--- a/Git_BOSS통합버전+아웃룩일정추출/DE Customer Monthly Report_Standard_with Power Consumption _v0.3(샘플).docx
+++ b/Git_BOSS통합버전+아웃룩일정추출/DE Customer Monthly Report_Standard_with Power Consumption _v0.3(샘플).docx
@@ -1487,14 +1487,27 @@
       <w:r>
         <w:t>Table</w:t>
       </w:r>
-      <w:fldSimple w:instr=" SEQ Table \* ARABIC ">
-        <w:r>
-          <w:rPr>
-            <w:noProof/>
-          </w:rPr>
-          <w:t>1</w:t>
-        </w:r>
-      </w:fldSimple>
+      <w:r>
+        <w:fldChar w:fldCharType="begin"/>
+      </w:r>
+      <w:r>
+        <w:instrText xml:space="preserve"> SEQ Table \* ARABIC </w:instrText>
+      </w:r>
+      <w:r>
+        <w:fldChar w:fldCharType="separate"/>
+      </w:r>
+      <w:r>
+        <w:rPr>
+          <w:noProof/>
+        </w:rPr>
+        <w:t>1</w:t>
+      </w:r>
+      <w:r>
+        <w:rPr>
+          <w:noProof/>
+        </w:rPr>
+        <w:fldChar w:fldCharType="end"/>
+      </w:r>
       <w:r>
         <w:rPr>
           <w:lang w:val="en-SG"/>
@@ -2043,14 +2056,27 @@
       <w:r>
         <w:t>Table</w:t>
       </w:r>
-      <w:fldSimple w:instr=" SEQ Table \* ARABIC ">
-        <w:r>
-          <w:rPr>
-            <w:noProof/>
-          </w:rPr>
-          <w:t>2</w:t>
-        </w:r>
-      </w:fldSimple>
+      <w:r>
+        <w:fldChar w:fldCharType="begin"/>
+      </w:r>
+      <w:r>
+        <w:instrText xml:space="preserve"> SEQ Table \* ARABIC </w:instrText>
+      </w:r>
+      <w:r>
+        <w:fldChar w:fldCharType="separate"/>
+      </w:r>
+      <w:r>
+        <w:rPr>
+          <w:noProof/>
+        </w:rPr>
+        <w:t>2</w:t>
+      </w:r>
+      <w:r>
+        <w:rPr>
+          <w:noProof/>
+        </w:rPr>
+        <w:fldChar w:fldCharType="end"/>
+      </w:r>
       <w:r>
         <w:rPr>
           <w:lang w:val="en-SG"/>
@@ -3453,14 +3479,27 @@
       <w:r>
         <w:t>Figure</w:t>
       </w:r>
-      <w:fldSimple w:instr=" SEQ Figure \* ARABIC ">
-        <w:r>
-          <w:rPr>
-            <w:noProof/>
-          </w:rPr>
-          <w:t>1</w:t>
-        </w:r>
-      </w:fldSimple>
+      <w:r>
+        <w:fldChar w:fldCharType="begin"/>
+      </w:r>
+      <w:r>
+        <w:instrText xml:space="preserve"> SEQ Figure \* ARABIC </w:instrText>
+      </w:r>
+      <w:r>
+        <w:fldChar w:fldCharType="separate"/>
+      </w:r>
+      <w:r>
+        <w:rPr>
+          <w:noProof/>
+        </w:rPr>
+        <w:t>1</w:t>
+      </w:r>
+      <w:r>
+        <w:rPr>
+          <w:noProof/>
+        </w:rPr>
+        <w:fldChar w:fldCharType="end"/>
+      </w:r>
       <w:r>
         <w:rPr>
           <w:lang w:val="en-SG"/>
@@ -3532,20 +3571,7 @@
           </wp:inline>
         </w:drawing>
       </w:r>
-    </w:p>
-    <w:bookmarkEnd w:id="4"/>
-    <w:p>
-      <w:pPr>
-        <w:pStyle w:val="1"/>
-        <w:numPr>
-          <w:ilvl w:val="0"/>
-          <w:numId w:val="0"/>
-        </w:numPr>
-        <w:ind w:left="-1985"/>
-        <w:rPr>
-          <w:lang w:val="en-SG"/>
-        </w:rPr>
-      </w:pPr>
+      <w:bookmarkEnd w:id="4"/>
     </w:p>
     <w:p>
       <w:pPr>
@@ -3594,14 +3620,27 @@
       <w:r>
         <w:t>Table</w:t>
       </w:r>
-      <w:fldSimple w:instr=" SEQ Table \* ARABIC ">
-        <w:r>
-          <w:rPr>
-            <w:noProof/>
-          </w:rPr>
-          <w:t>3</w:t>
-        </w:r>
-      </w:fldSimple>
+      <w:r>
+        <w:fldChar w:fldCharType="begin"/>
+      </w:r>
+      <w:r>
+        <w:instrText xml:space="preserve"> SEQ Table \* ARABIC </w:instrText>
+      </w:r>
+      <w:r>
+        <w:fldChar w:fldCharType="separate"/>
+      </w:r>
+      <w:r>
+        <w:rPr>
+          <w:noProof/>
+        </w:rPr>
+        <w:t>3</w:t>
+      </w:r>
+      <w:r>
+        <w:rPr>
+          <w:noProof/>
+        </w:rPr>
+        <w:fldChar w:fldCharType="end"/>
+      </w:r>
       <w:r>
         <w:rPr>
           <w:lang w:val="en-SG"/>
@@ -3615,9 +3654,23 @@
         <w:t>IncidentReportSummary</w:t>
       </w:r>
     </w:p>
+    <w:p>
+      <w:pPr>
+        <w:rPr>
+          <w:rFonts w:eastAsiaTheme="majorEastAsia" w:cs="Arial"/>
+          <w:b/>
+          <w:caps/>
+          <w:kern w:val="32"/>
+          <w:sz w:val="22"/>
+          <w:szCs w:val="32"/>
+          <w:lang w:val="en-GB" w:eastAsia="en-US"/>
+        </w:rPr>
+      </w:pPr>
+      <w:bookmarkStart w:id="6" w:name="_Toc133154360"/>
+    </w:p>
     <w:tbl>
       <w:tblPr>
-        <w:tblW w:w="8380" w:type="dxa"/>
+        <w:tblW w:w="7360" w:type="dxa"/>
         <w:tblCellMar>
           <w:top w:w="15" w:type="dxa"/>
           <w:left w:w="15" w:type="dxa"/>
@@ -3626,12 +3679,12 @@
         <w:tblLook w:val="04A0" w:firstRow="1" w:lastRow="0" w:firstColumn="1" w:lastColumn="0" w:noHBand="0" w:noVBand="1"/>
       </w:tblPr>
       <w:tblGrid>
-        <w:gridCol w:w="1056"/>
-        <w:gridCol w:w="1357"/>
-        <w:gridCol w:w="1716"/>
-        <w:gridCol w:w="1479"/>
-        <w:gridCol w:w="1359"/>
-        <w:gridCol w:w="1397"/>
+        <w:gridCol w:w="618"/>
+        <w:gridCol w:w="1177"/>
+        <w:gridCol w:w="1714"/>
+        <w:gridCol w:w="1398"/>
+        <w:gridCol w:w="1398"/>
+        <w:gridCol w:w="1039"/>
         <w:gridCol w:w="16"/>
       </w:tblGrid>
       <w:tr>
@@ -3641,7 +3694,7 @@
         </w:trPr>
         <w:tc>
           <w:tcPr>
-            <w:tcW w:w="1060" w:type="dxa"/>
+            <w:tcW w:w="620" w:type="dxa"/>
             <w:tcBorders>
               <w:top w:val="single" w:sz="8" w:space="0" w:color="042AA6"/>
               <w:left w:val="single" w:sz="8" w:space="0" w:color="042AA6"/>
@@ -3664,9 +3717,8 @@
                 <w:szCs w:val="16"/>
               </w:rPr>
             </w:pPr>
-            <w:bookmarkStart w:id="6" w:name="Incident"/>
-            <w:bookmarkStart w:id="7" w:name="_Toc133154360"/>
-            <w:bookmarkEnd w:id="6"/>
+            <w:bookmarkStart w:id="7" w:name="Incident"/>
+            <w:bookmarkEnd w:id="7"/>
             <w:r>
               <w:rPr>
                 <w:rFonts w:ascii="Noto Sans" w:eastAsia="맑은 고딕" w:hAnsi="Noto Sans" w:cs="Noto Sans"/>
@@ -3682,7 +3734,7 @@
         </w:tc>
         <w:tc>
           <w:tcPr>
-            <w:tcW w:w="1360" w:type="dxa"/>
+            <w:tcW w:w="1180" w:type="dxa"/>
             <w:tcBorders>
               <w:top w:val="single" w:sz="8" w:space="0" w:color="042AA6"/>
               <w:left w:val="nil"/>
@@ -3770,7 +3822,7 @@
         </w:tc>
         <w:tc>
           <w:tcPr>
-            <w:tcW w:w="1480" w:type="dxa"/>
+            <w:tcW w:w="1400" w:type="dxa"/>
             <w:tcBorders>
               <w:top w:val="single" w:sz="8" w:space="0" w:color="042AA6"/>
               <w:left w:val="nil"/>
@@ -3807,7 +3859,7 @@
         </w:tc>
         <w:tc>
           <w:tcPr>
-            <w:tcW w:w="1360" w:type="dxa"/>
+            <w:tcW w:w="1400" w:type="dxa"/>
             <w:tcBorders>
               <w:top w:val="single" w:sz="8" w:space="0" w:color="042AA6"/>
               <w:left w:val="nil"/>
@@ -3844,7 +3896,7 @@
         </w:tc>
         <w:tc>
           <w:tcPr>
-            <w:tcW w:w="1400" w:type="dxa"/>
+            <w:tcW w:w="1040" w:type="dxa"/>
             <w:tcBorders>
               <w:top w:val="single" w:sz="8" w:space="0" w:color="042AA6"/>
               <w:left w:val="nil"/>
@@ -3900,10 +3952,10 @@
         </w:trPr>
         <w:tc>
           <w:tcPr>
-            <w:tcW w:w="1060" w:type="dxa"/>
-            <w:tcBorders>
-              <w:top w:val="nil"/>
-              <w:left w:val="nil"/>
+            <w:tcW w:w="620" w:type="dxa"/>
+            <w:tcBorders>
+              <w:top w:val="nil"/>
+              <w:left w:val="single" w:sz="8" w:space="0" w:color="042AA6"/>
               <w:bottom w:val="single" w:sz="8" w:space="0" w:color="042AA6"/>
               <w:right w:val="single" w:sz="8" w:space="0" w:color="042AA6"/>
             </w:tcBorders>
@@ -3916,14 +3968,18 @@
               <w:jc w:val="center"/>
               <w:rPr>
                 <w:rFonts w:ascii="Noto Sans" w:eastAsia="맑은 고딕" w:hAnsi="Noto Sans" w:cs="Noto Sans"/>
-                <w:color w:val="010028"/>
-                <w:sz w:val="16"/>
-                <w:szCs w:val="16"/>
-              </w:rPr>
-            </w:pPr>
-            <w:r>
-              <w:rPr>
-                <w:rFonts w:ascii="Noto Sans" w:eastAsia="맑은 고딕" w:hAnsi="Noto Sans" w:cs="Noto Sans"/>
+                <w:b/>
+                <w:bCs/>
+                <w:color w:val="010028"/>
+                <w:sz w:val="16"/>
+                <w:szCs w:val="16"/>
+              </w:rPr>
+            </w:pPr>
+            <w:r>
+              <w:rPr>
+                <w:rFonts w:ascii="Noto Sans" w:eastAsia="맑은 고딕" w:hAnsi="Noto Sans" w:cs="Noto Sans"/>
+                <w:b/>
+                <w:bCs/>
                 <w:color w:val="010028"/>
                 <w:sz w:val="16"/>
                 <w:szCs w:val="16"/>
@@ -3934,7 +3990,7 @@
         </w:tc>
         <w:tc>
           <w:tcPr>
-            <w:tcW w:w="1360" w:type="dxa"/>
+            <w:tcW w:w="1180" w:type="dxa"/>
             <w:tcBorders>
               <w:top w:val="single" w:sz="8" w:space="0" w:color="042AA6"/>
               <w:left w:val="nil"/>
@@ -3983,55 +4039,55 @@
         </w:tc>
         <w:tc>
           <w:tcPr>
-            <w:tcW w:w="1480" w:type="dxa"/>
-            <w:tcBorders>
-              <w:top w:val="nil"/>
-              <w:left w:val="nil"/>
-              <w:bottom w:val="single" w:sz="8" w:space="0" w:color="042AA6"/>
-              <w:right w:val="single" w:sz="8" w:space="0" w:color="042AA6"/>
-            </w:tcBorders>
-            <w:shd w:val="clear" w:color="auto" w:fill="auto"/>
-            <w:vAlign w:val="center"/>
-            <w:hideMark/>
-          </w:tcPr>
-          <w:p>
-            <w:pPr>
-              <w:rPr>
-                <w:rFonts w:ascii="Noto Sans" w:eastAsia="맑은 고딕" w:hAnsi="Noto Sans" w:cs="Noto Sans"/>
-                <w:color w:val="010028"/>
-                <w:sz w:val="16"/>
-                <w:szCs w:val="16"/>
-              </w:rPr>
-            </w:pPr>
-          </w:p>
-        </w:tc>
-        <w:tc>
-          <w:tcPr>
-            <w:tcW w:w="1360" w:type="dxa"/>
-            <w:tcBorders>
-              <w:top w:val="nil"/>
-              <w:left w:val="nil"/>
-              <w:bottom w:val="single" w:sz="8" w:space="0" w:color="042AA6"/>
-              <w:right w:val="single" w:sz="8" w:space="0" w:color="042AA6"/>
-            </w:tcBorders>
-            <w:shd w:val="clear" w:color="auto" w:fill="auto"/>
-            <w:vAlign w:val="center"/>
-            <w:hideMark/>
-          </w:tcPr>
-          <w:p>
-            <w:pPr>
-              <w:rPr>
-                <w:rFonts w:ascii="Noto Sans" w:eastAsia="맑은 고딕" w:hAnsi="Noto Sans" w:cs="Noto Sans"/>
-                <w:color w:val="010028"/>
-                <w:sz w:val="16"/>
-                <w:szCs w:val="16"/>
-              </w:rPr>
-            </w:pPr>
-          </w:p>
-        </w:tc>
-        <w:tc>
-          <w:tcPr>
             <w:tcW w:w="1400" w:type="dxa"/>
+            <w:tcBorders>
+              <w:top w:val="nil"/>
+              <w:left w:val="nil"/>
+              <w:bottom w:val="single" w:sz="8" w:space="0" w:color="042AA6"/>
+              <w:right w:val="single" w:sz="8" w:space="0" w:color="042AA6"/>
+            </w:tcBorders>
+            <w:shd w:val="clear" w:color="auto" w:fill="auto"/>
+            <w:vAlign w:val="center"/>
+            <w:hideMark/>
+          </w:tcPr>
+          <w:p>
+            <w:pPr>
+              <w:rPr>
+                <w:rFonts w:ascii="Noto Sans" w:eastAsia="맑은 고딕" w:hAnsi="Noto Sans" w:cs="Noto Sans"/>
+                <w:color w:val="010028"/>
+                <w:sz w:val="16"/>
+                <w:szCs w:val="16"/>
+              </w:rPr>
+            </w:pPr>
+          </w:p>
+        </w:tc>
+        <w:tc>
+          <w:tcPr>
+            <w:tcW w:w="1400" w:type="dxa"/>
+            <w:tcBorders>
+              <w:top w:val="nil"/>
+              <w:left w:val="nil"/>
+              <w:bottom w:val="single" w:sz="8" w:space="0" w:color="042AA6"/>
+              <w:right w:val="single" w:sz="8" w:space="0" w:color="042AA6"/>
+            </w:tcBorders>
+            <w:shd w:val="clear" w:color="auto" w:fill="auto"/>
+            <w:vAlign w:val="center"/>
+            <w:hideMark/>
+          </w:tcPr>
+          <w:p>
+            <w:pPr>
+              <w:rPr>
+                <w:rFonts w:ascii="Noto Sans" w:eastAsia="맑은 고딕" w:hAnsi="Noto Sans" w:cs="Noto Sans"/>
+                <w:color w:val="010028"/>
+                <w:sz w:val="16"/>
+                <w:szCs w:val="16"/>
+              </w:rPr>
+            </w:pPr>
+          </w:p>
+        </w:tc>
+        <w:tc>
+          <w:tcPr>
+            <w:tcW w:w="1040" w:type="dxa"/>
             <w:tcBorders>
               <w:top w:val="nil"/>
               <w:left w:val="nil"/>
@@ -4061,7 +4117,7 @@
         </w:trPr>
         <w:tc>
           <w:tcPr>
-            <w:tcW w:w="1060" w:type="dxa"/>
+            <w:tcW w:w="620" w:type="dxa"/>
             <w:tcBorders>
               <w:top w:val="nil"/>
               <w:left w:val="single" w:sz="8" w:space="0" w:color="042AA6"/>
@@ -4099,7 +4155,7 @@
         </w:tc>
         <w:tc>
           <w:tcPr>
-            <w:tcW w:w="1360" w:type="dxa"/>
+            <w:tcW w:w="1180" w:type="dxa"/>
             <w:tcBorders>
               <w:top w:val="single" w:sz="8" w:space="0" w:color="042AA6"/>
               <w:left w:val="nil"/>
@@ -4148,55 +4204,55 @@
         </w:tc>
         <w:tc>
           <w:tcPr>
-            <w:tcW w:w="1480" w:type="dxa"/>
-            <w:tcBorders>
-              <w:top w:val="nil"/>
-              <w:left w:val="nil"/>
-              <w:bottom w:val="single" w:sz="8" w:space="0" w:color="042AA6"/>
-              <w:right w:val="single" w:sz="8" w:space="0" w:color="042AA6"/>
-            </w:tcBorders>
-            <w:shd w:val="clear" w:color="auto" w:fill="auto"/>
-            <w:vAlign w:val="center"/>
-            <w:hideMark/>
-          </w:tcPr>
-          <w:p>
-            <w:pPr>
-              <w:rPr>
-                <w:rFonts w:ascii="Noto Sans" w:eastAsia="맑은 고딕" w:hAnsi="Noto Sans" w:cs="Noto Sans"/>
-                <w:color w:val="010028"/>
-                <w:sz w:val="16"/>
-                <w:szCs w:val="16"/>
-              </w:rPr>
-            </w:pPr>
-          </w:p>
-        </w:tc>
-        <w:tc>
-          <w:tcPr>
-            <w:tcW w:w="1360" w:type="dxa"/>
-            <w:tcBorders>
-              <w:top w:val="nil"/>
-              <w:left w:val="nil"/>
-              <w:bottom w:val="single" w:sz="8" w:space="0" w:color="042AA6"/>
-              <w:right w:val="single" w:sz="8" w:space="0" w:color="042AA6"/>
-            </w:tcBorders>
-            <w:shd w:val="clear" w:color="auto" w:fill="auto"/>
-            <w:vAlign w:val="center"/>
-            <w:hideMark/>
-          </w:tcPr>
-          <w:p>
-            <w:pPr>
-              <w:rPr>
-                <w:rFonts w:ascii="Noto Sans" w:eastAsia="맑은 고딕" w:hAnsi="Noto Sans" w:cs="Noto Sans"/>
-                <w:color w:val="010028"/>
-                <w:sz w:val="16"/>
-                <w:szCs w:val="16"/>
-              </w:rPr>
-            </w:pPr>
-          </w:p>
-        </w:tc>
-        <w:tc>
-          <w:tcPr>
             <w:tcW w:w="1400" w:type="dxa"/>
+            <w:tcBorders>
+              <w:top w:val="nil"/>
+              <w:left w:val="nil"/>
+              <w:bottom w:val="single" w:sz="8" w:space="0" w:color="042AA6"/>
+              <w:right w:val="single" w:sz="8" w:space="0" w:color="042AA6"/>
+            </w:tcBorders>
+            <w:shd w:val="clear" w:color="auto" w:fill="auto"/>
+            <w:vAlign w:val="center"/>
+            <w:hideMark/>
+          </w:tcPr>
+          <w:p>
+            <w:pPr>
+              <w:rPr>
+                <w:rFonts w:ascii="Noto Sans" w:eastAsia="맑은 고딕" w:hAnsi="Noto Sans" w:cs="Noto Sans"/>
+                <w:color w:val="010028"/>
+                <w:sz w:val="16"/>
+                <w:szCs w:val="16"/>
+              </w:rPr>
+            </w:pPr>
+          </w:p>
+        </w:tc>
+        <w:tc>
+          <w:tcPr>
+            <w:tcW w:w="1400" w:type="dxa"/>
+            <w:tcBorders>
+              <w:top w:val="nil"/>
+              <w:left w:val="nil"/>
+              <w:bottom w:val="single" w:sz="8" w:space="0" w:color="042AA6"/>
+              <w:right w:val="single" w:sz="8" w:space="0" w:color="042AA6"/>
+            </w:tcBorders>
+            <w:shd w:val="clear" w:color="auto" w:fill="auto"/>
+            <w:vAlign w:val="center"/>
+            <w:hideMark/>
+          </w:tcPr>
+          <w:p>
+            <w:pPr>
+              <w:rPr>
+                <w:rFonts w:ascii="Noto Sans" w:eastAsia="맑은 고딕" w:hAnsi="Noto Sans" w:cs="Noto Sans"/>
+                <w:color w:val="010028"/>
+                <w:sz w:val="16"/>
+                <w:szCs w:val="16"/>
+              </w:rPr>
+            </w:pPr>
+          </w:p>
+        </w:tc>
+        <w:tc>
+          <w:tcPr>
+            <w:tcW w:w="1040" w:type="dxa"/>
             <w:tcBorders>
               <w:top w:val="nil"/>
               <w:left w:val="nil"/>
@@ -4226,7 +4282,7 @@
         </w:trPr>
         <w:tc>
           <w:tcPr>
-            <w:tcW w:w="1060" w:type="dxa"/>
+            <w:tcW w:w="620" w:type="dxa"/>
             <w:tcBorders>
               <w:top w:val="nil"/>
               <w:left w:val="single" w:sz="8" w:space="0" w:color="042AA6"/>
@@ -4264,7 +4320,7 @@
         </w:tc>
         <w:tc>
           <w:tcPr>
-            <w:tcW w:w="1360" w:type="dxa"/>
+            <w:tcW w:w="1180" w:type="dxa"/>
             <w:tcBorders>
               <w:top w:val="single" w:sz="8" w:space="0" w:color="042AA6"/>
               <w:left w:val="nil"/>
@@ -4313,55 +4369,55 @@
         </w:tc>
         <w:tc>
           <w:tcPr>
-            <w:tcW w:w="1480" w:type="dxa"/>
-            <w:tcBorders>
-              <w:top w:val="nil"/>
-              <w:left w:val="nil"/>
-              <w:bottom w:val="single" w:sz="8" w:space="0" w:color="042AA6"/>
-              <w:right w:val="single" w:sz="8" w:space="0" w:color="042AA6"/>
-            </w:tcBorders>
-            <w:shd w:val="clear" w:color="auto" w:fill="auto"/>
-            <w:vAlign w:val="center"/>
-            <w:hideMark/>
-          </w:tcPr>
-          <w:p>
-            <w:pPr>
-              <w:rPr>
-                <w:rFonts w:ascii="Noto Sans" w:eastAsia="맑은 고딕" w:hAnsi="Noto Sans" w:cs="Noto Sans"/>
-                <w:color w:val="010028"/>
-                <w:sz w:val="16"/>
-                <w:szCs w:val="16"/>
-              </w:rPr>
-            </w:pPr>
-          </w:p>
-        </w:tc>
-        <w:tc>
-          <w:tcPr>
-            <w:tcW w:w="1360" w:type="dxa"/>
-            <w:tcBorders>
-              <w:top w:val="nil"/>
-              <w:left w:val="nil"/>
-              <w:bottom w:val="single" w:sz="8" w:space="0" w:color="042AA6"/>
-              <w:right w:val="single" w:sz="8" w:space="0" w:color="042AA6"/>
-            </w:tcBorders>
-            <w:shd w:val="clear" w:color="auto" w:fill="auto"/>
-            <w:vAlign w:val="center"/>
-            <w:hideMark/>
-          </w:tcPr>
-          <w:p>
-            <w:pPr>
-              <w:rPr>
-                <w:rFonts w:ascii="Noto Sans" w:eastAsia="맑은 고딕" w:hAnsi="Noto Sans" w:cs="Noto Sans"/>
-                <w:color w:val="010028"/>
-                <w:sz w:val="16"/>
-                <w:szCs w:val="16"/>
-              </w:rPr>
-            </w:pPr>
-          </w:p>
-        </w:tc>
-        <w:tc>
-          <w:tcPr>
             <w:tcW w:w="1400" w:type="dxa"/>
+            <w:tcBorders>
+              <w:top w:val="nil"/>
+              <w:left w:val="nil"/>
+              <w:bottom w:val="single" w:sz="8" w:space="0" w:color="042AA6"/>
+              <w:right w:val="single" w:sz="8" w:space="0" w:color="042AA6"/>
+            </w:tcBorders>
+            <w:shd w:val="clear" w:color="auto" w:fill="auto"/>
+            <w:vAlign w:val="center"/>
+            <w:hideMark/>
+          </w:tcPr>
+          <w:p>
+            <w:pPr>
+              <w:rPr>
+                <w:rFonts w:ascii="Noto Sans" w:eastAsia="맑은 고딕" w:hAnsi="Noto Sans" w:cs="Noto Sans"/>
+                <w:color w:val="010028"/>
+                <w:sz w:val="16"/>
+                <w:szCs w:val="16"/>
+              </w:rPr>
+            </w:pPr>
+          </w:p>
+        </w:tc>
+        <w:tc>
+          <w:tcPr>
+            <w:tcW w:w="1400" w:type="dxa"/>
+            <w:tcBorders>
+              <w:top w:val="nil"/>
+              <w:left w:val="nil"/>
+              <w:bottom w:val="single" w:sz="8" w:space="0" w:color="042AA6"/>
+              <w:right w:val="single" w:sz="8" w:space="0" w:color="042AA6"/>
+            </w:tcBorders>
+            <w:shd w:val="clear" w:color="auto" w:fill="auto"/>
+            <w:vAlign w:val="center"/>
+            <w:hideMark/>
+          </w:tcPr>
+          <w:p>
+            <w:pPr>
+              <w:rPr>
+                <w:rFonts w:ascii="Noto Sans" w:eastAsia="맑은 고딕" w:hAnsi="Noto Sans" w:cs="Noto Sans"/>
+                <w:color w:val="010028"/>
+                <w:sz w:val="16"/>
+                <w:szCs w:val="16"/>
+              </w:rPr>
+            </w:pPr>
+          </w:p>
+        </w:tc>
+        <w:tc>
+          <w:tcPr>
+            <w:tcW w:w="1040" w:type="dxa"/>
             <w:tcBorders>
               <w:top w:val="nil"/>
               <w:left w:val="nil"/>
@@ -4391,7 +4447,7 @@
         </w:trPr>
         <w:tc>
           <w:tcPr>
-            <w:tcW w:w="1060" w:type="dxa"/>
+            <w:tcW w:w="620" w:type="dxa"/>
             <w:tcBorders>
               <w:top w:val="nil"/>
               <w:left w:val="single" w:sz="8" w:space="0" w:color="042AA6"/>
@@ -4429,7 +4485,7 @@
         </w:tc>
         <w:tc>
           <w:tcPr>
-            <w:tcW w:w="1360" w:type="dxa"/>
+            <w:tcW w:w="1180" w:type="dxa"/>
             <w:tcBorders>
               <w:top w:val="single" w:sz="8" w:space="0" w:color="042AA6"/>
               <w:left w:val="nil"/>
@@ -4478,55 +4534,55 @@
         </w:tc>
         <w:tc>
           <w:tcPr>
-            <w:tcW w:w="1480" w:type="dxa"/>
-            <w:tcBorders>
-              <w:top w:val="nil"/>
-              <w:left w:val="nil"/>
-              <w:bottom w:val="single" w:sz="8" w:space="0" w:color="042AA6"/>
-              <w:right w:val="single" w:sz="8" w:space="0" w:color="042AA6"/>
-            </w:tcBorders>
-            <w:shd w:val="clear" w:color="auto" w:fill="auto"/>
-            <w:vAlign w:val="center"/>
-            <w:hideMark/>
-          </w:tcPr>
-          <w:p>
-            <w:pPr>
-              <w:rPr>
-                <w:rFonts w:ascii="Noto Sans" w:eastAsia="맑은 고딕" w:hAnsi="Noto Sans" w:cs="Noto Sans"/>
-                <w:color w:val="010028"/>
-                <w:sz w:val="16"/>
-                <w:szCs w:val="16"/>
-              </w:rPr>
-            </w:pPr>
-          </w:p>
-        </w:tc>
-        <w:tc>
-          <w:tcPr>
-            <w:tcW w:w="1360" w:type="dxa"/>
-            <w:tcBorders>
-              <w:top w:val="nil"/>
-              <w:left w:val="nil"/>
-              <w:bottom w:val="single" w:sz="8" w:space="0" w:color="042AA6"/>
-              <w:right w:val="single" w:sz="8" w:space="0" w:color="042AA6"/>
-            </w:tcBorders>
-            <w:shd w:val="clear" w:color="auto" w:fill="auto"/>
-            <w:vAlign w:val="center"/>
-            <w:hideMark/>
-          </w:tcPr>
-          <w:p>
-            <w:pPr>
-              <w:rPr>
-                <w:rFonts w:ascii="Noto Sans" w:eastAsia="맑은 고딕" w:hAnsi="Noto Sans" w:cs="Noto Sans"/>
-                <w:color w:val="010028"/>
-                <w:sz w:val="16"/>
-                <w:szCs w:val="16"/>
-              </w:rPr>
-            </w:pPr>
-          </w:p>
-        </w:tc>
-        <w:tc>
-          <w:tcPr>
             <w:tcW w:w="1400" w:type="dxa"/>
+            <w:tcBorders>
+              <w:top w:val="nil"/>
+              <w:left w:val="nil"/>
+              <w:bottom w:val="single" w:sz="8" w:space="0" w:color="042AA6"/>
+              <w:right w:val="single" w:sz="8" w:space="0" w:color="042AA6"/>
+            </w:tcBorders>
+            <w:shd w:val="clear" w:color="auto" w:fill="auto"/>
+            <w:vAlign w:val="center"/>
+            <w:hideMark/>
+          </w:tcPr>
+          <w:p>
+            <w:pPr>
+              <w:rPr>
+                <w:rFonts w:ascii="Noto Sans" w:eastAsia="맑은 고딕" w:hAnsi="Noto Sans" w:cs="Noto Sans"/>
+                <w:color w:val="010028"/>
+                <w:sz w:val="16"/>
+                <w:szCs w:val="16"/>
+              </w:rPr>
+            </w:pPr>
+          </w:p>
+        </w:tc>
+        <w:tc>
+          <w:tcPr>
+            <w:tcW w:w="1400" w:type="dxa"/>
+            <w:tcBorders>
+              <w:top w:val="nil"/>
+              <w:left w:val="nil"/>
+              <w:bottom w:val="single" w:sz="8" w:space="0" w:color="042AA6"/>
+              <w:right w:val="single" w:sz="8" w:space="0" w:color="042AA6"/>
+            </w:tcBorders>
+            <w:shd w:val="clear" w:color="auto" w:fill="auto"/>
+            <w:vAlign w:val="center"/>
+            <w:hideMark/>
+          </w:tcPr>
+          <w:p>
+            <w:pPr>
+              <w:rPr>
+                <w:rFonts w:ascii="Noto Sans" w:eastAsia="맑은 고딕" w:hAnsi="Noto Sans" w:cs="Noto Sans"/>
+                <w:color w:val="010028"/>
+                <w:sz w:val="16"/>
+                <w:szCs w:val="16"/>
+              </w:rPr>
+            </w:pPr>
+          </w:p>
+        </w:tc>
+        <w:tc>
+          <w:tcPr>
+            <w:tcW w:w="1040" w:type="dxa"/>
             <w:tcBorders>
               <w:top w:val="nil"/>
               <w:left w:val="nil"/>
@@ -4556,7 +4612,7 @@
         </w:trPr>
         <w:tc>
           <w:tcPr>
-            <w:tcW w:w="1060" w:type="dxa"/>
+            <w:tcW w:w="620" w:type="dxa"/>
             <w:tcBorders>
               <w:top w:val="nil"/>
               <w:left w:val="single" w:sz="8" w:space="0" w:color="042AA6"/>
@@ -4594,7 +4650,7 @@
         </w:tc>
         <w:tc>
           <w:tcPr>
-            <w:tcW w:w="1360" w:type="dxa"/>
+            <w:tcW w:w="1180" w:type="dxa"/>
             <w:tcBorders>
               <w:top w:val="single" w:sz="8" w:space="0" w:color="042AA6"/>
               <w:left w:val="nil"/>
@@ -4643,55 +4699,55 @@
         </w:tc>
         <w:tc>
           <w:tcPr>
-            <w:tcW w:w="1480" w:type="dxa"/>
-            <w:tcBorders>
-              <w:top w:val="nil"/>
-              <w:left w:val="nil"/>
-              <w:bottom w:val="single" w:sz="8" w:space="0" w:color="042AA6"/>
-              <w:right w:val="single" w:sz="8" w:space="0" w:color="042AA6"/>
-            </w:tcBorders>
-            <w:shd w:val="clear" w:color="auto" w:fill="auto"/>
-            <w:vAlign w:val="center"/>
-            <w:hideMark/>
-          </w:tcPr>
-          <w:p>
-            <w:pPr>
-              <w:rPr>
-                <w:rFonts w:ascii="Noto Sans" w:eastAsia="맑은 고딕" w:hAnsi="Noto Sans" w:cs="Noto Sans"/>
-                <w:color w:val="010028"/>
-                <w:sz w:val="16"/>
-                <w:szCs w:val="16"/>
-              </w:rPr>
-            </w:pPr>
-          </w:p>
-        </w:tc>
-        <w:tc>
-          <w:tcPr>
-            <w:tcW w:w="1360" w:type="dxa"/>
-            <w:tcBorders>
-              <w:top w:val="nil"/>
-              <w:left w:val="nil"/>
-              <w:bottom w:val="single" w:sz="8" w:space="0" w:color="042AA6"/>
-              <w:right w:val="single" w:sz="8" w:space="0" w:color="042AA6"/>
-            </w:tcBorders>
-            <w:shd w:val="clear" w:color="auto" w:fill="auto"/>
-            <w:vAlign w:val="center"/>
-            <w:hideMark/>
-          </w:tcPr>
-          <w:p>
-            <w:pPr>
-              <w:rPr>
-                <w:rFonts w:ascii="Noto Sans" w:eastAsia="맑은 고딕" w:hAnsi="Noto Sans" w:cs="Noto Sans"/>
-                <w:color w:val="010028"/>
-                <w:sz w:val="16"/>
-                <w:szCs w:val="16"/>
-              </w:rPr>
-            </w:pPr>
-          </w:p>
-        </w:tc>
-        <w:tc>
-          <w:tcPr>
             <w:tcW w:w="1400" w:type="dxa"/>
+            <w:tcBorders>
+              <w:top w:val="nil"/>
+              <w:left w:val="nil"/>
+              <w:bottom w:val="single" w:sz="8" w:space="0" w:color="042AA6"/>
+              <w:right w:val="single" w:sz="8" w:space="0" w:color="042AA6"/>
+            </w:tcBorders>
+            <w:shd w:val="clear" w:color="auto" w:fill="auto"/>
+            <w:vAlign w:val="center"/>
+            <w:hideMark/>
+          </w:tcPr>
+          <w:p>
+            <w:pPr>
+              <w:rPr>
+                <w:rFonts w:ascii="Noto Sans" w:eastAsia="맑은 고딕" w:hAnsi="Noto Sans" w:cs="Noto Sans"/>
+                <w:color w:val="010028"/>
+                <w:sz w:val="16"/>
+                <w:szCs w:val="16"/>
+              </w:rPr>
+            </w:pPr>
+          </w:p>
+        </w:tc>
+        <w:tc>
+          <w:tcPr>
+            <w:tcW w:w="1400" w:type="dxa"/>
+            <w:tcBorders>
+              <w:top w:val="nil"/>
+              <w:left w:val="nil"/>
+              <w:bottom w:val="single" w:sz="8" w:space="0" w:color="042AA6"/>
+              <w:right w:val="single" w:sz="8" w:space="0" w:color="042AA6"/>
+            </w:tcBorders>
+            <w:shd w:val="clear" w:color="auto" w:fill="auto"/>
+            <w:vAlign w:val="center"/>
+            <w:hideMark/>
+          </w:tcPr>
+          <w:p>
+            <w:pPr>
+              <w:rPr>
+                <w:rFonts w:ascii="Noto Sans" w:eastAsia="맑은 고딕" w:hAnsi="Noto Sans" w:cs="Noto Sans"/>
+                <w:color w:val="010028"/>
+                <w:sz w:val="16"/>
+                <w:szCs w:val="16"/>
+              </w:rPr>
+            </w:pPr>
+          </w:p>
+        </w:tc>
+        <w:tc>
+          <w:tcPr>
+            <w:tcW w:w="1040" w:type="dxa"/>
             <w:tcBorders>
               <w:top w:val="nil"/>
               <w:left w:val="nil"/>
@@ -4721,7 +4777,7 @@
         </w:trPr>
         <w:tc>
           <w:tcPr>
-            <w:tcW w:w="8380" w:type="dxa"/>
+            <w:tcW w:w="7360" w:type="dxa"/>
             <w:gridSpan w:val="6"/>
             <w:vMerge w:val="restart"/>
             <w:tcBorders>
@@ -4850,10 +4906,9 @@
       </w:pPr>
       <w:bookmarkStart w:id="8" w:name="_Toc137656975"/>
       <w:r>
-        <w:lastRenderedPageBreak/>
         <w:t>SiteAccessReport</w:t>
       </w:r>
-      <w:bookmarkEnd w:id="7"/>
+      <w:bookmarkEnd w:id="6"/>
       <w:bookmarkEnd w:id="8"/>
     </w:p>
     <w:p>
@@ -4882,18 +4937,34 @@
     <w:p>
       <w:pPr>
         <w:pStyle w:val="af3"/>
+        <w:rPr>
+          <w:lang w:val="en-SG"/>
+        </w:rPr>
       </w:pPr>
       <w:r>
         <w:t>Table</w:t>
       </w:r>
-      <w:fldSimple w:instr=" SEQ Table \* ARABIC ">
-        <w:r>
-          <w:rPr>
-            <w:noProof/>
-          </w:rPr>
-          <w:t>4</w:t>
-        </w:r>
-      </w:fldSimple>
+      <w:r>
+        <w:fldChar w:fldCharType="begin"/>
+      </w:r>
+      <w:r>
+        <w:instrText xml:space="preserve"> SEQ Table \* ARABIC </w:instrText>
+      </w:r>
+      <w:r>
+        <w:fldChar w:fldCharType="separate"/>
+      </w:r>
+      <w:r>
+        <w:rPr>
+          <w:noProof/>
+        </w:rPr>
+        <w:t>4</w:t>
+      </w:r>
+      <w:r>
+        <w:rPr>
+          <w:noProof/>
+        </w:rPr>
+        <w:fldChar w:fldCharType="end"/>
+      </w:r>
       <w:r>
         <w:rPr>
           <w:lang w:val="en-SG"/>
@@ -4907,9 +4978,16 @@
         <w:t>SiteAccessTickets</w:t>
       </w:r>
     </w:p>
+    <w:p>
+      <w:pPr>
+        <w:rPr>
+          <w:lang w:val="en-SG"/>
+        </w:rPr>
+      </w:pPr>
+    </w:p>
     <w:tbl>
       <w:tblPr>
-        <w:tblW w:w="8520" w:type="dxa"/>
+        <w:tblW w:w="7360" w:type="dxa"/>
         <w:tblCellMar>
           <w:top w:w="15" w:type="dxa"/>
           <w:left w:w="15" w:type="dxa"/>
@@ -4918,11 +4996,11 @@
         <w:tblLook w:val="04A0" w:firstRow="1" w:lastRow="0" w:firstColumn="1" w:lastColumn="0" w:noHBand="0" w:noVBand="1"/>
       </w:tblPr>
       <w:tblGrid>
-        <w:gridCol w:w="2137"/>
-        <w:gridCol w:w="1396"/>
-        <w:gridCol w:w="1636"/>
-        <w:gridCol w:w="1758"/>
-        <w:gridCol w:w="1577"/>
+        <w:gridCol w:w="1613"/>
+        <w:gridCol w:w="1140"/>
+        <w:gridCol w:w="972"/>
+        <w:gridCol w:w="1540"/>
+        <w:gridCol w:w="2079"/>
         <w:gridCol w:w="16"/>
       </w:tblGrid>
       <w:tr>
@@ -4932,7 +5010,7 @@
         </w:trPr>
         <w:tc>
           <w:tcPr>
-            <w:tcW w:w="2140" w:type="dxa"/>
+            <w:tcW w:w="1820" w:type="dxa"/>
             <w:tcBorders>
               <w:top w:val="single" w:sz="8" w:space="0" w:color="042AA6"/>
               <w:left w:val="single" w:sz="8" w:space="0" w:color="042AA6"/>
@@ -4972,7 +5050,7 @@
         </w:tc>
         <w:tc>
           <w:tcPr>
-            <w:tcW w:w="1400" w:type="dxa"/>
+            <w:tcW w:w="1600" w:type="dxa"/>
             <w:tcBorders>
               <w:top w:val="single" w:sz="8" w:space="0" w:color="042AA6"/>
               <w:left w:val="nil"/>
@@ -5010,7 +5088,7 @@
         </w:tc>
         <w:tc>
           <w:tcPr>
-            <w:tcW w:w="1640" w:type="dxa"/>
+            <w:tcW w:w="1060" w:type="dxa"/>
             <w:tcBorders>
               <w:top w:val="single" w:sz="8" w:space="0" w:color="042AA6"/>
               <w:left w:val="nil"/>
@@ -5048,7 +5126,7 @@
         </w:tc>
         <w:tc>
           <w:tcPr>
-            <w:tcW w:w="1760" w:type="dxa"/>
+            <w:tcW w:w="1640" w:type="dxa"/>
             <w:tcBorders>
               <w:top w:val="single" w:sz="8" w:space="0" w:color="042AA6"/>
               <w:left w:val="nil"/>
@@ -5086,7 +5164,7 @@
         </w:tc>
         <w:tc>
           <w:tcPr>
-            <w:tcW w:w="1580" w:type="dxa"/>
+            <w:tcW w:w="1240" w:type="dxa"/>
             <w:tcBorders>
               <w:top w:val="single" w:sz="8" w:space="0" w:color="042AA6"/>
               <w:left w:val="nil"/>
@@ -5130,7 +5208,7 @@
         </w:trPr>
         <w:tc>
           <w:tcPr>
-            <w:tcW w:w="2140" w:type="dxa"/>
+            <w:tcW w:w="1820" w:type="dxa"/>
             <w:tcBorders>
               <w:top w:val="nil"/>
               <w:left w:val="single" w:sz="8" w:space="0" w:color="042AA6"/>
@@ -5151,11 +5229,20 @@
                 <w:szCs w:val="16"/>
               </w:rPr>
             </w:pPr>
-          </w:p>
-        </w:tc>
-        <w:tc>
-          <w:tcPr>
-            <w:tcW w:w="1400" w:type="dxa"/>
+            <w:r>
+              <w:rPr>
+                <w:rFonts w:ascii="Noto Sans" w:eastAsia="맑은 고딕" w:hAnsi="Noto Sans" w:cs="Noto Sans"/>
+                <w:color w:val="010028"/>
+                <w:sz w:val="16"/>
+                <w:szCs w:val="16"/>
+              </w:rPr>
+              <w:t>2023-06-3011:32</w:t>
+            </w:r>
+          </w:p>
+        </w:tc>
+        <w:tc>
+          <w:tcPr>
+            <w:tcW w:w="1600" w:type="dxa"/>
             <w:tcBorders>
               <w:top w:val="nil"/>
               <w:left w:val="nil"/>
@@ -5176,6 +5263,49 @@
                 <w:szCs w:val="16"/>
               </w:rPr>
             </w:pPr>
+            <w:r>
+              <w:rPr>
+                <w:rFonts w:ascii="Noto Sans" w:eastAsia="맑은 고딕" w:hAnsi="Noto Sans" w:cs="Noto Sans"/>
+                <w:color w:val="010028"/>
+                <w:sz w:val="16"/>
+                <w:szCs w:val="16"/>
+              </w:rPr>
+              <w:t>6906</w:t>
+            </w:r>
+          </w:p>
+        </w:tc>
+        <w:tc>
+          <w:tcPr>
+            <w:tcW w:w="1060" w:type="dxa"/>
+            <w:tcBorders>
+              <w:top w:val="nil"/>
+              <w:left w:val="nil"/>
+              <w:bottom w:val="single" w:sz="8" w:space="0" w:color="042AA6"/>
+              <w:right w:val="single" w:sz="8" w:space="0" w:color="042AA6"/>
+            </w:tcBorders>
+            <w:shd w:val="clear" w:color="auto" w:fill="auto"/>
+            <w:vAlign w:val="center"/>
+            <w:hideMark/>
+          </w:tcPr>
+          <w:p>
+            <w:pPr>
+              <w:jc w:val="center"/>
+              <w:rPr>
+                <w:rFonts w:ascii="Noto Sans" w:eastAsia="맑은 고딕" w:hAnsi="Noto Sans" w:cs="Noto Sans"/>
+                <w:color w:val="010028"/>
+                <w:sz w:val="16"/>
+                <w:szCs w:val="16"/>
+              </w:rPr>
+            </w:pPr>
+            <w:r>
+              <w:rPr>
+                <w:rFonts w:ascii="Noto Sans" w:eastAsia="맑은 고딕" w:hAnsi="Noto Sans" w:cs="Noto Sans"/>
+                <w:color w:val="010028"/>
+                <w:sz w:val="16"/>
+                <w:szCs w:val="16"/>
+              </w:rPr>
+              <w:t>WorkVisits</w:t>
+            </w:r>
           </w:p>
         </w:tc>
         <w:tc>
@@ -5201,11 +5331,20 @@
                 <w:szCs w:val="16"/>
               </w:rPr>
             </w:pPr>
-          </w:p>
-        </w:tc>
-        <w:tc>
-          <w:tcPr>
-            <w:tcW w:w="1760" w:type="dxa"/>
+            <w:r>
+              <w:rPr>
+                <w:rFonts w:ascii="Noto Sans" w:eastAsia="맑은 고딕" w:hAnsi="Noto Sans" w:cs="Noto Sans"/>
+                <w:color w:val="010028"/>
+                <w:sz w:val="16"/>
+                <w:szCs w:val="16"/>
+              </w:rPr>
+              <w:t>2023-07-0315:30:00</w:t>
+            </w:r>
+          </w:p>
+        </w:tc>
+        <w:tc>
+          <w:tcPr>
+            <w:tcW w:w="1240" w:type="dxa"/>
             <w:tcBorders>
               <w:top w:val="nil"/>
               <w:left w:val="nil"/>
@@ -5226,31 +5365,15 @@
                 <w:szCs w:val="16"/>
               </w:rPr>
             </w:pPr>
-          </w:p>
-        </w:tc>
-        <w:tc>
-          <w:tcPr>
-            <w:tcW w:w="1580" w:type="dxa"/>
-            <w:tcBorders>
-              <w:top w:val="nil"/>
-              <w:left w:val="nil"/>
-              <w:bottom w:val="single" w:sz="8" w:space="0" w:color="042AA6"/>
-              <w:right w:val="single" w:sz="8" w:space="0" w:color="042AA6"/>
-            </w:tcBorders>
-            <w:shd w:val="clear" w:color="auto" w:fill="auto"/>
-            <w:vAlign w:val="center"/>
-            <w:hideMark/>
-          </w:tcPr>
-          <w:p>
-            <w:pPr>
-              <w:jc w:val="center"/>
-              <w:rPr>
-                <w:rFonts w:ascii="Noto Sans" w:eastAsia="맑은 고딕" w:hAnsi="Noto Sans" w:cs="Noto Sans"/>
-                <w:color w:val="010028"/>
-                <w:sz w:val="16"/>
-                <w:szCs w:val="16"/>
-              </w:rPr>
-            </w:pPr>
+            <w:r>
+              <w:rPr>
+                <w:rFonts w:ascii="Noto Sans" w:eastAsia="맑은 고딕" w:hAnsi="Noto Sans" w:cs="Noto Sans"/>
+                <w:color w:val="010028"/>
+                <w:sz w:val="16"/>
+                <w:szCs w:val="16"/>
+              </w:rPr>
+              <w:t>최경석</w:t>
+            </w:r>
           </w:p>
         </w:tc>
       </w:tr>
@@ -5261,7 +5384,7 @@
         </w:trPr>
         <w:tc>
           <w:tcPr>
-            <w:tcW w:w="2140" w:type="dxa"/>
+            <w:tcW w:w="1820" w:type="dxa"/>
             <w:tcBorders>
               <w:top w:val="nil"/>
               <w:left w:val="single" w:sz="8" w:space="0" w:color="042AA6"/>
@@ -5282,11 +5405,20 @@
                 <w:szCs w:val="16"/>
               </w:rPr>
             </w:pPr>
-          </w:p>
-        </w:tc>
-        <w:tc>
-          <w:tcPr>
-            <w:tcW w:w="1400" w:type="dxa"/>
+            <w:r>
+              <w:rPr>
+                <w:rFonts w:ascii="Noto Sans" w:eastAsia="맑은 고딕" w:hAnsi="Noto Sans" w:cs="Noto Sans"/>
+                <w:color w:val="010028"/>
+                <w:sz w:val="16"/>
+                <w:szCs w:val="16"/>
+              </w:rPr>
+              <w:t>2023-06-2215:15</w:t>
+            </w:r>
+          </w:p>
+        </w:tc>
+        <w:tc>
+          <w:tcPr>
+            <w:tcW w:w="1600" w:type="dxa"/>
             <w:tcBorders>
               <w:top w:val="nil"/>
               <w:left w:val="nil"/>
@@ -5307,6 +5439,49 @@
                 <w:szCs w:val="16"/>
               </w:rPr>
             </w:pPr>
+            <w:r>
+              <w:rPr>
+                <w:rFonts w:ascii="Noto Sans" w:eastAsia="맑은 고딕" w:hAnsi="Noto Sans" w:cs="Noto Sans"/>
+                <w:color w:val="010028"/>
+                <w:sz w:val="16"/>
+                <w:szCs w:val="16"/>
+              </w:rPr>
+              <w:t>6560</w:t>
+            </w:r>
+          </w:p>
+        </w:tc>
+        <w:tc>
+          <w:tcPr>
+            <w:tcW w:w="1060" w:type="dxa"/>
+            <w:tcBorders>
+              <w:top w:val="nil"/>
+              <w:left w:val="nil"/>
+              <w:bottom w:val="single" w:sz="8" w:space="0" w:color="042AA6"/>
+              <w:right w:val="single" w:sz="8" w:space="0" w:color="042AA6"/>
+            </w:tcBorders>
+            <w:shd w:val="clear" w:color="auto" w:fill="auto"/>
+            <w:vAlign w:val="center"/>
+            <w:hideMark/>
+          </w:tcPr>
+          <w:p>
+            <w:pPr>
+              <w:jc w:val="center"/>
+              <w:rPr>
+                <w:rFonts w:ascii="Noto Sans" w:eastAsia="맑은 고딕" w:hAnsi="Noto Sans" w:cs="Noto Sans"/>
+                <w:color w:val="010028"/>
+                <w:sz w:val="16"/>
+                <w:szCs w:val="16"/>
+              </w:rPr>
+            </w:pPr>
+            <w:r>
+              <w:rPr>
+                <w:rFonts w:ascii="Noto Sans" w:eastAsia="맑은 고딕" w:hAnsi="Noto Sans" w:cs="Noto Sans"/>
+                <w:color w:val="010028"/>
+                <w:sz w:val="16"/>
+                <w:szCs w:val="16"/>
+              </w:rPr>
+              <w:t>WorkVisits</w:t>
+            </w:r>
           </w:p>
         </w:tc>
         <w:tc>
@@ -5332,11 +5507,20 @@
                 <w:szCs w:val="16"/>
               </w:rPr>
             </w:pPr>
-          </w:p>
-        </w:tc>
-        <w:tc>
-          <w:tcPr>
-            <w:tcW w:w="1760" w:type="dxa"/>
+            <w:r>
+              <w:rPr>
+                <w:rFonts w:ascii="Noto Sans" w:eastAsia="맑은 고딕" w:hAnsi="Noto Sans" w:cs="Noto Sans"/>
+                <w:color w:val="010028"/>
+                <w:sz w:val="16"/>
+                <w:szCs w:val="16"/>
+              </w:rPr>
+              <w:t>2023-06-2813:10:00</w:t>
+            </w:r>
+          </w:p>
+        </w:tc>
+        <w:tc>
+          <w:tcPr>
+            <w:tcW w:w="1240" w:type="dxa"/>
             <w:tcBorders>
               <w:top w:val="nil"/>
               <w:left w:val="nil"/>
@@ -5357,31 +5541,69 @@
                 <w:szCs w:val="16"/>
               </w:rPr>
             </w:pPr>
-          </w:p>
-        </w:tc>
-        <w:tc>
-          <w:tcPr>
-            <w:tcW w:w="1580" w:type="dxa"/>
-            <w:tcBorders>
-              <w:top w:val="nil"/>
-              <w:left w:val="nil"/>
-              <w:bottom w:val="single" w:sz="8" w:space="0" w:color="042AA6"/>
-              <w:right w:val="single" w:sz="8" w:space="0" w:color="042AA6"/>
-            </w:tcBorders>
-            <w:shd w:val="clear" w:color="auto" w:fill="auto"/>
-            <w:vAlign w:val="center"/>
-            <w:hideMark/>
-          </w:tcPr>
-          <w:p>
-            <w:pPr>
-              <w:jc w:val="center"/>
-              <w:rPr>
-                <w:rFonts w:ascii="Noto Sans" w:eastAsia="맑은 고딕" w:hAnsi="Noto Sans" w:cs="Noto Sans"/>
-                <w:color w:val="010028"/>
-                <w:sz w:val="16"/>
-                <w:szCs w:val="16"/>
-              </w:rPr>
-            </w:pPr>
+            <w:r>
+              <w:rPr>
+                <w:rFonts w:ascii="Noto Sans" w:eastAsia="맑은 고딕" w:hAnsi="Noto Sans" w:cs="Noto Sans"/>
+                <w:color w:val="010028"/>
+                <w:sz w:val="16"/>
+                <w:szCs w:val="16"/>
+              </w:rPr>
+              <w:t>오상현</w:t>
+            </w:r>
+            <w:r>
+              <w:rPr>
+                <w:rFonts w:ascii="Noto Sans" w:eastAsia="맑은 고딕" w:hAnsi="Noto Sans" w:cs="Noto Sans"/>
+                <w:color w:val="010028"/>
+                <w:sz w:val="16"/>
+                <w:szCs w:val="16"/>
+              </w:rPr>
+              <w:t>,</w:t>
+            </w:r>
+            <w:r>
+              <w:rPr>
+                <w:rFonts w:ascii="Noto Sans" w:eastAsia="맑은 고딕" w:hAnsi="Noto Sans" w:cs="Noto Sans"/>
+                <w:color w:val="010028"/>
+                <w:sz w:val="16"/>
+                <w:szCs w:val="16"/>
+              </w:rPr>
+              <w:t>김현우</w:t>
+            </w:r>
+            <w:r>
+              <w:rPr>
+                <w:rFonts w:ascii="Noto Sans" w:eastAsia="맑은 고딕" w:hAnsi="Noto Sans" w:cs="Noto Sans"/>
+                <w:color w:val="010028"/>
+                <w:sz w:val="16"/>
+                <w:szCs w:val="16"/>
+              </w:rPr>
+              <w:t>,</w:t>
+            </w:r>
+            <w:r>
+              <w:rPr>
+                <w:rFonts w:ascii="Noto Sans" w:eastAsia="맑은 고딕" w:hAnsi="Noto Sans" w:cs="Noto Sans"/>
+                <w:color w:val="010028"/>
+                <w:sz w:val="16"/>
+                <w:szCs w:val="16"/>
+              </w:rPr>
+              <w:t>이용호</w:t>
+            </w:r>
+            <w:r>
+              <w:rPr>
+                <w:rFonts w:ascii="Noto Sans" w:eastAsia="맑은 고딕" w:hAnsi="Noto Sans" w:cs="Noto Sans"/>
+                <w:color w:val="010028"/>
+                <w:sz w:val="16"/>
+                <w:szCs w:val="16"/>
+              </w:rPr>
+              <w:t>,</w:t>
+            </w:r>
+            <w:r>
+              <w:rPr>
+                <w:rFonts w:ascii="Noto Sans" w:eastAsia="맑은 고딕" w:hAnsi="Noto Sans" w:cs="Noto Sans"/>
+                <w:color w:val="010028"/>
+                <w:sz w:val="16"/>
+                <w:szCs w:val="16"/>
+              </w:rPr>
+              <w:t>이광범</w:t>
+            </w:r>
           </w:p>
         </w:tc>
       </w:tr>
@@ -5392,7 +5614,7 @@
         </w:trPr>
         <w:tc>
           <w:tcPr>
-            <w:tcW w:w="2140" w:type="dxa"/>
+            <w:tcW w:w="1820" w:type="dxa"/>
             <w:tcBorders>
               <w:top w:val="nil"/>
               <w:left w:val="single" w:sz="8" w:space="0" w:color="042AA6"/>
@@ -5413,11 +5635,20 @@
                 <w:szCs w:val="16"/>
               </w:rPr>
             </w:pPr>
-          </w:p>
-        </w:tc>
-        <w:tc>
-          <w:tcPr>
-            <w:tcW w:w="1400" w:type="dxa"/>
+            <w:r>
+              <w:rPr>
+                <w:rFonts w:ascii="Noto Sans" w:eastAsia="맑은 고딕" w:hAnsi="Noto Sans" w:cs="Noto Sans"/>
+                <w:color w:val="010028"/>
+                <w:sz w:val="16"/>
+                <w:szCs w:val="16"/>
+              </w:rPr>
+              <w:t>2023-06-2015:10</w:t>
+            </w:r>
+          </w:p>
+        </w:tc>
+        <w:tc>
+          <w:tcPr>
+            <w:tcW w:w="1600" w:type="dxa"/>
             <w:tcBorders>
               <w:top w:val="nil"/>
               <w:left w:val="nil"/>
@@ -5438,6 +5669,49 @@
                 <w:szCs w:val="16"/>
               </w:rPr>
             </w:pPr>
+            <w:r>
+              <w:rPr>
+                <w:rFonts w:ascii="Noto Sans" w:eastAsia="맑은 고딕" w:hAnsi="Noto Sans" w:cs="Noto Sans"/>
+                <w:color w:val="010028"/>
+                <w:sz w:val="16"/>
+                <w:szCs w:val="16"/>
+              </w:rPr>
+              <w:t>6473</w:t>
+            </w:r>
+          </w:p>
+        </w:tc>
+        <w:tc>
+          <w:tcPr>
+            <w:tcW w:w="1060" w:type="dxa"/>
+            <w:tcBorders>
+              <w:top w:val="nil"/>
+              <w:left w:val="nil"/>
+              <w:bottom w:val="single" w:sz="8" w:space="0" w:color="042AA6"/>
+              <w:right w:val="single" w:sz="8" w:space="0" w:color="042AA6"/>
+            </w:tcBorders>
+            <w:shd w:val="clear" w:color="auto" w:fill="auto"/>
+            <w:vAlign w:val="center"/>
+            <w:hideMark/>
+          </w:tcPr>
+          <w:p>
+            <w:pPr>
+              <w:jc w:val="center"/>
+              <w:rPr>
+                <w:rFonts w:ascii="Noto Sans" w:eastAsia="맑은 고딕" w:hAnsi="Noto Sans" w:cs="Noto Sans"/>
+                <w:color w:val="010028"/>
+                <w:sz w:val="16"/>
+                <w:szCs w:val="16"/>
+              </w:rPr>
+            </w:pPr>
+            <w:r>
+              <w:rPr>
+                <w:rFonts w:ascii="Noto Sans" w:eastAsia="맑은 고딕" w:hAnsi="Noto Sans" w:cs="Noto Sans"/>
+                <w:color w:val="010028"/>
+                <w:sz w:val="16"/>
+                <w:szCs w:val="16"/>
+              </w:rPr>
+              <w:t>WorkVisits</w:t>
+            </w:r>
           </w:p>
         </w:tc>
         <w:tc>
@@ -5463,11 +5737,20 @@
                 <w:szCs w:val="16"/>
               </w:rPr>
             </w:pPr>
-          </w:p>
-        </w:tc>
-        <w:tc>
-          <w:tcPr>
-            <w:tcW w:w="1760" w:type="dxa"/>
+            <w:r>
+              <w:rPr>
+                <w:rFonts w:ascii="Noto Sans" w:eastAsia="맑은 고딕" w:hAnsi="Noto Sans" w:cs="Noto Sans"/>
+                <w:color w:val="010028"/>
+                <w:sz w:val="16"/>
+                <w:szCs w:val="16"/>
+              </w:rPr>
+              <w:t>2023-06-2913:30:00</w:t>
+            </w:r>
+          </w:p>
+        </w:tc>
+        <w:tc>
+          <w:tcPr>
+            <w:tcW w:w="1240" w:type="dxa"/>
             <w:tcBorders>
               <w:top w:val="nil"/>
               <w:left w:val="nil"/>
@@ -5488,31 +5771,51 @@
                 <w:szCs w:val="16"/>
               </w:rPr>
             </w:pPr>
-          </w:p>
-        </w:tc>
-        <w:tc>
-          <w:tcPr>
-            <w:tcW w:w="1580" w:type="dxa"/>
-            <w:tcBorders>
-              <w:top w:val="nil"/>
-              <w:left w:val="nil"/>
-              <w:bottom w:val="single" w:sz="8" w:space="0" w:color="042AA6"/>
-              <w:right w:val="single" w:sz="8" w:space="0" w:color="042AA6"/>
-            </w:tcBorders>
-            <w:shd w:val="clear" w:color="auto" w:fill="auto"/>
-            <w:vAlign w:val="center"/>
-            <w:hideMark/>
-          </w:tcPr>
-          <w:p>
-            <w:pPr>
-              <w:jc w:val="center"/>
-              <w:rPr>
-                <w:rFonts w:ascii="Noto Sans" w:eastAsia="맑은 고딕" w:hAnsi="Noto Sans" w:cs="Noto Sans"/>
-                <w:color w:val="010028"/>
-                <w:sz w:val="16"/>
-                <w:szCs w:val="16"/>
-              </w:rPr>
-            </w:pPr>
+            <w:r>
+              <w:rPr>
+                <w:rFonts w:ascii="Noto Sans" w:eastAsia="맑은 고딕" w:hAnsi="Noto Sans" w:cs="Noto Sans"/>
+                <w:color w:val="010028"/>
+                <w:sz w:val="16"/>
+                <w:szCs w:val="16"/>
+              </w:rPr>
+              <w:t>한승민</w:t>
+            </w:r>
+            <w:r>
+              <w:rPr>
+                <w:rFonts w:ascii="Noto Sans" w:eastAsia="맑은 고딕" w:hAnsi="Noto Sans" w:cs="Noto Sans"/>
+                <w:color w:val="010028"/>
+                <w:sz w:val="16"/>
+                <w:szCs w:val="16"/>
+              </w:rPr>
+              <w:t>,</w:t>
+            </w:r>
+            <w:r>
+              <w:rPr>
+                <w:rFonts w:ascii="Noto Sans" w:eastAsia="맑은 고딕" w:hAnsi="Noto Sans" w:cs="Noto Sans"/>
+                <w:color w:val="010028"/>
+                <w:sz w:val="16"/>
+                <w:szCs w:val="16"/>
+              </w:rPr>
+              <w:t>이호열</w:t>
+            </w:r>
+            <w:r>
+              <w:rPr>
+                <w:rFonts w:ascii="Noto Sans" w:eastAsia="맑은 고딕" w:hAnsi="Noto Sans" w:cs="Noto Sans"/>
+                <w:color w:val="010028"/>
+                <w:sz w:val="16"/>
+                <w:szCs w:val="16"/>
+              </w:rPr>
+              <w:t>,</w:t>
+            </w:r>
+            <w:r>
+              <w:rPr>
+                <w:rFonts w:ascii="Noto Sans" w:eastAsia="맑은 고딕" w:hAnsi="Noto Sans" w:cs="Noto Sans"/>
+                <w:color w:val="010028"/>
+                <w:sz w:val="16"/>
+                <w:szCs w:val="16"/>
+              </w:rPr>
+              <w:t>선진국</w:t>
+            </w:r>
           </w:p>
         </w:tc>
       </w:tr>
@@ -5523,7 +5826,7 @@
         </w:trPr>
         <w:tc>
           <w:tcPr>
-            <w:tcW w:w="2140" w:type="dxa"/>
+            <w:tcW w:w="1820" w:type="dxa"/>
             <w:tcBorders>
               <w:top w:val="nil"/>
               <w:left w:val="single" w:sz="8" w:space="0" w:color="042AA6"/>
@@ -5548,7 +5851,7 @@
         </w:tc>
         <w:tc>
           <w:tcPr>
-            <w:tcW w:w="1400" w:type="dxa"/>
+            <w:tcW w:w="1600" w:type="dxa"/>
             <w:tcBorders>
               <w:top w:val="nil"/>
               <w:left w:val="nil"/>
@@ -5573,6 +5876,31 @@
         </w:tc>
         <w:tc>
           <w:tcPr>
+            <w:tcW w:w="1060" w:type="dxa"/>
+            <w:tcBorders>
+              <w:top w:val="nil"/>
+              <w:left w:val="nil"/>
+              <w:bottom w:val="single" w:sz="8" w:space="0" w:color="042AA6"/>
+              <w:right w:val="single" w:sz="8" w:space="0" w:color="042AA6"/>
+            </w:tcBorders>
+            <w:shd w:val="clear" w:color="auto" w:fill="auto"/>
+            <w:vAlign w:val="center"/>
+            <w:hideMark/>
+          </w:tcPr>
+          <w:p>
+            <w:pPr>
+              <w:jc w:val="center"/>
+              <w:rPr>
+                <w:rFonts w:ascii="Noto Sans" w:eastAsia="맑은 고딕" w:hAnsi="Noto Sans" w:cs="Noto Sans"/>
+                <w:color w:val="010028"/>
+                <w:sz w:val="16"/>
+                <w:szCs w:val="16"/>
+              </w:rPr>
+            </w:pPr>
+          </w:p>
+        </w:tc>
+        <w:tc>
+          <w:tcPr>
             <w:tcW w:w="1640" w:type="dxa"/>
             <w:tcBorders>
               <w:top w:val="nil"/>
@@ -5598,32 +5926,7 @@
         </w:tc>
         <w:tc>
           <w:tcPr>
-            <w:tcW w:w="1760" w:type="dxa"/>
-            <w:tcBorders>
-              <w:top w:val="nil"/>
-              <w:left w:val="nil"/>
-              <w:bottom w:val="single" w:sz="8" w:space="0" w:color="042AA6"/>
-              <w:right w:val="single" w:sz="8" w:space="0" w:color="042AA6"/>
-            </w:tcBorders>
-            <w:shd w:val="clear" w:color="auto" w:fill="auto"/>
-            <w:vAlign w:val="center"/>
-            <w:hideMark/>
-          </w:tcPr>
-          <w:p>
-            <w:pPr>
-              <w:jc w:val="center"/>
-              <w:rPr>
-                <w:rFonts w:ascii="Noto Sans" w:eastAsia="맑은 고딕" w:hAnsi="Noto Sans" w:cs="Noto Sans"/>
-                <w:color w:val="010028"/>
-                <w:sz w:val="16"/>
-                <w:szCs w:val="16"/>
-              </w:rPr>
-            </w:pPr>
-          </w:p>
-        </w:tc>
-        <w:tc>
-          <w:tcPr>
-            <w:tcW w:w="1580" w:type="dxa"/>
+            <w:tcW w:w="1240" w:type="dxa"/>
             <w:tcBorders>
               <w:top w:val="nil"/>
               <w:left w:val="nil"/>
@@ -5654,7 +5957,7 @@
         </w:trPr>
         <w:tc>
           <w:tcPr>
-            <w:tcW w:w="2140" w:type="dxa"/>
+            <w:tcW w:w="1820" w:type="dxa"/>
             <w:tcBorders>
               <w:top w:val="nil"/>
               <w:left w:val="single" w:sz="8" w:space="0" w:color="042AA6"/>
@@ -5679,7 +5982,7 @@
         </w:tc>
         <w:tc>
           <w:tcPr>
-            <w:tcW w:w="1400" w:type="dxa"/>
+            <w:tcW w:w="1600" w:type="dxa"/>
             <w:tcBorders>
               <w:top w:val="nil"/>
               <w:left w:val="nil"/>
@@ -5704,6 +6007,31 @@
         </w:tc>
         <w:tc>
           <w:tcPr>
+            <w:tcW w:w="1060" w:type="dxa"/>
+            <w:tcBorders>
+              <w:top w:val="nil"/>
+              <w:left w:val="nil"/>
+              <w:bottom w:val="single" w:sz="8" w:space="0" w:color="042AA6"/>
+              <w:right w:val="single" w:sz="8" w:space="0" w:color="042AA6"/>
+            </w:tcBorders>
+            <w:shd w:val="clear" w:color="auto" w:fill="auto"/>
+            <w:vAlign w:val="center"/>
+            <w:hideMark/>
+          </w:tcPr>
+          <w:p>
+            <w:pPr>
+              <w:jc w:val="center"/>
+              <w:rPr>
+                <w:rFonts w:ascii="Noto Sans" w:eastAsia="맑은 고딕" w:hAnsi="Noto Sans" w:cs="Noto Sans"/>
+                <w:color w:val="010028"/>
+                <w:sz w:val="16"/>
+                <w:szCs w:val="16"/>
+              </w:rPr>
+            </w:pPr>
+          </w:p>
+        </w:tc>
+        <w:tc>
+          <w:tcPr>
             <w:tcW w:w="1640" w:type="dxa"/>
             <w:tcBorders>
               <w:top w:val="nil"/>
@@ -5729,32 +6057,7 @@
         </w:tc>
         <w:tc>
           <w:tcPr>
-            <w:tcW w:w="1760" w:type="dxa"/>
-            <w:tcBorders>
-              <w:top w:val="nil"/>
-              <w:left w:val="nil"/>
-              <w:bottom w:val="single" w:sz="8" w:space="0" w:color="042AA6"/>
-              <w:right w:val="single" w:sz="8" w:space="0" w:color="042AA6"/>
-            </w:tcBorders>
-            <w:shd w:val="clear" w:color="auto" w:fill="auto"/>
-            <w:vAlign w:val="center"/>
-            <w:hideMark/>
-          </w:tcPr>
-          <w:p>
-            <w:pPr>
-              <w:jc w:val="center"/>
-              <w:rPr>
-                <w:rFonts w:ascii="Noto Sans" w:eastAsia="맑은 고딕" w:hAnsi="Noto Sans" w:cs="Noto Sans"/>
-                <w:color w:val="010028"/>
-                <w:sz w:val="16"/>
-                <w:szCs w:val="16"/>
-              </w:rPr>
-            </w:pPr>
-          </w:p>
-        </w:tc>
-        <w:tc>
-          <w:tcPr>
-            <w:tcW w:w="1580" w:type="dxa"/>
+            <w:tcW w:w="1240" w:type="dxa"/>
             <w:tcBorders>
               <w:top w:val="nil"/>
               <w:left w:val="nil"/>
@@ -5785,7 +6088,7 @@
         </w:trPr>
         <w:tc>
           <w:tcPr>
-            <w:tcW w:w="8520" w:type="dxa"/>
+            <w:tcW w:w="7360" w:type="dxa"/>
             <w:gridSpan w:val="5"/>
             <w:vMerge w:val="restart"/>
             <w:tcBorders>
@@ -5897,8 +6200,9 @@
     </w:tbl>
     <w:p>
       <w:pPr>
-        <w:pStyle w:val="af3"/>
-        <w:jc w:val="left"/>
+        <w:rPr>
+          <w:lang w:val="en-SG"/>
+        </w:rPr>
       </w:pPr>
     </w:p>
     <w:p>
@@ -5946,14 +6250,27 @@
       <w:r>
         <w:t>Table</w:t>
       </w:r>
-      <w:fldSimple w:instr=" SEQ Table \* ARABIC ">
-        <w:r>
-          <w:rPr>
-            <w:noProof/>
-          </w:rPr>
-          <w:t>5</w:t>
-        </w:r>
-      </w:fldSimple>
+      <w:r>
+        <w:fldChar w:fldCharType="begin"/>
+      </w:r>
+      <w:r>
+        <w:instrText xml:space="preserve"> SEQ Table \* ARABIC </w:instrText>
+      </w:r>
+      <w:r>
+        <w:fldChar w:fldCharType="separate"/>
+      </w:r>
+      <w:r>
+        <w:rPr>
+          <w:noProof/>
+        </w:rPr>
+        <w:t>5</w:t>
+      </w:r>
+      <w:r>
+        <w:rPr>
+          <w:noProof/>
+        </w:rPr>
+        <w:fldChar w:fldCharType="end"/>
+      </w:r>
       <w:r>
         <w:rPr>
           <w:lang w:val="en-SG"/>
@@ -5967,9 +6284,22 @@
         <w:t>ShipmentTicketsRequests</w:t>
       </w:r>
     </w:p>
+    <w:p>
+      <w:pPr>
+        <w:rPr>
+          <w:rFonts w:eastAsiaTheme="majorEastAsia" w:cs="Arial"/>
+          <w:b/>
+          <w:caps/>
+          <w:kern w:val="32"/>
+          <w:sz w:val="22"/>
+          <w:szCs w:val="32"/>
+          <w:lang w:val="en-GB" w:eastAsia="en-US"/>
+        </w:rPr>
+      </w:pPr>
+    </w:p>
     <w:tbl>
       <w:tblPr>
-        <w:tblW w:w="7220" w:type="dxa"/>
+        <w:tblW w:w="7380" w:type="dxa"/>
         <w:tblCellMar>
           <w:top w:w="15" w:type="dxa"/>
           <w:left w:w="15" w:type="dxa"/>
@@ -5981,8 +6311,8 @@
         <w:gridCol w:w="1818"/>
         <w:gridCol w:w="1595"/>
         <w:gridCol w:w="1059"/>
-        <w:gridCol w:w="1496"/>
-        <w:gridCol w:w="1236"/>
+        <w:gridCol w:w="1497"/>
+        <w:gridCol w:w="1395"/>
         <w:gridCol w:w="16"/>
       </w:tblGrid>
       <w:tr>
@@ -6146,7 +6476,7 @@
         </w:tc>
         <w:tc>
           <w:tcPr>
-            <w:tcW w:w="1240" w:type="dxa"/>
+            <w:tcW w:w="1400" w:type="dxa"/>
             <w:tcBorders>
               <w:top w:val="single" w:sz="8" w:space="0" w:color="042AA6"/>
               <w:left w:val="nil"/>
@@ -6180,6 +6510,656 @@
               </w:rPr>
               <w:t>Status</w:t>
             </w:r>
+          </w:p>
+        </w:tc>
+      </w:tr>
+      <w:tr>
+        <w:trPr>
+          <w:gridAfter w:val="1"/>
+          <w:trHeight w:val="600"/>
+        </w:trPr>
+        <w:tc>
+          <w:tcPr>
+            <w:tcW w:w="1820" w:type="dxa"/>
+            <w:tcBorders>
+              <w:top w:val="nil"/>
+              <w:left w:val="single" w:sz="8" w:space="0" w:color="042AA6"/>
+              <w:bottom w:val="single" w:sz="8" w:space="0" w:color="042AA6"/>
+              <w:right w:val="single" w:sz="8" w:space="0" w:color="042AA6"/>
+            </w:tcBorders>
+            <w:shd w:val="clear" w:color="auto" w:fill="auto"/>
+            <w:vAlign w:val="center"/>
+            <w:hideMark/>
+          </w:tcPr>
+          <w:p>
+            <w:pPr>
+              <w:rPr>
+                <w:rFonts w:ascii="Noto Sans" w:eastAsia="맑은 고딕" w:hAnsi="Noto Sans" w:cs="Noto Sans"/>
+                <w:color w:val="010028"/>
+                <w:sz w:val="16"/>
+                <w:szCs w:val="16"/>
+              </w:rPr>
+            </w:pPr>
+          </w:p>
+        </w:tc>
+        <w:tc>
+          <w:tcPr>
+            <w:tcW w:w="1600" w:type="dxa"/>
+            <w:tcBorders>
+              <w:top w:val="nil"/>
+              <w:left w:val="nil"/>
+              <w:bottom w:val="single" w:sz="8" w:space="0" w:color="042AA6"/>
+              <w:right w:val="single" w:sz="8" w:space="0" w:color="042AA6"/>
+            </w:tcBorders>
+            <w:shd w:val="clear" w:color="auto" w:fill="auto"/>
+            <w:vAlign w:val="center"/>
+            <w:hideMark/>
+          </w:tcPr>
+          <w:p>
+            <w:pPr>
+              <w:jc w:val="center"/>
+              <w:rPr>
+                <w:rFonts w:ascii="Noto Sans" w:eastAsia="맑은 고딕" w:hAnsi="Noto Sans" w:cs="Noto Sans"/>
+                <w:color w:val="010028"/>
+                <w:sz w:val="16"/>
+                <w:szCs w:val="16"/>
+              </w:rPr>
+            </w:pPr>
+          </w:p>
+        </w:tc>
+        <w:tc>
+          <w:tcPr>
+            <w:tcW w:w="1060" w:type="dxa"/>
+            <w:tcBorders>
+              <w:top w:val="nil"/>
+              <w:left w:val="nil"/>
+              <w:bottom w:val="single" w:sz="8" w:space="0" w:color="042AA6"/>
+              <w:right w:val="single" w:sz="8" w:space="0" w:color="042AA6"/>
+            </w:tcBorders>
+            <w:shd w:val="clear" w:color="auto" w:fill="auto"/>
+            <w:vAlign w:val="center"/>
+            <w:hideMark/>
+          </w:tcPr>
+          <w:p>
+            <w:pPr>
+              <w:jc w:val="center"/>
+              <w:rPr>
+                <w:rFonts w:ascii="바탕" w:eastAsia="바탕" w:hAnsi="바탕" w:cs="굴림"/>
+                <w:color w:val="010028"/>
+                <w:sz w:val="16"/>
+                <w:szCs w:val="16"/>
+              </w:rPr>
+            </w:pPr>
+          </w:p>
+        </w:tc>
+        <w:tc>
+          <w:tcPr>
+            <w:tcW w:w="1500" w:type="dxa"/>
+            <w:tcBorders>
+              <w:top w:val="nil"/>
+              <w:left w:val="nil"/>
+              <w:bottom w:val="single" w:sz="8" w:space="0" w:color="042AA6"/>
+              <w:right w:val="single" w:sz="8" w:space="0" w:color="042AA6"/>
+            </w:tcBorders>
+            <w:shd w:val="clear" w:color="auto" w:fill="auto"/>
+            <w:vAlign w:val="center"/>
+            <w:hideMark/>
+          </w:tcPr>
+          <w:p>
+            <w:pPr>
+              <w:jc w:val="center"/>
+              <w:rPr>
+                <w:rFonts w:ascii="바탕" w:eastAsia="바탕" w:hAnsi="바탕"/>
+                <w:color w:val="010028"/>
+                <w:sz w:val="16"/>
+                <w:szCs w:val="16"/>
+              </w:rPr>
+            </w:pPr>
+          </w:p>
+        </w:tc>
+        <w:tc>
+          <w:tcPr>
+            <w:tcW w:w="1400" w:type="dxa"/>
+            <w:tcBorders>
+              <w:top w:val="nil"/>
+              <w:left w:val="nil"/>
+              <w:bottom w:val="single" w:sz="8" w:space="0" w:color="042AA6"/>
+              <w:right w:val="single" w:sz="8" w:space="0" w:color="042AA6"/>
+            </w:tcBorders>
+            <w:shd w:val="clear" w:color="auto" w:fill="auto"/>
+            <w:vAlign w:val="center"/>
+            <w:hideMark/>
+          </w:tcPr>
+          <w:p>
+            <w:pPr>
+              <w:jc w:val="center"/>
+              <w:rPr>
+                <w:rFonts w:ascii="바탕" w:eastAsia="바탕" w:hAnsi="바탕"/>
+                <w:color w:val="010028"/>
+                <w:sz w:val="16"/>
+                <w:szCs w:val="16"/>
+              </w:rPr>
+            </w:pPr>
+          </w:p>
+        </w:tc>
+      </w:tr>
+      <w:tr>
+        <w:trPr>
+          <w:gridAfter w:val="1"/>
+          <w:trHeight w:val="600"/>
+        </w:trPr>
+        <w:tc>
+          <w:tcPr>
+            <w:tcW w:w="1820" w:type="dxa"/>
+            <w:tcBorders>
+              <w:top w:val="nil"/>
+              <w:left w:val="single" w:sz="8" w:space="0" w:color="042AA6"/>
+              <w:bottom w:val="single" w:sz="8" w:space="0" w:color="042AA6"/>
+              <w:right w:val="single" w:sz="8" w:space="0" w:color="042AA6"/>
+            </w:tcBorders>
+            <w:shd w:val="clear" w:color="auto" w:fill="auto"/>
+            <w:vAlign w:val="center"/>
+            <w:hideMark/>
+          </w:tcPr>
+          <w:p>
+            <w:pPr>
+              <w:rPr>
+                <w:rFonts w:ascii="Noto Sans" w:eastAsia="맑은 고딕" w:hAnsi="Noto Sans" w:cs="Noto Sans"/>
+                <w:color w:val="010028"/>
+                <w:sz w:val="16"/>
+                <w:szCs w:val="16"/>
+              </w:rPr>
+            </w:pPr>
+          </w:p>
+        </w:tc>
+        <w:tc>
+          <w:tcPr>
+            <w:tcW w:w="1600" w:type="dxa"/>
+            <w:tcBorders>
+              <w:top w:val="nil"/>
+              <w:left w:val="nil"/>
+              <w:bottom w:val="single" w:sz="8" w:space="0" w:color="042AA6"/>
+              <w:right w:val="single" w:sz="8" w:space="0" w:color="042AA6"/>
+            </w:tcBorders>
+            <w:shd w:val="clear" w:color="auto" w:fill="auto"/>
+            <w:vAlign w:val="center"/>
+            <w:hideMark/>
+          </w:tcPr>
+          <w:p>
+            <w:pPr>
+              <w:jc w:val="center"/>
+              <w:rPr>
+                <w:rFonts w:ascii="Noto Sans" w:eastAsia="맑은 고딕" w:hAnsi="Noto Sans" w:cs="Noto Sans"/>
+                <w:color w:val="010028"/>
+                <w:sz w:val="16"/>
+                <w:szCs w:val="16"/>
+              </w:rPr>
+            </w:pPr>
+          </w:p>
+        </w:tc>
+        <w:tc>
+          <w:tcPr>
+            <w:tcW w:w="1060" w:type="dxa"/>
+            <w:tcBorders>
+              <w:top w:val="nil"/>
+              <w:left w:val="nil"/>
+              <w:bottom w:val="single" w:sz="8" w:space="0" w:color="042AA6"/>
+              <w:right w:val="single" w:sz="8" w:space="0" w:color="042AA6"/>
+            </w:tcBorders>
+            <w:shd w:val="clear" w:color="auto" w:fill="auto"/>
+            <w:vAlign w:val="center"/>
+            <w:hideMark/>
+          </w:tcPr>
+          <w:p>
+            <w:pPr>
+              <w:jc w:val="center"/>
+              <w:rPr>
+                <w:rFonts w:ascii="바탕" w:eastAsia="바탕" w:hAnsi="바탕" w:cs="굴림"/>
+                <w:color w:val="010028"/>
+                <w:sz w:val="16"/>
+                <w:szCs w:val="16"/>
+              </w:rPr>
+            </w:pPr>
+          </w:p>
+        </w:tc>
+        <w:tc>
+          <w:tcPr>
+            <w:tcW w:w="1500" w:type="dxa"/>
+            <w:tcBorders>
+              <w:top w:val="nil"/>
+              <w:left w:val="nil"/>
+              <w:bottom w:val="single" w:sz="8" w:space="0" w:color="042AA6"/>
+              <w:right w:val="single" w:sz="8" w:space="0" w:color="042AA6"/>
+            </w:tcBorders>
+            <w:shd w:val="clear" w:color="auto" w:fill="auto"/>
+            <w:vAlign w:val="center"/>
+            <w:hideMark/>
+          </w:tcPr>
+          <w:p>
+            <w:pPr>
+              <w:jc w:val="center"/>
+              <w:rPr>
+                <w:rFonts w:ascii="바탕" w:eastAsia="바탕" w:hAnsi="바탕"/>
+                <w:color w:val="010028"/>
+                <w:sz w:val="16"/>
+                <w:szCs w:val="16"/>
+              </w:rPr>
+            </w:pPr>
+          </w:p>
+        </w:tc>
+        <w:tc>
+          <w:tcPr>
+            <w:tcW w:w="1400" w:type="dxa"/>
+            <w:tcBorders>
+              <w:top w:val="nil"/>
+              <w:left w:val="nil"/>
+              <w:bottom w:val="single" w:sz="8" w:space="0" w:color="042AA6"/>
+              <w:right w:val="single" w:sz="8" w:space="0" w:color="042AA6"/>
+            </w:tcBorders>
+            <w:shd w:val="clear" w:color="auto" w:fill="auto"/>
+            <w:vAlign w:val="center"/>
+            <w:hideMark/>
+          </w:tcPr>
+          <w:p>
+            <w:pPr>
+              <w:jc w:val="center"/>
+              <w:rPr>
+                <w:rFonts w:ascii="바탕" w:eastAsia="바탕" w:hAnsi="바탕"/>
+                <w:color w:val="010028"/>
+                <w:sz w:val="16"/>
+                <w:szCs w:val="16"/>
+              </w:rPr>
+            </w:pPr>
+          </w:p>
+        </w:tc>
+      </w:tr>
+      <w:tr>
+        <w:trPr>
+          <w:gridAfter w:val="1"/>
+          <w:trHeight w:val="600"/>
+        </w:trPr>
+        <w:tc>
+          <w:tcPr>
+            <w:tcW w:w="1820" w:type="dxa"/>
+            <w:tcBorders>
+              <w:top w:val="nil"/>
+              <w:left w:val="single" w:sz="8" w:space="0" w:color="042AA6"/>
+              <w:bottom w:val="single" w:sz="8" w:space="0" w:color="042AA6"/>
+              <w:right w:val="single" w:sz="8" w:space="0" w:color="042AA6"/>
+            </w:tcBorders>
+            <w:shd w:val="clear" w:color="auto" w:fill="auto"/>
+            <w:vAlign w:val="center"/>
+            <w:hideMark/>
+          </w:tcPr>
+          <w:p>
+            <w:pPr>
+              <w:rPr>
+                <w:rFonts w:ascii="Noto Sans" w:eastAsia="맑은 고딕" w:hAnsi="Noto Sans" w:cs="Noto Sans"/>
+                <w:color w:val="010028"/>
+                <w:sz w:val="16"/>
+                <w:szCs w:val="16"/>
+              </w:rPr>
+            </w:pPr>
+          </w:p>
+        </w:tc>
+        <w:tc>
+          <w:tcPr>
+            <w:tcW w:w="1600" w:type="dxa"/>
+            <w:tcBorders>
+              <w:top w:val="nil"/>
+              <w:left w:val="nil"/>
+              <w:bottom w:val="single" w:sz="8" w:space="0" w:color="042AA6"/>
+              <w:right w:val="single" w:sz="8" w:space="0" w:color="042AA6"/>
+            </w:tcBorders>
+            <w:shd w:val="clear" w:color="auto" w:fill="auto"/>
+            <w:vAlign w:val="center"/>
+            <w:hideMark/>
+          </w:tcPr>
+          <w:p>
+            <w:pPr>
+              <w:jc w:val="center"/>
+              <w:rPr>
+                <w:rFonts w:ascii="Noto Sans" w:eastAsia="맑은 고딕" w:hAnsi="Noto Sans" w:cs="Noto Sans"/>
+                <w:color w:val="010028"/>
+                <w:sz w:val="16"/>
+                <w:szCs w:val="16"/>
+              </w:rPr>
+            </w:pPr>
+          </w:p>
+        </w:tc>
+        <w:tc>
+          <w:tcPr>
+            <w:tcW w:w="1060" w:type="dxa"/>
+            <w:tcBorders>
+              <w:top w:val="nil"/>
+              <w:left w:val="nil"/>
+              <w:bottom w:val="single" w:sz="8" w:space="0" w:color="042AA6"/>
+              <w:right w:val="single" w:sz="8" w:space="0" w:color="042AA6"/>
+            </w:tcBorders>
+            <w:shd w:val="clear" w:color="auto" w:fill="auto"/>
+            <w:vAlign w:val="center"/>
+            <w:hideMark/>
+          </w:tcPr>
+          <w:p>
+            <w:pPr>
+              <w:jc w:val="center"/>
+              <w:rPr>
+                <w:rFonts w:ascii="바탕" w:eastAsia="바탕" w:hAnsi="바탕" w:cs="굴림"/>
+                <w:color w:val="010028"/>
+                <w:sz w:val="16"/>
+                <w:szCs w:val="16"/>
+              </w:rPr>
+            </w:pPr>
+          </w:p>
+        </w:tc>
+        <w:tc>
+          <w:tcPr>
+            <w:tcW w:w="1500" w:type="dxa"/>
+            <w:tcBorders>
+              <w:top w:val="nil"/>
+              <w:left w:val="nil"/>
+              <w:bottom w:val="single" w:sz="8" w:space="0" w:color="042AA6"/>
+              <w:right w:val="single" w:sz="8" w:space="0" w:color="042AA6"/>
+            </w:tcBorders>
+            <w:shd w:val="clear" w:color="auto" w:fill="auto"/>
+            <w:vAlign w:val="center"/>
+            <w:hideMark/>
+          </w:tcPr>
+          <w:p>
+            <w:pPr>
+              <w:jc w:val="center"/>
+              <w:rPr>
+                <w:rFonts w:ascii="바탕" w:eastAsia="바탕" w:hAnsi="바탕"/>
+                <w:color w:val="010028"/>
+                <w:sz w:val="16"/>
+                <w:szCs w:val="16"/>
+              </w:rPr>
+            </w:pPr>
+          </w:p>
+        </w:tc>
+        <w:tc>
+          <w:tcPr>
+            <w:tcW w:w="1400" w:type="dxa"/>
+            <w:tcBorders>
+              <w:top w:val="nil"/>
+              <w:left w:val="nil"/>
+              <w:bottom w:val="single" w:sz="8" w:space="0" w:color="042AA6"/>
+              <w:right w:val="single" w:sz="8" w:space="0" w:color="042AA6"/>
+            </w:tcBorders>
+            <w:shd w:val="clear" w:color="auto" w:fill="auto"/>
+            <w:vAlign w:val="center"/>
+            <w:hideMark/>
+          </w:tcPr>
+          <w:p>
+            <w:pPr>
+              <w:jc w:val="center"/>
+              <w:rPr>
+                <w:rFonts w:ascii="바탕" w:eastAsia="바탕" w:hAnsi="바탕"/>
+                <w:color w:val="010028"/>
+                <w:sz w:val="16"/>
+                <w:szCs w:val="16"/>
+              </w:rPr>
+            </w:pPr>
+          </w:p>
+        </w:tc>
+      </w:tr>
+      <w:tr>
+        <w:trPr>
+          <w:gridAfter w:val="1"/>
+          <w:trHeight w:val="600"/>
+        </w:trPr>
+        <w:tc>
+          <w:tcPr>
+            <w:tcW w:w="1820" w:type="dxa"/>
+            <w:tcBorders>
+              <w:top w:val="nil"/>
+              <w:left w:val="single" w:sz="8" w:space="0" w:color="042AA6"/>
+              <w:bottom w:val="single" w:sz="8" w:space="0" w:color="042AA6"/>
+              <w:right w:val="single" w:sz="8" w:space="0" w:color="042AA6"/>
+            </w:tcBorders>
+            <w:shd w:val="clear" w:color="auto" w:fill="auto"/>
+            <w:vAlign w:val="center"/>
+            <w:hideMark/>
+          </w:tcPr>
+          <w:p>
+            <w:pPr>
+              <w:rPr>
+                <w:rFonts w:ascii="Noto Sans" w:eastAsia="맑은 고딕" w:hAnsi="Noto Sans" w:cs="Noto Sans"/>
+                <w:color w:val="010028"/>
+                <w:sz w:val="16"/>
+                <w:szCs w:val="16"/>
+              </w:rPr>
+            </w:pPr>
+          </w:p>
+        </w:tc>
+        <w:tc>
+          <w:tcPr>
+            <w:tcW w:w="1600" w:type="dxa"/>
+            <w:tcBorders>
+              <w:top w:val="nil"/>
+              <w:left w:val="nil"/>
+              <w:bottom w:val="single" w:sz="8" w:space="0" w:color="042AA6"/>
+              <w:right w:val="single" w:sz="8" w:space="0" w:color="042AA6"/>
+            </w:tcBorders>
+            <w:shd w:val="clear" w:color="auto" w:fill="auto"/>
+            <w:vAlign w:val="center"/>
+            <w:hideMark/>
+          </w:tcPr>
+          <w:p>
+            <w:pPr>
+              <w:jc w:val="center"/>
+              <w:rPr>
+                <w:rFonts w:ascii="Noto Sans" w:eastAsia="맑은 고딕" w:hAnsi="Noto Sans" w:cs="Noto Sans"/>
+                <w:color w:val="010028"/>
+                <w:sz w:val="16"/>
+                <w:szCs w:val="16"/>
+              </w:rPr>
+            </w:pPr>
+          </w:p>
+        </w:tc>
+        <w:tc>
+          <w:tcPr>
+            <w:tcW w:w="1060" w:type="dxa"/>
+            <w:tcBorders>
+              <w:top w:val="nil"/>
+              <w:left w:val="nil"/>
+              <w:bottom w:val="single" w:sz="8" w:space="0" w:color="042AA6"/>
+              <w:right w:val="single" w:sz="8" w:space="0" w:color="042AA6"/>
+            </w:tcBorders>
+            <w:shd w:val="clear" w:color="auto" w:fill="auto"/>
+            <w:vAlign w:val="center"/>
+            <w:hideMark/>
+          </w:tcPr>
+          <w:p>
+            <w:pPr>
+              <w:jc w:val="center"/>
+              <w:rPr>
+                <w:rFonts w:ascii="바탕" w:eastAsia="바탕" w:hAnsi="바탕" w:cs="굴림"/>
+                <w:color w:val="010028"/>
+                <w:sz w:val="16"/>
+                <w:szCs w:val="16"/>
+              </w:rPr>
+            </w:pPr>
+          </w:p>
+        </w:tc>
+        <w:tc>
+          <w:tcPr>
+            <w:tcW w:w="1500" w:type="dxa"/>
+            <w:tcBorders>
+              <w:top w:val="nil"/>
+              <w:left w:val="nil"/>
+              <w:bottom w:val="single" w:sz="8" w:space="0" w:color="042AA6"/>
+              <w:right w:val="single" w:sz="8" w:space="0" w:color="042AA6"/>
+            </w:tcBorders>
+            <w:shd w:val="clear" w:color="auto" w:fill="auto"/>
+            <w:vAlign w:val="center"/>
+            <w:hideMark/>
+          </w:tcPr>
+          <w:p>
+            <w:pPr>
+              <w:jc w:val="center"/>
+              <w:rPr>
+                <w:rFonts w:ascii="바탕" w:eastAsia="바탕" w:hAnsi="바탕"/>
+                <w:color w:val="010028"/>
+                <w:sz w:val="16"/>
+                <w:szCs w:val="16"/>
+              </w:rPr>
+            </w:pPr>
+          </w:p>
+        </w:tc>
+        <w:tc>
+          <w:tcPr>
+            <w:tcW w:w="1400" w:type="dxa"/>
+            <w:tcBorders>
+              <w:top w:val="nil"/>
+              <w:left w:val="nil"/>
+              <w:bottom w:val="single" w:sz="8" w:space="0" w:color="042AA6"/>
+              <w:right w:val="single" w:sz="8" w:space="0" w:color="042AA6"/>
+            </w:tcBorders>
+            <w:shd w:val="clear" w:color="auto" w:fill="auto"/>
+            <w:vAlign w:val="center"/>
+            <w:hideMark/>
+          </w:tcPr>
+          <w:p>
+            <w:pPr>
+              <w:jc w:val="center"/>
+              <w:rPr>
+                <w:rFonts w:ascii="바탕" w:eastAsia="바탕" w:hAnsi="바탕"/>
+                <w:color w:val="010028"/>
+                <w:sz w:val="16"/>
+                <w:szCs w:val="16"/>
+              </w:rPr>
+            </w:pPr>
+          </w:p>
+        </w:tc>
+      </w:tr>
+      <w:tr>
+        <w:trPr>
+          <w:gridAfter w:val="1"/>
+          <w:trHeight w:val="600"/>
+        </w:trPr>
+        <w:tc>
+          <w:tcPr>
+            <w:tcW w:w="1820" w:type="dxa"/>
+            <w:tcBorders>
+              <w:top w:val="nil"/>
+              <w:left w:val="single" w:sz="8" w:space="0" w:color="042AA6"/>
+              <w:bottom w:val="single" w:sz="8" w:space="0" w:color="042AA6"/>
+              <w:right w:val="single" w:sz="8" w:space="0" w:color="042AA6"/>
+            </w:tcBorders>
+            <w:shd w:val="clear" w:color="auto" w:fill="auto"/>
+            <w:vAlign w:val="center"/>
+            <w:hideMark/>
+          </w:tcPr>
+          <w:p>
+            <w:pPr>
+              <w:rPr>
+                <w:rFonts w:ascii="Noto Sans" w:eastAsia="맑은 고딕" w:hAnsi="Noto Sans" w:cs="Noto Sans"/>
+                <w:color w:val="010028"/>
+                <w:sz w:val="16"/>
+                <w:szCs w:val="16"/>
+              </w:rPr>
+            </w:pPr>
+          </w:p>
+        </w:tc>
+        <w:tc>
+          <w:tcPr>
+            <w:tcW w:w="1600" w:type="dxa"/>
+            <w:tcBorders>
+              <w:top w:val="nil"/>
+              <w:left w:val="nil"/>
+              <w:bottom w:val="single" w:sz="8" w:space="0" w:color="042AA6"/>
+              <w:right w:val="single" w:sz="8" w:space="0" w:color="042AA6"/>
+            </w:tcBorders>
+            <w:shd w:val="clear" w:color="auto" w:fill="auto"/>
+            <w:vAlign w:val="center"/>
+            <w:hideMark/>
+          </w:tcPr>
+          <w:p>
+            <w:pPr>
+              <w:jc w:val="center"/>
+              <w:rPr>
+                <w:rFonts w:ascii="Noto Sans" w:eastAsia="맑은 고딕" w:hAnsi="Noto Sans" w:cs="Noto Sans"/>
+                <w:color w:val="010028"/>
+                <w:sz w:val="16"/>
+                <w:szCs w:val="16"/>
+              </w:rPr>
+            </w:pPr>
+          </w:p>
+        </w:tc>
+        <w:tc>
+          <w:tcPr>
+            <w:tcW w:w="1060" w:type="dxa"/>
+            <w:tcBorders>
+              <w:top w:val="nil"/>
+              <w:left w:val="nil"/>
+              <w:bottom w:val="single" w:sz="8" w:space="0" w:color="042AA6"/>
+              <w:right w:val="single" w:sz="8" w:space="0" w:color="042AA6"/>
+            </w:tcBorders>
+            <w:shd w:val="clear" w:color="auto" w:fill="auto"/>
+            <w:vAlign w:val="center"/>
+            <w:hideMark/>
+          </w:tcPr>
+          <w:p>
+            <w:pPr>
+              <w:jc w:val="center"/>
+              <w:rPr>
+                <w:rFonts w:ascii="바탕" w:eastAsia="바탕" w:hAnsi="바탕" w:cs="굴림"/>
+                <w:color w:val="010028"/>
+                <w:sz w:val="16"/>
+                <w:szCs w:val="16"/>
+              </w:rPr>
+            </w:pPr>
+          </w:p>
+        </w:tc>
+        <w:tc>
+          <w:tcPr>
+            <w:tcW w:w="1500" w:type="dxa"/>
+            <w:tcBorders>
+              <w:top w:val="nil"/>
+              <w:left w:val="nil"/>
+              <w:bottom w:val="single" w:sz="8" w:space="0" w:color="042AA6"/>
+              <w:right w:val="single" w:sz="8" w:space="0" w:color="042AA6"/>
+            </w:tcBorders>
+            <w:shd w:val="clear" w:color="auto" w:fill="auto"/>
+            <w:vAlign w:val="center"/>
+            <w:hideMark/>
+          </w:tcPr>
+          <w:p>
+            <w:pPr>
+              <w:jc w:val="center"/>
+              <w:rPr>
+                <w:rFonts w:ascii="바탕" w:eastAsia="바탕" w:hAnsi="바탕"/>
+                <w:color w:val="010028"/>
+                <w:sz w:val="16"/>
+                <w:szCs w:val="16"/>
+              </w:rPr>
+            </w:pPr>
+          </w:p>
+        </w:tc>
+        <w:tc>
+          <w:tcPr>
+            <w:tcW w:w="1400" w:type="dxa"/>
+            <w:tcBorders>
+              <w:top w:val="nil"/>
+              <w:left w:val="nil"/>
+              <w:bottom w:val="single" w:sz="8" w:space="0" w:color="042AA6"/>
+              <w:right w:val="single" w:sz="8" w:space="0" w:color="042AA6"/>
+            </w:tcBorders>
+            <w:shd w:val="clear" w:color="auto" w:fill="auto"/>
+            <w:vAlign w:val="center"/>
+            <w:hideMark/>
+          </w:tcPr>
+          <w:p>
+            <w:pPr>
+              <w:jc w:val="center"/>
+              <w:rPr>
+                <w:rFonts w:ascii="바탕" w:eastAsia="바탕" w:hAnsi="바탕"/>
+                <w:color w:val="010028"/>
+                <w:sz w:val="16"/>
+                <w:szCs w:val="16"/>
+              </w:rPr>
+            </w:pPr>
           </w:p>
         </w:tc>
       </w:tr>
@@ -6190,657 +7170,7 @@
         </w:trPr>
         <w:tc>
           <w:tcPr>
-            <w:tcW w:w="1820" w:type="dxa"/>
-            <w:tcBorders>
-              <w:top w:val="nil"/>
-              <w:left w:val="single" w:sz="8" w:space="0" w:color="042AA6"/>
-              <w:bottom w:val="single" w:sz="8" w:space="0" w:color="042AA6"/>
-              <w:right w:val="single" w:sz="8" w:space="0" w:color="042AA6"/>
-            </w:tcBorders>
-            <w:shd w:val="clear" w:color="auto" w:fill="auto"/>
-            <w:vAlign w:val="center"/>
-            <w:hideMark/>
-          </w:tcPr>
-          <w:p>
-            <w:pPr>
-              <w:rPr>
-                <w:rFonts w:ascii="Noto Sans" w:eastAsia="맑은 고딕" w:hAnsi="Noto Sans" w:cs="Noto Sans"/>
-                <w:color w:val="010028"/>
-                <w:sz w:val="16"/>
-                <w:szCs w:val="16"/>
-              </w:rPr>
-            </w:pPr>
-          </w:p>
-        </w:tc>
-        <w:tc>
-          <w:tcPr>
-            <w:tcW w:w="1600" w:type="dxa"/>
-            <w:tcBorders>
-              <w:top w:val="nil"/>
-              <w:left w:val="nil"/>
-              <w:bottom w:val="single" w:sz="8" w:space="0" w:color="042AA6"/>
-              <w:right w:val="single" w:sz="8" w:space="0" w:color="042AA6"/>
-            </w:tcBorders>
-            <w:shd w:val="clear" w:color="auto" w:fill="auto"/>
-            <w:vAlign w:val="center"/>
-            <w:hideMark/>
-          </w:tcPr>
-          <w:p>
-            <w:pPr>
-              <w:jc w:val="center"/>
-              <w:rPr>
-                <w:rFonts w:ascii="Noto Sans" w:eastAsia="맑은 고딕" w:hAnsi="Noto Sans" w:cs="Noto Sans"/>
-                <w:color w:val="010028"/>
-                <w:sz w:val="16"/>
-                <w:szCs w:val="16"/>
-              </w:rPr>
-            </w:pPr>
-          </w:p>
-        </w:tc>
-        <w:tc>
-          <w:tcPr>
-            <w:tcW w:w="1060" w:type="dxa"/>
-            <w:tcBorders>
-              <w:top w:val="nil"/>
-              <w:left w:val="nil"/>
-              <w:bottom w:val="single" w:sz="8" w:space="0" w:color="042AA6"/>
-              <w:right w:val="single" w:sz="8" w:space="0" w:color="042AA6"/>
-            </w:tcBorders>
-            <w:shd w:val="clear" w:color="auto" w:fill="auto"/>
-            <w:vAlign w:val="center"/>
-            <w:hideMark/>
-          </w:tcPr>
-          <w:p>
-            <w:pPr>
-              <w:jc w:val="center"/>
-              <w:rPr>
-                <w:rFonts w:ascii="바탕" w:eastAsia="바탕" w:hAnsi="바탕" w:cs="굴림"/>
-                <w:color w:val="010028"/>
-                <w:sz w:val="16"/>
-                <w:szCs w:val="16"/>
-              </w:rPr>
-            </w:pPr>
-          </w:p>
-        </w:tc>
-        <w:tc>
-          <w:tcPr>
-            <w:tcW w:w="1500" w:type="dxa"/>
-            <w:tcBorders>
-              <w:top w:val="nil"/>
-              <w:left w:val="nil"/>
-              <w:bottom w:val="single" w:sz="8" w:space="0" w:color="042AA6"/>
-              <w:right w:val="single" w:sz="8" w:space="0" w:color="042AA6"/>
-            </w:tcBorders>
-            <w:shd w:val="clear" w:color="auto" w:fill="auto"/>
-            <w:vAlign w:val="center"/>
-            <w:hideMark/>
-          </w:tcPr>
-          <w:p>
-            <w:pPr>
-              <w:jc w:val="center"/>
-              <w:rPr>
-                <w:rFonts w:ascii="바탕" w:eastAsia="바탕" w:hAnsi="바탕"/>
-                <w:color w:val="010028"/>
-                <w:sz w:val="16"/>
-                <w:szCs w:val="16"/>
-              </w:rPr>
-            </w:pPr>
-          </w:p>
-        </w:tc>
-        <w:tc>
-          <w:tcPr>
-            <w:tcW w:w="1240" w:type="dxa"/>
-            <w:tcBorders>
-              <w:top w:val="nil"/>
-              <w:left w:val="nil"/>
-              <w:bottom w:val="single" w:sz="8" w:space="0" w:color="042AA6"/>
-              <w:right w:val="single" w:sz="8" w:space="0" w:color="042AA6"/>
-            </w:tcBorders>
-            <w:shd w:val="clear" w:color="auto" w:fill="auto"/>
-            <w:vAlign w:val="center"/>
-            <w:hideMark/>
-          </w:tcPr>
-          <w:p>
-            <w:pPr>
-              <w:jc w:val="center"/>
-              <w:rPr>
-                <w:rFonts w:ascii="바탕" w:eastAsia="바탕" w:hAnsi="바탕"/>
-                <w:color w:val="010028"/>
-                <w:sz w:val="16"/>
-                <w:szCs w:val="16"/>
-              </w:rPr>
-            </w:pPr>
-          </w:p>
-        </w:tc>
-      </w:tr>
-      <w:tr>
-        <w:trPr>
-          <w:gridAfter w:val="1"/>
-          <w:trHeight w:val="399"/>
-        </w:trPr>
-        <w:tc>
-          <w:tcPr>
-            <w:tcW w:w="1820" w:type="dxa"/>
-            <w:tcBorders>
-              <w:top w:val="nil"/>
-              <w:left w:val="single" w:sz="8" w:space="0" w:color="042AA6"/>
-              <w:bottom w:val="single" w:sz="8" w:space="0" w:color="042AA6"/>
-              <w:right w:val="single" w:sz="8" w:space="0" w:color="042AA6"/>
-            </w:tcBorders>
-            <w:shd w:val="clear" w:color="auto" w:fill="auto"/>
-            <w:vAlign w:val="center"/>
-            <w:hideMark/>
-          </w:tcPr>
-          <w:p>
-            <w:pPr>
-              <w:rPr>
-                <w:rFonts w:ascii="Noto Sans" w:eastAsia="맑은 고딕" w:hAnsi="Noto Sans" w:cs="Noto Sans"/>
-                <w:color w:val="010028"/>
-                <w:sz w:val="16"/>
-                <w:szCs w:val="16"/>
-              </w:rPr>
-            </w:pPr>
-          </w:p>
-        </w:tc>
-        <w:tc>
-          <w:tcPr>
-            <w:tcW w:w="1600" w:type="dxa"/>
-            <w:tcBorders>
-              <w:top w:val="nil"/>
-              <w:left w:val="nil"/>
-              <w:bottom w:val="single" w:sz="8" w:space="0" w:color="042AA6"/>
-              <w:right w:val="single" w:sz="8" w:space="0" w:color="042AA6"/>
-            </w:tcBorders>
-            <w:shd w:val="clear" w:color="auto" w:fill="auto"/>
-            <w:vAlign w:val="center"/>
-            <w:hideMark/>
-          </w:tcPr>
-          <w:p>
-            <w:pPr>
-              <w:jc w:val="center"/>
-              <w:rPr>
-                <w:rFonts w:ascii="Noto Sans" w:eastAsia="맑은 고딕" w:hAnsi="Noto Sans" w:cs="Noto Sans"/>
-                <w:color w:val="010028"/>
-                <w:sz w:val="16"/>
-                <w:szCs w:val="16"/>
-              </w:rPr>
-            </w:pPr>
-          </w:p>
-        </w:tc>
-        <w:tc>
-          <w:tcPr>
-            <w:tcW w:w="1060" w:type="dxa"/>
-            <w:tcBorders>
-              <w:top w:val="nil"/>
-              <w:left w:val="nil"/>
-              <w:bottom w:val="single" w:sz="8" w:space="0" w:color="042AA6"/>
-              <w:right w:val="single" w:sz="8" w:space="0" w:color="042AA6"/>
-            </w:tcBorders>
-            <w:shd w:val="clear" w:color="auto" w:fill="auto"/>
-            <w:vAlign w:val="center"/>
-            <w:hideMark/>
-          </w:tcPr>
-          <w:p>
-            <w:pPr>
-              <w:jc w:val="center"/>
-              <w:rPr>
-                <w:rFonts w:ascii="바탕" w:eastAsia="바탕" w:hAnsi="바탕" w:cs="굴림"/>
-                <w:color w:val="010028"/>
-                <w:sz w:val="16"/>
-                <w:szCs w:val="16"/>
-              </w:rPr>
-            </w:pPr>
-          </w:p>
-        </w:tc>
-        <w:tc>
-          <w:tcPr>
-            <w:tcW w:w="1500" w:type="dxa"/>
-            <w:tcBorders>
-              <w:top w:val="nil"/>
-              <w:left w:val="nil"/>
-              <w:bottom w:val="single" w:sz="8" w:space="0" w:color="042AA6"/>
-              <w:right w:val="single" w:sz="8" w:space="0" w:color="042AA6"/>
-            </w:tcBorders>
-            <w:shd w:val="clear" w:color="auto" w:fill="auto"/>
-            <w:vAlign w:val="center"/>
-            <w:hideMark/>
-          </w:tcPr>
-          <w:p>
-            <w:pPr>
-              <w:jc w:val="center"/>
-              <w:rPr>
-                <w:rFonts w:ascii="바탕" w:eastAsia="바탕" w:hAnsi="바탕"/>
-                <w:color w:val="010028"/>
-                <w:sz w:val="16"/>
-                <w:szCs w:val="16"/>
-              </w:rPr>
-            </w:pPr>
-          </w:p>
-        </w:tc>
-        <w:tc>
-          <w:tcPr>
-            <w:tcW w:w="1240" w:type="dxa"/>
-            <w:tcBorders>
-              <w:top w:val="nil"/>
-              <w:left w:val="nil"/>
-              <w:bottom w:val="single" w:sz="8" w:space="0" w:color="042AA6"/>
-              <w:right w:val="single" w:sz="8" w:space="0" w:color="042AA6"/>
-            </w:tcBorders>
-            <w:shd w:val="clear" w:color="auto" w:fill="auto"/>
-            <w:vAlign w:val="center"/>
-            <w:hideMark/>
-          </w:tcPr>
-          <w:p>
-            <w:pPr>
-              <w:jc w:val="center"/>
-              <w:rPr>
-                <w:rFonts w:ascii="바탕" w:eastAsia="바탕" w:hAnsi="바탕"/>
-                <w:color w:val="010028"/>
-                <w:sz w:val="16"/>
-                <w:szCs w:val="16"/>
-              </w:rPr>
-            </w:pPr>
-          </w:p>
-        </w:tc>
-      </w:tr>
-      <w:tr>
-        <w:trPr>
-          <w:gridAfter w:val="1"/>
-          <w:trHeight w:val="399"/>
-        </w:trPr>
-        <w:tc>
-          <w:tcPr>
-            <w:tcW w:w="1820" w:type="dxa"/>
-            <w:tcBorders>
-              <w:top w:val="nil"/>
-              <w:left w:val="single" w:sz="8" w:space="0" w:color="042AA6"/>
-              <w:bottom w:val="single" w:sz="8" w:space="0" w:color="042AA6"/>
-              <w:right w:val="single" w:sz="8" w:space="0" w:color="042AA6"/>
-            </w:tcBorders>
-            <w:shd w:val="clear" w:color="auto" w:fill="auto"/>
-            <w:vAlign w:val="center"/>
-            <w:hideMark/>
-          </w:tcPr>
-          <w:p>
-            <w:pPr>
-              <w:rPr>
-                <w:rFonts w:ascii="Noto Sans" w:eastAsia="맑은 고딕" w:hAnsi="Noto Sans" w:cs="Noto Sans"/>
-                <w:color w:val="010028"/>
-                <w:sz w:val="16"/>
-                <w:szCs w:val="16"/>
-              </w:rPr>
-            </w:pPr>
-          </w:p>
-        </w:tc>
-        <w:tc>
-          <w:tcPr>
-            <w:tcW w:w="1600" w:type="dxa"/>
-            <w:tcBorders>
-              <w:top w:val="nil"/>
-              <w:left w:val="nil"/>
-              <w:bottom w:val="single" w:sz="8" w:space="0" w:color="042AA6"/>
-              <w:right w:val="single" w:sz="8" w:space="0" w:color="042AA6"/>
-            </w:tcBorders>
-            <w:shd w:val="clear" w:color="auto" w:fill="auto"/>
-            <w:vAlign w:val="center"/>
-            <w:hideMark/>
-          </w:tcPr>
-          <w:p>
-            <w:pPr>
-              <w:jc w:val="center"/>
-              <w:rPr>
-                <w:rFonts w:ascii="Noto Sans" w:eastAsia="맑은 고딕" w:hAnsi="Noto Sans" w:cs="Noto Sans"/>
-                <w:color w:val="010028"/>
-                <w:sz w:val="16"/>
-                <w:szCs w:val="16"/>
-              </w:rPr>
-            </w:pPr>
-          </w:p>
-        </w:tc>
-        <w:tc>
-          <w:tcPr>
-            <w:tcW w:w="1060" w:type="dxa"/>
-            <w:tcBorders>
-              <w:top w:val="nil"/>
-              <w:left w:val="nil"/>
-              <w:bottom w:val="single" w:sz="8" w:space="0" w:color="042AA6"/>
-              <w:right w:val="single" w:sz="8" w:space="0" w:color="042AA6"/>
-            </w:tcBorders>
-            <w:shd w:val="clear" w:color="auto" w:fill="auto"/>
-            <w:vAlign w:val="center"/>
-            <w:hideMark/>
-          </w:tcPr>
-          <w:p>
-            <w:pPr>
-              <w:jc w:val="center"/>
-              <w:rPr>
-                <w:rFonts w:ascii="바탕" w:eastAsia="바탕" w:hAnsi="바탕" w:cs="굴림"/>
-                <w:color w:val="010028"/>
-                <w:sz w:val="16"/>
-                <w:szCs w:val="16"/>
-              </w:rPr>
-            </w:pPr>
-          </w:p>
-        </w:tc>
-        <w:tc>
-          <w:tcPr>
-            <w:tcW w:w="1500" w:type="dxa"/>
-            <w:tcBorders>
-              <w:top w:val="nil"/>
-              <w:left w:val="nil"/>
-              <w:bottom w:val="single" w:sz="8" w:space="0" w:color="042AA6"/>
-              <w:right w:val="single" w:sz="8" w:space="0" w:color="042AA6"/>
-            </w:tcBorders>
-            <w:shd w:val="clear" w:color="auto" w:fill="auto"/>
-            <w:vAlign w:val="center"/>
-            <w:hideMark/>
-          </w:tcPr>
-          <w:p>
-            <w:pPr>
-              <w:jc w:val="center"/>
-              <w:rPr>
-                <w:rFonts w:ascii="바탕" w:eastAsia="바탕" w:hAnsi="바탕"/>
-                <w:color w:val="010028"/>
-                <w:sz w:val="16"/>
-                <w:szCs w:val="16"/>
-              </w:rPr>
-            </w:pPr>
-          </w:p>
-        </w:tc>
-        <w:tc>
-          <w:tcPr>
-            <w:tcW w:w="1240" w:type="dxa"/>
-            <w:tcBorders>
-              <w:top w:val="nil"/>
-              <w:left w:val="nil"/>
-              <w:bottom w:val="single" w:sz="8" w:space="0" w:color="042AA6"/>
-              <w:right w:val="single" w:sz="8" w:space="0" w:color="042AA6"/>
-            </w:tcBorders>
-            <w:shd w:val="clear" w:color="auto" w:fill="auto"/>
-            <w:vAlign w:val="center"/>
-            <w:hideMark/>
-          </w:tcPr>
-          <w:p>
-            <w:pPr>
-              <w:jc w:val="center"/>
-              <w:rPr>
-                <w:rFonts w:ascii="바탕" w:eastAsia="바탕" w:hAnsi="바탕"/>
-                <w:color w:val="010028"/>
-                <w:sz w:val="16"/>
-                <w:szCs w:val="16"/>
-              </w:rPr>
-            </w:pPr>
-          </w:p>
-        </w:tc>
-      </w:tr>
-      <w:tr>
-        <w:trPr>
-          <w:gridAfter w:val="1"/>
-          <w:trHeight w:val="399"/>
-        </w:trPr>
-        <w:tc>
-          <w:tcPr>
-            <w:tcW w:w="1820" w:type="dxa"/>
-            <w:tcBorders>
-              <w:top w:val="nil"/>
-              <w:left w:val="single" w:sz="8" w:space="0" w:color="042AA6"/>
-              <w:bottom w:val="single" w:sz="8" w:space="0" w:color="042AA6"/>
-              <w:right w:val="single" w:sz="8" w:space="0" w:color="042AA6"/>
-            </w:tcBorders>
-            <w:shd w:val="clear" w:color="auto" w:fill="auto"/>
-            <w:vAlign w:val="center"/>
-            <w:hideMark/>
-          </w:tcPr>
-          <w:p>
-            <w:pPr>
-              <w:rPr>
-                <w:rFonts w:ascii="Noto Sans" w:eastAsia="맑은 고딕" w:hAnsi="Noto Sans" w:cs="Noto Sans"/>
-                <w:color w:val="010028"/>
-                <w:sz w:val="16"/>
-                <w:szCs w:val="16"/>
-              </w:rPr>
-            </w:pPr>
-          </w:p>
-        </w:tc>
-        <w:tc>
-          <w:tcPr>
-            <w:tcW w:w="1600" w:type="dxa"/>
-            <w:tcBorders>
-              <w:top w:val="nil"/>
-              <w:left w:val="nil"/>
-              <w:bottom w:val="single" w:sz="8" w:space="0" w:color="042AA6"/>
-              <w:right w:val="single" w:sz="8" w:space="0" w:color="042AA6"/>
-            </w:tcBorders>
-            <w:shd w:val="clear" w:color="auto" w:fill="auto"/>
-            <w:vAlign w:val="center"/>
-            <w:hideMark/>
-          </w:tcPr>
-          <w:p>
-            <w:pPr>
-              <w:jc w:val="center"/>
-              <w:rPr>
-                <w:rFonts w:ascii="Noto Sans" w:eastAsia="맑은 고딕" w:hAnsi="Noto Sans" w:cs="Noto Sans"/>
-                <w:color w:val="010028"/>
-                <w:sz w:val="16"/>
-                <w:szCs w:val="16"/>
-              </w:rPr>
-            </w:pPr>
-          </w:p>
-        </w:tc>
-        <w:tc>
-          <w:tcPr>
-            <w:tcW w:w="1060" w:type="dxa"/>
-            <w:tcBorders>
-              <w:top w:val="nil"/>
-              <w:left w:val="nil"/>
-              <w:bottom w:val="single" w:sz="8" w:space="0" w:color="042AA6"/>
-              <w:right w:val="single" w:sz="8" w:space="0" w:color="042AA6"/>
-            </w:tcBorders>
-            <w:shd w:val="clear" w:color="auto" w:fill="auto"/>
-            <w:vAlign w:val="center"/>
-            <w:hideMark/>
-          </w:tcPr>
-          <w:p>
-            <w:pPr>
-              <w:jc w:val="center"/>
-              <w:rPr>
-                <w:rFonts w:ascii="바탕" w:eastAsia="바탕" w:hAnsi="바탕" w:cs="굴림"/>
-                <w:color w:val="010028"/>
-                <w:sz w:val="16"/>
-                <w:szCs w:val="16"/>
-              </w:rPr>
-            </w:pPr>
-          </w:p>
-        </w:tc>
-        <w:tc>
-          <w:tcPr>
-            <w:tcW w:w="1500" w:type="dxa"/>
-            <w:tcBorders>
-              <w:top w:val="nil"/>
-              <w:left w:val="nil"/>
-              <w:bottom w:val="single" w:sz="8" w:space="0" w:color="042AA6"/>
-              <w:right w:val="single" w:sz="8" w:space="0" w:color="042AA6"/>
-            </w:tcBorders>
-            <w:shd w:val="clear" w:color="auto" w:fill="auto"/>
-            <w:vAlign w:val="center"/>
-            <w:hideMark/>
-          </w:tcPr>
-          <w:p>
-            <w:pPr>
-              <w:jc w:val="center"/>
-              <w:rPr>
-                <w:rFonts w:ascii="바탕" w:eastAsia="바탕" w:hAnsi="바탕"/>
-                <w:color w:val="010028"/>
-                <w:sz w:val="16"/>
-                <w:szCs w:val="16"/>
-              </w:rPr>
-            </w:pPr>
-          </w:p>
-        </w:tc>
-        <w:tc>
-          <w:tcPr>
-            <w:tcW w:w="1240" w:type="dxa"/>
-            <w:tcBorders>
-              <w:top w:val="nil"/>
-              <w:left w:val="nil"/>
-              <w:bottom w:val="single" w:sz="8" w:space="0" w:color="042AA6"/>
-              <w:right w:val="single" w:sz="8" w:space="0" w:color="042AA6"/>
-            </w:tcBorders>
-            <w:shd w:val="clear" w:color="auto" w:fill="auto"/>
-            <w:vAlign w:val="center"/>
-            <w:hideMark/>
-          </w:tcPr>
-          <w:p>
-            <w:pPr>
-              <w:jc w:val="center"/>
-              <w:rPr>
-                <w:rFonts w:ascii="바탕" w:eastAsia="바탕" w:hAnsi="바탕"/>
-                <w:color w:val="010028"/>
-                <w:sz w:val="16"/>
-                <w:szCs w:val="16"/>
-              </w:rPr>
-            </w:pPr>
-          </w:p>
-        </w:tc>
-      </w:tr>
-      <w:tr>
-        <w:trPr>
-          <w:gridAfter w:val="1"/>
-          <w:trHeight w:val="399"/>
-        </w:trPr>
-        <w:tc>
-          <w:tcPr>
-            <w:tcW w:w="1820" w:type="dxa"/>
-            <w:tcBorders>
-              <w:top w:val="nil"/>
-              <w:left w:val="single" w:sz="8" w:space="0" w:color="042AA6"/>
-              <w:bottom w:val="single" w:sz="8" w:space="0" w:color="042AA6"/>
-              <w:right w:val="single" w:sz="8" w:space="0" w:color="042AA6"/>
-            </w:tcBorders>
-            <w:shd w:val="clear" w:color="auto" w:fill="auto"/>
-            <w:vAlign w:val="center"/>
-            <w:hideMark/>
-          </w:tcPr>
-          <w:p>
-            <w:pPr>
-              <w:rPr>
-                <w:rFonts w:ascii="Noto Sans" w:eastAsia="맑은 고딕" w:hAnsi="Noto Sans" w:cs="Noto Sans"/>
-                <w:color w:val="010028"/>
-                <w:sz w:val="16"/>
-                <w:szCs w:val="16"/>
-              </w:rPr>
-            </w:pPr>
-          </w:p>
-        </w:tc>
-        <w:tc>
-          <w:tcPr>
-            <w:tcW w:w="1600" w:type="dxa"/>
-            <w:tcBorders>
-              <w:top w:val="nil"/>
-              <w:left w:val="nil"/>
-              <w:bottom w:val="single" w:sz="8" w:space="0" w:color="042AA6"/>
-              <w:right w:val="single" w:sz="8" w:space="0" w:color="042AA6"/>
-            </w:tcBorders>
-            <w:shd w:val="clear" w:color="auto" w:fill="auto"/>
-            <w:vAlign w:val="center"/>
-            <w:hideMark/>
-          </w:tcPr>
-          <w:p>
-            <w:pPr>
-              <w:jc w:val="center"/>
-              <w:rPr>
-                <w:rFonts w:ascii="Noto Sans" w:eastAsia="맑은 고딕" w:hAnsi="Noto Sans" w:cs="Noto Sans"/>
-                <w:color w:val="010028"/>
-                <w:sz w:val="16"/>
-                <w:szCs w:val="16"/>
-              </w:rPr>
-            </w:pPr>
-          </w:p>
-        </w:tc>
-        <w:tc>
-          <w:tcPr>
-            <w:tcW w:w="1060" w:type="dxa"/>
-            <w:tcBorders>
-              <w:top w:val="nil"/>
-              <w:left w:val="nil"/>
-              <w:bottom w:val="single" w:sz="8" w:space="0" w:color="042AA6"/>
-              <w:right w:val="single" w:sz="8" w:space="0" w:color="042AA6"/>
-            </w:tcBorders>
-            <w:shd w:val="clear" w:color="auto" w:fill="auto"/>
-            <w:vAlign w:val="center"/>
-            <w:hideMark/>
-          </w:tcPr>
-          <w:p>
-            <w:pPr>
-              <w:jc w:val="center"/>
-              <w:rPr>
-                <w:rFonts w:ascii="바탕" w:eastAsia="바탕" w:hAnsi="바탕" w:cs="굴림"/>
-                <w:color w:val="010028"/>
-                <w:sz w:val="16"/>
-                <w:szCs w:val="16"/>
-              </w:rPr>
-            </w:pPr>
-          </w:p>
-        </w:tc>
-        <w:tc>
-          <w:tcPr>
-            <w:tcW w:w="1500" w:type="dxa"/>
-            <w:tcBorders>
-              <w:top w:val="nil"/>
-              <w:left w:val="nil"/>
-              <w:bottom w:val="single" w:sz="8" w:space="0" w:color="042AA6"/>
-              <w:right w:val="single" w:sz="8" w:space="0" w:color="042AA6"/>
-            </w:tcBorders>
-            <w:shd w:val="clear" w:color="auto" w:fill="auto"/>
-            <w:vAlign w:val="center"/>
-            <w:hideMark/>
-          </w:tcPr>
-          <w:p>
-            <w:pPr>
-              <w:jc w:val="center"/>
-              <w:rPr>
-                <w:rFonts w:ascii="바탕" w:eastAsia="바탕" w:hAnsi="바탕"/>
-                <w:color w:val="010028"/>
-                <w:sz w:val="16"/>
-                <w:szCs w:val="16"/>
-              </w:rPr>
-            </w:pPr>
-          </w:p>
-        </w:tc>
-        <w:tc>
-          <w:tcPr>
-            <w:tcW w:w="1240" w:type="dxa"/>
-            <w:tcBorders>
-              <w:top w:val="nil"/>
-              <w:left w:val="nil"/>
-              <w:bottom w:val="single" w:sz="8" w:space="0" w:color="042AA6"/>
-              <w:right w:val="single" w:sz="8" w:space="0" w:color="042AA6"/>
-            </w:tcBorders>
-            <w:shd w:val="clear" w:color="auto" w:fill="auto"/>
-            <w:vAlign w:val="center"/>
-            <w:hideMark/>
-          </w:tcPr>
-          <w:p>
-            <w:pPr>
-              <w:jc w:val="center"/>
-              <w:rPr>
-                <w:rFonts w:ascii="바탕" w:eastAsia="바탕" w:hAnsi="바탕"/>
-                <w:color w:val="010028"/>
-                <w:sz w:val="16"/>
-                <w:szCs w:val="16"/>
-              </w:rPr>
-            </w:pPr>
-          </w:p>
-        </w:tc>
-      </w:tr>
-      <w:tr>
-        <w:trPr>
-          <w:gridAfter w:val="1"/>
-          <w:trHeight w:val="399"/>
-        </w:trPr>
-        <w:tc>
-          <w:tcPr>
-            <w:tcW w:w="7220" w:type="dxa"/>
+            <w:tcW w:w="7380" w:type="dxa"/>
             <w:gridSpan w:val="5"/>
             <w:vMerge w:val="restart"/>
             <w:tcBorders>
@@ -6969,7 +7299,6 @@
       </w:pPr>
       <w:bookmarkStart w:id="13" w:name="_Toc137656977"/>
       <w:r>
-        <w:lastRenderedPageBreak/>
         <w:t>RemoteHandsReport</w:t>
       </w:r>
       <w:bookmarkEnd w:id="13"/>
@@ -6997,18 +7326,34 @@
     <w:p>
       <w:pPr>
         <w:pStyle w:val="af3"/>
+        <w:rPr>
+          <w:lang w:val="en-SG"/>
+        </w:rPr>
       </w:pPr>
       <w:r>
         <w:t>Table</w:t>
       </w:r>
-      <w:fldSimple w:instr=" SEQ Table \* ARABIC ">
-        <w:r>
-          <w:rPr>
-            <w:noProof/>
-          </w:rPr>
-          <w:t>6</w:t>
-        </w:r>
-      </w:fldSimple>
+      <w:r>
+        <w:fldChar w:fldCharType="begin"/>
+      </w:r>
+      <w:r>
+        <w:instrText xml:space="preserve"> SEQ Table \* ARABIC </w:instrText>
+      </w:r>
+      <w:r>
+        <w:fldChar w:fldCharType="separate"/>
+      </w:r>
+      <w:r>
+        <w:rPr>
+          <w:noProof/>
+        </w:rPr>
+        <w:t>6</w:t>
+      </w:r>
+      <w:r>
+        <w:rPr>
+          <w:noProof/>
+        </w:rPr>
+        <w:fldChar w:fldCharType="end"/>
+      </w:r>
       <w:r>
         <w:rPr>
           <w:lang w:val="en-SG"/>
@@ -7021,10 +7366,18 @@
         </w:rPr>
         <w:t>RemoteHandServiceRequests</w:t>
       </w:r>
+      <w:bookmarkStart w:id="14" w:name="_Toc133154364"/>
+    </w:p>
+    <w:p>
+      <w:pPr>
+        <w:rPr>
+          <w:lang w:val="en-SG"/>
+        </w:rPr>
+      </w:pPr>
     </w:p>
     <w:tbl>
       <w:tblPr>
-        <w:tblW w:w="11240" w:type="dxa"/>
+        <w:tblW w:w="8700" w:type="dxa"/>
         <w:tblCellMar>
           <w:top w:w="15" w:type="dxa"/>
           <w:left w:w="15" w:type="dxa"/>
@@ -7033,11 +7386,11 @@
         <w:tblLook w:val="04A0" w:firstRow="1" w:lastRow="0" w:firstColumn="1" w:lastColumn="0" w:noHBand="0" w:noVBand="1"/>
       </w:tblPr>
       <w:tblGrid>
-        <w:gridCol w:w="1759"/>
-        <w:gridCol w:w="3372"/>
-        <w:gridCol w:w="1697"/>
-        <w:gridCol w:w="1159"/>
-        <w:gridCol w:w="1777"/>
+        <w:gridCol w:w="1519"/>
+        <w:gridCol w:w="1753"/>
+        <w:gridCol w:w="1397"/>
+        <w:gridCol w:w="1039"/>
+        <w:gridCol w:w="1516"/>
         <w:gridCol w:w="1460"/>
         <w:gridCol w:w="16"/>
       </w:tblGrid>
@@ -7048,7 +7401,7 @@
         </w:trPr>
         <w:tc>
           <w:tcPr>
-            <w:tcW w:w="1760" w:type="dxa"/>
+            <w:tcW w:w="1520" w:type="dxa"/>
             <w:tcBorders>
               <w:top w:val="single" w:sz="8" w:space="0" w:color="042AA6"/>
               <w:left w:val="single" w:sz="8" w:space="0" w:color="042AA6"/>
@@ -7071,9 +7424,8 @@
                 <w:szCs w:val="16"/>
               </w:rPr>
             </w:pPr>
-            <w:bookmarkStart w:id="14" w:name="RHS"/>
-            <w:bookmarkStart w:id="15" w:name="_Toc133154364"/>
-            <w:bookmarkEnd w:id="14"/>
+            <w:bookmarkStart w:id="15" w:name="RHS"/>
+            <w:bookmarkEnd w:id="15"/>
             <w:r>
               <w:rPr>
                 <w:rFonts w:ascii="Noto Sans" w:eastAsia="맑은 고딕" w:hAnsi="Noto Sans" w:cs="Noto Sans"/>
@@ -7089,7 +7441,7 @@
         </w:tc>
         <w:tc>
           <w:tcPr>
-            <w:tcW w:w="3380" w:type="dxa"/>
+            <w:tcW w:w="1760" w:type="dxa"/>
             <w:tcBorders>
               <w:top w:val="single" w:sz="8" w:space="0" w:color="042AA6"/>
               <w:left w:val="nil"/>
@@ -7127,7 +7479,7 @@
         </w:tc>
         <w:tc>
           <w:tcPr>
-            <w:tcW w:w="1700" w:type="dxa"/>
+            <w:tcW w:w="1400" w:type="dxa"/>
             <w:tcBorders>
               <w:top w:val="single" w:sz="8" w:space="0" w:color="042AA6"/>
               <w:left w:val="nil"/>
@@ -7165,7 +7517,7 @@
         </w:tc>
         <w:tc>
           <w:tcPr>
-            <w:tcW w:w="1160" w:type="dxa"/>
+            <w:tcW w:w="1040" w:type="dxa"/>
             <w:tcBorders>
               <w:top w:val="single" w:sz="8" w:space="0" w:color="042AA6"/>
               <w:left w:val="nil"/>
@@ -7203,7 +7555,7 @@
         </w:tc>
         <w:tc>
           <w:tcPr>
-            <w:tcW w:w="1780" w:type="dxa"/>
+            <w:tcW w:w="1520" w:type="dxa"/>
             <w:tcBorders>
               <w:top w:val="single" w:sz="8" w:space="0" w:color="042AA6"/>
               <w:left w:val="nil"/>
@@ -7275,6 +7627,771 @@
               </w:rPr>
               <w:t>TotalHoursSpent</w:t>
             </w:r>
+          </w:p>
+        </w:tc>
+      </w:tr>
+      <w:tr>
+        <w:trPr>
+          <w:gridAfter w:val="1"/>
+          <w:trHeight w:val="600"/>
+        </w:trPr>
+        <w:tc>
+          <w:tcPr>
+            <w:tcW w:w="1520" w:type="dxa"/>
+            <w:tcBorders>
+              <w:top w:val="nil"/>
+              <w:left w:val="single" w:sz="8" w:space="0" w:color="042AA6"/>
+              <w:bottom w:val="single" w:sz="8" w:space="0" w:color="042AA6"/>
+              <w:right w:val="single" w:sz="8" w:space="0" w:color="042AA6"/>
+            </w:tcBorders>
+            <w:shd w:val="clear" w:color="auto" w:fill="auto"/>
+            <w:vAlign w:val="center"/>
+            <w:hideMark/>
+          </w:tcPr>
+          <w:p>
+            <w:pPr>
+              <w:jc w:val="center"/>
+              <w:rPr>
+                <w:rFonts w:ascii="Noto Sans" w:eastAsia="맑은 고딕" w:hAnsi="Noto Sans" w:cs="Noto Sans"/>
+                <w:color w:val="010028"/>
+                <w:sz w:val="16"/>
+                <w:szCs w:val="16"/>
+              </w:rPr>
+            </w:pPr>
+          </w:p>
+        </w:tc>
+        <w:tc>
+          <w:tcPr>
+            <w:tcW w:w="1760" w:type="dxa"/>
+            <w:tcBorders>
+              <w:top w:val="nil"/>
+              <w:left w:val="nil"/>
+              <w:bottom w:val="single" w:sz="8" w:space="0" w:color="042AA6"/>
+              <w:right w:val="single" w:sz="8" w:space="0" w:color="042AA6"/>
+            </w:tcBorders>
+            <w:shd w:val="clear" w:color="auto" w:fill="auto"/>
+            <w:vAlign w:val="center"/>
+            <w:hideMark/>
+          </w:tcPr>
+          <w:p>
+            <w:pPr>
+              <w:rPr>
+                <w:rFonts w:ascii="Noto Sans" w:eastAsia="맑은 고딕" w:hAnsi="Noto Sans" w:cs="Noto Sans"/>
+                <w:color w:val="010028"/>
+                <w:sz w:val="16"/>
+                <w:szCs w:val="16"/>
+              </w:rPr>
+            </w:pPr>
+          </w:p>
+        </w:tc>
+        <w:tc>
+          <w:tcPr>
+            <w:tcW w:w="1400" w:type="dxa"/>
+            <w:tcBorders>
+              <w:top w:val="nil"/>
+              <w:left w:val="nil"/>
+              <w:bottom w:val="single" w:sz="8" w:space="0" w:color="042AA6"/>
+              <w:right w:val="single" w:sz="8" w:space="0" w:color="042AA6"/>
+            </w:tcBorders>
+            <w:shd w:val="clear" w:color="auto" w:fill="auto"/>
+            <w:vAlign w:val="center"/>
+            <w:hideMark/>
+          </w:tcPr>
+          <w:p>
+            <w:pPr>
+              <w:jc w:val="center"/>
+              <w:rPr>
+                <w:rFonts w:ascii="Noto Sans" w:eastAsia="맑은 고딕" w:hAnsi="Noto Sans" w:cs="Noto Sans"/>
+                <w:color w:val="000000"/>
+                <w:sz w:val="16"/>
+                <w:szCs w:val="16"/>
+              </w:rPr>
+            </w:pPr>
+          </w:p>
+        </w:tc>
+        <w:tc>
+          <w:tcPr>
+            <w:tcW w:w="1040" w:type="dxa"/>
+            <w:tcBorders>
+              <w:top w:val="nil"/>
+              <w:left w:val="nil"/>
+              <w:bottom w:val="single" w:sz="8" w:space="0" w:color="042AA6"/>
+              <w:right w:val="single" w:sz="8" w:space="0" w:color="042AA6"/>
+            </w:tcBorders>
+            <w:shd w:val="clear" w:color="auto" w:fill="auto"/>
+            <w:vAlign w:val="center"/>
+            <w:hideMark/>
+          </w:tcPr>
+          <w:p>
+            <w:pPr>
+              <w:jc w:val="center"/>
+              <w:rPr>
+                <w:rFonts w:ascii="Noto Sans" w:eastAsia="맑은 고딕" w:hAnsi="Noto Sans" w:cs="Noto Sans"/>
+                <w:color w:val="010028"/>
+                <w:sz w:val="16"/>
+                <w:szCs w:val="16"/>
+              </w:rPr>
+            </w:pPr>
+          </w:p>
+        </w:tc>
+        <w:tc>
+          <w:tcPr>
+            <w:tcW w:w="1520" w:type="dxa"/>
+            <w:tcBorders>
+              <w:top w:val="nil"/>
+              <w:left w:val="nil"/>
+              <w:bottom w:val="single" w:sz="8" w:space="0" w:color="042AA6"/>
+              <w:right w:val="single" w:sz="8" w:space="0" w:color="042AA6"/>
+            </w:tcBorders>
+            <w:shd w:val="clear" w:color="auto" w:fill="auto"/>
+            <w:vAlign w:val="center"/>
+            <w:hideMark/>
+          </w:tcPr>
+          <w:p>
+            <w:pPr>
+              <w:rPr>
+                <w:rFonts w:ascii="Noto Sans" w:eastAsia="맑은 고딕" w:hAnsi="Noto Sans" w:cs="Noto Sans"/>
+                <w:color w:val="000000"/>
+                <w:sz w:val="16"/>
+                <w:szCs w:val="16"/>
+              </w:rPr>
+            </w:pPr>
+          </w:p>
+        </w:tc>
+        <w:tc>
+          <w:tcPr>
+            <w:tcW w:w="1460" w:type="dxa"/>
+            <w:tcBorders>
+              <w:top w:val="nil"/>
+              <w:left w:val="nil"/>
+              <w:bottom w:val="single" w:sz="8" w:space="0" w:color="042AA6"/>
+              <w:right w:val="single" w:sz="8" w:space="0" w:color="042AA6"/>
+            </w:tcBorders>
+            <w:shd w:val="clear" w:color="auto" w:fill="auto"/>
+            <w:vAlign w:val="center"/>
+            <w:hideMark/>
+          </w:tcPr>
+          <w:p>
+            <w:pPr>
+              <w:rPr>
+                <w:rFonts w:ascii="Noto Sans" w:eastAsia="맑은 고딕" w:hAnsi="Noto Sans" w:cs="Noto Sans"/>
+                <w:color w:val="000000"/>
+                <w:sz w:val="16"/>
+                <w:szCs w:val="16"/>
+              </w:rPr>
+            </w:pPr>
+          </w:p>
+        </w:tc>
+      </w:tr>
+      <w:tr>
+        <w:trPr>
+          <w:gridAfter w:val="1"/>
+          <w:trHeight w:val="600"/>
+        </w:trPr>
+        <w:tc>
+          <w:tcPr>
+            <w:tcW w:w="1520" w:type="dxa"/>
+            <w:tcBorders>
+              <w:top w:val="nil"/>
+              <w:left w:val="single" w:sz="8" w:space="0" w:color="042AA6"/>
+              <w:bottom w:val="single" w:sz="8" w:space="0" w:color="042AA6"/>
+              <w:right w:val="single" w:sz="8" w:space="0" w:color="042AA6"/>
+            </w:tcBorders>
+            <w:shd w:val="clear" w:color="auto" w:fill="auto"/>
+            <w:vAlign w:val="center"/>
+            <w:hideMark/>
+          </w:tcPr>
+          <w:p>
+            <w:pPr>
+              <w:jc w:val="center"/>
+              <w:rPr>
+                <w:rFonts w:ascii="Noto Sans" w:eastAsia="맑은 고딕" w:hAnsi="Noto Sans" w:cs="Noto Sans"/>
+                <w:color w:val="010028"/>
+                <w:sz w:val="16"/>
+                <w:szCs w:val="16"/>
+              </w:rPr>
+            </w:pPr>
+          </w:p>
+        </w:tc>
+        <w:tc>
+          <w:tcPr>
+            <w:tcW w:w="1760" w:type="dxa"/>
+            <w:tcBorders>
+              <w:top w:val="nil"/>
+              <w:left w:val="nil"/>
+              <w:bottom w:val="single" w:sz="8" w:space="0" w:color="042AA6"/>
+              <w:right w:val="single" w:sz="8" w:space="0" w:color="042AA6"/>
+            </w:tcBorders>
+            <w:shd w:val="clear" w:color="auto" w:fill="auto"/>
+            <w:vAlign w:val="center"/>
+            <w:hideMark/>
+          </w:tcPr>
+          <w:p>
+            <w:pPr>
+              <w:rPr>
+                <w:rFonts w:ascii="Noto Sans" w:eastAsia="맑은 고딕" w:hAnsi="Noto Sans" w:cs="Noto Sans"/>
+                <w:color w:val="010028"/>
+                <w:sz w:val="16"/>
+                <w:szCs w:val="16"/>
+              </w:rPr>
+            </w:pPr>
+          </w:p>
+        </w:tc>
+        <w:tc>
+          <w:tcPr>
+            <w:tcW w:w="1400" w:type="dxa"/>
+            <w:tcBorders>
+              <w:top w:val="nil"/>
+              <w:left w:val="nil"/>
+              <w:bottom w:val="single" w:sz="8" w:space="0" w:color="042AA6"/>
+              <w:right w:val="single" w:sz="8" w:space="0" w:color="042AA6"/>
+            </w:tcBorders>
+            <w:shd w:val="clear" w:color="auto" w:fill="auto"/>
+            <w:vAlign w:val="center"/>
+            <w:hideMark/>
+          </w:tcPr>
+          <w:p>
+            <w:pPr>
+              <w:jc w:val="center"/>
+              <w:rPr>
+                <w:rFonts w:ascii="Noto Sans" w:eastAsia="맑은 고딕" w:hAnsi="Noto Sans" w:cs="Noto Sans"/>
+                <w:color w:val="000000"/>
+                <w:sz w:val="16"/>
+                <w:szCs w:val="16"/>
+              </w:rPr>
+            </w:pPr>
+          </w:p>
+        </w:tc>
+        <w:tc>
+          <w:tcPr>
+            <w:tcW w:w="1040" w:type="dxa"/>
+            <w:tcBorders>
+              <w:top w:val="nil"/>
+              <w:left w:val="nil"/>
+              <w:bottom w:val="single" w:sz="8" w:space="0" w:color="042AA6"/>
+              <w:right w:val="single" w:sz="8" w:space="0" w:color="042AA6"/>
+            </w:tcBorders>
+            <w:shd w:val="clear" w:color="auto" w:fill="auto"/>
+            <w:vAlign w:val="center"/>
+            <w:hideMark/>
+          </w:tcPr>
+          <w:p>
+            <w:pPr>
+              <w:jc w:val="center"/>
+              <w:rPr>
+                <w:rFonts w:ascii="Noto Sans" w:eastAsia="맑은 고딕" w:hAnsi="Noto Sans" w:cs="Noto Sans"/>
+                <w:color w:val="010028"/>
+                <w:sz w:val="16"/>
+                <w:szCs w:val="16"/>
+              </w:rPr>
+            </w:pPr>
+          </w:p>
+        </w:tc>
+        <w:tc>
+          <w:tcPr>
+            <w:tcW w:w="1520" w:type="dxa"/>
+            <w:tcBorders>
+              <w:top w:val="nil"/>
+              <w:left w:val="nil"/>
+              <w:bottom w:val="single" w:sz="8" w:space="0" w:color="042AA6"/>
+              <w:right w:val="single" w:sz="8" w:space="0" w:color="042AA6"/>
+            </w:tcBorders>
+            <w:shd w:val="clear" w:color="auto" w:fill="auto"/>
+            <w:vAlign w:val="center"/>
+            <w:hideMark/>
+          </w:tcPr>
+          <w:p>
+            <w:pPr>
+              <w:rPr>
+                <w:rFonts w:ascii="Noto Sans" w:eastAsia="맑은 고딕" w:hAnsi="Noto Sans" w:cs="Noto Sans"/>
+                <w:color w:val="000000"/>
+                <w:sz w:val="16"/>
+                <w:szCs w:val="16"/>
+              </w:rPr>
+            </w:pPr>
+          </w:p>
+        </w:tc>
+        <w:tc>
+          <w:tcPr>
+            <w:tcW w:w="1460" w:type="dxa"/>
+            <w:tcBorders>
+              <w:top w:val="nil"/>
+              <w:left w:val="nil"/>
+              <w:bottom w:val="single" w:sz="8" w:space="0" w:color="042AA6"/>
+              <w:right w:val="single" w:sz="8" w:space="0" w:color="042AA6"/>
+            </w:tcBorders>
+            <w:shd w:val="clear" w:color="auto" w:fill="auto"/>
+            <w:vAlign w:val="center"/>
+            <w:hideMark/>
+          </w:tcPr>
+          <w:p>
+            <w:pPr>
+              <w:rPr>
+                <w:rFonts w:ascii="Noto Sans" w:eastAsia="맑은 고딕" w:hAnsi="Noto Sans" w:cs="Noto Sans"/>
+                <w:color w:val="000000"/>
+                <w:sz w:val="16"/>
+                <w:szCs w:val="16"/>
+              </w:rPr>
+            </w:pPr>
+          </w:p>
+        </w:tc>
+      </w:tr>
+      <w:tr>
+        <w:trPr>
+          <w:gridAfter w:val="1"/>
+          <w:trHeight w:val="600"/>
+        </w:trPr>
+        <w:tc>
+          <w:tcPr>
+            <w:tcW w:w="1520" w:type="dxa"/>
+            <w:tcBorders>
+              <w:top w:val="nil"/>
+              <w:left w:val="single" w:sz="8" w:space="0" w:color="042AA6"/>
+              <w:bottom w:val="single" w:sz="8" w:space="0" w:color="042AA6"/>
+              <w:right w:val="single" w:sz="8" w:space="0" w:color="042AA6"/>
+            </w:tcBorders>
+            <w:shd w:val="clear" w:color="auto" w:fill="auto"/>
+            <w:vAlign w:val="center"/>
+            <w:hideMark/>
+          </w:tcPr>
+          <w:p>
+            <w:pPr>
+              <w:jc w:val="center"/>
+              <w:rPr>
+                <w:rFonts w:ascii="Noto Sans" w:eastAsia="맑은 고딕" w:hAnsi="Noto Sans" w:cs="Noto Sans"/>
+                <w:color w:val="010028"/>
+                <w:sz w:val="16"/>
+                <w:szCs w:val="16"/>
+              </w:rPr>
+            </w:pPr>
+          </w:p>
+        </w:tc>
+        <w:tc>
+          <w:tcPr>
+            <w:tcW w:w="1760" w:type="dxa"/>
+            <w:tcBorders>
+              <w:top w:val="nil"/>
+              <w:left w:val="nil"/>
+              <w:bottom w:val="single" w:sz="8" w:space="0" w:color="042AA6"/>
+              <w:right w:val="single" w:sz="8" w:space="0" w:color="042AA6"/>
+            </w:tcBorders>
+            <w:shd w:val="clear" w:color="auto" w:fill="auto"/>
+            <w:vAlign w:val="center"/>
+            <w:hideMark/>
+          </w:tcPr>
+          <w:p>
+            <w:pPr>
+              <w:rPr>
+                <w:rFonts w:ascii="Noto Sans" w:eastAsia="맑은 고딕" w:hAnsi="Noto Sans" w:cs="Noto Sans"/>
+                <w:color w:val="010028"/>
+                <w:sz w:val="16"/>
+                <w:szCs w:val="16"/>
+              </w:rPr>
+            </w:pPr>
+          </w:p>
+        </w:tc>
+        <w:tc>
+          <w:tcPr>
+            <w:tcW w:w="1400" w:type="dxa"/>
+            <w:tcBorders>
+              <w:top w:val="nil"/>
+              <w:left w:val="nil"/>
+              <w:bottom w:val="single" w:sz="8" w:space="0" w:color="042AA6"/>
+              <w:right w:val="single" w:sz="8" w:space="0" w:color="042AA6"/>
+            </w:tcBorders>
+            <w:shd w:val="clear" w:color="auto" w:fill="auto"/>
+            <w:vAlign w:val="center"/>
+            <w:hideMark/>
+          </w:tcPr>
+          <w:p>
+            <w:pPr>
+              <w:jc w:val="center"/>
+              <w:rPr>
+                <w:rFonts w:ascii="Noto Sans" w:eastAsia="맑은 고딕" w:hAnsi="Noto Sans" w:cs="Noto Sans"/>
+                <w:color w:val="000000"/>
+                <w:sz w:val="16"/>
+                <w:szCs w:val="16"/>
+              </w:rPr>
+            </w:pPr>
+          </w:p>
+        </w:tc>
+        <w:tc>
+          <w:tcPr>
+            <w:tcW w:w="1040" w:type="dxa"/>
+            <w:tcBorders>
+              <w:top w:val="nil"/>
+              <w:left w:val="nil"/>
+              <w:bottom w:val="single" w:sz="8" w:space="0" w:color="042AA6"/>
+              <w:right w:val="single" w:sz="8" w:space="0" w:color="042AA6"/>
+            </w:tcBorders>
+            <w:shd w:val="clear" w:color="auto" w:fill="auto"/>
+            <w:vAlign w:val="center"/>
+            <w:hideMark/>
+          </w:tcPr>
+          <w:p>
+            <w:pPr>
+              <w:jc w:val="center"/>
+              <w:rPr>
+                <w:rFonts w:ascii="Noto Sans" w:eastAsia="맑은 고딕" w:hAnsi="Noto Sans" w:cs="Noto Sans"/>
+                <w:color w:val="010028"/>
+                <w:sz w:val="16"/>
+                <w:szCs w:val="16"/>
+              </w:rPr>
+            </w:pPr>
+          </w:p>
+        </w:tc>
+        <w:tc>
+          <w:tcPr>
+            <w:tcW w:w="1520" w:type="dxa"/>
+            <w:tcBorders>
+              <w:top w:val="nil"/>
+              <w:left w:val="nil"/>
+              <w:bottom w:val="single" w:sz="8" w:space="0" w:color="042AA6"/>
+              <w:right w:val="single" w:sz="8" w:space="0" w:color="042AA6"/>
+            </w:tcBorders>
+            <w:shd w:val="clear" w:color="auto" w:fill="auto"/>
+            <w:vAlign w:val="center"/>
+            <w:hideMark/>
+          </w:tcPr>
+          <w:p>
+            <w:pPr>
+              <w:rPr>
+                <w:rFonts w:ascii="Noto Sans" w:eastAsia="맑은 고딕" w:hAnsi="Noto Sans" w:cs="Noto Sans"/>
+                <w:color w:val="010028"/>
+                <w:sz w:val="16"/>
+                <w:szCs w:val="16"/>
+              </w:rPr>
+            </w:pPr>
+          </w:p>
+        </w:tc>
+        <w:tc>
+          <w:tcPr>
+            <w:tcW w:w="1460" w:type="dxa"/>
+            <w:tcBorders>
+              <w:top w:val="nil"/>
+              <w:left w:val="nil"/>
+              <w:bottom w:val="single" w:sz="8" w:space="0" w:color="042AA6"/>
+              <w:right w:val="single" w:sz="8" w:space="0" w:color="042AA6"/>
+            </w:tcBorders>
+            <w:shd w:val="clear" w:color="auto" w:fill="auto"/>
+            <w:vAlign w:val="center"/>
+            <w:hideMark/>
+          </w:tcPr>
+          <w:p>
+            <w:pPr>
+              <w:rPr>
+                <w:rFonts w:ascii="Noto Sans" w:eastAsia="맑은 고딕" w:hAnsi="Noto Sans" w:cs="Noto Sans"/>
+                <w:color w:val="010028"/>
+                <w:sz w:val="16"/>
+                <w:szCs w:val="16"/>
+              </w:rPr>
+            </w:pPr>
+          </w:p>
+        </w:tc>
+      </w:tr>
+      <w:tr>
+        <w:trPr>
+          <w:gridAfter w:val="1"/>
+          <w:trHeight w:val="600"/>
+        </w:trPr>
+        <w:tc>
+          <w:tcPr>
+            <w:tcW w:w="1520" w:type="dxa"/>
+            <w:tcBorders>
+              <w:top w:val="nil"/>
+              <w:left w:val="single" w:sz="8" w:space="0" w:color="042AA6"/>
+              <w:bottom w:val="single" w:sz="8" w:space="0" w:color="042AA6"/>
+              <w:right w:val="single" w:sz="8" w:space="0" w:color="042AA6"/>
+            </w:tcBorders>
+            <w:shd w:val="clear" w:color="auto" w:fill="auto"/>
+            <w:vAlign w:val="center"/>
+            <w:hideMark/>
+          </w:tcPr>
+          <w:p>
+            <w:pPr>
+              <w:jc w:val="center"/>
+              <w:rPr>
+                <w:rFonts w:ascii="Noto Sans" w:eastAsia="맑은 고딕" w:hAnsi="Noto Sans" w:cs="Noto Sans"/>
+                <w:color w:val="010028"/>
+                <w:sz w:val="16"/>
+                <w:szCs w:val="16"/>
+              </w:rPr>
+            </w:pPr>
+          </w:p>
+        </w:tc>
+        <w:tc>
+          <w:tcPr>
+            <w:tcW w:w="1760" w:type="dxa"/>
+            <w:tcBorders>
+              <w:top w:val="nil"/>
+              <w:left w:val="nil"/>
+              <w:bottom w:val="single" w:sz="8" w:space="0" w:color="042AA6"/>
+              <w:right w:val="single" w:sz="8" w:space="0" w:color="042AA6"/>
+            </w:tcBorders>
+            <w:shd w:val="clear" w:color="auto" w:fill="auto"/>
+            <w:vAlign w:val="center"/>
+            <w:hideMark/>
+          </w:tcPr>
+          <w:p>
+            <w:pPr>
+              <w:rPr>
+                <w:rFonts w:ascii="Noto Sans" w:eastAsia="맑은 고딕" w:hAnsi="Noto Sans" w:cs="Noto Sans"/>
+                <w:color w:val="010028"/>
+                <w:sz w:val="16"/>
+                <w:szCs w:val="16"/>
+              </w:rPr>
+            </w:pPr>
+          </w:p>
+        </w:tc>
+        <w:tc>
+          <w:tcPr>
+            <w:tcW w:w="1400" w:type="dxa"/>
+            <w:tcBorders>
+              <w:top w:val="nil"/>
+              <w:left w:val="nil"/>
+              <w:bottom w:val="single" w:sz="8" w:space="0" w:color="042AA6"/>
+              <w:right w:val="single" w:sz="8" w:space="0" w:color="042AA6"/>
+            </w:tcBorders>
+            <w:shd w:val="clear" w:color="auto" w:fill="auto"/>
+            <w:vAlign w:val="center"/>
+            <w:hideMark/>
+          </w:tcPr>
+          <w:p>
+            <w:pPr>
+              <w:jc w:val="center"/>
+              <w:rPr>
+                <w:rFonts w:ascii="Noto Sans" w:eastAsia="맑은 고딕" w:hAnsi="Noto Sans" w:cs="Noto Sans"/>
+                <w:color w:val="000000"/>
+                <w:sz w:val="16"/>
+                <w:szCs w:val="16"/>
+              </w:rPr>
+            </w:pPr>
+          </w:p>
+        </w:tc>
+        <w:tc>
+          <w:tcPr>
+            <w:tcW w:w="1040" w:type="dxa"/>
+            <w:tcBorders>
+              <w:top w:val="nil"/>
+              <w:left w:val="nil"/>
+              <w:bottom w:val="single" w:sz="8" w:space="0" w:color="042AA6"/>
+              <w:right w:val="single" w:sz="8" w:space="0" w:color="042AA6"/>
+            </w:tcBorders>
+            <w:shd w:val="clear" w:color="auto" w:fill="auto"/>
+            <w:vAlign w:val="center"/>
+            <w:hideMark/>
+          </w:tcPr>
+          <w:p>
+            <w:pPr>
+              <w:jc w:val="center"/>
+              <w:rPr>
+                <w:rFonts w:ascii="Noto Sans" w:eastAsia="맑은 고딕" w:hAnsi="Noto Sans" w:cs="Noto Sans"/>
+                <w:color w:val="010028"/>
+                <w:sz w:val="16"/>
+                <w:szCs w:val="16"/>
+              </w:rPr>
+            </w:pPr>
+          </w:p>
+        </w:tc>
+        <w:tc>
+          <w:tcPr>
+            <w:tcW w:w="1520" w:type="dxa"/>
+            <w:tcBorders>
+              <w:top w:val="nil"/>
+              <w:left w:val="nil"/>
+              <w:bottom w:val="single" w:sz="8" w:space="0" w:color="042AA6"/>
+              <w:right w:val="single" w:sz="8" w:space="0" w:color="042AA6"/>
+            </w:tcBorders>
+            <w:shd w:val="clear" w:color="auto" w:fill="auto"/>
+            <w:vAlign w:val="center"/>
+            <w:hideMark/>
+          </w:tcPr>
+          <w:p>
+            <w:pPr>
+              <w:rPr>
+                <w:rFonts w:ascii="Noto Sans" w:eastAsia="맑은 고딕" w:hAnsi="Noto Sans" w:cs="Noto Sans"/>
+                <w:color w:val="010028"/>
+                <w:sz w:val="16"/>
+                <w:szCs w:val="16"/>
+              </w:rPr>
+            </w:pPr>
+          </w:p>
+        </w:tc>
+        <w:tc>
+          <w:tcPr>
+            <w:tcW w:w="1460" w:type="dxa"/>
+            <w:tcBorders>
+              <w:top w:val="nil"/>
+              <w:left w:val="nil"/>
+              <w:bottom w:val="single" w:sz="8" w:space="0" w:color="042AA6"/>
+              <w:right w:val="single" w:sz="8" w:space="0" w:color="042AA6"/>
+            </w:tcBorders>
+            <w:shd w:val="clear" w:color="auto" w:fill="auto"/>
+            <w:vAlign w:val="center"/>
+            <w:hideMark/>
+          </w:tcPr>
+          <w:p>
+            <w:pPr>
+              <w:rPr>
+                <w:rFonts w:ascii="Noto Sans" w:eastAsia="맑은 고딕" w:hAnsi="Noto Sans" w:cs="Noto Sans"/>
+                <w:color w:val="010028"/>
+                <w:sz w:val="16"/>
+                <w:szCs w:val="16"/>
+              </w:rPr>
+            </w:pPr>
+          </w:p>
+        </w:tc>
+      </w:tr>
+      <w:tr>
+        <w:trPr>
+          <w:gridAfter w:val="1"/>
+          <w:trHeight w:val="600"/>
+        </w:trPr>
+        <w:tc>
+          <w:tcPr>
+            <w:tcW w:w="1520" w:type="dxa"/>
+            <w:tcBorders>
+              <w:top w:val="nil"/>
+              <w:left w:val="single" w:sz="8" w:space="0" w:color="042AA6"/>
+              <w:bottom w:val="single" w:sz="8" w:space="0" w:color="042AA6"/>
+              <w:right w:val="single" w:sz="8" w:space="0" w:color="042AA6"/>
+            </w:tcBorders>
+            <w:shd w:val="clear" w:color="auto" w:fill="auto"/>
+            <w:vAlign w:val="center"/>
+            <w:hideMark/>
+          </w:tcPr>
+          <w:p>
+            <w:pPr>
+              <w:jc w:val="center"/>
+              <w:rPr>
+                <w:rFonts w:ascii="Noto Sans" w:eastAsia="맑은 고딕" w:hAnsi="Noto Sans" w:cs="Noto Sans"/>
+                <w:color w:val="010028"/>
+                <w:sz w:val="16"/>
+                <w:szCs w:val="16"/>
+              </w:rPr>
+            </w:pPr>
+          </w:p>
+        </w:tc>
+        <w:tc>
+          <w:tcPr>
+            <w:tcW w:w="1760" w:type="dxa"/>
+            <w:tcBorders>
+              <w:top w:val="nil"/>
+              <w:left w:val="nil"/>
+              <w:bottom w:val="single" w:sz="8" w:space="0" w:color="042AA6"/>
+              <w:right w:val="single" w:sz="8" w:space="0" w:color="042AA6"/>
+            </w:tcBorders>
+            <w:shd w:val="clear" w:color="auto" w:fill="auto"/>
+            <w:vAlign w:val="center"/>
+            <w:hideMark/>
+          </w:tcPr>
+          <w:p>
+            <w:pPr>
+              <w:rPr>
+                <w:rFonts w:ascii="Noto Sans" w:eastAsia="맑은 고딕" w:hAnsi="Noto Sans" w:cs="Noto Sans"/>
+                <w:color w:val="010028"/>
+                <w:sz w:val="16"/>
+                <w:szCs w:val="16"/>
+              </w:rPr>
+            </w:pPr>
+          </w:p>
+        </w:tc>
+        <w:tc>
+          <w:tcPr>
+            <w:tcW w:w="1400" w:type="dxa"/>
+            <w:tcBorders>
+              <w:top w:val="nil"/>
+              <w:left w:val="nil"/>
+              <w:bottom w:val="single" w:sz="8" w:space="0" w:color="042AA6"/>
+              <w:right w:val="single" w:sz="8" w:space="0" w:color="042AA6"/>
+            </w:tcBorders>
+            <w:shd w:val="clear" w:color="auto" w:fill="auto"/>
+            <w:vAlign w:val="center"/>
+            <w:hideMark/>
+          </w:tcPr>
+          <w:p>
+            <w:pPr>
+              <w:jc w:val="center"/>
+              <w:rPr>
+                <w:rFonts w:ascii="Noto Sans" w:eastAsia="맑은 고딕" w:hAnsi="Noto Sans" w:cs="Noto Sans"/>
+                <w:color w:val="000000"/>
+                <w:sz w:val="16"/>
+                <w:szCs w:val="16"/>
+              </w:rPr>
+            </w:pPr>
+          </w:p>
+        </w:tc>
+        <w:tc>
+          <w:tcPr>
+            <w:tcW w:w="1040" w:type="dxa"/>
+            <w:tcBorders>
+              <w:top w:val="nil"/>
+              <w:left w:val="nil"/>
+              <w:bottom w:val="single" w:sz="8" w:space="0" w:color="042AA6"/>
+              <w:right w:val="single" w:sz="8" w:space="0" w:color="042AA6"/>
+            </w:tcBorders>
+            <w:shd w:val="clear" w:color="auto" w:fill="auto"/>
+            <w:vAlign w:val="center"/>
+            <w:hideMark/>
+          </w:tcPr>
+          <w:p>
+            <w:pPr>
+              <w:jc w:val="center"/>
+              <w:rPr>
+                <w:rFonts w:ascii="Noto Sans" w:eastAsia="맑은 고딕" w:hAnsi="Noto Sans" w:cs="Noto Sans"/>
+                <w:color w:val="010028"/>
+                <w:sz w:val="16"/>
+                <w:szCs w:val="16"/>
+              </w:rPr>
+            </w:pPr>
+          </w:p>
+        </w:tc>
+        <w:tc>
+          <w:tcPr>
+            <w:tcW w:w="1520" w:type="dxa"/>
+            <w:tcBorders>
+              <w:top w:val="nil"/>
+              <w:left w:val="nil"/>
+              <w:bottom w:val="single" w:sz="8" w:space="0" w:color="042AA6"/>
+              <w:right w:val="single" w:sz="8" w:space="0" w:color="042AA6"/>
+            </w:tcBorders>
+            <w:shd w:val="clear" w:color="auto" w:fill="auto"/>
+            <w:vAlign w:val="center"/>
+            <w:hideMark/>
+          </w:tcPr>
+          <w:p>
+            <w:pPr>
+              <w:rPr>
+                <w:rFonts w:ascii="Noto Sans" w:eastAsia="맑은 고딕" w:hAnsi="Noto Sans" w:cs="Noto Sans"/>
+                <w:color w:val="010028"/>
+                <w:sz w:val="16"/>
+                <w:szCs w:val="16"/>
+              </w:rPr>
+            </w:pPr>
+          </w:p>
+        </w:tc>
+        <w:tc>
+          <w:tcPr>
+            <w:tcW w:w="1460" w:type="dxa"/>
+            <w:tcBorders>
+              <w:top w:val="nil"/>
+              <w:left w:val="nil"/>
+              <w:bottom w:val="single" w:sz="8" w:space="0" w:color="042AA6"/>
+              <w:right w:val="single" w:sz="8" w:space="0" w:color="042AA6"/>
+            </w:tcBorders>
+            <w:shd w:val="clear" w:color="auto" w:fill="auto"/>
+            <w:vAlign w:val="center"/>
+            <w:hideMark/>
+          </w:tcPr>
+          <w:p>
+            <w:pPr>
+              <w:rPr>
+                <w:rFonts w:ascii="Noto Sans" w:eastAsia="맑은 고딕" w:hAnsi="Noto Sans" w:cs="Noto Sans"/>
+                <w:color w:val="010028"/>
+                <w:sz w:val="16"/>
+                <w:szCs w:val="16"/>
+              </w:rPr>
+            </w:pPr>
           </w:p>
         </w:tc>
       </w:tr>
@@ -7285,772 +8402,7 @@
         </w:trPr>
         <w:tc>
           <w:tcPr>
-            <w:tcW w:w="1760" w:type="dxa"/>
-            <w:tcBorders>
-              <w:top w:val="nil"/>
-              <w:left w:val="single" w:sz="8" w:space="0" w:color="042AA6"/>
-              <w:bottom w:val="single" w:sz="8" w:space="0" w:color="042AA6"/>
-              <w:right w:val="single" w:sz="8" w:space="0" w:color="042AA6"/>
-            </w:tcBorders>
-            <w:shd w:val="clear" w:color="auto" w:fill="auto"/>
-            <w:vAlign w:val="center"/>
-            <w:hideMark/>
-          </w:tcPr>
-          <w:p>
-            <w:pPr>
-              <w:jc w:val="center"/>
-              <w:rPr>
-                <w:rFonts w:ascii="Noto Sans" w:eastAsia="맑은 고딕" w:hAnsi="Noto Sans" w:cs="Noto Sans"/>
-                <w:color w:val="010028"/>
-                <w:sz w:val="16"/>
-                <w:szCs w:val="16"/>
-              </w:rPr>
-            </w:pPr>
-          </w:p>
-        </w:tc>
-        <w:tc>
-          <w:tcPr>
-            <w:tcW w:w="3380" w:type="dxa"/>
-            <w:tcBorders>
-              <w:top w:val="nil"/>
-              <w:left w:val="nil"/>
-              <w:bottom w:val="single" w:sz="8" w:space="0" w:color="042AA6"/>
-              <w:right w:val="single" w:sz="8" w:space="0" w:color="042AA6"/>
-            </w:tcBorders>
-            <w:shd w:val="clear" w:color="auto" w:fill="auto"/>
-            <w:vAlign w:val="center"/>
-            <w:hideMark/>
-          </w:tcPr>
-          <w:p>
-            <w:pPr>
-              <w:rPr>
-                <w:rFonts w:ascii="Noto Sans" w:eastAsia="맑은 고딕" w:hAnsi="Noto Sans" w:cs="Noto Sans"/>
-                <w:color w:val="010028"/>
-                <w:sz w:val="16"/>
-                <w:szCs w:val="16"/>
-              </w:rPr>
-            </w:pPr>
-          </w:p>
-        </w:tc>
-        <w:tc>
-          <w:tcPr>
-            <w:tcW w:w="1700" w:type="dxa"/>
-            <w:tcBorders>
-              <w:top w:val="nil"/>
-              <w:left w:val="nil"/>
-              <w:bottom w:val="single" w:sz="8" w:space="0" w:color="042AA6"/>
-              <w:right w:val="single" w:sz="8" w:space="0" w:color="042AA6"/>
-            </w:tcBorders>
-            <w:shd w:val="clear" w:color="auto" w:fill="auto"/>
-            <w:vAlign w:val="center"/>
-            <w:hideMark/>
-          </w:tcPr>
-          <w:p>
-            <w:pPr>
-              <w:jc w:val="center"/>
-              <w:rPr>
-                <w:rFonts w:ascii="Noto Sans" w:eastAsia="맑은 고딕" w:hAnsi="Noto Sans" w:cs="Noto Sans"/>
-                <w:color w:val="000000"/>
-                <w:sz w:val="16"/>
-                <w:szCs w:val="16"/>
-              </w:rPr>
-            </w:pPr>
-          </w:p>
-        </w:tc>
-        <w:tc>
-          <w:tcPr>
-            <w:tcW w:w="1160" w:type="dxa"/>
-            <w:tcBorders>
-              <w:top w:val="nil"/>
-              <w:left w:val="nil"/>
-              <w:bottom w:val="single" w:sz="8" w:space="0" w:color="042AA6"/>
-              <w:right w:val="single" w:sz="8" w:space="0" w:color="042AA6"/>
-            </w:tcBorders>
-            <w:shd w:val="clear" w:color="auto" w:fill="auto"/>
-            <w:vAlign w:val="center"/>
-            <w:hideMark/>
-          </w:tcPr>
-          <w:p>
-            <w:pPr>
-              <w:jc w:val="center"/>
-              <w:rPr>
-                <w:rFonts w:ascii="Noto Sans" w:eastAsia="맑은 고딕" w:hAnsi="Noto Sans" w:cs="Noto Sans"/>
-                <w:color w:val="010028"/>
-                <w:sz w:val="16"/>
-                <w:szCs w:val="16"/>
-              </w:rPr>
-            </w:pPr>
-          </w:p>
-        </w:tc>
-        <w:tc>
-          <w:tcPr>
-            <w:tcW w:w="1780" w:type="dxa"/>
-            <w:tcBorders>
-              <w:top w:val="nil"/>
-              <w:left w:val="nil"/>
-              <w:bottom w:val="single" w:sz="8" w:space="0" w:color="042AA6"/>
-              <w:right w:val="single" w:sz="8" w:space="0" w:color="042AA6"/>
-            </w:tcBorders>
-            <w:shd w:val="clear" w:color="auto" w:fill="auto"/>
-            <w:vAlign w:val="center"/>
-            <w:hideMark/>
-          </w:tcPr>
-          <w:p>
-            <w:pPr>
-              <w:rPr>
-                <w:rFonts w:ascii="Noto Sans" w:eastAsia="맑은 고딕" w:hAnsi="Noto Sans" w:cs="Noto Sans"/>
-                <w:color w:val="000000"/>
-                <w:sz w:val="16"/>
-                <w:szCs w:val="16"/>
-              </w:rPr>
-            </w:pPr>
-          </w:p>
-        </w:tc>
-        <w:tc>
-          <w:tcPr>
-            <w:tcW w:w="1460" w:type="dxa"/>
-            <w:tcBorders>
-              <w:top w:val="nil"/>
-              <w:left w:val="nil"/>
-              <w:bottom w:val="single" w:sz="8" w:space="0" w:color="042AA6"/>
-              <w:right w:val="single" w:sz="8" w:space="0" w:color="042AA6"/>
-            </w:tcBorders>
-            <w:shd w:val="clear" w:color="auto" w:fill="auto"/>
-            <w:vAlign w:val="center"/>
-            <w:hideMark/>
-          </w:tcPr>
-          <w:p>
-            <w:pPr>
-              <w:rPr>
-                <w:rFonts w:ascii="Noto Sans" w:eastAsia="맑은 고딕" w:hAnsi="Noto Sans" w:cs="Noto Sans"/>
-                <w:color w:val="000000"/>
-                <w:sz w:val="16"/>
-                <w:szCs w:val="16"/>
-              </w:rPr>
-            </w:pPr>
-          </w:p>
-        </w:tc>
-      </w:tr>
-      <w:tr>
-        <w:trPr>
-          <w:gridAfter w:val="1"/>
-          <w:trHeight w:val="399"/>
-        </w:trPr>
-        <w:tc>
-          <w:tcPr>
-            <w:tcW w:w="1760" w:type="dxa"/>
-            <w:tcBorders>
-              <w:top w:val="nil"/>
-              <w:left w:val="single" w:sz="8" w:space="0" w:color="042AA6"/>
-              <w:bottom w:val="single" w:sz="8" w:space="0" w:color="042AA6"/>
-              <w:right w:val="single" w:sz="8" w:space="0" w:color="042AA6"/>
-            </w:tcBorders>
-            <w:shd w:val="clear" w:color="auto" w:fill="auto"/>
-            <w:vAlign w:val="center"/>
-            <w:hideMark/>
-          </w:tcPr>
-          <w:p>
-            <w:pPr>
-              <w:jc w:val="center"/>
-              <w:rPr>
-                <w:rFonts w:ascii="Noto Sans" w:eastAsia="맑은 고딕" w:hAnsi="Noto Sans" w:cs="Noto Sans"/>
-                <w:color w:val="010028"/>
-                <w:sz w:val="16"/>
-                <w:szCs w:val="16"/>
-              </w:rPr>
-            </w:pPr>
-          </w:p>
-        </w:tc>
-        <w:tc>
-          <w:tcPr>
-            <w:tcW w:w="3380" w:type="dxa"/>
-            <w:tcBorders>
-              <w:top w:val="nil"/>
-              <w:left w:val="nil"/>
-              <w:bottom w:val="single" w:sz="8" w:space="0" w:color="042AA6"/>
-              <w:right w:val="single" w:sz="8" w:space="0" w:color="042AA6"/>
-            </w:tcBorders>
-            <w:shd w:val="clear" w:color="auto" w:fill="auto"/>
-            <w:vAlign w:val="center"/>
-            <w:hideMark/>
-          </w:tcPr>
-          <w:p>
-            <w:pPr>
-              <w:rPr>
-                <w:rFonts w:ascii="Noto Sans" w:eastAsia="맑은 고딕" w:hAnsi="Noto Sans" w:cs="Noto Sans"/>
-                <w:color w:val="010028"/>
-                <w:sz w:val="16"/>
-                <w:szCs w:val="16"/>
-              </w:rPr>
-            </w:pPr>
-          </w:p>
-        </w:tc>
-        <w:tc>
-          <w:tcPr>
-            <w:tcW w:w="1700" w:type="dxa"/>
-            <w:tcBorders>
-              <w:top w:val="nil"/>
-              <w:left w:val="nil"/>
-              <w:bottom w:val="single" w:sz="8" w:space="0" w:color="042AA6"/>
-              <w:right w:val="single" w:sz="8" w:space="0" w:color="042AA6"/>
-            </w:tcBorders>
-            <w:shd w:val="clear" w:color="auto" w:fill="auto"/>
-            <w:vAlign w:val="center"/>
-            <w:hideMark/>
-          </w:tcPr>
-          <w:p>
-            <w:pPr>
-              <w:jc w:val="center"/>
-              <w:rPr>
-                <w:rFonts w:ascii="Noto Sans" w:eastAsia="맑은 고딕" w:hAnsi="Noto Sans" w:cs="Noto Sans"/>
-                <w:color w:val="000000"/>
-                <w:sz w:val="16"/>
-                <w:szCs w:val="16"/>
-              </w:rPr>
-            </w:pPr>
-          </w:p>
-        </w:tc>
-        <w:tc>
-          <w:tcPr>
-            <w:tcW w:w="1160" w:type="dxa"/>
-            <w:tcBorders>
-              <w:top w:val="nil"/>
-              <w:left w:val="nil"/>
-              <w:bottom w:val="single" w:sz="8" w:space="0" w:color="042AA6"/>
-              <w:right w:val="single" w:sz="8" w:space="0" w:color="042AA6"/>
-            </w:tcBorders>
-            <w:shd w:val="clear" w:color="auto" w:fill="auto"/>
-            <w:vAlign w:val="center"/>
-            <w:hideMark/>
-          </w:tcPr>
-          <w:p>
-            <w:pPr>
-              <w:jc w:val="center"/>
-              <w:rPr>
-                <w:rFonts w:ascii="Noto Sans" w:eastAsia="맑은 고딕" w:hAnsi="Noto Sans" w:cs="Noto Sans"/>
-                <w:color w:val="010028"/>
-                <w:sz w:val="16"/>
-                <w:szCs w:val="16"/>
-              </w:rPr>
-            </w:pPr>
-          </w:p>
-        </w:tc>
-        <w:tc>
-          <w:tcPr>
-            <w:tcW w:w="1780" w:type="dxa"/>
-            <w:tcBorders>
-              <w:top w:val="nil"/>
-              <w:left w:val="nil"/>
-              <w:bottom w:val="single" w:sz="8" w:space="0" w:color="042AA6"/>
-              <w:right w:val="single" w:sz="8" w:space="0" w:color="042AA6"/>
-            </w:tcBorders>
-            <w:shd w:val="clear" w:color="auto" w:fill="auto"/>
-            <w:vAlign w:val="center"/>
-            <w:hideMark/>
-          </w:tcPr>
-          <w:p>
-            <w:pPr>
-              <w:rPr>
-                <w:rFonts w:ascii="Noto Sans" w:eastAsia="맑은 고딕" w:hAnsi="Noto Sans" w:cs="Noto Sans"/>
-                <w:color w:val="000000"/>
-                <w:sz w:val="16"/>
-                <w:szCs w:val="16"/>
-              </w:rPr>
-            </w:pPr>
-          </w:p>
-        </w:tc>
-        <w:tc>
-          <w:tcPr>
-            <w:tcW w:w="1460" w:type="dxa"/>
-            <w:tcBorders>
-              <w:top w:val="nil"/>
-              <w:left w:val="nil"/>
-              <w:bottom w:val="single" w:sz="8" w:space="0" w:color="042AA6"/>
-              <w:right w:val="single" w:sz="8" w:space="0" w:color="042AA6"/>
-            </w:tcBorders>
-            <w:shd w:val="clear" w:color="auto" w:fill="auto"/>
-            <w:vAlign w:val="center"/>
-            <w:hideMark/>
-          </w:tcPr>
-          <w:p>
-            <w:pPr>
-              <w:rPr>
-                <w:rFonts w:ascii="Noto Sans" w:eastAsia="맑은 고딕" w:hAnsi="Noto Sans" w:cs="Noto Sans"/>
-                <w:color w:val="000000"/>
-                <w:sz w:val="16"/>
-                <w:szCs w:val="16"/>
-              </w:rPr>
-            </w:pPr>
-          </w:p>
-        </w:tc>
-      </w:tr>
-      <w:tr>
-        <w:trPr>
-          <w:gridAfter w:val="1"/>
-          <w:trHeight w:val="399"/>
-        </w:trPr>
-        <w:tc>
-          <w:tcPr>
-            <w:tcW w:w="1760" w:type="dxa"/>
-            <w:tcBorders>
-              <w:top w:val="nil"/>
-              <w:left w:val="single" w:sz="8" w:space="0" w:color="042AA6"/>
-              <w:bottom w:val="single" w:sz="8" w:space="0" w:color="042AA6"/>
-              <w:right w:val="single" w:sz="8" w:space="0" w:color="042AA6"/>
-            </w:tcBorders>
-            <w:shd w:val="clear" w:color="auto" w:fill="auto"/>
-            <w:vAlign w:val="center"/>
-            <w:hideMark/>
-          </w:tcPr>
-          <w:p>
-            <w:pPr>
-              <w:jc w:val="center"/>
-              <w:rPr>
-                <w:rFonts w:ascii="Noto Sans" w:eastAsia="맑은 고딕" w:hAnsi="Noto Sans" w:cs="Noto Sans"/>
-                <w:color w:val="010028"/>
-                <w:sz w:val="16"/>
-                <w:szCs w:val="16"/>
-              </w:rPr>
-            </w:pPr>
-          </w:p>
-        </w:tc>
-        <w:tc>
-          <w:tcPr>
-            <w:tcW w:w="3380" w:type="dxa"/>
-            <w:tcBorders>
-              <w:top w:val="nil"/>
-              <w:left w:val="nil"/>
-              <w:bottom w:val="single" w:sz="8" w:space="0" w:color="042AA6"/>
-              <w:right w:val="single" w:sz="8" w:space="0" w:color="042AA6"/>
-            </w:tcBorders>
-            <w:shd w:val="clear" w:color="auto" w:fill="auto"/>
-            <w:vAlign w:val="center"/>
-            <w:hideMark/>
-          </w:tcPr>
-          <w:p>
-            <w:pPr>
-              <w:rPr>
-                <w:rFonts w:ascii="Noto Sans" w:eastAsia="맑은 고딕" w:hAnsi="Noto Sans" w:cs="Noto Sans"/>
-                <w:color w:val="010028"/>
-                <w:sz w:val="16"/>
-                <w:szCs w:val="16"/>
-              </w:rPr>
-            </w:pPr>
-          </w:p>
-        </w:tc>
-        <w:tc>
-          <w:tcPr>
-            <w:tcW w:w="1700" w:type="dxa"/>
-            <w:tcBorders>
-              <w:top w:val="nil"/>
-              <w:left w:val="nil"/>
-              <w:bottom w:val="single" w:sz="8" w:space="0" w:color="042AA6"/>
-              <w:right w:val="single" w:sz="8" w:space="0" w:color="042AA6"/>
-            </w:tcBorders>
-            <w:shd w:val="clear" w:color="auto" w:fill="auto"/>
-            <w:vAlign w:val="center"/>
-            <w:hideMark/>
-          </w:tcPr>
-          <w:p>
-            <w:pPr>
-              <w:jc w:val="center"/>
-              <w:rPr>
-                <w:rFonts w:ascii="Noto Sans" w:eastAsia="맑은 고딕" w:hAnsi="Noto Sans" w:cs="Noto Sans"/>
-                <w:color w:val="000000"/>
-                <w:sz w:val="16"/>
-                <w:szCs w:val="16"/>
-              </w:rPr>
-            </w:pPr>
-          </w:p>
-        </w:tc>
-        <w:tc>
-          <w:tcPr>
-            <w:tcW w:w="1160" w:type="dxa"/>
-            <w:tcBorders>
-              <w:top w:val="nil"/>
-              <w:left w:val="nil"/>
-              <w:bottom w:val="single" w:sz="8" w:space="0" w:color="042AA6"/>
-              <w:right w:val="single" w:sz="8" w:space="0" w:color="042AA6"/>
-            </w:tcBorders>
-            <w:shd w:val="clear" w:color="auto" w:fill="auto"/>
-            <w:vAlign w:val="center"/>
-            <w:hideMark/>
-          </w:tcPr>
-          <w:p>
-            <w:pPr>
-              <w:jc w:val="center"/>
-              <w:rPr>
-                <w:rFonts w:ascii="Noto Sans" w:eastAsia="맑은 고딕" w:hAnsi="Noto Sans" w:cs="Noto Sans"/>
-                <w:color w:val="010028"/>
-                <w:sz w:val="16"/>
-                <w:szCs w:val="16"/>
-              </w:rPr>
-            </w:pPr>
-          </w:p>
-        </w:tc>
-        <w:tc>
-          <w:tcPr>
-            <w:tcW w:w="1780" w:type="dxa"/>
-            <w:tcBorders>
-              <w:top w:val="nil"/>
-              <w:left w:val="nil"/>
-              <w:bottom w:val="single" w:sz="8" w:space="0" w:color="042AA6"/>
-              <w:right w:val="single" w:sz="8" w:space="0" w:color="042AA6"/>
-            </w:tcBorders>
-            <w:shd w:val="clear" w:color="auto" w:fill="auto"/>
-            <w:vAlign w:val="center"/>
-            <w:hideMark/>
-          </w:tcPr>
-          <w:p>
-            <w:pPr>
-              <w:rPr>
-                <w:rFonts w:ascii="Noto Sans" w:eastAsia="맑은 고딕" w:hAnsi="Noto Sans" w:cs="Noto Sans"/>
-                <w:color w:val="010028"/>
-                <w:sz w:val="16"/>
-                <w:szCs w:val="16"/>
-              </w:rPr>
-            </w:pPr>
-          </w:p>
-        </w:tc>
-        <w:tc>
-          <w:tcPr>
-            <w:tcW w:w="1460" w:type="dxa"/>
-            <w:tcBorders>
-              <w:top w:val="nil"/>
-              <w:left w:val="nil"/>
-              <w:bottom w:val="single" w:sz="8" w:space="0" w:color="042AA6"/>
-              <w:right w:val="single" w:sz="8" w:space="0" w:color="042AA6"/>
-            </w:tcBorders>
-            <w:shd w:val="clear" w:color="auto" w:fill="auto"/>
-            <w:vAlign w:val="center"/>
-            <w:hideMark/>
-          </w:tcPr>
-          <w:p>
-            <w:pPr>
-              <w:rPr>
-                <w:rFonts w:ascii="Noto Sans" w:eastAsia="맑은 고딕" w:hAnsi="Noto Sans" w:cs="Noto Sans"/>
-                <w:color w:val="010028"/>
-                <w:sz w:val="16"/>
-                <w:szCs w:val="16"/>
-              </w:rPr>
-            </w:pPr>
-          </w:p>
-        </w:tc>
-      </w:tr>
-      <w:tr>
-        <w:trPr>
-          <w:gridAfter w:val="1"/>
-          <w:trHeight w:val="399"/>
-        </w:trPr>
-        <w:tc>
-          <w:tcPr>
-            <w:tcW w:w="1760" w:type="dxa"/>
-            <w:tcBorders>
-              <w:top w:val="nil"/>
-              <w:left w:val="single" w:sz="8" w:space="0" w:color="042AA6"/>
-              <w:bottom w:val="single" w:sz="8" w:space="0" w:color="042AA6"/>
-              <w:right w:val="single" w:sz="8" w:space="0" w:color="042AA6"/>
-            </w:tcBorders>
-            <w:shd w:val="clear" w:color="auto" w:fill="auto"/>
-            <w:vAlign w:val="center"/>
-            <w:hideMark/>
-          </w:tcPr>
-          <w:p>
-            <w:pPr>
-              <w:jc w:val="center"/>
-              <w:rPr>
-                <w:rFonts w:ascii="Noto Sans" w:eastAsia="맑은 고딕" w:hAnsi="Noto Sans" w:cs="Noto Sans"/>
-                <w:color w:val="010028"/>
-                <w:sz w:val="16"/>
-                <w:szCs w:val="16"/>
-              </w:rPr>
-            </w:pPr>
-          </w:p>
-        </w:tc>
-        <w:tc>
-          <w:tcPr>
-            <w:tcW w:w="3380" w:type="dxa"/>
-            <w:tcBorders>
-              <w:top w:val="nil"/>
-              <w:left w:val="nil"/>
-              <w:bottom w:val="single" w:sz="8" w:space="0" w:color="042AA6"/>
-              <w:right w:val="single" w:sz="8" w:space="0" w:color="042AA6"/>
-            </w:tcBorders>
-            <w:shd w:val="clear" w:color="auto" w:fill="auto"/>
-            <w:vAlign w:val="center"/>
-            <w:hideMark/>
-          </w:tcPr>
-          <w:p>
-            <w:pPr>
-              <w:rPr>
-                <w:rFonts w:ascii="Noto Sans" w:eastAsia="맑은 고딕" w:hAnsi="Noto Sans" w:cs="Noto Sans"/>
-                <w:color w:val="010028"/>
-                <w:sz w:val="16"/>
-                <w:szCs w:val="16"/>
-              </w:rPr>
-            </w:pPr>
-          </w:p>
-        </w:tc>
-        <w:tc>
-          <w:tcPr>
-            <w:tcW w:w="1700" w:type="dxa"/>
-            <w:tcBorders>
-              <w:top w:val="nil"/>
-              <w:left w:val="nil"/>
-              <w:bottom w:val="single" w:sz="8" w:space="0" w:color="042AA6"/>
-              <w:right w:val="single" w:sz="8" w:space="0" w:color="042AA6"/>
-            </w:tcBorders>
-            <w:shd w:val="clear" w:color="auto" w:fill="auto"/>
-            <w:vAlign w:val="center"/>
-            <w:hideMark/>
-          </w:tcPr>
-          <w:p>
-            <w:pPr>
-              <w:jc w:val="center"/>
-              <w:rPr>
-                <w:rFonts w:ascii="Noto Sans" w:eastAsia="맑은 고딕" w:hAnsi="Noto Sans" w:cs="Noto Sans"/>
-                <w:color w:val="000000"/>
-                <w:sz w:val="16"/>
-                <w:szCs w:val="16"/>
-              </w:rPr>
-            </w:pPr>
-          </w:p>
-        </w:tc>
-        <w:tc>
-          <w:tcPr>
-            <w:tcW w:w="1160" w:type="dxa"/>
-            <w:tcBorders>
-              <w:top w:val="nil"/>
-              <w:left w:val="nil"/>
-              <w:bottom w:val="single" w:sz="8" w:space="0" w:color="042AA6"/>
-              <w:right w:val="single" w:sz="8" w:space="0" w:color="042AA6"/>
-            </w:tcBorders>
-            <w:shd w:val="clear" w:color="auto" w:fill="auto"/>
-            <w:vAlign w:val="center"/>
-            <w:hideMark/>
-          </w:tcPr>
-          <w:p>
-            <w:pPr>
-              <w:jc w:val="center"/>
-              <w:rPr>
-                <w:rFonts w:ascii="Noto Sans" w:eastAsia="맑은 고딕" w:hAnsi="Noto Sans" w:cs="Noto Sans"/>
-                <w:color w:val="010028"/>
-                <w:sz w:val="16"/>
-                <w:szCs w:val="16"/>
-              </w:rPr>
-            </w:pPr>
-          </w:p>
-        </w:tc>
-        <w:tc>
-          <w:tcPr>
-            <w:tcW w:w="1780" w:type="dxa"/>
-            <w:tcBorders>
-              <w:top w:val="nil"/>
-              <w:left w:val="nil"/>
-              <w:bottom w:val="single" w:sz="8" w:space="0" w:color="042AA6"/>
-              <w:right w:val="single" w:sz="8" w:space="0" w:color="042AA6"/>
-            </w:tcBorders>
-            <w:shd w:val="clear" w:color="auto" w:fill="auto"/>
-            <w:vAlign w:val="center"/>
-            <w:hideMark/>
-          </w:tcPr>
-          <w:p>
-            <w:pPr>
-              <w:rPr>
-                <w:rFonts w:ascii="Noto Sans" w:eastAsia="맑은 고딕" w:hAnsi="Noto Sans" w:cs="Noto Sans"/>
-                <w:color w:val="010028"/>
-                <w:sz w:val="16"/>
-                <w:szCs w:val="16"/>
-              </w:rPr>
-            </w:pPr>
-          </w:p>
-        </w:tc>
-        <w:tc>
-          <w:tcPr>
-            <w:tcW w:w="1460" w:type="dxa"/>
-            <w:tcBorders>
-              <w:top w:val="nil"/>
-              <w:left w:val="nil"/>
-              <w:bottom w:val="single" w:sz="8" w:space="0" w:color="042AA6"/>
-              <w:right w:val="single" w:sz="8" w:space="0" w:color="042AA6"/>
-            </w:tcBorders>
-            <w:shd w:val="clear" w:color="auto" w:fill="auto"/>
-            <w:vAlign w:val="center"/>
-            <w:hideMark/>
-          </w:tcPr>
-          <w:p>
-            <w:pPr>
-              <w:rPr>
-                <w:rFonts w:ascii="Noto Sans" w:eastAsia="맑은 고딕" w:hAnsi="Noto Sans" w:cs="Noto Sans"/>
-                <w:color w:val="010028"/>
-                <w:sz w:val="16"/>
-                <w:szCs w:val="16"/>
-              </w:rPr>
-            </w:pPr>
-          </w:p>
-        </w:tc>
-      </w:tr>
-      <w:tr>
-        <w:trPr>
-          <w:gridAfter w:val="1"/>
-          <w:trHeight w:val="399"/>
-        </w:trPr>
-        <w:tc>
-          <w:tcPr>
-            <w:tcW w:w="1760" w:type="dxa"/>
-            <w:tcBorders>
-              <w:top w:val="nil"/>
-              <w:left w:val="single" w:sz="8" w:space="0" w:color="042AA6"/>
-              <w:bottom w:val="single" w:sz="8" w:space="0" w:color="042AA6"/>
-              <w:right w:val="single" w:sz="8" w:space="0" w:color="042AA6"/>
-            </w:tcBorders>
-            <w:shd w:val="clear" w:color="auto" w:fill="auto"/>
-            <w:vAlign w:val="center"/>
-            <w:hideMark/>
-          </w:tcPr>
-          <w:p>
-            <w:pPr>
-              <w:jc w:val="center"/>
-              <w:rPr>
-                <w:rFonts w:ascii="Noto Sans" w:eastAsia="맑은 고딕" w:hAnsi="Noto Sans" w:cs="Noto Sans"/>
-                <w:color w:val="010028"/>
-                <w:sz w:val="16"/>
-                <w:szCs w:val="16"/>
-              </w:rPr>
-            </w:pPr>
-          </w:p>
-        </w:tc>
-        <w:tc>
-          <w:tcPr>
-            <w:tcW w:w="3380" w:type="dxa"/>
-            <w:tcBorders>
-              <w:top w:val="nil"/>
-              <w:left w:val="nil"/>
-              <w:bottom w:val="single" w:sz="8" w:space="0" w:color="042AA6"/>
-              <w:right w:val="single" w:sz="8" w:space="0" w:color="042AA6"/>
-            </w:tcBorders>
-            <w:shd w:val="clear" w:color="auto" w:fill="auto"/>
-            <w:vAlign w:val="center"/>
-            <w:hideMark/>
-          </w:tcPr>
-          <w:p>
-            <w:pPr>
-              <w:rPr>
-                <w:rFonts w:ascii="Noto Sans" w:eastAsia="맑은 고딕" w:hAnsi="Noto Sans" w:cs="Noto Sans"/>
-                <w:color w:val="010028"/>
-                <w:sz w:val="16"/>
-                <w:szCs w:val="16"/>
-              </w:rPr>
-            </w:pPr>
-          </w:p>
-        </w:tc>
-        <w:tc>
-          <w:tcPr>
-            <w:tcW w:w="1700" w:type="dxa"/>
-            <w:tcBorders>
-              <w:top w:val="nil"/>
-              <w:left w:val="nil"/>
-              <w:bottom w:val="single" w:sz="8" w:space="0" w:color="042AA6"/>
-              <w:right w:val="single" w:sz="8" w:space="0" w:color="042AA6"/>
-            </w:tcBorders>
-            <w:shd w:val="clear" w:color="auto" w:fill="auto"/>
-            <w:vAlign w:val="center"/>
-            <w:hideMark/>
-          </w:tcPr>
-          <w:p>
-            <w:pPr>
-              <w:jc w:val="center"/>
-              <w:rPr>
-                <w:rFonts w:ascii="Noto Sans" w:eastAsia="맑은 고딕" w:hAnsi="Noto Sans" w:cs="Noto Sans"/>
-                <w:color w:val="000000"/>
-                <w:sz w:val="16"/>
-                <w:szCs w:val="16"/>
-              </w:rPr>
-            </w:pPr>
-          </w:p>
-        </w:tc>
-        <w:tc>
-          <w:tcPr>
-            <w:tcW w:w="1160" w:type="dxa"/>
-            <w:tcBorders>
-              <w:top w:val="nil"/>
-              <w:left w:val="nil"/>
-              <w:bottom w:val="single" w:sz="8" w:space="0" w:color="042AA6"/>
-              <w:right w:val="single" w:sz="8" w:space="0" w:color="042AA6"/>
-            </w:tcBorders>
-            <w:shd w:val="clear" w:color="auto" w:fill="auto"/>
-            <w:vAlign w:val="center"/>
-            <w:hideMark/>
-          </w:tcPr>
-          <w:p>
-            <w:pPr>
-              <w:jc w:val="center"/>
-              <w:rPr>
-                <w:rFonts w:ascii="Noto Sans" w:eastAsia="맑은 고딕" w:hAnsi="Noto Sans" w:cs="Noto Sans"/>
-                <w:color w:val="010028"/>
-                <w:sz w:val="16"/>
-                <w:szCs w:val="16"/>
-              </w:rPr>
-            </w:pPr>
-          </w:p>
-        </w:tc>
-        <w:tc>
-          <w:tcPr>
-            <w:tcW w:w="1780" w:type="dxa"/>
-            <w:tcBorders>
-              <w:top w:val="nil"/>
-              <w:left w:val="nil"/>
-              <w:bottom w:val="single" w:sz="8" w:space="0" w:color="042AA6"/>
-              <w:right w:val="single" w:sz="8" w:space="0" w:color="042AA6"/>
-            </w:tcBorders>
-            <w:shd w:val="clear" w:color="auto" w:fill="auto"/>
-            <w:vAlign w:val="center"/>
-            <w:hideMark/>
-          </w:tcPr>
-          <w:p>
-            <w:pPr>
-              <w:rPr>
-                <w:rFonts w:ascii="Noto Sans" w:eastAsia="맑은 고딕" w:hAnsi="Noto Sans" w:cs="Noto Sans"/>
-                <w:color w:val="010028"/>
-                <w:sz w:val="16"/>
-                <w:szCs w:val="16"/>
-              </w:rPr>
-            </w:pPr>
-          </w:p>
-        </w:tc>
-        <w:tc>
-          <w:tcPr>
-            <w:tcW w:w="1460" w:type="dxa"/>
-            <w:tcBorders>
-              <w:top w:val="nil"/>
-              <w:left w:val="nil"/>
-              <w:bottom w:val="single" w:sz="8" w:space="0" w:color="042AA6"/>
-              <w:right w:val="single" w:sz="8" w:space="0" w:color="042AA6"/>
-            </w:tcBorders>
-            <w:shd w:val="clear" w:color="auto" w:fill="auto"/>
-            <w:vAlign w:val="center"/>
-            <w:hideMark/>
-          </w:tcPr>
-          <w:p>
-            <w:pPr>
-              <w:rPr>
-                <w:rFonts w:ascii="Noto Sans" w:eastAsia="맑은 고딕" w:hAnsi="Noto Sans" w:cs="Noto Sans"/>
-                <w:color w:val="010028"/>
-                <w:sz w:val="16"/>
-                <w:szCs w:val="16"/>
-              </w:rPr>
-            </w:pPr>
-          </w:p>
-        </w:tc>
-      </w:tr>
-      <w:tr>
-        <w:trPr>
-          <w:gridAfter w:val="1"/>
-          <w:trHeight w:val="399"/>
-        </w:trPr>
-        <w:tc>
-          <w:tcPr>
-            <w:tcW w:w="11240" w:type="dxa"/>
+            <w:tcW w:w="8700" w:type="dxa"/>
             <w:gridSpan w:val="6"/>
             <w:vMerge w:val="restart"/>
             <w:tcBorders>
@@ -8163,13 +8515,7 @@
     <w:p>
       <w:pPr>
         <w:rPr>
-          <w:rFonts w:eastAsiaTheme="majorEastAsia" w:cs="Arial"/>
-          <w:b/>
-          <w:caps/>
-          <w:kern w:val="32"/>
-          <w:sz w:val="22"/>
-          <w:szCs w:val="32"/>
-          <w:lang w:val="en-GB" w:eastAsia="en-US"/>
+          <w:lang w:val="en-SG"/>
         </w:rPr>
       </w:pPr>
     </w:p>
@@ -8179,7 +8525,7 @@
       </w:pPr>
       <w:bookmarkStart w:id="16" w:name="_Toc137656978"/>
       <w:bookmarkStart w:id="17" w:name="_Hlk136447836"/>
-      <w:bookmarkEnd w:id="15"/>
+      <w:bookmarkEnd w:id="14"/>
       <w:r>
         <w:t>MaintenanceSchedule</w:t>
       </w:r>
@@ -8220,14 +8566,27 @@
       <w:r>
         <w:t>Table</w:t>
       </w:r>
-      <w:fldSimple w:instr=" SEQ Table \* ARABIC ">
-        <w:r>
-          <w:rPr>
-            <w:noProof/>
-          </w:rPr>
-          <w:t>7</w:t>
-        </w:r>
-      </w:fldSimple>
+      <w:r>
+        <w:fldChar w:fldCharType="begin"/>
+      </w:r>
+      <w:r>
+        <w:instrText xml:space="preserve"> SEQ Table \* ARABIC </w:instrText>
+      </w:r>
+      <w:r>
+        <w:fldChar w:fldCharType="separate"/>
+      </w:r>
+      <w:r>
+        <w:rPr>
+          <w:noProof/>
+        </w:rPr>
+        <w:t>7</w:t>
+      </w:r>
+      <w:r>
+        <w:rPr>
+          <w:noProof/>
+        </w:rPr>
+        <w:fldChar w:fldCharType="end"/>
+      </w:r>
       <w:r>
         <w:rPr>
           <w:lang w:val="en-SG"/>
@@ -8254,8 +8613,4944 @@
         </w:rPr>
       </w:pPr>
       <w:bookmarkStart w:id="18" w:name="_Toc133154369"/>
-      <w:bookmarkStart w:id="19" w:name="MaintenanceSchedule"/>
-      <w:bookmarkEnd w:id="19"/>
+    </w:p>
+    <w:tbl>
+      <w:tblPr>
+        <w:tblW w:w="7700" w:type="dxa"/>
+        <w:tblCellMar>
+          <w:left w:w="0" w:type="dxa"/>
+          <w:right w:w="0" w:type="dxa"/>
+        </w:tblCellMar>
+        <w:tblLook w:val="04A0" w:firstRow="1" w:lastRow="0" w:firstColumn="1" w:lastColumn="0" w:noHBand="0" w:noVBand="1"/>
+      </w:tblPr>
+      <w:tblGrid>
+        <w:gridCol w:w="427"/>
+        <w:gridCol w:w="3069"/>
+        <w:gridCol w:w="1371"/>
+        <w:gridCol w:w="444"/>
+        <w:gridCol w:w="495"/>
+        <w:gridCol w:w="444"/>
+        <w:gridCol w:w="495"/>
+        <w:gridCol w:w="444"/>
+        <w:gridCol w:w="495"/>
+        <w:gridCol w:w="16"/>
+      </w:tblGrid>
+      <w:tr>
+        <w:trPr>
+          <w:gridAfter w:val="1"/>
+          <w:trHeight w:val="360"/>
+        </w:trPr>
+        <w:tc>
+          <w:tcPr>
+            <w:tcW w:w="500" w:type="dxa"/>
+            <w:tcBorders>
+              <w:top w:val="single" w:sz="8" w:space="0" w:color="042AA6"/>
+              <w:left w:val="single" w:sz="8" w:space="0" w:color="042AA6"/>
+              <w:bottom w:val="single" w:sz="8" w:space="0" w:color="042AA6"/>
+              <w:right w:val="single" w:sz="8" w:space="0" w:color="042AA6"/>
+            </w:tcBorders>
+            <w:shd w:val="clear" w:color="000000" w:fill="042AA6"/>
+            <w:vAlign w:val="center"/>
+            <w:hideMark/>
+          </w:tcPr>
+          <w:p>
+            <w:pPr>
+              <w:jc w:val="center"/>
+              <w:rPr>
+                <w:rFonts w:ascii="Noto Sans" w:eastAsia="맑은 고딕" w:hAnsi="Noto Sans" w:cs="Noto Sans"/>
+                <w:b/>
+                <w:bCs/>
+                <w:color w:val="F2F2F2"/>
+                <w:sz w:val="16"/>
+                <w:szCs w:val="16"/>
+              </w:rPr>
+            </w:pPr>
+            <w:bookmarkStart w:id="19" w:name="MaintenanceSchedule"/>
+            <w:bookmarkEnd w:id="19"/>
+            <w:r>
+              <w:rPr>
+                <w:rFonts w:ascii="Noto Sans" w:eastAsia="맑은 고딕" w:hAnsi="Noto Sans" w:cs="Noto Sans"/>
+                <w:b/>
+                <w:bCs/>
+                <w:color w:val="F2F2F2"/>
+                <w:sz w:val="16"/>
+                <w:szCs w:val="16"/>
+              </w:rPr>
+              <w:t>S/N</w:t>
+            </w:r>
+          </w:p>
+        </w:tc>
+        <w:tc>
+          <w:tcPr>
+            <w:tcW w:w="3400" w:type="dxa"/>
+            <w:tcBorders>
+              <w:top w:val="single" w:sz="8" w:space="0" w:color="042AA6"/>
+              <w:left w:val="nil"/>
+              <w:bottom w:val="single" w:sz="8" w:space="0" w:color="042AA6"/>
+              <w:right w:val="single" w:sz="8" w:space="0" w:color="042AA6"/>
+            </w:tcBorders>
+            <w:shd w:val="clear" w:color="000000" w:fill="042AA6"/>
+            <w:vAlign w:val="center"/>
+            <w:hideMark/>
+          </w:tcPr>
+          <w:p>
+            <w:pPr>
+              <w:jc w:val="center"/>
+              <w:rPr>
+                <w:rFonts w:ascii="Noto Sans" w:eastAsia="맑은 고딕" w:hAnsi="Noto Sans" w:cs="Noto Sans"/>
+                <w:b/>
+                <w:bCs/>
+                <w:color w:val="F2F2F2"/>
+                <w:sz w:val="16"/>
+                <w:szCs w:val="16"/>
+              </w:rPr>
+            </w:pPr>
+            <w:r>
+              <w:rPr>
+                <w:rFonts w:ascii="Noto Sans" w:eastAsia="맑은 고딕" w:hAnsi="Noto Sans" w:cs="Noto Sans"/>
+                <w:b/>
+                <w:bCs/>
+                <w:color w:val="F2F2F2"/>
+                <w:sz w:val="16"/>
+                <w:szCs w:val="16"/>
+              </w:rPr>
+              <w:t>Systems</w:t>
+            </w:r>
+          </w:p>
+        </w:tc>
+        <w:tc>
+          <w:tcPr>
+            <w:tcW w:w="800" w:type="dxa"/>
+            <w:vMerge w:val="restart"/>
+            <w:tcBorders>
+              <w:top w:val="single" w:sz="8" w:space="0" w:color="042AA6"/>
+              <w:left w:val="single" w:sz="8" w:space="0" w:color="042AA6"/>
+              <w:bottom w:val="single" w:sz="8" w:space="0" w:color="042AA6"/>
+              <w:right w:val="single" w:sz="8" w:space="0" w:color="042AA6"/>
+            </w:tcBorders>
+            <w:shd w:val="clear" w:color="000000" w:fill="042AA6"/>
+            <w:vAlign w:val="center"/>
+            <w:hideMark/>
+          </w:tcPr>
+          <w:p>
+            <w:pPr>
+              <w:jc w:val="center"/>
+              <w:rPr>
+                <w:rFonts w:ascii="Noto Sans" w:eastAsia="맑은 고딕" w:hAnsi="Noto Sans" w:cs="Noto Sans"/>
+                <w:b/>
+                <w:bCs/>
+                <w:color w:val="F2F2F2"/>
+                <w:sz w:val="16"/>
+                <w:szCs w:val="16"/>
+              </w:rPr>
+            </w:pPr>
+            <w:r>
+              <w:rPr>
+                <w:rFonts w:ascii="Noto Sans" w:eastAsia="맑은 고딕" w:hAnsi="Noto Sans" w:cs="Noto Sans"/>
+                <w:b/>
+                <w:bCs/>
+                <w:color w:val="F2F2F2"/>
+                <w:sz w:val="16"/>
+                <w:szCs w:val="16"/>
+              </w:rPr>
+              <w:t>Maint.Frequency</w:t>
+            </w:r>
+          </w:p>
+        </w:tc>
+        <w:tc>
+          <w:tcPr>
+            <w:tcW w:w="1000" w:type="dxa"/>
+            <w:gridSpan w:val="2"/>
+            <w:tcBorders>
+              <w:top w:val="single" w:sz="8" w:space="0" w:color="042AA6"/>
+              <w:left w:val="nil"/>
+              <w:bottom w:val="single" w:sz="8" w:space="0" w:color="042AA6"/>
+              <w:right w:val="single" w:sz="8" w:space="0" w:color="042AA6"/>
+            </w:tcBorders>
+            <w:shd w:val="clear" w:color="000000" w:fill="042AA6"/>
+            <w:vAlign w:val="center"/>
+            <w:hideMark/>
+          </w:tcPr>
+          <w:p>
+            <w:pPr>
+              <w:jc w:val="center"/>
+              <w:rPr>
+                <w:rFonts w:ascii="Noto Sans" w:eastAsia="맑은 고딕" w:hAnsi="Noto Sans" w:cs="Noto Sans"/>
+                <w:b/>
+                <w:bCs/>
+                <w:color w:val="F2F2F2"/>
+                <w:sz w:val="16"/>
+                <w:szCs w:val="16"/>
+              </w:rPr>
+            </w:pPr>
+            <w:r>
+              <w:rPr>
+                <w:rFonts w:ascii="Noto Sans" w:eastAsia="맑은 고딕" w:hAnsi="Noto Sans" w:cs="Noto Sans"/>
+                <w:b/>
+                <w:bCs/>
+                <w:color w:val="F2F2F2"/>
+                <w:sz w:val="16"/>
+                <w:szCs w:val="16"/>
+              </w:rPr>
+              <w:t>Apr-23</w:t>
+            </w:r>
+          </w:p>
+        </w:tc>
+        <w:tc>
+          <w:tcPr>
+            <w:tcW w:w="1000" w:type="dxa"/>
+            <w:gridSpan w:val="2"/>
+            <w:tcBorders>
+              <w:top w:val="single" w:sz="8" w:space="0" w:color="042AA6"/>
+              <w:left w:val="nil"/>
+              <w:bottom w:val="single" w:sz="8" w:space="0" w:color="042AA6"/>
+              <w:right w:val="single" w:sz="8" w:space="0" w:color="042AA6"/>
+            </w:tcBorders>
+            <w:shd w:val="clear" w:color="000000" w:fill="042AA6"/>
+            <w:vAlign w:val="center"/>
+            <w:hideMark/>
+          </w:tcPr>
+          <w:p>
+            <w:pPr>
+              <w:jc w:val="center"/>
+              <w:rPr>
+                <w:rFonts w:ascii="Noto Sans" w:eastAsia="맑은 고딕" w:hAnsi="Noto Sans" w:cs="Noto Sans"/>
+                <w:b/>
+                <w:bCs/>
+                <w:color w:val="F2F2F2"/>
+                <w:sz w:val="16"/>
+                <w:szCs w:val="16"/>
+              </w:rPr>
+            </w:pPr>
+            <w:r>
+              <w:rPr>
+                <w:rFonts w:ascii="Noto Sans" w:eastAsia="맑은 고딕" w:hAnsi="Noto Sans" w:cs="Noto Sans"/>
+                <w:b/>
+                <w:bCs/>
+                <w:color w:val="F2F2F2"/>
+                <w:sz w:val="16"/>
+                <w:szCs w:val="16"/>
+              </w:rPr>
+              <w:t>May-23</w:t>
+            </w:r>
+          </w:p>
+        </w:tc>
+        <w:tc>
+          <w:tcPr>
+            <w:tcW w:w="1000" w:type="dxa"/>
+            <w:gridSpan w:val="2"/>
+            <w:tcBorders>
+              <w:top w:val="single" w:sz="8" w:space="0" w:color="042AA6"/>
+              <w:left w:val="nil"/>
+              <w:bottom w:val="single" w:sz="8" w:space="0" w:color="042AA6"/>
+              <w:right w:val="single" w:sz="8" w:space="0" w:color="042AA6"/>
+            </w:tcBorders>
+            <w:shd w:val="clear" w:color="000000" w:fill="042AA6"/>
+            <w:vAlign w:val="center"/>
+            <w:hideMark/>
+          </w:tcPr>
+          <w:p>
+            <w:pPr>
+              <w:jc w:val="center"/>
+              <w:rPr>
+                <w:rFonts w:ascii="Noto Sans" w:eastAsia="맑은 고딕" w:hAnsi="Noto Sans" w:cs="Noto Sans"/>
+                <w:b/>
+                <w:bCs/>
+                <w:color w:val="F2F2F2"/>
+                <w:sz w:val="16"/>
+                <w:szCs w:val="16"/>
+              </w:rPr>
+            </w:pPr>
+            <w:r>
+              <w:rPr>
+                <w:rFonts w:ascii="Noto Sans" w:eastAsia="맑은 고딕" w:hAnsi="Noto Sans" w:cs="Noto Sans"/>
+                <w:b/>
+                <w:bCs/>
+                <w:color w:val="F2F2F2"/>
+                <w:sz w:val="16"/>
+                <w:szCs w:val="16"/>
+              </w:rPr>
+              <w:t>Jun-23</w:t>
+            </w:r>
+          </w:p>
+        </w:tc>
+      </w:tr>
+      <w:tr>
+        <w:trPr>
+          <w:gridAfter w:val="1"/>
+          <w:trHeight w:val="360"/>
+        </w:trPr>
+        <w:tc>
+          <w:tcPr>
+            <w:tcW w:w="500" w:type="dxa"/>
+            <w:tcBorders>
+              <w:top w:val="nil"/>
+              <w:left w:val="single" w:sz="8" w:space="0" w:color="042AA6"/>
+              <w:bottom w:val="single" w:sz="8" w:space="0" w:color="042AA6"/>
+              <w:right w:val="single" w:sz="8" w:space="0" w:color="042AA6"/>
+            </w:tcBorders>
+            <w:shd w:val="clear" w:color="000000" w:fill="042AA6"/>
+            <w:vAlign w:val="center"/>
+            <w:hideMark/>
+          </w:tcPr>
+          <w:p>
+            <w:pPr>
+              <w:jc w:val="center"/>
+              <w:rPr>
+                <w:rFonts w:ascii="Noto Sans" w:eastAsia="맑은 고딕" w:hAnsi="Noto Sans" w:cs="Noto Sans"/>
+                <w:b/>
+                <w:bCs/>
+                <w:color w:val="F2F2F2"/>
+                <w:sz w:val="16"/>
+                <w:szCs w:val="16"/>
+              </w:rPr>
+            </w:pPr>
+          </w:p>
+        </w:tc>
+        <w:tc>
+          <w:tcPr>
+            <w:tcW w:w="3400" w:type="dxa"/>
+            <w:tcBorders>
+              <w:top w:val="nil"/>
+              <w:left w:val="nil"/>
+              <w:bottom w:val="single" w:sz="8" w:space="0" w:color="042AA6"/>
+              <w:right w:val="single" w:sz="8" w:space="0" w:color="042AA6"/>
+            </w:tcBorders>
+            <w:shd w:val="clear" w:color="000000" w:fill="042AA6"/>
+            <w:vAlign w:val="center"/>
+            <w:hideMark/>
+          </w:tcPr>
+          <w:p>
+            <w:pPr>
+              <w:jc w:val="center"/>
+              <w:rPr>
+                <w:rFonts w:ascii="Noto Sans" w:eastAsia="맑은 고딕" w:hAnsi="Noto Sans" w:cs="Noto Sans"/>
+                <w:color w:val="F2F2F2"/>
+                <w:sz w:val="16"/>
+                <w:szCs w:val="16"/>
+              </w:rPr>
+            </w:pPr>
+          </w:p>
+        </w:tc>
+        <w:tc>
+          <w:tcPr>
+            <w:tcW w:w="0" w:type="auto"/>
+            <w:vMerge/>
+            <w:tcBorders>
+              <w:top w:val="single" w:sz="8" w:space="0" w:color="042AA6"/>
+              <w:left w:val="single" w:sz="8" w:space="0" w:color="042AA6"/>
+              <w:bottom w:val="single" w:sz="8" w:space="0" w:color="042AA6"/>
+              <w:right w:val="single" w:sz="8" w:space="0" w:color="042AA6"/>
+            </w:tcBorders>
+            <w:vAlign w:val="center"/>
+            <w:hideMark/>
+          </w:tcPr>
+          <w:p>
+            <w:pPr>
+              <w:rPr>
+                <w:rFonts w:ascii="Noto Sans" w:eastAsia="맑은 고딕" w:hAnsi="Noto Sans" w:cs="Noto Sans"/>
+                <w:b/>
+                <w:bCs/>
+                <w:color w:val="F2F2F2"/>
+                <w:sz w:val="16"/>
+                <w:szCs w:val="16"/>
+              </w:rPr>
+            </w:pPr>
+          </w:p>
+        </w:tc>
+        <w:tc>
+          <w:tcPr>
+            <w:tcW w:w="500" w:type="dxa"/>
+            <w:tcBorders>
+              <w:top w:val="nil"/>
+              <w:left w:val="nil"/>
+              <w:bottom w:val="single" w:sz="8" w:space="0" w:color="042AA6"/>
+              <w:right w:val="single" w:sz="8" w:space="0" w:color="042AA6"/>
+            </w:tcBorders>
+            <w:shd w:val="clear" w:color="000000" w:fill="042AA6"/>
+            <w:vAlign w:val="center"/>
+            <w:hideMark/>
+          </w:tcPr>
+          <w:p>
+            <w:pPr>
+              <w:jc w:val="center"/>
+              <w:rPr>
+                <w:rFonts w:ascii="Noto Sans" w:eastAsia="맑은 고딕" w:hAnsi="Noto Sans" w:cs="Noto Sans"/>
+                <w:color w:val="F2F2F2"/>
+                <w:sz w:val="16"/>
+                <w:szCs w:val="16"/>
+              </w:rPr>
+            </w:pPr>
+            <w:r>
+              <w:rPr>
+                <w:rFonts w:ascii="Noto Sans" w:eastAsia="맑은 고딕" w:hAnsi="Noto Sans" w:cs="Noto Sans"/>
+                <w:color w:val="F2F2F2"/>
+                <w:sz w:val="16"/>
+                <w:szCs w:val="16"/>
+              </w:rPr>
+              <w:t>Plan</w:t>
+            </w:r>
+          </w:p>
+        </w:tc>
+        <w:tc>
+          <w:tcPr>
+            <w:tcW w:w="500" w:type="dxa"/>
+            <w:tcBorders>
+              <w:top w:val="nil"/>
+              <w:left w:val="nil"/>
+              <w:bottom w:val="single" w:sz="8" w:space="0" w:color="042AA6"/>
+              <w:right w:val="single" w:sz="8" w:space="0" w:color="042AA6"/>
+            </w:tcBorders>
+            <w:shd w:val="clear" w:color="000000" w:fill="042AA6"/>
+            <w:vAlign w:val="center"/>
+            <w:hideMark/>
+          </w:tcPr>
+          <w:p>
+            <w:pPr>
+              <w:jc w:val="center"/>
+              <w:rPr>
+                <w:rFonts w:ascii="Noto Sans" w:eastAsia="맑은 고딕" w:hAnsi="Noto Sans" w:cs="Noto Sans"/>
+                <w:color w:val="F2F2F2"/>
+                <w:sz w:val="16"/>
+                <w:szCs w:val="16"/>
+              </w:rPr>
+            </w:pPr>
+            <w:r>
+              <w:rPr>
+                <w:rFonts w:ascii="Noto Sans" w:eastAsia="맑은 고딕" w:hAnsi="Noto Sans" w:cs="Noto Sans"/>
+                <w:color w:val="F2F2F2"/>
+                <w:sz w:val="16"/>
+                <w:szCs w:val="16"/>
+              </w:rPr>
+              <w:t>Actual</w:t>
+            </w:r>
+          </w:p>
+        </w:tc>
+        <w:tc>
+          <w:tcPr>
+            <w:tcW w:w="500" w:type="dxa"/>
+            <w:tcBorders>
+              <w:top w:val="nil"/>
+              <w:left w:val="nil"/>
+              <w:bottom w:val="single" w:sz="8" w:space="0" w:color="042AA6"/>
+              <w:right w:val="single" w:sz="8" w:space="0" w:color="042AA6"/>
+            </w:tcBorders>
+            <w:shd w:val="clear" w:color="000000" w:fill="042AA6"/>
+            <w:vAlign w:val="center"/>
+            <w:hideMark/>
+          </w:tcPr>
+          <w:p>
+            <w:pPr>
+              <w:jc w:val="center"/>
+              <w:rPr>
+                <w:rFonts w:ascii="Noto Sans" w:eastAsia="맑은 고딕" w:hAnsi="Noto Sans" w:cs="Noto Sans"/>
+                <w:color w:val="F2F2F2"/>
+                <w:sz w:val="16"/>
+                <w:szCs w:val="16"/>
+              </w:rPr>
+            </w:pPr>
+            <w:r>
+              <w:rPr>
+                <w:rFonts w:ascii="Noto Sans" w:eastAsia="맑은 고딕" w:hAnsi="Noto Sans" w:cs="Noto Sans"/>
+                <w:color w:val="F2F2F2"/>
+                <w:sz w:val="16"/>
+                <w:szCs w:val="16"/>
+              </w:rPr>
+              <w:t>Plan</w:t>
+            </w:r>
+          </w:p>
+        </w:tc>
+        <w:tc>
+          <w:tcPr>
+            <w:tcW w:w="500" w:type="dxa"/>
+            <w:tcBorders>
+              <w:top w:val="nil"/>
+              <w:left w:val="nil"/>
+              <w:bottom w:val="single" w:sz="8" w:space="0" w:color="042AA6"/>
+              <w:right w:val="single" w:sz="8" w:space="0" w:color="042AA6"/>
+            </w:tcBorders>
+            <w:shd w:val="clear" w:color="000000" w:fill="042AA6"/>
+            <w:vAlign w:val="center"/>
+            <w:hideMark/>
+          </w:tcPr>
+          <w:p>
+            <w:pPr>
+              <w:jc w:val="center"/>
+              <w:rPr>
+                <w:rFonts w:ascii="Noto Sans" w:eastAsia="맑은 고딕" w:hAnsi="Noto Sans" w:cs="Noto Sans"/>
+                <w:color w:val="F2F2F2"/>
+                <w:sz w:val="16"/>
+                <w:szCs w:val="16"/>
+              </w:rPr>
+            </w:pPr>
+            <w:r>
+              <w:rPr>
+                <w:rFonts w:ascii="Noto Sans" w:eastAsia="맑은 고딕" w:hAnsi="Noto Sans" w:cs="Noto Sans"/>
+                <w:color w:val="F2F2F2"/>
+                <w:sz w:val="16"/>
+                <w:szCs w:val="16"/>
+              </w:rPr>
+              <w:t>Actual</w:t>
+            </w:r>
+          </w:p>
+        </w:tc>
+        <w:tc>
+          <w:tcPr>
+            <w:tcW w:w="500" w:type="dxa"/>
+            <w:tcBorders>
+              <w:top w:val="nil"/>
+              <w:left w:val="nil"/>
+              <w:bottom w:val="single" w:sz="8" w:space="0" w:color="042AA6"/>
+              <w:right w:val="single" w:sz="8" w:space="0" w:color="042AA6"/>
+            </w:tcBorders>
+            <w:shd w:val="clear" w:color="000000" w:fill="042AA6"/>
+            <w:vAlign w:val="center"/>
+            <w:hideMark/>
+          </w:tcPr>
+          <w:p>
+            <w:pPr>
+              <w:jc w:val="center"/>
+              <w:rPr>
+                <w:rFonts w:ascii="Noto Sans" w:eastAsia="맑은 고딕" w:hAnsi="Noto Sans" w:cs="Noto Sans"/>
+                <w:color w:val="F2F2F2"/>
+                <w:sz w:val="16"/>
+                <w:szCs w:val="16"/>
+              </w:rPr>
+            </w:pPr>
+            <w:r>
+              <w:rPr>
+                <w:rFonts w:ascii="Noto Sans" w:eastAsia="맑은 고딕" w:hAnsi="Noto Sans" w:cs="Noto Sans"/>
+                <w:color w:val="F2F2F2"/>
+                <w:sz w:val="16"/>
+                <w:szCs w:val="16"/>
+              </w:rPr>
+              <w:t>Plan</w:t>
+            </w:r>
+          </w:p>
+        </w:tc>
+        <w:tc>
+          <w:tcPr>
+            <w:tcW w:w="500" w:type="dxa"/>
+            <w:tcBorders>
+              <w:top w:val="nil"/>
+              <w:left w:val="nil"/>
+              <w:bottom w:val="single" w:sz="8" w:space="0" w:color="042AA6"/>
+              <w:right w:val="single" w:sz="8" w:space="0" w:color="042AA6"/>
+            </w:tcBorders>
+            <w:shd w:val="clear" w:color="000000" w:fill="042AA6"/>
+            <w:vAlign w:val="center"/>
+            <w:hideMark/>
+          </w:tcPr>
+          <w:p>
+            <w:pPr>
+              <w:jc w:val="center"/>
+              <w:rPr>
+                <w:rFonts w:ascii="Noto Sans" w:eastAsia="맑은 고딕" w:hAnsi="Noto Sans" w:cs="Noto Sans"/>
+                <w:color w:val="F2F2F2"/>
+                <w:sz w:val="16"/>
+                <w:szCs w:val="16"/>
+              </w:rPr>
+            </w:pPr>
+            <w:r>
+              <w:rPr>
+                <w:rFonts w:ascii="Noto Sans" w:eastAsia="맑은 고딕" w:hAnsi="Noto Sans" w:cs="Noto Sans"/>
+                <w:color w:val="F2F2F2"/>
+                <w:sz w:val="16"/>
+                <w:szCs w:val="16"/>
+              </w:rPr>
+              <w:t>Actual</w:t>
+            </w:r>
+          </w:p>
+        </w:tc>
+      </w:tr>
+      <w:tr>
+        <w:trPr>
+          <w:gridAfter w:val="1"/>
+          <w:trHeight w:val="360"/>
+        </w:trPr>
+        <w:tc>
+          <w:tcPr>
+            <w:tcW w:w="500" w:type="dxa"/>
+            <w:tcBorders>
+              <w:top w:val="nil"/>
+              <w:left w:val="single" w:sz="8" w:space="0" w:color="042AA6"/>
+              <w:bottom w:val="single" w:sz="8" w:space="0" w:color="042AA6"/>
+              <w:right w:val="single" w:sz="8" w:space="0" w:color="042AA6"/>
+            </w:tcBorders>
+            <w:shd w:val="clear" w:color="auto" w:fill="auto"/>
+            <w:vAlign w:val="center"/>
+            <w:hideMark/>
+          </w:tcPr>
+          <w:p>
+            <w:pPr>
+              <w:jc w:val="center"/>
+              <w:rPr>
+                <w:rFonts w:ascii="Noto Sans" w:eastAsia="맑은 고딕" w:hAnsi="Noto Sans" w:cs="Noto Sans"/>
+                <w:color w:val="010028"/>
+                <w:sz w:val="16"/>
+                <w:szCs w:val="16"/>
+              </w:rPr>
+            </w:pPr>
+            <w:r>
+              <w:rPr>
+                <w:rFonts w:ascii="Noto Sans" w:eastAsia="맑은 고딕" w:hAnsi="Noto Sans" w:cs="Noto Sans"/>
+                <w:color w:val="010028"/>
+                <w:sz w:val="16"/>
+                <w:szCs w:val="16"/>
+              </w:rPr>
+              <w:t>1</w:t>
+            </w:r>
+          </w:p>
+        </w:tc>
+        <w:tc>
+          <w:tcPr>
+            <w:tcW w:w="3400" w:type="dxa"/>
+            <w:tcBorders>
+              <w:top w:val="nil"/>
+              <w:left w:val="nil"/>
+              <w:bottom w:val="single" w:sz="8" w:space="0" w:color="042AA6"/>
+              <w:right w:val="single" w:sz="8" w:space="0" w:color="042AA6"/>
+            </w:tcBorders>
+            <w:shd w:val="clear" w:color="auto" w:fill="auto"/>
+            <w:vAlign w:val="center"/>
+            <w:hideMark/>
+          </w:tcPr>
+          <w:p>
+            <w:pPr>
+              <w:rPr>
+                <w:rFonts w:ascii="Noto Sans" w:eastAsia="맑은 고딕" w:hAnsi="Noto Sans" w:cs="Noto Sans"/>
+                <w:color w:val="010028"/>
+                <w:sz w:val="16"/>
+                <w:szCs w:val="16"/>
+              </w:rPr>
+            </w:pPr>
+            <w:r>
+              <w:rPr>
+                <w:rFonts w:ascii="Noto Sans" w:eastAsia="맑은 고딕" w:hAnsi="Noto Sans" w:cs="Noto Sans"/>
+                <w:color w:val="010028"/>
+                <w:sz w:val="16"/>
+                <w:szCs w:val="16"/>
+              </w:rPr>
+              <w:t>WaterLeakDetection</w:t>
+            </w:r>
+          </w:p>
+        </w:tc>
+        <w:tc>
+          <w:tcPr>
+            <w:tcW w:w="800" w:type="dxa"/>
+            <w:tcBorders>
+              <w:top w:val="nil"/>
+              <w:left w:val="nil"/>
+              <w:bottom w:val="single" w:sz="8" w:space="0" w:color="042AA6"/>
+              <w:right w:val="single" w:sz="8" w:space="0" w:color="042AA6"/>
+            </w:tcBorders>
+            <w:shd w:val="clear" w:color="auto" w:fill="auto"/>
+            <w:vAlign w:val="center"/>
+            <w:hideMark/>
+          </w:tcPr>
+          <w:p>
+            <w:pPr>
+              <w:jc w:val="center"/>
+              <w:rPr>
+                <w:rFonts w:ascii="Noto Sans" w:eastAsia="맑은 고딕" w:hAnsi="Noto Sans" w:cs="Noto Sans"/>
+                <w:color w:val="010028"/>
+                <w:sz w:val="16"/>
+                <w:szCs w:val="16"/>
+              </w:rPr>
+            </w:pPr>
+            <w:r>
+              <w:rPr>
+                <w:rFonts w:ascii="Noto Sans" w:eastAsia="맑은 고딕" w:hAnsi="Noto Sans" w:cs="Noto Sans"/>
+                <w:color w:val="010028"/>
+                <w:sz w:val="16"/>
+                <w:szCs w:val="16"/>
+              </w:rPr>
+              <w:t>Monthly</w:t>
+            </w:r>
+          </w:p>
+        </w:tc>
+        <w:tc>
+          <w:tcPr>
+            <w:tcW w:w="500" w:type="dxa"/>
+            <w:tcBorders>
+              <w:top w:val="nil"/>
+              <w:left w:val="nil"/>
+              <w:bottom w:val="single" w:sz="8" w:space="0" w:color="042AA6"/>
+              <w:right w:val="single" w:sz="8" w:space="0" w:color="042AA6"/>
+            </w:tcBorders>
+            <w:shd w:val="clear" w:color="auto" w:fill="auto"/>
+            <w:vAlign w:val="center"/>
+            <w:hideMark/>
+          </w:tcPr>
+          <w:p>
+            <w:pPr>
+              <w:jc w:val="right"/>
+              <w:rPr>
+                <w:rFonts w:ascii="Noto Sans" w:eastAsia="맑은 고딕" w:hAnsi="Noto Sans" w:cs="Noto Sans"/>
+                <w:color w:val="000000"/>
+                <w:sz w:val="16"/>
+                <w:szCs w:val="16"/>
+              </w:rPr>
+            </w:pPr>
+            <w:r>
+              <w:rPr>
+                <w:rFonts w:ascii="Noto Sans" w:eastAsia="맑은 고딕" w:hAnsi="Noto Sans" w:cs="Noto Sans"/>
+                <w:color w:val="000000"/>
+                <w:sz w:val="16"/>
+                <w:szCs w:val="16"/>
+              </w:rPr>
+              <w:t>4</w:t>
+            </w:r>
+          </w:p>
+        </w:tc>
+        <w:tc>
+          <w:tcPr>
+            <w:tcW w:w="500" w:type="dxa"/>
+            <w:tcBorders>
+              <w:top w:val="nil"/>
+              <w:left w:val="nil"/>
+              <w:bottom w:val="single" w:sz="8" w:space="0" w:color="042AA6"/>
+              <w:right w:val="single" w:sz="8" w:space="0" w:color="042AA6"/>
+            </w:tcBorders>
+            <w:shd w:val="clear" w:color="auto" w:fill="auto"/>
+            <w:vAlign w:val="center"/>
+            <w:hideMark/>
+          </w:tcPr>
+          <w:p>
+            <w:pPr>
+              <w:jc w:val="right"/>
+              <w:rPr>
+                <w:rFonts w:ascii="Noto Sans" w:eastAsia="맑은 고딕" w:hAnsi="Noto Sans" w:cs="Noto Sans"/>
+                <w:color w:val="000000"/>
+                <w:sz w:val="16"/>
+                <w:szCs w:val="16"/>
+              </w:rPr>
+            </w:pPr>
+            <w:r>
+              <w:rPr>
+                <w:rFonts w:ascii="Noto Sans" w:eastAsia="맑은 고딕" w:hAnsi="Noto Sans" w:cs="Noto Sans"/>
+                <w:color w:val="000000"/>
+                <w:sz w:val="16"/>
+                <w:szCs w:val="16"/>
+              </w:rPr>
+              <w:t>1</w:t>
+            </w:r>
+          </w:p>
+        </w:tc>
+        <w:tc>
+          <w:tcPr>
+            <w:tcW w:w="500" w:type="dxa"/>
+            <w:tcBorders>
+              <w:top w:val="nil"/>
+              <w:left w:val="nil"/>
+              <w:bottom w:val="single" w:sz="8" w:space="0" w:color="042AA6"/>
+              <w:right w:val="single" w:sz="8" w:space="0" w:color="042AA6"/>
+            </w:tcBorders>
+            <w:shd w:val="clear" w:color="auto" w:fill="auto"/>
+            <w:vAlign w:val="center"/>
+            <w:hideMark/>
+          </w:tcPr>
+          <w:p>
+            <w:pPr>
+              <w:jc w:val="right"/>
+              <w:rPr>
+                <w:rFonts w:ascii="Noto Sans" w:eastAsia="맑은 고딕" w:hAnsi="Noto Sans" w:cs="Noto Sans"/>
+                <w:color w:val="000000"/>
+                <w:sz w:val="16"/>
+                <w:szCs w:val="16"/>
+              </w:rPr>
+            </w:pPr>
+            <w:r>
+              <w:rPr>
+                <w:rFonts w:ascii="Noto Sans" w:eastAsia="맑은 고딕" w:hAnsi="Noto Sans" w:cs="Noto Sans"/>
+                <w:color w:val="000000"/>
+                <w:sz w:val="16"/>
+                <w:szCs w:val="16"/>
+              </w:rPr>
+              <w:t>5</w:t>
+            </w:r>
+          </w:p>
+        </w:tc>
+        <w:tc>
+          <w:tcPr>
+            <w:tcW w:w="500" w:type="dxa"/>
+            <w:tcBorders>
+              <w:top w:val="nil"/>
+              <w:left w:val="nil"/>
+              <w:bottom w:val="single" w:sz="8" w:space="0" w:color="042AA6"/>
+              <w:right w:val="single" w:sz="8" w:space="0" w:color="042AA6"/>
+            </w:tcBorders>
+            <w:shd w:val="clear" w:color="auto" w:fill="auto"/>
+            <w:vAlign w:val="center"/>
+            <w:hideMark/>
+          </w:tcPr>
+          <w:p>
+            <w:pPr>
+              <w:jc w:val="right"/>
+              <w:rPr>
+                <w:rFonts w:ascii="Noto Sans" w:eastAsia="맑은 고딕" w:hAnsi="Noto Sans" w:cs="Noto Sans"/>
+                <w:color w:val="000000"/>
+                <w:sz w:val="16"/>
+                <w:szCs w:val="16"/>
+              </w:rPr>
+            </w:pPr>
+            <w:r>
+              <w:rPr>
+                <w:rFonts w:ascii="Noto Sans" w:eastAsia="맑은 고딕" w:hAnsi="Noto Sans" w:cs="Noto Sans"/>
+                <w:color w:val="000000"/>
+                <w:sz w:val="16"/>
+                <w:szCs w:val="16"/>
+              </w:rPr>
+              <w:t>1</w:t>
+            </w:r>
+          </w:p>
+        </w:tc>
+        <w:tc>
+          <w:tcPr>
+            <w:tcW w:w="500" w:type="dxa"/>
+            <w:tcBorders>
+              <w:top w:val="nil"/>
+              <w:left w:val="nil"/>
+              <w:bottom w:val="single" w:sz="8" w:space="0" w:color="042AA6"/>
+              <w:right w:val="single" w:sz="8" w:space="0" w:color="042AA6"/>
+            </w:tcBorders>
+            <w:shd w:val="clear" w:color="auto" w:fill="auto"/>
+            <w:vAlign w:val="center"/>
+            <w:hideMark/>
+          </w:tcPr>
+          <w:p>
+            <w:pPr>
+              <w:jc w:val="right"/>
+              <w:rPr>
+                <w:rFonts w:ascii="Noto Sans" w:eastAsia="맑은 고딕" w:hAnsi="Noto Sans" w:cs="Noto Sans"/>
+                <w:color w:val="010028"/>
+                <w:sz w:val="16"/>
+                <w:szCs w:val="16"/>
+              </w:rPr>
+            </w:pPr>
+            <w:r>
+              <w:rPr>
+                <w:rFonts w:ascii="Noto Sans" w:eastAsia="맑은 고딕" w:hAnsi="Noto Sans" w:cs="Noto Sans"/>
+                <w:color w:val="010028"/>
+                <w:sz w:val="16"/>
+                <w:szCs w:val="16"/>
+              </w:rPr>
+              <w:t>6</w:t>
+            </w:r>
+          </w:p>
+        </w:tc>
+        <w:tc>
+          <w:tcPr>
+            <w:tcW w:w="500" w:type="dxa"/>
+            <w:tcBorders>
+              <w:top w:val="nil"/>
+              <w:left w:val="nil"/>
+              <w:bottom w:val="single" w:sz="8" w:space="0" w:color="042AA6"/>
+              <w:right w:val="single" w:sz="8" w:space="0" w:color="042AA6"/>
+            </w:tcBorders>
+            <w:shd w:val="clear" w:color="auto" w:fill="auto"/>
+            <w:vAlign w:val="center"/>
+            <w:hideMark/>
+          </w:tcPr>
+          <w:p>
+            <w:pPr>
+              <w:jc w:val="right"/>
+              <w:rPr>
+                <w:rFonts w:ascii="Noto Sans" w:eastAsia="맑은 고딕" w:hAnsi="Noto Sans" w:cs="Noto Sans"/>
+                <w:color w:val="000000"/>
+                <w:sz w:val="16"/>
+                <w:szCs w:val="16"/>
+              </w:rPr>
+            </w:pPr>
+            <w:r>
+              <w:rPr>
+                <w:rFonts w:ascii="Noto Sans" w:eastAsia="맑은 고딕" w:hAnsi="Noto Sans" w:cs="Noto Sans"/>
+                <w:color w:val="000000"/>
+                <w:sz w:val="16"/>
+                <w:szCs w:val="16"/>
+              </w:rPr>
+              <w:t>1</w:t>
+            </w:r>
+          </w:p>
+        </w:tc>
+      </w:tr>
+      <w:tr>
+        <w:trPr>
+          <w:gridAfter w:val="1"/>
+          <w:trHeight w:val="360"/>
+        </w:trPr>
+        <w:tc>
+          <w:tcPr>
+            <w:tcW w:w="500" w:type="dxa"/>
+            <w:tcBorders>
+              <w:top w:val="nil"/>
+              <w:left w:val="single" w:sz="8" w:space="0" w:color="042AA6"/>
+              <w:bottom w:val="single" w:sz="8" w:space="0" w:color="042AA6"/>
+              <w:right w:val="single" w:sz="8" w:space="0" w:color="042AA6"/>
+            </w:tcBorders>
+            <w:shd w:val="clear" w:color="auto" w:fill="auto"/>
+            <w:vAlign w:val="center"/>
+            <w:hideMark/>
+          </w:tcPr>
+          <w:p>
+            <w:pPr>
+              <w:jc w:val="center"/>
+              <w:rPr>
+                <w:rFonts w:ascii="Noto Sans" w:eastAsia="맑은 고딕" w:hAnsi="Noto Sans" w:cs="Noto Sans"/>
+                <w:color w:val="010028"/>
+                <w:sz w:val="16"/>
+                <w:szCs w:val="16"/>
+              </w:rPr>
+            </w:pPr>
+            <w:r>
+              <w:rPr>
+                <w:rFonts w:ascii="Noto Sans" w:eastAsia="맑은 고딕" w:hAnsi="Noto Sans" w:cs="Noto Sans"/>
+                <w:color w:val="010028"/>
+                <w:sz w:val="16"/>
+                <w:szCs w:val="16"/>
+              </w:rPr>
+              <w:t>2</w:t>
+            </w:r>
+          </w:p>
+        </w:tc>
+        <w:tc>
+          <w:tcPr>
+            <w:tcW w:w="3400" w:type="dxa"/>
+            <w:tcBorders>
+              <w:top w:val="nil"/>
+              <w:left w:val="nil"/>
+              <w:bottom w:val="single" w:sz="8" w:space="0" w:color="042AA6"/>
+              <w:right w:val="single" w:sz="8" w:space="0" w:color="042AA6"/>
+            </w:tcBorders>
+            <w:shd w:val="clear" w:color="auto" w:fill="auto"/>
+            <w:vAlign w:val="center"/>
+            <w:hideMark/>
+          </w:tcPr>
+          <w:p>
+            <w:pPr>
+              <w:rPr>
+                <w:rFonts w:ascii="Noto Sans" w:eastAsia="맑은 고딕" w:hAnsi="Noto Sans" w:cs="Noto Sans"/>
+                <w:color w:val="010028"/>
+                <w:sz w:val="16"/>
+                <w:szCs w:val="16"/>
+              </w:rPr>
+            </w:pPr>
+            <w:r>
+              <w:rPr>
+                <w:rFonts w:ascii="Noto Sans" w:eastAsia="맑은 고딕" w:hAnsi="Noto Sans" w:cs="Noto Sans"/>
+                <w:color w:val="010028"/>
+                <w:sz w:val="16"/>
+                <w:szCs w:val="16"/>
+              </w:rPr>
+              <w:t>BMS</w:t>
+            </w:r>
+          </w:p>
+        </w:tc>
+        <w:tc>
+          <w:tcPr>
+            <w:tcW w:w="800" w:type="dxa"/>
+            <w:tcBorders>
+              <w:top w:val="nil"/>
+              <w:left w:val="nil"/>
+              <w:bottom w:val="single" w:sz="8" w:space="0" w:color="042AA6"/>
+              <w:right w:val="single" w:sz="8" w:space="0" w:color="042AA6"/>
+            </w:tcBorders>
+            <w:shd w:val="clear" w:color="auto" w:fill="auto"/>
+            <w:vAlign w:val="center"/>
+            <w:hideMark/>
+          </w:tcPr>
+          <w:p>
+            <w:pPr>
+              <w:jc w:val="center"/>
+              <w:rPr>
+                <w:rFonts w:ascii="Noto Sans" w:eastAsia="맑은 고딕" w:hAnsi="Noto Sans" w:cs="Noto Sans"/>
+                <w:color w:val="010028"/>
+                <w:sz w:val="16"/>
+                <w:szCs w:val="16"/>
+              </w:rPr>
+            </w:pPr>
+            <w:r>
+              <w:rPr>
+                <w:rFonts w:ascii="Noto Sans" w:eastAsia="맑은 고딕" w:hAnsi="Noto Sans" w:cs="Noto Sans"/>
+                <w:color w:val="010028"/>
+                <w:sz w:val="16"/>
+                <w:szCs w:val="16"/>
+              </w:rPr>
+              <w:t>Monthly</w:t>
+            </w:r>
+          </w:p>
+        </w:tc>
+        <w:tc>
+          <w:tcPr>
+            <w:tcW w:w="500" w:type="dxa"/>
+            <w:tcBorders>
+              <w:top w:val="nil"/>
+              <w:left w:val="nil"/>
+              <w:bottom w:val="single" w:sz="8" w:space="0" w:color="042AA6"/>
+              <w:right w:val="single" w:sz="8" w:space="0" w:color="042AA6"/>
+            </w:tcBorders>
+            <w:shd w:val="clear" w:color="auto" w:fill="auto"/>
+            <w:vAlign w:val="center"/>
+            <w:hideMark/>
+          </w:tcPr>
+          <w:p>
+            <w:pPr>
+              <w:jc w:val="right"/>
+              <w:rPr>
+                <w:rFonts w:ascii="Noto Sans" w:eastAsia="맑은 고딕" w:hAnsi="Noto Sans" w:cs="Noto Sans"/>
+                <w:color w:val="000000"/>
+                <w:sz w:val="16"/>
+                <w:szCs w:val="16"/>
+              </w:rPr>
+            </w:pPr>
+            <w:r>
+              <w:rPr>
+                <w:rFonts w:ascii="Noto Sans" w:eastAsia="맑은 고딕" w:hAnsi="Noto Sans" w:cs="Noto Sans"/>
+                <w:color w:val="000000"/>
+                <w:sz w:val="16"/>
+                <w:szCs w:val="16"/>
+              </w:rPr>
+              <w:t>7</w:t>
+            </w:r>
+          </w:p>
+        </w:tc>
+        <w:tc>
+          <w:tcPr>
+            <w:tcW w:w="500" w:type="dxa"/>
+            <w:tcBorders>
+              <w:top w:val="nil"/>
+              <w:left w:val="nil"/>
+              <w:bottom w:val="single" w:sz="8" w:space="0" w:color="042AA6"/>
+              <w:right w:val="single" w:sz="8" w:space="0" w:color="042AA6"/>
+            </w:tcBorders>
+            <w:shd w:val="clear" w:color="auto" w:fill="auto"/>
+            <w:vAlign w:val="center"/>
+            <w:hideMark/>
+          </w:tcPr>
+          <w:p>
+            <w:pPr>
+              <w:jc w:val="right"/>
+              <w:rPr>
+                <w:rFonts w:ascii="Noto Sans" w:eastAsia="맑은 고딕" w:hAnsi="Noto Sans" w:cs="Noto Sans"/>
+                <w:color w:val="000000"/>
+                <w:sz w:val="16"/>
+                <w:szCs w:val="16"/>
+              </w:rPr>
+            </w:pPr>
+            <w:r>
+              <w:rPr>
+                <w:rFonts w:ascii="Noto Sans" w:eastAsia="맑은 고딕" w:hAnsi="Noto Sans" w:cs="Noto Sans"/>
+                <w:color w:val="000000"/>
+                <w:sz w:val="16"/>
+                <w:szCs w:val="16"/>
+              </w:rPr>
+              <w:t>1</w:t>
+            </w:r>
+          </w:p>
+        </w:tc>
+        <w:tc>
+          <w:tcPr>
+            <w:tcW w:w="500" w:type="dxa"/>
+            <w:tcBorders>
+              <w:top w:val="nil"/>
+              <w:left w:val="nil"/>
+              <w:bottom w:val="single" w:sz="8" w:space="0" w:color="042AA6"/>
+              <w:right w:val="single" w:sz="8" w:space="0" w:color="042AA6"/>
+            </w:tcBorders>
+            <w:shd w:val="clear" w:color="auto" w:fill="auto"/>
+            <w:vAlign w:val="center"/>
+            <w:hideMark/>
+          </w:tcPr>
+          <w:p>
+            <w:pPr>
+              <w:jc w:val="right"/>
+              <w:rPr>
+                <w:rFonts w:ascii="Noto Sans" w:eastAsia="맑은 고딕" w:hAnsi="Noto Sans" w:cs="Noto Sans"/>
+                <w:color w:val="000000"/>
+                <w:sz w:val="16"/>
+                <w:szCs w:val="16"/>
+              </w:rPr>
+            </w:pPr>
+            <w:r>
+              <w:rPr>
+                <w:rFonts w:ascii="Noto Sans" w:eastAsia="맑은 고딕" w:hAnsi="Noto Sans" w:cs="Noto Sans"/>
+                <w:color w:val="000000"/>
+                <w:sz w:val="16"/>
+                <w:szCs w:val="16"/>
+              </w:rPr>
+              <w:t>5</w:t>
+            </w:r>
+          </w:p>
+        </w:tc>
+        <w:tc>
+          <w:tcPr>
+            <w:tcW w:w="500" w:type="dxa"/>
+            <w:tcBorders>
+              <w:top w:val="nil"/>
+              <w:left w:val="nil"/>
+              <w:bottom w:val="single" w:sz="8" w:space="0" w:color="042AA6"/>
+              <w:right w:val="single" w:sz="8" w:space="0" w:color="042AA6"/>
+            </w:tcBorders>
+            <w:shd w:val="clear" w:color="auto" w:fill="auto"/>
+            <w:vAlign w:val="center"/>
+            <w:hideMark/>
+          </w:tcPr>
+          <w:p>
+            <w:pPr>
+              <w:jc w:val="right"/>
+              <w:rPr>
+                <w:rFonts w:ascii="Noto Sans" w:eastAsia="맑은 고딕" w:hAnsi="Noto Sans" w:cs="Noto Sans"/>
+                <w:color w:val="000000"/>
+                <w:sz w:val="16"/>
+                <w:szCs w:val="16"/>
+              </w:rPr>
+            </w:pPr>
+            <w:r>
+              <w:rPr>
+                <w:rFonts w:ascii="Noto Sans" w:eastAsia="맑은 고딕" w:hAnsi="Noto Sans" w:cs="Noto Sans"/>
+                <w:color w:val="000000"/>
+                <w:sz w:val="16"/>
+                <w:szCs w:val="16"/>
+              </w:rPr>
+              <w:t>1</w:t>
+            </w:r>
+          </w:p>
+        </w:tc>
+        <w:tc>
+          <w:tcPr>
+            <w:tcW w:w="500" w:type="dxa"/>
+            <w:tcBorders>
+              <w:top w:val="nil"/>
+              <w:left w:val="nil"/>
+              <w:bottom w:val="single" w:sz="8" w:space="0" w:color="042AA6"/>
+              <w:right w:val="single" w:sz="8" w:space="0" w:color="042AA6"/>
+            </w:tcBorders>
+            <w:shd w:val="clear" w:color="auto" w:fill="auto"/>
+            <w:vAlign w:val="center"/>
+            <w:hideMark/>
+          </w:tcPr>
+          <w:p>
+            <w:pPr>
+              <w:jc w:val="right"/>
+              <w:rPr>
+                <w:rFonts w:ascii="Noto Sans" w:eastAsia="맑은 고딕" w:hAnsi="Noto Sans" w:cs="Noto Sans"/>
+                <w:color w:val="010028"/>
+                <w:sz w:val="16"/>
+                <w:szCs w:val="16"/>
+              </w:rPr>
+            </w:pPr>
+            <w:r>
+              <w:rPr>
+                <w:rFonts w:ascii="Noto Sans" w:eastAsia="맑은 고딕" w:hAnsi="Noto Sans" w:cs="Noto Sans"/>
+                <w:color w:val="010028"/>
+                <w:sz w:val="16"/>
+                <w:szCs w:val="16"/>
+              </w:rPr>
+              <w:t>6</w:t>
+            </w:r>
+          </w:p>
+        </w:tc>
+        <w:tc>
+          <w:tcPr>
+            <w:tcW w:w="500" w:type="dxa"/>
+            <w:tcBorders>
+              <w:top w:val="nil"/>
+              <w:left w:val="nil"/>
+              <w:bottom w:val="single" w:sz="8" w:space="0" w:color="042AA6"/>
+              <w:right w:val="single" w:sz="8" w:space="0" w:color="042AA6"/>
+            </w:tcBorders>
+            <w:shd w:val="clear" w:color="auto" w:fill="auto"/>
+            <w:vAlign w:val="center"/>
+            <w:hideMark/>
+          </w:tcPr>
+          <w:p>
+            <w:pPr>
+              <w:jc w:val="right"/>
+              <w:rPr>
+                <w:rFonts w:ascii="Noto Sans" w:eastAsia="맑은 고딕" w:hAnsi="Noto Sans" w:cs="Noto Sans"/>
+                <w:color w:val="000000"/>
+                <w:sz w:val="16"/>
+                <w:szCs w:val="16"/>
+              </w:rPr>
+            </w:pPr>
+            <w:r>
+              <w:rPr>
+                <w:rFonts w:ascii="Noto Sans" w:eastAsia="맑은 고딕" w:hAnsi="Noto Sans" w:cs="Noto Sans"/>
+                <w:color w:val="000000"/>
+                <w:sz w:val="16"/>
+                <w:szCs w:val="16"/>
+              </w:rPr>
+              <w:t>1</w:t>
+            </w:r>
+          </w:p>
+        </w:tc>
+      </w:tr>
+      <w:tr>
+        <w:trPr>
+          <w:gridAfter w:val="1"/>
+          <w:trHeight w:val="360"/>
+        </w:trPr>
+        <w:tc>
+          <w:tcPr>
+            <w:tcW w:w="500" w:type="dxa"/>
+            <w:tcBorders>
+              <w:top w:val="nil"/>
+              <w:left w:val="single" w:sz="8" w:space="0" w:color="042AA6"/>
+              <w:bottom w:val="single" w:sz="8" w:space="0" w:color="042AA6"/>
+              <w:right w:val="single" w:sz="8" w:space="0" w:color="042AA6"/>
+            </w:tcBorders>
+            <w:shd w:val="clear" w:color="auto" w:fill="auto"/>
+            <w:vAlign w:val="center"/>
+            <w:hideMark/>
+          </w:tcPr>
+          <w:p>
+            <w:pPr>
+              <w:jc w:val="center"/>
+              <w:rPr>
+                <w:rFonts w:ascii="Noto Sans" w:eastAsia="맑은 고딕" w:hAnsi="Noto Sans" w:cs="Noto Sans"/>
+                <w:color w:val="010028"/>
+                <w:sz w:val="16"/>
+                <w:szCs w:val="16"/>
+              </w:rPr>
+            </w:pPr>
+            <w:r>
+              <w:rPr>
+                <w:rFonts w:ascii="Noto Sans" w:eastAsia="맑은 고딕" w:hAnsi="Noto Sans" w:cs="Noto Sans"/>
+                <w:color w:val="010028"/>
+                <w:sz w:val="16"/>
+                <w:szCs w:val="16"/>
+              </w:rPr>
+              <w:t>3</w:t>
+            </w:r>
+          </w:p>
+        </w:tc>
+        <w:tc>
+          <w:tcPr>
+            <w:tcW w:w="3400" w:type="dxa"/>
+            <w:tcBorders>
+              <w:top w:val="nil"/>
+              <w:left w:val="nil"/>
+              <w:bottom w:val="single" w:sz="8" w:space="0" w:color="042AA6"/>
+              <w:right w:val="single" w:sz="8" w:space="0" w:color="042AA6"/>
+            </w:tcBorders>
+            <w:shd w:val="clear" w:color="auto" w:fill="auto"/>
+            <w:vAlign w:val="center"/>
+            <w:hideMark/>
+          </w:tcPr>
+          <w:p>
+            <w:pPr>
+              <w:rPr>
+                <w:rFonts w:ascii="Noto Sans" w:eastAsia="맑은 고딕" w:hAnsi="Noto Sans" w:cs="Noto Sans"/>
+                <w:color w:val="010028"/>
+                <w:sz w:val="16"/>
+                <w:szCs w:val="16"/>
+              </w:rPr>
+            </w:pPr>
+            <w:r>
+              <w:rPr>
+                <w:rFonts w:ascii="Noto Sans" w:eastAsia="맑은 고딕" w:hAnsi="Noto Sans" w:cs="Noto Sans"/>
+                <w:color w:val="010028"/>
+                <w:sz w:val="16"/>
+                <w:szCs w:val="16"/>
+              </w:rPr>
+              <w:t>CoolingTowers</w:t>
+            </w:r>
+          </w:p>
+        </w:tc>
+        <w:tc>
+          <w:tcPr>
+            <w:tcW w:w="800" w:type="dxa"/>
+            <w:tcBorders>
+              <w:top w:val="nil"/>
+              <w:left w:val="nil"/>
+              <w:bottom w:val="single" w:sz="8" w:space="0" w:color="042AA6"/>
+              <w:right w:val="single" w:sz="8" w:space="0" w:color="042AA6"/>
+            </w:tcBorders>
+            <w:shd w:val="clear" w:color="auto" w:fill="auto"/>
+            <w:vAlign w:val="center"/>
+            <w:hideMark/>
+          </w:tcPr>
+          <w:p>
+            <w:pPr>
+              <w:jc w:val="center"/>
+              <w:rPr>
+                <w:rFonts w:ascii="Noto Sans" w:eastAsia="맑은 고딕" w:hAnsi="Noto Sans" w:cs="Noto Sans"/>
+                <w:color w:val="010028"/>
+                <w:sz w:val="16"/>
+                <w:szCs w:val="16"/>
+              </w:rPr>
+            </w:pPr>
+            <w:r>
+              <w:rPr>
+                <w:rFonts w:ascii="Noto Sans" w:eastAsia="맑은 고딕" w:hAnsi="Noto Sans" w:cs="Noto Sans"/>
+                <w:color w:val="010028"/>
+                <w:sz w:val="16"/>
+                <w:szCs w:val="16"/>
+              </w:rPr>
+              <w:t>Quarterly</w:t>
+            </w:r>
+          </w:p>
+        </w:tc>
+        <w:tc>
+          <w:tcPr>
+            <w:tcW w:w="500" w:type="dxa"/>
+            <w:tcBorders>
+              <w:top w:val="nil"/>
+              <w:left w:val="nil"/>
+              <w:bottom w:val="single" w:sz="8" w:space="0" w:color="042AA6"/>
+              <w:right w:val="single" w:sz="8" w:space="0" w:color="042AA6"/>
+            </w:tcBorders>
+            <w:shd w:val="clear" w:color="auto" w:fill="auto"/>
+            <w:vAlign w:val="center"/>
+            <w:hideMark/>
+          </w:tcPr>
+          <w:p>
+            <w:pPr>
+              <w:jc w:val="right"/>
+              <w:rPr>
+                <w:rFonts w:ascii="Noto Sans" w:eastAsia="맑은 고딕" w:hAnsi="Noto Sans" w:cs="Noto Sans"/>
+                <w:color w:val="010028"/>
+                <w:sz w:val="16"/>
+                <w:szCs w:val="16"/>
+              </w:rPr>
+            </w:pPr>
+            <w:r>
+              <w:rPr>
+                <w:rFonts w:ascii="Noto Sans" w:eastAsia="맑은 고딕" w:hAnsi="Noto Sans" w:cs="Noto Sans"/>
+                <w:color w:val="010028"/>
+                <w:sz w:val="16"/>
+                <w:szCs w:val="16"/>
+              </w:rPr>
+              <w:t>2</w:t>
+            </w:r>
+          </w:p>
+        </w:tc>
+        <w:tc>
+          <w:tcPr>
+            <w:tcW w:w="500" w:type="dxa"/>
+            <w:tcBorders>
+              <w:top w:val="nil"/>
+              <w:left w:val="nil"/>
+              <w:bottom w:val="single" w:sz="8" w:space="0" w:color="042AA6"/>
+              <w:right w:val="single" w:sz="8" w:space="0" w:color="042AA6"/>
+            </w:tcBorders>
+            <w:shd w:val="clear" w:color="auto" w:fill="auto"/>
+            <w:vAlign w:val="center"/>
+            <w:hideMark/>
+          </w:tcPr>
+          <w:p>
+            <w:pPr>
+              <w:jc w:val="right"/>
+              <w:rPr>
+                <w:rFonts w:ascii="Noto Sans" w:eastAsia="맑은 고딕" w:hAnsi="Noto Sans" w:cs="Noto Sans"/>
+                <w:color w:val="000000"/>
+                <w:sz w:val="16"/>
+                <w:szCs w:val="16"/>
+              </w:rPr>
+            </w:pPr>
+            <w:r>
+              <w:rPr>
+                <w:rFonts w:ascii="Noto Sans" w:eastAsia="맑은 고딕" w:hAnsi="Noto Sans" w:cs="Noto Sans"/>
+                <w:color w:val="000000"/>
+                <w:sz w:val="16"/>
+                <w:szCs w:val="16"/>
+              </w:rPr>
+              <w:t>0</w:t>
+            </w:r>
+          </w:p>
+        </w:tc>
+        <w:tc>
+          <w:tcPr>
+            <w:tcW w:w="500" w:type="dxa"/>
+            <w:tcBorders>
+              <w:top w:val="nil"/>
+              <w:left w:val="nil"/>
+              <w:bottom w:val="single" w:sz="8" w:space="0" w:color="042AA6"/>
+              <w:right w:val="single" w:sz="8" w:space="0" w:color="042AA6"/>
+            </w:tcBorders>
+            <w:shd w:val="clear" w:color="auto" w:fill="auto"/>
+            <w:vAlign w:val="center"/>
+            <w:hideMark/>
+          </w:tcPr>
+          <w:p>
+            <w:pPr>
+              <w:jc w:val="right"/>
+              <w:rPr>
+                <w:rFonts w:ascii="Noto Sans" w:eastAsia="맑은 고딕" w:hAnsi="Noto Sans" w:cs="Noto Sans"/>
+                <w:color w:val="010028"/>
+                <w:sz w:val="16"/>
+                <w:szCs w:val="16"/>
+              </w:rPr>
+            </w:pPr>
+            <w:r>
+              <w:rPr>
+                <w:rFonts w:ascii="Noto Sans" w:eastAsia="맑은 고딕" w:hAnsi="Noto Sans" w:cs="Noto Sans"/>
+                <w:color w:val="010028"/>
+                <w:sz w:val="16"/>
+                <w:szCs w:val="16"/>
+              </w:rPr>
+              <w:t>2</w:t>
+            </w:r>
+          </w:p>
+        </w:tc>
+        <w:tc>
+          <w:tcPr>
+            <w:tcW w:w="500" w:type="dxa"/>
+            <w:tcBorders>
+              <w:top w:val="nil"/>
+              <w:left w:val="nil"/>
+              <w:bottom w:val="single" w:sz="8" w:space="0" w:color="042AA6"/>
+              <w:right w:val="single" w:sz="8" w:space="0" w:color="042AA6"/>
+            </w:tcBorders>
+            <w:shd w:val="clear" w:color="auto" w:fill="auto"/>
+            <w:vAlign w:val="center"/>
+            <w:hideMark/>
+          </w:tcPr>
+          <w:p>
+            <w:pPr>
+              <w:jc w:val="right"/>
+              <w:rPr>
+                <w:rFonts w:ascii="Noto Sans" w:eastAsia="맑은 고딕" w:hAnsi="Noto Sans" w:cs="Noto Sans"/>
+                <w:color w:val="000000"/>
+                <w:sz w:val="16"/>
+                <w:szCs w:val="16"/>
+              </w:rPr>
+            </w:pPr>
+            <w:r>
+              <w:rPr>
+                <w:rFonts w:ascii="Noto Sans" w:eastAsia="맑은 고딕" w:hAnsi="Noto Sans" w:cs="Noto Sans"/>
+                <w:color w:val="000000"/>
+                <w:sz w:val="16"/>
+                <w:szCs w:val="16"/>
+              </w:rPr>
+              <w:t>0</w:t>
+            </w:r>
+          </w:p>
+        </w:tc>
+        <w:tc>
+          <w:tcPr>
+            <w:tcW w:w="500" w:type="dxa"/>
+            <w:tcBorders>
+              <w:top w:val="nil"/>
+              <w:left w:val="nil"/>
+              <w:bottom w:val="single" w:sz="8" w:space="0" w:color="042AA6"/>
+              <w:right w:val="single" w:sz="8" w:space="0" w:color="042AA6"/>
+            </w:tcBorders>
+            <w:shd w:val="clear" w:color="auto" w:fill="auto"/>
+            <w:vAlign w:val="center"/>
+            <w:hideMark/>
+          </w:tcPr>
+          <w:p>
+            <w:pPr>
+              <w:jc w:val="right"/>
+              <w:rPr>
+                <w:rFonts w:ascii="Noto Sans" w:eastAsia="맑은 고딕" w:hAnsi="Noto Sans" w:cs="Noto Sans"/>
+                <w:color w:val="010028"/>
+                <w:sz w:val="16"/>
+                <w:szCs w:val="16"/>
+              </w:rPr>
+            </w:pPr>
+            <w:r>
+              <w:rPr>
+                <w:rFonts w:ascii="Noto Sans" w:eastAsia="맑은 고딕" w:hAnsi="Noto Sans" w:cs="Noto Sans"/>
+                <w:color w:val="010028"/>
+                <w:sz w:val="16"/>
+                <w:szCs w:val="16"/>
+              </w:rPr>
+              <w:t>2</w:t>
+            </w:r>
+          </w:p>
+        </w:tc>
+        <w:tc>
+          <w:tcPr>
+            <w:tcW w:w="500" w:type="dxa"/>
+            <w:tcBorders>
+              <w:top w:val="nil"/>
+              <w:left w:val="nil"/>
+              <w:bottom w:val="single" w:sz="8" w:space="0" w:color="042AA6"/>
+              <w:right w:val="single" w:sz="8" w:space="0" w:color="042AA6"/>
+            </w:tcBorders>
+            <w:shd w:val="clear" w:color="auto" w:fill="auto"/>
+            <w:vAlign w:val="center"/>
+            <w:hideMark/>
+          </w:tcPr>
+          <w:p>
+            <w:pPr>
+              <w:jc w:val="right"/>
+              <w:rPr>
+                <w:rFonts w:ascii="Noto Sans" w:eastAsia="맑은 고딕" w:hAnsi="Noto Sans" w:cs="Noto Sans"/>
+                <w:color w:val="000000"/>
+                <w:sz w:val="16"/>
+                <w:szCs w:val="16"/>
+              </w:rPr>
+            </w:pPr>
+            <w:r>
+              <w:rPr>
+                <w:rFonts w:ascii="Noto Sans" w:eastAsia="맑은 고딕" w:hAnsi="Noto Sans" w:cs="Noto Sans"/>
+                <w:color w:val="000000"/>
+                <w:sz w:val="16"/>
+                <w:szCs w:val="16"/>
+              </w:rPr>
+              <w:t>1</w:t>
+            </w:r>
+          </w:p>
+        </w:tc>
+      </w:tr>
+      <w:tr>
+        <w:trPr>
+          <w:gridAfter w:val="1"/>
+          <w:trHeight w:val="360"/>
+        </w:trPr>
+        <w:tc>
+          <w:tcPr>
+            <w:tcW w:w="500" w:type="dxa"/>
+            <w:tcBorders>
+              <w:top w:val="nil"/>
+              <w:left w:val="single" w:sz="8" w:space="0" w:color="042AA6"/>
+              <w:bottom w:val="single" w:sz="8" w:space="0" w:color="042AA6"/>
+              <w:right w:val="single" w:sz="8" w:space="0" w:color="042AA6"/>
+            </w:tcBorders>
+            <w:shd w:val="clear" w:color="auto" w:fill="auto"/>
+            <w:vAlign w:val="center"/>
+            <w:hideMark/>
+          </w:tcPr>
+          <w:p>
+            <w:pPr>
+              <w:jc w:val="center"/>
+              <w:rPr>
+                <w:rFonts w:ascii="Noto Sans" w:eastAsia="맑은 고딕" w:hAnsi="Noto Sans" w:cs="Noto Sans"/>
+                <w:color w:val="010028"/>
+                <w:sz w:val="16"/>
+                <w:szCs w:val="16"/>
+              </w:rPr>
+            </w:pPr>
+            <w:r>
+              <w:rPr>
+                <w:rFonts w:ascii="Noto Sans" w:eastAsia="맑은 고딕" w:hAnsi="Noto Sans" w:cs="Noto Sans"/>
+                <w:color w:val="010028"/>
+                <w:sz w:val="16"/>
+                <w:szCs w:val="16"/>
+              </w:rPr>
+              <w:t>4</w:t>
+            </w:r>
+          </w:p>
+        </w:tc>
+        <w:tc>
+          <w:tcPr>
+            <w:tcW w:w="3400" w:type="dxa"/>
+            <w:tcBorders>
+              <w:top w:val="nil"/>
+              <w:left w:val="nil"/>
+              <w:bottom w:val="single" w:sz="8" w:space="0" w:color="042AA6"/>
+              <w:right w:val="single" w:sz="8" w:space="0" w:color="042AA6"/>
+            </w:tcBorders>
+            <w:shd w:val="clear" w:color="auto" w:fill="auto"/>
+            <w:vAlign w:val="center"/>
+            <w:hideMark/>
+          </w:tcPr>
+          <w:p>
+            <w:pPr>
+              <w:rPr>
+                <w:rFonts w:ascii="Noto Sans" w:eastAsia="맑은 고딕" w:hAnsi="Noto Sans" w:cs="Noto Sans"/>
+                <w:color w:val="010028"/>
+                <w:sz w:val="16"/>
+                <w:szCs w:val="16"/>
+              </w:rPr>
+            </w:pPr>
+            <w:r>
+              <w:rPr>
+                <w:rFonts w:ascii="Noto Sans" w:eastAsia="맑은 고딕" w:hAnsi="Noto Sans" w:cs="Noto Sans"/>
+                <w:color w:val="010028"/>
+                <w:sz w:val="16"/>
+                <w:szCs w:val="16"/>
+              </w:rPr>
+              <w:t>CHWP&amp;CWP</w:t>
+            </w:r>
+          </w:p>
+        </w:tc>
+        <w:tc>
+          <w:tcPr>
+            <w:tcW w:w="800" w:type="dxa"/>
+            <w:tcBorders>
+              <w:top w:val="nil"/>
+              <w:left w:val="nil"/>
+              <w:bottom w:val="single" w:sz="8" w:space="0" w:color="042AA6"/>
+              <w:right w:val="single" w:sz="8" w:space="0" w:color="042AA6"/>
+            </w:tcBorders>
+            <w:shd w:val="clear" w:color="auto" w:fill="auto"/>
+            <w:vAlign w:val="center"/>
+            <w:hideMark/>
+          </w:tcPr>
+          <w:p>
+            <w:pPr>
+              <w:jc w:val="center"/>
+              <w:rPr>
+                <w:rFonts w:ascii="Noto Sans" w:eastAsia="맑은 고딕" w:hAnsi="Noto Sans" w:cs="Noto Sans"/>
+                <w:color w:val="010028"/>
+                <w:sz w:val="16"/>
+                <w:szCs w:val="16"/>
+              </w:rPr>
+            </w:pPr>
+            <w:r>
+              <w:rPr>
+                <w:rFonts w:ascii="Noto Sans" w:eastAsia="맑은 고딕" w:hAnsi="Noto Sans" w:cs="Noto Sans"/>
+                <w:color w:val="010028"/>
+                <w:sz w:val="16"/>
+                <w:szCs w:val="16"/>
+              </w:rPr>
+              <w:t>Quarterly</w:t>
+            </w:r>
+          </w:p>
+        </w:tc>
+        <w:tc>
+          <w:tcPr>
+            <w:tcW w:w="500" w:type="dxa"/>
+            <w:tcBorders>
+              <w:top w:val="nil"/>
+              <w:left w:val="nil"/>
+              <w:bottom w:val="single" w:sz="8" w:space="0" w:color="042AA6"/>
+              <w:right w:val="single" w:sz="8" w:space="0" w:color="042AA6"/>
+            </w:tcBorders>
+            <w:shd w:val="clear" w:color="auto" w:fill="auto"/>
+            <w:vAlign w:val="center"/>
+            <w:hideMark/>
+          </w:tcPr>
+          <w:p>
+            <w:pPr>
+              <w:jc w:val="right"/>
+              <w:rPr>
+                <w:rFonts w:ascii="Noto Sans" w:eastAsia="맑은 고딕" w:hAnsi="Noto Sans" w:cs="Noto Sans"/>
+                <w:color w:val="010028"/>
+                <w:sz w:val="16"/>
+                <w:szCs w:val="16"/>
+              </w:rPr>
+            </w:pPr>
+            <w:r>
+              <w:rPr>
+                <w:rFonts w:ascii="Noto Sans" w:eastAsia="맑은 고딕" w:hAnsi="Noto Sans" w:cs="Noto Sans"/>
+                <w:color w:val="010028"/>
+                <w:sz w:val="16"/>
+                <w:szCs w:val="16"/>
+              </w:rPr>
+              <w:t>2</w:t>
+            </w:r>
+          </w:p>
+        </w:tc>
+        <w:tc>
+          <w:tcPr>
+            <w:tcW w:w="500" w:type="dxa"/>
+            <w:tcBorders>
+              <w:top w:val="nil"/>
+              <w:left w:val="nil"/>
+              <w:bottom w:val="single" w:sz="8" w:space="0" w:color="042AA6"/>
+              <w:right w:val="single" w:sz="8" w:space="0" w:color="042AA6"/>
+            </w:tcBorders>
+            <w:shd w:val="clear" w:color="auto" w:fill="auto"/>
+            <w:vAlign w:val="center"/>
+            <w:hideMark/>
+          </w:tcPr>
+          <w:p>
+            <w:pPr>
+              <w:jc w:val="right"/>
+              <w:rPr>
+                <w:rFonts w:ascii="Noto Sans" w:eastAsia="맑은 고딕" w:hAnsi="Noto Sans" w:cs="Noto Sans"/>
+                <w:color w:val="000000"/>
+                <w:sz w:val="16"/>
+                <w:szCs w:val="16"/>
+              </w:rPr>
+            </w:pPr>
+            <w:r>
+              <w:rPr>
+                <w:rFonts w:ascii="Noto Sans" w:eastAsia="맑은 고딕" w:hAnsi="Noto Sans" w:cs="Noto Sans"/>
+                <w:color w:val="000000"/>
+                <w:sz w:val="16"/>
+                <w:szCs w:val="16"/>
+              </w:rPr>
+              <w:t>0</w:t>
+            </w:r>
+          </w:p>
+        </w:tc>
+        <w:tc>
+          <w:tcPr>
+            <w:tcW w:w="500" w:type="dxa"/>
+            <w:tcBorders>
+              <w:top w:val="nil"/>
+              <w:left w:val="nil"/>
+              <w:bottom w:val="single" w:sz="8" w:space="0" w:color="042AA6"/>
+              <w:right w:val="single" w:sz="8" w:space="0" w:color="042AA6"/>
+            </w:tcBorders>
+            <w:shd w:val="clear" w:color="auto" w:fill="auto"/>
+            <w:vAlign w:val="center"/>
+            <w:hideMark/>
+          </w:tcPr>
+          <w:p>
+            <w:pPr>
+              <w:jc w:val="right"/>
+              <w:rPr>
+                <w:rFonts w:ascii="Noto Sans" w:eastAsia="맑은 고딕" w:hAnsi="Noto Sans" w:cs="Noto Sans"/>
+                <w:color w:val="010028"/>
+                <w:sz w:val="16"/>
+                <w:szCs w:val="16"/>
+              </w:rPr>
+            </w:pPr>
+            <w:r>
+              <w:rPr>
+                <w:rFonts w:ascii="Noto Sans" w:eastAsia="맑은 고딕" w:hAnsi="Noto Sans" w:cs="Noto Sans"/>
+                <w:color w:val="010028"/>
+                <w:sz w:val="16"/>
+                <w:szCs w:val="16"/>
+              </w:rPr>
+              <w:t>2</w:t>
+            </w:r>
+          </w:p>
+        </w:tc>
+        <w:tc>
+          <w:tcPr>
+            <w:tcW w:w="500" w:type="dxa"/>
+            <w:tcBorders>
+              <w:top w:val="nil"/>
+              <w:left w:val="nil"/>
+              <w:bottom w:val="single" w:sz="8" w:space="0" w:color="042AA6"/>
+              <w:right w:val="single" w:sz="8" w:space="0" w:color="042AA6"/>
+            </w:tcBorders>
+            <w:shd w:val="clear" w:color="auto" w:fill="auto"/>
+            <w:vAlign w:val="center"/>
+            <w:hideMark/>
+          </w:tcPr>
+          <w:p>
+            <w:pPr>
+              <w:jc w:val="right"/>
+              <w:rPr>
+                <w:rFonts w:ascii="Noto Sans" w:eastAsia="맑은 고딕" w:hAnsi="Noto Sans" w:cs="Noto Sans"/>
+                <w:color w:val="000000"/>
+                <w:sz w:val="16"/>
+                <w:szCs w:val="16"/>
+              </w:rPr>
+            </w:pPr>
+            <w:r>
+              <w:rPr>
+                <w:rFonts w:ascii="Noto Sans" w:eastAsia="맑은 고딕" w:hAnsi="Noto Sans" w:cs="Noto Sans"/>
+                <w:color w:val="000000"/>
+                <w:sz w:val="16"/>
+                <w:szCs w:val="16"/>
+              </w:rPr>
+              <w:t>0</w:t>
+            </w:r>
+          </w:p>
+        </w:tc>
+        <w:tc>
+          <w:tcPr>
+            <w:tcW w:w="500" w:type="dxa"/>
+            <w:tcBorders>
+              <w:top w:val="nil"/>
+              <w:left w:val="nil"/>
+              <w:bottom w:val="single" w:sz="8" w:space="0" w:color="042AA6"/>
+              <w:right w:val="single" w:sz="8" w:space="0" w:color="042AA6"/>
+            </w:tcBorders>
+            <w:shd w:val="clear" w:color="auto" w:fill="auto"/>
+            <w:vAlign w:val="center"/>
+            <w:hideMark/>
+          </w:tcPr>
+          <w:p>
+            <w:pPr>
+              <w:jc w:val="right"/>
+              <w:rPr>
+                <w:rFonts w:ascii="Noto Sans" w:eastAsia="맑은 고딕" w:hAnsi="Noto Sans" w:cs="Noto Sans"/>
+                <w:color w:val="010028"/>
+                <w:sz w:val="16"/>
+                <w:szCs w:val="16"/>
+              </w:rPr>
+            </w:pPr>
+            <w:r>
+              <w:rPr>
+                <w:rFonts w:ascii="Noto Sans" w:eastAsia="맑은 고딕" w:hAnsi="Noto Sans" w:cs="Noto Sans"/>
+                <w:color w:val="010028"/>
+                <w:sz w:val="16"/>
+                <w:szCs w:val="16"/>
+              </w:rPr>
+              <w:t>2</w:t>
+            </w:r>
+          </w:p>
+        </w:tc>
+        <w:tc>
+          <w:tcPr>
+            <w:tcW w:w="500" w:type="dxa"/>
+            <w:tcBorders>
+              <w:top w:val="nil"/>
+              <w:left w:val="nil"/>
+              <w:bottom w:val="single" w:sz="8" w:space="0" w:color="042AA6"/>
+              <w:right w:val="single" w:sz="8" w:space="0" w:color="042AA6"/>
+            </w:tcBorders>
+            <w:shd w:val="clear" w:color="auto" w:fill="auto"/>
+            <w:vAlign w:val="center"/>
+            <w:hideMark/>
+          </w:tcPr>
+          <w:p>
+            <w:pPr>
+              <w:jc w:val="right"/>
+              <w:rPr>
+                <w:rFonts w:ascii="Noto Sans" w:eastAsia="맑은 고딕" w:hAnsi="Noto Sans" w:cs="Noto Sans"/>
+                <w:color w:val="000000"/>
+                <w:sz w:val="16"/>
+                <w:szCs w:val="16"/>
+              </w:rPr>
+            </w:pPr>
+            <w:r>
+              <w:rPr>
+                <w:rFonts w:ascii="Noto Sans" w:eastAsia="맑은 고딕" w:hAnsi="Noto Sans" w:cs="Noto Sans"/>
+                <w:color w:val="000000"/>
+                <w:sz w:val="16"/>
+                <w:szCs w:val="16"/>
+              </w:rPr>
+              <w:t>1</w:t>
+            </w:r>
+          </w:p>
+        </w:tc>
+      </w:tr>
+      <w:tr>
+        <w:trPr>
+          <w:gridAfter w:val="1"/>
+          <w:trHeight w:val="360"/>
+        </w:trPr>
+        <w:tc>
+          <w:tcPr>
+            <w:tcW w:w="500" w:type="dxa"/>
+            <w:tcBorders>
+              <w:top w:val="nil"/>
+              <w:left w:val="single" w:sz="8" w:space="0" w:color="042AA6"/>
+              <w:bottom w:val="single" w:sz="8" w:space="0" w:color="042AA6"/>
+              <w:right w:val="single" w:sz="8" w:space="0" w:color="042AA6"/>
+            </w:tcBorders>
+            <w:shd w:val="clear" w:color="auto" w:fill="auto"/>
+            <w:vAlign w:val="center"/>
+            <w:hideMark/>
+          </w:tcPr>
+          <w:p>
+            <w:pPr>
+              <w:jc w:val="center"/>
+              <w:rPr>
+                <w:rFonts w:ascii="Noto Sans" w:eastAsia="맑은 고딕" w:hAnsi="Noto Sans" w:cs="Noto Sans"/>
+                <w:color w:val="010028"/>
+                <w:sz w:val="16"/>
+                <w:szCs w:val="16"/>
+              </w:rPr>
+            </w:pPr>
+            <w:r>
+              <w:rPr>
+                <w:rFonts w:ascii="Noto Sans" w:eastAsia="맑은 고딕" w:hAnsi="Noto Sans" w:cs="Noto Sans"/>
+                <w:color w:val="010028"/>
+                <w:sz w:val="16"/>
+                <w:szCs w:val="16"/>
+              </w:rPr>
+              <w:t>5</w:t>
+            </w:r>
+          </w:p>
+        </w:tc>
+        <w:tc>
+          <w:tcPr>
+            <w:tcW w:w="3400" w:type="dxa"/>
+            <w:tcBorders>
+              <w:top w:val="nil"/>
+              <w:left w:val="nil"/>
+              <w:bottom w:val="single" w:sz="8" w:space="0" w:color="042AA6"/>
+              <w:right w:val="single" w:sz="8" w:space="0" w:color="042AA6"/>
+            </w:tcBorders>
+            <w:shd w:val="clear" w:color="auto" w:fill="auto"/>
+            <w:vAlign w:val="center"/>
+            <w:hideMark/>
+          </w:tcPr>
+          <w:p>
+            <w:pPr>
+              <w:rPr>
+                <w:rFonts w:ascii="Noto Sans" w:eastAsia="맑은 고딕" w:hAnsi="Noto Sans" w:cs="Noto Sans"/>
+                <w:color w:val="010028"/>
+                <w:sz w:val="16"/>
+                <w:szCs w:val="16"/>
+              </w:rPr>
+            </w:pPr>
+            <w:r>
+              <w:rPr>
+                <w:rFonts w:ascii="Noto Sans" w:eastAsia="맑은 고딕" w:hAnsi="Noto Sans" w:cs="Noto Sans"/>
+                <w:color w:val="010028"/>
+                <w:sz w:val="16"/>
+                <w:szCs w:val="16"/>
+              </w:rPr>
+              <w:t>CRACUnits</w:t>
+            </w:r>
+          </w:p>
+        </w:tc>
+        <w:tc>
+          <w:tcPr>
+            <w:tcW w:w="800" w:type="dxa"/>
+            <w:tcBorders>
+              <w:top w:val="nil"/>
+              <w:left w:val="nil"/>
+              <w:bottom w:val="single" w:sz="8" w:space="0" w:color="042AA6"/>
+              <w:right w:val="single" w:sz="8" w:space="0" w:color="042AA6"/>
+            </w:tcBorders>
+            <w:shd w:val="clear" w:color="auto" w:fill="auto"/>
+            <w:vAlign w:val="center"/>
+            <w:hideMark/>
+          </w:tcPr>
+          <w:p>
+            <w:pPr>
+              <w:jc w:val="center"/>
+              <w:rPr>
+                <w:rFonts w:ascii="Noto Sans" w:eastAsia="맑은 고딕" w:hAnsi="Noto Sans" w:cs="Noto Sans"/>
+                <w:color w:val="010028"/>
+                <w:sz w:val="16"/>
+                <w:szCs w:val="16"/>
+              </w:rPr>
+            </w:pPr>
+            <w:r>
+              <w:rPr>
+                <w:rFonts w:ascii="Noto Sans" w:eastAsia="맑은 고딕" w:hAnsi="Noto Sans" w:cs="Noto Sans"/>
+                <w:color w:val="010028"/>
+                <w:sz w:val="16"/>
+                <w:szCs w:val="16"/>
+              </w:rPr>
+              <w:t>Monthly</w:t>
+            </w:r>
+          </w:p>
+        </w:tc>
+        <w:tc>
+          <w:tcPr>
+            <w:tcW w:w="500" w:type="dxa"/>
+            <w:tcBorders>
+              <w:top w:val="nil"/>
+              <w:left w:val="nil"/>
+              <w:bottom w:val="single" w:sz="8" w:space="0" w:color="042AA6"/>
+              <w:right w:val="single" w:sz="8" w:space="0" w:color="042AA6"/>
+            </w:tcBorders>
+            <w:shd w:val="clear" w:color="auto" w:fill="auto"/>
+            <w:vAlign w:val="center"/>
+            <w:hideMark/>
+          </w:tcPr>
+          <w:p>
+            <w:pPr>
+              <w:jc w:val="right"/>
+              <w:rPr>
+                <w:rFonts w:ascii="Noto Sans" w:eastAsia="맑은 고딕" w:hAnsi="Noto Sans" w:cs="Noto Sans"/>
+                <w:color w:val="000000"/>
+                <w:sz w:val="16"/>
+                <w:szCs w:val="16"/>
+              </w:rPr>
+            </w:pPr>
+            <w:r>
+              <w:rPr>
+                <w:rFonts w:ascii="Noto Sans" w:eastAsia="맑은 고딕" w:hAnsi="Noto Sans" w:cs="Noto Sans"/>
+                <w:color w:val="000000"/>
+                <w:sz w:val="16"/>
+                <w:szCs w:val="16"/>
+              </w:rPr>
+              <w:t>4</w:t>
+            </w:r>
+          </w:p>
+        </w:tc>
+        <w:tc>
+          <w:tcPr>
+            <w:tcW w:w="500" w:type="dxa"/>
+            <w:tcBorders>
+              <w:top w:val="nil"/>
+              <w:left w:val="nil"/>
+              <w:bottom w:val="single" w:sz="8" w:space="0" w:color="042AA6"/>
+              <w:right w:val="single" w:sz="8" w:space="0" w:color="042AA6"/>
+            </w:tcBorders>
+            <w:shd w:val="clear" w:color="auto" w:fill="auto"/>
+            <w:vAlign w:val="center"/>
+            <w:hideMark/>
+          </w:tcPr>
+          <w:p>
+            <w:pPr>
+              <w:jc w:val="right"/>
+              <w:rPr>
+                <w:rFonts w:ascii="Noto Sans" w:eastAsia="맑은 고딕" w:hAnsi="Noto Sans" w:cs="Noto Sans"/>
+                <w:color w:val="000000"/>
+                <w:sz w:val="16"/>
+                <w:szCs w:val="16"/>
+              </w:rPr>
+            </w:pPr>
+            <w:r>
+              <w:rPr>
+                <w:rFonts w:ascii="Noto Sans" w:eastAsia="맑은 고딕" w:hAnsi="Noto Sans" w:cs="Noto Sans"/>
+                <w:color w:val="000000"/>
+                <w:sz w:val="16"/>
+                <w:szCs w:val="16"/>
+              </w:rPr>
+              <w:t>0</w:t>
+            </w:r>
+          </w:p>
+        </w:tc>
+        <w:tc>
+          <w:tcPr>
+            <w:tcW w:w="500" w:type="dxa"/>
+            <w:tcBorders>
+              <w:top w:val="nil"/>
+              <w:left w:val="nil"/>
+              <w:bottom w:val="single" w:sz="8" w:space="0" w:color="042AA6"/>
+              <w:right w:val="single" w:sz="8" w:space="0" w:color="042AA6"/>
+            </w:tcBorders>
+            <w:shd w:val="clear" w:color="auto" w:fill="auto"/>
+            <w:vAlign w:val="center"/>
+            <w:hideMark/>
+          </w:tcPr>
+          <w:p>
+            <w:pPr>
+              <w:jc w:val="right"/>
+              <w:rPr>
+                <w:rFonts w:ascii="Noto Sans" w:eastAsia="맑은 고딕" w:hAnsi="Noto Sans" w:cs="Noto Sans"/>
+                <w:color w:val="000000"/>
+                <w:sz w:val="16"/>
+                <w:szCs w:val="16"/>
+              </w:rPr>
+            </w:pPr>
+            <w:r>
+              <w:rPr>
+                <w:rFonts w:ascii="Noto Sans" w:eastAsia="맑은 고딕" w:hAnsi="Noto Sans" w:cs="Noto Sans"/>
+                <w:color w:val="000000"/>
+                <w:sz w:val="16"/>
+                <w:szCs w:val="16"/>
+              </w:rPr>
+              <w:t>5</w:t>
+            </w:r>
+          </w:p>
+        </w:tc>
+        <w:tc>
+          <w:tcPr>
+            <w:tcW w:w="500" w:type="dxa"/>
+            <w:tcBorders>
+              <w:top w:val="nil"/>
+              <w:left w:val="nil"/>
+              <w:bottom w:val="single" w:sz="8" w:space="0" w:color="042AA6"/>
+              <w:right w:val="single" w:sz="8" w:space="0" w:color="042AA6"/>
+            </w:tcBorders>
+            <w:shd w:val="clear" w:color="auto" w:fill="auto"/>
+            <w:vAlign w:val="center"/>
+            <w:hideMark/>
+          </w:tcPr>
+          <w:p>
+            <w:pPr>
+              <w:jc w:val="right"/>
+              <w:rPr>
+                <w:rFonts w:ascii="Noto Sans" w:eastAsia="맑은 고딕" w:hAnsi="Noto Sans" w:cs="Noto Sans"/>
+                <w:color w:val="000000"/>
+                <w:sz w:val="16"/>
+                <w:szCs w:val="16"/>
+              </w:rPr>
+            </w:pPr>
+            <w:r>
+              <w:rPr>
+                <w:rFonts w:ascii="Noto Sans" w:eastAsia="맑은 고딕" w:hAnsi="Noto Sans" w:cs="Noto Sans"/>
+                <w:color w:val="000000"/>
+                <w:sz w:val="16"/>
+                <w:szCs w:val="16"/>
+              </w:rPr>
+              <w:t>1</w:t>
+            </w:r>
+          </w:p>
+        </w:tc>
+        <w:tc>
+          <w:tcPr>
+            <w:tcW w:w="500" w:type="dxa"/>
+            <w:tcBorders>
+              <w:top w:val="nil"/>
+              <w:left w:val="nil"/>
+              <w:bottom w:val="single" w:sz="8" w:space="0" w:color="042AA6"/>
+              <w:right w:val="single" w:sz="8" w:space="0" w:color="042AA6"/>
+            </w:tcBorders>
+            <w:shd w:val="clear" w:color="auto" w:fill="auto"/>
+            <w:vAlign w:val="center"/>
+            <w:hideMark/>
+          </w:tcPr>
+          <w:p>
+            <w:pPr>
+              <w:jc w:val="right"/>
+              <w:rPr>
+                <w:rFonts w:ascii="Noto Sans" w:eastAsia="맑은 고딕" w:hAnsi="Noto Sans" w:cs="Noto Sans"/>
+                <w:color w:val="010028"/>
+                <w:sz w:val="16"/>
+                <w:szCs w:val="16"/>
+              </w:rPr>
+            </w:pPr>
+            <w:r>
+              <w:rPr>
+                <w:rFonts w:ascii="Noto Sans" w:eastAsia="맑은 고딕" w:hAnsi="Noto Sans" w:cs="Noto Sans"/>
+                <w:color w:val="010028"/>
+                <w:sz w:val="16"/>
+                <w:szCs w:val="16"/>
+              </w:rPr>
+              <w:t>6</w:t>
+            </w:r>
+          </w:p>
+        </w:tc>
+        <w:tc>
+          <w:tcPr>
+            <w:tcW w:w="500" w:type="dxa"/>
+            <w:tcBorders>
+              <w:top w:val="nil"/>
+              <w:left w:val="nil"/>
+              <w:bottom w:val="single" w:sz="8" w:space="0" w:color="042AA6"/>
+              <w:right w:val="single" w:sz="8" w:space="0" w:color="042AA6"/>
+            </w:tcBorders>
+            <w:shd w:val="clear" w:color="auto" w:fill="auto"/>
+            <w:vAlign w:val="center"/>
+            <w:hideMark/>
+          </w:tcPr>
+          <w:p>
+            <w:pPr>
+              <w:jc w:val="right"/>
+              <w:rPr>
+                <w:rFonts w:ascii="Noto Sans" w:eastAsia="맑은 고딕" w:hAnsi="Noto Sans" w:cs="Noto Sans"/>
+                <w:color w:val="000000"/>
+                <w:sz w:val="16"/>
+                <w:szCs w:val="16"/>
+              </w:rPr>
+            </w:pPr>
+            <w:r>
+              <w:rPr>
+                <w:rFonts w:ascii="Noto Sans" w:eastAsia="맑은 고딕" w:hAnsi="Noto Sans" w:cs="Noto Sans"/>
+                <w:color w:val="000000"/>
+                <w:sz w:val="16"/>
+                <w:szCs w:val="16"/>
+              </w:rPr>
+              <w:t>0</w:t>
+            </w:r>
+          </w:p>
+        </w:tc>
+      </w:tr>
+      <w:tr>
+        <w:trPr>
+          <w:gridAfter w:val="1"/>
+          <w:trHeight w:val="360"/>
+        </w:trPr>
+        <w:tc>
+          <w:tcPr>
+            <w:tcW w:w="500" w:type="dxa"/>
+            <w:tcBorders>
+              <w:top w:val="nil"/>
+              <w:left w:val="single" w:sz="8" w:space="0" w:color="042AA6"/>
+              <w:bottom w:val="single" w:sz="8" w:space="0" w:color="042AA6"/>
+              <w:right w:val="single" w:sz="8" w:space="0" w:color="042AA6"/>
+            </w:tcBorders>
+            <w:shd w:val="clear" w:color="auto" w:fill="auto"/>
+            <w:vAlign w:val="center"/>
+            <w:hideMark/>
+          </w:tcPr>
+          <w:p>
+            <w:pPr>
+              <w:jc w:val="center"/>
+              <w:rPr>
+                <w:rFonts w:ascii="Noto Sans" w:eastAsia="맑은 고딕" w:hAnsi="Noto Sans" w:cs="Noto Sans"/>
+                <w:color w:val="010028"/>
+                <w:sz w:val="16"/>
+                <w:szCs w:val="16"/>
+              </w:rPr>
+            </w:pPr>
+            <w:r>
+              <w:rPr>
+                <w:rFonts w:ascii="Noto Sans" w:eastAsia="맑은 고딕" w:hAnsi="Noto Sans" w:cs="Noto Sans"/>
+                <w:color w:val="010028"/>
+                <w:sz w:val="16"/>
+                <w:szCs w:val="16"/>
+              </w:rPr>
+              <w:t>6</w:t>
+            </w:r>
+          </w:p>
+        </w:tc>
+        <w:tc>
+          <w:tcPr>
+            <w:tcW w:w="3400" w:type="dxa"/>
+            <w:tcBorders>
+              <w:top w:val="nil"/>
+              <w:left w:val="nil"/>
+              <w:bottom w:val="single" w:sz="8" w:space="0" w:color="042AA6"/>
+              <w:right w:val="single" w:sz="8" w:space="0" w:color="042AA6"/>
+            </w:tcBorders>
+            <w:shd w:val="clear" w:color="auto" w:fill="auto"/>
+            <w:vAlign w:val="center"/>
+            <w:hideMark/>
+          </w:tcPr>
+          <w:p>
+            <w:pPr>
+              <w:rPr>
+                <w:rFonts w:ascii="Noto Sans" w:eastAsia="맑은 고딕" w:hAnsi="Noto Sans" w:cs="Noto Sans"/>
+                <w:color w:val="010028"/>
+                <w:sz w:val="16"/>
+                <w:szCs w:val="16"/>
+              </w:rPr>
+            </w:pPr>
+            <w:r>
+              <w:rPr>
+                <w:rFonts w:ascii="Noto Sans" w:eastAsia="맑은 고딕" w:hAnsi="Noto Sans" w:cs="Noto Sans"/>
+                <w:color w:val="010028"/>
+                <w:sz w:val="16"/>
+                <w:szCs w:val="16"/>
+              </w:rPr>
+              <w:t>ThermalGraphicScanning</w:t>
+            </w:r>
+          </w:p>
+        </w:tc>
+        <w:tc>
+          <w:tcPr>
+            <w:tcW w:w="800" w:type="dxa"/>
+            <w:tcBorders>
+              <w:top w:val="nil"/>
+              <w:left w:val="nil"/>
+              <w:bottom w:val="single" w:sz="8" w:space="0" w:color="042AA6"/>
+              <w:right w:val="single" w:sz="8" w:space="0" w:color="042AA6"/>
+            </w:tcBorders>
+            <w:shd w:val="clear" w:color="auto" w:fill="auto"/>
+            <w:vAlign w:val="center"/>
+            <w:hideMark/>
+          </w:tcPr>
+          <w:p>
+            <w:pPr>
+              <w:jc w:val="center"/>
+              <w:rPr>
+                <w:rFonts w:ascii="Noto Sans" w:eastAsia="맑은 고딕" w:hAnsi="Noto Sans" w:cs="Noto Sans"/>
+                <w:color w:val="010028"/>
+                <w:sz w:val="16"/>
+                <w:szCs w:val="16"/>
+              </w:rPr>
+            </w:pPr>
+            <w:r>
+              <w:rPr>
+                <w:rFonts w:ascii="Noto Sans" w:eastAsia="맑은 고딕" w:hAnsi="Noto Sans" w:cs="Noto Sans"/>
+                <w:color w:val="010028"/>
+                <w:sz w:val="16"/>
+                <w:szCs w:val="16"/>
+              </w:rPr>
+              <w:t>Bi-Annual</w:t>
+            </w:r>
+          </w:p>
+        </w:tc>
+        <w:tc>
+          <w:tcPr>
+            <w:tcW w:w="500" w:type="dxa"/>
+            <w:tcBorders>
+              <w:top w:val="nil"/>
+              <w:left w:val="nil"/>
+              <w:bottom w:val="single" w:sz="8" w:space="0" w:color="042AA6"/>
+              <w:right w:val="single" w:sz="8" w:space="0" w:color="042AA6"/>
+            </w:tcBorders>
+            <w:shd w:val="clear" w:color="auto" w:fill="auto"/>
+            <w:vAlign w:val="center"/>
+            <w:hideMark/>
+          </w:tcPr>
+          <w:p>
+            <w:pPr>
+              <w:jc w:val="right"/>
+              <w:rPr>
+                <w:rFonts w:ascii="Noto Sans" w:eastAsia="맑은 고딕" w:hAnsi="Noto Sans" w:cs="Noto Sans"/>
+                <w:color w:val="010028"/>
+                <w:sz w:val="16"/>
+                <w:szCs w:val="16"/>
+              </w:rPr>
+            </w:pPr>
+            <w:r>
+              <w:rPr>
+                <w:rFonts w:ascii="Noto Sans" w:eastAsia="맑은 고딕" w:hAnsi="Noto Sans" w:cs="Noto Sans"/>
+                <w:color w:val="010028"/>
+                <w:sz w:val="16"/>
+                <w:szCs w:val="16"/>
+              </w:rPr>
+              <w:t>1</w:t>
+            </w:r>
+          </w:p>
+        </w:tc>
+        <w:tc>
+          <w:tcPr>
+            <w:tcW w:w="500" w:type="dxa"/>
+            <w:tcBorders>
+              <w:top w:val="nil"/>
+              <w:left w:val="nil"/>
+              <w:bottom w:val="single" w:sz="8" w:space="0" w:color="042AA6"/>
+              <w:right w:val="single" w:sz="8" w:space="0" w:color="042AA6"/>
+            </w:tcBorders>
+            <w:shd w:val="clear" w:color="auto" w:fill="auto"/>
+            <w:vAlign w:val="center"/>
+            <w:hideMark/>
+          </w:tcPr>
+          <w:p>
+            <w:pPr>
+              <w:jc w:val="right"/>
+              <w:rPr>
+                <w:rFonts w:ascii="Noto Sans" w:eastAsia="맑은 고딕" w:hAnsi="Noto Sans" w:cs="Noto Sans"/>
+                <w:color w:val="000000"/>
+                <w:sz w:val="16"/>
+                <w:szCs w:val="16"/>
+              </w:rPr>
+            </w:pPr>
+            <w:r>
+              <w:rPr>
+                <w:rFonts w:ascii="Noto Sans" w:eastAsia="맑은 고딕" w:hAnsi="Noto Sans" w:cs="Noto Sans"/>
+                <w:color w:val="000000"/>
+                <w:sz w:val="16"/>
+                <w:szCs w:val="16"/>
+              </w:rPr>
+              <w:t>0</w:t>
+            </w:r>
+          </w:p>
+        </w:tc>
+        <w:tc>
+          <w:tcPr>
+            <w:tcW w:w="500" w:type="dxa"/>
+            <w:tcBorders>
+              <w:top w:val="nil"/>
+              <w:left w:val="nil"/>
+              <w:bottom w:val="single" w:sz="8" w:space="0" w:color="042AA6"/>
+              <w:right w:val="single" w:sz="8" w:space="0" w:color="042AA6"/>
+            </w:tcBorders>
+            <w:shd w:val="clear" w:color="auto" w:fill="auto"/>
+            <w:vAlign w:val="center"/>
+            <w:hideMark/>
+          </w:tcPr>
+          <w:p>
+            <w:pPr>
+              <w:jc w:val="right"/>
+              <w:rPr>
+                <w:rFonts w:ascii="Noto Sans" w:eastAsia="맑은 고딕" w:hAnsi="Noto Sans" w:cs="Noto Sans"/>
+                <w:color w:val="010028"/>
+                <w:sz w:val="16"/>
+                <w:szCs w:val="16"/>
+              </w:rPr>
+            </w:pPr>
+            <w:r>
+              <w:rPr>
+                <w:rFonts w:ascii="Noto Sans" w:eastAsia="맑은 고딕" w:hAnsi="Noto Sans" w:cs="Noto Sans"/>
+                <w:color w:val="010028"/>
+                <w:sz w:val="16"/>
+                <w:szCs w:val="16"/>
+              </w:rPr>
+              <w:t>1</w:t>
+            </w:r>
+          </w:p>
+        </w:tc>
+        <w:tc>
+          <w:tcPr>
+            <w:tcW w:w="500" w:type="dxa"/>
+            <w:tcBorders>
+              <w:top w:val="nil"/>
+              <w:left w:val="nil"/>
+              <w:bottom w:val="single" w:sz="8" w:space="0" w:color="042AA6"/>
+              <w:right w:val="single" w:sz="8" w:space="0" w:color="042AA6"/>
+            </w:tcBorders>
+            <w:shd w:val="clear" w:color="auto" w:fill="auto"/>
+            <w:vAlign w:val="center"/>
+            <w:hideMark/>
+          </w:tcPr>
+          <w:p>
+            <w:pPr>
+              <w:jc w:val="right"/>
+              <w:rPr>
+                <w:rFonts w:ascii="Noto Sans" w:eastAsia="맑은 고딕" w:hAnsi="Noto Sans" w:cs="Noto Sans"/>
+                <w:color w:val="000000"/>
+                <w:sz w:val="16"/>
+                <w:szCs w:val="16"/>
+              </w:rPr>
+            </w:pPr>
+            <w:r>
+              <w:rPr>
+                <w:rFonts w:ascii="Noto Sans" w:eastAsia="맑은 고딕" w:hAnsi="Noto Sans" w:cs="Noto Sans"/>
+                <w:color w:val="000000"/>
+                <w:sz w:val="16"/>
+                <w:szCs w:val="16"/>
+              </w:rPr>
+              <w:t>0</w:t>
+            </w:r>
+          </w:p>
+        </w:tc>
+        <w:tc>
+          <w:tcPr>
+            <w:tcW w:w="500" w:type="dxa"/>
+            <w:tcBorders>
+              <w:top w:val="nil"/>
+              <w:left w:val="nil"/>
+              <w:bottom w:val="single" w:sz="8" w:space="0" w:color="042AA6"/>
+              <w:right w:val="single" w:sz="8" w:space="0" w:color="042AA6"/>
+            </w:tcBorders>
+            <w:shd w:val="clear" w:color="auto" w:fill="auto"/>
+            <w:vAlign w:val="center"/>
+            <w:hideMark/>
+          </w:tcPr>
+          <w:p>
+            <w:pPr>
+              <w:jc w:val="right"/>
+              <w:rPr>
+                <w:rFonts w:ascii="Noto Sans" w:eastAsia="맑은 고딕" w:hAnsi="Noto Sans" w:cs="Noto Sans"/>
+                <w:color w:val="010028"/>
+                <w:sz w:val="16"/>
+                <w:szCs w:val="16"/>
+              </w:rPr>
+            </w:pPr>
+            <w:r>
+              <w:rPr>
+                <w:rFonts w:ascii="Noto Sans" w:eastAsia="맑은 고딕" w:hAnsi="Noto Sans" w:cs="Noto Sans"/>
+                <w:color w:val="010028"/>
+                <w:sz w:val="16"/>
+                <w:szCs w:val="16"/>
+              </w:rPr>
+              <w:t>1</w:t>
+            </w:r>
+          </w:p>
+        </w:tc>
+        <w:tc>
+          <w:tcPr>
+            <w:tcW w:w="500" w:type="dxa"/>
+            <w:tcBorders>
+              <w:top w:val="nil"/>
+              <w:left w:val="nil"/>
+              <w:bottom w:val="single" w:sz="8" w:space="0" w:color="042AA6"/>
+              <w:right w:val="single" w:sz="8" w:space="0" w:color="042AA6"/>
+            </w:tcBorders>
+            <w:shd w:val="clear" w:color="auto" w:fill="auto"/>
+            <w:vAlign w:val="center"/>
+            <w:hideMark/>
+          </w:tcPr>
+          <w:p>
+            <w:pPr>
+              <w:jc w:val="right"/>
+              <w:rPr>
+                <w:rFonts w:ascii="Noto Sans" w:eastAsia="맑은 고딕" w:hAnsi="Noto Sans" w:cs="Noto Sans"/>
+                <w:color w:val="000000"/>
+                <w:sz w:val="16"/>
+                <w:szCs w:val="16"/>
+              </w:rPr>
+            </w:pPr>
+            <w:r>
+              <w:rPr>
+                <w:rFonts w:ascii="Noto Sans" w:eastAsia="맑은 고딕" w:hAnsi="Noto Sans" w:cs="Noto Sans"/>
+                <w:color w:val="000000"/>
+                <w:sz w:val="16"/>
+                <w:szCs w:val="16"/>
+              </w:rPr>
+              <w:t>0</w:t>
+            </w:r>
+          </w:p>
+        </w:tc>
+      </w:tr>
+      <w:tr>
+        <w:trPr>
+          <w:gridAfter w:val="1"/>
+          <w:trHeight w:val="360"/>
+        </w:trPr>
+        <w:tc>
+          <w:tcPr>
+            <w:tcW w:w="500" w:type="dxa"/>
+            <w:tcBorders>
+              <w:top w:val="nil"/>
+              <w:left w:val="single" w:sz="8" w:space="0" w:color="042AA6"/>
+              <w:bottom w:val="single" w:sz="8" w:space="0" w:color="042AA6"/>
+              <w:right w:val="single" w:sz="8" w:space="0" w:color="042AA6"/>
+            </w:tcBorders>
+            <w:shd w:val="clear" w:color="auto" w:fill="auto"/>
+            <w:vAlign w:val="center"/>
+            <w:hideMark/>
+          </w:tcPr>
+          <w:p>
+            <w:pPr>
+              <w:jc w:val="center"/>
+              <w:rPr>
+                <w:rFonts w:ascii="Noto Sans" w:eastAsia="맑은 고딕" w:hAnsi="Noto Sans" w:cs="Noto Sans"/>
+                <w:color w:val="010028"/>
+                <w:sz w:val="16"/>
+                <w:szCs w:val="16"/>
+              </w:rPr>
+            </w:pPr>
+            <w:r>
+              <w:rPr>
+                <w:rFonts w:ascii="Noto Sans" w:eastAsia="맑은 고딕" w:hAnsi="Noto Sans" w:cs="Noto Sans"/>
+                <w:color w:val="010028"/>
+                <w:sz w:val="16"/>
+                <w:szCs w:val="16"/>
+              </w:rPr>
+              <w:t>7</w:t>
+            </w:r>
+          </w:p>
+        </w:tc>
+        <w:tc>
+          <w:tcPr>
+            <w:tcW w:w="3400" w:type="dxa"/>
+            <w:tcBorders>
+              <w:top w:val="nil"/>
+              <w:left w:val="nil"/>
+              <w:bottom w:val="single" w:sz="8" w:space="0" w:color="042AA6"/>
+              <w:right w:val="single" w:sz="8" w:space="0" w:color="042AA6"/>
+            </w:tcBorders>
+            <w:shd w:val="clear" w:color="auto" w:fill="auto"/>
+            <w:vAlign w:val="center"/>
+            <w:hideMark/>
+          </w:tcPr>
+          <w:p>
+            <w:pPr>
+              <w:rPr>
+                <w:rFonts w:ascii="Noto Sans" w:eastAsia="맑은 고딕" w:hAnsi="Noto Sans" w:cs="Noto Sans"/>
+                <w:color w:val="010028"/>
+                <w:sz w:val="16"/>
+                <w:szCs w:val="16"/>
+              </w:rPr>
+            </w:pPr>
+            <w:r>
+              <w:rPr>
+                <w:rFonts w:ascii="Noto Sans" w:eastAsia="맑은 고딕" w:hAnsi="Noto Sans" w:cs="Noto Sans"/>
+                <w:color w:val="010028"/>
+                <w:sz w:val="16"/>
+                <w:szCs w:val="16"/>
+              </w:rPr>
+              <w:t>ShutdownMaintenanceforDRUPS</w:t>
+            </w:r>
+          </w:p>
+        </w:tc>
+        <w:tc>
+          <w:tcPr>
+            <w:tcW w:w="800" w:type="dxa"/>
+            <w:tcBorders>
+              <w:top w:val="nil"/>
+              <w:left w:val="nil"/>
+              <w:bottom w:val="single" w:sz="8" w:space="0" w:color="042AA6"/>
+              <w:right w:val="single" w:sz="8" w:space="0" w:color="042AA6"/>
+            </w:tcBorders>
+            <w:shd w:val="clear" w:color="auto" w:fill="auto"/>
+            <w:vAlign w:val="center"/>
+            <w:hideMark/>
+          </w:tcPr>
+          <w:p>
+            <w:pPr>
+              <w:jc w:val="center"/>
+              <w:rPr>
+                <w:rFonts w:ascii="Noto Sans" w:eastAsia="맑은 고딕" w:hAnsi="Noto Sans" w:cs="Noto Sans"/>
+                <w:color w:val="010028"/>
+                <w:sz w:val="16"/>
+                <w:szCs w:val="16"/>
+              </w:rPr>
+            </w:pPr>
+            <w:r>
+              <w:rPr>
+                <w:rFonts w:ascii="Noto Sans" w:eastAsia="맑은 고딕" w:hAnsi="Noto Sans" w:cs="Noto Sans"/>
+                <w:color w:val="010028"/>
+                <w:sz w:val="16"/>
+                <w:szCs w:val="16"/>
+              </w:rPr>
+              <w:t>Bi-Weekly</w:t>
+            </w:r>
+          </w:p>
+        </w:tc>
+        <w:tc>
+          <w:tcPr>
+            <w:tcW w:w="500" w:type="dxa"/>
+            <w:tcBorders>
+              <w:top w:val="nil"/>
+              <w:left w:val="nil"/>
+              <w:bottom w:val="single" w:sz="8" w:space="0" w:color="042AA6"/>
+              <w:right w:val="single" w:sz="8" w:space="0" w:color="042AA6"/>
+            </w:tcBorders>
+            <w:shd w:val="clear" w:color="auto" w:fill="auto"/>
+            <w:vAlign w:val="center"/>
+            <w:hideMark/>
+          </w:tcPr>
+          <w:p>
+            <w:pPr>
+              <w:jc w:val="right"/>
+              <w:rPr>
+                <w:rFonts w:ascii="Noto Sans" w:eastAsia="맑은 고딕" w:hAnsi="Noto Sans" w:cs="Noto Sans"/>
+                <w:color w:val="010028"/>
+                <w:sz w:val="16"/>
+                <w:szCs w:val="16"/>
+              </w:rPr>
+            </w:pPr>
+            <w:r>
+              <w:rPr>
+                <w:rFonts w:ascii="Noto Sans" w:eastAsia="맑은 고딕" w:hAnsi="Noto Sans" w:cs="Noto Sans"/>
+                <w:color w:val="010028"/>
+                <w:sz w:val="16"/>
+                <w:szCs w:val="16"/>
+              </w:rPr>
+              <w:t>32</w:t>
+            </w:r>
+          </w:p>
+        </w:tc>
+        <w:tc>
+          <w:tcPr>
+            <w:tcW w:w="500" w:type="dxa"/>
+            <w:tcBorders>
+              <w:top w:val="nil"/>
+              <w:left w:val="nil"/>
+              <w:bottom w:val="single" w:sz="8" w:space="0" w:color="042AA6"/>
+              <w:right w:val="single" w:sz="8" w:space="0" w:color="042AA6"/>
+            </w:tcBorders>
+            <w:shd w:val="clear" w:color="auto" w:fill="auto"/>
+            <w:vAlign w:val="center"/>
+            <w:hideMark/>
+          </w:tcPr>
+          <w:p>
+            <w:pPr>
+              <w:jc w:val="right"/>
+              <w:rPr>
+                <w:rFonts w:ascii="Noto Sans" w:eastAsia="맑은 고딕" w:hAnsi="Noto Sans" w:cs="Noto Sans"/>
+                <w:color w:val="000000"/>
+                <w:sz w:val="16"/>
+                <w:szCs w:val="16"/>
+              </w:rPr>
+            </w:pPr>
+            <w:r>
+              <w:rPr>
+                <w:rFonts w:ascii="Noto Sans" w:eastAsia="맑은 고딕" w:hAnsi="Noto Sans" w:cs="Noto Sans"/>
+                <w:color w:val="000000"/>
+                <w:sz w:val="16"/>
+                <w:szCs w:val="16"/>
+              </w:rPr>
+              <w:t>0</w:t>
+            </w:r>
+          </w:p>
+        </w:tc>
+        <w:tc>
+          <w:tcPr>
+            <w:tcW w:w="500" w:type="dxa"/>
+            <w:tcBorders>
+              <w:top w:val="nil"/>
+              <w:left w:val="nil"/>
+              <w:bottom w:val="single" w:sz="8" w:space="0" w:color="042AA6"/>
+              <w:right w:val="single" w:sz="8" w:space="0" w:color="042AA6"/>
+            </w:tcBorders>
+            <w:shd w:val="clear" w:color="auto" w:fill="auto"/>
+            <w:vAlign w:val="center"/>
+            <w:hideMark/>
+          </w:tcPr>
+          <w:p>
+            <w:pPr>
+              <w:jc w:val="right"/>
+              <w:rPr>
+                <w:rFonts w:ascii="Noto Sans" w:eastAsia="맑은 고딕" w:hAnsi="Noto Sans" w:cs="Noto Sans"/>
+                <w:color w:val="010028"/>
+                <w:sz w:val="16"/>
+                <w:szCs w:val="16"/>
+              </w:rPr>
+            </w:pPr>
+            <w:r>
+              <w:rPr>
+                <w:rFonts w:ascii="Noto Sans" w:eastAsia="맑은 고딕" w:hAnsi="Noto Sans" w:cs="Noto Sans"/>
+                <w:color w:val="010028"/>
+                <w:sz w:val="16"/>
+                <w:szCs w:val="16"/>
+              </w:rPr>
+              <w:t>40</w:t>
+            </w:r>
+          </w:p>
+        </w:tc>
+        <w:tc>
+          <w:tcPr>
+            <w:tcW w:w="500" w:type="dxa"/>
+            <w:tcBorders>
+              <w:top w:val="nil"/>
+              <w:left w:val="nil"/>
+              <w:bottom w:val="single" w:sz="8" w:space="0" w:color="042AA6"/>
+              <w:right w:val="single" w:sz="8" w:space="0" w:color="042AA6"/>
+            </w:tcBorders>
+            <w:shd w:val="clear" w:color="auto" w:fill="auto"/>
+            <w:vAlign w:val="center"/>
+            <w:hideMark/>
+          </w:tcPr>
+          <w:p>
+            <w:pPr>
+              <w:jc w:val="right"/>
+              <w:rPr>
+                <w:rFonts w:ascii="Noto Sans" w:eastAsia="맑은 고딕" w:hAnsi="Noto Sans" w:cs="Noto Sans"/>
+                <w:color w:val="000000"/>
+                <w:sz w:val="16"/>
+                <w:szCs w:val="16"/>
+              </w:rPr>
+            </w:pPr>
+            <w:r>
+              <w:rPr>
+                <w:rFonts w:ascii="Noto Sans" w:eastAsia="맑은 고딕" w:hAnsi="Noto Sans" w:cs="Noto Sans"/>
+                <w:color w:val="000000"/>
+                <w:sz w:val="16"/>
+                <w:szCs w:val="16"/>
+              </w:rPr>
+              <w:t>0</w:t>
+            </w:r>
+          </w:p>
+        </w:tc>
+        <w:tc>
+          <w:tcPr>
+            <w:tcW w:w="500" w:type="dxa"/>
+            <w:tcBorders>
+              <w:top w:val="nil"/>
+              <w:left w:val="nil"/>
+              <w:bottom w:val="single" w:sz="8" w:space="0" w:color="042AA6"/>
+              <w:right w:val="single" w:sz="8" w:space="0" w:color="042AA6"/>
+            </w:tcBorders>
+            <w:shd w:val="clear" w:color="auto" w:fill="auto"/>
+            <w:vAlign w:val="center"/>
+            <w:hideMark/>
+          </w:tcPr>
+          <w:p>
+            <w:pPr>
+              <w:jc w:val="right"/>
+              <w:rPr>
+                <w:rFonts w:ascii="Noto Sans" w:eastAsia="맑은 고딕" w:hAnsi="Noto Sans" w:cs="Noto Sans"/>
+                <w:color w:val="010028"/>
+                <w:sz w:val="16"/>
+                <w:szCs w:val="16"/>
+              </w:rPr>
+            </w:pPr>
+            <w:r>
+              <w:rPr>
+                <w:rFonts w:ascii="Noto Sans" w:eastAsia="맑은 고딕" w:hAnsi="Noto Sans" w:cs="Noto Sans"/>
+                <w:color w:val="010028"/>
+                <w:sz w:val="16"/>
+                <w:szCs w:val="16"/>
+              </w:rPr>
+              <w:t>48</w:t>
+            </w:r>
+          </w:p>
+        </w:tc>
+        <w:tc>
+          <w:tcPr>
+            <w:tcW w:w="500" w:type="dxa"/>
+            <w:tcBorders>
+              <w:top w:val="nil"/>
+              <w:left w:val="nil"/>
+              <w:bottom w:val="single" w:sz="8" w:space="0" w:color="042AA6"/>
+              <w:right w:val="single" w:sz="8" w:space="0" w:color="042AA6"/>
+            </w:tcBorders>
+            <w:shd w:val="clear" w:color="auto" w:fill="auto"/>
+            <w:vAlign w:val="center"/>
+            <w:hideMark/>
+          </w:tcPr>
+          <w:p>
+            <w:pPr>
+              <w:jc w:val="right"/>
+              <w:rPr>
+                <w:rFonts w:ascii="Noto Sans" w:eastAsia="맑은 고딕" w:hAnsi="Noto Sans" w:cs="Noto Sans"/>
+                <w:color w:val="000000"/>
+                <w:sz w:val="16"/>
+                <w:szCs w:val="16"/>
+              </w:rPr>
+            </w:pPr>
+            <w:r>
+              <w:rPr>
+                <w:rFonts w:ascii="Noto Sans" w:eastAsia="맑은 고딕" w:hAnsi="Noto Sans" w:cs="Noto Sans"/>
+                <w:color w:val="000000"/>
+                <w:sz w:val="16"/>
+                <w:szCs w:val="16"/>
+              </w:rPr>
+              <w:t>0</w:t>
+            </w:r>
+          </w:p>
+        </w:tc>
+      </w:tr>
+      <w:tr>
+        <w:trPr>
+          <w:gridAfter w:val="1"/>
+          <w:trHeight w:val="360"/>
+        </w:trPr>
+        <w:tc>
+          <w:tcPr>
+            <w:tcW w:w="500" w:type="dxa"/>
+            <w:tcBorders>
+              <w:top w:val="nil"/>
+              <w:left w:val="single" w:sz="8" w:space="0" w:color="042AA6"/>
+              <w:bottom w:val="single" w:sz="8" w:space="0" w:color="042AA6"/>
+              <w:right w:val="single" w:sz="8" w:space="0" w:color="042AA6"/>
+            </w:tcBorders>
+            <w:shd w:val="clear" w:color="auto" w:fill="auto"/>
+            <w:vAlign w:val="center"/>
+            <w:hideMark/>
+          </w:tcPr>
+          <w:p>
+            <w:pPr>
+              <w:jc w:val="center"/>
+              <w:rPr>
+                <w:rFonts w:ascii="Noto Sans" w:eastAsia="맑은 고딕" w:hAnsi="Noto Sans" w:cs="Noto Sans"/>
+                <w:color w:val="010028"/>
+                <w:sz w:val="16"/>
+                <w:szCs w:val="16"/>
+              </w:rPr>
+            </w:pPr>
+            <w:r>
+              <w:rPr>
+                <w:rFonts w:ascii="Noto Sans" w:eastAsia="맑은 고딕" w:hAnsi="Noto Sans" w:cs="Noto Sans"/>
+                <w:color w:val="010028"/>
+                <w:sz w:val="16"/>
+                <w:szCs w:val="16"/>
+              </w:rPr>
+              <w:t>8</w:t>
+            </w:r>
+          </w:p>
+        </w:tc>
+        <w:tc>
+          <w:tcPr>
+            <w:tcW w:w="3400" w:type="dxa"/>
+            <w:tcBorders>
+              <w:top w:val="nil"/>
+              <w:left w:val="nil"/>
+              <w:bottom w:val="single" w:sz="8" w:space="0" w:color="042AA6"/>
+              <w:right w:val="single" w:sz="8" w:space="0" w:color="042AA6"/>
+            </w:tcBorders>
+            <w:shd w:val="clear" w:color="auto" w:fill="auto"/>
+            <w:vAlign w:val="center"/>
+            <w:hideMark/>
+          </w:tcPr>
+          <w:p>
+            <w:pPr>
+              <w:rPr>
+                <w:rFonts w:ascii="Noto Sans" w:eastAsia="맑은 고딕" w:hAnsi="Noto Sans" w:cs="Noto Sans"/>
+                <w:color w:val="010028"/>
+                <w:sz w:val="16"/>
+                <w:szCs w:val="16"/>
+              </w:rPr>
+            </w:pPr>
+            <w:r>
+              <w:rPr>
+                <w:rFonts w:ascii="Noto Sans" w:eastAsia="맑은 고딕" w:hAnsi="Noto Sans" w:cs="Noto Sans"/>
+                <w:color w:val="010028"/>
+                <w:sz w:val="16"/>
+                <w:szCs w:val="16"/>
+              </w:rPr>
+              <w:t>Fan&amp;CapReplacementforDRUPS</w:t>
+            </w:r>
+          </w:p>
+        </w:tc>
+        <w:tc>
+          <w:tcPr>
+            <w:tcW w:w="800" w:type="dxa"/>
+            <w:tcBorders>
+              <w:top w:val="nil"/>
+              <w:left w:val="nil"/>
+              <w:bottom w:val="single" w:sz="8" w:space="0" w:color="042AA6"/>
+              <w:right w:val="single" w:sz="8" w:space="0" w:color="042AA6"/>
+            </w:tcBorders>
+            <w:shd w:val="clear" w:color="auto" w:fill="auto"/>
+            <w:vAlign w:val="center"/>
+            <w:hideMark/>
+          </w:tcPr>
+          <w:p>
+            <w:pPr>
+              <w:jc w:val="center"/>
+              <w:rPr>
+                <w:rFonts w:ascii="Noto Sans" w:eastAsia="맑은 고딕" w:hAnsi="Noto Sans" w:cs="Noto Sans"/>
+                <w:color w:val="010028"/>
+                <w:sz w:val="16"/>
+                <w:szCs w:val="16"/>
+              </w:rPr>
+            </w:pPr>
+            <w:r>
+              <w:rPr>
+                <w:rFonts w:ascii="Noto Sans" w:eastAsia="맑은 고딕" w:hAnsi="Noto Sans" w:cs="Noto Sans"/>
+                <w:color w:val="010028"/>
+                <w:sz w:val="16"/>
+                <w:szCs w:val="16"/>
+              </w:rPr>
+              <w:t>Bi-Weekly</w:t>
+            </w:r>
+          </w:p>
+        </w:tc>
+        <w:tc>
+          <w:tcPr>
+            <w:tcW w:w="500" w:type="dxa"/>
+            <w:tcBorders>
+              <w:top w:val="nil"/>
+              <w:left w:val="nil"/>
+              <w:bottom w:val="single" w:sz="8" w:space="0" w:color="042AA6"/>
+              <w:right w:val="single" w:sz="8" w:space="0" w:color="042AA6"/>
+            </w:tcBorders>
+            <w:shd w:val="clear" w:color="auto" w:fill="auto"/>
+            <w:vAlign w:val="center"/>
+            <w:hideMark/>
+          </w:tcPr>
+          <w:p>
+            <w:pPr>
+              <w:jc w:val="right"/>
+              <w:rPr>
+                <w:rFonts w:ascii="Noto Sans" w:eastAsia="맑은 고딕" w:hAnsi="Noto Sans" w:cs="Noto Sans"/>
+                <w:color w:val="010028"/>
+                <w:sz w:val="16"/>
+                <w:szCs w:val="16"/>
+              </w:rPr>
+            </w:pPr>
+            <w:r>
+              <w:rPr>
+                <w:rFonts w:ascii="Noto Sans" w:eastAsia="맑은 고딕" w:hAnsi="Noto Sans" w:cs="Noto Sans"/>
+                <w:color w:val="010028"/>
+                <w:sz w:val="16"/>
+                <w:szCs w:val="16"/>
+              </w:rPr>
+              <w:t>32</w:t>
+            </w:r>
+          </w:p>
+        </w:tc>
+        <w:tc>
+          <w:tcPr>
+            <w:tcW w:w="500" w:type="dxa"/>
+            <w:tcBorders>
+              <w:top w:val="nil"/>
+              <w:left w:val="nil"/>
+              <w:bottom w:val="single" w:sz="8" w:space="0" w:color="042AA6"/>
+              <w:right w:val="single" w:sz="8" w:space="0" w:color="042AA6"/>
+            </w:tcBorders>
+            <w:shd w:val="clear" w:color="auto" w:fill="auto"/>
+            <w:vAlign w:val="center"/>
+            <w:hideMark/>
+          </w:tcPr>
+          <w:p>
+            <w:pPr>
+              <w:jc w:val="right"/>
+              <w:rPr>
+                <w:rFonts w:ascii="Noto Sans" w:eastAsia="맑은 고딕" w:hAnsi="Noto Sans" w:cs="Noto Sans"/>
+                <w:color w:val="000000"/>
+                <w:sz w:val="16"/>
+                <w:szCs w:val="16"/>
+              </w:rPr>
+            </w:pPr>
+            <w:r>
+              <w:rPr>
+                <w:rFonts w:ascii="Noto Sans" w:eastAsia="맑은 고딕" w:hAnsi="Noto Sans" w:cs="Noto Sans"/>
+                <w:color w:val="000000"/>
+                <w:sz w:val="16"/>
+                <w:szCs w:val="16"/>
+              </w:rPr>
+              <w:t>0</w:t>
+            </w:r>
+          </w:p>
+        </w:tc>
+        <w:tc>
+          <w:tcPr>
+            <w:tcW w:w="500" w:type="dxa"/>
+            <w:tcBorders>
+              <w:top w:val="nil"/>
+              <w:left w:val="nil"/>
+              <w:bottom w:val="single" w:sz="8" w:space="0" w:color="042AA6"/>
+              <w:right w:val="single" w:sz="8" w:space="0" w:color="042AA6"/>
+            </w:tcBorders>
+            <w:shd w:val="clear" w:color="auto" w:fill="auto"/>
+            <w:vAlign w:val="center"/>
+            <w:hideMark/>
+          </w:tcPr>
+          <w:p>
+            <w:pPr>
+              <w:jc w:val="right"/>
+              <w:rPr>
+                <w:rFonts w:ascii="Noto Sans" w:eastAsia="맑은 고딕" w:hAnsi="Noto Sans" w:cs="Noto Sans"/>
+                <w:color w:val="010028"/>
+                <w:sz w:val="16"/>
+                <w:szCs w:val="16"/>
+              </w:rPr>
+            </w:pPr>
+            <w:r>
+              <w:rPr>
+                <w:rFonts w:ascii="Noto Sans" w:eastAsia="맑은 고딕" w:hAnsi="Noto Sans" w:cs="Noto Sans"/>
+                <w:color w:val="010028"/>
+                <w:sz w:val="16"/>
+                <w:szCs w:val="16"/>
+              </w:rPr>
+              <w:t>40</w:t>
+            </w:r>
+          </w:p>
+        </w:tc>
+        <w:tc>
+          <w:tcPr>
+            <w:tcW w:w="500" w:type="dxa"/>
+            <w:tcBorders>
+              <w:top w:val="nil"/>
+              <w:left w:val="nil"/>
+              <w:bottom w:val="single" w:sz="8" w:space="0" w:color="042AA6"/>
+              <w:right w:val="single" w:sz="8" w:space="0" w:color="042AA6"/>
+            </w:tcBorders>
+            <w:shd w:val="clear" w:color="auto" w:fill="auto"/>
+            <w:vAlign w:val="center"/>
+            <w:hideMark/>
+          </w:tcPr>
+          <w:p>
+            <w:pPr>
+              <w:jc w:val="right"/>
+              <w:rPr>
+                <w:rFonts w:ascii="Noto Sans" w:eastAsia="맑은 고딕" w:hAnsi="Noto Sans" w:cs="Noto Sans"/>
+                <w:color w:val="000000"/>
+                <w:sz w:val="16"/>
+                <w:szCs w:val="16"/>
+              </w:rPr>
+            </w:pPr>
+            <w:r>
+              <w:rPr>
+                <w:rFonts w:ascii="Noto Sans" w:eastAsia="맑은 고딕" w:hAnsi="Noto Sans" w:cs="Noto Sans"/>
+                <w:color w:val="000000"/>
+                <w:sz w:val="16"/>
+                <w:szCs w:val="16"/>
+              </w:rPr>
+              <w:t>0</w:t>
+            </w:r>
+          </w:p>
+        </w:tc>
+        <w:tc>
+          <w:tcPr>
+            <w:tcW w:w="500" w:type="dxa"/>
+            <w:tcBorders>
+              <w:top w:val="nil"/>
+              <w:left w:val="nil"/>
+              <w:bottom w:val="single" w:sz="8" w:space="0" w:color="042AA6"/>
+              <w:right w:val="single" w:sz="8" w:space="0" w:color="042AA6"/>
+            </w:tcBorders>
+            <w:shd w:val="clear" w:color="auto" w:fill="auto"/>
+            <w:vAlign w:val="center"/>
+            <w:hideMark/>
+          </w:tcPr>
+          <w:p>
+            <w:pPr>
+              <w:jc w:val="right"/>
+              <w:rPr>
+                <w:rFonts w:ascii="Noto Sans" w:eastAsia="맑은 고딕" w:hAnsi="Noto Sans" w:cs="Noto Sans"/>
+                <w:color w:val="010028"/>
+                <w:sz w:val="16"/>
+                <w:szCs w:val="16"/>
+              </w:rPr>
+            </w:pPr>
+            <w:r>
+              <w:rPr>
+                <w:rFonts w:ascii="Noto Sans" w:eastAsia="맑은 고딕" w:hAnsi="Noto Sans" w:cs="Noto Sans"/>
+                <w:color w:val="010028"/>
+                <w:sz w:val="16"/>
+                <w:szCs w:val="16"/>
+              </w:rPr>
+              <w:t>48</w:t>
+            </w:r>
+          </w:p>
+        </w:tc>
+        <w:tc>
+          <w:tcPr>
+            <w:tcW w:w="500" w:type="dxa"/>
+            <w:tcBorders>
+              <w:top w:val="nil"/>
+              <w:left w:val="nil"/>
+              <w:bottom w:val="single" w:sz="8" w:space="0" w:color="042AA6"/>
+              <w:right w:val="single" w:sz="8" w:space="0" w:color="042AA6"/>
+            </w:tcBorders>
+            <w:shd w:val="clear" w:color="auto" w:fill="auto"/>
+            <w:vAlign w:val="center"/>
+            <w:hideMark/>
+          </w:tcPr>
+          <w:p>
+            <w:pPr>
+              <w:jc w:val="right"/>
+              <w:rPr>
+                <w:rFonts w:ascii="Noto Sans" w:eastAsia="맑은 고딕" w:hAnsi="Noto Sans" w:cs="Noto Sans"/>
+                <w:color w:val="000000"/>
+                <w:sz w:val="16"/>
+                <w:szCs w:val="16"/>
+              </w:rPr>
+            </w:pPr>
+            <w:r>
+              <w:rPr>
+                <w:rFonts w:ascii="Noto Sans" w:eastAsia="맑은 고딕" w:hAnsi="Noto Sans" w:cs="Noto Sans"/>
+                <w:color w:val="000000"/>
+                <w:sz w:val="16"/>
+                <w:szCs w:val="16"/>
+              </w:rPr>
+              <w:t>0</w:t>
+            </w:r>
+          </w:p>
+        </w:tc>
+      </w:tr>
+      <w:tr>
+        <w:trPr>
+          <w:gridAfter w:val="1"/>
+          <w:trHeight w:val="360"/>
+        </w:trPr>
+        <w:tc>
+          <w:tcPr>
+            <w:tcW w:w="500" w:type="dxa"/>
+            <w:tcBorders>
+              <w:top w:val="nil"/>
+              <w:left w:val="single" w:sz="8" w:space="0" w:color="042AA6"/>
+              <w:bottom w:val="single" w:sz="8" w:space="0" w:color="042AA6"/>
+              <w:right w:val="single" w:sz="8" w:space="0" w:color="042AA6"/>
+            </w:tcBorders>
+            <w:shd w:val="clear" w:color="auto" w:fill="auto"/>
+            <w:vAlign w:val="center"/>
+            <w:hideMark/>
+          </w:tcPr>
+          <w:p>
+            <w:pPr>
+              <w:jc w:val="center"/>
+              <w:rPr>
+                <w:rFonts w:ascii="Noto Sans" w:eastAsia="맑은 고딕" w:hAnsi="Noto Sans" w:cs="Noto Sans"/>
+                <w:color w:val="010028"/>
+                <w:sz w:val="16"/>
+                <w:szCs w:val="16"/>
+              </w:rPr>
+            </w:pPr>
+            <w:r>
+              <w:rPr>
+                <w:rFonts w:ascii="Noto Sans" w:eastAsia="맑은 고딕" w:hAnsi="Noto Sans" w:cs="Noto Sans"/>
+                <w:color w:val="010028"/>
+                <w:sz w:val="16"/>
+                <w:szCs w:val="16"/>
+              </w:rPr>
+              <w:t>9</w:t>
+            </w:r>
+          </w:p>
+        </w:tc>
+        <w:tc>
+          <w:tcPr>
+            <w:tcW w:w="3400" w:type="dxa"/>
+            <w:tcBorders>
+              <w:top w:val="nil"/>
+              <w:left w:val="nil"/>
+              <w:bottom w:val="single" w:sz="8" w:space="0" w:color="042AA6"/>
+              <w:right w:val="single" w:sz="8" w:space="0" w:color="042AA6"/>
+            </w:tcBorders>
+            <w:shd w:val="clear" w:color="auto" w:fill="auto"/>
+            <w:vAlign w:val="center"/>
+            <w:hideMark/>
+          </w:tcPr>
+          <w:p>
+            <w:pPr>
+              <w:rPr>
+                <w:rFonts w:ascii="Noto Sans" w:eastAsia="맑은 고딕" w:hAnsi="Noto Sans" w:cs="Noto Sans"/>
+                <w:color w:val="010028"/>
+                <w:sz w:val="16"/>
+                <w:szCs w:val="16"/>
+              </w:rPr>
+            </w:pPr>
+            <w:r>
+              <w:rPr>
+                <w:rFonts w:ascii="Noto Sans" w:eastAsia="맑은 고딕" w:hAnsi="Noto Sans" w:cs="Noto Sans"/>
+                <w:color w:val="010028"/>
+                <w:sz w:val="16"/>
+                <w:szCs w:val="16"/>
+              </w:rPr>
+              <w:t>FireDrills(Building/DCevacuation)</w:t>
+            </w:r>
+          </w:p>
+        </w:tc>
+        <w:tc>
+          <w:tcPr>
+            <w:tcW w:w="800" w:type="dxa"/>
+            <w:tcBorders>
+              <w:top w:val="nil"/>
+              <w:left w:val="nil"/>
+              <w:bottom w:val="single" w:sz="8" w:space="0" w:color="042AA6"/>
+              <w:right w:val="single" w:sz="8" w:space="0" w:color="042AA6"/>
+            </w:tcBorders>
+            <w:shd w:val="clear" w:color="auto" w:fill="auto"/>
+            <w:vAlign w:val="center"/>
+            <w:hideMark/>
+          </w:tcPr>
+          <w:p>
+            <w:pPr>
+              <w:jc w:val="center"/>
+              <w:rPr>
+                <w:rFonts w:ascii="Noto Sans" w:eastAsia="맑은 고딕" w:hAnsi="Noto Sans" w:cs="Noto Sans"/>
+                <w:color w:val="010028"/>
+                <w:sz w:val="16"/>
+                <w:szCs w:val="16"/>
+              </w:rPr>
+            </w:pPr>
+            <w:r>
+              <w:rPr>
+                <w:rFonts w:ascii="Noto Sans" w:eastAsia="맑은 고딕" w:hAnsi="Noto Sans" w:cs="Noto Sans"/>
+                <w:color w:val="010028"/>
+                <w:sz w:val="16"/>
+                <w:szCs w:val="16"/>
+              </w:rPr>
+              <w:t>Annual</w:t>
+            </w:r>
+          </w:p>
+        </w:tc>
+        <w:tc>
+          <w:tcPr>
+            <w:tcW w:w="500" w:type="dxa"/>
+            <w:tcBorders>
+              <w:top w:val="nil"/>
+              <w:left w:val="nil"/>
+              <w:bottom w:val="single" w:sz="8" w:space="0" w:color="042AA6"/>
+              <w:right w:val="single" w:sz="8" w:space="0" w:color="042AA6"/>
+            </w:tcBorders>
+            <w:shd w:val="clear" w:color="auto" w:fill="auto"/>
+            <w:vAlign w:val="center"/>
+            <w:hideMark/>
+          </w:tcPr>
+          <w:p>
+            <w:pPr>
+              <w:jc w:val="right"/>
+              <w:rPr>
+                <w:rFonts w:ascii="Noto Sans" w:eastAsia="맑은 고딕" w:hAnsi="Noto Sans" w:cs="Noto Sans"/>
+                <w:color w:val="010028"/>
+                <w:sz w:val="16"/>
+                <w:szCs w:val="16"/>
+              </w:rPr>
+            </w:pPr>
+            <w:r>
+              <w:rPr>
+                <w:rFonts w:ascii="Noto Sans" w:eastAsia="맑은 고딕" w:hAnsi="Noto Sans" w:cs="Noto Sans"/>
+                <w:color w:val="010028"/>
+                <w:sz w:val="16"/>
+                <w:szCs w:val="16"/>
+              </w:rPr>
+              <w:t>1</w:t>
+            </w:r>
+          </w:p>
+        </w:tc>
+        <w:tc>
+          <w:tcPr>
+            <w:tcW w:w="500" w:type="dxa"/>
+            <w:tcBorders>
+              <w:top w:val="nil"/>
+              <w:left w:val="nil"/>
+              <w:bottom w:val="single" w:sz="8" w:space="0" w:color="042AA6"/>
+              <w:right w:val="single" w:sz="8" w:space="0" w:color="042AA6"/>
+            </w:tcBorders>
+            <w:shd w:val="clear" w:color="auto" w:fill="auto"/>
+            <w:vAlign w:val="center"/>
+            <w:hideMark/>
+          </w:tcPr>
+          <w:p>
+            <w:pPr>
+              <w:jc w:val="right"/>
+              <w:rPr>
+                <w:rFonts w:ascii="Noto Sans" w:eastAsia="맑은 고딕" w:hAnsi="Noto Sans" w:cs="Noto Sans"/>
+                <w:color w:val="000000"/>
+                <w:sz w:val="16"/>
+                <w:szCs w:val="16"/>
+              </w:rPr>
+            </w:pPr>
+            <w:r>
+              <w:rPr>
+                <w:rFonts w:ascii="Noto Sans" w:eastAsia="맑은 고딕" w:hAnsi="Noto Sans" w:cs="Noto Sans"/>
+                <w:color w:val="000000"/>
+                <w:sz w:val="16"/>
+                <w:szCs w:val="16"/>
+              </w:rPr>
+              <w:t>0</w:t>
+            </w:r>
+          </w:p>
+        </w:tc>
+        <w:tc>
+          <w:tcPr>
+            <w:tcW w:w="500" w:type="dxa"/>
+            <w:tcBorders>
+              <w:top w:val="nil"/>
+              <w:left w:val="nil"/>
+              <w:bottom w:val="single" w:sz="8" w:space="0" w:color="042AA6"/>
+              <w:right w:val="single" w:sz="8" w:space="0" w:color="042AA6"/>
+            </w:tcBorders>
+            <w:shd w:val="clear" w:color="auto" w:fill="auto"/>
+            <w:vAlign w:val="center"/>
+            <w:hideMark/>
+          </w:tcPr>
+          <w:p>
+            <w:pPr>
+              <w:jc w:val="right"/>
+              <w:rPr>
+                <w:rFonts w:ascii="Noto Sans" w:eastAsia="맑은 고딕" w:hAnsi="Noto Sans" w:cs="Noto Sans"/>
+                <w:color w:val="010028"/>
+                <w:sz w:val="16"/>
+                <w:szCs w:val="16"/>
+              </w:rPr>
+            </w:pPr>
+            <w:r>
+              <w:rPr>
+                <w:rFonts w:ascii="Noto Sans" w:eastAsia="맑은 고딕" w:hAnsi="Noto Sans" w:cs="Noto Sans"/>
+                <w:color w:val="010028"/>
+                <w:sz w:val="16"/>
+                <w:szCs w:val="16"/>
+              </w:rPr>
+              <w:t>1</w:t>
+            </w:r>
+          </w:p>
+        </w:tc>
+        <w:tc>
+          <w:tcPr>
+            <w:tcW w:w="500" w:type="dxa"/>
+            <w:tcBorders>
+              <w:top w:val="nil"/>
+              <w:left w:val="nil"/>
+              <w:bottom w:val="single" w:sz="8" w:space="0" w:color="042AA6"/>
+              <w:right w:val="single" w:sz="8" w:space="0" w:color="042AA6"/>
+            </w:tcBorders>
+            <w:shd w:val="clear" w:color="auto" w:fill="auto"/>
+            <w:vAlign w:val="center"/>
+            <w:hideMark/>
+          </w:tcPr>
+          <w:p>
+            <w:pPr>
+              <w:jc w:val="right"/>
+              <w:rPr>
+                <w:rFonts w:ascii="Noto Sans" w:eastAsia="맑은 고딕" w:hAnsi="Noto Sans" w:cs="Noto Sans"/>
+                <w:color w:val="000000"/>
+                <w:sz w:val="16"/>
+                <w:szCs w:val="16"/>
+              </w:rPr>
+            </w:pPr>
+            <w:r>
+              <w:rPr>
+                <w:rFonts w:ascii="Noto Sans" w:eastAsia="맑은 고딕" w:hAnsi="Noto Sans" w:cs="Noto Sans"/>
+                <w:color w:val="000000"/>
+                <w:sz w:val="16"/>
+                <w:szCs w:val="16"/>
+              </w:rPr>
+              <w:t>0</w:t>
+            </w:r>
+          </w:p>
+        </w:tc>
+        <w:tc>
+          <w:tcPr>
+            <w:tcW w:w="500" w:type="dxa"/>
+            <w:tcBorders>
+              <w:top w:val="nil"/>
+              <w:left w:val="nil"/>
+              <w:bottom w:val="single" w:sz="8" w:space="0" w:color="042AA6"/>
+              <w:right w:val="single" w:sz="8" w:space="0" w:color="042AA6"/>
+            </w:tcBorders>
+            <w:shd w:val="clear" w:color="auto" w:fill="auto"/>
+            <w:vAlign w:val="center"/>
+            <w:hideMark/>
+          </w:tcPr>
+          <w:p>
+            <w:pPr>
+              <w:jc w:val="right"/>
+              <w:rPr>
+                <w:rFonts w:ascii="Noto Sans" w:eastAsia="맑은 고딕" w:hAnsi="Noto Sans" w:cs="Noto Sans"/>
+                <w:color w:val="010028"/>
+                <w:sz w:val="16"/>
+                <w:szCs w:val="16"/>
+              </w:rPr>
+            </w:pPr>
+            <w:r>
+              <w:rPr>
+                <w:rFonts w:ascii="Noto Sans" w:eastAsia="맑은 고딕" w:hAnsi="Noto Sans" w:cs="Noto Sans"/>
+                <w:color w:val="010028"/>
+                <w:sz w:val="16"/>
+                <w:szCs w:val="16"/>
+              </w:rPr>
+              <w:t>1</w:t>
+            </w:r>
+          </w:p>
+        </w:tc>
+        <w:tc>
+          <w:tcPr>
+            <w:tcW w:w="500" w:type="dxa"/>
+            <w:tcBorders>
+              <w:top w:val="nil"/>
+              <w:left w:val="nil"/>
+              <w:bottom w:val="single" w:sz="8" w:space="0" w:color="042AA6"/>
+              <w:right w:val="single" w:sz="8" w:space="0" w:color="042AA6"/>
+            </w:tcBorders>
+            <w:shd w:val="clear" w:color="auto" w:fill="auto"/>
+            <w:vAlign w:val="center"/>
+            <w:hideMark/>
+          </w:tcPr>
+          <w:p>
+            <w:pPr>
+              <w:jc w:val="right"/>
+              <w:rPr>
+                <w:rFonts w:ascii="Noto Sans" w:eastAsia="맑은 고딕" w:hAnsi="Noto Sans" w:cs="Noto Sans"/>
+                <w:color w:val="000000"/>
+                <w:sz w:val="16"/>
+                <w:szCs w:val="16"/>
+              </w:rPr>
+            </w:pPr>
+            <w:r>
+              <w:rPr>
+                <w:rFonts w:ascii="Noto Sans" w:eastAsia="맑은 고딕" w:hAnsi="Noto Sans" w:cs="Noto Sans"/>
+                <w:color w:val="000000"/>
+                <w:sz w:val="16"/>
+                <w:szCs w:val="16"/>
+              </w:rPr>
+              <w:t>0</w:t>
+            </w:r>
+          </w:p>
+        </w:tc>
+      </w:tr>
+      <w:tr>
+        <w:trPr>
+          <w:gridAfter w:val="1"/>
+          <w:trHeight w:val="360"/>
+        </w:trPr>
+        <w:tc>
+          <w:tcPr>
+            <w:tcW w:w="500" w:type="dxa"/>
+            <w:tcBorders>
+              <w:top w:val="nil"/>
+              <w:left w:val="single" w:sz="8" w:space="0" w:color="042AA6"/>
+              <w:bottom w:val="single" w:sz="8" w:space="0" w:color="042AA6"/>
+              <w:right w:val="single" w:sz="8" w:space="0" w:color="042AA6"/>
+            </w:tcBorders>
+            <w:shd w:val="clear" w:color="auto" w:fill="auto"/>
+            <w:vAlign w:val="center"/>
+            <w:hideMark/>
+          </w:tcPr>
+          <w:p>
+            <w:pPr>
+              <w:jc w:val="center"/>
+              <w:rPr>
+                <w:rFonts w:ascii="Noto Sans" w:eastAsia="맑은 고딕" w:hAnsi="Noto Sans" w:cs="Noto Sans"/>
+                <w:color w:val="010028"/>
+                <w:sz w:val="16"/>
+                <w:szCs w:val="16"/>
+              </w:rPr>
+            </w:pPr>
+            <w:r>
+              <w:rPr>
+                <w:rFonts w:ascii="Noto Sans" w:eastAsia="맑은 고딕" w:hAnsi="Noto Sans" w:cs="Noto Sans"/>
+                <w:color w:val="010028"/>
+                <w:sz w:val="16"/>
+                <w:szCs w:val="16"/>
+              </w:rPr>
+              <w:t>10</w:t>
+            </w:r>
+          </w:p>
+        </w:tc>
+        <w:tc>
+          <w:tcPr>
+            <w:tcW w:w="3400" w:type="dxa"/>
+            <w:tcBorders>
+              <w:top w:val="nil"/>
+              <w:left w:val="nil"/>
+              <w:bottom w:val="single" w:sz="8" w:space="0" w:color="042AA6"/>
+              <w:right w:val="single" w:sz="8" w:space="0" w:color="042AA6"/>
+            </w:tcBorders>
+            <w:shd w:val="clear" w:color="auto" w:fill="auto"/>
+            <w:vAlign w:val="center"/>
+            <w:hideMark/>
+          </w:tcPr>
+          <w:p>
+            <w:pPr>
+              <w:rPr>
+                <w:rFonts w:ascii="Noto Sans" w:eastAsia="맑은 고딕" w:hAnsi="Noto Sans" w:cs="Noto Sans"/>
+                <w:color w:val="010028"/>
+                <w:sz w:val="16"/>
+                <w:szCs w:val="16"/>
+              </w:rPr>
+            </w:pPr>
+            <w:r>
+              <w:rPr>
+                <w:rFonts w:ascii="Noto Sans" w:eastAsia="맑은 고딕" w:hAnsi="Noto Sans" w:cs="Noto Sans"/>
+                <w:color w:val="010028"/>
+                <w:sz w:val="16"/>
+                <w:szCs w:val="16"/>
+              </w:rPr>
+              <w:t>FireProtection(pre-action&amp;buildingsystem)</w:t>
+            </w:r>
+          </w:p>
+        </w:tc>
+        <w:tc>
+          <w:tcPr>
+            <w:tcW w:w="800" w:type="dxa"/>
+            <w:tcBorders>
+              <w:top w:val="nil"/>
+              <w:left w:val="nil"/>
+              <w:bottom w:val="single" w:sz="8" w:space="0" w:color="042AA6"/>
+              <w:right w:val="single" w:sz="8" w:space="0" w:color="042AA6"/>
+            </w:tcBorders>
+            <w:shd w:val="clear" w:color="auto" w:fill="auto"/>
+            <w:vAlign w:val="center"/>
+            <w:hideMark/>
+          </w:tcPr>
+          <w:p>
+            <w:pPr>
+              <w:jc w:val="center"/>
+              <w:rPr>
+                <w:rFonts w:ascii="Noto Sans" w:eastAsia="맑은 고딕" w:hAnsi="Noto Sans" w:cs="Noto Sans"/>
+                <w:color w:val="010028"/>
+                <w:sz w:val="16"/>
+                <w:szCs w:val="16"/>
+              </w:rPr>
+            </w:pPr>
+            <w:r>
+              <w:rPr>
+                <w:rFonts w:ascii="Noto Sans" w:eastAsia="맑은 고딕" w:hAnsi="Noto Sans" w:cs="Noto Sans"/>
+                <w:color w:val="010028"/>
+                <w:sz w:val="16"/>
+                <w:szCs w:val="16"/>
+              </w:rPr>
+              <w:t>Bi-Annual</w:t>
+            </w:r>
+          </w:p>
+        </w:tc>
+        <w:tc>
+          <w:tcPr>
+            <w:tcW w:w="500" w:type="dxa"/>
+            <w:tcBorders>
+              <w:top w:val="nil"/>
+              <w:left w:val="nil"/>
+              <w:bottom w:val="single" w:sz="8" w:space="0" w:color="042AA6"/>
+              <w:right w:val="single" w:sz="8" w:space="0" w:color="042AA6"/>
+            </w:tcBorders>
+            <w:shd w:val="clear" w:color="auto" w:fill="auto"/>
+            <w:vAlign w:val="center"/>
+            <w:hideMark/>
+          </w:tcPr>
+          <w:p>
+            <w:pPr>
+              <w:jc w:val="right"/>
+              <w:rPr>
+                <w:rFonts w:ascii="Noto Sans" w:eastAsia="맑은 고딕" w:hAnsi="Noto Sans" w:cs="Noto Sans"/>
+                <w:color w:val="010028"/>
+                <w:sz w:val="16"/>
+                <w:szCs w:val="16"/>
+              </w:rPr>
+            </w:pPr>
+            <w:r>
+              <w:rPr>
+                <w:rFonts w:ascii="Noto Sans" w:eastAsia="맑은 고딕" w:hAnsi="Noto Sans" w:cs="Noto Sans"/>
+                <w:color w:val="010028"/>
+                <w:sz w:val="16"/>
+                <w:szCs w:val="16"/>
+              </w:rPr>
+              <w:t>1</w:t>
+            </w:r>
+          </w:p>
+        </w:tc>
+        <w:tc>
+          <w:tcPr>
+            <w:tcW w:w="500" w:type="dxa"/>
+            <w:tcBorders>
+              <w:top w:val="nil"/>
+              <w:left w:val="nil"/>
+              <w:bottom w:val="single" w:sz="8" w:space="0" w:color="042AA6"/>
+              <w:right w:val="single" w:sz="8" w:space="0" w:color="042AA6"/>
+            </w:tcBorders>
+            <w:shd w:val="clear" w:color="auto" w:fill="auto"/>
+            <w:vAlign w:val="center"/>
+            <w:hideMark/>
+          </w:tcPr>
+          <w:p>
+            <w:pPr>
+              <w:jc w:val="right"/>
+              <w:rPr>
+                <w:rFonts w:ascii="Noto Sans" w:eastAsia="맑은 고딕" w:hAnsi="Noto Sans" w:cs="Noto Sans"/>
+                <w:color w:val="000000"/>
+                <w:sz w:val="16"/>
+                <w:szCs w:val="16"/>
+              </w:rPr>
+            </w:pPr>
+            <w:r>
+              <w:rPr>
+                <w:rFonts w:ascii="Noto Sans" w:eastAsia="맑은 고딕" w:hAnsi="Noto Sans" w:cs="Noto Sans"/>
+                <w:color w:val="000000"/>
+                <w:sz w:val="16"/>
+                <w:szCs w:val="16"/>
+              </w:rPr>
+              <w:t>0</w:t>
+            </w:r>
+          </w:p>
+        </w:tc>
+        <w:tc>
+          <w:tcPr>
+            <w:tcW w:w="500" w:type="dxa"/>
+            <w:tcBorders>
+              <w:top w:val="nil"/>
+              <w:left w:val="nil"/>
+              <w:bottom w:val="single" w:sz="8" w:space="0" w:color="042AA6"/>
+              <w:right w:val="single" w:sz="8" w:space="0" w:color="042AA6"/>
+            </w:tcBorders>
+            <w:shd w:val="clear" w:color="auto" w:fill="auto"/>
+            <w:vAlign w:val="center"/>
+            <w:hideMark/>
+          </w:tcPr>
+          <w:p>
+            <w:pPr>
+              <w:jc w:val="right"/>
+              <w:rPr>
+                <w:rFonts w:ascii="Noto Sans" w:eastAsia="맑은 고딕" w:hAnsi="Noto Sans" w:cs="Noto Sans"/>
+                <w:color w:val="010028"/>
+                <w:sz w:val="16"/>
+                <w:szCs w:val="16"/>
+              </w:rPr>
+            </w:pPr>
+            <w:r>
+              <w:rPr>
+                <w:rFonts w:ascii="Noto Sans" w:eastAsia="맑은 고딕" w:hAnsi="Noto Sans" w:cs="Noto Sans"/>
+                <w:color w:val="010028"/>
+                <w:sz w:val="16"/>
+                <w:szCs w:val="16"/>
+              </w:rPr>
+              <w:t>1</w:t>
+            </w:r>
+          </w:p>
+        </w:tc>
+        <w:tc>
+          <w:tcPr>
+            <w:tcW w:w="500" w:type="dxa"/>
+            <w:tcBorders>
+              <w:top w:val="nil"/>
+              <w:left w:val="nil"/>
+              <w:bottom w:val="single" w:sz="8" w:space="0" w:color="042AA6"/>
+              <w:right w:val="single" w:sz="8" w:space="0" w:color="042AA6"/>
+            </w:tcBorders>
+            <w:shd w:val="clear" w:color="auto" w:fill="auto"/>
+            <w:vAlign w:val="center"/>
+            <w:hideMark/>
+          </w:tcPr>
+          <w:p>
+            <w:pPr>
+              <w:jc w:val="right"/>
+              <w:rPr>
+                <w:rFonts w:ascii="Noto Sans" w:eastAsia="맑은 고딕" w:hAnsi="Noto Sans" w:cs="Noto Sans"/>
+                <w:color w:val="000000"/>
+                <w:sz w:val="16"/>
+                <w:szCs w:val="16"/>
+              </w:rPr>
+            </w:pPr>
+            <w:r>
+              <w:rPr>
+                <w:rFonts w:ascii="Noto Sans" w:eastAsia="맑은 고딕" w:hAnsi="Noto Sans" w:cs="Noto Sans"/>
+                <w:color w:val="000000"/>
+                <w:sz w:val="16"/>
+                <w:szCs w:val="16"/>
+              </w:rPr>
+              <w:t>0</w:t>
+            </w:r>
+          </w:p>
+        </w:tc>
+        <w:tc>
+          <w:tcPr>
+            <w:tcW w:w="500" w:type="dxa"/>
+            <w:tcBorders>
+              <w:top w:val="nil"/>
+              <w:left w:val="nil"/>
+              <w:bottom w:val="single" w:sz="8" w:space="0" w:color="042AA6"/>
+              <w:right w:val="single" w:sz="8" w:space="0" w:color="042AA6"/>
+            </w:tcBorders>
+            <w:shd w:val="clear" w:color="auto" w:fill="auto"/>
+            <w:vAlign w:val="center"/>
+            <w:hideMark/>
+          </w:tcPr>
+          <w:p>
+            <w:pPr>
+              <w:jc w:val="right"/>
+              <w:rPr>
+                <w:rFonts w:ascii="Noto Sans" w:eastAsia="맑은 고딕" w:hAnsi="Noto Sans" w:cs="Noto Sans"/>
+                <w:color w:val="010028"/>
+                <w:sz w:val="16"/>
+                <w:szCs w:val="16"/>
+              </w:rPr>
+            </w:pPr>
+            <w:r>
+              <w:rPr>
+                <w:rFonts w:ascii="Noto Sans" w:eastAsia="맑은 고딕" w:hAnsi="Noto Sans" w:cs="Noto Sans"/>
+                <w:color w:val="010028"/>
+                <w:sz w:val="16"/>
+                <w:szCs w:val="16"/>
+              </w:rPr>
+              <w:t>1</w:t>
+            </w:r>
+          </w:p>
+        </w:tc>
+        <w:tc>
+          <w:tcPr>
+            <w:tcW w:w="500" w:type="dxa"/>
+            <w:tcBorders>
+              <w:top w:val="nil"/>
+              <w:left w:val="nil"/>
+              <w:bottom w:val="single" w:sz="8" w:space="0" w:color="042AA6"/>
+              <w:right w:val="single" w:sz="8" w:space="0" w:color="042AA6"/>
+            </w:tcBorders>
+            <w:shd w:val="clear" w:color="auto" w:fill="auto"/>
+            <w:vAlign w:val="center"/>
+            <w:hideMark/>
+          </w:tcPr>
+          <w:p>
+            <w:pPr>
+              <w:jc w:val="right"/>
+              <w:rPr>
+                <w:rFonts w:ascii="Noto Sans" w:eastAsia="맑은 고딕" w:hAnsi="Noto Sans" w:cs="Noto Sans"/>
+                <w:color w:val="000000"/>
+                <w:sz w:val="16"/>
+                <w:szCs w:val="16"/>
+              </w:rPr>
+            </w:pPr>
+            <w:r>
+              <w:rPr>
+                <w:rFonts w:ascii="Noto Sans" w:eastAsia="맑은 고딕" w:hAnsi="Noto Sans" w:cs="Noto Sans"/>
+                <w:color w:val="000000"/>
+                <w:sz w:val="16"/>
+                <w:szCs w:val="16"/>
+              </w:rPr>
+              <w:t>0</w:t>
+            </w:r>
+          </w:p>
+        </w:tc>
+      </w:tr>
+      <w:tr>
+        <w:trPr>
+          <w:gridAfter w:val="1"/>
+          <w:trHeight w:val="360"/>
+        </w:trPr>
+        <w:tc>
+          <w:tcPr>
+            <w:tcW w:w="500" w:type="dxa"/>
+            <w:tcBorders>
+              <w:top w:val="nil"/>
+              <w:left w:val="single" w:sz="8" w:space="0" w:color="042AA6"/>
+              <w:bottom w:val="single" w:sz="8" w:space="0" w:color="042AA6"/>
+              <w:right w:val="single" w:sz="8" w:space="0" w:color="042AA6"/>
+            </w:tcBorders>
+            <w:shd w:val="clear" w:color="auto" w:fill="auto"/>
+            <w:vAlign w:val="center"/>
+            <w:hideMark/>
+          </w:tcPr>
+          <w:p>
+            <w:pPr>
+              <w:jc w:val="center"/>
+              <w:rPr>
+                <w:rFonts w:ascii="Noto Sans" w:eastAsia="맑은 고딕" w:hAnsi="Noto Sans" w:cs="Noto Sans"/>
+                <w:color w:val="010028"/>
+                <w:sz w:val="16"/>
+                <w:szCs w:val="16"/>
+              </w:rPr>
+            </w:pPr>
+            <w:r>
+              <w:rPr>
+                <w:rFonts w:ascii="Noto Sans" w:eastAsia="맑은 고딕" w:hAnsi="Noto Sans" w:cs="Noto Sans"/>
+                <w:color w:val="010028"/>
+                <w:sz w:val="16"/>
+                <w:szCs w:val="16"/>
+              </w:rPr>
+              <w:t>11</w:t>
+            </w:r>
+          </w:p>
+        </w:tc>
+        <w:tc>
+          <w:tcPr>
+            <w:tcW w:w="3400" w:type="dxa"/>
+            <w:tcBorders>
+              <w:top w:val="nil"/>
+              <w:left w:val="nil"/>
+              <w:bottom w:val="single" w:sz="8" w:space="0" w:color="042AA6"/>
+              <w:right w:val="single" w:sz="8" w:space="0" w:color="042AA6"/>
+            </w:tcBorders>
+            <w:shd w:val="clear" w:color="auto" w:fill="auto"/>
+            <w:vAlign w:val="center"/>
+            <w:hideMark/>
+          </w:tcPr>
+          <w:p>
+            <w:pPr>
+              <w:rPr>
+                <w:rFonts w:ascii="Noto Sans" w:eastAsia="맑은 고딕" w:hAnsi="Noto Sans" w:cs="Noto Sans"/>
+                <w:color w:val="010028"/>
+                <w:sz w:val="16"/>
+                <w:szCs w:val="16"/>
+              </w:rPr>
+            </w:pPr>
+            <w:r>
+              <w:rPr>
+                <w:rFonts w:ascii="Noto Sans" w:eastAsia="맑은 고딕" w:hAnsi="Noto Sans" w:cs="Noto Sans"/>
+                <w:color w:val="010028"/>
+                <w:sz w:val="16"/>
+                <w:szCs w:val="16"/>
+              </w:rPr>
+              <w:t>FireExtinguisher</w:t>
+            </w:r>
+          </w:p>
+        </w:tc>
+        <w:tc>
+          <w:tcPr>
+            <w:tcW w:w="800" w:type="dxa"/>
+            <w:tcBorders>
+              <w:top w:val="nil"/>
+              <w:left w:val="nil"/>
+              <w:bottom w:val="single" w:sz="8" w:space="0" w:color="042AA6"/>
+              <w:right w:val="single" w:sz="8" w:space="0" w:color="042AA6"/>
+            </w:tcBorders>
+            <w:shd w:val="clear" w:color="auto" w:fill="auto"/>
+            <w:vAlign w:val="center"/>
+            <w:hideMark/>
+          </w:tcPr>
+          <w:p>
+            <w:pPr>
+              <w:jc w:val="center"/>
+              <w:rPr>
+                <w:rFonts w:ascii="Noto Sans" w:eastAsia="맑은 고딕" w:hAnsi="Noto Sans" w:cs="Noto Sans"/>
+                <w:color w:val="010028"/>
+                <w:sz w:val="16"/>
+                <w:szCs w:val="16"/>
+              </w:rPr>
+            </w:pPr>
+            <w:r>
+              <w:rPr>
+                <w:rFonts w:ascii="Noto Sans" w:eastAsia="맑은 고딕" w:hAnsi="Noto Sans" w:cs="Noto Sans"/>
+                <w:color w:val="010028"/>
+                <w:sz w:val="16"/>
+                <w:szCs w:val="16"/>
+              </w:rPr>
+              <w:t>Monthly</w:t>
+            </w:r>
+          </w:p>
+        </w:tc>
+        <w:tc>
+          <w:tcPr>
+            <w:tcW w:w="500" w:type="dxa"/>
+            <w:tcBorders>
+              <w:top w:val="nil"/>
+              <w:left w:val="nil"/>
+              <w:bottom w:val="single" w:sz="8" w:space="0" w:color="042AA6"/>
+              <w:right w:val="single" w:sz="8" w:space="0" w:color="042AA6"/>
+            </w:tcBorders>
+            <w:shd w:val="clear" w:color="auto" w:fill="auto"/>
+            <w:vAlign w:val="center"/>
+            <w:hideMark/>
+          </w:tcPr>
+          <w:p>
+            <w:pPr>
+              <w:jc w:val="right"/>
+              <w:rPr>
+                <w:rFonts w:ascii="Noto Sans" w:eastAsia="맑은 고딕" w:hAnsi="Noto Sans" w:cs="Noto Sans"/>
+                <w:color w:val="000000"/>
+                <w:sz w:val="16"/>
+                <w:szCs w:val="16"/>
+              </w:rPr>
+            </w:pPr>
+            <w:r>
+              <w:rPr>
+                <w:rFonts w:ascii="Noto Sans" w:eastAsia="맑은 고딕" w:hAnsi="Noto Sans" w:cs="Noto Sans"/>
+                <w:color w:val="000000"/>
+                <w:sz w:val="16"/>
+                <w:szCs w:val="16"/>
+              </w:rPr>
+              <w:t>4</w:t>
+            </w:r>
+          </w:p>
+        </w:tc>
+        <w:tc>
+          <w:tcPr>
+            <w:tcW w:w="500" w:type="dxa"/>
+            <w:tcBorders>
+              <w:top w:val="nil"/>
+              <w:left w:val="nil"/>
+              <w:bottom w:val="single" w:sz="8" w:space="0" w:color="042AA6"/>
+              <w:right w:val="single" w:sz="8" w:space="0" w:color="042AA6"/>
+            </w:tcBorders>
+            <w:shd w:val="clear" w:color="auto" w:fill="auto"/>
+            <w:vAlign w:val="center"/>
+            <w:hideMark/>
+          </w:tcPr>
+          <w:p>
+            <w:pPr>
+              <w:jc w:val="right"/>
+              <w:rPr>
+                <w:rFonts w:ascii="Noto Sans" w:eastAsia="맑은 고딕" w:hAnsi="Noto Sans" w:cs="Noto Sans"/>
+                <w:color w:val="000000"/>
+                <w:sz w:val="16"/>
+                <w:szCs w:val="16"/>
+              </w:rPr>
+            </w:pPr>
+            <w:r>
+              <w:rPr>
+                <w:rFonts w:ascii="Noto Sans" w:eastAsia="맑은 고딕" w:hAnsi="Noto Sans" w:cs="Noto Sans"/>
+                <w:color w:val="000000"/>
+                <w:sz w:val="16"/>
+                <w:szCs w:val="16"/>
+              </w:rPr>
+              <w:t>1</w:t>
+            </w:r>
+          </w:p>
+        </w:tc>
+        <w:tc>
+          <w:tcPr>
+            <w:tcW w:w="500" w:type="dxa"/>
+            <w:tcBorders>
+              <w:top w:val="nil"/>
+              <w:left w:val="nil"/>
+              <w:bottom w:val="single" w:sz="8" w:space="0" w:color="042AA6"/>
+              <w:right w:val="single" w:sz="8" w:space="0" w:color="042AA6"/>
+            </w:tcBorders>
+            <w:shd w:val="clear" w:color="auto" w:fill="auto"/>
+            <w:vAlign w:val="center"/>
+            <w:hideMark/>
+          </w:tcPr>
+          <w:p>
+            <w:pPr>
+              <w:jc w:val="right"/>
+              <w:rPr>
+                <w:rFonts w:ascii="Noto Sans" w:eastAsia="맑은 고딕" w:hAnsi="Noto Sans" w:cs="Noto Sans"/>
+                <w:color w:val="000000"/>
+                <w:sz w:val="16"/>
+                <w:szCs w:val="16"/>
+              </w:rPr>
+            </w:pPr>
+            <w:r>
+              <w:rPr>
+                <w:rFonts w:ascii="Noto Sans" w:eastAsia="맑은 고딕" w:hAnsi="Noto Sans" w:cs="Noto Sans"/>
+                <w:color w:val="000000"/>
+                <w:sz w:val="16"/>
+                <w:szCs w:val="16"/>
+              </w:rPr>
+              <w:t>5</w:t>
+            </w:r>
+          </w:p>
+        </w:tc>
+        <w:tc>
+          <w:tcPr>
+            <w:tcW w:w="500" w:type="dxa"/>
+            <w:tcBorders>
+              <w:top w:val="nil"/>
+              <w:left w:val="nil"/>
+              <w:bottom w:val="single" w:sz="8" w:space="0" w:color="042AA6"/>
+              <w:right w:val="single" w:sz="8" w:space="0" w:color="042AA6"/>
+            </w:tcBorders>
+            <w:shd w:val="clear" w:color="auto" w:fill="auto"/>
+            <w:vAlign w:val="center"/>
+            <w:hideMark/>
+          </w:tcPr>
+          <w:p>
+            <w:pPr>
+              <w:jc w:val="right"/>
+              <w:rPr>
+                <w:rFonts w:ascii="Noto Sans" w:eastAsia="맑은 고딕" w:hAnsi="Noto Sans" w:cs="Noto Sans"/>
+                <w:color w:val="000000"/>
+                <w:sz w:val="16"/>
+                <w:szCs w:val="16"/>
+              </w:rPr>
+            </w:pPr>
+            <w:r>
+              <w:rPr>
+                <w:rFonts w:ascii="Noto Sans" w:eastAsia="맑은 고딕" w:hAnsi="Noto Sans" w:cs="Noto Sans"/>
+                <w:color w:val="000000"/>
+                <w:sz w:val="16"/>
+                <w:szCs w:val="16"/>
+              </w:rPr>
+              <w:t>1</w:t>
+            </w:r>
+          </w:p>
+        </w:tc>
+        <w:tc>
+          <w:tcPr>
+            <w:tcW w:w="500" w:type="dxa"/>
+            <w:tcBorders>
+              <w:top w:val="nil"/>
+              <w:left w:val="nil"/>
+              <w:bottom w:val="single" w:sz="8" w:space="0" w:color="042AA6"/>
+              <w:right w:val="single" w:sz="8" w:space="0" w:color="042AA6"/>
+            </w:tcBorders>
+            <w:shd w:val="clear" w:color="auto" w:fill="auto"/>
+            <w:vAlign w:val="center"/>
+            <w:hideMark/>
+          </w:tcPr>
+          <w:p>
+            <w:pPr>
+              <w:jc w:val="right"/>
+              <w:rPr>
+                <w:rFonts w:ascii="Noto Sans" w:eastAsia="맑은 고딕" w:hAnsi="Noto Sans" w:cs="Noto Sans"/>
+                <w:color w:val="010028"/>
+                <w:sz w:val="16"/>
+                <w:szCs w:val="16"/>
+              </w:rPr>
+            </w:pPr>
+            <w:r>
+              <w:rPr>
+                <w:rFonts w:ascii="Noto Sans" w:eastAsia="맑은 고딕" w:hAnsi="Noto Sans" w:cs="Noto Sans"/>
+                <w:color w:val="010028"/>
+                <w:sz w:val="16"/>
+                <w:szCs w:val="16"/>
+              </w:rPr>
+              <w:t>6</w:t>
+            </w:r>
+          </w:p>
+        </w:tc>
+        <w:tc>
+          <w:tcPr>
+            <w:tcW w:w="500" w:type="dxa"/>
+            <w:tcBorders>
+              <w:top w:val="nil"/>
+              <w:left w:val="nil"/>
+              <w:bottom w:val="single" w:sz="8" w:space="0" w:color="042AA6"/>
+              <w:right w:val="single" w:sz="8" w:space="0" w:color="042AA6"/>
+            </w:tcBorders>
+            <w:shd w:val="clear" w:color="auto" w:fill="auto"/>
+            <w:vAlign w:val="center"/>
+            <w:hideMark/>
+          </w:tcPr>
+          <w:p>
+            <w:pPr>
+              <w:jc w:val="right"/>
+              <w:rPr>
+                <w:rFonts w:ascii="Noto Sans" w:eastAsia="맑은 고딕" w:hAnsi="Noto Sans" w:cs="Noto Sans"/>
+                <w:color w:val="000000"/>
+                <w:sz w:val="16"/>
+                <w:szCs w:val="16"/>
+              </w:rPr>
+            </w:pPr>
+            <w:r>
+              <w:rPr>
+                <w:rFonts w:ascii="Noto Sans" w:eastAsia="맑은 고딕" w:hAnsi="Noto Sans" w:cs="Noto Sans"/>
+                <w:color w:val="000000"/>
+                <w:sz w:val="16"/>
+                <w:szCs w:val="16"/>
+              </w:rPr>
+              <w:t>1</w:t>
+            </w:r>
+          </w:p>
+        </w:tc>
+      </w:tr>
+      <w:tr>
+        <w:trPr>
+          <w:gridAfter w:val="1"/>
+          <w:trHeight w:val="360"/>
+        </w:trPr>
+        <w:tc>
+          <w:tcPr>
+            <w:tcW w:w="500" w:type="dxa"/>
+            <w:tcBorders>
+              <w:top w:val="nil"/>
+              <w:left w:val="single" w:sz="8" w:space="0" w:color="042AA6"/>
+              <w:bottom w:val="single" w:sz="8" w:space="0" w:color="042AA6"/>
+              <w:right w:val="single" w:sz="8" w:space="0" w:color="042AA6"/>
+            </w:tcBorders>
+            <w:shd w:val="clear" w:color="auto" w:fill="auto"/>
+            <w:vAlign w:val="center"/>
+            <w:hideMark/>
+          </w:tcPr>
+          <w:p>
+            <w:pPr>
+              <w:jc w:val="center"/>
+              <w:rPr>
+                <w:rFonts w:ascii="Noto Sans" w:eastAsia="맑은 고딕" w:hAnsi="Noto Sans" w:cs="Noto Sans"/>
+                <w:color w:val="010028"/>
+                <w:sz w:val="16"/>
+                <w:szCs w:val="16"/>
+              </w:rPr>
+            </w:pPr>
+            <w:r>
+              <w:rPr>
+                <w:rFonts w:ascii="Noto Sans" w:eastAsia="맑은 고딕" w:hAnsi="Noto Sans" w:cs="Noto Sans"/>
+                <w:color w:val="010028"/>
+                <w:sz w:val="16"/>
+                <w:szCs w:val="16"/>
+              </w:rPr>
+              <w:t>12</w:t>
+            </w:r>
+          </w:p>
+        </w:tc>
+        <w:tc>
+          <w:tcPr>
+            <w:tcW w:w="3400" w:type="dxa"/>
+            <w:tcBorders>
+              <w:top w:val="nil"/>
+              <w:left w:val="nil"/>
+              <w:bottom w:val="single" w:sz="8" w:space="0" w:color="042AA6"/>
+              <w:right w:val="single" w:sz="8" w:space="0" w:color="042AA6"/>
+            </w:tcBorders>
+            <w:shd w:val="clear" w:color="auto" w:fill="auto"/>
+            <w:vAlign w:val="center"/>
+            <w:hideMark/>
+          </w:tcPr>
+          <w:p>
+            <w:pPr>
+              <w:rPr>
+                <w:rFonts w:ascii="Noto Sans" w:eastAsia="맑은 고딕" w:hAnsi="Noto Sans" w:cs="Noto Sans"/>
+                <w:color w:val="010028"/>
+                <w:sz w:val="16"/>
+                <w:szCs w:val="16"/>
+              </w:rPr>
+            </w:pPr>
+            <w:r>
+              <w:rPr>
+                <w:rFonts w:ascii="Noto Sans" w:eastAsia="맑은 고딕" w:hAnsi="Noto Sans" w:cs="Noto Sans"/>
+                <w:color w:val="010028"/>
+                <w:sz w:val="16"/>
+                <w:szCs w:val="16"/>
+              </w:rPr>
+              <w:t>FireExtinguisherIn-houseInspection</w:t>
+            </w:r>
+          </w:p>
+        </w:tc>
+        <w:tc>
+          <w:tcPr>
+            <w:tcW w:w="800" w:type="dxa"/>
+            <w:tcBorders>
+              <w:top w:val="nil"/>
+              <w:left w:val="nil"/>
+              <w:bottom w:val="single" w:sz="8" w:space="0" w:color="042AA6"/>
+              <w:right w:val="single" w:sz="8" w:space="0" w:color="042AA6"/>
+            </w:tcBorders>
+            <w:shd w:val="clear" w:color="auto" w:fill="auto"/>
+            <w:vAlign w:val="center"/>
+            <w:hideMark/>
+          </w:tcPr>
+          <w:p>
+            <w:pPr>
+              <w:jc w:val="center"/>
+              <w:rPr>
+                <w:rFonts w:ascii="Noto Sans" w:eastAsia="맑은 고딕" w:hAnsi="Noto Sans" w:cs="Noto Sans"/>
+                <w:color w:val="010028"/>
+                <w:sz w:val="16"/>
+                <w:szCs w:val="16"/>
+              </w:rPr>
+            </w:pPr>
+            <w:r>
+              <w:rPr>
+                <w:rFonts w:ascii="Noto Sans" w:eastAsia="맑은 고딕" w:hAnsi="Noto Sans" w:cs="Noto Sans"/>
+                <w:color w:val="010028"/>
+                <w:sz w:val="16"/>
+                <w:szCs w:val="16"/>
+              </w:rPr>
+              <w:t>Monthly</w:t>
+            </w:r>
+          </w:p>
+        </w:tc>
+        <w:tc>
+          <w:tcPr>
+            <w:tcW w:w="500" w:type="dxa"/>
+            <w:tcBorders>
+              <w:top w:val="nil"/>
+              <w:left w:val="nil"/>
+              <w:bottom w:val="single" w:sz="8" w:space="0" w:color="042AA6"/>
+              <w:right w:val="single" w:sz="8" w:space="0" w:color="042AA6"/>
+            </w:tcBorders>
+            <w:shd w:val="clear" w:color="auto" w:fill="auto"/>
+            <w:vAlign w:val="center"/>
+            <w:hideMark/>
+          </w:tcPr>
+          <w:p>
+            <w:pPr>
+              <w:jc w:val="right"/>
+              <w:rPr>
+                <w:rFonts w:ascii="Noto Sans" w:eastAsia="맑은 고딕" w:hAnsi="Noto Sans" w:cs="Noto Sans"/>
+                <w:color w:val="000000"/>
+                <w:sz w:val="16"/>
+                <w:szCs w:val="16"/>
+              </w:rPr>
+            </w:pPr>
+            <w:r>
+              <w:rPr>
+                <w:rFonts w:ascii="Noto Sans" w:eastAsia="맑은 고딕" w:hAnsi="Noto Sans" w:cs="Noto Sans"/>
+                <w:color w:val="000000"/>
+                <w:sz w:val="16"/>
+                <w:szCs w:val="16"/>
+              </w:rPr>
+              <w:t>4</w:t>
+            </w:r>
+          </w:p>
+        </w:tc>
+        <w:tc>
+          <w:tcPr>
+            <w:tcW w:w="500" w:type="dxa"/>
+            <w:tcBorders>
+              <w:top w:val="nil"/>
+              <w:left w:val="nil"/>
+              <w:bottom w:val="single" w:sz="8" w:space="0" w:color="042AA6"/>
+              <w:right w:val="single" w:sz="8" w:space="0" w:color="042AA6"/>
+            </w:tcBorders>
+            <w:shd w:val="clear" w:color="auto" w:fill="auto"/>
+            <w:vAlign w:val="center"/>
+            <w:hideMark/>
+          </w:tcPr>
+          <w:p>
+            <w:pPr>
+              <w:jc w:val="right"/>
+              <w:rPr>
+                <w:rFonts w:ascii="Noto Sans" w:eastAsia="맑은 고딕" w:hAnsi="Noto Sans" w:cs="Noto Sans"/>
+                <w:color w:val="000000"/>
+                <w:sz w:val="16"/>
+                <w:szCs w:val="16"/>
+              </w:rPr>
+            </w:pPr>
+            <w:r>
+              <w:rPr>
+                <w:rFonts w:ascii="Noto Sans" w:eastAsia="맑은 고딕" w:hAnsi="Noto Sans" w:cs="Noto Sans"/>
+                <w:color w:val="000000"/>
+                <w:sz w:val="16"/>
+                <w:szCs w:val="16"/>
+              </w:rPr>
+              <w:t>1</w:t>
+            </w:r>
+          </w:p>
+        </w:tc>
+        <w:tc>
+          <w:tcPr>
+            <w:tcW w:w="500" w:type="dxa"/>
+            <w:tcBorders>
+              <w:top w:val="nil"/>
+              <w:left w:val="nil"/>
+              <w:bottom w:val="single" w:sz="8" w:space="0" w:color="042AA6"/>
+              <w:right w:val="single" w:sz="8" w:space="0" w:color="042AA6"/>
+            </w:tcBorders>
+            <w:shd w:val="clear" w:color="auto" w:fill="auto"/>
+            <w:vAlign w:val="center"/>
+            <w:hideMark/>
+          </w:tcPr>
+          <w:p>
+            <w:pPr>
+              <w:jc w:val="right"/>
+              <w:rPr>
+                <w:rFonts w:ascii="Noto Sans" w:eastAsia="맑은 고딕" w:hAnsi="Noto Sans" w:cs="Noto Sans"/>
+                <w:color w:val="000000"/>
+                <w:sz w:val="16"/>
+                <w:szCs w:val="16"/>
+              </w:rPr>
+            </w:pPr>
+            <w:r>
+              <w:rPr>
+                <w:rFonts w:ascii="Noto Sans" w:eastAsia="맑은 고딕" w:hAnsi="Noto Sans" w:cs="Noto Sans"/>
+                <w:color w:val="000000"/>
+                <w:sz w:val="16"/>
+                <w:szCs w:val="16"/>
+              </w:rPr>
+              <w:t>5</w:t>
+            </w:r>
+          </w:p>
+        </w:tc>
+        <w:tc>
+          <w:tcPr>
+            <w:tcW w:w="500" w:type="dxa"/>
+            <w:tcBorders>
+              <w:top w:val="nil"/>
+              <w:left w:val="nil"/>
+              <w:bottom w:val="single" w:sz="8" w:space="0" w:color="042AA6"/>
+              <w:right w:val="single" w:sz="8" w:space="0" w:color="042AA6"/>
+            </w:tcBorders>
+            <w:shd w:val="clear" w:color="auto" w:fill="auto"/>
+            <w:vAlign w:val="center"/>
+            <w:hideMark/>
+          </w:tcPr>
+          <w:p>
+            <w:pPr>
+              <w:jc w:val="right"/>
+              <w:rPr>
+                <w:rFonts w:ascii="Noto Sans" w:eastAsia="맑은 고딕" w:hAnsi="Noto Sans" w:cs="Noto Sans"/>
+                <w:color w:val="000000"/>
+                <w:sz w:val="16"/>
+                <w:szCs w:val="16"/>
+              </w:rPr>
+            </w:pPr>
+            <w:r>
+              <w:rPr>
+                <w:rFonts w:ascii="Noto Sans" w:eastAsia="맑은 고딕" w:hAnsi="Noto Sans" w:cs="Noto Sans"/>
+                <w:color w:val="000000"/>
+                <w:sz w:val="16"/>
+                <w:szCs w:val="16"/>
+              </w:rPr>
+              <w:t>1</w:t>
+            </w:r>
+          </w:p>
+        </w:tc>
+        <w:tc>
+          <w:tcPr>
+            <w:tcW w:w="500" w:type="dxa"/>
+            <w:tcBorders>
+              <w:top w:val="nil"/>
+              <w:left w:val="nil"/>
+              <w:bottom w:val="single" w:sz="8" w:space="0" w:color="042AA6"/>
+              <w:right w:val="single" w:sz="8" w:space="0" w:color="042AA6"/>
+            </w:tcBorders>
+            <w:shd w:val="clear" w:color="auto" w:fill="auto"/>
+            <w:vAlign w:val="center"/>
+            <w:hideMark/>
+          </w:tcPr>
+          <w:p>
+            <w:pPr>
+              <w:jc w:val="right"/>
+              <w:rPr>
+                <w:rFonts w:ascii="Noto Sans" w:eastAsia="맑은 고딕" w:hAnsi="Noto Sans" w:cs="Noto Sans"/>
+                <w:color w:val="010028"/>
+                <w:sz w:val="16"/>
+                <w:szCs w:val="16"/>
+              </w:rPr>
+            </w:pPr>
+            <w:r>
+              <w:rPr>
+                <w:rFonts w:ascii="Noto Sans" w:eastAsia="맑은 고딕" w:hAnsi="Noto Sans" w:cs="Noto Sans"/>
+                <w:color w:val="010028"/>
+                <w:sz w:val="16"/>
+                <w:szCs w:val="16"/>
+              </w:rPr>
+              <w:t>6</w:t>
+            </w:r>
+          </w:p>
+        </w:tc>
+        <w:tc>
+          <w:tcPr>
+            <w:tcW w:w="500" w:type="dxa"/>
+            <w:tcBorders>
+              <w:top w:val="nil"/>
+              <w:left w:val="nil"/>
+              <w:bottom w:val="single" w:sz="8" w:space="0" w:color="042AA6"/>
+              <w:right w:val="single" w:sz="8" w:space="0" w:color="042AA6"/>
+            </w:tcBorders>
+            <w:shd w:val="clear" w:color="auto" w:fill="auto"/>
+            <w:vAlign w:val="center"/>
+            <w:hideMark/>
+          </w:tcPr>
+          <w:p>
+            <w:pPr>
+              <w:jc w:val="right"/>
+              <w:rPr>
+                <w:rFonts w:ascii="Noto Sans" w:eastAsia="맑은 고딕" w:hAnsi="Noto Sans" w:cs="Noto Sans"/>
+                <w:color w:val="000000"/>
+                <w:sz w:val="16"/>
+                <w:szCs w:val="16"/>
+              </w:rPr>
+            </w:pPr>
+            <w:r>
+              <w:rPr>
+                <w:rFonts w:ascii="Noto Sans" w:eastAsia="맑은 고딕" w:hAnsi="Noto Sans" w:cs="Noto Sans"/>
+                <w:color w:val="000000"/>
+                <w:sz w:val="16"/>
+                <w:szCs w:val="16"/>
+              </w:rPr>
+              <w:t>1</w:t>
+            </w:r>
+          </w:p>
+        </w:tc>
+      </w:tr>
+      <w:tr>
+        <w:trPr>
+          <w:gridAfter w:val="1"/>
+          <w:trHeight w:val="360"/>
+        </w:trPr>
+        <w:tc>
+          <w:tcPr>
+            <w:tcW w:w="500" w:type="dxa"/>
+            <w:tcBorders>
+              <w:top w:val="nil"/>
+              <w:left w:val="single" w:sz="8" w:space="0" w:color="042AA6"/>
+              <w:bottom w:val="single" w:sz="8" w:space="0" w:color="042AA6"/>
+              <w:right w:val="single" w:sz="8" w:space="0" w:color="042AA6"/>
+            </w:tcBorders>
+            <w:shd w:val="clear" w:color="auto" w:fill="auto"/>
+            <w:vAlign w:val="center"/>
+            <w:hideMark/>
+          </w:tcPr>
+          <w:p>
+            <w:pPr>
+              <w:jc w:val="center"/>
+              <w:rPr>
+                <w:rFonts w:ascii="Noto Sans" w:eastAsia="맑은 고딕" w:hAnsi="Noto Sans" w:cs="Noto Sans"/>
+                <w:color w:val="010028"/>
+                <w:sz w:val="16"/>
+                <w:szCs w:val="16"/>
+              </w:rPr>
+            </w:pPr>
+            <w:r>
+              <w:rPr>
+                <w:rFonts w:ascii="Noto Sans" w:eastAsia="맑은 고딕" w:hAnsi="Noto Sans" w:cs="Noto Sans"/>
+                <w:color w:val="010028"/>
+                <w:sz w:val="16"/>
+                <w:szCs w:val="16"/>
+              </w:rPr>
+              <w:t>13</w:t>
+            </w:r>
+          </w:p>
+        </w:tc>
+        <w:tc>
+          <w:tcPr>
+            <w:tcW w:w="3400" w:type="dxa"/>
+            <w:tcBorders>
+              <w:top w:val="nil"/>
+              <w:left w:val="nil"/>
+              <w:bottom w:val="single" w:sz="8" w:space="0" w:color="042AA6"/>
+              <w:right w:val="single" w:sz="8" w:space="0" w:color="042AA6"/>
+            </w:tcBorders>
+            <w:shd w:val="clear" w:color="auto" w:fill="auto"/>
+            <w:vAlign w:val="center"/>
+            <w:hideMark/>
+          </w:tcPr>
+          <w:p>
+            <w:pPr>
+              <w:rPr>
+                <w:rFonts w:ascii="Noto Sans" w:eastAsia="맑은 고딕" w:hAnsi="Noto Sans" w:cs="Noto Sans"/>
+                <w:color w:val="010028"/>
+                <w:sz w:val="16"/>
+                <w:szCs w:val="16"/>
+              </w:rPr>
+            </w:pPr>
+            <w:r>
+              <w:rPr>
+                <w:rFonts w:ascii="Noto Sans" w:eastAsia="맑은 고딕" w:hAnsi="Noto Sans" w:cs="Noto Sans"/>
+                <w:color w:val="010028"/>
+                <w:sz w:val="16"/>
+                <w:szCs w:val="16"/>
+              </w:rPr>
+              <w:t>GeneratorRun-Test(in-housenoloadtest)</w:t>
+            </w:r>
+          </w:p>
+        </w:tc>
+        <w:tc>
+          <w:tcPr>
+            <w:tcW w:w="800" w:type="dxa"/>
+            <w:tcBorders>
+              <w:top w:val="nil"/>
+              <w:left w:val="nil"/>
+              <w:bottom w:val="single" w:sz="8" w:space="0" w:color="042AA6"/>
+              <w:right w:val="single" w:sz="8" w:space="0" w:color="042AA6"/>
+            </w:tcBorders>
+            <w:shd w:val="clear" w:color="auto" w:fill="auto"/>
+            <w:vAlign w:val="center"/>
+            <w:hideMark/>
+          </w:tcPr>
+          <w:p>
+            <w:pPr>
+              <w:jc w:val="center"/>
+              <w:rPr>
+                <w:rFonts w:ascii="Noto Sans" w:eastAsia="맑은 고딕" w:hAnsi="Noto Sans" w:cs="Noto Sans"/>
+                <w:color w:val="010028"/>
+                <w:sz w:val="16"/>
+                <w:szCs w:val="16"/>
+              </w:rPr>
+            </w:pPr>
+            <w:r>
+              <w:rPr>
+                <w:rFonts w:ascii="Noto Sans" w:eastAsia="맑은 고딕" w:hAnsi="Noto Sans" w:cs="Noto Sans"/>
+                <w:color w:val="010028"/>
+                <w:sz w:val="16"/>
+                <w:szCs w:val="16"/>
+              </w:rPr>
+              <w:t>Monthly</w:t>
+            </w:r>
+          </w:p>
+        </w:tc>
+        <w:tc>
+          <w:tcPr>
+            <w:tcW w:w="500" w:type="dxa"/>
+            <w:tcBorders>
+              <w:top w:val="nil"/>
+              <w:left w:val="nil"/>
+              <w:bottom w:val="single" w:sz="8" w:space="0" w:color="042AA6"/>
+              <w:right w:val="single" w:sz="8" w:space="0" w:color="042AA6"/>
+            </w:tcBorders>
+            <w:shd w:val="clear" w:color="auto" w:fill="auto"/>
+            <w:vAlign w:val="center"/>
+            <w:hideMark/>
+          </w:tcPr>
+          <w:p>
+            <w:pPr>
+              <w:jc w:val="right"/>
+              <w:rPr>
+                <w:rFonts w:ascii="Noto Sans" w:eastAsia="맑은 고딕" w:hAnsi="Noto Sans" w:cs="Noto Sans"/>
+                <w:color w:val="000000"/>
+                <w:sz w:val="16"/>
+                <w:szCs w:val="16"/>
+              </w:rPr>
+            </w:pPr>
+            <w:r>
+              <w:rPr>
+                <w:rFonts w:ascii="Noto Sans" w:eastAsia="맑은 고딕" w:hAnsi="Noto Sans" w:cs="Noto Sans"/>
+                <w:color w:val="000000"/>
+                <w:sz w:val="16"/>
+                <w:szCs w:val="16"/>
+              </w:rPr>
+              <w:t>4</w:t>
+            </w:r>
+          </w:p>
+        </w:tc>
+        <w:tc>
+          <w:tcPr>
+            <w:tcW w:w="500" w:type="dxa"/>
+            <w:tcBorders>
+              <w:top w:val="nil"/>
+              <w:left w:val="nil"/>
+              <w:bottom w:val="single" w:sz="8" w:space="0" w:color="042AA6"/>
+              <w:right w:val="single" w:sz="8" w:space="0" w:color="042AA6"/>
+            </w:tcBorders>
+            <w:shd w:val="clear" w:color="auto" w:fill="auto"/>
+            <w:vAlign w:val="center"/>
+            <w:hideMark/>
+          </w:tcPr>
+          <w:p>
+            <w:pPr>
+              <w:jc w:val="right"/>
+              <w:rPr>
+                <w:rFonts w:ascii="Noto Sans" w:eastAsia="맑은 고딕" w:hAnsi="Noto Sans" w:cs="Noto Sans"/>
+                <w:color w:val="000000"/>
+                <w:sz w:val="16"/>
+                <w:szCs w:val="16"/>
+              </w:rPr>
+            </w:pPr>
+            <w:r>
+              <w:rPr>
+                <w:rFonts w:ascii="Noto Sans" w:eastAsia="맑은 고딕" w:hAnsi="Noto Sans" w:cs="Noto Sans"/>
+                <w:color w:val="000000"/>
+                <w:sz w:val="16"/>
+                <w:szCs w:val="16"/>
+              </w:rPr>
+              <w:t>0</w:t>
+            </w:r>
+          </w:p>
+        </w:tc>
+        <w:tc>
+          <w:tcPr>
+            <w:tcW w:w="500" w:type="dxa"/>
+            <w:tcBorders>
+              <w:top w:val="nil"/>
+              <w:left w:val="nil"/>
+              <w:bottom w:val="single" w:sz="8" w:space="0" w:color="042AA6"/>
+              <w:right w:val="single" w:sz="8" w:space="0" w:color="042AA6"/>
+            </w:tcBorders>
+            <w:shd w:val="clear" w:color="auto" w:fill="auto"/>
+            <w:vAlign w:val="center"/>
+            <w:hideMark/>
+          </w:tcPr>
+          <w:p>
+            <w:pPr>
+              <w:jc w:val="right"/>
+              <w:rPr>
+                <w:rFonts w:ascii="Noto Sans" w:eastAsia="맑은 고딕" w:hAnsi="Noto Sans" w:cs="Noto Sans"/>
+                <w:color w:val="000000"/>
+                <w:sz w:val="16"/>
+                <w:szCs w:val="16"/>
+              </w:rPr>
+            </w:pPr>
+            <w:r>
+              <w:rPr>
+                <w:rFonts w:ascii="Noto Sans" w:eastAsia="맑은 고딕" w:hAnsi="Noto Sans" w:cs="Noto Sans"/>
+                <w:color w:val="000000"/>
+                <w:sz w:val="16"/>
+                <w:szCs w:val="16"/>
+              </w:rPr>
+              <w:t>5</w:t>
+            </w:r>
+          </w:p>
+        </w:tc>
+        <w:tc>
+          <w:tcPr>
+            <w:tcW w:w="500" w:type="dxa"/>
+            <w:tcBorders>
+              <w:top w:val="nil"/>
+              <w:left w:val="nil"/>
+              <w:bottom w:val="single" w:sz="8" w:space="0" w:color="042AA6"/>
+              <w:right w:val="single" w:sz="8" w:space="0" w:color="042AA6"/>
+            </w:tcBorders>
+            <w:shd w:val="clear" w:color="auto" w:fill="auto"/>
+            <w:vAlign w:val="center"/>
+            <w:hideMark/>
+          </w:tcPr>
+          <w:p>
+            <w:pPr>
+              <w:jc w:val="right"/>
+              <w:rPr>
+                <w:rFonts w:ascii="Noto Sans" w:eastAsia="맑은 고딕" w:hAnsi="Noto Sans" w:cs="Noto Sans"/>
+                <w:color w:val="000000"/>
+                <w:sz w:val="16"/>
+                <w:szCs w:val="16"/>
+              </w:rPr>
+            </w:pPr>
+            <w:r>
+              <w:rPr>
+                <w:rFonts w:ascii="Noto Sans" w:eastAsia="맑은 고딕" w:hAnsi="Noto Sans" w:cs="Noto Sans"/>
+                <w:color w:val="000000"/>
+                <w:sz w:val="16"/>
+                <w:szCs w:val="16"/>
+              </w:rPr>
+              <w:t>0</w:t>
+            </w:r>
+          </w:p>
+        </w:tc>
+        <w:tc>
+          <w:tcPr>
+            <w:tcW w:w="500" w:type="dxa"/>
+            <w:tcBorders>
+              <w:top w:val="nil"/>
+              <w:left w:val="nil"/>
+              <w:bottom w:val="single" w:sz="8" w:space="0" w:color="042AA6"/>
+              <w:right w:val="single" w:sz="8" w:space="0" w:color="042AA6"/>
+            </w:tcBorders>
+            <w:shd w:val="clear" w:color="auto" w:fill="auto"/>
+            <w:vAlign w:val="center"/>
+            <w:hideMark/>
+          </w:tcPr>
+          <w:p>
+            <w:pPr>
+              <w:jc w:val="right"/>
+              <w:rPr>
+                <w:rFonts w:ascii="Noto Sans" w:eastAsia="맑은 고딕" w:hAnsi="Noto Sans" w:cs="Noto Sans"/>
+                <w:color w:val="010028"/>
+                <w:sz w:val="16"/>
+                <w:szCs w:val="16"/>
+              </w:rPr>
+            </w:pPr>
+            <w:r>
+              <w:rPr>
+                <w:rFonts w:ascii="Noto Sans" w:eastAsia="맑은 고딕" w:hAnsi="Noto Sans" w:cs="Noto Sans"/>
+                <w:color w:val="010028"/>
+                <w:sz w:val="16"/>
+                <w:szCs w:val="16"/>
+              </w:rPr>
+              <w:t>6</w:t>
+            </w:r>
+          </w:p>
+        </w:tc>
+        <w:tc>
+          <w:tcPr>
+            <w:tcW w:w="500" w:type="dxa"/>
+            <w:tcBorders>
+              <w:top w:val="nil"/>
+              <w:left w:val="nil"/>
+              <w:bottom w:val="single" w:sz="8" w:space="0" w:color="042AA6"/>
+              <w:right w:val="single" w:sz="8" w:space="0" w:color="042AA6"/>
+            </w:tcBorders>
+            <w:shd w:val="clear" w:color="auto" w:fill="auto"/>
+            <w:vAlign w:val="center"/>
+            <w:hideMark/>
+          </w:tcPr>
+          <w:p>
+            <w:pPr>
+              <w:jc w:val="right"/>
+              <w:rPr>
+                <w:rFonts w:ascii="Noto Sans" w:eastAsia="맑은 고딕" w:hAnsi="Noto Sans" w:cs="Noto Sans"/>
+                <w:color w:val="000000"/>
+                <w:sz w:val="16"/>
+                <w:szCs w:val="16"/>
+              </w:rPr>
+            </w:pPr>
+            <w:r>
+              <w:rPr>
+                <w:rFonts w:ascii="Noto Sans" w:eastAsia="맑은 고딕" w:hAnsi="Noto Sans" w:cs="Noto Sans"/>
+                <w:color w:val="000000"/>
+                <w:sz w:val="16"/>
+                <w:szCs w:val="16"/>
+              </w:rPr>
+              <w:t>0</w:t>
+            </w:r>
+          </w:p>
+        </w:tc>
+      </w:tr>
+      <w:tr>
+        <w:trPr>
+          <w:gridAfter w:val="1"/>
+          <w:trHeight w:val="360"/>
+        </w:trPr>
+        <w:tc>
+          <w:tcPr>
+            <w:tcW w:w="500" w:type="dxa"/>
+            <w:tcBorders>
+              <w:top w:val="nil"/>
+              <w:left w:val="single" w:sz="8" w:space="0" w:color="042AA6"/>
+              <w:bottom w:val="single" w:sz="8" w:space="0" w:color="042AA6"/>
+              <w:right w:val="single" w:sz="8" w:space="0" w:color="042AA6"/>
+            </w:tcBorders>
+            <w:shd w:val="clear" w:color="auto" w:fill="auto"/>
+            <w:vAlign w:val="center"/>
+            <w:hideMark/>
+          </w:tcPr>
+          <w:p>
+            <w:pPr>
+              <w:rPr>
+                <w:rFonts w:ascii="Noto Sans" w:eastAsia="맑은 고딕" w:hAnsi="Noto Sans" w:cs="Noto Sans"/>
+                <w:color w:val="010028"/>
+                <w:sz w:val="16"/>
+                <w:szCs w:val="16"/>
+              </w:rPr>
+            </w:pPr>
+          </w:p>
+        </w:tc>
+        <w:tc>
+          <w:tcPr>
+            <w:tcW w:w="3400" w:type="dxa"/>
+            <w:tcBorders>
+              <w:top w:val="nil"/>
+              <w:left w:val="nil"/>
+              <w:bottom w:val="single" w:sz="8" w:space="0" w:color="042AA6"/>
+              <w:right w:val="single" w:sz="8" w:space="0" w:color="042AA6"/>
+            </w:tcBorders>
+            <w:shd w:val="clear" w:color="auto" w:fill="auto"/>
+            <w:vAlign w:val="center"/>
+            <w:hideMark/>
+          </w:tcPr>
+          <w:p>
+            <w:pPr>
+              <w:rPr>
+                <w:rFonts w:ascii="Noto Sans" w:eastAsia="맑은 고딕" w:hAnsi="Noto Sans" w:cs="Noto Sans"/>
+                <w:color w:val="010028"/>
+                <w:sz w:val="16"/>
+                <w:szCs w:val="16"/>
+              </w:rPr>
+            </w:pPr>
+          </w:p>
+        </w:tc>
+        <w:tc>
+          <w:tcPr>
+            <w:tcW w:w="800" w:type="dxa"/>
+            <w:tcBorders>
+              <w:top w:val="nil"/>
+              <w:left w:val="nil"/>
+              <w:bottom w:val="single" w:sz="8" w:space="0" w:color="042AA6"/>
+              <w:right w:val="single" w:sz="8" w:space="0" w:color="042AA6"/>
+            </w:tcBorders>
+            <w:shd w:val="clear" w:color="auto" w:fill="auto"/>
+            <w:vAlign w:val="center"/>
+            <w:hideMark/>
+          </w:tcPr>
+          <w:p>
+            <w:pPr>
+              <w:rPr>
+                <w:rFonts w:ascii="Noto Sans" w:eastAsia="맑은 고딕" w:hAnsi="Noto Sans" w:cs="Noto Sans"/>
+                <w:color w:val="010028"/>
+                <w:sz w:val="16"/>
+                <w:szCs w:val="16"/>
+              </w:rPr>
+            </w:pPr>
+          </w:p>
+        </w:tc>
+        <w:tc>
+          <w:tcPr>
+            <w:tcW w:w="500" w:type="dxa"/>
+            <w:tcBorders>
+              <w:top w:val="nil"/>
+              <w:left w:val="nil"/>
+              <w:bottom w:val="single" w:sz="8" w:space="0" w:color="042AA6"/>
+              <w:right w:val="single" w:sz="8" w:space="0" w:color="042AA6"/>
+            </w:tcBorders>
+            <w:shd w:val="clear" w:color="auto" w:fill="auto"/>
+            <w:vAlign w:val="center"/>
+            <w:hideMark/>
+          </w:tcPr>
+          <w:p>
+            <w:pPr>
+              <w:jc w:val="right"/>
+              <w:rPr>
+                <w:rFonts w:ascii="Noto Sans" w:eastAsia="맑은 고딕" w:hAnsi="Noto Sans" w:cs="Noto Sans"/>
+                <w:color w:val="010028"/>
+                <w:sz w:val="16"/>
+                <w:szCs w:val="16"/>
+              </w:rPr>
+            </w:pPr>
+          </w:p>
+        </w:tc>
+        <w:tc>
+          <w:tcPr>
+            <w:tcW w:w="500" w:type="dxa"/>
+            <w:tcBorders>
+              <w:top w:val="nil"/>
+              <w:left w:val="nil"/>
+              <w:bottom w:val="single" w:sz="8" w:space="0" w:color="042AA6"/>
+              <w:right w:val="single" w:sz="8" w:space="0" w:color="042AA6"/>
+            </w:tcBorders>
+            <w:shd w:val="clear" w:color="auto" w:fill="auto"/>
+            <w:vAlign w:val="center"/>
+            <w:hideMark/>
+          </w:tcPr>
+          <w:p>
+            <w:pPr>
+              <w:jc w:val="right"/>
+              <w:rPr>
+                <w:rFonts w:ascii="Noto Sans" w:eastAsia="맑은 고딕" w:hAnsi="Noto Sans" w:cs="Noto Sans"/>
+                <w:color w:val="000000"/>
+                <w:sz w:val="16"/>
+                <w:szCs w:val="16"/>
+              </w:rPr>
+            </w:pPr>
+          </w:p>
+        </w:tc>
+        <w:tc>
+          <w:tcPr>
+            <w:tcW w:w="500" w:type="dxa"/>
+            <w:tcBorders>
+              <w:top w:val="nil"/>
+              <w:left w:val="nil"/>
+              <w:bottom w:val="single" w:sz="8" w:space="0" w:color="042AA6"/>
+              <w:right w:val="single" w:sz="8" w:space="0" w:color="042AA6"/>
+            </w:tcBorders>
+            <w:shd w:val="clear" w:color="auto" w:fill="auto"/>
+            <w:vAlign w:val="center"/>
+            <w:hideMark/>
+          </w:tcPr>
+          <w:p>
+            <w:pPr>
+              <w:jc w:val="right"/>
+              <w:rPr>
+                <w:rFonts w:ascii="Noto Sans" w:eastAsia="맑은 고딕" w:hAnsi="Noto Sans" w:cs="Noto Sans"/>
+                <w:color w:val="010028"/>
+                <w:sz w:val="16"/>
+                <w:szCs w:val="16"/>
+              </w:rPr>
+            </w:pPr>
+          </w:p>
+        </w:tc>
+        <w:tc>
+          <w:tcPr>
+            <w:tcW w:w="500" w:type="dxa"/>
+            <w:tcBorders>
+              <w:top w:val="nil"/>
+              <w:left w:val="nil"/>
+              <w:bottom w:val="single" w:sz="8" w:space="0" w:color="042AA6"/>
+              <w:right w:val="single" w:sz="8" w:space="0" w:color="042AA6"/>
+            </w:tcBorders>
+            <w:shd w:val="clear" w:color="auto" w:fill="auto"/>
+            <w:vAlign w:val="center"/>
+            <w:hideMark/>
+          </w:tcPr>
+          <w:p>
+            <w:pPr>
+              <w:jc w:val="right"/>
+              <w:rPr>
+                <w:rFonts w:ascii="Noto Sans" w:eastAsia="맑은 고딕" w:hAnsi="Noto Sans" w:cs="Noto Sans"/>
+                <w:color w:val="000000"/>
+                <w:sz w:val="16"/>
+                <w:szCs w:val="16"/>
+              </w:rPr>
+            </w:pPr>
+          </w:p>
+        </w:tc>
+        <w:tc>
+          <w:tcPr>
+            <w:tcW w:w="500" w:type="dxa"/>
+            <w:tcBorders>
+              <w:top w:val="nil"/>
+              <w:left w:val="nil"/>
+              <w:bottom w:val="single" w:sz="8" w:space="0" w:color="042AA6"/>
+              <w:right w:val="single" w:sz="8" w:space="0" w:color="042AA6"/>
+            </w:tcBorders>
+            <w:shd w:val="clear" w:color="auto" w:fill="auto"/>
+            <w:vAlign w:val="center"/>
+            <w:hideMark/>
+          </w:tcPr>
+          <w:p>
+            <w:pPr>
+              <w:jc w:val="right"/>
+              <w:rPr>
+                <w:rFonts w:ascii="Noto Sans" w:eastAsia="맑은 고딕" w:hAnsi="Noto Sans" w:cs="Noto Sans"/>
+                <w:color w:val="010028"/>
+                <w:sz w:val="16"/>
+                <w:szCs w:val="16"/>
+              </w:rPr>
+            </w:pPr>
+          </w:p>
+        </w:tc>
+        <w:tc>
+          <w:tcPr>
+            <w:tcW w:w="500" w:type="dxa"/>
+            <w:tcBorders>
+              <w:top w:val="nil"/>
+              <w:left w:val="nil"/>
+              <w:bottom w:val="single" w:sz="8" w:space="0" w:color="042AA6"/>
+              <w:right w:val="single" w:sz="8" w:space="0" w:color="042AA6"/>
+            </w:tcBorders>
+            <w:shd w:val="clear" w:color="auto" w:fill="auto"/>
+            <w:vAlign w:val="center"/>
+            <w:hideMark/>
+          </w:tcPr>
+          <w:p>
+            <w:pPr>
+              <w:jc w:val="right"/>
+              <w:rPr>
+                <w:rFonts w:ascii="Noto Sans" w:eastAsia="맑은 고딕" w:hAnsi="Noto Sans" w:cs="Noto Sans"/>
+                <w:color w:val="000000"/>
+                <w:sz w:val="16"/>
+                <w:szCs w:val="16"/>
+              </w:rPr>
+            </w:pPr>
+          </w:p>
+        </w:tc>
+      </w:tr>
+      <w:tr>
+        <w:trPr>
+          <w:gridAfter w:val="1"/>
+          <w:trHeight w:val="360"/>
+        </w:trPr>
+        <w:tc>
+          <w:tcPr>
+            <w:tcW w:w="7700" w:type="dxa"/>
+            <w:gridSpan w:val="9"/>
+            <w:vMerge w:val="restart"/>
+            <w:tcBorders>
+              <w:top w:val="single" w:sz="8" w:space="0" w:color="042AA6"/>
+              <w:left w:val="single" w:sz="8" w:space="0" w:color="042AA6"/>
+              <w:bottom w:val="single" w:sz="8" w:space="0" w:color="042AA6"/>
+              <w:right w:val="single" w:sz="8" w:space="0" w:color="042AA6"/>
+            </w:tcBorders>
+            <w:shd w:val="clear" w:color="auto" w:fill="auto"/>
+            <w:vAlign w:val="center"/>
+            <w:hideMark/>
+          </w:tcPr>
+          <w:p>
+            <w:pPr>
+              <w:rPr>
+                <w:rFonts w:ascii="Noto Sans" w:eastAsia="맑은 고딕" w:hAnsi="Noto Sans" w:cs="Noto Sans"/>
+                <w:b/>
+                <w:bCs/>
+                <w:color w:val="010028"/>
+                <w:sz w:val="16"/>
+                <w:szCs w:val="16"/>
+              </w:rPr>
+            </w:pPr>
+            <w:r>
+              <w:rPr>
+                <w:rFonts w:ascii="Noto Sans" w:eastAsia="맑은 고딕" w:hAnsi="Noto Sans" w:cs="Noto Sans"/>
+                <w:b/>
+                <w:bCs/>
+                <w:color w:val="010028"/>
+                <w:sz w:val="16"/>
+                <w:szCs w:val="16"/>
+              </w:rPr>
+              <w:t>Attachments:MasterSchedule</w:t>
+            </w:r>
+          </w:p>
+        </w:tc>
+      </w:tr>
+      <w:tr>
+        <w:trPr>
+          <w:trHeight w:val="360"/>
+        </w:trPr>
+        <w:tc>
+          <w:tcPr>
+            <w:tcW w:w="0" w:type="auto"/>
+            <w:gridSpan w:val="9"/>
+            <w:vMerge/>
+            <w:tcBorders>
+              <w:top w:val="single" w:sz="8" w:space="0" w:color="042AA6"/>
+              <w:left w:val="single" w:sz="8" w:space="0" w:color="042AA6"/>
+              <w:bottom w:val="single" w:sz="8" w:space="0" w:color="042AA6"/>
+              <w:right w:val="single" w:sz="8" w:space="0" w:color="042AA6"/>
+            </w:tcBorders>
+            <w:vAlign w:val="center"/>
+            <w:hideMark/>
+          </w:tcPr>
+          <w:p>
+            <w:pPr>
+              <w:rPr>
+                <w:rFonts w:ascii="Noto Sans" w:eastAsia="맑은 고딕" w:hAnsi="Noto Sans" w:cs="Noto Sans"/>
+                <w:b/>
+                <w:bCs/>
+                <w:color w:val="010028"/>
+                <w:sz w:val="16"/>
+                <w:szCs w:val="16"/>
+              </w:rPr>
+            </w:pPr>
+          </w:p>
+        </w:tc>
+        <w:tc>
+          <w:tcPr>
+            <w:tcW w:w="0" w:type="auto"/>
+            <w:tcBorders>
+              <w:top w:val="nil"/>
+              <w:left w:val="nil"/>
+              <w:bottom w:val="nil"/>
+              <w:right w:val="nil"/>
+            </w:tcBorders>
+            <w:shd w:val="clear" w:color="auto" w:fill="auto"/>
+            <w:noWrap/>
+            <w:vAlign w:val="center"/>
+            <w:hideMark/>
+          </w:tcPr>
+          <w:p>
+            <w:pPr>
+              <w:rPr>
+                <w:rFonts w:ascii="Noto Sans" w:eastAsia="맑은 고딕" w:hAnsi="Noto Sans" w:cs="Noto Sans"/>
+                <w:b/>
+                <w:bCs/>
+                <w:color w:val="010028"/>
+                <w:sz w:val="16"/>
+                <w:szCs w:val="16"/>
+              </w:rPr>
+            </w:pPr>
+          </w:p>
+        </w:tc>
+      </w:tr>
+    </w:tbl>
+    <w:p>
+      <w:pPr>
+        <w:rPr>
+          <w:rFonts w:eastAsiaTheme="majorEastAsia" w:cs="Arial"/>
+          <w:b/>
+          <w:caps/>
+          <w:kern w:val="32"/>
+          <w:sz w:val="22"/>
+          <w:szCs w:val="32"/>
+          <w:lang w:val="en-GB" w:eastAsia="en-US"/>
+        </w:rPr>
+      </w:pPr>
     </w:p>
     <w:p>
       <w:pPr>
@@ -8389,14 +13684,27 @@
       <w:r>
         <w:t>Table</w:t>
       </w:r>
-      <w:fldSimple w:instr=" SEQ Table \* ARABIC ">
-        <w:r>
-          <w:rPr>
-            <w:noProof/>
-          </w:rPr>
-          <w:t>8</w:t>
-        </w:r>
-      </w:fldSimple>
+      <w:r>
+        <w:fldChar w:fldCharType="begin"/>
+      </w:r>
+      <w:r>
+        <w:instrText xml:space="preserve"> SEQ Table \* ARABIC </w:instrText>
+      </w:r>
+      <w:r>
+        <w:fldChar w:fldCharType="separate"/>
+      </w:r>
+      <w:r>
+        <w:rPr>
+          <w:noProof/>
+        </w:rPr>
+        <w:t>8</w:t>
+      </w:r>
+      <w:r>
+        <w:rPr>
+          <w:noProof/>
+        </w:rPr>
+        <w:fldChar w:fldCharType="end"/>
+      </w:r>
       <w:r>
         <w:rPr>
           <w:lang w:val="en-SG"/>
@@ -8678,10 +13986,10 @@
                   <v:path o:extrusionok="f" gradientshapeok="t" o:connecttype="rect"/>
                   <o:lock v:ext="edit" aspectratio="t"/>
                 </v:shapetype>
-                <v:shape id="_x0000_i1026" type="#_x0000_t75" style="width:74.45pt;height:49.4pt" o:ole="">
+                <v:shape id="_x0000_i1025" type="#_x0000_t75" style="width:74.65pt;height:49.5pt" o:ole="">
                   <v:imagedata r:id="rId13" o:title=""/>
                 </v:shape>
-                <o:OLEObject Type="Embed" ProgID="Excel.Sheet.8" ShapeID="_x0000_i1026" DrawAspect="Icon" ObjectID="_1756729722" r:id="rId14"/>
+                <o:OLEObject Type="Embed" ProgID="Excel.Sheet.8" ShapeID="_x0000_i1025" DrawAspect="Icon" ObjectID="_1756897401" r:id="rId14"/>
               </w:object>
             </w:r>
           </w:p>
@@ -9134,14 +14442,27 @@
                           <w:pPr>
                             <w:pStyle w:val="a7"/>
                           </w:pPr>
-                          <w:fldSimple w:instr=" STYLEREF 1  ">
-                            <w:r>
-                              <w:rPr>
-                                <w:noProof/>
-                              </w:rPr>
-                              <w:t>RemoteHandsReport</w:t>
-                            </w:r>
-                          </w:fldSimple>
+                          <w:r>
+                            <w:fldChar w:fldCharType="begin"/>
+                          </w:r>
+                          <w:r>
+                            <w:instrText xml:space="preserve"> STYLEREF 1  </w:instrText>
+                          </w:r>
+                          <w:r>
+                            <w:fldChar w:fldCharType="separate"/>
+                          </w:r>
+                          <w:r>
+                            <w:rPr>
+                              <w:noProof/>
+                            </w:rPr>
+                            <w:t>RemoteHandsReport</w:t>
+                          </w:r>
+                          <w:r>
+                            <w:rPr>
+                              <w:noProof/>
+                            </w:rPr>
+                            <w:fldChar w:fldCharType="end"/>
+                          </w:r>
                         </w:p>
                       </w:txbxContent>
                     </wps:txbx>

--- a/Git_BOSS통합버전+아웃룩일정추출/DE Customer Monthly Report_Standard_with Power Consumption _v0.3(샘플).docx
+++ b/Git_BOSS통합버전+아웃룩일정추출/DE Customer Monthly Report_Standard_with Power Consumption _v0.3(샘플).docx
@@ -1487,27 +1487,14 @@
       <w:r>
         <w:t>Table</w:t>
       </w:r>
-      <w:r>
-        <w:fldChar w:fldCharType="begin"/>
-      </w:r>
-      <w:r>
-        <w:instrText xml:space="preserve"> SEQ Table \* ARABIC </w:instrText>
-      </w:r>
-      <w:r>
-        <w:fldChar w:fldCharType="separate"/>
-      </w:r>
-      <w:r>
-        <w:rPr>
-          <w:noProof/>
-        </w:rPr>
-        <w:t>1</w:t>
-      </w:r>
-      <w:r>
-        <w:rPr>
-          <w:noProof/>
-        </w:rPr>
-        <w:fldChar w:fldCharType="end"/>
-      </w:r>
+      <w:fldSimple w:instr=" SEQ Table \* ARABIC ">
+        <w:r>
+          <w:rPr>
+            <w:noProof/>
+          </w:rPr>
+          <w:t>1</w:t>
+        </w:r>
+      </w:fldSimple>
       <w:r>
         <w:rPr>
           <w:lang w:val="en-SG"/>
@@ -2056,27 +2043,14 @@
       <w:r>
         <w:t>Table</w:t>
       </w:r>
-      <w:r>
-        <w:fldChar w:fldCharType="begin"/>
-      </w:r>
-      <w:r>
-        <w:instrText xml:space="preserve"> SEQ Table \* ARABIC </w:instrText>
-      </w:r>
-      <w:r>
-        <w:fldChar w:fldCharType="separate"/>
-      </w:r>
-      <w:r>
-        <w:rPr>
-          <w:noProof/>
-        </w:rPr>
-        <w:t>2</w:t>
-      </w:r>
-      <w:r>
-        <w:rPr>
-          <w:noProof/>
-        </w:rPr>
-        <w:fldChar w:fldCharType="end"/>
-      </w:r>
+      <w:fldSimple w:instr=" SEQ Table \* ARABIC ">
+        <w:r>
+          <w:rPr>
+            <w:noProof/>
+          </w:rPr>
+          <w:t>2</w:t>
+        </w:r>
+      </w:fldSimple>
       <w:r>
         <w:rPr>
           <w:lang w:val="en-SG"/>
@@ -3479,27 +3453,14 @@
       <w:r>
         <w:t>Figure</w:t>
       </w:r>
-      <w:r>
-        <w:fldChar w:fldCharType="begin"/>
-      </w:r>
-      <w:r>
-        <w:instrText xml:space="preserve"> SEQ Figure \* ARABIC </w:instrText>
-      </w:r>
-      <w:r>
-        <w:fldChar w:fldCharType="separate"/>
-      </w:r>
-      <w:r>
-        <w:rPr>
-          <w:noProof/>
-        </w:rPr>
-        <w:t>1</w:t>
-      </w:r>
-      <w:r>
-        <w:rPr>
-          <w:noProof/>
-        </w:rPr>
-        <w:fldChar w:fldCharType="end"/>
-      </w:r>
+      <w:fldSimple w:instr=" SEQ Figure \* ARABIC ">
+        <w:r>
+          <w:rPr>
+            <w:noProof/>
+          </w:rPr>
+          <w:t>1</w:t>
+        </w:r>
+      </w:fldSimple>
       <w:r>
         <w:rPr>
           <w:lang w:val="en-SG"/>
@@ -3620,27 +3581,14 @@
       <w:r>
         <w:t>Table</w:t>
       </w:r>
-      <w:r>
-        <w:fldChar w:fldCharType="begin"/>
-      </w:r>
-      <w:r>
-        <w:instrText xml:space="preserve"> SEQ Table \* ARABIC </w:instrText>
-      </w:r>
-      <w:r>
-        <w:fldChar w:fldCharType="separate"/>
-      </w:r>
-      <w:r>
-        <w:rPr>
-          <w:noProof/>
-        </w:rPr>
-        <w:t>3</w:t>
-      </w:r>
-      <w:r>
-        <w:rPr>
-          <w:noProof/>
-        </w:rPr>
-        <w:fldChar w:fldCharType="end"/>
-      </w:r>
+      <w:fldSimple w:instr=" SEQ Table \* ARABIC ">
+        <w:r>
+          <w:rPr>
+            <w:noProof/>
+          </w:rPr>
+          <w:t>3</w:t>
+        </w:r>
+      </w:fldSimple>
       <w:r>
         <w:rPr>
           <w:lang w:val="en-SG"/>
@@ -4944,27 +4892,14 @@
       <w:r>
         <w:t>Table</w:t>
       </w:r>
-      <w:r>
-        <w:fldChar w:fldCharType="begin"/>
-      </w:r>
-      <w:r>
-        <w:instrText xml:space="preserve"> SEQ Table \* ARABIC </w:instrText>
-      </w:r>
-      <w:r>
-        <w:fldChar w:fldCharType="separate"/>
-      </w:r>
-      <w:r>
-        <w:rPr>
-          <w:noProof/>
-        </w:rPr>
-        <w:t>4</w:t>
-      </w:r>
-      <w:r>
-        <w:rPr>
-          <w:noProof/>
-        </w:rPr>
-        <w:fldChar w:fldCharType="end"/>
-      </w:r>
+      <w:fldSimple w:instr=" SEQ Table \* ARABIC ">
+        <w:r>
+          <w:rPr>
+            <w:noProof/>
+          </w:rPr>
+          <w:t>4</w:t>
+        </w:r>
+      </w:fldSimple>
       <w:r>
         <w:rPr>
           <w:lang w:val="en-SG"/>
@@ -4996,11 +4931,11 @@
         <w:tblLook w:val="04A0" w:firstRow="1" w:lastRow="0" w:firstColumn="1" w:lastColumn="0" w:noHBand="0" w:noVBand="1"/>
       </w:tblPr>
       <w:tblGrid>
-        <w:gridCol w:w="1613"/>
-        <w:gridCol w:w="1140"/>
-        <w:gridCol w:w="972"/>
-        <w:gridCol w:w="1540"/>
-        <w:gridCol w:w="2079"/>
+        <w:gridCol w:w="1614"/>
+        <w:gridCol w:w="1146"/>
+        <w:gridCol w:w="973"/>
+        <w:gridCol w:w="1541"/>
+        <w:gridCol w:w="2070"/>
         <w:gridCol w:w="16"/>
       </w:tblGrid>
       <w:tr>
@@ -6250,27 +6185,14 @@
       <w:r>
         <w:t>Table</w:t>
       </w:r>
-      <w:r>
-        <w:fldChar w:fldCharType="begin"/>
-      </w:r>
-      <w:r>
-        <w:instrText xml:space="preserve"> SEQ Table \* ARABIC </w:instrText>
-      </w:r>
-      <w:r>
-        <w:fldChar w:fldCharType="separate"/>
-      </w:r>
-      <w:r>
-        <w:rPr>
-          <w:noProof/>
-        </w:rPr>
-        <w:t>5</w:t>
-      </w:r>
-      <w:r>
-        <w:rPr>
-          <w:noProof/>
-        </w:rPr>
-        <w:fldChar w:fldCharType="end"/>
-      </w:r>
+      <w:fldSimple w:instr=" SEQ Table \* ARABIC ">
+        <w:r>
+          <w:rPr>
+            <w:noProof/>
+          </w:rPr>
+          <w:t>5</w:t>
+        </w:r>
+      </w:fldSimple>
       <w:r>
         <w:rPr>
           <w:lang w:val="en-SG"/>
@@ -7333,27 +7255,14 @@
       <w:r>
         <w:t>Table</w:t>
       </w:r>
-      <w:r>
-        <w:fldChar w:fldCharType="begin"/>
-      </w:r>
-      <w:r>
-        <w:instrText xml:space="preserve"> SEQ Table \* ARABIC </w:instrText>
-      </w:r>
-      <w:r>
-        <w:fldChar w:fldCharType="separate"/>
-      </w:r>
-      <w:r>
-        <w:rPr>
-          <w:noProof/>
-        </w:rPr>
-        <w:t>6</w:t>
-      </w:r>
-      <w:r>
-        <w:rPr>
-          <w:noProof/>
-        </w:rPr>
-        <w:fldChar w:fldCharType="end"/>
-      </w:r>
+      <w:fldSimple w:instr=" SEQ Table \* ARABIC ">
+        <w:r>
+          <w:rPr>
+            <w:noProof/>
+          </w:rPr>
+          <w:t>6</w:t>
+        </w:r>
+      </w:fldSimple>
       <w:r>
         <w:rPr>
           <w:lang w:val="en-SG"/>
@@ -8566,27 +8475,14 @@
       <w:r>
         <w:t>Table</w:t>
       </w:r>
-      <w:r>
-        <w:fldChar w:fldCharType="begin"/>
-      </w:r>
-      <w:r>
-        <w:instrText xml:space="preserve"> SEQ Table \* ARABIC </w:instrText>
-      </w:r>
-      <w:r>
-        <w:fldChar w:fldCharType="separate"/>
-      </w:r>
-      <w:r>
-        <w:rPr>
-          <w:noProof/>
-        </w:rPr>
-        <w:t>7</w:t>
-      </w:r>
-      <w:r>
-        <w:rPr>
-          <w:noProof/>
-        </w:rPr>
-        <w:fldChar w:fldCharType="end"/>
-      </w:r>
+      <w:fldSimple w:instr=" SEQ Table \* ARABIC ">
+        <w:r>
+          <w:rPr>
+            <w:noProof/>
+          </w:rPr>
+          <w:t>7</w:t>
+        </w:r>
+      </w:fldSimple>
       <w:r>
         <w:rPr>
           <w:lang w:val="en-SG"/>
@@ -8616,7 +8512,7 @@
     </w:p>
     <w:tbl>
       <w:tblPr>
-        <w:tblW w:w="7700" w:type="dxa"/>
+        <w:tblW w:w="7800" w:type="dxa"/>
         <w:tblCellMar>
           <w:left w:w="0" w:type="dxa"/>
           <w:right w:w="0" w:type="dxa"/>
@@ -8624,15 +8520,15 @@
         <w:tblLook w:val="04A0" w:firstRow="1" w:lastRow="0" w:firstColumn="1" w:lastColumn="0" w:noHBand="0" w:noVBand="1"/>
       </w:tblPr>
       <w:tblGrid>
-        <w:gridCol w:w="427"/>
-        <w:gridCol w:w="3069"/>
+        <w:gridCol w:w="442"/>
+        <w:gridCol w:w="3127"/>
         <w:gridCol w:w="1371"/>
-        <w:gridCol w:w="444"/>
-        <w:gridCol w:w="495"/>
-        <w:gridCol w:w="444"/>
-        <w:gridCol w:w="495"/>
-        <w:gridCol w:w="444"/>
-        <w:gridCol w:w="495"/>
+        <w:gridCol w:w="452"/>
+        <w:gridCol w:w="496"/>
+        <w:gridCol w:w="452"/>
+        <w:gridCol w:w="496"/>
+        <w:gridCol w:w="452"/>
+        <w:gridCol w:w="496"/>
         <w:gridCol w:w="16"/>
       </w:tblGrid>
       <w:tr>
@@ -8720,7 +8616,7 @@
         </w:tc>
         <w:tc>
           <w:tcPr>
-            <w:tcW w:w="800" w:type="dxa"/>
+            <w:tcW w:w="900" w:type="dxa"/>
             <w:vMerge w:val="restart"/>
             <w:tcBorders>
               <w:top w:val="single" w:sz="8" w:space="0" w:color="042AA6"/>
@@ -9237,7 +9133,7 @@
         </w:tc>
         <w:tc>
           <w:tcPr>
-            <w:tcW w:w="800" w:type="dxa"/>
+            <w:tcW w:w="900" w:type="dxa"/>
             <w:tcBorders>
               <w:top w:val="nil"/>
               <w:left w:val="nil"/>
@@ -9548,7 +9444,7 @@
         </w:tc>
         <w:tc>
           <w:tcPr>
-            <w:tcW w:w="800" w:type="dxa"/>
+            <w:tcW w:w="900" w:type="dxa"/>
             <w:tcBorders>
               <w:top w:val="nil"/>
               <w:left w:val="nil"/>
@@ -9859,7 +9755,7 @@
         </w:tc>
         <w:tc>
           <w:tcPr>
-            <w:tcW w:w="800" w:type="dxa"/>
+            <w:tcW w:w="900" w:type="dxa"/>
             <w:tcBorders>
               <w:top w:val="nil"/>
               <w:left w:val="nil"/>
@@ -10170,7 +10066,7 @@
         </w:tc>
         <w:tc>
           <w:tcPr>
-            <w:tcW w:w="800" w:type="dxa"/>
+            <w:tcW w:w="900" w:type="dxa"/>
             <w:tcBorders>
               <w:top w:val="nil"/>
               <w:left w:val="nil"/>
@@ -10481,7 +10377,7 @@
         </w:tc>
         <w:tc>
           <w:tcPr>
-            <w:tcW w:w="800" w:type="dxa"/>
+            <w:tcW w:w="900" w:type="dxa"/>
             <w:tcBorders>
               <w:top w:val="nil"/>
               <w:left w:val="nil"/>
@@ -10792,7 +10688,7 @@
         </w:tc>
         <w:tc>
           <w:tcPr>
-            <w:tcW w:w="800" w:type="dxa"/>
+            <w:tcW w:w="900" w:type="dxa"/>
             <w:tcBorders>
               <w:top w:val="nil"/>
               <w:left w:val="nil"/>
@@ -11103,7 +10999,7 @@
         </w:tc>
         <w:tc>
           <w:tcPr>
-            <w:tcW w:w="800" w:type="dxa"/>
+            <w:tcW w:w="900" w:type="dxa"/>
             <w:tcBorders>
               <w:top w:val="nil"/>
               <w:left w:val="nil"/>
@@ -11414,7 +11310,7 @@
         </w:tc>
         <w:tc>
           <w:tcPr>
-            <w:tcW w:w="800" w:type="dxa"/>
+            <w:tcW w:w="900" w:type="dxa"/>
             <w:tcBorders>
               <w:top w:val="nil"/>
               <w:left w:val="nil"/>
@@ -11725,7 +11621,7 @@
         </w:tc>
         <w:tc>
           <w:tcPr>
-            <w:tcW w:w="800" w:type="dxa"/>
+            <w:tcW w:w="900" w:type="dxa"/>
             <w:tcBorders>
               <w:top w:val="nil"/>
               <w:left w:val="nil"/>
@@ -12036,7 +11932,7 @@
         </w:tc>
         <w:tc>
           <w:tcPr>
-            <w:tcW w:w="800" w:type="dxa"/>
+            <w:tcW w:w="900" w:type="dxa"/>
             <w:tcBorders>
               <w:top w:val="nil"/>
               <w:left w:val="nil"/>
@@ -12347,7 +12243,7 @@
         </w:tc>
         <w:tc>
           <w:tcPr>
-            <w:tcW w:w="800" w:type="dxa"/>
+            <w:tcW w:w="900" w:type="dxa"/>
             <w:tcBorders>
               <w:top w:val="nil"/>
               <w:left w:val="nil"/>
@@ -12658,7 +12554,7 @@
         </w:tc>
         <w:tc>
           <w:tcPr>
-            <w:tcW w:w="800" w:type="dxa"/>
+            <w:tcW w:w="900" w:type="dxa"/>
             <w:tcBorders>
               <w:top w:val="nil"/>
               <w:left w:val="nil"/>
@@ -12969,7 +12865,7 @@
         </w:tc>
         <w:tc>
           <w:tcPr>
-            <w:tcW w:w="800" w:type="dxa"/>
+            <w:tcW w:w="900" w:type="dxa"/>
             <w:tcBorders>
               <w:top w:val="nil"/>
               <w:left w:val="nil"/>
@@ -13261,7 +13157,7 @@
         </w:tc>
         <w:tc>
           <w:tcPr>
-            <w:tcW w:w="800" w:type="dxa"/>
+            <w:tcW w:w="900" w:type="dxa"/>
             <w:tcBorders>
               <w:top w:val="nil"/>
               <w:left w:val="nil"/>
@@ -13441,7 +13337,7 @@
         </w:trPr>
         <w:tc>
           <w:tcPr>
-            <w:tcW w:w="7700" w:type="dxa"/>
+            <w:tcW w:w="7800" w:type="dxa"/>
             <w:gridSpan w:val="9"/>
             <w:vMerge w:val="restart"/>
             <w:tcBorders>
@@ -13684,27 +13580,14 @@
       <w:r>
         <w:t>Table</w:t>
       </w:r>
-      <w:r>
-        <w:fldChar w:fldCharType="begin"/>
-      </w:r>
-      <w:r>
-        <w:instrText xml:space="preserve"> SEQ Table \* ARABIC </w:instrText>
-      </w:r>
-      <w:r>
-        <w:fldChar w:fldCharType="separate"/>
-      </w:r>
-      <w:r>
-        <w:rPr>
-          <w:noProof/>
-        </w:rPr>
-        <w:t>8</w:t>
-      </w:r>
-      <w:r>
-        <w:rPr>
-          <w:noProof/>
-        </w:rPr>
-        <w:fldChar w:fldCharType="end"/>
-      </w:r>
+      <w:fldSimple w:instr=" SEQ Table \* ARABIC ">
+        <w:r>
+          <w:rPr>
+            <w:noProof/>
+          </w:rPr>
+          <w:t>8</w:t>
+        </w:r>
+      </w:fldSimple>
       <w:r>
         <w:rPr>
           <w:lang w:val="en-SG"/>
@@ -13725,9 +13608,9 @@
         <w:tblLook w:val="06A0" w:firstRow="1" w:lastRow="0" w:firstColumn="1" w:lastColumn="0" w:noHBand="1" w:noVBand="1"/>
       </w:tblPr>
       <w:tblGrid>
-        <w:gridCol w:w="3399"/>
+        <w:gridCol w:w="3400"/>
         <w:gridCol w:w="2402"/>
-        <w:gridCol w:w="2296"/>
+        <w:gridCol w:w="2295"/>
       </w:tblGrid>
       <w:tr>
         <w:trPr>
@@ -13986,10 +13869,10 @@
                   <v:path o:extrusionok="f" gradientshapeok="t" o:connecttype="rect"/>
                   <o:lock v:ext="edit" aspectratio="t"/>
                 </v:shapetype>
-                <v:shape id="_x0000_i1025" type="#_x0000_t75" style="width:74.65pt;height:49.5pt" o:ole="">
+                <v:shape id="_x0000_i1025" type="#_x0000_t75" style="width:74.25pt;height:49.5pt" o:ole="">
                   <v:imagedata r:id="rId13" o:title=""/>
                 </v:shape>
-                <o:OLEObject Type="Embed" ProgID="Excel.Sheet.8" ShapeID="_x0000_i1025" DrawAspect="Icon" ObjectID="_1756897401" r:id="rId14"/>
+                <o:OLEObject Type="Embed" ProgID="Excel.Sheet.8" ShapeID="_x0000_i1025" DrawAspect="Icon" ObjectID="_1757159847" r:id="rId14"/>
               </w:object>
             </w:r>
           </w:p>
@@ -14442,27 +14325,14 @@
                           <w:pPr>
                             <w:pStyle w:val="a7"/>
                           </w:pPr>
-                          <w:r>
-                            <w:fldChar w:fldCharType="begin"/>
-                          </w:r>
-                          <w:r>
-                            <w:instrText xml:space="preserve"> STYLEREF 1  </w:instrText>
-                          </w:r>
-                          <w:r>
-                            <w:fldChar w:fldCharType="separate"/>
-                          </w:r>
-                          <w:r>
-                            <w:rPr>
-                              <w:noProof/>
-                            </w:rPr>
-                            <w:t>RemoteHandsReport</w:t>
-                          </w:r>
-                          <w:r>
-                            <w:rPr>
-                              <w:noProof/>
-                            </w:rPr>
-                            <w:fldChar w:fldCharType="end"/>
-                          </w:r>
+                          <w:fldSimple w:instr=" STYLEREF 1  ">
+                            <w:r>
+                              <w:rPr>
+                                <w:noProof/>
+                              </w:rPr>
+                              <w:t>RemoteHandsReport</w:t>
+                            </w:r>
+                          </w:fldSimple>
                         </w:p>
                       </w:txbxContent>
                     </wps:txbx>
@@ -14494,14 +14364,27 @@
                     <w:pPr>
                       <w:pStyle w:val="a7"/>
                     </w:pPr>
-                    <w:fldSimple w:instr=" STYLEREF 1  ">
-                      <w:r>
-                        <w:rPr>
-                          <w:noProof/>
-                        </w:rPr>
-                        <w:t>RemoteHandsReport</w:t>
-                      </w:r>
-                    </w:fldSimple>
+                    <w:r>
+                      <w:fldChar w:fldCharType="begin"/>
+                    </w:r>
+                    <w:r>
+                      <w:instrText xml:space="preserve"> STYLEREF 1  </w:instrText>
+                    </w:r>
+                    <w:r>
+                      <w:fldChar w:fldCharType="separate"/>
+                    </w:r>
+                    <w:r>
+                      <w:rPr>
+                        <w:noProof/>
+                      </w:rPr>
+                      <w:t>RemoteHandsReport</w:t>
+                    </w:r>
+                    <w:r>
+                      <w:rPr>
+                        <w:noProof/>
+                      </w:rPr>
+                      <w:fldChar w:fldCharType="end"/>
+                    </w:r>
                   </w:p>
                 </w:txbxContent>
               </v:textbox>

--- a/Git_BOSS통합버전+아웃룩일정추출/DE Customer Monthly Report_Standard_with Power Consumption _v0.3(샘플).docx
+++ b/Git_BOSS통합버전+아웃룩일정추출/DE Customer Monthly Report_Standard_with Power Consumption _v0.3(샘플).docx
@@ -1165,243 +1165,6 @@
     <w:p/>
     <w:p/>
     <w:p/>
-    <w:tbl>
-      <w:tblPr>
-        <w:tblW w:w="0" w:type="auto"/>
-        <w:tblInd w:w="108" w:type="dxa"/>
-        <w:tblBorders>
-          <w:top w:val="single" w:sz="4" w:space="0" w:color="auto"/>
-          <w:left w:val="single" w:sz="4" w:space="0" w:color="auto"/>
-          <w:bottom w:val="single" w:sz="4" w:space="0" w:color="auto"/>
-          <w:right w:val="single" w:sz="4" w:space="0" w:color="auto"/>
-          <w:insideH w:val="single" w:sz="4" w:space="0" w:color="auto"/>
-          <w:insideV w:val="single" w:sz="4" w:space="0" w:color="auto"/>
-        </w:tblBorders>
-        <w:tblLook w:val="01E0" w:firstRow="1" w:lastRow="1" w:firstColumn="1" w:lastColumn="1" w:noHBand="0" w:noVBand="0"/>
-      </w:tblPr>
-      <w:tblGrid>
-        <w:gridCol w:w="636"/>
-        <w:gridCol w:w="7353"/>
-      </w:tblGrid>
-      <w:tr>
-        <w:tc>
-          <w:tcPr>
-            <w:tcW w:w="2183" w:type="dxa"/>
-            <w:tcBorders>
-              <w:bottom w:val="single" w:sz="4" w:space="0" w:color="auto"/>
-            </w:tcBorders>
-            <w:shd w:val="clear" w:color="auto" w:fill="FFFFFF"/>
-            <w:vAlign w:val="center"/>
-          </w:tcPr>
-          <w:p>
-            <w:pPr>
-              <w:pStyle w:val="EqBody"/>
-              <w:spacing w:before="60" w:after="60" w:line="240" w:lineRule="auto"/>
-              <w:rPr>
-                <w:rFonts w:asciiTheme="minorHAnsi" w:hAnsiTheme="minorHAnsi" w:cstheme="minorHAnsi"/>
-                <w:color w:val="FF0000"/>
-                <w:sz w:val="18"/>
-                <w:szCs w:val="18"/>
-                <w:lang w:val="en-AU"/>
-              </w:rPr>
-            </w:pPr>
-            <w:r>
-              <w:rPr>
-                <w:rFonts w:asciiTheme="minorHAnsi" w:hAnsiTheme="minorHAnsi" w:cstheme="minorHAnsi"/>
-                <w:color w:val="FF0000"/>
-                <w:sz w:val="18"/>
-                <w:szCs w:val="18"/>
-                <w:lang w:val="en-AU"/>
-              </w:rPr>
-              <w:t>PreparedBy</w:t>
-            </w:r>
-          </w:p>
-        </w:tc>
-        <w:tc>
-          <w:tcPr>
-            <w:tcW w:w="5806" w:type="dxa"/>
-            <w:vAlign w:val="center"/>
-          </w:tcPr>
-          <w:p>
-            <w:pPr>
-              <w:pStyle w:val="EqBody"/>
-              <w:spacing w:before="60" w:after="60" w:line="240" w:lineRule="auto"/>
-              <w:rPr>
-                <w:rFonts w:asciiTheme="minorHAnsi" w:eastAsia="Microsoft JhengHei" w:hAnsiTheme="minorHAnsi" w:cstheme="minorHAnsi"/>
-                <w:color w:val="8A8C8E"/>
-                <w:sz w:val="18"/>
-                <w:szCs w:val="18"/>
-                <w:lang w:val="en-SG"/>
-              </w:rPr>
-            </w:pPr>
-            <w:r>
-              <w:rPr>
-                <w:rFonts w:asciiTheme="minorHAnsi" w:eastAsia="Microsoft JhengHei" w:hAnsiTheme="minorHAnsi" w:cstheme="minorHAnsi"/>
-                <w:color w:val="8A8C8E"/>
-                <w:sz w:val="18"/>
-                <w:szCs w:val="18"/>
-                <w:lang w:val="en-SG"/>
-              </w:rPr>
-              <w:t>D</w:t>
-            </w:r>
-            <w:r>
-              <w:rPr>
-                <w:rFonts w:eastAsia="Microsoft JhengHei" w:cstheme="minorHAnsi"/>
-                <w:color w:val="8A8C8E"/>
-                <w:lang w:val="en-SG"/>
-              </w:rPr>
-              <w:t>ataCenterOp</w:t>
-            </w:r>
-            <w:r>
-              <w:rPr>
-                <w:rFonts w:eastAsia="Microsoft JhengHei" w:cstheme="minorHAnsi"/>
-                <w:color w:val="8A8C8E"/>
-                <w:lang w:val="en-SG"/>
-              </w:rPr>
-              <w:t>erations</w:t>
-            </w:r>
-            <w:r>
-              <w:rPr>
-                <w:rFonts w:eastAsia="Microsoft JhengHei" w:cstheme="minorHAnsi"/>
-                <w:color w:val="8A8C8E"/>
-                <w:lang w:val="en-SG"/>
-              </w:rPr>
-              <w:t>Manager</w:t>
-            </w:r>
-          </w:p>
-        </w:tc>
-      </w:tr>
-      <w:tr>
-        <w:tc>
-          <w:tcPr>
-            <w:tcW w:w="2183" w:type="dxa"/>
-            <w:tcBorders>
-              <w:bottom w:val="single" w:sz="4" w:space="0" w:color="auto"/>
-            </w:tcBorders>
-            <w:shd w:val="clear" w:color="auto" w:fill="FFFFFF"/>
-          </w:tcPr>
-          <w:p>
-            <w:pPr>
-              <w:pStyle w:val="EqBody"/>
-              <w:spacing w:before="60" w:after="60" w:line="240" w:lineRule="auto"/>
-              <w:rPr>
-                <w:rFonts w:asciiTheme="minorHAnsi" w:hAnsiTheme="minorHAnsi" w:cstheme="minorHAnsi"/>
-                <w:color w:val="FF0000"/>
-                <w:sz w:val="18"/>
-                <w:szCs w:val="18"/>
-                <w:lang w:val="en-AU"/>
-              </w:rPr>
-            </w:pPr>
-            <w:r>
-              <w:rPr>
-                <w:rFonts w:asciiTheme="minorHAnsi" w:hAnsiTheme="minorHAnsi" w:cstheme="minorHAnsi"/>
-                <w:color w:val="FF0000"/>
-                <w:sz w:val="18"/>
-                <w:szCs w:val="18"/>
-                <w:lang w:val="en-AU"/>
-              </w:rPr>
-              <w:t>PreparedFor</w:t>
-            </w:r>
-          </w:p>
-        </w:tc>
-        <w:tc>
-          <w:tcPr>
-            <w:tcW w:w="5806" w:type="dxa"/>
-            <w:vAlign w:val="center"/>
-          </w:tcPr>
-          <w:p>
-            <w:pPr>
-              <w:pStyle w:val="EqBody"/>
-              <w:spacing w:before="60" w:after="60" w:line="240" w:lineRule="auto"/>
-              <w:rPr>
-                <w:rFonts w:asciiTheme="minorHAnsi" w:eastAsia="Microsoft JhengHei" w:hAnsiTheme="minorHAnsi" w:cstheme="minorHAnsi"/>
-                <w:color w:val="8A8C8E"/>
-                <w:sz w:val="18"/>
-                <w:szCs w:val="18"/>
-              </w:rPr>
-            </w:pPr>
-            <w:r>
-              <w:rPr>
-                <w:rFonts w:asciiTheme="minorHAnsi" w:eastAsia="Microsoft JhengHei" w:hAnsiTheme="minorHAnsi" w:cstheme="minorHAnsi"/>
-                <w:color w:val="8A8C8E"/>
-                <w:sz w:val="18"/>
-                <w:szCs w:val="18"/>
-                <w:lang w:val="en-US"/>
-              </w:rPr>
-              <w:t>Customer</w:t>
-            </w:r>
-          </w:p>
-        </w:tc>
-      </w:tr>
-      <w:tr>
-        <w:tc>
-          <w:tcPr>
-            <w:tcW w:w="2183" w:type="dxa"/>
-            <w:shd w:val="clear" w:color="auto" w:fill="FFFFFF"/>
-          </w:tcPr>
-          <w:p>
-            <w:pPr>
-              <w:pStyle w:val="EqBody"/>
-              <w:spacing w:before="60" w:after="60" w:line="240" w:lineRule="auto"/>
-              <w:rPr>
-                <w:rFonts w:asciiTheme="minorHAnsi" w:hAnsiTheme="minorHAnsi" w:cstheme="minorHAnsi"/>
-                <w:color w:val="FF0000"/>
-                <w:sz w:val="18"/>
-                <w:szCs w:val="18"/>
-                <w:lang w:val="en-AU"/>
-              </w:rPr>
-            </w:pPr>
-            <w:r>
-              <w:rPr>
-                <w:rFonts w:asciiTheme="minorHAnsi" w:hAnsiTheme="minorHAnsi" w:cstheme="minorHAnsi"/>
-                <w:color w:val="FF0000"/>
-                <w:sz w:val="18"/>
-                <w:szCs w:val="18"/>
-                <w:lang w:val="en-AU"/>
-              </w:rPr>
-              <w:t>ImportantNote</w:t>
-            </w:r>
-          </w:p>
-        </w:tc>
-        <w:tc>
-          <w:tcPr>
-            <w:tcW w:w="5806" w:type="dxa"/>
-          </w:tcPr>
-          <w:p>
-            <w:pPr>
-              <w:pStyle w:val="EqBody"/>
-              <w:spacing w:before="60" w:after="60" w:line="240" w:lineRule="auto"/>
-              <w:rPr>
-                <w:rFonts w:asciiTheme="minorHAnsi" w:eastAsia="Microsoft JhengHei" w:hAnsiTheme="minorHAnsi" w:cstheme="minorHAnsi"/>
-                <w:color w:val="8A8C8E"/>
-                <w:sz w:val="18"/>
-                <w:szCs w:val="18"/>
-              </w:rPr>
-            </w:pPr>
-            <w:r>
-              <w:rPr>
-                <w:rFonts w:asciiTheme="minorHAnsi" w:eastAsia="Microsoft JhengHei" w:hAnsiTheme="minorHAnsi" w:cstheme="minorHAnsi"/>
-                <w:color w:val="8A8C8E"/>
-                <w:sz w:val="18"/>
-                <w:szCs w:val="18"/>
-                <w:lang w:val="en-AU"/>
-              </w:rPr>
-              <w:t>DigitalEdgeDC</w:t>
-            </w:r>
-            <w:r>
-              <w:rPr>
-                <w:rFonts w:asciiTheme="minorHAnsi" w:eastAsia="Microsoft JhengHei" w:hAnsiTheme="minorHAnsi" w:cstheme="minorHAnsi"/>
-                <w:color w:val="8A8C8E"/>
-                <w:sz w:val="18"/>
-                <w:szCs w:val="18"/>
-                <w:lang w:val="en-US"/>
-              </w:rPr>
-              <w:t>ProprietaryInformation:TheinformationcontainedinthisdocumentisconfidentialandproprietarytoDigitalEdge.Theuse,disclosure,reproduction,ordistributionofthisinformationtoanythirdpartywithoutthewrittenpermissionofDigitalEdgeisprohibited.</w:t>
-            </w:r>
-          </w:p>
-        </w:tc>
-      </w:tr>
-    </w:tbl>
     <w:p>
       <w:pPr>
         <w:sectPr>
@@ -1487,14 +1250,27 @@
       <w:r>
         <w:t>Table</w:t>
       </w:r>
-      <w:fldSimple w:instr=" SEQ Table \* ARABIC ">
-        <w:r>
-          <w:rPr>
-            <w:noProof/>
-          </w:rPr>
-          <w:t>1</w:t>
-        </w:r>
-      </w:fldSimple>
+      <w:r>
+        <w:fldChar w:fldCharType="begin"/>
+      </w:r>
+      <w:r>
+        <w:instrText xml:space="preserve"> SEQ Table \* ARABIC </w:instrText>
+      </w:r>
+      <w:r>
+        <w:fldChar w:fldCharType="separate"/>
+      </w:r>
+      <w:r>
+        <w:rPr>
+          <w:noProof/>
+        </w:rPr>
+        <w:t>1</w:t>
+      </w:r>
+      <w:r>
+        <w:rPr>
+          <w:noProof/>
+        </w:rPr>
+        <w:fldChar w:fldCharType="end"/>
+      </w:r>
       <w:r>
         <w:rPr>
           <w:lang w:val="en-SG"/>
@@ -1502,461 +1278,6 @@
         <w:t>-ServiceLevelAvailability</w:t>
       </w:r>
     </w:p>
-    <w:tbl>
-      <w:tblPr>
-        <w:tblStyle w:val="ProgressiveBlue"/>
-        <w:tblW w:w="0" w:type="auto"/>
-        <w:tblLook w:val="06A0" w:firstRow="1" w:lastRow="0" w:firstColumn="1" w:lastColumn="0" w:noHBand="1" w:noVBand="1"/>
-      </w:tblPr>
-      <w:tblGrid>
-        <w:gridCol w:w="2972"/>
-        <w:gridCol w:w="2552"/>
-        <w:gridCol w:w="2573"/>
-      </w:tblGrid>
-      <w:tr>
-        <w:trPr>
-          <w:cnfStyle w:val="100000000000" w:firstRow="1" w:lastRow="0" w:firstColumn="0" w:lastColumn="0" w:oddVBand="0" w:evenVBand="0" w:oddHBand="0" w:evenHBand="0" w:firstRowFirstColumn="0" w:firstRowLastColumn="0" w:lastRowFirstColumn="0" w:lastRowLastColumn="0"/>
-        </w:trPr>
-        <w:tc>
-          <w:tcPr>
-            <w:cnfStyle w:val="001000000000" w:firstRow="0" w:lastRow="0" w:firstColumn="1" w:lastColumn="0" w:oddVBand="0" w:evenVBand="0" w:oddHBand="0" w:evenHBand="0" w:firstRowFirstColumn="0" w:firstRowLastColumn="0" w:lastRowFirstColumn="0" w:lastRowLastColumn="0"/>
-            <w:tcW w:w="2972" w:type="dxa"/>
-          </w:tcPr>
-          <w:p>
-            <w:pPr>
-              <w:rPr>
-                <w:rFonts w:ascii="Noto Sans" w:hAnsi="Noto Sans" w:cs="Noto Sans"/>
-                <w:b w:val="0"/>
-                <w:bCs/>
-                <w:color w:val="F2F2F2" w:themeColor="background1" w:themeShade="F2"/>
-                <w:szCs w:val="20"/>
-              </w:rPr>
-            </w:pPr>
-            <w:r>
-              <w:rPr>
-                <w:rFonts w:ascii="Noto Sans" w:hAnsi="Noto Sans" w:cs="Noto Sans" w:hint="eastAsia"/>
-                <w:bCs/>
-                <w:color w:val="F2F2F2" w:themeColor="background1" w:themeShade="F2"/>
-                <w:szCs w:val="20"/>
-              </w:rPr>
-              <w:t>S</w:t>
-            </w:r>
-            <w:r>
-              <w:rPr>
-                <w:rFonts w:ascii="Noto Sans" w:hAnsi="Noto Sans" w:cs="Noto Sans"/>
-                <w:bCs/>
-                <w:color w:val="F2F2F2" w:themeColor="background1" w:themeShade="F2"/>
-                <w:szCs w:val="20"/>
-              </w:rPr>
-              <w:t>erviceLevelAgreement</w:t>
-            </w:r>
-          </w:p>
-        </w:tc>
-        <w:tc>
-          <w:tcPr>
-            <w:tcW w:w="2552" w:type="dxa"/>
-          </w:tcPr>
-          <w:p>
-            <w:pPr>
-              <w:cnfStyle w:val="100000000000" w:firstRow="1" w:lastRow="0" w:firstColumn="0" w:lastColumn="0" w:oddVBand="0" w:evenVBand="0" w:oddHBand="0" w:evenHBand="0" w:firstRowFirstColumn="0" w:firstRowLastColumn="0" w:lastRowFirstColumn="0" w:lastRowLastColumn="0"/>
-            </w:pPr>
-            <w:r>
-              <w:rPr>
-                <w:rFonts w:hint="eastAsia"/>
-              </w:rPr>
-              <w:t>T</w:t>
-            </w:r>
-            <w:r>
-              <w:t>argetAvailability</w:t>
-            </w:r>
-          </w:p>
-        </w:tc>
-        <w:tc>
-          <w:tcPr>
-            <w:tcW w:w="2573" w:type="dxa"/>
-          </w:tcPr>
-          <w:p>
-            <w:pPr>
-              <w:cnfStyle w:val="100000000000" w:firstRow="1" w:lastRow="0" w:firstColumn="0" w:lastColumn="0" w:oddVBand="0" w:evenVBand="0" w:oddHBand="0" w:evenHBand="0" w:firstRowFirstColumn="0" w:firstRowLastColumn="0" w:lastRowFirstColumn="0" w:lastRowLastColumn="0"/>
-            </w:pPr>
-            <w:r>
-              <w:rPr>
-                <w:rFonts w:hint="eastAsia"/>
-              </w:rPr>
-              <w:t>A</w:t>
-            </w:r>
-            <w:r>
-              <w:t>vailab</w:t>
-            </w:r>
-            <w:r>
-              <w:t>ility</w:t>
-            </w:r>
-            <w:r>
-              <w:t>Achieved(%)</w:t>
-            </w:r>
-          </w:p>
-        </w:tc>
-      </w:tr>
-      <w:tr>
-        <w:tc>
-          <w:tcPr>
-            <w:cnfStyle w:val="001000000000" w:firstRow="0" w:lastRow="0" w:firstColumn="1" w:lastColumn="0" w:oddVBand="0" w:evenVBand="0" w:oddHBand="0" w:evenHBand="0" w:firstRowFirstColumn="0" w:firstRowLastColumn="0" w:lastRowFirstColumn="0" w:lastRowLastColumn="0"/>
-            <w:tcW w:w="2972" w:type="dxa"/>
-          </w:tcPr>
-          <w:p>
-            <w:pPr>
-              <w:rPr>
-                <w:rFonts w:ascii="Noto Sans" w:hAnsi="Noto Sans" w:cs="Noto Sans"/>
-                <w:sz w:val="16"/>
-              </w:rPr>
-            </w:pPr>
-            <w:r>
-              <w:rPr>
-                <w:rFonts w:ascii="Noto Sans" w:hAnsi="Noto Sans" w:cs="Noto Sans" w:hint="eastAsia"/>
-                <w:sz w:val="16"/>
-              </w:rPr>
-              <w:t>P</w:t>
-            </w:r>
-            <w:r>
-              <w:rPr>
-                <w:rFonts w:ascii="Noto Sans" w:hAnsi="Noto Sans" w:cs="Noto Sans"/>
-                <w:sz w:val="16"/>
-              </w:rPr>
-              <w:t>ower</w:t>
-            </w:r>
-          </w:p>
-        </w:tc>
-        <w:tc>
-          <w:tcPr>
-            <w:tcW w:w="2552" w:type="dxa"/>
-          </w:tcPr>
-          <w:p>
-            <w:pPr>
-              <w:cnfStyle w:val="000000000000" w:firstRow="0" w:lastRow="0" w:firstColumn="0" w:lastColumn="0" w:oddVBand="0" w:evenVBand="0" w:oddHBand="0" w:evenHBand="0" w:firstRowFirstColumn="0" w:firstRowLastColumn="0" w:lastRowFirstColumn="0" w:lastRowLastColumn="0"/>
-              <w:rPr>
-                <w:sz w:val="16"/>
-              </w:rPr>
-            </w:pPr>
-            <w:r>
-              <w:rPr>
-                <w:rFonts w:hint="eastAsia"/>
-                <w:sz w:val="16"/>
-              </w:rPr>
-              <w:t>9</w:t>
-            </w:r>
-            <w:r>
-              <w:rPr>
-                <w:sz w:val="16"/>
-              </w:rPr>
-              <w:t>9.99%</w:t>
-            </w:r>
-            <w:r>
-              <w:rPr>
-                <w:sz w:val="16"/>
-              </w:rPr>
-              <w:t>(NonRedundant)</w:t>
-            </w:r>
-          </w:p>
-          <w:p>
-            <w:pPr>
-              <w:cnfStyle w:val="000000000000" w:firstRow="0" w:lastRow="0" w:firstColumn="0" w:lastColumn="0" w:oddVBand="0" w:evenVBand="0" w:oddHBand="0" w:evenHBand="0" w:firstRowFirstColumn="0" w:firstRowLastColumn="0" w:lastRowFirstColumn="0" w:lastRowLastColumn="0"/>
-              <w:rPr>
-                <w:sz w:val="16"/>
-              </w:rPr>
-            </w:pPr>
-            <w:r>
-              <w:rPr>
-                <w:sz w:val="16"/>
-              </w:rPr>
-              <w:t>100%(Redundant)</w:t>
-            </w:r>
-          </w:p>
-        </w:tc>
-        <w:tc>
-          <w:tcPr>
-            <w:tcW w:w="2573" w:type="dxa"/>
-          </w:tcPr>
-          <w:p>
-            <w:pPr>
-              <w:cnfStyle w:val="000000000000" w:firstRow="0" w:lastRow="0" w:firstColumn="0" w:lastColumn="0" w:oddVBand="0" w:evenVBand="0" w:oddHBand="0" w:evenHBand="0" w:firstRowFirstColumn="0" w:firstRowLastColumn="0" w:lastRowFirstColumn="0" w:lastRowLastColumn="0"/>
-              <w:rPr>
-                <w:sz w:val="16"/>
-              </w:rPr>
-            </w:pPr>
-            <w:r>
-              <w:rPr>
-                <w:rFonts w:hint="eastAsia"/>
-                <w:sz w:val="16"/>
-              </w:rPr>
-              <w:t>1</w:t>
-            </w:r>
-            <w:r>
-              <w:rPr>
-                <w:sz w:val="16"/>
-              </w:rPr>
-              <w:t>00%</w:t>
-            </w:r>
-          </w:p>
-        </w:tc>
-      </w:tr>
-      <w:tr>
-        <w:tc>
-          <w:tcPr>
-            <w:cnfStyle w:val="001000000000" w:firstRow="0" w:lastRow="0" w:firstColumn="1" w:lastColumn="0" w:oddVBand="0" w:evenVBand="0" w:oddHBand="0" w:evenHBand="0" w:firstRowFirstColumn="0" w:firstRowLastColumn="0" w:lastRowFirstColumn="0" w:lastRowLastColumn="0"/>
-            <w:tcW w:w="2972" w:type="dxa"/>
-          </w:tcPr>
-          <w:p>
-            <w:pPr>
-              <w:rPr>
-                <w:rFonts w:ascii="Noto Sans" w:hAnsi="Noto Sans" w:cs="Noto Sans"/>
-                <w:sz w:val="16"/>
-              </w:rPr>
-            </w:pPr>
-            <w:r>
-              <w:rPr>
-                <w:rFonts w:ascii="Noto Sans" w:hAnsi="Noto Sans" w:cs="Noto Sans" w:hint="eastAsia"/>
-                <w:sz w:val="16"/>
-              </w:rPr>
-              <w:t>T</w:t>
-            </w:r>
-            <w:r>
-              <w:rPr>
-                <w:rFonts w:ascii="Noto Sans" w:hAnsi="Noto Sans" w:cs="Noto Sans"/>
-                <w:sz w:val="16"/>
-              </w:rPr>
-              <w:t>emperature(18°C–27°C)</w:t>
-            </w:r>
-          </w:p>
-        </w:tc>
-        <w:tc>
-          <w:tcPr>
-            <w:tcW w:w="2552" w:type="dxa"/>
-          </w:tcPr>
-          <w:p>
-            <w:pPr>
-              <w:cnfStyle w:val="000000000000" w:firstRow="0" w:lastRow="0" w:firstColumn="0" w:lastColumn="0" w:oddVBand="0" w:evenVBand="0" w:oddHBand="0" w:evenHBand="0" w:firstRowFirstColumn="0" w:firstRowLastColumn="0" w:lastRowFirstColumn="0" w:lastRowLastColumn="0"/>
-              <w:rPr>
-                <w:sz w:val="16"/>
-              </w:rPr>
-            </w:pPr>
-            <w:r>
-              <w:rPr>
-                <w:rFonts w:hint="eastAsia"/>
-                <w:sz w:val="16"/>
-              </w:rPr>
-              <w:t>9</w:t>
-            </w:r>
-            <w:r>
-              <w:rPr>
-                <w:sz w:val="16"/>
-              </w:rPr>
-              <w:t>9.99%</w:t>
-            </w:r>
-          </w:p>
-        </w:tc>
-        <w:tc>
-          <w:tcPr>
-            <w:tcW w:w="2573" w:type="dxa"/>
-          </w:tcPr>
-          <w:p>
-            <w:pPr>
-              <w:cnfStyle w:val="000000000000" w:firstRow="0" w:lastRow="0" w:firstColumn="0" w:lastColumn="0" w:oddVBand="0" w:evenVBand="0" w:oddHBand="0" w:evenHBand="0" w:firstRowFirstColumn="0" w:firstRowLastColumn="0" w:lastRowFirstColumn="0" w:lastRowLastColumn="0"/>
-              <w:rPr>
-                <w:sz w:val="16"/>
-              </w:rPr>
-            </w:pPr>
-            <w:r>
-              <w:rPr>
-                <w:rFonts w:hint="eastAsia"/>
-                <w:sz w:val="16"/>
-              </w:rPr>
-              <w:t>1</w:t>
-            </w:r>
-            <w:r>
-              <w:rPr>
-                <w:sz w:val="16"/>
-              </w:rPr>
-              <w:t>00%</w:t>
-            </w:r>
-          </w:p>
-        </w:tc>
-      </w:tr>
-      <w:tr>
-        <w:tc>
-          <w:tcPr>
-            <w:cnfStyle w:val="001000000000" w:firstRow="0" w:lastRow="0" w:firstColumn="1" w:lastColumn="0" w:oddVBand="0" w:evenVBand="0" w:oddHBand="0" w:evenHBand="0" w:firstRowFirstColumn="0" w:firstRowLastColumn="0" w:lastRowFirstColumn="0" w:lastRowLastColumn="0"/>
-            <w:tcW w:w="2972" w:type="dxa"/>
-            <w:tcBorders>
-              <w:bottom w:val="single" w:sz="4" w:space="0" w:color="auto"/>
-            </w:tcBorders>
-          </w:tcPr>
-          <w:p>
-            <w:pPr>
-              <w:rPr>
-                <w:rFonts w:ascii="Noto Sans" w:hAnsi="Noto Sans" w:cs="Noto Sans"/>
-                <w:sz w:val="16"/>
-              </w:rPr>
-            </w:pPr>
-            <w:r>
-              <w:rPr>
-                <w:rFonts w:ascii="Noto Sans" w:hAnsi="Noto Sans" w:cs="Noto Sans" w:hint="eastAsia"/>
-                <w:sz w:val="16"/>
-              </w:rPr>
-              <w:t>R</w:t>
-            </w:r>
-            <w:r>
-              <w:rPr>
-                <w:rFonts w:ascii="Noto Sans" w:hAnsi="Noto Sans" w:cs="Noto Sans"/>
-                <w:sz w:val="16"/>
-              </w:rPr>
-              <w:t>elativeHumidity(30%-70%)</w:t>
-            </w:r>
-          </w:p>
-        </w:tc>
-        <w:tc>
-          <w:tcPr>
-            <w:tcW w:w="2552" w:type="dxa"/>
-            <w:tcBorders>
-              <w:bottom w:val="single" w:sz="4" w:space="0" w:color="auto"/>
-            </w:tcBorders>
-          </w:tcPr>
-          <w:p>
-            <w:pPr>
-              <w:cnfStyle w:val="000000000000" w:firstRow="0" w:lastRow="0" w:firstColumn="0" w:lastColumn="0" w:oddVBand="0" w:evenVBand="0" w:oddHBand="0" w:evenHBand="0" w:firstRowFirstColumn="0" w:firstRowLastColumn="0" w:lastRowFirstColumn="0" w:lastRowLastColumn="0"/>
-              <w:rPr>
-                <w:sz w:val="16"/>
-              </w:rPr>
-            </w:pPr>
-            <w:r>
-              <w:rPr>
-                <w:rFonts w:hint="eastAsia"/>
-                <w:sz w:val="16"/>
-              </w:rPr>
-              <w:t>9</w:t>
-            </w:r>
-            <w:r>
-              <w:rPr>
-                <w:sz w:val="16"/>
-              </w:rPr>
-              <w:t>9.99%</w:t>
-            </w:r>
-          </w:p>
-        </w:tc>
-        <w:tc>
-          <w:tcPr>
-            <w:tcW w:w="2573" w:type="dxa"/>
-            <w:tcBorders>
-              <w:bottom w:val="single" w:sz="4" w:space="0" w:color="auto"/>
-            </w:tcBorders>
-          </w:tcPr>
-          <w:p>
-            <w:pPr>
-              <w:cnfStyle w:val="000000000000" w:firstRow="0" w:lastRow="0" w:firstColumn="0" w:lastColumn="0" w:oddVBand="0" w:evenVBand="0" w:oddHBand="0" w:evenHBand="0" w:firstRowFirstColumn="0" w:firstRowLastColumn="0" w:lastRowFirstColumn="0" w:lastRowLastColumn="0"/>
-              <w:rPr>
-                <w:sz w:val="16"/>
-              </w:rPr>
-            </w:pPr>
-            <w:r>
-              <w:rPr>
-                <w:rFonts w:hint="eastAsia"/>
-                <w:sz w:val="16"/>
-              </w:rPr>
-              <w:t>1</w:t>
-            </w:r>
-            <w:r>
-              <w:rPr>
-                <w:sz w:val="16"/>
-              </w:rPr>
-              <w:t>00%</w:t>
-            </w:r>
-          </w:p>
-        </w:tc>
-      </w:tr>
-      <w:tr>
-        <w:tc>
-          <w:tcPr>
-            <w:cnfStyle w:val="001000000000" w:firstRow="0" w:lastRow="0" w:firstColumn="1" w:lastColumn="0" w:oddVBand="0" w:evenVBand="0" w:oddHBand="0" w:evenHBand="0" w:firstRowFirstColumn="0" w:firstRowLastColumn="0" w:lastRowFirstColumn="0" w:lastRowLastColumn="0"/>
-            <w:tcW w:w="2972" w:type="dxa"/>
-            <w:tcBorders>
-              <w:top w:val="single" w:sz="4" w:space="0" w:color="auto"/>
-              <w:left w:val="single" w:sz="4" w:space="0" w:color="auto"/>
-              <w:bottom w:val="single" w:sz="4" w:space="0" w:color="auto"/>
-              <w:right w:val="single" w:sz="4" w:space="0" w:color="auto"/>
-            </w:tcBorders>
-          </w:tcPr>
-          <w:p>
-            <w:pPr>
-              <w:rPr>
-                <w:rFonts w:ascii="Noto Sans" w:hAnsi="Noto Sans" w:cs="Noto Sans"/>
-                <w:sz w:val="16"/>
-              </w:rPr>
-            </w:pPr>
-          </w:p>
-        </w:tc>
-        <w:tc>
-          <w:tcPr>
-            <w:tcW w:w="2552" w:type="dxa"/>
-            <w:tcBorders>
-              <w:top w:val="single" w:sz="4" w:space="0" w:color="auto"/>
-              <w:left w:val="single" w:sz="4" w:space="0" w:color="auto"/>
-              <w:bottom w:val="single" w:sz="4" w:space="0" w:color="auto"/>
-              <w:right w:val="single" w:sz="4" w:space="0" w:color="auto"/>
-            </w:tcBorders>
-          </w:tcPr>
-          <w:p>
-            <w:pPr>
-              <w:cnfStyle w:val="000000000000" w:firstRow="0" w:lastRow="0" w:firstColumn="0" w:lastColumn="0" w:oddVBand="0" w:evenVBand="0" w:oddHBand="0" w:evenHBand="0" w:firstRowFirstColumn="0" w:firstRowLastColumn="0" w:lastRowFirstColumn="0" w:lastRowLastColumn="0"/>
-              <w:rPr>
-                <w:sz w:val="16"/>
-              </w:rPr>
-            </w:pPr>
-          </w:p>
-        </w:tc>
-        <w:tc>
-          <w:tcPr>
-            <w:tcW w:w="2573" w:type="dxa"/>
-            <w:tcBorders>
-              <w:top w:val="single" w:sz="4" w:space="0" w:color="auto"/>
-              <w:left w:val="single" w:sz="4" w:space="0" w:color="auto"/>
-              <w:bottom w:val="single" w:sz="4" w:space="0" w:color="auto"/>
-              <w:right w:val="single" w:sz="4" w:space="0" w:color="auto"/>
-            </w:tcBorders>
-          </w:tcPr>
-          <w:p>
-            <w:pPr>
-              <w:cnfStyle w:val="000000000000" w:firstRow="0" w:lastRow="0" w:firstColumn="0" w:lastColumn="0" w:oddVBand="0" w:evenVBand="0" w:oddHBand="0" w:evenHBand="0" w:firstRowFirstColumn="0" w:firstRowLastColumn="0" w:lastRowFirstColumn="0" w:lastRowLastColumn="0"/>
-              <w:rPr>
-                <w:sz w:val="16"/>
-              </w:rPr>
-            </w:pPr>
-          </w:p>
-        </w:tc>
-      </w:tr>
-      <w:tr>
-        <w:tc>
-          <w:tcPr>
-            <w:cnfStyle w:val="001000000000" w:firstRow="0" w:lastRow="0" w:firstColumn="1" w:lastColumn="0" w:oddVBand="0" w:evenVBand="0" w:oddHBand="0" w:evenHBand="0" w:firstRowFirstColumn="0" w:firstRowLastColumn="0" w:lastRowFirstColumn="0" w:lastRowLastColumn="0"/>
-            <w:tcW w:w="8097" w:type="dxa"/>
-            <w:gridSpan w:val="3"/>
-            <w:tcBorders>
-              <w:top w:val="single" w:sz="4" w:space="0" w:color="auto"/>
-              <w:left w:val="nil"/>
-              <w:bottom w:val="nil"/>
-              <w:right w:val="nil"/>
-            </w:tcBorders>
-          </w:tcPr>
-          <w:p>
-            <w:pPr>
-              <w:spacing w:before="120" w:after="240"/>
-              <w:jc w:val="center"/>
-              <w:rPr>
-                <w:sz w:val="16"/>
-              </w:rPr>
-            </w:pPr>
-          </w:p>
-        </w:tc>
-      </w:tr>
-    </w:tbl>
     <w:p>
       <w:pPr>
         <w:pStyle w:val="1"/>
@@ -2043,14 +1364,27 @@
       <w:r>
         <w:t>Table</w:t>
       </w:r>
-      <w:fldSimple w:instr=" SEQ Table \* ARABIC ">
-        <w:r>
-          <w:rPr>
-            <w:noProof/>
-          </w:rPr>
-          <w:t>2</w:t>
-        </w:r>
-      </w:fldSimple>
+      <w:r>
+        <w:fldChar w:fldCharType="begin"/>
+      </w:r>
+      <w:r>
+        <w:instrText xml:space="preserve"> SEQ Table \* ARABIC </w:instrText>
+      </w:r>
+      <w:r>
+        <w:fldChar w:fldCharType="separate"/>
+      </w:r>
+      <w:r>
+        <w:rPr>
+          <w:noProof/>
+        </w:rPr>
+        <w:t>2</w:t>
+      </w:r>
+      <w:r>
+        <w:rPr>
+          <w:noProof/>
+        </w:rPr>
+        <w:fldChar w:fldCharType="end"/>
+      </w:r>
       <w:r>
         <w:rPr>
           <w:lang w:val="en-SG"/>
@@ -2058,1388 +1392,6 @@
         <w:t>-MonthlyRecordsforTemperatureandRelativeHumidity</w:t>
       </w:r>
     </w:p>
-    <w:tbl>
-      <w:tblPr>
-        <w:tblStyle w:val="ProgressiveBlue"/>
-        <w:tblW w:w="5000" w:type="pct"/>
-        <w:tblCellMar>
-          <w:left w:w="57" w:type="dxa"/>
-          <w:right w:w="57" w:type="dxa"/>
-        </w:tblCellMar>
-        <w:tblLook w:val="06A0" w:firstRow="1" w:lastRow="0" w:firstColumn="1" w:lastColumn="0" w:noHBand="1" w:noVBand="1"/>
-      </w:tblPr>
-      <w:tblGrid>
-        <w:gridCol w:w="1379"/>
-        <w:gridCol w:w="523"/>
-        <w:gridCol w:w="524"/>
-        <w:gridCol w:w="568"/>
-        <w:gridCol w:w="567"/>
-        <w:gridCol w:w="567"/>
-        <w:gridCol w:w="567"/>
-        <w:gridCol w:w="567"/>
-        <w:gridCol w:w="567"/>
-        <w:gridCol w:w="567"/>
-        <w:gridCol w:w="567"/>
-        <w:gridCol w:w="567"/>
-        <w:gridCol w:w="567"/>
-      </w:tblGrid>
-      <w:tr>
-        <w:trPr>
-          <w:cnfStyle w:val="100000000000" w:firstRow="1" w:lastRow="0" w:firstColumn="0" w:lastColumn="0" w:oddVBand="0" w:evenVBand="0" w:oddHBand="0" w:evenHBand="0" w:firstRowFirstColumn="0" w:firstRowLastColumn="0" w:lastRowFirstColumn="0" w:lastRowLastColumn="0"/>
-        </w:trPr>
-        <w:tc>
-          <w:tcPr>
-            <w:cnfStyle w:val="001000000000" w:firstRow="0" w:lastRow="0" w:firstColumn="1" w:lastColumn="0" w:oddVBand="0" w:evenVBand="0" w:oddHBand="0" w:evenHBand="0" w:firstRowFirstColumn="0" w:firstRowLastColumn="0" w:lastRowFirstColumn="0" w:lastRowLastColumn="0"/>
-            <w:tcW w:w="8097" w:type="dxa"/>
-            <w:gridSpan w:val="13"/>
-          </w:tcPr>
-          <w:p>
-            <w:pPr>
-              <w:jc w:val="center"/>
-              <w:rPr>
-                <w:rFonts w:ascii="Noto Sans" w:hAnsi="Noto Sans" w:cs="Noto Sans"/>
-                <w:b w:val="0"/>
-                <w:bCs/>
-                <w:color w:val="F2F2F2" w:themeColor="background1" w:themeShade="F2"/>
-                <w:szCs w:val="20"/>
-              </w:rPr>
-            </w:pPr>
-            <w:r>
-              <w:rPr>
-                <w:rFonts w:ascii="Noto Sans" w:hAnsi="Noto Sans" w:cs="Noto Sans"/>
-                <w:bCs/>
-                <w:color w:val="F2F2F2" w:themeColor="background1" w:themeShade="F2"/>
-                <w:szCs w:val="20"/>
-              </w:rPr>
-              <w:t>DataCenter-location</w:t>
-            </w:r>
-          </w:p>
-        </w:tc>
-      </w:tr>
-      <w:tr>
-        <w:trPr>
-          <w:cantSplit/>
-          <w:trHeight w:val="729"/>
-        </w:trPr>
-        <w:tc>
-          <w:tcPr>
-            <w:cnfStyle w:val="001000000000" w:firstRow="0" w:lastRow="0" w:firstColumn="1" w:lastColumn="0" w:oddVBand="0" w:evenVBand="0" w:oddHBand="0" w:evenHBand="0" w:firstRowFirstColumn="0" w:firstRowLastColumn="0" w:lastRowFirstColumn="0" w:lastRowLastColumn="0"/>
-            <w:tcW w:w="1379" w:type="dxa"/>
-            <w:shd w:val="clear" w:color="auto" w:fill="3A7EFF" w:themeFill="accent2"/>
-            <w:vAlign w:val="center"/>
-          </w:tcPr>
-          <w:p>
-            <w:pPr>
-              <w:rPr>
-                <w:color w:val="FFFFFF" w:themeColor="background1"/>
-                <w:sz w:val="16"/>
-                <w:szCs w:val="16"/>
-              </w:rPr>
-            </w:pPr>
-            <w:r>
-              <w:rPr>
-                <w:rFonts w:hint="eastAsia"/>
-                <w:color w:val="FFFFFF" w:themeColor="background1"/>
-                <w:sz w:val="16"/>
-                <w:szCs w:val="16"/>
-              </w:rPr>
-              <w:t>M</w:t>
-            </w:r>
-            <w:r>
-              <w:rPr>
-                <w:color w:val="FFFFFF" w:themeColor="background1"/>
-                <w:sz w:val="16"/>
-                <w:szCs w:val="16"/>
-              </w:rPr>
-              <w:t>onth</w:t>
-            </w:r>
-            <w:r>
-              <w:rPr>
-                <w:color w:val="FFFFFF" w:themeColor="background1"/>
-                <w:sz w:val="16"/>
-                <w:szCs w:val="16"/>
-              </w:rPr>
-              <w:t>in2023</w:t>
-            </w:r>
-          </w:p>
-        </w:tc>
-        <w:tc>
-          <w:tcPr>
-            <w:tcW w:w="523" w:type="dxa"/>
-            <w:shd w:val="clear" w:color="auto" w:fill="3A7EFF" w:themeFill="accent2"/>
-            <w:textDirection w:val="btLr"/>
-          </w:tcPr>
-          <w:p>
-            <w:pPr>
-              <w:ind w:left="113" w:right="113"/>
-              <w:cnfStyle w:val="000000000000" w:firstRow="0" w:lastRow="0" w:firstColumn="0" w:lastColumn="0" w:oddVBand="0" w:evenVBand="0" w:oddHBand="0" w:evenHBand="0" w:firstRowFirstColumn="0" w:firstRowLastColumn="0" w:lastRowFirstColumn="0" w:lastRowLastColumn="0"/>
-              <w:rPr>
-                <w:b/>
-                <w:color w:val="FFFFFF" w:themeColor="background1"/>
-                <w:sz w:val="16"/>
-                <w:szCs w:val="16"/>
-              </w:rPr>
-            </w:pPr>
-            <w:r>
-              <w:rPr>
-                <w:rFonts w:hint="eastAsia"/>
-                <w:b/>
-                <w:color w:val="FFFFFF" w:themeColor="background1"/>
-                <w:sz w:val="16"/>
-                <w:szCs w:val="16"/>
-              </w:rPr>
-              <w:t>J</w:t>
-            </w:r>
-            <w:r>
-              <w:rPr>
-                <w:b/>
-                <w:color w:val="FFFFFF" w:themeColor="background1"/>
-                <w:sz w:val="16"/>
-                <w:szCs w:val="16"/>
-              </w:rPr>
-              <w:t>an</w:t>
-            </w:r>
-          </w:p>
-        </w:tc>
-        <w:tc>
-          <w:tcPr>
-            <w:tcW w:w="524" w:type="dxa"/>
-            <w:shd w:val="clear" w:color="auto" w:fill="3A7EFF" w:themeFill="accent2"/>
-            <w:textDirection w:val="btLr"/>
-          </w:tcPr>
-          <w:p>
-            <w:pPr>
-              <w:ind w:left="113" w:right="113"/>
-              <w:cnfStyle w:val="000000000000" w:firstRow="0" w:lastRow="0" w:firstColumn="0" w:lastColumn="0" w:oddVBand="0" w:evenVBand="0" w:oddHBand="0" w:evenHBand="0" w:firstRowFirstColumn="0" w:firstRowLastColumn="0" w:lastRowFirstColumn="0" w:lastRowLastColumn="0"/>
-              <w:rPr>
-                <w:b/>
-                <w:color w:val="FFFFFF" w:themeColor="background1"/>
-                <w:sz w:val="16"/>
-                <w:szCs w:val="16"/>
-              </w:rPr>
-            </w:pPr>
-            <w:r>
-              <w:rPr>
-                <w:rFonts w:hint="eastAsia"/>
-                <w:b/>
-                <w:color w:val="FFFFFF" w:themeColor="background1"/>
-                <w:sz w:val="16"/>
-                <w:szCs w:val="16"/>
-              </w:rPr>
-              <w:t>F</w:t>
-            </w:r>
-            <w:r>
-              <w:rPr>
-                <w:b/>
-                <w:color w:val="FFFFFF" w:themeColor="background1"/>
-                <w:sz w:val="16"/>
-                <w:szCs w:val="16"/>
-              </w:rPr>
-              <w:t>eb</w:t>
-            </w:r>
-          </w:p>
-        </w:tc>
-        <w:tc>
-          <w:tcPr>
-            <w:tcW w:w="568" w:type="dxa"/>
-            <w:shd w:val="clear" w:color="auto" w:fill="3A7EFF" w:themeFill="accent2"/>
-            <w:textDirection w:val="btLr"/>
-          </w:tcPr>
-          <w:p>
-            <w:pPr>
-              <w:ind w:left="113" w:right="113"/>
-              <w:cnfStyle w:val="000000000000" w:firstRow="0" w:lastRow="0" w:firstColumn="0" w:lastColumn="0" w:oddVBand="0" w:evenVBand="0" w:oddHBand="0" w:evenHBand="0" w:firstRowFirstColumn="0" w:firstRowLastColumn="0" w:lastRowFirstColumn="0" w:lastRowLastColumn="0"/>
-              <w:rPr>
-                <w:b/>
-                <w:color w:val="FFFFFF" w:themeColor="background1"/>
-                <w:sz w:val="16"/>
-                <w:szCs w:val="16"/>
-              </w:rPr>
-            </w:pPr>
-            <w:r>
-              <w:rPr>
-                <w:rFonts w:hint="eastAsia"/>
-                <w:b/>
-                <w:color w:val="FFFFFF" w:themeColor="background1"/>
-                <w:sz w:val="16"/>
-                <w:szCs w:val="16"/>
-              </w:rPr>
-              <w:t>M</w:t>
-            </w:r>
-            <w:r>
-              <w:rPr>
-                <w:b/>
-                <w:color w:val="FFFFFF" w:themeColor="background1"/>
-                <w:sz w:val="16"/>
-                <w:szCs w:val="16"/>
-              </w:rPr>
-              <w:t>ar</w:t>
-            </w:r>
-          </w:p>
-        </w:tc>
-        <w:tc>
-          <w:tcPr>
-            <w:tcW w:w="567" w:type="dxa"/>
-            <w:shd w:val="clear" w:color="auto" w:fill="3A7EFF" w:themeFill="accent2"/>
-            <w:textDirection w:val="btLr"/>
-          </w:tcPr>
-          <w:p>
-            <w:pPr>
-              <w:ind w:left="113" w:right="113"/>
-              <w:cnfStyle w:val="000000000000" w:firstRow="0" w:lastRow="0" w:firstColumn="0" w:lastColumn="0" w:oddVBand="0" w:evenVBand="0" w:oddHBand="0" w:evenHBand="0" w:firstRowFirstColumn="0" w:firstRowLastColumn="0" w:lastRowFirstColumn="0" w:lastRowLastColumn="0"/>
-              <w:rPr>
-                <w:b/>
-                <w:color w:val="FFFFFF" w:themeColor="background1"/>
-                <w:sz w:val="16"/>
-                <w:szCs w:val="16"/>
-              </w:rPr>
-            </w:pPr>
-            <w:r>
-              <w:rPr>
-                <w:rFonts w:hint="eastAsia"/>
-                <w:b/>
-                <w:color w:val="FFFFFF" w:themeColor="background1"/>
-                <w:sz w:val="16"/>
-                <w:szCs w:val="16"/>
-              </w:rPr>
-              <w:t>A</w:t>
-            </w:r>
-            <w:r>
-              <w:rPr>
-                <w:b/>
-                <w:color w:val="FFFFFF" w:themeColor="background1"/>
-                <w:sz w:val="16"/>
-                <w:szCs w:val="16"/>
-              </w:rPr>
-              <w:t>pr</w:t>
-            </w:r>
-          </w:p>
-        </w:tc>
-        <w:tc>
-          <w:tcPr>
-            <w:tcW w:w="567" w:type="dxa"/>
-            <w:shd w:val="clear" w:color="auto" w:fill="3A7EFF" w:themeFill="accent2"/>
-            <w:textDirection w:val="btLr"/>
-          </w:tcPr>
-          <w:p>
-            <w:pPr>
-              <w:ind w:left="113" w:right="113"/>
-              <w:cnfStyle w:val="000000000000" w:firstRow="0" w:lastRow="0" w:firstColumn="0" w:lastColumn="0" w:oddVBand="0" w:evenVBand="0" w:oddHBand="0" w:evenHBand="0" w:firstRowFirstColumn="0" w:firstRowLastColumn="0" w:lastRowFirstColumn="0" w:lastRowLastColumn="0"/>
-              <w:rPr>
-                <w:b/>
-                <w:color w:val="FFFFFF" w:themeColor="background1"/>
-                <w:sz w:val="16"/>
-                <w:szCs w:val="16"/>
-              </w:rPr>
-            </w:pPr>
-            <w:r>
-              <w:rPr>
-                <w:rFonts w:hint="eastAsia"/>
-                <w:b/>
-                <w:color w:val="FFFFFF" w:themeColor="background1"/>
-                <w:sz w:val="16"/>
-                <w:szCs w:val="16"/>
-              </w:rPr>
-              <w:t>M</w:t>
-            </w:r>
-            <w:r>
-              <w:rPr>
-                <w:b/>
-                <w:color w:val="FFFFFF" w:themeColor="background1"/>
-                <w:sz w:val="16"/>
-                <w:szCs w:val="16"/>
-              </w:rPr>
-              <w:t>ay</w:t>
-            </w:r>
-          </w:p>
-        </w:tc>
-        <w:tc>
-          <w:tcPr>
-            <w:tcW w:w="567" w:type="dxa"/>
-            <w:shd w:val="clear" w:color="auto" w:fill="3A7EFF" w:themeFill="accent2"/>
-            <w:textDirection w:val="btLr"/>
-          </w:tcPr>
-          <w:p>
-            <w:pPr>
-              <w:ind w:left="113" w:right="113"/>
-              <w:cnfStyle w:val="000000000000" w:firstRow="0" w:lastRow="0" w:firstColumn="0" w:lastColumn="0" w:oddVBand="0" w:evenVBand="0" w:oddHBand="0" w:evenHBand="0" w:firstRowFirstColumn="0" w:firstRowLastColumn="0" w:lastRowFirstColumn="0" w:lastRowLastColumn="0"/>
-              <w:rPr>
-                <w:b/>
-                <w:color w:val="FFFFFF" w:themeColor="background1"/>
-                <w:sz w:val="16"/>
-                <w:szCs w:val="16"/>
-              </w:rPr>
-            </w:pPr>
-            <w:r>
-              <w:rPr>
-                <w:rFonts w:hint="eastAsia"/>
-                <w:b/>
-                <w:color w:val="FFFFFF" w:themeColor="background1"/>
-                <w:sz w:val="16"/>
-                <w:szCs w:val="16"/>
-              </w:rPr>
-              <w:t>J</w:t>
-            </w:r>
-            <w:r>
-              <w:rPr>
-                <w:b/>
-                <w:color w:val="FFFFFF" w:themeColor="background1"/>
-                <w:sz w:val="16"/>
-                <w:szCs w:val="16"/>
-              </w:rPr>
-              <w:t>un</w:t>
-            </w:r>
-          </w:p>
-        </w:tc>
-        <w:tc>
-          <w:tcPr>
-            <w:tcW w:w="567" w:type="dxa"/>
-            <w:shd w:val="clear" w:color="auto" w:fill="3A7EFF" w:themeFill="accent2"/>
-            <w:textDirection w:val="btLr"/>
-          </w:tcPr>
-          <w:p>
-            <w:pPr>
-              <w:ind w:left="113" w:right="113"/>
-              <w:cnfStyle w:val="000000000000" w:firstRow="0" w:lastRow="0" w:firstColumn="0" w:lastColumn="0" w:oddVBand="0" w:evenVBand="0" w:oddHBand="0" w:evenHBand="0" w:firstRowFirstColumn="0" w:firstRowLastColumn="0" w:lastRowFirstColumn="0" w:lastRowLastColumn="0"/>
-              <w:rPr>
-                <w:b/>
-                <w:color w:val="FFFFFF" w:themeColor="background1"/>
-                <w:sz w:val="16"/>
-                <w:szCs w:val="16"/>
-              </w:rPr>
-            </w:pPr>
-            <w:r>
-              <w:rPr>
-                <w:rFonts w:hint="eastAsia"/>
-                <w:b/>
-                <w:color w:val="FFFFFF" w:themeColor="background1"/>
-                <w:sz w:val="16"/>
-                <w:szCs w:val="16"/>
-              </w:rPr>
-              <w:t>J</w:t>
-            </w:r>
-            <w:r>
-              <w:rPr>
-                <w:b/>
-                <w:color w:val="FFFFFF" w:themeColor="background1"/>
-                <w:sz w:val="16"/>
-                <w:szCs w:val="16"/>
-              </w:rPr>
-              <w:t>ul</w:t>
-            </w:r>
-          </w:p>
-        </w:tc>
-        <w:tc>
-          <w:tcPr>
-            <w:tcW w:w="567" w:type="dxa"/>
-            <w:shd w:val="clear" w:color="auto" w:fill="3A7EFF" w:themeFill="accent2"/>
-            <w:textDirection w:val="btLr"/>
-          </w:tcPr>
-          <w:p>
-            <w:pPr>
-              <w:ind w:left="113" w:right="113"/>
-              <w:cnfStyle w:val="000000000000" w:firstRow="0" w:lastRow="0" w:firstColumn="0" w:lastColumn="0" w:oddVBand="0" w:evenVBand="0" w:oddHBand="0" w:evenHBand="0" w:firstRowFirstColumn="0" w:firstRowLastColumn="0" w:lastRowFirstColumn="0" w:lastRowLastColumn="0"/>
-              <w:rPr>
-                <w:b/>
-                <w:color w:val="FFFFFF" w:themeColor="background1"/>
-                <w:sz w:val="16"/>
-                <w:szCs w:val="16"/>
-              </w:rPr>
-            </w:pPr>
-            <w:r>
-              <w:rPr>
-                <w:rFonts w:hint="eastAsia"/>
-                <w:b/>
-                <w:color w:val="FFFFFF" w:themeColor="background1"/>
-                <w:sz w:val="16"/>
-                <w:szCs w:val="16"/>
-              </w:rPr>
-              <w:t>A</w:t>
-            </w:r>
-            <w:r>
-              <w:rPr>
-                <w:b/>
-                <w:color w:val="FFFFFF" w:themeColor="background1"/>
-                <w:sz w:val="16"/>
-                <w:szCs w:val="16"/>
-              </w:rPr>
-              <w:t>ug</w:t>
-            </w:r>
-          </w:p>
-        </w:tc>
-        <w:tc>
-          <w:tcPr>
-            <w:tcW w:w="567" w:type="dxa"/>
-            <w:shd w:val="clear" w:color="auto" w:fill="3A7EFF" w:themeFill="accent2"/>
-            <w:textDirection w:val="btLr"/>
-          </w:tcPr>
-          <w:p>
-            <w:pPr>
-              <w:ind w:left="113" w:right="113"/>
-              <w:cnfStyle w:val="000000000000" w:firstRow="0" w:lastRow="0" w:firstColumn="0" w:lastColumn="0" w:oddVBand="0" w:evenVBand="0" w:oddHBand="0" w:evenHBand="0" w:firstRowFirstColumn="0" w:firstRowLastColumn="0" w:lastRowFirstColumn="0" w:lastRowLastColumn="0"/>
-              <w:rPr>
-                <w:b/>
-                <w:color w:val="FFFFFF" w:themeColor="background1"/>
-                <w:sz w:val="16"/>
-                <w:szCs w:val="16"/>
-              </w:rPr>
-            </w:pPr>
-            <w:r>
-              <w:rPr>
-                <w:rFonts w:hint="eastAsia"/>
-                <w:b/>
-                <w:color w:val="FFFFFF" w:themeColor="background1"/>
-                <w:sz w:val="16"/>
-                <w:szCs w:val="16"/>
-              </w:rPr>
-              <w:t>S</w:t>
-            </w:r>
-            <w:r>
-              <w:rPr>
-                <w:b/>
-                <w:color w:val="FFFFFF" w:themeColor="background1"/>
-                <w:sz w:val="16"/>
-                <w:szCs w:val="16"/>
-              </w:rPr>
-              <w:t>ep</w:t>
-            </w:r>
-          </w:p>
-        </w:tc>
-        <w:tc>
-          <w:tcPr>
-            <w:tcW w:w="567" w:type="dxa"/>
-            <w:shd w:val="clear" w:color="auto" w:fill="3A7EFF" w:themeFill="accent2"/>
-            <w:textDirection w:val="btLr"/>
-          </w:tcPr>
-          <w:p>
-            <w:pPr>
-              <w:ind w:left="113" w:right="113"/>
-              <w:cnfStyle w:val="000000000000" w:firstRow="0" w:lastRow="0" w:firstColumn="0" w:lastColumn="0" w:oddVBand="0" w:evenVBand="0" w:oddHBand="0" w:evenHBand="0" w:firstRowFirstColumn="0" w:firstRowLastColumn="0" w:lastRowFirstColumn="0" w:lastRowLastColumn="0"/>
-              <w:rPr>
-                <w:b/>
-                <w:color w:val="FFFFFF" w:themeColor="background1"/>
-                <w:sz w:val="16"/>
-                <w:szCs w:val="16"/>
-              </w:rPr>
-            </w:pPr>
-            <w:r>
-              <w:rPr>
-                <w:rFonts w:hint="eastAsia"/>
-                <w:b/>
-                <w:color w:val="FFFFFF" w:themeColor="background1"/>
-                <w:sz w:val="16"/>
-                <w:szCs w:val="16"/>
-              </w:rPr>
-              <w:t>O</w:t>
-            </w:r>
-            <w:r>
-              <w:rPr>
-                <w:b/>
-                <w:color w:val="FFFFFF" w:themeColor="background1"/>
-                <w:sz w:val="16"/>
-                <w:szCs w:val="16"/>
-              </w:rPr>
-              <w:t>ct</w:t>
-            </w:r>
-          </w:p>
-        </w:tc>
-        <w:tc>
-          <w:tcPr>
-            <w:tcW w:w="567" w:type="dxa"/>
-            <w:shd w:val="clear" w:color="auto" w:fill="3A7EFF" w:themeFill="accent2"/>
-            <w:textDirection w:val="btLr"/>
-          </w:tcPr>
-          <w:p>
-            <w:pPr>
-              <w:ind w:left="113" w:right="113"/>
-              <w:cnfStyle w:val="000000000000" w:firstRow="0" w:lastRow="0" w:firstColumn="0" w:lastColumn="0" w:oddVBand="0" w:evenVBand="0" w:oddHBand="0" w:evenHBand="0" w:firstRowFirstColumn="0" w:firstRowLastColumn="0" w:lastRowFirstColumn="0" w:lastRowLastColumn="0"/>
-              <w:rPr>
-                <w:b/>
-                <w:color w:val="FFFFFF" w:themeColor="background1"/>
-                <w:sz w:val="16"/>
-                <w:szCs w:val="16"/>
-              </w:rPr>
-            </w:pPr>
-            <w:r>
-              <w:rPr>
-                <w:rFonts w:hint="eastAsia"/>
-                <w:b/>
-                <w:color w:val="FFFFFF" w:themeColor="background1"/>
-                <w:sz w:val="16"/>
-                <w:szCs w:val="16"/>
-              </w:rPr>
-              <w:t>N</w:t>
-            </w:r>
-            <w:r>
-              <w:rPr>
-                <w:b/>
-                <w:color w:val="FFFFFF" w:themeColor="background1"/>
-                <w:sz w:val="16"/>
-                <w:szCs w:val="16"/>
-              </w:rPr>
-              <w:t>ov</w:t>
-            </w:r>
-          </w:p>
-        </w:tc>
-        <w:tc>
-          <w:tcPr>
-            <w:tcW w:w="567" w:type="dxa"/>
-            <w:shd w:val="clear" w:color="auto" w:fill="3A7EFF" w:themeFill="accent2"/>
-            <w:textDirection w:val="btLr"/>
-          </w:tcPr>
-          <w:p>
-            <w:pPr>
-              <w:ind w:left="113" w:right="113"/>
-              <w:cnfStyle w:val="000000000000" w:firstRow="0" w:lastRow="0" w:firstColumn="0" w:lastColumn="0" w:oddVBand="0" w:evenVBand="0" w:oddHBand="0" w:evenHBand="0" w:firstRowFirstColumn="0" w:firstRowLastColumn="0" w:lastRowFirstColumn="0" w:lastRowLastColumn="0"/>
-              <w:rPr>
-                <w:b/>
-                <w:color w:val="FFFFFF" w:themeColor="background1"/>
-                <w:sz w:val="16"/>
-                <w:szCs w:val="16"/>
-              </w:rPr>
-            </w:pPr>
-            <w:r>
-              <w:rPr>
-                <w:rFonts w:hint="eastAsia"/>
-                <w:b/>
-                <w:color w:val="FFFFFF" w:themeColor="background1"/>
-                <w:sz w:val="16"/>
-                <w:szCs w:val="16"/>
-              </w:rPr>
-              <w:t>D</w:t>
-            </w:r>
-            <w:r>
-              <w:rPr>
-                <w:b/>
-                <w:color w:val="FFFFFF" w:themeColor="background1"/>
-                <w:sz w:val="16"/>
-                <w:szCs w:val="16"/>
-              </w:rPr>
-              <w:t>ec</w:t>
-            </w:r>
-          </w:p>
-        </w:tc>
-      </w:tr>
-      <w:tr>
-        <w:tc>
-          <w:tcPr>
-            <w:cnfStyle w:val="001000000000" w:firstRow="0" w:lastRow="0" w:firstColumn="1" w:lastColumn="0" w:oddVBand="0" w:evenVBand="0" w:oddHBand="0" w:evenHBand="0" w:firstRowFirstColumn="0" w:firstRowLastColumn="0" w:lastRowFirstColumn="0" w:lastRowLastColumn="0"/>
-            <w:tcW w:w="1379" w:type="dxa"/>
-          </w:tcPr>
-          <w:p>
-            <w:pPr>
-              <w:spacing w:before="120" w:after="120"/>
-              <w:rPr>
-                <w:rFonts w:asciiTheme="majorHAnsi" w:hAnsiTheme="majorHAnsi" w:cs="Noto Sans" w:hint="eastAsia"/>
-                <w:sz w:val="16"/>
-                <w:szCs w:val="16"/>
-              </w:rPr>
-            </w:pPr>
-            <w:r>
-              <w:rPr>
-                <w:rFonts w:asciiTheme="majorHAnsi" w:hAnsiTheme="majorHAnsi" w:cs="Noto Sans"/>
-                <w:sz w:val="16"/>
-                <w:szCs w:val="16"/>
-              </w:rPr>
-              <w:t>Ave.Temp(</w:t>
-            </w:r>
-            <w:r>
-              <w:rPr>
-                <w:rFonts w:asciiTheme="majorHAnsi" w:hAnsiTheme="majorHAnsi" w:cs="Noto Sans"/>
-                <w:sz w:val="16"/>
-                <w:szCs w:val="16"/>
-              </w:rPr>
-              <w:t>°C)</w:t>
-            </w:r>
-          </w:p>
-        </w:tc>
-        <w:tc>
-          <w:tcPr>
-            <w:tcW w:w="523" w:type="dxa"/>
-          </w:tcPr>
-          <w:p>
-            <w:pPr>
-              <w:spacing w:before="120" w:after="120"/>
-              <w:cnfStyle w:val="000000000000" w:firstRow="0" w:lastRow="0" w:firstColumn="0" w:lastColumn="0" w:oddVBand="0" w:evenVBand="0" w:oddHBand="0" w:evenHBand="0" w:firstRowFirstColumn="0" w:firstRowLastColumn="0" w:lastRowFirstColumn="0" w:lastRowLastColumn="0"/>
-              <w:rPr>
-                <w:rFonts w:cstheme="minorHAnsi"/>
-                <w:sz w:val="16"/>
-                <w:szCs w:val="16"/>
-              </w:rPr>
-            </w:pPr>
-            <w:r>
-              <w:rPr>
-                <w:rFonts w:cstheme="minorHAnsi"/>
-                <w:sz w:val="16"/>
-                <w:szCs w:val="16"/>
-              </w:rPr>
-              <w:t>2</w:t>
-            </w:r>
-            <w:r>
-              <w:rPr>
-                <w:rFonts w:cstheme="minorHAnsi"/>
-                <w:sz w:val="16"/>
-                <w:szCs w:val="16"/>
-              </w:rPr>
-              <w:t>1.83</w:t>
-            </w:r>
-          </w:p>
-        </w:tc>
-        <w:tc>
-          <w:tcPr>
-            <w:tcW w:w="524" w:type="dxa"/>
-          </w:tcPr>
-          <w:p>
-            <w:pPr>
-              <w:spacing w:before="120" w:after="120"/>
-              <w:cnfStyle w:val="000000000000" w:firstRow="0" w:lastRow="0" w:firstColumn="0" w:lastColumn="0" w:oddVBand="0" w:evenVBand="0" w:oddHBand="0" w:evenHBand="0" w:firstRowFirstColumn="0" w:firstRowLastColumn="0" w:lastRowFirstColumn="0" w:lastRowLastColumn="0"/>
-              <w:rPr>
-                <w:rFonts w:cstheme="minorHAnsi"/>
-                <w:sz w:val="16"/>
-                <w:szCs w:val="16"/>
-              </w:rPr>
-            </w:pPr>
-            <w:r>
-              <w:rPr>
-                <w:rFonts w:cstheme="minorHAnsi"/>
-                <w:sz w:val="16"/>
-                <w:szCs w:val="16"/>
-              </w:rPr>
-              <w:t>2</w:t>
-            </w:r>
-            <w:r>
-              <w:rPr>
-                <w:rFonts w:cstheme="minorHAnsi"/>
-                <w:sz w:val="16"/>
-                <w:szCs w:val="16"/>
-              </w:rPr>
-              <w:t>2.90</w:t>
-            </w:r>
-          </w:p>
-        </w:tc>
-        <w:tc>
-          <w:tcPr>
-            <w:tcW w:w="568" w:type="dxa"/>
-          </w:tcPr>
-          <w:p>
-            <w:pPr>
-              <w:spacing w:before="120" w:after="120"/>
-              <w:cnfStyle w:val="000000000000" w:firstRow="0" w:lastRow="0" w:firstColumn="0" w:lastColumn="0" w:oddVBand="0" w:evenVBand="0" w:oddHBand="0" w:evenHBand="0" w:firstRowFirstColumn="0" w:firstRowLastColumn="0" w:lastRowFirstColumn="0" w:lastRowLastColumn="0"/>
-              <w:rPr>
-                <w:rFonts w:cstheme="minorHAnsi"/>
-                <w:sz w:val="16"/>
-                <w:szCs w:val="16"/>
-              </w:rPr>
-            </w:pPr>
-          </w:p>
-        </w:tc>
-        <w:tc>
-          <w:tcPr>
-            <w:tcW w:w="567" w:type="dxa"/>
-          </w:tcPr>
-          <w:p>
-            <w:pPr>
-              <w:spacing w:before="120" w:after="120"/>
-              <w:cnfStyle w:val="000000000000" w:firstRow="0" w:lastRow="0" w:firstColumn="0" w:lastColumn="0" w:oddVBand="0" w:evenVBand="0" w:oddHBand="0" w:evenHBand="0" w:firstRowFirstColumn="0" w:firstRowLastColumn="0" w:lastRowFirstColumn="0" w:lastRowLastColumn="0"/>
-              <w:rPr>
-                <w:rFonts w:cstheme="minorHAnsi"/>
-                <w:sz w:val="16"/>
-                <w:szCs w:val="16"/>
-              </w:rPr>
-            </w:pPr>
-          </w:p>
-        </w:tc>
-        <w:tc>
-          <w:tcPr>
-            <w:tcW w:w="567" w:type="dxa"/>
-          </w:tcPr>
-          <w:p>
-            <w:pPr>
-              <w:spacing w:before="120" w:after="120"/>
-              <w:cnfStyle w:val="000000000000" w:firstRow="0" w:lastRow="0" w:firstColumn="0" w:lastColumn="0" w:oddVBand="0" w:evenVBand="0" w:oddHBand="0" w:evenHBand="0" w:firstRowFirstColumn="0" w:firstRowLastColumn="0" w:lastRowFirstColumn="0" w:lastRowLastColumn="0"/>
-              <w:rPr>
-                <w:rFonts w:cstheme="minorHAnsi"/>
-                <w:sz w:val="16"/>
-                <w:szCs w:val="16"/>
-              </w:rPr>
-            </w:pPr>
-          </w:p>
-        </w:tc>
-        <w:tc>
-          <w:tcPr>
-            <w:tcW w:w="567" w:type="dxa"/>
-          </w:tcPr>
-          <w:p>
-            <w:pPr>
-              <w:spacing w:before="120" w:after="120"/>
-              <w:cnfStyle w:val="000000000000" w:firstRow="0" w:lastRow="0" w:firstColumn="0" w:lastColumn="0" w:oddVBand="0" w:evenVBand="0" w:oddHBand="0" w:evenHBand="0" w:firstRowFirstColumn="0" w:firstRowLastColumn="0" w:lastRowFirstColumn="0" w:lastRowLastColumn="0"/>
-              <w:rPr>
-                <w:rFonts w:cstheme="minorHAnsi"/>
-                <w:sz w:val="16"/>
-                <w:szCs w:val="16"/>
-              </w:rPr>
-            </w:pPr>
-          </w:p>
-        </w:tc>
-        <w:tc>
-          <w:tcPr>
-            <w:tcW w:w="567" w:type="dxa"/>
-          </w:tcPr>
-          <w:p>
-            <w:pPr>
-              <w:spacing w:before="120" w:after="120"/>
-              <w:cnfStyle w:val="000000000000" w:firstRow="0" w:lastRow="0" w:firstColumn="0" w:lastColumn="0" w:oddVBand="0" w:evenVBand="0" w:oddHBand="0" w:evenHBand="0" w:firstRowFirstColumn="0" w:firstRowLastColumn="0" w:lastRowFirstColumn="0" w:lastRowLastColumn="0"/>
-              <w:rPr>
-                <w:rFonts w:cstheme="minorHAnsi"/>
-                <w:sz w:val="16"/>
-                <w:szCs w:val="16"/>
-              </w:rPr>
-            </w:pPr>
-          </w:p>
-        </w:tc>
-        <w:tc>
-          <w:tcPr>
-            <w:tcW w:w="567" w:type="dxa"/>
-          </w:tcPr>
-          <w:p>
-            <w:pPr>
-              <w:spacing w:before="120" w:after="120"/>
-              <w:cnfStyle w:val="000000000000" w:firstRow="0" w:lastRow="0" w:firstColumn="0" w:lastColumn="0" w:oddVBand="0" w:evenVBand="0" w:oddHBand="0" w:evenHBand="0" w:firstRowFirstColumn="0" w:firstRowLastColumn="0" w:lastRowFirstColumn="0" w:lastRowLastColumn="0"/>
-              <w:rPr>
-                <w:rFonts w:cstheme="minorHAnsi"/>
-                <w:sz w:val="16"/>
-                <w:szCs w:val="16"/>
-              </w:rPr>
-            </w:pPr>
-          </w:p>
-        </w:tc>
-        <w:tc>
-          <w:tcPr>
-            <w:tcW w:w="567" w:type="dxa"/>
-          </w:tcPr>
-          <w:p>
-            <w:pPr>
-              <w:spacing w:before="120" w:after="120"/>
-              <w:cnfStyle w:val="000000000000" w:firstRow="0" w:lastRow="0" w:firstColumn="0" w:lastColumn="0" w:oddVBand="0" w:evenVBand="0" w:oddHBand="0" w:evenHBand="0" w:firstRowFirstColumn="0" w:firstRowLastColumn="0" w:lastRowFirstColumn="0" w:lastRowLastColumn="0"/>
-              <w:rPr>
-                <w:rFonts w:cstheme="minorHAnsi"/>
-                <w:sz w:val="16"/>
-                <w:szCs w:val="16"/>
-              </w:rPr>
-            </w:pPr>
-          </w:p>
-        </w:tc>
-        <w:tc>
-          <w:tcPr>
-            <w:tcW w:w="567" w:type="dxa"/>
-          </w:tcPr>
-          <w:p>
-            <w:pPr>
-              <w:spacing w:before="120" w:after="120"/>
-              <w:cnfStyle w:val="000000000000" w:firstRow="0" w:lastRow="0" w:firstColumn="0" w:lastColumn="0" w:oddVBand="0" w:evenVBand="0" w:oddHBand="0" w:evenHBand="0" w:firstRowFirstColumn="0" w:firstRowLastColumn="0" w:lastRowFirstColumn="0" w:lastRowLastColumn="0"/>
-              <w:rPr>
-                <w:rFonts w:cstheme="minorHAnsi"/>
-                <w:sz w:val="16"/>
-                <w:szCs w:val="16"/>
-              </w:rPr>
-            </w:pPr>
-          </w:p>
-        </w:tc>
-        <w:tc>
-          <w:tcPr>
-            <w:tcW w:w="567" w:type="dxa"/>
-          </w:tcPr>
-          <w:p>
-            <w:pPr>
-              <w:spacing w:before="120" w:after="120"/>
-              <w:cnfStyle w:val="000000000000" w:firstRow="0" w:lastRow="0" w:firstColumn="0" w:lastColumn="0" w:oddVBand="0" w:evenVBand="0" w:oddHBand="0" w:evenHBand="0" w:firstRowFirstColumn="0" w:firstRowLastColumn="0" w:lastRowFirstColumn="0" w:lastRowLastColumn="0"/>
-              <w:rPr>
-                <w:rFonts w:cstheme="minorHAnsi"/>
-                <w:sz w:val="16"/>
-                <w:szCs w:val="16"/>
-              </w:rPr>
-            </w:pPr>
-          </w:p>
-        </w:tc>
-        <w:tc>
-          <w:tcPr>
-            <w:tcW w:w="567" w:type="dxa"/>
-          </w:tcPr>
-          <w:p>
-            <w:pPr>
-              <w:spacing w:before="120" w:after="120"/>
-              <w:cnfStyle w:val="000000000000" w:firstRow="0" w:lastRow="0" w:firstColumn="0" w:lastColumn="0" w:oddVBand="0" w:evenVBand="0" w:oddHBand="0" w:evenHBand="0" w:firstRowFirstColumn="0" w:firstRowLastColumn="0" w:lastRowFirstColumn="0" w:lastRowLastColumn="0"/>
-              <w:rPr>
-                <w:rFonts w:cstheme="minorHAnsi"/>
-                <w:sz w:val="16"/>
-                <w:szCs w:val="16"/>
-              </w:rPr>
-            </w:pPr>
-          </w:p>
-        </w:tc>
-      </w:tr>
-      <w:tr>
-        <w:tc>
-          <w:tcPr>
-            <w:cnfStyle w:val="001000000000" w:firstRow="0" w:lastRow="0" w:firstColumn="1" w:lastColumn="0" w:oddVBand="0" w:evenVBand="0" w:oddHBand="0" w:evenHBand="0" w:firstRowFirstColumn="0" w:firstRowLastColumn="0" w:lastRowFirstColumn="0" w:lastRowLastColumn="0"/>
-            <w:tcW w:w="1379" w:type="dxa"/>
-            <w:tcBorders>
-              <w:bottom w:val="single" w:sz="4" w:space="0" w:color="auto"/>
-            </w:tcBorders>
-          </w:tcPr>
-          <w:p>
-            <w:pPr>
-              <w:spacing w:before="120" w:after="120"/>
-              <w:rPr>
-                <w:rFonts w:asciiTheme="majorHAnsi" w:hAnsiTheme="majorHAnsi" w:cs="Noto Sans" w:hint="eastAsia"/>
-                <w:sz w:val="16"/>
-                <w:szCs w:val="16"/>
-              </w:rPr>
-            </w:pPr>
-            <w:r>
-              <w:rPr>
-                <w:rFonts w:asciiTheme="majorHAnsi" w:hAnsiTheme="majorHAnsi" w:cs="Noto Sans"/>
-                <w:sz w:val="16"/>
-                <w:szCs w:val="16"/>
-              </w:rPr>
-              <w:t>Ave.Hum(%)</w:t>
-            </w:r>
-          </w:p>
-        </w:tc>
-        <w:tc>
-          <w:tcPr>
-            <w:tcW w:w="523" w:type="dxa"/>
-            <w:tcBorders>
-              <w:bottom w:val="single" w:sz="4" w:space="0" w:color="auto"/>
-            </w:tcBorders>
-          </w:tcPr>
-          <w:p>
-            <w:pPr>
-              <w:spacing w:before="120" w:after="120"/>
-              <w:cnfStyle w:val="000000000000" w:firstRow="0" w:lastRow="0" w:firstColumn="0" w:lastColumn="0" w:oddVBand="0" w:evenVBand="0" w:oddHBand="0" w:evenHBand="0" w:firstRowFirstColumn="0" w:firstRowLastColumn="0" w:lastRowFirstColumn="0" w:lastRowLastColumn="0"/>
-              <w:rPr>
-                <w:rFonts w:cstheme="minorHAnsi"/>
-                <w:sz w:val="16"/>
-                <w:szCs w:val="16"/>
-              </w:rPr>
-            </w:pPr>
-            <w:r>
-              <w:rPr>
-                <w:rFonts w:cstheme="minorHAnsi"/>
-                <w:sz w:val="16"/>
-                <w:szCs w:val="16"/>
-              </w:rPr>
-              <w:t>54.56</w:t>
-            </w:r>
-          </w:p>
-        </w:tc>
-        <w:tc>
-          <w:tcPr>
-            <w:tcW w:w="524" w:type="dxa"/>
-            <w:tcBorders>
-              <w:bottom w:val="single" w:sz="4" w:space="0" w:color="auto"/>
-            </w:tcBorders>
-          </w:tcPr>
-          <w:p>
-            <w:pPr>
-              <w:spacing w:before="120" w:after="120"/>
-              <w:cnfStyle w:val="000000000000" w:firstRow="0" w:lastRow="0" w:firstColumn="0" w:lastColumn="0" w:oddVBand="0" w:evenVBand="0" w:oddHBand="0" w:evenHBand="0" w:firstRowFirstColumn="0" w:firstRowLastColumn="0" w:lastRowFirstColumn="0" w:lastRowLastColumn="0"/>
-              <w:rPr>
-                <w:rFonts w:cstheme="minorHAnsi"/>
-                <w:sz w:val="16"/>
-                <w:szCs w:val="16"/>
-              </w:rPr>
-            </w:pPr>
-            <w:r>
-              <w:rPr>
-                <w:rFonts w:cstheme="minorHAnsi"/>
-                <w:sz w:val="16"/>
-                <w:szCs w:val="16"/>
-              </w:rPr>
-              <w:t>53.37</w:t>
-            </w:r>
-          </w:p>
-        </w:tc>
-        <w:tc>
-          <w:tcPr>
-            <w:tcW w:w="568" w:type="dxa"/>
-            <w:tcBorders>
-              <w:bottom w:val="single" w:sz="4" w:space="0" w:color="auto"/>
-            </w:tcBorders>
-          </w:tcPr>
-          <w:p>
-            <w:pPr>
-              <w:spacing w:before="120" w:after="120"/>
-              <w:cnfStyle w:val="000000000000" w:firstRow="0" w:lastRow="0" w:firstColumn="0" w:lastColumn="0" w:oddVBand="0" w:evenVBand="0" w:oddHBand="0" w:evenHBand="0" w:firstRowFirstColumn="0" w:firstRowLastColumn="0" w:lastRowFirstColumn="0" w:lastRowLastColumn="0"/>
-              <w:rPr>
-                <w:rFonts w:cstheme="minorHAnsi"/>
-                <w:sz w:val="16"/>
-                <w:szCs w:val="16"/>
-              </w:rPr>
-            </w:pPr>
-          </w:p>
-        </w:tc>
-        <w:tc>
-          <w:tcPr>
-            <w:tcW w:w="567" w:type="dxa"/>
-            <w:tcBorders>
-              <w:bottom w:val="single" w:sz="4" w:space="0" w:color="auto"/>
-            </w:tcBorders>
-          </w:tcPr>
-          <w:p>
-            <w:pPr>
-              <w:spacing w:before="120" w:after="120"/>
-              <w:cnfStyle w:val="000000000000" w:firstRow="0" w:lastRow="0" w:firstColumn="0" w:lastColumn="0" w:oddVBand="0" w:evenVBand="0" w:oddHBand="0" w:evenHBand="0" w:firstRowFirstColumn="0" w:firstRowLastColumn="0" w:lastRowFirstColumn="0" w:lastRowLastColumn="0"/>
-              <w:rPr>
-                <w:rFonts w:cstheme="minorHAnsi"/>
-                <w:sz w:val="16"/>
-                <w:szCs w:val="16"/>
-              </w:rPr>
-            </w:pPr>
-          </w:p>
-        </w:tc>
-        <w:tc>
-          <w:tcPr>
-            <w:tcW w:w="567" w:type="dxa"/>
-            <w:tcBorders>
-              <w:bottom w:val="single" w:sz="4" w:space="0" w:color="auto"/>
-            </w:tcBorders>
-          </w:tcPr>
-          <w:p>
-            <w:pPr>
-              <w:spacing w:before="120" w:after="120"/>
-              <w:cnfStyle w:val="000000000000" w:firstRow="0" w:lastRow="0" w:firstColumn="0" w:lastColumn="0" w:oddVBand="0" w:evenVBand="0" w:oddHBand="0" w:evenHBand="0" w:firstRowFirstColumn="0" w:firstRowLastColumn="0" w:lastRowFirstColumn="0" w:lastRowLastColumn="0"/>
-              <w:rPr>
-                <w:rFonts w:cstheme="minorHAnsi"/>
-                <w:sz w:val="16"/>
-                <w:szCs w:val="16"/>
-              </w:rPr>
-            </w:pPr>
-          </w:p>
-        </w:tc>
-        <w:tc>
-          <w:tcPr>
-            <w:tcW w:w="567" w:type="dxa"/>
-            <w:tcBorders>
-              <w:bottom w:val="single" w:sz="4" w:space="0" w:color="auto"/>
-            </w:tcBorders>
-          </w:tcPr>
-          <w:p>
-            <w:pPr>
-              <w:spacing w:before="120" w:after="120"/>
-              <w:cnfStyle w:val="000000000000" w:firstRow="0" w:lastRow="0" w:firstColumn="0" w:lastColumn="0" w:oddVBand="0" w:evenVBand="0" w:oddHBand="0" w:evenHBand="0" w:firstRowFirstColumn="0" w:firstRowLastColumn="0" w:lastRowFirstColumn="0" w:lastRowLastColumn="0"/>
-              <w:rPr>
-                <w:rFonts w:cstheme="minorHAnsi"/>
-                <w:sz w:val="16"/>
-                <w:szCs w:val="16"/>
-              </w:rPr>
-            </w:pPr>
-          </w:p>
-        </w:tc>
-        <w:tc>
-          <w:tcPr>
-            <w:tcW w:w="567" w:type="dxa"/>
-            <w:tcBorders>
-              <w:bottom w:val="single" w:sz="4" w:space="0" w:color="auto"/>
-            </w:tcBorders>
-          </w:tcPr>
-          <w:p>
-            <w:pPr>
-              <w:spacing w:before="120" w:after="120"/>
-              <w:cnfStyle w:val="000000000000" w:firstRow="0" w:lastRow="0" w:firstColumn="0" w:lastColumn="0" w:oddVBand="0" w:evenVBand="0" w:oddHBand="0" w:evenHBand="0" w:firstRowFirstColumn="0" w:firstRowLastColumn="0" w:lastRowFirstColumn="0" w:lastRowLastColumn="0"/>
-              <w:rPr>
-                <w:rFonts w:cstheme="minorHAnsi"/>
-                <w:sz w:val="16"/>
-                <w:szCs w:val="16"/>
-              </w:rPr>
-            </w:pPr>
-          </w:p>
-        </w:tc>
-        <w:tc>
-          <w:tcPr>
-            <w:tcW w:w="567" w:type="dxa"/>
-            <w:tcBorders>
-              <w:bottom w:val="single" w:sz="4" w:space="0" w:color="auto"/>
-            </w:tcBorders>
-          </w:tcPr>
-          <w:p>
-            <w:pPr>
-              <w:spacing w:before="120" w:after="120"/>
-              <w:cnfStyle w:val="000000000000" w:firstRow="0" w:lastRow="0" w:firstColumn="0" w:lastColumn="0" w:oddVBand="0" w:evenVBand="0" w:oddHBand="0" w:evenHBand="0" w:firstRowFirstColumn="0" w:firstRowLastColumn="0" w:lastRowFirstColumn="0" w:lastRowLastColumn="0"/>
-              <w:rPr>
-                <w:rFonts w:cstheme="minorHAnsi"/>
-                <w:sz w:val="16"/>
-                <w:szCs w:val="16"/>
-              </w:rPr>
-            </w:pPr>
-          </w:p>
-        </w:tc>
-        <w:tc>
-          <w:tcPr>
-            <w:tcW w:w="567" w:type="dxa"/>
-            <w:tcBorders>
-              <w:bottom w:val="single" w:sz="4" w:space="0" w:color="auto"/>
-            </w:tcBorders>
-          </w:tcPr>
-          <w:p>
-            <w:pPr>
-              <w:spacing w:before="120" w:after="120"/>
-              <w:cnfStyle w:val="000000000000" w:firstRow="0" w:lastRow="0" w:firstColumn="0" w:lastColumn="0" w:oddVBand="0" w:evenVBand="0" w:oddHBand="0" w:evenHBand="0" w:firstRowFirstColumn="0" w:firstRowLastColumn="0" w:lastRowFirstColumn="0" w:lastRowLastColumn="0"/>
-              <w:rPr>
-                <w:rFonts w:cstheme="minorHAnsi"/>
-                <w:sz w:val="16"/>
-                <w:szCs w:val="16"/>
-              </w:rPr>
-            </w:pPr>
-          </w:p>
-        </w:tc>
-        <w:tc>
-          <w:tcPr>
-            <w:tcW w:w="567" w:type="dxa"/>
-            <w:tcBorders>
-              <w:bottom w:val="single" w:sz="4" w:space="0" w:color="auto"/>
-            </w:tcBorders>
-          </w:tcPr>
-          <w:p>
-            <w:pPr>
-              <w:spacing w:before="120" w:after="120"/>
-              <w:cnfStyle w:val="000000000000" w:firstRow="0" w:lastRow="0" w:firstColumn="0" w:lastColumn="0" w:oddVBand="0" w:evenVBand="0" w:oddHBand="0" w:evenHBand="0" w:firstRowFirstColumn="0" w:firstRowLastColumn="0" w:lastRowFirstColumn="0" w:lastRowLastColumn="0"/>
-              <w:rPr>
-                <w:rFonts w:cstheme="minorHAnsi"/>
-                <w:sz w:val="16"/>
-                <w:szCs w:val="16"/>
-              </w:rPr>
-            </w:pPr>
-          </w:p>
-        </w:tc>
-        <w:tc>
-          <w:tcPr>
-            <w:tcW w:w="567" w:type="dxa"/>
-            <w:tcBorders>
-              <w:bottom w:val="single" w:sz="4" w:space="0" w:color="auto"/>
-            </w:tcBorders>
-          </w:tcPr>
-          <w:p>
-            <w:pPr>
-              <w:spacing w:before="120" w:after="120"/>
-              <w:cnfStyle w:val="000000000000" w:firstRow="0" w:lastRow="0" w:firstColumn="0" w:lastColumn="0" w:oddVBand="0" w:evenVBand="0" w:oddHBand="0" w:evenHBand="0" w:firstRowFirstColumn="0" w:firstRowLastColumn="0" w:lastRowFirstColumn="0" w:lastRowLastColumn="0"/>
-              <w:rPr>
-                <w:rFonts w:cstheme="minorHAnsi"/>
-                <w:sz w:val="16"/>
-                <w:szCs w:val="16"/>
-              </w:rPr>
-            </w:pPr>
-          </w:p>
-        </w:tc>
-        <w:tc>
-          <w:tcPr>
-            <w:tcW w:w="567" w:type="dxa"/>
-            <w:tcBorders>
-              <w:bottom w:val="single" w:sz="4" w:space="0" w:color="auto"/>
-            </w:tcBorders>
-          </w:tcPr>
-          <w:p>
-            <w:pPr>
-              <w:spacing w:before="120" w:after="120"/>
-              <w:cnfStyle w:val="000000000000" w:firstRow="0" w:lastRow="0" w:firstColumn="0" w:lastColumn="0" w:oddVBand="0" w:evenVBand="0" w:oddHBand="0" w:evenHBand="0" w:firstRowFirstColumn="0" w:firstRowLastColumn="0" w:lastRowFirstColumn="0" w:lastRowLastColumn="0"/>
-              <w:rPr>
-                <w:rFonts w:cstheme="minorHAnsi"/>
-                <w:sz w:val="16"/>
-                <w:szCs w:val="16"/>
-              </w:rPr>
-            </w:pPr>
-          </w:p>
-        </w:tc>
-      </w:tr>
-      <w:tr>
-        <w:tc>
-          <w:tcPr>
-            <w:cnfStyle w:val="001000000000" w:firstRow="0" w:lastRow="0" w:firstColumn="1" w:lastColumn="0" w:oddVBand="0" w:evenVBand="0" w:oddHBand="0" w:evenHBand="0" w:firstRowFirstColumn="0" w:firstRowLastColumn="0" w:lastRowFirstColumn="0" w:lastRowLastColumn="0"/>
-            <w:tcW w:w="1379" w:type="dxa"/>
-            <w:tcBorders>
-              <w:top w:val="single" w:sz="4" w:space="0" w:color="auto"/>
-              <w:left w:val="single" w:sz="4" w:space="0" w:color="auto"/>
-              <w:bottom w:val="single" w:sz="4" w:space="0" w:color="auto"/>
-              <w:right w:val="single" w:sz="4" w:space="0" w:color="auto"/>
-            </w:tcBorders>
-          </w:tcPr>
-          <w:p>
-            <w:pPr>
-              <w:spacing w:before="120" w:after="120"/>
-              <w:rPr>
-                <w:rFonts w:asciiTheme="majorHAnsi" w:hAnsiTheme="majorHAnsi" w:cs="Noto Sans" w:hint="eastAsia"/>
-                <w:sz w:val="16"/>
-                <w:szCs w:val="16"/>
-              </w:rPr>
-            </w:pPr>
-          </w:p>
-        </w:tc>
-        <w:tc>
-          <w:tcPr>
-            <w:tcW w:w="523" w:type="dxa"/>
-            <w:tcBorders>
-              <w:top w:val="single" w:sz="4" w:space="0" w:color="auto"/>
-              <w:left w:val="single" w:sz="4" w:space="0" w:color="auto"/>
-              <w:bottom w:val="single" w:sz="4" w:space="0" w:color="auto"/>
-              <w:right w:val="single" w:sz="4" w:space="0" w:color="auto"/>
-            </w:tcBorders>
-          </w:tcPr>
-          <w:p>
-            <w:pPr>
-              <w:spacing w:before="120" w:after="120"/>
-              <w:cnfStyle w:val="000000000000" w:firstRow="0" w:lastRow="0" w:firstColumn="0" w:lastColumn="0" w:oddVBand="0" w:evenVBand="0" w:oddHBand="0" w:evenHBand="0" w:firstRowFirstColumn="0" w:firstRowLastColumn="0" w:lastRowFirstColumn="0" w:lastRowLastColumn="0"/>
-              <w:rPr>
-                <w:rFonts w:cstheme="minorHAnsi"/>
-                <w:sz w:val="16"/>
-                <w:szCs w:val="16"/>
-              </w:rPr>
-            </w:pPr>
-          </w:p>
-        </w:tc>
-        <w:tc>
-          <w:tcPr>
-            <w:tcW w:w="524" w:type="dxa"/>
-            <w:tcBorders>
-              <w:top w:val="single" w:sz="4" w:space="0" w:color="auto"/>
-              <w:left w:val="single" w:sz="4" w:space="0" w:color="auto"/>
-              <w:bottom w:val="single" w:sz="4" w:space="0" w:color="auto"/>
-              <w:right w:val="single" w:sz="4" w:space="0" w:color="auto"/>
-            </w:tcBorders>
-          </w:tcPr>
-          <w:p>
-            <w:pPr>
-              <w:spacing w:before="120" w:after="120"/>
-              <w:cnfStyle w:val="000000000000" w:firstRow="0" w:lastRow="0" w:firstColumn="0" w:lastColumn="0" w:oddVBand="0" w:evenVBand="0" w:oddHBand="0" w:evenHBand="0" w:firstRowFirstColumn="0" w:firstRowLastColumn="0" w:lastRowFirstColumn="0" w:lastRowLastColumn="0"/>
-              <w:rPr>
-                <w:rFonts w:cstheme="minorHAnsi"/>
-                <w:sz w:val="16"/>
-                <w:szCs w:val="16"/>
-              </w:rPr>
-            </w:pPr>
-          </w:p>
-        </w:tc>
-        <w:tc>
-          <w:tcPr>
-            <w:tcW w:w="568" w:type="dxa"/>
-            <w:tcBorders>
-              <w:top w:val="single" w:sz="4" w:space="0" w:color="auto"/>
-              <w:left w:val="single" w:sz="4" w:space="0" w:color="auto"/>
-              <w:bottom w:val="single" w:sz="4" w:space="0" w:color="auto"/>
-              <w:right w:val="single" w:sz="4" w:space="0" w:color="auto"/>
-            </w:tcBorders>
-          </w:tcPr>
-          <w:p>
-            <w:pPr>
-              <w:spacing w:before="120" w:after="120"/>
-              <w:cnfStyle w:val="000000000000" w:firstRow="0" w:lastRow="0" w:firstColumn="0" w:lastColumn="0" w:oddVBand="0" w:evenVBand="0" w:oddHBand="0" w:evenHBand="0" w:firstRowFirstColumn="0" w:firstRowLastColumn="0" w:lastRowFirstColumn="0" w:lastRowLastColumn="0"/>
-              <w:rPr>
-                <w:rFonts w:cstheme="minorHAnsi"/>
-                <w:sz w:val="16"/>
-                <w:szCs w:val="16"/>
-              </w:rPr>
-            </w:pPr>
-          </w:p>
-        </w:tc>
-        <w:tc>
-          <w:tcPr>
-            <w:tcW w:w="567" w:type="dxa"/>
-            <w:tcBorders>
-              <w:top w:val="single" w:sz="4" w:space="0" w:color="auto"/>
-              <w:left w:val="single" w:sz="4" w:space="0" w:color="auto"/>
-              <w:bottom w:val="single" w:sz="4" w:space="0" w:color="auto"/>
-              <w:right w:val="single" w:sz="4" w:space="0" w:color="auto"/>
-            </w:tcBorders>
-          </w:tcPr>
-          <w:p>
-            <w:pPr>
-              <w:spacing w:before="120" w:after="120"/>
-              <w:cnfStyle w:val="000000000000" w:firstRow="0" w:lastRow="0" w:firstColumn="0" w:lastColumn="0" w:oddVBand="0" w:evenVBand="0" w:oddHBand="0" w:evenHBand="0" w:firstRowFirstColumn="0" w:firstRowLastColumn="0" w:lastRowFirstColumn="0" w:lastRowLastColumn="0"/>
-              <w:rPr>
-                <w:rFonts w:cstheme="minorHAnsi"/>
-                <w:sz w:val="16"/>
-                <w:szCs w:val="16"/>
-              </w:rPr>
-            </w:pPr>
-          </w:p>
-        </w:tc>
-        <w:tc>
-          <w:tcPr>
-            <w:tcW w:w="567" w:type="dxa"/>
-            <w:tcBorders>
-              <w:top w:val="single" w:sz="4" w:space="0" w:color="auto"/>
-              <w:left w:val="single" w:sz="4" w:space="0" w:color="auto"/>
-              <w:bottom w:val="single" w:sz="4" w:space="0" w:color="auto"/>
-              <w:right w:val="single" w:sz="4" w:space="0" w:color="auto"/>
-            </w:tcBorders>
-          </w:tcPr>
-          <w:p>
-            <w:pPr>
-              <w:spacing w:before="120" w:after="120"/>
-              <w:cnfStyle w:val="000000000000" w:firstRow="0" w:lastRow="0" w:firstColumn="0" w:lastColumn="0" w:oddVBand="0" w:evenVBand="0" w:oddHBand="0" w:evenHBand="0" w:firstRowFirstColumn="0" w:firstRowLastColumn="0" w:lastRowFirstColumn="0" w:lastRowLastColumn="0"/>
-              <w:rPr>
-                <w:rFonts w:cstheme="minorHAnsi"/>
-                <w:sz w:val="16"/>
-                <w:szCs w:val="16"/>
-              </w:rPr>
-            </w:pPr>
-          </w:p>
-        </w:tc>
-        <w:tc>
-          <w:tcPr>
-            <w:tcW w:w="567" w:type="dxa"/>
-            <w:tcBorders>
-              <w:top w:val="single" w:sz="4" w:space="0" w:color="auto"/>
-              <w:left w:val="single" w:sz="4" w:space="0" w:color="auto"/>
-              <w:bottom w:val="single" w:sz="4" w:space="0" w:color="auto"/>
-              <w:right w:val="single" w:sz="4" w:space="0" w:color="auto"/>
-            </w:tcBorders>
-          </w:tcPr>
-          <w:p>
-            <w:pPr>
-              <w:spacing w:before="120" w:after="120"/>
-              <w:cnfStyle w:val="000000000000" w:firstRow="0" w:lastRow="0" w:firstColumn="0" w:lastColumn="0" w:oddVBand="0" w:evenVBand="0" w:oddHBand="0" w:evenHBand="0" w:firstRowFirstColumn="0" w:firstRowLastColumn="0" w:lastRowFirstColumn="0" w:lastRowLastColumn="0"/>
-              <w:rPr>
-                <w:rFonts w:cstheme="minorHAnsi"/>
-                <w:sz w:val="16"/>
-                <w:szCs w:val="16"/>
-              </w:rPr>
-            </w:pPr>
-          </w:p>
-        </w:tc>
-        <w:tc>
-          <w:tcPr>
-            <w:tcW w:w="567" w:type="dxa"/>
-            <w:tcBorders>
-              <w:top w:val="single" w:sz="4" w:space="0" w:color="auto"/>
-              <w:left w:val="single" w:sz="4" w:space="0" w:color="auto"/>
-              <w:bottom w:val="single" w:sz="4" w:space="0" w:color="auto"/>
-              <w:right w:val="single" w:sz="4" w:space="0" w:color="auto"/>
-            </w:tcBorders>
-          </w:tcPr>
-          <w:p>
-            <w:pPr>
-              <w:spacing w:before="120" w:after="120"/>
-              <w:cnfStyle w:val="000000000000" w:firstRow="0" w:lastRow="0" w:firstColumn="0" w:lastColumn="0" w:oddVBand="0" w:evenVBand="0" w:oddHBand="0" w:evenHBand="0" w:firstRowFirstColumn="0" w:firstRowLastColumn="0" w:lastRowFirstColumn="0" w:lastRowLastColumn="0"/>
-              <w:rPr>
-                <w:rFonts w:cstheme="minorHAnsi"/>
-                <w:sz w:val="16"/>
-                <w:szCs w:val="16"/>
-              </w:rPr>
-            </w:pPr>
-          </w:p>
-        </w:tc>
-        <w:tc>
-          <w:tcPr>
-            <w:tcW w:w="567" w:type="dxa"/>
-            <w:tcBorders>
-              <w:top w:val="single" w:sz="4" w:space="0" w:color="auto"/>
-              <w:left w:val="single" w:sz="4" w:space="0" w:color="auto"/>
-              <w:bottom w:val="single" w:sz="4" w:space="0" w:color="auto"/>
-              <w:right w:val="single" w:sz="4" w:space="0" w:color="auto"/>
-            </w:tcBorders>
-          </w:tcPr>
-          <w:p>
-            <w:pPr>
-              <w:spacing w:before="120" w:after="120"/>
-              <w:cnfStyle w:val="000000000000" w:firstRow="0" w:lastRow="0" w:firstColumn="0" w:lastColumn="0" w:oddVBand="0" w:evenVBand="0" w:oddHBand="0" w:evenHBand="0" w:firstRowFirstColumn="0" w:firstRowLastColumn="0" w:lastRowFirstColumn="0" w:lastRowLastColumn="0"/>
-              <w:rPr>
-                <w:rFonts w:cstheme="minorHAnsi"/>
-                <w:sz w:val="16"/>
-                <w:szCs w:val="16"/>
-              </w:rPr>
-            </w:pPr>
-          </w:p>
-        </w:tc>
-        <w:tc>
-          <w:tcPr>
-            <w:tcW w:w="567" w:type="dxa"/>
-            <w:tcBorders>
-              <w:top w:val="single" w:sz="4" w:space="0" w:color="auto"/>
-              <w:left w:val="single" w:sz="4" w:space="0" w:color="auto"/>
-              <w:bottom w:val="single" w:sz="4" w:space="0" w:color="auto"/>
-              <w:right w:val="single" w:sz="4" w:space="0" w:color="auto"/>
-            </w:tcBorders>
-          </w:tcPr>
-          <w:p>
-            <w:pPr>
-              <w:spacing w:before="120" w:after="120"/>
-              <w:cnfStyle w:val="000000000000" w:firstRow="0" w:lastRow="0" w:firstColumn="0" w:lastColumn="0" w:oddVBand="0" w:evenVBand="0" w:oddHBand="0" w:evenHBand="0" w:firstRowFirstColumn="0" w:firstRowLastColumn="0" w:lastRowFirstColumn="0" w:lastRowLastColumn="0"/>
-              <w:rPr>
-                <w:rFonts w:cstheme="minorHAnsi"/>
-                <w:sz w:val="16"/>
-                <w:szCs w:val="16"/>
-              </w:rPr>
-            </w:pPr>
-          </w:p>
-        </w:tc>
-        <w:tc>
-          <w:tcPr>
-            <w:tcW w:w="567" w:type="dxa"/>
-            <w:tcBorders>
-              <w:top w:val="single" w:sz="4" w:space="0" w:color="auto"/>
-              <w:left w:val="single" w:sz="4" w:space="0" w:color="auto"/>
-              <w:bottom w:val="single" w:sz="4" w:space="0" w:color="auto"/>
-              <w:right w:val="single" w:sz="4" w:space="0" w:color="auto"/>
-            </w:tcBorders>
-          </w:tcPr>
-          <w:p>
-            <w:pPr>
-              <w:spacing w:before="120" w:after="120"/>
-              <w:cnfStyle w:val="000000000000" w:firstRow="0" w:lastRow="0" w:firstColumn="0" w:lastColumn="0" w:oddVBand="0" w:evenVBand="0" w:oddHBand="0" w:evenHBand="0" w:firstRowFirstColumn="0" w:firstRowLastColumn="0" w:lastRowFirstColumn="0" w:lastRowLastColumn="0"/>
-              <w:rPr>
-                <w:rFonts w:cstheme="minorHAnsi"/>
-                <w:sz w:val="16"/>
-                <w:szCs w:val="16"/>
-              </w:rPr>
-            </w:pPr>
-          </w:p>
-        </w:tc>
-        <w:tc>
-          <w:tcPr>
-            <w:tcW w:w="567" w:type="dxa"/>
-            <w:tcBorders>
-              <w:top w:val="single" w:sz="4" w:space="0" w:color="auto"/>
-              <w:left w:val="single" w:sz="4" w:space="0" w:color="auto"/>
-              <w:bottom w:val="single" w:sz="4" w:space="0" w:color="auto"/>
-              <w:right w:val="single" w:sz="4" w:space="0" w:color="auto"/>
-            </w:tcBorders>
-          </w:tcPr>
-          <w:p>
-            <w:pPr>
-              <w:spacing w:before="120" w:after="120"/>
-              <w:cnfStyle w:val="000000000000" w:firstRow="0" w:lastRow="0" w:firstColumn="0" w:lastColumn="0" w:oddVBand="0" w:evenVBand="0" w:oddHBand="0" w:evenHBand="0" w:firstRowFirstColumn="0" w:firstRowLastColumn="0" w:lastRowFirstColumn="0" w:lastRowLastColumn="0"/>
-              <w:rPr>
-                <w:rFonts w:cstheme="minorHAnsi"/>
-                <w:sz w:val="16"/>
-                <w:szCs w:val="16"/>
-              </w:rPr>
-            </w:pPr>
-          </w:p>
-        </w:tc>
-        <w:tc>
-          <w:tcPr>
-            <w:tcW w:w="567" w:type="dxa"/>
-            <w:tcBorders>
-              <w:top w:val="single" w:sz="4" w:space="0" w:color="auto"/>
-              <w:left w:val="single" w:sz="4" w:space="0" w:color="auto"/>
-              <w:bottom w:val="single" w:sz="4" w:space="0" w:color="auto"/>
-              <w:right w:val="single" w:sz="4" w:space="0" w:color="auto"/>
-            </w:tcBorders>
-          </w:tcPr>
-          <w:p>
-            <w:pPr>
-              <w:spacing w:before="120" w:after="120"/>
-              <w:cnfStyle w:val="000000000000" w:firstRow="0" w:lastRow="0" w:firstColumn="0" w:lastColumn="0" w:oddVBand="0" w:evenVBand="0" w:oddHBand="0" w:evenHBand="0" w:firstRowFirstColumn="0" w:firstRowLastColumn="0" w:lastRowFirstColumn="0" w:lastRowLastColumn="0"/>
-              <w:rPr>
-                <w:rFonts w:cstheme="minorHAnsi"/>
-                <w:sz w:val="16"/>
-                <w:szCs w:val="16"/>
-              </w:rPr>
-            </w:pPr>
-          </w:p>
-        </w:tc>
-      </w:tr>
-    </w:tbl>
     <w:p>
       <w:pPr>
         <w:pStyle w:val="af3"/>
@@ -3453,14 +1405,27 @@
       <w:r>
         <w:t>Figure</w:t>
       </w:r>
-      <w:fldSimple w:instr=" SEQ Figure \* ARABIC ">
-        <w:r>
-          <w:rPr>
-            <w:noProof/>
-          </w:rPr>
-          <w:t>1</w:t>
-        </w:r>
-      </w:fldSimple>
+      <w:r>
+        <w:fldChar w:fldCharType="begin"/>
+      </w:r>
+      <w:r>
+        <w:instrText xml:space="preserve"> SEQ Figure \* ARABIC </w:instrText>
+      </w:r>
+      <w:r>
+        <w:fldChar w:fldCharType="separate"/>
+      </w:r>
+      <w:r>
+        <w:rPr>
+          <w:noProof/>
+        </w:rPr>
+        <w:t>1</w:t>
+      </w:r>
+      <w:r>
+        <w:rPr>
+          <w:noProof/>
+        </w:rPr>
+        <w:fldChar w:fldCharType="end"/>
+      </w:r>
       <w:r>
         <w:rPr>
           <w:lang w:val="en-SG"/>
@@ -3474,6 +1439,7 @@
         <w:t>TrendLogforTemperatureandRelativeHumidity</w:t>
       </w:r>
     </w:p>
+    <w:bookmarkEnd w:id="4"/>
     <w:p>
       <w:pPr>
         <w:pStyle w:val="af3"/>
@@ -3482,57 +1448,6 @@
         </w:tabs>
         <w:jc w:val="left"/>
       </w:pPr>
-      <w:r>
-        <w:rPr>
-          <w:noProof/>
-        </w:rPr>
-        <w:drawing>
-          <wp:inline distT="0" distB="0" distL="0" distR="0" wp14:anchorId="48626E73" wp14:editId="03340BC5">
-            <wp:extent cx="4760201" cy="2445617"/>
-            <wp:effectExtent l="0" t="0" r="2540" b="0"/>
-            <wp:docPr id="1134234902" name="Picture 2" descr="A screen shot of a graph&#10;&#10;Description automatically generated with medium confidence"/>
-            <wp:cNvGraphicFramePr>
-              <a:graphicFrameLocks xmlns:a="http://schemas.openxmlformats.org/drawingml/2006/main" noChangeAspect="1"/>
-            </wp:cNvGraphicFramePr>
-            <a:graphic xmlns:a="http://schemas.openxmlformats.org/drawingml/2006/main">
-              <a:graphicData uri="http://schemas.openxmlformats.org/drawingml/2006/picture">
-                <pic:pic xmlns:pic="http://schemas.openxmlformats.org/drawingml/2006/picture">
-                  <pic:nvPicPr>
-                    <pic:cNvPr id="1134234902" name="Picture 2" descr="A screen shot of a graph&#10;&#10;Description automatically generated with medium confidence"/>
-                    <pic:cNvPicPr>
-                      <a:picLocks noChangeAspect="1" noChangeArrowheads="1"/>
-                    </pic:cNvPicPr>
-                  </pic:nvPicPr>
-                  <pic:blipFill>
-                    <a:blip r:embed="rId12">
-                      <a:extLst>
-                        <a:ext uri="{28A0092B-C50C-407E-A947-70E740481C1C}">
-                          <a14:useLocalDpi xmlns:a14="http://schemas.microsoft.com/office/drawing/2010/main" val="0"/>
-                        </a:ext>
-                      </a:extLst>
-                    </a:blip>
-                    <a:srcRect/>
-                    <a:stretch>
-                      <a:fillRect/>
-                    </a:stretch>
-                  </pic:blipFill>
-                  <pic:spPr bwMode="auto">
-                    <a:xfrm>
-                      <a:off x="0" y="0"/>
-                      <a:ext cx="4780502" cy="2456047"/>
-                    </a:xfrm>
-                    <a:prstGeom prst="rect">
-                      <a:avLst/>
-                    </a:prstGeom>
-                    <a:noFill/>
-                  </pic:spPr>
-                </pic:pic>
-              </a:graphicData>
-            </a:graphic>
-          </wp:inline>
-        </w:drawing>
-      </w:r>
-      <w:bookmarkEnd w:id="4"/>
     </w:p>
     <w:p>
       <w:pPr>
@@ -3581,14 +1496,30 @@
       <w:r>
         <w:t>Table</w:t>
       </w:r>
-      <w:fldSimple w:instr=" SEQ Table \* ARABIC ">
-        <w:r>
-          <w:rPr>
-            <w:noProof/>
-          </w:rPr>
-          <w:t>3</w:t>
-        </w:r>
-      </w:fldSimple>
+      <w:r>
+        <w:fldChar w:fldCharType="begin"/>
+      </w:r>
+      <w:r>
+        <w:instrText xml:space="preserve"> SEQ Table </w:instrText>
+      </w:r>
+      <w:r>
+        <w:instrText xml:space="preserve">\* ARABIC </w:instrText>
+      </w:r>
+      <w:r>
+        <w:fldChar w:fldCharType="separate"/>
+      </w:r>
+      <w:r>
+        <w:rPr>
+          <w:noProof/>
+        </w:rPr>
+        <w:t>3</w:t>
+      </w:r>
+      <w:r>
+        <w:rPr>
+          <w:noProof/>
+        </w:rPr>
+        <w:fldChar w:fldCharType="end"/>
+      </w:r>
       <w:r>
         <w:rPr>
           <w:lang w:val="en-SG"/>
@@ -3627,18 +1558,18 @@
         <w:tblLook w:val="04A0" w:firstRow="1" w:lastRow="0" w:firstColumn="1" w:lastColumn="0" w:noHBand="0" w:noVBand="1"/>
       </w:tblPr>
       <w:tblGrid>
-        <w:gridCol w:w="618"/>
-        <w:gridCol w:w="1177"/>
-        <w:gridCol w:w="1714"/>
-        <w:gridCol w:w="1398"/>
-        <w:gridCol w:w="1398"/>
-        <w:gridCol w:w="1039"/>
+        <w:gridCol w:w="324"/>
+        <w:gridCol w:w="792"/>
+        <w:gridCol w:w="3713"/>
+        <w:gridCol w:w="1199"/>
+        <w:gridCol w:w="1099"/>
+        <w:gridCol w:w="928"/>
         <w:gridCol w:w="16"/>
       </w:tblGrid>
       <w:tr>
         <w:trPr>
           <w:gridAfter w:val="1"/>
-          <w:trHeight w:val="492"/>
+          <w:trHeight w:val="480"/>
         </w:trPr>
         <w:tc>
           <w:tcPr>
@@ -3896,7 +1827,7 @@
       <w:tr>
         <w:trPr>
           <w:gridAfter w:val="1"/>
-          <w:trHeight w:val="600"/>
+          <w:trHeight w:val="660"/>
         </w:trPr>
         <w:tc>
           <w:tcPr>
@@ -3940,9 +1871,9 @@
           <w:tcPr>
             <w:tcW w:w="1180" w:type="dxa"/>
             <w:tcBorders>
-              <w:top w:val="single" w:sz="8" w:space="0" w:color="042AA6"/>
-              <w:left w:val="nil"/>
-              <w:bottom w:val="nil"/>
+              <w:top w:val="nil"/>
+              <w:left w:val="nil"/>
+              <w:bottom w:val="single" w:sz="8" w:space="0" w:color="042AA6"/>
               <w:right w:val="single" w:sz="8" w:space="0" w:color="042AA6"/>
             </w:tcBorders>
             <w:shd w:val="clear" w:color="auto" w:fill="auto"/>
@@ -3959,6 +1890,15 @@
                 <w:szCs w:val="16"/>
               </w:rPr>
             </w:pPr>
+            <w:r>
+              <w:rPr>
+                <w:rFonts w:ascii="Noto Sans" w:eastAsia="맑은 고딕" w:hAnsi="Noto Sans" w:cs="Noto Sans"/>
+                <w:color w:val="010028"/>
+                <w:sz w:val="16"/>
+                <w:szCs w:val="16"/>
+              </w:rPr>
+              <w:t>5730</w:t>
+            </w:r>
           </w:p>
         </w:tc>
         <w:tc>
@@ -3979,10 +1919,19 @@
               <w:rPr>
                 <w:rFonts w:ascii="Noto Sans" w:eastAsia="맑은 고딕" w:hAnsi="Noto Sans" w:cs="Noto Sans"/>
                 <w:color w:val="010028"/>
-                <w:sz w:val="12"/>
-                <w:szCs w:val="12"/>
-              </w:rPr>
-            </w:pPr>
+                <w:sz w:val="16"/>
+                <w:szCs w:val="16"/>
+              </w:rPr>
+            </w:pPr>
+            <w:r>
+              <w:rPr>
+                <w:rFonts w:ascii="Noto Sans" w:eastAsia="맑은 고딕" w:hAnsi="Noto Sans" w:cs="Noto Sans"/>
+                <w:color w:val="010028"/>
+                <w:sz w:val="16"/>
+                <w:szCs w:val="16"/>
+              </w:rPr>
+              <w:t>Replacementofagingnetworkequipment(ANEXIA)</w:t>
+            </w:r>
           </w:p>
         </w:tc>
         <w:tc>
@@ -4000,13 +1949,23 @@
           </w:tcPr>
           <w:p>
             <w:pPr>
-              <w:rPr>
-                <w:rFonts w:ascii="Noto Sans" w:eastAsia="맑은 고딕" w:hAnsi="Noto Sans" w:cs="Noto Sans"/>
-                <w:color w:val="010028"/>
-                <w:sz w:val="16"/>
-                <w:szCs w:val="16"/>
-              </w:rPr>
-            </w:pPr>
+              <w:jc w:val="center"/>
+              <w:rPr>
+                <w:rFonts w:ascii="Noto Sans" w:eastAsia="맑은 고딕" w:hAnsi="Noto Sans" w:cs="Noto Sans"/>
+                <w:color w:val="010028"/>
+                <w:sz w:val="16"/>
+                <w:szCs w:val="16"/>
+              </w:rPr>
+            </w:pPr>
+            <w:r>
+              <w:rPr>
+                <w:rFonts w:ascii="Noto Sans" w:eastAsia="맑은 고딕" w:hAnsi="Noto Sans" w:cs="Noto Sans"/>
+                <w:color w:val="010028"/>
+                <w:sz w:val="16"/>
+                <w:szCs w:val="16"/>
+              </w:rPr>
+              <w:t>2023-06-0111:28</w:t>
+            </w:r>
           </w:p>
         </w:tc>
         <w:tc>
@@ -4061,7 +2020,7 @@
       <w:tr>
         <w:trPr>
           <w:gridAfter w:val="1"/>
-          <w:trHeight w:val="600"/>
+          <w:trHeight w:val="660"/>
         </w:trPr>
         <w:tc>
           <w:tcPr>
@@ -4105,18 +2064,17 @@
           <w:tcPr>
             <w:tcW w:w="1180" w:type="dxa"/>
             <w:tcBorders>
-              <w:top w:val="single" w:sz="8" w:space="0" w:color="042AA6"/>
-              <w:left w:val="nil"/>
-              <w:bottom w:val="nil"/>
-              <w:right w:val="single" w:sz="8" w:space="0" w:color="042AA6"/>
-            </w:tcBorders>
-            <w:shd w:val="clear" w:color="auto" w:fill="auto"/>
-            <w:vAlign w:val="center"/>
-            <w:hideMark/>
-          </w:tcPr>
-          <w:p>
-            <w:pPr>
-              <w:jc w:val="center"/>
+              <w:top w:val="nil"/>
+              <w:left w:val="nil"/>
+              <w:bottom w:val="single" w:sz="8" w:space="0" w:color="042AA6"/>
+              <w:right w:val="single" w:sz="8" w:space="0" w:color="042AA6"/>
+            </w:tcBorders>
+            <w:shd w:val="clear" w:color="auto" w:fill="auto"/>
+            <w:vAlign w:val="center"/>
+            <w:hideMark/>
+          </w:tcPr>
+          <w:p>
+            <w:pPr>
               <w:rPr>
                 <w:rFonts w:ascii="Noto Sans" w:eastAsia="맑은 고딕" w:hAnsi="Noto Sans" w:cs="Noto Sans"/>
                 <w:color w:val="010028"/>
@@ -4144,8 +2102,8 @@
               <w:rPr>
                 <w:rFonts w:ascii="Noto Sans" w:eastAsia="맑은 고딕" w:hAnsi="Noto Sans" w:cs="Noto Sans"/>
                 <w:color w:val="010028"/>
-                <w:sz w:val="12"/>
-                <w:szCs w:val="12"/>
+                <w:sz w:val="16"/>
+                <w:szCs w:val="16"/>
               </w:rPr>
             </w:pPr>
           </w:p>
@@ -4226,7 +2184,7 @@
       <w:tr>
         <w:trPr>
           <w:gridAfter w:val="1"/>
-          <w:trHeight w:val="600"/>
+          <w:trHeight w:val="660"/>
         </w:trPr>
         <w:tc>
           <w:tcPr>
@@ -4270,18 +2228,17 @@
           <w:tcPr>
             <w:tcW w:w="1180" w:type="dxa"/>
             <w:tcBorders>
-              <w:top w:val="single" w:sz="8" w:space="0" w:color="042AA6"/>
-              <w:left w:val="nil"/>
-              <w:bottom w:val="nil"/>
-              <w:right w:val="single" w:sz="8" w:space="0" w:color="042AA6"/>
-            </w:tcBorders>
-            <w:shd w:val="clear" w:color="auto" w:fill="auto"/>
-            <w:vAlign w:val="center"/>
-            <w:hideMark/>
-          </w:tcPr>
-          <w:p>
-            <w:pPr>
-              <w:jc w:val="center"/>
+              <w:top w:val="nil"/>
+              <w:left w:val="nil"/>
+              <w:bottom w:val="single" w:sz="8" w:space="0" w:color="042AA6"/>
+              <w:right w:val="single" w:sz="8" w:space="0" w:color="042AA6"/>
+            </w:tcBorders>
+            <w:shd w:val="clear" w:color="auto" w:fill="auto"/>
+            <w:vAlign w:val="center"/>
+            <w:hideMark/>
+          </w:tcPr>
+          <w:p>
+            <w:pPr>
               <w:rPr>
                 <w:rFonts w:ascii="Noto Sans" w:eastAsia="맑은 고딕" w:hAnsi="Noto Sans" w:cs="Noto Sans"/>
                 <w:color w:val="010028"/>
@@ -4309,8 +2266,8 @@
               <w:rPr>
                 <w:rFonts w:ascii="Noto Sans" w:eastAsia="맑은 고딕" w:hAnsi="Noto Sans" w:cs="Noto Sans"/>
                 <w:color w:val="010028"/>
-                <w:sz w:val="12"/>
-                <w:szCs w:val="12"/>
+                <w:sz w:val="16"/>
+                <w:szCs w:val="16"/>
               </w:rPr>
             </w:pPr>
           </w:p>
@@ -4391,7 +2348,7 @@
       <w:tr>
         <w:trPr>
           <w:gridAfter w:val="1"/>
-          <w:trHeight w:val="600"/>
+          <w:trHeight w:val="660"/>
         </w:trPr>
         <w:tc>
           <w:tcPr>
@@ -4435,18 +2392,17 @@
           <w:tcPr>
             <w:tcW w:w="1180" w:type="dxa"/>
             <w:tcBorders>
-              <w:top w:val="single" w:sz="8" w:space="0" w:color="042AA6"/>
-              <w:left w:val="nil"/>
-              <w:bottom w:val="nil"/>
-              <w:right w:val="single" w:sz="8" w:space="0" w:color="042AA6"/>
-            </w:tcBorders>
-            <w:shd w:val="clear" w:color="auto" w:fill="auto"/>
-            <w:vAlign w:val="center"/>
-            <w:hideMark/>
-          </w:tcPr>
-          <w:p>
-            <w:pPr>
-              <w:jc w:val="center"/>
+              <w:top w:val="nil"/>
+              <w:left w:val="nil"/>
+              <w:bottom w:val="single" w:sz="8" w:space="0" w:color="042AA6"/>
+              <w:right w:val="single" w:sz="8" w:space="0" w:color="042AA6"/>
+            </w:tcBorders>
+            <w:shd w:val="clear" w:color="auto" w:fill="auto"/>
+            <w:vAlign w:val="center"/>
+            <w:hideMark/>
+          </w:tcPr>
+          <w:p>
+            <w:pPr>
               <w:rPr>
                 <w:rFonts w:ascii="Noto Sans" w:eastAsia="맑은 고딕" w:hAnsi="Noto Sans" w:cs="Noto Sans"/>
                 <w:color w:val="010028"/>
@@ -4474,8 +2430,8 @@
               <w:rPr>
                 <w:rFonts w:ascii="Noto Sans" w:eastAsia="맑은 고딕" w:hAnsi="Noto Sans" w:cs="Noto Sans"/>
                 <w:color w:val="010028"/>
-                <w:sz w:val="12"/>
-                <w:szCs w:val="12"/>
+                <w:sz w:val="16"/>
+                <w:szCs w:val="16"/>
               </w:rPr>
             </w:pPr>
           </w:p>
@@ -4556,7 +2512,7 @@
       <w:tr>
         <w:trPr>
           <w:gridAfter w:val="1"/>
-          <w:trHeight w:val="600"/>
+          <w:trHeight w:val="660"/>
         </w:trPr>
         <w:tc>
           <w:tcPr>
@@ -4600,18 +2556,17 @@
           <w:tcPr>
             <w:tcW w:w="1180" w:type="dxa"/>
             <w:tcBorders>
-              <w:top w:val="single" w:sz="8" w:space="0" w:color="042AA6"/>
-              <w:left w:val="nil"/>
-              <w:bottom w:val="nil"/>
-              <w:right w:val="single" w:sz="8" w:space="0" w:color="042AA6"/>
-            </w:tcBorders>
-            <w:shd w:val="clear" w:color="auto" w:fill="auto"/>
-            <w:vAlign w:val="center"/>
-            <w:hideMark/>
-          </w:tcPr>
-          <w:p>
-            <w:pPr>
-              <w:jc w:val="center"/>
+              <w:top w:val="nil"/>
+              <w:left w:val="nil"/>
+              <w:bottom w:val="single" w:sz="8" w:space="0" w:color="042AA6"/>
+              <w:right w:val="single" w:sz="8" w:space="0" w:color="042AA6"/>
+            </w:tcBorders>
+            <w:shd w:val="clear" w:color="auto" w:fill="auto"/>
+            <w:vAlign w:val="center"/>
+            <w:hideMark/>
+          </w:tcPr>
+          <w:p>
+            <w:pPr>
               <w:rPr>
                 <w:rFonts w:ascii="Noto Sans" w:eastAsia="맑은 고딕" w:hAnsi="Noto Sans" w:cs="Noto Sans"/>
                 <w:color w:val="010028"/>
@@ -4639,8 +2594,8 @@
               <w:rPr>
                 <w:rFonts w:ascii="Noto Sans" w:eastAsia="맑은 고딕" w:hAnsi="Noto Sans" w:cs="Noto Sans"/>
                 <w:color w:val="010028"/>
-                <w:sz w:val="12"/>
-                <w:szCs w:val="12"/>
+                <w:sz w:val="16"/>
+                <w:szCs w:val="16"/>
               </w:rPr>
             </w:pPr>
           </w:p>
@@ -4892,14 +2847,27 @@
       <w:r>
         <w:t>Table</w:t>
       </w:r>
-      <w:fldSimple w:instr=" SEQ Table \* ARABIC ">
-        <w:r>
-          <w:rPr>
-            <w:noProof/>
-          </w:rPr>
-          <w:t>4</w:t>
-        </w:r>
-      </w:fldSimple>
+      <w:r>
+        <w:fldChar w:fldCharType="begin"/>
+      </w:r>
+      <w:r>
+        <w:instrText xml:space="preserve"> SEQ Table \* ARABIC </w:instrText>
+      </w:r>
+      <w:r>
+        <w:fldChar w:fldCharType="separate"/>
+      </w:r>
+      <w:r>
+        <w:rPr>
+          <w:noProof/>
+        </w:rPr>
+        <w:t>4</w:t>
+      </w:r>
+      <w:r>
+        <w:rPr>
+          <w:noProof/>
+        </w:rPr>
+        <w:fldChar w:fldCharType="end"/>
+      </w:r>
       <w:r>
         <w:rPr>
           <w:lang w:val="en-SG"/>
@@ -4912,13 +2880,6 @@
         </w:rPr>
         <w:t>SiteAccessTickets</w:t>
       </w:r>
-    </w:p>
-    <w:p>
-      <w:pPr>
-        <w:rPr>
-          <w:lang w:val="en-SG"/>
-        </w:rPr>
-      </w:pPr>
     </w:p>
     <w:tbl>
       <w:tblPr>
@@ -6185,14 +4146,27 @@
       <w:r>
         <w:t>Table</w:t>
       </w:r>
-      <w:fldSimple w:instr=" SEQ Table \* ARABIC ">
-        <w:r>
-          <w:rPr>
-            <w:noProof/>
-          </w:rPr>
-          <w:t>5</w:t>
-        </w:r>
-      </w:fldSimple>
+      <w:r>
+        <w:fldChar w:fldCharType="begin"/>
+      </w:r>
+      <w:r>
+        <w:instrText xml:space="preserve"> SEQ Table \* ARABIC </w:instrText>
+      </w:r>
+      <w:r>
+        <w:fldChar w:fldCharType="separate"/>
+      </w:r>
+      <w:r>
+        <w:rPr>
+          <w:noProof/>
+        </w:rPr>
+        <w:t>5</w:t>
+      </w:r>
+      <w:r>
+        <w:rPr>
+          <w:noProof/>
+        </w:rPr>
+        <w:fldChar w:fldCharType="end"/>
+      </w:r>
       <w:r>
         <w:rPr>
           <w:lang w:val="en-SG"/>
@@ -6230,11 +4204,11 @@
         <w:tblLook w:val="04A0" w:firstRow="1" w:lastRow="0" w:firstColumn="1" w:lastColumn="0" w:noHBand="0" w:noVBand="1"/>
       </w:tblPr>
       <w:tblGrid>
-        <w:gridCol w:w="1818"/>
+        <w:gridCol w:w="1817"/>
         <w:gridCol w:w="1595"/>
         <w:gridCol w:w="1059"/>
-        <w:gridCol w:w="1497"/>
-        <w:gridCol w:w="1395"/>
+        <w:gridCol w:w="1496"/>
+        <w:gridCol w:w="1397"/>
         <w:gridCol w:w="16"/>
       </w:tblGrid>
       <w:tr>
@@ -6455,13 +4429,23 @@
           </w:tcPr>
           <w:p>
             <w:pPr>
-              <w:rPr>
-                <w:rFonts w:ascii="Noto Sans" w:eastAsia="맑은 고딕" w:hAnsi="Noto Sans" w:cs="Noto Sans"/>
-                <w:color w:val="010028"/>
-                <w:sz w:val="16"/>
-                <w:szCs w:val="16"/>
-              </w:rPr>
-            </w:pPr>
+              <w:jc w:val="center"/>
+              <w:rPr>
+                <w:rFonts w:ascii="Noto Sans" w:eastAsia="맑은 고딕" w:hAnsi="Noto Sans" w:cs="Noto Sans"/>
+                <w:color w:val="010028"/>
+                <w:sz w:val="16"/>
+                <w:szCs w:val="16"/>
+              </w:rPr>
+            </w:pPr>
+            <w:r>
+              <w:rPr>
+                <w:rFonts w:ascii="Noto Sans" w:eastAsia="맑은 고딕" w:hAnsi="Noto Sans" w:cs="Noto Sans"/>
+                <w:color w:val="010028"/>
+                <w:sz w:val="16"/>
+                <w:szCs w:val="16"/>
+              </w:rPr>
+              <w:t>2023-07-1911:29</w:t>
+            </w:r>
           </w:p>
         </w:tc>
         <w:tc>
@@ -6487,6 +4471,15 @@
                 <w:szCs w:val="16"/>
               </w:rPr>
             </w:pPr>
+            <w:r>
+              <w:rPr>
+                <w:rFonts w:ascii="Noto Sans" w:eastAsia="맑은 고딕" w:hAnsi="Noto Sans" w:cs="Noto Sans"/>
+                <w:color w:val="010028"/>
+                <w:sz w:val="16"/>
+                <w:szCs w:val="16"/>
+              </w:rPr>
+              <w:t>7603</w:t>
+            </w:r>
           </w:p>
         </w:tc>
         <w:tc>
@@ -6512,6 +4505,15 @@
                 <w:szCs w:val="16"/>
               </w:rPr>
             </w:pPr>
+            <w:r>
+              <w:rPr>
+                <w:rFonts w:ascii="바탕" w:eastAsia="바탕" w:hAnsi="바탕" w:hint="eastAsia"/>
+                <w:color w:val="010028"/>
+                <w:sz w:val="16"/>
+                <w:szCs w:val="16"/>
+              </w:rPr>
+              <w:t>박용서</w:t>
+            </w:r>
           </w:p>
         </w:tc>
         <w:tc>
@@ -6537,6 +4539,15 @@
                 <w:szCs w:val="16"/>
               </w:rPr>
             </w:pPr>
+            <w:r>
+              <w:rPr>
+                <w:rFonts w:ascii="바탕" w:eastAsia="바탕" w:hAnsi="바탕" w:hint="eastAsia"/>
+                <w:color w:val="010028"/>
+                <w:sz w:val="16"/>
+                <w:szCs w:val="16"/>
+              </w:rPr>
+              <w:t>Inbound</w:t>
+            </w:r>
           </w:p>
         </w:tc>
         <w:tc>
@@ -6562,6 +4573,15 @@
                 <w:szCs w:val="16"/>
               </w:rPr>
             </w:pPr>
+            <w:r>
+              <w:rPr>
+                <w:rFonts w:ascii="바탕" w:eastAsia="바탕" w:hAnsi="바탕" w:hint="eastAsia"/>
+                <w:color w:val="010028"/>
+                <w:sz w:val="16"/>
+                <w:szCs w:val="16"/>
+              </w:rPr>
+              <w:t>Completed</w:t>
+            </w:r>
           </w:p>
         </w:tc>
       </w:tr>
@@ -6585,13 +4605,23 @@
           </w:tcPr>
           <w:p>
             <w:pPr>
-              <w:rPr>
-                <w:rFonts w:ascii="Noto Sans" w:eastAsia="맑은 고딕" w:hAnsi="Noto Sans" w:cs="Noto Sans"/>
-                <w:color w:val="010028"/>
-                <w:sz w:val="16"/>
-                <w:szCs w:val="16"/>
-              </w:rPr>
-            </w:pPr>
+              <w:jc w:val="center"/>
+              <w:rPr>
+                <w:rFonts w:ascii="Noto Sans" w:eastAsia="맑은 고딕" w:hAnsi="Noto Sans" w:cs="Noto Sans"/>
+                <w:color w:val="010028"/>
+                <w:sz w:val="16"/>
+                <w:szCs w:val="16"/>
+              </w:rPr>
+            </w:pPr>
+            <w:r>
+              <w:rPr>
+                <w:rFonts w:ascii="Noto Sans" w:eastAsia="맑은 고딕" w:hAnsi="Noto Sans" w:cs="Noto Sans"/>
+                <w:color w:val="010028"/>
+                <w:sz w:val="16"/>
+                <w:szCs w:val="16"/>
+              </w:rPr>
+              <w:t>2023-07-1310:38</w:t>
+            </w:r>
           </w:p>
         </w:tc>
         <w:tc>
@@ -6617,6 +4647,15 @@
                 <w:szCs w:val="16"/>
               </w:rPr>
             </w:pPr>
+            <w:r>
+              <w:rPr>
+                <w:rFonts w:ascii="Noto Sans" w:eastAsia="맑은 고딕" w:hAnsi="Noto Sans" w:cs="Noto Sans"/>
+                <w:color w:val="010028"/>
+                <w:sz w:val="16"/>
+                <w:szCs w:val="16"/>
+              </w:rPr>
+              <w:t>7397</w:t>
+            </w:r>
           </w:p>
         </w:tc>
         <w:tc>
@@ -6642,6 +4681,15 @@
                 <w:szCs w:val="16"/>
               </w:rPr>
             </w:pPr>
+            <w:r>
+              <w:rPr>
+                <w:rFonts w:ascii="바탕" w:eastAsia="바탕" w:hAnsi="바탕" w:hint="eastAsia"/>
+                <w:color w:val="010028"/>
+                <w:sz w:val="16"/>
+                <w:szCs w:val="16"/>
+              </w:rPr>
+              <w:t>박용서</w:t>
+            </w:r>
           </w:p>
         </w:tc>
         <w:tc>
@@ -6667,6 +4715,15 @@
                 <w:szCs w:val="16"/>
               </w:rPr>
             </w:pPr>
+            <w:r>
+              <w:rPr>
+                <w:rFonts w:ascii="바탕" w:eastAsia="바탕" w:hAnsi="바탕" w:hint="eastAsia"/>
+                <w:color w:val="010028"/>
+                <w:sz w:val="16"/>
+                <w:szCs w:val="16"/>
+              </w:rPr>
+              <w:t>Inbound</w:t>
+            </w:r>
           </w:p>
         </w:tc>
         <w:tc>
@@ -6692,6 +4749,15 @@
                 <w:szCs w:val="16"/>
               </w:rPr>
             </w:pPr>
+            <w:r>
+              <w:rPr>
+                <w:rFonts w:ascii="바탕" w:eastAsia="바탕" w:hAnsi="바탕" w:hint="eastAsia"/>
+                <w:color w:val="010028"/>
+                <w:sz w:val="16"/>
+                <w:szCs w:val="16"/>
+              </w:rPr>
+              <w:t>Completed</w:t>
+            </w:r>
           </w:p>
         </w:tc>
       </w:tr>
@@ -6715,13 +4781,23 @@
           </w:tcPr>
           <w:p>
             <w:pPr>
-              <w:rPr>
-                <w:rFonts w:ascii="Noto Sans" w:eastAsia="맑은 고딕" w:hAnsi="Noto Sans" w:cs="Noto Sans"/>
-                <w:color w:val="010028"/>
-                <w:sz w:val="16"/>
-                <w:szCs w:val="16"/>
-              </w:rPr>
-            </w:pPr>
+              <w:jc w:val="center"/>
+              <w:rPr>
+                <w:rFonts w:ascii="Noto Sans" w:eastAsia="맑은 고딕" w:hAnsi="Noto Sans" w:cs="Noto Sans"/>
+                <w:color w:val="010028"/>
+                <w:sz w:val="16"/>
+                <w:szCs w:val="16"/>
+              </w:rPr>
+            </w:pPr>
+            <w:r>
+              <w:rPr>
+                <w:rFonts w:ascii="Noto Sans" w:eastAsia="맑은 고딕" w:hAnsi="Noto Sans" w:cs="Noto Sans"/>
+                <w:color w:val="010028"/>
+                <w:sz w:val="16"/>
+                <w:szCs w:val="16"/>
+              </w:rPr>
+              <w:t>2023-06-2012:03</w:t>
+            </w:r>
           </w:p>
         </w:tc>
         <w:tc>
@@ -6747,6 +4823,15 @@
                 <w:szCs w:val="16"/>
               </w:rPr>
             </w:pPr>
+            <w:r>
+              <w:rPr>
+                <w:rFonts w:ascii="Noto Sans" w:eastAsia="맑은 고딕" w:hAnsi="Noto Sans" w:cs="Noto Sans"/>
+                <w:color w:val="010028"/>
+                <w:sz w:val="16"/>
+                <w:szCs w:val="16"/>
+              </w:rPr>
+              <w:t>6448</w:t>
+            </w:r>
           </w:p>
         </w:tc>
         <w:tc>
@@ -6772,6 +4857,15 @@
                 <w:szCs w:val="16"/>
               </w:rPr>
             </w:pPr>
+            <w:r>
+              <w:rPr>
+                <w:rFonts w:ascii="바탕" w:eastAsia="바탕" w:hAnsi="바탕" w:hint="eastAsia"/>
+                <w:color w:val="010028"/>
+                <w:sz w:val="16"/>
+                <w:szCs w:val="16"/>
+              </w:rPr>
+              <w:t>박용서</w:t>
+            </w:r>
           </w:p>
         </w:tc>
         <w:tc>
@@ -6797,6 +4891,15 @@
                 <w:szCs w:val="16"/>
               </w:rPr>
             </w:pPr>
+            <w:r>
+              <w:rPr>
+                <w:rFonts w:ascii="바탕" w:eastAsia="바탕" w:hAnsi="바탕" w:hint="eastAsia"/>
+                <w:color w:val="010028"/>
+                <w:sz w:val="16"/>
+                <w:szCs w:val="16"/>
+              </w:rPr>
+              <w:t>Inbound</w:t>
+            </w:r>
           </w:p>
         </w:tc>
         <w:tc>
@@ -6822,6 +4925,15 @@
                 <w:szCs w:val="16"/>
               </w:rPr>
             </w:pPr>
+            <w:r>
+              <w:rPr>
+                <w:rFonts w:ascii="바탕" w:eastAsia="바탕" w:hAnsi="바탕" w:hint="eastAsia"/>
+                <w:color w:val="010028"/>
+                <w:sz w:val="16"/>
+                <w:szCs w:val="16"/>
+              </w:rPr>
+              <w:t>Completed</w:t>
+            </w:r>
           </w:p>
         </w:tc>
       </w:tr>
@@ -6845,6 +4957,7 @@
           </w:tcPr>
           <w:p>
             <w:pPr>
+              <w:jc w:val="center"/>
               <w:rPr>
                 <w:rFonts w:ascii="Noto Sans" w:eastAsia="맑은 고딕" w:hAnsi="Noto Sans" w:cs="Noto Sans"/>
                 <w:color w:val="010028"/>
@@ -6975,6 +5088,7 @@
           </w:tcPr>
           <w:p>
             <w:pPr>
+              <w:jc w:val="center"/>
               <w:rPr>
                 <w:rFonts w:ascii="Noto Sans" w:eastAsia="맑은 고딕" w:hAnsi="Noto Sans" w:cs="Noto Sans"/>
                 <w:color w:val="010028"/>
@@ -7255,14 +5369,27 @@
       <w:r>
         <w:t>Table</w:t>
       </w:r>
-      <w:fldSimple w:instr=" SEQ Table \* ARABIC ">
-        <w:r>
-          <w:rPr>
-            <w:noProof/>
-          </w:rPr>
-          <w:t>6</w:t>
-        </w:r>
-      </w:fldSimple>
+      <w:r>
+        <w:fldChar w:fldCharType="begin"/>
+      </w:r>
+      <w:r>
+        <w:instrText xml:space="preserve"> SEQ Table \* ARABIC </w:instrText>
+      </w:r>
+      <w:r>
+        <w:fldChar w:fldCharType="separate"/>
+      </w:r>
+      <w:r>
+        <w:rPr>
+          <w:noProof/>
+        </w:rPr>
+        <w:t>6</w:t>
+      </w:r>
+      <w:r>
+        <w:rPr>
+          <w:noProof/>
+        </w:rPr>
+        <w:fldChar w:fldCharType="end"/>
+      </w:r>
       <w:r>
         <w:rPr>
           <w:lang w:val="en-SG"/>
@@ -7295,12 +5422,12 @@
         <w:tblLook w:val="04A0" w:firstRow="1" w:lastRow="0" w:firstColumn="1" w:lastColumn="0" w:noHBand="0" w:noVBand="1"/>
       </w:tblPr>
       <w:tblGrid>
-        <w:gridCol w:w="1519"/>
-        <w:gridCol w:w="1753"/>
-        <w:gridCol w:w="1397"/>
-        <w:gridCol w:w="1039"/>
-        <w:gridCol w:w="1516"/>
-        <w:gridCol w:w="1460"/>
+        <w:gridCol w:w="1445"/>
+        <w:gridCol w:w="3184"/>
+        <w:gridCol w:w="932"/>
+        <w:gridCol w:w="870"/>
+        <w:gridCol w:w="869"/>
+        <w:gridCol w:w="1384"/>
         <w:gridCol w:w="16"/>
       </w:tblGrid>
       <w:tr>
@@ -7567,6 +5694,15 @@
                 <w:szCs w:val="16"/>
               </w:rPr>
             </w:pPr>
+            <w:r>
+              <w:rPr>
+                <w:rFonts w:ascii="Noto Sans" w:eastAsia="맑은 고딕" w:hAnsi="Noto Sans" w:cs="Noto Sans"/>
+                <w:color w:val="010028"/>
+                <w:sz w:val="16"/>
+                <w:szCs w:val="16"/>
+              </w:rPr>
+              <w:t>2023-08-1813:50</w:t>
+            </w:r>
           </w:p>
         </w:tc>
         <w:tc>
@@ -7591,6 +5727,42 @@
                 <w:szCs w:val="16"/>
               </w:rPr>
             </w:pPr>
+            <w:r>
+              <w:rPr>
+                <w:rFonts w:ascii="Noto Sans" w:eastAsia="맑은 고딕" w:hAnsi="Noto Sans" w:cs="Noto Sans"/>
+                <w:color w:val="010028"/>
+                <w:sz w:val="16"/>
+                <w:szCs w:val="16"/>
+              </w:rPr>
+              <w:t>[</w:t>
+            </w:r>
+            <w:r>
+              <w:rPr>
+                <w:rFonts w:ascii="Noto Sans" w:eastAsia="맑은 고딕" w:hAnsi="Noto Sans" w:cs="Noto Sans"/>
+                <w:color w:val="010028"/>
+                <w:sz w:val="16"/>
+                <w:szCs w:val="16"/>
+              </w:rPr>
+              <w:t>시스원</w:t>
+            </w:r>
+            <w:r>
+              <w:rPr>
+                <w:rFonts w:ascii="Noto Sans" w:eastAsia="맑은 고딕" w:hAnsi="Noto Sans" w:cs="Noto Sans"/>
+                <w:color w:val="010028"/>
+                <w:sz w:val="16"/>
+                <w:szCs w:val="16"/>
+              </w:rPr>
+              <w:t>]</w:t>
+            </w:r>
+            <w:r>
+              <w:rPr>
+                <w:rFonts w:ascii="Noto Sans" w:eastAsia="맑은 고딕" w:hAnsi="Noto Sans" w:cs="Noto Sans"/>
+                <w:color w:val="010028"/>
+                <w:sz w:val="16"/>
+                <w:szCs w:val="16"/>
+              </w:rPr>
+              <w:t>서버리부팅요청건</w:t>
+            </w:r>
           </w:p>
         </w:tc>
         <w:tc>
@@ -7641,6 +5813,15 @@
                 <w:szCs w:val="16"/>
               </w:rPr>
             </w:pPr>
+            <w:r>
+              <w:rPr>
+                <w:rFonts w:ascii="Noto Sans" w:eastAsia="맑은 고딕" w:hAnsi="Noto Sans" w:cs="Noto Sans"/>
+                <w:color w:val="010028"/>
+                <w:sz w:val="16"/>
+                <w:szCs w:val="16"/>
+              </w:rPr>
+              <w:t>이찬주</w:t>
+            </w:r>
           </w:p>
         </w:tc>
         <w:tc>
@@ -7658,9 +5839,10 @@
           </w:tcPr>
           <w:p>
             <w:pPr>
-              <w:rPr>
-                <w:rFonts w:ascii="Noto Sans" w:eastAsia="맑은 고딕" w:hAnsi="Noto Sans" w:cs="Noto Sans"/>
-                <w:color w:val="000000"/>
+              <w:jc w:val="center"/>
+              <w:rPr>
+                <w:rFonts w:ascii="Noto Sans" w:eastAsia="맑은 고딕" w:hAnsi="Noto Sans" w:cs="Noto Sans"/>
+                <w:color w:val="010028"/>
                 <w:sz w:val="16"/>
                 <w:szCs w:val="16"/>
               </w:rPr>
@@ -7682,9 +5864,10 @@
           </w:tcPr>
           <w:p>
             <w:pPr>
-              <w:rPr>
-                <w:rFonts w:ascii="Noto Sans" w:eastAsia="맑은 고딕" w:hAnsi="Noto Sans" w:cs="Noto Sans"/>
-                <w:color w:val="000000"/>
+              <w:jc w:val="center"/>
+              <w:rPr>
+                <w:rFonts w:ascii="Noto Sans" w:eastAsia="맑은 고딕" w:hAnsi="Noto Sans" w:cs="Noto Sans"/>
+                <w:color w:val="010028"/>
                 <w:sz w:val="16"/>
                 <w:szCs w:val="16"/>
               </w:rPr>
@@ -7720,6 +5903,15 @@
                 <w:szCs w:val="16"/>
               </w:rPr>
             </w:pPr>
+            <w:r>
+              <w:rPr>
+                <w:rFonts w:ascii="Noto Sans" w:eastAsia="맑은 고딕" w:hAnsi="Noto Sans" w:cs="Noto Sans"/>
+                <w:color w:val="010028"/>
+                <w:sz w:val="16"/>
+                <w:szCs w:val="16"/>
+              </w:rPr>
+              <w:t>2023-07-237:04</w:t>
+            </w:r>
           </w:p>
         </w:tc>
         <w:tc>
@@ -7744,6 +5936,42 @@
                 <w:szCs w:val="16"/>
               </w:rPr>
             </w:pPr>
+            <w:r>
+              <w:rPr>
+                <w:rFonts w:ascii="Noto Sans" w:eastAsia="맑은 고딕" w:hAnsi="Noto Sans" w:cs="Noto Sans"/>
+                <w:color w:val="010028"/>
+                <w:sz w:val="16"/>
+                <w:szCs w:val="16"/>
+              </w:rPr>
+              <w:t>[</w:t>
+            </w:r>
+            <w:r>
+              <w:rPr>
+                <w:rFonts w:ascii="Noto Sans" w:eastAsia="맑은 고딕" w:hAnsi="Noto Sans" w:cs="Noto Sans"/>
+                <w:color w:val="010028"/>
+                <w:sz w:val="16"/>
+                <w:szCs w:val="16"/>
+              </w:rPr>
+              <w:t>시스원</w:t>
+            </w:r>
+            <w:r>
+              <w:rPr>
+                <w:rFonts w:ascii="Noto Sans" w:eastAsia="맑은 고딕" w:hAnsi="Noto Sans" w:cs="Noto Sans"/>
+                <w:color w:val="010028"/>
+                <w:sz w:val="16"/>
+                <w:szCs w:val="16"/>
+              </w:rPr>
+              <w:t>]</w:t>
+            </w:r>
+            <w:r>
+              <w:rPr>
+                <w:rFonts w:ascii="Noto Sans" w:eastAsia="맑은 고딕" w:hAnsi="Noto Sans" w:cs="Noto Sans"/>
+                <w:color w:val="010028"/>
+                <w:sz w:val="16"/>
+                <w:szCs w:val="16"/>
+              </w:rPr>
+              <w:t>유앤아이티서버재부팅요청</w:t>
+            </w:r>
           </w:p>
         </w:tc>
         <w:tc>
@@ -7794,6 +6022,15 @@
                 <w:szCs w:val="16"/>
               </w:rPr>
             </w:pPr>
+            <w:r>
+              <w:rPr>
+                <w:rFonts w:ascii="Noto Sans" w:eastAsia="맑은 고딕" w:hAnsi="Noto Sans" w:cs="Noto Sans"/>
+                <w:color w:val="010028"/>
+                <w:sz w:val="16"/>
+                <w:szCs w:val="16"/>
+              </w:rPr>
+              <w:t>이찬주</w:t>
+            </w:r>
           </w:p>
         </w:tc>
         <w:tc>
@@ -7811,9 +6048,10 @@
           </w:tcPr>
           <w:p>
             <w:pPr>
-              <w:rPr>
-                <w:rFonts w:ascii="Noto Sans" w:eastAsia="맑은 고딕" w:hAnsi="Noto Sans" w:cs="Noto Sans"/>
-                <w:color w:val="000000"/>
+              <w:jc w:val="center"/>
+              <w:rPr>
+                <w:rFonts w:ascii="Noto Sans" w:eastAsia="맑은 고딕" w:hAnsi="Noto Sans" w:cs="Noto Sans"/>
+                <w:color w:val="010028"/>
                 <w:sz w:val="16"/>
                 <w:szCs w:val="16"/>
               </w:rPr>
@@ -7835,9 +6073,10 @@
           </w:tcPr>
           <w:p>
             <w:pPr>
-              <w:rPr>
-                <w:rFonts w:ascii="Noto Sans" w:eastAsia="맑은 고딕" w:hAnsi="Noto Sans" w:cs="Noto Sans"/>
-                <w:color w:val="000000"/>
+              <w:jc w:val="center"/>
+              <w:rPr>
+                <w:rFonts w:ascii="Noto Sans" w:eastAsia="맑은 고딕" w:hAnsi="Noto Sans" w:cs="Noto Sans"/>
+                <w:color w:val="010028"/>
                 <w:sz w:val="16"/>
                 <w:szCs w:val="16"/>
               </w:rPr>
@@ -7873,6 +6112,15 @@
                 <w:szCs w:val="16"/>
               </w:rPr>
             </w:pPr>
+            <w:r>
+              <w:rPr>
+                <w:rFonts w:ascii="Noto Sans" w:eastAsia="맑은 고딕" w:hAnsi="Noto Sans" w:cs="Noto Sans"/>
+                <w:color w:val="010028"/>
+                <w:sz w:val="16"/>
+                <w:szCs w:val="16"/>
+              </w:rPr>
+              <w:t>2023-07-0523:04</w:t>
+            </w:r>
           </w:p>
         </w:tc>
         <w:tc>
@@ -7897,6 +6145,42 @@
                 <w:szCs w:val="16"/>
               </w:rPr>
             </w:pPr>
+            <w:r>
+              <w:rPr>
+                <w:rFonts w:ascii="Noto Sans" w:eastAsia="맑은 고딕" w:hAnsi="Noto Sans" w:cs="Noto Sans"/>
+                <w:color w:val="010028"/>
+                <w:sz w:val="16"/>
+                <w:szCs w:val="16"/>
+              </w:rPr>
+              <w:t>[</w:t>
+            </w:r>
+            <w:r>
+              <w:rPr>
+                <w:rFonts w:ascii="Noto Sans" w:eastAsia="맑은 고딕" w:hAnsi="Noto Sans" w:cs="Noto Sans"/>
+                <w:color w:val="010028"/>
+                <w:sz w:val="16"/>
+                <w:szCs w:val="16"/>
+              </w:rPr>
+              <w:t>시스원</w:t>
+            </w:r>
+            <w:r>
+              <w:rPr>
+                <w:rFonts w:ascii="Noto Sans" w:eastAsia="맑은 고딕" w:hAnsi="Noto Sans" w:cs="Noto Sans"/>
+                <w:color w:val="010028"/>
+                <w:sz w:val="16"/>
+                <w:szCs w:val="16"/>
+              </w:rPr>
+              <w:t>]</w:t>
+            </w:r>
+            <w:r>
+              <w:rPr>
+                <w:rFonts w:ascii="Noto Sans" w:eastAsia="맑은 고딕" w:hAnsi="Noto Sans" w:cs="Noto Sans"/>
+                <w:color w:val="010028"/>
+                <w:sz w:val="16"/>
+                <w:szCs w:val="16"/>
+              </w:rPr>
+              <w:t>한국방사선진흥협회서버재부팅요청</w:t>
+            </w:r>
           </w:p>
         </w:tc>
         <w:tc>
@@ -7947,6 +6231,15 @@
                 <w:szCs w:val="16"/>
               </w:rPr>
             </w:pPr>
+            <w:r>
+              <w:rPr>
+                <w:rFonts w:ascii="Noto Sans" w:eastAsia="맑은 고딕" w:hAnsi="Noto Sans" w:cs="Noto Sans"/>
+                <w:color w:val="010028"/>
+                <w:sz w:val="16"/>
+                <w:szCs w:val="16"/>
+              </w:rPr>
+              <w:t>이찬주</w:t>
+            </w:r>
           </w:p>
         </w:tc>
         <w:tc>
@@ -7964,6 +6257,7 @@
           </w:tcPr>
           <w:p>
             <w:pPr>
+              <w:jc w:val="center"/>
               <w:rPr>
                 <w:rFonts w:ascii="Noto Sans" w:eastAsia="맑은 고딕" w:hAnsi="Noto Sans" w:cs="Noto Sans"/>
                 <w:color w:val="010028"/>
@@ -7988,6 +6282,7 @@
           </w:tcPr>
           <w:p>
             <w:pPr>
+              <w:jc w:val="center"/>
               <w:rPr>
                 <w:rFonts w:ascii="Noto Sans" w:eastAsia="맑은 고딕" w:hAnsi="Noto Sans" w:cs="Noto Sans"/>
                 <w:color w:val="010028"/>
@@ -8117,6 +6412,7 @@
           </w:tcPr>
           <w:p>
             <w:pPr>
+              <w:jc w:val="center"/>
               <w:rPr>
                 <w:rFonts w:ascii="Noto Sans" w:eastAsia="맑은 고딕" w:hAnsi="Noto Sans" w:cs="Noto Sans"/>
                 <w:color w:val="010028"/>
@@ -8141,6 +6437,7 @@
           </w:tcPr>
           <w:p>
             <w:pPr>
+              <w:jc w:val="center"/>
               <w:rPr>
                 <w:rFonts w:ascii="Noto Sans" w:eastAsia="맑은 고딕" w:hAnsi="Noto Sans" w:cs="Noto Sans"/>
                 <w:color w:val="010028"/>
@@ -8270,6 +6567,7 @@
           </w:tcPr>
           <w:p>
             <w:pPr>
+              <w:jc w:val="center"/>
               <w:rPr>
                 <w:rFonts w:ascii="Noto Sans" w:eastAsia="맑은 고딕" w:hAnsi="Noto Sans" w:cs="Noto Sans"/>
                 <w:color w:val="010028"/>
@@ -8294,6 +6592,7 @@
           </w:tcPr>
           <w:p>
             <w:pPr>
+              <w:jc w:val="center"/>
               <w:rPr>
                 <w:rFonts w:ascii="Noto Sans" w:eastAsia="맑은 고딕" w:hAnsi="Noto Sans" w:cs="Noto Sans"/>
                 <w:color w:val="010028"/>
@@ -8475,14 +6774,27 @@
       <w:r>
         <w:t>Table</w:t>
       </w:r>
-      <w:fldSimple w:instr=" SEQ Table \* ARABIC ">
-        <w:r>
-          <w:rPr>
-            <w:noProof/>
-          </w:rPr>
-          <w:t>7</w:t>
-        </w:r>
-      </w:fldSimple>
+      <w:r>
+        <w:fldChar w:fldCharType="begin"/>
+      </w:r>
+      <w:r>
+        <w:instrText xml:space="preserve"> SEQ Table \* ARABIC </w:instrText>
+      </w:r>
+      <w:r>
+        <w:fldChar w:fldCharType="separate"/>
+      </w:r>
+      <w:r>
+        <w:rPr>
+          <w:noProof/>
+        </w:rPr>
+        <w:t>7</w:t>
+      </w:r>
+      <w:r>
+        <w:rPr>
+          <w:noProof/>
+        </w:rPr>
+        <w:fldChar w:fldCharType="end"/>
+      </w:r>
       <w:r>
         <w:rPr>
           <w:lang w:val="en-SG"/>
@@ -8561,7 +6873,7 @@
                 <w:szCs w:val="16"/>
               </w:rPr>
             </w:pPr>
-            <w:bookmarkStart w:id="19" w:name="MaintenanceSchedule"/>
+            <w:bookmarkStart w:id="19" w:name="Maintenance"/>
             <w:bookmarkEnd w:id="19"/>
             <w:r>
               <w:rPr>
@@ -13435,6 +11747,19 @@
         </w:tc>
       </w:tr>
     </w:tbl>
+    <w:p>
+      <w:pPr>
+        <w:rPr>
+          <w:rFonts w:eastAsiaTheme="majorEastAsia" w:cs="Arial"/>
+          <w:b/>
+          <w:caps/>
+          <w:kern w:val="32"/>
+          <w:sz w:val="22"/>
+          <w:szCs w:val="32"/>
+          <w:lang w:val="en-GB" w:eastAsia="en-US"/>
+        </w:rPr>
+      </w:pPr>
+    </w:p>
     <w:p>
       <w:pPr>
         <w:rPr>
@@ -13580,14 +11905,27 @@
       <w:r>
         <w:t>Table</w:t>
       </w:r>
-      <w:fldSimple w:instr=" SEQ Table \* ARABIC ">
-        <w:r>
-          <w:rPr>
-            <w:noProof/>
-          </w:rPr>
-          <w:t>8</w:t>
-        </w:r>
-      </w:fldSimple>
+      <w:r>
+        <w:fldChar w:fldCharType="begin"/>
+      </w:r>
+      <w:r>
+        <w:instrText xml:space="preserve"> SEQ Table \* ARABIC </w:instrText>
+      </w:r>
+      <w:r>
+        <w:fldChar w:fldCharType="separate"/>
+      </w:r>
+      <w:r>
+        <w:rPr>
+          <w:noProof/>
+        </w:rPr>
+        <w:t>8</w:t>
+      </w:r>
+      <w:r>
+        <w:rPr>
+          <w:noProof/>
+        </w:rPr>
+        <w:fldChar w:fldCharType="end"/>
+      </w:r>
       <w:r>
         <w:rPr>
           <w:lang w:val="en-SG"/>
@@ -13601,284 +11939,6 @@
         <w:t>RackinKVA&amp;TotalPowerinKWh–DedicatedRPP/PDUs</w:t>
       </w:r>
     </w:p>
-    <w:tbl>
-      <w:tblPr>
-        <w:tblStyle w:val="ProgressiveBlue"/>
-        <w:tblW w:w="0" w:type="auto"/>
-        <w:tblLook w:val="06A0" w:firstRow="1" w:lastRow="0" w:firstColumn="1" w:lastColumn="0" w:noHBand="1" w:noVBand="1"/>
-      </w:tblPr>
-      <w:tblGrid>
-        <w:gridCol w:w="3400"/>
-        <w:gridCol w:w="2402"/>
-        <w:gridCol w:w="2295"/>
-      </w:tblGrid>
-      <w:tr>
-        <w:trPr>
-          <w:cnfStyle w:val="100000000000" w:firstRow="1" w:lastRow="0" w:firstColumn="0" w:lastColumn="0" w:oddVBand="0" w:evenVBand="0" w:oddHBand="0" w:evenHBand="0" w:firstRowFirstColumn="0" w:firstRowLastColumn="0" w:lastRowFirstColumn="0" w:lastRowLastColumn="0"/>
-        </w:trPr>
-        <w:tc>
-          <w:tcPr>
-            <w:cnfStyle w:val="001000000000" w:firstRow="0" w:lastRow="0" w:firstColumn="1" w:lastColumn="0" w:oddVBand="0" w:evenVBand="0" w:oddHBand="0" w:evenHBand="0" w:firstRowFirstColumn="0" w:firstRowLastColumn="0" w:lastRowFirstColumn="0" w:lastRowLastColumn="0"/>
-            <w:tcW w:w="2972" w:type="dxa"/>
-          </w:tcPr>
-          <w:p>
-            <w:pPr>
-              <w:rPr>
-                <w:rFonts w:ascii="Noto Sans" w:hAnsi="Noto Sans" w:cs="Noto Sans"/>
-                <w:b w:val="0"/>
-                <w:bCs/>
-                <w:color w:val="F2F2F2" w:themeColor="background1" w:themeShade="F2"/>
-                <w:szCs w:val="20"/>
-              </w:rPr>
-            </w:pPr>
-          </w:p>
-        </w:tc>
-        <w:tc>
-          <w:tcPr>
-            <w:tcW w:w="2552" w:type="dxa"/>
-          </w:tcPr>
-          <w:p>
-            <w:pPr>
-              <w:cnfStyle w:val="100000000000" w:firstRow="1" w:lastRow="0" w:firstColumn="0" w:lastColumn="0" w:oddVBand="0" w:evenVBand="0" w:oddHBand="0" w:evenHBand="0" w:firstRowFirstColumn="0" w:firstRowLastColumn="0" w:lastRowFirstColumn="0" w:lastRowLastColumn="0"/>
-            </w:pPr>
-            <w:r>
-              <w:t>Description</w:t>
-            </w:r>
-          </w:p>
-        </w:tc>
-        <w:tc>
-          <w:tcPr>
-            <w:tcW w:w="2573" w:type="dxa"/>
-          </w:tcPr>
-          <w:p>
-            <w:pPr>
-              <w:cnfStyle w:val="100000000000" w:firstRow="1" w:lastRow="0" w:firstColumn="0" w:lastColumn="0" w:oddVBand="0" w:evenVBand="0" w:oddHBand="0" w:evenHBand="0" w:firstRowFirstColumn="0" w:firstRowLastColumn="0" w:lastRowFirstColumn="0" w:lastRowLastColumn="0"/>
-            </w:pPr>
-            <w:r>
-              <w:t>Power</w:t>
-            </w:r>
-          </w:p>
-        </w:tc>
-      </w:tr>
-      <w:tr>
-        <w:tc>
-          <w:tcPr>
-            <w:cnfStyle w:val="001000000000" w:firstRow="0" w:lastRow="0" w:firstColumn="1" w:lastColumn="0" w:oddVBand="0" w:evenVBand="0" w:oddHBand="0" w:evenHBand="0" w:firstRowFirstColumn="0" w:firstRowLastColumn="0" w:lastRowFirstColumn="0" w:lastRowLastColumn="0"/>
-            <w:tcW w:w="2972" w:type="dxa"/>
-            <w:vMerge w:val="restart"/>
-          </w:tcPr>
-          <w:p>
-            <w:pPr>
-              <w:rPr>
-                <w:rFonts w:ascii="Noto Sans" w:hAnsi="Noto Sans" w:cs="Noto Sans"/>
-              </w:rPr>
-            </w:pPr>
-            <w:r>
-              <w:rPr>
-                <w:rFonts w:ascii="Noto Sans" w:hAnsi="Noto Sans" w:cs="Noto Sans"/>
-              </w:rPr>
-              <w:t>TotalPower</w:t>
-            </w:r>
-            <w:r>
-              <w:rPr>
-                <w:rFonts w:ascii="Noto Sans" w:hAnsi="Noto Sans" w:cs="Noto Sans"/>
-              </w:rPr>
-              <w:t>Usage</w:t>
-            </w:r>
-            <w:r>
-              <w:rPr>
-                <w:rFonts w:ascii="Noto Sans" w:hAnsi="Noto Sans" w:cs="Noto Sans"/>
-              </w:rPr>
-              <w:t>forCustomer</w:t>
-            </w:r>
-            <w:r>
-              <w:rPr>
-                <w:rFonts w:ascii="Noto Sans" w:hAnsi="Noto Sans" w:cs="Noto Sans"/>
-              </w:rPr>
-              <w:t>XXYY</w:t>
-            </w:r>
-          </w:p>
-        </w:tc>
-        <w:tc>
-          <w:tcPr>
-            <w:tcW w:w="2552" w:type="dxa"/>
-          </w:tcPr>
-          <w:p>
-            <w:pPr>
-              <w:cnfStyle w:val="000000000000" w:firstRow="0" w:lastRow="0" w:firstColumn="0" w:lastColumn="0" w:oddVBand="0" w:evenVBand="0" w:oddHBand="0" w:evenHBand="0" w:firstRowFirstColumn="0" w:firstRowLastColumn="0" w:lastRowFirstColumn="0" w:lastRowLastColumn="0"/>
-            </w:pPr>
-            <w:r>
-              <w:t>PowerUsageTotal</w:t>
-            </w:r>
-          </w:p>
-        </w:tc>
-        <w:tc>
-          <w:tcPr>
-            <w:tcW w:w="2573" w:type="dxa"/>
-          </w:tcPr>
-          <w:p>
-            <w:pPr>
-              <w:cnfStyle w:val="000000000000" w:firstRow="0" w:lastRow="0" w:firstColumn="0" w:lastColumn="0" w:oddVBand="0" w:evenVBand="0" w:oddHBand="0" w:evenHBand="0" w:firstRowFirstColumn="0" w:firstRowLastColumn="0" w:lastRowFirstColumn="0" w:lastRowLastColumn="0"/>
-            </w:pPr>
-            <w:r>
-              <w:t>70.32</w:t>
-            </w:r>
-            <w:r>
-              <w:t>k</w:t>
-            </w:r>
-            <w:r>
-              <w:t>W</w:t>
-            </w:r>
-          </w:p>
-        </w:tc>
-      </w:tr>
-      <w:tr>
-        <w:tc>
-          <w:tcPr>
-            <w:cnfStyle w:val="001000000000" w:firstRow="0" w:lastRow="0" w:firstColumn="1" w:lastColumn="0" w:oddVBand="0" w:evenVBand="0" w:oddHBand="0" w:evenHBand="0" w:firstRowFirstColumn="0" w:firstRowLastColumn="0" w:lastRowFirstColumn="0" w:lastRowLastColumn="0"/>
-            <w:tcW w:w="2972" w:type="dxa"/>
-            <w:vMerge/>
-          </w:tcPr>
-          <w:p>
-            <w:pPr>
-              <w:rPr>
-                <w:rFonts w:ascii="Noto Sans" w:hAnsi="Noto Sans" w:cs="Noto Sans"/>
-              </w:rPr>
-            </w:pPr>
-          </w:p>
-        </w:tc>
-        <w:tc>
-          <w:tcPr>
-            <w:tcW w:w="2552" w:type="dxa"/>
-          </w:tcPr>
-          <w:p>
-            <w:pPr>
-              <w:cnfStyle w:val="000000000000" w:firstRow="0" w:lastRow="0" w:firstColumn="0" w:lastColumn="0" w:oddVBand="0" w:evenVBand="0" w:oddHBand="0" w:evenHBand="0" w:firstRowFirstColumn="0" w:firstRowLastColumn="0" w:lastRowFirstColumn="0" w:lastRowLastColumn="0"/>
-            </w:pPr>
-            <w:r>
-              <w:t>SubscribedPower</w:t>
-            </w:r>
-          </w:p>
-        </w:tc>
-        <w:tc>
-          <w:tcPr>
-            <w:tcW w:w="2573" w:type="dxa"/>
-          </w:tcPr>
-          <w:p>
-            <w:pPr>
-              <w:cnfStyle w:val="000000000000" w:firstRow="0" w:lastRow="0" w:firstColumn="0" w:lastColumn="0" w:oddVBand="0" w:evenVBand="0" w:oddHBand="0" w:evenHBand="0" w:firstRowFirstColumn="0" w:firstRowLastColumn="0" w:lastRowFirstColumn="0" w:lastRowLastColumn="0"/>
-            </w:pPr>
-            <w:r>
-              <w:t>81.00KVA</w:t>
-            </w:r>
-          </w:p>
-        </w:tc>
-      </w:tr>
-      <w:tr>
-        <w:tc>
-          <w:tcPr>
-            <w:cnfStyle w:val="001000000000" w:firstRow="0" w:lastRow="0" w:firstColumn="1" w:lastColumn="0" w:oddVBand="0" w:evenVBand="0" w:oddHBand="0" w:evenHBand="0" w:firstRowFirstColumn="0" w:firstRowLastColumn="0" w:lastRowFirstColumn="0" w:lastRowLastColumn="0"/>
-            <w:tcW w:w="2972" w:type="dxa"/>
-            <w:vMerge/>
-          </w:tcPr>
-          <w:p>
-            <w:pPr>
-              <w:rPr>
-                <w:rFonts w:ascii="Noto Sans" w:hAnsi="Noto Sans" w:cs="Noto Sans"/>
-              </w:rPr>
-            </w:pPr>
-          </w:p>
-        </w:tc>
-        <w:tc>
-          <w:tcPr>
-            <w:tcW w:w="2552" w:type="dxa"/>
-          </w:tcPr>
-          <w:p>
-            <w:pPr>
-              <w:cnfStyle w:val="000000000000" w:firstRow="0" w:lastRow="0" w:firstColumn="0" w:lastColumn="0" w:oddVBand="0" w:evenVBand="0" w:oddHBand="0" w:evenHBand="0" w:firstRowFirstColumn="0" w:firstRowLastColumn="0" w:lastRowFirstColumn="0" w:lastRowLastColumn="0"/>
-            </w:pPr>
-            <w:r>
-              <w:t>RemainingPowe</w:t>
-            </w:r>
-            <w:r>
-              <w:rPr>
-                <w:rFonts w:hint="eastAsia"/>
-              </w:rPr>
-              <w:t>r</w:t>
-            </w:r>
-          </w:p>
-        </w:tc>
-        <w:tc>
-          <w:tcPr>
-            <w:tcW w:w="2573" w:type="dxa"/>
-          </w:tcPr>
-          <w:p>
-            <w:pPr>
-              <w:cnfStyle w:val="000000000000" w:firstRow="0" w:lastRow="0" w:firstColumn="0" w:lastColumn="0" w:oddVBand="0" w:evenVBand="0" w:oddHBand="0" w:evenHBand="0" w:firstRowFirstColumn="0" w:firstRowLastColumn="0" w:lastRowFirstColumn="0" w:lastRowLastColumn="0"/>
-            </w:pPr>
-            <w:r>
-              <w:t>10.68</w:t>
-            </w:r>
-            <w:r>
-              <w:t>k</w:t>
-            </w:r>
-            <w:r>
-              <w:t>W</w:t>
-            </w:r>
-          </w:p>
-        </w:tc>
-      </w:tr>
-      <w:tr>
-        <w:trPr>
-          <w:trHeight w:val="882"/>
-        </w:trPr>
-        <w:tc>
-          <w:tcPr>
-            <w:cnfStyle w:val="001000000000" w:firstRow="0" w:lastRow="0" w:firstColumn="1" w:lastColumn="0" w:oddVBand="0" w:evenVBand="0" w:oddHBand="0" w:evenHBand="0" w:firstRowFirstColumn="0" w:firstRowLastColumn="0" w:lastRowFirstColumn="0" w:lastRowLastColumn="0"/>
-            <w:tcW w:w="8097" w:type="dxa"/>
-            <w:gridSpan w:val="3"/>
-            <w:tcBorders>
-              <w:bottom w:val="single" w:sz="4" w:space="0" w:color="auto"/>
-            </w:tcBorders>
-          </w:tcPr>
-          <w:p>
-            <w:r>
-              <w:t>Attachments</w:t>
-            </w:r>
-            <w:r>
-              <w:rPr>
-                <w:b w:val="0"/>
-              </w:rPr>
-              <w:object w:dxaOrig="1491" w:dyaOrig="991" w14:anchorId="10E8995C">
-                <v:shapetype id="_x0000_t75" coordsize="21600,21600" o:spt="75" o:preferrelative="t" path="m@4@5l@4@11@9@11@9@5xe" filled="f" stroked="f">
-                  <v:stroke joinstyle="miter"/>
-                  <v:formulas>
-                    <v:f eqn="if lineDrawn pixelLineWidth 0"/>
-                    <v:f eqn="sum @0 1 0"/>
-                    <v:f eqn="sum 0 0 @1"/>
-                    <v:f eqn="prod @2 1 2"/>
-                    <v:f eqn="prod @3 21600 pixelWidth"/>
-                    <v:f eqn="prod @3 21600 pixelHeight"/>
-                    <v:f eqn="sum @0 0 1"/>
-                    <v:f eqn="prod @6 1 2"/>
-                    <v:f eqn="prod @7 21600 pixelWidth"/>
-                    <v:f eqn="sum @8 21600 0"/>
-                    <v:f eqn="prod @7 21600 pixelHeight"/>
-                    <v:f eqn="sum @10 21600 0"/>
-                  </v:formulas>
-                  <v:path o:extrusionok="f" gradientshapeok="t" o:connecttype="rect"/>
-                  <o:lock v:ext="edit" aspectratio="t"/>
-                </v:shapetype>
-                <v:shape id="_x0000_i1025" type="#_x0000_t75" style="width:74.25pt;height:49.5pt" o:ole="">
-                  <v:imagedata r:id="rId13" o:title=""/>
-                </v:shape>
-                <o:OLEObject Type="Embed" ProgID="Excel.Sheet.8" ShapeID="_x0000_i1025" DrawAspect="Icon" ObjectID="_1757159847" r:id="rId14"/>
-              </w:object>
-            </w:r>
-          </w:p>
-        </w:tc>
-      </w:tr>
-    </w:tbl>
     <w:p/>
     <w:bookmarkEnd w:id="18"/>
     <w:p>
@@ -13889,8 +11949,8 @@
       </w:pPr>
     </w:p>
     <w:sectPr>
-      <w:headerReference w:type="default" r:id="rId15"/>
-      <w:footerReference w:type="default" r:id="rId16"/>
+      <w:headerReference w:type="default" r:id="rId12"/>
+      <w:footerReference w:type="default" r:id="rId13"/>
       <w:pgSz w:w="11906" w:h="16838"/>
       <w:pgMar w:top="1418" w:right="851" w:bottom="1418" w:left="2948" w:header="680" w:footer="680" w:gutter="0"/>
       <w:cols w:space="425"/>
@@ -14325,14 +12385,27 @@
                           <w:pPr>
                             <w:pStyle w:val="a7"/>
                           </w:pPr>
-                          <w:fldSimple w:instr=" STYLEREF 1  ">
-                            <w:r>
-                              <w:rPr>
-                                <w:noProof/>
-                              </w:rPr>
-                              <w:t>RemoteHandsReport</w:t>
-                            </w:r>
-                          </w:fldSimple>
+                          <w:r>
+                            <w:fldChar w:fldCharType="begin"/>
+                          </w:r>
+                          <w:r>
+                            <w:instrText xml:space="preserve"> STYLEREF 1  </w:instrText>
+                          </w:r>
+                          <w:r>
+                            <w:fldChar w:fldCharType="separate"/>
+                          </w:r>
+                          <w:r>
+                            <w:rPr>
+                              <w:noProof/>
+                            </w:rPr>
+                            <w:t>RemoteHandsReport</w:t>
+                          </w:r>
+                          <w:r>
+                            <w:rPr>
+                              <w:noProof/>
+                            </w:rPr>
+                            <w:fldChar w:fldCharType="end"/>
+                          </w:r>
                         </w:p>
                       </w:txbxContent>
                     </wps:txbx>
@@ -14364,27 +12437,14 @@
                     <w:pPr>
                       <w:pStyle w:val="a7"/>
                     </w:pPr>
-                    <w:r>
-                      <w:fldChar w:fldCharType="begin"/>
-                    </w:r>
-                    <w:r>
-                      <w:instrText xml:space="preserve"> STYLEREF 1  </w:instrText>
-                    </w:r>
-                    <w:r>
-                      <w:fldChar w:fldCharType="separate"/>
-                    </w:r>
-                    <w:r>
-                      <w:rPr>
-                        <w:noProof/>
-                      </w:rPr>
-                      <w:t>RemoteHandsReport</w:t>
-                    </w:r>
-                    <w:r>
-                      <w:rPr>
-                        <w:noProof/>
-                      </w:rPr>
-                      <w:fldChar w:fldCharType="end"/>
-                    </w:r>
+                    <w:fldSimple w:instr=" STYLEREF 1  ">
+                      <w:r>
+                        <w:rPr>
+                          <w:noProof/>
+                        </w:rPr>
+                        <w:t>RemoteHandsReport</w:t>
+                      </w:r>
+                    </w:fldSimple>
                   </w:p>
                 </w:txbxContent>
               </v:textbox>

--- a/Git_BOSS통합버전+아웃룩일정추출/DE Customer Monthly Report_Standard_with Power Consumption _v0.3(샘플).docx
+++ b/Git_BOSS통합버전+아웃룩일정추출/DE Customer Monthly Report_Standard_with Power Consumption _v0.3(샘플).docx
@@ -1155,7 +1155,17 @@
       </w:sdtContent>
     </w:sdt>
     <w:p/>
-    <w:p/>
+    <w:p>
+      <w:r>
+        <w:rPr>
+          <w:rFonts w:hint="eastAsia"/>
+        </w:rPr>
+        <w:t>E</w:t>
+      </w:r>
+      <w:r>
+        <w:t>dit Completed</w:t>
+      </w:r>
+    </w:p>
     <w:p/>
     <w:p/>
     <w:p/>
@@ -1250,27 +1260,14 @@
       <w:r>
         <w:t>Table</w:t>
       </w:r>
-      <w:r>
-        <w:fldChar w:fldCharType="begin"/>
-      </w:r>
-      <w:r>
-        <w:instrText xml:space="preserve"> SEQ Table \* ARABIC </w:instrText>
-      </w:r>
-      <w:r>
-        <w:fldChar w:fldCharType="separate"/>
-      </w:r>
-      <w:r>
-        <w:rPr>
-          <w:noProof/>
-        </w:rPr>
-        <w:t>1</w:t>
-      </w:r>
-      <w:r>
-        <w:rPr>
-          <w:noProof/>
-        </w:rPr>
-        <w:fldChar w:fldCharType="end"/>
-      </w:r>
+      <w:fldSimple w:instr=" SEQ Table \* ARABIC ">
+        <w:r>
+          <w:rPr>
+            <w:noProof/>
+          </w:rPr>
+          <w:t>1</w:t>
+        </w:r>
+      </w:fldSimple>
       <w:r>
         <w:rPr>
           <w:lang w:val="en-SG"/>
@@ -1364,27 +1361,14 @@
       <w:r>
         <w:t>Table</w:t>
       </w:r>
-      <w:r>
-        <w:fldChar w:fldCharType="begin"/>
-      </w:r>
-      <w:r>
-        <w:instrText xml:space="preserve"> SEQ Table \* ARABIC </w:instrText>
-      </w:r>
-      <w:r>
-        <w:fldChar w:fldCharType="separate"/>
-      </w:r>
-      <w:r>
-        <w:rPr>
-          <w:noProof/>
-        </w:rPr>
-        <w:t>2</w:t>
-      </w:r>
-      <w:r>
-        <w:rPr>
-          <w:noProof/>
-        </w:rPr>
-        <w:fldChar w:fldCharType="end"/>
-      </w:r>
+      <w:fldSimple w:instr=" SEQ Table \* ARABIC ">
+        <w:r>
+          <w:rPr>
+            <w:noProof/>
+          </w:rPr>
+          <w:t>2</w:t>
+        </w:r>
+      </w:fldSimple>
       <w:r>
         <w:rPr>
           <w:lang w:val="en-SG"/>
@@ -1405,27 +1389,14 @@
       <w:r>
         <w:t>Figure</w:t>
       </w:r>
-      <w:r>
-        <w:fldChar w:fldCharType="begin"/>
-      </w:r>
-      <w:r>
-        <w:instrText xml:space="preserve"> SEQ Figure \* ARABIC </w:instrText>
-      </w:r>
-      <w:r>
-        <w:fldChar w:fldCharType="separate"/>
-      </w:r>
-      <w:r>
-        <w:rPr>
-          <w:noProof/>
-        </w:rPr>
-        <w:t>1</w:t>
-      </w:r>
-      <w:r>
-        <w:rPr>
-          <w:noProof/>
-        </w:rPr>
-        <w:fldChar w:fldCharType="end"/>
-      </w:r>
+      <w:fldSimple w:instr=" SEQ Figure \* ARABIC ">
+        <w:r>
+          <w:rPr>
+            <w:noProof/>
+          </w:rPr>
+          <w:t>1</w:t>
+        </w:r>
+      </w:fldSimple>
       <w:r>
         <w:rPr>
           <w:lang w:val="en-SG"/>
@@ -1438,15 +1409,14 @@
         </w:rPr>
         <w:t>TrendLogforTemperatureandRelativeHumidity</w:t>
       </w:r>
+      <w:bookmarkEnd w:id="4"/>
     </w:p>
-    <w:bookmarkEnd w:id="4"/>
     <w:p>
       <w:pPr>
-        <w:pStyle w:val="af3"/>
-        <w:tabs>
-          <w:tab w:val="left" w:pos="4883"/>
-        </w:tabs>
-        <w:jc w:val="left"/>
+        <w:rPr>
+          <w:b/>
+          <w:iCs/>
+        </w:rPr>
       </w:pPr>
     </w:p>
     <w:p>
@@ -1496,30 +1466,14 @@
       <w:r>
         <w:t>Table</w:t>
       </w:r>
-      <w:r>
-        <w:fldChar w:fldCharType="begin"/>
-      </w:r>
-      <w:r>
-        <w:instrText xml:space="preserve"> SEQ Table </w:instrText>
-      </w:r>
-      <w:r>
-        <w:instrText xml:space="preserve">\* ARABIC </w:instrText>
-      </w:r>
-      <w:r>
-        <w:fldChar w:fldCharType="separate"/>
-      </w:r>
-      <w:r>
-        <w:rPr>
-          <w:noProof/>
-        </w:rPr>
-        <w:t>3</w:t>
-      </w:r>
-      <w:r>
-        <w:rPr>
-          <w:noProof/>
-        </w:rPr>
-        <w:fldChar w:fldCharType="end"/>
-      </w:r>
+      <w:fldSimple w:instr=" SEQ Table \* ARABIC ">
+        <w:r>
+          <w:rPr>
+            <w:noProof/>
+          </w:rPr>
+          <w:t>3</w:t>
+        </w:r>
+      </w:fldSimple>
       <w:r>
         <w:rPr>
           <w:lang w:val="en-SG"/>
@@ -1533,20 +1487,6 @@
         <w:t>IncidentReportSummary</w:t>
       </w:r>
     </w:p>
-    <w:p>
-      <w:pPr>
-        <w:rPr>
-          <w:rFonts w:eastAsiaTheme="majorEastAsia" w:cs="Arial"/>
-          <w:b/>
-          <w:caps/>
-          <w:kern w:val="32"/>
-          <w:sz w:val="22"/>
-          <w:szCs w:val="32"/>
-          <w:lang w:val="en-GB" w:eastAsia="en-US"/>
-        </w:rPr>
-      </w:pPr>
-      <w:bookmarkStart w:id="6" w:name="_Toc133154360"/>
-    </w:p>
     <w:tbl>
       <w:tblPr>
         <w:tblW w:w="7360" w:type="dxa"/>
@@ -1558,12 +1498,12 @@
         <w:tblLook w:val="04A0" w:firstRow="1" w:lastRow="0" w:firstColumn="1" w:lastColumn="0" w:noHBand="0" w:noVBand="1"/>
       </w:tblPr>
       <w:tblGrid>
-        <w:gridCol w:w="324"/>
-        <w:gridCol w:w="792"/>
-        <w:gridCol w:w="3713"/>
-        <w:gridCol w:w="1199"/>
-        <w:gridCol w:w="1099"/>
-        <w:gridCol w:w="928"/>
+        <w:gridCol w:w="618"/>
+        <w:gridCol w:w="1177"/>
+        <w:gridCol w:w="1714"/>
+        <w:gridCol w:w="1398"/>
+        <w:gridCol w:w="1398"/>
+        <w:gridCol w:w="1039"/>
         <w:gridCol w:w="16"/>
       </w:tblGrid>
       <w:tr>
@@ -1596,8 +1536,9 @@
                 <w:szCs w:val="16"/>
               </w:rPr>
             </w:pPr>
-            <w:bookmarkStart w:id="7" w:name="Incident"/>
-            <w:bookmarkEnd w:id="7"/>
+            <w:bookmarkStart w:id="6" w:name="Incident"/>
+            <w:bookmarkStart w:id="7" w:name="_Toc133154360"/>
+            <w:bookmarkEnd w:id="6"/>
             <w:r>
               <w:rPr>
                 <w:rFonts w:ascii="Noto Sans" w:eastAsia="맑은 고딕" w:hAnsi="Noto Sans" w:cs="Noto Sans"/>
@@ -1890,15 +1831,6 @@
                 <w:szCs w:val="16"/>
               </w:rPr>
             </w:pPr>
-            <w:r>
-              <w:rPr>
-                <w:rFonts w:ascii="Noto Sans" w:eastAsia="맑은 고딕" w:hAnsi="Noto Sans" w:cs="Noto Sans"/>
-                <w:color w:val="010028"/>
-                <w:sz w:val="16"/>
-                <w:szCs w:val="16"/>
-              </w:rPr>
-              <w:t>5730</w:t>
-            </w:r>
           </w:p>
         </w:tc>
         <w:tc>
@@ -1923,15 +1855,6 @@
                 <w:szCs w:val="16"/>
               </w:rPr>
             </w:pPr>
-            <w:r>
-              <w:rPr>
-                <w:rFonts w:ascii="Noto Sans" w:eastAsia="맑은 고딕" w:hAnsi="Noto Sans" w:cs="Noto Sans"/>
-                <w:color w:val="010028"/>
-                <w:sz w:val="16"/>
-                <w:szCs w:val="16"/>
-              </w:rPr>
-              <w:t>Replacementofagingnetworkequipment(ANEXIA)</w:t>
-            </w:r>
           </w:p>
         </w:tc>
         <w:tc>
@@ -1957,15 +1880,6 @@
                 <w:szCs w:val="16"/>
               </w:rPr>
             </w:pPr>
-            <w:r>
-              <w:rPr>
-                <w:rFonts w:ascii="Noto Sans" w:eastAsia="맑은 고딕" w:hAnsi="Noto Sans" w:cs="Noto Sans"/>
-                <w:color w:val="010028"/>
-                <w:sz w:val="16"/>
-                <w:szCs w:val="16"/>
-              </w:rPr>
-              <w:t>2023-06-0111:28</w:t>
-            </w:r>
           </w:p>
         </w:tc>
         <w:tc>
@@ -2384,6 +2298,7 @@
                 <w:sz w:val="16"/>
                 <w:szCs w:val="16"/>
               </w:rPr>
+              <w:lastRenderedPageBreak/>
               <w:t>4</w:t>
             </w:r>
           </w:p>
@@ -2805,13 +2720,51 @@
     </w:p>
     <w:p>
       <w:pPr>
+        <w:rPr>
+          <w:rFonts w:eastAsiaTheme="majorEastAsia" w:cs="Arial"/>
+          <w:b/>
+          <w:caps/>
+          <w:kern w:val="32"/>
+          <w:sz w:val="22"/>
+          <w:szCs w:val="32"/>
+          <w:lang w:val="en-GB" w:eastAsia="en-US"/>
+        </w:rPr>
+      </w:pPr>
+      <w:r>
+        <w:rPr>
+          <w:rFonts w:eastAsiaTheme="majorEastAsia" w:cs="Arial"/>
+          <w:b/>
+          <w:caps/>
+          <w:kern w:val="32"/>
+          <w:sz w:val="22"/>
+          <w:szCs w:val="32"/>
+          <w:lang w:val="en-GB" w:eastAsia="en-US"/>
+        </w:rPr>
+        <w:br w:type="page"/>
+      </w:r>
+    </w:p>
+    <w:p>
+      <w:pPr>
+        <w:rPr>
+          <w:rFonts w:eastAsiaTheme="majorEastAsia" w:cs="Arial"/>
+          <w:b/>
+          <w:caps/>
+          <w:kern w:val="32"/>
+          <w:sz w:val="22"/>
+          <w:szCs w:val="32"/>
+          <w:lang w:val="en-GB" w:eastAsia="en-US"/>
+        </w:rPr>
+      </w:pPr>
+    </w:p>
+    <w:p>
+      <w:pPr>
         <w:pStyle w:val="1"/>
       </w:pPr>
       <w:bookmarkStart w:id="8" w:name="_Toc137656975"/>
       <w:r>
         <w:t>SiteAccessReport</w:t>
       </w:r>
-      <w:bookmarkEnd w:id="6"/>
+      <w:bookmarkEnd w:id="7"/>
       <w:bookmarkEnd w:id="8"/>
     </w:p>
     <w:p>
@@ -2847,27 +2800,14 @@
       <w:r>
         <w:t>Table</w:t>
       </w:r>
-      <w:r>
-        <w:fldChar w:fldCharType="begin"/>
-      </w:r>
-      <w:r>
-        <w:instrText xml:space="preserve"> SEQ Table \* ARABIC </w:instrText>
-      </w:r>
-      <w:r>
-        <w:fldChar w:fldCharType="separate"/>
-      </w:r>
-      <w:r>
-        <w:rPr>
-          <w:noProof/>
-        </w:rPr>
-        <w:t>4</w:t>
-      </w:r>
-      <w:r>
-        <w:rPr>
-          <w:noProof/>
-        </w:rPr>
-        <w:fldChar w:fldCharType="end"/>
-      </w:r>
+      <w:fldSimple w:instr=" SEQ Table \* ARABIC ">
+        <w:r>
+          <w:rPr>
+            <w:noProof/>
+          </w:rPr>
+          <w:t>4</w:t>
+        </w:r>
+      </w:fldSimple>
       <w:r>
         <w:rPr>
           <w:lang w:val="en-SG"/>
@@ -4146,27 +4086,14 @@
       <w:r>
         <w:t>Table</w:t>
       </w:r>
-      <w:r>
-        <w:fldChar w:fldCharType="begin"/>
-      </w:r>
-      <w:r>
-        <w:instrText xml:space="preserve"> SEQ Table \* ARABIC </w:instrText>
-      </w:r>
-      <w:r>
-        <w:fldChar w:fldCharType="separate"/>
-      </w:r>
-      <w:r>
-        <w:rPr>
-          <w:noProof/>
-        </w:rPr>
-        <w:t>5</w:t>
-      </w:r>
-      <w:r>
-        <w:rPr>
-          <w:noProof/>
-        </w:rPr>
-        <w:fldChar w:fldCharType="end"/>
-      </w:r>
+      <w:fldSimple w:instr=" SEQ Table \* ARABIC ">
+        <w:r>
+          <w:rPr>
+            <w:noProof/>
+          </w:rPr>
+          <w:t>5</w:t>
+        </w:r>
+      </w:fldSimple>
       <w:r>
         <w:rPr>
           <w:lang w:val="en-SG"/>
@@ -4179,19 +4106,6 @@
         </w:rPr>
         <w:t>ShipmentTicketsRequests</w:t>
       </w:r>
-    </w:p>
-    <w:p>
-      <w:pPr>
-        <w:rPr>
-          <w:rFonts w:eastAsiaTheme="majorEastAsia" w:cs="Arial"/>
-          <w:b/>
-          <w:caps/>
-          <w:kern w:val="32"/>
-          <w:sz w:val="22"/>
-          <w:szCs w:val="32"/>
-          <w:lang w:val="en-GB" w:eastAsia="en-US"/>
-        </w:rPr>
-      </w:pPr>
     </w:p>
     <w:tbl>
       <w:tblPr>
@@ -5369,27 +5283,14 @@
       <w:r>
         <w:t>Table</w:t>
       </w:r>
-      <w:r>
-        <w:fldChar w:fldCharType="begin"/>
-      </w:r>
-      <w:r>
-        <w:instrText xml:space="preserve"> SEQ Table \* ARABIC </w:instrText>
-      </w:r>
-      <w:r>
-        <w:fldChar w:fldCharType="separate"/>
-      </w:r>
-      <w:r>
-        <w:rPr>
-          <w:noProof/>
-        </w:rPr>
-        <w:t>6</w:t>
-      </w:r>
-      <w:r>
-        <w:rPr>
-          <w:noProof/>
-        </w:rPr>
-        <w:fldChar w:fldCharType="end"/>
-      </w:r>
+      <w:fldSimple w:instr=" SEQ Table \* ARABIC ">
+        <w:r>
+          <w:rPr>
+            <w:noProof/>
+          </w:rPr>
+          <w:t>6</w:t>
+        </w:r>
+      </w:fldSimple>
       <w:r>
         <w:rPr>
           <w:lang w:val="en-SG"/>
@@ -5403,13 +5304,6 @@
         <w:t>RemoteHandServiceRequests</w:t>
       </w:r>
       <w:bookmarkStart w:id="14" w:name="_Toc133154364"/>
-    </w:p>
-    <w:p>
-      <w:pPr>
-        <w:rPr>
-          <w:lang w:val="en-SG"/>
-        </w:rPr>
-      </w:pPr>
     </w:p>
     <w:tbl>
       <w:tblPr>
@@ -6774,27 +6668,14 @@
       <w:r>
         <w:t>Table</w:t>
       </w:r>
-      <w:r>
-        <w:fldChar w:fldCharType="begin"/>
-      </w:r>
-      <w:r>
-        <w:instrText xml:space="preserve"> SEQ Table \* ARABIC </w:instrText>
-      </w:r>
-      <w:r>
-        <w:fldChar w:fldCharType="separate"/>
-      </w:r>
-      <w:r>
-        <w:rPr>
-          <w:noProof/>
-        </w:rPr>
-        <w:t>7</w:t>
-      </w:r>
-      <w:r>
-        <w:rPr>
-          <w:noProof/>
-        </w:rPr>
-        <w:fldChar w:fldCharType="end"/>
-      </w:r>
+      <w:fldSimple w:instr=" SEQ Table \* ARABIC ">
+        <w:r>
+          <w:rPr>
+            <w:noProof/>
+          </w:rPr>
+          <w:t>7</w:t>
+        </w:r>
+      </w:fldSimple>
       <w:r>
         <w:rPr>
           <w:lang w:val="en-SG"/>
@@ -6807,20 +6688,6 @@
         </w:rPr>
         <w:t>ScheduleMaintenance</w:t>
       </w:r>
-    </w:p>
-    <w:p>
-      <w:pPr>
-        <w:rPr>
-          <w:rFonts w:eastAsiaTheme="majorEastAsia" w:cs="Arial"/>
-          <w:b/>
-          <w:caps/>
-          <w:kern w:val="32"/>
-          <w:sz w:val="22"/>
-          <w:szCs w:val="32"/>
-          <w:lang w:val="en-GB" w:eastAsia="en-US"/>
-        </w:rPr>
-      </w:pPr>
-      <w:bookmarkStart w:id="18" w:name="_Toc133154369"/>
     </w:p>
     <w:tbl>
       <w:tblPr>
@@ -6873,8 +6740,9 @@
                 <w:szCs w:val="16"/>
               </w:rPr>
             </w:pPr>
-            <w:bookmarkStart w:id="19" w:name="Maintenance"/>
-            <w:bookmarkEnd w:id="19"/>
+            <w:bookmarkStart w:id="18" w:name="Maintenance"/>
+            <w:bookmarkStart w:id="19" w:name="_Toc133154369"/>
+            <w:bookmarkEnd w:id="18"/>
             <w:r>
               <w:rPr>
                 <w:rFonts w:ascii="Noto Sans" w:eastAsia="맑은 고딕" w:hAnsi="Noto Sans" w:cs="Noto Sans"/>
@@ -10516,6 +10384,7 @@
                 <w:sz w:val="16"/>
                 <w:szCs w:val="16"/>
               </w:rPr>
+              <w:lastRenderedPageBreak/>
               <w:t>11</w:t>
             </w:r>
           </w:p>
@@ -11747,19 +11616,6 @@
         </w:tc>
       </w:tr>
     </w:tbl>
-    <w:p>
-      <w:pPr>
-        <w:rPr>
-          <w:rFonts w:eastAsiaTheme="majorEastAsia" w:cs="Arial"/>
-          <w:b/>
-          <w:caps/>
-          <w:kern w:val="32"/>
-          <w:sz w:val="22"/>
-          <w:szCs w:val="32"/>
-          <w:lang w:val="en-GB" w:eastAsia="en-US"/>
-        </w:rPr>
-      </w:pPr>
-    </w:p>
     <w:p>
       <w:pPr>
         <w:rPr>
@@ -11905,27 +11761,14 @@
       <w:r>
         <w:t>Table</w:t>
       </w:r>
-      <w:r>
-        <w:fldChar w:fldCharType="begin"/>
-      </w:r>
-      <w:r>
-        <w:instrText xml:space="preserve"> SEQ Table \* ARABIC </w:instrText>
-      </w:r>
-      <w:r>
-        <w:fldChar w:fldCharType="separate"/>
-      </w:r>
-      <w:r>
-        <w:rPr>
-          <w:noProof/>
-        </w:rPr>
-        <w:t>8</w:t>
-      </w:r>
-      <w:r>
-        <w:rPr>
-          <w:noProof/>
-        </w:rPr>
-        <w:fldChar w:fldCharType="end"/>
-      </w:r>
+      <w:fldSimple w:instr=" SEQ Table \* ARABIC ">
+        <w:r>
+          <w:rPr>
+            <w:noProof/>
+          </w:rPr>
+          <w:t>8</w:t>
+        </w:r>
+      </w:fldSimple>
       <w:r>
         <w:rPr>
           <w:lang w:val="en-SG"/>
@@ -11940,7 +11783,7 @@
       </w:r>
     </w:p>
     <w:p/>
-    <w:bookmarkEnd w:id="18"/>
+    <w:bookmarkEnd w:id="19"/>
     <w:p>
       <w:pPr>
         <w:pStyle w:val="a2"/>
@@ -12385,27 +12228,14 @@
                           <w:pPr>
                             <w:pStyle w:val="a7"/>
                           </w:pPr>
-                          <w:r>
-                            <w:fldChar w:fldCharType="begin"/>
-                          </w:r>
-                          <w:r>
-                            <w:instrText xml:space="preserve"> STYLEREF 1  </w:instrText>
-                          </w:r>
-                          <w:r>
-                            <w:fldChar w:fldCharType="separate"/>
-                          </w:r>
-                          <w:r>
-                            <w:rPr>
-                              <w:noProof/>
-                            </w:rPr>
-                            <w:t>RemoteHandsReport</w:t>
-                          </w:r>
-                          <w:r>
-                            <w:rPr>
-                              <w:noProof/>
-                            </w:rPr>
-                            <w:fldChar w:fldCharType="end"/>
-                          </w:r>
+                          <w:fldSimple w:instr=" STYLEREF 1  ">
+                            <w:r>
+                              <w:rPr>
+                                <w:noProof/>
+                              </w:rPr>
+                              <w:t>PowerUsage</w:t>
+                            </w:r>
+                          </w:fldSimple>
                         </w:p>
                       </w:txbxContent>
                     </wps:txbx>
@@ -12442,7 +12272,7 @@
                         <w:rPr>
                           <w:noProof/>
                         </w:rPr>
-                        <w:t>RemoteHandsReport</w:t>
+                        <w:t>PowerUsage</w:t>
                       </w:r>
                     </w:fldSimple>
                   </w:p>

--- a/Git_BOSS통합버전+아웃룩일정추출/DE Customer Monthly Report_Standard_with Power Consumption _v0.3(샘플).docx
+++ b/Git_BOSS통합버전+아웃룩일정추출/DE Customer Monthly Report_Standard_with Power Consumption _v0.3(샘플).docx
@@ -1163,7 +1163,7 @@
         <w:t>E</w:t>
       </w:r>
       <w:r>
-        <w:t>dit Completed</w:t>
+        <w:t>dit Complete</w:t>
       </w:r>
     </w:p>
     <w:p/>
@@ -1421,10 +1421,147 @@
     </w:p>
     <w:p>
       <w:pPr>
+        <w:rPr>
+          <w:b/>
+          <w:iCs/>
+        </w:rPr>
+      </w:pPr>
+    </w:p>
+    <w:p>
+      <w:pPr>
+        <w:rPr>
+          <w:b/>
+          <w:iCs/>
+        </w:rPr>
+      </w:pPr>
+    </w:p>
+    <w:p>
+      <w:pPr>
+        <w:rPr>
+          <w:b/>
+          <w:iCs/>
+        </w:rPr>
+      </w:pPr>
+    </w:p>
+    <w:p>
+      <w:pPr>
+        <w:rPr>
+          <w:b/>
+          <w:iCs/>
+        </w:rPr>
+      </w:pPr>
+    </w:p>
+    <w:p>
+      <w:pPr>
+        <w:rPr>
+          <w:b/>
+          <w:iCs/>
+        </w:rPr>
+      </w:pPr>
+    </w:p>
+    <w:p>
+      <w:pPr>
+        <w:rPr>
+          <w:b/>
+          <w:iCs/>
+        </w:rPr>
+      </w:pPr>
+    </w:p>
+    <w:p>
+      <w:pPr>
+        <w:rPr>
+          <w:b/>
+          <w:iCs/>
+        </w:rPr>
+      </w:pPr>
+    </w:p>
+    <w:p>
+      <w:pPr>
+        <w:rPr>
+          <w:b/>
+          <w:iCs/>
+        </w:rPr>
+      </w:pPr>
+    </w:p>
+    <w:p>
+      <w:pPr>
+        <w:rPr>
+          <w:b/>
+          <w:iCs/>
+        </w:rPr>
+      </w:pPr>
+    </w:p>
+    <w:p>
+      <w:pPr>
+        <w:rPr>
+          <w:b/>
+          <w:iCs/>
+        </w:rPr>
+      </w:pPr>
+    </w:p>
+    <w:p>
+      <w:pPr>
+        <w:rPr>
+          <w:b/>
+          <w:iCs/>
+        </w:rPr>
+      </w:pPr>
+    </w:p>
+    <w:p>
+      <w:pPr>
+        <w:rPr>
+          <w:b/>
+          <w:iCs/>
+        </w:rPr>
+      </w:pPr>
+    </w:p>
+    <w:p>
+      <w:pPr>
+        <w:rPr>
+          <w:b/>
+          <w:iCs/>
+        </w:rPr>
+      </w:pPr>
+    </w:p>
+    <w:p>
+      <w:pPr>
+        <w:rPr>
+          <w:b/>
+          <w:iCs/>
+        </w:rPr>
+      </w:pPr>
+    </w:p>
+    <w:p>
+      <w:pPr>
+        <w:rPr>
+          <w:b/>
+          <w:iCs/>
+        </w:rPr>
+      </w:pPr>
+    </w:p>
+    <w:p>
+      <w:pPr>
+        <w:rPr>
+          <w:b/>
+          <w:iCs/>
+        </w:rPr>
+      </w:pPr>
+    </w:p>
+    <w:p>
+      <w:pPr>
+        <w:rPr>
+          <w:b/>
+          <w:iCs/>
+        </w:rPr>
+      </w:pPr>
+    </w:p>
+    <w:p>
+      <w:pPr>
         <w:pStyle w:val="1"/>
       </w:pPr>
       <w:bookmarkStart w:id="5" w:name="_Toc137656974"/>
       <w:r>
+        <w:lastRenderedPageBreak/>
         <w:t>IncidentReportSummary</w:t>
       </w:r>
       <w:bookmarkEnd w:id="5"/>
@@ -1489,7 +1626,7 @@
     </w:p>
     <w:tbl>
       <w:tblPr>
-        <w:tblW w:w="7360" w:type="dxa"/>
+        <w:tblW w:w="8071" w:type="dxa"/>
         <w:tblCellMar>
           <w:top w:w="15" w:type="dxa"/>
           <w:left w:w="15" w:type="dxa"/>
@@ -1498,12 +1635,12 @@
         <w:tblLook w:val="04A0" w:firstRow="1" w:lastRow="0" w:firstColumn="1" w:lastColumn="0" w:noHBand="0" w:noVBand="1"/>
       </w:tblPr>
       <w:tblGrid>
-        <w:gridCol w:w="618"/>
-        <w:gridCol w:w="1177"/>
-        <w:gridCol w:w="1714"/>
-        <w:gridCol w:w="1398"/>
-        <w:gridCol w:w="1398"/>
-        <w:gridCol w:w="1039"/>
+        <w:gridCol w:w="324"/>
+        <w:gridCol w:w="792"/>
+        <w:gridCol w:w="3713"/>
+        <w:gridCol w:w="1199"/>
+        <w:gridCol w:w="1099"/>
+        <w:gridCol w:w="928"/>
         <w:gridCol w:w="16"/>
       </w:tblGrid>
       <w:tr>
@@ -1513,7 +1650,7 @@
         </w:trPr>
         <w:tc>
           <w:tcPr>
-            <w:tcW w:w="620" w:type="dxa"/>
+            <w:tcW w:w="324" w:type="dxa"/>
             <w:tcBorders>
               <w:top w:val="single" w:sz="8" w:space="0" w:color="042AA6"/>
               <w:left w:val="single" w:sz="8" w:space="0" w:color="042AA6"/>
@@ -1554,7 +1691,7 @@
         </w:tc>
         <w:tc>
           <w:tcPr>
-            <w:tcW w:w="1180" w:type="dxa"/>
+            <w:tcW w:w="792" w:type="dxa"/>
             <w:tcBorders>
               <w:top w:val="single" w:sz="8" w:space="0" w:color="042AA6"/>
               <w:left w:val="nil"/>
@@ -1604,7 +1741,7 @@
         </w:tc>
         <w:tc>
           <w:tcPr>
-            <w:tcW w:w="1720" w:type="dxa"/>
+            <w:tcW w:w="3713" w:type="dxa"/>
             <w:tcBorders>
               <w:top w:val="single" w:sz="8" w:space="0" w:color="042AA6"/>
               <w:left w:val="nil"/>
@@ -1642,7 +1779,7 @@
         </w:tc>
         <w:tc>
           <w:tcPr>
-            <w:tcW w:w="1400" w:type="dxa"/>
+            <w:tcW w:w="1199" w:type="dxa"/>
             <w:tcBorders>
               <w:top w:val="single" w:sz="8" w:space="0" w:color="042AA6"/>
               <w:left w:val="nil"/>
@@ -1679,7 +1816,7 @@
         </w:tc>
         <w:tc>
           <w:tcPr>
-            <w:tcW w:w="1400" w:type="dxa"/>
+            <w:tcW w:w="1099" w:type="dxa"/>
             <w:tcBorders>
               <w:top w:val="single" w:sz="8" w:space="0" w:color="042AA6"/>
               <w:left w:val="nil"/>
@@ -1716,7 +1853,7 @@
         </w:tc>
         <w:tc>
           <w:tcPr>
-            <w:tcW w:w="1040" w:type="dxa"/>
+            <w:tcW w:w="928" w:type="dxa"/>
             <w:tcBorders>
               <w:top w:val="single" w:sz="8" w:space="0" w:color="042AA6"/>
               <w:left w:val="nil"/>
@@ -1772,7 +1909,7 @@
         </w:trPr>
         <w:tc>
           <w:tcPr>
-            <w:tcW w:w="620" w:type="dxa"/>
+            <w:tcW w:w="324" w:type="dxa"/>
             <w:tcBorders>
               <w:top w:val="nil"/>
               <w:left w:val="single" w:sz="8" w:space="0" w:color="042AA6"/>
@@ -1810,7 +1947,7 @@
         </w:tc>
         <w:tc>
           <w:tcPr>
-            <w:tcW w:w="1180" w:type="dxa"/>
+            <w:tcW w:w="792" w:type="dxa"/>
             <w:tcBorders>
               <w:top w:val="nil"/>
               <w:left w:val="nil"/>
@@ -1831,35 +1968,53 @@
                 <w:szCs w:val="16"/>
               </w:rPr>
             </w:pPr>
-          </w:p>
-        </w:tc>
-        <w:tc>
-          <w:tcPr>
-            <w:tcW w:w="1720" w:type="dxa"/>
-            <w:tcBorders>
-              <w:top w:val="nil"/>
-              <w:left w:val="nil"/>
-              <w:bottom w:val="single" w:sz="8" w:space="0" w:color="042AA6"/>
-              <w:right w:val="single" w:sz="8" w:space="0" w:color="042AA6"/>
-            </w:tcBorders>
-            <w:shd w:val="clear" w:color="auto" w:fill="auto"/>
-            <w:vAlign w:val="center"/>
-            <w:hideMark/>
-          </w:tcPr>
-          <w:p>
-            <w:pPr>
-              <w:rPr>
-                <w:rFonts w:ascii="Noto Sans" w:eastAsia="맑은 고딕" w:hAnsi="Noto Sans" w:cs="Noto Sans"/>
-                <w:color w:val="010028"/>
-                <w:sz w:val="16"/>
-                <w:szCs w:val="16"/>
-              </w:rPr>
-            </w:pPr>
-          </w:p>
-        </w:tc>
-        <w:tc>
-          <w:tcPr>
-            <w:tcW w:w="1400" w:type="dxa"/>
+            <w:r>
+              <w:rPr>
+                <w:rFonts w:ascii="Noto Sans" w:eastAsia="맑은 고딕" w:hAnsi="Noto Sans" w:cs="Noto Sans"/>
+                <w:color w:val="010028"/>
+                <w:sz w:val="16"/>
+                <w:szCs w:val="16"/>
+              </w:rPr>
+              <w:t>5730</w:t>
+            </w:r>
+          </w:p>
+        </w:tc>
+        <w:tc>
+          <w:tcPr>
+            <w:tcW w:w="3713" w:type="dxa"/>
+            <w:tcBorders>
+              <w:top w:val="nil"/>
+              <w:left w:val="nil"/>
+              <w:bottom w:val="single" w:sz="8" w:space="0" w:color="042AA6"/>
+              <w:right w:val="single" w:sz="8" w:space="0" w:color="042AA6"/>
+            </w:tcBorders>
+            <w:shd w:val="clear" w:color="auto" w:fill="auto"/>
+            <w:vAlign w:val="center"/>
+            <w:hideMark/>
+          </w:tcPr>
+          <w:p>
+            <w:pPr>
+              <w:rPr>
+                <w:rFonts w:ascii="Noto Sans" w:eastAsia="맑은 고딕" w:hAnsi="Noto Sans" w:cs="Noto Sans"/>
+                <w:color w:val="010028"/>
+                <w:sz w:val="16"/>
+                <w:szCs w:val="16"/>
+              </w:rPr>
+            </w:pPr>
+            <w:r>
+              <w:rPr>
+                <w:rFonts w:ascii="Noto Sans" w:eastAsia="맑은 고딕" w:hAnsi="Noto Sans" w:cs="Noto Sans"/>
+                <w:color w:val="010028"/>
+                <w:sz w:val="16"/>
+                <w:szCs w:val="16"/>
+              </w:rPr>
+              <w:t>Replacementofagingnetworkequipment(ANEXIA)</w:t>
+            </w:r>
+          </w:p>
+        </w:tc>
+        <w:tc>
+          <w:tcPr>
+            <w:tcW w:w="1199" w:type="dxa"/>
             <w:tcBorders>
               <w:top w:val="nil"/>
               <w:left w:val="nil"/>
@@ -1880,35 +2035,44 @@
                 <w:szCs w:val="16"/>
               </w:rPr>
             </w:pPr>
-          </w:p>
-        </w:tc>
-        <w:tc>
-          <w:tcPr>
-            <w:tcW w:w="1400" w:type="dxa"/>
-            <w:tcBorders>
-              <w:top w:val="nil"/>
-              <w:left w:val="nil"/>
-              <w:bottom w:val="single" w:sz="8" w:space="0" w:color="042AA6"/>
-              <w:right w:val="single" w:sz="8" w:space="0" w:color="042AA6"/>
-            </w:tcBorders>
-            <w:shd w:val="clear" w:color="auto" w:fill="auto"/>
-            <w:vAlign w:val="center"/>
-            <w:hideMark/>
-          </w:tcPr>
-          <w:p>
-            <w:pPr>
-              <w:rPr>
-                <w:rFonts w:ascii="Noto Sans" w:eastAsia="맑은 고딕" w:hAnsi="Noto Sans" w:cs="Noto Sans"/>
-                <w:color w:val="010028"/>
-                <w:sz w:val="16"/>
-                <w:szCs w:val="16"/>
-              </w:rPr>
-            </w:pPr>
-          </w:p>
-        </w:tc>
-        <w:tc>
-          <w:tcPr>
-            <w:tcW w:w="1040" w:type="dxa"/>
+            <w:r>
+              <w:rPr>
+                <w:rFonts w:ascii="Noto Sans" w:eastAsia="맑은 고딕" w:hAnsi="Noto Sans" w:cs="Noto Sans"/>
+                <w:color w:val="010028"/>
+                <w:sz w:val="16"/>
+                <w:szCs w:val="16"/>
+              </w:rPr>
+              <w:t>2023-06-0111:28</w:t>
+            </w:r>
+          </w:p>
+        </w:tc>
+        <w:tc>
+          <w:tcPr>
+            <w:tcW w:w="1099" w:type="dxa"/>
+            <w:tcBorders>
+              <w:top w:val="nil"/>
+              <w:left w:val="nil"/>
+              <w:bottom w:val="single" w:sz="8" w:space="0" w:color="042AA6"/>
+              <w:right w:val="single" w:sz="8" w:space="0" w:color="042AA6"/>
+            </w:tcBorders>
+            <w:shd w:val="clear" w:color="auto" w:fill="auto"/>
+            <w:vAlign w:val="center"/>
+            <w:hideMark/>
+          </w:tcPr>
+          <w:p>
+            <w:pPr>
+              <w:rPr>
+                <w:rFonts w:ascii="Noto Sans" w:eastAsia="맑은 고딕" w:hAnsi="Noto Sans" w:cs="Noto Sans"/>
+                <w:color w:val="010028"/>
+                <w:sz w:val="16"/>
+                <w:szCs w:val="16"/>
+              </w:rPr>
+            </w:pPr>
+          </w:p>
+        </w:tc>
+        <w:tc>
+          <w:tcPr>
+            <w:tcW w:w="928" w:type="dxa"/>
             <w:tcBorders>
               <w:top w:val="nil"/>
               <w:left w:val="nil"/>
@@ -1938,7 +2102,7 @@
         </w:trPr>
         <w:tc>
           <w:tcPr>
-            <w:tcW w:w="620" w:type="dxa"/>
+            <w:tcW w:w="324" w:type="dxa"/>
             <w:tcBorders>
               <w:top w:val="nil"/>
               <w:left w:val="single" w:sz="8" w:space="0" w:color="042AA6"/>
@@ -1976,596 +2140,103 @@
         </w:tc>
         <w:tc>
           <w:tcPr>
-            <w:tcW w:w="1180" w:type="dxa"/>
-            <w:tcBorders>
-              <w:top w:val="nil"/>
-              <w:left w:val="nil"/>
-              <w:bottom w:val="single" w:sz="8" w:space="0" w:color="042AA6"/>
-              <w:right w:val="single" w:sz="8" w:space="0" w:color="042AA6"/>
-            </w:tcBorders>
-            <w:shd w:val="clear" w:color="auto" w:fill="auto"/>
-            <w:vAlign w:val="center"/>
-            <w:hideMark/>
-          </w:tcPr>
-          <w:p>
-            <w:pPr>
-              <w:rPr>
-                <w:rFonts w:ascii="Noto Sans" w:eastAsia="맑은 고딕" w:hAnsi="Noto Sans" w:cs="Noto Sans"/>
-                <w:color w:val="010028"/>
-                <w:sz w:val="16"/>
-                <w:szCs w:val="16"/>
-              </w:rPr>
-            </w:pPr>
-          </w:p>
-        </w:tc>
-        <w:tc>
-          <w:tcPr>
-            <w:tcW w:w="1720" w:type="dxa"/>
-            <w:tcBorders>
-              <w:top w:val="nil"/>
-              <w:left w:val="nil"/>
-              <w:bottom w:val="single" w:sz="8" w:space="0" w:color="042AA6"/>
-              <w:right w:val="single" w:sz="8" w:space="0" w:color="042AA6"/>
-            </w:tcBorders>
-            <w:shd w:val="clear" w:color="auto" w:fill="auto"/>
-            <w:vAlign w:val="center"/>
-            <w:hideMark/>
-          </w:tcPr>
-          <w:p>
-            <w:pPr>
-              <w:rPr>
-                <w:rFonts w:ascii="Noto Sans" w:eastAsia="맑은 고딕" w:hAnsi="Noto Sans" w:cs="Noto Sans"/>
-                <w:color w:val="010028"/>
-                <w:sz w:val="16"/>
-                <w:szCs w:val="16"/>
-              </w:rPr>
-            </w:pPr>
-          </w:p>
-        </w:tc>
-        <w:tc>
-          <w:tcPr>
-            <w:tcW w:w="1400" w:type="dxa"/>
-            <w:tcBorders>
-              <w:top w:val="nil"/>
-              <w:left w:val="nil"/>
-              <w:bottom w:val="single" w:sz="8" w:space="0" w:color="042AA6"/>
-              <w:right w:val="single" w:sz="8" w:space="0" w:color="042AA6"/>
-            </w:tcBorders>
-            <w:shd w:val="clear" w:color="auto" w:fill="auto"/>
-            <w:vAlign w:val="center"/>
-            <w:hideMark/>
-          </w:tcPr>
-          <w:p>
-            <w:pPr>
-              <w:rPr>
-                <w:rFonts w:ascii="Noto Sans" w:eastAsia="맑은 고딕" w:hAnsi="Noto Sans" w:cs="Noto Sans"/>
-                <w:color w:val="010028"/>
-                <w:sz w:val="16"/>
-                <w:szCs w:val="16"/>
-              </w:rPr>
-            </w:pPr>
-          </w:p>
-        </w:tc>
-        <w:tc>
-          <w:tcPr>
-            <w:tcW w:w="1400" w:type="dxa"/>
-            <w:tcBorders>
-              <w:top w:val="nil"/>
-              <w:left w:val="nil"/>
-              <w:bottom w:val="single" w:sz="8" w:space="0" w:color="042AA6"/>
-              <w:right w:val="single" w:sz="8" w:space="0" w:color="042AA6"/>
-            </w:tcBorders>
-            <w:shd w:val="clear" w:color="auto" w:fill="auto"/>
-            <w:vAlign w:val="center"/>
-            <w:hideMark/>
-          </w:tcPr>
-          <w:p>
-            <w:pPr>
-              <w:rPr>
-                <w:rFonts w:ascii="Noto Sans" w:eastAsia="맑은 고딕" w:hAnsi="Noto Sans" w:cs="Noto Sans"/>
-                <w:color w:val="010028"/>
-                <w:sz w:val="16"/>
-                <w:szCs w:val="16"/>
-              </w:rPr>
-            </w:pPr>
-          </w:p>
-        </w:tc>
-        <w:tc>
-          <w:tcPr>
-            <w:tcW w:w="1040" w:type="dxa"/>
-            <w:tcBorders>
-              <w:top w:val="nil"/>
-              <w:left w:val="nil"/>
-              <w:bottom w:val="single" w:sz="8" w:space="0" w:color="042AA6"/>
-              <w:right w:val="single" w:sz="8" w:space="0" w:color="042AA6"/>
-            </w:tcBorders>
-            <w:shd w:val="clear" w:color="auto" w:fill="auto"/>
-            <w:vAlign w:val="center"/>
-            <w:hideMark/>
-          </w:tcPr>
-          <w:p>
-            <w:pPr>
-              <w:rPr>
-                <w:rFonts w:ascii="Noto Sans" w:eastAsia="맑은 고딕" w:hAnsi="Noto Sans" w:cs="Noto Sans"/>
-                <w:color w:val="010028"/>
-                <w:sz w:val="16"/>
-                <w:szCs w:val="16"/>
-              </w:rPr>
-            </w:pPr>
-          </w:p>
-        </w:tc>
-      </w:tr>
-      <w:tr>
-        <w:trPr>
-          <w:gridAfter w:val="1"/>
-          <w:trHeight w:val="660"/>
-        </w:trPr>
-        <w:tc>
-          <w:tcPr>
-            <w:tcW w:w="620" w:type="dxa"/>
-            <w:tcBorders>
-              <w:top w:val="nil"/>
-              <w:left w:val="single" w:sz="8" w:space="0" w:color="042AA6"/>
-              <w:bottom w:val="single" w:sz="8" w:space="0" w:color="042AA6"/>
-              <w:right w:val="single" w:sz="8" w:space="0" w:color="042AA6"/>
-            </w:tcBorders>
-            <w:shd w:val="clear" w:color="auto" w:fill="auto"/>
-            <w:vAlign w:val="center"/>
-            <w:hideMark/>
-          </w:tcPr>
-          <w:p>
-            <w:pPr>
-              <w:jc w:val="center"/>
-              <w:rPr>
-                <w:rFonts w:ascii="Noto Sans" w:eastAsia="맑은 고딕" w:hAnsi="Noto Sans" w:cs="Noto Sans"/>
-                <w:b/>
-                <w:bCs/>
-                <w:color w:val="010028"/>
-                <w:sz w:val="16"/>
-                <w:szCs w:val="16"/>
-              </w:rPr>
-            </w:pPr>
-            <w:r>
-              <w:rPr>
-                <w:rFonts w:ascii="Noto Sans" w:eastAsia="맑은 고딕" w:hAnsi="Noto Sans" w:cs="Noto Sans"/>
-                <w:b/>
-                <w:bCs/>
-                <w:color w:val="010028"/>
-                <w:sz w:val="16"/>
-                <w:szCs w:val="16"/>
-              </w:rPr>
-              <w:t>3</w:t>
-            </w:r>
-          </w:p>
-        </w:tc>
-        <w:tc>
-          <w:tcPr>
-            <w:tcW w:w="1180" w:type="dxa"/>
-            <w:tcBorders>
-              <w:top w:val="nil"/>
-              <w:left w:val="nil"/>
-              <w:bottom w:val="single" w:sz="8" w:space="0" w:color="042AA6"/>
-              <w:right w:val="single" w:sz="8" w:space="0" w:color="042AA6"/>
-            </w:tcBorders>
-            <w:shd w:val="clear" w:color="auto" w:fill="auto"/>
-            <w:vAlign w:val="center"/>
-            <w:hideMark/>
-          </w:tcPr>
-          <w:p>
-            <w:pPr>
-              <w:rPr>
-                <w:rFonts w:ascii="Noto Sans" w:eastAsia="맑은 고딕" w:hAnsi="Noto Sans" w:cs="Noto Sans"/>
-                <w:color w:val="010028"/>
-                <w:sz w:val="16"/>
-                <w:szCs w:val="16"/>
-              </w:rPr>
-            </w:pPr>
-          </w:p>
-        </w:tc>
-        <w:tc>
-          <w:tcPr>
-            <w:tcW w:w="1720" w:type="dxa"/>
-            <w:tcBorders>
-              <w:top w:val="nil"/>
-              <w:left w:val="nil"/>
-              <w:bottom w:val="single" w:sz="8" w:space="0" w:color="042AA6"/>
-              <w:right w:val="single" w:sz="8" w:space="0" w:color="042AA6"/>
-            </w:tcBorders>
-            <w:shd w:val="clear" w:color="auto" w:fill="auto"/>
-            <w:vAlign w:val="center"/>
-            <w:hideMark/>
-          </w:tcPr>
-          <w:p>
-            <w:pPr>
-              <w:rPr>
-                <w:rFonts w:ascii="Noto Sans" w:eastAsia="맑은 고딕" w:hAnsi="Noto Sans" w:cs="Noto Sans"/>
-                <w:color w:val="010028"/>
-                <w:sz w:val="16"/>
-                <w:szCs w:val="16"/>
-              </w:rPr>
-            </w:pPr>
-          </w:p>
-        </w:tc>
-        <w:tc>
-          <w:tcPr>
-            <w:tcW w:w="1400" w:type="dxa"/>
-            <w:tcBorders>
-              <w:top w:val="nil"/>
-              <w:left w:val="nil"/>
-              <w:bottom w:val="single" w:sz="8" w:space="0" w:color="042AA6"/>
-              <w:right w:val="single" w:sz="8" w:space="0" w:color="042AA6"/>
-            </w:tcBorders>
-            <w:shd w:val="clear" w:color="auto" w:fill="auto"/>
-            <w:vAlign w:val="center"/>
-            <w:hideMark/>
-          </w:tcPr>
-          <w:p>
-            <w:pPr>
-              <w:rPr>
-                <w:rFonts w:ascii="Noto Sans" w:eastAsia="맑은 고딕" w:hAnsi="Noto Sans" w:cs="Noto Sans"/>
-                <w:color w:val="010028"/>
-                <w:sz w:val="16"/>
-                <w:szCs w:val="16"/>
-              </w:rPr>
-            </w:pPr>
-          </w:p>
-        </w:tc>
-        <w:tc>
-          <w:tcPr>
-            <w:tcW w:w="1400" w:type="dxa"/>
-            <w:tcBorders>
-              <w:top w:val="nil"/>
-              <w:left w:val="nil"/>
-              <w:bottom w:val="single" w:sz="8" w:space="0" w:color="042AA6"/>
-              <w:right w:val="single" w:sz="8" w:space="0" w:color="042AA6"/>
-            </w:tcBorders>
-            <w:shd w:val="clear" w:color="auto" w:fill="auto"/>
-            <w:vAlign w:val="center"/>
-            <w:hideMark/>
-          </w:tcPr>
-          <w:p>
-            <w:pPr>
-              <w:rPr>
-                <w:rFonts w:ascii="Noto Sans" w:eastAsia="맑은 고딕" w:hAnsi="Noto Sans" w:cs="Noto Sans"/>
-                <w:color w:val="010028"/>
-                <w:sz w:val="16"/>
-                <w:szCs w:val="16"/>
-              </w:rPr>
-            </w:pPr>
-          </w:p>
-        </w:tc>
-        <w:tc>
-          <w:tcPr>
-            <w:tcW w:w="1040" w:type="dxa"/>
-            <w:tcBorders>
-              <w:top w:val="nil"/>
-              <w:left w:val="nil"/>
-              <w:bottom w:val="single" w:sz="8" w:space="0" w:color="042AA6"/>
-              <w:right w:val="single" w:sz="8" w:space="0" w:color="042AA6"/>
-            </w:tcBorders>
-            <w:shd w:val="clear" w:color="auto" w:fill="auto"/>
-            <w:vAlign w:val="center"/>
-            <w:hideMark/>
-          </w:tcPr>
-          <w:p>
-            <w:pPr>
-              <w:rPr>
-                <w:rFonts w:ascii="Noto Sans" w:eastAsia="맑은 고딕" w:hAnsi="Noto Sans" w:cs="Noto Sans"/>
-                <w:color w:val="010028"/>
-                <w:sz w:val="16"/>
-                <w:szCs w:val="16"/>
-              </w:rPr>
-            </w:pPr>
-          </w:p>
-        </w:tc>
-      </w:tr>
-      <w:tr>
-        <w:trPr>
-          <w:gridAfter w:val="1"/>
-          <w:trHeight w:val="660"/>
-        </w:trPr>
-        <w:tc>
-          <w:tcPr>
-            <w:tcW w:w="620" w:type="dxa"/>
-            <w:tcBorders>
-              <w:top w:val="nil"/>
-              <w:left w:val="single" w:sz="8" w:space="0" w:color="042AA6"/>
-              <w:bottom w:val="single" w:sz="8" w:space="0" w:color="042AA6"/>
-              <w:right w:val="single" w:sz="8" w:space="0" w:color="042AA6"/>
-            </w:tcBorders>
-            <w:shd w:val="clear" w:color="auto" w:fill="auto"/>
-            <w:vAlign w:val="center"/>
-            <w:hideMark/>
-          </w:tcPr>
-          <w:p>
-            <w:pPr>
-              <w:jc w:val="center"/>
-              <w:rPr>
-                <w:rFonts w:ascii="Noto Sans" w:eastAsia="맑은 고딕" w:hAnsi="Noto Sans" w:cs="Noto Sans"/>
-                <w:b/>
-                <w:bCs/>
-                <w:color w:val="010028"/>
-                <w:sz w:val="16"/>
-                <w:szCs w:val="16"/>
-              </w:rPr>
-            </w:pPr>
-            <w:r>
-              <w:rPr>
-                <w:rFonts w:ascii="Noto Sans" w:eastAsia="맑은 고딕" w:hAnsi="Noto Sans" w:cs="Noto Sans"/>
-                <w:b/>
-                <w:bCs/>
-                <w:color w:val="010028"/>
-                <w:sz w:val="16"/>
-                <w:szCs w:val="16"/>
-              </w:rPr>
-              <w:lastRenderedPageBreak/>
-              <w:t>4</w:t>
-            </w:r>
-          </w:p>
-        </w:tc>
-        <w:tc>
-          <w:tcPr>
-            <w:tcW w:w="1180" w:type="dxa"/>
-            <w:tcBorders>
-              <w:top w:val="nil"/>
-              <w:left w:val="nil"/>
-              <w:bottom w:val="single" w:sz="8" w:space="0" w:color="042AA6"/>
-              <w:right w:val="single" w:sz="8" w:space="0" w:color="042AA6"/>
-            </w:tcBorders>
-            <w:shd w:val="clear" w:color="auto" w:fill="auto"/>
-            <w:vAlign w:val="center"/>
-            <w:hideMark/>
-          </w:tcPr>
-          <w:p>
-            <w:pPr>
-              <w:rPr>
-                <w:rFonts w:ascii="Noto Sans" w:eastAsia="맑은 고딕" w:hAnsi="Noto Sans" w:cs="Noto Sans"/>
-                <w:color w:val="010028"/>
-                <w:sz w:val="16"/>
-                <w:szCs w:val="16"/>
-              </w:rPr>
-            </w:pPr>
-          </w:p>
-        </w:tc>
-        <w:tc>
-          <w:tcPr>
-            <w:tcW w:w="1720" w:type="dxa"/>
-            <w:tcBorders>
-              <w:top w:val="nil"/>
-              <w:left w:val="nil"/>
-              <w:bottom w:val="single" w:sz="8" w:space="0" w:color="042AA6"/>
-              <w:right w:val="single" w:sz="8" w:space="0" w:color="042AA6"/>
-            </w:tcBorders>
-            <w:shd w:val="clear" w:color="auto" w:fill="auto"/>
-            <w:vAlign w:val="center"/>
-            <w:hideMark/>
-          </w:tcPr>
-          <w:p>
-            <w:pPr>
-              <w:rPr>
-                <w:rFonts w:ascii="Noto Sans" w:eastAsia="맑은 고딕" w:hAnsi="Noto Sans" w:cs="Noto Sans"/>
-                <w:color w:val="010028"/>
-                <w:sz w:val="16"/>
-                <w:szCs w:val="16"/>
-              </w:rPr>
-            </w:pPr>
-          </w:p>
-        </w:tc>
-        <w:tc>
-          <w:tcPr>
-            <w:tcW w:w="1400" w:type="dxa"/>
-            <w:tcBorders>
-              <w:top w:val="nil"/>
-              <w:left w:val="nil"/>
-              <w:bottom w:val="single" w:sz="8" w:space="0" w:color="042AA6"/>
-              <w:right w:val="single" w:sz="8" w:space="0" w:color="042AA6"/>
-            </w:tcBorders>
-            <w:shd w:val="clear" w:color="auto" w:fill="auto"/>
-            <w:vAlign w:val="center"/>
-            <w:hideMark/>
-          </w:tcPr>
-          <w:p>
-            <w:pPr>
-              <w:rPr>
-                <w:rFonts w:ascii="Noto Sans" w:eastAsia="맑은 고딕" w:hAnsi="Noto Sans" w:cs="Noto Sans"/>
-                <w:color w:val="010028"/>
-                <w:sz w:val="16"/>
-                <w:szCs w:val="16"/>
-              </w:rPr>
-            </w:pPr>
-          </w:p>
-        </w:tc>
-        <w:tc>
-          <w:tcPr>
-            <w:tcW w:w="1400" w:type="dxa"/>
-            <w:tcBorders>
-              <w:top w:val="nil"/>
-              <w:left w:val="nil"/>
-              <w:bottom w:val="single" w:sz="8" w:space="0" w:color="042AA6"/>
-              <w:right w:val="single" w:sz="8" w:space="0" w:color="042AA6"/>
-            </w:tcBorders>
-            <w:shd w:val="clear" w:color="auto" w:fill="auto"/>
-            <w:vAlign w:val="center"/>
-            <w:hideMark/>
-          </w:tcPr>
-          <w:p>
-            <w:pPr>
-              <w:rPr>
-                <w:rFonts w:ascii="Noto Sans" w:eastAsia="맑은 고딕" w:hAnsi="Noto Sans" w:cs="Noto Sans"/>
-                <w:color w:val="010028"/>
-                <w:sz w:val="16"/>
-                <w:szCs w:val="16"/>
-              </w:rPr>
-            </w:pPr>
-          </w:p>
-        </w:tc>
-        <w:tc>
-          <w:tcPr>
-            <w:tcW w:w="1040" w:type="dxa"/>
-            <w:tcBorders>
-              <w:top w:val="nil"/>
-              <w:left w:val="nil"/>
-              <w:bottom w:val="single" w:sz="8" w:space="0" w:color="042AA6"/>
-              <w:right w:val="single" w:sz="8" w:space="0" w:color="042AA6"/>
-            </w:tcBorders>
-            <w:shd w:val="clear" w:color="auto" w:fill="auto"/>
-            <w:vAlign w:val="center"/>
-            <w:hideMark/>
-          </w:tcPr>
-          <w:p>
-            <w:pPr>
-              <w:rPr>
-                <w:rFonts w:ascii="Noto Sans" w:eastAsia="맑은 고딕" w:hAnsi="Noto Sans" w:cs="Noto Sans"/>
-                <w:color w:val="010028"/>
-                <w:sz w:val="16"/>
-                <w:szCs w:val="16"/>
-              </w:rPr>
-            </w:pPr>
-          </w:p>
-        </w:tc>
-      </w:tr>
-      <w:tr>
-        <w:trPr>
-          <w:gridAfter w:val="1"/>
-          <w:trHeight w:val="660"/>
-        </w:trPr>
-        <w:tc>
-          <w:tcPr>
-            <w:tcW w:w="620" w:type="dxa"/>
-            <w:tcBorders>
-              <w:top w:val="nil"/>
-              <w:left w:val="single" w:sz="8" w:space="0" w:color="042AA6"/>
-              <w:bottom w:val="single" w:sz="8" w:space="0" w:color="042AA6"/>
-              <w:right w:val="single" w:sz="8" w:space="0" w:color="042AA6"/>
-            </w:tcBorders>
-            <w:shd w:val="clear" w:color="auto" w:fill="auto"/>
-            <w:vAlign w:val="center"/>
-            <w:hideMark/>
-          </w:tcPr>
-          <w:p>
-            <w:pPr>
-              <w:jc w:val="center"/>
-              <w:rPr>
-                <w:rFonts w:ascii="Noto Sans" w:eastAsia="맑은 고딕" w:hAnsi="Noto Sans" w:cs="Noto Sans"/>
-                <w:b/>
-                <w:bCs/>
-                <w:color w:val="010028"/>
-                <w:sz w:val="16"/>
-                <w:szCs w:val="16"/>
-              </w:rPr>
-            </w:pPr>
-            <w:r>
-              <w:rPr>
-                <w:rFonts w:ascii="Noto Sans" w:eastAsia="맑은 고딕" w:hAnsi="Noto Sans" w:cs="Noto Sans"/>
-                <w:b/>
-                <w:bCs/>
-                <w:color w:val="010028"/>
-                <w:sz w:val="16"/>
-                <w:szCs w:val="16"/>
-              </w:rPr>
-              <w:t>5</w:t>
-            </w:r>
-          </w:p>
-        </w:tc>
-        <w:tc>
-          <w:tcPr>
-            <w:tcW w:w="1180" w:type="dxa"/>
-            <w:tcBorders>
-              <w:top w:val="nil"/>
-              <w:left w:val="nil"/>
-              <w:bottom w:val="single" w:sz="8" w:space="0" w:color="042AA6"/>
-              <w:right w:val="single" w:sz="8" w:space="0" w:color="042AA6"/>
-            </w:tcBorders>
-            <w:shd w:val="clear" w:color="auto" w:fill="auto"/>
-            <w:vAlign w:val="center"/>
-            <w:hideMark/>
-          </w:tcPr>
-          <w:p>
-            <w:pPr>
-              <w:rPr>
-                <w:rFonts w:ascii="Noto Sans" w:eastAsia="맑은 고딕" w:hAnsi="Noto Sans" w:cs="Noto Sans"/>
-                <w:color w:val="010028"/>
-                <w:sz w:val="16"/>
-                <w:szCs w:val="16"/>
-              </w:rPr>
-            </w:pPr>
-          </w:p>
-        </w:tc>
-        <w:tc>
-          <w:tcPr>
-            <w:tcW w:w="1720" w:type="dxa"/>
-            <w:tcBorders>
-              <w:top w:val="nil"/>
-              <w:left w:val="nil"/>
-              <w:bottom w:val="single" w:sz="8" w:space="0" w:color="042AA6"/>
-              <w:right w:val="single" w:sz="8" w:space="0" w:color="042AA6"/>
-            </w:tcBorders>
-            <w:shd w:val="clear" w:color="auto" w:fill="auto"/>
-            <w:vAlign w:val="center"/>
-            <w:hideMark/>
-          </w:tcPr>
-          <w:p>
-            <w:pPr>
-              <w:rPr>
-                <w:rFonts w:ascii="Noto Sans" w:eastAsia="맑은 고딕" w:hAnsi="Noto Sans" w:cs="Noto Sans"/>
-                <w:color w:val="010028"/>
-                <w:sz w:val="16"/>
-                <w:szCs w:val="16"/>
-              </w:rPr>
-            </w:pPr>
-          </w:p>
-        </w:tc>
-        <w:tc>
-          <w:tcPr>
-            <w:tcW w:w="1400" w:type="dxa"/>
-            <w:tcBorders>
-              <w:top w:val="nil"/>
-              <w:left w:val="nil"/>
-              <w:bottom w:val="single" w:sz="8" w:space="0" w:color="042AA6"/>
-              <w:right w:val="single" w:sz="8" w:space="0" w:color="042AA6"/>
-            </w:tcBorders>
-            <w:shd w:val="clear" w:color="auto" w:fill="auto"/>
-            <w:vAlign w:val="center"/>
-            <w:hideMark/>
-          </w:tcPr>
-          <w:p>
-            <w:pPr>
-              <w:rPr>
-                <w:rFonts w:ascii="Noto Sans" w:eastAsia="맑은 고딕" w:hAnsi="Noto Sans" w:cs="Noto Sans"/>
-                <w:color w:val="010028"/>
-                <w:sz w:val="16"/>
-                <w:szCs w:val="16"/>
-              </w:rPr>
-            </w:pPr>
-          </w:p>
-        </w:tc>
-        <w:tc>
-          <w:tcPr>
-            <w:tcW w:w="1400" w:type="dxa"/>
-            <w:tcBorders>
-              <w:top w:val="nil"/>
-              <w:left w:val="nil"/>
-              <w:bottom w:val="single" w:sz="8" w:space="0" w:color="042AA6"/>
-              <w:right w:val="single" w:sz="8" w:space="0" w:color="042AA6"/>
-            </w:tcBorders>
-            <w:shd w:val="clear" w:color="auto" w:fill="auto"/>
-            <w:vAlign w:val="center"/>
-            <w:hideMark/>
-          </w:tcPr>
-          <w:p>
-            <w:pPr>
-              <w:rPr>
-                <w:rFonts w:ascii="Noto Sans" w:eastAsia="맑은 고딕" w:hAnsi="Noto Sans" w:cs="Noto Sans"/>
-                <w:color w:val="010028"/>
-                <w:sz w:val="16"/>
-                <w:szCs w:val="16"/>
-              </w:rPr>
-            </w:pPr>
-          </w:p>
-        </w:tc>
-        <w:tc>
-          <w:tcPr>
-            <w:tcW w:w="1040" w:type="dxa"/>
+            <w:tcW w:w="792" w:type="dxa"/>
+            <w:tcBorders>
+              <w:top w:val="nil"/>
+              <w:left w:val="nil"/>
+              <w:bottom w:val="single" w:sz="8" w:space="0" w:color="042AA6"/>
+              <w:right w:val="single" w:sz="8" w:space="0" w:color="042AA6"/>
+            </w:tcBorders>
+            <w:shd w:val="clear" w:color="auto" w:fill="auto"/>
+            <w:vAlign w:val="center"/>
+            <w:hideMark/>
+          </w:tcPr>
+          <w:p>
+            <w:pPr>
+              <w:rPr>
+                <w:rFonts w:ascii="Noto Sans" w:eastAsia="맑은 고딕" w:hAnsi="Noto Sans" w:cs="Noto Sans"/>
+                <w:color w:val="010028"/>
+                <w:sz w:val="16"/>
+                <w:szCs w:val="16"/>
+              </w:rPr>
+            </w:pPr>
+          </w:p>
+        </w:tc>
+        <w:tc>
+          <w:tcPr>
+            <w:tcW w:w="3713" w:type="dxa"/>
+            <w:tcBorders>
+              <w:top w:val="nil"/>
+              <w:left w:val="nil"/>
+              <w:bottom w:val="single" w:sz="8" w:space="0" w:color="042AA6"/>
+              <w:right w:val="single" w:sz="8" w:space="0" w:color="042AA6"/>
+            </w:tcBorders>
+            <w:shd w:val="clear" w:color="auto" w:fill="auto"/>
+            <w:vAlign w:val="center"/>
+            <w:hideMark/>
+          </w:tcPr>
+          <w:p>
+            <w:pPr>
+              <w:rPr>
+                <w:rFonts w:ascii="Noto Sans" w:eastAsia="맑은 고딕" w:hAnsi="Noto Sans" w:cs="Noto Sans"/>
+                <w:color w:val="010028"/>
+                <w:sz w:val="16"/>
+                <w:szCs w:val="16"/>
+              </w:rPr>
+            </w:pPr>
+          </w:p>
+        </w:tc>
+        <w:tc>
+          <w:tcPr>
+            <w:tcW w:w="1199" w:type="dxa"/>
+            <w:tcBorders>
+              <w:top w:val="nil"/>
+              <w:left w:val="nil"/>
+              <w:bottom w:val="single" w:sz="8" w:space="0" w:color="042AA6"/>
+              <w:right w:val="single" w:sz="8" w:space="0" w:color="042AA6"/>
+            </w:tcBorders>
+            <w:shd w:val="clear" w:color="auto" w:fill="auto"/>
+            <w:vAlign w:val="center"/>
+            <w:hideMark/>
+          </w:tcPr>
+          <w:p>
+            <w:pPr>
+              <w:rPr>
+                <w:rFonts w:ascii="Noto Sans" w:eastAsia="맑은 고딕" w:hAnsi="Noto Sans" w:cs="Noto Sans"/>
+                <w:color w:val="010028"/>
+                <w:sz w:val="16"/>
+                <w:szCs w:val="16"/>
+              </w:rPr>
+            </w:pPr>
+          </w:p>
+        </w:tc>
+        <w:tc>
+          <w:tcPr>
+            <w:tcW w:w="1099" w:type="dxa"/>
+            <w:tcBorders>
+              <w:top w:val="nil"/>
+              <w:left w:val="nil"/>
+              <w:bottom w:val="single" w:sz="8" w:space="0" w:color="042AA6"/>
+              <w:right w:val="single" w:sz="8" w:space="0" w:color="042AA6"/>
+            </w:tcBorders>
+            <w:shd w:val="clear" w:color="auto" w:fill="auto"/>
+            <w:vAlign w:val="center"/>
+            <w:hideMark/>
+          </w:tcPr>
+          <w:p>
+            <w:pPr>
+              <w:rPr>
+                <w:rFonts w:ascii="Noto Sans" w:eastAsia="맑은 고딕" w:hAnsi="Noto Sans" w:cs="Noto Sans"/>
+                <w:color w:val="010028"/>
+                <w:sz w:val="16"/>
+                <w:szCs w:val="16"/>
+              </w:rPr>
+            </w:pPr>
+          </w:p>
+        </w:tc>
+        <w:tc>
+          <w:tcPr>
+            <w:tcW w:w="928" w:type="dxa"/>
             <w:tcBorders>
               <w:top w:val="nil"/>
               <w:left w:val="nil"/>
@@ -2595,7 +2266,7 @@
         </w:trPr>
         <w:tc>
           <w:tcPr>
-            <w:tcW w:w="7360" w:type="dxa"/>
+            <w:tcW w:w="8055" w:type="dxa"/>
             <w:gridSpan w:val="6"/>
             <w:vMerge w:val="restart"/>
             <w:tcBorders>
@@ -2705,44 +2376,6 @@
         </w:tc>
       </w:tr>
     </w:tbl>
-    <w:p>
-      <w:pPr>
-        <w:rPr>
-          <w:rFonts w:eastAsiaTheme="majorEastAsia" w:cs="Arial"/>
-          <w:b/>
-          <w:caps/>
-          <w:kern w:val="32"/>
-          <w:sz w:val="22"/>
-          <w:szCs w:val="32"/>
-          <w:lang w:val="en-GB" w:eastAsia="en-US"/>
-        </w:rPr>
-      </w:pPr>
-    </w:p>
-    <w:p>
-      <w:pPr>
-        <w:rPr>
-          <w:rFonts w:eastAsiaTheme="majorEastAsia" w:cs="Arial"/>
-          <w:b/>
-          <w:caps/>
-          <w:kern w:val="32"/>
-          <w:sz w:val="22"/>
-          <w:szCs w:val="32"/>
-          <w:lang w:val="en-GB" w:eastAsia="en-US"/>
-        </w:rPr>
-      </w:pPr>
-      <w:r>
-        <w:rPr>
-          <w:rFonts w:eastAsiaTheme="majorEastAsia" w:cs="Arial"/>
-          <w:b/>
-          <w:caps/>
-          <w:kern w:val="32"/>
-          <w:sz w:val="22"/>
-          <w:szCs w:val="32"/>
-          <w:lang w:val="en-GB" w:eastAsia="en-US"/>
-        </w:rPr>
-        <w:br w:type="page"/>
-      </w:r>
-    </w:p>
     <w:p>
       <w:pPr>
         <w:rPr>
@@ -2846,7 +2479,7 @@
         </w:trPr>
         <w:tc>
           <w:tcPr>
-            <w:tcW w:w="1820" w:type="dxa"/>
+            <w:tcW w:w="1614" w:type="dxa"/>
             <w:tcBorders>
               <w:top w:val="single" w:sz="8" w:space="0" w:color="042AA6"/>
               <w:left w:val="single" w:sz="8" w:space="0" w:color="042AA6"/>
@@ -2886,7 +2519,7 @@
         </w:tc>
         <w:tc>
           <w:tcPr>
-            <w:tcW w:w="1600" w:type="dxa"/>
+            <w:tcW w:w="1146" w:type="dxa"/>
             <w:tcBorders>
               <w:top w:val="single" w:sz="8" w:space="0" w:color="042AA6"/>
               <w:left w:val="nil"/>
@@ -2924,7 +2557,7 @@
         </w:tc>
         <w:tc>
           <w:tcPr>
-            <w:tcW w:w="1060" w:type="dxa"/>
+            <w:tcW w:w="973" w:type="dxa"/>
             <w:tcBorders>
               <w:top w:val="single" w:sz="8" w:space="0" w:color="042AA6"/>
               <w:left w:val="nil"/>
@@ -2962,7 +2595,7 @@
         </w:tc>
         <w:tc>
           <w:tcPr>
-            <w:tcW w:w="1640" w:type="dxa"/>
+            <w:tcW w:w="1541" w:type="dxa"/>
             <w:tcBorders>
               <w:top w:val="single" w:sz="8" w:space="0" w:color="042AA6"/>
               <w:left w:val="nil"/>
@@ -3000,7 +2633,7 @@
         </w:tc>
         <w:tc>
           <w:tcPr>
-            <w:tcW w:w="1240" w:type="dxa"/>
+            <w:tcW w:w="2070" w:type="dxa"/>
             <w:tcBorders>
               <w:top w:val="single" w:sz="8" w:space="0" w:color="042AA6"/>
               <w:left w:val="nil"/>
@@ -3044,7 +2677,7 @@
         </w:trPr>
         <w:tc>
           <w:tcPr>
-            <w:tcW w:w="1820" w:type="dxa"/>
+            <w:tcW w:w="1614" w:type="dxa"/>
             <w:tcBorders>
               <w:top w:val="nil"/>
               <w:left w:val="single" w:sz="8" w:space="0" w:color="042AA6"/>
@@ -3078,7 +2711,7 @@
         </w:tc>
         <w:tc>
           <w:tcPr>
-            <w:tcW w:w="1600" w:type="dxa"/>
+            <w:tcW w:w="1146" w:type="dxa"/>
             <w:tcBorders>
               <w:top w:val="nil"/>
               <w:left w:val="nil"/>
@@ -3112,7 +2745,7 @@
         </w:tc>
         <w:tc>
           <w:tcPr>
-            <w:tcW w:w="1060" w:type="dxa"/>
+            <w:tcW w:w="973" w:type="dxa"/>
             <w:tcBorders>
               <w:top w:val="nil"/>
               <w:left w:val="nil"/>
@@ -3146,7 +2779,7 @@
         </w:tc>
         <w:tc>
           <w:tcPr>
-            <w:tcW w:w="1640" w:type="dxa"/>
+            <w:tcW w:w="1541" w:type="dxa"/>
             <w:tcBorders>
               <w:top w:val="nil"/>
               <w:left w:val="nil"/>
@@ -3180,7 +2813,7 @@
         </w:tc>
         <w:tc>
           <w:tcPr>
-            <w:tcW w:w="1240" w:type="dxa"/>
+            <w:tcW w:w="2070" w:type="dxa"/>
             <w:tcBorders>
               <w:top w:val="nil"/>
               <w:left w:val="nil"/>
@@ -3220,7 +2853,7 @@
         </w:trPr>
         <w:tc>
           <w:tcPr>
-            <w:tcW w:w="1820" w:type="dxa"/>
+            <w:tcW w:w="1614" w:type="dxa"/>
             <w:tcBorders>
               <w:top w:val="nil"/>
               <w:left w:val="single" w:sz="8" w:space="0" w:color="042AA6"/>
@@ -3254,7 +2887,7 @@
         </w:tc>
         <w:tc>
           <w:tcPr>
-            <w:tcW w:w="1600" w:type="dxa"/>
+            <w:tcW w:w="1146" w:type="dxa"/>
             <w:tcBorders>
               <w:top w:val="nil"/>
               <w:left w:val="nil"/>
@@ -3288,7 +2921,7 @@
         </w:tc>
         <w:tc>
           <w:tcPr>
-            <w:tcW w:w="1060" w:type="dxa"/>
+            <w:tcW w:w="973" w:type="dxa"/>
             <w:tcBorders>
               <w:top w:val="nil"/>
               <w:left w:val="nil"/>
@@ -3322,7 +2955,7 @@
         </w:tc>
         <w:tc>
           <w:tcPr>
-            <w:tcW w:w="1640" w:type="dxa"/>
+            <w:tcW w:w="1541" w:type="dxa"/>
             <w:tcBorders>
               <w:top w:val="nil"/>
               <w:left w:val="nil"/>
@@ -3356,7 +2989,7 @@
         </w:tc>
         <w:tc>
           <w:tcPr>
-            <w:tcW w:w="1240" w:type="dxa"/>
+            <w:tcW w:w="2070" w:type="dxa"/>
             <w:tcBorders>
               <w:top w:val="nil"/>
               <w:left w:val="nil"/>
@@ -3450,7 +3083,7 @@
         </w:trPr>
         <w:tc>
           <w:tcPr>
-            <w:tcW w:w="1820" w:type="dxa"/>
+            <w:tcW w:w="1614" w:type="dxa"/>
             <w:tcBorders>
               <w:top w:val="nil"/>
               <w:left w:val="single" w:sz="8" w:space="0" w:color="042AA6"/>
@@ -3484,7 +3117,7 @@
         </w:tc>
         <w:tc>
           <w:tcPr>
-            <w:tcW w:w="1600" w:type="dxa"/>
+            <w:tcW w:w="1146" w:type="dxa"/>
             <w:tcBorders>
               <w:top w:val="nil"/>
               <w:left w:val="nil"/>
@@ -3518,7 +3151,7 @@
         </w:tc>
         <w:tc>
           <w:tcPr>
-            <w:tcW w:w="1060" w:type="dxa"/>
+            <w:tcW w:w="973" w:type="dxa"/>
             <w:tcBorders>
               <w:top w:val="nil"/>
               <w:left w:val="nil"/>
@@ -3552,7 +3185,7 @@
         </w:tc>
         <w:tc>
           <w:tcPr>
-            <w:tcW w:w="1640" w:type="dxa"/>
+            <w:tcW w:w="1541" w:type="dxa"/>
             <w:tcBorders>
               <w:top w:val="nil"/>
               <w:left w:val="nil"/>
@@ -3586,7 +3219,7 @@
         </w:tc>
         <w:tc>
           <w:tcPr>
-            <w:tcW w:w="1240" w:type="dxa"/>
+            <w:tcW w:w="2070" w:type="dxa"/>
             <w:tcBorders>
               <w:top w:val="nil"/>
               <w:left w:val="nil"/>
@@ -3652,268 +3285,6 @@
               </w:rPr>
               <w:t>선진국</w:t>
             </w:r>
-          </w:p>
-        </w:tc>
-      </w:tr>
-      <w:tr>
-        <w:trPr>
-          <w:gridAfter w:val="1"/>
-          <w:trHeight w:val="600"/>
-        </w:trPr>
-        <w:tc>
-          <w:tcPr>
-            <w:tcW w:w="1820" w:type="dxa"/>
-            <w:tcBorders>
-              <w:top w:val="nil"/>
-              <w:left w:val="single" w:sz="8" w:space="0" w:color="042AA6"/>
-              <w:bottom w:val="single" w:sz="8" w:space="0" w:color="042AA6"/>
-              <w:right w:val="single" w:sz="8" w:space="0" w:color="042AA6"/>
-            </w:tcBorders>
-            <w:shd w:val="clear" w:color="auto" w:fill="auto"/>
-            <w:vAlign w:val="center"/>
-            <w:hideMark/>
-          </w:tcPr>
-          <w:p>
-            <w:pPr>
-              <w:jc w:val="center"/>
-              <w:rPr>
-                <w:rFonts w:ascii="Noto Sans" w:eastAsia="맑은 고딕" w:hAnsi="Noto Sans" w:cs="Noto Sans"/>
-                <w:color w:val="010028"/>
-                <w:sz w:val="16"/>
-                <w:szCs w:val="16"/>
-              </w:rPr>
-            </w:pPr>
-          </w:p>
-        </w:tc>
-        <w:tc>
-          <w:tcPr>
-            <w:tcW w:w="1600" w:type="dxa"/>
-            <w:tcBorders>
-              <w:top w:val="nil"/>
-              <w:left w:val="nil"/>
-              <w:bottom w:val="single" w:sz="8" w:space="0" w:color="042AA6"/>
-              <w:right w:val="single" w:sz="8" w:space="0" w:color="042AA6"/>
-            </w:tcBorders>
-            <w:shd w:val="clear" w:color="auto" w:fill="auto"/>
-            <w:vAlign w:val="center"/>
-            <w:hideMark/>
-          </w:tcPr>
-          <w:p>
-            <w:pPr>
-              <w:jc w:val="center"/>
-              <w:rPr>
-                <w:rFonts w:ascii="Noto Sans" w:eastAsia="맑은 고딕" w:hAnsi="Noto Sans" w:cs="Noto Sans"/>
-                <w:color w:val="010028"/>
-                <w:sz w:val="16"/>
-                <w:szCs w:val="16"/>
-              </w:rPr>
-            </w:pPr>
-          </w:p>
-        </w:tc>
-        <w:tc>
-          <w:tcPr>
-            <w:tcW w:w="1060" w:type="dxa"/>
-            <w:tcBorders>
-              <w:top w:val="nil"/>
-              <w:left w:val="nil"/>
-              <w:bottom w:val="single" w:sz="8" w:space="0" w:color="042AA6"/>
-              <w:right w:val="single" w:sz="8" w:space="0" w:color="042AA6"/>
-            </w:tcBorders>
-            <w:shd w:val="clear" w:color="auto" w:fill="auto"/>
-            <w:vAlign w:val="center"/>
-            <w:hideMark/>
-          </w:tcPr>
-          <w:p>
-            <w:pPr>
-              <w:jc w:val="center"/>
-              <w:rPr>
-                <w:rFonts w:ascii="Noto Sans" w:eastAsia="맑은 고딕" w:hAnsi="Noto Sans" w:cs="Noto Sans"/>
-                <w:color w:val="010028"/>
-                <w:sz w:val="16"/>
-                <w:szCs w:val="16"/>
-              </w:rPr>
-            </w:pPr>
-          </w:p>
-        </w:tc>
-        <w:tc>
-          <w:tcPr>
-            <w:tcW w:w="1640" w:type="dxa"/>
-            <w:tcBorders>
-              <w:top w:val="nil"/>
-              <w:left w:val="nil"/>
-              <w:bottom w:val="single" w:sz="8" w:space="0" w:color="042AA6"/>
-              <w:right w:val="single" w:sz="8" w:space="0" w:color="042AA6"/>
-            </w:tcBorders>
-            <w:shd w:val="clear" w:color="auto" w:fill="auto"/>
-            <w:vAlign w:val="center"/>
-            <w:hideMark/>
-          </w:tcPr>
-          <w:p>
-            <w:pPr>
-              <w:jc w:val="center"/>
-              <w:rPr>
-                <w:rFonts w:ascii="Noto Sans" w:eastAsia="맑은 고딕" w:hAnsi="Noto Sans" w:cs="Noto Sans"/>
-                <w:color w:val="010028"/>
-                <w:sz w:val="16"/>
-                <w:szCs w:val="16"/>
-              </w:rPr>
-            </w:pPr>
-          </w:p>
-        </w:tc>
-        <w:tc>
-          <w:tcPr>
-            <w:tcW w:w="1240" w:type="dxa"/>
-            <w:tcBorders>
-              <w:top w:val="nil"/>
-              <w:left w:val="nil"/>
-              <w:bottom w:val="single" w:sz="8" w:space="0" w:color="042AA6"/>
-              <w:right w:val="single" w:sz="8" w:space="0" w:color="042AA6"/>
-            </w:tcBorders>
-            <w:shd w:val="clear" w:color="auto" w:fill="auto"/>
-            <w:vAlign w:val="center"/>
-            <w:hideMark/>
-          </w:tcPr>
-          <w:p>
-            <w:pPr>
-              <w:jc w:val="center"/>
-              <w:rPr>
-                <w:rFonts w:ascii="Noto Sans" w:eastAsia="맑은 고딕" w:hAnsi="Noto Sans" w:cs="Noto Sans"/>
-                <w:color w:val="010028"/>
-                <w:sz w:val="16"/>
-                <w:szCs w:val="16"/>
-              </w:rPr>
-            </w:pPr>
-          </w:p>
-        </w:tc>
-      </w:tr>
-      <w:tr>
-        <w:trPr>
-          <w:gridAfter w:val="1"/>
-          <w:trHeight w:val="600"/>
-        </w:trPr>
-        <w:tc>
-          <w:tcPr>
-            <w:tcW w:w="1820" w:type="dxa"/>
-            <w:tcBorders>
-              <w:top w:val="nil"/>
-              <w:left w:val="single" w:sz="8" w:space="0" w:color="042AA6"/>
-              <w:bottom w:val="single" w:sz="8" w:space="0" w:color="042AA6"/>
-              <w:right w:val="single" w:sz="8" w:space="0" w:color="042AA6"/>
-            </w:tcBorders>
-            <w:shd w:val="clear" w:color="auto" w:fill="auto"/>
-            <w:vAlign w:val="center"/>
-            <w:hideMark/>
-          </w:tcPr>
-          <w:p>
-            <w:pPr>
-              <w:jc w:val="center"/>
-              <w:rPr>
-                <w:rFonts w:ascii="Noto Sans" w:eastAsia="맑은 고딕" w:hAnsi="Noto Sans" w:cs="Noto Sans"/>
-                <w:color w:val="010028"/>
-                <w:sz w:val="16"/>
-                <w:szCs w:val="16"/>
-              </w:rPr>
-            </w:pPr>
-          </w:p>
-        </w:tc>
-        <w:tc>
-          <w:tcPr>
-            <w:tcW w:w="1600" w:type="dxa"/>
-            <w:tcBorders>
-              <w:top w:val="nil"/>
-              <w:left w:val="nil"/>
-              <w:bottom w:val="single" w:sz="8" w:space="0" w:color="042AA6"/>
-              <w:right w:val="single" w:sz="8" w:space="0" w:color="042AA6"/>
-            </w:tcBorders>
-            <w:shd w:val="clear" w:color="auto" w:fill="auto"/>
-            <w:vAlign w:val="center"/>
-            <w:hideMark/>
-          </w:tcPr>
-          <w:p>
-            <w:pPr>
-              <w:jc w:val="center"/>
-              <w:rPr>
-                <w:rFonts w:ascii="Noto Sans" w:eastAsia="맑은 고딕" w:hAnsi="Noto Sans" w:cs="Noto Sans"/>
-                <w:color w:val="010028"/>
-                <w:sz w:val="16"/>
-                <w:szCs w:val="16"/>
-              </w:rPr>
-            </w:pPr>
-          </w:p>
-        </w:tc>
-        <w:tc>
-          <w:tcPr>
-            <w:tcW w:w="1060" w:type="dxa"/>
-            <w:tcBorders>
-              <w:top w:val="nil"/>
-              <w:left w:val="nil"/>
-              <w:bottom w:val="single" w:sz="8" w:space="0" w:color="042AA6"/>
-              <w:right w:val="single" w:sz="8" w:space="0" w:color="042AA6"/>
-            </w:tcBorders>
-            <w:shd w:val="clear" w:color="auto" w:fill="auto"/>
-            <w:vAlign w:val="center"/>
-            <w:hideMark/>
-          </w:tcPr>
-          <w:p>
-            <w:pPr>
-              <w:jc w:val="center"/>
-              <w:rPr>
-                <w:rFonts w:ascii="Noto Sans" w:eastAsia="맑은 고딕" w:hAnsi="Noto Sans" w:cs="Noto Sans"/>
-                <w:color w:val="010028"/>
-                <w:sz w:val="16"/>
-                <w:szCs w:val="16"/>
-              </w:rPr>
-            </w:pPr>
-          </w:p>
-        </w:tc>
-        <w:tc>
-          <w:tcPr>
-            <w:tcW w:w="1640" w:type="dxa"/>
-            <w:tcBorders>
-              <w:top w:val="nil"/>
-              <w:left w:val="nil"/>
-              <w:bottom w:val="single" w:sz="8" w:space="0" w:color="042AA6"/>
-              <w:right w:val="single" w:sz="8" w:space="0" w:color="042AA6"/>
-            </w:tcBorders>
-            <w:shd w:val="clear" w:color="auto" w:fill="auto"/>
-            <w:vAlign w:val="center"/>
-            <w:hideMark/>
-          </w:tcPr>
-          <w:p>
-            <w:pPr>
-              <w:jc w:val="center"/>
-              <w:rPr>
-                <w:rFonts w:ascii="Noto Sans" w:eastAsia="맑은 고딕" w:hAnsi="Noto Sans" w:cs="Noto Sans"/>
-                <w:color w:val="010028"/>
-                <w:sz w:val="16"/>
-                <w:szCs w:val="16"/>
-              </w:rPr>
-            </w:pPr>
-          </w:p>
-        </w:tc>
-        <w:tc>
-          <w:tcPr>
-            <w:tcW w:w="1240" w:type="dxa"/>
-            <w:tcBorders>
-              <w:top w:val="nil"/>
-              <w:left w:val="nil"/>
-              <w:bottom w:val="single" w:sz="8" w:space="0" w:color="042AA6"/>
-              <w:right w:val="single" w:sz="8" w:space="0" w:color="042AA6"/>
-            </w:tcBorders>
-            <w:shd w:val="clear" w:color="auto" w:fill="auto"/>
-            <w:vAlign w:val="center"/>
-            <w:hideMark/>
-          </w:tcPr>
-          <w:p>
-            <w:pPr>
-              <w:jc w:val="center"/>
-              <w:rPr>
-                <w:rFonts w:ascii="Noto Sans" w:eastAsia="맑은 고딕" w:hAnsi="Noto Sans" w:cs="Noto Sans"/>
-                <w:color w:val="010028"/>
-                <w:sz w:val="16"/>
-                <w:szCs w:val="16"/>
-              </w:rPr>
-            </w:pPr>
           </w:p>
         </w:tc>
       </w:tr>
@@ -3924,7 +3295,7 @@
         </w:trPr>
         <w:tc>
           <w:tcPr>
-            <w:tcW w:w="7360" w:type="dxa"/>
+            <w:tcW w:w="7344" w:type="dxa"/>
             <w:gridSpan w:val="5"/>
             <w:vMerge w:val="restart"/>
             <w:tcBorders>
@@ -4084,6 +3455,7 @@
         <w:pStyle w:val="af3"/>
       </w:pPr>
       <w:r>
+        <w:lastRenderedPageBreak/>
         <w:t>Table</w:t>
       </w:r>
       <w:fldSimple w:instr=" SEQ Table \* ARABIC ">
@@ -4132,7 +3504,7 @@
         </w:trPr>
         <w:tc>
           <w:tcPr>
-            <w:tcW w:w="1820" w:type="dxa"/>
+            <w:tcW w:w="1817" w:type="dxa"/>
             <w:tcBorders>
               <w:top w:val="single" w:sz="8" w:space="0" w:color="042AA6"/>
               <w:left w:val="single" w:sz="8" w:space="0" w:color="042AA6"/>
@@ -4172,7 +3544,7 @@
         </w:tc>
         <w:tc>
           <w:tcPr>
-            <w:tcW w:w="1600" w:type="dxa"/>
+            <w:tcW w:w="1595" w:type="dxa"/>
             <w:tcBorders>
               <w:top w:val="single" w:sz="8" w:space="0" w:color="042AA6"/>
               <w:left w:val="nil"/>
@@ -4210,7 +3582,7 @@
         </w:tc>
         <w:tc>
           <w:tcPr>
-            <w:tcW w:w="1060" w:type="dxa"/>
+            <w:tcW w:w="1059" w:type="dxa"/>
             <w:tcBorders>
               <w:top w:val="single" w:sz="8" w:space="0" w:color="042AA6"/>
               <w:left w:val="nil"/>
@@ -4248,7 +3620,7 @@
         </w:tc>
         <w:tc>
           <w:tcPr>
-            <w:tcW w:w="1500" w:type="dxa"/>
+            <w:tcW w:w="1496" w:type="dxa"/>
             <w:tcBorders>
               <w:top w:val="single" w:sz="8" w:space="0" w:color="042AA6"/>
               <w:left w:val="nil"/>
@@ -4286,7 +3658,7 @@
         </w:tc>
         <w:tc>
           <w:tcPr>
-            <w:tcW w:w="1400" w:type="dxa"/>
+            <w:tcW w:w="1397" w:type="dxa"/>
             <w:tcBorders>
               <w:top w:val="single" w:sz="8" w:space="0" w:color="042AA6"/>
               <w:left w:val="nil"/>
@@ -4330,7 +3702,7 @@
         </w:trPr>
         <w:tc>
           <w:tcPr>
-            <w:tcW w:w="1820" w:type="dxa"/>
+            <w:tcW w:w="1817" w:type="dxa"/>
             <w:tcBorders>
               <w:top w:val="nil"/>
               <w:left w:val="single" w:sz="8" w:space="0" w:color="042AA6"/>
@@ -4364,7 +3736,7 @@
         </w:tc>
         <w:tc>
           <w:tcPr>
-            <w:tcW w:w="1600" w:type="dxa"/>
+            <w:tcW w:w="1595" w:type="dxa"/>
             <w:tcBorders>
               <w:top w:val="nil"/>
               <w:left w:val="nil"/>
@@ -4398,7 +3770,7 @@
         </w:tc>
         <w:tc>
           <w:tcPr>
-            <w:tcW w:w="1060" w:type="dxa"/>
+            <w:tcW w:w="1059" w:type="dxa"/>
             <w:tcBorders>
               <w:top w:val="nil"/>
               <w:left w:val="nil"/>
@@ -4432,7 +3804,7 @@
         </w:tc>
         <w:tc>
           <w:tcPr>
-            <w:tcW w:w="1500" w:type="dxa"/>
+            <w:tcW w:w="1496" w:type="dxa"/>
             <w:tcBorders>
               <w:top w:val="nil"/>
               <w:left w:val="nil"/>
@@ -4466,7 +3838,7 @@
         </w:tc>
         <w:tc>
           <w:tcPr>
-            <w:tcW w:w="1400" w:type="dxa"/>
+            <w:tcW w:w="1397" w:type="dxa"/>
             <w:tcBorders>
               <w:top w:val="nil"/>
               <w:left w:val="nil"/>
@@ -4506,7 +3878,7 @@
         </w:trPr>
         <w:tc>
           <w:tcPr>
-            <w:tcW w:w="1820" w:type="dxa"/>
+            <w:tcW w:w="1817" w:type="dxa"/>
             <w:tcBorders>
               <w:top w:val="nil"/>
               <w:left w:val="single" w:sz="8" w:space="0" w:color="042AA6"/>
@@ -4540,7 +3912,7 @@
         </w:tc>
         <w:tc>
           <w:tcPr>
-            <w:tcW w:w="1600" w:type="dxa"/>
+            <w:tcW w:w="1595" w:type="dxa"/>
             <w:tcBorders>
               <w:top w:val="nil"/>
               <w:left w:val="nil"/>
@@ -4574,7 +3946,7 @@
         </w:tc>
         <w:tc>
           <w:tcPr>
-            <w:tcW w:w="1060" w:type="dxa"/>
+            <w:tcW w:w="1059" w:type="dxa"/>
             <w:tcBorders>
               <w:top w:val="nil"/>
               <w:left w:val="nil"/>
@@ -4608,7 +3980,7 @@
         </w:tc>
         <w:tc>
           <w:tcPr>
-            <w:tcW w:w="1500" w:type="dxa"/>
+            <w:tcW w:w="1496" w:type="dxa"/>
             <w:tcBorders>
               <w:top w:val="nil"/>
               <w:left w:val="nil"/>
@@ -4642,7 +4014,7 @@
         </w:tc>
         <w:tc>
           <w:tcPr>
-            <w:tcW w:w="1400" w:type="dxa"/>
+            <w:tcW w:w="1397" w:type="dxa"/>
             <w:tcBorders>
               <w:top w:val="nil"/>
               <w:left w:val="nil"/>
@@ -4682,7 +4054,7 @@
         </w:trPr>
         <w:tc>
           <w:tcPr>
-            <w:tcW w:w="1820" w:type="dxa"/>
+            <w:tcW w:w="1817" w:type="dxa"/>
             <w:tcBorders>
               <w:top w:val="nil"/>
               <w:left w:val="single" w:sz="8" w:space="0" w:color="042AA6"/>
@@ -4716,7 +4088,7 @@
         </w:tc>
         <w:tc>
           <w:tcPr>
-            <w:tcW w:w="1600" w:type="dxa"/>
+            <w:tcW w:w="1595" w:type="dxa"/>
             <w:tcBorders>
               <w:top w:val="nil"/>
               <w:left w:val="nil"/>
@@ -4750,7 +4122,7 @@
         </w:tc>
         <w:tc>
           <w:tcPr>
-            <w:tcW w:w="1060" w:type="dxa"/>
+            <w:tcW w:w="1059" w:type="dxa"/>
             <w:tcBorders>
               <w:top w:val="nil"/>
               <w:left w:val="nil"/>
@@ -4784,7 +4156,7 @@
         </w:tc>
         <w:tc>
           <w:tcPr>
-            <w:tcW w:w="1500" w:type="dxa"/>
+            <w:tcW w:w="1496" w:type="dxa"/>
             <w:tcBorders>
               <w:top w:val="nil"/>
               <w:left w:val="nil"/>
@@ -4818,7 +4190,7 @@
         </w:tc>
         <w:tc>
           <w:tcPr>
-            <w:tcW w:w="1400" w:type="dxa"/>
+            <w:tcW w:w="1397" w:type="dxa"/>
             <w:tcBorders>
               <w:top w:val="nil"/>
               <w:left w:val="nil"/>
@@ -4848,268 +4220,6 @@
               </w:rPr>
               <w:t>Completed</w:t>
             </w:r>
-          </w:p>
-        </w:tc>
-      </w:tr>
-      <w:tr>
-        <w:trPr>
-          <w:gridAfter w:val="1"/>
-          <w:trHeight w:val="600"/>
-        </w:trPr>
-        <w:tc>
-          <w:tcPr>
-            <w:tcW w:w="1820" w:type="dxa"/>
-            <w:tcBorders>
-              <w:top w:val="nil"/>
-              <w:left w:val="single" w:sz="8" w:space="0" w:color="042AA6"/>
-              <w:bottom w:val="single" w:sz="8" w:space="0" w:color="042AA6"/>
-              <w:right w:val="single" w:sz="8" w:space="0" w:color="042AA6"/>
-            </w:tcBorders>
-            <w:shd w:val="clear" w:color="auto" w:fill="auto"/>
-            <w:vAlign w:val="center"/>
-            <w:hideMark/>
-          </w:tcPr>
-          <w:p>
-            <w:pPr>
-              <w:jc w:val="center"/>
-              <w:rPr>
-                <w:rFonts w:ascii="Noto Sans" w:eastAsia="맑은 고딕" w:hAnsi="Noto Sans" w:cs="Noto Sans"/>
-                <w:color w:val="010028"/>
-                <w:sz w:val="16"/>
-                <w:szCs w:val="16"/>
-              </w:rPr>
-            </w:pPr>
-          </w:p>
-        </w:tc>
-        <w:tc>
-          <w:tcPr>
-            <w:tcW w:w="1600" w:type="dxa"/>
-            <w:tcBorders>
-              <w:top w:val="nil"/>
-              <w:left w:val="nil"/>
-              <w:bottom w:val="single" w:sz="8" w:space="0" w:color="042AA6"/>
-              <w:right w:val="single" w:sz="8" w:space="0" w:color="042AA6"/>
-            </w:tcBorders>
-            <w:shd w:val="clear" w:color="auto" w:fill="auto"/>
-            <w:vAlign w:val="center"/>
-            <w:hideMark/>
-          </w:tcPr>
-          <w:p>
-            <w:pPr>
-              <w:jc w:val="center"/>
-              <w:rPr>
-                <w:rFonts w:ascii="Noto Sans" w:eastAsia="맑은 고딕" w:hAnsi="Noto Sans" w:cs="Noto Sans"/>
-                <w:color w:val="010028"/>
-                <w:sz w:val="16"/>
-                <w:szCs w:val="16"/>
-              </w:rPr>
-            </w:pPr>
-          </w:p>
-        </w:tc>
-        <w:tc>
-          <w:tcPr>
-            <w:tcW w:w="1060" w:type="dxa"/>
-            <w:tcBorders>
-              <w:top w:val="nil"/>
-              <w:left w:val="nil"/>
-              <w:bottom w:val="single" w:sz="8" w:space="0" w:color="042AA6"/>
-              <w:right w:val="single" w:sz="8" w:space="0" w:color="042AA6"/>
-            </w:tcBorders>
-            <w:shd w:val="clear" w:color="auto" w:fill="auto"/>
-            <w:vAlign w:val="center"/>
-            <w:hideMark/>
-          </w:tcPr>
-          <w:p>
-            <w:pPr>
-              <w:jc w:val="center"/>
-              <w:rPr>
-                <w:rFonts w:ascii="바탕" w:eastAsia="바탕" w:hAnsi="바탕" w:cs="굴림"/>
-                <w:color w:val="010028"/>
-                <w:sz w:val="16"/>
-                <w:szCs w:val="16"/>
-              </w:rPr>
-            </w:pPr>
-          </w:p>
-        </w:tc>
-        <w:tc>
-          <w:tcPr>
-            <w:tcW w:w="1500" w:type="dxa"/>
-            <w:tcBorders>
-              <w:top w:val="nil"/>
-              <w:left w:val="nil"/>
-              <w:bottom w:val="single" w:sz="8" w:space="0" w:color="042AA6"/>
-              <w:right w:val="single" w:sz="8" w:space="0" w:color="042AA6"/>
-            </w:tcBorders>
-            <w:shd w:val="clear" w:color="auto" w:fill="auto"/>
-            <w:vAlign w:val="center"/>
-            <w:hideMark/>
-          </w:tcPr>
-          <w:p>
-            <w:pPr>
-              <w:jc w:val="center"/>
-              <w:rPr>
-                <w:rFonts w:ascii="바탕" w:eastAsia="바탕" w:hAnsi="바탕"/>
-                <w:color w:val="010028"/>
-                <w:sz w:val="16"/>
-                <w:szCs w:val="16"/>
-              </w:rPr>
-            </w:pPr>
-          </w:p>
-        </w:tc>
-        <w:tc>
-          <w:tcPr>
-            <w:tcW w:w="1400" w:type="dxa"/>
-            <w:tcBorders>
-              <w:top w:val="nil"/>
-              <w:left w:val="nil"/>
-              <w:bottom w:val="single" w:sz="8" w:space="0" w:color="042AA6"/>
-              <w:right w:val="single" w:sz="8" w:space="0" w:color="042AA6"/>
-            </w:tcBorders>
-            <w:shd w:val="clear" w:color="auto" w:fill="auto"/>
-            <w:vAlign w:val="center"/>
-            <w:hideMark/>
-          </w:tcPr>
-          <w:p>
-            <w:pPr>
-              <w:jc w:val="center"/>
-              <w:rPr>
-                <w:rFonts w:ascii="바탕" w:eastAsia="바탕" w:hAnsi="바탕"/>
-                <w:color w:val="010028"/>
-                <w:sz w:val="16"/>
-                <w:szCs w:val="16"/>
-              </w:rPr>
-            </w:pPr>
-          </w:p>
-        </w:tc>
-      </w:tr>
-      <w:tr>
-        <w:trPr>
-          <w:gridAfter w:val="1"/>
-          <w:trHeight w:val="600"/>
-        </w:trPr>
-        <w:tc>
-          <w:tcPr>
-            <w:tcW w:w="1820" w:type="dxa"/>
-            <w:tcBorders>
-              <w:top w:val="nil"/>
-              <w:left w:val="single" w:sz="8" w:space="0" w:color="042AA6"/>
-              <w:bottom w:val="single" w:sz="8" w:space="0" w:color="042AA6"/>
-              <w:right w:val="single" w:sz="8" w:space="0" w:color="042AA6"/>
-            </w:tcBorders>
-            <w:shd w:val="clear" w:color="auto" w:fill="auto"/>
-            <w:vAlign w:val="center"/>
-            <w:hideMark/>
-          </w:tcPr>
-          <w:p>
-            <w:pPr>
-              <w:jc w:val="center"/>
-              <w:rPr>
-                <w:rFonts w:ascii="Noto Sans" w:eastAsia="맑은 고딕" w:hAnsi="Noto Sans" w:cs="Noto Sans"/>
-                <w:color w:val="010028"/>
-                <w:sz w:val="16"/>
-                <w:szCs w:val="16"/>
-              </w:rPr>
-            </w:pPr>
-          </w:p>
-        </w:tc>
-        <w:tc>
-          <w:tcPr>
-            <w:tcW w:w="1600" w:type="dxa"/>
-            <w:tcBorders>
-              <w:top w:val="nil"/>
-              <w:left w:val="nil"/>
-              <w:bottom w:val="single" w:sz="8" w:space="0" w:color="042AA6"/>
-              <w:right w:val="single" w:sz="8" w:space="0" w:color="042AA6"/>
-            </w:tcBorders>
-            <w:shd w:val="clear" w:color="auto" w:fill="auto"/>
-            <w:vAlign w:val="center"/>
-            <w:hideMark/>
-          </w:tcPr>
-          <w:p>
-            <w:pPr>
-              <w:jc w:val="center"/>
-              <w:rPr>
-                <w:rFonts w:ascii="Noto Sans" w:eastAsia="맑은 고딕" w:hAnsi="Noto Sans" w:cs="Noto Sans"/>
-                <w:color w:val="010028"/>
-                <w:sz w:val="16"/>
-                <w:szCs w:val="16"/>
-              </w:rPr>
-            </w:pPr>
-          </w:p>
-        </w:tc>
-        <w:tc>
-          <w:tcPr>
-            <w:tcW w:w="1060" w:type="dxa"/>
-            <w:tcBorders>
-              <w:top w:val="nil"/>
-              <w:left w:val="nil"/>
-              <w:bottom w:val="single" w:sz="8" w:space="0" w:color="042AA6"/>
-              <w:right w:val="single" w:sz="8" w:space="0" w:color="042AA6"/>
-            </w:tcBorders>
-            <w:shd w:val="clear" w:color="auto" w:fill="auto"/>
-            <w:vAlign w:val="center"/>
-            <w:hideMark/>
-          </w:tcPr>
-          <w:p>
-            <w:pPr>
-              <w:jc w:val="center"/>
-              <w:rPr>
-                <w:rFonts w:ascii="바탕" w:eastAsia="바탕" w:hAnsi="바탕" w:cs="굴림"/>
-                <w:color w:val="010028"/>
-                <w:sz w:val="16"/>
-                <w:szCs w:val="16"/>
-              </w:rPr>
-            </w:pPr>
-          </w:p>
-        </w:tc>
-        <w:tc>
-          <w:tcPr>
-            <w:tcW w:w="1500" w:type="dxa"/>
-            <w:tcBorders>
-              <w:top w:val="nil"/>
-              <w:left w:val="nil"/>
-              <w:bottom w:val="single" w:sz="8" w:space="0" w:color="042AA6"/>
-              <w:right w:val="single" w:sz="8" w:space="0" w:color="042AA6"/>
-            </w:tcBorders>
-            <w:shd w:val="clear" w:color="auto" w:fill="auto"/>
-            <w:vAlign w:val="center"/>
-            <w:hideMark/>
-          </w:tcPr>
-          <w:p>
-            <w:pPr>
-              <w:jc w:val="center"/>
-              <w:rPr>
-                <w:rFonts w:ascii="바탕" w:eastAsia="바탕" w:hAnsi="바탕"/>
-                <w:color w:val="010028"/>
-                <w:sz w:val="16"/>
-                <w:szCs w:val="16"/>
-              </w:rPr>
-            </w:pPr>
-          </w:p>
-        </w:tc>
-        <w:tc>
-          <w:tcPr>
-            <w:tcW w:w="1400" w:type="dxa"/>
-            <w:tcBorders>
-              <w:top w:val="nil"/>
-              <w:left w:val="nil"/>
-              <w:bottom w:val="single" w:sz="8" w:space="0" w:color="042AA6"/>
-              <w:right w:val="single" w:sz="8" w:space="0" w:color="042AA6"/>
-            </w:tcBorders>
-            <w:shd w:val="clear" w:color="auto" w:fill="auto"/>
-            <w:vAlign w:val="center"/>
-            <w:hideMark/>
-          </w:tcPr>
-          <w:p>
-            <w:pPr>
-              <w:jc w:val="center"/>
-              <w:rPr>
-                <w:rFonts w:ascii="바탕" w:eastAsia="바탕" w:hAnsi="바탕"/>
-                <w:color w:val="010028"/>
-                <w:sz w:val="16"/>
-                <w:szCs w:val="16"/>
-              </w:rPr>
-            </w:pPr>
           </w:p>
         </w:tc>
       </w:tr>
@@ -5120,7 +4230,7 @@
         </w:trPr>
         <w:tc>
           <w:tcPr>
-            <w:tcW w:w="7380" w:type="dxa"/>
+            <w:tcW w:w="7364" w:type="dxa"/>
             <w:gridSpan w:val="5"/>
             <w:vMerge w:val="restart"/>
             <w:tcBorders>
@@ -5331,7 +4441,7 @@
         </w:trPr>
         <w:tc>
           <w:tcPr>
-            <w:tcW w:w="1520" w:type="dxa"/>
+            <w:tcW w:w="1445" w:type="dxa"/>
             <w:tcBorders>
               <w:top w:val="single" w:sz="8" w:space="0" w:color="042AA6"/>
               <w:left w:val="single" w:sz="8" w:space="0" w:color="042AA6"/>
@@ -5371,7 +4481,7 @@
         </w:tc>
         <w:tc>
           <w:tcPr>
-            <w:tcW w:w="1760" w:type="dxa"/>
+            <w:tcW w:w="3184" w:type="dxa"/>
             <w:tcBorders>
               <w:top w:val="single" w:sz="8" w:space="0" w:color="042AA6"/>
               <w:left w:val="nil"/>
@@ -5409,7 +4519,7 @@
         </w:tc>
         <w:tc>
           <w:tcPr>
-            <w:tcW w:w="1400" w:type="dxa"/>
+            <w:tcW w:w="932" w:type="dxa"/>
             <w:tcBorders>
               <w:top w:val="single" w:sz="8" w:space="0" w:color="042AA6"/>
               <w:left w:val="nil"/>
@@ -5447,7 +4557,7 @@
         </w:tc>
         <w:tc>
           <w:tcPr>
-            <w:tcW w:w="1040" w:type="dxa"/>
+            <w:tcW w:w="870" w:type="dxa"/>
             <w:tcBorders>
               <w:top w:val="single" w:sz="8" w:space="0" w:color="042AA6"/>
               <w:left w:val="nil"/>
@@ -5485,7 +4595,7 @@
         </w:tc>
         <w:tc>
           <w:tcPr>
-            <w:tcW w:w="1520" w:type="dxa"/>
+            <w:tcW w:w="869" w:type="dxa"/>
             <w:tcBorders>
               <w:top w:val="single" w:sz="8" w:space="0" w:color="042AA6"/>
               <w:left w:val="nil"/>
@@ -5523,7 +4633,7 @@
         </w:tc>
         <w:tc>
           <w:tcPr>
-            <w:tcW w:w="1460" w:type="dxa"/>
+            <w:tcW w:w="1384" w:type="dxa"/>
             <w:tcBorders>
               <w:top w:val="single" w:sz="8" w:space="0" w:color="042AA6"/>
               <w:left w:val="nil"/>
@@ -5567,7 +4677,7 @@
         </w:trPr>
         <w:tc>
           <w:tcPr>
-            <w:tcW w:w="1520" w:type="dxa"/>
+            <w:tcW w:w="1445" w:type="dxa"/>
             <w:tcBorders>
               <w:top w:val="nil"/>
               <w:left w:val="single" w:sz="8" w:space="0" w:color="042AA6"/>
@@ -5601,7 +4711,7 @@
         </w:tc>
         <w:tc>
           <w:tcPr>
-            <w:tcW w:w="1760" w:type="dxa"/>
+            <w:tcW w:w="3184" w:type="dxa"/>
             <w:tcBorders>
               <w:top w:val="nil"/>
               <w:left w:val="nil"/>
@@ -5661,7 +4771,7 @@
         </w:tc>
         <w:tc>
           <w:tcPr>
-            <w:tcW w:w="1400" w:type="dxa"/>
+            <w:tcW w:w="932" w:type="dxa"/>
             <w:tcBorders>
               <w:top w:val="nil"/>
               <w:left w:val="nil"/>
@@ -5686,7 +4796,7 @@
         </w:tc>
         <w:tc>
           <w:tcPr>
-            <w:tcW w:w="1040" w:type="dxa"/>
+            <w:tcW w:w="870" w:type="dxa"/>
             <w:tcBorders>
               <w:top w:val="nil"/>
               <w:left w:val="nil"/>
@@ -5720,7 +4830,7 @@
         </w:tc>
         <w:tc>
           <w:tcPr>
-            <w:tcW w:w="1520" w:type="dxa"/>
+            <w:tcW w:w="869" w:type="dxa"/>
             <w:tcBorders>
               <w:top w:val="nil"/>
               <w:left w:val="nil"/>
@@ -5745,7 +4855,7 @@
         </w:tc>
         <w:tc>
           <w:tcPr>
-            <w:tcW w:w="1460" w:type="dxa"/>
+            <w:tcW w:w="1384" w:type="dxa"/>
             <w:tcBorders>
               <w:top w:val="nil"/>
               <w:left w:val="nil"/>
@@ -5776,7 +4886,7 @@
         </w:trPr>
         <w:tc>
           <w:tcPr>
-            <w:tcW w:w="1520" w:type="dxa"/>
+            <w:tcW w:w="1445" w:type="dxa"/>
             <w:tcBorders>
               <w:top w:val="nil"/>
               <w:left w:val="single" w:sz="8" w:space="0" w:color="042AA6"/>
@@ -5810,7 +4920,7 @@
         </w:tc>
         <w:tc>
           <w:tcPr>
-            <w:tcW w:w="1760" w:type="dxa"/>
+            <w:tcW w:w="3184" w:type="dxa"/>
             <w:tcBorders>
               <w:top w:val="nil"/>
               <w:left w:val="nil"/>
@@ -5870,7 +4980,7 @@
         </w:tc>
         <w:tc>
           <w:tcPr>
-            <w:tcW w:w="1400" w:type="dxa"/>
+            <w:tcW w:w="932" w:type="dxa"/>
             <w:tcBorders>
               <w:top w:val="nil"/>
               <w:left w:val="nil"/>
@@ -5895,7 +5005,7 @@
         </w:tc>
         <w:tc>
           <w:tcPr>
-            <w:tcW w:w="1040" w:type="dxa"/>
+            <w:tcW w:w="870" w:type="dxa"/>
             <w:tcBorders>
               <w:top w:val="nil"/>
               <w:left w:val="nil"/>
@@ -5929,7 +5039,7 @@
         </w:tc>
         <w:tc>
           <w:tcPr>
-            <w:tcW w:w="1520" w:type="dxa"/>
+            <w:tcW w:w="869" w:type="dxa"/>
             <w:tcBorders>
               <w:top w:val="nil"/>
               <w:left w:val="nil"/>
@@ -5954,7 +5064,7 @@
         </w:tc>
         <w:tc>
           <w:tcPr>
-            <w:tcW w:w="1460" w:type="dxa"/>
+            <w:tcW w:w="1384" w:type="dxa"/>
             <w:tcBorders>
               <w:top w:val="nil"/>
               <w:left w:val="nil"/>
@@ -5985,7 +5095,7 @@
         </w:trPr>
         <w:tc>
           <w:tcPr>
-            <w:tcW w:w="1520" w:type="dxa"/>
+            <w:tcW w:w="1445" w:type="dxa"/>
             <w:tcBorders>
               <w:top w:val="nil"/>
               <w:left w:val="single" w:sz="8" w:space="0" w:color="042AA6"/>
@@ -6019,7 +5129,7 @@
         </w:tc>
         <w:tc>
           <w:tcPr>
-            <w:tcW w:w="1760" w:type="dxa"/>
+            <w:tcW w:w="3184" w:type="dxa"/>
             <w:tcBorders>
               <w:top w:val="nil"/>
               <w:left w:val="nil"/>
@@ -6079,7 +5189,7 @@
         </w:tc>
         <w:tc>
           <w:tcPr>
-            <w:tcW w:w="1400" w:type="dxa"/>
+            <w:tcW w:w="932" w:type="dxa"/>
             <w:tcBorders>
               <w:top w:val="nil"/>
               <w:left w:val="nil"/>
@@ -6104,7 +5214,7 @@
         </w:tc>
         <w:tc>
           <w:tcPr>
-            <w:tcW w:w="1040" w:type="dxa"/>
+            <w:tcW w:w="870" w:type="dxa"/>
             <w:tcBorders>
               <w:top w:val="nil"/>
               <w:left w:val="nil"/>
@@ -6138,7 +5248,7 @@
         </w:tc>
         <w:tc>
           <w:tcPr>
-            <w:tcW w:w="1520" w:type="dxa"/>
+            <w:tcW w:w="869" w:type="dxa"/>
             <w:tcBorders>
               <w:top w:val="nil"/>
               <w:left w:val="nil"/>
@@ -6163,317 +5273,7 @@
         </w:tc>
         <w:tc>
           <w:tcPr>
-            <w:tcW w:w="1460" w:type="dxa"/>
-            <w:tcBorders>
-              <w:top w:val="nil"/>
-              <w:left w:val="nil"/>
-              <w:bottom w:val="single" w:sz="8" w:space="0" w:color="042AA6"/>
-              <w:right w:val="single" w:sz="8" w:space="0" w:color="042AA6"/>
-            </w:tcBorders>
-            <w:shd w:val="clear" w:color="auto" w:fill="auto"/>
-            <w:vAlign w:val="center"/>
-            <w:hideMark/>
-          </w:tcPr>
-          <w:p>
-            <w:pPr>
-              <w:jc w:val="center"/>
-              <w:rPr>
-                <w:rFonts w:ascii="Noto Sans" w:eastAsia="맑은 고딕" w:hAnsi="Noto Sans" w:cs="Noto Sans"/>
-                <w:color w:val="010028"/>
-                <w:sz w:val="16"/>
-                <w:szCs w:val="16"/>
-              </w:rPr>
-            </w:pPr>
-          </w:p>
-        </w:tc>
-      </w:tr>
-      <w:tr>
-        <w:trPr>
-          <w:gridAfter w:val="1"/>
-          <w:trHeight w:val="600"/>
-        </w:trPr>
-        <w:tc>
-          <w:tcPr>
-            <w:tcW w:w="1520" w:type="dxa"/>
-            <w:tcBorders>
-              <w:top w:val="nil"/>
-              <w:left w:val="single" w:sz="8" w:space="0" w:color="042AA6"/>
-              <w:bottom w:val="single" w:sz="8" w:space="0" w:color="042AA6"/>
-              <w:right w:val="single" w:sz="8" w:space="0" w:color="042AA6"/>
-            </w:tcBorders>
-            <w:shd w:val="clear" w:color="auto" w:fill="auto"/>
-            <w:vAlign w:val="center"/>
-            <w:hideMark/>
-          </w:tcPr>
-          <w:p>
-            <w:pPr>
-              <w:jc w:val="center"/>
-              <w:rPr>
-                <w:rFonts w:ascii="Noto Sans" w:eastAsia="맑은 고딕" w:hAnsi="Noto Sans" w:cs="Noto Sans"/>
-                <w:color w:val="010028"/>
-                <w:sz w:val="16"/>
-                <w:szCs w:val="16"/>
-              </w:rPr>
-            </w:pPr>
-          </w:p>
-        </w:tc>
-        <w:tc>
-          <w:tcPr>
-            <w:tcW w:w="1760" w:type="dxa"/>
-            <w:tcBorders>
-              <w:top w:val="nil"/>
-              <w:left w:val="nil"/>
-              <w:bottom w:val="single" w:sz="8" w:space="0" w:color="042AA6"/>
-              <w:right w:val="single" w:sz="8" w:space="0" w:color="042AA6"/>
-            </w:tcBorders>
-            <w:shd w:val="clear" w:color="auto" w:fill="auto"/>
-            <w:vAlign w:val="center"/>
-            <w:hideMark/>
-          </w:tcPr>
-          <w:p>
-            <w:pPr>
-              <w:rPr>
-                <w:rFonts w:ascii="Noto Sans" w:eastAsia="맑은 고딕" w:hAnsi="Noto Sans" w:cs="Noto Sans"/>
-                <w:color w:val="010028"/>
-                <w:sz w:val="16"/>
-                <w:szCs w:val="16"/>
-              </w:rPr>
-            </w:pPr>
-          </w:p>
-        </w:tc>
-        <w:tc>
-          <w:tcPr>
-            <w:tcW w:w="1400" w:type="dxa"/>
-            <w:tcBorders>
-              <w:top w:val="nil"/>
-              <w:left w:val="nil"/>
-              <w:bottom w:val="single" w:sz="8" w:space="0" w:color="042AA6"/>
-              <w:right w:val="single" w:sz="8" w:space="0" w:color="042AA6"/>
-            </w:tcBorders>
-            <w:shd w:val="clear" w:color="auto" w:fill="auto"/>
-            <w:vAlign w:val="center"/>
-            <w:hideMark/>
-          </w:tcPr>
-          <w:p>
-            <w:pPr>
-              <w:jc w:val="center"/>
-              <w:rPr>
-                <w:rFonts w:ascii="Noto Sans" w:eastAsia="맑은 고딕" w:hAnsi="Noto Sans" w:cs="Noto Sans"/>
-                <w:color w:val="000000"/>
-                <w:sz w:val="16"/>
-                <w:szCs w:val="16"/>
-              </w:rPr>
-            </w:pPr>
-          </w:p>
-        </w:tc>
-        <w:tc>
-          <w:tcPr>
-            <w:tcW w:w="1040" w:type="dxa"/>
-            <w:tcBorders>
-              <w:top w:val="nil"/>
-              <w:left w:val="nil"/>
-              <w:bottom w:val="single" w:sz="8" w:space="0" w:color="042AA6"/>
-              <w:right w:val="single" w:sz="8" w:space="0" w:color="042AA6"/>
-            </w:tcBorders>
-            <w:shd w:val="clear" w:color="auto" w:fill="auto"/>
-            <w:vAlign w:val="center"/>
-            <w:hideMark/>
-          </w:tcPr>
-          <w:p>
-            <w:pPr>
-              <w:jc w:val="center"/>
-              <w:rPr>
-                <w:rFonts w:ascii="Noto Sans" w:eastAsia="맑은 고딕" w:hAnsi="Noto Sans" w:cs="Noto Sans"/>
-                <w:color w:val="010028"/>
-                <w:sz w:val="16"/>
-                <w:szCs w:val="16"/>
-              </w:rPr>
-            </w:pPr>
-          </w:p>
-        </w:tc>
-        <w:tc>
-          <w:tcPr>
-            <w:tcW w:w="1520" w:type="dxa"/>
-            <w:tcBorders>
-              <w:top w:val="nil"/>
-              <w:left w:val="nil"/>
-              <w:bottom w:val="single" w:sz="8" w:space="0" w:color="042AA6"/>
-              <w:right w:val="single" w:sz="8" w:space="0" w:color="042AA6"/>
-            </w:tcBorders>
-            <w:shd w:val="clear" w:color="auto" w:fill="auto"/>
-            <w:vAlign w:val="center"/>
-            <w:hideMark/>
-          </w:tcPr>
-          <w:p>
-            <w:pPr>
-              <w:jc w:val="center"/>
-              <w:rPr>
-                <w:rFonts w:ascii="Noto Sans" w:eastAsia="맑은 고딕" w:hAnsi="Noto Sans" w:cs="Noto Sans"/>
-                <w:color w:val="010028"/>
-                <w:sz w:val="16"/>
-                <w:szCs w:val="16"/>
-              </w:rPr>
-            </w:pPr>
-          </w:p>
-        </w:tc>
-        <w:tc>
-          <w:tcPr>
-            <w:tcW w:w="1460" w:type="dxa"/>
-            <w:tcBorders>
-              <w:top w:val="nil"/>
-              <w:left w:val="nil"/>
-              <w:bottom w:val="single" w:sz="8" w:space="0" w:color="042AA6"/>
-              <w:right w:val="single" w:sz="8" w:space="0" w:color="042AA6"/>
-            </w:tcBorders>
-            <w:shd w:val="clear" w:color="auto" w:fill="auto"/>
-            <w:vAlign w:val="center"/>
-            <w:hideMark/>
-          </w:tcPr>
-          <w:p>
-            <w:pPr>
-              <w:jc w:val="center"/>
-              <w:rPr>
-                <w:rFonts w:ascii="Noto Sans" w:eastAsia="맑은 고딕" w:hAnsi="Noto Sans" w:cs="Noto Sans"/>
-                <w:color w:val="010028"/>
-                <w:sz w:val="16"/>
-                <w:szCs w:val="16"/>
-              </w:rPr>
-            </w:pPr>
-          </w:p>
-        </w:tc>
-      </w:tr>
-      <w:tr>
-        <w:trPr>
-          <w:gridAfter w:val="1"/>
-          <w:trHeight w:val="600"/>
-        </w:trPr>
-        <w:tc>
-          <w:tcPr>
-            <w:tcW w:w="1520" w:type="dxa"/>
-            <w:tcBorders>
-              <w:top w:val="nil"/>
-              <w:left w:val="single" w:sz="8" w:space="0" w:color="042AA6"/>
-              <w:bottom w:val="single" w:sz="8" w:space="0" w:color="042AA6"/>
-              <w:right w:val="single" w:sz="8" w:space="0" w:color="042AA6"/>
-            </w:tcBorders>
-            <w:shd w:val="clear" w:color="auto" w:fill="auto"/>
-            <w:vAlign w:val="center"/>
-            <w:hideMark/>
-          </w:tcPr>
-          <w:p>
-            <w:pPr>
-              <w:jc w:val="center"/>
-              <w:rPr>
-                <w:rFonts w:ascii="Noto Sans" w:eastAsia="맑은 고딕" w:hAnsi="Noto Sans" w:cs="Noto Sans"/>
-                <w:color w:val="010028"/>
-                <w:sz w:val="16"/>
-                <w:szCs w:val="16"/>
-              </w:rPr>
-            </w:pPr>
-          </w:p>
-        </w:tc>
-        <w:tc>
-          <w:tcPr>
-            <w:tcW w:w="1760" w:type="dxa"/>
-            <w:tcBorders>
-              <w:top w:val="nil"/>
-              <w:left w:val="nil"/>
-              <w:bottom w:val="single" w:sz="8" w:space="0" w:color="042AA6"/>
-              <w:right w:val="single" w:sz="8" w:space="0" w:color="042AA6"/>
-            </w:tcBorders>
-            <w:shd w:val="clear" w:color="auto" w:fill="auto"/>
-            <w:vAlign w:val="center"/>
-            <w:hideMark/>
-          </w:tcPr>
-          <w:p>
-            <w:pPr>
-              <w:rPr>
-                <w:rFonts w:ascii="Noto Sans" w:eastAsia="맑은 고딕" w:hAnsi="Noto Sans" w:cs="Noto Sans"/>
-                <w:color w:val="010028"/>
-                <w:sz w:val="16"/>
-                <w:szCs w:val="16"/>
-              </w:rPr>
-            </w:pPr>
-          </w:p>
-        </w:tc>
-        <w:tc>
-          <w:tcPr>
-            <w:tcW w:w="1400" w:type="dxa"/>
-            <w:tcBorders>
-              <w:top w:val="nil"/>
-              <w:left w:val="nil"/>
-              <w:bottom w:val="single" w:sz="8" w:space="0" w:color="042AA6"/>
-              <w:right w:val="single" w:sz="8" w:space="0" w:color="042AA6"/>
-            </w:tcBorders>
-            <w:shd w:val="clear" w:color="auto" w:fill="auto"/>
-            <w:vAlign w:val="center"/>
-            <w:hideMark/>
-          </w:tcPr>
-          <w:p>
-            <w:pPr>
-              <w:jc w:val="center"/>
-              <w:rPr>
-                <w:rFonts w:ascii="Noto Sans" w:eastAsia="맑은 고딕" w:hAnsi="Noto Sans" w:cs="Noto Sans"/>
-                <w:color w:val="000000"/>
-                <w:sz w:val="16"/>
-                <w:szCs w:val="16"/>
-              </w:rPr>
-            </w:pPr>
-          </w:p>
-        </w:tc>
-        <w:tc>
-          <w:tcPr>
-            <w:tcW w:w="1040" w:type="dxa"/>
-            <w:tcBorders>
-              <w:top w:val="nil"/>
-              <w:left w:val="nil"/>
-              <w:bottom w:val="single" w:sz="8" w:space="0" w:color="042AA6"/>
-              <w:right w:val="single" w:sz="8" w:space="0" w:color="042AA6"/>
-            </w:tcBorders>
-            <w:shd w:val="clear" w:color="auto" w:fill="auto"/>
-            <w:vAlign w:val="center"/>
-            <w:hideMark/>
-          </w:tcPr>
-          <w:p>
-            <w:pPr>
-              <w:jc w:val="center"/>
-              <w:rPr>
-                <w:rFonts w:ascii="Noto Sans" w:eastAsia="맑은 고딕" w:hAnsi="Noto Sans" w:cs="Noto Sans"/>
-                <w:color w:val="010028"/>
-                <w:sz w:val="16"/>
-                <w:szCs w:val="16"/>
-              </w:rPr>
-            </w:pPr>
-          </w:p>
-        </w:tc>
-        <w:tc>
-          <w:tcPr>
-            <w:tcW w:w="1520" w:type="dxa"/>
-            <w:tcBorders>
-              <w:top w:val="nil"/>
-              <w:left w:val="nil"/>
-              <w:bottom w:val="single" w:sz="8" w:space="0" w:color="042AA6"/>
-              <w:right w:val="single" w:sz="8" w:space="0" w:color="042AA6"/>
-            </w:tcBorders>
-            <w:shd w:val="clear" w:color="auto" w:fill="auto"/>
-            <w:vAlign w:val="center"/>
-            <w:hideMark/>
-          </w:tcPr>
-          <w:p>
-            <w:pPr>
-              <w:jc w:val="center"/>
-              <w:rPr>
-                <w:rFonts w:ascii="Noto Sans" w:eastAsia="맑은 고딕" w:hAnsi="Noto Sans" w:cs="Noto Sans"/>
-                <w:color w:val="010028"/>
-                <w:sz w:val="16"/>
-                <w:szCs w:val="16"/>
-              </w:rPr>
-            </w:pPr>
-          </w:p>
-        </w:tc>
-        <w:tc>
-          <w:tcPr>
-            <w:tcW w:w="1460" w:type="dxa"/>
+            <w:tcW w:w="1384" w:type="dxa"/>
             <w:tcBorders>
               <w:top w:val="nil"/>
               <w:left w:val="nil"/>
@@ -6504,7 +5304,7 @@
         </w:trPr>
         <w:tc>
           <w:tcPr>
-            <w:tcW w:w="8700" w:type="dxa"/>
+            <w:tcW w:w="8684" w:type="dxa"/>
             <w:gridSpan w:val="6"/>
             <w:vMerge w:val="restart"/>
             <w:tcBorders>
@@ -6614,6 +5414,69 @@
         </w:tc>
       </w:tr>
     </w:tbl>
+    <w:p>
+      <w:pPr>
+        <w:rPr>
+          <w:lang w:val="en-SG"/>
+        </w:rPr>
+      </w:pPr>
+    </w:p>
+    <w:p>
+      <w:pPr>
+        <w:rPr>
+          <w:lang w:val="en-SG"/>
+        </w:rPr>
+      </w:pPr>
+    </w:p>
+    <w:p>
+      <w:pPr>
+        <w:rPr>
+          <w:lang w:val="en-SG"/>
+        </w:rPr>
+      </w:pPr>
+    </w:p>
+    <w:p>
+      <w:pPr>
+        <w:rPr>
+          <w:lang w:val="en-SG"/>
+        </w:rPr>
+      </w:pPr>
+    </w:p>
+    <w:p>
+      <w:pPr>
+        <w:rPr>
+          <w:lang w:val="en-SG"/>
+        </w:rPr>
+      </w:pPr>
+    </w:p>
+    <w:p>
+      <w:pPr>
+        <w:rPr>
+          <w:lang w:val="en-SG"/>
+        </w:rPr>
+      </w:pPr>
+    </w:p>
+    <w:p>
+      <w:pPr>
+        <w:rPr>
+          <w:lang w:val="en-SG"/>
+        </w:rPr>
+      </w:pPr>
+    </w:p>
+    <w:p>
+      <w:pPr>
+        <w:rPr>
+          <w:lang w:val="en-SG"/>
+        </w:rPr>
+      </w:pPr>
+    </w:p>
+    <w:p>
+      <w:pPr>
+        <w:rPr>
+          <w:lang w:val="en-SG"/>
+        </w:rPr>
+      </w:pPr>
+    </w:p>
     <w:p>
       <w:pPr>
         <w:rPr>
@@ -6666,6 +5529,7 @@
         <w:pStyle w:val="af3"/>
       </w:pPr>
       <w:r>
+        <w:lastRenderedPageBreak/>
         <w:t>Table</w:t>
       </w:r>
       <w:fldSimple w:instr=" SEQ Table \* ARABIC ">
@@ -10384,7 +9248,6 @@
                 <w:sz w:val="16"/>
                 <w:szCs w:val="16"/>
               </w:rPr>
-              <w:lastRenderedPageBreak/>
               <w:t>11</w:t>
             </w:r>
           </w:p>

--- a/Git_BOSS통합버전+아웃룩일정추출/DE Customer Monthly Report_Standard_with Power Consumption _v0.3(샘플).docx
+++ b/Git_BOSS통합버전+아웃룩일정추출/DE Customer Monthly Report_Standard_with Power Consumption _v0.3(샘플).docx
@@ -1155,17 +1155,6 @@
       </w:sdtContent>
     </w:sdt>
     <w:p/>
-    <w:p>
-      <w:r>
-        <w:rPr>
-          <w:rFonts w:hint="eastAsia"/>
-        </w:rPr>
-        <w:t>E</w:t>
-      </w:r>
-      <w:r>
-        <w:t>ditComplete</w:t>
-      </w:r>
-    </w:p>
     <w:p/>
     <w:p/>
     <w:p/>
@@ -1175,6 +1164,7 @@
     <w:p/>
     <w:p/>
     <w:p/>
+    <w:p/>
     <w:p>
       <w:pPr>
         <w:sectPr>
@@ -1256,18 +1246,34 @@
     <w:p>
       <w:pPr>
         <w:pStyle w:val="af3"/>
+        <w:rPr>
+          <w:lang w:val="en-SG"/>
+        </w:rPr>
       </w:pPr>
       <w:r>
         <w:t>Table</w:t>
       </w:r>
-      <w:fldSimple w:instr=" SEQ Table \* ARABIC ">
-        <w:r>
-          <w:rPr>
-            <w:noProof/>
-          </w:rPr>
-          <w:t>1</w:t>
-        </w:r>
-      </w:fldSimple>
+      <w:r>
+        <w:fldChar w:fldCharType="begin"/>
+      </w:r>
+      <w:r>
+        <w:instrText xml:space="preserve"> SEQ Table \* ARABIC </w:instrText>
+      </w:r>
+      <w:r>
+        <w:fldChar w:fldCharType="separate"/>
+      </w:r>
+      <w:r>
+        <w:rPr>
+          <w:noProof/>
+        </w:rPr>
+        <w:t>1</w:t>
+      </w:r>
+      <w:r>
+        <w:rPr>
+          <w:noProof/>
+        </w:rPr>
+        <w:fldChar w:fldCharType="end"/>
+      </w:r>
       <w:r>
         <w:rPr>
           <w:lang w:val="en-SG"/>
@@ -1277,13 +1283,23 @@
     </w:p>
     <w:p>
       <w:pPr>
+        <w:rPr>
+          <w:rFonts w:hint="eastAsia"/>
+          <w:lang w:val="en-SG"/>
+        </w:rPr>
+      </w:pPr>
+      <w:bookmarkStart w:id="3" w:name="SLA"/>
+      <w:bookmarkEnd w:id="3"/>
+    </w:p>
+    <w:p>
+      <w:pPr>
         <w:pStyle w:val="1"/>
       </w:pPr>
-      <w:bookmarkStart w:id="3" w:name="_Toc137656973"/>
+      <w:bookmarkStart w:id="4" w:name="_Toc137656973"/>
       <w:r>
         <w:t>TemperatureandRelativeHumidity</w:t>
       </w:r>
-      <w:bookmarkEnd w:id="3"/>
+      <w:bookmarkEnd w:id="4"/>
     </w:p>
     <w:p>
       <w:pPr>
@@ -1361,14 +1377,27 @@
       <w:r>
         <w:t>Table</w:t>
       </w:r>
-      <w:fldSimple w:instr=" SEQ Table \* ARABIC ">
-        <w:r>
-          <w:rPr>
-            <w:noProof/>
-          </w:rPr>
-          <w:t>2</w:t>
-        </w:r>
-      </w:fldSimple>
+      <w:r>
+        <w:fldChar w:fldCharType="begin"/>
+      </w:r>
+      <w:r>
+        <w:instrText xml:space="preserve"> SEQ Table \* ARABIC </w:instrText>
+      </w:r>
+      <w:r>
+        <w:fldChar w:fldCharType="separate"/>
+      </w:r>
+      <w:r>
+        <w:rPr>
+          <w:noProof/>
+        </w:rPr>
+        <w:t>2</w:t>
+      </w:r>
+      <w:r>
+        <w:rPr>
+          <w:noProof/>
+        </w:rPr>
+        <w:fldChar w:fldCharType="end"/>
+      </w:r>
       <w:r>
         <w:rPr>
           <w:lang w:val="en-SG"/>
@@ -1380,23 +1409,38 @@
       <w:pPr>
         <w:pStyle w:val="af3"/>
       </w:pPr>
+      <w:bookmarkStart w:id="5" w:name="Temp_Humidity"/>
+      <w:bookmarkEnd w:id="5"/>
     </w:p>
     <w:p>
       <w:pPr>
         <w:pStyle w:val="af3"/>
       </w:pPr>
-      <w:bookmarkStart w:id="4" w:name="_Hlk136439336"/>
+      <w:bookmarkStart w:id="6" w:name="_Hlk136439336"/>
       <w:r>
         <w:t>Figure</w:t>
       </w:r>
-      <w:fldSimple w:instr=" SEQ Figure \* ARABIC ">
-        <w:r>
-          <w:rPr>
-            <w:noProof/>
-          </w:rPr>
-          <w:t>1</w:t>
-        </w:r>
-      </w:fldSimple>
+      <w:r>
+        <w:fldChar w:fldCharType="begin"/>
+      </w:r>
+      <w:r>
+        <w:instrText xml:space="preserve"> SEQ Figure \* ARABIC </w:instrText>
+      </w:r>
+      <w:r>
+        <w:fldChar w:fldCharType="separate"/>
+      </w:r>
+      <w:r>
+        <w:rPr>
+          <w:noProof/>
+        </w:rPr>
+        <w:t>1</w:t>
+      </w:r>
+      <w:r>
+        <w:rPr>
+          <w:noProof/>
+        </w:rPr>
+        <w:fldChar w:fldCharType="end"/>
+      </w:r>
       <w:r>
         <w:rPr>
           <w:lang w:val="en-SG"/>
@@ -1409,7 +1453,7 @@
         </w:rPr>
         <w:t>TrendLogforTemperatureandRelativeHumidity</w:t>
       </w:r>
-      <w:bookmarkEnd w:id="4"/>
+      <w:bookmarkEnd w:id="6"/>
     </w:p>
     <w:p>
       <w:pPr>
@@ -1559,12 +1603,12 @@
       <w:pPr>
         <w:pStyle w:val="1"/>
       </w:pPr>
-      <w:bookmarkStart w:id="5" w:name="_Toc137656974"/>
+      <w:bookmarkStart w:id="7" w:name="_Toc137656974"/>
       <w:r>
         <w:lastRenderedPageBreak/>
         <w:t>IncidentReportSummary</w:t>
       </w:r>
-      <w:bookmarkEnd w:id="5"/>
+      <w:bookmarkEnd w:id="7"/>
     </w:p>
     <w:p>
       <w:pPr>
@@ -1606,14 +1650,30 @@
       <w:r>
         <w:t>Table</w:t>
       </w:r>
-      <w:fldSimple w:instr=" SEQ Table \* ARABIC ">
-        <w:r>
-          <w:rPr>
-            <w:noProof/>
-          </w:rPr>
-          <w:t>3</w:t>
-        </w:r>
-      </w:fldSimple>
+      <w:r>
+        <w:fldChar w:fldCharType="begin"/>
+      </w:r>
+      <w:r>
+        <w:instrText xml:space="preserve"> SEQ Table </w:instrText>
+      </w:r>
+      <w:r>
+        <w:instrText xml:space="preserve">\* ARABIC </w:instrText>
+      </w:r>
+      <w:r>
+        <w:fldChar w:fldCharType="separate"/>
+      </w:r>
+      <w:r>
+        <w:rPr>
+          <w:noProof/>
+        </w:rPr>
+        <w:t>3</w:t>
+      </w:r>
+      <w:r>
+        <w:rPr>
+          <w:noProof/>
+        </w:rPr>
+        <w:fldChar w:fldCharType="end"/>
+      </w:r>
       <w:r>
         <w:rPr>
           <w:lang w:val="en-SG"/>
@@ -1626,14 +1686,6 @@
         </w:rPr>
         <w:t>IncidentReportSummary</w:t>
       </w:r>
-    </w:p>
-    <w:p>
-      <w:pPr>
-        <w:rPr>
-          <w:rFonts w:hint="eastAsia"/>
-          <w:lang w:val="en-SG"/>
-        </w:rPr>
-      </w:pPr>
     </w:p>
     <w:p>
       <w:pPr>
@@ -1647,20 +1699,20 @@
           <w:lang w:val="en-GB" w:eastAsia="en-US"/>
         </w:rPr>
       </w:pPr>
-      <w:bookmarkStart w:id="6" w:name="_Toc133154360"/>
-      <w:bookmarkStart w:id="7" w:name="Incident"/>
-      <w:bookmarkEnd w:id="7"/>
+      <w:bookmarkStart w:id="8" w:name="Incident"/>
+      <w:bookmarkStart w:id="9" w:name="_Toc133154360"/>
+      <w:bookmarkEnd w:id="8"/>
     </w:p>
     <w:p>
       <w:pPr>
         <w:pStyle w:val="1"/>
       </w:pPr>
-      <w:bookmarkStart w:id="8" w:name="_Toc137656975"/>
+      <w:bookmarkStart w:id="10" w:name="_Toc137656975"/>
       <w:r>
         <w:t>SiteAccessReport</w:t>
       </w:r>
-      <w:bookmarkEnd w:id="6"/>
-      <w:bookmarkEnd w:id="8"/>
+      <w:bookmarkEnd w:id="9"/>
+      <w:bookmarkEnd w:id="10"/>
     </w:p>
     <w:p>
       <w:pPr>
@@ -1695,14 +1747,27 @@
       <w:r>
         <w:t>Table</w:t>
       </w:r>
-      <w:fldSimple w:instr=" SEQ Table \* ARABIC ">
-        <w:r>
-          <w:rPr>
-            <w:noProof/>
-          </w:rPr>
-          <w:t>4</w:t>
-        </w:r>
-      </w:fldSimple>
+      <w:r>
+        <w:fldChar w:fldCharType="begin"/>
+      </w:r>
+      <w:r>
+        <w:instrText xml:space="preserve"> SEQ Table \* ARABIC </w:instrText>
+      </w:r>
+      <w:r>
+        <w:fldChar w:fldCharType="separate"/>
+      </w:r>
+      <w:r>
+        <w:rPr>
+          <w:noProof/>
+        </w:rPr>
+        <w:t>4</w:t>
+      </w:r>
+      <w:r>
+        <w:rPr>
+          <w:noProof/>
+        </w:rPr>
+        <w:fldChar w:fldCharType="end"/>
+      </w:r>
       <w:r>
         <w:rPr>
           <w:lang w:val="en-SG"/>
@@ -1722,112 +1787,109 @@
           <w:lang w:val="en-SG"/>
         </w:rPr>
       </w:pPr>
-    </w:p>
-    <w:p>
-      <w:pPr>
-        <w:rPr>
-          <w:rFonts w:hint="eastAsia"/>
+      <w:bookmarkStart w:id="11" w:name="SiteAccess"/>
+      <w:bookmarkEnd w:id="11"/>
+    </w:p>
+    <w:p>
+      <w:pPr>
+        <w:pStyle w:val="1"/>
+      </w:pPr>
+      <w:bookmarkStart w:id="12" w:name="_Toc137656976"/>
+      <w:r>
+        <w:t>S</w:t>
+      </w:r>
+      <w:r>
+        <w:t>hipmentReport</w:t>
+      </w:r>
+      <w:bookmarkEnd w:id="12"/>
+    </w:p>
+    <w:p>
+      <w:pPr>
+        <w:pStyle w:val="a2"/>
+      </w:pPr>
+      <w:bookmarkStart w:id="13" w:name="_Hlk137635243"/>
+      <w:r>
+        <w:t>Thefollowingisasummaryof</w:t>
+      </w:r>
+      <w:r>
+        <w:t>the</w:t>
+      </w:r>
+      <w:r>
+        <w:t>shipping</w:t>
+      </w:r>
+      <w:r>
+        <w:t>tickets</w:t>
+      </w:r>
+      <w:r>
+        <w:t>.Pleaserefertotheattachmentfordetails</w:t>
+      </w:r>
+      <w:bookmarkEnd w:id="13"/>
+      <w:r>
+        <w:t>.</w:t>
+      </w:r>
+    </w:p>
+    <w:p>
+      <w:pPr>
+        <w:pStyle w:val="af3"/>
+        <w:rPr>
           <w:lang w:val="en-SG"/>
         </w:rPr>
       </w:pPr>
-      <w:bookmarkStart w:id="9" w:name="SiteAccess"/>
-      <w:bookmarkEnd w:id="9"/>
+      <w:r>
+        <w:t>Table</w:t>
+      </w:r>
+      <w:r>
+        <w:fldChar w:fldCharType="begin"/>
+      </w:r>
+      <w:r>
+        <w:instrText xml:space="preserve"> SEQ Table \* ARABIC </w:instrText>
+      </w:r>
+      <w:r>
+        <w:fldChar w:fldCharType="separate"/>
+      </w:r>
+      <w:r>
+        <w:rPr>
+          <w:noProof/>
+        </w:rPr>
+        <w:t>5</w:t>
+      </w:r>
+      <w:r>
+        <w:rPr>
+          <w:noProof/>
+        </w:rPr>
+        <w:fldChar w:fldCharType="end"/>
+      </w:r>
+      <w:r>
+        <w:rPr>
+          <w:lang w:val="en-SG"/>
+        </w:rPr>
+        <w:t>-</w:t>
+      </w:r>
+      <w:r>
+        <w:rPr>
+          <w:lang w:val="en-SG"/>
+        </w:rPr>
+        <w:t>ShipmentTicketsRequests</w:t>
+      </w:r>
+    </w:p>
+    <w:p>
+      <w:pPr>
+        <w:rPr>
+          <w:lang w:val="en-SG"/>
+        </w:rPr>
+      </w:pPr>
+      <w:bookmarkStart w:id="14" w:name="Shipment"/>
+      <w:bookmarkEnd w:id="14"/>
     </w:p>
     <w:p>
       <w:pPr>
         <w:pStyle w:val="1"/>
       </w:pPr>
-      <w:bookmarkStart w:id="10" w:name="_Toc137656976"/>
-      <w:r>
-        <w:t>S</w:t>
-      </w:r>
-      <w:r>
-        <w:t>hipmentReport</w:t>
-      </w:r>
-      <w:bookmarkEnd w:id="10"/>
-    </w:p>
-    <w:p>
-      <w:pPr>
-        <w:pStyle w:val="a2"/>
-      </w:pPr>
-      <w:bookmarkStart w:id="11" w:name="_Hlk137635243"/>
-      <w:r>
-        <w:t>Thefollowingisasummaryof</w:t>
-      </w:r>
-      <w:r>
-        <w:t>the</w:t>
-      </w:r>
-      <w:r>
-        <w:t>shipping</w:t>
-      </w:r>
-      <w:r>
-        <w:t>tickets</w:t>
-      </w:r>
-      <w:r>
-        <w:t>.Pleaserefertotheattachmentfordetails</w:t>
-      </w:r>
-      <w:bookmarkEnd w:id="11"/>
-      <w:r>
-        <w:t>.</w:t>
-      </w:r>
-    </w:p>
-    <w:p>
-      <w:pPr>
-        <w:pStyle w:val="af3"/>
-        <w:rPr>
-          <w:lang w:val="en-SG"/>
-        </w:rPr>
-      </w:pPr>
-      <w:r>
-        <w:t>Table</w:t>
-      </w:r>
-      <w:fldSimple w:instr=" SEQ Table \* ARABIC ">
-        <w:r>
-          <w:rPr>
-            <w:noProof/>
-          </w:rPr>
-          <w:t>5</w:t>
-        </w:r>
-      </w:fldSimple>
-      <w:r>
-        <w:rPr>
-          <w:lang w:val="en-SG"/>
-        </w:rPr>
-        <w:t>-</w:t>
-      </w:r>
-      <w:r>
-        <w:rPr>
-          <w:lang w:val="en-SG"/>
-        </w:rPr>
-        <w:t>ShipmentTicketsRequests</w:t>
-      </w:r>
-    </w:p>
-    <w:p>
-      <w:pPr>
-        <w:rPr>
-          <w:lang w:val="en-SG"/>
-        </w:rPr>
-      </w:pPr>
-    </w:p>
-    <w:p>
-      <w:pPr>
-        <w:rPr>
-          <w:rFonts w:hint="eastAsia"/>
-          <w:lang w:val="en-SG"/>
-        </w:rPr>
-      </w:pPr>
-      <w:bookmarkStart w:id="12" w:name="Shipment"/>
-      <w:bookmarkEnd w:id="12"/>
-    </w:p>
-    <w:p>
-      <w:pPr>
-        <w:pStyle w:val="1"/>
-      </w:pPr>
-      <w:bookmarkStart w:id="13" w:name="_Toc137656977"/>
+      <w:bookmarkStart w:id="15" w:name="_Toc137656977"/>
       <w:r>
         <w:t>RemoteHandsReport</w:t>
       </w:r>
-      <w:bookmarkEnd w:id="13"/>
+      <w:bookmarkEnd w:id="15"/>
     </w:p>
     <w:p>
       <w:pPr>
@@ -1859,14 +1921,27 @@
       <w:r>
         <w:t>Table</w:t>
       </w:r>
-      <w:fldSimple w:instr=" SEQ Table \* ARABIC ">
-        <w:r>
-          <w:rPr>
-            <w:noProof/>
-          </w:rPr>
-          <w:t>6</w:t>
-        </w:r>
-      </w:fldSimple>
+      <w:r>
+        <w:fldChar w:fldCharType="begin"/>
+      </w:r>
+      <w:r>
+        <w:instrText xml:space="preserve"> SEQ Table \* ARABIC </w:instrText>
+      </w:r>
+      <w:r>
+        <w:fldChar w:fldCharType="separate"/>
+      </w:r>
+      <w:r>
+        <w:rPr>
+          <w:noProof/>
+        </w:rPr>
+        <w:t>6</w:t>
+      </w:r>
+      <w:r>
+        <w:rPr>
+          <w:noProof/>
+        </w:rPr>
+        <w:fldChar w:fldCharType="end"/>
+      </w:r>
       <w:r>
         <w:rPr>
           <w:lang w:val="en-SG"/>
@@ -1879,7 +1954,7 @@
         </w:rPr>
         <w:t>RemoteHandServiceRequests</w:t>
       </w:r>
-      <w:bookmarkStart w:id="14" w:name="_Toc133154364"/>
+      <w:bookmarkStart w:id="16" w:name="_Toc133154364"/>
     </w:p>
     <w:p>
       <w:pPr>
@@ -1887,6 +1962,8 @@
           <w:lang w:val="en-SG"/>
         </w:rPr>
       </w:pPr>
+      <w:bookmarkStart w:id="17" w:name="RHS"/>
+      <w:bookmarkEnd w:id="17"/>
     </w:p>
     <w:p>
       <w:pPr>
@@ -1894,8 +1971,6 @@
           <w:lang w:val="en-SG"/>
         </w:rPr>
       </w:pPr>
-      <w:bookmarkStart w:id="15" w:name="RHS"/>
-      <w:bookmarkEnd w:id="15"/>
     </w:p>
     <w:p>
       <w:pPr>
@@ -1964,14 +2039,14 @@
       <w:pPr>
         <w:pStyle w:val="1"/>
       </w:pPr>
-      <w:bookmarkStart w:id="16" w:name="_Toc137656978"/>
-      <w:bookmarkStart w:id="17" w:name="_Hlk136447836"/>
-      <w:bookmarkEnd w:id="14"/>
+      <w:bookmarkStart w:id="18" w:name="_Toc137656978"/>
+      <w:bookmarkStart w:id="19" w:name="_Hlk136447836"/>
+      <w:bookmarkEnd w:id="16"/>
       <w:r>
         <w:lastRenderedPageBreak/>
         <w:t>MaintenanceSchedule</w:t>
       </w:r>
-      <w:bookmarkEnd w:id="16"/>
+      <w:bookmarkEnd w:id="18"/>
     </w:p>
     <w:p>
       <w:pPr>
@@ -1996,7 +2071,7 @@
       <w:r>
         <w:t>andplannedforthenext2months</w:t>
       </w:r>
-      <w:bookmarkEnd w:id="17"/>
+      <w:bookmarkEnd w:id="19"/>
       <w:r>
         <w:t>.</w:t>
       </w:r>
@@ -2004,18 +2079,34 @@
     <w:p>
       <w:pPr>
         <w:pStyle w:val="af3"/>
+        <w:rPr>
+          <w:lang w:val="en-SG"/>
+        </w:rPr>
       </w:pPr>
       <w:r>
         <w:t>Table</w:t>
       </w:r>
-      <w:fldSimple w:instr=" SEQ Table \* ARABIC ">
-        <w:r>
-          <w:rPr>
-            <w:noProof/>
-          </w:rPr>
-          <w:t>7</w:t>
-        </w:r>
-      </w:fldSimple>
+      <w:r>
+        <w:fldChar w:fldCharType="begin"/>
+      </w:r>
+      <w:r>
+        <w:instrText xml:space="preserve"> SEQ Table \* ARABIC </w:instrText>
+      </w:r>
+      <w:r>
+        <w:fldChar w:fldCharType="separate"/>
+      </w:r>
+      <w:r>
+        <w:rPr>
+          <w:noProof/>
+        </w:rPr>
+        <w:t>7</w:t>
+      </w:r>
+      <w:r>
+        <w:rPr>
+          <w:noProof/>
+        </w:rPr>
+        <w:fldChar w:fldCharType="end"/>
+      </w:r>
       <w:r>
         <w:rPr>
           <w:lang w:val="en-SG"/>
@@ -2041,32 +2132,19 @@
           <w:lang w:val="en-GB" w:eastAsia="en-US"/>
         </w:rPr>
       </w:pPr>
-      <w:bookmarkStart w:id="18" w:name="_Toc133154369"/>
-    </w:p>
-    <w:p>
-      <w:pPr>
-        <w:rPr>
-          <w:rFonts w:eastAsiaTheme="majorEastAsia" w:cs="Arial"/>
-          <w:b/>
-          <w:caps/>
-          <w:kern w:val="32"/>
-          <w:sz w:val="22"/>
-          <w:szCs w:val="32"/>
-          <w:lang w:val="en-GB" w:eastAsia="en-US"/>
-        </w:rPr>
-      </w:pPr>
-      <w:bookmarkStart w:id="19" w:name="Maintenance"/>
-      <w:bookmarkEnd w:id="19"/>
+      <w:bookmarkStart w:id="20" w:name="Maintenance"/>
+      <w:bookmarkStart w:id="21" w:name="_Toc133154369"/>
+      <w:bookmarkEnd w:id="20"/>
     </w:p>
     <w:p>
       <w:pPr>
         <w:pStyle w:val="1"/>
       </w:pPr>
-      <w:bookmarkStart w:id="20" w:name="_Toc137656979"/>
+      <w:bookmarkStart w:id="22" w:name="_Toc137656979"/>
       <w:r>
         <w:t>PowerUsage</w:t>
       </w:r>
-      <w:bookmarkEnd w:id="20"/>
+      <w:bookmarkEnd w:id="22"/>
     </w:p>
     <w:p>
       <w:pPr>
@@ -2075,7 +2153,7 @@
           <w:shd w:val="clear" w:color="auto" w:fill="FFFFFF"/>
         </w:rPr>
       </w:pPr>
-      <w:bookmarkStart w:id="21" w:name="_Toc137656980"/>
+      <w:bookmarkStart w:id="23" w:name="_Toc137656980"/>
       <w:r>
         <w:rPr>
           <w:shd w:val="clear" w:color="auto" w:fill="FFFFFF"/>
@@ -2100,7 +2178,7 @@
         </w:rPr>
         <w:t>Month</w:t>
       </w:r>
-      <w:bookmarkEnd w:id="21"/>
+      <w:bookmarkEnd w:id="23"/>
     </w:p>
     <w:p>
       <w:pPr>
@@ -2193,14 +2271,27 @@
       <w:r>
         <w:t>Table</w:t>
       </w:r>
-      <w:fldSimple w:instr=" SEQ Table \* ARABIC ">
-        <w:r>
-          <w:rPr>
-            <w:noProof/>
-          </w:rPr>
-          <w:t>8</w:t>
-        </w:r>
-      </w:fldSimple>
+      <w:r>
+        <w:fldChar w:fldCharType="begin"/>
+      </w:r>
+      <w:r>
+        <w:instrText xml:space="preserve"> SEQ Table \* ARABIC </w:instrText>
+      </w:r>
+      <w:r>
+        <w:fldChar w:fldCharType="separate"/>
+      </w:r>
+      <w:r>
+        <w:rPr>
+          <w:noProof/>
+        </w:rPr>
+        <w:t>8</w:t>
+      </w:r>
+      <w:r>
+        <w:rPr>
+          <w:noProof/>
+        </w:rPr>
+        <w:fldChar w:fldCharType="end"/>
+      </w:r>
       <w:r>
         <w:rPr>
           <w:lang w:val="en-SG"/>
@@ -2213,14 +2304,7 @@
         </w:rPr>
         <w:t>RackinKVA&amp;TotalPowerinKWh–DedicatedRPP/PDUs</w:t>
       </w:r>
-      <w:bookmarkEnd w:id="18"/>
-    </w:p>
-    <w:p>
-      <w:pPr>
-        <w:rPr>
-          <w:lang w:val="en-SG"/>
-        </w:rPr>
-      </w:pPr>
+      <w:bookmarkEnd w:id="21"/>
     </w:p>
     <w:p>
       <w:pPr>
@@ -2229,6 +2313,8 @@
           <w:lang w:val="en-SG"/>
         </w:rPr>
       </w:pPr>
+      <w:bookmarkStart w:id="24" w:name="PowerUsage"/>
+      <w:bookmarkEnd w:id="24"/>
     </w:p>
     <w:sectPr>
       <w:headerReference w:type="default" r:id="rId12"/>
@@ -2667,14 +2753,27 @@
                           <w:pPr>
                             <w:pStyle w:val="a7"/>
                           </w:pPr>
-                          <w:fldSimple w:instr=" STYLEREF 1  ">
-                            <w:r>
-                              <w:rPr>
-                                <w:noProof/>
-                              </w:rPr>
-                              <w:t>MaintenanceSchedule</w:t>
-                            </w:r>
-                          </w:fldSimple>
+                          <w:r>
+                            <w:fldChar w:fldCharType="begin"/>
+                          </w:r>
+                          <w:r>
+                            <w:instrText xml:space="preserve"> STYLEREF 1  </w:instrText>
+                          </w:r>
+                          <w:r>
+                            <w:fldChar w:fldCharType="separate"/>
+                          </w:r>
+                          <w:r>
+                            <w:rPr>
+                              <w:noProof/>
+                            </w:rPr>
+                            <w:t>ExecutiveSummary</w:t>
+                          </w:r>
+                          <w:r>
+                            <w:rPr>
+                              <w:noProof/>
+                            </w:rPr>
+                            <w:fldChar w:fldCharType="end"/>
+                          </w:r>
                         </w:p>
                       </w:txbxContent>
                     </wps:txbx>
@@ -2706,14 +2805,27 @@
                     <w:pPr>
                       <w:pStyle w:val="a7"/>
                     </w:pPr>
-                    <w:fldSimple w:instr=" STYLEREF 1  ">
-                      <w:r>
-                        <w:rPr>
-                          <w:noProof/>
-                        </w:rPr>
-                        <w:t>MaintenanceSchedule</w:t>
-                      </w:r>
-                    </w:fldSimple>
+                    <w:r>
+                      <w:fldChar w:fldCharType="begin"/>
+                    </w:r>
+                    <w:r>
+                      <w:instrText xml:space="preserve"> STYLEREF 1  </w:instrText>
+                    </w:r>
+                    <w:r>
+                      <w:fldChar w:fldCharType="separate"/>
+                    </w:r>
+                    <w:r>
+                      <w:rPr>
+                        <w:noProof/>
+                      </w:rPr>
+                      <w:t>ExecutiveSummary</w:t>
+                    </w:r>
+                    <w:r>
+                      <w:rPr>
+                        <w:noProof/>
+                      </w:rPr>
+                      <w:fldChar w:fldCharType="end"/>
+                    </w:r>
                   </w:p>
                 </w:txbxContent>
               </v:textbox>

--- a/Git_BOSS통합버전+아웃룩일정추출/DE Customer Monthly Report_Standard_with Power Consumption _v0.3(샘플).docx
+++ b/Git_BOSS통합버전+아웃룩일정추출/DE Customer Monthly Report_Standard_with Power Consumption _v0.3(샘플).docx
@@ -1284,7 +1284,6 @@
     <w:p>
       <w:pPr>
         <w:rPr>
-          <w:rFonts w:hint="eastAsia"/>
           <w:lang w:val="en-SG"/>
         </w:rPr>
       </w:pPr>
@@ -1407,208 +1406,24 @@
     </w:p>
     <w:p>
       <w:pPr>
-        <w:pStyle w:val="af3"/>
+        <w:rPr>
+          <w:rFonts w:hint="eastAsia"/>
+          <w:b/>
+          <w:iCs/>
+        </w:rPr>
       </w:pPr>
       <w:bookmarkStart w:id="5" w:name="Temp_Humidity"/>
       <w:bookmarkEnd w:id="5"/>
     </w:p>
     <w:p>
       <w:pPr>
-        <w:pStyle w:val="af3"/>
-      </w:pPr>
-      <w:bookmarkStart w:id="6" w:name="_Hlk136439336"/>
+        <w:pStyle w:val="1"/>
+      </w:pPr>
+      <w:bookmarkStart w:id="6" w:name="_Toc137656974"/>
       <w:r>
-        <w:t>Figure</w:t>
-      </w:r>
-      <w:r>
-        <w:fldChar w:fldCharType="begin"/>
-      </w:r>
-      <w:r>
-        <w:instrText xml:space="preserve"> SEQ Figure \* ARABIC </w:instrText>
-      </w:r>
-      <w:r>
-        <w:fldChar w:fldCharType="separate"/>
-      </w:r>
-      <w:r>
-        <w:rPr>
-          <w:noProof/>
-        </w:rPr>
-        <w:t>1</w:t>
-      </w:r>
-      <w:r>
-        <w:rPr>
-          <w:noProof/>
-        </w:rPr>
-        <w:fldChar w:fldCharType="end"/>
-      </w:r>
-      <w:r>
-        <w:rPr>
-          <w:lang w:val="en-SG"/>
-        </w:rPr>
-        <w:t>-</w:t>
-      </w:r>
-      <w:r>
-        <w:rPr>
-          <w:lang w:val="en-SG"/>
-        </w:rPr>
-        <w:t>TrendLogforTemperatureandRelativeHumidity</w:t>
+        <w:t>IncidentReportSummary</w:t>
       </w:r>
       <w:bookmarkEnd w:id="6"/>
-    </w:p>
-    <w:p>
-      <w:pPr>
-        <w:rPr>
-          <w:b/>
-          <w:iCs/>
-        </w:rPr>
-      </w:pPr>
-    </w:p>
-    <w:p>
-      <w:pPr>
-        <w:rPr>
-          <w:b/>
-          <w:iCs/>
-        </w:rPr>
-      </w:pPr>
-    </w:p>
-    <w:p>
-      <w:pPr>
-        <w:rPr>
-          <w:b/>
-          <w:iCs/>
-        </w:rPr>
-      </w:pPr>
-    </w:p>
-    <w:p>
-      <w:pPr>
-        <w:rPr>
-          <w:b/>
-          <w:iCs/>
-        </w:rPr>
-      </w:pPr>
-    </w:p>
-    <w:p>
-      <w:pPr>
-        <w:rPr>
-          <w:b/>
-          <w:iCs/>
-        </w:rPr>
-      </w:pPr>
-    </w:p>
-    <w:p>
-      <w:pPr>
-        <w:rPr>
-          <w:b/>
-          <w:iCs/>
-        </w:rPr>
-      </w:pPr>
-    </w:p>
-    <w:p>
-      <w:pPr>
-        <w:rPr>
-          <w:b/>
-          <w:iCs/>
-        </w:rPr>
-      </w:pPr>
-    </w:p>
-    <w:p>
-      <w:pPr>
-        <w:rPr>
-          <w:b/>
-          <w:iCs/>
-        </w:rPr>
-      </w:pPr>
-    </w:p>
-    <w:p>
-      <w:pPr>
-        <w:rPr>
-          <w:b/>
-          <w:iCs/>
-        </w:rPr>
-      </w:pPr>
-    </w:p>
-    <w:p>
-      <w:pPr>
-        <w:rPr>
-          <w:b/>
-          <w:iCs/>
-        </w:rPr>
-      </w:pPr>
-    </w:p>
-    <w:p>
-      <w:pPr>
-        <w:rPr>
-          <w:b/>
-          <w:iCs/>
-        </w:rPr>
-      </w:pPr>
-    </w:p>
-    <w:p>
-      <w:pPr>
-        <w:rPr>
-          <w:b/>
-          <w:iCs/>
-        </w:rPr>
-      </w:pPr>
-    </w:p>
-    <w:p>
-      <w:pPr>
-        <w:rPr>
-          <w:b/>
-          <w:iCs/>
-        </w:rPr>
-      </w:pPr>
-    </w:p>
-    <w:p>
-      <w:pPr>
-        <w:rPr>
-          <w:b/>
-          <w:iCs/>
-        </w:rPr>
-      </w:pPr>
-    </w:p>
-    <w:p>
-      <w:pPr>
-        <w:rPr>
-          <w:b/>
-          <w:iCs/>
-        </w:rPr>
-      </w:pPr>
-    </w:p>
-    <w:p>
-      <w:pPr>
-        <w:rPr>
-          <w:b/>
-          <w:iCs/>
-        </w:rPr>
-      </w:pPr>
-    </w:p>
-    <w:p>
-      <w:pPr>
-        <w:rPr>
-          <w:b/>
-          <w:iCs/>
-        </w:rPr>
-      </w:pPr>
-    </w:p>
-    <w:p>
-      <w:pPr>
-        <w:rPr>
-          <w:b/>
-          <w:iCs/>
-        </w:rPr>
-      </w:pPr>
-    </w:p>
-    <w:p>
-      <w:pPr>
-        <w:pStyle w:val="1"/>
-      </w:pPr>
-      <w:bookmarkStart w:id="7" w:name="_Toc137656974"/>
-      <w:r>
-        <w:lastRenderedPageBreak/>
-        <w:t>IncidentReportSummary</w:t>
-      </w:r>
-      <w:bookmarkEnd w:id="7"/>
     </w:p>
     <w:p>
       <w:pPr>
@@ -1654,10 +1469,7 @@
         <w:fldChar w:fldCharType="begin"/>
       </w:r>
       <w:r>
-        <w:instrText xml:space="preserve"> SEQ Table </w:instrText>
-      </w:r>
-      <w:r>
-        <w:instrText xml:space="preserve">\* ARABIC </w:instrText>
+        <w:instrText xml:space="preserve"> SEQ Table \* ARABIC </w:instrText>
       </w:r>
       <w:r>
         <w:fldChar w:fldCharType="separate"/>
@@ -1687,6 +1499,1250 @@
         <w:t>IncidentReportSummary</w:t>
       </w:r>
     </w:p>
+    <w:tbl>
+      <w:tblPr>
+        <w:tblW w:w="7360" w:type="dxa"/>
+        <w:tblCellMar>
+          <w:top w:w="15" w:type="dxa"/>
+          <w:left w:w="15" w:type="dxa"/>
+          <w:right w:w="15" w:type="dxa"/>
+        </w:tblCellMar>
+        <w:tblLook w:val="04A0" w:firstRow="1" w:lastRow="0" w:firstColumn="1" w:lastColumn="0" w:noHBand="0" w:noVBand="1"/>
+      </w:tblPr>
+      <w:tblGrid>
+        <w:gridCol w:w="324"/>
+        <w:gridCol w:w="792"/>
+        <w:gridCol w:w="3713"/>
+        <w:gridCol w:w="1199"/>
+        <w:gridCol w:w="1099"/>
+        <w:gridCol w:w="928"/>
+        <w:gridCol w:w="16"/>
+      </w:tblGrid>
+      <w:tr>
+        <w:trPr>
+          <w:gridAfter w:val="1"/>
+          <w:trHeight w:val="480"/>
+        </w:trPr>
+        <w:tc>
+          <w:tcPr>
+            <w:tcW w:w="620" w:type="dxa"/>
+            <w:tcBorders>
+              <w:top w:val="single" w:sz="8" w:space="0" w:color="042AA6"/>
+              <w:left w:val="single" w:sz="8" w:space="0" w:color="042AA6"/>
+              <w:bottom w:val="nil"/>
+              <w:right w:val="single" w:sz="8" w:space="0" w:color="042AA6"/>
+            </w:tcBorders>
+            <w:shd w:val="clear" w:color="000000" w:fill="042AA6"/>
+            <w:vAlign w:val="center"/>
+            <w:hideMark/>
+          </w:tcPr>
+          <w:p>
+            <w:pPr>
+              <w:jc w:val="center"/>
+              <w:rPr>
+                <w:rFonts w:ascii="Noto Sans" w:eastAsia="맑은 고딕" w:hAnsi="Noto Sans" w:cs="Noto Sans"/>
+                <w:b/>
+                <w:bCs/>
+                <w:color w:val="F2F2F2"/>
+                <w:sz w:val="16"/>
+                <w:szCs w:val="16"/>
+              </w:rPr>
+            </w:pPr>
+            <w:bookmarkStart w:id="7" w:name="Incident"/>
+            <w:bookmarkStart w:id="8" w:name="_Toc133154360"/>
+            <w:bookmarkEnd w:id="7"/>
+            <w:r>
+              <w:rPr>
+                <w:rFonts w:ascii="Noto Sans" w:eastAsia="맑은 고딕" w:hAnsi="Noto Sans" w:cs="Noto Sans"/>
+                <w:b/>
+                <w:bCs/>
+                <w:color w:val="F2F2F2"/>
+                <w:sz w:val="16"/>
+                <w:szCs w:val="16"/>
+              </w:rPr>
+              <w:t>S/N</w:t>
+            </w:r>
+          </w:p>
+        </w:tc>
+        <w:tc>
+          <w:tcPr>
+            <w:tcW w:w="1180" w:type="dxa"/>
+            <w:tcBorders>
+              <w:top w:val="single" w:sz="8" w:space="0" w:color="042AA6"/>
+              <w:left w:val="nil"/>
+              <w:bottom w:val="nil"/>
+              <w:right w:val="single" w:sz="8" w:space="0" w:color="042AA6"/>
+            </w:tcBorders>
+            <w:shd w:val="clear" w:color="000000" w:fill="042AA6"/>
+            <w:vAlign w:val="center"/>
+            <w:hideMark/>
+          </w:tcPr>
+          <w:p>
+            <w:pPr>
+              <w:jc w:val="center"/>
+              <w:rPr>
+                <w:rFonts w:ascii="Noto Sans" w:eastAsia="맑은 고딕" w:hAnsi="Noto Sans" w:cs="Noto Sans"/>
+                <w:b/>
+                <w:bCs/>
+                <w:color w:val="F2F2F2"/>
+                <w:sz w:val="16"/>
+                <w:szCs w:val="16"/>
+              </w:rPr>
+            </w:pPr>
+            <w:r>
+              <w:rPr>
+                <w:rFonts w:ascii="Noto Sans" w:eastAsia="맑은 고딕" w:hAnsi="Noto Sans" w:cs="Noto Sans"/>
+                <w:b/>
+                <w:bCs/>
+                <w:color w:val="F2F2F2"/>
+                <w:sz w:val="16"/>
+                <w:szCs w:val="16"/>
+              </w:rPr>
+              <w:t>Incident</w:t>
+            </w:r>
+            <w:r>
+              <w:rPr>
+                <w:rFonts w:ascii="Noto Sans" w:eastAsia="맑은 고딕" w:hAnsi="Noto Sans" w:cs="Noto Sans"/>
+                <w:b/>
+                <w:bCs/>
+                <w:color w:val="F2F2F2"/>
+                <w:sz w:val="16"/>
+                <w:szCs w:val="16"/>
+              </w:rPr>
+              <w:br/>
+              <w:t>TicketNo.</w:t>
+            </w:r>
+          </w:p>
+        </w:tc>
+        <w:tc>
+          <w:tcPr>
+            <w:tcW w:w="1720" w:type="dxa"/>
+            <w:tcBorders>
+              <w:top w:val="single" w:sz="8" w:space="0" w:color="042AA6"/>
+              <w:left w:val="nil"/>
+              <w:bottom w:val="nil"/>
+              <w:right w:val="single" w:sz="8" w:space="0" w:color="042AA6"/>
+            </w:tcBorders>
+            <w:shd w:val="clear" w:color="000000" w:fill="042AA6"/>
+            <w:vAlign w:val="center"/>
+            <w:hideMark/>
+          </w:tcPr>
+          <w:p>
+            <w:pPr>
+              <w:jc w:val="center"/>
+              <w:rPr>
+                <w:rFonts w:ascii="Noto Sans" w:eastAsia="맑은 고딕" w:hAnsi="Noto Sans" w:cs="Noto Sans"/>
+                <w:b/>
+                <w:bCs/>
+                <w:color w:val="F2F2F2"/>
+                <w:sz w:val="16"/>
+                <w:szCs w:val="16"/>
+              </w:rPr>
+            </w:pPr>
+            <w:r>
+              <w:rPr>
+                <w:rFonts w:ascii="Noto Sans" w:eastAsia="맑은 고딕" w:hAnsi="Noto Sans" w:cs="Noto Sans"/>
+                <w:b/>
+                <w:bCs/>
+                <w:color w:val="F2F2F2"/>
+                <w:sz w:val="16"/>
+                <w:szCs w:val="16"/>
+              </w:rPr>
+              <w:t>Descriptions</w:t>
+            </w:r>
+          </w:p>
+        </w:tc>
+        <w:tc>
+          <w:tcPr>
+            <w:tcW w:w="1400" w:type="dxa"/>
+            <w:tcBorders>
+              <w:top w:val="single" w:sz="8" w:space="0" w:color="042AA6"/>
+              <w:left w:val="nil"/>
+              <w:bottom w:val="nil"/>
+              <w:right w:val="single" w:sz="8" w:space="0" w:color="042AA6"/>
+            </w:tcBorders>
+            <w:shd w:val="clear" w:color="000000" w:fill="042AA6"/>
+            <w:vAlign w:val="center"/>
+            <w:hideMark/>
+          </w:tcPr>
+          <w:p>
+            <w:pPr>
+              <w:rPr>
+                <w:rFonts w:ascii="Noto Sans" w:eastAsia="맑은 고딕" w:hAnsi="Noto Sans" w:cs="Noto Sans"/>
+                <w:b/>
+                <w:bCs/>
+                <w:color w:val="F2F2F2"/>
+                <w:sz w:val="16"/>
+                <w:szCs w:val="16"/>
+              </w:rPr>
+            </w:pPr>
+            <w:r>
+              <w:rPr>
+                <w:rFonts w:ascii="Noto Sans" w:eastAsia="맑은 고딕" w:hAnsi="Noto Sans" w:cs="Noto Sans"/>
+                <w:b/>
+                <w:bCs/>
+                <w:color w:val="F2F2F2"/>
+                <w:sz w:val="16"/>
+                <w:szCs w:val="16"/>
+              </w:rPr>
+              <w:t>StartDateTime</w:t>
+            </w:r>
+          </w:p>
+        </w:tc>
+        <w:tc>
+          <w:tcPr>
+            <w:tcW w:w="1400" w:type="dxa"/>
+            <w:tcBorders>
+              <w:top w:val="single" w:sz="8" w:space="0" w:color="042AA6"/>
+              <w:left w:val="nil"/>
+              <w:bottom w:val="nil"/>
+              <w:right w:val="single" w:sz="8" w:space="0" w:color="042AA6"/>
+            </w:tcBorders>
+            <w:shd w:val="clear" w:color="000000" w:fill="042AA6"/>
+            <w:vAlign w:val="center"/>
+            <w:hideMark/>
+          </w:tcPr>
+          <w:p>
+            <w:pPr>
+              <w:rPr>
+                <w:rFonts w:ascii="Noto Sans" w:eastAsia="맑은 고딕" w:hAnsi="Noto Sans" w:cs="Noto Sans"/>
+                <w:b/>
+                <w:bCs/>
+                <w:color w:val="F2F2F2"/>
+                <w:sz w:val="16"/>
+                <w:szCs w:val="16"/>
+              </w:rPr>
+            </w:pPr>
+            <w:r>
+              <w:rPr>
+                <w:rFonts w:ascii="Noto Sans" w:eastAsia="맑은 고딕" w:hAnsi="Noto Sans" w:cs="Noto Sans"/>
+                <w:b/>
+                <w:bCs/>
+                <w:color w:val="F2F2F2"/>
+                <w:sz w:val="16"/>
+                <w:szCs w:val="16"/>
+              </w:rPr>
+              <w:t>EndDateTime</w:t>
+            </w:r>
+          </w:p>
+        </w:tc>
+        <w:tc>
+          <w:tcPr>
+            <w:tcW w:w="1040" w:type="dxa"/>
+            <w:tcBorders>
+              <w:top w:val="single" w:sz="8" w:space="0" w:color="042AA6"/>
+              <w:left w:val="nil"/>
+              <w:bottom w:val="nil"/>
+              <w:right w:val="single" w:sz="8" w:space="0" w:color="042AA6"/>
+            </w:tcBorders>
+            <w:shd w:val="clear" w:color="000000" w:fill="042AA6"/>
+            <w:vAlign w:val="center"/>
+            <w:hideMark/>
+          </w:tcPr>
+          <w:p>
+            <w:pPr>
+              <w:jc w:val="center"/>
+              <w:rPr>
+                <w:rFonts w:ascii="Noto Sans" w:eastAsia="맑은 고딕" w:hAnsi="Noto Sans" w:cs="Noto Sans"/>
+                <w:b/>
+                <w:bCs/>
+                <w:color w:val="F2F2F2"/>
+                <w:sz w:val="16"/>
+                <w:szCs w:val="16"/>
+              </w:rPr>
+            </w:pPr>
+            <w:r>
+              <w:rPr>
+                <w:rFonts w:ascii="Noto Sans" w:eastAsia="맑은 고딕" w:hAnsi="Noto Sans" w:cs="Noto Sans"/>
+                <w:b/>
+                <w:bCs/>
+                <w:color w:val="F2F2F2"/>
+                <w:sz w:val="16"/>
+                <w:szCs w:val="16"/>
+              </w:rPr>
+              <w:t>Comments</w:t>
+            </w:r>
+            <w:r>
+              <w:rPr>
+                <w:rFonts w:ascii="Noto Sans" w:eastAsia="맑은 고딕" w:hAnsi="Noto Sans" w:cs="Noto Sans"/>
+                <w:b/>
+                <w:bCs/>
+                <w:color w:val="F2F2F2"/>
+                <w:sz w:val="16"/>
+                <w:szCs w:val="16"/>
+              </w:rPr>
+              <w:br/>
+              <w:t>AttachedIR</w:t>
+            </w:r>
+          </w:p>
+        </w:tc>
+      </w:tr>
+      <w:tr>
+        <w:trPr>
+          <w:gridAfter w:val="1"/>
+          <w:trHeight w:val="501"/>
+        </w:trPr>
+        <w:tc>
+          <w:tcPr>
+            <w:tcW w:w="620" w:type="dxa"/>
+            <w:tcBorders>
+              <w:top w:val="nil"/>
+              <w:left w:val="single" w:sz="8" w:space="0" w:color="042AA6"/>
+              <w:bottom w:val="single" w:sz="8" w:space="0" w:color="042AA6"/>
+              <w:right w:val="single" w:sz="8" w:space="0" w:color="042AA6"/>
+            </w:tcBorders>
+            <w:shd w:val="clear" w:color="auto" w:fill="auto"/>
+            <w:vAlign w:val="center"/>
+            <w:hideMark/>
+          </w:tcPr>
+          <w:p>
+            <w:pPr>
+              <w:jc w:val="center"/>
+              <w:rPr>
+                <w:rFonts w:ascii="Noto Sans" w:eastAsia="맑은 고딕" w:hAnsi="Noto Sans" w:cs="Noto Sans"/>
+                <w:b/>
+                <w:bCs/>
+                <w:color w:val="010028"/>
+                <w:sz w:val="16"/>
+                <w:szCs w:val="16"/>
+              </w:rPr>
+            </w:pPr>
+            <w:r>
+              <w:rPr>
+                <w:rFonts w:ascii="Noto Sans" w:eastAsia="맑은 고딕" w:hAnsi="Noto Sans" w:cs="Noto Sans"/>
+                <w:b/>
+                <w:bCs/>
+                <w:color w:val="010028"/>
+                <w:sz w:val="16"/>
+                <w:szCs w:val="16"/>
+              </w:rPr>
+              <w:t>1</w:t>
+            </w:r>
+          </w:p>
+        </w:tc>
+        <w:tc>
+          <w:tcPr>
+            <w:tcW w:w="1180" w:type="dxa"/>
+            <w:tcBorders>
+              <w:top w:val="nil"/>
+              <w:left w:val="nil"/>
+              <w:bottom w:val="single" w:sz="8" w:space="0" w:color="042AA6"/>
+              <w:right w:val="single" w:sz="8" w:space="0" w:color="042AA6"/>
+            </w:tcBorders>
+            <w:shd w:val="clear" w:color="auto" w:fill="auto"/>
+            <w:vAlign w:val="center"/>
+            <w:hideMark/>
+          </w:tcPr>
+          <w:p>
+            <w:pPr>
+              <w:jc w:val="center"/>
+              <w:rPr>
+                <w:rFonts w:ascii="Noto Sans" w:eastAsia="맑은 고딕" w:hAnsi="Noto Sans" w:cs="Noto Sans"/>
+                <w:color w:val="010028"/>
+                <w:sz w:val="16"/>
+                <w:szCs w:val="16"/>
+              </w:rPr>
+            </w:pPr>
+            <w:r>
+              <w:rPr>
+                <w:rFonts w:ascii="Noto Sans" w:eastAsia="맑은 고딕" w:hAnsi="Noto Sans" w:cs="Noto Sans"/>
+                <w:color w:val="010028"/>
+                <w:sz w:val="16"/>
+                <w:szCs w:val="16"/>
+              </w:rPr>
+              <w:t>5730</w:t>
+            </w:r>
+          </w:p>
+        </w:tc>
+        <w:tc>
+          <w:tcPr>
+            <w:tcW w:w="1720" w:type="dxa"/>
+            <w:tcBorders>
+              <w:top w:val="nil"/>
+              <w:left w:val="nil"/>
+              <w:bottom w:val="single" w:sz="8" w:space="0" w:color="042AA6"/>
+              <w:right w:val="single" w:sz="8" w:space="0" w:color="042AA6"/>
+            </w:tcBorders>
+            <w:shd w:val="clear" w:color="auto" w:fill="auto"/>
+            <w:vAlign w:val="center"/>
+            <w:hideMark/>
+          </w:tcPr>
+          <w:p>
+            <w:pPr>
+              <w:rPr>
+                <w:rFonts w:ascii="Noto Sans" w:eastAsia="맑은 고딕" w:hAnsi="Noto Sans" w:cs="Noto Sans"/>
+                <w:color w:val="010028"/>
+                <w:sz w:val="16"/>
+                <w:szCs w:val="16"/>
+              </w:rPr>
+            </w:pPr>
+            <w:r>
+              <w:rPr>
+                <w:rFonts w:ascii="Noto Sans" w:eastAsia="맑은 고딕" w:hAnsi="Noto Sans" w:cs="Noto Sans"/>
+                <w:color w:val="010028"/>
+                <w:sz w:val="16"/>
+                <w:szCs w:val="16"/>
+              </w:rPr>
+              <w:t>Replacementofagingnetworkequipment(ANEXIA)</w:t>
+            </w:r>
+          </w:p>
+        </w:tc>
+        <w:tc>
+          <w:tcPr>
+            <w:tcW w:w="1400" w:type="dxa"/>
+            <w:tcBorders>
+              <w:top w:val="nil"/>
+              <w:left w:val="nil"/>
+              <w:bottom w:val="single" w:sz="8" w:space="0" w:color="042AA6"/>
+              <w:right w:val="single" w:sz="8" w:space="0" w:color="042AA6"/>
+            </w:tcBorders>
+            <w:shd w:val="clear" w:color="auto" w:fill="auto"/>
+            <w:vAlign w:val="center"/>
+            <w:hideMark/>
+          </w:tcPr>
+          <w:p>
+            <w:pPr>
+              <w:jc w:val="center"/>
+              <w:rPr>
+                <w:rFonts w:ascii="Noto Sans" w:eastAsia="맑은 고딕" w:hAnsi="Noto Sans" w:cs="Noto Sans"/>
+                <w:color w:val="010028"/>
+                <w:sz w:val="16"/>
+                <w:szCs w:val="16"/>
+              </w:rPr>
+            </w:pPr>
+            <w:r>
+              <w:rPr>
+                <w:rFonts w:ascii="Noto Sans" w:eastAsia="맑은 고딕" w:hAnsi="Noto Sans" w:cs="Noto Sans"/>
+                <w:color w:val="010028"/>
+                <w:sz w:val="16"/>
+                <w:szCs w:val="16"/>
+              </w:rPr>
+              <w:t>2023-06-0111:28</w:t>
+            </w:r>
+          </w:p>
+        </w:tc>
+        <w:tc>
+          <w:tcPr>
+            <w:tcW w:w="1400" w:type="dxa"/>
+            <w:tcBorders>
+              <w:top w:val="nil"/>
+              <w:left w:val="nil"/>
+              <w:bottom w:val="single" w:sz="8" w:space="0" w:color="042AA6"/>
+              <w:right w:val="single" w:sz="8" w:space="0" w:color="042AA6"/>
+            </w:tcBorders>
+            <w:shd w:val="clear" w:color="auto" w:fill="auto"/>
+            <w:vAlign w:val="center"/>
+            <w:hideMark/>
+          </w:tcPr>
+          <w:p>
+            <w:pPr>
+              <w:rPr>
+                <w:rFonts w:ascii="Noto Sans" w:eastAsia="맑은 고딕" w:hAnsi="Noto Sans" w:cs="Noto Sans"/>
+                <w:color w:val="010028"/>
+                <w:sz w:val="16"/>
+                <w:szCs w:val="16"/>
+              </w:rPr>
+            </w:pPr>
+          </w:p>
+        </w:tc>
+        <w:tc>
+          <w:tcPr>
+            <w:tcW w:w="1040" w:type="dxa"/>
+            <w:tcBorders>
+              <w:top w:val="nil"/>
+              <w:left w:val="nil"/>
+              <w:bottom w:val="single" w:sz="8" w:space="0" w:color="042AA6"/>
+              <w:right w:val="single" w:sz="8" w:space="0" w:color="042AA6"/>
+            </w:tcBorders>
+            <w:shd w:val="clear" w:color="auto" w:fill="auto"/>
+            <w:vAlign w:val="center"/>
+            <w:hideMark/>
+          </w:tcPr>
+          <w:p>
+            <w:pPr>
+              <w:rPr>
+                <w:rFonts w:ascii="Noto Sans" w:eastAsia="맑은 고딕" w:hAnsi="Noto Sans" w:cs="Noto Sans"/>
+                <w:color w:val="010028"/>
+                <w:sz w:val="16"/>
+                <w:szCs w:val="16"/>
+              </w:rPr>
+            </w:pPr>
+          </w:p>
+        </w:tc>
+      </w:tr>
+      <w:tr>
+        <w:trPr>
+          <w:gridAfter w:val="1"/>
+          <w:trHeight w:val="501"/>
+        </w:trPr>
+        <w:tc>
+          <w:tcPr>
+            <w:tcW w:w="620" w:type="dxa"/>
+            <w:tcBorders>
+              <w:top w:val="nil"/>
+              <w:left w:val="single" w:sz="8" w:space="0" w:color="042AA6"/>
+              <w:bottom w:val="single" w:sz="8" w:space="0" w:color="042AA6"/>
+              <w:right w:val="single" w:sz="8" w:space="0" w:color="042AA6"/>
+            </w:tcBorders>
+            <w:shd w:val="clear" w:color="auto" w:fill="auto"/>
+            <w:vAlign w:val="center"/>
+            <w:hideMark/>
+          </w:tcPr>
+          <w:p>
+            <w:pPr>
+              <w:jc w:val="center"/>
+              <w:rPr>
+                <w:rFonts w:ascii="Noto Sans" w:eastAsia="맑은 고딕" w:hAnsi="Noto Sans" w:cs="Noto Sans"/>
+                <w:b/>
+                <w:bCs/>
+                <w:color w:val="010028"/>
+                <w:sz w:val="16"/>
+                <w:szCs w:val="16"/>
+              </w:rPr>
+            </w:pPr>
+            <w:r>
+              <w:rPr>
+                <w:rFonts w:ascii="Noto Sans" w:eastAsia="맑은 고딕" w:hAnsi="Noto Sans" w:cs="Noto Sans"/>
+                <w:b/>
+                <w:bCs/>
+                <w:color w:val="010028"/>
+                <w:sz w:val="16"/>
+                <w:szCs w:val="16"/>
+              </w:rPr>
+              <w:t>2</w:t>
+            </w:r>
+          </w:p>
+        </w:tc>
+        <w:tc>
+          <w:tcPr>
+            <w:tcW w:w="1180" w:type="dxa"/>
+            <w:tcBorders>
+              <w:top w:val="nil"/>
+              <w:left w:val="nil"/>
+              <w:bottom w:val="single" w:sz="8" w:space="0" w:color="042AA6"/>
+              <w:right w:val="single" w:sz="8" w:space="0" w:color="042AA6"/>
+            </w:tcBorders>
+            <w:shd w:val="clear" w:color="auto" w:fill="auto"/>
+            <w:vAlign w:val="center"/>
+            <w:hideMark/>
+          </w:tcPr>
+          <w:p>
+            <w:pPr>
+              <w:rPr>
+                <w:rFonts w:ascii="Noto Sans" w:eastAsia="맑은 고딕" w:hAnsi="Noto Sans" w:cs="Noto Sans"/>
+                <w:color w:val="010028"/>
+                <w:sz w:val="16"/>
+                <w:szCs w:val="16"/>
+              </w:rPr>
+            </w:pPr>
+          </w:p>
+        </w:tc>
+        <w:tc>
+          <w:tcPr>
+            <w:tcW w:w="1720" w:type="dxa"/>
+            <w:tcBorders>
+              <w:top w:val="nil"/>
+              <w:left w:val="nil"/>
+              <w:bottom w:val="single" w:sz="8" w:space="0" w:color="042AA6"/>
+              <w:right w:val="single" w:sz="8" w:space="0" w:color="042AA6"/>
+            </w:tcBorders>
+            <w:shd w:val="clear" w:color="auto" w:fill="auto"/>
+            <w:vAlign w:val="center"/>
+            <w:hideMark/>
+          </w:tcPr>
+          <w:p>
+            <w:pPr>
+              <w:rPr>
+                <w:rFonts w:ascii="Noto Sans" w:eastAsia="맑은 고딕" w:hAnsi="Noto Sans" w:cs="Noto Sans"/>
+                <w:color w:val="010028"/>
+                <w:sz w:val="16"/>
+                <w:szCs w:val="16"/>
+              </w:rPr>
+            </w:pPr>
+          </w:p>
+        </w:tc>
+        <w:tc>
+          <w:tcPr>
+            <w:tcW w:w="1400" w:type="dxa"/>
+            <w:tcBorders>
+              <w:top w:val="nil"/>
+              <w:left w:val="nil"/>
+              <w:bottom w:val="single" w:sz="8" w:space="0" w:color="042AA6"/>
+              <w:right w:val="single" w:sz="8" w:space="0" w:color="042AA6"/>
+            </w:tcBorders>
+            <w:shd w:val="clear" w:color="auto" w:fill="auto"/>
+            <w:vAlign w:val="center"/>
+            <w:hideMark/>
+          </w:tcPr>
+          <w:p>
+            <w:pPr>
+              <w:rPr>
+                <w:rFonts w:ascii="Noto Sans" w:eastAsia="맑은 고딕" w:hAnsi="Noto Sans" w:cs="Noto Sans"/>
+                <w:color w:val="010028"/>
+                <w:sz w:val="16"/>
+                <w:szCs w:val="16"/>
+              </w:rPr>
+            </w:pPr>
+          </w:p>
+        </w:tc>
+        <w:tc>
+          <w:tcPr>
+            <w:tcW w:w="1400" w:type="dxa"/>
+            <w:tcBorders>
+              <w:top w:val="nil"/>
+              <w:left w:val="nil"/>
+              <w:bottom w:val="single" w:sz="8" w:space="0" w:color="042AA6"/>
+              <w:right w:val="single" w:sz="8" w:space="0" w:color="042AA6"/>
+            </w:tcBorders>
+            <w:shd w:val="clear" w:color="auto" w:fill="auto"/>
+            <w:vAlign w:val="center"/>
+            <w:hideMark/>
+          </w:tcPr>
+          <w:p>
+            <w:pPr>
+              <w:rPr>
+                <w:rFonts w:ascii="Noto Sans" w:eastAsia="맑은 고딕" w:hAnsi="Noto Sans" w:cs="Noto Sans"/>
+                <w:color w:val="010028"/>
+                <w:sz w:val="16"/>
+                <w:szCs w:val="16"/>
+              </w:rPr>
+            </w:pPr>
+          </w:p>
+        </w:tc>
+        <w:tc>
+          <w:tcPr>
+            <w:tcW w:w="1040" w:type="dxa"/>
+            <w:tcBorders>
+              <w:top w:val="nil"/>
+              <w:left w:val="nil"/>
+              <w:bottom w:val="single" w:sz="8" w:space="0" w:color="042AA6"/>
+              <w:right w:val="single" w:sz="8" w:space="0" w:color="042AA6"/>
+            </w:tcBorders>
+            <w:shd w:val="clear" w:color="auto" w:fill="auto"/>
+            <w:vAlign w:val="center"/>
+            <w:hideMark/>
+          </w:tcPr>
+          <w:p>
+            <w:pPr>
+              <w:rPr>
+                <w:rFonts w:ascii="Noto Sans" w:eastAsia="맑은 고딕" w:hAnsi="Noto Sans" w:cs="Noto Sans"/>
+                <w:color w:val="010028"/>
+                <w:sz w:val="16"/>
+                <w:szCs w:val="16"/>
+              </w:rPr>
+            </w:pPr>
+          </w:p>
+        </w:tc>
+      </w:tr>
+      <w:tr>
+        <w:trPr>
+          <w:gridAfter w:val="1"/>
+          <w:trHeight w:val="501"/>
+        </w:trPr>
+        <w:tc>
+          <w:tcPr>
+            <w:tcW w:w="620" w:type="dxa"/>
+            <w:tcBorders>
+              <w:top w:val="nil"/>
+              <w:left w:val="single" w:sz="8" w:space="0" w:color="042AA6"/>
+              <w:bottom w:val="single" w:sz="8" w:space="0" w:color="042AA6"/>
+              <w:right w:val="single" w:sz="8" w:space="0" w:color="042AA6"/>
+            </w:tcBorders>
+            <w:shd w:val="clear" w:color="auto" w:fill="auto"/>
+            <w:vAlign w:val="center"/>
+            <w:hideMark/>
+          </w:tcPr>
+          <w:p>
+            <w:pPr>
+              <w:jc w:val="center"/>
+              <w:rPr>
+                <w:rFonts w:ascii="Noto Sans" w:eastAsia="맑은 고딕" w:hAnsi="Noto Sans" w:cs="Noto Sans"/>
+                <w:b/>
+                <w:bCs/>
+                <w:color w:val="010028"/>
+                <w:sz w:val="16"/>
+                <w:szCs w:val="16"/>
+              </w:rPr>
+            </w:pPr>
+            <w:r>
+              <w:rPr>
+                <w:rFonts w:ascii="Noto Sans" w:eastAsia="맑은 고딕" w:hAnsi="Noto Sans" w:cs="Noto Sans"/>
+                <w:b/>
+                <w:bCs/>
+                <w:color w:val="010028"/>
+                <w:sz w:val="16"/>
+                <w:szCs w:val="16"/>
+              </w:rPr>
+              <w:t>3</w:t>
+            </w:r>
+          </w:p>
+        </w:tc>
+        <w:tc>
+          <w:tcPr>
+            <w:tcW w:w="1180" w:type="dxa"/>
+            <w:tcBorders>
+              <w:top w:val="nil"/>
+              <w:left w:val="nil"/>
+              <w:bottom w:val="single" w:sz="8" w:space="0" w:color="042AA6"/>
+              <w:right w:val="single" w:sz="8" w:space="0" w:color="042AA6"/>
+            </w:tcBorders>
+            <w:shd w:val="clear" w:color="auto" w:fill="auto"/>
+            <w:vAlign w:val="center"/>
+            <w:hideMark/>
+          </w:tcPr>
+          <w:p>
+            <w:pPr>
+              <w:rPr>
+                <w:rFonts w:ascii="Noto Sans" w:eastAsia="맑은 고딕" w:hAnsi="Noto Sans" w:cs="Noto Sans"/>
+                <w:color w:val="010028"/>
+                <w:sz w:val="16"/>
+                <w:szCs w:val="16"/>
+              </w:rPr>
+            </w:pPr>
+          </w:p>
+        </w:tc>
+        <w:tc>
+          <w:tcPr>
+            <w:tcW w:w="1720" w:type="dxa"/>
+            <w:tcBorders>
+              <w:top w:val="nil"/>
+              <w:left w:val="nil"/>
+              <w:bottom w:val="single" w:sz="8" w:space="0" w:color="042AA6"/>
+              <w:right w:val="single" w:sz="8" w:space="0" w:color="042AA6"/>
+            </w:tcBorders>
+            <w:shd w:val="clear" w:color="auto" w:fill="auto"/>
+            <w:vAlign w:val="center"/>
+            <w:hideMark/>
+          </w:tcPr>
+          <w:p>
+            <w:pPr>
+              <w:rPr>
+                <w:rFonts w:ascii="Noto Sans" w:eastAsia="맑은 고딕" w:hAnsi="Noto Sans" w:cs="Noto Sans"/>
+                <w:color w:val="010028"/>
+                <w:sz w:val="16"/>
+                <w:szCs w:val="16"/>
+              </w:rPr>
+            </w:pPr>
+          </w:p>
+        </w:tc>
+        <w:tc>
+          <w:tcPr>
+            <w:tcW w:w="1400" w:type="dxa"/>
+            <w:tcBorders>
+              <w:top w:val="nil"/>
+              <w:left w:val="nil"/>
+              <w:bottom w:val="single" w:sz="8" w:space="0" w:color="042AA6"/>
+              <w:right w:val="single" w:sz="8" w:space="0" w:color="042AA6"/>
+            </w:tcBorders>
+            <w:shd w:val="clear" w:color="auto" w:fill="auto"/>
+            <w:vAlign w:val="center"/>
+            <w:hideMark/>
+          </w:tcPr>
+          <w:p>
+            <w:pPr>
+              <w:rPr>
+                <w:rFonts w:ascii="Noto Sans" w:eastAsia="맑은 고딕" w:hAnsi="Noto Sans" w:cs="Noto Sans"/>
+                <w:color w:val="010028"/>
+                <w:sz w:val="16"/>
+                <w:szCs w:val="16"/>
+              </w:rPr>
+            </w:pPr>
+          </w:p>
+        </w:tc>
+        <w:tc>
+          <w:tcPr>
+            <w:tcW w:w="1400" w:type="dxa"/>
+            <w:tcBorders>
+              <w:top w:val="nil"/>
+              <w:left w:val="nil"/>
+              <w:bottom w:val="single" w:sz="8" w:space="0" w:color="042AA6"/>
+              <w:right w:val="single" w:sz="8" w:space="0" w:color="042AA6"/>
+            </w:tcBorders>
+            <w:shd w:val="clear" w:color="auto" w:fill="auto"/>
+            <w:vAlign w:val="center"/>
+            <w:hideMark/>
+          </w:tcPr>
+          <w:p>
+            <w:pPr>
+              <w:rPr>
+                <w:rFonts w:ascii="Noto Sans" w:eastAsia="맑은 고딕" w:hAnsi="Noto Sans" w:cs="Noto Sans"/>
+                <w:color w:val="010028"/>
+                <w:sz w:val="16"/>
+                <w:szCs w:val="16"/>
+              </w:rPr>
+            </w:pPr>
+          </w:p>
+        </w:tc>
+        <w:tc>
+          <w:tcPr>
+            <w:tcW w:w="1040" w:type="dxa"/>
+            <w:tcBorders>
+              <w:top w:val="nil"/>
+              <w:left w:val="nil"/>
+              <w:bottom w:val="single" w:sz="8" w:space="0" w:color="042AA6"/>
+              <w:right w:val="single" w:sz="8" w:space="0" w:color="042AA6"/>
+            </w:tcBorders>
+            <w:shd w:val="clear" w:color="auto" w:fill="auto"/>
+            <w:vAlign w:val="center"/>
+            <w:hideMark/>
+          </w:tcPr>
+          <w:p>
+            <w:pPr>
+              <w:rPr>
+                <w:rFonts w:ascii="Noto Sans" w:eastAsia="맑은 고딕" w:hAnsi="Noto Sans" w:cs="Noto Sans"/>
+                <w:color w:val="010028"/>
+                <w:sz w:val="16"/>
+                <w:szCs w:val="16"/>
+              </w:rPr>
+            </w:pPr>
+          </w:p>
+        </w:tc>
+      </w:tr>
+      <w:tr>
+        <w:trPr>
+          <w:gridAfter w:val="1"/>
+          <w:trHeight w:val="501"/>
+        </w:trPr>
+        <w:tc>
+          <w:tcPr>
+            <w:tcW w:w="620" w:type="dxa"/>
+            <w:tcBorders>
+              <w:top w:val="nil"/>
+              <w:left w:val="single" w:sz="8" w:space="0" w:color="042AA6"/>
+              <w:bottom w:val="single" w:sz="8" w:space="0" w:color="042AA6"/>
+              <w:right w:val="single" w:sz="8" w:space="0" w:color="042AA6"/>
+            </w:tcBorders>
+            <w:shd w:val="clear" w:color="auto" w:fill="auto"/>
+            <w:vAlign w:val="center"/>
+            <w:hideMark/>
+          </w:tcPr>
+          <w:p>
+            <w:pPr>
+              <w:jc w:val="center"/>
+              <w:rPr>
+                <w:rFonts w:ascii="Noto Sans" w:eastAsia="맑은 고딕" w:hAnsi="Noto Sans" w:cs="Noto Sans"/>
+                <w:b/>
+                <w:bCs/>
+                <w:color w:val="010028"/>
+                <w:sz w:val="16"/>
+                <w:szCs w:val="16"/>
+              </w:rPr>
+            </w:pPr>
+            <w:r>
+              <w:rPr>
+                <w:rFonts w:ascii="Noto Sans" w:eastAsia="맑은 고딕" w:hAnsi="Noto Sans" w:cs="Noto Sans"/>
+                <w:b/>
+                <w:bCs/>
+                <w:color w:val="010028"/>
+                <w:sz w:val="16"/>
+                <w:szCs w:val="16"/>
+              </w:rPr>
+              <w:t>4</w:t>
+            </w:r>
+          </w:p>
+        </w:tc>
+        <w:tc>
+          <w:tcPr>
+            <w:tcW w:w="1180" w:type="dxa"/>
+            <w:tcBorders>
+              <w:top w:val="nil"/>
+              <w:left w:val="nil"/>
+              <w:bottom w:val="single" w:sz="8" w:space="0" w:color="042AA6"/>
+              <w:right w:val="single" w:sz="8" w:space="0" w:color="042AA6"/>
+            </w:tcBorders>
+            <w:shd w:val="clear" w:color="auto" w:fill="auto"/>
+            <w:vAlign w:val="center"/>
+            <w:hideMark/>
+          </w:tcPr>
+          <w:p>
+            <w:pPr>
+              <w:rPr>
+                <w:rFonts w:ascii="Noto Sans" w:eastAsia="맑은 고딕" w:hAnsi="Noto Sans" w:cs="Noto Sans"/>
+                <w:color w:val="010028"/>
+                <w:sz w:val="16"/>
+                <w:szCs w:val="16"/>
+              </w:rPr>
+            </w:pPr>
+          </w:p>
+        </w:tc>
+        <w:tc>
+          <w:tcPr>
+            <w:tcW w:w="1720" w:type="dxa"/>
+            <w:tcBorders>
+              <w:top w:val="nil"/>
+              <w:left w:val="nil"/>
+              <w:bottom w:val="single" w:sz="8" w:space="0" w:color="042AA6"/>
+              <w:right w:val="single" w:sz="8" w:space="0" w:color="042AA6"/>
+            </w:tcBorders>
+            <w:shd w:val="clear" w:color="auto" w:fill="auto"/>
+            <w:vAlign w:val="center"/>
+            <w:hideMark/>
+          </w:tcPr>
+          <w:p>
+            <w:pPr>
+              <w:rPr>
+                <w:rFonts w:ascii="Noto Sans" w:eastAsia="맑은 고딕" w:hAnsi="Noto Sans" w:cs="Noto Sans"/>
+                <w:color w:val="010028"/>
+                <w:sz w:val="16"/>
+                <w:szCs w:val="16"/>
+              </w:rPr>
+            </w:pPr>
+          </w:p>
+        </w:tc>
+        <w:tc>
+          <w:tcPr>
+            <w:tcW w:w="1400" w:type="dxa"/>
+            <w:tcBorders>
+              <w:top w:val="nil"/>
+              <w:left w:val="nil"/>
+              <w:bottom w:val="single" w:sz="8" w:space="0" w:color="042AA6"/>
+              <w:right w:val="single" w:sz="8" w:space="0" w:color="042AA6"/>
+            </w:tcBorders>
+            <w:shd w:val="clear" w:color="auto" w:fill="auto"/>
+            <w:vAlign w:val="center"/>
+            <w:hideMark/>
+          </w:tcPr>
+          <w:p>
+            <w:pPr>
+              <w:rPr>
+                <w:rFonts w:ascii="Noto Sans" w:eastAsia="맑은 고딕" w:hAnsi="Noto Sans" w:cs="Noto Sans"/>
+                <w:color w:val="010028"/>
+                <w:sz w:val="16"/>
+                <w:szCs w:val="16"/>
+              </w:rPr>
+            </w:pPr>
+          </w:p>
+        </w:tc>
+        <w:tc>
+          <w:tcPr>
+            <w:tcW w:w="1400" w:type="dxa"/>
+            <w:tcBorders>
+              <w:top w:val="nil"/>
+              <w:left w:val="nil"/>
+              <w:bottom w:val="single" w:sz="8" w:space="0" w:color="042AA6"/>
+              <w:right w:val="single" w:sz="8" w:space="0" w:color="042AA6"/>
+            </w:tcBorders>
+            <w:shd w:val="clear" w:color="auto" w:fill="auto"/>
+            <w:vAlign w:val="center"/>
+            <w:hideMark/>
+          </w:tcPr>
+          <w:p>
+            <w:pPr>
+              <w:rPr>
+                <w:rFonts w:ascii="Noto Sans" w:eastAsia="맑은 고딕" w:hAnsi="Noto Sans" w:cs="Noto Sans"/>
+                <w:color w:val="010028"/>
+                <w:sz w:val="16"/>
+                <w:szCs w:val="16"/>
+              </w:rPr>
+            </w:pPr>
+          </w:p>
+        </w:tc>
+        <w:tc>
+          <w:tcPr>
+            <w:tcW w:w="1040" w:type="dxa"/>
+            <w:tcBorders>
+              <w:top w:val="nil"/>
+              <w:left w:val="nil"/>
+              <w:bottom w:val="single" w:sz="8" w:space="0" w:color="042AA6"/>
+              <w:right w:val="single" w:sz="8" w:space="0" w:color="042AA6"/>
+            </w:tcBorders>
+            <w:shd w:val="clear" w:color="auto" w:fill="auto"/>
+            <w:vAlign w:val="center"/>
+            <w:hideMark/>
+          </w:tcPr>
+          <w:p>
+            <w:pPr>
+              <w:rPr>
+                <w:rFonts w:ascii="Noto Sans" w:eastAsia="맑은 고딕" w:hAnsi="Noto Sans" w:cs="Noto Sans"/>
+                <w:color w:val="010028"/>
+                <w:sz w:val="16"/>
+                <w:szCs w:val="16"/>
+              </w:rPr>
+            </w:pPr>
+          </w:p>
+        </w:tc>
+      </w:tr>
+      <w:tr>
+        <w:trPr>
+          <w:gridAfter w:val="1"/>
+          <w:trHeight w:val="501"/>
+        </w:trPr>
+        <w:tc>
+          <w:tcPr>
+            <w:tcW w:w="620" w:type="dxa"/>
+            <w:tcBorders>
+              <w:top w:val="nil"/>
+              <w:left w:val="single" w:sz="8" w:space="0" w:color="042AA6"/>
+              <w:bottom w:val="single" w:sz="8" w:space="0" w:color="042AA6"/>
+              <w:right w:val="single" w:sz="8" w:space="0" w:color="042AA6"/>
+            </w:tcBorders>
+            <w:shd w:val="clear" w:color="auto" w:fill="auto"/>
+            <w:vAlign w:val="center"/>
+            <w:hideMark/>
+          </w:tcPr>
+          <w:p>
+            <w:pPr>
+              <w:jc w:val="center"/>
+              <w:rPr>
+                <w:rFonts w:ascii="Noto Sans" w:eastAsia="맑은 고딕" w:hAnsi="Noto Sans" w:cs="Noto Sans"/>
+                <w:b/>
+                <w:bCs/>
+                <w:color w:val="010028"/>
+                <w:sz w:val="16"/>
+                <w:szCs w:val="16"/>
+              </w:rPr>
+            </w:pPr>
+            <w:r>
+              <w:rPr>
+                <w:rFonts w:ascii="Noto Sans" w:eastAsia="맑은 고딕" w:hAnsi="Noto Sans" w:cs="Noto Sans"/>
+                <w:b/>
+                <w:bCs/>
+                <w:color w:val="010028"/>
+                <w:sz w:val="16"/>
+                <w:szCs w:val="16"/>
+              </w:rPr>
+              <w:t>5</w:t>
+            </w:r>
+          </w:p>
+        </w:tc>
+        <w:tc>
+          <w:tcPr>
+            <w:tcW w:w="1180" w:type="dxa"/>
+            <w:tcBorders>
+              <w:top w:val="nil"/>
+              <w:left w:val="nil"/>
+              <w:bottom w:val="single" w:sz="8" w:space="0" w:color="042AA6"/>
+              <w:right w:val="single" w:sz="8" w:space="0" w:color="042AA6"/>
+            </w:tcBorders>
+            <w:shd w:val="clear" w:color="auto" w:fill="auto"/>
+            <w:vAlign w:val="center"/>
+            <w:hideMark/>
+          </w:tcPr>
+          <w:p>
+            <w:pPr>
+              <w:rPr>
+                <w:rFonts w:ascii="Noto Sans" w:eastAsia="맑은 고딕" w:hAnsi="Noto Sans" w:cs="Noto Sans"/>
+                <w:color w:val="010028"/>
+                <w:sz w:val="16"/>
+                <w:szCs w:val="16"/>
+              </w:rPr>
+            </w:pPr>
+          </w:p>
+        </w:tc>
+        <w:tc>
+          <w:tcPr>
+            <w:tcW w:w="1720" w:type="dxa"/>
+            <w:tcBorders>
+              <w:top w:val="nil"/>
+              <w:left w:val="nil"/>
+              <w:bottom w:val="single" w:sz="8" w:space="0" w:color="042AA6"/>
+              <w:right w:val="single" w:sz="8" w:space="0" w:color="042AA6"/>
+            </w:tcBorders>
+            <w:shd w:val="clear" w:color="auto" w:fill="auto"/>
+            <w:vAlign w:val="center"/>
+            <w:hideMark/>
+          </w:tcPr>
+          <w:p>
+            <w:pPr>
+              <w:rPr>
+                <w:rFonts w:ascii="Noto Sans" w:eastAsia="맑은 고딕" w:hAnsi="Noto Sans" w:cs="Noto Sans"/>
+                <w:color w:val="010028"/>
+                <w:sz w:val="16"/>
+                <w:szCs w:val="16"/>
+              </w:rPr>
+            </w:pPr>
+          </w:p>
+        </w:tc>
+        <w:tc>
+          <w:tcPr>
+            <w:tcW w:w="1400" w:type="dxa"/>
+            <w:tcBorders>
+              <w:top w:val="nil"/>
+              <w:left w:val="nil"/>
+              <w:bottom w:val="single" w:sz="8" w:space="0" w:color="042AA6"/>
+              <w:right w:val="single" w:sz="8" w:space="0" w:color="042AA6"/>
+            </w:tcBorders>
+            <w:shd w:val="clear" w:color="auto" w:fill="auto"/>
+            <w:vAlign w:val="center"/>
+            <w:hideMark/>
+          </w:tcPr>
+          <w:p>
+            <w:pPr>
+              <w:rPr>
+                <w:rFonts w:ascii="Noto Sans" w:eastAsia="맑은 고딕" w:hAnsi="Noto Sans" w:cs="Noto Sans"/>
+                <w:color w:val="010028"/>
+                <w:sz w:val="16"/>
+                <w:szCs w:val="16"/>
+              </w:rPr>
+            </w:pPr>
+          </w:p>
+        </w:tc>
+        <w:tc>
+          <w:tcPr>
+            <w:tcW w:w="1400" w:type="dxa"/>
+            <w:tcBorders>
+              <w:top w:val="nil"/>
+              <w:left w:val="nil"/>
+              <w:bottom w:val="single" w:sz="8" w:space="0" w:color="042AA6"/>
+              <w:right w:val="single" w:sz="8" w:space="0" w:color="042AA6"/>
+            </w:tcBorders>
+            <w:shd w:val="clear" w:color="auto" w:fill="auto"/>
+            <w:vAlign w:val="center"/>
+            <w:hideMark/>
+          </w:tcPr>
+          <w:p>
+            <w:pPr>
+              <w:rPr>
+                <w:rFonts w:ascii="Noto Sans" w:eastAsia="맑은 고딕" w:hAnsi="Noto Sans" w:cs="Noto Sans"/>
+                <w:color w:val="010028"/>
+                <w:sz w:val="16"/>
+                <w:szCs w:val="16"/>
+              </w:rPr>
+            </w:pPr>
+          </w:p>
+        </w:tc>
+        <w:tc>
+          <w:tcPr>
+            <w:tcW w:w="1040" w:type="dxa"/>
+            <w:tcBorders>
+              <w:top w:val="nil"/>
+              <w:left w:val="nil"/>
+              <w:bottom w:val="single" w:sz="8" w:space="0" w:color="042AA6"/>
+              <w:right w:val="single" w:sz="8" w:space="0" w:color="042AA6"/>
+            </w:tcBorders>
+            <w:shd w:val="clear" w:color="auto" w:fill="auto"/>
+            <w:vAlign w:val="center"/>
+            <w:hideMark/>
+          </w:tcPr>
+          <w:p>
+            <w:pPr>
+              <w:rPr>
+                <w:rFonts w:ascii="Noto Sans" w:eastAsia="맑은 고딕" w:hAnsi="Noto Sans" w:cs="Noto Sans"/>
+                <w:color w:val="010028"/>
+                <w:sz w:val="16"/>
+                <w:szCs w:val="16"/>
+              </w:rPr>
+            </w:pPr>
+          </w:p>
+        </w:tc>
+      </w:tr>
+      <w:tr>
+        <w:trPr>
+          <w:gridAfter w:val="1"/>
+          <w:trHeight w:val="265"/>
+        </w:trPr>
+        <w:tc>
+          <w:tcPr>
+            <w:tcW w:w="7360" w:type="dxa"/>
+            <w:gridSpan w:val="6"/>
+            <w:vMerge w:val="restart"/>
+            <w:tcBorders>
+              <w:top w:val="single" w:sz="8" w:space="0" w:color="042AA6"/>
+              <w:left w:val="single" w:sz="8" w:space="0" w:color="042AA6"/>
+              <w:bottom w:val="single" w:sz="8" w:space="0" w:color="042AA6"/>
+              <w:right w:val="single" w:sz="8" w:space="0" w:color="042AA6"/>
+            </w:tcBorders>
+            <w:shd w:val="clear" w:color="auto" w:fill="auto"/>
+            <w:vAlign w:val="center"/>
+            <w:hideMark/>
+          </w:tcPr>
+          <w:p>
+            <w:pPr>
+              <w:rPr>
+                <w:rFonts w:ascii="Noto Sans" w:eastAsia="맑은 고딕" w:hAnsi="Noto Sans" w:cs="Noto Sans"/>
+                <w:b/>
+                <w:bCs/>
+                <w:color w:val="010028"/>
+                <w:sz w:val="16"/>
+                <w:szCs w:val="16"/>
+              </w:rPr>
+            </w:pPr>
+            <w:r>
+              <w:rPr>
+                <w:rFonts w:ascii="Noto Sans" w:eastAsia="맑은 고딕" w:hAnsi="Noto Sans" w:cs="Noto Sans"/>
+                <w:b/>
+                <w:bCs/>
+                <w:color w:val="010028"/>
+                <w:sz w:val="16"/>
+                <w:szCs w:val="16"/>
+              </w:rPr>
+              <w:t>Attachments:IncidentReport</w:t>
+            </w:r>
+          </w:p>
+        </w:tc>
+      </w:tr>
+      <w:tr>
+        <w:trPr>
+          <w:trHeight w:val="99"/>
+        </w:trPr>
+        <w:tc>
+          <w:tcPr>
+            <w:tcW w:w="0" w:type="auto"/>
+            <w:gridSpan w:val="6"/>
+            <w:vMerge/>
+            <w:tcBorders>
+              <w:top w:val="single" w:sz="8" w:space="0" w:color="042AA6"/>
+              <w:left w:val="single" w:sz="8" w:space="0" w:color="042AA6"/>
+              <w:bottom w:val="single" w:sz="8" w:space="0" w:color="042AA6"/>
+              <w:right w:val="single" w:sz="8" w:space="0" w:color="042AA6"/>
+            </w:tcBorders>
+            <w:tcMar>
+              <w:top w:w="0" w:type="dxa"/>
+              <w:left w:w="0" w:type="dxa"/>
+              <w:bottom w:w="0" w:type="dxa"/>
+              <w:right w:w="0" w:type="dxa"/>
+            </w:tcMar>
+            <w:vAlign w:val="center"/>
+            <w:hideMark/>
+          </w:tcPr>
+          <w:p>
+            <w:pPr>
+              <w:rPr>
+                <w:rFonts w:ascii="Noto Sans" w:eastAsia="맑은 고딕" w:hAnsi="Noto Sans" w:cs="Noto Sans"/>
+                <w:b/>
+                <w:bCs/>
+                <w:color w:val="010028"/>
+                <w:sz w:val="16"/>
+                <w:szCs w:val="16"/>
+              </w:rPr>
+            </w:pPr>
+          </w:p>
+        </w:tc>
+        <w:tc>
+          <w:tcPr>
+            <w:tcW w:w="0" w:type="auto"/>
+            <w:tcBorders>
+              <w:top w:val="nil"/>
+              <w:left w:val="nil"/>
+              <w:bottom w:val="nil"/>
+              <w:right w:val="nil"/>
+            </w:tcBorders>
+            <w:shd w:val="clear" w:color="auto" w:fill="auto"/>
+            <w:noWrap/>
+            <w:tcMar>
+              <w:top w:w="0" w:type="dxa"/>
+              <w:left w:w="0" w:type="dxa"/>
+              <w:bottom w:w="0" w:type="dxa"/>
+              <w:right w:w="0" w:type="dxa"/>
+            </w:tcMar>
+            <w:vAlign w:val="center"/>
+            <w:hideMark/>
+          </w:tcPr>
+          <w:p>
+            <w:pPr>
+              <w:rPr>
+                <w:rFonts w:ascii="Noto Sans" w:eastAsia="맑은 고딕" w:hAnsi="Noto Sans" w:cs="Noto Sans"/>
+                <w:b/>
+                <w:bCs/>
+                <w:color w:val="010028"/>
+                <w:sz w:val="16"/>
+                <w:szCs w:val="16"/>
+              </w:rPr>
+            </w:pPr>
+          </w:p>
+        </w:tc>
+      </w:tr>
+    </w:tbl>
     <w:p>
       <w:pPr>
         <w:rPr>
@@ -1699,20 +2755,17 @@
           <w:lang w:val="en-GB" w:eastAsia="en-US"/>
         </w:rPr>
       </w:pPr>
-      <w:bookmarkStart w:id="8" w:name="Incident"/>
-      <w:bookmarkStart w:id="9" w:name="_Toc133154360"/>
-      <w:bookmarkEnd w:id="8"/>
     </w:p>
     <w:p>
       <w:pPr>
         <w:pStyle w:val="1"/>
       </w:pPr>
-      <w:bookmarkStart w:id="10" w:name="_Toc137656975"/>
+      <w:bookmarkStart w:id="9" w:name="_Toc137656975"/>
       <w:r>
         <w:t>SiteAccessReport</w:t>
       </w:r>
+      <w:bookmarkEnd w:id="8"/>
       <w:bookmarkEnd w:id="9"/>
-      <w:bookmarkEnd w:id="10"/>
     </w:p>
     <w:p>
       <w:pPr>
@@ -1781,33 +2834,1019 @@
         <w:t>SiteAccessTickets</w:t>
       </w:r>
     </w:p>
+    <w:tbl>
+      <w:tblPr>
+        <w:tblW w:w="7400" w:type="dxa"/>
+        <w:tblCellMar>
+          <w:top w:w="15" w:type="dxa"/>
+          <w:left w:w="15" w:type="dxa"/>
+          <w:right w:w="15" w:type="dxa"/>
+        </w:tblCellMar>
+        <w:tblLook w:val="04A0" w:firstRow="1" w:lastRow="0" w:firstColumn="1" w:lastColumn="0" w:noHBand="0" w:noVBand="1"/>
+      </w:tblPr>
+      <w:tblGrid>
+        <w:gridCol w:w="1817"/>
+        <w:gridCol w:w="1592"/>
+        <w:gridCol w:w="1098"/>
+        <w:gridCol w:w="1638"/>
+        <w:gridCol w:w="1239"/>
+        <w:gridCol w:w="16"/>
+      </w:tblGrid>
+      <w:tr>
+        <w:trPr>
+          <w:gridAfter w:val="1"/>
+          <w:trHeight w:val="459"/>
+        </w:trPr>
+        <w:tc>
+          <w:tcPr>
+            <w:tcW w:w="1820" w:type="dxa"/>
+            <w:tcBorders>
+              <w:top w:val="single" w:sz="8" w:space="0" w:color="042AA6"/>
+              <w:left w:val="single" w:sz="8" w:space="0" w:color="042AA6"/>
+              <w:bottom w:val="single" w:sz="8" w:space="0" w:color="042AA6"/>
+              <w:right w:val="single" w:sz="8" w:space="0" w:color="042AA6"/>
+            </w:tcBorders>
+            <w:shd w:val="clear" w:color="000000" w:fill="042AA6"/>
+            <w:vAlign w:val="center"/>
+            <w:hideMark/>
+          </w:tcPr>
+          <w:p>
+            <w:pPr>
+              <w:jc w:val="center"/>
+              <w:rPr>
+                <w:rFonts w:ascii="Noto Sans" w:eastAsia="맑은 고딕" w:hAnsi="Noto Sans" w:cs="Noto Sans"/>
+                <w:b/>
+                <w:bCs/>
+                <w:color w:val="F2F2F2"/>
+                <w:sz w:val="16"/>
+                <w:szCs w:val="16"/>
+              </w:rPr>
+            </w:pPr>
+            <w:bookmarkStart w:id="10" w:name="SiteAccess"/>
+            <w:bookmarkEnd w:id="10"/>
+            <w:r>
+              <w:rPr>
+                <w:rFonts w:ascii="Noto Sans" w:eastAsia="맑은 고딕" w:hAnsi="Noto Sans" w:cs="Noto Sans"/>
+                <w:b/>
+                <w:bCs/>
+                <w:color w:val="F2F2F2"/>
+                <w:sz w:val="16"/>
+                <w:szCs w:val="16"/>
+              </w:rPr>
+              <w:t>CreatedDateTime</w:t>
+            </w:r>
+          </w:p>
+        </w:tc>
+        <w:tc>
+          <w:tcPr>
+            <w:tcW w:w="1600" w:type="dxa"/>
+            <w:tcBorders>
+              <w:top w:val="single" w:sz="8" w:space="0" w:color="042AA6"/>
+              <w:left w:val="nil"/>
+              <w:bottom w:val="single" w:sz="8" w:space="0" w:color="042AA6"/>
+              <w:right w:val="single" w:sz="8" w:space="0" w:color="042AA6"/>
+            </w:tcBorders>
+            <w:shd w:val="clear" w:color="000000" w:fill="042AA6"/>
+            <w:vAlign w:val="center"/>
+            <w:hideMark/>
+          </w:tcPr>
+          <w:p>
+            <w:pPr>
+              <w:jc w:val="center"/>
+              <w:rPr>
+                <w:rFonts w:ascii="Noto Sans" w:eastAsia="맑은 고딕" w:hAnsi="Noto Sans" w:cs="Noto Sans"/>
+                <w:b/>
+                <w:bCs/>
+                <w:color w:val="F2F2F2"/>
+                <w:sz w:val="16"/>
+                <w:szCs w:val="16"/>
+              </w:rPr>
+            </w:pPr>
+            <w:r>
+              <w:rPr>
+                <w:rFonts w:ascii="Noto Sans" w:eastAsia="맑은 고딕" w:hAnsi="Noto Sans" w:cs="Noto Sans"/>
+                <w:b/>
+                <w:bCs/>
+                <w:color w:val="F2F2F2"/>
+                <w:sz w:val="16"/>
+                <w:szCs w:val="16"/>
+              </w:rPr>
+              <w:t>TicketNo</w:t>
+            </w:r>
+          </w:p>
+        </w:tc>
+        <w:tc>
+          <w:tcPr>
+            <w:tcW w:w="1100" w:type="dxa"/>
+            <w:tcBorders>
+              <w:top w:val="single" w:sz="8" w:space="0" w:color="042AA6"/>
+              <w:left w:val="nil"/>
+              <w:bottom w:val="single" w:sz="8" w:space="0" w:color="042AA6"/>
+              <w:right w:val="single" w:sz="8" w:space="0" w:color="042AA6"/>
+            </w:tcBorders>
+            <w:shd w:val="clear" w:color="000000" w:fill="042AA6"/>
+            <w:vAlign w:val="center"/>
+            <w:hideMark/>
+          </w:tcPr>
+          <w:p>
+            <w:pPr>
+              <w:jc w:val="center"/>
+              <w:rPr>
+                <w:rFonts w:ascii="Noto Sans" w:eastAsia="맑은 고딕" w:hAnsi="Noto Sans" w:cs="Noto Sans"/>
+                <w:b/>
+                <w:bCs/>
+                <w:color w:val="F2F2F2"/>
+                <w:sz w:val="16"/>
+                <w:szCs w:val="16"/>
+              </w:rPr>
+            </w:pPr>
+            <w:r>
+              <w:rPr>
+                <w:rFonts w:ascii="Noto Sans" w:eastAsia="맑은 고딕" w:hAnsi="Noto Sans" w:cs="Noto Sans"/>
+                <w:b/>
+                <w:bCs/>
+                <w:color w:val="F2F2F2"/>
+                <w:sz w:val="16"/>
+                <w:szCs w:val="16"/>
+              </w:rPr>
+              <w:t>TicketType</w:t>
+            </w:r>
+          </w:p>
+        </w:tc>
+        <w:tc>
+          <w:tcPr>
+            <w:tcW w:w="1640" w:type="dxa"/>
+            <w:tcBorders>
+              <w:top w:val="single" w:sz="8" w:space="0" w:color="042AA6"/>
+              <w:left w:val="nil"/>
+              <w:bottom w:val="single" w:sz="8" w:space="0" w:color="042AA6"/>
+              <w:right w:val="single" w:sz="8" w:space="0" w:color="042AA6"/>
+            </w:tcBorders>
+            <w:shd w:val="clear" w:color="000000" w:fill="042AA6"/>
+            <w:vAlign w:val="center"/>
+            <w:hideMark/>
+          </w:tcPr>
+          <w:p>
+            <w:pPr>
+              <w:jc w:val="center"/>
+              <w:rPr>
+                <w:rFonts w:ascii="Noto Sans" w:eastAsia="맑은 고딕" w:hAnsi="Noto Sans" w:cs="Noto Sans"/>
+                <w:b/>
+                <w:bCs/>
+                <w:color w:val="F2F2F2"/>
+                <w:sz w:val="16"/>
+                <w:szCs w:val="16"/>
+              </w:rPr>
+            </w:pPr>
+            <w:r>
+              <w:rPr>
+                <w:rFonts w:ascii="Noto Sans" w:eastAsia="맑은 고딕" w:hAnsi="Noto Sans" w:cs="Noto Sans"/>
+                <w:b/>
+                <w:bCs/>
+                <w:color w:val="F2F2F2"/>
+                <w:sz w:val="16"/>
+                <w:szCs w:val="16"/>
+              </w:rPr>
+              <w:t>SiteVisitDateTime</w:t>
+            </w:r>
+          </w:p>
+        </w:tc>
+        <w:tc>
+          <w:tcPr>
+            <w:tcW w:w="1240" w:type="dxa"/>
+            <w:tcBorders>
+              <w:top w:val="single" w:sz="8" w:space="0" w:color="042AA6"/>
+              <w:left w:val="nil"/>
+              <w:bottom w:val="single" w:sz="8" w:space="0" w:color="042AA6"/>
+              <w:right w:val="single" w:sz="8" w:space="0" w:color="042AA6"/>
+            </w:tcBorders>
+            <w:shd w:val="clear" w:color="000000" w:fill="042AA6"/>
+            <w:vAlign w:val="center"/>
+            <w:hideMark/>
+          </w:tcPr>
+          <w:p>
+            <w:pPr>
+              <w:jc w:val="center"/>
+              <w:rPr>
+                <w:rFonts w:ascii="Noto Sans" w:eastAsia="맑은 고딕" w:hAnsi="Noto Sans" w:cs="Noto Sans"/>
+                <w:b/>
+                <w:bCs/>
+                <w:color w:val="F2F2F2"/>
+                <w:sz w:val="16"/>
+                <w:szCs w:val="16"/>
+              </w:rPr>
+            </w:pPr>
+            <w:r>
+              <w:rPr>
+                <w:rFonts w:ascii="Noto Sans" w:eastAsia="맑은 고딕" w:hAnsi="Noto Sans" w:cs="Noto Sans"/>
+                <w:b/>
+                <w:bCs/>
+                <w:color w:val="F2F2F2"/>
+                <w:sz w:val="16"/>
+                <w:szCs w:val="16"/>
+              </w:rPr>
+              <w:t>VisitorNames</w:t>
+            </w:r>
+          </w:p>
+        </w:tc>
+      </w:tr>
+      <w:tr>
+        <w:trPr>
+          <w:gridAfter w:val="1"/>
+          <w:trHeight w:val="501"/>
+        </w:trPr>
+        <w:tc>
+          <w:tcPr>
+            <w:tcW w:w="1820" w:type="dxa"/>
+            <w:tcBorders>
+              <w:top w:val="nil"/>
+              <w:left w:val="single" w:sz="8" w:space="0" w:color="042AA6"/>
+              <w:bottom w:val="single" w:sz="8" w:space="0" w:color="042AA6"/>
+              <w:right w:val="single" w:sz="8" w:space="0" w:color="042AA6"/>
+            </w:tcBorders>
+            <w:shd w:val="clear" w:color="auto" w:fill="auto"/>
+            <w:vAlign w:val="center"/>
+            <w:hideMark/>
+          </w:tcPr>
+          <w:p>
+            <w:pPr>
+              <w:jc w:val="center"/>
+              <w:rPr>
+                <w:rFonts w:ascii="Noto Sans" w:eastAsia="맑은 고딕" w:hAnsi="Noto Sans" w:cs="Noto Sans"/>
+                <w:color w:val="010028"/>
+                <w:sz w:val="16"/>
+                <w:szCs w:val="16"/>
+              </w:rPr>
+            </w:pPr>
+          </w:p>
+        </w:tc>
+        <w:tc>
+          <w:tcPr>
+            <w:tcW w:w="1600" w:type="dxa"/>
+            <w:tcBorders>
+              <w:top w:val="nil"/>
+              <w:left w:val="nil"/>
+              <w:bottom w:val="single" w:sz="8" w:space="0" w:color="042AA6"/>
+              <w:right w:val="single" w:sz="8" w:space="0" w:color="042AA6"/>
+            </w:tcBorders>
+            <w:shd w:val="clear" w:color="auto" w:fill="auto"/>
+            <w:vAlign w:val="center"/>
+            <w:hideMark/>
+          </w:tcPr>
+          <w:p>
+            <w:pPr>
+              <w:jc w:val="center"/>
+              <w:rPr>
+                <w:rFonts w:ascii="Noto Sans" w:eastAsia="맑은 고딕" w:hAnsi="Noto Sans" w:cs="Noto Sans"/>
+                <w:color w:val="010028"/>
+                <w:sz w:val="16"/>
+                <w:szCs w:val="16"/>
+              </w:rPr>
+            </w:pPr>
+          </w:p>
+        </w:tc>
+        <w:tc>
+          <w:tcPr>
+            <w:tcW w:w="1100" w:type="dxa"/>
+            <w:tcBorders>
+              <w:top w:val="nil"/>
+              <w:left w:val="nil"/>
+              <w:bottom w:val="single" w:sz="8" w:space="0" w:color="042AA6"/>
+              <w:right w:val="single" w:sz="8" w:space="0" w:color="042AA6"/>
+            </w:tcBorders>
+            <w:shd w:val="clear" w:color="auto" w:fill="auto"/>
+            <w:vAlign w:val="center"/>
+            <w:hideMark/>
+          </w:tcPr>
+          <w:p>
+            <w:pPr>
+              <w:jc w:val="center"/>
+              <w:rPr>
+                <w:rFonts w:ascii="Noto Sans" w:eastAsia="맑은 고딕" w:hAnsi="Noto Sans" w:cs="Noto Sans"/>
+                <w:color w:val="010028"/>
+                <w:sz w:val="16"/>
+                <w:szCs w:val="16"/>
+              </w:rPr>
+            </w:pPr>
+          </w:p>
+        </w:tc>
+        <w:tc>
+          <w:tcPr>
+            <w:tcW w:w="1640" w:type="dxa"/>
+            <w:tcBorders>
+              <w:top w:val="nil"/>
+              <w:left w:val="nil"/>
+              <w:bottom w:val="single" w:sz="8" w:space="0" w:color="042AA6"/>
+              <w:right w:val="single" w:sz="8" w:space="0" w:color="042AA6"/>
+            </w:tcBorders>
+            <w:shd w:val="clear" w:color="auto" w:fill="auto"/>
+            <w:vAlign w:val="center"/>
+            <w:hideMark/>
+          </w:tcPr>
+          <w:p>
+            <w:pPr>
+              <w:jc w:val="center"/>
+              <w:rPr>
+                <w:rFonts w:ascii="Noto Sans" w:eastAsia="맑은 고딕" w:hAnsi="Noto Sans" w:cs="Noto Sans"/>
+                <w:color w:val="010028"/>
+                <w:sz w:val="16"/>
+                <w:szCs w:val="16"/>
+              </w:rPr>
+            </w:pPr>
+          </w:p>
+        </w:tc>
+        <w:tc>
+          <w:tcPr>
+            <w:tcW w:w="1240" w:type="dxa"/>
+            <w:tcBorders>
+              <w:top w:val="nil"/>
+              <w:left w:val="nil"/>
+              <w:bottom w:val="single" w:sz="8" w:space="0" w:color="042AA6"/>
+              <w:right w:val="single" w:sz="8" w:space="0" w:color="042AA6"/>
+            </w:tcBorders>
+            <w:shd w:val="clear" w:color="auto" w:fill="auto"/>
+            <w:vAlign w:val="center"/>
+            <w:hideMark/>
+          </w:tcPr>
+          <w:p>
+            <w:pPr>
+              <w:jc w:val="center"/>
+              <w:rPr>
+                <w:rFonts w:ascii="Noto Sans" w:eastAsia="맑은 고딕" w:hAnsi="Noto Sans" w:cs="Noto Sans"/>
+                <w:color w:val="010028"/>
+                <w:sz w:val="16"/>
+                <w:szCs w:val="16"/>
+              </w:rPr>
+            </w:pPr>
+          </w:p>
+        </w:tc>
+      </w:tr>
+      <w:tr>
+        <w:trPr>
+          <w:gridAfter w:val="1"/>
+          <w:trHeight w:val="501"/>
+        </w:trPr>
+        <w:tc>
+          <w:tcPr>
+            <w:tcW w:w="1820" w:type="dxa"/>
+            <w:tcBorders>
+              <w:top w:val="nil"/>
+              <w:left w:val="single" w:sz="8" w:space="0" w:color="042AA6"/>
+              <w:bottom w:val="single" w:sz="8" w:space="0" w:color="042AA6"/>
+              <w:right w:val="single" w:sz="8" w:space="0" w:color="042AA6"/>
+            </w:tcBorders>
+            <w:shd w:val="clear" w:color="auto" w:fill="auto"/>
+            <w:vAlign w:val="center"/>
+            <w:hideMark/>
+          </w:tcPr>
+          <w:p>
+            <w:pPr>
+              <w:jc w:val="center"/>
+              <w:rPr>
+                <w:rFonts w:ascii="Noto Sans" w:eastAsia="맑은 고딕" w:hAnsi="Noto Sans" w:cs="Noto Sans"/>
+                <w:color w:val="010028"/>
+                <w:sz w:val="16"/>
+                <w:szCs w:val="16"/>
+              </w:rPr>
+            </w:pPr>
+          </w:p>
+        </w:tc>
+        <w:tc>
+          <w:tcPr>
+            <w:tcW w:w="1600" w:type="dxa"/>
+            <w:tcBorders>
+              <w:top w:val="nil"/>
+              <w:left w:val="nil"/>
+              <w:bottom w:val="single" w:sz="8" w:space="0" w:color="042AA6"/>
+              <w:right w:val="single" w:sz="8" w:space="0" w:color="042AA6"/>
+            </w:tcBorders>
+            <w:shd w:val="clear" w:color="auto" w:fill="auto"/>
+            <w:vAlign w:val="center"/>
+            <w:hideMark/>
+          </w:tcPr>
+          <w:p>
+            <w:pPr>
+              <w:jc w:val="center"/>
+              <w:rPr>
+                <w:rFonts w:ascii="Noto Sans" w:eastAsia="맑은 고딕" w:hAnsi="Noto Sans" w:cs="Noto Sans"/>
+                <w:color w:val="010028"/>
+                <w:sz w:val="16"/>
+                <w:szCs w:val="16"/>
+              </w:rPr>
+            </w:pPr>
+          </w:p>
+        </w:tc>
+        <w:tc>
+          <w:tcPr>
+            <w:tcW w:w="1100" w:type="dxa"/>
+            <w:tcBorders>
+              <w:top w:val="nil"/>
+              <w:left w:val="nil"/>
+              <w:bottom w:val="single" w:sz="8" w:space="0" w:color="042AA6"/>
+              <w:right w:val="single" w:sz="8" w:space="0" w:color="042AA6"/>
+            </w:tcBorders>
+            <w:shd w:val="clear" w:color="auto" w:fill="auto"/>
+            <w:vAlign w:val="center"/>
+            <w:hideMark/>
+          </w:tcPr>
+          <w:p>
+            <w:pPr>
+              <w:jc w:val="center"/>
+              <w:rPr>
+                <w:rFonts w:ascii="Noto Sans" w:eastAsia="맑은 고딕" w:hAnsi="Noto Sans" w:cs="Noto Sans"/>
+                <w:color w:val="010028"/>
+                <w:sz w:val="16"/>
+                <w:szCs w:val="16"/>
+              </w:rPr>
+            </w:pPr>
+          </w:p>
+        </w:tc>
+        <w:tc>
+          <w:tcPr>
+            <w:tcW w:w="1640" w:type="dxa"/>
+            <w:tcBorders>
+              <w:top w:val="nil"/>
+              <w:left w:val="nil"/>
+              <w:bottom w:val="single" w:sz="8" w:space="0" w:color="042AA6"/>
+              <w:right w:val="single" w:sz="8" w:space="0" w:color="042AA6"/>
+            </w:tcBorders>
+            <w:shd w:val="clear" w:color="auto" w:fill="auto"/>
+            <w:vAlign w:val="center"/>
+            <w:hideMark/>
+          </w:tcPr>
+          <w:p>
+            <w:pPr>
+              <w:jc w:val="center"/>
+              <w:rPr>
+                <w:rFonts w:ascii="Noto Sans" w:eastAsia="맑은 고딕" w:hAnsi="Noto Sans" w:cs="Noto Sans"/>
+                <w:color w:val="010028"/>
+                <w:sz w:val="16"/>
+                <w:szCs w:val="16"/>
+              </w:rPr>
+            </w:pPr>
+          </w:p>
+        </w:tc>
+        <w:tc>
+          <w:tcPr>
+            <w:tcW w:w="1240" w:type="dxa"/>
+            <w:tcBorders>
+              <w:top w:val="nil"/>
+              <w:left w:val="nil"/>
+              <w:bottom w:val="single" w:sz="8" w:space="0" w:color="042AA6"/>
+              <w:right w:val="single" w:sz="8" w:space="0" w:color="042AA6"/>
+            </w:tcBorders>
+            <w:shd w:val="clear" w:color="auto" w:fill="auto"/>
+            <w:vAlign w:val="center"/>
+            <w:hideMark/>
+          </w:tcPr>
+          <w:p>
+            <w:pPr>
+              <w:jc w:val="center"/>
+              <w:rPr>
+                <w:rFonts w:ascii="Noto Sans" w:eastAsia="맑은 고딕" w:hAnsi="Noto Sans" w:cs="Noto Sans"/>
+                <w:color w:val="010028"/>
+                <w:sz w:val="16"/>
+                <w:szCs w:val="16"/>
+              </w:rPr>
+            </w:pPr>
+          </w:p>
+        </w:tc>
+      </w:tr>
+      <w:tr>
+        <w:trPr>
+          <w:gridAfter w:val="1"/>
+          <w:trHeight w:val="501"/>
+        </w:trPr>
+        <w:tc>
+          <w:tcPr>
+            <w:tcW w:w="1820" w:type="dxa"/>
+            <w:tcBorders>
+              <w:top w:val="nil"/>
+              <w:left w:val="single" w:sz="8" w:space="0" w:color="042AA6"/>
+              <w:bottom w:val="single" w:sz="8" w:space="0" w:color="042AA6"/>
+              <w:right w:val="single" w:sz="8" w:space="0" w:color="042AA6"/>
+            </w:tcBorders>
+            <w:shd w:val="clear" w:color="auto" w:fill="auto"/>
+            <w:vAlign w:val="center"/>
+            <w:hideMark/>
+          </w:tcPr>
+          <w:p>
+            <w:pPr>
+              <w:jc w:val="center"/>
+              <w:rPr>
+                <w:rFonts w:ascii="Noto Sans" w:eastAsia="맑은 고딕" w:hAnsi="Noto Sans" w:cs="Noto Sans"/>
+                <w:color w:val="010028"/>
+                <w:sz w:val="16"/>
+                <w:szCs w:val="16"/>
+              </w:rPr>
+            </w:pPr>
+          </w:p>
+        </w:tc>
+        <w:tc>
+          <w:tcPr>
+            <w:tcW w:w="1600" w:type="dxa"/>
+            <w:tcBorders>
+              <w:top w:val="nil"/>
+              <w:left w:val="nil"/>
+              <w:bottom w:val="single" w:sz="8" w:space="0" w:color="042AA6"/>
+              <w:right w:val="single" w:sz="8" w:space="0" w:color="042AA6"/>
+            </w:tcBorders>
+            <w:shd w:val="clear" w:color="auto" w:fill="auto"/>
+            <w:vAlign w:val="center"/>
+            <w:hideMark/>
+          </w:tcPr>
+          <w:p>
+            <w:pPr>
+              <w:jc w:val="center"/>
+              <w:rPr>
+                <w:rFonts w:ascii="Noto Sans" w:eastAsia="맑은 고딕" w:hAnsi="Noto Sans" w:cs="Noto Sans"/>
+                <w:color w:val="010028"/>
+                <w:sz w:val="16"/>
+                <w:szCs w:val="16"/>
+              </w:rPr>
+            </w:pPr>
+          </w:p>
+        </w:tc>
+        <w:tc>
+          <w:tcPr>
+            <w:tcW w:w="1100" w:type="dxa"/>
+            <w:tcBorders>
+              <w:top w:val="nil"/>
+              <w:left w:val="nil"/>
+              <w:bottom w:val="single" w:sz="8" w:space="0" w:color="042AA6"/>
+              <w:right w:val="single" w:sz="8" w:space="0" w:color="042AA6"/>
+            </w:tcBorders>
+            <w:shd w:val="clear" w:color="auto" w:fill="auto"/>
+            <w:vAlign w:val="center"/>
+            <w:hideMark/>
+          </w:tcPr>
+          <w:p>
+            <w:pPr>
+              <w:jc w:val="center"/>
+              <w:rPr>
+                <w:rFonts w:ascii="Noto Sans" w:eastAsia="맑은 고딕" w:hAnsi="Noto Sans" w:cs="Noto Sans"/>
+                <w:color w:val="010028"/>
+                <w:sz w:val="16"/>
+                <w:szCs w:val="16"/>
+              </w:rPr>
+            </w:pPr>
+          </w:p>
+        </w:tc>
+        <w:tc>
+          <w:tcPr>
+            <w:tcW w:w="1640" w:type="dxa"/>
+            <w:tcBorders>
+              <w:top w:val="nil"/>
+              <w:left w:val="nil"/>
+              <w:bottom w:val="single" w:sz="8" w:space="0" w:color="042AA6"/>
+              <w:right w:val="single" w:sz="8" w:space="0" w:color="042AA6"/>
+            </w:tcBorders>
+            <w:shd w:val="clear" w:color="auto" w:fill="auto"/>
+            <w:vAlign w:val="center"/>
+            <w:hideMark/>
+          </w:tcPr>
+          <w:p>
+            <w:pPr>
+              <w:jc w:val="center"/>
+              <w:rPr>
+                <w:rFonts w:ascii="Noto Sans" w:eastAsia="맑은 고딕" w:hAnsi="Noto Sans" w:cs="Noto Sans"/>
+                <w:color w:val="010028"/>
+                <w:sz w:val="16"/>
+                <w:szCs w:val="16"/>
+              </w:rPr>
+            </w:pPr>
+          </w:p>
+        </w:tc>
+        <w:tc>
+          <w:tcPr>
+            <w:tcW w:w="1240" w:type="dxa"/>
+            <w:tcBorders>
+              <w:top w:val="nil"/>
+              <w:left w:val="nil"/>
+              <w:bottom w:val="single" w:sz="8" w:space="0" w:color="042AA6"/>
+              <w:right w:val="single" w:sz="8" w:space="0" w:color="042AA6"/>
+            </w:tcBorders>
+            <w:shd w:val="clear" w:color="auto" w:fill="auto"/>
+            <w:vAlign w:val="center"/>
+            <w:hideMark/>
+          </w:tcPr>
+          <w:p>
+            <w:pPr>
+              <w:jc w:val="center"/>
+              <w:rPr>
+                <w:rFonts w:ascii="Noto Sans" w:eastAsia="맑은 고딕" w:hAnsi="Noto Sans" w:cs="Noto Sans"/>
+                <w:color w:val="010028"/>
+                <w:sz w:val="16"/>
+                <w:szCs w:val="16"/>
+              </w:rPr>
+            </w:pPr>
+          </w:p>
+        </w:tc>
+      </w:tr>
+      <w:tr>
+        <w:trPr>
+          <w:gridAfter w:val="1"/>
+          <w:trHeight w:val="501"/>
+        </w:trPr>
+        <w:tc>
+          <w:tcPr>
+            <w:tcW w:w="1820" w:type="dxa"/>
+            <w:tcBorders>
+              <w:top w:val="nil"/>
+              <w:left w:val="single" w:sz="8" w:space="0" w:color="042AA6"/>
+              <w:bottom w:val="single" w:sz="8" w:space="0" w:color="042AA6"/>
+              <w:right w:val="single" w:sz="8" w:space="0" w:color="042AA6"/>
+            </w:tcBorders>
+            <w:shd w:val="clear" w:color="auto" w:fill="auto"/>
+            <w:vAlign w:val="center"/>
+            <w:hideMark/>
+          </w:tcPr>
+          <w:p>
+            <w:pPr>
+              <w:jc w:val="center"/>
+              <w:rPr>
+                <w:rFonts w:ascii="Noto Sans" w:eastAsia="맑은 고딕" w:hAnsi="Noto Sans" w:cs="Noto Sans"/>
+                <w:color w:val="010028"/>
+                <w:sz w:val="16"/>
+                <w:szCs w:val="16"/>
+              </w:rPr>
+            </w:pPr>
+          </w:p>
+        </w:tc>
+        <w:tc>
+          <w:tcPr>
+            <w:tcW w:w="1600" w:type="dxa"/>
+            <w:tcBorders>
+              <w:top w:val="nil"/>
+              <w:left w:val="nil"/>
+              <w:bottom w:val="single" w:sz="8" w:space="0" w:color="042AA6"/>
+              <w:right w:val="single" w:sz="8" w:space="0" w:color="042AA6"/>
+            </w:tcBorders>
+            <w:shd w:val="clear" w:color="auto" w:fill="auto"/>
+            <w:vAlign w:val="center"/>
+            <w:hideMark/>
+          </w:tcPr>
+          <w:p>
+            <w:pPr>
+              <w:jc w:val="center"/>
+              <w:rPr>
+                <w:rFonts w:ascii="Noto Sans" w:eastAsia="맑은 고딕" w:hAnsi="Noto Sans" w:cs="Noto Sans"/>
+                <w:color w:val="010028"/>
+                <w:sz w:val="16"/>
+                <w:szCs w:val="16"/>
+              </w:rPr>
+            </w:pPr>
+          </w:p>
+        </w:tc>
+        <w:tc>
+          <w:tcPr>
+            <w:tcW w:w="1100" w:type="dxa"/>
+            <w:tcBorders>
+              <w:top w:val="nil"/>
+              <w:left w:val="nil"/>
+              <w:bottom w:val="single" w:sz="8" w:space="0" w:color="042AA6"/>
+              <w:right w:val="single" w:sz="8" w:space="0" w:color="042AA6"/>
+            </w:tcBorders>
+            <w:shd w:val="clear" w:color="auto" w:fill="auto"/>
+            <w:vAlign w:val="center"/>
+            <w:hideMark/>
+          </w:tcPr>
+          <w:p>
+            <w:pPr>
+              <w:jc w:val="center"/>
+              <w:rPr>
+                <w:rFonts w:ascii="Noto Sans" w:eastAsia="맑은 고딕" w:hAnsi="Noto Sans" w:cs="Noto Sans"/>
+                <w:color w:val="010028"/>
+                <w:sz w:val="16"/>
+                <w:szCs w:val="16"/>
+              </w:rPr>
+            </w:pPr>
+          </w:p>
+        </w:tc>
+        <w:tc>
+          <w:tcPr>
+            <w:tcW w:w="1640" w:type="dxa"/>
+            <w:tcBorders>
+              <w:top w:val="nil"/>
+              <w:left w:val="nil"/>
+              <w:bottom w:val="single" w:sz="8" w:space="0" w:color="042AA6"/>
+              <w:right w:val="single" w:sz="8" w:space="0" w:color="042AA6"/>
+            </w:tcBorders>
+            <w:shd w:val="clear" w:color="auto" w:fill="auto"/>
+            <w:vAlign w:val="center"/>
+            <w:hideMark/>
+          </w:tcPr>
+          <w:p>
+            <w:pPr>
+              <w:jc w:val="center"/>
+              <w:rPr>
+                <w:rFonts w:ascii="Noto Sans" w:eastAsia="맑은 고딕" w:hAnsi="Noto Sans" w:cs="Noto Sans"/>
+                <w:color w:val="010028"/>
+                <w:sz w:val="16"/>
+                <w:szCs w:val="16"/>
+              </w:rPr>
+            </w:pPr>
+          </w:p>
+        </w:tc>
+        <w:tc>
+          <w:tcPr>
+            <w:tcW w:w="1240" w:type="dxa"/>
+            <w:tcBorders>
+              <w:top w:val="nil"/>
+              <w:left w:val="nil"/>
+              <w:bottom w:val="single" w:sz="8" w:space="0" w:color="042AA6"/>
+              <w:right w:val="single" w:sz="8" w:space="0" w:color="042AA6"/>
+            </w:tcBorders>
+            <w:shd w:val="clear" w:color="auto" w:fill="auto"/>
+            <w:vAlign w:val="center"/>
+            <w:hideMark/>
+          </w:tcPr>
+          <w:p>
+            <w:pPr>
+              <w:jc w:val="center"/>
+              <w:rPr>
+                <w:rFonts w:ascii="Noto Sans" w:eastAsia="맑은 고딕" w:hAnsi="Noto Sans" w:cs="Noto Sans"/>
+                <w:color w:val="010028"/>
+                <w:sz w:val="16"/>
+                <w:szCs w:val="16"/>
+              </w:rPr>
+            </w:pPr>
+          </w:p>
+        </w:tc>
+      </w:tr>
+      <w:tr>
+        <w:trPr>
+          <w:gridAfter w:val="1"/>
+          <w:trHeight w:val="501"/>
+        </w:trPr>
+        <w:tc>
+          <w:tcPr>
+            <w:tcW w:w="1820" w:type="dxa"/>
+            <w:tcBorders>
+              <w:top w:val="nil"/>
+              <w:left w:val="single" w:sz="8" w:space="0" w:color="042AA6"/>
+              <w:bottom w:val="single" w:sz="8" w:space="0" w:color="042AA6"/>
+              <w:right w:val="single" w:sz="8" w:space="0" w:color="042AA6"/>
+            </w:tcBorders>
+            <w:shd w:val="clear" w:color="auto" w:fill="auto"/>
+            <w:vAlign w:val="center"/>
+            <w:hideMark/>
+          </w:tcPr>
+          <w:p>
+            <w:pPr>
+              <w:jc w:val="center"/>
+              <w:rPr>
+                <w:rFonts w:ascii="Noto Sans" w:eastAsia="맑은 고딕" w:hAnsi="Noto Sans" w:cs="Noto Sans"/>
+                <w:color w:val="010028"/>
+                <w:sz w:val="16"/>
+                <w:szCs w:val="16"/>
+              </w:rPr>
+            </w:pPr>
+          </w:p>
+        </w:tc>
+        <w:tc>
+          <w:tcPr>
+            <w:tcW w:w="1600" w:type="dxa"/>
+            <w:tcBorders>
+              <w:top w:val="nil"/>
+              <w:left w:val="nil"/>
+              <w:bottom w:val="single" w:sz="8" w:space="0" w:color="042AA6"/>
+              <w:right w:val="single" w:sz="8" w:space="0" w:color="042AA6"/>
+            </w:tcBorders>
+            <w:shd w:val="clear" w:color="auto" w:fill="auto"/>
+            <w:vAlign w:val="center"/>
+            <w:hideMark/>
+          </w:tcPr>
+          <w:p>
+            <w:pPr>
+              <w:jc w:val="center"/>
+              <w:rPr>
+                <w:rFonts w:ascii="Noto Sans" w:eastAsia="맑은 고딕" w:hAnsi="Noto Sans" w:cs="Noto Sans"/>
+                <w:color w:val="010028"/>
+                <w:sz w:val="16"/>
+                <w:szCs w:val="16"/>
+              </w:rPr>
+            </w:pPr>
+          </w:p>
+        </w:tc>
+        <w:tc>
+          <w:tcPr>
+            <w:tcW w:w="1100" w:type="dxa"/>
+            <w:tcBorders>
+              <w:top w:val="nil"/>
+              <w:left w:val="nil"/>
+              <w:bottom w:val="single" w:sz="8" w:space="0" w:color="042AA6"/>
+              <w:right w:val="single" w:sz="8" w:space="0" w:color="042AA6"/>
+            </w:tcBorders>
+            <w:shd w:val="clear" w:color="auto" w:fill="auto"/>
+            <w:vAlign w:val="center"/>
+            <w:hideMark/>
+          </w:tcPr>
+          <w:p>
+            <w:pPr>
+              <w:jc w:val="center"/>
+              <w:rPr>
+                <w:rFonts w:ascii="Noto Sans" w:eastAsia="맑은 고딕" w:hAnsi="Noto Sans" w:cs="Noto Sans"/>
+                <w:color w:val="010028"/>
+                <w:sz w:val="16"/>
+                <w:szCs w:val="16"/>
+              </w:rPr>
+            </w:pPr>
+          </w:p>
+        </w:tc>
+        <w:tc>
+          <w:tcPr>
+            <w:tcW w:w="1640" w:type="dxa"/>
+            <w:tcBorders>
+              <w:top w:val="nil"/>
+              <w:left w:val="nil"/>
+              <w:bottom w:val="single" w:sz="8" w:space="0" w:color="042AA6"/>
+              <w:right w:val="single" w:sz="8" w:space="0" w:color="042AA6"/>
+            </w:tcBorders>
+            <w:shd w:val="clear" w:color="auto" w:fill="auto"/>
+            <w:vAlign w:val="center"/>
+            <w:hideMark/>
+          </w:tcPr>
+          <w:p>
+            <w:pPr>
+              <w:jc w:val="center"/>
+              <w:rPr>
+                <w:rFonts w:ascii="Noto Sans" w:eastAsia="맑은 고딕" w:hAnsi="Noto Sans" w:cs="Noto Sans"/>
+                <w:color w:val="010028"/>
+                <w:sz w:val="16"/>
+                <w:szCs w:val="16"/>
+              </w:rPr>
+            </w:pPr>
+          </w:p>
+        </w:tc>
+        <w:tc>
+          <w:tcPr>
+            <w:tcW w:w="1240" w:type="dxa"/>
+            <w:tcBorders>
+              <w:top w:val="nil"/>
+              <w:left w:val="nil"/>
+              <w:bottom w:val="single" w:sz="8" w:space="0" w:color="042AA6"/>
+              <w:right w:val="single" w:sz="8" w:space="0" w:color="042AA6"/>
+            </w:tcBorders>
+            <w:shd w:val="clear" w:color="auto" w:fill="auto"/>
+            <w:vAlign w:val="center"/>
+            <w:hideMark/>
+          </w:tcPr>
+          <w:p>
+            <w:pPr>
+              <w:jc w:val="center"/>
+              <w:rPr>
+                <w:rFonts w:ascii="Noto Sans" w:eastAsia="맑은 고딕" w:hAnsi="Noto Sans" w:cs="Noto Sans"/>
+                <w:color w:val="010028"/>
+                <w:sz w:val="16"/>
+                <w:szCs w:val="16"/>
+              </w:rPr>
+            </w:pPr>
+          </w:p>
+        </w:tc>
+      </w:tr>
+      <w:tr>
+        <w:trPr>
+          <w:gridAfter w:val="1"/>
+          <w:trHeight w:val="265"/>
+        </w:trPr>
+        <w:tc>
+          <w:tcPr>
+            <w:tcW w:w="7400" w:type="dxa"/>
+            <w:gridSpan w:val="5"/>
+            <w:vMerge w:val="restart"/>
+            <w:tcBorders>
+              <w:top w:val="single" w:sz="8" w:space="0" w:color="042AA6"/>
+              <w:left w:val="single" w:sz="8" w:space="0" w:color="042AA6"/>
+              <w:bottom w:val="single" w:sz="8" w:space="0" w:color="042AA6"/>
+              <w:right w:val="single" w:sz="8" w:space="0" w:color="042AA6"/>
+            </w:tcBorders>
+            <w:shd w:val="clear" w:color="auto" w:fill="auto"/>
+            <w:vAlign w:val="center"/>
+            <w:hideMark/>
+          </w:tcPr>
+          <w:p>
+            <w:pPr>
+              <w:rPr>
+                <w:rFonts w:ascii="Noto Sans" w:eastAsia="맑은 고딕" w:hAnsi="Noto Sans" w:cs="Noto Sans"/>
+                <w:b/>
+                <w:bCs/>
+                <w:color w:val="010028"/>
+                <w:sz w:val="16"/>
+                <w:szCs w:val="16"/>
+              </w:rPr>
+            </w:pPr>
+            <w:r>
+              <w:rPr>
+                <w:rFonts w:ascii="Noto Sans" w:eastAsia="맑은 고딕" w:hAnsi="Noto Sans" w:cs="Noto Sans"/>
+                <w:b/>
+                <w:bCs/>
+                <w:color w:val="010028"/>
+                <w:sz w:val="16"/>
+                <w:szCs w:val="16"/>
+              </w:rPr>
+              <w:t>Attachments:SiteAccessVisitReport</w:t>
+            </w:r>
+          </w:p>
+        </w:tc>
+      </w:tr>
+      <w:tr>
+        <w:trPr>
+          <w:trHeight w:val="99"/>
+        </w:trPr>
+        <w:tc>
+          <w:tcPr>
+            <w:tcW w:w="0" w:type="auto"/>
+            <w:gridSpan w:val="5"/>
+            <w:vMerge/>
+            <w:tcBorders>
+              <w:top w:val="single" w:sz="8" w:space="0" w:color="042AA6"/>
+              <w:left w:val="single" w:sz="8" w:space="0" w:color="042AA6"/>
+              <w:bottom w:val="single" w:sz="8" w:space="0" w:color="042AA6"/>
+              <w:right w:val="single" w:sz="8" w:space="0" w:color="042AA6"/>
+            </w:tcBorders>
+            <w:tcMar>
+              <w:top w:w="0" w:type="dxa"/>
+              <w:left w:w="0" w:type="dxa"/>
+              <w:bottom w:w="0" w:type="dxa"/>
+              <w:right w:w="0" w:type="dxa"/>
+            </w:tcMar>
+            <w:vAlign w:val="center"/>
+            <w:hideMark/>
+          </w:tcPr>
+          <w:p>
+            <w:pPr>
+              <w:rPr>
+                <w:rFonts w:ascii="Noto Sans" w:eastAsia="맑은 고딕" w:hAnsi="Noto Sans" w:cs="Noto Sans"/>
+                <w:b/>
+                <w:bCs/>
+                <w:color w:val="010028"/>
+                <w:sz w:val="16"/>
+                <w:szCs w:val="16"/>
+              </w:rPr>
+            </w:pPr>
+          </w:p>
+        </w:tc>
+        <w:tc>
+          <w:tcPr>
+            <w:tcW w:w="0" w:type="auto"/>
+            <w:tcBorders>
+              <w:top w:val="nil"/>
+              <w:left w:val="nil"/>
+              <w:bottom w:val="nil"/>
+              <w:right w:val="nil"/>
+            </w:tcBorders>
+            <w:shd w:val="clear" w:color="auto" w:fill="auto"/>
+            <w:noWrap/>
+            <w:tcMar>
+              <w:top w:w="0" w:type="dxa"/>
+              <w:left w:w="0" w:type="dxa"/>
+              <w:bottom w:w="0" w:type="dxa"/>
+              <w:right w:w="0" w:type="dxa"/>
+            </w:tcMar>
+            <w:vAlign w:val="center"/>
+            <w:hideMark/>
+          </w:tcPr>
+          <w:p>
+            <w:pPr>
+              <w:rPr>
+                <w:rFonts w:ascii="Noto Sans" w:eastAsia="맑은 고딕" w:hAnsi="Noto Sans" w:cs="Noto Sans"/>
+                <w:b/>
+                <w:bCs/>
+                <w:color w:val="010028"/>
+                <w:sz w:val="16"/>
+                <w:szCs w:val="16"/>
+              </w:rPr>
+            </w:pPr>
+          </w:p>
+        </w:tc>
+      </w:tr>
+    </w:tbl>
     <w:p>
       <w:pPr>
         <w:rPr>
           <w:lang w:val="en-SG"/>
         </w:rPr>
       </w:pPr>
-      <w:bookmarkStart w:id="11" w:name="SiteAccess"/>
-      <w:bookmarkEnd w:id="11"/>
     </w:p>
     <w:p>
       <w:pPr>
         <w:pStyle w:val="1"/>
       </w:pPr>
-      <w:bookmarkStart w:id="12" w:name="_Toc137656976"/>
+      <w:bookmarkStart w:id="11" w:name="_Toc137656976"/>
       <w:r>
         <w:t>S</w:t>
       </w:r>
       <w:r>
         <w:t>hipmentReport</w:t>
       </w:r>
-      <w:bookmarkEnd w:id="12"/>
+      <w:bookmarkEnd w:id="11"/>
     </w:p>
     <w:p>
       <w:pPr>
         <w:pStyle w:val="a2"/>
       </w:pPr>
-      <w:bookmarkStart w:id="13" w:name="_Hlk137635243"/>
+      <w:bookmarkStart w:id="12" w:name="_Hlk137635243"/>
       <w:r>
         <w:t>Thefollowingisasummaryof</w:t>
       </w:r>
@@ -1823,7 +3862,7 @@
       <w:r>
         <w:t>.Pleaserefertotheattachmentfordetails</w:t>
       </w:r>
-      <w:bookmarkEnd w:id="13"/>
+      <w:bookmarkEnd w:id="12"/>
       <w:r>
         <w:t>.</w:t>
       </w:r>
@@ -1872,24 +3911,1155 @@
         <w:t>ShipmentTicketsRequests</w:t>
       </w:r>
     </w:p>
+    <w:tbl>
+      <w:tblPr>
+        <w:tblW w:w="7380" w:type="dxa"/>
+        <w:tblCellMar>
+          <w:top w:w="15" w:type="dxa"/>
+          <w:left w:w="15" w:type="dxa"/>
+          <w:right w:w="15" w:type="dxa"/>
+        </w:tblCellMar>
+        <w:tblLook w:val="04A0" w:firstRow="1" w:lastRow="0" w:firstColumn="1" w:lastColumn="0" w:noHBand="0" w:noVBand="1"/>
+      </w:tblPr>
+      <w:tblGrid>
+        <w:gridCol w:w="1817"/>
+        <w:gridCol w:w="1595"/>
+        <w:gridCol w:w="1059"/>
+        <w:gridCol w:w="1497"/>
+        <w:gridCol w:w="1396"/>
+        <w:gridCol w:w="16"/>
+      </w:tblGrid>
+      <w:tr>
+        <w:trPr>
+          <w:gridAfter w:val="1"/>
+          <w:trHeight w:val="459"/>
+        </w:trPr>
+        <w:tc>
+          <w:tcPr>
+            <w:tcW w:w="1820" w:type="dxa"/>
+            <w:tcBorders>
+              <w:top w:val="single" w:sz="8" w:space="0" w:color="042AA6"/>
+              <w:left w:val="single" w:sz="8" w:space="0" w:color="042AA6"/>
+              <w:bottom w:val="single" w:sz="8" w:space="0" w:color="042AA6"/>
+              <w:right w:val="single" w:sz="8" w:space="0" w:color="042AA6"/>
+            </w:tcBorders>
+            <w:shd w:val="clear" w:color="000000" w:fill="042AA6"/>
+            <w:vAlign w:val="center"/>
+            <w:hideMark/>
+          </w:tcPr>
+          <w:p>
+            <w:pPr>
+              <w:jc w:val="center"/>
+              <w:rPr>
+                <w:rFonts w:ascii="Noto Sans" w:eastAsia="맑은 고딕" w:hAnsi="Noto Sans" w:cs="Noto Sans"/>
+                <w:b/>
+                <w:bCs/>
+                <w:color w:val="F2F2F2"/>
+                <w:sz w:val="16"/>
+                <w:szCs w:val="16"/>
+              </w:rPr>
+            </w:pPr>
+            <w:bookmarkStart w:id="13" w:name="Shipment"/>
+            <w:bookmarkEnd w:id="13"/>
+            <w:r>
+              <w:rPr>
+                <w:rFonts w:ascii="Noto Sans" w:eastAsia="맑은 고딕" w:hAnsi="Noto Sans" w:cs="Noto Sans"/>
+                <w:b/>
+                <w:bCs/>
+                <w:color w:val="F2F2F2"/>
+                <w:sz w:val="16"/>
+                <w:szCs w:val="16"/>
+              </w:rPr>
+              <w:t>CreatedDateTime</w:t>
+            </w:r>
+          </w:p>
+        </w:tc>
+        <w:tc>
+          <w:tcPr>
+            <w:tcW w:w="1600" w:type="dxa"/>
+            <w:tcBorders>
+              <w:top w:val="single" w:sz="8" w:space="0" w:color="042AA6"/>
+              <w:left w:val="nil"/>
+              <w:bottom w:val="single" w:sz="8" w:space="0" w:color="042AA6"/>
+              <w:right w:val="single" w:sz="8" w:space="0" w:color="042AA6"/>
+            </w:tcBorders>
+            <w:shd w:val="clear" w:color="000000" w:fill="042AA6"/>
+            <w:vAlign w:val="center"/>
+            <w:hideMark/>
+          </w:tcPr>
+          <w:p>
+            <w:pPr>
+              <w:jc w:val="center"/>
+              <w:rPr>
+                <w:rFonts w:ascii="Noto Sans" w:eastAsia="맑은 고딕" w:hAnsi="Noto Sans" w:cs="Noto Sans"/>
+                <w:b/>
+                <w:bCs/>
+                <w:color w:val="F2F2F2"/>
+                <w:sz w:val="16"/>
+                <w:szCs w:val="16"/>
+              </w:rPr>
+            </w:pPr>
+            <w:r>
+              <w:rPr>
+                <w:rFonts w:ascii="Noto Sans" w:eastAsia="맑은 고딕" w:hAnsi="Noto Sans" w:cs="Noto Sans"/>
+                <w:b/>
+                <w:bCs/>
+                <w:color w:val="F2F2F2"/>
+                <w:sz w:val="16"/>
+                <w:szCs w:val="16"/>
+              </w:rPr>
+              <w:t>TicketNo</w:t>
+            </w:r>
+          </w:p>
+        </w:tc>
+        <w:tc>
+          <w:tcPr>
+            <w:tcW w:w="1060" w:type="dxa"/>
+            <w:tcBorders>
+              <w:top w:val="single" w:sz="8" w:space="0" w:color="042AA6"/>
+              <w:left w:val="nil"/>
+              <w:bottom w:val="single" w:sz="8" w:space="0" w:color="042AA6"/>
+              <w:right w:val="single" w:sz="8" w:space="0" w:color="042AA6"/>
+            </w:tcBorders>
+            <w:shd w:val="clear" w:color="000000" w:fill="042AA6"/>
+            <w:vAlign w:val="center"/>
+            <w:hideMark/>
+          </w:tcPr>
+          <w:p>
+            <w:pPr>
+              <w:jc w:val="center"/>
+              <w:rPr>
+                <w:rFonts w:ascii="Noto Sans" w:eastAsia="맑은 고딕" w:hAnsi="Noto Sans" w:cs="Noto Sans"/>
+                <w:b/>
+                <w:bCs/>
+                <w:color w:val="F2F2F2"/>
+                <w:sz w:val="16"/>
+                <w:szCs w:val="16"/>
+              </w:rPr>
+            </w:pPr>
+            <w:r>
+              <w:rPr>
+                <w:rFonts w:ascii="Noto Sans" w:eastAsia="맑은 고딕" w:hAnsi="Noto Sans" w:cs="Noto Sans"/>
+                <w:b/>
+                <w:bCs/>
+                <w:color w:val="F2F2F2"/>
+                <w:sz w:val="16"/>
+                <w:szCs w:val="16"/>
+              </w:rPr>
+              <w:t>Requester</w:t>
+            </w:r>
+          </w:p>
+        </w:tc>
+        <w:tc>
+          <w:tcPr>
+            <w:tcW w:w="1500" w:type="dxa"/>
+            <w:tcBorders>
+              <w:top w:val="single" w:sz="8" w:space="0" w:color="042AA6"/>
+              <w:left w:val="nil"/>
+              <w:bottom w:val="single" w:sz="8" w:space="0" w:color="042AA6"/>
+              <w:right w:val="single" w:sz="8" w:space="0" w:color="042AA6"/>
+            </w:tcBorders>
+            <w:shd w:val="clear" w:color="000000" w:fill="042AA6"/>
+            <w:vAlign w:val="center"/>
+            <w:hideMark/>
+          </w:tcPr>
+          <w:p>
+            <w:pPr>
+              <w:jc w:val="center"/>
+              <w:rPr>
+                <w:rFonts w:ascii="Noto Sans" w:eastAsia="맑은 고딕" w:hAnsi="Noto Sans" w:cs="Noto Sans"/>
+                <w:b/>
+                <w:bCs/>
+                <w:color w:val="F2F2F2"/>
+                <w:sz w:val="16"/>
+                <w:szCs w:val="16"/>
+              </w:rPr>
+            </w:pPr>
+            <w:r>
+              <w:rPr>
+                <w:rFonts w:ascii="Noto Sans" w:eastAsia="맑은 고딕" w:hAnsi="Noto Sans" w:cs="Noto Sans"/>
+                <w:b/>
+                <w:bCs/>
+                <w:color w:val="F2F2F2"/>
+                <w:sz w:val="16"/>
+                <w:szCs w:val="16"/>
+              </w:rPr>
+              <w:t>TicketType</w:t>
+            </w:r>
+          </w:p>
+        </w:tc>
+        <w:tc>
+          <w:tcPr>
+            <w:tcW w:w="1400" w:type="dxa"/>
+            <w:tcBorders>
+              <w:top w:val="single" w:sz="8" w:space="0" w:color="042AA6"/>
+              <w:left w:val="nil"/>
+              <w:bottom w:val="single" w:sz="8" w:space="0" w:color="042AA6"/>
+              <w:right w:val="single" w:sz="8" w:space="0" w:color="042AA6"/>
+            </w:tcBorders>
+            <w:shd w:val="clear" w:color="000000" w:fill="042AA6"/>
+            <w:vAlign w:val="center"/>
+            <w:hideMark/>
+          </w:tcPr>
+          <w:p>
+            <w:pPr>
+              <w:jc w:val="center"/>
+              <w:rPr>
+                <w:rFonts w:ascii="Noto Sans" w:eastAsia="맑은 고딕" w:hAnsi="Noto Sans" w:cs="Noto Sans"/>
+                <w:b/>
+                <w:bCs/>
+                <w:color w:val="F2F2F2"/>
+                <w:sz w:val="16"/>
+                <w:szCs w:val="16"/>
+              </w:rPr>
+            </w:pPr>
+            <w:r>
+              <w:rPr>
+                <w:rFonts w:ascii="Noto Sans" w:eastAsia="맑은 고딕" w:hAnsi="Noto Sans" w:cs="Noto Sans"/>
+                <w:b/>
+                <w:bCs/>
+                <w:color w:val="F2F2F2"/>
+                <w:sz w:val="16"/>
+                <w:szCs w:val="16"/>
+              </w:rPr>
+              <w:t>Status</w:t>
+            </w:r>
+          </w:p>
+        </w:tc>
+      </w:tr>
+      <w:tr>
+        <w:trPr>
+          <w:gridAfter w:val="1"/>
+          <w:trHeight w:val="501"/>
+        </w:trPr>
+        <w:tc>
+          <w:tcPr>
+            <w:tcW w:w="1820" w:type="dxa"/>
+            <w:tcBorders>
+              <w:top w:val="nil"/>
+              <w:left w:val="single" w:sz="8" w:space="0" w:color="042AA6"/>
+              <w:bottom w:val="single" w:sz="8" w:space="0" w:color="042AA6"/>
+              <w:right w:val="single" w:sz="8" w:space="0" w:color="042AA6"/>
+            </w:tcBorders>
+            <w:shd w:val="clear" w:color="auto" w:fill="auto"/>
+            <w:vAlign w:val="center"/>
+            <w:hideMark/>
+          </w:tcPr>
+          <w:p>
+            <w:pPr>
+              <w:jc w:val="center"/>
+              <w:rPr>
+                <w:rFonts w:ascii="Noto Sans" w:eastAsia="맑은 고딕" w:hAnsi="Noto Sans" w:cs="Noto Sans"/>
+                <w:color w:val="010028"/>
+                <w:sz w:val="16"/>
+                <w:szCs w:val="16"/>
+              </w:rPr>
+            </w:pPr>
+            <w:r>
+              <w:rPr>
+                <w:rFonts w:ascii="Noto Sans" w:eastAsia="맑은 고딕" w:hAnsi="Noto Sans" w:cs="Noto Sans"/>
+                <w:color w:val="010028"/>
+                <w:sz w:val="16"/>
+                <w:szCs w:val="16"/>
+              </w:rPr>
+              <w:t>Completed</w:t>
+            </w:r>
+          </w:p>
+        </w:tc>
+        <w:tc>
+          <w:tcPr>
+            <w:tcW w:w="1600" w:type="dxa"/>
+            <w:tcBorders>
+              <w:top w:val="nil"/>
+              <w:left w:val="nil"/>
+              <w:bottom w:val="single" w:sz="8" w:space="0" w:color="042AA6"/>
+              <w:right w:val="single" w:sz="8" w:space="0" w:color="042AA6"/>
+            </w:tcBorders>
+            <w:shd w:val="clear" w:color="auto" w:fill="auto"/>
+            <w:vAlign w:val="center"/>
+            <w:hideMark/>
+          </w:tcPr>
+          <w:p>
+            <w:pPr>
+              <w:jc w:val="center"/>
+              <w:rPr>
+                <w:rFonts w:ascii="Noto Sans" w:eastAsia="맑은 고딕" w:hAnsi="Noto Sans" w:cs="Noto Sans"/>
+                <w:color w:val="010028"/>
+                <w:sz w:val="16"/>
+                <w:szCs w:val="16"/>
+              </w:rPr>
+            </w:pPr>
+            <w:r>
+              <w:rPr>
+                <w:rFonts w:ascii="Noto Sans" w:eastAsia="맑은 고딕" w:hAnsi="Noto Sans" w:cs="Noto Sans"/>
+                <w:color w:val="010028"/>
+                <w:sz w:val="16"/>
+                <w:szCs w:val="16"/>
+              </w:rPr>
+              <w:t>11561</w:t>
+            </w:r>
+          </w:p>
+        </w:tc>
+        <w:tc>
+          <w:tcPr>
+            <w:tcW w:w="1060" w:type="dxa"/>
+            <w:tcBorders>
+              <w:top w:val="nil"/>
+              <w:left w:val="nil"/>
+              <w:bottom w:val="single" w:sz="8" w:space="0" w:color="042AA6"/>
+              <w:right w:val="single" w:sz="8" w:space="0" w:color="042AA6"/>
+            </w:tcBorders>
+            <w:shd w:val="clear" w:color="auto" w:fill="auto"/>
+            <w:vAlign w:val="center"/>
+            <w:hideMark/>
+          </w:tcPr>
+          <w:p>
+            <w:pPr>
+              <w:jc w:val="center"/>
+              <w:rPr>
+                <w:rFonts w:ascii="바탕" w:eastAsia="바탕" w:hAnsi="바탕" w:cs="굴림"/>
+                <w:color w:val="010028"/>
+                <w:sz w:val="16"/>
+                <w:szCs w:val="16"/>
+              </w:rPr>
+            </w:pPr>
+            <w:r>
+              <w:rPr>
+                <w:rFonts w:ascii="바탕" w:eastAsia="바탕" w:hAnsi="바탕" w:hint="eastAsia"/>
+                <w:color w:val="010028"/>
+                <w:sz w:val="16"/>
+                <w:szCs w:val="16"/>
+              </w:rPr>
+              <w:t>박용서</w:t>
+            </w:r>
+          </w:p>
+        </w:tc>
+        <w:tc>
+          <w:tcPr>
+            <w:tcW w:w="1500" w:type="dxa"/>
+            <w:tcBorders>
+              <w:top w:val="nil"/>
+              <w:left w:val="nil"/>
+              <w:bottom w:val="single" w:sz="8" w:space="0" w:color="042AA6"/>
+              <w:right w:val="single" w:sz="8" w:space="0" w:color="042AA6"/>
+            </w:tcBorders>
+            <w:shd w:val="clear" w:color="auto" w:fill="auto"/>
+            <w:vAlign w:val="center"/>
+            <w:hideMark/>
+          </w:tcPr>
+          <w:p>
+            <w:pPr>
+              <w:jc w:val="center"/>
+              <w:rPr>
+                <w:rFonts w:ascii="바탕" w:eastAsia="바탕" w:hAnsi="바탕"/>
+                <w:color w:val="010028"/>
+                <w:sz w:val="16"/>
+                <w:szCs w:val="16"/>
+              </w:rPr>
+            </w:pPr>
+          </w:p>
+        </w:tc>
+        <w:tc>
+          <w:tcPr>
+            <w:tcW w:w="1400" w:type="dxa"/>
+            <w:tcBorders>
+              <w:top w:val="nil"/>
+              <w:left w:val="nil"/>
+              <w:bottom w:val="single" w:sz="8" w:space="0" w:color="042AA6"/>
+              <w:right w:val="single" w:sz="8" w:space="0" w:color="042AA6"/>
+            </w:tcBorders>
+            <w:shd w:val="clear" w:color="auto" w:fill="auto"/>
+            <w:vAlign w:val="center"/>
+            <w:hideMark/>
+          </w:tcPr>
+          <w:p>
+            <w:pPr>
+              <w:jc w:val="center"/>
+              <w:rPr>
+                <w:rFonts w:ascii="바탕" w:eastAsia="바탕" w:hAnsi="바탕"/>
+                <w:color w:val="010028"/>
+                <w:sz w:val="16"/>
+                <w:szCs w:val="16"/>
+              </w:rPr>
+            </w:pPr>
+            <w:r>
+              <w:rPr>
+                <w:rFonts w:ascii="바탕" w:eastAsia="바탕" w:hAnsi="바탕" w:hint="eastAsia"/>
+                <w:color w:val="010028"/>
+                <w:sz w:val="16"/>
+                <w:szCs w:val="16"/>
+              </w:rPr>
+              <w:t>Inbound</w:t>
+            </w:r>
+          </w:p>
+        </w:tc>
+      </w:tr>
+      <w:tr>
+        <w:trPr>
+          <w:gridAfter w:val="1"/>
+          <w:trHeight w:val="501"/>
+        </w:trPr>
+        <w:tc>
+          <w:tcPr>
+            <w:tcW w:w="1820" w:type="dxa"/>
+            <w:tcBorders>
+              <w:top w:val="nil"/>
+              <w:left w:val="single" w:sz="8" w:space="0" w:color="042AA6"/>
+              <w:bottom w:val="single" w:sz="8" w:space="0" w:color="042AA6"/>
+              <w:right w:val="single" w:sz="8" w:space="0" w:color="042AA6"/>
+            </w:tcBorders>
+            <w:shd w:val="clear" w:color="auto" w:fill="auto"/>
+            <w:vAlign w:val="center"/>
+            <w:hideMark/>
+          </w:tcPr>
+          <w:p>
+            <w:pPr>
+              <w:jc w:val="center"/>
+              <w:rPr>
+                <w:rFonts w:ascii="Noto Sans" w:eastAsia="맑은 고딕" w:hAnsi="Noto Sans" w:cs="Noto Sans"/>
+                <w:color w:val="010028"/>
+                <w:sz w:val="16"/>
+                <w:szCs w:val="16"/>
+              </w:rPr>
+            </w:pPr>
+            <w:r>
+              <w:rPr>
+                <w:rFonts w:ascii="Noto Sans" w:eastAsia="맑은 고딕" w:hAnsi="Noto Sans" w:cs="Noto Sans"/>
+                <w:color w:val="010028"/>
+                <w:sz w:val="16"/>
+                <w:szCs w:val="16"/>
+              </w:rPr>
+              <w:t>Completed</w:t>
+            </w:r>
+          </w:p>
+        </w:tc>
+        <w:tc>
+          <w:tcPr>
+            <w:tcW w:w="1600" w:type="dxa"/>
+            <w:tcBorders>
+              <w:top w:val="nil"/>
+              <w:left w:val="nil"/>
+              <w:bottom w:val="single" w:sz="8" w:space="0" w:color="042AA6"/>
+              <w:right w:val="single" w:sz="8" w:space="0" w:color="042AA6"/>
+            </w:tcBorders>
+            <w:shd w:val="clear" w:color="auto" w:fill="auto"/>
+            <w:vAlign w:val="center"/>
+            <w:hideMark/>
+          </w:tcPr>
+          <w:p>
+            <w:pPr>
+              <w:jc w:val="center"/>
+              <w:rPr>
+                <w:rFonts w:ascii="Noto Sans" w:eastAsia="맑은 고딕" w:hAnsi="Noto Sans" w:cs="Noto Sans"/>
+                <w:color w:val="010028"/>
+                <w:sz w:val="16"/>
+                <w:szCs w:val="16"/>
+              </w:rPr>
+            </w:pPr>
+            <w:r>
+              <w:rPr>
+                <w:rFonts w:ascii="Noto Sans" w:eastAsia="맑은 고딕" w:hAnsi="Noto Sans" w:cs="Noto Sans"/>
+                <w:color w:val="010028"/>
+                <w:sz w:val="16"/>
+                <w:szCs w:val="16"/>
+              </w:rPr>
+              <w:t>7603</w:t>
+            </w:r>
+          </w:p>
+        </w:tc>
+        <w:tc>
+          <w:tcPr>
+            <w:tcW w:w="1060" w:type="dxa"/>
+            <w:tcBorders>
+              <w:top w:val="nil"/>
+              <w:left w:val="nil"/>
+              <w:bottom w:val="single" w:sz="8" w:space="0" w:color="042AA6"/>
+              <w:right w:val="single" w:sz="8" w:space="0" w:color="042AA6"/>
+            </w:tcBorders>
+            <w:shd w:val="clear" w:color="auto" w:fill="auto"/>
+            <w:vAlign w:val="center"/>
+            <w:hideMark/>
+          </w:tcPr>
+          <w:p>
+            <w:pPr>
+              <w:jc w:val="center"/>
+              <w:rPr>
+                <w:rFonts w:ascii="바탕" w:eastAsia="바탕" w:hAnsi="바탕" w:cs="굴림"/>
+                <w:color w:val="010028"/>
+                <w:sz w:val="16"/>
+                <w:szCs w:val="16"/>
+              </w:rPr>
+            </w:pPr>
+            <w:r>
+              <w:rPr>
+                <w:rFonts w:ascii="바탕" w:eastAsia="바탕" w:hAnsi="바탕" w:hint="eastAsia"/>
+                <w:color w:val="010028"/>
+                <w:sz w:val="16"/>
+                <w:szCs w:val="16"/>
+              </w:rPr>
+              <w:t>박용서</w:t>
+            </w:r>
+          </w:p>
+        </w:tc>
+        <w:tc>
+          <w:tcPr>
+            <w:tcW w:w="1500" w:type="dxa"/>
+            <w:tcBorders>
+              <w:top w:val="nil"/>
+              <w:left w:val="nil"/>
+              <w:bottom w:val="single" w:sz="8" w:space="0" w:color="042AA6"/>
+              <w:right w:val="single" w:sz="8" w:space="0" w:color="042AA6"/>
+            </w:tcBorders>
+            <w:shd w:val="clear" w:color="auto" w:fill="auto"/>
+            <w:vAlign w:val="center"/>
+            <w:hideMark/>
+          </w:tcPr>
+          <w:p>
+            <w:pPr>
+              <w:jc w:val="center"/>
+              <w:rPr>
+                <w:rFonts w:ascii="바탕" w:eastAsia="바탕" w:hAnsi="바탕"/>
+                <w:color w:val="010028"/>
+                <w:sz w:val="16"/>
+                <w:szCs w:val="16"/>
+              </w:rPr>
+            </w:pPr>
+          </w:p>
+        </w:tc>
+        <w:tc>
+          <w:tcPr>
+            <w:tcW w:w="1400" w:type="dxa"/>
+            <w:tcBorders>
+              <w:top w:val="nil"/>
+              <w:left w:val="nil"/>
+              <w:bottom w:val="single" w:sz="8" w:space="0" w:color="042AA6"/>
+              <w:right w:val="single" w:sz="8" w:space="0" w:color="042AA6"/>
+            </w:tcBorders>
+            <w:shd w:val="clear" w:color="auto" w:fill="auto"/>
+            <w:vAlign w:val="center"/>
+            <w:hideMark/>
+          </w:tcPr>
+          <w:p>
+            <w:pPr>
+              <w:jc w:val="center"/>
+              <w:rPr>
+                <w:rFonts w:ascii="바탕" w:eastAsia="바탕" w:hAnsi="바탕"/>
+                <w:color w:val="010028"/>
+                <w:sz w:val="16"/>
+                <w:szCs w:val="16"/>
+              </w:rPr>
+            </w:pPr>
+            <w:r>
+              <w:rPr>
+                <w:rFonts w:ascii="바탕" w:eastAsia="바탕" w:hAnsi="바탕" w:hint="eastAsia"/>
+                <w:color w:val="010028"/>
+                <w:sz w:val="16"/>
+                <w:szCs w:val="16"/>
+              </w:rPr>
+              <w:t>Inbound</w:t>
+            </w:r>
+          </w:p>
+        </w:tc>
+      </w:tr>
+      <w:tr>
+        <w:trPr>
+          <w:gridAfter w:val="1"/>
+          <w:trHeight w:val="501"/>
+        </w:trPr>
+        <w:tc>
+          <w:tcPr>
+            <w:tcW w:w="1820" w:type="dxa"/>
+            <w:tcBorders>
+              <w:top w:val="nil"/>
+              <w:left w:val="single" w:sz="8" w:space="0" w:color="042AA6"/>
+              <w:bottom w:val="single" w:sz="8" w:space="0" w:color="042AA6"/>
+              <w:right w:val="single" w:sz="8" w:space="0" w:color="042AA6"/>
+            </w:tcBorders>
+            <w:shd w:val="clear" w:color="auto" w:fill="auto"/>
+            <w:vAlign w:val="center"/>
+            <w:hideMark/>
+          </w:tcPr>
+          <w:p>
+            <w:pPr>
+              <w:jc w:val="center"/>
+              <w:rPr>
+                <w:rFonts w:ascii="Noto Sans" w:eastAsia="맑은 고딕" w:hAnsi="Noto Sans" w:cs="Noto Sans"/>
+                <w:color w:val="010028"/>
+                <w:sz w:val="16"/>
+                <w:szCs w:val="16"/>
+              </w:rPr>
+            </w:pPr>
+            <w:r>
+              <w:rPr>
+                <w:rFonts w:ascii="Noto Sans" w:eastAsia="맑은 고딕" w:hAnsi="Noto Sans" w:cs="Noto Sans"/>
+                <w:color w:val="010028"/>
+                <w:sz w:val="16"/>
+                <w:szCs w:val="16"/>
+              </w:rPr>
+              <w:t>Completed</w:t>
+            </w:r>
+          </w:p>
+        </w:tc>
+        <w:tc>
+          <w:tcPr>
+            <w:tcW w:w="1600" w:type="dxa"/>
+            <w:tcBorders>
+              <w:top w:val="nil"/>
+              <w:left w:val="nil"/>
+              <w:bottom w:val="single" w:sz="8" w:space="0" w:color="042AA6"/>
+              <w:right w:val="single" w:sz="8" w:space="0" w:color="042AA6"/>
+            </w:tcBorders>
+            <w:shd w:val="clear" w:color="auto" w:fill="auto"/>
+            <w:vAlign w:val="center"/>
+            <w:hideMark/>
+          </w:tcPr>
+          <w:p>
+            <w:pPr>
+              <w:jc w:val="center"/>
+              <w:rPr>
+                <w:rFonts w:ascii="Noto Sans" w:eastAsia="맑은 고딕" w:hAnsi="Noto Sans" w:cs="Noto Sans"/>
+                <w:color w:val="010028"/>
+                <w:sz w:val="16"/>
+                <w:szCs w:val="16"/>
+              </w:rPr>
+            </w:pPr>
+            <w:r>
+              <w:rPr>
+                <w:rFonts w:ascii="Noto Sans" w:eastAsia="맑은 고딕" w:hAnsi="Noto Sans" w:cs="Noto Sans"/>
+                <w:color w:val="010028"/>
+                <w:sz w:val="16"/>
+                <w:szCs w:val="16"/>
+              </w:rPr>
+              <w:t>7397</w:t>
+            </w:r>
+          </w:p>
+        </w:tc>
+        <w:tc>
+          <w:tcPr>
+            <w:tcW w:w="1060" w:type="dxa"/>
+            <w:tcBorders>
+              <w:top w:val="nil"/>
+              <w:left w:val="nil"/>
+              <w:bottom w:val="single" w:sz="8" w:space="0" w:color="042AA6"/>
+              <w:right w:val="single" w:sz="8" w:space="0" w:color="042AA6"/>
+            </w:tcBorders>
+            <w:shd w:val="clear" w:color="auto" w:fill="auto"/>
+            <w:vAlign w:val="center"/>
+            <w:hideMark/>
+          </w:tcPr>
+          <w:p>
+            <w:pPr>
+              <w:jc w:val="center"/>
+              <w:rPr>
+                <w:rFonts w:ascii="바탕" w:eastAsia="바탕" w:hAnsi="바탕" w:cs="굴림"/>
+                <w:color w:val="010028"/>
+                <w:sz w:val="16"/>
+                <w:szCs w:val="16"/>
+              </w:rPr>
+            </w:pPr>
+            <w:r>
+              <w:rPr>
+                <w:rFonts w:ascii="바탕" w:eastAsia="바탕" w:hAnsi="바탕" w:hint="eastAsia"/>
+                <w:color w:val="010028"/>
+                <w:sz w:val="16"/>
+                <w:szCs w:val="16"/>
+              </w:rPr>
+              <w:t>박용서</w:t>
+            </w:r>
+          </w:p>
+        </w:tc>
+        <w:tc>
+          <w:tcPr>
+            <w:tcW w:w="1500" w:type="dxa"/>
+            <w:tcBorders>
+              <w:top w:val="nil"/>
+              <w:left w:val="nil"/>
+              <w:bottom w:val="single" w:sz="8" w:space="0" w:color="042AA6"/>
+              <w:right w:val="single" w:sz="8" w:space="0" w:color="042AA6"/>
+            </w:tcBorders>
+            <w:shd w:val="clear" w:color="auto" w:fill="auto"/>
+            <w:vAlign w:val="center"/>
+            <w:hideMark/>
+          </w:tcPr>
+          <w:p>
+            <w:pPr>
+              <w:jc w:val="center"/>
+              <w:rPr>
+                <w:rFonts w:ascii="바탕" w:eastAsia="바탕" w:hAnsi="바탕"/>
+                <w:color w:val="010028"/>
+                <w:sz w:val="16"/>
+                <w:szCs w:val="16"/>
+              </w:rPr>
+            </w:pPr>
+          </w:p>
+        </w:tc>
+        <w:tc>
+          <w:tcPr>
+            <w:tcW w:w="1400" w:type="dxa"/>
+            <w:tcBorders>
+              <w:top w:val="nil"/>
+              <w:left w:val="nil"/>
+              <w:bottom w:val="single" w:sz="8" w:space="0" w:color="042AA6"/>
+              <w:right w:val="single" w:sz="8" w:space="0" w:color="042AA6"/>
+            </w:tcBorders>
+            <w:shd w:val="clear" w:color="auto" w:fill="auto"/>
+            <w:vAlign w:val="center"/>
+            <w:hideMark/>
+          </w:tcPr>
+          <w:p>
+            <w:pPr>
+              <w:jc w:val="center"/>
+              <w:rPr>
+                <w:rFonts w:ascii="바탕" w:eastAsia="바탕" w:hAnsi="바탕"/>
+                <w:color w:val="010028"/>
+                <w:sz w:val="16"/>
+                <w:szCs w:val="16"/>
+              </w:rPr>
+            </w:pPr>
+            <w:r>
+              <w:rPr>
+                <w:rFonts w:ascii="바탕" w:eastAsia="바탕" w:hAnsi="바탕" w:hint="eastAsia"/>
+                <w:color w:val="010028"/>
+                <w:sz w:val="16"/>
+                <w:szCs w:val="16"/>
+              </w:rPr>
+              <w:t>Inbound</w:t>
+            </w:r>
+          </w:p>
+        </w:tc>
+      </w:tr>
+      <w:tr>
+        <w:trPr>
+          <w:gridAfter w:val="1"/>
+          <w:trHeight w:val="501"/>
+        </w:trPr>
+        <w:tc>
+          <w:tcPr>
+            <w:tcW w:w="1820" w:type="dxa"/>
+            <w:tcBorders>
+              <w:top w:val="nil"/>
+              <w:left w:val="single" w:sz="8" w:space="0" w:color="042AA6"/>
+              <w:bottom w:val="single" w:sz="8" w:space="0" w:color="042AA6"/>
+              <w:right w:val="single" w:sz="8" w:space="0" w:color="042AA6"/>
+            </w:tcBorders>
+            <w:shd w:val="clear" w:color="auto" w:fill="auto"/>
+            <w:vAlign w:val="center"/>
+            <w:hideMark/>
+          </w:tcPr>
+          <w:p>
+            <w:pPr>
+              <w:jc w:val="center"/>
+              <w:rPr>
+                <w:rFonts w:ascii="Noto Sans" w:eastAsia="맑은 고딕" w:hAnsi="Noto Sans" w:cs="Noto Sans"/>
+                <w:color w:val="010028"/>
+                <w:sz w:val="16"/>
+                <w:szCs w:val="16"/>
+              </w:rPr>
+            </w:pPr>
+            <w:r>
+              <w:rPr>
+                <w:rFonts w:ascii="Noto Sans" w:eastAsia="맑은 고딕" w:hAnsi="Noto Sans" w:cs="Noto Sans"/>
+                <w:color w:val="010028"/>
+                <w:sz w:val="16"/>
+                <w:szCs w:val="16"/>
+              </w:rPr>
+              <w:t>Completed</w:t>
+            </w:r>
+          </w:p>
+        </w:tc>
+        <w:tc>
+          <w:tcPr>
+            <w:tcW w:w="1600" w:type="dxa"/>
+            <w:tcBorders>
+              <w:top w:val="nil"/>
+              <w:left w:val="nil"/>
+              <w:bottom w:val="single" w:sz="8" w:space="0" w:color="042AA6"/>
+              <w:right w:val="single" w:sz="8" w:space="0" w:color="042AA6"/>
+            </w:tcBorders>
+            <w:shd w:val="clear" w:color="auto" w:fill="auto"/>
+            <w:vAlign w:val="center"/>
+            <w:hideMark/>
+          </w:tcPr>
+          <w:p>
+            <w:pPr>
+              <w:jc w:val="center"/>
+              <w:rPr>
+                <w:rFonts w:ascii="Noto Sans" w:eastAsia="맑은 고딕" w:hAnsi="Noto Sans" w:cs="Noto Sans"/>
+                <w:color w:val="010028"/>
+                <w:sz w:val="16"/>
+                <w:szCs w:val="16"/>
+              </w:rPr>
+            </w:pPr>
+            <w:r>
+              <w:rPr>
+                <w:rFonts w:ascii="Noto Sans" w:eastAsia="맑은 고딕" w:hAnsi="Noto Sans" w:cs="Noto Sans"/>
+                <w:color w:val="010028"/>
+                <w:sz w:val="16"/>
+                <w:szCs w:val="16"/>
+              </w:rPr>
+              <w:t>6448</w:t>
+            </w:r>
+          </w:p>
+        </w:tc>
+        <w:tc>
+          <w:tcPr>
+            <w:tcW w:w="1060" w:type="dxa"/>
+            <w:tcBorders>
+              <w:top w:val="nil"/>
+              <w:left w:val="nil"/>
+              <w:bottom w:val="single" w:sz="8" w:space="0" w:color="042AA6"/>
+              <w:right w:val="single" w:sz="8" w:space="0" w:color="042AA6"/>
+            </w:tcBorders>
+            <w:shd w:val="clear" w:color="auto" w:fill="auto"/>
+            <w:vAlign w:val="center"/>
+            <w:hideMark/>
+          </w:tcPr>
+          <w:p>
+            <w:pPr>
+              <w:jc w:val="center"/>
+              <w:rPr>
+                <w:rFonts w:ascii="바탕" w:eastAsia="바탕" w:hAnsi="바탕" w:cs="굴림"/>
+                <w:color w:val="010028"/>
+                <w:sz w:val="16"/>
+                <w:szCs w:val="16"/>
+              </w:rPr>
+            </w:pPr>
+            <w:r>
+              <w:rPr>
+                <w:rFonts w:ascii="바탕" w:eastAsia="바탕" w:hAnsi="바탕" w:hint="eastAsia"/>
+                <w:color w:val="010028"/>
+                <w:sz w:val="16"/>
+                <w:szCs w:val="16"/>
+              </w:rPr>
+              <w:t>박용서</w:t>
+            </w:r>
+          </w:p>
+        </w:tc>
+        <w:tc>
+          <w:tcPr>
+            <w:tcW w:w="1500" w:type="dxa"/>
+            <w:tcBorders>
+              <w:top w:val="nil"/>
+              <w:left w:val="nil"/>
+              <w:bottom w:val="single" w:sz="8" w:space="0" w:color="042AA6"/>
+              <w:right w:val="single" w:sz="8" w:space="0" w:color="042AA6"/>
+            </w:tcBorders>
+            <w:shd w:val="clear" w:color="auto" w:fill="auto"/>
+            <w:vAlign w:val="center"/>
+            <w:hideMark/>
+          </w:tcPr>
+          <w:p>
+            <w:pPr>
+              <w:jc w:val="center"/>
+              <w:rPr>
+                <w:rFonts w:ascii="바탕" w:eastAsia="바탕" w:hAnsi="바탕"/>
+                <w:color w:val="010028"/>
+                <w:sz w:val="16"/>
+                <w:szCs w:val="16"/>
+              </w:rPr>
+            </w:pPr>
+          </w:p>
+        </w:tc>
+        <w:tc>
+          <w:tcPr>
+            <w:tcW w:w="1400" w:type="dxa"/>
+            <w:tcBorders>
+              <w:top w:val="nil"/>
+              <w:left w:val="nil"/>
+              <w:bottom w:val="single" w:sz="8" w:space="0" w:color="042AA6"/>
+              <w:right w:val="single" w:sz="8" w:space="0" w:color="042AA6"/>
+            </w:tcBorders>
+            <w:shd w:val="clear" w:color="auto" w:fill="auto"/>
+            <w:vAlign w:val="center"/>
+            <w:hideMark/>
+          </w:tcPr>
+          <w:p>
+            <w:pPr>
+              <w:jc w:val="center"/>
+              <w:rPr>
+                <w:rFonts w:ascii="바탕" w:eastAsia="바탕" w:hAnsi="바탕"/>
+                <w:color w:val="010028"/>
+                <w:sz w:val="16"/>
+                <w:szCs w:val="16"/>
+              </w:rPr>
+            </w:pPr>
+            <w:r>
+              <w:rPr>
+                <w:rFonts w:ascii="바탕" w:eastAsia="바탕" w:hAnsi="바탕" w:hint="eastAsia"/>
+                <w:color w:val="010028"/>
+                <w:sz w:val="16"/>
+                <w:szCs w:val="16"/>
+              </w:rPr>
+              <w:t>Inbound</w:t>
+            </w:r>
+          </w:p>
+        </w:tc>
+      </w:tr>
+      <w:tr>
+        <w:trPr>
+          <w:gridAfter w:val="1"/>
+          <w:trHeight w:val="501"/>
+        </w:trPr>
+        <w:tc>
+          <w:tcPr>
+            <w:tcW w:w="1820" w:type="dxa"/>
+            <w:tcBorders>
+              <w:top w:val="nil"/>
+              <w:left w:val="single" w:sz="8" w:space="0" w:color="042AA6"/>
+              <w:bottom w:val="single" w:sz="8" w:space="0" w:color="042AA6"/>
+              <w:right w:val="single" w:sz="8" w:space="0" w:color="042AA6"/>
+            </w:tcBorders>
+            <w:shd w:val="clear" w:color="auto" w:fill="auto"/>
+            <w:vAlign w:val="center"/>
+            <w:hideMark/>
+          </w:tcPr>
+          <w:p>
+            <w:pPr>
+              <w:jc w:val="center"/>
+              <w:rPr>
+                <w:rFonts w:ascii="Noto Sans" w:eastAsia="맑은 고딕" w:hAnsi="Noto Sans" w:cs="Noto Sans"/>
+                <w:color w:val="010028"/>
+                <w:sz w:val="16"/>
+                <w:szCs w:val="16"/>
+              </w:rPr>
+            </w:pPr>
+          </w:p>
+        </w:tc>
+        <w:tc>
+          <w:tcPr>
+            <w:tcW w:w="1600" w:type="dxa"/>
+            <w:tcBorders>
+              <w:top w:val="nil"/>
+              <w:left w:val="nil"/>
+              <w:bottom w:val="single" w:sz="8" w:space="0" w:color="042AA6"/>
+              <w:right w:val="single" w:sz="8" w:space="0" w:color="042AA6"/>
+            </w:tcBorders>
+            <w:shd w:val="clear" w:color="auto" w:fill="auto"/>
+            <w:vAlign w:val="center"/>
+            <w:hideMark/>
+          </w:tcPr>
+          <w:p>
+            <w:pPr>
+              <w:jc w:val="center"/>
+              <w:rPr>
+                <w:rFonts w:ascii="Noto Sans" w:eastAsia="맑은 고딕" w:hAnsi="Noto Sans" w:cs="Noto Sans"/>
+                <w:color w:val="010028"/>
+                <w:sz w:val="16"/>
+                <w:szCs w:val="16"/>
+              </w:rPr>
+            </w:pPr>
+          </w:p>
+        </w:tc>
+        <w:tc>
+          <w:tcPr>
+            <w:tcW w:w="1060" w:type="dxa"/>
+            <w:tcBorders>
+              <w:top w:val="nil"/>
+              <w:left w:val="nil"/>
+              <w:bottom w:val="single" w:sz="8" w:space="0" w:color="042AA6"/>
+              <w:right w:val="single" w:sz="8" w:space="0" w:color="042AA6"/>
+            </w:tcBorders>
+            <w:shd w:val="clear" w:color="auto" w:fill="auto"/>
+            <w:vAlign w:val="center"/>
+            <w:hideMark/>
+          </w:tcPr>
+          <w:p>
+            <w:pPr>
+              <w:jc w:val="center"/>
+              <w:rPr>
+                <w:rFonts w:ascii="바탕" w:eastAsia="바탕" w:hAnsi="바탕" w:cs="굴림"/>
+                <w:color w:val="010028"/>
+                <w:sz w:val="16"/>
+                <w:szCs w:val="16"/>
+              </w:rPr>
+            </w:pPr>
+          </w:p>
+        </w:tc>
+        <w:tc>
+          <w:tcPr>
+            <w:tcW w:w="1500" w:type="dxa"/>
+            <w:tcBorders>
+              <w:top w:val="nil"/>
+              <w:left w:val="nil"/>
+              <w:bottom w:val="single" w:sz="8" w:space="0" w:color="042AA6"/>
+              <w:right w:val="single" w:sz="8" w:space="0" w:color="042AA6"/>
+            </w:tcBorders>
+            <w:shd w:val="clear" w:color="auto" w:fill="auto"/>
+            <w:vAlign w:val="center"/>
+            <w:hideMark/>
+          </w:tcPr>
+          <w:p>
+            <w:pPr>
+              <w:jc w:val="center"/>
+              <w:rPr>
+                <w:rFonts w:ascii="바탕" w:eastAsia="바탕" w:hAnsi="바탕"/>
+                <w:color w:val="010028"/>
+                <w:sz w:val="16"/>
+                <w:szCs w:val="16"/>
+              </w:rPr>
+            </w:pPr>
+          </w:p>
+        </w:tc>
+        <w:tc>
+          <w:tcPr>
+            <w:tcW w:w="1400" w:type="dxa"/>
+            <w:tcBorders>
+              <w:top w:val="nil"/>
+              <w:left w:val="nil"/>
+              <w:bottom w:val="single" w:sz="8" w:space="0" w:color="042AA6"/>
+              <w:right w:val="single" w:sz="8" w:space="0" w:color="042AA6"/>
+            </w:tcBorders>
+            <w:shd w:val="clear" w:color="auto" w:fill="auto"/>
+            <w:vAlign w:val="center"/>
+            <w:hideMark/>
+          </w:tcPr>
+          <w:p>
+            <w:pPr>
+              <w:jc w:val="center"/>
+              <w:rPr>
+                <w:rFonts w:ascii="바탕" w:eastAsia="바탕" w:hAnsi="바탕"/>
+                <w:color w:val="010028"/>
+                <w:sz w:val="16"/>
+                <w:szCs w:val="16"/>
+              </w:rPr>
+            </w:pPr>
+          </w:p>
+        </w:tc>
+      </w:tr>
+      <w:tr>
+        <w:trPr>
+          <w:gridAfter w:val="1"/>
+          <w:trHeight w:val="265"/>
+        </w:trPr>
+        <w:tc>
+          <w:tcPr>
+            <w:tcW w:w="7380" w:type="dxa"/>
+            <w:gridSpan w:val="5"/>
+            <w:vMerge w:val="restart"/>
+            <w:tcBorders>
+              <w:top w:val="single" w:sz="8" w:space="0" w:color="042AA6"/>
+              <w:left w:val="single" w:sz="8" w:space="0" w:color="042AA6"/>
+              <w:bottom w:val="single" w:sz="8" w:space="0" w:color="042AA6"/>
+              <w:right w:val="single" w:sz="8" w:space="0" w:color="042AA6"/>
+            </w:tcBorders>
+            <w:shd w:val="clear" w:color="auto" w:fill="auto"/>
+            <w:vAlign w:val="center"/>
+            <w:hideMark/>
+          </w:tcPr>
+          <w:p>
+            <w:pPr>
+              <w:rPr>
+                <w:rFonts w:ascii="Noto Sans" w:eastAsia="맑은 고딕" w:hAnsi="Noto Sans" w:cs="Noto Sans"/>
+                <w:b/>
+                <w:bCs/>
+                <w:color w:val="010028"/>
+                <w:sz w:val="16"/>
+                <w:szCs w:val="16"/>
+              </w:rPr>
+            </w:pPr>
+            <w:r>
+              <w:rPr>
+                <w:rFonts w:ascii="Noto Sans" w:eastAsia="맑은 고딕" w:hAnsi="Noto Sans" w:cs="Noto Sans"/>
+                <w:b/>
+                <w:bCs/>
+                <w:color w:val="010028"/>
+                <w:sz w:val="16"/>
+                <w:szCs w:val="16"/>
+              </w:rPr>
+              <w:t>Attachments:ShipmentReport</w:t>
+            </w:r>
+          </w:p>
+        </w:tc>
+      </w:tr>
+      <w:tr>
+        <w:trPr>
+          <w:trHeight w:val="99"/>
+        </w:trPr>
+        <w:tc>
+          <w:tcPr>
+            <w:tcW w:w="0" w:type="auto"/>
+            <w:gridSpan w:val="5"/>
+            <w:vMerge/>
+            <w:tcBorders>
+              <w:top w:val="single" w:sz="8" w:space="0" w:color="042AA6"/>
+              <w:left w:val="single" w:sz="8" w:space="0" w:color="042AA6"/>
+              <w:bottom w:val="single" w:sz="8" w:space="0" w:color="042AA6"/>
+              <w:right w:val="single" w:sz="8" w:space="0" w:color="042AA6"/>
+            </w:tcBorders>
+            <w:tcMar>
+              <w:top w:w="0" w:type="dxa"/>
+              <w:left w:w="0" w:type="dxa"/>
+              <w:bottom w:w="0" w:type="dxa"/>
+              <w:right w:w="0" w:type="dxa"/>
+            </w:tcMar>
+            <w:vAlign w:val="center"/>
+            <w:hideMark/>
+          </w:tcPr>
+          <w:p>
+            <w:pPr>
+              <w:rPr>
+                <w:rFonts w:ascii="Noto Sans" w:eastAsia="맑은 고딕" w:hAnsi="Noto Sans" w:cs="Noto Sans"/>
+                <w:b/>
+                <w:bCs/>
+                <w:color w:val="010028"/>
+                <w:sz w:val="16"/>
+                <w:szCs w:val="16"/>
+              </w:rPr>
+            </w:pPr>
+          </w:p>
+        </w:tc>
+        <w:tc>
+          <w:tcPr>
+            <w:tcW w:w="0" w:type="auto"/>
+            <w:tcBorders>
+              <w:top w:val="nil"/>
+              <w:left w:val="nil"/>
+              <w:bottom w:val="nil"/>
+              <w:right w:val="nil"/>
+            </w:tcBorders>
+            <w:shd w:val="clear" w:color="auto" w:fill="auto"/>
+            <w:noWrap/>
+            <w:tcMar>
+              <w:top w:w="0" w:type="dxa"/>
+              <w:left w:w="0" w:type="dxa"/>
+              <w:bottom w:w="0" w:type="dxa"/>
+              <w:right w:w="0" w:type="dxa"/>
+            </w:tcMar>
+            <w:vAlign w:val="center"/>
+            <w:hideMark/>
+          </w:tcPr>
+          <w:p>
+            <w:pPr>
+              <w:rPr>
+                <w:rFonts w:ascii="Noto Sans" w:eastAsia="맑은 고딕" w:hAnsi="Noto Sans" w:cs="Noto Sans"/>
+                <w:b/>
+                <w:bCs/>
+                <w:color w:val="010028"/>
+                <w:sz w:val="16"/>
+                <w:szCs w:val="16"/>
+              </w:rPr>
+            </w:pPr>
+          </w:p>
+        </w:tc>
+      </w:tr>
+    </w:tbl>
     <w:p>
       <w:pPr>
         <w:rPr>
           <w:lang w:val="en-SG"/>
         </w:rPr>
       </w:pPr>
-      <w:bookmarkStart w:id="14" w:name="Shipment"/>
-      <w:bookmarkEnd w:id="14"/>
     </w:p>
     <w:p>
       <w:pPr>
         <w:pStyle w:val="1"/>
       </w:pPr>
-      <w:bookmarkStart w:id="15" w:name="_Toc137656977"/>
+      <w:bookmarkStart w:id="14" w:name="_Toc137656977"/>
       <w:r>
+        <w:lastRenderedPageBreak/>
         <w:t>RemoteHandsReport</w:t>
       </w:r>
-      <w:bookmarkEnd w:id="15"/>
+      <w:bookmarkEnd w:id="14"/>
     </w:p>
     <w:p>
       <w:pPr>
@@ -1954,16 +5124,1161 @@
         </w:rPr>
         <w:t>RemoteHandServiceRequests</w:t>
       </w:r>
-      <w:bookmarkStart w:id="16" w:name="_Toc133154364"/>
+      <w:bookmarkStart w:id="15" w:name="_Toc133154364"/>
     </w:p>
+    <w:tbl>
+      <w:tblPr>
+        <w:tblW w:w="8700" w:type="dxa"/>
+        <w:tblCellMar>
+          <w:top w:w="15" w:type="dxa"/>
+          <w:left w:w="15" w:type="dxa"/>
+          <w:right w:w="15" w:type="dxa"/>
+        </w:tblCellMar>
+        <w:tblLook w:val="04A0" w:firstRow="1" w:lastRow="0" w:firstColumn="1" w:lastColumn="0" w:noHBand="0" w:noVBand="1"/>
+      </w:tblPr>
+      <w:tblGrid>
+        <w:gridCol w:w="1519"/>
+        <w:gridCol w:w="1753"/>
+        <w:gridCol w:w="1397"/>
+        <w:gridCol w:w="1039"/>
+        <w:gridCol w:w="1516"/>
+        <w:gridCol w:w="1460"/>
+        <w:gridCol w:w="16"/>
+      </w:tblGrid>
+      <w:tr>
+        <w:trPr>
+          <w:gridAfter w:val="1"/>
+          <w:trHeight w:val="459"/>
+        </w:trPr>
+        <w:tc>
+          <w:tcPr>
+            <w:tcW w:w="1520" w:type="dxa"/>
+            <w:tcBorders>
+              <w:top w:val="single" w:sz="8" w:space="0" w:color="042AA6"/>
+              <w:left w:val="single" w:sz="8" w:space="0" w:color="042AA6"/>
+              <w:bottom w:val="single" w:sz="8" w:space="0" w:color="042AA6"/>
+              <w:right w:val="single" w:sz="8" w:space="0" w:color="042AA6"/>
+            </w:tcBorders>
+            <w:shd w:val="clear" w:color="000000" w:fill="042AA6"/>
+            <w:vAlign w:val="center"/>
+            <w:hideMark/>
+          </w:tcPr>
+          <w:p>
+            <w:pPr>
+              <w:jc w:val="center"/>
+              <w:rPr>
+                <w:rFonts w:ascii="Noto Sans" w:eastAsia="맑은 고딕" w:hAnsi="Noto Sans" w:cs="Noto Sans"/>
+                <w:b/>
+                <w:bCs/>
+                <w:color w:val="F2F2F2"/>
+                <w:sz w:val="16"/>
+                <w:szCs w:val="16"/>
+              </w:rPr>
+            </w:pPr>
+            <w:bookmarkStart w:id="16" w:name="RHS"/>
+            <w:bookmarkEnd w:id="16"/>
+            <w:r>
+              <w:rPr>
+                <w:rFonts w:ascii="Noto Sans" w:eastAsia="맑은 고딕" w:hAnsi="Noto Sans" w:cs="Noto Sans"/>
+                <w:b/>
+                <w:bCs/>
+                <w:color w:val="F2F2F2"/>
+                <w:sz w:val="16"/>
+                <w:szCs w:val="16"/>
+              </w:rPr>
+              <w:t>CreatedDateTime</w:t>
+            </w:r>
+          </w:p>
+        </w:tc>
+        <w:tc>
+          <w:tcPr>
+            <w:tcW w:w="1760" w:type="dxa"/>
+            <w:tcBorders>
+              <w:top w:val="single" w:sz="8" w:space="0" w:color="042AA6"/>
+              <w:left w:val="nil"/>
+              <w:bottom w:val="single" w:sz="8" w:space="0" w:color="042AA6"/>
+              <w:right w:val="single" w:sz="8" w:space="0" w:color="042AA6"/>
+            </w:tcBorders>
+            <w:shd w:val="clear" w:color="000000" w:fill="042AA6"/>
+            <w:vAlign w:val="center"/>
+            <w:hideMark/>
+          </w:tcPr>
+          <w:p>
+            <w:pPr>
+              <w:jc w:val="center"/>
+              <w:rPr>
+                <w:rFonts w:ascii="Noto Sans" w:eastAsia="맑은 고딕" w:hAnsi="Noto Sans" w:cs="Noto Sans"/>
+                <w:b/>
+                <w:bCs/>
+                <w:color w:val="F2F2F2"/>
+                <w:sz w:val="16"/>
+                <w:szCs w:val="16"/>
+              </w:rPr>
+            </w:pPr>
+            <w:r>
+              <w:rPr>
+                <w:rFonts w:ascii="Noto Sans" w:eastAsia="맑은 고딕" w:hAnsi="Noto Sans" w:cs="Noto Sans"/>
+                <w:b/>
+                <w:bCs/>
+                <w:color w:val="F2F2F2"/>
+                <w:sz w:val="16"/>
+                <w:szCs w:val="16"/>
+              </w:rPr>
+              <w:t>Subject</w:t>
+            </w:r>
+          </w:p>
+        </w:tc>
+        <w:tc>
+          <w:tcPr>
+            <w:tcW w:w="1400" w:type="dxa"/>
+            <w:tcBorders>
+              <w:top w:val="single" w:sz="8" w:space="0" w:color="042AA6"/>
+              <w:left w:val="nil"/>
+              <w:bottom w:val="single" w:sz="8" w:space="0" w:color="042AA6"/>
+              <w:right w:val="single" w:sz="8" w:space="0" w:color="042AA6"/>
+            </w:tcBorders>
+            <w:shd w:val="clear" w:color="000000" w:fill="042AA6"/>
+            <w:vAlign w:val="center"/>
+            <w:hideMark/>
+          </w:tcPr>
+          <w:p>
+            <w:pPr>
+              <w:jc w:val="center"/>
+              <w:rPr>
+                <w:rFonts w:ascii="Noto Sans" w:eastAsia="맑은 고딕" w:hAnsi="Noto Sans" w:cs="Noto Sans"/>
+                <w:b/>
+                <w:bCs/>
+                <w:color w:val="F2F2F2"/>
+                <w:sz w:val="16"/>
+                <w:szCs w:val="16"/>
+              </w:rPr>
+            </w:pPr>
+            <w:r>
+              <w:rPr>
+                <w:rFonts w:ascii="Noto Sans" w:eastAsia="맑은 고딕" w:hAnsi="Noto Sans" w:cs="Noto Sans"/>
+                <w:b/>
+                <w:bCs/>
+                <w:color w:val="F2F2F2"/>
+                <w:sz w:val="16"/>
+                <w:szCs w:val="16"/>
+              </w:rPr>
+              <w:t>TicketSub-Type</w:t>
+            </w:r>
+          </w:p>
+        </w:tc>
+        <w:tc>
+          <w:tcPr>
+            <w:tcW w:w="1040" w:type="dxa"/>
+            <w:tcBorders>
+              <w:top w:val="single" w:sz="8" w:space="0" w:color="042AA6"/>
+              <w:left w:val="nil"/>
+              <w:bottom w:val="single" w:sz="8" w:space="0" w:color="042AA6"/>
+              <w:right w:val="single" w:sz="8" w:space="0" w:color="042AA6"/>
+            </w:tcBorders>
+            <w:shd w:val="clear" w:color="000000" w:fill="042AA6"/>
+            <w:vAlign w:val="center"/>
+            <w:hideMark/>
+          </w:tcPr>
+          <w:p>
+            <w:pPr>
+              <w:jc w:val="center"/>
+              <w:rPr>
+                <w:rFonts w:ascii="Noto Sans" w:eastAsia="맑은 고딕" w:hAnsi="Noto Sans" w:cs="Noto Sans"/>
+                <w:b/>
+                <w:bCs/>
+                <w:color w:val="F2F2F2"/>
+                <w:sz w:val="16"/>
+                <w:szCs w:val="16"/>
+              </w:rPr>
+            </w:pPr>
+            <w:r>
+              <w:rPr>
+                <w:rFonts w:ascii="Noto Sans" w:eastAsia="맑은 고딕" w:hAnsi="Noto Sans" w:cs="Noto Sans"/>
+                <w:b/>
+                <w:bCs/>
+                <w:color w:val="F2F2F2"/>
+                <w:sz w:val="16"/>
+                <w:szCs w:val="16"/>
+              </w:rPr>
+              <w:t>Requester</w:t>
+            </w:r>
+          </w:p>
+        </w:tc>
+        <w:tc>
+          <w:tcPr>
+            <w:tcW w:w="1520" w:type="dxa"/>
+            <w:tcBorders>
+              <w:top w:val="single" w:sz="8" w:space="0" w:color="042AA6"/>
+              <w:left w:val="nil"/>
+              <w:bottom w:val="single" w:sz="8" w:space="0" w:color="042AA6"/>
+              <w:right w:val="single" w:sz="8" w:space="0" w:color="042AA6"/>
+            </w:tcBorders>
+            <w:shd w:val="clear" w:color="000000" w:fill="042AA6"/>
+            <w:vAlign w:val="center"/>
+            <w:hideMark/>
+          </w:tcPr>
+          <w:p>
+            <w:pPr>
+              <w:jc w:val="center"/>
+              <w:rPr>
+                <w:rFonts w:ascii="Noto Sans" w:eastAsia="맑은 고딕" w:hAnsi="Noto Sans" w:cs="Noto Sans"/>
+                <w:b/>
+                <w:bCs/>
+                <w:color w:val="F2F2F2"/>
+                <w:sz w:val="16"/>
+                <w:szCs w:val="16"/>
+              </w:rPr>
+            </w:pPr>
+            <w:r>
+              <w:rPr>
+                <w:rFonts w:ascii="Noto Sans" w:eastAsia="맑은 고딕" w:hAnsi="Noto Sans" w:cs="Noto Sans"/>
+                <w:b/>
+                <w:bCs/>
+                <w:color w:val="F2F2F2"/>
+                <w:sz w:val="16"/>
+                <w:szCs w:val="16"/>
+              </w:rPr>
+              <w:t>ServiceID</w:t>
+            </w:r>
+          </w:p>
+        </w:tc>
+        <w:tc>
+          <w:tcPr>
+            <w:tcW w:w="1460" w:type="dxa"/>
+            <w:tcBorders>
+              <w:top w:val="single" w:sz="8" w:space="0" w:color="042AA6"/>
+              <w:left w:val="nil"/>
+              <w:bottom w:val="single" w:sz="8" w:space="0" w:color="042AA6"/>
+              <w:right w:val="single" w:sz="8" w:space="0" w:color="042AA6"/>
+            </w:tcBorders>
+            <w:shd w:val="clear" w:color="000000" w:fill="042AA6"/>
+            <w:vAlign w:val="center"/>
+            <w:hideMark/>
+          </w:tcPr>
+          <w:p>
+            <w:pPr>
+              <w:jc w:val="center"/>
+              <w:rPr>
+                <w:rFonts w:ascii="Noto Sans" w:eastAsia="맑은 고딕" w:hAnsi="Noto Sans" w:cs="Noto Sans"/>
+                <w:b/>
+                <w:bCs/>
+                <w:color w:val="F2F2F2"/>
+                <w:sz w:val="16"/>
+                <w:szCs w:val="16"/>
+              </w:rPr>
+            </w:pPr>
+            <w:r>
+              <w:rPr>
+                <w:rFonts w:ascii="Noto Sans" w:eastAsia="맑은 고딕" w:hAnsi="Noto Sans" w:cs="Noto Sans"/>
+                <w:b/>
+                <w:bCs/>
+                <w:color w:val="F2F2F2"/>
+                <w:sz w:val="16"/>
+                <w:szCs w:val="16"/>
+              </w:rPr>
+              <w:t>TotalHoursSpent</w:t>
+            </w:r>
+          </w:p>
+        </w:tc>
+      </w:tr>
+      <w:tr>
+        <w:trPr>
+          <w:gridAfter w:val="1"/>
+          <w:trHeight w:val="501"/>
+        </w:trPr>
+        <w:tc>
+          <w:tcPr>
+            <w:tcW w:w="1520" w:type="dxa"/>
+            <w:tcBorders>
+              <w:top w:val="nil"/>
+              <w:left w:val="single" w:sz="8" w:space="0" w:color="042AA6"/>
+              <w:bottom w:val="single" w:sz="8" w:space="0" w:color="042AA6"/>
+              <w:right w:val="single" w:sz="8" w:space="0" w:color="042AA6"/>
+            </w:tcBorders>
+            <w:shd w:val="clear" w:color="auto" w:fill="auto"/>
+            <w:vAlign w:val="center"/>
+            <w:hideMark/>
+          </w:tcPr>
+          <w:p>
+            <w:pPr>
+              <w:jc w:val="center"/>
+              <w:rPr>
+                <w:rFonts w:ascii="Noto Sans" w:eastAsia="맑은 고딕" w:hAnsi="Noto Sans" w:cs="Noto Sans"/>
+                <w:color w:val="010028"/>
+                <w:sz w:val="16"/>
+                <w:szCs w:val="16"/>
+              </w:rPr>
+            </w:pPr>
+          </w:p>
+        </w:tc>
+        <w:tc>
+          <w:tcPr>
+            <w:tcW w:w="1760" w:type="dxa"/>
+            <w:tcBorders>
+              <w:top w:val="nil"/>
+              <w:left w:val="nil"/>
+              <w:bottom w:val="single" w:sz="8" w:space="0" w:color="042AA6"/>
+              <w:right w:val="single" w:sz="8" w:space="0" w:color="042AA6"/>
+            </w:tcBorders>
+            <w:shd w:val="clear" w:color="auto" w:fill="auto"/>
+            <w:vAlign w:val="center"/>
+            <w:hideMark/>
+          </w:tcPr>
+          <w:p>
+            <w:pPr>
+              <w:rPr>
+                <w:rFonts w:ascii="Noto Sans" w:eastAsia="맑은 고딕" w:hAnsi="Noto Sans" w:cs="Noto Sans"/>
+                <w:color w:val="010028"/>
+                <w:sz w:val="16"/>
+                <w:szCs w:val="16"/>
+              </w:rPr>
+            </w:pPr>
+          </w:p>
+        </w:tc>
+        <w:tc>
+          <w:tcPr>
+            <w:tcW w:w="1400" w:type="dxa"/>
+            <w:tcBorders>
+              <w:top w:val="nil"/>
+              <w:left w:val="nil"/>
+              <w:bottom w:val="single" w:sz="8" w:space="0" w:color="042AA6"/>
+              <w:right w:val="single" w:sz="8" w:space="0" w:color="042AA6"/>
+            </w:tcBorders>
+            <w:shd w:val="clear" w:color="auto" w:fill="auto"/>
+            <w:vAlign w:val="center"/>
+            <w:hideMark/>
+          </w:tcPr>
+          <w:p>
+            <w:pPr>
+              <w:jc w:val="center"/>
+              <w:rPr>
+                <w:rFonts w:ascii="Noto Sans" w:eastAsia="맑은 고딕" w:hAnsi="Noto Sans" w:cs="Noto Sans"/>
+                <w:color w:val="000000"/>
+                <w:sz w:val="16"/>
+                <w:szCs w:val="16"/>
+              </w:rPr>
+            </w:pPr>
+          </w:p>
+        </w:tc>
+        <w:tc>
+          <w:tcPr>
+            <w:tcW w:w="1040" w:type="dxa"/>
+            <w:tcBorders>
+              <w:top w:val="nil"/>
+              <w:left w:val="nil"/>
+              <w:bottom w:val="single" w:sz="8" w:space="0" w:color="042AA6"/>
+              <w:right w:val="single" w:sz="8" w:space="0" w:color="042AA6"/>
+            </w:tcBorders>
+            <w:shd w:val="clear" w:color="auto" w:fill="auto"/>
+            <w:vAlign w:val="center"/>
+            <w:hideMark/>
+          </w:tcPr>
+          <w:p>
+            <w:pPr>
+              <w:jc w:val="center"/>
+              <w:rPr>
+                <w:rFonts w:ascii="Noto Sans" w:eastAsia="맑은 고딕" w:hAnsi="Noto Sans" w:cs="Noto Sans"/>
+                <w:color w:val="010028"/>
+                <w:sz w:val="16"/>
+                <w:szCs w:val="16"/>
+              </w:rPr>
+            </w:pPr>
+          </w:p>
+        </w:tc>
+        <w:tc>
+          <w:tcPr>
+            <w:tcW w:w="1520" w:type="dxa"/>
+            <w:tcBorders>
+              <w:top w:val="nil"/>
+              <w:left w:val="nil"/>
+              <w:bottom w:val="single" w:sz="8" w:space="0" w:color="042AA6"/>
+              <w:right w:val="single" w:sz="8" w:space="0" w:color="042AA6"/>
+            </w:tcBorders>
+            <w:shd w:val="clear" w:color="auto" w:fill="auto"/>
+            <w:vAlign w:val="center"/>
+            <w:hideMark/>
+          </w:tcPr>
+          <w:p>
+            <w:pPr>
+              <w:jc w:val="center"/>
+              <w:rPr>
+                <w:rFonts w:ascii="Noto Sans" w:eastAsia="맑은 고딕" w:hAnsi="Noto Sans" w:cs="Noto Sans"/>
+                <w:color w:val="010028"/>
+                <w:sz w:val="16"/>
+                <w:szCs w:val="16"/>
+              </w:rPr>
+            </w:pPr>
+          </w:p>
+        </w:tc>
+        <w:tc>
+          <w:tcPr>
+            <w:tcW w:w="1460" w:type="dxa"/>
+            <w:tcBorders>
+              <w:top w:val="nil"/>
+              <w:left w:val="nil"/>
+              <w:bottom w:val="single" w:sz="8" w:space="0" w:color="042AA6"/>
+              <w:right w:val="single" w:sz="8" w:space="0" w:color="042AA6"/>
+            </w:tcBorders>
+            <w:shd w:val="clear" w:color="auto" w:fill="auto"/>
+            <w:vAlign w:val="center"/>
+            <w:hideMark/>
+          </w:tcPr>
+          <w:p>
+            <w:pPr>
+              <w:jc w:val="center"/>
+              <w:rPr>
+                <w:rFonts w:ascii="Noto Sans" w:eastAsia="맑은 고딕" w:hAnsi="Noto Sans" w:cs="Noto Sans"/>
+                <w:color w:val="010028"/>
+                <w:sz w:val="16"/>
+                <w:szCs w:val="16"/>
+              </w:rPr>
+            </w:pPr>
+          </w:p>
+        </w:tc>
+      </w:tr>
+      <w:tr>
+        <w:trPr>
+          <w:gridAfter w:val="1"/>
+          <w:trHeight w:val="501"/>
+        </w:trPr>
+        <w:tc>
+          <w:tcPr>
+            <w:tcW w:w="1520" w:type="dxa"/>
+            <w:tcBorders>
+              <w:top w:val="nil"/>
+              <w:left w:val="single" w:sz="8" w:space="0" w:color="042AA6"/>
+              <w:bottom w:val="single" w:sz="8" w:space="0" w:color="042AA6"/>
+              <w:right w:val="single" w:sz="8" w:space="0" w:color="042AA6"/>
+            </w:tcBorders>
+            <w:shd w:val="clear" w:color="auto" w:fill="auto"/>
+            <w:vAlign w:val="center"/>
+            <w:hideMark/>
+          </w:tcPr>
+          <w:p>
+            <w:pPr>
+              <w:jc w:val="center"/>
+              <w:rPr>
+                <w:rFonts w:ascii="Noto Sans" w:eastAsia="맑은 고딕" w:hAnsi="Noto Sans" w:cs="Noto Sans"/>
+                <w:color w:val="010028"/>
+                <w:sz w:val="16"/>
+                <w:szCs w:val="16"/>
+              </w:rPr>
+            </w:pPr>
+          </w:p>
+        </w:tc>
+        <w:tc>
+          <w:tcPr>
+            <w:tcW w:w="1760" w:type="dxa"/>
+            <w:tcBorders>
+              <w:top w:val="nil"/>
+              <w:left w:val="nil"/>
+              <w:bottom w:val="single" w:sz="8" w:space="0" w:color="042AA6"/>
+              <w:right w:val="single" w:sz="8" w:space="0" w:color="042AA6"/>
+            </w:tcBorders>
+            <w:shd w:val="clear" w:color="auto" w:fill="auto"/>
+            <w:vAlign w:val="center"/>
+            <w:hideMark/>
+          </w:tcPr>
+          <w:p>
+            <w:pPr>
+              <w:rPr>
+                <w:rFonts w:ascii="Noto Sans" w:eastAsia="맑은 고딕" w:hAnsi="Noto Sans" w:cs="Noto Sans"/>
+                <w:color w:val="010028"/>
+                <w:sz w:val="16"/>
+                <w:szCs w:val="16"/>
+              </w:rPr>
+            </w:pPr>
+          </w:p>
+        </w:tc>
+        <w:tc>
+          <w:tcPr>
+            <w:tcW w:w="1400" w:type="dxa"/>
+            <w:tcBorders>
+              <w:top w:val="nil"/>
+              <w:left w:val="nil"/>
+              <w:bottom w:val="single" w:sz="8" w:space="0" w:color="042AA6"/>
+              <w:right w:val="single" w:sz="8" w:space="0" w:color="042AA6"/>
+            </w:tcBorders>
+            <w:shd w:val="clear" w:color="auto" w:fill="auto"/>
+            <w:vAlign w:val="center"/>
+            <w:hideMark/>
+          </w:tcPr>
+          <w:p>
+            <w:pPr>
+              <w:jc w:val="center"/>
+              <w:rPr>
+                <w:rFonts w:ascii="Noto Sans" w:eastAsia="맑은 고딕" w:hAnsi="Noto Sans" w:cs="Noto Sans"/>
+                <w:color w:val="000000"/>
+                <w:sz w:val="16"/>
+                <w:szCs w:val="16"/>
+              </w:rPr>
+            </w:pPr>
+          </w:p>
+        </w:tc>
+        <w:tc>
+          <w:tcPr>
+            <w:tcW w:w="1040" w:type="dxa"/>
+            <w:tcBorders>
+              <w:top w:val="nil"/>
+              <w:left w:val="nil"/>
+              <w:bottom w:val="single" w:sz="8" w:space="0" w:color="042AA6"/>
+              <w:right w:val="single" w:sz="8" w:space="0" w:color="042AA6"/>
+            </w:tcBorders>
+            <w:shd w:val="clear" w:color="auto" w:fill="auto"/>
+            <w:vAlign w:val="center"/>
+            <w:hideMark/>
+          </w:tcPr>
+          <w:p>
+            <w:pPr>
+              <w:jc w:val="center"/>
+              <w:rPr>
+                <w:rFonts w:ascii="Noto Sans" w:eastAsia="맑은 고딕" w:hAnsi="Noto Sans" w:cs="Noto Sans"/>
+                <w:color w:val="010028"/>
+                <w:sz w:val="16"/>
+                <w:szCs w:val="16"/>
+              </w:rPr>
+            </w:pPr>
+          </w:p>
+        </w:tc>
+        <w:tc>
+          <w:tcPr>
+            <w:tcW w:w="1520" w:type="dxa"/>
+            <w:tcBorders>
+              <w:top w:val="nil"/>
+              <w:left w:val="nil"/>
+              <w:bottom w:val="single" w:sz="8" w:space="0" w:color="042AA6"/>
+              <w:right w:val="single" w:sz="8" w:space="0" w:color="042AA6"/>
+            </w:tcBorders>
+            <w:shd w:val="clear" w:color="auto" w:fill="auto"/>
+            <w:vAlign w:val="center"/>
+            <w:hideMark/>
+          </w:tcPr>
+          <w:p>
+            <w:pPr>
+              <w:jc w:val="center"/>
+              <w:rPr>
+                <w:rFonts w:ascii="Noto Sans" w:eastAsia="맑은 고딕" w:hAnsi="Noto Sans" w:cs="Noto Sans"/>
+                <w:color w:val="010028"/>
+                <w:sz w:val="16"/>
+                <w:szCs w:val="16"/>
+              </w:rPr>
+            </w:pPr>
+          </w:p>
+        </w:tc>
+        <w:tc>
+          <w:tcPr>
+            <w:tcW w:w="1460" w:type="dxa"/>
+            <w:tcBorders>
+              <w:top w:val="nil"/>
+              <w:left w:val="nil"/>
+              <w:bottom w:val="single" w:sz="8" w:space="0" w:color="042AA6"/>
+              <w:right w:val="single" w:sz="8" w:space="0" w:color="042AA6"/>
+            </w:tcBorders>
+            <w:shd w:val="clear" w:color="auto" w:fill="auto"/>
+            <w:vAlign w:val="center"/>
+            <w:hideMark/>
+          </w:tcPr>
+          <w:p>
+            <w:pPr>
+              <w:jc w:val="center"/>
+              <w:rPr>
+                <w:rFonts w:ascii="Noto Sans" w:eastAsia="맑은 고딕" w:hAnsi="Noto Sans" w:cs="Noto Sans"/>
+                <w:color w:val="010028"/>
+                <w:sz w:val="16"/>
+                <w:szCs w:val="16"/>
+              </w:rPr>
+            </w:pPr>
+          </w:p>
+        </w:tc>
+      </w:tr>
+      <w:tr>
+        <w:trPr>
+          <w:gridAfter w:val="1"/>
+          <w:trHeight w:val="501"/>
+        </w:trPr>
+        <w:tc>
+          <w:tcPr>
+            <w:tcW w:w="1520" w:type="dxa"/>
+            <w:tcBorders>
+              <w:top w:val="nil"/>
+              <w:left w:val="single" w:sz="8" w:space="0" w:color="042AA6"/>
+              <w:bottom w:val="single" w:sz="8" w:space="0" w:color="042AA6"/>
+              <w:right w:val="single" w:sz="8" w:space="0" w:color="042AA6"/>
+            </w:tcBorders>
+            <w:shd w:val="clear" w:color="auto" w:fill="auto"/>
+            <w:vAlign w:val="center"/>
+            <w:hideMark/>
+          </w:tcPr>
+          <w:p>
+            <w:pPr>
+              <w:jc w:val="center"/>
+              <w:rPr>
+                <w:rFonts w:ascii="Noto Sans" w:eastAsia="맑은 고딕" w:hAnsi="Noto Sans" w:cs="Noto Sans"/>
+                <w:color w:val="010028"/>
+                <w:sz w:val="16"/>
+                <w:szCs w:val="16"/>
+              </w:rPr>
+            </w:pPr>
+          </w:p>
+        </w:tc>
+        <w:tc>
+          <w:tcPr>
+            <w:tcW w:w="1760" w:type="dxa"/>
+            <w:tcBorders>
+              <w:top w:val="nil"/>
+              <w:left w:val="nil"/>
+              <w:bottom w:val="single" w:sz="8" w:space="0" w:color="042AA6"/>
+              <w:right w:val="single" w:sz="8" w:space="0" w:color="042AA6"/>
+            </w:tcBorders>
+            <w:shd w:val="clear" w:color="auto" w:fill="auto"/>
+            <w:vAlign w:val="center"/>
+            <w:hideMark/>
+          </w:tcPr>
+          <w:p>
+            <w:pPr>
+              <w:rPr>
+                <w:rFonts w:ascii="Noto Sans" w:eastAsia="맑은 고딕" w:hAnsi="Noto Sans" w:cs="Noto Sans"/>
+                <w:color w:val="010028"/>
+                <w:sz w:val="16"/>
+                <w:szCs w:val="16"/>
+              </w:rPr>
+            </w:pPr>
+          </w:p>
+        </w:tc>
+        <w:tc>
+          <w:tcPr>
+            <w:tcW w:w="1400" w:type="dxa"/>
+            <w:tcBorders>
+              <w:top w:val="nil"/>
+              <w:left w:val="nil"/>
+              <w:bottom w:val="single" w:sz="8" w:space="0" w:color="042AA6"/>
+              <w:right w:val="single" w:sz="8" w:space="0" w:color="042AA6"/>
+            </w:tcBorders>
+            <w:shd w:val="clear" w:color="auto" w:fill="auto"/>
+            <w:vAlign w:val="center"/>
+            <w:hideMark/>
+          </w:tcPr>
+          <w:p>
+            <w:pPr>
+              <w:jc w:val="center"/>
+              <w:rPr>
+                <w:rFonts w:ascii="Noto Sans" w:eastAsia="맑은 고딕" w:hAnsi="Noto Sans" w:cs="Noto Sans"/>
+                <w:color w:val="000000"/>
+                <w:sz w:val="16"/>
+                <w:szCs w:val="16"/>
+              </w:rPr>
+            </w:pPr>
+          </w:p>
+        </w:tc>
+        <w:tc>
+          <w:tcPr>
+            <w:tcW w:w="1040" w:type="dxa"/>
+            <w:tcBorders>
+              <w:top w:val="nil"/>
+              <w:left w:val="nil"/>
+              <w:bottom w:val="single" w:sz="8" w:space="0" w:color="042AA6"/>
+              <w:right w:val="single" w:sz="8" w:space="0" w:color="042AA6"/>
+            </w:tcBorders>
+            <w:shd w:val="clear" w:color="auto" w:fill="auto"/>
+            <w:vAlign w:val="center"/>
+            <w:hideMark/>
+          </w:tcPr>
+          <w:p>
+            <w:pPr>
+              <w:jc w:val="center"/>
+              <w:rPr>
+                <w:rFonts w:ascii="Noto Sans" w:eastAsia="맑은 고딕" w:hAnsi="Noto Sans" w:cs="Noto Sans"/>
+                <w:color w:val="010028"/>
+                <w:sz w:val="16"/>
+                <w:szCs w:val="16"/>
+              </w:rPr>
+            </w:pPr>
+          </w:p>
+        </w:tc>
+        <w:tc>
+          <w:tcPr>
+            <w:tcW w:w="1520" w:type="dxa"/>
+            <w:tcBorders>
+              <w:top w:val="nil"/>
+              <w:left w:val="nil"/>
+              <w:bottom w:val="single" w:sz="8" w:space="0" w:color="042AA6"/>
+              <w:right w:val="single" w:sz="8" w:space="0" w:color="042AA6"/>
+            </w:tcBorders>
+            <w:shd w:val="clear" w:color="auto" w:fill="auto"/>
+            <w:vAlign w:val="center"/>
+            <w:hideMark/>
+          </w:tcPr>
+          <w:p>
+            <w:pPr>
+              <w:jc w:val="center"/>
+              <w:rPr>
+                <w:rFonts w:ascii="Noto Sans" w:eastAsia="맑은 고딕" w:hAnsi="Noto Sans" w:cs="Noto Sans"/>
+                <w:color w:val="010028"/>
+                <w:sz w:val="16"/>
+                <w:szCs w:val="16"/>
+              </w:rPr>
+            </w:pPr>
+          </w:p>
+        </w:tc>
+        <w:tc>
+          <w:tcPr>
+            <w:tcW w:w="1460" w:type="dxa"/>
+            <w:tcBorders>
+              <w:top w:val="nil"/>
+              <w:left w:val="nil"/>
+              <w:bottom w:val="single" w:sz="8" w:space="0" w:color="042AA6"/>
+              <w:right w:val="single" w:sz="8" w:space="0" w:color="042AA6"/>
+            </w:tcBorders>
+            <w:shd w:val="clear" w:color="auto" w:fill="auto"/>
+            <w:vAlign w:val="center"/>
+            <w:hideMark/>
+          </w:tcPr>
+          <w:p>
+            <w:pPr>
+              <w:jc w:val="center"/>
+              <w:rPr>
+                <w:rFonts w:ascii="Noto Sans" w:eastAsia="맑은 고딕" w:hAnsi="Noto Sans" w:cs="Noto Sans"/>
+                <w:color w:val="010028"/>
+                <w:sz w:val="16"/>
+                <w:szCs w:val="16"/>
+              </w:rPr>
+            </w:pPr>
+          </w:p>
+        </w:tc>
+      </w:tr>
+      <w:tr>
+        <w:trPr>
+          <w:gridAfter w:val="1"/>
+          <w:trHeight w:val="501"/>
+        </w:trPr>
+        <w:tc>
+          <w:tcPr>
+            <w:tcW w:w="1520" w:type="dxa"/>
+            <w:tcBorders>
+              <w:top w:val="nil"/>
+              <w:left w:val="single" w:sz="8" w:space="0" w:color="042AA6"/>
+              <w:bottom w:val="single" w:sz="8" w:space="0" w:color="042AA6"/>
+              <w:right w:val="single" w:sz="8" w:space="0" w:color="042AA6"/>
+            </w:tcBorders>
+            <w:shd w:val="clear" w:color="auto" w:fill="auto"/>
+            <w:vAlign w:val="center"/>
+            <w:hideMark/>
+          </w:tcPr>
+          <w:p>
+            <w:pPr>
+              <w:jc w:val="center"/>
+              <w:rPr>
+                <w:rFonts w:ascii="Noto Sans" w:eastAsia="맑은 고딕" w:hAnsi="Noto Sans" w:cs="Noto Sans"/>
+                <w:color w:val="010028"/>
+                <w:sz w:val="16"/>
+                <w:szCs w:val="16"/>
+              </w:rPr>
+            </w:pPr>
+          </w:p>
+        </w:tc>
+        <w:tc>
+          <w:tcPr>
+            <w:tcW w:w="1760" w:type="dxa"/>
+            <w:tcBorders>
+              <w:top w:val="nil"/>
+              <w:left w:val="nil"/>
+              <w:bottom w:val="single" w:sz="8" w:space="0" w:color="042AA6"/>
+              <w:right w:val="single" w:sz="8" w:space="0" w:color="042AA6"/>
+            </w:tcBorders>
+            <w:shd w:val="clear" w:color="auto" w:fill="auto"/>
+            <w:vAlign w:val="center"/>
+            <w:hideMark/>
+          </w:tcPr>
+          <w:p>
+            <w:pPr>
+              <w:rPr>
+                <w:rFonts w:ascii="Noto Sans" w:eastAsia="맑은 고딕" w:hAnsi="Noto Sans" w:cs="Noto Sans"/>
+                <w:color w:val="010028"/>
+                <w:sz w:val="16"/>
+                <w:szCs w:val="16"/>
+              </w:rPr>
+            </w:pPr>
+          </w:p>
+        </w:tc>
+        <w:tc>
+          <w:tcPr>
+            <w:tcW w:w="1400" w:type="dxa"/>
+            <w:tcBorders>
+              <w:top w:val="nil"/>
+              <w:left w:val="nil"/>
+              <w:bottom w:val="single" w:sz="8" w:space="0" w:color="042AA6"/>
+              <w:right w:val="single" w:sz="8" w:space="0" w:color="042AA6"/>
+            </w:tcBorders>
+            <w:shd w:val="clear" w:color="auto" w:fill="auto"/>
+            <w:vAlign w:val="center"/>
+            <w:hideMark/>
+          </w:tcPr>
+          <w:p>
+            <w:pPr>
+              <w:jc w:val="center"/>
+              <w:rPr>
+                <w:rFonts w:ascii="Noto Sans" w:eastAsia="맑은 고딕" w:hAnsi="Noto Sans" w:cs="Noto Sans"/>
+                <w:color w:val="000000"/>
+                <w:sz w:val="16"/>
+                <w:szCs w:val="16"/>
+              </w:rPr>
+            </w:pPr>
+          </w:p>
+        </w:tc>
+        <w:tc>
+          <w:tcPr>
+            <w:tcW w:w="1040" w:type="dxa"/>
+            <w:tcBorders>
+              <w:top w:val="nil"/>
+              <w:left w:val="nil"/>
+              <w:bottom w:val="single" w:sz="8" w:space="0" w:color="042AA6"/>
+              <w:right w:val="single" w:sz="8" w:space="0" w:color="042AA6"/>
+            </w:tcBorders>
+            <w:shd w:val="clear" w:color="auto" w:fill="auto"/>
+            <w:vAlign w:val="center"/>
+            <w:hideMark/>
+          </w:tcPr>
+          <w:p>
+            <w:pPr>
+              <w:jc w:val="center"/>
+              <w:rPr>
+                <w:rFonts w:ascii="Noto Sans" w:eastAsia="맑은 고딕" w:hAnsi="Noto Sans" w:cs="Noto Sans"/>
+                <w:color w:val="010028"/>
+                <w:sz w:val="16"/>
+                <w:szCs w:val="16"/>
+              </w:rPr>
+            </w:pPr>
+          </w:p>
+        </w:tc>
+        <w:tc>
+          <w:tcPr>
+            <w:tcW w:w="1520" w:type="dxa"/>
+            <w:tcBorders>
+              <w:top w:val="nil"/>
+              <w:left w:val="nil"/>
+              <w:bottom w:val="single" w:sz="8" w:space="0" w:color="042AA6"/>
+              <w:right w:val="single" w:sz="8" w:space="0" w:color="042AA6"/>
+            </w:tcBorders>
+            <w:shd w:val="clear" w:color="auto" w:fill="auto"/>
+            <w:vAlign w:val="center"/>
+            <w:hideMark/>
+          </w:tcPr>
+          <w:p>
+            <w:pPr>
+              <w:jc w:val="center"/>
+              <w:rPr>
+                <w:rFonts w:ascii="Noto Sans" w:eastAsia="맑은 고딕" w:hAnsi="Noto Sans" w:cs="Noto Sans"/>
+                <w:color w:val="010028"/>
+                <w:sz w:val="16"/>
+                <w:szCs w:val="16"/>
+              </w:rPr>
+            </w:pPr>
+          </w:p>
+        </w:tc>
+        <w:tc>
+          <w:tcPr>
+            <w:tcW w:w="1460" w:type="dxa"/>
+            <w:tcBorders>
+              <w:top w:val="nil"/>
+              <w:left w:val="nil"/>
+              <w:bottom w:val="single" w:sz="8" w:space="0" w:color="042AA6"/>
+              <w:right w:val="single" w:sz="8" w:space="0" w:color="042AA6"/>
+            </w:tcBorders>
+            <w:shd w:val="clear" w:color="auto" w:fill="auto"/>
+            <w:vAlign w:val="center"/>
+            <w:hideMark/>
+          </w:tcPr>
+          <w:p>
+            <w:pPr>
+              <w:jc w:val="center"/>
+              <w:rPr>
+                <w:rFonts w:ascii="Noto Sans" w:eastAsia="맑은 고딕" w:hAnsi="Noto Sans" w:cs="Noto Sans"/>
+                <w:color w:val="010028"/>
+                <w:sz w:val="16"/>
+                <w:szCs w:val="16"/>
+              </w:rPr>
+            </w:pPr>
+          </w:p>
+        </w:tc>
+      </w:tr>
+      <w:tr>
+        <w:trPr>
+          <w:gridAfter w:val="1"/>
+          <w:trHeight w:val="501"/>
+        </w:trPr>
+        <w:tc>
+          <w:tcPr>
+            <w:tcW w:w="1520" w:type="dxa"/>
+            <w:tcBorders>
+              <w:top w:val="nil"/>
+              <w:left w:val="single" w:sz="8" w:space="0" w:color="042AA6"/>
+              <w:bottom w:val="single" w:sz="8" w:space="0" w:color="042AA6"/>
+              <w:right w:val="single" w:sz="8" w:space="0" w:color="042AA6"/>
+            </w:tcBorders>
+            <w:shd w:val="clear" w:color="auto" w:fill="auto"/>
+            <w:vAlign w:val="center"/>
+            <w:hideMark/>
+          </w:tcPr>
+          <w:p>
+            <w:pPr>
+              <w:jc w:val="center"/>
+              <w:rPr>
+                <w:rFonts w:ascii="Noto Sans" w:eastAsia="맑은 고딕" w:hAnsi="Noto Sans" w:cs="Noto Sans"/>
+                <w:color w:val="010028"/>
+                <w:sz w:val="16"/>
+                <w:szCs w:val="16"/>
+              </w:rPr>
+            </w:pPr>
+          </w:p>
+        </w:tc>
+        <w:tc>
+          <w:tcPr>
+            <w:tcW w:w="1760" w:type="dxa"/>
+            <w:tcBorders>
+              <w:top w:val="nil"/>
+              <w:left w:val="nil"/>
+              <w:bottom w:val="single" w:sz="8" w:space="0" w:color="042AA6"/>
+              <w:right w:val="single" w:sz="8" w:space="0" w:color="042AA6"/>
+            </w:tcBorders>
+            <w:shd w:val="clear" w:color="auto" w:fill="auto"/>
+            <w:vAlign w:val="center"/>
+            <w:hideMark/>
+          </w:tcPr>
+          <w:p>
+            <w:pPr>
+              <w:rPr>
+                <w:rFonts w:ascii="Noto Sans" w:eastAsia="맑은 고딕" w:hAnsi="Noto Sans" w:cs="Noto Sans"/>
+                <w:color w:val="010028"/>
+                <w:sz w:val="16"/>
+                <w:szCs w:val="16"/>
+              </w:rPr>
+            </w:pPr>
+          </w:p>
+        </w:tc>
+        <w:tc>
+          <w:tcPr>
+            <w:tcW w:w="1400" w:type="dxa"/>
+            <w:tcBorders>
+              <w:top w:val="nil"/>
+              <w:left w:val="nil"/>
+              <w:bottom w:val="single" w:sz="8" w:space="0" w:color="042AA6"/>
+              <w:right w:val="single" w:sz="8" w:space="0" w:color="042AA6"/>
+            </w:tcBorders>
+            <w:shd w:val="clear" w:color="auto" w:fill="auto"/>
+            <w:vAlign w:val="center"/>
+            <w:hideMark/>
+          </w:tcPr>
+          <w:p>
+            <w:pPr>
+              <w:jc w:val="center"/>
+              <w:rPr>
+                <w:rFonts w:ascii="Noto Sans" w:eastAsia="맑은 고딕" w:hAnsi="Noto Sans" w:cs="Noto Sans"/>
+                <w:color w:val="000000"/>
+                <w:sz w:val="16"/>
+                <w:szCs w:val="16"/>
+              </w:rPr>
+            </w:pPr>
+          </w:p>
+        </w:tc>
+        <w:tc>
+          <w:tcPr>
+            <w:tcW w:w="1040" w:type="dxa"/>
+            <w:tcBorders>
+              <w:top w:val="nil"/>
+              <w:left w:val="nil"/>
+              <w:bottom w:val="single" w:sz="8" w:space="0" w:color="042AA6"/>
+              <w:right w:val="single" w:sz="8" w:space="0" w:color="042AA6"/>
+            </w:tcBorders>
+            <w:shd w:val="clear" w:color="auto" w:fill="auto"/>
+            <w:vAlign w:val="center"/>
+            <w:hideMark/>
+          </w:tcPr>
+          <w:p>
+            <w:pPr>
+              <w:jc w:val="center"/>
+              <w:rPr>
+                <w:rFonts w:ascii="Noto Sans" w:eastAsia="맑은 고딕" w:hAnsi="Noto Sans" w:cs="Noto Sans"/>
+                <w:color w:val="010028"/>
+                <w:sz w:val="16"/>
+                <w:szCs w:val="16"/>
+              </w:rPr>
+            </w:pPr>
+          </w:p>
+        </w:tc>
+        <w:tc>
+          <w:tcPr>
+            <w:tcW w:w="1520" w:type="dxa"/>
+            <w:tcBorders>
+              <w:top w:val="nil"/>
+              <w:left w:val="nil"/>
+              <w:bottom w:val="single" w:sz="8" w:space="0" w:color="042AA6"/>
+              <w:right w:val="single" w:sz="8" w:space="0" w:color="042AA6"/>
+            </w:tcBorders>
+            <w:shd w:val="clear" w:color="auto" w:fill="auto"/>
+            <w:vAlign w:val="center"/>
+            <w:hideMark/>
+          </w:tcPr>
+          <w:p>
+            <w:pPr>
+              <w:jc w:val="center"/>
+              <w:rPr>
+                <w:rFonts w:ascii="Noto Sans" w:eastAsia="맑은 고딕" w:hAnsi="Noto Sans" w:cs="Noto Sans"/>
+                <w:color w:val="010028"/>
+                <w:sz w:val="16"/>
+                <w:szCs w:val="16"/>
+              </w:rPr>
+            </w:pPr>
+          </w:p>
+        </w:tc>
+        <w:tc>
+          <w:tcPr>
+            <w:tcW w:w="1460" w:type="dxa"/>
+            <w:tcBorders>
+              <w:top w:val="nil"/>
+              <w:left w:val="nil"/>
+              <w:bottom w:val="single" w:sz="8" w:space="0" w:color="042AA6"/>
+              <w:right w:val="single" w:sz="8" w:space="0" w:color="042AA6"/>
+            </w:tcBorders>
+            <w:shd w:val="clear" w:color="auto" w:fill="auto"/>
+            <w:vAlign w:val="center"/>
+            <w:hideMark/>
+          </w:tcPr>
+          <w:p>
+            <w:pPr>
+              <w:jc w:val="center"/>
+              <w:rPr>
+                <w:rFonts w:ascii="Noto Sans" w:eastAsia="맑은 고딕" w:hAnsi="Noto Sans" w:cs="Noto Sans"/>
+                <w:color w:val="010028"/>
+                <w:sz w:val="16"/>
+                <w:szCs w:val="16"/>
+              </w:rPr>
+            </w:pPr>
+          </w:p>
+        </w:tc>
+      </w:tr>
+      <w:tr>
+        <w:trPr>
+          <w:gridAfter w:val="1"/>
+          <w:trHeight w:val="265"/>
+        </w:trPr>
+        <w:tc>
+          <w:tcPr>
+            <w:tcW w:w="8700" w:type="dxa"/>
+            <w:gridSpan w:val="6"/>
+            <w:vMerge w:val="restart"/>
+            <w:tcBorders>
+              <w:top w:val="single" w:sz="8" w:space="0" w:color="042AA6"/>
+              <w:left w:val="single" w:sz="8" w:space="0" w:color="042AA6"/>
+              <w:bottom w:val="single" w:sz="8" w:space="0" w:color="042AA6"/>
+              <w:right w:val="single" w:sz="8" w:space="0" w:color="042AA6"/>
+            </w:tcBorders>
+            <w:shd w:val="clear" w:color="auto" w:fill="auto"/>
+            <w:vAlign w:val="center"/>
+            <w:hideMark/>
+          </w:tcPr>
+          <w:p>
+            <w:pPr>
+              <w:rPr>
+                <w:rFonts w:ascii="Noto Sans" w:eastAsia="맑은 고딕" w:hAnsi="Noto Sans" w:cs="Noto Sans"/>
+                <w:b/>
+                <w:bCs/>
+                <w:color w:val="010028"/>
+                <w:sz w:val="16"/>
+                <w:szCs w:val="16"/>
+              </w:rPr>
+            </w:pPr>
+            <w:r>
+              <w:rPr>
+                <w:rFonts w:ascii="Noto Sans" w:eastAsia="맑은 고딕" w:hAnsi="Noto Sans" w:cs="Noto Sans"/>
+                <w:b/>
+                <w:bCs/>
+                <w:color w:val="010028"/>
+                <w:sz w:val="16"/>
+                <w:szCs w:val="16"/>
+              </w:rPr>
+              <w:t>Attachments:RemoteHandsReport</w:t>
+            </w:r>
+          </w:p>
+        </w:tc>
+      </w:tr>
+      <w:tr>
+        <w:trPr>
+          <w:trHeight w:val="99"/>
+        </w:trPr>
+        <w:tc>
+          <w:tcPr>
+            <w:tcW w:w="0" w:type="auto"/>
+            <w:gridSpan w:val="6"/>
+            <w:vMerge/>
+            <w:tcBorders>
+              <w:top w:val="single" w:sz="8" w:space="0" w:color="042AA6"/>
+              <w:left w:val="single" w:sz="8" w:space="0" w:color="042AA6"/>
+              <w:bottom w:val="single" w:sz="8" w:space="0" w:color="042AA6"/>
+              <w:right w:val="single" w:sz="8" w:space="0" w:color="042AA6"/>
+            </w:tcBorders>
+            <w:tcMar>
+              <w:top w:w="0" w:type="dxa"/>
+              <w:left w:w="0" w:type="dxa"/>
+              <w:bottom w:w="0" w:type="dxa"/>
+              <w:right w:w="0" w:type="dxa"/>
+            </w:tcMar>
+            <w:vAlign w:val="center"/>
+            <w:hideMark/>
+          </w:tcPr>
+          <w:p>
+            <w:pPr>
+              <w:rPr>
+                <w:rFonts w:ascii="Noto Sans" w:eastAsia="맑은 고딕" w:hAnsi="Noto Sans" w:cs="Noto Sans"/>
+                <w:b/>
+                <w:bCs/>
+                <w:color w:val="010028"/>
+                <w:sz w:val="16"/>
+                <w:szCs w:val="16"/>
+              </w:rPr>
+            </w:pPr>
+          </w:p>
+        </w:tc>
+        <w:tc>
+          <w:tcPr>
+            <w:tcW w:w="0" w:type="auto"/>
+            <w:tcBorders>
+              <w:top w:val="nil"/>
+              <w:left w:val="nil"/>
+              <w:bottom w:val="nil"/>
+              <w:right w:val="nil"/>
+            </w:tcBorders>
+            <w:shd w:val="clear" w:color="auto" w:fill="auto"/>
+            <w:noWrap/>
+            <w:tcMar>
+              <w:top w:w="0" w:type="dxa"/>
+              <w:left w:w="0" w:type="dxa"/>
+              <w:bottom w:w="0" w:type="dxa"/>
+              <w:right w:w="0" w:type="dxa"/>
+            </w:tcMar>
+            <w:vAlign w:val="center"/>
+            <w:hideMark/>
+          </w:tcPr>
+          <w:p>
+            <w:pPr>
+              <w:rPr>
+                <w:rFonts w:ascii="Noto Sans" w:eastAsia="맑은 고딕" w:hAnsi="Noto Sans" w:cs="Noto Sans"/>
+                <w:b/>
+                <w:bCs/>
+                <w:color w:val="010028"/>
+                <w:sz w:val="16"/>
+                <w:szCs w:val="16"/>
+              </w:rPr>
+            </w:pPr>
+          </w:p>
+        </w:tc>
+      </w:tr>
+    </w:tbl>
     <w:p>
       <w:pPr>
         <w:rPr>
           <w:lang w:val="en-SG"/>
         </w:rPr>
       </w:pPr>
-      <w:bookmarkStart w:id="17" w:name="RHS"/>
-      <w:bookmarkEnd w:id="17"/>
     </w:p>
     <w:p>
       <w:pPr>
@@ -2039,14 +6354,13 @@
       <w:pPr>
         <w:pStyle w:val="1"/>
       </w:pPr>
-      <w:bookmarkStart w:id="18" w:name="_Toc137656978"/>
-      <w:bookmarkStart w:id="19" w:name="_Hlk136447836"/>
-      <w:bookmarkEnd w:id="16"/>
+      <w:bookmarkStart w:id="17" w:name="_Toc137656978"/>
+      <w:bookmarkStart w:id="18" w:name="_Hlk136447836"/>
+      <w:bookmarkEnd w:id="15"/>
       <w:r>
-        <w:lastRenderedPageBreak/>
         <w:t>MaintenanceSchedule</w:t>
       </w:r>
-      <w:bookmarkEnd w:id="18"/>
+      <w:bookmarkEnd w:id="17"/>
     </w:p>
     <w:p>
       <w:pPr>
@@ -2071,7 +6385,7 @@
       <w:r>
         <w:t>andplannedforthenext2months</w:t>
       </w:r>
-      <w:bookmarkEnd w:id="19"/>
+      <w:bookmarkEnd w:id="18"/>
       <w:r>
         <w:t>.</w:t>
       </w:r>
@@ -2120,6 +6434,4933 @@
         <w:t>ScheduleMaintenance</w:t>
       </w:r>
     </w:p>
+    <w:tbl>
+      <w:tblPr>
+        <w:tblW w:w="7800" w:type="dxa"/>
+        <w:tblCellMar>
+          <w:left w:w="0" w:type="dxa"/>
+          <w:right w:w="0" w:type="dxa"/>
+        </w:tblCellMar>
+        <w:tblLook w:val="04A0" w:firstRow="1" w:lastRow="0" w:firstColumn="1" w:lastColumn="0" w:noHBand="0" w:noVBand="1"/>
+      </w:tblPr>
+      <w:tblGrid>
+        <w:gridCol w:w="442"/>
+        <w:gridCol w:w="3127"/>
+        <w:gridCol w:w="1371"/>
+        <w:gridCol w:w="452"/>
+        <w:gridCol w:w="496"/>
+        <w:gridCol w:w="452"/>
+        <w:gridCol w:w="496"/>
+        <w:gridCol w:w="452"/>
+        <w:gridCol w:w="496"/>
+        <w:gridCol w:w="16"/>
+      </w:tblGrid>
+      <w:tr>
+        <w:trPr>
+          <w:gridAfter w:val="1"/>
+          <w:trHeight w:val="360"/>
+        </w:trPr>
+        <w:tc>
+          <w:tcPr>
+            <w:tcW w:w="500" w:type="dxa"/>
+            <w:tcBorders>
+              <w:top w:val="single" w:sz="8" w:space="0" w:color="042AA6"/>
+              <w:left w:val="single" w:sz="8" w:space="0" w:color="042AA6"/>
+              <w:bottom w:val="single" w:sz="8" w:space="0" w:color="042AA6"/>
+              <w:right w:val="single" w:sz="8" w:space="0" w:color="042AA6"/>
+            </w:tcBorders>
+            <w:shd w:val="clear" w:color="000000" w:fill="042AA6"/>
+            <w:vAlign w:val="center"/>
+            <w:hideMark/>
+          </w:tcPr>
+          <w:p>
+            <w:pPr>
+              <w:jc w:val="center"/>
+              <w:rPr>
+                <w:rFonts w:ascii="Noto Sans" w:eastAsia="맑은 고딕" w:hAnsi="Noto Sans" w:cs="Noto Sans"/>
+                <w:b/>
+                <w:bCs/>
+                <w:color w:val="F2F2F2"/>
+                <w:sz w:val="16"/>
+                <w:szCs w:val="16"/>
+              </w:rPr>
+            </w:pPr>
+            <w:bookmarkStart w:id="19" w:name="Maintenance"/>
+            <w:bookmarkStart w:id="20" w:name="_Toc133154369"/>
+            <w:bookmarkEnd w:id="19"/>
+            <w:r>
+              <w:rPr>
+                <w:rFonts w:ascii="Noto Sans" w:eastAsia="맑은 고딕" w:hAnsi="Noto Sans" w:cs="Noto Sans"/>
+                <w:b/>
+                <w:bCs/>
+                <w:color w:val="F2F2F2"/>
+                <w:sz w:val="16"/>
+                <w:szCs w:val="16"/>
+              </w:rPr>
+              <w:t>S/N</w:t>
+            </w:r>
+          </w:p>
+        </w:tc>
+        <w:tc>
+          <w:tcPr>
+            <w:tcW w:w="3400" w:type="dxa"/>
+            <w:tcBorders>
+              <w:top w:val="single" w:sz="8" w:space="0" w:color="042AA6"/>
+              <w:left w:val="nil"/>
+              <w:bottom w:val="single" w:sz="8" w:space="0" w:color="042AA6"/>
+              <w:right w:val="single" w:sz="8" w:space="0" w:color="042AA6"/>
+            </w:tcBorders>
+            <w:shd w:val="clear" w:color="000000" w:fill="042AA6"/>
+            <w:vAlign w:val="center"/>
+            <w:hideMark/>
+          </w:tcPr>
+          <w:p>
+            <w:pPr>
+              <w:jc w:val="center"/>
+              <w:rPr>
+                <w:rFonts w:ascii="Noto Sans" w:eastAsia="맑은 고딕" w:hAnsi="Noto Sans" w:cs="Noto Sans"/>
+                <w:b/>
+                <w:bCs/>
+                <w:color w:val="F2F2F2"/>
+                <w:sz w:val="16"/>
+                <w:szCs w:val="16"/>
+              </w:rPr>
+            </w:pPr>
+            <w:r>
+              <w:rPr>
+                <w:rFonts w:ascii="Noto Sans" w:eastAsia="맑은 고딕" w:hAnsi="Noto Sans" w:cs="Noto Sans"/>
+                <w:b/>
+                <w:bCs/>
+                <w:color w:val="F2F2F2"/>
+                <w:sz w:val="16"/>
+                <w:szCs w:val="16"/>
+              </w:rPr>
+              <w:t>Systems</w:t>
+            </w:r>
+          </w:p>
+        </w:tc>
+        <w:tc>
+          <w:tcPr>
+            <w:tcW w:w="900" w:type="dxa"/>
+            <w:vMerge w:val="restart"/>
+            <w:tcBorders>
+              <w:top w:val="single" w:sz="8" w:space="0" w:color="042AA6"/>
+              <w:left w:val="single" w:sz="8" w:space="0" w:color="042AA6"/>
+              <w:bottom w:val="single" w:sz="8" w:space="0" w:color="042AA6"/>
+              <w:right w:val="single" w:sz="8" w:space="0" w:color="042AA6"/>
+            </w:tcBorders>
+            <w:shd w:val="clear" w:color="000000" w:fill="042AA6"/>
+            <w:vAlign w:val="center"/>
+            <w:hideMark/>
+          </w:tcPr>
+          <w:p>
+            <w:pPr>
+              <w:jc w:val="center"/>
+              <w:rPr>
+                <w:rFonts w:ascii="Noto Sans" w:eastAsia="맑은 고딕" w:hAnsi="Noto Sans" w:cs="Noto Sans"/>
+                <w:b/>
+                <w:bCs/>
+                <w:color w:val="F2F2F2"/>
+                <w:sz w:val="16"/>
+                <w:szCs w:val="16"/>
+              </w:rPr>
+            </w:pPr>
+            <w:r>
+              <w:rPr>
+                <w:rFonts w:ascii="Noto Sans" w:eastAsia="맑은 고딕" w:hAnsi="Noto Sans" w:cs="Noto Sans"/>
+                <w:b/>
+                <w:bCs/>
+                <w:color w:val="F2F2F2"/>
+                <w:sz w:val="16"/>
+                <w:szCs w:val="16"/>
+              </w:rPr>
+              <w:t>Maint.Frequency</w:t>
+            </w:r>
+          </w:p>
+        </w:tc>
+        <w:tc>
+          <w:tcPr>
+            <w:tcW w:w="1000" w:type="dxa"/>
+            <w:gridSpan w:val="2"/>
+            <w:tcBorders>
+              <w:top w:val="single" w:sz="8" w:space="0" w:color="042AA6"/>
+              <w:left w:val="nil"/>
+              <w:bottom w:val="single" w:sz="8" w:space="0" w:color="042AA6"/>
+              <w:right w:val="single" w:sz="8" w:space="0" w:color="042AA6"/>
+            </w:tcBorders>
+            <w:shd w:val="clear" w:color="000000" w:fill="042AA6"/>
+            <w:vAlign w:val="center"/>
+            <w:hideMark/>
+          </w:tcPr>
+          <w:p>
+            <w:pPr>
+              <w:jc w:val="center"/>
+              <w:rPr>
+                <w:rFonts w:ascii="Noto Sans" w:eastAsia="맑은 고딕" w:hAnsi="Noto Sans" w:cs="Noto Sans"/>
+                <w:b/>
+                <w:bCs/>
+                <w:color w:val="F2F2F2"/>
+                <w:sz w:val="16"/>
+                <w:szCs w:val="16"/>
+              </w:rPr>
+            </w:pPr>
+            <w:r>
+              <w:rPr>
+                <w:rFonts w:ascii="Noto Sans" w:eastAsia="맑은 고딕" w:hAnsi="Noto Sans" w:cs="Noto Sans"/>
+                <w:b/>
+                <w:bCs/>
+                <w:color w:val="F2F2F2"/>
+                <w:sz w:val="16"/>
+                <w:szCs w:val="16"/>
+              </w:rPr>
+              <w:t>Apr-23</w:t>
+            </w:r>
+          </w:p>
+        </w:tc>
+        <w:tc>
+          <w:tcPr>
+            <w:tcW w:w="1000" w:type="dxa"/>
+            <w:gridSpan w:val="2"/>
+            <w:tcBorders>
+              <w:top w:val="single" w:sz="8" w:space="0" w:color="042AA6"/>
+              <w:left w:val="nil"/>
+              <w:bottom w:val="single" w:sz="8" w:space="0" w:color="042AA6"/>
+              <w:right w:val="single" w:sz="8" w:space="0" w:color="042AA6"/>
+            </w:tcBorders>
+            <w:shd w:val="clear" w:color="000000" w:fill="042AA6"/>
+            <w:vAlign w:val="center"/>
+            <w:hideMark/>
+          </w:tcPr>
+          <w:p>
+            <w:pPr>
+              <w:jc w:val="center"/>
+              <w:rPr>
+                <w:rFonts w:ascii="Noto Sans" w:eastAsia="맑은 고딕" w:hAnsi="Noto Sans" w:cs="Noto Sans"/>
+                <w:b/>
+                <w:bCs/>
+                <w:color w:val="F2F2F2"/>
+                <w:sz w:val="16"/>
+                <w:szCs w:val="16"/>
+              </w:rPr>
+            </w:pPr>
+            <w:r>
+              <w:rPr>
+                <w:rFonts w:ascii="Noto Sans" w:eastAsia="맑은 고딕" w:hAnsi="Noto Sans" w:cs="Noto Sans"/>
+                <w:b/>
+                <w:bCs/>
+                <w:color w:val="F2F2F2"/>
+                <w:sz w:val="16"/>
+                <w:szCs w:val="16"/>
+              </w:rPr>
+              <w:t>May-23</w:t>
+            </w:r>
+          </w:p>
+        </w:tc>
+        <w:tc>
+          <w:tcPr>
+            <w:tcW w:w="1000" w:type="dxa"/>
+            <w:gridSpan w:val="2"/>
+            <w:tcBorders>
+              <w:top w:val="single" w:sz="8" w:space="0" w:color="042AA6"/>
+              <w:left w:val="nil"/>
+              <w:bottom w:val="single" w:sz="8" w:space="0" w:color="042AA6"/>
+              <w:right w:val="single" w:sz="8" w:space="0" w:color="042AA6"/>
+            </w:tcBorders>
+            <w:shd w:val="clear" w:color="000000" w:fill="042AA6"/>
+            <w:vAlign w:val="center"/>
+            <w:hideMark/>
+          </w:tcPr>
+          <w:p>
+            <w:pPr>
+              <w:jc w:val="center"/>
+              <w:rPr>
+                <w:rFonts w:ascii="Noto Sans" w:eastAsia="맑은 고딕" w:hAnsi="Noto Sans" w:cs="Noto Sans"/>
+                <w:b/>
+                <w:bCs/>
+                <w:color w:val="F2F2F2"/>
+                <w:sz w:val="16"/>
+                <w:szCs w:val="16"/>
+              </w:rPr>
+            </w:pPr>
+            <w:r>
+              <w:rPr>
+                <w:rFonts w:ascii="Noto Sans" w:eastAsia="맑은 고딕" w:hAnsi="Noto Sans" w:cs="Noto Sans"/>
+                <w:b/>
+                <w:bCs/>
+                <w:color w:val="F2F2F2"/>
+                <w:sz w:val="16"/>
+                <w:szCs w:val="16"/>
+              </w:rPr>
+              <w:t>Jun-23</w:t>
+            </w:r>
+          </w:p>
+        </w:tc>
+      </w:tr>
+      <w:tr>
+        <w:trPr>
+          <w:gridAfter w:val="1"/>
+          <w:trHeight w:val="360"/>
+        </w:trPr>
+        <w:tc>
+          <w:tcPr>
+            <w:tcW w:w="500" w:type="dxa"/>
+            <w:tcBorders>
+              <w:top w:val="nil"/>
+              <w:left w:val="single" w:sz="8" w:space="0" w:color="042AA6"/>
+              <w:bottom w:val="single" w:sz="8" w:space="0" w:color="042AA6"/>
+              <w:right w:val="single" w:sz="8" w:space="0" w:color="042AA6"/>
+            </w:tcBorders>
+            <w:shd w:val="clear" w:color="000000" w:fill="042AA6"/>
+            <w:vAlign w:val="center"/>
+            <w:hideMark/>
+          </w:tcPr>
+          <w:p>
+            <w:pPr>
+              <w:jc w:val="center"/>
+              <w:rPr>
+                <w:rFonts w:ascii="Noto Sans" w:eastAsia="맑은 고딕" w:hAnsi="Noto Sans" w:cs="Noto Sans"/>
+                <w:b/>
+                <w:bCs/>
+                <w:color w:val="F2F2F2"/>
+                <w:sz w:val="16"/>
+                <w:szCs w:val="16"/>
+              </w:rPr>
+            </w:pPr>
+          </w:p>
+        </w:tc>
+        <w:tc>
+          <w:tcPr>
+            <w:tcW w:w="3400" w:type="dxa"/>
+            <w:tcBorders>
+              <w:top w:val="nil"/>
+              <w:left w:val="nil"/>
+              <w:bottom w:val="single" w:sz="8" w:space="0" w:color="042AA6"/>
+              <w:right w:val="single" w:sz="8" w:space="0" w:color="042AA6"/>
+            </w:tcBorders>
+            <w:shd w:val="clear" w:color="000000" w:fill="042AA6"/>
+            <w:vAlign w:val="center"/>
+            <w:hideMark/>
+          </w:tcPr>
+          <w:p>
+            <w:pPr>
+              <w:jc w:val="center"/>
+              <w:rPr>
+                <w:rFonts w:ascii="Noto Sans" w:eastAsia="맑은 고딕" w:hAnsi="Noto Sans" w:cs="Noto Sans"/>
+                <w:color w:val="F2F2F2"/>
+                <w:sz w:val="16"/>
+                <w:szCs w:val="16"/>
+              </w:rPr>
+            </w:pPr>
+          </w:p>
+        </w:tc>
+        <w:tc>
+          <w:tcPr>
+            <w:tcW w:w="0" w:type="auto"/>
+            <w:vMerge/>
+            <w:tcBorders>
+              <w:top w:val="single" w:sz="8" w:space="0" w:color="042AA6"/>
+              <w:left w:val="single" w:sz="8" w:space="0" w:color="042AA6"/>
+              <w:bottom w:val="single" w:sz="8" w:space="0" w:color="042AA6"/>
+              <w:right w:val="single" w:sz="8" w:space="0" w:color="042AA6"/>
+            </w:tcBorders>
+            <w:vAlign w:val="center"/>
+            <w:hideMark/>
+          </w:tcPr>
+          <w:p>
+            <w:pPr>
+              <w:rPr>
+                <w:rFonts w:ascii="Noto Sans" w:eastAsia="맑은 고딕" w:hAnsi="Noto Sans" w:cs="Noto Sans"/>
+                <w:b/>
+                <w:bCs/>
+                <w:color w:val="F2F2F2"/>
+                <w:sz w:val="16"/>
+                <w:szCs w:val="16"/>
+              </w:rPr>
+            </w:pPr>
+          </w:p>
+        </w:tc>
+        <w:tc>
+          <w:tcPr>
+            <w:tcW w:w="500" w:type="dxa"/>
+            <w:tcBorders>
+              <w:top w:val="nil"/>
+              <w:left w:val="nil"/>
+              <w:bottom w:val="single" w:sz="8" w:space="0" w:color="042AA6"/>
+              <w:right w:val="single" w:sz="8" w:space="0" w:color="042AA6"/>
+            </w:tcBorders>
+            <w:shd w:val="clear" w:color="000000" w:fill="042AA6"/>
+            <w:vAlign w:val="center"/>
+            <w:hideMark/>
+          </w:tcPr>
+          <w:p>
+            <w:pPr>
+              <w:jc w:val="center"/>
+              <w:rPr>
+                <w:rFonts w:ascii="Noto Sans" w:eastAsia="맑은 고딕" w:hAnsi="Noto Sans" w:cs="Noto Sans"/>
+                <w:color w:val="F2F2F2"/>
+                <w:sz w:val="16"/>
+                <w:szCs w:val="16"/>
+              </w:rPr>
+            </w:pPr>
+            <w:r>
+              <w:rPr>
+                <w:rFonts w:ascii="Noto Sans" w:eastAsia="맑은 고딕" w:hAnsi="Noto Sans" w:cs="Noto Sans"/>
+                <w:color w:val="F2F2F2"/>
+                <w:sz w:val="16"/>
+                <w:szCs w:val="16"/>
+              </w:rPr>
+              <w:t>Plan</w:t>
+            </w:r>
+          </w:p>
+        </w:tc>
+        <w:tc>
+          <w:tcPr>
+            <w:tcW w:w="500" w:type="dxa"/>
+            <w:tcBorders>
+              <w:top w:val="nil"/>
+              <w:left w:val="nil"/>
+              <w:bottom w:val="single" w:sz="8" w:space="0" w:color="042AA6"/>
+              <w:right w:val="single" w:sz="8" w:space="0" w:color="042AA6"/>
+            </w:tcBorders>
+            <w:shd w:val="clear" w:color="000000" w:fill="042AA6"/>
+            <w:vAlign w:val="center"/>
+            <w:hideMark/>
+          </w:tcPr>
+          <w:p>
+            <w:pPr>
+              <w:jc w:val="center"/>
+              <w:rPr>
+                <w:rFonts w:ascii="Noto Sans" w:eastAsia="맑은 고딕" w:hAnsi="Noto Sans" w:cs="Noto Sans"/>
+                <w:color w:val="F2F2F2"/>
+                <w:sz w:val="16"/>
+                <w:szCs w:val="16"/>
+              </w:rPr>
+            </w:pPr>
+            <w:r>
+              <w:rPr>
+                <w:rFonts w:ascii="Noto Sans" w:eastAsia="맑은 고딕" w:hAnsi="Noto Sans" w:cs="Noto Sans"/>
+                <w:color w:val="F2F2F2"/>
+                <w:sz w:val="16"/>
+                <w:szCs w:val="16"/>
+              </w:rPr>
+              <w:t>Actual</w:t>
+            </w:r>
+          </w:p>
+        </w:tc>
+        <w:tc>
+          <w:tcPr>
+            <w:tcW w:w="500" w:type="dxa"/>
+            <w:tcBorders>
+              <w:top w:val="nil"/>
+              <w:left w:val="nil"/>
+              <w:bottom w:val="single" w:sz="8" w:space="0" w:color="042AA6"/>
+              <w:right w:val="single" w:sz="8" w:space="0" w:color="042AA6"/>
+            </w:tcBorders>
+            <w:shd w:val="clear" w:color="000000" w:fill="042AA6"/>
+            <w:vAlign w:val="center"/>
+            <w:hideMark/>
+          </w:tcPr>
+          <w:p>
+            <w:pPr>
+              <w:jc w:val="center"/>
+              <w:rPr>
+                <w:rFonts w:ascii="Noto Sans" w:eastAsia="맑은 고딕" w:hAnsi="Noto Sans" w:cs="Noto Sans"/>
+                <w:color w:val="F2F2F2"/>
+                <w:sz w:val="16"/>
+                <w:szCs w:val="16"/>
+              </w:rPr>
+            </w:pPr>
+            <w:r>
+              <w:rPr>
+                <w:rFonts w:ascii="Noto Sans" w:eastAsia="맑은 고딕" w:hAnsi="Noto Sans" w:cs="Noto Sans"/>
+                <w:color w:val="F2F2F2"/>
+                <w:sz w:val="16"/>
+                <w:szCs w:val="16"/>
+              </w:rPr>
+              <w:t>Plan</w:t>
+            </w:r>
+          </w:p>
+        </w:tc>
+        <w:tc>
+          <w:tcPr>
+            <w:tcW w:w="500" w:type="dxa"/>
+            <w:tcBorders>
+              <w:top w:val="nil"/>
+              <w:left w:val="nil"/>
+              <w:bottom w:val="single" w:sz="8" w:space="0" w:color="042AA6"/>
+              <w:right w:val="single" w:sz="8" w:space="0" w:color="042AA6"/>
+            </w:tcBorders>
+            <w:shd w:val="clear" w:color="000000" w:fill="042AA6"/>
+            <w:vAlign w:val="center"/>
+            <w:hideMark/>
+          </w:tcPr>
+          <w:p>
+            <w:pPr>
+              <w:jc w:val="center"/>
+              <w:rPr>
+                <w:rFonts w:ascii="Noto Sans" w:eastAsia="맑은 고딕" w:hAnsi="Noto Sans" w:cs="Noto Sans"/>
+                <w:color w:val="F2F2F2"/>
+                <w:sz w:val="16"/>
+                <w:szCs w:val="16"/>
+              </w:rPr>
+            </w:pPr>
+            <w:r>
+              <w:rPr>
+                <w:rFonts w:ascii="Noto Sans" w:eastAsia="맑은 고딕" w:hAnsi="Noto Sans" w:cs="Noto Sans"/>
+                <w:color w:val="F2F2F2"/>
+                <w:sz w:val="16"/>
+                <w:szCs w:val="16"/>
+              </w:rPr>
+              <w:t>Actual</w:t>
+            </w:r>
+          </w:p>
+        </w:tc>
+        <w:tc>
+          <w:tcPr>
+            <w:tcW w:w="500" w:type="dxa"/>
+            <w:tcBorders>
+              <w:top w:val="nil"/>
+              <w:left w:val="nil"/>
+              <w:bottom w:val="single" w:sz="8" w:space="0" w:color="042AA6"/>
+              <w:right w:val="single" w:sz="8" w:space="0" w:color="042AA6"/>
+            </w:tcBorders>
+            <w:shd w:val="clear" w:color="000000" w:fill="042AA6"/>
+            <w:vAlign w:val="center"/>
+            <w:hideMark/>
+          </w:tcPr>
+          <w:p>
+            <w:pPr>
+              <w:jc w:val="center"/>
+              <w:rPr>
+                <w:rFonts w:ascii="Noto Sans" w:eastAsia="맑은 고딕" w:hAnsi="Noto Sans" w:cs="Noto Sans"/>
+                <w:color w:val="F2F2F2"/>
+                <w:sz w:val="16"/>
+                <w:szCs w:val="16"/>
+              </w:rPr>
+            </w:pPr>
+            <w:r>
+              <w:rPr>
+                <w:rFonts w:ascii="Noto Sans" w:eastAsia="맑은 고딕" w:hAnsi="Noto Sans" w:cs="Noto Sans"/>
+                <w:color w:val="F2F2F2"/>
+                <w:sz w:val="16"/>
+                <w:szCs w:val="16"/>
+              </w:rPr>
+              <w:t>Plan</w:t>
+            </w:r>
+          </w:p>
+        </w:tc>
+        <w:tc>
+          <w:tcPr>
+            <w:tcW w:w="500" w:type="dxa"/>
+            <w:tcBorders>
+              <w:top w:val="nil"/>
+              <w:left w:val="nil"/>
+              <w:bottom w:val="single" w:sz="8" w:space="0" w:color="042AA6"/>
+              <w:right w:val="single" w:sz="8" w:space="0" w:color="042AA6"/>
+            </w:tcBorders>
+            <w:shd w:val="clear" w:color="000000" w:fill="042AA6"/>
+            <w:vAlign w:val="center"/>
+            <w:hideMark/>
+          </w:tcPr>
+          <w:p>
+            <w:pPr>
+              <w:jc w:val="center"/>
+              <w:rPr>
+                <w:rFonts w:ascii="Noto Sans" w:eastAsia="맑은 고딕" w:hAnsi="Noto Sans" w:cs="Noto Sans"/>
+                <w:color w:val="F2F2F2"/>
+                <w:sz w:val="16"/>
+                <w:szCs w:val="16"/>
+              </w:rPr>
+            </w:pPr>
+            <w:r>
+              <w:rPr>
+                <w:rFonts w:ascii="Noto Sans" w:eastAsia="맑은 고딕" w:hAnsi="Noto Sans" w:cs="Noto Sans"/>
+                <w:color w:val="F2F2F2"/>
+                <w:sz w:val="16"/>
+                <w:szCs w:val="16"/>
+              </w:rPr>
+              <w:t>Actual</w:t>
+            </w:r>
+          </w:p>
+        </w:tc>
+      </w:tr>
+      <w:tr>
+        <w:trPr>
+          <w:gridAfter w:val="1"/>
+          <w:trHeight w:val="360"/>
+        </w:trPr>
+        <w:tc>
+          <w:tcPr>
+            <w:tcW w:w="500" w:type="dxa"/>
+            <w:tcBorders>
+              <w:top w:val="nil"/>
+              <w:left w:val="single" w:sz="8" w:space="0" w:color="042AA6"/>
+              <w:bottom w:val="single" w:sz="8" w:space="0" w:color="042AA6"/>
+              <w:right w:val="single" w:sz="8" w:space="0" w:color="042AA6"/>
+            </w:tcBorders>
+            <w:shd w:val="clear" w:color="auto" w:fill="auto"/>
+            <w:vAlign w:val="center"/>
+            <w:hideMark/>
+          </w:tcPr>
+          <w:p>
+            <w:pPr>
+              <w:jc w:val="center"/>
+              <w:rPr>
+                <w:rFonts w:ascii="Noto Sans" w:eastAsia="맑은 고딕" w:hAnsi="Noto Sans" w:cs="Noto Sans"/>
+                <w:color w:val="010028"/>
+                <w:sz w:val="16"/>
+                <w:szCs w:val="16"/>
+              </w:rPr>
+            </w:pPr>
+            <w:r>
+              <w:rPr>
+                <w:rFonts w:ascii="Noto Sans" w:eastAsia="맑은 고딕" w:hAnsi="Noto Sans" w:cs="Noto Sans"/>
+                <w:color w:val="010028"/>
+                <w:sz w:val="16"/>
+                <w:szCs w:val="16"/>
+              </w:rPr>
+              <w:t>1</w:t>
+            </w:r>
+          </w:p>
+        </w:tc>
+        <w:tc>
+          <w:tcPr>
+            <w:tcW w:w="3400" w:type="dxa"/>
+            <w:tcBorders>
+              <w:top w:val="nil"/>
+              <w:left w:val="nil"/>
+              <w:bottom w:val="single" w:sz="8" w:space="0" w:color="042AA6"/>
+              <w:right w:val="single" w:sz="8" w:space="0" w:color="042AA6"/>
+            </w:tcBorders>
+            <w:shd w:val="clear" w:color="auto" w:fill="auto"/>
+            <w:vAlign w:val="center"/>
+            <w:hideMark/>
+          </w:tcPr>
+          <w:p>
+            <w:pPr>
+              <w:rPr>
+                <w:rFonts w:ascii="Noto Sans" w:eastAsia="맑은 고딕" w:hAnsi="Noto Sans" w:cs="Noto Sans"/>
+                <w:color w:val="010028"/>
+                <w:sz w:val="16"/>
+                <w:szCs w:val="16"/>
+              </w:rPr>
+            </w:pPr>
+            <w:r>
+              <w:rPr>
+                <w:rFonts w:ascii="Noto Sans" w:eastAsia="맑은 고딕" w:hAnsi="Noto Sans" w:cs="Noto Sans"/>
+                <w:color w:val="010028"/>
+                <w:sz w:val="16"/>
+                <w:szCs w:val="16"/>
+              </w:rPr>
+              <w:t>WaterLeakDetection</w:t>
+            </w:r>
+          </w:p>
+        </w:tc>
+        <w:tc>
+          <w:tcPr>
+            <w:tcW w:w="900" w:type="dxa"/>
+            <w:tcBorders>
+              <w:top w:val="nil"/>
+              <w:left w:val="nil"/>
+              <w:bottom w:val="single" w:sz="8" w:space="0" w:color="042AA6"/>
+              <w:right w:val="single" w:sz="8" w:space="0" w:color="042AA6"/>
+            </w:tcBorders>
+            <w:shd w:val="clear" w:color="auto" w:fill="auto"/>
+            <w:vAlign w:val="center"/>
+            <w:hideMark/>
+          </w:tcPr>
+          <w:p>
+            <w:pPr>
+              <w:jc w:val="center"/>
+              <w:rPr>
+                <w:rFonts w:ascii="Noto Sans" w:eastAsia="맑은 고딕" w:hAnsi="Noto Sans" w:cs="Noto Sans"/>
+                <w:color w:val="010028"/>
+                <w:sz w:val="16"/>
+                <w:szCs w:val="16"/>
+              </w:rPr>
+            </w:pPr>
+            <w:r>
+              <w:rPr>
+                <w:rFonts w:ascii="Noto Sans" w:eastAsia="맑은 고딕" w:hAnsi="Noto Sans" w:cs="Noto Sans"/>
+                <w:color w:val="010028"/>
+                <w:sz w:val="16"/>
+                <w:szCs w:val="16"/>
+              </w:rPr>
+              <w:t>Monthly</w:t>
+            </w:r>
+          </w:p>
+        </w:tc>
+        <w:tc>
+          <w:tcPr>
+            <w:tcW w:w="500" w:type="dxa"/>
+            <w:tcBorders>
+              <w:top w:val="nil"/>
+              <w:left w:val="nil"/>
+              <w:bottom w:val="single" w:sz="8" w:space="0" w:color="042AA6"/>
+              <w:right w:val="single" w:sz="8" w:space="0" w:color="042AA6"/>
+            </w:tcBorders>
+            <w:shd w:val="clear" w:color="auto" w:fill="auto"/>
+            <w:vAlign w:val="center"/>
+            <w:hideMark/>
+          </w:tcPr>
+          <w:p>
+            <w:pPr>
+              <w:jc w:val="right"/>
+              <w:rPr>
+                <w:rFonts w:ascii="Noto Sans" w:eastAsia="맑은 고딕" w:hAnsi="Noto Sans" w:cs="Noto Sans"/>
+                <w:color w:val="000000"/>
+                <w:sz w:val="16"/>
+                <w:szCs w:val="16"/>
+              </w:rPr>
+            </w:pPr>
+            <w:r>
+              <w:rPr>
+                <w:rFonts w:ascii="Noto Sans" w:eastAsia="맑은 고딕" w:hAnsi="Noto Sans" w:cs="Noto Sans"/>
+                <w:color w:val="000000"/>
+                <w:sz w:val="16"/>
+                <w:szCs w:val="16"/>
+              </w:rPr>
+              <w:t>4</w:t>
+            </w:r>
+          </w:p>
+        </w:tc>
+        <w:tc>
+          <w:tcPr>
+            <w:tcW w:w="500" w:type="dxa"/>
+            <w:tcBorders>
+              <w:top w:val="nil"/>
+              <w:left w:val="nil"/>
+              <w:bottom w:val="single" w:sz="8" w:space="0" w:color="042AA6"/>
+              <w:right w:val="single" w:sz="8" w:space="0" w:color="042AA6"/>
+            </w:tcBorders>
+            <w:shd w:val="clear" w:color="auto" w:fill="auto"/>
+            <w:vAlign w:val="center"/>
+            <w:hideMark/>
+          </w:tcPr>
+          <w:p>
+            <w:pPr>
+              <w:jc w:val="right"/>
+              <w:rPr>
+                <w:rFonts w:ascii="Noto Sans" w:eastAsia="맑은 고딕" w:hAnsi="Noto Sans" w:cs="Noto Sans"/>
+                <w:color w:val="000000"/>
+                <w:sz w:val="16"/>
+                <w:szCs w:val="16"/>
+              </w:rPr>
+            </w:pPr>
+            <w:r>
+              <w:rPr>
+                <w:rFonts w:ascii="Noto Sans" w:eastAsia="맑은 고딕" w:hAnsi="Noto Sans" w:cs="Noto Sans"/>
+                <w:color w:val="000000"/>
+                <w:sz w:val="16"/>
+                <w:szCs w:val="16"/>
+              </w:rPr>
+              <w:t>1</w:t>
+            </w:r>
+          </w:p>
+        </w:tc>
+        <w:tc>
+          <w:tcPr>
+            <w:tcW w:w="500" w:type="dxa"/>
+            <w:tcBorders>
+              <w:top w:val="nil"/>
+              <w:left w:val="nil"/>
+              <w:bottom w:val="single" w:sz="8" w:space="0" w:color="042AA6"/>
+              <w:right w:val="single" w:sz="8" w:space="0" w:color="042AA6"/>
+            </w:tcBorders>
+            <w:shd w:val="clear" w:color="auto" w:fill="auto"/>
+            <w:vAlign w:val="center"/>
+            <w:hideMark/>
+          </w:tcPr>
+          <w:p>
+            <w:pPr>
+              <w:jc w:val="right"/>
+              <w:rPr>
+                <w:rFonts w:ascii="Noto Sans" w:eastAsia="맑은 고딕" w:hAnsi="Noto Sans" w:cs="Noto Sans"/>
+                <w:color w:val="000000"/>
+                <w:sz w:val="16"/>
+                <w:szCs w:val="16"/>
+              </w:rPr>
+            </w:pPr>
+            <w:r>
+              <w:rPr>
+                <w:rFonts w:ascii="Noto Sans" w:eastAsia="맑은 고딕" w:hAnsi="Noto Sans" w:cs="Noto Sans"/>
+                <w:color w:val="000000"/>
+                <w:sz w:val="16"/>
+                <w:szCs w:val="16"/>
+              </w:rPr>
+              <w:t>5</w:t>
+            </w:r>
+          </w:p>
+        </w:tc>
+        <w:tc>
+          <w:tcPr>
+            <w:tcW w:w="500" w:type="dxa"/>
+            <w:tcBorders>
+              <w:top w:val="nil"/>
+              <w:left w:val="nil"/>
+              <w:bottom w:val="single" w:sz="8" w:space="0" w:color="042AA6"/>
+              <w:right w:val="single" w:sz="8" w:space="0" w:color="042AA6"/>
+            </w:tcBorders>
+            <w:shd w:val="clear" w:color="auto" w:fill="auto"/>
+            <w:vAlign w:val="center"/>
+            <w:hideMark/>
+          </w:tcPr>
+          <w:p>
+            <w:pPr>
+              <w:jc w:val="right"/>
+              <w:rPr>
+                <w:rFonts w:ascii="Noto Sans" w:eastAsia="맑은 고딕" w:hAnsi="Noto Sans" w:cs="Noto Sans"/>
+                <w:color w:val="000000"/>
+                <w:sz w:val="16"/>
+                <w:szCs w:val="16"/>
+              </w:rPr>
+            </w:pPr>
+            <w:r>
+              <w:rPr>
+                <w:rFonts w:ascii="Noto Sans" w:eastAsia="맑은 고딕" w:hAnsi="Noto Sans" w:cs="Noto Sans"/>
+                <w:color w:val="000000"/>
+                <w:sz w:val="16"/>
+                <w:szCs w:val="16"/>
+              </w:rPr>
+              <w:t>1</w:t>
+            </w:r>
+          </w:p>
+        </w:tc>
+        <w:tc>
+          <w:tcPr>
+            <w:tcW w:w="500" w:type="dxa"/>
+            <w:tcBorders>
+              <w:top w:val="nil"/>
+              <w:left w:val="nil"/>
+              <w:bottom w:val="single" w:sz="8" w:space="0" w:color="042AA6"/>
+              <w:right w:val="single" w:sz="8" w:space="0" w:color="042AA6"/>
+            </w:tcBorders>
+            <w:shd w:val="clear" w:color="auto" w:fill="auto"/>
+            <w:vAlign w:val="center"/>
+            <w:hideMark/>
+          </w:tcPr>
+          <w:p>
+            <w:pPr>
+              <w:jc w:val="right"/>
+              <w:rPr>
+                <w:rFonts w:ascii="Noto Sans" w:eastAsia="맑은 고딕" w:hAnsi="Noto Sans" w:cs="Noto Sans"/>
+                <w:color w:val="010028"/>
+                <w:sz w:val="16"/>
+                <w:szCs w:val="16"/>
+              </w:rPr>
+            </w:pPr>
+            <w:r>
+              <w:rPr>
+                <w:rFonts w:ascii="Noto Sans" w:eastAsia="맑은 고딕" w:hAnsi="Noto Sans" w:cs="Noto Sans"/>
+                <w:color w:val="010028"/>
+                <w:sz w:val="16"/>
+                <w:szCs w:val="16"/>
+              </w:rPr>
+              <w:t>6</w:t>
+            </w:r>
+          </w:p>
+        </w:tc>
+        <w:tc>
+          <w:tcPr>
+            <w:tcW w:w="500" w:type="dxa"/>
+            <w:tcBorders>
+              <w:top w:val="nil"/>
+              <w:left w:val="nil"/>
+              <w:bottom w:val="single" w:sz="8" w:space="0" w:color="042AA6"/>
+              <w:right w:val="single" w:sz="8" w:space="0" w:color="042AA6"/>
+            </w:tcBorders>
+            <w:shd w:val="clear" w:color="auto" w:fill="auto"/>
+            <w:vAlign w:val="center"/>
+            <w:hideMark/>
+          </w:tcPr>
+          <w:p>
+            <w:pPr>
+              <w:jc w:val="right"/>
+              <w:rPr>
+                <w:rFonts w:ascii="Noto Sans" w:eastAsia="맑은 고딕" w:hAnsi="Noto Sans" w:cs="Noto Sans"/>
+                <w:color w:val="000000"/>
+                <w:sz w:val="16"/>
+                <w:szCs w:val="16"/>
+              </w:rPr>
+            </w:pPr>
+            <w:r>
+              <w:rPr>
+                <w:rFonts w:ascii="Noto Sans" w:eastAsia="맑은 고딕" w:hAnsi="Noto Sans" w:cs="Noto Sans"/>
+                <w:color w:val="000000"/>
+                <w:sz w:val="16"/>
+                <w:szCs w:val="16"/>
+              </w:rPr>
+              <w:t>1</w:t>
+            </w:r>
+          </w:p>
+        </w:tc>
+      </w:tr>
+      <w:tr>
+        <w:trPr>
+          <w:gridAfter w:val="1"/>
+          <w:trHeight w:val="360"/>
+        </w:trPr>
+        <w:tc>
+          <w:tcPr>
+            <w:tcW w:w="500" w:type="dxa"/>
+            <w:tcBorders>
+              <w:top w:val="nil"/>
+              <w:left w:val="single" w:sz="8" w:space="0" w:color="042AA6"/>
+              <w:bottom w:val="single" w:sz="8" w:space="0" w:color="042AA6"/>
+              <w:right w:val="single" w:sz="8" w:space="0" w:color="042AA6"/>
+            </w:tcBorders>
+            <w:shd w:val="clear" w:color="auto" w:fill="auto"/>
+            <w:vAlign w:val="center"/>
+            <w:hideMark/>
+          </w:tcPr>
+          <w:p>
+            <w:pPr>
+              <w:jc w:val="center"/>
+              <w:rPr>
+                <w:rFonts w:ascii="Noto Sans" w:eastAsia="맑은 고딕" w:hAnsi="Noto Sans" w:cs="Noto Sans"/>
+                <w:color w:val="010028"/>
+                <w:sz w:val="16"/>
+                <w:szCs w:val="16"/>
+              </w:rPr>
+            </w:pPr>
+            <w:r>
+              <w:rPr>
+                <w:rFonts w:ascii="Noto Sans" w:eastAsia="맑은 고딕" w:hAnsi="Noto Sans" w:cs="Noto Sans"/>
+                <w:color w:val="010028"/>
+                <w:sz w:val="16"/>
+                <w:szCs w:val="16"/>
+              </w:rPr>
+              <w:t>2</w:t>
+            </w:r>
+          </w:p>
+        </w:tc>
+        <w:tc>
+          <w:tcPr>
+            <w:tcW w:w="3400" w:type="dxa"/>
+            <w:tcBorders>
+              <w:top w:val="nil"/>
+              <w:left w:val="nil"/>
+              <w:bottom w:val="single" w:sz="8" w:space="0" w:color="042AA6"/>
+              <w:right w:val="single" w:sz="8" w:space="0" w:color="042AA6"/>
+            </w:tcBorders>
+            <w:shd w:val="clear" w:color="auto" w:fill="auto"/>
+            <w:vAlign w:val="center"/>
+            <w:hideMark/>
+          </w:tcPr>
+          <w:p>
+            <w:pPr>
+              <w:rPr>
+                <w:rFonts w:ascii="Noto Sans" w:eastAsia="맑은 고딕" w:hAnsi="Noto Sans" w:cs="Noto Sans"/>
+                <w:color w:val="010028"/>
+                <w:sz w:val="16"/>
+                <w:szCs w:val="16"/>
+              </w:rPr>
+            </w:pPr>
+            <w:r>
+              <w:rPr>
+                <w:rFonts w:ascii="Noto Sans" w:eastAsia="맑은 고딕" w:hAnsi="Noto Sans" w:cs="Noto Sans"/>
+                <w:color w:val="010028"/>
+                <w:sz w:val="16"/>
+                <w:szCs w:val="16"/>
+              </w:rPr>
+              <w:t>BMS</w:t>
+            </w:r>
+          </w:p>
+        </w:tc>
+        <w:tc>
+          <w:tcPr>
+            <w:tcW w:w="900" w:type="dxa"/>
+            <w:tcBorders>
+              <w:top w:val="nil"/>
+              <w:left w:val="nil"/>
+              <w:bottom w:val="single" w:sz="8" w:space="0" w:color="042AA6"/>
+              <w:right w:val="single" w:sz="8" w:space="0" w:color="042AA6"/>
+            </w:tcBorders>
+            <w:shd w:val="clear" w:color="auto" w:fill="auto"/>
+            <w:vAlign w:val="center"/>
+            <w:hideMark/>
+          </w:tcPr>
+          <w:p>
+            <w:pPr>
+              <w:jc w:val="center"/>
+              <w:rPr>
+                <w:rFonts w:ascii="Noto Sans" w:eastAsia="맑은 고딕" w:hAnsi="Noto Sans" w:cs="Noto Sans"/>
+                <w:color w:val="010028"/>
+                <w:sz w:val="16"/>
+                <w:szCs w:val="16"/>
+              </w:rPr>
+            </w:pPr>
+            <w:r>
+              <w:rPr>
+                <w:rFonts w:ascii="Noto Sans" w:eastAsia="맑은 고딕" w:hAnsi="Noto Sans" w:cs="Noto Sans"/>
+                <w:color w:val="010028"/>
+                <w:sz w:val="16"/>
+                <w:szCs w:val="16"/>
+              </w:rPr>
+              <w:t>Monthly</w:t>
+            </w:r>
+          </w:p>
+        </w:tc>
+        <w:tc>
+          <w:tcPr>
+            <w:tcW w:w="500" w:type="dxa"/>
+            <w:tcBorders>
+              <w:top w:val="nil"/>
+              <w:left w:val="nil"/>
+              <w:bottom w:val="single" w:sz="8" w:space="0" w:color="042AA6"/>
+              <w:right w:val="single" w:sz="8" w:space="0" w:color="042AA6"/>
+            </w:tcBorders>
+            <w:shd w:val="clear" w:color="auto" w:fill="auto"/>
+            <w:vAlign w:val="center"/>
+            <w:hideMark/>
+          </w:tcPr>
+          <w:p>
+            <w:pPr>
+              <w:jc w:val="right"/>
+              <w:rPr>
+                <w:rFonts w:ascii="Noto Sans" w:eastAsia="맑은 고딕" w:hAnsi="Noto Sans" w:cs="Noto Sans"/>
+                <w:color w:val="000000"/>
+                <w:sz w:val="16"/>
+                <w:szCs w:val="16"/>
+              </w:rPr>
+            </w:pPr>
+            <w:r>
+              <w:rPr>
+                <w:rFonts w:ascii="Noto Sans" w:eastAsia="맑은 고딕" w:hAnsi="Noto Sans" w:cs="Noto Sans"/>
+                <w:color w:val="000000"/>
+                <w:sz w:val="16"/>
+                <w:szCs w:val="16"/>
+              </w:rPr>
+              <w:t>7</w:t>
+            </w:r>
+          </w:p>
+        </w:tc>
+        <w:tc>
+          <w:tcPr>
+            <w:tcW w:w="500" w:type="dxa"/>
+            <w:tcBorders>
+              <w:top w:val="nil"/>
+              <w:left w:val="nil"/>
+              <w:bottom w:val="single" w:sz="8" w:space="0" w:color="042AA6"/>
+              <w:right w:val="single" w:sz="8" w:space="0" w:color="042AA6"/>
+            </w:tcBorders>
+            <w:shd w:val="clear" w:color="auto" w:fill="auto"/>
+            <w:vAlign w:val="center"/>
+            <w:hideMark/>
+          </w:tcPr>
+          <w:p>
+            <w:pPr>
+              <w:jc w:val="right"/>
+              <w:rPr>
+                <w:rFonts w:ascii="Noto Sans" w:eastAsia="맑은 고딕" w:hAnsi="Noto Sans" w:cs="Noto Sans"/>
+                <w:color w:val="000000"/>
+                <w:sz w:val="16"/>
+                <w:szCs w:val="16"/>
+              </w:rPr>
+            </w:pPr>
+            <w:r>
+              <w:rPr>
+                <w:rFonts w:ascii="Noto Sans" w:eastAsia="맑은 고딕" w:hAnsi="Noto Sans" w:cs="Noto Sans"/>
+                <w:color w:val="000000"/>
+                <w:sz w:val="16"/>
+                <w:szCs w:val="16"/>
+              </w:rPr>
+              <w:t>1</w:t>
+            </w:r>
+          </w:p>
+        </w:tc>
+        <w:tc>
+          <w:tcPr>
+            <w:tcW w:w="500" w:type="dxa"/>
+            <w:tcBorders>
+              <w:top w:val="nil"/>
+              <w:left w:val="nil"/>
+              <w:bottom w:val="single" w:sz="8" w:space="0" w:color="042AA6"/>
+              <w:right w:val="single" w:sz="8" w:space="0" w:color="042AA6"/>
+            </w:tcBorders>
+            <w:shd w:val="clear" w:color="auto" w:fill="auto"/>
+            <w:vAlign w:val="center"/>
+            <w:hideMark/>
+          </w:tcPr>
+          <w:p>
+            <w:pPr>
+              <w:jc w:val="right"/>
+              <w:rPr>
+                <w:rFonts w:ascii="Noto Sans" w:eastAsia="맑은 고딕" w:hAnsi="Noto Sans" w:cs="Noto Sans"/>
+                <w:color w:val="000000"/>
+                <w:sz w:val="16"/>
+                <w:szCs w:val="16"/>
+              </w:rPr>
+            </w:pPr>
+            <w:r>
+              <w:rPr>
+                <w:rFonts w:ascii="Noto Sans" w:eastAsia="맑은 고딕" w:hAnsi="Noto Sans" w:cs="Noto Sans"/>
+                <w:color w:val="000000"/>
+                <w:sz w:val="16"/>
+                <w:szCs w:val="16"/>
+              </w:rPr>
+              <w:t>5</w:t>
+            </w:r>
+          </w:p>
+        </w:tc>
+        <w:tc>
+          <w:tcPr>
+            <w:tcW w:w="500" w:type="dxa"/>
+            <w:tcBorders>
+              <w:top w:val="nil"/>
+              <w:left w:val="nil"/>
+              <w:bottom w:val="single" w:sz="8" w:space="0" w:color="042AA6"/>
+              <w:right w:val="single" w:sz="8" w:space="0" w:color="042AA6"/>
+            </w:tcBorders>
+            <w:shd w:val="clear" w:color="auto" w:fill="auto"/>
+            <w:vAlign w:val="center"/>
+            <w:hideMark/>
+          </w:tcPr>
+          <w:p>
+            <w:pPr>
+              <w:jc w:val="right"/>
+              <w:rPr>
+                <w:rFonts w:ascii="Noto Sans" w:eastAsia="맑은 고딕" w:hAnsi="Noto Sans" w:cs="Noto Sans"/>
+                <w:color w:val="000000"/>
+                <w:sz w:val="16"/>
+                <w:szCs w:val="16"/>
+              </w:rPr>
+            </w:pPr>
+            <w:r>
+              <w:rPr>
+                <w:rFonts w:ascii="Noto Sans" w:eastAsia="맑은 고딕" w:hAnsi="Noto Sans" w:cs="Noto Sans"/>
+                <w:color w:val="000000"/>
+                <w:sz w:val="16"/>
+                <w:szCs w:val="16"/>
+              </w:rPr>
+              <w:t>1</w:t>
+            </w:r>
+          </w:p>
+        </w:tc>
+        <w:tc>
+          <w:tcPr>
+            <w:tcW w:w="500" w:type="dxa"/>
+            <w:tcBorders>
+              <w:top w:val="nil"/>
+              <w:left w:val="nil"/>
+              <w:bottom w:val="single" w:sz="8" w:space="0" w:color="042AA6"/>
+              <w:right w:val="single" w:sz="8" w:space="0" w:color="042AA6"/>
+            </w:tcBorders>
+            <w:shd w:val="clear" w:color="auto" w:fill="auto"/>
+            <w:vAlign w:val="center"/>
+            <w:hideMark/>
+          </w:tcPr>
+          <w:p>
+            <w:pPr>
+              <w:jc w:val="right"/>
+              <w:rPr>
+                <w:rFonts w:ascii="Noto Sans" w:eastAsia="맑은 고딕" w:hAnsi="Noto Sans" w:cs="Noto Sans"/>
+                <w:color w:val="010028"/>
+                <w:sz w:val="16"/>
+                <w:szCs w:val="16"/>
+              </w:rPr>
+            </w:pPr>
+            <w:r>
+              <w:rPr>
+                <w:rFonts w:ascii="Noto Sans" w:eastAsia="맑은 고딕" w:hAnsi="Noto Sans" w:cs="Noto Sans"/>
+                <w:color w:val="010028"/>
+                <w:sz w:val="16"/>
+                <w:szCs w:val="16"/>
+              </w:rPr>
+              <w:t>6</w:t>
+            </w:r>
+          </w:p>
+        </w:tc>
+        <w:tc>
+          <w:tcPr>
+            <w:tcW w:w="500" w:type="dxa"/>
+            <w:tcBorders>
+              <w:top w:val="nil"/>
+              <w:left w:val="nil"/>
+              <w:bottom w:val="single" w:sz="8" w:space="0" w:color="042AA6"/>
+              <w:right w:val="single" w:sz="8" w:space="0" w:color="042AA6"/>
+            </w:tcBorders>
+            <w:shd w:val="clear" w:color="auto" w:fill="auto"/>
+            <w:vAlign w:val="center"/>
+            <w:hideMark/>
+          </w:tcPr>
+          <w:p>
+            <w:pPr>
+              <w:jc w:val="right"/>
+              <w:rPr>
+                <w:rFonts w:ascii="Noto Sans" w:eastAsia="맑은 고딕" w:hAnsi="Noto Sans" w:cs="Noto Sans"/>
+                <w:color w:val="000000"/>
+                <w:sz w:val="16"/>
+                <w:szCs w:val="16"/>
+              </w:rPr>
+            </w:pPr>
+            <w:r>
+              <w:rPr>
+                <w:rFonts w:ascii="Noto Sans" w:eastAsia="맑은 고딕" w:hAnsi="Noto Sans" w:cs="Noto Sans"/>
+                <w:color w:val="000000"/>
+                <w:sz w:val="16"/>
+                <w:szCs w:val="16"/>
+              </w:rPr>
+              <w:t>1</w:t>
+            </w:r>
+          </w:p>
+        </w:tc>
+      </w:tr>
+      <w:tr>
+        <w:trPr>
+          <w:gridAfter w:val="1"/>
+          <w:trHeight w:val="360"/>
+        </w:trPr>
+        <w:tc>
+          <w:tcPr>
+            <w:tcW w:w="500" w:type="dxa"/>
+            <w:tcBorders>
+              <w:top w:val="nil"/>
+              <w:left w:val="single" w:sz="8" w:space="0" w:color="042AA6"/>
+              <w:bottom w:val="single" w:sz="8" w:space="0" w:color="042AA6"/>
+              <w:right w:val="single" w:sz="8" w:space="0" w:color="042AA6"/>
+            </w:tcBorders>
+            <w:shd w:val="clear" w:color="auto" w:fill="auto"/>
+            <w:vAlign w:val="center"/>
+            <w:hideMark/>
+          </w:tcPr>
+          <w:p>
+            <w:pPr>
+              <w:jc w:val="center"/>
+              <w:rPr>
+                <w:rFonts w:ascii="Noto Sans" w:eastAsia="맑은 고딕" w:hAnsi="Noto Sans" w:cs="Noto Sans"/>
+                <w:color w:val="010028"/>
+                <w:sz w:val="16"/>
+                <w:szCs w:val="16"/>
+              </w:rPr>
+            </w:pPr>
+            <w:r>
+              <w:rPr>
+                <w:rFonts w:ascii="Noto Sans" w:eastAsia="맑은 고딕" w:hAnsi="Noto Sans" w:cs="Noto Sans"/>
+                <w:color w:val="010028"/>
+                <w:sz w:val="16"/>
+                <w:szCs w:val="16"/>
+              </w:rPr>
+              <w:t>3</w:t>
+            </w:r>
+          </w:p>
+        </w:tc>
+        <w:tc>
+          <w:tcPr>
+            <w:tcW w:w="3400" w:type="dxa"/>
+            <w:tcBorders>
+              <w:top w:val="nil"/>
+              <w:left w:val="nil"/>
+              <w:bottom w:val="single" w:sz="8" w:space="0" w:color="042AA6"/>
+              <w:right w:val="single" w:sz="8" w:space="0" w:color="042AA6"/>
+            </w:tcBorders>
+            <w:shd w:val="clear" w:color="auto" w:fill="auto"/>
+            <w:vAlign w:val="center"/>
+            <w:hideMark/>
+          </w:tcPr>
+          <w:p>
+            <w:pPr>
+              <w:rPr>
+                <w:rFonts w:ascii="Noto Sans" w:eastAsia="맑은 고딕" w:hAnsi="Noto Sans" w:cs="Noto Sans"/>
+                <w:color w:val="010028"/>
+                <w:sz w:val="16"/>
+                <w:szCs w:val="16"/>
+              </w:rPr>
+            </w:pPr>
+            <w:r>
+              <w:rPr>
+                <w:rFonts w:ascii="Noto Sans" w:eastAsia="맑은 고딕" w:hAnsi="Noto Sans" w:cs="Noto Sans"/>
+                <w:color w:val="010028"/>
+                <w:sz w:val="16"/>
+                <w:szCs w:val="16"/>
+              </w:rPr>
+              <w:t>CoolingTowers</w:t>
+            </w:r>
+          </w:p>
+        </w:tc>
+        <w:tc>
+          <w:tcPr>
+            <w:tcW w:w="900" w:type="dxa"/>
+            <w:tcBorders>
+              <w:top w:val="nil"/>
+              <w:left w:val="nil"/>
+              <w:bottom w:val="single" w:sz="8" w:space="0" w:color="042AA6"/>
+              <w:right w:val="single" w:sz="8" w:space="0" w:color="042AA6"/>
+            </w:tcBorders>
+            <w:shd w:val="clear" w:color="auto" w:fill="auto"/>
+            <w:vAlign w:val="center"/>
+            <w:hideMark/>
+          </w:tcPr>
+          <w:p>
+            <w:pPr>
+              <w:jc w:val="center"/>
+              <w:rPr>
+                <w:rFonts w:ascii="Noto Sans" w:eastAsia="맑은 고딕" w:hAnsi="Noto Sans" w:cs="Noto Sans"/>
+                <w:color w:val="010028"/>
+                <w:sz w:val="16"/>
+                <w:szCs w:val="16"/>
+              </w:rPr>
+            </w:pPr>
+            <w:r>
+              <w:rPr>
+                <w:rFonts w:ascii="Noto Sans" w:eastAsia="맑은 고딕" w:hAnsi="Noto Sans" w:cs="Noto Sans"/>
+                <w:color w:val="010028"/>
+                <w:sz w:val="16"/>
+                <w:szCs w:val="16"/>
+              </w:rPr>
+              <w:t>Quarterly</w:t>
+            </w:r>
+          </w:p>
+        </w:tc>
+        <w:tc>
+          <w:tcPr>
+            <w:tcW w:w="500" w:type="dxa"/>
+            <w:tcBorders>
+              <w:top w:val="nil"/>
+              <w:left w:val="nil"/>
+              <w:bottom w:val="single" w:sz="8" w:space="0" w:color="042AA6"/>
+              <w:right w:val="single" w:sz="8" w:space="0" w:color="042AA6"/>
+            </w:tcBorders>
+            <w:shd w:val="clear" w:color="auto" w:fill="auto"/>
+            <w:vAlign w:val="center"/>
+            <w:hideMark/>
+          </w:tcPr>
+          <w:p>
+            <w:pPr>
+              <w:jc w:val="right"/>
+              <w:rPr>
+                <w:rFonts w:ascii="Noto Sans" w:eastAsia="맑은 고딕" w:hAnsi="Noto Sans" w:cs="Noto Sans"/>
+                <w:color w:val="010028"/>
+                <w:sz w:val="16"/>
+                <w:szCs w:val="16"/>
+              </w:rPr>
+            </w:pPr>
+            <w:r>
+              <w:rPr>
+                <w:rFonts w:ascii="Noto Sans" w:eastAsia="맑은 고딕" w:hAnsi="Noto Sans" w:cs="Noto Sans"/>
+                <w:color w:val="010028"/>
+                <w:sz w:val="16"/>
+                <w:szCs w:val="16"/>
+              </w:rPr>
+              <w:t>2</w:t>
+            </w:r>
+          </w:p>
+        </w:tc>
+        <w:tc>
+          <w:tcPr>
+            <w:tcW w:w="500" w:type="dxa"/>
+            <w:tcBorders>
+              <w:top w:val="nil"/>
+              <w:left w:val="nil"/>
+              <w:bottom w:val="single" w:sz="8" w:space="0" w:color="042AA6"/>
+              <w:right w:val="single" w:sz="8" w:space="0" w:color="042AA6"/>
+            </w:tcBorders>
+            <w:shd w:val="clear" w:color="auto" w:fill="auto"/>
+            <w:vAlign w:val="center"/>
+            <w:hideMark/>
+          </w:tcPr>
+          <w:p>
+            <w:pPr>
+              <w:jc w:val="right"/>
+              <w:rPr>
+                <w:rFonts w:ascii="Noto Sans" w:eastAsia="맑은 고딕" w:hAnsi="Noto Sans" w:cs="Noto Sans"/>
+                <w:color w:val="000000"/>
+                <w:sz w:val="16"/>
+                <w:szCs w:val="16"/>
+              </w:rPr>
+            </w:pPr>
+            <w:r>
+              <w:rPr>
+                <w:rFonts w:ascii="Noto Sans" w:eastAsia="맑은 고딕" w:hAnsi="Noto Sans" w:cs="Noto Sans"/>
+                <w:color w:val="000000"/>
+                <w:sz w:val="16"/>
+                <w:szCs w:val="16"/>
+              </w:rPr>
+              <w:t>0</w:t>
+            </w:r>
+          </w:p>
+        </w:tc>
+        <w:tc>
+          <w:tcPr>
+            <w:tcW w:w="500" w:type="dxa"/>
+            <w:tcBorders>
+              <w:top w:val="nil"/>
+              <w:left w:val="nil"/>
+              <w:bottom w:val="single" w:sz="8" w:space="0" w:color="042AA6"/>
+              <w:right w:val="single" w:sz="8" w:space="0" w:color="042AA6"/>
+            </w:tcBorders>
+            <w:shd w:val="clear" w:color="auto" w:fill="auto"/>
+            <w:vAlign w:val="center"/>
+            <w:hideMark/>
+          </w:tcPr>
+          <w:p>
+            <w:pPr>
+              <w:jc w:val="right"/>
+              <w:rPr>
+                <w:rFonts w:ascii="Noto Sans" w:eastAsia="맑은 고딕" w:hAnsi="Noto Sans" w:cs="Noto Sans"/>
+                <w:color w:val="010028"/>
+                <w:sz w:val="16"/>
+                <w:szCs w:val="16"/>
+              </w:rPr>
+            </w:pPr>
+            <w:r>
+              <w:rPr>
+                <w:rFonts w:ascii="Noto Sans" w:eastAsia="맑은 고딕" w:hAnsi="Noto Sans" w:cs="Noto Sans"/>
+                <w:color w:val="010028"/>
+                <w:sz w:val="16"/>
+                <w:szCs w:val="16"/>
+              </w:rPr>
+              <w:t>2</w:t>
+            </w:r>
+          </w:p>
+        </w:tc>
+        <w:tc>
+          <w:tcPr>
+            <w:tcW w:w="500" w:type="dxa"/>
+            <w:tcBorders>
+              <w:top w:val="nil"/>
+              <w:left w:val="nil"/>
+              <w:bottom w:val="single" w:sz="8" w:space="0" w:color="042AA6"/>
+              <w:right w:val="single" w:sz="8" w:space="0" w:color="042AA6"/>
+            </w:tcBorders>
+            <w:shd w:val="clear" w:color="auto" w:fill="auto"/>
+            <w:vAlign w:val="center"/>
+            <w:hideMark/>
+          </w:tcPr>
+          <w:p>
+            <w:pPr>
+              <w:jc w:val="right"/>
+              <w:rPr>
+                <w:rFonts w:ascii="Noto Sans" w:eastAsia="맑은 고딕" w:hAnsi="Noto Sans" w:cs="Noto Sans"/>
+                <w:color w:val="000000"/>
+                <w:sz w:val="16"/>
+                <w:szCs w:val="16"/>
+              </w:rPr>
+            </w:pPr>
+            <w:r>
+              <w:rPr>
+                <w:rFonts w:ascii="Noto Sans" w:eastAsia="맑은 고딕" w:hAnsi="Noto Sans" w:cs="Noto Sans"/>
+                <w:color w:val="000000"/>
+                <w:sz w:val="16"/>
+                <w:szCs w:val="16"/>
+              </w:rPr>
+              <w:t>0</w:t>
+            </w:r>
+          </w:p>
+        </w:tc>
+        <w:tc>
+          <w:tcPr>
+            <w:tcW w:w="500" w:type="dxa"/>
+            <w:tcBorders>
+              <w:top w:val="nil"/>
+              <w:left w:val="nil"/>
+              <w:bottom w:val="single" w:sz="8" w:space="0" w:color="042AA6"/>
+              <w:right w:val="single" w:sz="8" w:space="0" w:color="042AA6"/>
+            </w:tcBorders>
+            <w:shd w:val="clear" w:color="auto" w:fill="auto"/>
+            <w:vAlign w:val="center"/>
+            <w:hideMark/>
+          </w:tcPr>
+          <w:p>
+            <w:pPr>
+              <w:jc w:val="right"/>
+              <w:rPr>
+                <w:rFonts w:ascii="Noto Sans" w:eastAsia="맑은 고딕" w:hAnsi="Noto Sans" w:cs="Noto Sans"/>
+                <w:color w:val="010028"/>
+                <w:sz w:val="16"/>
+                <w:szCs w:val="16"/>
+              </w:rPr>
+            </w:pPr>
+            <w:r>
+              <w:rPr>
+                <w:rFonts w:ascii="Noto Sans" w:eastAsia="맑은 고딕" w:hAnsi="Noto Sans" w:cs="Noto Sans"/>
+                <w:color w:val="010028"/>
+                <w:sz w:val="16"/>
+                <w:szCs w:val="16"/>
+              </w:rPr>
+              <w:t>2</w:t>
+            </w:r>
+          </w:p>
+        </w:tc>
+        <w:tc>
+          <w:tcPr>
+            <w:tcW w:w="500" w:type="dxa"/>
+            <w:tcBorders>
+              <w:top w:val="nil"/>
+              <w:left w:val="nil"/>
+              <w:bottom w:val="single" w:sz="8" w:space="0" w:color="042AA6"/>
+              <w:right w:val="single" w:sz="8" w:space="0" w:color="042AA6"/>
+            </w:tcBorders>
+            <w:shd w:val="clear" w:color="auto" w:fill="auto"/>
+            <w:vAlign w:val="center"/>
+            <w:hideMark/>
+          </w:tcPr>
+          <w:p>
+            <w:pPr>
+              <w:jc w:val="right"/>
+              <w:rPr>
+                <w:rFonts w:ascii="Noto Sans" w:eastAsia="맑은 고딕" w:hAnsi="Noto Sans" w:cs="Noto Sans"/>
+                <w:color w:val="000000"/>
+                <w:sz w:val="16"/>
+                <w:szCs w:val="16"/>
+              </w:rPr>
+            </w:pPr>
+            <w:r>
+              <w:rPr>
+                <w:rFonts w:ascii="Noto Sans" w:eastAsia="맑은 고딕" w:hAnsi="Noto Sans" w:cs="Noto Sans"/>
+                <w:color w:val="000000"/>
+                <w:sz w:val="16"/>
+                <w:szCs w:val="16"/>
+              </w:rPr>
+              <w:t>1</w:t>
+            </w:r>
+          </w:p>
+        </w:tc>
+      </w:tr>
+      <w:tr>
+        <w:trPr>
+          <w:gridAfter w:val="1"/>
+          <w:trHeight w:val="360"/>
+        </w:trPr>
+        <w:tc>
+          <w:tcPr>
+            <w:tcW w:w="500" w:type="dxa"/>
+            <w:tcBorders>
+              <w:top w:val="nil"/>
+              <w:left w:val="single" w:sz="8" w:space="0" w:color="042AA6"/>
+              <w:bottom w:val="single" w:sz="8" w:space="0" w:color="042AA6"/>
+              <w:right w:val="single" w:sz="8" w:space="0" w:color="042AA6"/>
+            </w:tcBorders>
+            <w:shd w:val="clear" w:color="auto" w:fill="auto"/>
+            <w:vAlign w:val="center"/>
+            <w:hideMark/>
+          </w:tcPr>
+          <w:p>
+            <w:pPr>
+              <w:jc w:val="center"/>
+              <w:rPr>
+                <w:rFonts w:ascii="Noto Sans" w:eastAsia="맑은 고딕" w:hAnsi="Noto Sans" w:cs="Noto Sans"/>
+                <w:color w:val="010028"/>
+                <w:sz w:val="16"/>
+                <w:szCs w:val="16"/>
+              </w:rPr>
+            </w:pPr>
+            <w:r>
+              <w:rPr>
+                <w:rFonts w:ascii="Noto Sans" w:eastAsia="맑은 고딕" w:hAnsi="Noto Sans" w:cs="Noto Sans"/>
+                <w:color w:val="010028"/>
+                <w:sz w:val="16"/>
+                <w:szCs w:val="16"/>
+              </w:rPr>
+              <w:t>4</w:t>
+            </w:r>
+          </w:p>
+        </w:tc>
+        <w:tc>
+          <w:tcPr>
+            <w:tcW w:w="3400" w:type="dxa"/>
+            <w:tcBorders>
+              <w:top w:val="nil"/>
+              <w:left w:val="nil"/>
+              <w:bottom w:val="single" w:sz="8" w:space="0" w:color="042AA6"/>
+              <w:right w:val="single" w:sz="8" w:space="0" w:color="042AA6"/>
+            </w:tcBorders>
+            <w:shd w:val="clear" w:color="auto" w:fill="auto"/>
+            <w:vAlign w:val="center"/>
+            <w:hideMark/>
+          </w:tcPr>
+          <w:p>
+            <w:pPr>
+              <w:rPr>
+                <w:rFonts w:ascii="Noto Sans" w:eastAsia="맑은 고딕" w:hAnsi="Noto Sans" w:cs="Noto Sans"/>
+                <w:color w:val="010028"/>
+                <w:sz w:val="16"/>
+                <w:szCs w:val="16"/>
+              </w:rPr>
+            </w:pPr>
+            <w:r>
+              <w:rPr>
+                <w:rFonts w:ascii="Noto Sans" w:eastAsia="맑은 고딕" w:hAnsi="Noto Sans" w:cs="Noto Sans"/>
+                <w:color w:val="010028"/>
+                <w:sz w:val="16"/>
+                <w:szCs w:val="16"/>
+              </w:rPr>
+              <w:t>CHWP&amp;CWP</w:t>
+            </w:r>
+          </w:p>
+        </w:tc>
+        <w:tc>
+          <w:tcPr>
+            <w:tcW w:w="900" w:type="dxa"/>
+            <w:tcBorders>
+              <w:top w:val="nil"/>
+              <w:left w:val="nil"/>
+              <w:bottom w:val="single" w:sz="8" w:space="0" w:color="042AA6"/>
+              <w:right w:val="single" w:sz="8" w:space="0" w:color="042AA6"/>
+            </w:tcBorders>
+            <w:shd w:val="clear" w:color="auto" w:fill="auto"/>
+            <w:vAlign w:val="center"/>
+            <w:hideMark/>
+          </w:tcPr>
+          <w:p>
+            <w:pPr>
+              <w:jc w:val="center"/>
+              <w:rPr>
+                <w:rFonts w:ascii="Noto Sans" w:eastAsia="맑은 고딕" w:hAnsi="Noto Sans" w:cs="Noto Sans"/>
+                <w:color w:val="010028"/>
+                <w:sz w:val="16"/>
+                <w:szCs w:val="16"/>
+              </w:rPr>
+            </w:pPr>
+            <w:r>
+              <w:rPr>
+                <w:rFonts w:ascii="Noto Sans" w:eastAsia="맑은 고딕" w:hAnsi="Noto Sans" w:cs="Noto Sans"/>
+                <w:color w:val="010028"/>
+                <w:sz w:val="16"/>
+                <w:szCs w:val="16"/>
+              </w:rPr>
+              <w:t>Quarterly</w:t>
+            </w:r>
+          </w:p>
+        </w:tc>
+        <w:tc>
+          <w:tcPr>
+            <w:tcW w:w="500" w:type="dxa"/>
+            <w:tcBorders>
+              <w:top w:val="nil"/>
+              <w:left w:val="nil"/>
+              <w:bottom w:val="single" w:sz="8" w:space="0" w:color="042AA6"/>
+              <w:right w:val="single" w:sz="8" w:space="0" w:color="042AA6"/>
+            </w:tcBorders>
+            <w:shd w:val="clear" w:color="auto" w:fill="auto"/>
+            <w:vAlign w:val="center"/>
+            <w:hideMark/>
+          </w:tcPr>
+          <w:p>
+            <w:pPr>
+              <w:jc w:val="right"/>
+              <w:rPr>
+                <w:rFonts w:ascii="Noto Sans" w:eastAsia="맑은 고딕" w:hAnsi="Noto Sans" w:cs="Noto Sans"/>
+                <w:color w:val="010028"/>
+                <w:sz w:val="16"/>
+                <w:szCs w:val="16"/>
+              </w:rPr>
+            </w:pPr>
+            <w:r>
+              <w:rPr>
+                <w:rFonts w:ascii="Noto Sans" w:eastAsia="맑은 고딕" w:hAnsi="Noto Sans" w:cs="Noto Sans"/>
+                <w:color w:val="010028"/>
+                <w:sz w:val="16"/>
+                <w:szCs w:val="16"/>
+              </w:rPr>
+              <w:t>2</w:t>
+            </w:r>
+          </w:p>
+        </w:tc>
+        <w:tc>
+          <w:tcPr>
+            <w:tcW w:w="500" w:type="dxa"/>
+            <w:tcBorders>
+              <w:top w:val="nil"/>
+              <w:left w:val="nil"/>
+              <w:bottom w:val="single" w:sz="8" w:space="0" w:color="042AA6"/>
+              <w:right w:val="single" w:sz="8" w:space="0" w:color="042AA6"/>
+            </w:tcBorders>
+            <w:shd w:val="clear" w:color="auto" w:fill="auto"/>
+            <w:vAlign w:val="center"/>
+            <w:hideMark/>
+          </w:tcPr>
+          <w:p>
+            <w:pPr>
+              <w:jc w:val="right"/>
+              <w:rPr>
+                <w:rFonts w:ascii="Noto Sans" w:eastAsia="맑은 고딕" w:hAnsi="Noto Sans" w:cs="Noto Sans"/>
+                <w:color w:val="000000"/>
+                <w:sz w:val="16"/>
+                <w:szCs w:val="16"/>
+              </w:rPr>
+            </w:pPr>
+            <w:r>
+              <w:rPr>
+                <w:rFonts w:ascii="Noto Sans" w:eastAsia="맑은 고딕" w:hAnsi="Noto Sans" w:cs="Noto Sans"/>
+                <w:color w:val="000000"/>
+                <w:sz w:val="16"/>
+                <w:szCs w:val="16"/>
+              </w:rPr>
+              <w:t>0</w:t>
+            </w:r>
+          </w:p>
+        </w:tc>
+        <w:tc>
+          <w:tcPr>
+            <w:tcW w:w="500" w:type="dxa"/>
+            <w:tcBorders>
+              <w:top w:val="nil"/>
+              <w:left w:val="nil"/>
+              <w:bottom w:val="single" w:sz="8" w:space="0" w:color="042AA6"/>
+              <w:right w:val="single" w:sz="8" w:space="0" w:color="042AA6"/>
+            </w:tcBorders>
+            <w:shd w:val="clear" w:color="auto" w:fill="auto"/>
+            <w:vAlign w:val="center"/>
+            <w:hideMark/>
+          </w:tcPr>
+          <w:p>
+            <w:pPr>
+              <w:jc w:val="right"/>
+              <w:rPr>
+                <w:rFonts w:ascii="Noto Sans" w:eastAsia="맑은 고딕" w:hAnsi="Noto Sans" w:cs="Noto Sans"/>
+                <w:color w:val="010028"/>
+                <w:sz w:val="16"/>
+                <w:szCs w:val="16"/>
+              </w:rPr>
+            </w:pPr>
+            <w:r>
+              <w:rPr>
+                <w:rFonts w:ascii="Noto Sans" w:eastAsia="맑은 고딕" w:hAnsi="Noto Sans" w:cs="Noto Sans"/>
+                <w:color w:val="010028"/>
+                <w:sz w:val="16"/>
+                <w:szCs w:val="16"/>
+              </w:rPr>
+              <w:t>2</w:t>
+            </w:r>
+          </w:p>
+        </w:tc>
+        <w:tc>
+          <w:tcPr>
+            <w:tcW w:w="500" w:type="dxa"/>
+            <w:tcBorders>
+              <w:top w:val="nil"/>
+              <w:left w:val="nil"/>
+              <w:bottom w:val="single" w:sz="8" w:space="0" w:color="042AA6"/>
+              <w:right w:val="single" w:sz="8" w:space="0" w:color="042AA6"/>
+            </w:tcBorders>
+            <w:shd w:val="clear" w:color="auto" w:fill="auto"/>
+            <w:vAlign w:val="center"/>
+            <w:hideMark/>
+          </w:tcPr>
+          <w:p>
+            <w:pPr>
+              <w:jc w:val="right"/>
+              <w:rPr>
+                <w:rFonts w:ascii="Noto Sans" w:eastAsia="맑은 고딕" w:hAnsi="Noto Sans" w:cs="Noto Sans"/>
+                <w:color w:val="000000"/>
+                <w:sz w:val="16"/>
+                <w:szCs w:val="16"/>
+              </w:rPr>
+            </w:pPr>
+            <w:r>
+              <w:rPr>
+                <w:rFonts w:ascii="Noto Sans" w:eastAsia="맑은 고딕" w:hAnsi="Noto Sans" w:cs="Noto Sans"/>
+                <w:color w:val="000000"/>
+                <w:sz w:val="16"/>
+                <w:szCs w:val="16"/>
+              </w:rPr>
+              <w:t>0</w:t>
+            </w:r>
+          </w:p>
+        </w:tc>
+        <w:tc>
+          <w:tcPr>
+            <w:tcW w:w="500" w:type="dxa"/>
+            <w:tcBorders>
+              <w:top w:val="nil"/>
+              <w:left w:val="nil"/>
+              <w:bottom w:val="single" w:sz="8" w:space="0" w:color="042AA6"/>
+              <w:right w:val="single" w:sz="8" w:space="0" w:color="042AA6"/>
+            </w:tcBorders>
+            <w:shd w:val="clear" w:color="auto" w:fill="auto"/>
+            <w:vAlign w:val="center"/>
+            <w:hideMark/>
+          </w:tcPr>
+          <w:p>
+            <w:pPr>
+              <w:jc w:val="right"/>
+              <w:rPr>
+                <w:rFonts w:ascii="Noto Sans" w:eastAsia="맑은 고딕" w:hAnsi="Noto Sans" w:cs="Noto Sans"/>
+                <w:color w:val="010028"/>
+                <w:sz w:val="16"/>
+                <w:szCs w:val="16"/>
+              </w:rPr>
+            </w:pPr>
+            <w:r>
+              <w:rPr>
+                <w:rFonts w:ascii="Noto Sans" w:eastAsia="맑은 고딕" w:hAnsi="Noto Sans" w:cs="Noto Sans"/>
+                <w:color w:val="010028"/>
+                <w:sz w:val="16"/>
+                <w:szCs w:val="16"/>
+              </w:rPr>
+              <w:t>2</w:t>
+            </w:r>
+          </w:p>
+        </w:tc>
+        <w:tc>
+          <w:tcPr>
+            <w:tcW w:w="500" w:type="dxa"/>
+            <w:tcBorders>
+              <w:top w:val="nil"/>
+              <w:left w:val="nil"/>
+              <w:bottom w:val="single" w:sz="8" w:space="0" w:color="042AA6"/>
+              <w:right w:val="single" w:sz="8" w:space="0" w:color="042AA6"/>
+            </w:tcBorders>
+            <w:shd w:val="clear" w:color="auto" w:fill="auto"/>
+            <w:vAlign w:val="center"/>
+            <w:hideMark/>
+          </w:tcPr>
+          <w:p>
+            <w:pPr>
+              <w:jc w:val="right"/>
+              <w:rPr>
+                <w:rFonts w:ascii="Noto Sans" w:eastAsia="맑은 고딕" w:hAnsi="Noto Sans" w:cs="Noto Sans"/>
+                <w:color w:val="000000"/>
+                <w:sz w:val="16"/>
+                <w:szCs w:val="16"/>
+              </w:rPr>
+            </w:pPr>
+            <w:r>
+              <w:rPr>
+                <w:rFonts w:ascii="Noto Sans" w:eastAsia="맑은 고딕" w:hAnsi="Noto Sans" w:cs="Noto Sans"/>
+                <w:color w:val="000000"/>
+                <w:sz w:val="16"/>
+                <w:szCs w:val="16"/>
+              </w:rPr>
+              <w:t>1</w:t>
+            </w:r>
+          </w:p>
+        </w:tc>
+      </w:tr>
+      <w:tr>
+        <w:trPr>
+          <w:gridAfter w:val="1"/>
+          <w:trHeight w:val="360"/>
+        </w:trPr>
+        <w:tc>
+          <w:tcPr>
+            <w:tcW w:w="500" w:type="dxa"/>
+            <w:tcBorders>
+              <w:top w:val="nil"/>
+              <w:left w:val="single" w:sz="8" w:space="0" w:color="042AA6"/>
+              <w:bottom w:val="single" w:sz="8" w:space="0" w:color="042AA6"/>
+              <w:right w:val="single" w:sz="8" w:space="0" w:color="042AA6"/>
+            </w:tcBorders>
+            <w:shd w:val="clear" w:color="auto" w:fill="auto"/>
+            <w:vAlign w:val="center"/>
+            <w:hideMark/>
+          </w:tcPr>
+          <w:p>
+            <w:pPr>
+              <w:jc w:val="center"/>
+              <w:rPr>
+                <w:rFonts w:ascii="Noto Sans" w:eastAsia="맑은 고딕" w:hAnsi="Noto Sans" w:cs="Noto Sans"/>
+                <w:color w:val="010028"/>
+                <w:sz w:val="16"/>
+                <w:szCs w:val="16"/>
+              </w:rPr>
+            </w:pPr>
+            <w:r>
+              <w:rPr>
+                <w:rFonts w:ascii="Noto Sans" w:eastAsia="맑은 고딕" w:hAnsi="Noto Sans" w:cs="Noto Sans"/>
+                <w:color w:val="010028"/>
+                <w:sz w:val="16"/>
+                <w:szCs w:val="16"/>
+              </w:rPr>
+              <w:t>5</w:t>
+            </w:r>
+          </w:p>
+        </w:tc>
+        <w:tc>
+          <w:tcPr>
+            <w:tcW w:w="3400" w:type="dxa"/>
+            <w:tcBorders>
+              <w:top w:val="nil"/>
+              <w:left w:val="nil"/>
+              <w:bottom w:val="single" w:sz="8" w:space="0" w:color="042AA6"/>
+              <w:right w:val="single" w:sz="8" w:space="0" w:color="042AA6"/>
+            </w:tcBorders>
+            <w:shd w:val="clear" w:color="auto" w:fill="auto"/>
+            <w:vAlign w:val="center"/>
+            <w:hideMark/>
+          </w:tcPr>
+          <w:p>
+            <w:pPr>
+              <w:rPr>
+                <w:rFonts w:ascii="Noto Sans" w:eastAsia="맑은 고딕" w:hAnsi="Noto Sans" w:cs="Noto Sans"/>
+                <w:color w:val="010028"/>
+                <w:sz w:val="16"/>
+                <w:szCs w:val="16"/>
+              </w:rPr>
+            </w:pPr>
+            <w:r>
+              <w:rPr>
+                <w:rFonts w:ascii="Noto Sans" w:eastAsia="맑은 고딕" w:hAnsi="Noto Sans" w:cs="Noto Sans"/>
+                <w:color w:val="010028"/>
+                <w:sz w:val="16"/>
+                <w:szCs w:val="16"/>
+              </w:rPr>
+              <w:t>CRACUnits</w:t>
+            </w:r>
+          </w:p>
+        </w:tc>
+        <w:tc>
+          <w:tcPr>
+            <w:tcW w:w="900" w:type="dxa"/>
+            <w:tcBorders>
+              <w:top w:val="nil"/>
+              <w:left w:val="nil"/>
+              <w:bottom w:val="single" w:sz="8" w:space="0" w:color="042AA6"/>
+              <w:right w:val="single" w:sz="8" w:space="0" w:color="042AA6"/>
+            </w:tcBorders>
+            <w:shd w:val="clear" w:color="auto" w:fill="auto"/>
+            <w:vAlign w:val="center"/>
+            <w:hideMark/>
+          </w:tcPr>
+          <w:p>
+            <w:pPr>
+              <w:jc w:val="center"/>
+              <w:rPr>
+                <w:rFonts w:ascii="Noto Sans" w:eastAsia="맑은 고딕" w:hAnsi="Noto Sans" w:cs="Noto Sans"/>
+                <w:color w:val="010028"/>
+                <w:sz w:val="16"/>
+                <w:szCs w:val="16"/>
+              </w:rPr>
+            </w:pPr>
+            <w:r>
+              <w:rPr>
+                <w:rFonts w:ascii="Noto Sans" w:eastAsia="맑은 고딕" w:hAnsi="Noto Sans" w:cs="Noto Sans"/>
+                <w:color w:val="010028"/>
+                <w:sz w:val="16"/>
+                <w:szCs w:val="16"/>
+              </w:rPr>
+              <w:t>Monthly</w:t>
+            </w:r>
+          </w:p>
+        </w:tc>
+        <w:tc>
+          <w:tcPr>
+            <w:tcW w:w="500" w:type="dxa"/>
+            <w:tcBorders>
+              <w:top w:val="nil"/>
+              <w:left w:val="nil"/>
+              <w:bottom w:val="single" w:sz="8" w:space="0" w:color="042AA6"/>
+              <w:right w:val="single" w:sz="8" w:space="0" w:color="042AA6"/>
+            </w:tcBorders>
+            <w:shd w:val="clear" w:color="auto" w:fill="auto"/>
+            <w:vAlign w:val="center"/>
+            <w:hideMark/>
+          </w:tcPr>
+          <w:p>
+            <w:pPr>
+              <w:jc w:val="right"/>
+              <w:rPr>
+                <w:rFonts w:ascii="Noto Sans" w:eastAsia="맑은 고딕" w:hAnsi="Noto Sans" w:cs="Noto Sans"/>
+                <w:color w:val="000000"/>
+                <w:sz w:val="16"/>
+                <w:szCs w:val="16"/>
+              </w:rPr>
+            </w:pPr>
+            <w:r>
+              <w:rPr>
+                <w:rFonts w:ascii="Noto Sans" w:eastAsia="맑은 고딕" w:hAnsi="Noto Sans" w:cs="Noto Sans"/>
+                <w:color w:val="000000"/>
+                <w:sz w:val="16"/>
+                <w:szCs w:val="16"/>
+              </w:rPr>
+              <w:t>4</w:t>
+            </w:r>
+          </w:p>
+        </w:tc>
+        <w:tc>
+          <w:tcPr>
+            <w:tcW w:w="500" w:type="dxa"/>
+            <w:tcBorders>
+              <w:top w:val="nil"/>
+              <w:left w:val="nil"/>
+              <w:bottom w:val="single" w:sz="8" w:space="0" w:color="042AA6"/>
+              <w:right w:val="single" w:sz="8" w:space="0" w:color="042AA6"/>
+            </w:tcBorders>
+            <w:shd w:val="clear" w:color="auto" w:fill="auto"/>
+            <w:vAlign w:val="center"/>
+            <w:hideMark/>
+          </w:tcPr>
+          <w:p>
+            <w:pPr>
+              <w:jc w:val="right"/>
+              <w:rPr>
+                <w:rFonts w:ascii="Noto Sans" w:eastAsia="맑은 고딕" w:hAnsi="Noto Sans" w:cs="Noto Sans"/>
+                <w:color w:val="000000"/>
+                <w:sz w:val="16"/>
+                <w:szCs w:val="16"/>
+              </w:rPr>
+            </w:pPr>
+            <w:r>
+              <w:rPr>
+                <w:rFonts w:ascii="Noto Sans" w:eastAsia="맑은 고딕" w:hAnsi="Noto Sans" w:cs="Noto Sans"/>
+                <w:color w:val="000000"/>
+                <w:sz w:val="16"/>
+                <w:szCs w:val="16"/>
+              </w:rPr>
+              <w:t>0</w:t>
+            </w:r>
+          </w:p>
+        </w:tc>
+        <w:tc>
+          <w:tcPr>
+            <w:tcW w:w="500" w:type="dxa"/>
+            <w:tcBorders>
+              <w:top w:val="nil"/>
+              <w:left w:val="nil"/>
+              <w:bottom w:val="single" w:sz="8" w:space="0" w:color="042AA6"/>
+              <w:right w:val="single" w:sz="8" w:space="0" w:color="042AA6"/>
+            </w:tcBorders>
+            <w:shd w:val="clear" w:color="auto" w:fill="auto"/>
+            <w:vAlign w:val="center"/>
+            <w:hideMark/>
+          </w:tcPr>
+          <w:p>
+            <w:pPr>
+              <w:jc w:val="right"/>
+              <w:rPr>
+                <w:rFonts w:ascii="Noto Sans" w:eastAsia="맑은 고딕" w:hAnsi="Noto Sans" w:cs="Noto Sans"/>
+                <w:color w:val="000000"/>
+                <w:sz w:val="16"/>
+                <w:szCs w:val="16"/>
+              </w:rPr>
+            </w:pPr>
+            <w:r>
+              <w:rPr>
+                <w:rFonts w:ascii="Noto Sans" w:eastAsia="맑은 고딕" w:hAnsi="Noto Sans" w:cs="Noto Sans"/>
+                <w:color w:val="000000"/>
+                <w:sz w:val="16"/>
+                <w:szCs w:val="16"/>
+              </w:rPr>
+              <w:t>5</w:t>
+            </w:r>
+          </w:p>
+        </w:tc>
+        <w:tc>
+          <w:tcPr>
+            <w:tcW w:w="500" w:type="dxa"/>
+            <w:tcBorders>
+              <w:top w:val="nil"/>
+              <w:left w:val="nil"/>
+              <w:bottom w:val="single" w:sz="8" w:space="0" w:color="042AA6"/>
+              <w:right w:val="single" w:sz="8" w:space="0" w:color="042AA6"/>
+            </w:tcBorders>
+            <w:shd w:val="clear" w:color="auto" w:fill="auto"/>
+            <w:vAlign w:val="center"/>
+            <w:hideMark/>
+          </w:tcPr>
+          <w:p>
+            <w:pPr>
+              <w:jc w:val="right"/>
+              <w:rPr>
+                <w:rFonts w:ascii="Noto Sans" w:eastAsia="맑은 고딕" w:hAnsi="Noto Sans" w:cs="Noto Sans"/>
+                <w:color w:val="000000"/>
+                <w:sz w:val="16"/>
+                <w:szCs w:val="16"/>
+              </w:rPr>
+            </w:pPr>
+            <w:r>
+              <w:rPr>
+                <w:rFonts w:ascii="Noto Sans" w:eastAsia="맑은 고딕" w:hAnsi="Noto Sans" w:cs="Noto Sans"/>
+                <w:color w:val="000000"/>
+                <w:sz w:val="16"/>
+                <w:szCs w:val="16"/>
+              </w:rPr>
+              <w:t>1</w:t>
+            </w:r>
+          </w:p>
+        </w:tc>
+        <w:tc>
+          <w:tcPr>
+            <w:tcW w:w="500" w:type="dxa"/>
+            <w:tcBorders>
+              <w:top w:val="nil"/>
+              <w:left w:val="nil"/>
+              <w:bottom w:val="single" w:sz="8" w:space="0" w:color="042AA6"/>
+              <w:right w:val="single" w:sz="8" w:space="0" w:color="042AA6"/>
+            </w:tcBorders>
+            <w:shd w:val="clear" w:color="auto" w:fill="auto"/>
+            <w:vAlign w:val="center"/>
+            <w:hideMark/>
+          </w:tcPr>
+          <w:p>
+            <w:pPr>
+              <w:jc w:val="right"/>
+              <w:rPr>
+                <w:rFonts w:ascii="Noto Sans" w:eastAsia="맑은 고딕" w:hAnsi="Noto Sans" w:cs="Noto Sans"/>
+                <w:color w:val="010028"/>
+                <w:sz w:val="16"/>
+                <w:szCs w:val="16"/>
+              </w:rPr>
+            </w:pPr>
+            <w:r>
+              <w:rPr>
+                <w:rFonts w:ascii="Noto Sans" w:eastAsia="맑은 고딕" w:hAnsi="Noto Sans" w:cs="Noto Sans"/>
+                <w:color w:val="010028"/>
+                <w:sz w:val="16"/>
+                <w:szCs w:val="16"/>
+              </w:rPr>
+              <w:t>6</w:t>
+            </w:r>
+          </w:p>
+        </w:tc>
+        <w:tc>
+          <w:tcPr>
+            <w:tcW w:w="500" w:type="dxa"/>
+            <w:tcBorders>
+              <w:top w:val="nil"/>
+              <w:left w:val="nil"/>
+              <w:bottom w:val="single" w:sz="8" w:space="0" w:color="042AA6"/>
+              <w:right w:val="single" w:sz="8" w:space="0" w:color="042AA6"/>
+            </w:tcBorders>
+            <w:shd w:val="clear" w:color="auto" w:fill="auto"/>
+            <w:vAlign w:val="center"/>
+            <w:hideMark/>
+          </w:tcPr>
+          <w:p>
+            <w:pPr>
+              <w:jc w:val="right"/>
+              <w:rPr>
+                <w:rFonts w:ascii="Noto Sans" w:eastAsia="맑은 고딕" w:hAnsi="Noto Sans" w:cs="Noto Sans"/>
+                <w:color w:val="000000"/>
+                <w:sz w:val="16"/>
+                <w:szCs w:val="16"/>
+              </w:rPr>
+            </w:pPr>
+            <w:r>
+              <w:rPr>
+                <w:rFonts w:ascii="Noto Sans" w:eastAsia="맑은 고딕" w:hAnsi="Noto Sans" w:cs="Noto Sans"/>
+                <w:color w:val="000000"/>
+                <w:sz w:val="16"/>
+                <w:szCs w:val="16"/>
+              </w:rPr>
+              <w:t>0</w:t>
+            </w:r>
+          </w:p>
+        </w:tc>
+      </w:tr>
+      <w:tr>
+        <w:trPr>
+          <w:gridAfter w:val="1"/>
+          <w:trHeight w:val="360"/>
+        </w:trPr>
+        <w:tc>
+          <w:tcPr>
+            <w:tcW w:w="500" w:type="dxa"/>
+            <w:tcBorders>
+              <w:top w:val="nil"/>
+              <w:left w:val="single" w:sz="8" w:space="0" w:color="042AA6"/>
+              <w:bottom w:val="single" w:sz="8" w:space="0" w:color="042AA6"/>
+              <w:right w:val="single" w:sz="8" w:space="0" w:color="042AA6"/>
+            </w:tcBorders>
+            <w:shd w:val="clear" w:color="auto" w:fill="auto"/>
+            <w:vAlign w:val="center"/>
+            <w:hideMark/>
+          </w:tcPr>
+          <w:p>
+            <w:pPr>
+              <w:jc w:val="center"/>
+              <w:rPr>
+                <w:rFonts w:ascii="Noto Sans" w:eastAsia="맑은 고딕" w:hAnsi="Noto Sans" w:cs="Noto Sans"/>
+                <w:color w:val="010028"/>
+                <w:sz w:val="16"/>
+                <w:szCs w:val="16"/>
+              </w:rPr>
+            </w:pPr>
+            <w:r>
+              <w:rPr>
+                <w:rFonts w:ascii="Noto Sans" w:eastAsia="맑은 고딕" w:hAnsi="Noto Sans" w:cs="Noto Sans"/>
+                <w:color w:val="010028"/>
+                <w:sz w:val="16"/>
+                <w:szCs w:val="16"/>
+              </w:rPr>
+              <w:t>6</w:t>
+            </w:r>
+          </w:p>
+        </w:tc>
+        <w:tc>
+          <w:tcPr>
+            <w:tcW w:w="3400" w:type="dxa"/>
+            <w:tcBorders>
+              <w:top w:val="nil"/>
+              <w:left w:val="nil"/>
+              <w:bottom w:val="single" w:sz="8" w:space="0" w:color="042AA6"/>
+              <w:right w:val="single" w:sz="8" w:space="0" w:color="042AA6"/>
+            </w:tcBorders>
+            <w:shd w:val="clear" w:color="auto" w:fill="auto"/>
+            <w:vAlign w:val="center"/>
+            <w:hideMark/>
+          </w:tcPr>
+          <w:p>
+            <w:pPr>
+              <w:rPr>
+                <w:rFonts w:ascii="Noto Sans" w:eastAsia="맑은 고딕" w:hAnsi="Noto Sans" w:cs="Noto Sans"/>
+                <w:color w:val="010028"/>
+                <w:sz w:val="16"/>
+                <w:szCs w:val="16"/>
+              </w:rPr>
+            </w:pPr>
+            <w:r>
+              <w:rPr>
+                <w:rFonts w:ascii="Noto Sans" w:eastAsia="맑은 고딕" w:hAnsi="Noto Sans" w:cs="Noto Sans"/>
+                <w:color w:val="010028"/>
+                <w:sz w:val="16"/>
+                <w:szCs w:val="16"/>
+              </w:rPr>
+              <w:t>ThermalGraphicScanning</w:t>
+            </w:r>
+          </w:p>
+        </w:tc>
+        <w:tc>
+          <w:tcPr>
+            <w:tcW w:w="900" w:type="dxa"/>
+            <w:tcBorders>
+              <w:top w:val="nil"/>
+              <w:left w:val="nil"/>
+              <w:bottom w:val="single" w:sz="8" w:space="0" w:color="042AA6"/>
+              <w:right w:val="single" w:sz="8" w:space="0" w:color="042AA6"/>
+            </w:tcBorders>
+            <w:shd w:val="clear" w:color="auto" w:fill="auto"/>
+            <w:vAlign w:val="center"/>
+            <w:hideMark/>
+          </w:tcPr>
+          <w:p>
+            <w:pPr>
+              <w:jc w:val="center"/>
+              <w:rPr>
+                <w:rFonts w:ascii="Noto Sans" w:eastAsia="맑은 고딕" w:hAnsi="Noto Sans" w:cs="Noto Sans"/>
+                <w:color w:val="010028"/>
+                <w:sz w:val="16"/>
+                <w:szCs w:val="16"/>
+              </w:rPr>
+            </w:pPr>
+            <w:r>
+              <w:rPr>
+                <w:rFonts w:ascii="Noto Sans" w:eastAsia="맑은 고딕" w:hAnsi="Noto Sans" w:cs="Noto Sans"/>
+                <w:color w:val="010028"/>
+                <w:sz w:val="16"/>
+                <w:szCs w:val="16"/>
+              </w:rPr>
+              <w:t>Bi-Annual</w:t>
+            </w:r>
+          </w:p>
+        </w:tc>
+        <w:tc>
+          <w:tcPr>
+            <w:tcW w:w="500" w:type="dxa"/>
+            <w:tcBorders>
+              <w:top w:val="nil"/>
+              <w:left w:val="nil"/>
+              <w:bottom w:val="single" w:sz="8" w:space="0" w:color="042AA6"/>
+              <w:right w:val="single" w:sz="8" w:space="0" w:color="042AA6"/>
+            </w:tcBorders>
+            <w:shd w:val="clear" w:color="auto" w:fill="auto"/>
+            <w:vAlign w:val="center"/>
+            <w:hideMark/>
+          </w:tcPr>
+          <w:p>
+            <w:pPr>
+              <w:jc w:val="right"/>
+              <w:rPr>
+                <w:rFonts w:ascii="Noto Sans" w:eastAsia="맑은 고딕" w:hAnsi="Noto Sans" w:cs="Noto Sans"/>
+                <w:color w:val="010028"/>
+                <w:sz w:val="16"/>
+                <w:szCs w:val="16"/>
+              </w:rPr>
+            </w:pPr>
+            <w:r>
+              <w:rPr>
+                <w:rFonts w:ascii="Noto Sans" w:eastAsia="맑은 고딕" w:hAnsi="Noto Sans" w:cs="Noto Sans"/>
+                <w:color w:val="010028"/>
+                <w:sz w:val="16"/>
+                <w:szCs w:val="16"/>
+              </w:rPr>
+              <w:t>1</w:t>
+            </w:r>
+          </w:p>
+        </w:tc>
+        <w:tc>
+          <w:tcPr>
+            <w:tcW w:w="500" w:type="dxa"/>
+            <w:tcBorders>
+              <w:top w:val="nil"/>
+              <w:left w:val="nil"/>
+              <w:bottom w:val="single" w:sz="8" w:space="0" w:color="042AA6"/>
+              <w:right w:val="single" w:sz="8" w:space="0" w:color="042AA6"/>
+            </w:tcBorders>
+            <w:shd w:val="clear" w:color="auto" w:fill="auto"/>
+            <w:vAlign w:val="center"/>
+            <w:hideMark/>
+          </w:tcPr>
+          <w:p>
+            <w:pPr>
+              <w:jc w:val="right"/>
+              <w:rPr>
+                <w:rFonts w:ascii="Noto Sans" w:eastAsia="맑은 고딕" w:hAnsi="Noto Sans" w:cs="Noto Sans"/>
+                <w:color w:val="000000"/>
+                <w:sz w:val="16"/>
+                <w:szCs w:val="16"/>
+              </w:rPr>
+            </w:pPr>
+            <w:r>
+              <w:rPr>
+                <w:rFonts w:ascii="Noto Sans" w:eastAsia="맑은 고딕" w:hAnsi="Noto Sans" w:cs="Noto Sans"/>
+                <w:color w:val="000000"/>
+                <w:sz w:val="16"/>
+                <w:szCs w:val="16"/>
+              </w:rPr>
+              <w:t>0</w:t>
+            </w:r>
+          </w:p>
+        </w:tc>
+        <w:tc>
+          <w:tcPr>
+            <w:tcW w:w="500" w:type="dxa"/>
+            <w:tcBorders>
+              <w:top w:val="nil"/>
+              <w:left w:val="nil"/>
+              <w:bottom w:val="single" w:sz="8" w:space="0" w:color="042AA6"/>
+              <w:right w:val="single" w:sz="8" w:space="0" w:color="042AA6"/>
+            </w:tcBorders>
+            <w:shd w:val="clear" w:color="auto" w:fill="auto"/>
+            <w:vAlign w:val="center"/>
+            <w:hideMark/>
+          </w:tcPr>
+          <w:p>
+            <w:pPr>
+              <w:jc w:val="right"/>
+              <w:rPr>
+                <w:rFonts w:ascii="Noto Sans" w:eastAsia="맑은 고딕" w:hAnsi="Noto Sans" w:cs="Noto Sans"/>
+                <w:color w:val="010028"/>
+                <w:sz w:val="16"/>
+                <w:szCs w:val="16"/>
+              </w:rPr>
+            </w:pPr>
+            <w:r>
+              <w:rPr>
+                <w:rFonts w:ascii="Noto Sans" w:eastAsia="맑은 고딕" w:hAnsi="Noto Sans" w:cs="Noto Sans"/>
+                <w:color w:val="010028"/>
+                <w:sz w:val="16"/>
+                <w:szCs w:val="16"/>
+              </w:rPr>
+              <w:t>1</w:t>
+            </w:r>
+          </w:p>
+        </w:tc>
+        <w:tc>
+          <w:tcPr>
+            <w:tcW w:w="500" w:type="dxa"/>
+            <w:tcBorders>
+              <w:top w:val="nil"/>
+              <w:left w:val="nil"/>
+              <w:bottom w:val="single" w:sz="8" w:space="0" w:color="042AA6"/>
+              <w:right w:val="single" w:sz="8" w:space="0" w:color="042AA6"/>
+            </w:tcBorders>
+            <w:shd w:val="clear" w:color="auto" w:fill="auto"/>
+            <w:vAlign w:val="center"/>
+            <w:hideMark/>
+          </w:tcPr>
+          <w:p>
+            <w:pPr>
+              <w:jc w:val="right"/>
+              <w:rPr>
+                <w:rFonts w:ascii="Noto Sans" w:eastAsia="맑은 고딕" w:hAnsi="Noto Sans" w:cs="Noto Sans"/>
+                <w:color w:val="000000"/>
+                <w:sz w:val="16"/>
+                <w:szCs w:val="16"/>
+              </w:rPr>
+            </w:pPr>
+            <w:r>
+              <w:rPr>
+                <w:rFonts w:ascii="Noto Sans" w:eastAsia="맑은 고딕" w:hAnsi="Noto Sans" w:cs="Noto Sans"/>
+                <w:color w:val="000000"/>
+                <w:sz w:val="16"/>
+                <w:szCs w:val="16"/>
+              </w:rPr>
+              <w:t>0</w:t>
+            </w:r>
+          </w:p>
+        </w:tc>
+        <w:tc>
+          <w:tcPr>
+            <w:tcW w:w="500" w:type="dxa"/>
+            <w:tcBorders>
+              <w:top w:val="nil"/>
+              <w:left w:val="nil"/>
+              <w:bottom w:val="single" w:sz="8" w:space="0" w:color="042AA6"/>
+              <w:right w:val="single" w:sz="8" w:space="0" w:color="042AA6"/>
+            </w:tcBorders>
+            <w:shd w:val="clear" w:color="auto" w:fill="auto"/>
+            <w:vAlign w:val="center"/>
+            <w:hideMark/>
+          </w:tcPr>
+          <w:p>
+            <w:pPr>
+              <w:jc w:val="right"/>
+              <w:rPr>
+                <w:rFonts w:ascii="Noto Sans" w:eastAsia="맑은 고딕" w:hAnsi="Noto Sans" w:cs="Noto Sans"/>
+                <w:color w:val="010028"/>
+                <w:sz w:val="16"/>
+                <w:szCs w:val="16"/>
+              </w:rPr>
+            </w:pPr>
+            <w:r>
+              <w:rPr>
+                <w:rFonts w:ascii="Noto Sans" w:eastAsia="맑은 고딕" w:hAnsi="Noto Sans" w:cs="Noto Sans"/>
+                <w:color w:val="010028"/>
+                <w:sz w:val="16"/>
+                <w:szCs w:val="16"/>
+              </w:rPr>
+              <w:t>1</w:t>
+            </w:r>
+          </w:p>
+        </w:tc>
+        <w:tc>
+          <w:tcPr>
+            <w:tcW w:w="500" w:type="dxa"/>
+            <w:tcBorders>
+              <w:top w:val="nil"/>
+              <w:left w:val="nil"/>
+              <w:bottom w:val="single" w:sz="8" w:space="0" w:color="042AA6"/>
+              <w:right w:val="single" w:sz="8" w:space="0" w:color="042AA6"/>
+            </w:tcBorders>
+            <w:shd w:val="clear" w:color="auto" w:fill="auto"/>
+            <w:vAlign w:val="center"/>
+            <w:hideMark/>
+          </w:tcPr>
+          <w:p>
+            <w:pPr>
+              <w:jc w:val="right"/>
+              <w:rPr>
+                <w:rFonts w:ascii="Noto Sans" w:eastAsia="맑은 고딕" w:hAnsi="Noto Sans" w:cs="Noto Sans"/>
+                <w:color w:val="000000"/>
+                <w:sz w:val="16"/>
+                <w:szCs w:val="16"/>
+              </w:rPr>
+            </w:pPr>
+            <w:r>
+              <w:rPr>
+                <w:rFonts w:ascii="Noto Sans" w:eastAsia="맑은 고딕" w:hAnsi="Noto Sans" w:cs="Noto Sans"/>
+                <w:color w:val="000000"/>
+                <w:sz w:val="16"/>
+                <w:szCs w:val="16"/>
+              </w:rPr>
+              <w:t>0</w:t>
+            </w:r>
+          </w:p>
+        </w:tc>
+      </w:tr>
+      <w:tr>
+        <w:trPr>
+          <w:gridAfter w:val="1"/>
+          <w:trHeight w:val="360"/>
+        </w:trPr>
+        <w:tc>
+          <w:tcPr>
+            <w:tcW w:w="500" w:type="dxa"/>
+            <w:tcBorders>
+              <w:top w:val="nil"/>
+              <w:left w:val="single" w:sz="8" w:space="0" w:color="042AA6"/>
+              <w:bottom w:val="single" w:sz="8" w:space="0" w:color="042AA6"/>
+              <w:right w:val="single" w:sz="8" w:space="0" w:color="042AA6"/>
+            </w:tcBorders>
+            <w:shd w:val="clear" w:color="auto" w:fill="auto"/>
+            <w:vAlign w:val="center"/>
+            <w:hideMark/>
+          </w:tcPr>
+          <w:p>
+            <w:pPr>
+              <w:jc w:val="center"/>
+              <w:rPr>
+                <w:rFonts w:ascii="Noto Sans" w:eastAsia="맑은 고딕" w:hAnsi="Noto Sans" w:cs="Noto Sans"/>
+                <w:color w:val="010028"/>
+                <w:sz w:val="16"/>
+                <w:szCs w:val="16"/>
+              </w:rPr>
+            </w:pPr>
+            <w:r>
+              <w:rPr>
+                <w:rFonts w:ascii="Noto Sans" w:eastAsia="맑은 고딕" w:hAnsi="Noto Sans" w:cs="Noto Sans"/>
+                <w:color w:val="010028"/>
+                <w:sz w:val="16"/>
+                <w:szCs w:val="16"/>
+              </w:rPr>
+              <w:t>7</w:t>
+            </w:r>
+          </w:p>
+        </w:tc>
+        <w:tc>
+          <w:tcPr>
+            <w:tcW w:w="3400" w:type="dxa"/>
+            <w:tcBorders>
+              <w:top w:val="nil"/>
+              <w:left w:val="nil"/>
+              <w:bottom w:val="single" w:sz="8" w:space="0" w:color="042AA6"/>
+              <w:right w:val="single" w:sz="8" w:space="0" w:color="042AA6"/>
+            </w:tcBorders>
+            <w:shd w:val="clear" w:color="auto" w:fill="auto"/>
+            <w:vAlign w:val="center"/>
+            <w:hideMark/>
+          </w:tcPr>
+          <w:p>
+            <w:pPr>
+              <w:rPr>
+                <w:rFonts w:ascii="Noto Sans" w:eastAsia="맑은 고딕" w:hAnsi="Noto Sans" w:cs="Noto Sans"/>
+                <w:color w:val="010028"/>
+                <w:sz w:val="16"/>
+                <w:szCs w:val="16"/>
+              </w:rPr>
+            </w:pPr>
+            <w:r>
+              <w:rPr>
+                <w:rFonts w:ascii="Noto Sans" w:eastAsia="맑은 고딕" w:hAnsi="Noto Sans" w:cs="Noto Sans"/>
+                <w:color w:val="010028"/>
+                <w:sz w:val="16"/>
+                <w:szCs w:val="16"/>
+              </w:rPr>
+              <w:t>ShutdownMaintenanceforDRUPS</w:t>
+            </w:r>
+          </w:p>
+        </w:tc>
+        <w:tc>
+          <w:tcPr>
+            <w:tcW w:w="900" w:type="dxa"/>
+            <w:tcBorders>
+              <w:top w:val="nil"/>
+              <w:left w:val="nil"/>
+              <w:bottom w:val="single" w:sz="8" w:space="0" w:color="042AA6"/>
+              <w:right w:val="single" w:sz="8" w:space="0" w:color="042AA6"/>
+            </w:tcBorders>
+            <w:shd w:val="clear" w:color="auto" w:fill="auto"/>
+            <w:vAlign w:val="center"/>
+            <w:hideMark/>
+          </w:tcPr>
+          <w:p>
+            <w:pPr>
+              <w:jc w:val="center"/>
+              <w:rPr>
+                <w:rFonts w:ascii="Noto Sans" w:eastAsia="맑은 고딕" w:hAnsi="Noto Sans" w:cs="Noto Sans"/>
+                <w:color w:val="010028"/>
+                <w:sz w:val="16"/>
+                <w:szCs w:val="16"/>
+              </w:rPr>
+            </w:pPr>
+            <w:r>
+              <w:rPr>
+                <w:rFonts w:ascii="Noto Sans" w:eastAsia="맑은 고딕" w:hAnsi="Noto Sans" w:cs="Noto Sans"/>
+                <w:color w:val="010028"/>
+                <w:sz w:val="16"/>
+                <w:szCs w:val="16"/>
+              </w:rPr>
+              <w:t>Bi-Weekly</w:t>
+            </w:r>
+          </w:p>
+        </w:tc>
+        <w:tc>
+          <w:tcPr>
+            <w:tcW w:w="500" w:type="dxa"/>
+            <w:tcBorders>
+              <w:top w:val="nil"/>
+              <w:left w:val="nil"/>
+              <w:bottom w:val="single" w:sz="8" w:space="0" w:color="042AA6"/>
+              <w:right w:val="single" w:sz="8" w:space="0" w:color="042AA6"/>
+            </w:tcBorders>
+            <w:shd w:val="clear" w:color="auto" w:fill="auto"/>
+            <w:vAlign w:val="center"/>
+            <w:hideMark/>
+          </w:tcPr>
+          <w:p>
+            <w:pPr>
+              <w:jc w:val="right"/>
+              <w:rPr>
+                <w:rFonts w:ascii="Noto Sans" w:eastAsia="맑은 고딕" w:hAnsi="Noto Sans" w:cs="Noto Sans"/>
+                <w:color w:val="010028"/>
+                <w:sz w:val="16"/>
+                <w:szCs w:val="16"/>
+              </w:rPr>
+            </w:pPr>
+            <w:r>
+              <w:rPr>
+                <w:rFonts w:ascii="Noto Sans" w:eastAsia="맑은 고딕" w:hAnsi="Noto Sans" w:cs="Noto Sans"/>
+                <w:color w:val="010028"/>
+                <w:sz w:val="16"/>
+                <w:szCs w:val="16"/>
+              </w:rPr>
+              <w:t>32</w:t>
+            </w:r>
+          </w:p>
+        </w:tc>
+        <w:tc>
+          <w:tcPr>
+            <w:tcW w:w="500" w:type="dxa"/>
+            <w:tcBorders>
+              <w:top w:val="nil"/>
+              <w:left w:val="nil"/>
+              <w:bottom w:val="single" w:sz="8" w:space="0" w:color="042AA6"/>
+              <w:right w:val="single" w:sz="8" w:space="0" w:color="042AA6"/>
+            </w:tcBorders>
+            <w:shd w:val="clear" w:color="auto" w:fill="auto"/>
+            <w:vAlign w:val="center"/>
+            <w:hideMark/>
+          </w:tcPr>
+          <w:p>
+            <w:pPr>
+              <w:jc w:val="right"/>
+              <w:rPr>
+                <w:rFonts w:ascii="Noto Sans" w:eastAsia="맑은 고딕" w:hAnsi="Noto Sans" w:cs="Noto Sans"/>
+                <w:color w:val="000000"/>
+                <w:sz w:val="16"/>
+                <w:szCs w:val="16"/>
+              </w:rPr>
+            </w:pPr>
+            <w:r>
+              <w:rPr>
+                <w:rFonts w:ascii="Noto Sans" w:eastAsia="맑은 고딕" w:hAnsi="Noto Sans" w:cs="Noto Sans"/>
+                <w:color w:val="000000"/>
+                <w:sz w:val="16"/>
+                <w:szCs w:val="16"/>
+              </w:rPr>
+              <w:t>0</w:t>
+            </w:r>
+          </w:p>
+        </w:tc>
+        <w:tc>
+          <w:tcPr>
+            <w:tcW w:w="500" w:type="dxa"/>
+            <w:tcBorders>
+              <w:top w:val="nil"/>
+              <w:left w:val="nil"/>
+              <w:bottom w:val="single" w:sz="8" w:space="0" w:color="042AA6"/>
+              <w:right w:val="single" w:sz="8" w:space="0" w:color="042AA6"/>
+            </w:tcBorders>
+            <w:shd w:val="clear" w:color="auto" w:fill="auto"/>
+            <w:vAlign w:val="center"/>
+            <w:hideMark/>
+          </w:tcPr>
+          <w:p>
+            <w:pPr>
+              <w:jc w:val="right"/>
+              <w:rPr>
+                <w:rFonts w:ascii="Noto Sans" w:eastAsia="맑은 고딕" w:hAnsi="Noto Sans" w:cs="Noto Sans"/>
+                <w:color w:val="010028"/>
+                <w:sz w:val="16"/>
+                <w:szCs w:val="16"/>
+              </w:rPr>
+            </w:pPr>
+            <w:r>
+              <w:rPr>
+                <w:rFonts w:ascii="Noto Sans" w:eastAsia="맑은 고딕" w:hAnsi="Noto Sans" w:cs="Noto Sans"/>
+                <w:color w:val="010028"/>
+                <w:sz w:val="16"/>
+                <w:szCs w:val="16"/>
+              </w:rPr>
+              <w:t>40</w:t>
+            </w:r>
+          </w:p>
+        </w:tc>
+        <w:tc>
+          <w:tcPr>
+            <w:tcW w:w="500" w:type="dxa"/>
+            <w:tcBorders>
+              <w:top w:val="nil"/>
+              <w:left w:val="nil"/>
+              <w:bottom w:val="single" w:sz="8" w:space="0" w:color="042AA6"/>
+              <w:right w:val="single" w:sz="8" w:space="0" w:color="042AA6"/>
+            </w:tcBorders>
+            <w:shd w:val="clear" w:color="auto" w:fill="auto"/>
+            <w:vAlign w:val="center"/>
+            <w:hideMark/>
+          </w:tcPr>
+          <w:p>
+            <w:pPr>
+              <w:jc w:val="right"/>
+              <w:rPr>
+                <w:rFonts w:ascii="Noto Sans" w:eastAsia="맑은 고딕" w:hAnsi="Noto Sans" w:cs="Noto Sans"/>
+                <w:color w:val="000000"/>
+                <w:sz w:val="16"/>
+                <w:szCs w:val="16"/>
+              </w:rPr>
+            </w:pPr>
+            <w:r>
+              <w:rPr>
+                <w:rFonts w:ascii="Noto Sans" w:eastAsia="맑은 고딕" w:hAnsi="Noto Sans" w:cs="Noto Sans"/>
+                <w:color w:val="000000"/>
+                <w:sz w:val="16"/>
+                <w:szCs w:val="16"/>
+              </w:rPr>
+              <w:t>0</w:t>
+            </w:r>
+          </w:p>
+        </w:tc>
+        <w:tc>
+          <w:tcPr>
+            <w:tcW w:w="500" w:type="dxa"/>
+            <w:tcBorders>
+              <w:top w:val="nil"/>
+              <w:left w:val="nil"/>
+              <w:bottom w:val="single" w:sz="8" w:space="0" w:color="042AA6"/>
+              <w:right w:val="single" w:sz="8" w:space="0" w:color="042AA6"/>
+            </w:tcBorders>
+            <w:shd w:val="clear" w:color="auto" w:fill="auto"/>
+            <w:vAlign w:val="center"/>
+            <w:hideMark/>
+          </w:tcPr>
+          <w:p>
+            <w:pPr>
+              <w:jc w:val="right"/>
+              <w:rPr>
+                <w:rFonts w:ascii="Noto Sans" w:eastAsia="맑은 고딕" w:hAnsi="Noto Sans" w:cs="Noto Sans"/>
+                <w:color w:val="010028"/>
+                <w:sz w:val="16"/>
+                <w:szCs w:val="16"/>
+              </w:rPr>
+            </w:pPr>
+            <w:r>
+              <w:rPr>
+                <w:rFonts w:ascii="Noto Sans" w:eastAsia="맑은 고딕" w:hAnsi="Noto Sans" w:cs="Noto Sans"/>
+                <w:color w:val="010028"/>
+                <w:sz w:val="16"/>
+                <w:szCs w:val="16"/>
+              </w:rPr>
+              <w:t>48</w:t>
+            </w:r>
+          </w:p>
+        </w:tc>
+        <w:tc>
+          <w:tcPr>
+            <w:tcW w:w="500" w:type="dxa"/>
+            <w:tcBorders>
+              <w:top w:val="nil"/>
+              <w:left w:val="nil"/>
+              <w:bottom w:val="single" w:sz="8" w:space="0" w:color="042AA6"/>
+              <w:right w:val="single" w:sz="8" w:space="0" w:color="042AA6"/>
+            </w:tcBorders>
+            <w:shd w:val="clear" w:color="auto" w:fill="auto"/>
+            <w:vAlign w:val="center"/>
+            <w:hideMark/>
+          </w:tcPr>
+          <w:p>
+            <w:pPr>
+              <w:jc w:val="right"/>
+              <w:rPr>
+                <w:rFonts w:ascii="Noto Sans" w:eastAsia="맑은 고딕" w:hAnsi="Noto Sans" w:cs="Noto Sans"/>
+                <w:color w:val="000000"/>
+                <w:sz w:val="16"/>
+                <w:szCs w:val="16"/>
+              </w:rPr>
+            </w:pPr>
+            <w:r>
+              <w:rPr>
+                <w:rFonts w:ascii="Noto Sans" w:eastAsia="맑은 고딕" w:hAnsi="Noto Sans" w:cs="Noto Sans"/>
+                <w:color w:val="000000"/>
+                <w:sz w:val="16"/>
+                <w:szCs w:val="16"/>
+              </w:rPr>
+              <w:t>0</w:t>
+            </w:r>
+          </w:p>
+        </w:tc>
+      </w:tr>
+      <w:tr>
+        <w:trPr>
+          <w:gridAfter w:val="1"/>
+          <w:trHeight w:val="360"/>
+        </w:trPr>
+        <w:tc>
+          <w:tcPr>
+            <w:tcW w:w="500" w:type="dxa"/>
+            <w:tcBorders>
+              <w:top w:val="nil"/>
+              <w:left w:val="single" w:sz="8" w:space="0" w:color="042AA6"/>
+              <w:bottom w:val="single" w:sz="8" w:space="0" w:color="042AA6"/>
+              <w:right w:val="single" w:sz="8" w:space="0" w:color="042AA6"/>
+            </w:tcBorders>
+            <w:shd w:val="clear" w:color="auto" w:fill="auto"/>
+            <w:vAlign w:val="center"/>
+            <w:hideMark/>
+          </w:tcPr>
+          <w:p>
+            <w:pPr>
+              <w:jc w:val="center"/>
+              <w:rPr>
+                <w:rFonts w:ascii="Noto Sans" w:eastAsia="맑은 고딕" w:hAnsi="Noto Sans" w:cs="Noto Sans"/>
+                <w:color w:val="010028"/>
+                <w:sz w:val="16"/>
+                <w:szCs w:val="16"/>
+              </w:rPr>
+            </w:pPr>
+            <w:r>
+              <w:rPr>
+                <w:rFonts w:ascii="Noto Sans" w:eastAsia="맑은 고딕" w:hAnsi="Noto Sans" w:cs="Noto Sans"/>
+                <w:color w:val="010028"/>
+                <w:sz w:val="16"/>
+                <w:szCs w:val="16"/>
+              </w:rPr>
+              <w:lastRenderedPageBreak/>
+              <w:t>8</w:t>
+            </w:r>
+          </w:p>
+        </w:tc>
+        <w:tc>
+          <w:tcPr>
+            <w:tcW w:w="3400" w:type="dxa"/>
+            <w:tcBorders>
+              <w:top w:val="nil"/>
+              <w:left w:val="nil"/>
+              <w:bottom w:val="single" w:sz="8" w:space="0" w:color="042AA6"/>
+              <w:right w:val="single" w:sz="8" w:space="0" w:color="042AA6"/>
+            </w:tcBorders>
+            <w:shd w:val="clear" w:color="auto" w:fill="auto"/>
+            <w:vAlign w:val="center"/>
+            <w:hideMark/>
+          </w:tcPr>
+          <w:p>
+            <w:pPr>
+              <w:rPr>
+                <w:rFonts w:ascii="Noto Sans" w:eastAsia="맑은 고딕" w:hAnsi="Noto Sans" w:cs="Noto Sans"/>
+                <w:color w:val="010028"/>
+                <w:sz w:val="16"/>
+                <w:szCs w:val="16"/>
+              </w:rPr>
+            </w:pPr>
+            <w:r>
+              <w:rPr>
+                <w:rFonts w:ascii="Noto Sans" w:eastAsia="맑은 고딕" w:hAnsi="Noto Sans" w:cs="Noto Sans"/>
+                <w:color w:val="010028"/>
+                <w:sz w:val="16"/>
+                <w:szCs w:val="16"/>
+              </w:rPr>
+              <w:t>Fan&amp;CapReplacementforDRUPS</w:t>
+            </w:r>
+          </w:p>
+        </w:tc>
+        <w:tc>
+          <w:tcPr>
+            <w:tcW w:w="900" w:type="dxa"/>
+            <w:tcBorders>
+              <w:top w:val="nil"/>
+              <w:left w:val="nil"/>
+              <w:bottom w:val="single" w:sz="8" w:space="0" w:color="042AA6"/>
+              <w:right w:val="single" w:sz="8" w:space="0" w:color="042AA6"/>
+            </w:tcBorders>
+            <w:shd w:val="clear" w:color="auto" w:fill="auto"/>
+            <w:vAlign w:val="center"/>
+            <w:hideMark/>
+          </w:tcPr>
+          <w:p>
+            <w:pPr>
+              <w:jc w:val="center"/>
+              <w:rPr>
+                <w:rFonts w:ascii="Noto Sans" w:eastAsia="맑은 고딕" w:hAnsi="Noto Sans" w:cs="Noto Sans"/>
+                <w:color w:val="010028"/>
+                <w:sz w:val="16"/>
+                <w:szCs w:val="16"/>
+              </w:rPr>
+            </w:pPr>
+            <w:r>
+              <w:rPr>
+                <w:rFonts w:ascii="Noto Sans" w:eastAsia="맑은 고딕" w:hAnsi="Noto Sans" w:cs="Noto Sans"/>
+                <w:color w:val="010028"/>
+                <w:sz w:val="16"/>
+                <w:szCs w:val="16"/>
+              </w:rPr>
+              <w:t>Bi-Weekly</w:t>
+            </w:r>
+          </w:p>
+        </w:tc>
+        <w:tc>
+          <w:tcPr>
+            <w:tcW w:w="500" w:type="dxa"/>
+            <w:tcBorders>
+              <w:top w:val="nil"/>
+              <w:left w:val="nil"/>
+              <w:bottom w:val="single" w:sz="8" w:space="0" w:color="042AA6"/>
+              <w:right w:val="single" w:sz="8" w:space="0" w:color="042AA6"/>
+            </w:tcBorders>
+            <w:shd w:val="clear" w:color="auto" w:fill="auto"/>
+            <w:vAlign w:val="center"/>
+            <w:hideMark/>
+          </w:tcPr>
+          <w:p>
+            <w:pPr>
+              <w:jc w:val="right"/>
+              <w:rPr>
+                <w:rFonts w:ascii="Noto Sans" w:eastAsia="맑은 고딕" w:hAnsi="Noto Sans" w:cs="Noto Sans"/>
+                <w:color w:val="010028"/>
+                <w:sz w:val="16"/>
+                <w:szCs w:val="16"/>
+              </w:rPr>
+            </w:pPr>
+            <w:r>
+              <w:rPr>
+                <w:rFonts w:ascii="Noto Sans" w:eastAsia="맑은 고딕" w:hAnsi="Noto Sans" w:cs="Noto Sans"/>
+                <w:color w:val="010028"/>
+                <w:sz w:val="16"/>
+                <w:szCs w:val="16"/>
+              </w:rPr>
+              <w:t>32</w:t>
+            </w:r>
+          </w:p>
+        </w:tc>
+        <w:tc>
+          <w:tcPr>
+            <w:tcW w:w="500" w:type="dxa"/>
+            <w:tcBorders>
+              <w:top w:val="nil"/>
+              <w:left w:val="nil"/>
+              <w:bottom w:val="single" w:sz="8" w:space="0" w:color="042AA6"/>
+              <w:right w:val="single" w:sz="8" w:space="0" w:color="042AA6"/>
+            </w:tcBorders>
+            <w:shd w:val="clear" w:color="auto" w:fill="auto"/>
+            <w:vAlign w:val="center"/>
+            <w:hideMark/>
+          </w:tcPr>
+          <w:p>
+            <w:pPr>
+              <w:jc w:val="right"/>
+              <w:rPr>
+                <w:rFonts w:ascii="Noto Sans" w:eastAsia="맑은 고딕" w:hAnsi="Noto Sans" w:cs="Noto Sans"/>
+                <w:color w:val="000000"/>
+                <w:sz w:val="16"/>
+                <w:szCs w:val="16"/>
+              </w:rPr>
+            </w:pPr>
+            <w:r>
+              <w:rPr>
+                <w:rFonts w:ascii="Noto Sans" w:eastAsia="맑은 고딕" w:hAnsi="Noto Sans" w:cs="Noto Sans"/>
+                <w:color w:val="000000"/>
+                <w:sz w:val="16"/>
+                <w:szCs w:val="16"/>
+              </w:rPr>
+              <w:t>0</w:t>
+            </w:r>
+          </w:p>
+        </w:tc>
+        <w:tc>
+          <w:tcPr>
+            <w:tcW w:w="500" w:type="dxa"/>
+            <w:tcBorders>
+              <w:top w:val="nil"/>
+              <w:left w:val="nil"/>
+              <w:bottom w:val="single" w:sz="8" w:space="0" w:color="042AA6"/>
+              <w:right w:val="single" w:sz="8" w:space="0" w:color="042AA6"/>
+            </w:tcBorders>
+            <w:shd w:val="clear" w:color="auto" w:fill="auto"/>
+            <w:vAlign w:val="center"/>
+            <w:hideMark/>
+          </w:tcPr>
+          <w:p>
+            <w:pPr>
+              <w:jc w:val="right"/>
+              <w:rPr>
+                <w:rFonts w:ascii="Noto Sans" w:eastAsia="맑은 고딕" w:hAnsi="Noto Sans" w:cs="Noto Sans"/>
+                <w:color w:val="010028"/>
+                <w:sz w:val="16"/>
+                <w:szCs w:val="16"/>
+              </w:rPr>
+            </w:pPr>
+            <w:r>
+              <w:rPr>
+                <w:rFonts w:ascii="Noto Sans" w:eastAsia="맑은 고딕" w:hAnsi="Noto Sans" w:cs="Noto Sans"/>
+                <w:color w:val="010028"/>
+                <w:sz w:val="16"/>
+                <w:szCs w:val="16"/>
+              </w:rPr>
+              <w:t>40</w:t>
+            </w:r>
+          </w:p>
+        </w:tc>
+        <w:tc>
+          <w:tcPr>
+            <w:tcW w:w="500" w:type="dxa"/>
+            <w:tcBorders>
+              <w:top w:val="nil"/>
+              <w:left w:val="nil"/>
+              <w:bottom w:val="single" w:sz="8" w:space="0" w:color="042AA6"/>
+              <w:right w:val="single" w:sz="8" w:space="0" w:color="042AA6"/>
+            </w:tcBorders>
+            <w:shd w:val="clear" w:color="auto" w:fill="auto"/>
+            <w:vAlign w:val="center"/>
+            <w:hideMark/>
+          </w:tcPr>
+          <w:p>
+            <w:pPr>
+              <w:jc w:val="right"/>
+              <w:rPr>
+                <w:rFonts w:ascii="Noto Sans" w:eastAsia="맑은 고딕" w:hAnsi="Noto Sans" w:cs="Noto Sans"/>
+                <w:color w:val="000000"/>
+                <w:sz w:val="16"/>
+                <w:szCs w:val="16"/>
+              </w:rPr>
+            </w:pPr>
+            <w:r>
+              <w:rPr>
+                <w:rFonts w:ascii="Noto Sans" w:eastAsia="맑은 고딕" w:hAnsi="Noto Sans" w:cs="Noto Sans"/>
+                <w:color w:val="000000"/>
+                <w:sz w:val="16"/>
+                <w:szCs w:val="16"/>
+              </w:rPr>
+              <w:t>0</w:t>
+            </w:r>
+          </w:p>
+        </w:tc>
+        <w:tc>
+          <w:tcPr>
+            <w:tcW w:w="500" w:type="dxa"/>
+            <w:tcBorders>
+              <w:top w:val="nil"/>
+              <w:left w:val="nil"/>
+              <w:bottom w:val="single" w:sz="8" w:space="0" w:color="042AA6"/>
+              <w:right w:val="single" w:sz="8" w:space="0" w:color="042AA6"/>
+            </w:tcBorders>
+            <w:shd w:val="clear" w:color="auto" w:fill="auto"/>
+            <w:vAlign w:val="center"/>
+            <w:hideMark/>
+          </w:tcPr>
+          <w:p>
+            <w:pPr>
+              <w:jc w:val="right"/>
+              <w:rPr>
+                <w:rFonts w:ascii="Noto Sans" w:eastAsia="맑은 고딕" w:hAnsi="Noto Sans" w:cs="Noto Sans"/>
+                <w:color w:val="010028"/>
+                <w:sz w:val="16"/>
+                <w:szCs w:val="16"/>
+              </w:rPr>
+            </w:pPr>
+            <w:r>
+              <w:rPr>
+                <w:rFonts w:ascii="Noto Sans" w:eastAsia="맑은 고딕" w:hAnsi="Noto Sans" w:cs="Noto Sans"/>
+                <w:color w:val="010028"/>
+                <w:sz w:val="16"/>
+                <w:szCs w:val="16"/>
+              </w:rPr>
+              <w:t>48</w:t>
+            </w:r>
+          </w:p>
+        </w:tc>
+        <w:tc>
+          <w:tcPr>
+            <w:tcW w:w="500" w:type="dxa"/>
+            <w:tcBorders>
+              <w:top w:val="nil"/>
+              <w:left w:val="nil"/>
+              <w:bottom w:val="single" w:sz="8" w:space="0" w:color="042AA6"/>
+              <w:right w:val="single" w:sz="8" w:space="0" w:color="042AA6"/>
+            </w:tcBorders>
+            <w:shd w:val="clear" w:color="auto" w:fill="auto"/>
+            <w:vAlign w:val="center"/>
+            <w:hideMark/>
+          </w:tcPr>
+          <w:p>
+            <w:pPr>
+              <w:jc w:val="right"/>
+              <w:rPr>
+                <w:rFonts w:ascii="Noto Sans" w:eastAsia="맑은 고딕" w:hAnsi="Noto Sans" w:cs="Noto Sans"/>
+                <w:color w:val="000000"/>
+                <w:sz w:val="16"/>
+                <w:szCs w:val="16"/>
+              </w:rPr>
+            </w:pPr>
+            <w:r>
+              <w:rPr>
+                <w:rFonts w:ascii="Noto Sans" w:eastAsia="맑은 고딕" w:hAnsi="Noto Sans" w:cs="Noto Sans"/>
+                <w:color w:val="000000"/>
+                <w:sz w:val="16"/>
+                <w:szCs w:val="16"/>
+              </w:rPr>
+              <w:t>0</w:t>
+            </w:r>
+          </w:p>
+        </w:tc>
+      </w:tr>
+      <w:tr>
+        <w:trPr>
+          <w:gridAfter w:val="1"/>
+          <w:trHeight w:val="360"/>
+        </w:trPr>
+        <w:tc>
+          <w:tcPr>
+            <w:tcW w:w="500" w:type="dxa"/>
+            <w:tcBorders>
+              <w:top w:val="nil"/>
+              <w:left w:val="single" w:sz="8" w:space="0" w:color="042AA6"/>
+              <w:bottom w:val="single" w:sz="8" w:space="0" w:color="042AA6"/>
+              <w:right w:val="single" w:sz="8" w:space="0" w:color="042AA6"/>
+            </w:tcBorders>
+            <w:shd w:val="clear" w:color="auto" w:fill="auto"/>
+            <w:vAlign w:val="center"/>
+            <w:hideMark/>
+          </w:tcPr>
+          <w:p>
+            <w:pPr>
+              <w:jc w:val="center"/>
+              <w:rPr>
+                <w:rFonts w:ascii="Noto Sans" w:eastAsia="맑은 고딕" w:hAnsi="Noto Sans" w:cs="Noto Sans"/>
+                <w:color w:val="010028"/>
+                <w:sz w:val="16"/>
+                <w:szCs w:val="16"/>
+              </w:rPr>
+            </w:pPr>
+            <w:r>
+              <w:rPr>
+                <w:rFonts w:ascii="Noto Sans" w:eastAsia="맑은 고딕" w:hAnsi="Noto Sans" w:cs="Noto Sans"/>
+                <w:color w:val="010028"/>
+                <w:sz w:val="16"/>
+                <w:szCs w:val="16"/>
+              </w:rPr>
+              <w:t>9</w:t>
+            </w:r>
+          </w:p>
+        </w:tc>
+        <w:tc>
+          <w:tcPr>
+            <w:tcW w:w="3400" w:type="dxa"/>
+            <w:tcBorders>
+              <w:top w:val="nil"/>
+              <w:left w:val="nil"/>
+              <w:bottom w:val="single" w:sz="8" w:space="0" w:color="042AA6"/>
+              <w:right w:val="single" w:sz="8" w:space="0" w:color="042AA6"/>
+            </w:tcBorders>
+            <w:shd w:val="clear" w:color="auto" w:fill="auto"/>
+            <w:vAlign w:val="center"/>
+            <w:hideMark/>
+          </w:tcPr>
+          <w:p>
+            <w:pPr>
+              <w:rPr>
+                <w:rFonts w:ascii="Noto Sans" w:eastAsia="맑은 고딕" w:hAnsi="Noto Sans" w:cs="Noto Sans"/>
+                <w:color w:val="010028"/>
+                <w:sz w:val="16"/>
+                <w:szCs w:val="16"/>
+              </w:rPr>
+            </w:pPr>
+            <w:r>
+              <w:rPr>
+                <w:rFonts w:ascii="Noto Sans" w:eastAsia="맑은 고딕" w:hAnsi="Noto Sans" w:cs="Noto Sans"/>
+                <w:color w:val="010028"/>
+                <w:sz w:val="16"/>
+                <w:szCs w:val="16"/>
+              </w:rPr>
+              <w:t>FireDrills(Building/DCevacuation)</w:t>
+            </w:r>
+          </w:p>
+        </w:tc>
+        <w:tc>
+          <w:tcPr>
+            <w:tcW w:w="900" w:type="dxa"/>
+            <w:tcBorders>
+              <w:top w:val="nil"/>
+              <w:left w:val="nil"/>
+              <w:bottom w:val="single" w:sz="8" w:space="0" w:color="042AA6"/>
+              <w:right w:val="single" w:sz="8" w:space="0" w:color="042AA6"/>
+            </w:tcBorders>
+            <w:shd w:val="clear" w:color="auto" w:fill="auto"/>
+            <w:vAlign w:val="center"/>
+            <w:hideMark/>
+          </w:tcPr>
+          <w:p>
+            <w:pPr>
+              <w:jc w:val="center"/>
+              <w:rPr>
+                <w:rFonts w:ascii="Noto Sans" w:eastAsia="맑은 고딕" w:hAnsi="Noto Sans" w:cs="Noto Sans"/>
+                <w:color w:val="010028"/>
+                <w:sz w:val="16"/>
+                <w:szCs w:val="16"/>
+              </w:rPr>
+            </w:pPr>
+            <w:r>
+              <w:rPr>
+                <w:rFonts w:ascii="Noto Sans" w:eastAsia="맑은 고딕" w:hAnsi="Noto Sans" w:cs="Noto Sans"/>
+                <w:color w:val="010028"/>
+                <w:sz w:val="16"/>
+                <w:szCs w:val="16"/>
+              </w:rPr>
+              <w:t>Annual</w:t>
+            </w:r>
+          </w:p>
+        </w:tc>
+        <w:tc>
+          <w:tcPr>
+            <w:tcW w:w="500" w:type="dxa"/>
+            <w:tcBorders>
+              <w:top w:val="nil"/>
+              <w:left w:val="nil"/>
+              <w:bottom w:val="single" w:sz="8" w:space="0" w:color="042AA6"/>
+              <w:right w:val="single" w:sz="8" w:space="0" w:color="042AA6"/>
+            </w:tcBorders>
+            <w:shd w:val="clear" w:color="auto" w:fill="auto"/>
+            <w:vAlign w:val="center"/>
+            <w:hideMark/>
+          </w:tcPr>
+          <w:p>
+            <w:pPr>
+              <w:jc w:val="right"/>
+              <w:rPr>
+                <w:rFonts w:ascii="Noto Sans" w:eastAsia="맑은 고딕" w:hAnsi="Noto Sans" w:cs="Noto Sans"/>
+                <w:color w:val="010028"/>
+                <w:sz w:val="16"/>
+                <w:szCs w:val="16"/>
+              </w:rPr>
+            </w:pPr>
+            <w:r>
+              <w:rPr>
+                <w:rFonts w:ascii="Noto Sans" w:eastAsia="맑은 고딕" w:hAnsi="Noto Sans" w:cs="Noto Sans"/>
+                <w:color w:val="010028"/>
+                <w:sz w:val="16"/>
+                <w:szCs w:val="16"/>
+              </w:rPr>
+              <w:t>1</w:t>
+            </w:r>
+          </w:p>
+        </w:tc>
+        <w:tc>
+          <w:tcPr>
+            <w:tcW w:w="500" w:type="dxa"/>
+            <w:tcBorders>
+              <w:top w:val="nil"/>
+              <w:left w:val="nil"/>
+              <w:bottom w:val="single" w:sz="8" w:space="0" w:color="042AA6"/>
+              <w:right w:val="single" w:sz="8" w:space="0" w:color="042AA6"/>
+            </w:tcBorders>
+            <w:shd w:val="clear" w:color="auto" w:fill="auto"/>
+            <w:vAlign w:val="center"/>
+            <w:hideMark/>
+          </w:tcPr>
+          <w:p>
+            <w:pPr>
+              <w:jc w:val="right"/>
+              <w:rPr>
+                <w:rFonts w:ascii="Noto Sans" w:eastAsia="맑은 고딕" w:hAnsi="Noto Sans" w:cs="Noto Sans"/>
+                <w:color w:val="000000"/>
+                <w:sz w:val="16"/>
+                <w:szCs w:val="16"/>
+              </w:rPr>
+            </w:pPr>
+            <w:r>
+              <w:rPr>
+                <w:rFonts w:ascii="Noto Sans" w:eastAsia="맑은 고딕" w:hAnsi="Noto Sans" w:cs="Noto Sans"/>
+                <w:color w:val="000000"/>
+                <w:sz w:val="16"/>
+                <w:szCs w:val="16"/>
+              </w:rPr>
+              <w:t>0</w:t>
+            </w:r>
+          </w:p>
+        </w:tc>
+        <w:tc>
+          <w:tcPr>
+            <w:tcW w:w="500" w:type="dxa"/>
+            <w:tcBorders>
+              <w:top w:val="nil"/>
+              <w:left w:val="nil"/>
+              <w:bottom w:val="single" w:sz="8" w:space="0" w:color="042AA6"/>
+              <w:right w:val="single" w:sz="8" w:space="0" w:color="042AA6"/>
+            </w:tcBorders>
+            <w:shd w:val="clear" w:color="auto" w:fill="auto"/>
+            <w:vAlign w:val="center"/>
+            <w:hideMark/>
+          </w:tcPr>
+          <w:p>
+            <w:pPr>
+              <w:jc w:val="right"/>
+              <w:rPr>
+                <w:rFonts w:ascii="Noto Sans" w:eastAsia="맑은 고딕" w:hAnsi="Noto Sans" w:cs="Noto Sans"/>
+                <w:color w:val="010028"/>
+                <w:sz w:val="16"/>
+                <w:szCs w:val="16"/>
+              </w:rPr>
+            </w:pPr>
+            <w:r>
+              <w:rPr>
+                <w:rFonts w:ascii="Noto Sans" w:eastAsia="맑은 고딕" w:hAnsi="Noto Sans" w:cs="Noto Sans"/>
+                <w:color w:val="010028"/>
+                <w:sz w:val="16"/>
+                <w:szCs w:val="16"/>
+              </w:rPr>
+              <w:t>1</w:t>
+            </w:r>
+          </w:p>
+        </w:tc>
+        <w:tc>
+          <w:tcPr>
+            <w:tcW w:w="500" w:type="dxa"/>
+            <w:tcBorders>
+              <w:top w:val="nil"/>
+              <w:left w:val="nil"/>
+              <w:bottom w:val="single" w:sz="8" w:space="0" w:color="042AA6"/>
+              <w:right w:val="single" w:sz="8" w:space="0" w:color="042AA6"/>
+            </w:tcBorders>
+            <w:shd w:val="clear" w:color="auto" w:fill="auto"/>
+            <w:vAlign w:val="center"/>
+            <w:hideMark/>
+          </w:tcPr>
+          <w:p>
+            <w:pPr>
+              <w:jc w:val="right"/>
+              <w:rPr>
+                <w:rFonts w:ascii="Noto Sans" w:eastAsia="맑은 고딕" w:hAnsi="Noto Sans" w:cs="Noto Sans"/>
+                <w:color w:val="000000"/>
+                <w:sz w:val="16"/>
+                <w:szCs w:val="16"/>
+              </w:rPr>
+            </w:pPr>
+            <w:r>
+              <w:rPr>
+                <w:rFonts w:ascii="Noto Sans" w:eastAsia="맑은 고딕" w:hAnsi="Noto Sans" w:cs="Noto Sans"/>
+                <w:color w:val="000000"/>
+                <w:sz w:val="16"/>
+                <w:szCs w:val="16"/>
+              </w:rPr>
+              <w:t>0</w:t>
+            </w:r>
+          </w:p>
+        </w:tc>
+        <w:tc>
+          <w:tcPr>
+            <w:tcW w:w="500" w:type="dxa"/>
+            <w:tcBorders>
+              <w:top w:val="nil"/>
+              <w:left w:val="nil"/>
+              <w:bottom w:val="single" w:sz="8" w:space="0" w:color="042AA6"/>
+              <w:right w:val="single" w:sz="8" w:space="0" w:color="042AA6"/>
+            </w:tcBorders>
+            <w:shd w:val="clear" w:color="auto" w:fill="auto"/>
+            <w:vAlign w:val="center"/>
+            <w:hideMark/>
+          </w:tcPr>
+          <w:p>
+            <w:pPr>
+              <w:jc w:val="right"/>
+              <w:rPr>
+                <w:rFonts w:ascii="Noto Sans" w:eastAsia="맑은 고딕" w:hAnsi="Noto Sans" w:cs="Noto Sans"/>
+                <w:color w:val="010028"/>
+                <w:sz w:val="16"/>
+                <w:szCs w:val="16"/>
+              </w:rPr>
+            </w:pPr>
+            <w:r>
+              <w:rPr>
+                <w:rFonts w:ascii="Noto Sans" w:eastAsia="맑은 고딕" w:hAnsi="Noto Sans" w:cs="Noto Sans"/>
+                <w:color w:val="010028"/>
+                <w:sz w:val="16"/>
+                <w:szCs w:val="16"/>
+              </w:rPr>
+              <w:t>1</w:t>
+            </w:r>
+          </w:p>
+        </w:tc>
+        <w:tc>
+          <w:tcPr>
+            <w:tcW w:w="500" w:type="dxa"/>
+            <w:tcBorders>
+              <w:top w:val="nil"/>
+              <w:left w:val="nil"/>
+              <w:bottom w:val="single" w:sz="8" w:space="0" w:color="042AA6"/>
+              <w:right w:val="single" w:sz="8" w:space="0" w:color="042AA6"/>
+            </w:tcBorders>
+            <w:shd w:val="clear" w:color="auto" w:fill="auto"/>
+            <w:vAlign w:val="center"/>
+            <w:hideMark/>
+          </w:tcPr>
+          <w:p>
+            <w:pPr>
+              <w:jc w:val="right"/>
+              <w:rPr>
+                <w:rFonts w:ascii="Noto Sans" w:eastAsia="맑은 고딕" w:hAnsi="Noto Sans" w:cs="Noto Sans"/>
+                <w:color w:val="000000"/>
+                <w:sz w:val="16"/>
+                <w:szCs w:val="16"/>
+              </w:rPr>
+            </w:pPr>
+            <w:r>
+              <w:rPr>
+                <w:rFonts w:ascii="Noto Sans" w:eastAsia="맑은 고딕" w:hAnsi="Noto Sans" w:cs="Noto Sans"/>
+                <w:color w:val="000000"/>
+                <w:sz w:val="16"/>
+                <w:szCs w:val="16"/>
+              </w:rPr>
+              <w:t>0</w:t>
+            </w:r>
+          </w:p>
+        </w:tc>
+      </w:tr>
+      <w:tr>
+        <w:trPr>
+          <w:gridAfter w:val="1"/>
+          <w:trHeight w:val="360"/>
+        </w:trPr>
+        <w:tc>
+          <w:tcPr>
+            <w:tcW w:w="500" w:type="dxa"/>
+            <w:tcBorders>
+              <w:top w:val="nil"/>
+              <w:left w:val="single" w:sz="8" w:space="0" w:color="042AA6"/>
+              <w:bottom w:val="single" w:sz="8" w:space="0" w:color="042AA6"/>
+              <w:right w:val="single" w:sz="8" w:space="0" w:color="042AA6"/>
+            </w:tcBorders>
+            <w:shd w:val="clear" w:color="auto" w:fill="auto"/>
+            <w:vAlign w:val="center"/>
+            <w:hideMark/>
+          </w:tcPr>
+          <w:p>
+            <w:pPr>
+              <w:jc w:val="center"/>
+              <w:rPr>
+                <w:rFonts w:ascii="Noto Sans" w:eastAsia="맑은 고딕" w:hAnsi="Noto Sans" w:cs="Noto Sans"/>
+                <w:color w:val="010028"/>
+                <w:sz w:val="16"/>
+                <w:szCs w:val="16"/>
+              </w:rPr>
+            </w:pPr>
+            <w:r>
+              <w:rPr>
+                <w:rFonts w:ascii="Noto Sans" w:eastAsia="맑은 고딕" w:hAnsi="Noto Sans" w:cs="Noto Sans"/>
+                <w:color w:val="010028"/>
+                <w:sz w:val="16"/>
+                <w:szCs w:val="16"/>
+              </w:rPr>
+              <w:t>10</w:t>
+            </w:r>
+          </w:p>
+        </w:tc>
+        <w:tc>
+          <w:tcPr>
+            <w:tcW w:w="3400" w:type="dxa"/>
+            <w:tcBorders>
+              <w:top w:val="nil"/>
+              <w:left w:val="nil"/>
+              <w:bottom w:val="single" w:sz="8" w:space="0" w:color="042AA6"/>
+              <w:right w:val="single" w:sz="8" w:space="0" w:color="042AA6"/>
+            </w:tcBorders>
+            <w:shd w:val="clear" w:color="auto" w:fill="auto"/>
+            <w:vAlign w:val="center"/>
+            <w:hideMark/>
+          </w:tcPr>
+          <w:p>
+            <w:pPr>
+              <w:rPr>
+                <w:rFonts w:ascii="Noto Sans" w:eastAsia="맑은 고딕" w:hAnsi="Noto Sans" w:cs="Noto Sans"/>
+                <w:color w:val="010028"/>
+                <w:sz w:val="16"/>
+                <w:szCs w:val="16"/>
+              </w:rPr>
+            </w:pPr>
+            <w:r>
+              <w:rPr>
+                <w:rFonts w:ascii="Noto Sans" w:eastAsia="맑은 고딕" w:hAnsi="Noto Sans" w:cs="Noto Sans"/>
+                <w:color w:val="010028"/>
+                <w:sz w:val="16"/>
+                <w:szCs w:val="16"/>
+              </w:rPr>
+              <w:t>FireProtection(pre-action&amp;buildingsystem)</w:t>
+            </w:r>
+          </w:p>
+        </w:tc>
+        <w:tc>
+          <w:tcPr>
+            <w:tcW w:w="900" w:type="dxa"/>
+            <w:tcBorders>
+              <w:top w:val="nil"/>
+              <w:left w:val="nil"/>
+              <w:bottom w:val="single" w:sz="8" w:space="0" w:color="042AA6"/>
+              <w:right w:val="single" w:sz="8" w:space="0" w:color="042AA6"/>
+            </w:tcBorders>
+            <w:shd w:val="clear" w:color="auto" w:fill="auto"/>
+            <w:vAlign w:val="center"/>
+            <w:hideMark/>
+          </w:tcPr>
+          <w:p>
+            <w:pPr>
+              <w:jc w:val="center"/>
+              <w:rPr>
+                <w:rFonts w:ascii="Noto Sans" w:eastAsia="맑은 고딕" w:hAnsi="Noto Sans" w:cs="Noto Sans"/>
+                <w:color w:val="010028"/>
+                <w:sz w:val="16"/>
+                <w:szCs w:val="16"/>
+              </w:rPr>
+            </w:pPr>
+            <w:r>
+              <w:rPr>
+                <w:rFonts w:ascii="Noto Sans" w:eastAsia="맑은 고딕" w:hAnsi="Noto Sans" w:cs="Noto Sans"/>
+                <w:color w:val="010028"/>
+                <w:sz w:val="16"/>
+                <w:szCs w:val="16"/>
+              </w:rPr>
+              <w:t>Bi-Annual</w:t>
+            </w:r>
+          </w:p>
+        </w:tc>
+        <w:tc>
+          <w:tcPr>
+            <w:tcW w:w="500" w:type="dxa"/>
+            <w:tcBorders>
+              <w:top w:val="nil"/>
+              <w:left w:val="nil"/>
+              <w:bottom w:val="single" w:sz="8" w:space="0" w:color="042AA6"/>
+              <w:right w:val="single" w:sz="8" w:space="0" w:color="042AA6"/>
+            </w:tcBorders>
+            <w:shd w:val="clear" w:color="auto" w:fill="auto"/>
+            <w:vAlign w:val="center"/>
+            <w:hideMark/>
+          </w:tcPr>
+          <w:p>
+            <w:pPr>
+              <w:jc w:val="right"/>
+              <w:rPr>
+                <w:rFonts w:ascii="Noto Sans" w:eastAsia="맑은 고딕" w:hAnsi="Noto Sans" w:cs="Noto Sans"/>
+                <w:color w:val="010028"/>
+                <w:sz w:val="16"/>
+                <w:szCs w:val="16"/>
+              </w:rPr>
+            </w:pPr>
+            <w:r>
+              <w:rPr>
+                <w:rFonts w:ascii="Noto Sans" w:eastAsia="맑은 고딕" w:hAnsi="Noto Sans" w:cs="Noto Sans"/>
+                <w:color w:val="010028"/>
+                <w:sz w:val="16"/>
+                <w:szCs w:val="16"/>
+              </w:rPr>
+              <w:t>1</w:t>
+            </w:r>
+          </w:p>
+        </w:tc>
+        <w:tc>
+          <w:tcPr>
+            <w:tcW w:w="500" w:type="dxa"/>
+            <w:tcBorders>
+              <w:top w:val="nil"/>
+              <w:left w:val="nil"/>
+              <w:bottom w:val="single" w:sz="8" w:space="0" w:color="042AA6"/>
+              <w:right w:val="single" w:sz="8" w:space="0" w:color="042AA6"/>
+            </w:tcBorders>
+            <w:shd w:val="clear" w:color="auto" w:fill="auto"/>
+            <w:vAlign w:val="center"/>
+            <w:hideMark/>
+          </w:tcPr>
+          <w:p>
+            <w:pPr>
+              <w:jc w:val="right"/>
+              <w:rPr>
+                <w:rFonts w:ascii="Noto Sans" w:eastAsia="맑은 고딕" w:hAnsi="Noto Sans" w:cs="Noto Sans"/>
+                <w:color w:val="000000"/>
+                <w:sz w:val="16"/>
+                <w:szCs w:val="16"/>
+              </w:rPr>
+            </w:pPr>
+            <w:r>
+              <w:rPr>
+                <w:rFonts w:ascii="Noto Sans" w:eastAsia="맑은 고딕" w:hAnsi="Noto Sans" w:cs="Noto Sans"/>
+                <w:color w:val="000000"/>
+                <w:sz w:val="16"/>
+                <w:szCs w:val="16"/>
+              </w:rPr>
+              <w:t>0</w:t>
+            </w:r>
+          </w:p>
+        </w:tc>
+        <w:tc>
+          <w:tcPr>
+            <w:tcW w:w="500" w:type="dxa"/>
+            <w:tcBorders>
+              <w:top w:val="nil"/>
+              <w:left w:val="nil"/>
+              <w:bottom w:val="single" w:sz="8" w:space="0" w:color="042AA6"/>
+              <w:right w:val="single" w:sz="8" w:space="0" w:color="042AA6"/>
+            </w:tcBorders>
+            <w:shd w:val="clear" w:color="auto" w:fill="auto"/>
+            <w:vAlign w:val="center"/>
+            <w:hideMark/>
+          </w:tcPr>
+          <w:p>
+            <w:pPr>
+              <w:jc w:val="right"/>
+              <w:rPr>
+                <w:rFonts w:ascii="Noto Sans" w:eastAsia="맑은 고딕" w:hAnsi="Noto Sans" w:cs="Noto Sans"/>
+                <w:color w:val="010028"/>
+                <w:sz w:val="16"/>
+                <w:szCs w:val="16"/>
+              </w:rPr>
+            </w:pPr>
+            <w:r>
+              <w:rPr>
+                <w:rFonts w:ascii="Noto Sans" w:eastAsia="맑은 고딕" w:hAnsi="Noto Sans" w:cs="Noto Sans"/>
+                <w:color w:val="010028"/>
+                <w:sz w:val="16"/>
+                <w:szCs w:val="16"/>
+              </w:rPr>
+              <w:t>1</w:t>
+            </w:r>
+          </w:p>
+        </w:tc>
+        <w:tc>
+          <w:tcPr>
+            <w:tcW w:w="500" w:type="dxa"/>
+            <w:tcBorders>
+              <w:top w:val="nil"/>
+              <w:left w:val="nil"/>
+              <w:bottom w:val="single" w:sz="8" w:space="0" w:color="042AA6"/>
+              <w:right w:val="single" w:sz="8" w:space="0" w:color="042AA6"/>
+            </w:tcBorders>
+            <w:shd w:val="clear" w:color="auto" w:fill="auto"/>
+            <w:vAlign w:val="center"/>
+            <w:hideMark/>
+          </w:tcPr>
+          <w:p>
+            <w:pPr>
+              <w:jc w:val="right"/>
+              <w:rPr>
+                <w:rFonts w:ascii="Noto Sans" w:eastAsia="맑은 고딕" w:hAnsi="Noto Sans" w:cs="Noto Sans"/>
+                <w:color w:val="000000"/>
+                <w:sz w:val="16"/>
+                <w:szCs w:val="16"/>
+              </w:rPr>
+            </w:pPr>
+            <w:r>
+              <w:rPr>
+                <w:rFonts w:ascii="Noto Sans" w:eastAsia="맑은 고딕" w:hAnsi="Noto Sans" w:cs="Noto Sans"/>
+                <w:color w:val="000000"/>
+                <w:sz w:val="16"/>
+                <w:szCs w:val="16"/>
+              </w:rPr>
+              <w:t>0</w:t>
+            </w:r>
+          </w:p>
+        </w:tc>
+        <w:tc>
+          <w:tcPr>
+            <w:tcW w:w="500" w:type="dxa"/>
+            <w:tcBorders>
+              <w:top w:val="nil"/>
+              <w:left w:val="nil"/>
+              <w:bottom w:val="single" w:sz="8" w:space="0" w:color="042AA6"/>
+              <w:right w:val="single" w:sz="8" w:space="0" w:color="042AA6"/>
+            </w:tcBorders>
+            <w:shd w:val="clear" w:color="auto" w:fill="auto"/>
+            <w:vAlign w:val="center"/>
+            <w:hideMark/>
+          </w:tcPr>
+          <w:p>
+            <w:pPr>
+              <w:jc w:val="right"/>
+              <w:rPr>
+                <w:rFonts w:ascii="Noto Sans" w:eastAsia="맑은 고딕" w:hAnsi="Noto Sans" w:cs="Noto Sans"/>
+                <w:color w:val="010028"/>
+                <w:sz w:val="16"/>
+                <w:szCs w:val="16"/>
+              </w:rPr>
+            </w:pPr>
+            <w:r>
+              <w:rPr>
+                <w:rFonts w:ascii="Noto Sans" w:eastAsia="맑은 고딕" w:hAnsi="Noto Sans" w:cs="Noto Sans"/>
+                <w:color w:val="010028"/>
+                <w:sz w:val="16"/>
+                <w:szCs w:val="16"/>
+              </w:rPr>
+              <w:t>1</w:t>
+            </w:r>
+          </w:p>
+        </w:tc>
+        <w:tc>
+          <w:tcPr>
+            <w:tcW w:w="500" w:type="dxa"/>
+            <w:tcBorders>
+              <w:top w:val="nil"/>
+              <w:left w:val="nil"/>
+              <w:bottom w:val="single" w:sz="8" w:space="0" w:color="042AA6"/>
+              <w:right w:val="single" w:sz="8" w:space="0" w:color="042AA6"/>
+            </w:tcBorders>
+            <w:shd w:val="clear" w:color="auto" w:fill="auto"/>
+            <w:vAlign w:val="center"/>
+            <w:hideMark/>
+          </w:tcPr>
+          <w:p>
+            <w:pPr>
+              <w:jc w:val="right"/>
+              <w:rPr>
+                <w:rFonts w:ascii="Noto Sans" w:eastAsia="맑은 고딕" w:hAnsi="Noto Sans" w:cs="Noto Sans"/>
+                <w:color w:val="000000"/>
+                <w:sz w:val="16"/>
+                <w:szCs w:val="16"/>
+              </w:rPr>
+            </w:pPr>
+            <w:r>
+              <w:rPr>
+                <w:rFonts w:ascii="Noto Sans" w:eastAsia="맑은 고딕" w:hAnsi="Noto Sans" w:cs="Noto Sans"/>
+                <w:color w:val="000000"/>
+                <w:sz w:val="16"/>
+                <w:szCs w:val="16"/>
+              </w:rPr>
+              <w:t>0</w:t>
+            </w:r>
+          </w:p>
+        </w:tc>
+      </w:tr>
+      <w:tr>
+        <w:trPr>
+          <w:gridAfter w:val="1"/>
+          <w:trHeight w:val="360"/>
+        </w:trPr>
+        <w:tc>
+          <w:tcPr>
+            <w:tcW w:w="500" w:type="dxa"/>
+            <w:tcBorders>
+              <w:top w:val="nil"/>
+              <w:left w:val="single" w:sz="8" w:space="0" w:color="042AA6"/>
+              <w:bottom w:val="single" w:sz="8" w:space="0" w:color="042AA6"/>
+              <w:right w:val="single" w:sz="8" w:space="0" w:color="042AA6"/>
+            </w:tcBorders>
+            <w:shd w:val="clear" w:color="auto" w:fill="auto"/>
+            <w:vAlign w:val="center"/>
+            <w:hideMark/>
+          </w:tcPr>
+          <w:p>
+            <w:pPr>
+              <w:jc w:val="center"/>
+              <w:rPr>
+                <w:rFonts w:ascii="Noto Sans" w:eastAsia="맑은 고딕" w:hAnsi="Noto Sans" w:cs="Noto Sans"/>
+                <w:color w:val="010028"/>
+                <w:sz w:val="16"/>
+                <w:szCs w:val="16"/>
+              </w:rPr>
+            </w:pPr>
+            <w:r>
+              <w:rPr>
+                <w:rFonts w:ascii="Noto Sans" w:eastAsia="맑은 고딕" w:hAnsi="Noto Sans" w:cs="Noto Sans"/>
+                <w:color w:val="010028"/>
+                <w:sz w:val="16"/>
+                <w:szCs w:val="16"/>
+              </w:rPr>
+              <w:t>11</w:t>
+            </w:r>
+          </w:p>
+        </w:tc>
+        <w:tc>
+          <w:tcPr>
+            <w:tcW w:w="3400" w:type="dxa"/>
+            <w:tcBorders>
+              <w:top w:val="nil"/>
+              <w:left w:val="nil"/>
+              <w:bottom w:val="single" w:sz="8" w:space="0" w:color="042AA6"/>
+              <w:right w:val="single" w:sz="8" w:space="0" w:color="042AA6"/>
+            </w:tcBorders>
+            <w:shd w:val="clear" w:color="auto" w:fill="auto"/>
+            <w:vAlign w:val="center"/>
+            <w:hideMark/>
+          </w:tcPr>
+          <w:p>
+            <w:pPr>
+              <w:rPr>
+                <w:rFonts w:ascii="Noto Sans" w:eastAsia="맑은 고딕" w:hAnsi="Noto Sans" w:cs="Noto Sans"/>
+                <w:color w:val="010028"/>
+                <w:sz w:val="16"/>
+                <w:szCs w:val="16"/>
+              </w:rPr>
+            </w:pPr>
+            <w:r>
+              <w:rPr>
+                <w:rFonts w:ascii="Noto Sans" w:eastAsia="맑은 고딕" w:hAnsi="Noto Sans" w:cs="Noto Sans"/>
+                <w:color w:val="010028"/>
+                <w:sz w:val="16"/>
+                <w:szCs w:val="16"/>
+              </w:rPr>
+              <w:t>FireExtinguisher</w:t>
+            </w:r>
+          </w:p>
+        </w:tc>
+        <w:tc>
+          <w:tcPr>
+            <w:tcW w:w="900" w:type="dxa"/>
+            <w:tcBorders>
+              <w:top w:val="nil"/>
+              <w:left w:val="nil"/>
+              <w:bottom w:val="single" w:sz="8" w:space="0" w:color="042AA6"/>
+              <w:right w:val="single" w:sz="8" w:space="0" w:color="042AA6"/>
+            </w:tcBorders>
+            <w:shd w:val="clear" w:color="auto" w:fill="auto"/>
+            <w:vAlign w:val="center"/>
+            <w:hideMark/>
+          </w:tcPr>
+          <w:p>
+            <w:pPr>
+              <w:jc w:val="center"/>
+              <w:rPr>
+                <w:rFonts w:ascii="Noto Sans" w:eastAsia="맑은 고딕" w:hAnsi="Noto Sans" w:cs="Noto Sans"/>
+                <w:color w:val="010028"/>
+                <w:sz w:val="16"/>
+                <w:szCs w:val="16"/>
+              </w:rPr>
+            </w:pPr>
+            <w:r>
+              <w:rPr>
+                <w:rFonts w:ascii="Noto Sans" w:eastAsia="맑은 고딕" w:hAnsi="Noto Sans" w:cs="Noto Sans"/>
+                <w:color w:val="010028"/>
+                <w:sz w:val="16"/>
+                <w:szCs w:val="16"/>
+              </w:rPr>
+              <w:t>Monthly</w:t>
+            </w:r>
+          </w:p>
+        </w:tc>
+        <w:tc>
+          <w:tcPr>
+            <w:tcW w:w="500" w:type="dxa"/>
+            <w:tcBorders>
+              <w:top w:val="nil"/>
+              <w:left w:val="nil"/>
+              <w:bottom w:val="single" w:sz="8" w:space="0" w:color="042AA6"/>
+              <w:right w:val="single" w:sz="8" w:space="0" w:color="042AA6"/>
+            </w:tcBorders>
+            <w:shd w:val="clear" w:color="auto" w:fill="auto"/>
+            <w:vAlign w:val="center"/>
+            <w:hideMark/>
+          </w:tcPr>
+          <w:p>
+            <w:pPr>
+              <w:jc w:val="right"/>
+              <w:rPr>
+                <w:rFonts w:ascii="Noto Sans" w:eastAsia="맑은 고딕" w:hAnsi="Noto Sans" w:cs="Noto Sans"/>
+                <w:color w:val="000000"/>
+                <w:sz w:val="16"/>
+                <w:szCs w:val="16"/>
+              </w:rPr>
+            </w:pPr>
+            <w:r>
+              <w:rPr>
+                <w:rFonts w:ascii="Noto Sans" w:eastAsia="맑은 고딕" w:hAnsi="Noto Sans" w:cs="Noto Sans"/>
+                <w:color w:val="000000"/>
+                <w:sz w:val="16"/>
+                <w:szCs w:val="16"/>
+              </w:rPr>
+              <w:t>4</w:t>
+            </w:r>
+          </w:p>
+        </w:tc>
+        <w:tc>
+          <w:tcPr>
+            <w:tcW w:w="500" w:type="dxa"/>
+            <w:tcBorders>
+              <w:top w:val="nil"/>
+              <w:left w:val="nil"/>
+              <w:bottom w:val="single" w:sz="8" w:space="0" w:color="042AA6"/>
+              <w:right w:val="single" w:sz="8" w:space="0" w:color="042AA6"/>
+            </w:tcBorders>
+            <w:shd w:val="clear" w:color="auto" w:fill="auto"/>
+            <w:vAlign w:val="center"/>
+            <w:hideMark/>
+          </w:tcPr>
+          <w:p>
+            <w:pPr>
+              <w:jc w:val="right"/>
+              <w:rPr>
+                <w:rFonts w:ascii="Noto Sans" w:eastAsia="맑은 고딕" w:hAnsi="Noto Sans" w:cs="Noto Sans"/>
+                <w:color w:val="000000"/>
+                <w:sz w:val="16"/>
+                <w:szCs w:val="16"/>
+              </w:rPr>
+            </w:pPr>
+            <w:r>
+              <w:rPr>
+                <w:rFonts w:ascii="Noto Sans" w:eastAsia="맑은 고딕" w:hAnsi="Noto Sans" w:cs="Noto Sans"/>
+                <w:color w:val="000000"/>
+                <w:sz w:val="16"/>
+                <w:szCs w:val="16"/>
+              </w:rPr>
+              <w:t>1</w:t>
+            </w:r>
+          </w:p>
+        </w:tc>
+        <w:tc>
+          <w:tcPr>
+            <w:tcW w:w="500" w:type="dxa"/>
+            <w:tcBorders>
+              <w:top w:val="nil"/>
+              <w:left w:val="nil"/>
+              <w:bottom w:val="single" w:sz="8" w:space="0" w:color="042AA6"/>
+              <w:right w:val="single" w:sz="8" w:space="0" w:color="042AA6"/>
+            </w:tcBorders>
+            <w:shd w:val="clear" w:color="auto" w:fill="auto"/>
+            <w:vAlign w:val="center"/>
+            <w:hideMark/>
+          </w:tcPr>
+          <w:p>
+            <w:pPr>
+              <w:jc w:val="right"/>
+              <w:rPr>
+                <w:rFonts w:ascii="Noto Sans" w:eastAsia="맑은 고딕" w:hAnsi="Noto Sans" w:cs="Noto Sans"/>
+                <w:color w:val="000000"/>
+                <w:sz w:val="16"/>
+                <w:szCs w:val="16"/>
+              </w:rPr>
+            </w:pPr>
+            <w:r>
+              <w:rPr>
+                <w:rFonts w:ascii="Noto Sans" w:eastAsia="맑은 고딕" w:hAnsi="Noto Sans" w:cs="Noto Sans"/>
+                <w:color w:val="000000"/>
+                <w:sz w:val="16"/>
+                <w:szCs w:val="16"/>
+              </w:rPr>
+              <w:t>5</w:t>
+            </w:r>
+          </w:p>
+        </w:tc>
+        <w:tc>
+          <w:tcPr>
+            <w:tcW w:w="500" w:type="dxa"/>
+            <w:tcBorders>
+              <w:top w:val="nil"/>
+              <w:left w:val="nil"/>
+              <w:bottom w:val="single" w:sz="8" w:space="0" w:color="042AA6"/>
+              <w:right w:val="single" w:sz="8" w:space="0" w:color="042AA6"/>
+            </w:tcBorders>
+            <w:shd w:val="clear" w:color="auto" w:fill="auto"/>
+            <w:vAlign w:val="center"/>
+            <w:hideMark/>
+          </w:tcPr>
+          <w:p>
+            <w:pPr>
+              <w:jc w:val="right"/>
+              <w:rPr>
+                <w:rFonts w:ascii="Noto Sans" w:eastAsia="맑은 고딕" w:hAnsi="Noto Sans" w:cs="Noto Sans"/>
+                <w:color w:val="000000"/>
+                <w:sz w:val="16"/>
+                <w:szCs w:val="16"/>
+              </w:rPr>
+            </w:pPr>
+            <w:r>
+              <w:rPr>
+                <w:rFonts w:ascii="Noto Sans" w:eastAsia="맑은 고딕" w:hAnsi="Noto Sans" w:cs="Noto Sans"/>
+                <w:color w:val="000000"/>
+                <w:sz w:val="16"/>
+                <w:szCs w:val="16"/>
+              </w:rPr>
+              <w:t>1</w:t>
+            </w:r>
+          </w:p>
+        </w:tc>
+        <w:tc>
+          <w:tcPr>
+            <w:tcW w:w="500" w:type="dxa"/>
+            <w:tcBorders>
+              <w:top w:val="nil"/>
+              <w:left w:val="nil"/>
+              <w:bottom w:val="single" w:sz="8" w:space="0" w:color="042AA6"/>
+              <w:right w:val="single" w:sz="8" w:space="0" w:color="042AA6"/>
+            </w:tcBorders>
+            <w:shd w:val="clear" w:color="auto" w:fill="auto"/>
+            <w:vAlign w:val="center"/>
+            <w:hideMark/>
+          </w:tcPr>
+          <w:p>
+            <w:pPr>
+              <w:jc w:val="right"/>
+              <w:rPr>
+                <w:rFonts w:ascii="Noto Sans" w:eastAsia="맑은 고딕" w:hAnsi="Noto Sans" w:cs="Noto Sans"/>
+                <w:color w:val="010028"/>
+                <w:sz w:val="16"/>
+                <w:szCs w:val="16"/>
+              </w:rPr>
+            </w:pPr>
+            <w:r>
+              <w:rPr>
+                <w:rFonts w:ascii="Noto Sans" w:eastAsia="맑은 고딕" w:hAnsi="Noto Sans" w:cs="Noto Sans"/>
+                <w:color w:val="010028"/>
+                <w:sz w:val="16"/>
+                <w:szCs w:val="16"/>
+              </w:rPr>
+              <w:t>6</w:t>
+            </w:r>
+          </w:p>
+        </w:tc>
+        <w:tc>
+          <w:tcPr>
+            <w:tcW w:w="500" w:type="dxa"/>
+            <w:tcBorders>
+              <w:top w:val="nil"/>
+              <w:left w:val="nil"/>
+              <w:bottom w:val="single" w:sz="8" w:space="0" w:color="042AA6"/>
+              <w:right w:val="single" w:sz="8" w:space="0" w:color="042AA6"/>
+            </w:tcBorders>
+            <w:shd w:val="clear" w:color="auto" w:fill="auto"/>
+            <w:vAlign w:val="center"/>
+            <w:hideMark/>
+          </w:tcPr>
+          <w:p>
+            <w:pPr>
+              <w:jc w:val="right"/>
+              <w:rPr>
+                <w:rFonts w:ascii="Noto Sans" w:eastAsia="맑은 고딕" w:hAnsi="Noto Sans" w:cs="Noto Sans"/>
+                <w:color w:val="000000"/>
+                <w:sz w:val="16"/>
+                <w:szCs w:val="16"/>
+              </w:rPr>
+            </w:pPr>
+            <w:r>
+              <w:rPr>
+                <w:rFonts w:ascii="Noto Sans" w:eastAsia="맑은 고딕" w:hAnsi="Noto Sans" w:cs="Noto Sans"/>
+                <w:color w:val="000000"/>
+                <w:sz w:val="16"/>
+                <w:szCs w:val="16"/>
+              </w:rPr>
+              <w:t>1</w:t>
+            </w:r>
+          </w:p>
+        </w:tc>
+      </w:tr>
+      <w:tr>
+        <w:trPr>
+          <w:gridAfter w:val="1"/>
+          <w:trHeight w:val="360"/>
+        </w:trPr>
+        <w:tc>
+          <w:tcPr>
+            <w:tcW w:w="500" w:type="dxa"/>
+            <w:tcBorders>
+              <w:top w:val="nil"/>
+              <w:left w:val="single" w:sz="8" w:space="0" w:color="042AA6"/>
+              <w:bottom w:val="single" w:sz="8" w:space="0" w:color="042AA6"/>
+              <w:right w:val="single" w:sz="8" w:space="0" w:color="042AA6"/>
+            </w:tcBorders>
+            <w:shd w:val="clear" w:color="auto" w:fill="auto"/>
+            <w:vAlign w:val="center"/>
+            <w:hideMark/>
+          </w:tcPr>
+          <w:p>
+            <w:pPr>
+              <w:jc w:val="center"/>
+              <w:rPr>
+                <w:rFonts w:ascii="Noto Sans" w:eastAsia="맑은 고딕" w:hAnsi="Noto Sans" w:cs="Noto Sans"/>
+                <w:color w:val="010028"/>
+                <w:sz w:val="16"/>
+                <w:szCs w:val="16"/>
+              </w:rPr>
+            </w:pPr>
+            <w:r>
+              <w:rPr>
+                <w:rFonts w:ascii="Noto Sans" w:eastAsia="맑은 고딕" w:hAnsi="Noto Sans" w:cs="Noto Sans"/>
+                <w:color w:val="010028"/>
+                <w:sz w:val="16"/>
+                <w:szCs w:val="16"/>
+              </w:rPr>
+              <w:t>12</w:t>
+            </w:r>
+          </w:p>
+        </w:tc>
+        <w:tc>
+          <w:tcPr>
+            <w:tcW w:w="3400" w:type="dxa"/>
+            <w:tcBorders>
+              <w:top w:val="nil"/>
+              <w:left w:val="nil"/>
+              <w:bottom w:val="single" w:sz="8" w:space="0" w:color="042AA6"/>
+              <w:right w:val="single" w:sz="8" w:space="0" w:color="042AA6"/>
+            </w:tcBorders>
+            <w:shd w:val="clear" w:color="auto" w:fill="auto"/>
+            <w:vAlign w:val="center"/>
+            <w:hideMark/>
+          </w:tcPr>
+          <w:p>
+            <w:pPr>
+              <w:rPr>
+                <w:rFonts w:ascii="Noto Sans" w:eastAsia="맑은 고딕" w:hAnsi="Noto Sans" w:cs="Noto Sans"/>
+                <w:color w:val="010028"/>
+                <w:sz w:val="16"/>
+                <w:szCs w:val="16"/>
+              </w:rPr>
+            </w:pPr>
+            <w:r>
+              <w:rPr>
+                <w:rFonts w:ascii="Noto Sans" w:eastAsia="맑은 고딕" w:hAnsi="Noto Sans" w:cs="Noto Sans"/>
+                <w:color w:val="010028"/>
+                <w:sz w:val="16"/>
+                <w:szCs w:val="16"/>
+              </w:rPr>
+              <w:t>FireExtinguisherIn-houseInspection</w:t>
+            </w:r>
+          </w:p>
+        </w:tc>
+        <w:tc>
+          <w:tcPr>
+            <w:tcW w:w="900" w:type="dxa"/>
+            <w:tcBorders>
+              <w:top w:val="nil"/>
+              <w:left w:val="nil"/>
+              <w:bottom w:val="single" w:sz="8" w:space="0" w:color="042AA6"/>
+              <w:right w:val="single" w:sz="8" w:space="0" w:color="042AA6"/>
+            </w:tcBorders>
+            <w:shd w:val="clear" w:color="auto" w:fill="auto"/>
+            <w:vAlign w:val="center"/>
+            <w:hideMark/>
+          </w:tcPr>
+          <w:p>
+            <w:pPr>
+              <w:jc w:val="center"/>
+              <w:rPr>
+                <w:rFonts w:ascii="Noto Sans" w:eastAsia="맑은 고딕" w:hAnsi="Noto Sans" w:cs="Noto Sans"/>
+                <w:color w:val="010028"/>
+                <w:sz w:val="16"/>
+                <w:szCs w:val="16"/>
+              </w:rPr>
+            </w:pPr>
+            <w:r>
+              <w:rPr>
+                <w:rFonts w:ascii="Noto Sans" w:eastAsia="맑은 고딕" w:hAnsi="Noto Sans" w:cs="Noto Sans"/>
+                <w:color w:val="010028"/>
+                <w:sz w:val="16"/>
+                <w:szCs w:val="16"/>
+              </w:rPr>
+              <w:t>Monthly</w:t>
+            </w:r>
+          </w:p>
+        </w:tc>
+        <w:tc>
+          <w:tcPr>
+            <w:tcW w:w="500" w:type="dxa"/>
+            <w:tcBorders>
+              <w:top w:val="nil"/>
+              <w:left w:val="nil"/>
+              <w:bottom w:val="single" w:sz="8" w:space="0" w:color="042AA6"/>
+              <w:right w:val="single" w:sz="8" w:space="0" w:color="042AA6"/>
+            </w:tcBorders>
+            <w:shd w:val="clear" w:color="auto" w:fill="auto"/>
+            <w:vAlign w:val="center"/>
+            <w:hideMark/>
+          </w:tcPr>
+          <w:p>
+            <w:pPr>
+              <w:jc w:val="right"/>
+              <w:rPr>
+                <w:rFonts w:ascii="Noto Sans" w:eastAsia="맑은 고딕" w:hAnsi="Noto Sans" w:cs="Noto Sans"/>
+                <w:color w:val="000000"/>
+                <w:sz w:val="16"/>
+                <w:szCs w:val="16"/>
+              </w:rPr>
+            </w:pPr>
+            <w:r>
+              <w:rPr>
+                <w:rFonts w:ascii="Noto Sans" w:eastAsia="맑은 고딕" w:hAnsi="Noto Sans" w:cs="Noto Sans"/>
+                <w:color w:val="000000"/>
+                <w:sz w:val="16"/>
+                <w:szCs w:val="16"/>
+              </w:rPr>
+              <w:t>4</w:t>
+            </w:r>
+          </w:p>
+        </w:tc>
+        <w:tc>
+          <w:tcPr>
+            <w:tcW w:w="500" w:type="dxa"/>
+            <w:tcBorders>
+              <w:top w:val="nil"/>
+              <w:left w:val="nil"/>
+              <w:bottom w:val="single" w:sz="8" w:space="0" w:color="042AA6"/>
+              <w:right w:val="single" w:sz="8" w:space="0" w:color="042AA6"/>
+            </w:tcBorders>
+            <w:shd w:val="clear" w:color="auto" w:fill="auto"/>
+            <w:vAlign w:val="center"/>
+            <w:hideMark/>
+          </w:tcPr>
+          <w:p>
+            <w:pPr>
+              <w:jc w:val="right"/>
+              <w:rPr>
+                <w:rFonts w:ascii="Noto Sans" w:eastAsia="맑은 고딕" w:hAnsi="Noto Sans" w:cs="Noto Sans"/>
+                <w:color w:val="000000"/>
+                <w:sz w:val="16"/>
+                <w:szCs w:val="16"/>
+              </w:rPr>
+            </w:pPr>
+            <w:r>
+              <w:rPr>
+                <w:rFonts w:ascii="Noto Sans" w:eastAsia="맑은 고딕" w:hAnsi="Noto Sans" w:cs="Noto Sans"/>
+                <w:color w:val="000000"/>
+                <w:sz w:val="16"/>
+                <w:szCs w:val="16"/>
+              </w:rPr>
+              <w:t>1</w:t>
+            </w:r>
+          </w:p>
+        </w:tc>
+        <w:tc>
+          <w:tcPr>
+            <w:tcW w:w="500" w:type="dxa"/>
+            <w:tcBorders>
+              <w:top w:val="nil"/>
+              <w:left w:val="nil"/>
+              <w:bottom w:val="single" w:sz="8" w:space="0" w:color="042AA6"/>
+              <w:right w:val="single" w:sz="8" w:space="0" w:color="042AA6"/>
+            </w:tcBorders>
+            <w:shd w:val="clear" w:color="auto" w:fill="auto"/>
+            <w:vAlign w:val="center"/>
+            <w:hideMark/>
+          </w:tcPr>
+          <w:p>
+            <w:pPr>
+              <w:jc w:val="right"/>
+              <w:rPr>
+                <w:rFonts w:ascii="Noto Sans" w:eastAsia="맑은 고딕" w:hAnsi="Noto Sans" w:cs="Noto Sans"/>
+                <w:color w:val="000000"/>
+                <w:sz w:val="16"/>
+                <w:szCs w:val="16"/>
+              </w:rPr>
+            </w:pPr>
+            <w:r>
+              <w:rPr>
+                <w:rFonts w:ascii="Noto Sans" w:eastAsia="맑은 고딕" w:hAnsi="Noto Sans" w:cs="Noto Sans"/>
+                <w:color w:val="000000"/>
+                <w:sz w:val="16"/>
+                <w:szCs w:val="16"/>
+              </w:rPr>
+              <w:t>5</w:t>
+            </w:r>
+          </w:p>
+        </w:tc>
+        <w:tc>
+          <w:tcPr>
+            <w:tcW w:w="500" w:type="dxa"/>
+            <w:tcBorders>
+              <w:top w:val="nil"/>
+              <w:left w:val="nil"/>
+              <w:bottom w:val="single" w:sz="8" w:space="0" w:color="042AA6"/>
+              <w:right w:val="single" w:sz="8" w:space="0" w:color="042AA6"/>
+            </w:tcBorders>
+            <w:shd w:val="clear" w:color="auto" w:fill="auto"/>
+            <w:vAlign w:val="center"/>
+            <w:hideMark/>
+          </w:tcPr>
+          <w:p>
+            <w:pPr>
+              <w:jc w:val="right"/>
+              <w:rPr>
+                <w:rFonts w:ascii="Noto Sans" w:eastAsia="맑은 고딕" w:hAnsi="Noto Sans" w:cs="Noto Sans"/>
+                <w:color w:val="000000"/>
+                <w:sz w:val="16"/>
+                <w:szCs w:val="16"/>
+              </w:rPr>
+            </w:pPr>
+            <w:r>
+              <w:rPr>
+                <w:rFonts w:ascii="Noto Sans" w:eastAsia="맑은 고딕" w:hAnsi="Noto Sans" w:cs="Noto Sans"/>
+                <w:color w:val="000000"/>
+                <w:sz w:val="16"/>
+                <w:szCs w:val="16"/>
+              </w:rPr>
+              <w:t>1</w:t>
+            </w:r>
+          </w:p>
+        </w:tc>
+        <w:tc>
+          <w:tcPr>
+            <w:tcW w:w="500" w:type="dxa"/>
+            <w:tcBorders>
+              <w:top w:val="nil"/>
+              <w:left w:val="nil"/>
+              <w:bottom w:val="single" w:sz="8" w:space="0" w:color="042AA6"/>
+              <w:right w:val="single" w:sz="8" w:space="0" w:color="042AA6"/>
+            </w:tcBorders>
+            <w:shd w:val="clear" w:color="auto" w:fill="auto"/>
+            <w:vAlign w:val="center"/>
+            <w:hideMark/>
+          </w:tcPr>
+          <w:p>
+            <w:pPr>
+              <w:jc w:val="right"/>
+              <w:rPr>
+                <w:rFonts w:ascii="Noto Sans" w:eastAsia="맑은 고딕" w:hAnsi="Noto Sans" w:cs="Noto Sans"/>
+                <w:color w:val="010028"/>
+                <w:sz w:val="16"/>
+                <w:szCs w:val="16"/>
+              </w:rPr>
+            </w:pPr>
+            <w:r>
+              <w:rPr>
+                <w:rFonts w:ascii="Noto Sans" w:eastAsia="맑은 고딕" w:hAnsi="Noto Sans" w:cs="Noto Sans"/>
+                <w:color w:val="010028"/>
+                <w:sz w:val="16"/>
+                <w:szCs w:val="16"/>
+              </w:rPr>
+              <w:t>6</w:t>
+            </w:r>
+          </w:p>
+        </w:tc>
+        <w:tc>
+          <w:tcPr>
+            <w:tcW w:w="500" w:type="dxa"/>
+            <w:tcBorders>
+              <w:top w:val="nil"/>
+              <w:left w:val="nil"/>
+              <w:bottom w:val="single" w:sz="8" w:space="0" w:color="042AA6"/>
+              <w:right w:val="single" w:sz="8" w:space="0" w:color="042AA6"/>
+            </w:tcBorders>
+            <w:shd w:val="clear" w:color="auto" w:fill="auto"/>
+            <w:vAlign w:val="center"/>
+            <w:hideMark/>
+          </w:tcPr>
+          <w:p>
+            <w:pPr>
+              <w:jc w:val="right"/>
+              <w:rPr>
+                <w:rFonts w:ascii="Noto Sans" w:eastAsia="맑은 고딕" w:hAnsi="Noto Sans" w:cs="Noto Sans"/>
+                <w:color w:val="000000"/>
+                <w:sz w:val="16"/>
+                <w:szCs w:val="16"/>
+              </w:rPr>
+            </w:pPr>
+            <w:r>
+              <w:rPr>
+                <w:rFonts w:ascii="Noto Sans" w:eastAsia="맑은 고딕" w:hAnsi="Noto Sans" w:cs="Noto Sans"/>
+                <w:color w:val="000000"/>
+                <w:sz w:val="16"/>
+                <w:szCs w:val="16"/>
+              </w:rPr>
+              <w:t>1</w:t>
+            </w:r>
+          </w:p>
+        </w:tc>
+      </w:tr>
+      <w:tr>
+        <w:trPr>
+          <w:gridAfter w:val="1"/>
+          <w:trHeight w:val="360"/>
+        </w:trPr>
+        <w:tc>
+          <w:tcPr>
+            <w:tcW w:w="500" w:type="dxa"/>
+            <w:tcBorders>
+              <w:top w:val="nil"/>
+              <w:left w:val="single" w:sz="8" w:space="0" w:color="042AA6"/>
+              <w:bottom w:val="single" w:sz="8" w:space="0" w:color="042AA6"/>
+              <w:right w:val="single" w:sz="8" w:space="0" w:color="042AA6"/>
+            </w:tcBorders>
+            <w:shd w:val="clear" w:color="auto" w:fill="auto"/>
+            <w:vAlign w:val="center"/>
+            <w:hideMark/>
+          </w:tcPr>
+          <w:p>
+            <w:pPr>
+              <w:jc w:val="center"/>
+              <w:rPr>
+                <w:rFonts w:ascii="Noto Sans" w:eastAsia="맑은 고딕" w:hAnsi="Noto Sans" w:cs="Noto Sans"/>
+                <w:color w:val="010028"/>
+                <w:sz w:val="16"/>
+                <w:szCs w:val="16"/>
+              </w:rPr>
+            </w:pPr>
+            <w:r>
+              <w:rPr>
+                <w:rFonts w:ascii="Noto Sans" w:eastAsia="맑은 고딕" w:hAnsi="Noto Sans" w:cs="Noto Sans"/>
+                <w:color w:val="010028"/>
+                <w:sz w:val="16"/>
+                <w:szCs w:val="16"/>
+              </w:rPr>
+              <w:t>13</w:t>
+            </w:r>
+          </w:p>
+        </w:tc>
+        <w:tc>
+          <w:tcPr>
+            <w:tcW w:w="3400" w:type="dxa"/>
+            <w:tcBorders>
+              <w:top w:val="nil"/>
+              <w:left w:val="nil"/>
+              <w:bottom w:val="single" w:sz="8" w:space="0" w:color="042AA6"/>
+              <w:right w:val="single" w:sz="8" w:space="0" w:color="042AA6"/>
+            </w:tcBorders>
+            <w:shd w:val="clear" w:color="auto" w:fill="auto"/>
+            <w:vAlign w:val="center"/>
+            <w:hideMark/>
+          </w:tcPr>
+          <w:p>
+            <w:pPr>
+              <w:rPr>
+                <w:rFonts w:ascii="Noto Sans" w:eastAsia="맑은 고딕" w:hAnsi="Noto Sans" w:cs="Noto Sans"/>
+                <w:color w:val="010028"/>
+                <w:sz w:val="16"/>
+                <w:szCs w:val="16"/>
+              </w:rPr>
+            </w:pPr>
+            <w:r>
+              <w:rPr>
+                <w:rFonts w:ascii="Noto Sans" w:eastAsia="맑은 고딕" w:hAnsi="Noto Sans" w:cs="Noto Sans"/>
+                <w:color w:val="010028"/>
+                <w:sz w:val="16"/>
+                <w:szCs w:val="16"/>
+              </w:rPr>
+              <w:t>GeneratorRun-Test(in-housenoloadtest)</w:t>
+            </w:r>
+          </w:p>
+        </w:tc>
+        <w:tc>
+          <w:tcPr>
+            <w:tcW w:w="900" w:type="dxa"/>
+            <w:tcBorders>
+              <w:top w:val="nil"/>
+              <w:left w:val="nil"/>
+              <w:bottom w:val="single" w:sz="8" w:space="0" w:color="042AA6"/>
+              <w:right w:val="single" w:sz="8" w:space="0" w:color="042AA6"/>
+            </w:tcBorders>
+            <w:shd w:val="clear" w:color="auto" w:fill="auto"/>
+            <w:vAlign w:val="center"/>
+            <w:hideMark/>
+          </w:tcPr>
+          <w:p>
+            <w:pPr>
+              <w:jc w:val="center"/>
+              <w:rPr>
+                <w:rFonts w:ascii="Noto Sans" w:eastAsia="맑은 고딕" w:hAnsi="Noto Sans" w:cs="Noto Sans"/>
+                <w:color w:val="010028"/>
+                <w:sz w:val="16"/>
+                <w:szCs w:val="16"/>
+              </w:rPr>
+            </w:pPr>
+            <w:r>
+              <w:rPr>
+                <w:rFonts w:ascii="Noto Sans" w:eastAsia="맑은 고딕" w:hAnsi="Noto Sans" w:cs="Noto Sans"/>
+                <w:color w:val="010028"/>
+                <w:sz w:val="16"/>
+                <w:szCs w:val="16"/>
+              </w:rPr>
+              <w:t>Monthly</w:t>
+            </w:r>
+          </w:p>
+        </w:tc>
+        <w:tc>
+          <w:tcPr>
+            <w:tcW w:w="500" w:type="dxa"/>
+            <w:tcBorders>
+              <w:top w:val="nil"/>
+              <w:left w:val="nil"/>
+              <w:bottom w:val="single" w:sz="8" w:space="0" w:color="042AA6"/>
+              <w:right w:val="single" w:sz="8" w:space="0" w:color="042AA6"/>
+            </w:tcBorders>
+            <w:shd w:val="clear" w:color="auto" w:fill="auto"/>
+            <w:vAlign w:val="center"/>
+            <w:hideMark/>
+          </w:tcPr>
+          <w:p>
+            <w:pPr>
+              <w:jc w:val="right"/>
+              <w:rPr>
+                <w:rFonts w:ascii="Noto Sans" w:eastAsia="맑은 고딕" w:hAnsi="Noto Sans" w:cs="Noto Sans"/>
+                <w:color w:val="000000"/>
+                <w:sz w:val="16"/>
+                <w:szCs w:val="16"/>
+              </w:rPr>
+            </w:pPr>
+            <w:r>
+              <w:rPr>
+                <w:rFonts w:ascii="Noto Sans" w:eastAsia="맑은 고딕" w:hAnsi="Noto Sans" w:cs="Noto Sans"/>
+                <w:color w:val="000000"/>
+                <w:sz w:val="16"/>
+                <w:szCs w:val="16"/>
+              </w:rPr>
+              <w:t>4</w:t>
+            </w:r>
+          </w:p>
+        </w:tc>
+        <w:tc>
+          <w:tcPr>
+            <w:tcW w:w="500" w:type="dxa"/>
+            <w:tcBorders>
+              <w:top w:val="nil"/>
+              <w:left w:val="nil"/>
+              <w:bottom w:val="single" w:sz="8" w:space="0" w:color="042AA6"/>
+              <w:right w:val="single" w:sz="8" w:space="0" w:color="042AA6"/>
+            </w:tcBorders>
+            <w:shd w:val="clear" w:color="auto" w:fill="auto"/>
+            <w:vAlign w:val="center"/>
+            <w:hideMark/>
+          </w:tcPr>
+          <w:p>
+            <w:pPr>
+              <w:jc w:val="right"/>
+              <w:rPr>
+                <w:rFonts w:ascii="Noto Sans" w:eastAsia="맑은 고딕" w:hAnsi="Noto Sans" w:cs="Noto Sans"/>
+                <w:color w:val="000000"/>
+                <w:sz w:val="16"/>
+                <w:szCs w:val="16"/>
+              </w:rPr>
+            </w:pPr>
+            <w:r>
+              <w:rPr>
+                <w:rFonts w:ascii="Noto Sans" w:eastAsia="맑은 고딕" w:hAnsi="Noto Sans" w:cs="Noto Sans"/>
+                <w:color w:val="000000"/>
+                <w:sz w:val="16"/>
+                <w:szCs w:val="16"/>
+              </w:rPr>
+              <w:t>0</w:t>
+            </w:r>
+          </w:p>
+        </w:tc>
+        <w:tc>
+          <w:tcPr>
+            <w:tcW w:w="500" w:type="dxa"/>
+            <w:tcBorders>
+              <w:top w:val="nil"/>
+              <w:left w:val="nil"/>
+              <w:bottom w:val="single" w:sz="8" w:space="0" w:color="042AA6"/>
+              <w:right w:val="single" w:sz="8" w:space="0" w:color="042AA6"/>
+            </w:tcBorders>
+            <w:shd w:val="clear" w:color="auto" w:fill="auto"/>
+            <w:vAlign w:val="center"/>
+            <w:hideMark/>
+          </w:tcPr>
+          <w:p>
+            <w:pPr>
+              <w:jc w:val="right"/>
+              <w:rPr>
+                <w:rFonts w:ascii="Noto Sans" w:eastAsia="맑은 고딕" w:hAnsi="Noto Sans" w:cs="Noto Sans"/>
+                <w:color w:val="000000"/>
+                <w:sz w:val="16"/>
+                <w:szCs w:val="16"/>
+              </w:rPr>
+            </w:pPr>
+            <w:r>
+              <w:rPr>
+                <w:rFonts w:ascii="Noto Sans" w:eastAsia="맑은 고딕" w:hAnsi="Noto Sans" w:cs="Noto Sans"/>
+                <w:color w:val="000000"/>
+                <w:sz w:val="16"/>
+                <w:szCs w:val="16"/>
+              </w:rPr>
+              <w:t>5</w:t>
+            </w:r>
+          </w:p>
+        </w:tc>
+        <w:tc>
+          <w:tcPr>
+            <w:tcW w:w="500" w:type="dxa"/>
+            <w:tcBorders>
+              <w:top w:val="nil"/>
+              <w:left w:val="nil"/>
+              <w:bottom w:val="single" w:sz="8" w:space="0" w:color="042AA6"/>
+              <w:right w:val="single" w:sz="8" w:space="0" w:color="042AA6"/>
+            </w:tcBorders>
+            <w:shd w:val="clear" w:color="auto" w:fill="auto"/>
+            <w:vAlign w:val="center"/>
+            <w:hideMark/>
+          </w:tcPr>
+          <w:p>
+            <w:pPr>
+              <w:jc w:val="right"/>
+              <w:rPr>
+                <w:rFonts w:ascii="Noto Sans" w:eastAsia="맑은 고딕" w:hAnsi="Noto Sans" w:cs="Noto Sans"/>
+                <w:color w:val="000000"/>
+                <w:sz w:val="16"/>
+                <w:szCs w:val="16"/>
+              </w:rPr>
+            </w:pPr>
+            <w:r>
+              <w:rPr>
+                <w:rFonts w:ascii="Noto Sans" w:eastAsia="맑은 고딕" w:hAnsi="Noto Sans" w:cs="Noto Sans"/>
+                <w:color w:val="000000"/>
+                <w:sz w:val="16"/>
+                <w:szCs w:val="16"/>
+              </w:rPr>
+              <w:t>0</w:t>
+            </w:r>
+          </w:p>
+        </w:tc>
+        <w:tc>
+          <w:tcPr>
+            <w:tcW w:w="500" w:type="dxa"/>
+            <w:tcBorders>
+              <w:top w:val="nil"/>
+              <w:left w:val="nil"/>
+              <w:bottom w:val="single" w:sz="8" w:space="0" w:color="042AA6"/>
+              <w:right w:val="single" w:sz="8" w:space="0" w:color="042AA6"/>
+            </w:tcBorders>
+            <w:shd w:val="clear" w:color="auto" w:fill="auto"/>
+            <w:vAlign w:val="center"/>
+            <w:hideMark/>
+          </w:tcPr>
+          <w:p>
+            <w:pPr>
+              <w:jc w:val="right"/>
+              <w:rPr>
+                <w:rFonts w:ascii="Noto Sans" w:eastAsia="맑은 고딕" w:hAnsi="Noto Sans" w:cs="Noto Sans"/>
+                <w:color w:val="010028"/>
+                <w:sz w:val="16"/>
+                <w:szCs w:val="16"/>
+              </w:rPr>
+            </w:pPr>
+            <w:r>
+              <w:rPr>
+                <w:rFonts w:ascii="Noto Sans" w:eastAsia="맑은 고딕" w:hAnsi="Noto Sans" w:cs="Noto Sans"/>
+                <w:color w:val="010028"/>
+                <w:sz w:val="16"/>
+                <w:szCs w:val="16"/>
+              </w:rPr>
+              <w:t>6</w:t>
+            </w:r>
+          </w:p>
+        </w:tc>
+        <w:tc>
+          <w:tcPr>
+            <w:tcW w:w="500" w:type="dxa"/>
+            <w:tcBorders>
+              <w:top w:val="nil"/>
+              <w:left w:val="nil"/>
+              <w:bottom w:val="single" w:sz="8" w:space="0" w:color="042AA6"/>
+              <w:right w:val="single" w:sz="8" w:space="0" w:color="042AA6"/>
+            </w:tcBorders>
+            <w:shd w:val="clear" w:color="auto" w:fill="auto"/>
+            <w:vAlign w:val="center"/>
+            <w:hideMark/>
+          </w:tcPr>
+          <w:p>
+            <w:pPr>
+              <w:jc w:val="right"/>
+              <w:rPr>
+                <w:rFonts w:ascii="Noto Sans" w:eastAsia="맑은 고딕" w:hAnsi="Noto Sans" w:cs="Noto Sans"/>
+                <w:color w:val="000000"/>
+                <w:sz w:val="16"/>
+                <w:szCs w:val="16"/>
+              </w:rPr>
+            </w:pPr>
+            <w:r>
+              <w:rPr>
+                <w:rFonts w:ascii="Noto Sans" w:eastAsia="맑은 고딕" w:hAnsi="Noto Sans" w:cs="Noto Sans"/>
+                <w:color w:val="000000"/>
+                <w:sz w:val="16"/>
+                <w:szCs w:val="16"/>
+              </w:rPr>
+              <w:t>0</w:t>
+            </w:r>
+          </w:p>
+        </w:tc>
+      </w:tr>
+      <w:tr>
+        <w:trPr>
+          <w:gridAfter w:val="1"/>
+          <w:trHeight w:val="360"/>
+        </w:trPr>
+        <w:tc>
+          <w:tcPr>
+            <w:tcW w:w="500" w:type="dxa"/>
+            <w:tcBorders>
+              <w:top w:val="nil"/>
+              <w:left w:val="single" w:sz="8" w:space="0" w:color="042AA6"/>
+              <w:bottom w:val="single" w:sz="8" w:space="0" w:color="042AA6"/>
+              <w:right w:val="single" w:sz="8" w:space="0" w:color="042AA6"/>
+            </w:tcBorders>
+            <w:shd w:val="clear" w:color="auto" w:fill="auto"/>
+            <w:vAlign w:val="center"/>
+            <w:hideMark/>
+          </w:tcPr>
+          <w:p>
+            <w:pPr>
+              <w:rPr>
+                <w:rFonts w:ascii="Noto Sans" w:eastAsia="맑은 고딕" w:hAnsi="Noto Sans" w:cs="Noto Sans"/>
+                <w:color w:val="010028"/>
+                <w:sz w:val="16"/>
+                <w:szCs w:val="16"/>
+              </w:rPr>
+            </w:pPr>
+          </w:p>
+        </w:tc>
+        <w:tc>
+          <w:tcPr>
+            <w:tcW w:w="3400" w:type="dxa"/>
+            <w:tcBorders>
+              <w:top w:val="nil"/>
+              <w:left w:val="nil"/>
+              <w:bottom w:val="single" w:sz="8" w:space="0" w:color="042AA6"/>
+              <w:right w:val="single" w:sz="8" w:space="0" w:color="042AA6"/>
+            </w:tcBorders>
+            <w:shd w:val="clear" w:color="auto" w:fill="auto"/>
+            <w:vAlign w:val="center"/>
+            <w:hideMark/>
+          </w:tcPr>
+          <w:p>
+            <w:pPr>
+              <w:rPr>
+                <w:rFonts w:ascii="Noto Sans" w:eastAsia="맑은 고딕" w:hAnsi="Noto Sans" w:cs="Noto Sans"/>
+                <w:color w:val="010028"/>
+                <w:sz w:val="16"/>
+                <w:szCs w:val="16"/>
+              </w:rPr>
+            </w:pPr>
+          </w:p>
+        </w:tc>
+        <w:tc>
+          <w:tcPr>
+            <w:tcW w:w="900" w:type="dxa"/>
+            <w:tcBorders>
+              <w:top w:val="nil"/>
+              <w:left w:val="nil"/>
+              <w:bottom w:val="single" w:sz="8" w:space="0" w:color="042AA6"/>
+              <w:right w:val="single" w:sz="8" w:space="0" w:color="042AA6"/>
+            </w:tcBorders>
+            <w:shd w:val="clear" w:color="auto" w:fill="auto"/>
+            <w:vAlign w:val="center"/>
+            <w:hideMark/>
+          </w:tcPr>
+          <w:p>
+            <w:pPr>
+              <w:rPr>
+                <w:rFonts w:ascii="Noto Sans" w:eastAsia="맑은 고딕" w:hAnsi="Noto Sans" w:cs="Noto Sans"/>
+                <w:color w:val="010028"/>
+                <w:sz w:val="16"/>
+                <w:szCs w:val="16"/>
+              </w:rPr>
+            </w:pPr>
+          </w:p>
+        </w:tc>
+        <w:tc>
+          <w:tcPr>
+            <w:tcW w:w="500" w:type="dxa"/>
+            <w:tcBorders>
+              <w:top w:val="nil"/>
+              <w:left w:val="nil"/>
+              <w:bottom w:val="single" w:sz="8" w:space="0" w:color="042AA6"/>
+              <w:right w:val="single" w:sz="8" w:space="0" w:color="042AA6"/>
+            </w:tcBorders>
+            <w:shd w:val="clear" w:color="auto" w:fill="auto"/>
+            <w:vAlign w:val="center"/>
+            <w:hideMark/>
+          </w:tcPr>
+          <w:p>
+            <w:pPr>
+              <w:jc w:val="right"/>
+              <w:rPr>
+                <w:rFonts w:ascii="Noto Sans" w:eastAsia="맑은 고딕" w:hAnsi="Noto Sans" w:cs="Noto Sans"/>
+                <w:color w:val="010028"/>
+                <w:sz w:val="16"/>
+                <w:szCs w:val="16"/>
+              </w:rPr>
+            </w:pPr>
+          </w:p>
+        </w:tc>
+        <w:tc>
+          <w:tcPr>
+            <w:tcW w:w="500" w:type="dxa"/>
+            <w:tcBorders>
+              <w:top w:val="nil"/>
+              <w:left w:val="nil"/>
+              <w:bottom w:val="single" w:sz="8" w:space="0" w:color="042AA6"/>
+              <w:right w:val="single" w:sz="8" w:space="0" w:color="042AA6"/>
+            </w:tcBorders>
+            <w:shd w:val="clear" w:color="auto" w:fill="auto"/>
+            <w:vAlign w:val="center"/>
+            <w:hideMark/>
+          </w:tcPr>
+          <w:p>
+            <w:pPr>
+              <w:jc w:val="right"/>
+              <w:rPr>
+                <w:rFonts w:ascii="Noto Sans" w:eastAsia="맑은 고딕" w:hAnsi="Noto Sans" w:cs="Noto Sans"/>
+                <w:color w:val="000000"/>
+                <w:sz w:val="16"/>
+                <w:szCs w:val="16"/>
+              </w:rPr>
+            </w:pPr>
+          </w:p>
+        </w:tc>
+        <w:tc>
+          <w:tcPr>
+            <w:tcW w:w="500" w:type="dxa"/>
+            <w:tcBorders>
+              <w:top w:val="nil"/>
+              <w:left w:val="nil"/>
+              <w:bottom w:val="single" w:sz="8" w:space="0" w:color="042AA6"/>
+              <w:right w:val="single" w:sz="8" w:space="0" w:color="042AA6"/>
+            </w:tcBorders>
+            <w:shd w:val="clear" w:color="auto" w:fill="auto"/>
+            <w:vAlign w:val="center"/>
+            <w:hideMark/>
+          </w:tcPr>
+          <w:p>
+            <w:pPr>
+              <w:jc w:val="right"/>
+              <w:rPr>
+                <w:rFonts w:ascii="Noto Sans" w:eastAsia="맑은 고딕" w:hAnsi="Noto Sans" w:cs="Noto Sans"/>
+                <w:color w:val="010028"/>
+                <w:sz w:val="16"/>
+                <w:szCs w:val="16"/>
+              </w:rPr>
+            </w:pPr>
+          </w:p>
+        </w:tc>
+        <w:tc>
+          <w:tcPr>
+            <w:tcW w:w="500" w:type="dxa"/>
+            <w:tcBorders>
+              <w:top w:val="nil"/>
+              <w:left w:val="nil"/>
+              <w:bottom w:val="single" w:sz="8" w:space="0" w:color="042AA6"/>
+              <w:right w:val="single" w:sz="8" w:space="0" w:color="042AA6"/>
+            </w:tcBorders>
+            <w:shd w:val="clear" w:color="auto" w:fill="auto"/>
+            <w:vAlign w:val="center"/>
+            <w:hideMark/>
+          </w:tcPr>
+          <w:p>
+            <w:pPr>
+              <w:jc w:val="right"/>
+              <w:rPr>
+                <w:rFonts w:ascii="Noto Sans" w:eastAsia="맑은 고딕" w:hAnsi="Noto Sans" w:cs="Noto Sans"/>
+                <w:color w:val="000000"/>
+                <w:sz w:val="16"/>
+                <w:szCs w:val="16"/>
+              </w:rPr>
+            </w:pPr>
+          </w:p>
+        </w:tc>
+        <w:tc>
+          <w:tcPr>
+            <w:tcW w:w="500" w:type="dxa"/>
+            <w:tcBorders>
+              <w:top w:val="nil"/>
+              <w:left w:val="nil"/>
+              <w:bottom w:val="single" w:sz="8" w:space="0" w:color="042AA6"/>
+              <w:right w:val="single" w:sz="8" w:space="0" w:color="042AA6"/>
+            </w:tcBorders>
+            <w:shd w:val="clear" w:color="auto" w:fill="auto"/>
+            <w:vAlign w:val="center"/>
+            <w:hideMark/>
+          </w:tcPr>
+          <w:p>
+            <w:pPr>
+              <w:jc w:val="right"/>
+              <w:rPr>
+                <w:rFonts w:ascii="Noto Sans" w:eastAsia="맑은 고딕" w:hAnsi="Noto Sans" w:cs="Noto Sans"/>
+                <w:color w:val="010028"/>
+                <w:sz w:val="16"/>
+                <w:szCs w:val="16"/>
+              </w:rPr>
+            </w:pPr>
+          </w:p>
+        </w:tc>
+        <w:tc>
+          <w:tcPr>
+            <w:tcW w:w="500" w:type="dxa"/>
+            <w:tcBorders>
+              <w:top w:val="nil"/>
+              <w:left w:val="nil"/>
+              <w:bottom w:val="single" w:sz="8" w:space="0" w:color="042AA6"/>
+              <w:right w:val="single" w:sz="8" w:space="0" w:color="042AA6"/>
+            </w:tcBorders>
+            <w:shd w:val="clear" w:color="auto" w:fill="auto"/>
+            <w:vAlign w:val="center"/>
+            <w:hideMark/>
+          </w:tcPr>
+          <w:p>
+            <w:pPr>
+              <w:jc w:val="right"/>
+              <w:rPr>
+                <w:rFonts w:ascii="Noto Sans" w:eastAsia="맑은 고딕" w:hAnsi="Noto Sans" w:cs="Noto Sans"/>
+                <w:color w:val="000000"/>
+                <w:sz w:val="16"/>
+                <w:szCs w:val="16"/>
+              </w:rPr>
+            </w:pPr>
+          </w:p>
+        </w:tc>
+      </w:tr>
+      <w:tr>
+        <w:trPr>
+          <w:gridAfter w:val="1"/>
+          <w:trHeight w:val="265"/>
+        </w:trPr>
+        <w:tc>
+          <w:tcPr>
+            <w:tcW w:w="7800" w:type="dxa"/>
+            <w:gridSpan w:val="9"/>
+            <w:vMerge w:val="restart"/>
+            <w:tcBorders>
+              <w:top w:val="single" w:sz="8" w:space="0" w:color="042AA6"/>
+              <w:left w:val="single" w:sz="8" w:space="0" w:color="042AA6"/>
+              <w:bottom w:val="single" w:sz="8" w:space="0" w:color="042AA6"/>
+              <w:right w:val="single" w:sz="8" w:space="0" w:color="042AA6"/>
+            </w:tcBorders>
+            <w:shd w:val="clear" w:color="auto" w:fill="auto"/>
+            <w:vAlign w:val="center"/>
+            <w:hideMark/>
+          </w:tcPr>
+          <w:p>
+            <w:pPr>
+              <w:rPr>
+                <w:rFonts w:ascii="Noto Sans" w:eastAsia="맑은 고딕" w:hAnsi="Noto Sans" w:cs="Noto Sans"/>
+                <w:b/>
+                <w:bCs/>
+                <w:color w:val="010028"/>
+                <w:sz w:val="16"/>
+                <w:szCs w:val="16"/>
+              </w:rPr>
+            </w:pPr>
+            <w:r>
+              <w:rPr>
+                <w:rFonts w:ascii="Noto Sans" w:eastAsia="맑은 고딕" w:hAnsi="Noto Sans" w:cs="Noto Sans"/>
+                <w:b/>
+                <w:bCs/>
+                <w:color w:val="010028"/>
+                <w:sz w:val="16"/>
+                <w:szCs w:val="16"/>
+              </w:rPr>
+              <w:t>Attachments:MasterSchedule</w:t>
+            </w:r>
+          </w:p>
+        </w:tc>
+      </w:tr>
+      <w:tr>
+        <w:trPr>
+          <w:trHeight w:val="99"/>
+        </w:trPr>
+        <w:tc>
+          <w:tcPr>
+            <w:tcW w:w="0" w:type="auto"/>
+            <w:gridSpan w:val="9"/>
+            <w:vMerge/>
+            <w:tcBorders>
+              <w:top w:val="single" w:sz="8" w:space="0" w:color="042AA6"/>
+              <w:left w:val="single" w:sz="8" w:space="0" w:color="042AA6"/>
+              <w:bottom w:val="single" w:sz="8" w:space="0" w:color="042AA6"/>
+              <w:right w:val="single" w:sz="8" w:space="0" w:color="042AA6"/>
+            </w:tcBorders>
+            <w:vAlign w:val="center"/>
+            <w:hideMark/>
+          </w:tcPr>
+          <w:p>
+            <w:pPr>
+              <w:rPr>
+                <w:rFonts w:ascii="Noto Sans" w:eastAsia="맑은 고딕" w:hAnsi="Noto Sans" w:cs="Noto Sans"/>
+                <w:b/>
+                <w:bCs/>
+                <w:color w:val="010028"/>
+                <w:sz w:val="16"/>
+                <w:szCs w:val="16"/>
+              </w:rPr>
+            </w:pPr>
+          </w:p>
+        </w:tc>
+        <w:tc>
+          <w:tcPr>
+            <w:tcW w:w="0" w:type="auto"/>
+            <w:tcBorders>
+              <w:top w:val="nil"/>
+              <w:left w:val="nil"/>
+              <w:bottom w:val="nil"/>
+              <w:right w:val="nil"/>
+            </w:tcBorders>
+            <w:shd w:val="clear" w:color="auto" w:fill="auto"/>
+            <w:noWrap/>
+            <w:vAlign w:val="center"/>
+            <w:hideMark/>
+          </w:tcPr>
+          <w:p>
+            <w:pPr>
+              <w:rPr>
+                <w:rFonts w:ascii="Noto Sans" w:eastAsia="맑은 고딕" w:hAnsi="Noto Sans" w:cs="Noto Sans"/>
+                <w:b/>
+                <w:bCs/>
+                <w:color w:val="010028"/>
+                <w:sz w:val="16"/>
+                <w:szCs w:val="16"/>
+              </w:rPr>
+            </w:pPr>
+          </w:p>
+        </w:tc>
+      </w:tr>
+    </w:tbl>
     <w:p>
       <w:pPr>
         <w:rPr>
@@ -2132,19 +11373,16 @@
           <w:lang w:val="en-GB" w:eastAsia="en-US"/>
         </w:rPr>
       </w:pPr>
-      <w:bookmarkStart w:id="20" w:name="Maintenance"/>
-      <w:bookmarkStart w:id="21" w:name="_Toc133154369"/>
-      <w:bookmarkEnd w:id="20"/>
     </w:p>
     <w:p>
       <w:pPr>
         <w:pStyle w:val="1"/>
       </w:pPr>
-      <w:bookmarkStart w:id="22" w:name="_Toc137656979"/>
+      <w:bookmarkStart w:id="21" w:name="_Toc137656979"/>
       <w:r>
         <w:t>PowerUsage</w:t>
       </w:r>
-      <w:bookmarkEnd w:id="22"/>
+      <w:bookmarkEnd w:id="21"/>
     </w:p>
     <w:p>
       <w:pPr>
@@ -2153,7 +11391,7 @@
           <w:shd w:val="clear" w:color="auto" w:fill="FFFFFF"/>
         </w:rPr>
       </w:pPr>
-      <w:bookmarkStart w:id="23" w:name="_Toc137656980"/>
+      <w:bookmarkStart w:id="22" w:name="_Toc137656980"/>
       <w:r>
         <w:rPr>
           <w:shd w:val="clear" w:color="auto" w:fill="FFFFFF"/>
@@ -2178,7 +11416,7 @@
         </w:rPr>
         <w:t>Month</w:t>
       </w:r>
-      <w:bookmarkEnd w:id="23"/>
+      <w:bookmarkEnd w:id="22"/>
     </w:p>
     <w:p>
       <w:pPr>
@@ -2304,17 +11542,16 @@
         </w:rPr>
         <w:t>RackinKVA&amp;TotalPowerinKWh–DedicatedRPP/PDUs</w:t>
       </w:r>
-      <w:bookmarkEnd w:id="21"/>
+      <w:bookmarkEnd w:id="20"/>
     </w:p>
     <w:p>
       <w:pPr>
         <w:rPr>
-          <w:rFonts w:hint="eastAsia"/>
           <w:lang w:val="en-SG"/>
         </w:rPr>
       </w:pPr>
-      <w:bookmarkStart w:id="24" w:name="PowerUsage"/>
-      <w:bookmarkEnd w:id="24"/>
+      <w:bookmarkStart w:id="23" w:name="PowerUsage"/>
+      <w:bookmarkEnd w:id="23"/>
     </w:p>
     <w:sectPr>
       <w:headerReference w:type="default" r:id="rId12"/>
@@ -2457,9 +11694,9 @@
       <w:tblLook w:val="0700" w:firstRow="0" w:lastRow="0" w:firstColumn="0" w:lastColumn="1" w:noHBand="1" w:noVBand="1"/>
     </w:tblPr>
     <w:tblGrid>
-      <w:gridCol w:w="2720"/>
-      <w:gridCol w:w="2708"/>
-      <w:gridCol w:w="2679"/>
+      <w:gridCol w:w="2791"/>
+      <w:gridCol w:w="2792"/>
+      <w:gridCol w:w="2792"/>
     </w:tblGrid>
     <w:tr>
       <w:tc>

--- a/Git_BOSS통합버전+아웃룩일정추출/DE Customer Monthly Report_Standard_with Power Consumption _v0.3(샘플).docx
+++ b/Git_BOSS통합버전+아웃룩일정추출/DE Customer Monthly Report_Standard_with Power Consumption _v0.3(샘플).docx
@@ -1253,27 +1253,14 @@
       <w:r>
         <w:t>Table</w:t>
       </w:r>
-      <w:r>
-        <w:fldChar w:fldCharType="begin"/>
-      </w:r>
-      <w:r>
-        <w:instrText xml:space="preserve"> SEQ Table \* ARABIC </w:instrText>
-      </w:r>
-      <w:r>
-        <w:fldChar w:fldCharType="separate"/>
-      </w:r>
-      <w:r>
-        <w:rPr>
-          <w:noProof/>
-        </w:rPr>
-        <w:t>1</w:t>
-      </w:r>
-      <w:r>
-        <w:rPr>
-          <w:noProof/>
-        </w:rPr>
-        <w:fldChar w:fldCharType="end"/>
-      </w:r>
+      <w:fldSimple w:instr=" SEQ Table \* ARABIC ">
+        <w:r>
+          <w:rPr>
+            <w:noProof/>
+          </w:rPr>
+          <w:t>1</w:t>
+        </w:r>
+      </w:fldSimple>
       <w:r>
         <w:rPr>
           <w:lang w:val="en-SG"/>
@@ -1376,27 +1363,14 @@
       <w:r>
         <w:t>Table</w:t>
       </w:r>
-      <w:r>
-        <w:fldChar w:fldCharType="begin"/>
-      </w:r>
-      <w:r>
-        <w:instrText xml:space="preserve"> SEQ Table \* ARABIC </w:instrText>
-      </w:r>
-      <w:r>
-        <w:fldChar w:fldCharType="separate"/>
-      </w:r>
-      <w:r>
-        <w:rPr>
-          <w:noProof/>
-        </w:rPr>
-        <w:t>2</w:t>
-      </w:r>
-      <w:r>
-        <w:rPr>
-          <w:noProof/>
-        </w:rPr>
-        <w:fldChar w:fldCharType="end"/>
-      </w:r>
+      <w:fldSimple w:instr=" SEQ Table \* ARABIC ">
+        <w:r>
+          <w:rPr>
+            <w:noProof/>
+          </w:rPr>
+          <w:t>2</w:t>
+        </w:r>
+      </w:fldSimple>
       <w:r>
         <w:rPr>
           <w:lang w:val="en-SG"/>
@@ -1404,16 +1378,2113 @@
         <w:t>-MonthlyRecordsforTemperatureandRelativeHumidity</w:t>
       </w:r>
     </w:p>
+    <w:tbl>
+      <w:tblPr>
+        <w:tblW w:w="8780" w:type="dxa"/>
+        <w:tblCellMar>
+          <w:left w:w="0" w:type="dxa"/>
+          <w:right w:w="0" w:type="dxa"/>
+        </w:tblCellMar>
+        <w:tblLook w:val="04A0" w:firstRow="1" w:lastRow="0" w:firstColumn="1" w:lastColumn="0" w:noHBand="0" w:noVBand="1"/>
+      </w:tblPr>
+      <w:tblGrid>
+        <w:gridCol w:w="1100"/>
+        <w:gridCol w:w="640"/>
+        <w:gridCol w:w="640"/>
+        <w:gridCol w:w="640"/>
+        <w:gridCol w:w="640"/>
+        <w:gridCol w:w="640"/>
+        <w:gridCol w:w="640"/>
+        <w:gridCol w:w="640"/>
+        <w:gridCol w:w="640"/>
+        <w:gridCol w:w="640"/>
+        <w:gridCol w:w="640"/>
+        <w:gridCol w:w="640"/>
+        <w:gridCol w:w="640"/>
+      </w:tblGrid>
+      <w:tr>
+        <w:trPr>
+          <w:trHeight w:val="459"/>
+        </w:trPr>
+        <w:tc>
+          <w:tcPr>
+            <w:tcW w:w="8780" w:type="dxa"/>
+            <w:gridSpan w:val="13"/>
+            <w:tcBorders>
+              <w:top w:val="single" w:sz="8" w:space="0" w:color="042AA6"/>
+              <w:left w:val="single" w:sz="8" w:space="0" w:color="042AA6"/>
+              <w:bottom w:val="single" w:sz="8" w:space="0" w:color="042AA6"/>
+              <w:right w:val="single" w:sz="8" w:space="0" w:color="042AA6"/>
+            </w:tcBorders>
+            <w:shd w:val="clear" w:color="000000" w:fill="042AA6"/>
+            <w:tcMar>
+              <w:top w:w="15" w:type="dxa"/>
+              <w:left w:w="15" w:type="dxa"/>
+              <w:bottom w:w="0" w:type="dxa"/>
+              <w:right w:w="15" w:type="dxa"/>
+            </w:tcMar>
+            <w:vAlign w:val="center"/>
+            <w:hideMark/>
+          </w:tcPr>
+          <w:p>
+            <w:pPr>
+              <w:jc w:val="center"/>
+              <w:rPr>
+                <w:rFonts w:ascii="Noto Sans" w:eastAsia="맑은 고딕" w:hAnsi="Noto Sans" w:cs="Noto Sans"/>
+                <w:b/>
+                <w:bCs/>
+                <w:color w:val="F2F2F2"/>
+              </w:rPr>
+            </w:pPr>
+            <w:bookmarkStart w:id="5" w:name="Temp_Humidity"/>
+            <w:bookmarkEnd w:id="5"/>
+            <w:r>
+              <w:rPr>
+                <w:rFonts w:ascii="Noto Sans" w:eastAsia="맑은 고딕" w:hAnsi="Noto Sans" w:cs="Noto Sans"/>
+                <w:b/>
+                <w:bCs/>
+                <w:color w:val="F2F2F2"/>
+              </w:rPr>
+              <w:t>DataCenter-location</w:t>
+            </w:r>
+          </w:p>
+        </w:tc>
+      </w:tr>
+      <w:tr>
+        <w:trPr>
+          <w:trHeight w:val="459"/>
+        </w:trPr>
+        <w:tc>
+          <w:tcPr>
+            <w:tcW w:w="1100" w:type="dxa"/>
+            <w:tcBorders>
+              <w:top w:val="nil"/>
+              <w:left w:val="single" w:sz="8" w:space="0" w:color="042AA6"/>
+              <w:bottom w:val="single" w:sz="8" w:space="0" w:color="042AA6"/>
+              <w:right w:val="single" w:sz="8" w:space="0" w:color="042AA6"/>
+            </w:tcBorders>
+            <w:shd w:val="clear" w:color="000000" w:fill="00B0F0"/>
+            <w:tcMar>
+              <w:top w:w="15" w:type="dxa"/>
+              <w:left w:w="15" w:type="dxa"/>
+              <w:bottom w:w="0" w:type="dxa"/>
+              <w:right w:w="15" w:type="dxa"/>
+            </w:tcMar>
+            <w:vAlign w:val="center"/>
+            <w:hideMark/>
+          </w:tcPr>
+          <w:p>
+            <w:pPr>
+              <w:jc w:val="center"/>
+              <w:rPr>
+                <w:rFonts w:ascii="Noto Sans" w:eastAsia="맑은 고딕" w:hAnsi="Noto Sans" w:cs="Noto Sans"/>
+                <w:b/>
+                <w:bCs/>
+                <w:color w:val="F2F2F2"/>
+                <w:sz w:val="16"/>
+                <w:szCs w:val="16"/>
+              </w:rPr>
+            </w:pPr>
+            <w:r>
+              <w:rPr>
+                <w:rFonts w:ascii="Noto Sans" w:eastAsia="맑은 고딕" w:hAnsi="Noto Sans" w:cs="Noto Sans"/>
+                <w:b/>
+                <w:bCs/>
+                <w:color w:val="F2F2F2"/>
+                <w:sz w:val="16"/>
+                <w:szCs w:val="16"/>
+              </w:rPr>
+              <w:t>Monthin2023</w:t>
+            </w:r>
+          </w:p>
+        </w:tc>
+        <w:tc>
+          <w:tcPr>
+            <w:tcW w:w="640" w:type="dxa"/>
+            <w:tcBorders>
+              <w:top w:val="nil"/>
+              <w:left w:val="nil"/>
+              <w:bottom w:val="single" w:sz="8" w:space="0" w:color="042AA6"/>
+              <w:right w:val="single" w:sz="8" w:space="0" w:color="042AA6"/>
+            </w:tcBorders>
+            <w:shd w:val="clear" w:color="000000" w:fill="00B0F0"/>
+            <w:tcMar>
+              <w:top w:w="15" w:type="dxa"/>
+              <w:left w:w="15" w:type="dxa"/>
+              <w:bottom w:w="0" w:type="dxa"/>
+              <w:right w:w="15" w:type="dxa"/>
+            </w:tcMar>
+            <w:textDirection w:val="btLr"/>
+            <w:vAlign w:val="center"/>
+            <w:hideMark/>
+          </w:tcPr>
+          <w:p>
+            <w:pPr>
+              <w:jc w:val="center"/>
+              <w:rPr>
+                <w:rFonts w:ascii="Noto Sans" w:eastAsia="맑은 고딕" w:hAnsi="Noto Sans" w:cs="Noto Sans"/>
+                <w:b/>
+                <w:bCs/>
+                <w:color w:val="F2F2F2"/>
+                <w:sz w:val="16"/>
+                <w:szCs w:val="16"/>
+              </w:rPr>
+            </w:pPr>
+            <w:r>
+              <w:rPr>
+                <w:rFonts w:ascii="Noto Sans" w:eastAsia="맑은 고딕" w:hAnsi="Noto Sans" w:cs="Noto Sans"/>
+                <w:b/>
+                <w:bCs/>
+                <w:color w:val="F2F2F2"/>
+                <w:sz w:val="16"/>
+                <w:szCs w:val="16"/>
+              </w:rPr>
+              <w:t>Jan</w:t>
+            </w:r>
+          </w:p>
+        </w:tc>
+        <w:tc>
+          <w:tcPr>
+            <w:tcW w:w="640" w:type="dxa"/>
+            <w:tcBorders>
+              <w:top w:val="nil"/>
+              <w:left w:val="nil"/>
+              <w:bottom w:val="single" w:sz="8" w:space="0" w:color="042AA6"/>
+              <w:right w:val="single" w:sz="8" w:space="0" w:color="042AA6"/>
+            </w:tcBorders>
+            <w:shd w:val="clear" w:color="000000" w:fill="00B0F0"/>
+            <w:tcMar>
+              <w:top w:w="15" w:type="dxa"/>
+              <w:left w:w="15" w:type="dxa"/>
+              <w:bottom w:w="0" w:type="dxa"/>
+              <w:right w:w="15" w:type="dxa"/>
+            </w:tcMar>
+            <w:textDirection w:val="btLr"/>
+            <w:vAlign w:val="center"/>
+            <w:hideMark/>
+          </w:tcPr>
+          <w:p>
+            <w:pPr>
+              <w:jc w:val="center"/>
+              <w:rPr>
+                <w:rFonts w:ascii="Noto Sans" w:eastAsia="맑은 고딕" w:hAnsi="Noto Sans" w:cs="Noto Sans"/>
+                <w:b/>
+                <w:bCs/>
+                <w:color w:val="F2F2F2"/>
+                <w:sz w:val="16"/>
+                <w:szCs w:val="16"/>
+              </w:rPr>
+            </w:pPr>
+            <w:r>
+              <w:rPr>
+                <w:rFonts w:ascii="Noto Sans" w:eastAsia="맑은 고딕" w:hAnsi="Noto Sans" w:cs="Noto Sans"/>
+                <w:b/>
+                <w:bCs/>
+                <w:color w:val="F2F2F2"/>
+                <w:sz w:val="16"/>
+                <w:szCs w:val="16"/>
+              </w:rPr>
+              <w:t>Feb</w:t>
+            </w:r>
+          </w:p>
+        </w:tc>
+        <w:tc>
+          <w:tcPr>
+            <w:tcW w:w="640" w:type="dxa"/>
+            <w:tcBorders>
+              <w:top w:val="nil"/>
+              <w:left w:val="nil"/>
+              <w:bottom w:val="single" w:sz="8" w:space="0" w:color="042AA6"/>
+              <w:right w:val="single" w:sz="8" w:space="0" w:color="042AA6"/>
+            </w:tcBorders>
+            <w:shd w:val="clear" w:color="000000" w:fill="00B0F0"/>
+            <w:tcMar>
+              <w:top w:w="15" w:type="dxa"/>
+              <w:left w:w="15" w:type="dxa"/>
+              <w:bottom w:w="0" w:type="dxa"/>
+              <w:right w:w="15" w:type="dxa"/>
+            </w:tcMar>
+            <w:textDirection w:val="btLr"/>
+            <w:vAlign w:val="center"/>
+            <w:hideMark/>
+          </w:tcPr>
+          <w:p>
+            <w:pPr>
+              <w:jc w:val="center"/>
+              <w:rPr>
+                <w:rFonts w:ascii="Noto Sans" w:eastAsia="맑은 고딕" w:hAnsi="Noto Sans" w:cs="Noto Sans"/>
+                <w:b/>
+                <w:bCs/>
+                <w:color w:val="F2F2F2"/>
+                <w:sz w:val="16"/>
+                <w:szCs w:val="16"/>
+              </w:rPr>
+            </w:pPr>
+            <w:r>
+              <w:rPr>
+                <w:rFonts w:ascii="Noto Sans" w:eastAsia="맑은 고딕" w:hAnsi="Noto Sans" w:cs="Noto Sans"/>
+                <w:b/>
+                <w:bCs/>
+                <w:color w:val="F2F2F2"/>
+                <w:sz w:val="16"/>
+                <w:szCs w:val="16"/>
+              </w:rPr>
+              <w:t>Mar</w:t>
+            </w:r>
+          </w:p>
+        </w:tc>
+        <w:tc>
+          <w:tcPr>
+            <w:tcW w:w="640" w:type="dxa"/>
+            <w:tcBorders>
+              <w:top w:val="nil"/>
+              <w:left w:val="nil"/>
+              <w:bottom w:val="single" w:sz="8" w:space="0" w:color="042AA6"/>
+              <w:right w:val="single" w:sz="8" w:space="0" w:color="042AA6"/>
+            </w:tcBorders>
+            <w:shd w:val="clear" w:color="000000" w:fill="00B0F0"/>
+            <w:tcMar>
+              <w:top w:w="15" w:type="dxa"/>
+              <w:left w:w="15" w:type="dxa"/>
+              <w:bottom w:w="0" w:type="dxa"/>
+              <w:right w:w="15" w:type="dxa"/>
+            </w:tcMar>
+            <w:textDirection w:val="btLr"/>
+            <w:vAlign w:val="center"/>
+            <w:hideMark/>
+          </w:tcPr>
+          <w:p>
+            <w:pPr>
+              <w:jc w:val="center"/>
+              <w:rPr>
+                <w:rFonts w:ascii="Noto Sans" w:eastAsia="맑은 고딕" w:hAnsi="Noto Sans" w:cs="Noto Sans"/>
+                <w:b/>
+                <w:bCs/>
+                <w:color w:val="F2F2F2"/>
+                <w:sz w:val="16"/>
+                <w:szCs w:val="16"/>
+              </w:rPr>
+            </w:pPr>
+            <w:r>
+              <w:rPr>
+                <w:rFonts w:ascii="Noto Sans" w:eastAsia="맑은 고딕" w:hAnsi="Noto Sans" w:cs="Noto Sans"/>
+                <w:b/>
+                <w:bCs/>
+                <w:color w:val="F2F2F2"/>
+                <w:sz w:val="16"/>
+                <w:szCs w:val="16"/>
+              </w:rPr>
+              <w:t>Apr</w:t>
+            </w:r>
+          </w:p>
+        </w:tc>
+        <w:tc>
+          <w:tcPr>
+            <w:tcW w:w="640" w:type="dxa"/>
+            <w:tcBorders>
+              <w:top w:val="nil"/>
+              <w:left w:val="nil"/>
+              <w:bottom w:val="single" w:sz="8" w:space="0" w:color="042AA6"/>
+              <w:right w:val="single" w:sz="8" w:space="0" w:color="042AA6"/>
+            </w:tcBorders>
+            <w:shd w:val="clear" w:color="000000" w:fill="00B0F0"/>
+            <w:tcMar>
+              <w:top w:w="15" w:type="dxa"/>
+              <w:left w:w="15" w:type="dxa"/>
+              <w:bottom w:w="0" w:type="dxa"/>
+              <w:right w:w="15" w:type="dxa"/>
+            </w:tcMar>
+            <w:textDirection w:val="btLr"/>
+            <w:vAlign w:val="center"/>
+            <w:hideMark/>
+          </w:tcPr>
+          <w:p>
+            <w:pPr>
+              <w:jc w:val="center"/>
+              <w:rPr>
+                <w:rFonts w:ascii="Noto Sans" w:eastAsia="맑은 고딕" w:hAnsi="Noto Sans" w:cs="Noto Sans"/>
+                <w:b/>
+                <w:bCs/>
+                <w:color w:val="F2F2F2"/>
+                <w:sz w:val="16"/>
+                <w:szCs w:val="16"/>
+              </w:rPr>
+            </w:pPr>
+            <w:r>
+              <w:rPr>
+                <w:rFonts w:ascii="Noto Sans" w:eastAsia="맑은 고딕" w:hAnsi="Noto Sans" w:cs="Noto Sans"/>
+                <w:b/>
+                <w:bCs/>
+                <w:color w:val="F2F2F2"/>
+                <w:sz w:val="16"/>
+                <w:szCs w:val="16"/>
+              </w:rPr>
+              <w:t>May</w:t>
+            </w:r>
+          </w:p>
+        </w:tc>
+        <w:tc>
+          <w:tcPr>
+            <w:tcW w:w="640" w:type="dxa"/>
+            <w:tcBorders>
+              <w:top w:val="nil"/>
+              <w:left w:val="nil"/>
+              <w:bottom w:val="single" w:sz="8" w:space="0" w:color="042AA6"/>
+              <w:right w:val="single" w:sz="8" w:space="0" w:color="042AA6"/>
+            </w:tcBorders>
+            <w:shd w:val="clear" w:color="000000" w:fill="00B0F0"/>
+            <w:tcMar>
+              <w:top w:w="15" w:type="dxa"/>
+              <w:left w:w="15" w:type="dxa"/>
+              <w:bottom w:w="0" w:type="dxa"/>
+              <w:right w:w="15" w:type="dxa"/>
+            </w:tcMar>
+            <w:textDirection w:val="btLr"/>
+            <w:vAlign w:val="center"/>
+            <w:hideMark/>
+          </w:tcPr>
+          <w:p>
+            <w:pPr>
+              <w:jc w:val="center"/>
+              <w:rPr>
+                <w:rFonts w:ascii="Noto Sans" w:eastAsia="맑은 고딕" w:hAnsi="Noto Sans" w:cs="Noto Sans"/>
+                <w:b/>
+                <w:bCs/>
+                <w:color w:val="F2F2F2"/>
+                <w:sz w:val="16"/>
+                <w:szCs w:val="16"/>
+              </w:rPr>
+            </w:pPr>
+            <w:r>
+              <w:rPr>
+                <w:rFonts w:ascii="Noto Sans" w:eastAsia="맑은 고딕" w:hAnsi="Noto Sans" w:cs="Noto Sans"/>
+                <w:b/>
+                <w:bCs/>
+                <w:color w:val="F2F2F2"/>
+                <w:sz w:val="16"/>
+                <w:szCs w:val="16"/>
+              </w:rPr>
+              <w:t>Jun</w:t>
+            </w:r>
+          </w:p>
+        </w:tc>
+        <w:tc>
+          <w:tcPr>
+            <w:tcW w:w="640" w:type="dxa"/>
+            <w:tcBorders>
+              <w:top w:val="nil"/>
+              <w:left w:val="nil"/>
+              <w:bottom w:val="single" w:sz="8" w:space="0" w:color="042AA6"/>
+              <w:right w:val="single" w:sz="8" w:space="0" w:color="042AA6"/>
+            </w:tcBorders>
+            <w:shd w:val="clear" w:color="000000" w:fill="00B0F0"/>
+            <w:tcMar>
+              <w:top w:w="15" w:type="dxa"/>
+              <w:left w:w="15" w:type="dxa"/>
+              <w:bottom w:w="0" w:type="dxa"/>
+              <w:right w:w="15" w:type="dxa"/>
+            </w:tcMar>
+            <w:textDirection w:val="btLr"/>
+            <w:vAlign w:val="center"/>
+            <w:hideMark/>
+          </w:tcPr>
+          <w:p>
+            <w:pPr>
+              <w:jc w:val="center"/>
+              <w:rPr>
+                <w:rFonts w:ascii="Noto Sans" w:eastAsia="맑은 고딕" w:hAnsi="Noto Sans" w:cs="Noto Sans"/>
+                <w:b/>
+                <w:bCs/>
+                <w:color w:val="F2F2F2"/>
+                <w:sz w:val="16"/>
+                <w:szCs w:val="16"/>
+              </w:rPr>
+            </w:pPr>
+            <w:r>
+              <w:rPr>
+                <w:rFonts w:ascii="Noto Sans" w:eastAsia="맑은 고딕" w:hAnsi="Noto Sans" w:cs="Noto Sans"/>
+                <w:b/>
+                <w:bCs/>
+                <w:color w:val="F2F2F2"/>
+                <w:sz w:val="16"/>
+                <w:szCs w:val="16"/>
+              </w:rPr>
+              <w:t>Jul</w:t>
+            </w:r>
+          </w:p>
+        </w:tc>
+        <w:tc>
+          <w:tcPr>
+            <w:tcW w:w="640" w:type="dxa"/>
+            <w:tcBorders>
+              <w:top w:val="nil"/>
+              <w:left w:val="nil"/>
+              <w:bottom w:val="single" w:sz="8" w:space="0" w:color="042AA6"/>
+              <w:right w:val="single" w:sz="8" w:space="0" w:color="042AA6"/>
+            </w:tcBorders>
+            <w:shd w:val="clear" w:color="000000" w:fill="00B0F0"/>
+            <w:tcMar>
+              <w:top w:w="15" w:type="dxa"/>
+              <w:left w:w="15" w:type="dxa"/>
+              <w:bottom w:w="0" w:type="dxa"/>
+              <w:right w:w="15" w:type="dxa"/>
+            </w:tcMar>
+            <w:textDirection w:val="btLr"/>
+            <w:vAlign w:val="center"/>
+            <w:hideMark/>
+          </w:tcPr>
+          <w:p>
+            <w:pPr>
+              <w:jc w:val="center"/>
+              <w:rPr>
+                <w:rFonts w:ascii="Noto Sans" w:eastAsia="맑은 고딕" w:hAnsi="Noto Sans" w:cs="Noto Sans"/>
+                <w:b/>
+                <w:bCs/>
+                <w:color w:val="F2F2F2"/>
+                <w:sz w:val="16"/>
+                <w:szCs w:val="16"/>
+              </w:rPr>
+            </w:pPr>
+            <w:r>
+              <w:rPr>
+                <w:rFonts w:ascii="Noto Sans" w:eastAsia="맑은 고딕" w:hAnsi="Noto Sans" w:cs="Noto Sans"/>
+                <w:b/>
+                <w:bCs/>
+                <w:color w:val="F2F2F2"/>
+                <w:sz w:val="16"/>
+                <w:szCs w:val="16"/>
+              </w:rPr>
+              <w:t>Aug</w:t>
+            </w:r>
+          </w:p>
+        </w:tc>
+        <w:tc>
+          <w:tcPr>
+            <w:tcW w:w="640" w:type="dxa"/>
+            <w:tcBorders>
+              <w:top w:val="nil"/>
+              <w:left w:val="nil"/>
+              <w:bottom w:val="single" w:sz="8" w:space="0" w:color="042AA6"/>
+              <w:right w:val="single" w:sz="8" w:space="0" w:color="042AA6"/>
+            </w:tcBorders>
+            <w:shd w:val="clear" w:color="000000" w:fill="00B0F0"/>
+            <w:tcMar>
+              <w:top w:w="15" w:type="dxa"/>
+              <w:left w:w="15" w:type="dxa"/>
+              <w:bottom w:w="0" w:type="dxa"/>
+              <w:right w:w="15" w:type="dxa"/>
+            </w:tcMar>
+            <w:textDirection w:val="btLr"/>
+            <w:vAlign w:val="center"/>
+            <w:hideMark/>
+          </w:tcPr>
+          <w:p>
+            <w:pPr>
+              <w:jc w:val="center"/>
+              <w:rPr>
+                <w:rFonts w:ascii="Noto Sans" w:eastAsia="맑은 고딕" w:hAnsi="Noto Sans" w:cs="Noto Sans"/>
+                <w:b/>
+                <w:bCs/>
+                <w:color w:val="F2F2F2"/>
+                <w:sz w:val="16"/>
+                <w:szCs w:val="16"/>
+              </w:rPr>
+            </w:pPr>
+            <w:r>
+              <w:rPr>
+                <w:rFonts w:ascii="Noto Sans" w:eastAsia="맑은 고딕" w:hAnsi="Noto Sans" w:cs="Noto Sans"/>
+                <w:b/>
+                <w:bCs/>
+                <w:color w:val="F2F2F2"/>
+                <w:sz w:val="16"/>
+                <w:szCs w:val="16"/>
+              </w:rPr>
+              <w:t>Sep</w:t>
+            </w:r>
+          </w:p>
+        </w:tc>
+        <w:tc>
+          <w:tcPr>
+            <w:tcW w:w="640" w:type="dxa"/>
+            <w:tcBorders>
+              <w:top w:val="nil"/>
+              <w:left w:val="nil"/>
+              <w:bottom w:val="single" w:sz="8" w:space="0" w:color="042AA6"/>
+              <w:right w:val="single" w:sz="8" w:space="0" w:color="042AA6"/>
+            </w:tcBorders>
+            <w:shd w:val="clear" w:color="000000" w:fill="00B0F0"/>
+            <w:tcMar>
+              <w:top w:w="15" w:type="dxa"/>
+              <w:left w:w="15" w:type="dxa"/>
+              <w:bottom w:w="0" w:type="dxa"/>
+              <w:right w:w="15" w:type="dxa"/>
+            </w:tcMar>
+            <w:textDirection w:val="btLr"/>
+            <w:vAlign w:val="center"/>
+            <w:hideMark/>
+          </w:tcPr>
+          <w:p>
+            <w:pPr>
+              <w:jc w:val="center"/>
+              <w:rPr>
+                <w:rFonts w:ascii="Noto Sans" w:eastAsia="맑은 고딕" w:hAnsi="Noto Sans" w:cs="Noto Sans"/>
+                <w:b/>
+                <w:bCs/>
+                <w:color w:val="F2F2F2"/>
+                <w:sz w:val="16"/>
+                <w:szCs w:val="16"/>
+              </w:rPr>
+            </w:pPr>
+            <w:r>
+              <w:rPr>
+                <w:rFonts w:ascii="Noto Sans" w:eastAsia="맑은 고딕" w:hAnsi="Noto Sans" w:cs="Noto Sans"/>
+                <w:b/>
+                <w:bCs/>
+                <w:color w:val="F2F2F2"/>
+                <w:sz w:val="16"/>
+                <w:szCs w:val="16"/>
+              </w:rPr>
+              <w:t>Oct</w:t>
+            </w:r>
+          </w:p>
+        </w:tc>
+        <w:tc>
+          <w:tcPr>
+            <w:tcW w:w="640" w:type="dxa"/>
+            <w:tcBorders>
+              <w:top w:val="nil"/>
+              <w:left w:val="nil"/>
+              <w:bottom w:val="single" w:sz="8" w:space="0" w:color="042AA6"/>
+              <w:right w:val="single" w:sz="8" w:space="0" w:color="042AA6"/>
+            </w:tcBorders>
+            <w:shd w:val="clear" w:color="000000" w:fill="00B0F0"/>
+            <w:tcMar>
+              <w:top w:w="15" w:type="dxa"/>
+              <w:left w:w="15" w:type="dxa"/>
+              <w:bottom w:w="0" w:type="dxa"/>
+              <w:right w:w="15" w:type="dxa"/>
+            </w:tcMar>
+            <w:textDirection w:val="btLr"/>
+            <w:vAlign w:val="center"/>
+            <w:hideMark/>
+          </w:tcPr>
+          <w:p>
+            <w:pPr>
+              <w:jc w:val="center"/>
+              <w:rPr>
+                <w:rFonts w:ascii="Noto Sans" w:eastAsia="맑은 고딕" w:hAnsi="Noto Sans" w:cs="Noto Sans"/>
+                <w:b/>
+                <w:bCs/>
+                <w:color w:val="F2F2F2"/>
+                <w:sz w:val="16"/>
+                <w:szCs w:val="16"/>
+              </w:rPr>
+            </w:pPr>
+            <w:r>
+              <w:rPr>
+                <w:rFonts w:ascii="Noto Sans" w:eastAsia="맑은 고딕" w:hAnsi="Noto Sans" w:cs="Noto Sans"/>
+                <w:b/>
+                <w:bCs/>
+                <w:color w:val="F2F2F2"/>
+                <w:sz w:val="16"/>
+                <w:szCs w:val="16"/>
+              </w:rPr>
+              <w:t>Nov</w:t>
+            </w:r>
+          </w:p>
+        </w:tc>
+        <w:tc>
+          <w:tcPr>
+            <w:tcW w:w="640" w:type="dxa"/>
+            <w:tcBorders>
+              <w:top w:val="nil"/>
+              <w:left w:val="nil"/>
+              <w:bottom w:val="single" w:sz="8" w:space="0" w:color="042AA6"/>
+              <w:right w:val="single" w:sz="8" w:space="0" w:color="042AA6"/>
+            </w:tcBorders>
+            <w:shd w:val="clear" w:color="000000" w:fill="00B0F0"/>
+            <w:tcMar>
+              <w:top w:w="15" w:type="dxa"/>
+              <w:left w:w="15" w:type="dxa"/>
+              <w:bottom w:w="0" w:type="dxa"/>
+              <w:right w:w="15" w:type="dxa"/>
+            </w:tcMar>
+            <w:textDirection w:val="btLr"/>
+            <w:vAlign w:val="center"/>
+            <w:hideMark/>
+          </w:tcPr>
+          <w:p>
+            <w:pPr>
+              <w:jc w:val="center"/>
+              <w:rPr>
+                <w:rFonts w:ascii="Noto Sans" w:eastAsia="맑은 고딕" w:hAnsi="Noto Sans" w:cs="Noto Sans"/>
+                <w:b/>
+                <w:bCs/>
+                <w:color w:val="F2F2F2"/>
+                <w:sz w:val="16"/>
+                <w:szCs w:val="16"/>
+              </w:rPr>
+            </w:pPr>
+            <w:r>
+              <w:rPr>
+                <w:rFonts w:ascii="Noto Sans" w:eastAsia="맑은 고딕" w:hAnsi="Noto Sans" w:cs="Noto Sans"/>
+                <w:b/>
+                <w:bCs/>
+                <w:color w:val="F2F2F2"/>
+                <w:sz w:val="16"/>
+                <w:szCs w:val="16"/>
+              </w:rPr>
+              <w:t>Dec</w:t>
+            </w:r>
+          </w:p>
+        </w:tc>
+      </w:tr>
+      <w:tr>
+        <w:trPr>
+          <w:trHeight w:val="459"/>
+        </w:trPr>
+        <w:tc>
+          <w:tcPr>
+            <w:tcW w:w="1100" w:type="dxa"/>
+            <w:tcBorders>
+              <w:top w:val="nil"/>
+              <w:left w:val="nil"/>
+              <w:bottom w:val="single" w:sz="8" w:space="0" w:color="042AA6"/>
+              <w:right w:val="single" w:sz="8" w:space="0" w:color="042AA6"/>
+            </w:tcBorders>
+            <w:shd w:val="clear" w:color="auto" w:fill="auto"/>
+            <w:tcMar>
+              <w:top w:w="15" w:type="dxa"/>
+              <w:left w:w="15" w:type="dxa"/>
+              <w:bottom w:w="0" w:type="dxa"/>
+              <w:right w:w="15" w:type="dxa"/>
+            </w:tcMar>
+            <w:vAlign w:val="center"/>
+            <w:hideMark/>
+          </w:tcPr>
+          <w:p>
+            <w:pPr>
+              <w:jc w:val="center"/>
+              <w:rPr>
+                <w:rFonts w:ascii="Noto Sans" w:eastAsia="맑은 고딕" w:hAnsi="Noto Sans" w:cs="Noto Sans"/>
+                <w:b/>
+                <w:bCs/>
+                <w:color w:val="010028"/>
+                <w:sz w:val="14"/>
+                <w:szCs w:val="14"/>
+              </w:rPr>
+            </w:pPr>
+            <w:r>
+              <w:rPr>
+                <w:rFonts w:ascii="Noto Sans" w:eastAsia="맑은 고딕" w:hAnsi="Noto Sans" w:cs="Noto Sans"/>
+                <w:b/>
+                <w:bCs/>
+                <w:color w:val="010028"/>
+                <w:sz w:val="14"/>
+                <w:szCs w:val="14"/>
+              </w:rPr>
+              <w:t>Ave.Temp(°C)</w:t>
+            </w:r>
+          </w:p>
+        </w:tc>
+        <w:tc>
+          <w:tcPr>
+            <w:tcW w:w="640" w:type="dxa"/>
+            <w:tcBorders>
+              <w:top w:val="nil"/>
+              <w:left w:val="nil"/>
+              <w:bottom w:val="single" w:sz="8" w:space="0" w:color="042AA6"/>
+              <w:right w:val="single" w:sz="8" w:space="0" w:color="042AA6"/>
+            </w:tcBorders>
+            <w:shd w:val="clear" w:color="auto" w:fill="auto"/>
+            <w:tcMar>
+              <w:top w:w="15" w:type="dxa"/>
+              <w:left w:w="15" w:type="dxa"/>
+              <w:bottom w:w="0" w:type="dxa"/>
+              <w:right w:w="15" w:type="dxa"/>
+            </w:tcMar>
+            <w:vAlign w:val="center"/>
+            <w:hideMark/>
+          </w:tcPr>
+          <w:p>
+            <w:pPr>
+              <w:jc w:val="center"/>
+              <w:rPr>
+                <w:rFonts w:ascii="Noto Sans" w:eastAsia="맑은 고딕" w:hAnsi="Noto Sans" w:cs="Noto Sans"/>
+                <w:color w:val="010028"/>
+                <w:sz w:val="14"/>
+                <w:szCs w:val="14"/>
+              </w:rPr>
+            </w:pPr>
+            <w:r>
+              <w:rPr>
+                <w:rFonts w:ascii="Noto Sans" w:eastAsia="맑은 고딕" w:hAnsi="Noto Sans" w:cs="Noto Sans"/>
+                <w:color w:val="010028"/>
+                <w:sz w:val="14"/>
+                <w:szCs w:val="14"/>
+              </w:rPr>
+              <w:t>25.09</w:t>
+            </w:r>
+            <w:r>
+              <w:rPr>
+                <w:rFonts w:ascii="맑은 고딕" w:eastAsia="맑은 고딕" w:hAnsi="맑은 고딕" w:cs="맑은 고딕" w:hint="eastAsia"/>
+                <w:color w:val="010028"/>
+                <w:sz w:val="14"/>
+                <w:szCs w:val="14"/>
+              </w:rPr>
+              <w:t>℃</w:t>
+            </w:r>
+          </w:p>
+        </w:tc>
+        <w:tc>
+          <w:tcPr>
+            <w:tcW w:w="640" w:type="dxa"/>
+            <w:tcBorders>
+              <w:top w:val="nil"/>
+              <w:left w:val="nil"/>
+              <w:bottom w:val="single" w:sz="8" w:space="0" w:color="042AA6"/>
+              <w:right w:val="single" w:sz="8" w:space="0" w:color="042AA6"/>
+            </w:tcBorders>
+            <w:shd w:val="clear" w:color="auto" w:fill="auto"/>
+            <w:tcMar>
+              <w:top w:w="15" w:type="dxa"/>
+              <w:left w:w="15" w:type="dxa"/>
+              <w:bottom w:w="0" w:type="dxa"/>
+              <w:right w:w="15" w:type="dxa"/>
+            </w:tcMar>
+            <w:vAlign w:val="center"/>
+            <w:hideMark/>
+          </w:tcPr>
+          <w:p>
+            <w:pPr>
+              <w:jc w:val="center"/>
+              <w:rPr>
+                <w:rFonts w:ascii="Noto Sans" w:eastAsia="맑은 고딕" w:hAnsi="Noto Sans" w:cs="Noto Sans"/>
+                <w:color w:val="010028"/>
+                <w:sz w:val="14"/>
+                <w:szCs w:val="14"/>
+              </w:rPr>
+            </w:pPr>
+          </w:p>
+        </w:tc>
+        <w:tc>
+          <w:tcPr>
+            <w:tcW w:w="640" w:type="dxa"/>
+            <w:tcBorders>
+              <w:top w:val="nil"/>
+              <w:left w:val="nil"/>
+              <w:bottom w:val="single" w:sz="8" w:space="0" w:color="042AA6"/>
+              <w:right w:val="single" w:sz="8" w:space="0" w:color="042AA6"/>
+            </w:tcBorders>
+            <w:shd w:val="clear" w:color="auto" w:fill="auto"/>
+            <w:tcMar>
+              <w:top w:w="15" w:type="dxa"/>
+              <w:left w:w="15" w:type="dxa"/>
+              <w:bottom w:w="0" w:type="dxa"/>
+              <w:right w:w="15" w:type="dxa"/>
+            </w:tcMar>
+            <w:vAlign w:val="center"/>
+            <w:hideMark/>
+          </w:tcPr>
+          <w:p>
+            <w:pPr>
+              <w:jc w:val="center"/>
+              <w:rPr>
+                <w:rFonts w:ascii="Noto Sans" w:eastAsia="맑은 고딕" w:hAnsi="Noto Sans" w:cs="Noto Sans"/>
+                <w:color w:val="010028"/>
+                <w:sz w:val="14"/>
+                <w:szCs w:val="14"/>
+              </w:rPr>
+            </w:pPr>
+            <w:r>
+              <w:rPr>
+                <w:rFonts w:ascii="Noto Sans" w:eastAsia="맑은 고딕" w:hAnsi="Noto Sans" w:cs="Noto Sans"/>
+                <w:color w:val="010028"/>
+                <w:sz w:val="14"/>
+                <w:szCs w:val="14"/>
+              </w:rPr>
+              <w:t>25.05</w:t>
+            </w:r>
+            <w:r>
+              <w:rPr>
+                <w:rFonts w:ascii="맑은 고딕" w:eastAsia="맑은 고딕" w:hAnsi="맑은 고딕" w:cs="맑은 고딕" w:hint="eastAsia"/>
+                <w:color w:val="010028"/>
+                <w:sz w:val="14"/>
+                <w:szCs w:val="14"/>
+              </w:rPr>
+              <w:t>℃</w:t>
+            </w:r>
+          </w:p>
+        </w:tc>
+        <w:tc>
+          <w:tcPr>
+            <w:tcW w:w="640" w:type="dxa"/>
+            <w:tcBorders>
+              <w:top w:val="nil"/>
+              <w:left w:val="nil"/>
+              <w:bottom w:val="single" w:sz="8" w:space="0" w:color="042AA6"/>
+              <w:right w:val="single" w:sz="8" w:space="0" w:color="042AA6"/>
+            </w:tcBorders>
+            <w:shd w:val="clear" w:color="auto" w:fill="auto"/>
+            <w:tcMar>
+              <w:top w:w="15" w:type="dxa"/>
+              <w:left w:w="15" w:type="dxa"/>
+              <w:bottom w:w="0" w:type="dxa"/>
+              <w:right w:w="15" w:type="dxa"/>
+            </w:tcMar>
+            <w:vAlign w:val="center"/>
+            <w:hideMark/>
+          </w:tcPr>
+          <w:p>
+            <w:pPr>
+              <w:jc w:val="center"/>
+              <w:rPr>
+                <w:rFonts w:ascii="Noto Sans" w:eastAsia="맑은 고딕" w:hAnsi="Noto Sans" w:cs="Noto Sans"/>
+                <w:color w:val="010028"/>
+                <w:sz w:val="14"/>
+                <w:szCs w:val="14"/>
+              </w:rPr>
+            </w:pPr>
+          </w:p>
+        </w:tc>
+        <w:tc>
+          <w:tcPr>
+            <w:tcW w:w="640" w:type="dxa"/>
+            <w:tcBorders>
+              <w:top w:val="nil"/>
+              <w:left w:val="nil"/>
+              <w:bottom w:val="single" w:sz="8" w:space="0" w:color="042AA6"/>
+              <w:right w:val="single" w:sz="8" w:space="0" w:color="042AA6"/>
+            </w:tcBorders>
+            <w:shd w:val="clear" w:color="auto" w:fill="auto"/>
+            <w:tcMar>
+              <w:top w:w="15" w:type="dxa"/>
+              <w:left w:w="15" w:type="dxa"/>
+              <w:bottom w:w="0" w:type="dxa"/>
+              <w:right w:w="15" w:type="dxa"/>
+            </w:tcMar>
+            <w:vAlign w:val="center"/>
+            <w:hideMark/>
+          </w:tcPr>
+          <w:p>
+            <w:pPr>
+              <w:jc w:val="center"/>
+              <w:rPr>
+                <w:rFonts w:ascii="Noto Sans" w:eastAsia="맑은 고딕" w:hAnsi="Noto Sans" w:cs="Noto Sans"/>
+                <w:color w:val="010028"/>
+                <w:sz w:val="14"/>
+                <w:szCs w:val="14"/>
+              </w:rPr>
+            </w:pPr>
+            <w:r>
+              <w:rPr>
+                <w:rFonts w:ascii="Noto Sans" w:eastAsia="맑은 고딕" w:hAnsi="Noto Sans" w:cs="Noto Sans"/>
+                <w:color w:val="010028"/>
+                <w:sz w:val="14"/>
+                <w:szCs w:val="14"/>
+              </w:rPr>
+              <w:t>25.09</w:t>
+            </w:r>
+            <w:r>
+              <w:rPr>
+                <w:rFonts w:ascii="맑은 고딕" w:eastAsia="맑은 고딕" w:hAnsi="맑은 고딕" w:cs="맑은 고딕" w:hint="eastAsia"/>
+                <w:color w:val="010028"/>
+                <w:sz w:val="14"/>
+                <w:szCs w:val="14"/>
+              </w:rPr>
+              <w:t>℃</w:t>
+            </w:r>
+          </w:p>
+        </w:tc>
+        <w:tc>
+          <w:tcPr>
+            <w:tcW w:w="640" w:type="dxa"/>
+            <w:tcBorders>
+              <w:top w:val="nil"/>
+              <w:left w:val="nil"/>
+              <w:bottom w:val="single" w:sz="8" w:space="0" w:color="042AA6"/>
+              <w:right w:val="single" w:sz="8" w:space="0" w:color="042AA6"/>
+            </w:tcBorders>
+            <w:shd w:val="clear" w:color="auto" w:fill="auto"/>
+            <w:tcMar>
+              <w:top w:w="15" w:type="dxa"/>
+              <w:left w:w="15" w:type="dxa"/>
+              <w:bottom w:w="0" w:type="dxa"/>
+              <w:right w:w="15" w:type="dxa"/>
+            </w:tcMar>
+            <w:vAlign w:val="center"/>
+            <w:hideMark/>
+          </w:tcPr>
+          <w:p>
+            <w:pPr>
+              <w:jc w:val="center"/>
+              <w:rPr>
+                <w:rFonts w:ascii="Noto Sans" w:eastAsia="맑은 고딕" w:hAnsi="Noto Sans" w:cs="Noto Sans"/>
+                <w:color w:val="010028"/>
+                <w:sz w:val="14"/>
+                <w:szCs w:val="14"/>
+              </w:rPr>
+            </w:pPr>
+          </w:p>
+        </w:tc>
+        <w:tc>
+          <w:tcPr>
+            <w:tcW w:w="640" w:type="dxa"/>
+            <w:tcBorders>
+              <w:top w:val="nil"/>
+              <w:left w:val="nil"/>
+              <w:bottom w:val="single" w:sz="8" w:space="0" w:color="042AA6"/>
+              <w:right w:val="single" w:sz="8" w:space="0" w:color="042AA6"/>
+            </w:tcBorders>
+            <w:shd w:val="clear" w:color="auto" w:fill="auto"/>
+            <w:tcMar>
+              <w:top w:w="15" w:type="dxa"/>
+              <w:left w:w="15" w:type="dxa"/>
+              <w:bottom w:w="0" w:type="dxa"/>
+              <w:right w:w="15" w:type="dxa"/>
+            </w:tcMar>
+            <w:vAlign w:val="center"/>
+            <w:hideMark/>
+          </w:tcPr>
+          <w:p>
+            <w:pPr>
+              <w:jc w:val="center"/>
+              <w:rPr>
+                <w:rFonts w:ascii="Noto Sans" w:eastAsia="맑은 고딕" w:hAnsi="Noto Sans" w:cs="Noto Sans"/>
+                <w:color w:val="010028"/>
+                <w:sz w:val="14"/>
+                <w:szCs w:val="14"/>
+              </w:rPr>
+            </w:pPr>
+            <w:r>
+              <w:rPr>
+                <w:rFonts w:ascii="Noto Sans" w:eastAsia="맑은 고딕" w:hAnsi="Noto Sans" w:cs="Noto Sans"/>
+                <w:color w:val="010028"/>
+                <w:sz w:val="14"/>
+                <w:szCs w:val="14"/>
+              </w:rPr>
+              <w:t>25.09</w:t>
+            </w:r>
+            <w:r>
+              <w:rPr>
+                <w:rFonts w:ascii="맑은 고딕" w:eastAsia="맑은 고딕" w:hAnsi="맑은 고딕" w:cs="맑은 고딕" w:hint="eastAsia"/>
+                <w:color w:val="010028"/>
+                <w:sz w:val="14"/>
+                <w:szCs w:val="14"/>
+              </w:rPr>
+              <w:t>℃</w:t>
+            </w:r>
+          </w:p>
+        </w:tc>
+        <w:tc>
+          <w:tcPr>
+            <w:tcW w:w="640" w:type="dxa"/>
+            <w:tcBorders>
+              <w:top w:val="nil"/>
+              <w:left w:val="nil"/>
+              <w:bottom w:val="single" w:sz="8" w:space="0" w:color="042AA6"/>
+              <w:right w:val="single" w:sz="8" w:space="0" w:color="042AA6"/>
+            </w:tcBorders>
+            <w:shd w:val="clear" w:color="auto" w:fill="auto"/>
+            <w:tcMar>
+              <w:top w:w="15" w:type="dxa"/>
+              <w:left w:w="15" w:type="dxa"/>
+              <w:bottom w:w="0" w:type="dxa"/>
+              <w:right w:w="15" w:type="dxa"/>
+            </w:tcMar>
+            <w:vAlign w:val="center"/>
+            <w:hideMark/>
+          </w:tcPr>
+          <w:p>
+            <w:pPr>
+              <w:jc w:val="center"/>
+              <w:rPr>
+                <w:rFonts w:ascii="Noto Sans" w:eastAsia="맑은 고딕" w:hAnsi="Noto Sans" w:cs="Noto Sans"/>
+                <w:color w:val="010028"/>
+                <w:sz w:val="14"/>
+                <w:szCs w:val="14"/>
+              </w:rPr>
+            </w:pPr>
+            <w:r>
+              <w:rPr>
+                <w:rFonts w:ascii="Noto Sans" w:eastAsia="맑은 고딕" w:hAnsi="Noto Sans" w:cs="Noto Sans"/>
+                <w:color w:val="010028"/>
+                <w:sz w:val="14"/>
+                <w:szCs w:val="14"/>
+              </w:rPr>
+              <w:t>25.09</w:t>
+            </w:r>
+            <w:r>
+              <w:rPr>
+                <w:rFonts w:ascii="맑은 고딕" w:eastAsia="맑은 고딕" w:hAnsi="맑은 고딕" w:cs="맑은 고딕" w:hint="eastAsia"/>
+                <w:color w:val="010028"/>
+                <w:sz w:val="14"/>
+                <w:szCs w:val="14"/>
+              </w:rPr>
+              <w:t>℃</w:t>
+            </w:r>
+          </w:p>
+        </w:tc>
+        <w:tc>
+          <w:tcPr>
+            <w:tcW w:w="640" w:type="dxa"/>
+            <w:tcBorders>
+              <w:top w:val="nil"/>
+              <w:left w:val="nil"/>
+              <w:bottom w:val="single" w:sz="8" w:space="0" w:color="042AA6"/>
+              <w:right w:val="single" w:sz="8" w:space="0" w:color="042AA6"/>
+            </w:tcBorders>
+            <w:shd w:val="clear" w:color="auto" w:fill="auto"/>
+            <w:tcMar>
+              <w:top w:w="15" w:type="dxa"/>
+              <w:left w:w="15" w:type="dxa"/>
+              <w:bottom w:w="0" w:type="dxa"/>
+              <w:right w:w="15" w:type="dxa"/>
+            </w:tcMar>
+            <w:vAlign w:val="center"/>
+            <w:hideMark/>
+          </w:tcPr>
+          <w:p>
+            <w:pPr>
+              <w:jc w:val="center"/>
+              <w:rPr>
+                <w:rFonts w:ascii="Noto Sans" w:eastAsia="맑은 고딕" w:hAnsi="Noto Sans" w:cs="Noto Sans"/>
+                <w:color w:val="010028"/>
+                <w:sz w:val="14"/>
+                <w:szCs w:val="14"/>
+              </w:rPr>
+            </w:pPr>
+          </w:p>
+        </w:tc>
+        <w:tc>
+          <w:tcPr>
+            <w:tcW w:w="640" w:type="dxa"/>
+            <w:tcBorders>
+              <w:top w:val="nil"/>
+              <w:left w:val="nil"/>
+              <w:bottom w:val="single" w:sz="8" w:space="0" w:color="042AA6"/>
+              <w:right w:val="single" w:sz="8" w:space="0" w:color="042AA6"/>
+            </w:tcBorders>
+            <w:shd w:val="clear" w:color="auto" w:fill="auto"/>
+            <w:tcMar>
+              <w:top w:w="15" w:type="dxa"/>
+              <w:left w:w="15" w:type="dxa"/>
+              <w:bottom w:w="0" w:type="dxa"/>
+              <w:right w:w="15" w:type="dxa"/>
+            </w:tcMar>
+            <w:vAlign w:val="center"/>
+            <w:hideMark/>
+          </w:tcPr>
+          <w:p>
+            <w:pPr>
+              <w:jc w:val="center"/>
+              <w:rPr>
+                <w:rFonts w:ascii="Noto Sans" w:eastAsia="맑은 고딕" w:hAnsi="Noto Sans" w:cs="Noto Sans"/>
+                <w:color w:val="010028"/>
+                <w:sz w:val="14"/>
+                <w:szCs w:val="14"/>
+              </w:rPr>
+            </w:pPr>
+          </w:p>
+        </w:tc>
+        <w:tc>
+          <w:tcPr>
+            <w:tcW w:w="640" w:type="dxa"/>
+            <w:tcBorders>
+              <w:top w:val="nil"/>
+              <w:left w:val="nil"/>
+              <w:bottom w:val="single" w:sz="8" w:space="0" w:color="042AA6"/>
+              <w:right w:val="single" w:sz="8" w:space="0" w:color="042AA6"/>
+            </w:tcBorders>
+            <w:shd w:val="clear" w:color="auto" w:fill="auto"/>
+            <w:tcMar>
+              <w:top w:w="15" w:type="dxa"/>
+              <w:left w:w="15" w:type="dxa"/>
+              <w:bottom w:w="0" w:type="dxa"/>
+              <w:right w:w="15" w:type="dxa"/>
+            </w:tcMar>
+            <w:vAlign w:val="center"/>
+            <w:hideMark/>
+          </w:tcPr>
+          <w:p>
+            <w:pPr>
+              <w:jc w:val="center"/>
+              <w:rPr>
+                <w:rFonts w:ascii="Noto Sans" w:eastAsia="맑은 고딕" w:hAnsi="Noto Sans" w:cs="Noto Sans"/>
+                <w:color w:val="010028"/>
+                <w:sz w:val="14"/>
+                <w:szCs w:val="14"/>
+              </w:rPr>
+            </w:pPr>
+          </w:p>
+        </w:tc>
+        <w:tc>
+          <w:tcPr>
+            <w:tcW w:w="640" w:type="dxa"/>
+            <w:tcBorders>
+              <w:top w:val="nil"/>
+              <w:left w:val="nil"/>
+              <w:bottom w:val="single" w:sz="8" w:space="0" w:color="042AA6"/>
+              <w:right w:val="single" w:sz="8" w:space="0" w:color="042AA6"/>
+            </w:tcBorders>
+            <w:shd w:val="clear" w:color="auto" w:fill="auto"/>
+            <w:tcMar>
+              <w:top w:w="15" w:type="dxa"/>
+              <w:left w:w="15" w:type="dxa"/>
+              <w:bottom w:w="0" w:type="dxa"/>
+              <w:right w:w="15" w:type="dxa"/>
+            </w:tcMar>
+            <w:vAlign w:val="center"/>
+            <w:hideMark/>
+          </w:tcPr>
+          <w:p>
+            <w:pPr>
+              <w:jc w:val="center"/>
+              <w:rPr>
+                <w:rFonts w:ascii="Noto Sans" w:eastAsia="맑은 고딕" w:hAnsi="Noto Sans" w:cs="Noto Sans"/>
+                <w:color w:val="010028"/>
+                <w:sz w:val="14"/>
+                <w:szCs w:val="14"/>
+              </w:rPr>
+            </w:pPr>
+            <w:r>
+              <w:rPr>
+                <w:rFonts w:ascii="Noto Sans" w:eastAsia="맑은 고딕" w:hAnsi="Noto Sans" w:cs="Noto Sans"/>
+                <w:color w:val="010028"/>
+                <w:sz w:val="14"/>
+                <w:szCs w:val="14"/>
+              </w:rPr>
+              <w:t>25.09</w:t>
+            </w:r>
+            <w:r>
+              <w:rPr>
+                <w:rFonts w:ascii="맑은 고딕" w:eastAsia="맑은 고딕" w:hAnsi="맑은 고딕" w:cs="맑은 고딕" w:hint="eastAsia"/>
+                <w:color w:val="010028"/>
+                <w:sz w:val="14"/>
+                <w:szCs w:val="14"/>
+              </w:rPr>
+              <w:t>℃</w:t>
+            </w:r>
+          </w:p>
+        </w:tc>
+      </w:tr>
+      <w:tr>
+        <w:trPr>
+          <w:trHeight w:val="459"/>
+        </w:trPr>
+        <w:tc>
+          <w:tcPr>
+            <w:tcW w:w="1100" w:type="dxa"/>
+            <w:tcBorders>
+              <w:top w:val="nil"/>
+              <w:left w:val="nil"/>
+              <w:bottom w:val="single" w:sz="8" w:space="0" w:color="042AA6"/>
+              <w:right w:val="single" w:sz="8" w:space="0" w:color="042AA6"/>
+            </w:tcBorders>
+            <w:shd w:val="clear" w:color="auto" w:fill="auto"/>
+            <w:tcMar>
+              <w:top w:w="15" w:type="dxa"/>
+              <w:left w:w="15" w:type="dxa"/>
+              <w:bottom w:w="0" w:type="dxa"/>
+              <w:right w:w="15" w:type="dxa"/>
+            </w:tcMar>
+            <w:vAlign w:val="center"/>
+            <w:hideMark/>
+          </w:tcPr>
+          <w:p>
+            <w:pPr>
+              <w:jc w:val="center"/>
+              <w:rPr>
+                <w:rFonts w:ascii="Noto Sans" w:eastAsia="맑은 고딕" w:hAnsi="Noto Sans" w:cs="Noto Sans"/>
+                <w:b/>
+                <w:bCs/>
+                <w:color w:val="010028"/>
+                <w:sz w:val="14"/>
+                <w:szCs w:val="14"/>
+              </w:rPr>
+            </w:pPr>
+            <w:r>
+              <w:rPr>
+                <w:rFonts w:ascii="Noto Sans" w:eastAsia="맑은 고딕" w:hAnsi="Noto Sans" w:cs="Noto Sans"/>
+                <w:b/>
+                <w:bCs/>
+                <w:color w:val="010028"/>
+                <w:sz w:val="14"/>
+                <w:szCs w:val="14"/>
+              </w:rPr>
+              <w:t>Ave.Hum(%)</w:t>
+            </w:r>
+          </w:p>
+        </w:tc>
+        <w:tc>
+          <w:tcPr>
+            <w:tcW w:w="640" w:type="dxa"/>
+            <w:tcBorders>
+              <w:top w:val="nil"/>
+              <w:left w:val="nil"/>
+              <w:bottom w:val="single" w:sz="8" w:space="0" w:color="042AA6"/>
+              <w:right w:val="single" w:sz="8" w:space="0" w:color="042AA6"/>
+            </w:tcBorders>
+            <w:shd w:val="clear" w:color="auto" w:fill="auto"/>
+            <w:tcMar>
+              <w:top w:w="15" w:type="dxa"/>
+              <w:left w:w="15" w:type="dxa"/>
+              <w:bottom w:w="0" w:type="dxa"/>
+              <w:right w:w="15" w:type="dxa"/>
+            </w:tcMar>
+            <w:vAlign w:val="center"/>
+            <w:hideMark/>
+          </w:tcPr>
+          <w:p>
+            <w:pPr>
+              <w:jc w:val="center"/>
+              <w:rPr>
+                <w:rFonts w:ascii="Noto Sans" w:eastAsia="맑은 고딕" w:hAnsi="Noto Sans" w:cs="Noto Sans"/>
+                <w:color w:val="010028"/>
+                <w:sz w:val="14"/>
+                <w:szCs w:val="14"/>
+              </w:rPr>
+            </w:pPr>
+            <w:r>
+              <w:rPr>
+                <w:rFonts w:ascii="Noto Sans" w:eastAsia="맑은 고딕" w:hAnsi="Noto Sans" w:cs="Noto Sans"/>
+                <w:color w:val="010028"/>
+                <w:sz w:val="14"/>
+                <w:szCs w:val="14"/>
+              </w:rPr>
+              <w:t>34.04%</w:t>
+            </w:r>
+          </w:p>
+        </w:tc>
+        <w:tc>
+          <w:tcPr>
+            <w:tcW w:w="640" w:type="dxa"/>
+            <w:tcBorders>
+              <w:top w:val="nil"/>
+              <w:left w:val="nil"/>
+              <w:bottom w:val="single" w:sz="8" w:space="0" w:color="042AA6"/>
+              <w:right w:val="single" w:sz="8" w:space="0" w:color="042AA6"/>
+            </w:tcBorders>
+            <w:shd w:val="clear" w:color="auto" w:fill="auto"/>
+            <w:tcMar>
+              <w:top w:w="15" w:type="dxa"/>
+              <w:left w:w="15" w:type="dxa"/>
+              <w:bottom w:w="0" w:type="dxa"/>
+              <w:right w:w="15" w:type="dxa"/>
+            </w:tcMar>
+            <w:vAlign w:val="center"/>
+            <w:hideMark/>
+          </w:tcPr>
+          <w:p>
+            <w:pPr>
+              <w:jc w:val="center"/>
+              <w:rPr>
+                <w:rFonts w:ascii="Noto Sans" w:eastAsia="맑은 고딕" w:hAnsi="Noto Sans" w:cs="Noto Sans"/>
+                <w:color w:val="010028"/>
+                <w:sz w:val="14"/>
+                <w:szCs w:val="14"/>
+              </w:rPr>
+            </w:pPr>
+          </w:p>
+        </w:tc>
+        <w:tc>
+          <w:tcPr>
+            <w:tcW w:w="640" w:type="dxa"/>
+            <w:tcBorders>
+              <w:top w:val="nil"/>
+              <w:left w:val="nil"/>
+              <w:bottom w:val="single" w:sz="8" w:space="0" w:color="042AA6"/>
+              <w:right w:val="single" w:sz="8" w:space="0" w:color="042AA6"/>
+            </w:tcBorders>
+            <w:shd w:val="clear" w:color="auto" w:fill="auto"/>
+            <w:tcMar>
+              <w:top w:w="15" w:type="dxa"/>
+              <w:left w:w="15" w:type="dxa"/>
+              <w:bottom w:w="0" w:type="dxa"/>
+              <w:right w:w="15" w:type="dxa"/>
+            </w:tcMar>
+            <w:vAlign w:val="center"/>
+            <w:hideMark/>
+          </w:tcPr>
+          <w:p>
+            <w:pPr>
+              <w:jc w:val="center"/>
+              <w:rPr>
+                <w:rFonts w:ascii="Noto Sans" w:eastAsia="맑은 고딕" w:hAnsi="Noto Sans" w:cs="Noto Sans"/>
+                <w:color w:val="010028"/>
+                <w:sz w:val="14"/>
+                <w:szCs w:val="14"/>
+              </w:rPr>
+            </w:pPr>
+            <w:r>
+              <w:rPr>
+                <w:rFonts w:ascii="Noto Sans" w:eastAsia="맑은 고딕" w:hAnsi="Noto Sans" w:cs="Noto Sans"/>
+                <w:color w:val="010028"/>
+                <w:sz w:val="14"/>
+                <w:szCs w:val="14"/>
+              </w:rPr>
+              <w:t>36.68%</w:t>
+            </w:r>
+          </w:p>
+        </w:tc>
+        <w:tc>
+          <w:tcPr>
+            <w:tcW w:w="640" w:type="dxa"/>
+            <w:tcBorders>
+              <w:top w:val="nil"/>
+              <w:left w:val="nil"/>
+              <w:bottom w:val="single" w:sz="8" w:space="0" w:color="042AA6"/>
+              <w:right w:val="single" w:sz="8" w:space="0" w:color="042AA6"/>
+            </w:tcBorders>
+            <w:shd w:val="clear" w:color="auto" w:fill="auto"/>
+            <w:tcMar>
+              <w:top w:w="15" w:type="dxa"/>
+              <w:left w:w="15" w:type="dxa"/>
+              <w:bottom w:w="0" w:type="dxa"/>
+              <w:right w:w="15" w:type="dxa"/>
+            </w:tcMar>
+            <w:vAlign w:val="center"/>
+            <w:hideMark/>
+          </w:tcPr>
+          <w:p>
+            <w:pPr>
+              <w:jc w:val="center"/>
+              <w:rPr>
+                <w:rFonts w:ascii="Noto Sans" w:eastAsia="맑은 고딕" w:hAnsi="Noto Sans" w:cs="Noto Sans"/>
+                <w:color w:val="010028"/>
+                <w:sz w:val="14"/>
+                <w:szCs w:val="14"/>
+              </w:rPr>
+            </w:pPr>
+          </w:p>
+        </w:tc>
+        <w:tc>
+          <w:tcPr>
+            <w:tcW w:w="640" w:type="dxa"/>
+            <w:tcBorders>
+              <w:top w:val="nil"/>
+              <w:left w:val="nil"/>
+              <w:bottom w:val="single" w:sz="8" w:space="0" w:color="042AA6"/>
+              <w:right w:val="single" w:sz="8" w:space="0" w:color="042AA6"/>
+            </w:tcBorders>
+            <w:shd w:val="clear" w:color="auto" w:fill="auto"/>
+            <w:tcMar>
+              <w:top w:w="15" w:type="dxa"/>
+              <w:left w:w="15" w:type="dxa"/>
+              <w:bottom w:w="0" w:type="dxa"/>
+              <w:right w:w="15" w:type="dxa"/>
+            </w:tcMar>
+            <w:vAlign w:val="center"/>
+            <w:hideMark/>
+          </w:tcPr>
+          <w:p>
+            <w:pPr>
+              <w:jc w:val="center"/>
+              <w:rPr>
+                <w:rFonts w:ascii="Noto Sans" w:eastAsia="맑은 고딕" w:hAnsi="Noto Sans" w:cs="Noto Sans"/>
+                <w:color w:val="010028"/>
+                <w:sz w:val="14"/>
+                <w:szCs w:val="14"/>
+              </w:rPr>
+            </w:pPr>
+            <w:r>
+              <w:rPr>
+                <w:rFonts w:ascii="Noto Sans" w:eastAsia="맑은 고딕" w:hAnsi="Noto Sans" w:cs="Noto Sans"/>
+                <w:color w:val="010028"/>
+                <w:sz w:val="14"/>
+                <w:szCs w:val="14"/>
+              </w:rPr>
+              <w:t>36.47%</w:t>
+            </w:r>
+          </w:p>
+        </w:tc>
+        <w:tc>
+          <w:tcPr>
+            <w:tcW w:w="640" w:type="dxa"/>
+            <w:tcBorders>
+              <w:top w:val="nil"/>
+              <w:left w:val="nil"/>
+              <w:bottom w:val="single" w:sz="8" w:space="0" w:color="042AA6"/>
+              <w:right w:val="single" w:sz="8" w:space="0" w:color="042AA6"/>
+            </w:tcBorders>
+            <w:shd w:val="clear" w:color="auto" w:fill="auto"/>
+            <w:tcMar>
+              <w:top w:w="15" w:type="dxa"/>
+              <w:left w:w="15" w:type="dxa"/>
+              <w:bottom w:w="0" w:type="dxa"/>
+              <w:right w:w="15" w:type="dxa"/>
+            </w:tcMar>
+            <w:vAlign w:val="center"/>
+            <w:hideMark/>
+          </w:tcPr>
+          <w:p>
+            <w:pPr>
+              <w:jc w:val="center"/>
+              <w:rPr>
+                <w:rFonts w:ascii="Noto Sans" w:eastAsia="맑은 고딕" w:hAnsi="Noto Sans" w:cs="Noto Sans"/>
+                <w:color w:val="010028"/>
+                <w:sz w:val="14"/>
+                <w:szCs w:val="14"/>
+              </w:rPr>
+            </w:pPr>
+          </w:p>
+        </w:tc>
+        <w:tc>
+          <w:tcPr>
+            <w:tcW w:w="640" w:type="dxa"/>
+            <w:tcBorders>
+              <w:top w:val="nil"/>
+              <w:left w:val="nil"/>
+              <w:bottom w:val="single" w:sz="8" w:space="0" w:color="042AA6"/>
+              <w:right w:val="single" w:sz="8" w:space="0" w:color="042AA6"/>
+            </w:tcBorders>
+            <w:shd w:val="clear" w:color="auto" w:fill="auto"/>
+            <w:tcMar>
+              <w:top w:w="15" w:type="dxa"/>
+              <w:left w:w="15" w:type="dxa"/>
+              <w:bottom w:w="0" w:type="dxa"/>
+              <w:right w:w="15" w:type="dxa"/>
+            </w:tcMar>
+            <w:vAlign w:val="center"/>
+            <w:hideMark/>
+          </w:tcPr>
+          <w:p>
+            <w:pPr>
+              <w:jc w:val="center"/>
+              <w:rPr>
+                <w:rFonts w:ascii="Noto Sans" w:eastAsia="맑은 고딕" w:hAnsi="Noto Sans" w:cs="Noto Sans"/>
+                <w:color w:val="010028"/>
+                <w:sz w:val="14"/>
+                <w:szCs w:val="14"/>
+              </w:rPr>
+            </w:pPr>
+            <w:r>
+              <w:rPr>
+                <w:rFonts w:ascii="Noto Sans" w:eastAsia="맑은 고딕" w:hAnsi="Noto Sans" w:cs="Noto Sans"/>
+                <w:color w:val="010028"/>
+                <w:sz w:val="14"/>
+                <w:szCs w:val="14"/>
+              </w:rPr>
+              <w:t>36.47%</w:t>
+            </w:r>
+          </w:p>
+        </w:tc>
+        <w:tc>
+          <w:tcPr>
+            <w:tcW w:w="640" w:type="dxa"/>
+            <w:tcBorders>
+              <w:top w:val="nil"/>
+              <w:left w:val="nil"/>
+              <w:bottom w:val="single" w:sz="8" w:space="0" w:color="042AA6"/>
+              <w:right w:val="single" w:sz="8" w:space="0" w:color="042AA6"/>
+            </w:tcBorders>
+            <w:shd w:val="clear" w:color="auto" w:fill="auto"/>
+            <w:tcMar>
+              <w:top w:w="15" w:type="dxa"/>
+              <w:left w:w="15" w:type="dxa"/>
+              <w:bottom w:w="0" w:type="dxa"/>
+              <w:right w:w="15" w:type="dxa"/>
+            </w:tcMar>
+            <w:vAlign w:val="center"/>
+            <w:hideMark/>
+          </w:tcPr>
+          <w:p>
+            <w:pPr>
+              <w:jc w:val="center"/>
+              <w:rPr>
+                <w:rFonts w:ascii="Noto Sans" w:eastAsia="맑은 고딕" w:hAnsi="Noto Sans" w:cs="Noto Sans"/>
+                <w:color w:val="010028"/>
+                <w:sz w:val="14"/>
+                <w:szCs w:val="14"/>
+              </w:rPr>
+            </w:pPr>
+            <w:r>
+              <w:rPr>
+                <w:rFonts w:ascii="Noto Sans" w:eastAsia="맑은 고딕" w:hAnsi="Noto Sans" w:cs="Noto Sans"/>
+                <w:color w:val="010028"/>
+                <w:sz w:val="14"/>
+                <w:szCs w:val="14"/>
+              </w:rPr>
+              <w:t>36.47%</w:t>
+            </w:r>
+          </w:p>
+        </w:tc>
+        <w:tc>
+          <w:tcPr>
+            <w:tcW w:w="640" w:type="dxa"/>
+            <w:tcBorders>
+              <w:top w:val="nil"/>
+              <w:left w:val="nil"/>
+              <w:bottom w:val="single" w:sz="8" w:space="0" w:color="042AA6"/>
+              <w:right w:val="single" w:sz="8" w:space="0" w:color="042AA6"/>
+            </w:tcBorders>
+            <w:shd w:val="clear" w:color="auto" w:fill="auto"/>
+            <w:tcMar>
+              <w:top w:w="15" w:type="dxa"/>
+              <w:left w:w="15" w:type="dxa"/>
+              <w:bottom w:w="0" w:type="dxa"/>
+              <w:right w:w="15" w:type="dxa"/>
+            </w:tcMar>
+            <w:vAlign w:val="center"/>
+            <w:hideMark/>
+          </w:tcPr>
+          <w:p>
+            <w:pPr>
+              <w:jc w:val="center"/>
+              <w:rPr>
+                <w:rFonts w:ascii="Noto Sans" w:eastAsia="맑은 고딕" w:hAnsi="Noto Sans" w:cs="Noto Sans"/>
+                <w:color w:val="010028"/>
+                <w:sz w:val="14"/>
+                <w:szCs w:val="14"/>
+              </w:rPr>
+            </w:pPr>
+          </w:p>
+        </w:tc>
+        <w:tc>
+          <w:tcPr>
+            <w:tcW w:w="640" w:type="dxa"/>
+            <w:tcBorders>
+              <w:top w:val="nil"/>
+              <w:left w:val="nil"/>
+              <w:bottom w:val="single" w:sz="8" w:space="0" w:color="042AA6"/>
+              <w:right w:val="single" w:sz="8" w:space="0" w:color="042AA6"/>
+            </w:tcBorders>
+            <w:shd w:val="clear" w:color="auto" w:fill="auto"/>
+            <w:tcMar>
+              <w:top w:w="15" w:type="dxa"/>
+              <w:left w:w="15" w:type="dxa"/>
+              <w:bottom w:w="0" w:type="dxa"/>
+              <w:right w:w="15" w:type="dxa"/>
+            </w:tcMar>
+            <w:vAlign w:val="center"/>
+            <w:hideMark/>
+          </w:tcPr>
+          <w:p>
+            <w:pPr>
+              <w:jc w:val="center"/>
+              <w:rPr>
+                <w:rFonts w:ascii="Noto Sans" w:eastAsia="맑은 고딕" w:hAnsi="Noto Sans" w:cs="Noto Sans"/>
+                <w:color w:val="010028"/>
+                <w:sz w:val="14"/>
+                <w:szCs w:val="14"/>
+              </w:rPr>
+            </w:pPr>
+          </w:p>
+        </w:tc>
+        <w:tc>
+          <w:tcPr>
+            <w:tcW w:w="640" w:type="dxa"/>
+            <w:tcBorders>
+              <w:top w:val="nil"/>
+              <w:left w:val="nil"/>
+              <w:bottom w:val="single" w:sz="8" w:space="0" w:color="042AA6"/>
+              <w:right w:val="single" w:sz="8" w:space="0" w:color="042AA6"/>
+            </w:tcBorders>
+            <w:shd w:val="clear" w:color="auto" w:fill="auto"/>
+            <w:tcMar>
+              <w:top w:w="15" w:type="dxa"/>
+              <w:left w:w="15" w:type="dxa"/>
+              <w:bottom w:w="0" w:type="dxa"/>
+              <w:right w:w="15" w:type="dxa"/>
+            </w:tcMar>
+            <w:vAlign w:val="center"/>
+            <w:hideMark/>
+          </w:tcPr>
+          <w:p>
+            <w:pPr>
+              <w:jc w:val="center"/>
+              <w:rPr>
+                <w:rFonts w:ascii="Noto Sans" w:eastAsia="맑은 고딕" w:hAnsi="Noto Sans" w:cs="Noto Sans"/>
+                <w:color w:val="010028"/>
+                <w:sz w:val="14"/>
+                <w:szCs w:val="14"/>
+              </w:rPr>
+            </w:pPr>
+          </w:p>
+        </w:tc>
+        <w:tc>
+          <w:tcPr>
+            <w:tcW w:w="640" w:type="dxa"/>
+            <w:tcBorders>
+              <w:top w:val="nil"/>
+              <w:left w:val="nil"/>
+              <w:bottom w:val="single" w:sz="8" w:space="0" w:color="042AA6"/>
+              <w:right w:val="single" w:sz="8" w:space="0" w:color="042AA6"/>
+            </w:tcBorders>
+            <w:shd w:val="clear" w:color="auto" w:fill="auto"/>
+            <w:tcMar>
+              <w:top w:w="15" w:type="dxa"/>
+              <w:left w:w="15" w:type="dxa"/>
+              <w:bottom w:w="0" w:type="dxa"/>
+              <w:right w:w="15" w:type="dxa"/>
+            </w:tcMar>
+            <w:vAlign w:val="center"/>
+            <w:hideMark/>
+          </w:tcPr>
+          <w:p>
+            <w:pPr>
+              <w:jc w:val="center"/>
+              <w:rPr>
+                <w:rFonts w:ascii="Noto Sans" w:eastAsia="맑은 고딕" w:hAnsi="Noto Sans" w:cs="Noto Sans"/>
+                <w:color w:val="010028"/>
+                <w:sz w:val="14"/>
+                <w:szCs w:val="14"/>
+              </w:rPr>
+            </w:pPr>
+            <w:r>
+              <w:rPr>
+                <w:rFonts w:ascii="Noto Sans" w:eastAsia="맑은 고딕" w:hAnsi="Noto Sans" w:cs="Noto Sans"/>
+                <w:color w:val="010028"/>
+                <w:sz w:val="14"/>
+                <w:szCs w:val="14"/>
+              </w:rPr>
+              <w:t>36.47%</w:t>
+            </w:r>
+          </w:p>
+        </w:tc>
+      </w:tr>
+      <w:tr>
+        <w:trPr>
+          <w:trHeight w:val="459"/>
+        </w:trPr>
+        <w:tc>
+          <w:tcPr>
+            <w:tcW w:w="1100" w:type="dxa"/>
+            <w:tcBorders>
+              <w:top w:val="nil"/>
+              <w:left w:val="nil"/>
+              <w:bottom w:val="single" w:sz="8" w:space="0" w:color="042AA6"/>
+              <w:right w:val="single" w:sz="8" w:space="0" w:color="042AA6"/>
+            </w:tcBorders>
+            <w:shd w:val="clear" w:color="auto" w:fill="auto"/>
+            <w:tcMar>
+              <w:top w:w="15" w:type="dxa"/>
+              <w:left w:w="15" w:type="dxa"/>
+              <w:bottom w:w="0" w:type="dxa"/>
+              <w:right w:w="15" w:type="dxa"/>
+            </w:tcMar>
+            <w:vAlign w:val="center"/>
+            <w:hideMark/>
+          </w:tcPr>
+          <w:p>
+            <w:pPr>
+              <w:jc w:val="center"/>
+              <w:rPr>
+                <w:rFonts w:ascii="Noto Sans" w:eastAsia="맑은 고딕" w:hAnsi="Noto Sans" w:cs="Noto Sans"/>
+                <w:b/>
+                <w:bCs/>
+                <w:color w:val="010028"/>
+                <w:sz w:val="14"/>
+                <w:szCs w:val="14"/>
+              </w:rPr>
+            </w:pPr>
+          </w:p>
+        </w:tc>
+        <w:tc>
+          <w:tcPr>
+            <w:tcW w:w="640" w:type="dxa"/>
+            <w:tcBorders>
+              <w:top w:val="nil"/>
+              <w:left w:val="nil"/>
+              <w:bottom w:val="single" w:sz="8" w:space="0" w:color="042AA6"/>
+              <w:right w:val="single" w:sz="8" w:space="0" w:color="042AA6"/>
+            </w:tcBorders>
+            <w:shd w:val="clear" w:color="auto" w:fill="auto"/>
+            <w:tcMar>
+              <w:top w:w="15" w:type="dxa"/>
+              <w:left w:w="15" w:type="dxa"/>
+              <w:bottom w:w="0" w:type="dxa"/>
+              <w:right w:w="15" w:type="dxa"/>
+            </w:tcMar>
+            <w:vAlign w:val="center"/>
+            <w:hideMark/>
+          </w:tcPr>
+          <w:p>
+            <w:pPr>
+              <w:jc w:val="center"/>
+              <w:rPr>
+                <w:rFonts w:ascii="Noto Sans" w:eastAsia="맑은 고딕" w:hAnsi="Noto Sans" w:cs="Noto Sans"/>
+                <w:b/>
+                <w:bCs/>
+                <w:color w:val="010028"/>
+                <w:sz w:val="14"/>
+                <w:szCs w:val="14"/>
+              </w:rPr>
+            </w:pPr>
+          </w:p>
+        </w:tc>
+        <w:tc>
+          <w:tcPr>
+            <w:tcW w:w="640" w:type="dxa"/>
+            <w:tcBorders>
+              <w:top w:val="nil"/>
+              <w:left w:val="nil"/>
+              <w:bottom w:val="single" w:sz="8" w:space="0" w:color="042AA6"/>
+              <w:right w:val="single" w:sz="8" w:space="0" w:color="042AA6"/>
+            </w:tcBorders>
+            <w:shd w:val="clear" w:color="auto" w:fill="auto"/>
+            <w:tcMar>
+              <w:top w:w="15" w:type="dxa"/>
+              <w:left w:w="15" w:type="dxa"/>
+              <w:bottom w:w="0" w:type="dxa"/>
+              <w:right w:w="15" w:type="dxa"/>
+            </w:tcMar>
+            <w:vAlign w:val="center"/>
+            <w:hideMark/>
+          </w:tcPr>
+          <w:p>
+            <w:pPr>
+              <w:jc w:val="center"/>
+              <w:rPr>
+                <w:rFonts w:ascii="Noto Sans" w:eastAsia="맑은 고딕" w:hAnsi="Noto Sans" w:cs="Noto Sans"/>
+                <w:b/>
+                <w:bCs/>
+                <w:color w:val="010028"/>
+                <w:sz w:val="14"/>
+                <w:szCs w:val="14"/>
+              </w:rPr>
+            </w:pPr>
+          </w:p>
+        </w:tc>
+        <w:tc>
+          <w:tcPr>
+            <w:tcW w:w="640" w:type="dxa"/>
+            <w:tcBorders>
+              <w:top w:val="nil"/>
+              <w:left w:val="nil"/>
+              <w:bottom w:val="single" w:sz="8" w:space="0" w:color="042AA6"/>
+              <w:right w:val="single" w:sz="8" w:space="0" w:color="042AA6"/>
+            </w:tcBorders>
+            <w:shd w:val="clear" w:color="auto" w:fill="auto"/>
+            <w:tcMar>
+              <w:top w:w="15" w:type="dxa"/>
+              <w:left w:w="15" w:type="dxa"/>
+              <w:bottom w:w="0" w:type="dxa"/>
+              <w:right w:w="15" w:type="dxa"/>
+            </w:tcMar>
+            <w:vAlign w:val="center"/>
+            <w:hideMark/>
+          </w:tcPr>
+          <w:p>
+            <w:pPr>
+              <w:jc w:val="center"/>
+              <w:rPr>
+                <w:rFonts w:ascii="Noto Sans" w:eastAsia="맑은 고딕" w:hAnsi="Noto Sans" w:cs="Noto Sans"/>
+                <w:b/>
+                <w:bCs/>
+                <w:color w:val="010028"/>
+                <w:sz w:val="14"/>
+                <w:szCs w:val="14"/>
+              </w:rPr>
+            </w:pPr>
+          </w:p>
+        </w:tc>
+        <w:tc>
+          <w:tcPr>
+            <w:tcW w:w="640" w:type="dxa"/>
+            <w:tcBorders>
+              <w:top w:val="nil"/>
+              <w:left w:val="nil"/>
+              <w:bottom w:val="single" w:sz="8" w:space="0" w:color="042AA6"/>
+              <w:right w:val="single" w:sz="8" w:space="0" w:color="042AA6"/>
+            </w:tcBorders>
+            <w:shd w:val="clear" w:color="auto" w:fill="auto"/>
+            <w:tcMar>
+              <w:top w:w="15" w:type="dxa"/>
+              <w:left w:w="15" w:type="dxa"/>
+              <w:bottom w:w="0" w:type="dxa"/>
+              <w:right w:w="15" w:type="dxa"/>
+            </w:tcMar>
+            <w:vAlign w:val="center"/>
+            <w:hideMark/>
+          </w:tcPr>
+          <w:p>
+            <w:pPr>
+              <w:jc w:val="center"/>
+              <w:rPr>
+                <w:rFonts w:ascii="Noto Sans" w:eastAsia="맑은 고딕" w:hAnsi="Noto Sans" w:cs="Noto Sans"/>
+                <w:b/>
+                <w:bCs/>
+                <w:color w:val="010028"/>
+                <w:sz w:val="14"/>
+                <w:szCs w:val="14"/>
+              </w:rPr>
+            </w:pPr>
+          </w:p>
+        </w:tc>
+        <w:tc>
+          <w:tcPr>
+            <w:tcW w:w="640" w:type="dxa"/>
+            <w:tcBorders>
+              <w:top w:val="nil"/>
+              <w:left w:val="nil"/>
+              <w:bottom w:val="single" w:sz="8" w:space="0" w:color="042AA6"/>
+              <w:right w:val="single" w:sz="8" w:space="0" w:color="042AA6"/>
+            </w:tcBorders>
+            <w:shd w:val="clear" w:color="auto" w:fill="auto"/>
+            <w:tcMar>
+              <w:top w:w="15" w:type="dxa"/>
+              <w:left w:w="15" w:type="dxa"/>
+              <w:bottom w:w="0" w:type="dxa"/>
+              <w:right w:w="15" w:type="dxa"/>
+            </w:tcMar>
+            <w:vAlign w:val="center"/>
+            <w:hideMark/>
+          </w:tcPr>
+          <w:p>
+            <w:pPr>
+              <w:jc w:val="center"/>
+              <w:rPr>
+                <w:rFonts w:ascii="Noto Sans" w:eastAsia="맑은 고딕" w:hAnsi="Noto Sans" w:cs="Noto Sans"/>
+                <w:b/>
+                <w:bCs/>
+                <w:color w:val="010028"/>
+                <w:sz w:val="14"/>
+                <w:szCs w:val="14"/>
+              </w:rPr>
+            </w:pPr>
+          </w:p>
+        </w:tc>
+        <w:tc>
+          <w:tcPr>
+            <w:tcW w:w="640" w:type="dxa"/>
+            <w:tcBorders>
+              <w:top w:val="nil"/>
+              <w:left w:val="nil"/>
+              <w:bottom w:val="single" w:sz="8" w:space="0" w:color="042AA6"/>
+              <w:right w:val="single" w:sz="8" w:space="0" w:color="042AA6"/>
+            </w:tcBorders>
+            <w:shd w:val="clear" w:color="auto" w:fill="auto"/>
+            <w:tcMar>
+              <w:top w:w="15" w:type="dxa"/>
+              <w:left w:w="15" w:type="dxa"/>
+              <w:bottom w:w="0" w:type="dxa"/>
+              <w:right w:w="15" w:type="dxa"/>
+            </w:tcMar>
+            <w:vAlign w:val="center"/>
+            <w:hideMark/>
+          </w:tcPr>
+          <w:p>
+            <w:pPr>
+              <w:jc w:val="center"/>
+              <w:rPr>
+                <w:rFonts w:ascii="Noto Sans" w:eastAsia="맑은 고딕" w:hAnsi="Noto Sans" w:cs="Noto Sans"/>
+                <w:b/>
+                <w:bCs/>
+                <w:color w:val="010028"/>
+                <w:sz w:val="14"/>
+                <w:szCs w:val="14"/>
+              </w:rPr>
+            </w:pPr>
+          </w:p>
+        </w:tc>
+        <w:tc>
+          <w:tcPr>
+            <w:tcW w:w="640" w:type="dxa"/>
+            <w:tcBorders>
+              <w:top w:val="nil"/>
+              <w:left w:val="nil"/>
+              <w:bottom w:val="single" w:sz="8" w:space="0" w:color="042AA6"/>
+              <w:right w:val="single" w:sz="8" w:space="0" w:color="042AA6"/>
+            </w:tcBorders>
+            <w:shd w:val="clear" w:color="auto" w:fill="auto"/>
+            <w:tcMar>
+              <w:top w:w="15" w:type="dxa"/>
+              <w:left w:w="15" w:type="dxa"/>
+              <w:bottom w:w="0" w:type="dxa"/>
+              <w:right w:w="15" w:type="dxa"/>
+            </w:tcMar>
+            <w:vAlign w:val="center"/>
+            <w:hideMark/>
+          </w:tcPr>
+          <w:p>
+            <w:pPr>
+              <w:jc w:val="center"/>
+              <w:rPr>
+                <w:rFonts w:ascii="Noto Sans" w:eastAsia="맑은 고딕" w:hAnsi="Noto Sans" w:cs="Noto Sans"/>
+                <w:b/>
+                <w:bCs/>
+                <w:color w:val="010028"/>
+                <w:sz w:val="14"/>
+                <w:szCs w:val="14"/>
+              </w:rPr>
+            </w:pPr>
+          </w:p>
+        </w:tc>
+        <w:tc>
+          <w:tcPr>
+            <w:tcW w:w="640" w:type="dxa"/>
+            <w:tcBorders>
+              <w:top w:val="nil"/>
+              <w:left w:val="nil"/>
+              <w:bottom w:val="single" w:sz="8" w:space="0" w:color="042AA6"/>
+              <w:right w:val="single" w:sz="8" w:space="0" w:color="042AA6"/>
+            </w:tcBorders>
+            <w:shd w:val="clear" w:color="auto" w:fill="auto"/>
+            <w:tcMar>
+              <w:top w:w="15" w:type="dxa"/>
+              <w:left w:w="15" w:type="dxa"/>
+              <w:bottom w:w="0" w:type="dxa"/>
+              <w:right w:w="15" w:type="dxa"/>
+            </w:tcMar>
+            <w:vAlign w:val="center"/>
+            <w:hideMark/>
+          </w:tcPr>
+          <w:p>
+            <w:pPr>
+              <w:jc w:val="center"/>
+              <w:rPr>
+                <w:rFonts w:ascii="Noto Sans" w:eastAsia="맑은 고딕" w:hAnsi="Noto Sans" w:cs="Noto Sans"/>
+                <w:b/>
+                <w:bCs/>
+                <w:color w:val="010028"/>
+                <w:sz w:val="14"/>
+                <w:szCs w:val="14"/>
+              </w:rPr>
+            </w:pPr>
+          </w:p>
+        </w:tc>
+        <w:tc>
+          <w:tcPr>
+            <w:tcW w:w="640" w:type="dxa"/>
+            <w:tcBorders>
+              <w:top w:val="nil"/>
+              <w:left w:val="nil"/>
+              <w:bottom w:val="single" w:sz="8" w:space="0" w:color="042AA6"/>
+              <w:right w:val="single" w:sz="8" w:space="0" w:color="042AA6"/>
+            </w:tcBorders>
+            <w:shd w:val="clear" w:color="auto" w:fill="auto"/>
+            <w:tcMar>
+              <w:top w:w="15" w:type="dxa"/>
+              <w:left w:w="15" w:type="dxa"/>
+              <w:bottom w:w="0" w:type="dxa"/>
+              <w:right w:w="15" w:type="dxa"/>
+            </w:tcMar>
+            <w:vAlign w:val="center"/>
+            <w:hideMark/>
+          </w:tcPr>
+          <w:p>
+            <w:pPr>
+              <w:jc w:val="center"/>
+              <w:rPr>
+                <w:rFonts w:ascii="Noto Sans" w:eastAsia="맑은 고딕" w:hAnsi="Noto Sans" w:cs="Noto Sans"/>
+                <w:b/>
+                <w:bCs/>
+                <w:color w:val="010028"/>
+                <w:sz w:val="14"/>
+                <w:szCs w:val="14"/>
+              </w:rPr>
+            </w:pPr>
+          </w:p>
+        </w:tc>
+        <w:tc>
+          <w:tcPr>
+            <w:tcW w:w="640" w:type="dxa"/>
+            <w:tcBorders>
+              <w:top w:val="nil"/>
+              <w:left w:val="nil"/>
+              <w:bottom w:val="single" w:sz="8" w:space="0" w:color="042AA6"/>
+              <w:right w:val="single" w:sz="8" w:space="0" w:color="042AA6"/>
+            </w:tcBorders>
+            <w:shd w:val="clear" w:color="auto" w:fill="auto"/>
+            <w:tcMar>
+              <w:top w:w="15" w:type="dxa"/>
+              <w:left w:w="15" w:type="dxa"/>
+              <w:bottom w:w="0" w:type="dxa"/>
+              <w:right w:w="15" w:type="dxa"/>
+            </w:tcMar>
+            <w:vAlign w:val="center"/>
+            <w:hideMark/>
+          </w:tcPr>
+          <w:p>
+            <w:pPr>
+              <w:jc w:val="center"/>
+              <w:rPr>
+                <w:rFonts w:ascii="Noto Sans" w:eastAsia="맑은 고딕" w:hAnsi="Noto Sans" w:cs="Noto Sans"/>
+                <w:b/>
+                <w:bCs/>
+                <w:color w:val="010028"/>
+                <w:sz w:val="14"/>
+                <w:szCs w:val="14"/>
+              </w:rPr>
+            </w:pPr>
+          </w:p>
+        </w:tc>
+        <w:tc>
+          <w:tcPr>
+            <w:tcW w:w="640" w:type="dxa"/>
+            <w:tcBorders>
+              <w:top w:val="nil"/>
+              <w:left w:val="nil"/>
+              <w:bottom w:val="single" w:sz="8" w:space="0" w:color="042AA6"/>
+              <w:right w:val="single" w:sz="8" w:space="0" w:color="042AA6"/>
+            </w:tcBorders>
+            <w:shd w:val="clear" w:color="auto" w:fill="auto"/>
+            <w:tcMar>
+              <w:top w:w="15" w:type="dxa"/>
+              <w:left w:w="15" w:type="dxa"/>
+              <w:bottom w:w="0" w:type="dxa"/>
+              <w:right w:w="15" w:type="dxa"/>
+            </w:tcMar>
+            <w:vAlign w:val="center"/>
+            <w:hideMark/>
+          </w:tcPr>
+          <w:p>
+            <w:pPr>
+              <w:jc w:val="center"/>
+              <w:rPr>
+                <w:rFonts w:ascii="Noto Sans" w:eastAsia="맑은 고딕" w:hAnsi="Noto Sans" w:cs="Noto Sans"/>
+                <w:b/>
+                <w:bCs/>
+                <w:color w:val="010028"/>
+                <w:sz w:val="14"/>
+                <w:szCs w:val="14"/>
+              </w:rPr>
+            </w:pPr>
+          </w:p>
+        </w:tc>
+        <w:tc>
+          <w:tcPr>
+            <w:tcW w:w="640" w:type="dxa"/>
+            <w:tcBorders>
+              <w:top w:val="nil"/>
+              <w:left w:val="nil"/>
+              <w:bottom w:val="single" w:sz="8" w:space="0" w:color="042AA6"/>
+              <w:right w:val="single" w:sz="8" w:space="0" w:color="042AA6"/>
+            </w:tcBorders>
+            <w:shd w:val="clear" w:color="auto" w:fill="auto"/>
+            <w:tcMar>
+              <w:top w:w="15" w:type="dxa"/>
+              <w:left w:w="15" w:type="dxa"/>
+              <w:bottom w:w="0" w:type="dxa"/>
+              <w:right w:w="15" w:type="dxa"/>
+            </w:tcMar>
+            <w:vAlign w:val="center"/>
+            <w:hideMark/>
+          </w:tcPr>
+          <w:p>
+            <w:pPr>
+              <w:jc w:val="center"/>
+              <w:rPr>
+                <w:rFonts w:ascii="Noto Sans" w:eastAsia="맑은 고딕" w:hAnsi="Noto Sans" w:cs="Noto Sans"/>
+                <w:b/>
+                <w:bCs/>
+                <w:color w:val="010028"/>
+                <w:sz w:val="14"/>
+                <w:szCs w:val="14"/>
+              </w:rPr>
+            </w:pPr>
+          </w:p>
+        </w:tc>
+      </w:tr>
+    </w:tbl>
     <w:p>
       <w:pPr>
         <w:rPr>
-          <w:rFonts w:hint="eastAsia"/>
           <w:b/>
           <w:iCs/>
         </w:rPr>
       </w:pPr>
-      <w:bookmarkStart w:id="5" w:name="Temp_Humidity"/>
-      <w:bookmarkEnd w:id="5"/>
     </w:p>
     <w:p>
       <w:pPr>
@@ -1465,27 +3536,14 @@
       <w:r>
         <w:t>Table</w:t>
       </w:r>
-      <w:r>
-        <w:fldChar w:fldCharType="begin"/>
-      </w:r>
-      <w:r>
-        <w:instrText xml:space="preserve"> SEQ Table \* ARABIC </w:instrText>
-      </w:r>
-      <w:r>
-        <w:fldChar w:fldCharType="separate"/>
-      </w:r>
-      <w:r>
-        <w:rPr>
-          <w:noProof/>
-        </w:rPr>
-        <w:t>3</w:t>
-      </w:r>
-      <w:r>
-        <w:rPr>
-          <w:noProof/>
-        </w:rPr>
-        <w:fldChar w:fldCharType="end"/>
-      </w:r>
+      <w:fldSimple w:instr=" SEQ Table \* ARABIC ">
+        <w:r>
+          <w:rPr>
+            <w:noProof/>
+          </w:rPr>
+          <w:t>3</w:t>
+        </w:r>
+      </w:fldSimple>
       <w:r>
         <w:rPr>
           <w:lang w:val="en-SG"/>
@@ -2800,27 +4858,14 @@
       <w:r>
         <w:t>Table</w:t>
       </w:r>
-      <w:r>
-        <w:fldChar w:fldCharType="begin"/>
-      </w:r>
-      <w:r>
-        <w:instrText xml:space="preserve"> SEQ Table \* ARABIC </w:instrText>
-      </w:r>
-      <w:r>
-        <w:fldChar w:fldCharType="separate"/>
-      </w:r>
-      <w:r>
-        <w:rPr>
-          <w:noProof/>
-        </w:rPr>
-        <w:t>4</w:t>
-      </w:r>
-      <w:r>
-        <w:rPr>
-          <w:noProof/>
-        </w:rPr>
-        <w:fldChar w:fldCharType="end"/>
-      </w:r>
+      <w:fldSimple w:instr=" SEQ Table \* ARABIC ">
+        <w:r>
+          <w:rPr>
+            <w:noProof/>
+          </w:rPr>
+          <w:t>4</w:t>
+        </w:r>
+      </w:fldSimple>
       <w:r>
         <w:rPr>
           <w:lang w:val="en-SG"/>
@@ -3877,27 +5922,14 @@
       <w:r>
         <w:t>Table</w:t>
       </w:r>
-      <w:r>
-        <w:fldChar w:fldCharType="begin"/>
-      </w:r>
-      <w:r>
-        <w:instrText xml:space="preserve"> SEQ Table \* ARABIC </w:instrText>
-      </w:r>
-      <w:r>
-        <w:fldChar w:fldCharType="separate"/>
-      </w:r>
-      <w:r>
-        <w:rPr>
-          <w:noProof/>
-        </w:rPr>
-        <w:t>5</w:t>
-      </w:r>
-      <w:r>
-        <w:rPr>
-          <w:noProof/>
-        </w:rPr>
-        <w:fldChar w:fldCharType="end"/>
-      </w:r>
+      <w:fldSimple w:instr=" SEQ Table \* ARABIC ">
+        <w:r>
+          <w:rPr>
+            <w:noProof/>
+          </w:rPr>
+          <w:t>5</w:t>
+        </w:r>
+      </w:fldSimple>
       <w:r>
         <w:rPr>
           <w:lang w:val="en-SG"/>
@@ -5056,7 +7088,6 @@
       </w:pPr>
       <w:bookmarkStart w:id="14" w:name="_Toc137656977"/>
       <w:r>
-        <w:lastRenderedPageBreak/>
         <w:t>RemoteHandsReport</w:t>
       </w:r>
       <w:bookmarkEnd w:id="14"/>
@@ -5091,27 +7122,14 @@
       <w:r>
         <w:t>Table</w:t>
       </w:r>
-      <w:r>
-        <w:fldChar w:fldCharType="begin"/>
-      </w:r>
-      <w:r>
-        <w:instrText xml:space="preserve"> SEQ Table \* ARABIC </w:instrText>
-      </w:r>
-      <w:r>
-        <w:fldChar w:fldCharType="separate"/>
-      </w:r>
-      <w:r>
-        <w:rPr>
-          <w:noProof/>
-        </w:rPr>
-        <w:t>6</w:t>
-      </w:r>
-      <w:r>
-        <w:rPr>
-          <w:noProof/>
-        </w:rPr>
-        <w:fldChar w:fldCharType="end"/>
-      </w:r>
+      <w:fldSimple w:instr=" SEQ Table \* ARABIC ">
+        <w:r>
+          <w:rPr>
+            <w:noProof/>
+          </w:rPr>
+          <w:t>6</w:t>
+        </w:r>
+      </w:fldSimple>
       <w:r>
         <w:rPr>
           <w:lang w:val="en-SG"/>
@@ -6400,27 +8418,14 @@
       <w:r>
         <w:t>Table</w:t>
       </w:r>
-      <w:r>
-        <w:fldChar w:fldCharType="begin"/>
-      </w:r>
-      <w:r>
-        <w:instrText xml:space="preserve"> SEQ Table \* ARABIC </w:instrText>
-      </w:r>
-      <w:r>
-        <w:fldChar w:fldCharType="separate"/>
-      </w:r>
-      <w:r>
-        <w:rPr>
-          <w:noProof/>
-        </w:rPr>
-        <w:t>7</w:t>
-      </w:r>
-      <w:r>
-        <w:rPr>
-          <w:noProof/>
-        </w:rPr>
-        <w:fldChar w:fldCharType="end"/>
-      </w:r>
+      <w:fldSimple w:instr=" SEQ Table \* ARABIC ">
+        <w:r>
+          <w:rPr>
+            <w:noProof/>
+          </w:rPr>
+          <w:t>7</w:t>
+        </w:r>
+      </w:fldSimple>
       <w:r>
         <w:rPr>
           <w:lang w:val="en-SG"/>
@@ -9196,7 +11201,6 @@
                 <w:sz w:val="16"/>
                 <w:szCs w:val="16"/>
               </w:rPr>
-              <w:lastRenderedPageBreak/>
               <w:t>8</w:t>
             </w:r>
           </w:p>
@@ -11509,27 +13513,14 @@
       <w:r>
         <w:t>Table</w:t>
       </w:r>
-      <w:r>
-        <w:fldChar w:fldCharType="begin"/>
-      </w:r>
-      <w:r>
-        <w:instrText xml:space="preserve"> SEQ Table \* ARABIC </w:instrText>
-      </w:r>
-      <w:r>
-        <w:fldChar w:fldCharType="separate"/>
-      </w:r>
-      <w:r>
-        <w:rPr>
-          <w:noProof/>
-        </w:rPr>
-        <w:t>8</w:t>
-      </w:r>
-      <w:r>
-        <w:rPr>
-          <w:noProof/>
-        </w:rPr>
-        <w:fldChar w:fldCharType="end"/>
-      </w:r>
+      <w:fldSimple w:instr=" SEQ Table \* ARABIC ">
+        <w:r>
+          <w:rPr>
+            <w:noProof/>
+          </w:rPr>
+          <w:t>8</w:t>
+        </w:r>
+      </w:fldSimple>
       <w:r>
         <w:rPr>
           <w:lang w:val="en-SG"/>
@@ -11990,27 +13981,14 @@
                           <w:pPr>
                             <w:pStyle w:val="a7"/>
                           </w:pPr>
-                          <w:r>
-                            <w:fldChar w:fldCharType="begin"/>
-                          </w:r>
-                          <w:r>
-                            <w:instrText xml:space="preserve"> STYLEREF 1  </w:instrText>
-                          </w:r>
-                          <w:r>
-                            <w:fldChar w:fldCharType="separate"/>
-                          </w:r>
-                          <w:r>
-                            <w:rPr>
-                              <w:noProof/>
-                            </w:rPr>
-                            <w:t>ExecutiveSummary</w:t>
-                          </w:r>
-                          <w:r>
-                            <w:rPr>
-                              <w:noProof/>
-                            </w:rPr>
-                            <w:fldChar w:fldCharType="end"/>
-                          </w:r>
+                          <w:fldSimple w:instr=" STYLEREF 1  ">
+                            <w:r>
+                              <w:rPr>
+                                <w:noProof/>
+                              </w:rPr>
+                              <w:t>ExecutiveSummary</w:t>
+                            </w:r>
+                          </w:fldSimple>
                         </w:p>
                       </w:txbxContent>
                     </wps:txbx>

--- a/Git_BOSS통합버전+아웃룩일정추출/DE Customer Monthly Report_Standard_with Power Consumption _v0.3(샘플).docx
+++ b/Git_BOSS통합버전+아웃룩일정추출/DE Customer Monthly Report_Standard_with Power Consumption _v0.3(샘플).docx
@@ -1380,7 +1380,7 @@
     </w:p>
     <w:tbl>
       <w:tblPr>
-        <w:tblW w:w="8780" w:type="dxa"/>
+        <w:tblW w:w="8785" w:type="dxa"/>
         <w:tblCellMar>
           <w:left w:w="0" w:type="dxa"/>
           <w:right w:w="0" w:type="dxa"/>
@@ -1388,10 +1388,10 @@
         <w:tblLook w:val="04A0" w:firstRow="1" w:lastRow="0" w:firstColumn="1" w:lastColumn="0" w:noHBand="0" w:noVBand="1"/>
       </w:tblPr>
       <w:tblGrid>
-        <w:gridCol w:w="1100"/>
-        <w:gridCol w:w="640"/>
-        <w:gridCol w:w="640"/>
-        <w:gridCol w:w="640"/>
+        <w:gridCol w:w="1102"/>
+        <w:gridCol w:w="641"/>
+        <w:gridCol w:w="641"/>
+        <w:gridCol w:w="641"/>
         <w:gridCol w:w="640"/>
         <w:gridCol w:w="640"/>
         <w:gridCol w:w="640"/>
@@ -1402,6 +1402,2106 @@
         <w:gridCol w:w="640"/>
         <w:gridCol w:w="640"/>
       </w:tblGrid>
+      <w:tr>
+        <w:trPr>
+          <w:trHeight w:val="459"/>
+        </w:trPr>
+        <w:tc>
+          <w:tcPr>
+            <w:tcW w:w="8780" w:type="dxa"/>
+            <w:gridSpan w:val="13"/>
+            <w:tcBorders>
+              <w:top w:val="single" w:sz="4" w:space="0" w:color="002060"/>
+              <w:left w:val="single" w:sz="4" w:space="0" w:color="002060"/>
+              <w:bottom w:val="single" w:sz="4" w:space="0" w:color="002060"/>
+              <w:right w:val="single" w:sz="4" w:space="0" w:color="002060"/>
+            </w:tcBorders>
+            <w:shd w:val="clear" w:color="000000" w:fill="042AA6"/>
+            <w:tcMar>
+              <w:top w:w="15" w:type="dxa"/>
+              <w:left w:w="15" w:type="dxa"/>
+              <w:bottom w:w="0" w:type="dxa"/>
+              <w:right w:w="15" w:type="dxa"/>
+            </w:tcMar>
+            <w:vAlign w:val="center"/>
+            <w:hideMark/>
+          </w:tcPr>
+          <w:p>
+            <w:pPr>
+              <w:jc w:val="center"/>
+              <w:rPr>
+                <w:rFonts w:ascii="Noto Sans" w:eastAsia="맑은 고딕" w:hAnsi="Noto Sans" w:cs="Noto Sans"/>
+                <w:b/>
+                <w:bCs/>
+                <w:color w:val="F2F2F2"/>
+              </w:rPr>
+            </w:pPr>
+            <w:r>
+              <w:rPr>
+                <w:rFonts w:ascii="Noto Sans" w:eastAsia="맑은 고딕" w:hAnsi="Noto Sans" w:cs="Noto Sans"/>
+                <w:b/>
+                <w:bCs/>
+                <w:color w:val="F2F2F2"/>
+              </w:rPr>
+              <w:t>DataCenter-location</w:t>
+            </w:r>
+          </w:p>
+        </w:tc>
+      </w:tr>
+      <w:tr>
+        <w:trPr>
+          <w:trHeight w:val="459"/>
+        </w:trPr>
+        <w:tc>
+          <w:tcPr>
+            <w:tcW w:w="1100" w:type="dxa"/>
+            <w:tcBorders>
+              <w:top w:val="nil"/>
+              <w:left w:val="single" w:sz="4" w:space="0" w:color="002060"/>
+              <w:bottom w:val="single" w:sz="4" w:space="0" w:color="002060"/>
+              <w:right w:val="single" w:sz="4" w:space="0" w:color="002060"/>
+            </w:tcBorders>
+            <w:shd w:val="clear" w:color="000000" w:fill="00B0F0"/>
+            <w:tcMar>
+              <w:top w:w="15" w:type="dxa"/>
+              <w:left w:w="15" w:type="dxa"/>
+              <w:bottom w:w="0" w:type="dxa"/>
+              <w:right w:w="15" w:type="dxa"/>
+            </w:tcMar>
+            <w:vAlign w:val="center"/>
+            <w:hideMark/>
+          </w:tcPr>
+          <w:p>
+            <w:pPr>
+              <w:jc w:val="center"/>
+              <w:rPr>
+                <w:rFonts w:ascii="Noto Sans" w:eastAsia="맑은 고딕" w:hAnsi="Noto Sans" w:cs="Noto Sans"/>
+                <w:b/>
+                <w:bCs/>
+                <w:color w:val="F2F2F2"/>
+                <w:sz w:val="16"/>
+                <w:szCs w:val="16"/>
+              </w:rPr>
+            </w:pPr>
+            <w:r>
+              <w:rPr>
+                <w:rFonts w:ascii="Noto Sans" w:eastAsia="맑은 고딕" w:hAnsi="Noto Sans" w:cs="Noto Sans"/>
+                <w:b/>
+                <w:bCs/>
+                <w:color w:val="F2F2F2"/>
+                <w:sz w:val="16"/>
+                <w:szCs w:val="16"/>
+              </w:rPr>
+              <w:t>Monthin2023</w:t>
+            </w:r>
+          </w:p>
+        </w:tc>
+        <w:tc>
+          <w:tcPr>
+            <w:tcW w:w="640" w:type="dxa"/>
+            <w:tcBorders>
+              <w:top w:val="nil"/>
+              <w:left w:val="nil"/>
+              <w:bottom w:val="single" w:sz="4" w:space="0" w:color="002060"/>
+              <w:right w:val="single" w:sz="4" w:space="0" w:color="002060"/>
+            </w:tcBorders>
+            <w:shd w:val="clear" w:color="000000" w:fill="00B0F0"/>
+            <w:tcMar>
+              <w:top w:w="15" w:type="dxa"/>
+              <w:left w:w="15" w:type="dxa"/>
+              <w:bottom w:w="0" w:type="dxa"/>
+              <w:right w:w="15" w:type="dxa"/>
+            </w:tcMar>
+            <w:textDirection w:val="btLr"/>
+            <w:vAlign w:val="center"/>
+            <w:hideMark/>
+          </w:tcPr>
+          <w:p>
+            <w:pPr>
+              <w:jc w:val="center"/>
+              <w:rPr>
+                <w:rFonts w:ascii="Noto Sans" w:eastAsia="맑은 고딕" w:hAnsi="Noto Sans" w:cs="Noto Sans"/>
+                <w:b/>
+                <w:bCs/>
+                <w:color w:val="F2F2F2"/>
+                <w:sz w:val="16"/>
+                <w:szCs w:val="16"/>
+              </w:rPr>
+            </w:pPr>
+            <w:r>
+              <w:rPr>
+                <w:rFonts w:ascii="Noto Sans" w:eastAsia="맑은 고딕" w:hAnsi="Noto Sans" w:cs="Noto Sans"/>
+                <w:b/>
+                <w:bCs/>
+                <w:color w:val="F2F2F2"/>
+                <w:sz w:val="16"/>
+                <w:szCs w:val="16"/>
+              </w:rPr>
+              <w:t>Jan</w:t>
+            </w:r>
+          </w:p>
+        </w:tc>
+        <w:tc>
+          <w:tcPr>
+            <w:tcW w:w="640" w:type="dxa"/>
+            <w:tcBorders>
+              <w:top w:val="nil"/>
+              <w:left w:val="nil"/>
+              <w:bottom w:val="single" w:sz="4" w:space="0" w:color="002060"/>
+              <w:right w:val="single" w:sz="4" w:space="0" w:color="002060"/>
+            </w:tcBorders>
+            <w:shd w:val="clear" w:color="000000" w:fill="00B0F0"/>
+            <w:tcMar>
+              <w:top w:w="15" w:type="dxa"/>
+              <w:left w:w="15" w:type="dxa"/>
+              <w:bottom w:w="0" w:type="dxa"/>
+              <w:right w:w="15" w:type="dxa"/>
+            </w:tcMar>
+            <w:textDirection w:val="btLr"/>
+            <w:vAlign w:val="center"/>
+            <w:hideMark/>
+          </w:tcPr>
+          <w:p>
+            <w:pPr>
+              <w:jc w:val="center"/>
+              <w:rPr>
+                <w:rFonts w:ascii="Noto Sans" w:eastAsia="맑은 고딕" w:hAnsi="Noto Sans" w:cs="Noto Sans"/>
+                <w:b/>
+                <w:bCs/>
+                <w:color w:val="F2F2F2"/>
+                <w:sz w:val="16"/>
+                <w:szCs w:val="16"/>
+              </w:rPr>
+            </w:pPr>
+            <w:r>
+              <w:rPr>
+                <w:rFonts w:ascii="Noto Sans" w:eastAsia="맑은 고딕" w:hAnsi="Noto Sans" w:cs="Noto Sans"/>
+                <w:b/>
+                <w:bCs/>
+                <w:color w:val="F2F2F2"/>
+                <w:sz w:val="16"/>
+                <w:szCs w:val="16"/>
+              </w:rPr>
+              <w:t>Feb</w:t>
+            </w:r>
+          </w:p>
+        </w:tc>
+        <w:tc>
+          <w:tcPr>
+            <w:tcW w:w="640" w:type="dxa"/>
+            <w:tcBorders>
+              <w:top w:val="nil"/>
+              <w:left w:val="nil"/>
+              <w:bottom w:val="single" w:sz="4" w:space="0" w:color="002060"/>
+              <w:right w:val="single" w:sz="4" w:space="0" w:color="002060"/>
+            </w:tcBorders>
+            <w:shd w:val="clear" w:color="000000" w:fill="00B0F0"/>
+            <w:tcMar>
+              <w:top w:w="15" w:type="dxa"/>
+              <w:left w:w="15" w:type="dxa"/>
+              <w:bottom w:w="0" w:type="dxa"/>
+              <w:right w:w="15" w:type="dxa"/>
+            </w:tcMar>
+            <w:textDirection w:val="btLr"/>
+            <w:vAlign w:val="center"/>
+            <w:hideMark/>
+          </w:tcPr>
+          <w:p>
+            <w:pPr>
+              <w:jc w:val="center"/>
+              <w:rPr>
+                <w:rFonts w:ascii="Noto Sans" w:eastAsia="맑은 고딕" w:hAnsi="Noto Sans" w:cs="Noto Sans"/>
+                <w:b/>
+                <w:bCs/>
+                <w:color w:val="F2F2F2"/>
+                <w:sz w:val="16"/>
+                <w:szCs w:val="16"/>
+              </w:rPr>
+            </w:pPr>
+            <w:r>
+              <w:rPr>
+                <w:rFonts w:ascii="Noto Sans" w:eastAsia="맑은 고딕" w:hAnsi="Noto Sans" w:cs="Noto Sans"/>
+                <w:b/>
+                <w:bCs/>
+                <w:color w:val="F2F2F2"/>
+                <w:sz w:val="16"/>
+                <w:szCs w:val="16"/>
+              </w:rPr>
+              <w:t>Mar</w:t>
+            </w:r>
+          </w:p>
+        </w:tc>
+        <w:tc>
+          <w:tcPr>
+            <w:tcW w:w="640" w:type="dxa"/>
+            <w:tcBorders>
+              <w:top w:val="nil"/>
+              <w:left w:val="nil"/>
+              <w:bottom w:val="single" w:sz="4" w:space="0" w:color="002060"/>
+              <w:right w:val="single" w:sz="4" w:space="0" w:color="002060"/>
+            </w:tcBorders>
+            <w:shd w:val="clear" w:color="000000" w:fill="00B0F0"/>
+            <w:tcMar>
+              <w:top w:w="15" w:type="dxa"/>
+              <w:left w:w="15" w:type="dxa"/>
+              <w:bottom w:w="0" w:type="dxa"/>
+              <w:right w:w="15" w:type="dxa"/>
+            </w:tcMar>
+            <w:textDirection w:val="btLr"/>
+            <w:vAlign w:val="center"/>
+            <w:hideMark/>
+          </w:tcPr>
+          <w:p>
+            <w:pPr>
+              <w:jc w:val="center"/>
+              <w:rPr>
+                <w:rFonts w:ascii="Noto Sans" w:eastAsia="맑은 고딕" w:hAnsi="Noto Sans" w:cs="Noto Sans"/>
+                <w:b/>
+                <w:bCs/>
+                <w:color w:val="F2F2F2"/>
+                <w:sz w:val="16"/>
+                <w:szCs w:val="16"/>
+              </w:rPr>
+            </w:pPr>
+            <w:r>
+              <w:rPr>
+                <w:rFonts w:ascii="Noto Sans" w:eastAsia="맑은 고딕" w:hAnsi="Noto Sans" w:cs="Noto Sans"/>
+                <w:b/>
+                <w:bCs/>
+                <w:color w:val="F2F2F2"/>
+                <w:sz w:val="16"/>
+                <w:szCs w:val="16"/>
+              </w:rPr>
+              <w:t>Apr</w:t>
+            </w:r>
+          </w:p>
+        </w:tc>
+        <w:tc>
+          <w:tcPr>
+            <w:tcW w:w="640" w:type="dxa"/>
+            <w:tcBorders>
+              <w:top w:val="nil"/>
+              <w:left w:val="nil"/>
+              <w:bottom w:val="single" w:sz="4" w:space="0" w:color="002060"/>
+              <w:right w:val="single" w:sz="4" w:space="0" w:color="002060"/>
+            </w:tcBorders>
+            <w:shd w:val="clear" w:color="000000" w:fill="00B0F0"/>
+            <w:tcMar>
+              <w:top w:w="15" w:type="dxa"/>
+              <w:left w:w="15" w:type="dxa"/>
+              <w:bottom w:w="0" w:type="dxa"/>
+              <w:right w:w="15" w:type="dxa"/>
+            </w:tcMar>
+            <w:textDirection w:val="btLr"/>
+            <w:vAlign w:val="center"/>
+            <w:hideMark/>
+          </w:tcPr>
+          <w:p>
+            <w:pPr>
+              <w:jc w:val="center"/>
+              <w:rPr>
+                <w:rFonts w:ascii="Noto Sans" w:eastAsia="맑은 고딕" w:hAnsi="Noto Sans" w:cs="Noto Sans"/>
+                <w:b/>
+                <w:bCs/>
+                <w:color w:val="F2F2F2"/>
+                <w:sz w:val="16"/>
+                <w:szCs w:val="16"/>
+              </w:rPr>
+            </w:pPr>
+            <w:r>
+              <w:rPr>
+                <w:rFonts w:ascii="Noto Sans" w:eastAsia="맑은 고딕" w:hAnsi="Noto Sans" w:cs="Noto Sans"/>
+                <w:b/>
+                <w:bCs/>
+                <w:color w:val="F2F2F2"/>
+                <w:sz w:val="16"/>
+                <w:szCs w:val="16"/>
+              </w:rPr>
+              <w:t>May</w:t>
+            </w:r>
+          </w:p>
+        </w:tc>
+        <w:tc>
+          <w:tcPr>
+            <w:tcW w:w="640" w:type="dxa"/>
+            <w:tcBorders>
+              <w:top w:val="nil"/>
+              <w:left w:val="nil"/>
+              <w:bottom w:val="single" w:sz="4" w:space="0" w:color="002060"/>
+              <w:right w:val="single" w:sz="4" w:space="0" w:color="002060"/>
+            </w:tcBorders>
+            <w:shd w:val="clear" w:color="000000" w:fill="00B0F0"/>
+            <w:tcMar>
+              <w:top w:w="15" w:type="dxa"/>
+              <w:left w:w="15" w:type="dxa"/>
+              <w:bottom w:w="0" w:type="dxa"/>
+              <w:right w:w="15" w:type="dxa"/>
+            </w:tcMar>
+            <w:textDirection w:val="btLr"/>
+            <w:vAlign w:val="center"/>
+            <w:hideMark/>
+          </w:tcPr>
+          <w:p>
+            <w:pPr>
+              <w:jc w:val="center"/>
+              <w:rPr>
+                <w:rFonts w:ascii="Noto Sans" w:eastAsia="맑은 고딕" w:hAnsi="Noto Sans" w:cs="Noto Sans"/>
+                <w:b/>
+                <w:bCs/>
+                <w:color w:val="F2F2F2"/>
+                <w:sz w:val="16"/>
+                <w:szCs w:val="16"/>
+              </w:rPr>
+            </w:pPr>
+            <w:r>
+              <w:rPr>
+                <w:rFonts w:ascii="Noto Sans" w:eastAsia="맑은 고딕" w:hAnsi="Noto Sans" w:cs="Noto Sans"/>
+                <w:b/>
+                <w:bCs/>
+                <w:color w:val="F2F2F2"/>
+                <w:sz w:val="16"/>
+                <w:szCs w:val="16"/>
+              </w:rPr>
+              <w:t>Jun</w:t>
+            </w:r>
+          </w:p>
+        </w:tc>
+        <w:tc>
+          <w:tcPr>
+            <w:tcW w:w="640" w:type="dxa"/>
+            <w:tcBorders>
+              <w:top w:val="nil"/>
+              <w:left w:val="nil"/>
+              <w:bottom w:val="single" w:sz="4" w:space="0" w:color="002060"/>
+              <w:right w:val="single" w:sz="4" w:space="0" w:color="002060"/>
+            </w:tcBorders>
+            <w:shd w:val="clear" w:color="000000" w:fill="00B0F0"/>
+            <w:tcMar>
+              <w:top w:w="15" w:type="dxa"/>
+              <w:left w:w="15" w:type="dxa"/>
+              <w:bottom w:w="0" w:type="dxa"/>
+              <w:right w:w="15" w:type="dxa"/>
+            </w:tcMar>
+            <w:textDirection w:val="btLr"/>
+            <w:vAlign w:val="center"/>
+            <w:hideMark/>
+          </w:tcPr>
+          <w:p>
+            <w:pPr>
+              <w:jc w:val="center"/>
+              <w:rPr>
+                <w:rFonts w:ascii="Noto Sans" w:eastAsia="맑은 고딕" w:hAnsi="Noto Sans" w:cs="Noto Sans"/>
+                <w:b/>
+                <w:bCs/>
+                <w:color w:val="F2F2F2"/>
+                <w:sz w:val="16"/>
+                <w:szCs w:val="16"/>
+              </w:rPr>
+            </w:pPr>
+            <w:r>
+              <w:rPr>
+                <w:rFonts w:ascii="Noto Sans" w:eastAsia="맑은 고딕" w:hAnsi="Noto Sans" w:cs="Noto Sans"/>
+                <w:b/>
+                <w:bCs/>
+                <w:color w:val="F2F2F2"/>
+                <w:sz w:val="16"/>
+                <w:szCs w:val="16"/>
+              </w:rPr>
+              <w:t>Jul</w:t>
+            </w:r>
+          </w:p>
+        </w:tc>
+        <w:tc>
+          <w:tcPr>
+            <w:tcW w:w="640" w:type="dxa"/>
+            <w:tcBorders>
+              <w:top w:val="nil"/>
+              <w:left w:val="nil"/>
+              <w:bottom w:val="single" w:sz="4" w:space="0" w:color="002060"/>
+              <w:right w:val="single" w:sz="4" w:space="0" w:color="002060"/>
+            </w:tcBorders>
+            <w:shd w:val="clear" w:color="000000" w:fill="00B0F0"/>
+            <w:tcMar>
+              <w:top w:w="15" w:type="dxa"/>
+              <w:left w:w="15" w:type="dxa"/>
+              <w:bottom w:w="0" w:type="dxa"/>
+              <w:right w:w="15" w:type="dxa"/>
+            </w:tcMar>
+            <w:textDirection w:val="btLr"/>
+            <w:vAlign w:val="center"/>
+            <w:hideMark/>
+          </w:tcPr>
+          <w:p>
+            <w:pPr>
+              <w:jc w:val="center"/>
+              <w:rPr>
+                <w:rFonts w:ascii="Noto Sans" w:eastAsia="맑은 고딕" w:hAnsi="Noto Sans" w:cs="Noto Sans"/>
+                <w:b/>
+                <w:bCs/>
+                <w:color w:val="F2F2F2"/>
+                <w:sz w:val="16"/>
+                <w:szCs w:val="16"/>
+              </w:rPr>
+            </w:pPr>
+            <w:r>
+              <w:rPr>
+                <w:rFonts w:ascii="Noto Sans" w:eastAsia="맑은 고딕" w:hAnsi="Noto Sans" w:cs="Noto Sans"/>
+                <w:b/>
+                <w:bCs/>
+                <w:color w:val="F2F2F2"/>
+                <w:sz w:val="16"/>
+                <w:szCs w:val="16"/>
+              </w:rPr>
+              <w:t>Aug</w:t>
+            </w:r>
+          </w:p>
+        </w:tc>
+        <w:tc>
+          <w:tcPr>
+            <w:tcW w:w="640" w:type="dxa"/>
+            <w:tcBorders>
+              <w:top w:val="nil"/>
+              <w:left w:val="nil"/>
+              <w:bottom w:val="single" w:sz="4" w:space="0" w:color="002060"/>
+              <w:right w:val="single" w:sz="4" w:space="0" w:color="002060"/>
+            </w:tcBorders>
+            <w:shd w:val="clear" w:color="000000" w:fill="00B0F0"/>
+            <w:tcMar>
+              <w:top w:w="15" w:type="dxa"/>
+              <w:left w:w="15" w:type="dxa"/>
+              <w:bottom w:w="0" w:type="dxa"/>
+              <w:right w:w="15" w:type="dxa"/>
+            </w:tcMar>
+            <w:textDirection w:val="btLr"/>
+            <w:vAlign w:val="center"/>
+            <w:hideMark/>
+          </w:tcPr>
+          <w:p>
+            <w:pPr>
+              <w:jc w:val="center"/>
+              <w:rPr>
+                <w:rFonts w:ascii="Noto Sans" w:eastAsia="맑은 고딕" w:hAnsi="Noto Sans" w:cs="Noto Sans"/>
+                <w:b/>
+                <w:bCs/>
+                <w:color w:val="F2F2F2"/>
+                <w:sz w:val="16"/>
+                <w:szCs w:val="16"/>
+              </w:rPr>
+            </w:pPr>
+            <w:r>
+              <w:rPr>
+                <w:rFonts w:ascii="Noto Sans" w:eastAsia="맑은 고딕" w:hAnsi="Noto Sans" w:cs="Noto Sans"/>
+                <w:b/>
+                <w:bCs/>
+                <w:color w:val="F2F2F2"/>
+                <w:sz w:val="16"/>
+                <w:szCs w:val="16"/>
+              </w:rPr>
+              <w:t>Sep</w:t>
+            </w:r>
+          </w:p>
+        </w:tc>
+        <w:tc>
+          <w:tcPr>
+            <w:tcW w:w="640" w:type="dxa"/>
+            <w:tcBorders>
+              <w:top w:val="nil"/>
+              <w:left w:val="nil"/>
+              <w:bottom w:val="single" w:sz="4" w:space="0" w:color="002060"/>
+              <w:right w:val="single" w:sz="4" w:space="0" w:color="002060"/>
+            </w:tcBorders>
+            <w:shd w:val="clear" w:color="000000" w:fill="00B0F0"/>
+            <w:tcMar>
+              <w:top w:w="15" w:type="dxa"/>
+              <w:left w:w="15" w:type="dxa"/>
+              <w:bottom w:w="0" w:type="dxa"/>
+              <w:right w:w="15" w:type="dxa"/>
+            </w:tcMar>
+            <w:textDirection w:val="btLr"/>
+            <w:vAlign w:val="center"/>
+            <w:hideMark/>
+          </w:tcPr>
+          <w:p>
+            <w:pPr>
+              <w:jc w:val="center"/>
+              <w:rPr>
+                <w:rFonts w:ascii="Noto Sans" w:eastAsia="맑은 고딕" w:hAnsi="Noto Sans" w:cs="Noto Sans"/>
+                <w:b/>
+                <w:bCs/>
+                <w:color w:val="F2F2F2"/>
+                <w:sz w:val="16"/>
+                <w:szCs w:val="16"/>
+              </w:rPr>
+            </w:pPr>
+            <w:r>
+              <w:rPr>
+                <w:rFonts w:ascii="Noto Sans" w:eastAsia="맑은 고딕" w:hAnsi="Noto Sans" w:cs="Noto Sans"/>
+                <w:b/>
+                <w:bCs/>
+                <w:color w:val="F2F2F2"/>
+                <w:sz w:val="16"/>
+                <w:szCs w:val="16"/>
+              </w:rPr>
+              <w:t>Oct</w:t>
+            </w:r>
+          </w:p>
+        </w:tc>
+        <w:tc>
+          <w:tcPr>
+            <w:tcW w:w="640" w:type="dxa"/>
+            <w:tcBorders>
+              <w:top w:val="nil"/>
+              <w:left w:val="nil"/>
+              <w:bottom w:val="single" w:sz="4" w:space="0" w:color="002060"/>
+              <w:right w:val="single" w:sz="4" w:space="0" w:color="002060"/>
+            </w:tcBorders>
+            <w:shd w:val="clear" w:color="000000" w:fill="00B0F0"/>
+            <w:tcMar>
+              <w:top w:w="15" w:type="dxa"/>
+              <w:left w:w="15" w:type="dxa"/>
+              <w:bottom w:w="0" w:type="dxa"/>
+              <w:right w:w="15" w:type="dxa"/>
+            </w:tcMar>
+            <w:textDirection w:val="btLr"/>
+            <w:vAlign w:val="center"/>
+            <w:hideMark/>
+          </w:tcPr>
+          <w:p>
+            <w:pPr>
+              <w:jc w:val="center"/>
+              <w:rPr>
+                <w:rFonts w:ascii="Noto Sans" w:eastAsia="맑은 고딕" w:hAnsi="Noto Sans" w:cs="Noto Sans"/>
+                <w:b/>
+                <w:bCs/>
+                <w:color w:val="F2F2F2"/>
+                <w:sz w:val="16"/>
+                <w:szCs w:val="16"/>
+              </w:rPr>
+            </w:pPr>
+            <w:r>
+              <w:rPr>
+                <w:rFonts w:ascii="Noto Sans" w:eastAsia="맑은 고딕" w:hAnsi="Noto Sans" w:cs="Noto Sans"/>
+                <w:b/>
+                <w:bCs/>
+                <w:color w:val="F2F2F2"/>
+                <w:sz w:val="16"/>
+                <w:szCs w:val="16"/>
+              </w:rPr>
+              <w:t>Nov</w:t>
+            </w:r>
+          </w:p>
+        </w:tc>
+        <w:tc>
+          <w:tcPr>
+            <w:tcW w:w="640" w:type="dxa"/>
+            <w:tcBorders>
+              <w:top w:val="nil"/>
+              <w:left w:val="nil"/>
+              <w:bottom w:val="single" w:sz="4" w:space="0" w:color="002060"/>
+              <w:right w:val="single" w:sz="4" w:space="0" w:color="002060"/>
+            </w:tcBorders>
+            <w:shd w:val="clear" w:color="000000" w:fill="00B0F0"/>
+            <w:tcMar>
+              <w:top w:w="15" w:type="dxa"/>
+              <w:left w:w="15" w:type="dxa"/>
+              <w:bottom w:w="0" w:type="dxa"/>
+              <w:right w:w="15" w:type="dxa"/>
+            </w:tcMar>
+            <w:textDirection w:val="btLr"/>
+            <w:vAlign w:val="center"/>
+            <w:hideMark/>
+          </w:tcPr>
+          <w:p>
+            <w:pPr>
+              <w:jc w:val="center"/>
+              <w:rPr>
+                <w:rFonts w:ascii="Noto Sans" w:eastAsia="맑은 고딕" w:hAnsi="Noto Sans" w:cs="Noto Sans"/>
+                <w:b/>
+                <w:bCs/>
+                <w:color w:val="F2F2F2"/>
+                <w:sz w:val="16"/>
+                <w:szCs w:val="16"/>
+              </w:rPr>
+            </w:pPr>
+            <w:r>
+              <w:rPr>
+                <w:rFonts w:ascii="Noto Sans" w:eastAsia="맑은 고딕" w:hAnsi="Noto Sans" w:cs="Noto Sans"/>
+                <w:b/>
+                <w:bCs/>
+                <w:color w:val="F2F2F2"/>
+                <w:sz w:val="16"/>
+                <w:szCs w:val="16"/>
+              </w:rPr>
+              <w:t>Dec</w:t>
+            </w:r>
+          </w:p>
+        </w:tc>
+      </w:tr>
+      <w:tr>
+        <w:trPr>
+          <w:trHeight w:val="459"/>
+        </w:trPr>
+        <w:tc>
+          <w:tcPr>
+            <w:tcW w:w="1100" w:type="dxa"/>
+            <w:tcBorders>
+              <w:top w:val="nil"/>
+              <w:left w:val="single" w:sz="4" w:space="0" w:color="002060"/>
+              <w:bottom w:val="single" w:sz="4" w:space="0" w:color="002060"/>
+              <w:right w:val="single" w:sz="4" w:space="0" w:color="002060"/>
+            </w:tcBorders>
+            <w:shd w:val="clear" w:color="auto" w:fill="auto"/>
+            <w:tcMar>
+              <w:top w:w="15" w:type="dxa"/>
+              <w:left w:w="15" w:type="dxa"/>
+              <w:bottom w:w="0" w:type="dxa"/>
+              <w:right w:w="15" w:type="dxa"/>
+            </w:tcMar>
+            <w:vAlign w:val="center"/>
+            <w:hideMark/>
+          </w:tcPr>
+          <w:p>
+            <w:pPr>
+              <w:jc w:val="center"/>
+              <w:rPr>
+                <w:rFonts w:ascii="Noto Sans" w:eastAsia="맑은 고딕" w:hAnsi="Noto Sans" w:cs="Noto Sans"/>
+                <w:b/>
+                <w:bCs/>
+                <w:color w:val="010028"/>
+                <w:sz w:val="14"/>
+                <w:szCs w:val="14"/>
+              </w:rPr>
+            </w:pPr>
+            <w:r>
+              <w:rPr>
+                <w:rFonts w:ascii="Noto Sans" w:eastAsia="맑은 고딕" w:hAnsi="Noto Sans" w:cs="Noto Sans"/>
+                <w:b/>
+                <w:bCs/>
+                <w:color w:val="010028"/>
+                <w:sz w:val="14"/>
+                <w:szCs w:val="14"/>
+              </w:rPr>
+              <w:t>Ave.Temp(°C)</w:t>
+            </w:r>
+          </w:p>
+        </w:tc>
+        <w:tc>
+          <w:tcPr>
+            <w:tcW w:w="640" w:type="dxa"/>
+            <w:tcBorders>
+              <w:top w:val="nil"/>
+              <w:left w:val="nil"/>
+              <w:bottom w:val="single" w:sz="4" w:space="0" w:color="002060"/>
+              <w:right w:val="single" w:sz="4" w:space="0" w:color="002060"/>
+            </w:tcBorders>
+            <w:shd w:val="clear" w:color="auto" w:fill="auto"/>
+            <w:tcMar>
+              <w:top w:w="15" w:type="dxa"/>
+              <w:left w:w="15" w:type="dxa"/>
+              <w:bottom w:w="0" w:type="dxa"/>
+              <w:right w:w="15" w:type="dxa"/>
+            </w:tcMar>
+            <w:vAlign w:val="center"/>
+            <w:hideMark/>
+          </w:tcPr>
+          <w:p>
+            <w:pPr>
+              <w:jc w:val="center"/>
+              <w:rPr>
+                <w:rFonts w:ascii="Noto Sans" w:eastAsia="맑은 고딕" w:hAnsi="Noto Sans" w:cs="Noto Sans"/>
+                <w:color w:val="010028"/>
+                <w:sz w:val="14"/>
+                <w:szCs w:val="14"/>
+              </w:rPr>
+            </w:pPr>
+            <w:r>
+              <w:rPr>
+                <w:rFonts w:ascii="Noto Sans" w:eastAsia="맑은 고딕" w:hAnsi="Noto Sans" w:cs="Noto Sans"/>
+                <w:color w:val="010028"/>
+                <w:sz w:val="14"/>
+                <w:szCs w:val="14"/>
+              </w:rPr>
+              <w:t>25.09</w:t>
+            </w:r>
+            <w:r>
+              <w:rPr>
+                <w:rFonts w:ascii="맑은 고딕" w:eastAsia="맑은 고딕" w:hAnsi="맑은 고딕" w:cs="맑은 고딕" w:hint="eastAsia"/>
+                <w:color w:val="010028"/>
+                <w:sz w:val="14"/>
+                <w:szCs w:val="14"/>
+              </w:rPr>
+              <w:t>℃</w:t>
+            </w:r>
+          </w:p>
+        </w:tc>
+        <w:tc>
+          <w:tcPr>
+            <w:tcW w:w="640" w:type="dxa"/>
+            <w:tcBorders>
+              <w:top w:val="nil"/>
+              <w:left w:val="nil"/>
+              <w:bottom w:val="single" w:sz="4" w:space="0" w:color="002060"/>
+              <w:right w:val="single" w:sz="4" w:space="0" w:color="002060"/>
+            </w:tcBorders>
+            <w:shd w:val="clear" w:color="auto" w:fill="auto"/>
+            <w:tcMar>
+              <w:top w:w="15" w:type="dxa"/>
+              <w:left w:w="15" w:type="dxa"/>
+              <w:bottom w:w="0" w:type="dxa"/>
+              <w:right w:w="15" w:type="dxa"/>
+            </w:tcMar>
+            <w:vAlign w:val="center"/>
+            <w:hideMark/>
+          </w:tcPr>
+          <w:p>
+            <w:pPr>
+              <w:jc w:val="center"/>
+              <w:rPr>
+                <w:rFonts w:ascii="Noto Sans" w:eastAsia="맑은 고딕" w:hAnsi="Noto Sans" w:cs="Noto Sans"/>
+                <w:color w:val="010028"/>
+                <w:sz w:val="14"/>
+                <w:szCs w:val="14"/>
+              </w:rPr>
+            </w:pPr>
+            <w:r>
+              <w:rPr>
+                <w:rFonts w:ascii="Noto Sans" w:eastAsia="맑은 고딕" w:hAnsi="Noto Sans" w:cs="Noto Sans"/>
+                <w:color w:val="010028"/>
+                <w:sz w:val="14"/>
+                <w:szCs w:val="14"/>
+              </w:rPr>
+              <w:t>25.09</w:t>
+            </w:r>
+            <w:r>
+              <w:rPr>
+                <w:rFonts w:ascii="맑은 고딕" w:eastAsia="맑은 고딕" w:hAnsi="맑은 고딕" w:cs="맑은 고딕" w:hint="eastAsia"/>
+                <w:color w:val="010028"/>
+                <w:sz w:val="14"/>
+                <w:szCs w:val="14"/>
+              </w:rPr>
+              <w:t>℃</w:t>
+            </w:r>
+          </w:p>
+        </w:tc>
+        <w:tc>
+          <w:tcPr>
+            <w:tcW w:w="640" w:type="dxa"/>
+            <w:tcBorders>
+              <w:top w:val="nil"/>
+              <w:left w:val="nil"/>
+              <w:bottom w:val="single" w:sz="4" w:space="0" w:color="002060"/>
+              <w:right w:val="single" w:sz="4" w:space="0" w:color="002060"/>
+            </w:tcBorders>
+            <w:shd w:val="clear" w:color="auto" w:fill="auto"/>
+            <w:tcMar>
+              <w:top w:w="15" w:type="dxa"/>
+              <w:left w:w="15" w:type="dxa"/>
+              <w:bottom w:w="0" w:type="dxa"/>
+              <w:right w:w="15" w:type="dxa"/>
+            </w:tcMar>
+            <w:vAlign w:val="center"/>
+            <w:hideMark/>
+          </w:tcPr>
+          <w:p>
+            <w:pPr>
+              <w:jc w:val="center"/>
+              <w:rPr>
+                <w:rFonts w:ascii="Noto Sans" w:eastAsia="맑은 고딕" w:hAnsi="Noto Sans" w:cs="Noto Sans"/>
+                <w:color w:val="010028"/>
+                <w:sz w:val="14"/>
+                <w:szCs w:val="14"/>
+              </w:rPr>
+            </w:pPr>
+            <w:r>
+              <w:rPr>
+                <w:rFonts w:ascii="Noto Sans" w:eastAsia="맑은 고딕" w:hAnsi="Noto Sans" w:cs="Noto Sans"/>
+                <w:color w:val="010028"/>
+                <w:sz w:val="14"/>
+                <w:szCs w:val="14"/>
+              </w:rPr>
+              <w:t>25.05</w:t>
+            </w:r>
+            <w:r>
+              <w:rPr>
+                <w:rFonts w:ascii="맑은 고딕" w:eastAsia="맑은 고딕" w:hAnsi="맑은 고딕" w:cs="맑은 고딕" w:hint="eastAsia"/>
+                <w:color w:val="010028"/>
+                <w:sz w:val="14"/>
+                <w:szCs w:val="14"/>
+              </w:rPr>
+              <w:t>℃</w:t>
+            </w:r>
+          </w:p>
+        </w:tc>
+        <w:tc>
+          <w:tcPr>
+            <w:tcW w:w="640" w:type="dxa"/>
+            <w:tcBorders>
+              <w:top w:val="nil"/>
+              <w:left w:val="nil"/>
+              <w:bottom w:val="single" w:sz="4" w:space="0" w:color="002060"/>
+              <w:right w:val="single" w:sz="4" w:space="0" w:color="002060"/>
+            </w:tcBorders>
+            <w:shd w:val="clear" w:color="auto" w:fill="auto"/>
+            <w:tcMar>
+              <w:top w:w="15" w:type="dxa"/>
+              <w:left w:w="15" w:type="dxa"/>
+              <w:bottom w:w="0" w:type="dxa"/>
+              <w:right w:w="15" w:type="dxa"/>
+            </w:tcMar>
+            <w:vAlign w:val="center"/>
+            <w:hideMark/>
+          </w:tcPr>
+          <w:p>
+            <w:pPr>
+              <w:jc w:val="center"/>
+              <w:rPr>
+                <w:rFonts w:ascii="Noto Sans" w:eastAsia="맑은 고딕" w:hAnsi="Noto Sans" w:cs="Noto Sans"/>
+                <w:color w:val="010028"/>
+                <w:sz w:val="14"/>
+                <w:szCs w:val="14"/>
+              </w:rPr>
+            </w:pPr>
+          </w:p>
+        </w:tc>
+        <w:tc>
+          <w:tcPr>
+            <w:tcW w:w="640" w:type="dxa"/>
+            <w:tcBorders>
+              <w:top w:val="nil"/>
+              <w:left w:val="nil"/>
+              <w:bottom w:val="single" w:sz="4" w:space="0" w:color="002060"/>
+              <w:right w:val="single" w:sz="4" w:space="0" w:color="002060"/>
+            </w:tcBorders>
+            <w:shd w:val="clear" w:color="auto" w:fill="auto"/>
+            <w:tcMar>
+              <w:top w:w="15" w:type="dxa"/>
+              <w:left w:w="15" w:type="dxa"/>
+              <w:bottom w:w="0" w:type="dxa"/>
+              <w:right w:w="15" w:type="dxa"/>
+            </w:tcMar>
+            <w:vAlign w:val="center"/>
+            <w:hideMark/>
+          </w:tcPr>
+          <w:p>
+            <w:pPr>
+              <w:jc w:val="center"/>
+              <w:rPr>
+                <w:rFonts w:ascii="Noto Sans" w:eastAsia="맑은 고딕" w:hAnsi="Noto Sans" w:cs="Noto Sans"/>
+                <w:color w:val="010028"/>
+                <w:sz w:val="14"/>
+                <w:szCs w:val="14"/>
+              </w:rPr>
+            </w:pPr>
+            <w:r>
+              <w:rPr>
+                <w:rFonts w:ascii="Noto Sans" w:eastAsia="맑은 고딕" w:hAnsi="Noto Sans" w:cs="Noto Sans"/>
+                <w:color w:val="010028"/>
+                <w:sz w:val="14"/>
+                <w:szCs w:val="14"/>
+              </w:rPr>
+              <w:t>25.09</w:t>
+            </w:r>
+            <w:r>
+              <w:rPr>
+                <w:rFonts w:ascii="맑은 고딕" w:eastAsia="맑은 고딕" w:hAnsi="맑은 고딕" w:cs="맑은 고딕" w:hint="eastAsia"/>
+                <w:color w:val="010028"/>
+                <w:sz w:val="14"/>
+                <w:szCs w:val="14"/>
+              </w:rPr>
+              <w:t>℃</w:t>
+            </w:r>
+          </w:p>
+        </w:tc>
+        <w:tc>
+          <w:tcPr>
+            <w:tcW w:w="640" w:type="dxa"/>
+            <w:tcBorders>
+              <w:top w:val="nil"/>
+              <w:left w:val="nil"/>
+              <w:bottom w:val="single" w:sz="4" w:space="0" w:color="002060"/>
+              <w:right w:val="single" w:sz="4" w:space="0" w:color="002060"/>
+            </w:tcBorders>
+            <w:shd w:val="clear" w:color="auto" w:fill="auto"/>
+            <w:tcMar>
+              <w:top w:w="15" w:type="dxa"/>
+              <w:left w:w="15" w:type="dxa"/>
+              <w:bottom w:w="0" w:type="dxa"/>
+              <w:right w:w="15" w:type="dxa"/>
+            </w:tcMar>
+            <w:vAlign w:val="center"/>
+            <w:hideMark/>
+          </w:tcPr>
+          <w:p>
+            <w:pPr>
+              <w:jc w:val="center"/>
+              <w:rPr>
+                <w:rFonts w:ascii="Noto Sans" w:eastAsia="맑은 고딕" w:hAnsi="Noto Sans" w:cs="Noto Sans"/>
+                <w:color w:val="010028"/>
+                <w:sz w:val="14"/>
+                <w:szCs w:val="14"/>
+              </w:rPr>
+            </w:pPr>
+          </w:p>
+        </w:tc>
+        <w:tc>
+          <w:tcPr>
+            <w:tcW w:w="640" w:type="dxa"/>
+            <w:tcBorders>
+              <w:top w:val="nil"/>
+              <w:left w:val="nil"/>
+              <w:bottom w:val="single" w:sz="4" w:space="0" w:color="002060"/>
+              <w:right w:val="single" w:sz="4" w:space="0" w:color="002060"/>
+            </w:tcBorders>
+            <w:shd w:val="clear" w:color="auto" w:fill="auto"/>
+            <w:tcMar>
+              <w:top w:w="15" w:type="dxa"/>
+              <w:left w:w="15" w:type="dxa"/>
+              <w:bottom w:w="0" w:type="dxa"/>
+              <w:right w:w="15" w:type="dxa"/>
+            </w:tcMar>
+            <w:vAlign w:val="center"/>
+            <w:hideMark/>
+          </w:tcPr>
+          <w:p>
+            <w:pPr>
+              <w:jc w:val="center"/>
+              <w:rPr>
+                <w:rFonts w:ascii="Noto Sans" w:eastAsia="맑은 고딕" w:hAnsi="Noto Sans" w:cs="Noto Sans"/>
+                <w:color w:val="010028"/>
+                <w:sz w:val="14"/>
+                <w:szCs w:val="14"/>
+              </w:rPr>
+            </w:pPr>
+            <w:r>
+              <w:rPr>
+                <w:rFonts w:ascii="Noto Sans" w:eastAsia="맑은 고딕" w:hAnsi="Noto Sans" w:cs="Noto Sans"/>
+                <w:color w:val="010028"/>
+                <w:sz w:val="14"/>
+                <w:szCs w:val="14"/>
+              </w:rPr>
+              <w:t>25.09</w:t>
+            </w:r>
+            <w:r>
+              <w:rPr>
+                <w:rFonts w:ascii="맑은 고딕" w:eastAsia="맑은 고딕" w:hAnsi="맑은 고딕" w:cs="맑은 고딕" w:hint="eastAsia"/>
+                <w:color w:val="010028"/>
+                <w:sz w:val="14"/>
+                <w:szCs w:val="14"/>
+              </w:rPr>
+              <w:t>℃</w:t>
+            </w:r>
+          </w:p>
+        </w:tc>
+        <w:tc>
+          <w:tcPr>
+            <w:tcW w:w="640" w:type="dxa"/>
+            <w:tcBorders>
+              <w:top w:val="nil"/>
+              <w:left w:val="nil"/>
+              <w:bottom w:val="single" w:sz="4" w:space="0" w:color="002060"/>
+              <w:right w:val="single" w:sz="4" w:space="0" w:color="002060"/>
+            </w:tcBorders>
+            <w:shd w:val="clear" w:color="auto" w:fill="auto"/>
+            <w:tcMar>
+              <w:top w:w="15" w:type="dxa"/>
+              <w:left w:w="15" w:type="dxa"/>
+              <w:bottom w:w="0" w:type="dxa"/>
+              <w:right w:w="15" w:type="dxa"/>
+            </w:tcMar>
+            <w:vAlign w:val="center"/>
+            <w:hideMark/>
+          </w:tcPr>
+          <w:p>
+            <w:pPr>
+              <w:jc w:val="center"/>
+              <w:rPr>
+                <w:rFonts w:ascii="Noto Sans" w:eastAsia="맑은 고딕" w:hAnsi="Noto Sans" w:cs="Noto Sans"/>
+                <w:color w:val="010028"/>
+                <w:sz w:val="14"/>
+                <w:szCs w:val="14"/>
+              </w:rPr>
+            </w:pPr>
+            <w:r>
+              <w:rPr>
+                <w:rFonts w:ascii="Noto Sans" w:eastAsia="맑은 고딕" w:hAnsi="Noto Sans" w:cs="Noto Sans"/>
+                <w:color w:val="010028"/>
+                <w:sz w:val="14"/>
+                <w:szCs w:val="14"/>
+              </w:rPr>
+              <w:t>25.09</w:t>
+            </w:r>
+            <w:r>
+              <w:rPr>
+                <w:rFonts w:ascii="맑은 고딕" w:eastAsia="맑은 고딕" w:hAnsi="맑은 고딕" w:cs="맑은 고딕" w:hint="eastAsia"/>
+                <w:color w:val="010028"/>
+                <w:sz w:val="14"/>
+                <w:szCs w:val="14"/>
+              </w:rPr>
+              <w:t>℃</w:t>
+            </w:r>
+          </w:p>
+        </w:tc>
+        <w:tc>
+          <w:tcPr>
+            <w:tcW w:w="640" w:type="dxa"/>
+            <w:tcBorders>
+              <w:top w:val="nil"/>
+              <w:left w:val="nil"/>
+              <w:bottom w:val="single" w:sz="4" w:space="0" w:color="002060"/>
+              <w:right w:val="single" w:sz="4" w:space="0" w:color="002060"/>
+            </w:tcBorders>
+            <w:shd w:val="clear" w:color="auto" w:fill="auto"/>
+            <w:tcMar>
+              <w:top w:w="15" w:type="dxa"/>
+              <w:left w:w="15" w:type="dxa"/>
+              <w:bottom w:w="0" w:type="dxa"/>
+              <w:right w:w="15" w:type="dxa"/>
+            </w:tcMar>
+            <w:vAlign w:val="center"/>
+            <w:hideMark/>
+          </w:tcPr>
+          <w:p>
+            <w:pPr>
+              <w:jc w:val="center"/>
+              <w:rPr>
+                <w:rFonts w:ascii="Noto Sans" w:eastAsia="맑은 고딕" w:hAnsi="Noto Sans" w:cs="Noto Sans"/>
+                <w:color w:val="010028"/>
+                <w:sz w:val="14"/>
+                <w:szCs w:val="14"/>
+              </w:rPr>
+            </w:pPr>
+          </w:p>
+        </w:tc>
+        <w:tc>
+          <w:tcPr>
+            <w:tcW w:w="640" w:type="dxa"/>
+            <w:tcBorders>
+              <w:top w:val="nil"/>
+              <w:left w:val="nil"/>
+              <w:bottom w:val="single" w:sz="4" w:space="0" w:color="002060"/>
+              <w:right w:val="single" w:sz="4" w:space="0" w:color="002060"/>
+            </w:tcBorders>
+            <w:shd w:val="clear" w:color="auto" w:fill="auto"/>
+            <w:tcMar>
+              <w:top w:w="15" w:type="dxa"/>
+              <w:left w:w="15" w:type="dxa"/>
+              <w:bottom w:w="0" w:type="dxa"/>
+              <w:right w:w="15" w:type="dxa"/>
+            </w:tcMar>
+            <w:vAlign w:val="center"/>
+            <w:hideMark/>
+          </w:tcPr>
+          <w:p>
+            <w:pPr>
+              <w:jc w:val="center"/>
+              <w:rPr>
+                <w:rFonts w:ascii="Noto Sans" w:eastAsia="맑은 고딕" w:hAnsi="Noto Sans" w:cs="Noto Sans"/>
+                <w:color w:val="010028"/>
+                <w:sz w:val="14"/>
+                <w:szCs w:val="14"/>
+              </w:rPr>
+            </w:pPr>
+          </w:p>
+        </w:tc>
+        <w:tc>
+          <w:tcPr>
+            <w:tcW w:w="640" w:type="dxa"/>
+            <w:tcBorders>
+              <w:top w:val="nil"/>
+              <w:left w:val="nil"/>
+              <w:bottom w:val="single" w:sz="4" w:space="0" w:color="002060"/>
+              <w:right w:val="single" w:sz="4" w:space="0" w:color="002060"/>
+            </w:tcBorders>
+            <w:shd w:val="clear" w:color="auto" w:fill="auto"/>
+            <w:tcMar>
+              <w:top w:w="15" w:type="dxa"/>
+              <w:left w:w="15" w:type="dxa"/>
+              <w:bottom w:w="0" w:type="dxa"/>
+              <w:right w:w="15" w:type="dxa"/>
+            </w:tcMar>
+            <w:vAlign w:val="center"/>
+            <w:hideMark/>
+          </w:tcPr>
+          <w:p>
+            <w:pPr>
+              <w:jc w:val="center"/>
+              <w:rPr>
+                <w:rFonts w:ascii="Noto Sans" w:eastAsia="맑은 고딕" w:hAnsi="Noto Sans" w:cs="Noto Sans"/>
+                <w:color w:val="010028"/>
+                <w:sz w:val="14"/>
+                <w:szCs w:val="14"/>
+              </w:rPr>
+            </w:pPr>
+          </w:p>
+        </w:tc>
+        <w:tc>
+          <w:tcPr>
+            <w:tcW w:w="640" w:type="dxa"/>
+            <w:tcBorders>
+              <w:top w:val="nil"/>
+              <w:left w:val="nil"/>
+              <w:bottom w:val="single" w:sz="4" w:space="0" w:color="002060"/>
+              <w:right w:val="single" w:sz="4" w:space="0" w:color="002060"/>
+            </w:tcBorders>
+            <w:shd w:val="clear" w:color="auto" w:fill="auto"/>
+            <w:tcMar>
+              <w:top w:w="15" w:type="dxa"/>
+              <w:left w:w="15" w:type="dxa"/>
+              <w:bottom w:w="0" w:type="dxa"/>
+              <w:right w:w="15" w:type="dxa"/>
+            </w:tcMar>
+            <w:vAlign w:val="center"/>
+            <w:hideMark/>
+          </w:tcPr>
+          <w:p>
+            <w:pPr>
+              <w:jc w:val="center"/>
+              <w:rPr>
+                <w:rFonts w:ascii="Noto Sans" w:eastAsia="맑은 고딕" w:hAnsi="Noto Sans" w:cs="Noto Sans"/>
+                <w:color w:val="010028"/>
+                <w:sz w:val="14"/>
+                <w:szCs w:val="14"/>
+              </w:rPr>
+            </w:pPr>
+            <w:r>
+              <w:rPr>
+                <w:rFonts w:ascii="Noto Sans" w:eastAsia="맑은 고딕" w:hAnsi="Noto Sans" w:cs="Noto Sans"/>
+                <w:color w:val="010028"/>
+                <w:sz w:val="14"/>
+                <w:szCs w:val="14"/>
+              </w:rPr>
+              <w:t>25.09</w:t>
+            </w:r>
+            <w:r>
+              <w:rPr>
+                <w:rFonts w:ascii="맑은 고딕" w:eastAsia="맑은 고딕" w:hAnsi="맑은 고딕" w:cs="맑은 고딕" w:hint="eastAsia"/>
+                <w:color w:val="010028"/>
+                <w:sz w:val="14"/>
+                <w:szCs w:val="14"/>
+              </w:rPr>
+              <w:t>℃</w:t>
+            </w:r>
+          </w:p>
+        </w:tc>
+      </w:tr>
+      <w:tr>
+        <w:trPr>
+          <w:trHeight w:val="459"/>
+        </w:trPr>
+        <w:tc>
+          <w:tcPr>
+            <w:tcW w:w="1100" w:type="dxa"/>
+            <w:tcBorders>
+              <w:top w:val="nil"/>
+              <w:left w:val="single" w:sz="4" w:space="0" w:color="002060"/>
+              <w:bottom w:val="single" w:sz="4" w:space="0" w:color="002060"/>
+              <w:right w:val="single" w:sz="4" w:space="0" w:color="002060"/>
+            </w:tcBorders>
+            <w:shd w:val="clear" w:color="auto" w:fill="auto"/>
+            <w:tcMar>
+              <w:top w:w="15" w:type="dxa"/>
+              <w:left w:w="15" w:type="dxa"/>
+              <w:bottom w:w="0" w:type="dxa"/>
+              <w:right w:w="15" w:type="dxa"/>
+            </w:tcMar>
+            <w:vAlign w:val="center"/>
+            <w:hideMark/>
+          </w:tcPr>
+          <w:p>
+            <w:pPr>
+              <w:jc w:val="center"/>
+              <w:rPr>
+                <w:rFonts w:ascii="Noto Sans" w:eastAsia="맑은 고딕" w:hAnsi="Noto Sans" w:cs="Noto Sans"/>
+                <w:b/>
+                <w:bCs/>
+                <w:color w:val="010028"/>
+                <w:sz w:val="14"/>
+                <w:szCs w:val="14"/>
+              </w:rPr>
+            </w:pPr>
+            <w:r>
+              <w:rPr>
+                <w:rFonts w:ascii="Noto Sans" w:eastAsia="맑은 고딕" w:hAnsi="Noto Sans" w:cs="Noto Sans"/>
+                <w:b/>
+                <w:bCs/>
+                <w:color w:val="010028"/>
+                <w:sz w:val="14"/>
+                <w:szCs w:val="14"/>
+              </w:rPr>
+              <w:t>Ave.Hum(%)</w:t>
+            </w:r>
+          </w:p>
+        </w:tc>
+        <w:tc>
+          <w:tcPr>
+            <w:tcW w:w="640" w:type="dxa"/>
+            <w:tcBorders>
+              <w:top w:val="nil"/>
+              <w:left w:val="nil"/>
+              <w:bottom w:val="single" w:sz="4" w:space="0" w:color="002060"/>
+              <w:right w:val="single" w:sz="4" w:space="0" w:color="002060"/>
+            </w:tcBorders>
+            <w:shd w:val="clear" w:color="auto" w:fill="auto"/>
+            <w:tcMar>
+              <w:top w:w="15" w:type="dxa"/>
+              <w:left w:w="15" w:type="dxa"/>
+              <w:bottom w:w="0" w:type="dxa"/>
+              <w:right w:w="15" w:type="dxa"/>
+            </w:tcMar>
+            <w:vAlign w:val="center"/>
+            <w:hideMark/>
+          </w:tcPr>
+          <w:p>
+            <w:pPr>
+              <w:jc w:val="center"/>
+              <w:rPr>
+                <w:rFonts w:ascii="Noto Sans" w:eastAsia="맑은 고딕" w:hAnsi="Noto Sans" w:cs="Noto Sans"/>
+                <w:color w:val="010028"/>
+                <w:sz w:val="14"/>
+                <w:szCs w:val="14"/>
+              </w:rPr>
+            </w:pPr>
+            <w:r>
+              <w:rPr>
+                <w:rFonts w:ascii="Noto Sans" w:eastAsia="맑은 고딕" w:hAnsi="Noto Sans" w:cs="Noto Sans"/>
+                <w:color w:val="010028"/>
+                <w:sz w:val="14"/>
+                <w:szCs w:val="14"/>
+              </w:rPr>
+              <w:t>34.04%</w:t>
+            </w:r>
+          </w:p>
+        </w:tc>
+        <w:tc>
+          <w:tcPr>
+            <w:tcW w:w="640" w:type="dxa"/>
+            <w:tcBorders>
+              <w:top w:val="nil"/>
+              <w:left w:val="nil"/>
+              <w:bottom w:val="single" w:sz="4" w:space="0" w:color="002060"/>
+              <w:right w:val="single" w:sz="4" w:space="0" w:color="002060"/>
+            </w:tcBorders>
+            <w:shd w:val="clear" w:color="auto" w:fill="auto"/>
+            <w:tcMar>
+              <w:top w:w="15" w:type="dxa"/>
+              <w:left w:w="15" w:type="dxa"/>
+              <w:bottom w:w="0" w:type="dxa"/>
+              <w:right w:w="15" w:type="dxa"/>
+            </w:tcMar>
+            <w:vAlign w:val="center"/>
+            <w:hideMark/>
+          </w:tcPr>
+          <w:p>
+            <w:pPr>
+              <w:jc w:val="center"/>
+              <w:rPr>
+                <w:rFonts w:ascii="Noto Sans" w:eastAsia="맑은 고딕" w:hAnsi="Noto Sans" w:cs="Noto Sans"/>
+                <w:color w:val="010028"/>
+                <w:sz w:val="14"/>
+                <w:szCs w:val="14"/>
+              </w:rPr>
+            </w:pPr>
+            <w:r>
+              <w:rPr>
+                <w:rFonts w:ascii="Noto Sans" w:eastAsia="맑은 고딕" w:hAnsi="Noto Sans" w:cs="Noto Sans"/>
+                <w:color w:val="010028"/>
+                <w:sz w:val="14"/>
+                <w:szCs w:val="14"/>
+              </w:rPr>
+              <w:t>36.47%</w:t>
+            </w:r>
+          </w:p>
+        </w:tc>
+        <w:tc>
+          <w:tcPr>
+            <w:tcW w:w="640" w:type="dxa"/>
+            <w:tcBorders>
+              <w:top w:val="nil"/>
+              <w:left w:val="nil"/>
+              <w:bottom w:val="single" w:sz="4" w:space="0" w:color="002060"/>
+              <w:right w:val="single" w:sz="4" w:space="0" w:color="002060"/>
+            </w:tcBorders>
+            <w:shd w:val="clear" w:color="auto" w:fill="auto"/>
+            <w:tcMar>
+              <w:top w:w="15" w:type="dxa"/>
+              <w:left w:w="15" w:type="dxa"/>
+              <w:bottom w:w="0" w:type="dxa"/>
+              <w:right w:w="15" w:type="dxa"/>
+            </w:tcMar>
+            <w:vAlign w:val="center"/>
+            <w:hideMark/>
+          </w:tcPr>
+          <w:p>
+            <w:pPr>
+              <w:jc w:val="center"/>
+              <w:rPr>
+                <w:rFonts w:ascii="Noto Sans" w:eastAsia="맑은 고딕" w:hAnsi="Noto Sans" w:cs="Noto Sans"/>
+                <w:color w:val="010028"/>
+                <w:sz w:val="14"/>
+                <w:szCs w:val="14"/>
+              </w:rPr>
+            </w:pPr>
+            <w:r>
+              <w:rPr>
+                <w:rFonts w:ascii="Noto Sans" w:eastAsia="맑은 고딕" w:hAnsi="Noto Sans" w:cs="Noto Sans"/>
+                <w:color w:val="010028"/>
+                <w:sz w:val="14"/>
+                <w:szCs w:val="14"/>
+              </w:rPr>
+              <w:t>36.68%</w:t>
+            </w:r>
+          </w:p>
+        </w:tc>
+        <w:tc>
+          <w:tcPr>
+            <w:tcW w:w="640" w:type="dxa"/>
+            <w:tcBorders>
+              <w:top w:val="nil"/>
+              <w:left w:val="nil"/>
+              <w:bottom w:val="single" w:sz="4" w:space="0" w:color="002060"/>
+              <w:right w:val="single" w:sz="4" w:space="0" w:color="002060"/>
+            </w:tcBorders>
+            <w:shd w:val="clear" w:color="auto" w:fill="auto"/>
+            <w:tcMar>
+              <w:top w:w="15" w:type="dxa"/>
+              <w:left w:w="15" w:type="dxa"/>
+              <w:bottom w:w="0" w:type="dxa"/>
+              <w:right w:w="15" w:type="dxa"/>
+            </w:tcMar>
+            <w:vAlign w:val="center"/>
+            <w:hideMark/>
+          </w:tcPr>
+          <w:p>
+            <w:pPr>
+              <w:jc w:val="center"/>
+              <w:rPr>
+                <w:rFonts w:ascii="Noto Sans" w:eastAsia="맑은 고딕" w:hAnsi="Noto Sans" w:cs="Noto Sans"/>
+                <w:color w:val="010028"/>
+                <w:sz w:val="14"/>
+                <w:szCs w:val="14"/>
+              </w:rPr>
+            </w:pPr>
+          </w:p>
+        </w:tc>
+        <w:tc>
+          <w:tcPr>
+            <w:tcW w:w="640" w:type="dxa"/>
+            <w:tcBorders>
+              <w:top w:val="nil"/>
+              <w:left w:val="nil"/>
+              <w:bottom w:val="single" w:sz="4" w:space="0" w:color="002060"/>
+              <w:right w:val="single" w:sz="4" w:space="0" w:color="002060"/>
+            </w:tcBorders>
+            <w:shd w:val="clear" w:color="auto" w:fill="auto"/>
+            <w:tcMar>
+              <w:top w:w="15" w:type="dxa"/>
+              <w:left w:w="15" w:type="dxa"/>
+              <w:bottom w:w="0" w:type="dxa"/>
+              <w:right w:w="15" w:type="dxa"/>
+            </w:tcMar>
+            <w:vAlign w:val="center"/>
+            <w:hideMark/>
+          </w:tcPr>
+          <w:p>
+            <w:pPr>
+              <w:jc w:val="center"/>
+              <w:rPr>
+                <w:rFonts w:ascii="Noto Sans" w:eastAsia="맑은 고딕" w:hAnsi="Noto Sans" w:cs="Noto Sans"/>
+                <w:color w:val="010028"/>
+                <w:sz w:val="14"/>
+                <w:szCs w:val="14"/>
+              </w:rPr>
+            </w:pPr>
+            <w:r>
+              <w:rPr>
+                <w:rFonts w:ascii="Noto Sans" w:eastAsia="맑은 고딕" w:hAnsi="Noto Sans" w:cs="Noto Sans"/>
+                <w:color w:val="010028"/>
+                <w:sz w:val="14"/>
+                <w:szCs w:val="14"/>
+              </w:rPr>
+              <w:t>36.47%</w:t>
+            </w:r>
+          </w:p>
+        </w:tc>
+        <w:tc>
+          <w:tcPr>
+            <w:tcW w:w="640" w:type="dxa"/>
+            <w:tcBorders>
+              <w:top w:val="nil"/>
+              <w:left w:val="nil"/>
+              <w:bottom w:val="single" w:sz="4" w:space="0" w:color="002060"/>
+              <w:right w:val="single" w:sz="4" w:space="0" w:color="002060"/>
+            </w:tcBorders>
+            <w:shd w:val="clear" w:color="auto" w:fill="auto"/>
+            <w:tcMar>
+              <w:top w:w="15" w:type="dxa"/>
+              <w:left w:w="15" w:type="dxa"/>
+              <w:bottom w:w="0" w:type="dxa"/>
+              <w:right w:w="15" w:type="dxa"/>
+            </w:tcMar>
+            <w:vAlign w:val="center"/>
+            <w:hideMark/>
+          </w:tcPr>
+          <w:p>
+            <w:pPr>
+              <w:jc w:val="center"/>
+              <w:rPr>
+                <w:rFonts w:ascii="Noto Sans" w:eastAsia="맑은 고딕" w:hAnsi="Noto Sans" w:cs="Noto Sans"/>
+                <w:color w:val="010028"/>
+                <w:sz w:val="14"/>
+                <w:szCs w:val="14"/>
+              </w:rPr>
+            </w:pPr>
+          </w:p>
+        </w:tc>
+        <w:tc>
+          <w:tcPr>
+            <w:tcW w:w="640" w:type="dxa"/>
+            <w:tcBorders>
+              <w:top w:val="nil"/>
+              <w:left w:val="nil"/>
+              <w:bottom w:val="single" w:sz="4" w:space="0" w:color="002060"/>
+              <w:right w:val="single" w:sz="4" w:space="0" w:color="002060"/>
+            </w:tcBorders>
+            <w:shd w:val="clear" w:color="auto" w:fill="auto"/>
+            <w:tcMar>
+              <w:top w:w="15" w:type="dxa"/>
+              <w:left w:w="15" w:type="dxa"/>
+              <w:bottom w:w="0" w:type="dxa"/>
+              <w:right w:w="15" w:type="dxa"/>
+            </w:tcMar>
+            <w:vAlign w:val="center"/>
+            <w:hideMark/>
+          </w:tcPr>
+          <w:p>
+            <w:pPr>
+              <w:jc w:val="center"/>
+              <w:rPr>
+                <w:rFonts w:ascii="Noto Sans" w:eastAsia="맑은 고딕" w:hAnsi="Noto Sans" w:cs="Noto Sans"/>
+                <w:color w:val="010028"/>
+                <w:sz w:val="14"/>
+                <w:szCs w:val="14"/>
+              </w:rPr>
+            </w:pPr>
+            <w:r>
+              <w:rPr>
+                <w:rFonts w:ascii="Noto Sans" w:eastAsia="맑은 고딕" w:hAnsi="Noto Sans" w:cs="Noto Sans"/>
+                <w:color w:val="010028"/>
+                <w:sz w:val="14"/>
+                <w:szCs w:val="14"/>
+              </w:rPr>
+              <w:t>36.47%</w:t>
+            </w:r>
+          </w:p>
+        </w:tc>
+        <w:tc>
+          <w:tcPr>
+            <w:tcW w:w="640" w:type="dxa"/>
+            <w:tcBorders>
+              <w:top w:val="nil"/>
+              <w:left w:val="nil"/>
+              <w:bottom w:val="single" w:sz="4" w:space="0" w:color="002060"/>
+              <w:right w:val="single" w:sz="4" w:space="0" w:color="002060"/>
+            </w:tcBorders>
+            <w:shd w:val="clear" w:color="auto" w:fill="auto"/>
+            <w:tcMar>
+              <w:top w:w="15" w:type="dxa"/>
+              <w:left w:w="15" w:type="dxa"/>
+              <w:bottom w:w="0" w:type="dxa"/>
+              <w:right w:w="15" w:type="dxa"/>
+            </w:tcMar>
+            <w:vAlign w:val="center"/>
+            <w:hideMark/>
+          </w:tcPr>
+          <w:p>
+            <w:pPr>
+              <w:jc w:val="center"/>
+              <w:rPr>
+                <w:rFonts w:ascii="Noto Sans" w:eastAsia="맑은 고딕" w:hAnsi="Noto Sans" w:cs="Noto Sans"/>
+                <w:color w:val="010028"/>
+                <w:sz w:val="14"/>
+                <w:szCs w:val="14"/>
+              </w:rPr>
+            </w:pPr>
+            <w:r>
+              <w:rPr>
+                <w:rFonts w:ascii="Noto Sans" w:eastAsia="맑은 고딕" w:hAnsi="Noto Sans" w:cs="Noto Sans"/>
+                <w:color w:val="010028"/>
+                <w:sz w:val="14"/>
+                <w:szCs w:val="14"/>
+              </w:rPr>
+              <w:t>36.47%</w:t>
+            </w:r>
+          </w:p>
+        </w:tc>
+        <w:tc>
+          <w:tcPr>
+            <w:tcW w:w="640" w:type="dxa"/>
+            <w:tcBorders>
+              <w:top w:val="nil"/>
+              <w:left w:val="nil"/>
+              <w:bottom w:val="single" w:sz="4" w:space="0" w:color="002060"/>
+              <w:right w:val="single" w:sz="4" w:space="0" w:color="002060"/>
+            </w:tcBorders>
+            <w:shd w:val="clear" w:color="auto" w:fill="auto"/>
+            <w:tcMar>
+              <w:top w:w="15" w:type="dxa"/>
+              <w:left w:w="15" w:type="dxa"/>
+              <w:bottom w:w="0" w:type="dxa"/>
+              <w:right w:w="15" w:type="dxa"/>
+            </w:tcMar>
+            <w:vAlign w:val="center"/>
+            <w:hideMark/>
+          </w:tcPr>
+          <w:p>
+            <w:pPr>
+              <w:jc w:val="center"/>
+              <w:rPr>
+                <w:rFonts w:ascii="Noto Sans" w:eastAsia="맑은 고딕" w:hAnsi="Noto Sans" w:cs="Noto Sans"/>
+                <w:color w:val="010028"/>
+                <w:sz w:val="14"/>
+                <w:szCs w:val="14"/>
+              </w:rPr>
+            </w:pPr>
+          </w:p>
+        </w:tc>
+        <w:tc>
+          <w:tcPr>
+            <w:tcW w:w="640" w:type="dxa"/>
+            <w:tcBorders>
+              <w:top w:val="nil"/>
+              <w:left w:val="nil"/>
+              <w:bottom w:val="single" w:sz="4" w:space="0" w:color="002060"/>
+              <w:right w:val="single" w:sz="4" w:space="0" w:color="002060"/>
+            </w:tcBorders>
+            <w:shd w:val="clear" w:color="auto" w:fill="auto"/>
+            <w:tcMar>
+              <w:top w:w="15" w:type="dxa"/>
+              <w:left w:w="15" w:type="dxa"/>
+              <w:bottom w:w="0" w:type="dxa"/>
+              <w:right w:w="15" w:type="dxa"/>
+            </w:tcMar>
+            <w:vAlign w:val="center"/>
+            <w:hideMark/>
+          </w:tcPr>
+          <w:p>
+            <w:pPr>
+              <w:jc w:val="center"/>
+              <w:rPr>
+                <w:rFonts w:ascii="Noto Sans" w:eastAsia="맑은 고딕" w:hAnsi="Noto Sans" w:cs="Noto Sans"/>
+                <w:color w:val="010028"/>
+                <w:sz w:val="14"/>
+                <w:szCs w:val="14"/>
+              </w:rPr>
+            </w:pPr>
+          </w:p>
+        </w:tc>
+        <w:tc>
+          <w:tcPr>
+            <w:tcW w:w="640" w:type="dxa"/>
+            <w:tcBorders>
+              <w:top w:val="nil"/>
+              <w:left w:val="nil"/>
+              <w:bottom w:val="single" w:sz="4" w:space="0" w:color="002060"/>
+              <w:right w:val="single" w:sz="4" w:space="0" w:color="002060"/>
+            </w:tcBorders>
+            <w:shd w:val="clear" w:color="auto" w:fill="auto"/>
+            <w:tcMar>
+              <w:top w:w="15" w:type="dxa"/>
+              <w:left w:w="15" w:type="dxa"/>
+              <w:bottom w:w="0" w:type="dxa"/>
+              <w:right w:w="15" w:type="dxa"/>
+            </w:tcMar>
+            <w:vAlign w:val="center"/>
+            <w:hideMark/>
+          </w:tcPr>
+          <w:p>
+            <w:pPr>
+              <w:jc w:val="center"/>
+              <w:rPr>
+                <w:rFonts w:ascii="Noto Sans" w:eastAsia="맑은 고딕" w:hAnsi="Noto Sans" w:cs="Noto Sans"/>
+                <w:color w:val="010028"/>
+                <w:sz w:val="14"/>
+                <w:szCs w:val="14"/>
+              </w:rPr>
+            </w:pPr>
+          </w:p>
+        </w:tc>
+        <w:tc>
+          <w:tcPr>
+            <w:tcW w:w="640" w:type="dxa"/>
+            <w:tcBorders>
+              <w:top w:val="nil"/>
+              <w:left w:val="nil"/>
+              <w:bottom w:val="single" w:sz="4" w:space="0" w:color="002060"/>
+              <w:right w:val="single" w:sz="4" w:space="0" w:color="002060"/>
+            </w:tcBorders>
+            <w:shd w:val="clear" w:color="auto" w:fill="auto"/>
+            <w:tcMar>
+              <w:top w:w="15" w:type="dxa"/>
+              <w:left w:w="15" w:type="dxa"/>
+              <w:bottom w:w="0" w:type="dxa"/>
+              <w:right w:w="15" w:type="dxa"/>
+            </w:tcMar>
+            <w:vAlign w:val="center"/>
+            <w:hideMark/>
+          </w:tcPr>
+          <w:p>
+            <w:pPr>
+              <w:jc w:val="center"/>
+              <w:rPr>
+                <w:rFonts w:ascii="Noto Sans" w:eastAsia="맑은 고딕" w:hAnsi="Noto Sans" w:cs="Noto Sans"/>
+                <w:color w:val="010028"/>
+                <w:sz w:val="14"/>
+                <w:szCs w:val="14"/>
+              </w:rPr>
+            </w:pPr>
+            <w:r>
+              <w:rPr>
+                <w:rFonts w:ascii="Noto Sans" w:eastAsia="맑은 고딕" w:hAnsi="Noto Sans" w:cs="Noto Sans"/>
+                <w:color w:val="010028"/>
+                <w:sz w:val="14"/>
+                <w:szCs w:val="14"/>
+              </w:rPr>
+              <w:t>36.47%</w:t>
+            </w:r>
+          </w:p>
+        </w:tc>
+      </w:tr>
+      <w:tr>
+        <w:trPr>
+          <w:trHeight w:val="459"/>
+        </w:trPr>
+        <w:tc>
+          <w:tcPr>
+            <w:tcW w:w="1100" w:type="dxa"/>
+            <w:tcBorders>
+              <w:top w:val="nil"/>
+              <w:left w:val="single" w:sz="4" w:space="0" w:color="002060"/>
+              <w:bottom w:val="single" w:sz="4" w:space="0" w:color="002060"/>
+              <w:right w:val="single" w:sz="4" w:space="0" w:color="002060"/>
+            </w:tcBorders>
+            <w:shd w:val="clear" w:color="auto" w:fill="auto"/>
+            <w:tcMar>
+              <w:top w:w="15" w:type="dxa"/>
+              <w:left w:w="15" w:type="dxa"/>
+              <w:bottom w:w="0" w:type="dxa"/>
+              <w:right w:w="15" w:type="dxa"/>
+            </w:tcMar>
+            <w:vAlign w:val="center"/>
+            <w:hideMark/>
+          </w:tcPr>
+          <w:p>
+            <w:pPr>
+              <w:jc w:val="center"/>
+              <w:rPr>
+                <w:rFonts w:ascii="Noto Sans" w:eastAsia="맑은 고딕" w:hAnsi="Noto Sans" w:cs="Noto Sans"/>
+                <w:b/>
+                <w:bCs/>
+                <w:color w:val="010028"/>
+                <w:sz w:val="14"/>
+                <w:szCs w:val="14"/>
+              </w:rPr>
+            </w:pPr>
+          </w:p>
+        </w:tc>
+        <w:tc>
+          <w:tcPr>
+            <w:tcW w:w="640" w:type="dxa"/>
+            <w:tcBorders>
+              <w:top w:val="nil"/>
+              <w:left w:val="nil"/>
+              <w:bottom w:val="single" w:sz="4" w:space="0" w:color="002060"/>
+              <w:right w:val="single" w:sz="4" w:space="0" w:color="002060"/>
+            </w:tcBorders>
+            <w:shd w:val="clear" w:color="auto" w:fill="auto"/>
+            <w:tcMar>
+              <w:top w:w="15" w:type="dxa"/>
+              <w:left w:w="15" w:type="dxa"/>
+              <w:bottom w:w="0" w:type="dxa"/>
+              <w:right w:w="15" w:type="dxa"/>
+            </w:tcMar>
+            <w:vAlign w:val="center"/>
+            <w:hideMark/>
+          </w:tcPr>
+          <w:p>
+            <w:pPr>
+              <w:jc w:val="center"/>
+              <w:rPr>
+                <w:rFonts w:ascii="Noto Sans" w:eastAsia="맑은 고딕" w:hAnsi="Noto Sans" w:cs="Noto Sans"/>
+                <w:b/>
+                <w:bCs/>
+                <w:color w:val="010028"/>
+                <w:sz w:val="14"/>
+                <w:szCs w:val="14"/>
+              </w:rPr>
+            </w:pPr>
+          </w:p>
+        </w:tc>
+        <w:tc>
+          <w:tcPr>
+            <w:tcW w:w="640" w:type="dxa"/>
+            <w:tcBorders>
+              <w:top w:val="nil"/>
+              <w:left w:val="nil"/>
+              <w:bottom w:val="single" w:sz="4" w:space="0" w:color="002060"/>
+              <w:right w:val="single" w:sz="4" w:space="0" w:color="002060"/>
+            </w:tcBorders>
+            <w:shd w:val="clear" w:color="auto" w:fill="auto"/>
+            <w:tcMar>
+              <w:top w:w="15" w:type="dxa"/>
+              <w:left w:w="15" w:type="dxa"/>
+              <w:bottom w:w="0" w:type="dxa"/>
+              <w:right w:w="15" w:type="dxa"/>
+            </w:tcMar>
+            <w:vAlign w:val="center"/>
+            <w:hideMark/>
+          </w:tcPr>
+          <w:p>
+            <w:pPr>
+              <w:jc w:val="center"/>
+              <w:rPr>
+                <w:rFonts w:ascii="Noto Sans" w:eastAsia="맑은 고딕" w:hAnsi="Noto Sans" w:cs="Noto Sans"/>
+                <w:b/>
+                <w:bCs/>
+                <w:color w:val="010028"/>
+                <w:sz w:val="14"/>
+                <w:szCs w:val="14"/>
+              </w:rPr>
+            </w:pPr>
+          </w:p>
+        </w:tc>
+        <w:tc>
+          <w:tcPr>
+            <w:tcW w:w="640" w:type="dxa"/>
+            <w:tcBorders>
+              <w:top w:val="nil"/>
+              <w:left w:val="nil"/>
+              <w:bottom w:val="single" w:sz="4" w:space="0" w:color="002060"/>
+              <w:right w:val="single" w:sz="4" w:space="0" w:color="002060"/>
+            </w:tcBorders>
+            <w:shd w:val="clear" w:color="auto" w:fill="auto"/>
+            <w:tcMar>
+              <w:top w:w="15" w:type="dxa"/>
+              <w:left w:w="15" w:type="dxa"/>
+              <w:bottom w:w="0" w:type="dxa"/>
+              <w:right w:w="15" w:type="dxa"/>
+            </w:tcMar>
+            <w:vAlign w:val="center"/>
+            <w:hideMark/>
+          </w:tcPr>
+          <w:p>
+            <w:pPr>
+              <w:jc w:val="center"/>
+              <w:rPr>
+                <w:rFonts w:ascii="Noto Sans" w:eastAsia="맑은 고딕" w:hAnsi="Noto Sans" w:cs="Noto Sans"/>
+                <w:b/>
+                <w:bCs/>
+                <w:color w:val="010028"/>
+                <w:sz w:val="14"/>
+                <w:szCs w:val="14"/>
+              </w:rPr>
+            </w:pPr>
+          </w:p>
+        </w:tc>
+        <w:tc>
+          <w:tcPr>
+            <w:tcW w:w="640" w:type="dxa"/>
+            <w:tcBorders>
+              <w:top w:val="nil"/>
+              <w:left w:val="nil"/>
+              <w:bottom w:val="single" w:sz="4" w:space="0" w:color="002060"/>
+              <w:right w:val="single" w:sz="4" w:space="0" w:color="002060"/>
+            </w:tcBorders>
+            <w:shd w:val="clear" w:color="auto" w:fill="auto"/>
+            <w:tcMar>
+              <w:top w:w="15" w:type="dxa"/>
+              <w:left w:w="15" w:type="dxa"/>
+              <w:bottom w:w="0" w:type="dxa"/>
+              <w:right w:w="15" w:type="dxa"/>
+            </w:tcMar>
+            <w:vAlign w:val="center"/>
+            <w:hideMark/>
+          </w:tcPr>
+          <w:p>
+            <w:pPr>
+              <w:jc w:val="center"/>
+              <w:rPr>
+                <w:rFonts w:ascii="Noto Sans" w:eastAsia="맑은 고딕" w:hAnsi="Noto Sans" w:cs="Noto Sans"/>
+                <w:b/>
+                <w:bCs/>
+                <w:color w:val="010028"/>
+                <w:sz w:val="14"/>
+                <w:szCs w:val="14"/>
+              </w:rPr>
+            </w:pPr>
+          </w:p>
+        </w:tc>
+        <w:tc>
+          <w:tcPr>
+            <w:tcW w:w="640" w:type="dxa"/>
+            <w:tcBorders>
+              <w:top w:val="nil"/>
+              <w:left w:val="nil"/>
+              <w:bottom w:val="single" w:sz="4" w:space="0" w:color="002060"/>
+              <w:right w:val="single" w:sz="4" w:space="0" w:color="002060"/>
+            </w:tcBorders>
+            <w:shd w:val="clear" w:color="auto" w:fill="auto"/>
+            <w:tcMar>
+              <w:top w:w="15" w:type="dxa"/>
+              <w:left w:w="15" w:type="dxa"/>
+              <w:bottom w:w="0" w:type="dxa"/>
+              <w:right w:w="15" w:type="dxa"/>
+            </w:tcMar>
+            <w:vAlign w:val="center"/>
+            <w:hideMark/>
+          </w:tcPr>
+          <w:p>
+            <w:pPr>
+              <w:jc w:val="center"/>
+              <w:rPr>
+                <w:rFonts w:ascii="Noto Sans" w:eastAsia="맑은 고딕" w:hAnsi="Noto Sans" w:cs="Noto Sans"/>
+                <w:b/>
+                <w:bCs/>
+                <w:color w:val="010028"/>
+                <w:sz w:val="14"/>
+                <w:szCs w:val="14"/>
+              </w:rPr>
+            </w:pPr>
+          </w:p>
+        </w:tc>
+        <w:tc>
+          <w:tcPr>
+            <w:tcW w:w="640" w:type="dxa"/>
+            <w:tcBorders>
+              <w:top w:val="nil"/>
+              <w:left w:val="nil"/>
+              <w:bottom w:val="single" w:sz="4" w:space="0" w:color="002060"/>
+              <w:right w:val="single" w:sz="4" w:space="0" w:color="002060"/>
+            </w:tcBorders>
+            <w:shd w:val="clear" w:color="auto" w:fill="auto"/>
+            <w:tcMar>
+              <w:top w:w="15" w:type="dxa"/>
+              <w:left w:w="15" w:type="dxa"/>
+              <w:bottom w:w="0" w:type="dxa"/>
+              <w:right w:w="15" w:type="dxa"/>
+            </w:tcMar>
+            <w:vAlign w:val="center"/>
+            <w:hideMark/>
+          </w:tcPr>
+          <w:p>
+            <w:pPr>
+              <w:jc w:val="center"/>
+              <w:rPr>
+                <w:rFonts w:ascii="Noto Sans" w:eastAsia="맑은 고딕" w:hAnsi="Noto Sans" w:cs="Noto Sans"/>
+                <w:b/>
+                <w:bCs/>
+                <w:color w:val="010028"/>
+                <w:sz w:val="14"/>
+                <w:szCs w:val="14"/>
+              </w:rPr>
+            </w:pPr>
+          </w:p>
+        </w:tc>
+        <w:tc>
+          <w:tcPr>
+            <w:tcW w:w="640" w:type="dxa"/>
+            <w:tcBorders>
+              <w:top w:val="nil"/>
+              <w:left w:val="nil"/>
+              <w:bottom w:val="single" w:sz="4" w:space="0" w:color="002060"/>
+              <w:right w:val="single" w:sz="4" w:space="0" w:color="002060"/>
+            </w:tcBorders>
+            <w:shd w:val="clear" w:color="auto" w:fill="auto"/>
+            <w:tcMar>
+              <w:top w:w="15" w:type="dxa"/>
+              <w:left w:w="15" w:type="dxa"/>
+              <w:bottom w:w="0" w:type="dxa"/>
+              <w:right w:w="15" w:type="dxa"/>
+            </w:tcMar>
+            <w:vAlign w:val="center"/>
+            <w:hideMark/>
+          </w:tcPr>
+          <w:p>
+            <w:pPr>
+              <w:jc w:val="center"/>
+              <w:rPr>
+                <w:rFonts w:ascii="Noto Sans" w:eastAsia="맑은 고딕" w:hAnsi="Noto Sans" w:cs="Noto Sans"/>
+                <w:b/>
+                <w:bCs/>
+                <w:color w:val="010028"/>
+                <w:sz w:val="14"/>
+                <w:szCs w:val="14"/>
+              </w:rPr>
+            </w:pPr>
+          </w:p>
+        </w:tc>
+        <w:tc>
+          <w:tcPr>
+            <w:tcW w:w="640" w:type="dxa"/>
+            <w:tcBorders>
+              <w:top w:val="nil"/>
+              <w:left w:val="nil"/>
+              <w:bottom w:val="single" w:sz="4" w:space="0" w:color="002060"/>
+              <w:right w:val="single" w:sz="4" w:space="0" w:color="002060"/>
+            </w:tcBorders>
+            <w:shd w:val="clear" w:color="auto" w:fill="auto"/>
+            <w:tcMar>
+              <w:top w:w="15" w:type="dxa"/>
+              <w:left w:w="15" w:type="dxa"/>
+              <w:bottom w:w="0" w:type="dxa"/>
+              <w:right w:w="15" w:type="dxa"/>
+            </w:tcMar>
+            <w:vAlign w:val="center"/>
+            <w:hideMark/>
+          </w:tcPr>
+          <w:p>
+            <w:pPr>
+              <w:jc w:val="center"/>
+              <w:rPr>
+                <w:rFonts w:ascii="Noto Sans" w:eastAsia="맑은 고딕" w:hAnsi="Noto Sans" w:cs="Noto Sans"/>
+                <w:b/>
+                <w:bCs/>
+                <w:color w:val="010028"/>
+                <w:sz w:val="14"/>
+                <w:szCs w:val="14"/>
+              </w:rPr>
+            </w:pPr>
+          </w:p>
+        </w:tc>
+        <w:tc>
+          <w:tcPr>
+            <w:tcW w:w="640" w:type="dxa"/>
+            <w:tcBorders>
+              <w:top w:val="nil"/>
+              <w:left w:val="nil"/>
+              <w:bottom w:val="single" w:sz="4" w:space="0" w:color="002060"/>
+              <w:right w:val="single" w:sz="4" w:space="0" w:color="002060"/>
+            </w:tcBorders>
+            <w:shd w:val="clear" w:color="auto" w:fill="auto"/>
+            <w:tcMar>
+              <w:top w:w="15" w:type="dxa"/>
+              <w:left w:w="15" w:type="dxa"/>
+              <w:bottom w:w="0" w:type="dxa"/>
+              <w:right w:w="15" w:type="dxa"/>
+            </w:tcMar>
+            <w:vAlign w:val="center"/>
+            <w:hideMark/>
+          </w:tcPr>
+          <w:p>
+            <w:pPr>
+              <w:jc w:val="center"/>
+              <w:rPr>
+                <w:rFonts w:ascii="Noto Sans" w:eastAsia="맑은 고딕" w:hAnsi="Noto Sans" w:cs="Noto Sans"/>
+                <w:b/>
+                <w:bCs/>
+                <w:color w:val="010028"/>
+                <w:sz w:val="14"/>
+                <w:szCs w:val="14"/>
+              </w:rPr>
+            </w:pPr>
+          </w:p>
+        </w:tc>
+        <w:tc>
+          <w:tcPr>
+            <w:tcW w:w="640" w:type="dxa"/>
+            <w:tcBorders>
+              <w:top w:val="nil"/>
+              <w:left w:val="nil"/>
+              <w:bottom w:val="single" w:sz="4" w:space="0" w:color="002060"/>
+              <w:right w:val="single" w:sz="4" w:space="0" w:color="002060"/>
+            </w:tcBorders>
+            <w:shd w:val="clear" w:color="auto" w:fill="auto"/>
+            <w:tcMar>
+              <w:top w:w="15" w:type="dxa"/>
+              <w:left w:w="15" w:type="dxa"/>
+              <w:bottom w:w="0" w:type="dxa"/>
+              <w:right w:w="15" w:type="dxa"/>
+            </w:tcMar>
+            <w:vAlign w:val="center"/>
+            <w:hideMark/>
+          </w:tcPr>
+          <w:p>
+            <w:pPr>
+              <w:jc w:val="center"/>
+              <w:rPr>
+                <w:rFonts w:ascii="Noto Sans" w:eastAsia="맑은 고딕" w:hAnsi="Noto Sans" w:cs="Noto Sans"/>
+                <w:b/>
+                <w:bCs/>
+                <w:color w:val="010028"/>
+                <w:sz w:val="14"/>
+                <w:szCs w:val="14"/>
+              </w:rPr>
+            </w:pPr>
+          </w:p>
+        </w:tc>
+        <w:tc>
+          <w:tcPr>
+            <w:tcW w:w="640" w:type="dxa"/>
+            <w:tcBorders>
+              <w:top w:val="nil"/>
+              <w:left w:val="nil"/>
+              <w:bottom w:val="single" w:sz="4" w:space="0" w:color="002060"/>
+              <w:right w:val="single" w:sz="4" w:space="0" w:color="002060"/>
+            </w:tcBorders>
+            <w:shd w:val="clear" w:color="auto" w:fill="auto"/>
+            <w:tcMar>
+              <w:top w:w="15" w:type="dxa"/>
+              <w:left w:w="15" w:type="dxa"/>
+              <w:bottom w:w="0" w:type="dxa"/>
+              <w:right w:w="15" w:type="dxa"/>
+            </w:tcMar>
+            <w:vAlign w:val="center"/>
+            <w:hideMark/>
+          </w:tcPr>
+          <w:p>
+            <w:pPr>
+              <w:jc w:val="center"/>
+              <w:rPr>
+                <w:rFonts w:ascii="Noto Sans" w:eastAsia="맑은 고딕" w:hAnsi="Noto Sans" w:cs="Noto Sans"/>
+                <w:b/>
+                <w:bCs/>
+                <w:color w:val="010028"/>
+                <w:sz w:val="14"/>
+                <w:szCs w:val="14"/>
+              </w:rPr>
+            </w:pPr>
+          </w:p>
+        </w:tc>
+        <w:tc>
+          <w:tcPr>
+            <w:tcW w:w="640" w:type="dxa"/>
+            <w:tcBorders>
+              <w:top w:val="nil"/>
+              <w:left w:val="nil"/>
+              <w:bottom w:val="single" w:sz="4" w:space="0" w:color="002060"/>
+              <w:right w:val="single" w:sz="4" w:space="0" w:color="002060"/>
+            </w:tcBorders>
+            <w:shd w:val="clear" w:color="auto" w:fill="auto"/>
+            <w:tcMar>
+              <w:top w:w="15" w:type="dxa"/>
+              <w:left w:w="15" w:type="dxa"/>
+              <w:bottom w:w="0" w:type="dxa"/>
+              <w:right w:w="15" w:type="dxa"/>
+            </w:tcMar>
+            <w:vAlign w:val="center"/>
+            <w:hideMark/>
+          </w:tcPr>
+          <w:p>
+            <w:pPr>
+              <w:jc w:val="center"/>
+              <w:rPr>
+                <w:rFonts w:ascii="Noto Sans" w:eastAsia="맑은 고딕" w:hAnsi="Noto Sans" w:cs="Noto Sans"/>
+                <w:b/>
+                <w:bCs/>
+                <w:color w:val="010028"/>
+                <w:sz w:val="14"/>
+                <w:szCs w:val="14"/>
+              </w:rPr>
+            </w:pPr>
+          </w:p>
+        </w:tc>
+      </w:tr>
       <w:tr>
         <w:trPr>
           <w:trHeight w:val="459"/>
@@ -3492,6 +5592,7 @@
       </w:pPr>
       <w:bookmarkStart w:id="6" w:name="_Toc137656974"/>
       <w:r>
+        <w:lastRenderedPageBreak/>
         <w:t>IncidentReportSummary</w:t>
       </w:r>
       <w:bookmarkEnd w:id="6"/>
@@ -5880,6 +7981,7 @@
       </w:pPr>
       <w:bookmarkStart w:id="11" w:name="_Toc137656976"/>
       <w:r>
+        <w:lastRenderedPageBreak/>
         <w:t>S</w:t>
       </w:r>
       <w:r>
@@ -13380,10 +15482,128 @@
     </w:p>
     <w:p>
       <w:pPr>
+        <w:rPr>
+          <w:rFonts w:eastAsiaTheme="majorEastAsia" w:cs="Arial"/>
+          <w:b/>
+          <w:caps/>
+          <w:kern w:val="32"/>
+          <w:sz w:val="22"/>
+          <w:szCs w:val="32"/>
+          <w:lang w:val="en-GB" w:eastAsia="en-US"/>
+        </w:rPr>
+      </w:pPr>
+    </w:p>
+    <w:p>
+      <w:pPr>
+        <w:rPr>
+          <w:rFonts w:eastAsiaTheme="majorEastAsia" w:cs="Arial"/>
+          <w:b/>
+          <w:caps/>
+          <w:kern w:val="32"/>
+          <w:sz w:val="22"/>
+          <w:szCs w:val="32"/>
+          <w:lang w:val="en-GB" w:eastAsia="en-US"/>
+        </w:rPr>
+      </w:pPr>
+    </w:p>
+    <w:p>
+      <w:pPr>
+        <w:rPr>
+          <w:rFonts w:eastAsiaTheme="majorEastAsia" w:cs="Arial"/>
+          <w:b/>
+          <w:caps/>
+          <w:kern w:val="32"/>
+          <w:sz w:val="22"/>
+          <w:szCs w:val="32"/>
+          <w:lang w:val="en-GB" w:eastAsia="en-US"/>
+        </w:rPr>
+      </w:pPr>
+    </w:p>
+    <w:p>
+      <w:pPr>
+        <w:rPr>
+          <w:rFonts w:eastAsiaTheme="majorEastAsia" w:cs="Arial"/>
+          <w:b/>
+          <w:caps/>
+          <w:kern w:val="32"/>
+          <w:sz w:val="22"/>
+          <w:szCs w:val="32"/>
+          <w:lang w:val="en-GB" w:eastAsia="en-US"/>
+        </w:rPr>
+      </w:pPr>
+    </w:p>
+    <w:p>
+      <w:pPr>
+        <w:rPr>
+          <w:rFonts w:eastAsiaTheme="majorEastAsia" w:cs="Arial"/>
+          <w:b/>
+          <w:caps/>
+          <w:kern w:val="32"/>
+          <w:sz w:val="22"/>
+          <w:szCs w:val="32"/>
+          <w:lang w:val="en-GB" w:eastAsia="en-US"/>
+        </w:rPr>
+      </w:pPr>
+    </w:p>
+    <w:p>
+      <w:pPr>
+        <w:rPr>
+          <w:rFonts w:eastAsiaTheme="majorEastAsia" w:cs="Arial"/>
+          <w:b/>
+          <w:caps/>
+          <w:kern w:val="32"/>
+          <w:sz w:val="22"/>
+          <w:szCs w:val="32"/>
+          <w:lang w:val="en-GB" w:eastAsia="en-US"/>
+        </w:rPr>
+      </w:pPr>
+    </w:p>
+    <w:p>
+      <w:pPr>
+        <w:rPr>
+          <w:rFonts w:eastAsiaTheme="majorEastAsia" w:cs="Arial"/>
+          <w:b/>
+          <w:caps/>
+          <w:kern w:val="32"/>
+          <w:sz w:val="22"/>
+          <w:szCs w:val="32"/>
+          <w:lang w:val="en-GB" w:eastAsia="en-US"/>
+        </w:rPr>
+      </w:pPr>
+    </w:p>
+    <w:p>
+      <w:pPr>
+        <w:rPr>
+          <w:rFonts w:eastAsiaTheme="majorEastAsia" w:cs="Arial"/>
+          <w:b/>
+          <w:caps/>
+          <w:kern w:val="32"/>
+          <w:sz w:val="22"/>
+          <w:szCs w:val="32"/>
+          <w:lang w:val="en-GB" w:eastAsia="en-US"/>
+        </w:rPr>
+      </w:pPr>
+    </w:p>
+    <w:p>
+      <w:pPr>
+        <w:rPr>
+          <w:rFonts w:eastAsiaTheme="majorEastAsia" w:cs="Arial"/>
+          <w:b/>
+          <w:caps/>
+          <w:kern w:val="32"/>
+          <w:sz w:val="22"/>
+          <w:szCs w:val="32"/>
+          <w:lang w:val="en-GB" w:eastAsia="en-US"/>
+        </w:rPr>
+      </w:pPr>
+    </w:p>
+    <w:p>
+      <w:pPr>
         <w:pStyle w:val="1"/>
       </w:pPr>
       <w:bookmarkStart w:id="21" w:name="_Toc137656979"/>
       <w:r>
+        <w:lastRenderedPageBreak/>
         <w:t>PowerUsage</w:t>
       </w:r>
       <w:bookmarkEnd w:id="21"/>
@@ -13535,14 +15755,690 @@
       </w:r>
       <w:bookmarkEnd w:id="20"/>
     </w:p>
+    <w:tbl>
+      <w:tblPr>
+        <w:tblW w:w="0" w:type="auto"/>
+        <w:tblInd w:w="-45" w:type="dxa"/>
+        <w:tblLayout w:type="fixed"/>
+        <w:tblCellMar>
+          <w:left w:w="30" w:type="dxa"/>
+          <w:right w:w="30" w:type="dxa"/>
+        </w:tblCellMar>
+        <w:tblLook w:val="0000" w:firstRow="0" w:lastRow="0" w:firstColumn="0" w:lastColumn="0" w:noHBand="0" w:noVBand="0"/>
+      </w:tblPr>
+      <w:tblGrid>
+        <w:gridCol w:w="2460"/>
+        <w:gridCol w:w="2021"/>
+        <w:gridCol w:w="2143"/>
+      </w:tblGrid>
+      <w:tr>
+        <w:trPr>
+          <w:trHeight w:val="439"/>
+        </w:trPr>
+        <w:tc>
+          <w:tcPr>
+            <w:tcW w:w="2460" w:type="dxa"/>
+            <w:tcBorders>
+              <w:top w:val="single" w:sz="12" w:space="0" w:color="0066CC"/>
+              <w:left w:val="single" w:sz="12" w:space="0" w:color="0066CC"/>
+              <w:bottom w:val="single" w:sz="12" w:space="0" w:color="0066CC"/>
+              <w:right w:val="single" w:sz="12" w:space="0" w:color="0066CC"/>
+            </w:tcBorders>
+            <w:shd w:val="solid" w:color="0066CC" w:fill="auto"/>
+          </w:tcPr>
+          <w:p>
+            <w:pPr>
+              <w:widowControl w:val="0"/>
+              <w:autoSpaceDE w:val="0"/>
+              <w:autoSpaceDN w:val="0"/>
+              <w:adjustRightInd w:val="0"/>
+              <w:spacing w:line="240" w:lineRule="auto"/>
+              <w:jc w:val="center"/>
+              <w:rPr>
+                <w:rFonts w:ascii="Noto Sans" w:eastAsia="맑은 고딕" w:hAnsi="Noto Sans" w:cs="Noto Sans"/>
+                <w:b/>
+                <w:bCs/>
+                <w:color w:val="C0C0C0"/>
+                <w:kern w:val="0"/>
+                <w:sz w:val="16"/>
+                <w:szCs w:val="16"/>
+                <w:lang w:bidi="th-TH"/>
+              </w:rPr>
+            </w:pPr>
+            <w:bookmarkStart w:id="23" w:name="PowerUsage"/>
+            <w:bookmarkEnd w:id="23"/>
+            <w:r>
+              <w:rPr>
+                <w:rFonts w:ascii="Noto Sans" w:eastAsia="맑은 고딕" w:hAnsi="Noto Sans" w:cs="Noto Sans"/>
+                <w:b/>
+                <w:bCs/>
+                <w:color w:val="C0C0C0"/>
+                <w:kern w:val="0"/>
+                <w:sz w:val="16"/>
+                <w:szCs w:val="16"/>
+                <w:lang w:bidi="th-TH"/>
+              </w:rPr>
+              <w:t>Description</w:t>
+            </w:r>
+          </w:p>
+        </w:tc>
+        <w:tc>
+          <w:tcPr>
+            <w:tcW w:w="2021" w:type="dxa"/>
+            <w:tcBorders>
+              <w:top w:val="single" w:sz="12" w:space="0" w:color="0066CC"/>
+              <w:left w:val="nil"/>
+              <w:bottom w:val="single" w:sz="12" w:space="0" w:color="0066CC"/>
+              <w:right w:val="single" w:sz="12" w:space="0" w:color="0066CC"/>
+            </w:tcBorders>
+            <w:shd w:val="solid" w:color="0066CC" w:fill="auto"/>
+          </w:tcPr>
+          <w:p>
+            <w:pPr>
+              <w:widowControl w:val="0"/>
+              <w:autoSpaceDE w:val="0"/>
+              <w:autoSpaceDN w:val="0"/>
+              <w:adjustRightInd w:val="0"/>
+              <w:spacing w:line="240" w:lineRule="auto"/>
+              <w:jc w:val="center"/>
+              <w:rPr>
+                <w:rFonts w:ascii="Noto Sans" w:eastAsia="맑은 고딕" w:hAnsi="Noto Sans" w:cs="Noto Sans"/>
+                <w:b/>
+                <w:bCs/>
+                <w:color w:val="C0C0C0"/>
+                <w:kern w:val="0"/>
+                <w:sz w:val="16"/>
+                <w:szCs w:val="16"/>
+                <w:lang w:bidi="th-TH"/>
+              </w:rPr>
+            </w:pPr>
+            <w:r>
+              <w:rPr>
+                <w:rFonts w:ascii="Noto Sans" w:eastAsia="맑은 고딕" w:hAnsi="Noto Sans" w:cs="Noto Sans"/>
+                <w:b/>
+                <w:bCs/>
+                <w:color w:val="C0C0C0"/>
+                <w:kern w:val="0"/>
+                <w:sz w:val="16"/>
+                <w:szCs w:val="16"/>
+                <w:lang w:bidi="th-TH"/>
+              </w:rPr>
+              <w:t>Description</w:t>
+            </w:r>
+          </w:p>
+        </w:tc>
+        <w:tc>
+          <w:tcPr>
+            <w:tcW w:w="2143" w:type="dxa"/>
+            <w:tcBorders>
+              <w:top w:val="single" w:sz="12" w:space="0" w:color="0066CC"/>
+              <w:left w:val="nil"/>
+              <w:bottom w:val="single" w:sz="12" w:space="0" w:color="0066CC"/>
+              <w:right w:val="single" w:sz="12" w:space="0" w:color="0066CC"/>
+            </w:tcBorders>
+            <w:shd w:val="solid" w:color="0066CC" w:fill="auto"/>
+          </w:tcPr>
+          <w:p>
+            <w:pPr>
+              <w:widowControl w:val="0"/>
+              <w:autoSpaceDE w:val="0"/>
+              <w:autoSpaceDN w:val="0"/>
+              <w:adjustRightInd w:val="0"/>
+              <w:spacing w:line="240" w:lineRule="auto"/>
+              <w:jc w:val="center"/>
+              <w:rPr>
+                <w:rFonts w:ascii="Noto Sans" w:eastAsia="맑은 고딕" w:hAnsi="Noto Sans" w:cs="Noto Sans"/>
+                <w:b/>
+                <w:bCs/>
+                <w:color w:val="C0C0C0"/>
+                <w:kern w:val="0"/>
+                <w:sz w:val="16"/>
+                <w:szCs w:val="16"/>
+                <w:lang w:bidi="th-TH"/>
+              </w:rPr>
+            </w:pPr>
+            <w:r>
+              <w:rPr>
+                <w:rFonts w:ascii="Noto Sans" w:eastAsia="맑은 고딕" w:hAnsi="Noto Sans" w:cs="Noto Sans"/>
+                <w:b/>
+                <w:bCs/>
+                <w:color w:val="C0C0C0"/>
+                <w:kern w:val="0"/>
+                <w:sz w:val="16"/>
+                <w:szCs w:val="16"/>
+                <w:lang w:bidi="th-TH"/>
+              </w:rPr>
+              <w:t>Power</w:t>
+            </w:r>
+          </w:p>
+        </w:tc>
+      </w:tr>
+      <w:tr>
+        <w:trPr>
+          <w:trHeight w:val="480"/>
+        </w:trPr>
+        <w:tc>
+          <w:tcPr>
+            <w:tcW w:w="2460" w:type="dxa"/>
+            <w:tcBorders>
+              <w:top w:val="single" w:sz="12" w:space="0" w:color="0066CC"/>
+              <w:left w:val="single" w:sz="12" w:space="0" w:color="0066CC"/>
+              <w:bottom w:val="nil"/>
+              <w:right w:val="single" w:sz="12" w:space="0" w:color="0066CC"/>
+            </w:tcBorders>
+          </w:tcPr>
+          <w:p>
+            <w:pPr>
+              <w:widowControl w:val="0"/>
+              <w:autoSpaceDE w:val="0"/>
+              <w:autoSpaceDN w:val="0"/>
+              <w:adjustRightInd w:val="0"/>
+              <w:spacing w:line="240" w:lineRule="auto"/>
+              <w:jc w:val="center"/>
+              <w:rPr>
+                <w:rFonts w:ascii="Noto Sans" w:eastAsia="맑은 고딕" w:hAnsi="Noto Sans" w:cs="Noto Sans"/>
+                <w:b/>
+                <w:bCs/>
+                <w:color w:val="000080"/>
+                <w:kern w:val="0"/>
+                <w:sz w:val="16"/>
+                <w:szCs w:val="16"/>
+                <w:lang w:bidi="th-TH"/>
+              </w:rPr>
+            </w:pPr>
+            <w:r>
+              <w:rPr>
+                <w:rFonts w:ascii="Noto Sans" w:eastAsia="맑은 고딕" w:hAnsi="Noto Sans" w:cs="Noto Sans"/>
+                <w:b/>
+                <w:bCs/>
+                <w:color w:val="000080"/>
+                <w:kern w:val="0"/>
+                <w:sz w:val="16"/>
+                <w:szCs w:val="16"/>
+                <w:lang w:bidi="th-TH"/>
+              </w:rPr>
+              <w:t>TotalPowerUsagefor</w:t>
+            </w:r>
+          </w:p>
+          <w:p>
+            <w:pPr>
+              <w:widowControl w:val="0"/>
+              <w:autoSpaceDE w:val="0"/>
+              <w:autoSpaceDN w:val="0"/>
+              <w:adjustRightInd w:val="0"/>
+              <w:spacing w:line="240" w:lineRule="auto"/>
+              <w:jc w:val="center"/>
+              <w:rPr>
+                <w:rFonts w:ascii="Noto Sans" w:eastAsia="맑은 고딕" w:hAnsi="Noto Sans" w:cs="Noto Sans"/>
+                <w:b/>
+                <w:bCs/>
+                <w:color w:val="000080"/>
+                <w:kern w:val="0"/>
+                <w:sz w:val="16"/>
+                <w:szCs w:val="16"/>
+                <w:lang w:bidi="th-TH"/>
+              </w:rPr>
+            </w:pPr>
+            <w:r>
+              <w:rPr>
+                <w:rFonts w:ascii="Noto Sans" w:eastAsia="맑은 고딕" w:hAnsi="Noto Sans" w:cs="Noto Sans"/>
+                <w:b/>
+                <w:bCs/>
+                <w:color w:val="000080"/>
+                <w:kern w:val="0"/>
+                <w:sz w:val="16"/>
+                <w:szCs w:val="16"/>
+                <w:lang w:bidi="th-TH"/>
+              </w:rPr>
+              <w:t>SettleBankInc</w:t>
+            </w:r>
+          </w:p>
+        </w:tc>
+        <w:tc>
+          <w:tcPr>
+            <w:tcW w:w="2021" w:type="dxa"/>
+            <w:tcBorders>
+              <w:top w:val="nil"/>
+              <w:left w:val="nil"/>
+              <w:bottom w:val="single" w:sz="12" w:space="0" w:color="0066CC"/>
+              <w:right w:val="single" w:sz="12" w:space="0" w:color="0066CC"/>
+            </w:tcBorders>
+          </w:tcPr>
+          <w:p>
+            <w:pPr>
+              <w:widowControl w:val="0"/>
+              <w:autoSpaceDE w:val="0"/>
+              <w:autoSpaceDN w:val="0"/>
+              <w:adjustRightInd w:val="0"/>
+              <w:spacing w:line="240" w:lineRule="auto"/>
+              <w:rPr>
+                <w:rFonts w:ascii="Noto Sans" w:eastAsia="맑은 고딕" w:hAnsi="Noto Sans" w:cs="Noto Sans"/>
+                <w:b/>
+                <w:bCs/>
+                <w:color w:val="000080"/>
+                <w:kern w:val="0"/>
+                <w:sz w:val="16"/>
+                <w:szCs w:val="16"/>
+                <w:lang w:bidi="th-TH"/>
+              </w:rPr>
+            </w:pPr>
+            <w:r>
+              <w:rPr>
+                <w:rFonts w:ascii="Noto Sans" w:eastAsia="맑은 고딕" w:hAnsi="Noto Sans" w:cs="Noto Sans"/>
+                <w:b/>
+                <w:bCs/>
+                <w:color w:val="000080"/>
+                <w:kern w:val="0"/>
+                <w:sz w:val="16"/>
+                <w:szCs w:val="16"/>
+                <w:lang w:bidi="th-TH"/>
+              </w:rPr>
+              <w:t>PowerUsageTotal</w:t>
+            </w:r>
+          </w:p>
+        </w:tc>
+        <w:tc>
+          <w:tcPr>
+            <w:tcW w:w="2143" w:type="dxa"/>
+            <w:tcBorders>
+              <w:top w:val="nil"/>
+              <w:left w:val="single" w:sz="12" w:space="0" w:color="0066CC"/>
+              <w:bottom w:val="single" w:sz="12" w:space="0" w:color="0066CC"/>
+              <w:right w:val="single" w:sz="12" w:space="0" w:color="0066CC"/>
+            </w:tcBorders>
+          </w:tcPr>
+          <w:p>
+            <w:pPr>
+              <w:widowControl w:val="0"/>
+              <w:autoSpaceDE w:val="0"/>
+              <w:autoSpaceDN w:val="0"/>
+              <w:adjustRightInd w:val="0"/>
+              <w:spacing w:line="240" w:lineRule="auto"/>
+              <w:rPr>
+                <w:rFonts w:ascii="Noto Sans" w:eastAsia="맑은 고딕" w:hAnsi="Noto Sans" w:cs="Noto Sans"/>
+                <w:b/>
+                <w:bCs/>
+                <w:color w:val="000080"/>
+                <w:kern w:val="0"/>
+                <w:sz w:val="16"/>
+                <w:szCs w:val="16"/>
+                <w:lang w:bidi="th-TH"/>
+              </w:rPr>
+            </w:pPr>
+            <w:r>
+              <w:rPr>
+                <w:rFonts w:ascii="Noto Sans" w:eastAsia="맑은 고딕" w:hAnsi="Noto Sans" w:cs="Noto Sans"/>
+                <w:b/>
+                <w:bCs/>
+                <w:color w:val="000080"/>
+                <w:kern w:val="0"/>
+                <w:sz w:val="16"/>
+                <w:szCs w:val="16"/>
+                <w:lang w:bidi="th-TH"/>
+              </w:rPr>
+              <w:t>0.0KVA</w:t>
+            </w:r>
+          </w:p>
+        </w:tc>
+      </w:tr>
+      <w:tr>
+        <w:trPr>
+          <w:trHeight w:val="480"/>
+        </w:trPr>
+        <w:tc>
+          <w:tcPr>
+            <w:tcW w:w="2460" w:type="dxa"/>
+            <w:tcBorders>
+              <w:top w:val="nil"/>
+              <w:left w:val="single" w:sz="12" w:space="0" w:color="0066CC"/>
+              <w:bottom w:val="nil"/>
+              <w:right w:val="single" w:sz="12" w:space="0" w:color="0066CC"/>
+            </w:tcBorders>
+          </w:tcPr>
+          <w:p>
+            <w:pPr>
+              <w:widowControl w:val="0"/>
+              <w:autoSpaceDE w:val="0"/>
+              <w:autoSpaceDN w:val="0"/>
+              <w:adjustRightInd w:val="0"/>
+              <w:spacing w:line="240" w:lineRule="auto"/>
+              <w:jc w:val="center"/>
+              <w:rPr>
+                <w:rFonts w:ascii="Noto Sans" w:eastAsia="맑은 고딕" w:hAnsi="Noto Sans" w:cs="Noto Sans"/>
+                <w:b/>
+                <w:bCs/>
+                <w:color w:val="000080"/>
+                <w:kern w:val="0"/>
+                <w:sz w:val="16"/>
+                <w:szCs w:val="16"/>
+                <w:lang w:bidi="th-TH"/>
+              </w:rPr>
+            </w:pPr>
+          </w:p>
+        </w:tc>
+        <w:tc>
+          <w:tcPr>
+            <w:tcW w:w="2021" w:type="dxa"/>
+            <w:tcBorders>
+              <w:top w:val="nil"/>
+              <w:left w:val="nil"/>
+              <w:bottom w:val="single" w:sz="12" w:space="0" w:color="0066CC"/>
+              <w:right w:val="single" w:sz="12" w:space="0" w:color="0066CC"/>
+            </w:tcBorders>
+          </w:tcPr>
+          <w:p>
+            <w:pPr>
+              <w:widowControl w:val="0"/>
+              <w:autoSpaceDE w:val="0"/>
+              <w:autoSpaceDN w:val="0"/>
+              <w:adjustRightInd w:val="0"/>
+              <w:spacing w:line="240" w:lineRule="auto"/>
+              <w:rPr>
+                <w:rFonts w:ascii="Noto Sans" w:eastAsia="맑은 고딕" w:hAnsi="Noto Sans" w:cs="Noto Sans"/>
+                <w:b/>
+                <w:bCs/>
+                <w:color w:val="000080"/>
+                <w:kern w:val="0"/>
+                <w:sz w:val="16"/>
+                <w:szCs w:val="16"/>
+                <w:lang w:bidi="th-TH"/>
+              </w:rPr>
+            </w:pPr>
+            <w:r>
+              <w:rPr>
+                <w:rFonts w:ascii="Noto Sans" w:eastAsia="맑은 고딕" w:hAnsi="Noto Sans" w:cs="Noto Sans"/>
+                <w:b/>
+                <w:bCs/>
+                <w:color w:val="000080"/>
+                <w:kern w:val="0"/>
+                <w:sz w:val="16"/>
+                <w:szCs w:val="16"/>
+                <w:lang w:bidi="th-TH"/>
+              </w:rPr>
+              <w:t>SubscribedPower</w:t>
+            </w:r>
+          </w:p>
+        </w:tc>
+        <w:tc>
+          <w:tcPr>
+            <w:tcW w:w="2143" w:type="dxa"/>
+            <w:tcBorders>
+              <w:top w:val="nil"/>
+              <w:left w:val="single" w:sz="12" w:space="0" w:color="0066CC"/>
+              <w:bottom w:val="single" w:sz="12" w:space="0" w:color="0066CC"/>
+              <w:right w:val="single" w:sz="12" w:space="0" w:color="0066CC"/>
+            </w:tcBorders>
+          </w:tcPr>
+          <w:p>
+            <w:pPr>
+              <w:widowControl w:val="0"/>
+              <w:autoSpaceDE w:val="0"/>
+              <w:autoSpaceDN w:val="0"/>
+              <w:adjustRightInd w:val="0"/>
+              <w:spacing w:line="240" w:lineRule="auto"/>
+              <w:rPr>
+                <w:rFonts w:ascii="Noto Sans" w:eastAsia="맑은 고딕" w:hAnsi="Noto Sans" w:cs="Noto Sans"/>
+                <w:b/>
+                <w:bCs/>
+                <w:color w:val="000080"/>
+                <w:kern w:val="0"/>
+                <w:sz w:val="16"/>
+                <w:szCs w:val="16"/>
+                <w:lang w:bidi="th-TH"/>
+              </w:rPr>
+            </w:pPr>
+            <w:r>
+              <w:rPr>
+                <w:rFonts w:ascii="Noto Sans" w:eastAsia="맑은 고딕" w:hAnsi="Noto Sans" w:cs="Noto Sans"/>
+                <w:b/>
+                <w:bCs/>
+                <w:color w:val="000080"/>
+                <w:kern w:val="0"/>
+                <w:sz w:val="16"/>
+                <w:szCs w:val="16"/>
+                <w:lang w:bidi="th-TH"/>
+              </w:rPr>
+              <w:t>980,150.4KVA</w:t>
+            </w:r>
+          </w:p>
+        </w:tc>
+      </w:tr>
+      <w:tr>
+        <w:trPr>
+          <w:trHeight w:val="480"/>
+        </w:trPr>
+        <w:tc>
+          <w:tcPr>
+            <w:tcW w:w="2460" w:type="dxa"/>
+            <w:tcBorders>
+              <w:top w:val="nil"/>
+              <w:left w:val="single" w:sz="12" w:space="0" w:color="0066CC"/>
+              <w:bottom w:val="single" w:sz="12" w:space="0" w:color="0066CC"/>
+              <w:right w:val="single" w:sz="12" w:space="0" w:color="0066CC"/>
+            </w:tcBorders>
+          </w:tcPr>
+          <w:p>
+            <w:pPr>
+              <w:widowControl w:val="0"/>
+              <w:autoSpaceDE w:val="0"/>
+              <w:autoSpaceDN w:val="0"/>
+              <w:adjustRightInd w:val="0"/>
+              <w:spacing w:line="240" w:lineRule="auto"/>
+              <w:jc w:val="center"/>
+              <w:rPr>
+                <w:rFonts w:ascii="Noto Sans" w:eastAsia="맑은 고딕" w:hAnsi="Noto Sans" w:cs="Noto Sans"/>
+                <w:b/>
+                <w:bCs/>
+                <w:color w:val="000080"/>
+                <w:kern w:val="0"/>
+                <w:sz w:val="16"/>
+                <w:szCs w:val="16"/>
+                <w:lang w:bidi="th-TH"/>
+              </w:rPr>
+            </w:pPr>
+          </w:p>
+        </w:tc>
+        <w:tc>
+          <w:tcPr>
+            <w:tcW w:w="2021" w:type="dxa"/>
+            <w:tcBorders>
+              <w:top w:val="nil"/>
+              <w:left w:val="nil"/>
+              <w:bottom w:val="single" w:sz="12" w:space="0" w:color="0066CC"/>
+              <w:right w:val="single" w:sz="12" w:space="0" w:color="0066CC"/>
+            </w:tcBorders>
+          </w:tcPr>
+          <w:p>
+            <w:pPr>
+              <w:widowControl w:val="0"/>
+              <w:autoSpaceDE w:val="0"/>
+              <w:autoSpaceDN w:val="0"/>
+              <w:adjustRightInd w:val="0"/>
+              <w:spacing w:line="240" w:lineRule="auto"/>
+              <w:rPr>
+                <w:rFonts w:ascii="Noto Sans" w:eastAsia="맑은 고딕" w:hAnsi="Noto Sans" w:cs="Noto Sans"/>
+                <w:b/>
+                <w:bCs/>
+                <w:color w:val="000080"/>
+                <w:kern w:val="0"/>
+                <w:sz w:val="16"/>
+                <w:szCs w:val="16"/>
+                <w:lang w:bidi="th-TH"/>
+              </w:rPr>
+            </w:pPr>
+            <w:r>
+              <w:rPr>
+                <w:rFonts w:ascii="Noto Sans" w:eastAsia="맑은 고딕" w:hAnsi="Noto Sans" w:cs="Noto Sans"/>
+                <w:b/>
+                <w:bCs/>
+                <w:color w:val="000080"/>
+                <w:kern w:val="0"/>
+                <w:sz w:val="16"/>
+                <w:szCs w:val="16"/>
+                <w:lang w:bidi="th-TH"/>
+              </w:rPr>
+              <w:t>RemainingPower</w:t>
+            </w:r>
+          </w:p>
+        </w:tc>
+        <w:tc>
+          <w:tcPr>
+            <w:tcW w:w="2143" w:type="dxa"/>
+            <w:tcBorders>
+              <w:top w:val="nil"/>
+              <w:left w:val="single" w:sz="12" w:space="0" w:color="0066CC"/>
+              <w:bottom w:val="single" w:sz="12" w:space="0" w:color="0066CC"/>
+              <w:right w:val="single" w:sz="12" w:space="0" w:color="0066CC"/>
+            </w:tcBorders>
+          </w:tcPr>
+          <w:p>
+            <w:pPr>
+              <w:widowControl w:val="0"/>
+              <w:autoSpaceDE w:val="0"/>
+              <w:autoSpaceDN w:val="0"/>
+              <w:adjustRightInd w:val="0"/>
+              <w:spacing w:line="240" w:lineRule="auto"/>
+              <w:rPr>
+                <w:rFonts w:ascii="Noto Sans" w:eastAsia="맑은 고딕" w:hAnsi="Noto Sans" w:cs="Noto Sans"/>
+                <w:b/>
+                <w:bCs/>
+                <w:color w:val="000080"/>
+                <w:kern w:val="0"/>
+                <w:sz w:val="16"/>
+                <w:szCs w:val="16"/>
+                <w:lang w:bidi="th-TH"/>
+              </w:rPr>
+            </w:pPr>
+            <w:r>
+              <w:rPr>
+                <w:rFonts w:ascii="Noto Sans" w:eastAsia="맑은 고딕" w:hAnsi="Noto Sans" w:cs="Noto Sans"/>
+                <w:b/>
+                <w:bCs/>
+                <w:color w:val="000080"/>
+                <w:kern w:val="0"/>
+                <w:sz w:val="16"/>
+                <w:szCs w:val="16"/>
+                <w:lang w:bidi="th-TH"/>
+              </w:rPr>
+              <w:t>0.0kW</w:t>
+            </w:r>
+          </w:p>
+        </w:tc>
+      </w:tr>
+      <w:tr>
+        <w:trPr>
+          <w:trHeight w:val="192"/>
+        </w:trPr>
+        <w:tc>
+          <w:tcPr>
+            <w:tcW w:w="2460" w:type="dxa"/>
+            <w:tcBorders>
+              <w:top w:val="nil"/>
+              <w:left w:val="single" w:sz="12" w:space="0" w:color="0066CC"/>
+              <w:bottom w:val="single" w:sz="12" w:space="0" w:color="0066CC"/>
+              <w:right w:val="single" w:sz="12" w:space="0" w:color="0066CC"/>
+            </w:tcBorders>
+          </w:tcPr>
+          <w:p>
+            <w:pPr>
+              <w:widowControl w:val="0"/>
+              <w:autoSpaceDE w:val="0"/>
+              <w:autoSpaceDN w:val="0"/>
+              <w:adjustRightInd w:val="0"/>
+              <w:spacing w:line="240" w:lineRule="auto"/>
+              <w:jc w:val="center"/>
+              <w:rPr>
+                <w:rFonts w:ascii="Noto Sans" w:eastAsia="맑은 고딕" w:hAnsi="Noto Sans" w:cs="Noto Sans"/>
+                <w:b/>
+                <w:bCs/>
+                <w:color w:val="000080"/>
+                <w:kern w:val="0"/>
+                <w:sz w:val="16"/>
+                <w:szCs w:val="16"/>
+                <w:lang w:bidi="th-TH"/>
+              </w:rPr>
+            </w:pPr>
+            <w:r>
+              <w:rPr>
+                <w:rFonts w:ascii="Noto Sans" w:eastAsia="맑은 고딕" w:hAnsi="Noto Sans" w:cs="Noto Sans"/>
+                <w:b/>
+                <w:bCs/>
+                <w:color w:val="000080"/>
+                <w:kern w:val="0"/>
+                <w:sz w:val="16"/>
+                <w:szCs w:val="16"/>
+                <w:lang w:bidi="th-TH"/>
+              </w:rPr>
+              <w:t>Attachments</w:t>
+            </w:r>
+          </w:p>
+        </w:tc>
+        <w:tc>
+          <w:tcPr>
+            <w:tcW w:w="2021" w:type="dxa"/>
+            <w:tcBorders>
+              <w:top w:val="single" w:sz="12" w:space="0" w:color="0066CC"/>
+              <w:left w:val="single" w:sz="12" w:space="0" w:color="0066CC"/>
+              <w:bottom w:val="single" w:sz="12" w:space="0" w:color="0066CC"/>
+              <w:right w:val="nil"/>
+            </w:tcBorders>
+          </w:tcPr>
+          <w:p>
+            <w:pPr>
+              <w:widowControl w:val="0"/>
+              <w:autoSpaceDE w:val="0"/>
+              <w:autoSpaceDN w:val="0"/>
+              <w:adjustRightInd w:val="0"/>
+              <w:spacing w:line="240" w:lineRule="auto"/>
+              <w:jc w:val="center"/>
+              <w:rPr>
+                <w:rFonts w:ascii="Noto Sans" w:eastAsia="맑은 고딕" w:hAnsi="Noto Sans" w:cs="Noto Sans"/>
+                <w:color w:val="000080"/>
+                <w:kern w:val="0"/>
+                <w:sz w:val="16"/>
+                <w:szCs w:val="16"/>
+                <w:lang w:bidi="th-TH"/>
+              </w:rPr>
+            </w:pPr>
+          </w:p>
+        </w:tc>
+        <w:tc>
+          <w:tcPr>
+            <w:tcW w:w="2143" w:type="dxa"/>
+            <w:tcBorders>
+              <w:top w:val="single" w:sz="12" w:space="0" w:color="0066CC"/>
+              <w:left w:val="nil"/>
+              <w:bottom w:val="single" w:sz="12" w:space="0" w:color="0066CC"/>
+              <w:right w:val="single" w:sz="12" w:space="0" w:color="0066CC"/>
+            </w:tcBorders>
+          </w:tcPr>
+          <w:p>
+            <w:pPr>
+              <w:widowControl w:val="0"/>
+              <w:autoSpaceDE w:val="0"/>
+              <w:autoSpaceDN w:val="0"/>
+              <w:adjustRightInd w:val="0"/>
+              <w:spacing w:line="240" w:lineRule="auto"/>
+              <w:jc w:val="center"/>
+              <w:rPr>
+                <w:rFonts w:ascii="Noto Sans" w:eastAsia="맑은 고딕" w:hAnsi="Noto Sans" w:cs="Noto Sans"/>
+                <w:color w:val="000080"/>
+                <w:kern w:val="0"/>
+                <w:sz w:val="16"/>
+                <w:szCs w:val="16"/>
+                <w:lang w:bidi="th-TH"/>
+              </w:rPr>
+            </w:pPr>
+          </w:p>
+        </w:tc>
+      </w:tr>
+    </w:tbl>
     <w:p>
       <w:pPr>
         <w:rPr>
           <w:lang w:val="en-SG"/>
         </w:rPr>
       </w:pPr>
-      <w:bookmarkStart w:id="23" w:name="PowerUsage"/>
-      <w:bookmarkEnd w:id="23"/>
     </w:p>
     <w:sectPr>
       <w:headerReference w:type="default" r:id="rId12"/>
@@ -13986,7 +16882,7 @@
                               <w:rPr>
                                 <w:noProof/>
                               </w:rPr>
-                              <w:t>ExecutiveSummary</w:t>
+                              <w:t>PowerUsage</w:t>
                             </w:r>
                           </w:fldSimple>
                         </w:p>
@@ -14020,27 +16916,14 @@
                     <w:pPr>
                       <w:pStyle w:val="a7"/>
                     </w:pPr>
-                    <w:r>
-                      <w:fldChar w:fldCharType="begin"/>
-                    </w:r>
-                    <w:r>
-                      <w:instrText xml:space="preserve"> STYLEREF 1  </w:instrText>
-                    </w:r>
-                    <w:r>
-                      <w:fldChar w:fldCharType="separate"/>
-                    </w:r>
-                    <w:r>
-                      <w:rPr>
-                        <w:noProof/>
-                      </w:rPr>
-                      <w:t>ExecutiveSummary</w:t>
-                    </w:r>
-                    <w:r>
-                      <w:rPr>
-                        <w:noProof/>
-                      </w:rPr>
-                      <w:fldChar w:fldCharType="end"/>
-                    </w:r>
+                    <w:fldSimple w:instr=" STYLEREF 1  ">
+                      <w:r>
+                        <w:rPr>
+                          <w:noProof/>
+                        </w:rPr>
+                        <w:t>PowerUsage</w:t>
+                      </w:r>
+                    </w:fldSimple>
                   </w:p>
                 </w:txbxContent>
               </v:textbox>

--- a/Git_BOSS통합버전+아웃룩일정추출/DE Customer Monthly Report_Standard_with Power Consumption _v0.3(샘플).docx
+++ b/Git_BOSS통합버전+아웃룩일정추출/DE Customer Monthly Report_Standard_with Power Consumption _v0.3(샘플).docx
@@ -1253,14 +1253,27 @@
       <w:r>
         <w:t>Table</w:t>
       </w:r>
-      <w:fldSimple w:instr=" SEQ Table \* ARABIC ">
-        <w:r>
-          <w:rPr>
-            <w:noProof/>
-          </w:rPr>
-          <w:t>1</w:t>
-        </w:r>
-      </w:fldSimple>
+      <w:r>
+        <w:fldChar w:fldCharType="begin"/>
+      </w:r>
+      <w:r>
+        <w:instrText xml:space="preserve"> SEQ Table \* ARABIC </w:instrText>
+      </w:r>
+      <w:r>
+        <w:fldChar w:fldCharType="separate"/>
+      </w:r>
+      <w:r>
+        <w:rPr>
+          <w:noProof/>
+        </w:rPr>
+        <w:t>1</w:t>
+      </w:r>
+      <w:r>
+        <w:rPr>
+          <w:noProof/>
+        </w:rPr>
+        <w:fldChar w:fldCharType="end"/>
+      </w:r>
       <w:r>
         <w:rPr>
           <w:lang w:val="en-SG"/>
@@ -1363,14 +1376,27 @@
       <w:r>
         <w:t>Table</w:t>
       </w:r>
-      <w:fldSimple w:instr=" SEQ Table \* ARABIC ">
-        <w:r>
-          <w:rPr>
-            <w:noProof/>
-          </w:rPr>
-          <w:t>2</w:t>
-        </w:r>
-      </w:fldSimple>
+      <w:r>
+        <w:fldChar w:fldCharType="begin"/>
+      </w:r>
+      <w:r>
+        <w:instrText xml:space="preserve"> SEQ Table \* ARABIC </w:instrText>
+      </w:r>
+      <w:r>
+        <w:fldChar w:fldCharType="separate"/>
+      </w:r>
+      <w:r>
+        <w:rPr>
+          <w:noProof/>
+        </w:rPr>
+        <w:t>2</w:t>
+      </w:r>
+      <w:r>
+        <w:rPr>
+          <w:noProof/>
+        </w:rPr>
+        <w:fldChar w:fldCharType="end"/>
+      </w:r>
       <w:r>
         <w:rPr>
           <w:lang w:val="en-SG"/>
@@ -1380,7 +1406,7 @@
     </w:p>
     <w:tbl>
       <w:tblPr>
-        <w:tblW w:w="8785" w:type="dxa"/>
+        <w:tblW w:w="8780" w:type="dxa"/>
         <w:tblCellMar>
           <w:left w:w="0" w:type="dxa"/>
           <w:right w:w="0" w:type="dxa"/>
@@ -1388,10 +1414,10 @@
         <w:tblLook w:val="04A0" w:firstRow="1" w:lastRow="0" w:firstColumn="1" w:lastColumn="0" w:noHBand="0" w:noVBand="1"/>
       </w:tblPr>
       <w:tblGrid>
-        <w:gridCol w:w="1102"/>
-        <w:gridCol w:w="641"/>
-        <w:gridCol w:w="641"/>
-        <w:gridCol w:w="641"/>
+        <w:gridCol w:w="1100"/>
+        <w:gridCol w:w="640"/>
+        <w:gridCol w:w="640"/>
+        <w:gridCol w:w="640"/>
         <w:gridCol w:w="640"/>
         <w:gridCol w:w="640"/>
         <w:gridCol w:w="640"/>
@@ -1417,12 +1443,6 @@
               <w:right w:val="single" w:sz="4" w:space="0" w:color="002060"/>
             </w:tcBorders>
             <w:shd w:val="clear" w:color="000000" w:fill="042AA6"/>
-            <w:tcMar>
-              <w:top w:w="15" w:type="dxa"/>
-              <w:left w:w="15" w:type="dxa"/>
-              <w:bottom w:w="0" w:type="dxa"/>
-              <w:right w:w="15" w:type="dxa"/>
-            </w:tcMar>
             <w:vAlign w:val="center"/>
             <w:hideMark/>
           </w:tcPr>
@@ -1436,6 +1456,8 @@
                 <w:color w:val="F2F2F2"/>
               </w:rPr>
             </w:pPr>
+            <w:bookmarkStart w:id="5" w:name="Temp_Humidity"/>
+            <w:bookmarkEnd w:id="5"/>
             <w:r>
               <w:rPr>
                 <w:rFonts w:ascii="Noto Sans" w:eastAsia="맑은 고딕" w:hAnsi="Noto Sans" w:cs="Noto Sans"/>
@@ -1462,12 +1484,6 @@
               <w:right w:val="single" w:sz="4" w:space="0" w:color="002060"/>
             </w:tcBorders>
             <w:shd w:val="clear" w:color="000000" w:fill="00B0F0"/>
-            <w:tcMar>
-              <w:top w:w="15" w:type="dxa"/>
-              <w:left w:w="15" w:type="dxa"/>
-              <w:bottom w:w="0" w:type="dxa"/>
-              <w:right w:w="15" w:type="dxa"/>
-            </w:tcMar>
             <w:vAlign w:val="center"/>
             <w:hideMark/>
           </w:tcPr>
@@ -1506,12 +1522,6 @@
               <w:right w:val="single" w:sz="4" w:space="0" w:color="002060"/>
             </w:tcBorders>
             <w:shd w:val="clear" w:color="000000" w:fill="00B0F0"/>
-            <w:tcMar>
-              <w:top w:w="15" w:type="dxa"/>
-              <w:left w:w="15" w:type="dxa"/>
-              <w:bottom w:w="0" w:type="dxa"/>
-              <w:right w:w="15" w:type="dxa"/>
-            </w:tcMar>
             <w:textDirection w:val="btLr"/>
             <w:vAlign w:val="center"/>
             <w:hideMark/>
@@ -1551,12 +1561,6 @@
               <w:right w:val="single" w:sz="4" w:space="0" w:color="002060"/>
             </w:tcBorders>
             <w:shd w:val="clear" w:color="000000" w:fill="00B0F0"/>
-            <w:tcMar>
-              <w:top w:w="15" w:type="dxa"/>
-              <w:left w:w="15" w:type="dxa"/>
-              <w:bottom w:w="0" w:type="dxa"/>
-              <w:right w:w="15" w:type="dxa"/>
-            </w:tcMar>
             <w:textDirection w:val="btLr"/>
             <w:vAlign w:val="center"/>
             <w:hideMark/>
@@ -1596,12 +1600,6 @@
               <w:right w:val="single" w:sz="4" w:space="0" w:color="002060"/>
             </w:tcBorders>
             <w:shd w:val="clear" w:color="000000" w:fill="00B0F0"/>
-            <w:tcMar>
-              <w:top w:w="15" w:type="dxa"/>
-              <w:left w:w="15" w:type="dxa"/>
-              <w:bottom w:w="0" w:type="dxa"/>
-              <w:right w:w="15" w:type="dxa"/>
-            </w:tcMar>
             <w:textDirection w:val="btLr"/>
             <w:vAlign w:val="center"/>
             <w:hideMark/>
@@ -1641,12 +1639,6 @@
               <w:right w:val="single" w:sz="4" w:space="0" w:color="002060"/>
             </w:tcBorders>
             <w:shd w:val="clear" w:color="000000" w:fill="00B0F0"/>
-            <w:tcMar>
-              <w:top w:w="15" w:type="dxa"/>
-              <w:left w:w="15" w:type="dxa"/>
-              <w:bottom w:w="0" w:type="dxa"/>
-              <w:right w:w="15" w:type="dxa"/>
-            </w:tcMar>
             <w:textDirection w:val="btLr"/>
             <w:vAlign w:val="center"/>
             <w:hideMark/>
@@ -1686,12 +1678,6 @@
               <w:right w:val="single" w:sz="4" w:space="0" w:color="002060"/>
             </w:tcBorders>
             <w:shd w:val="clear" w:color="000000" w:fill="00B0F0"/>
-            <w:tcMar>
-              <w:top w:w="15" w:type="dxa"/>
-              <w:left w:w="15" w:type="dxa"/>
-              <w:bottom w:w="0" w:type="dxa"/>
-              <w:right w:w="15" w:type="dxa"/>
-            </w:tcMar>
             <w:textDirection w:val="btLr"/>
             <w:vAlign w:val="center"/>
             <w:hideMark/>
@@ -1731,12 +1717,6 @@
               <w:right w:val="single" w:sz="4" w:space="0" w:color="002060"/>
             </w:tcBorders>
             <w:shd w:val="clear" w:color="000000" w:fill="00B0F0"/>
-            <w:tcMar>
-              <w:top w:w="15" w:type="dxa"/>
-              <w:left w:w="15" w:type="dxa"/>
-              <w:bottom w:w="0" w:type="dxa"/>
-              <w:right w:w="15" w:type="dxa"/>
-            </w:tcMar>
             <w:textDirection w:val="btLr"/>
             <w:vAlign w:val="center"/>
             <w:hideMark/>
@@ -1776,12 +1756,6 @@
               <w:right w:val="single" w:sz="4" w:space="0" w:color="002060"/>
             </w:tcBorders>
             <w:shd w:val="clear" w:color="000000" w:fill="00B0F0"/>
-            <w:tcMar>
-              <w:top w:w="15" w:type="dxa"/>
-              <w:left w:w="15" w:type="dxa"/>
-              <w:bottom w:w="0" w:type="dxa"/>
-              <w:right w:w="15" w:type="dxa"/>
-            </w:tcMar>
             <w:textDirection w:val="btLr"/>
             <w:vAlign w:val="center"/>
             <w:hideMark/>
@@ -1821,12 +1795,6 @@
               <w:right w:val="single" w:sz="4" w:space="0" w:color="002060"/>
             </w:tcBorders>
             <w:shd w:val="clear" w:color="000000" w:fill="00B0F0"/>
-            <w:tcMar>
-              <w:top w:w="15" w:type="dxa"/>
-              <w:left w:w="15" w:type="dxa"/>
-              <w:bottom w:w="0" w:type="dxa"/>
-              <w:right w:w="15" w:type="dxa"/>
-            </w:tcMar>
             <w:textDirection w:val="btLr"/>
             <w:vAlign w:val="center"/>
             <w:hideMark/>
@@ -1866,12 +1834,6 @@
               <w:right w:val="single" w:sz="4" w:space="0" w:color="002060"/>
             </w:tcBorders>
             <w:shd w:val="clear" w:color="000000" w:fill="00B0F0"/>
-            <w:tcMar>
-              <w:top w:w="15" w:type="dxa"/>
-              <w:left w:w="15" w:type="dxa"/>
-              <w:bottom w:w="0" w:type="dxa"/>
-              <w:right w:w="15" w:type="dxa"/>
-            </w:tcMar>
             <w:textDirection w:val="btLr"/>
             <w:vAlign w:val="center"/>
             <w:hideMark/>
@@ -1911,12 +1873,6 @@
               <w:right w:val="single" w:sz="4" w:space="0" w:color="002060"/>
             </w:tcBorders>
             <w:shd w:val="clear" w:color="000000" w:fill="00B0F0"/>
-            <w:tcMar>
-              <w:top w:w="15" w:type="dxa"/>
-              <w:left w:w="15" w:type="dxa"/>
-              <w:bottom w:w="0" w:type="dxa"/>
-              <w:right w:w="15" w:type="dxa"/>
-            </w:tcMar>
             <w:textDirection w:val="btLr"/>
             <w:vAlign w:val="center"/>
             <w:hideMark/>
@@ -1956,12 +1912,6 @@
               <w:right w:val="single" w:sz="4" w:space="0" w:color="002060"/>
             </w:tcBorders>
             <w:shd w:val="clear" w:color="000000" w:fill="00B0F0"/>
-            <w:tcMar>
-              <w:top w:w="15" w:type="dxa"/>
-              <w:left w:w="15" w:type="dxa"/>
-              <w:bottom w:w="0" w:type="dxa"/>
-              <w:right w:w="15" w:type="dxa"/>
-            </w:tcMar>
             <w:textDirection w:val="btLr"/>
             <w:vAlign w:val="center"/>
             <w:hideMark/>
@@ -2001,12 +1951,6 @@
               <w:right w:val="single" w:sz="4" w:space="0" w:color="002060"/>
             </w:tcBorders>
             <w:shd w:val="clear" w:color="000000" w:fill="00B0F0"/>
-            <w:tcMar>
-              <w:top w:w="15" w:type="dxa"/>
-              <w:left w:w="15" w:type="dxa"/>
-              <w:bottom w:w="0" w:type="dxa"/>
-              <w:right w:w="15" w:type="dxa"/>
-            </w:tcMar>
             <w:textDirection w:val="btLr"/>
             <w:vAlign w:val="center"/>
             <w:hideMark/>
@@ -2051,12 +1995,6 @@
               <w:right w:val="single" w:sz="4" w:space="0" w:color="002060"/>
             </w:tcBorders>
             <w:shd w:val="clear" w:color="auto" w:fill="auto"/>
-            <w:tcMar>
-              <w:top w:w="15" w:type="dxa"/>
-              <w:left w:w="15" w:type="dxa"/>
-              <w:bottom w:w="0" w:type="dxa"/>
-              <w:right w:w="15" w:type="dxa"/>
-            </w:tcMar>
             <w:vAlign w:val="center"/>
             <w:hideMark/>
           </w:tcPr>
@@ -2095,12 +2033,6 @@
               <w:right w:val="single" w:sz="4" w:space="0" w:color="002060"/>
             </w:tcBorders>
             <w:shd w:val="clear" w:color="auto" w:fill="auto"/>
-            <w:tcMar>
-              <w:top w:w="15" w:type="dxa"/>
-              <w:left w:w="15" w:type="dxa"/>
-              <w:bottom w:w="0" w:type="dxa"/>
-              <w:right w:w="15" w:type="dxa"/>
-            </w:tcMar>
             <w:vAlign w:val="center"/>
             <w:hideMark/>
           </w:tcPr>
@@ -2144,12 +2076,6 @@
               <w:right w:val="single" w:sz="4" w:space="0" w:color="002060"/>
             </w:tcBorders>
             <w:shd w:val="clear" w:color="auto" w:fill="auto"/>
-            <w:tcMar>
-              <w:top w:w="15" w:type="dxa"/>
-              <w:left w:w="15" w:type="dxa"/>
-              <w:bottom w:w="0" w:type="dxa"/>
-              <w:right w:w="15" w:type="dxa"/>
-            </w:tcMar>
             <w:vAlign w:val="center"/>
             <w:hideMark/>
           </w:tcPr>
@@ -2193,12 +2119,6 @@
               <w:right w:val="single" w:sz="4" w:space="0" w:color="002060"/>
             </w:tcBorders>
             <w:shd w:val="clear" w:color="auto" w:fill="auto"/>
-            <w:tcMar>
-              <w:top w:w="15" w:type="dxa"/>
-              <w:left w:w="15" w:type="dxa"/>
-              <w:bottom w:w="0" w:type="dxa"/>
-              <w:right w:w="15" w:type="dxa"/>
-            </w:tcMar>
             <w:vAlign w:val="center"/>
             <w:hideMark/>
           </w:tcPr>
@@ -2242,12 +2162,6 @@
               <w:right w:val="single" w:sz="4" w:space="0" w:color="002060"/>
             </w:tcBorders>
             <w:shd w:val="clear" w:color="auto" w:fill="auto"/>
-            <w:tcMar>
-              <w:top w:w="15" w:type="dxa"/>
-              <w:left w:w="15" w:type="dxa"/>
-              <w:bottom w:w="0" w:type="dxa"/>
-              <w:right w:w="15" w:type="dxa"/>
-            </w:tcMar>
             <w:vAlign w:val="center"/>
             <w:hideMark/>
           </w:tcPr>
@@ -2273,12 +2187,6 @@
               <w:right w:val="single" w:sz="4" w:space="0" w:color="002060"/>
             </w:tcBorders>
             <w:shd w:val="clear" w:color="auto" w:fill="auto"/>
-            <w:tcMar>
-              <w:top w:w="15" w:type="dxa"/>
-              <w:left w:w="15" w:type="dxa"/>
-              <w:bottom w:w="0" w:type="dxa"/>
-              <w:right w:w="15" w:type="dxa"/>
-            </w:tcMar>
             <w:vAlign w:val="center"/>
             <w:hideMark/>
           </w:tcPr>
@@ -2322,12 +2230,6 @@
               <w:right w:val="single" w:sz="4" w:space="0" w:color="002060"/>
             </w:tcBorders>
             <w:shd w:val="clear" w:color="auto" w:fill="auto"/>
-            <w:tcMar>
-              <w:top w:w="15" w:type="dxa"/>
-              <w:left w:w="15" w:type="dxa"/>
-              <w:bottom w:w="0" w:type="dxa"/>
-              <w:right w:w="15" w:type="dxa"/>
-            </w:tcMar>
             <w:vAlign w:val="center"/>
             <w:hideMark/>
           </w:tcPr>
@@ -2353,12 +2255,6 @@
               <w:right w:val="single" w:sz="4" w:space="0" w:color="002060"/>
             </w:tcBorders>
             <w:shd w:val="clear" w:color="auto" w:fill="auto"/>
-            <w:tcMar>
-              <w:top w:w="15" w:type="dxa"/>
-              <w:left w:w="15" w:type="dxa"/>
-              <w:bottom w:w="0" w:type="dxa"/>
-              <w:right w:w="15" w:type="dxa"/>
-            </w:tcMar>
             <w:vAlign w:val="center"/>
             <w:hideMark/>
           </w:tcPr>
@@ -2402,12 +2298,6 @@
               <w:right w:val="single" w:sz="4" w:space="0" w:color="002060"/>
             </w:tcBorders>
             <w:shd w:val="clear" w:color="auto" w:fill="auto"/>
-            <w:tcMar>
-              <w:top w:w="15" w:type="dxa"/>
-              <w:left w:w="15" w:type="dxa"/>
-              <w:bottom w:w="0" w:type="dxa"/>
-              <w:right w:w="15" w:type="dxa"/>
-            </w:tcMar>
             <w:vAlign w:val="center"/>
             <w:hideMark/>
           </w:tcPr>
@@ -2451,12 +2341,6 @@
               <w:right w:val="single" w:sz="4" w:space="0" w:color="002060"/>
             </w:tcBorders>
             <w:shd w:val="clear" w:color="auto" w:fill="auto"/>
-            <w:tcMar>
-              <w:top w:w="15" w:type="dxa"/>
-              <w:left w:w="15" w:type="dxa"/>
-              <w:bottom w:w="0" w:type="dxa"/>
-              <w:right w:w="15" w:type="dxa"/>
-            </w:tcMar>
             <w:vAlign w:val="center"/>
             <w:hideMark/>
           </w:tcPr>
@@ -2482,12 +2366,6 @@
               <w:right w:val="single" w:sz="4" w:space="0" w:color="002060"/>
             </w:tcBorders>
             <w:shd w:val="clear" w:color="auto" w:fill="auto"/>
-            <w:tcMar>
-              <w:top w:w="15" w:type="dxa"/>
-              <w:left w:w="15" w:type="dxa"/>
-              <w:bottom w:w="0" w:type="dxa"/>
-              <w:right w:w="15" w:type="dxa"/>
-            </w:tcMar>
             <w:vAlign w:val="center"/>
             <w:hideMark/>
           </w:tcPr>
@@ -2513,12 +2391,6 @@
               <w:right w:val="single" w:sz="4" w:space="0" w:color="002060"/>
             </w:tcBorders>
             <w:shd w:val="clear" w:color="auto" w:fill="auto"/>
-            <w:tcMar>
-              <w:top w:w="15" w:type="dxa"/>
-              <w:left w:w="15" w:type="dxa"/>
-              <w:bottom w:w="0" w:type="dxa"/>
-              <w:right w:w="15" w:type="dxa"/>
-            </w:tcMar>
             <w:vAlign w:val="center"/>
             <w:hideMark/>
           </w:tcPr>
@@ -2544,12 +2416,6 @@
               <w:right w:val="single" w:sz="4" w:space="0" w:color="002060"/>
             </w:tcBorders>
             <w:shd w:val="clear" w:color="auto" w:fill="auto"/>
-            <w:tcMar>
-              <w:top w:w="15" w:type="dxa"/>
-              <w:left w:w="15" w:type="dxa"/>
-              <w:bottom w:w="0" w:type="dxa"/>
-              <w:right w:w="15" w:type="dxa"/>
-            </w:tcMar>
             <w:vAlign w:val="center"/>
             <w:hideMark/>
           </w:tcPr>
@@ -2598,12 +2464,6 @@
               <w:right w:val="single" w:sz="4" w:space="0" w:color="002060"/>
             </w:tcBorders>
             <w:shd w:val="clear" w:color="auto" w:fill="auto"/>
-            <w:tcMar>
-              <w:top w:w="15" w:type="dxa"/>
-              <w:left w:w="15" w:type="dxa"/>
-              <w:bottom w:w="0" w:type="dxa"/>
-              <w:right w:w="15" w:type="dxa"/>
-            </w:tcMar>
             <w:vAlign w:val="center"/>
             <w:hideMark/>
           </w:tcPr>
@@ -2642,12 +2502,6 @@
               <w:right w:val="single" w:sz="4" w:space="0" w:color="002060"/>
             </w:tcBorders>
             <w:shd w:val="clear" w:color="auto" w:fill="auto"/>
-            <w:tcMar>
-              <w:top w:w="15" w:type="dxa"/>
-              <w:left w:w="15" w:type="dxa"/>
-              <w:bottom w:w="0" w:type="dxa"/>
-              <w:right w:w="15" w:type="dxa"/>
-            </w:tcMar>
             <w:vAlign w:val="center"/>
             <w:hideMark/>
           </w:tcPr>
@@ -2682,12 +2536,6 @@
               <w:right w:val="single" w:sz="4" w:space="0" w:color="002060"/>
             </w:tcBorders>
             <w:shd w:val="clear" w:color="auto" w:fill="auto"/>
-            <w:tcMar>
-              <w:top w:w="15" w:type="dxa"/>
-              <w:left w:w="15" w:type="dxa"/>
-              <w:bottom w:w="0" w:type="dxa"/>
-              <w:right w:w="15" w:type="dxa"/>
-            </w:tcMar>
             <w:vAlign w:val="center"/>
             <w:hideMark/>
           </w:tcPr>
@@ -2722,12 +2570,6 @@
               <w:right w:val="single" w:sz="4" w:space="0" w:color="002060"/>
             </w:tcBorders>
             <w:shd w:val="clear" w:color="auto" w:fill="auto"/>
-            <w:tcMar>
-              <w:top w:w="15" w:type="dxa"/>
-              <w:left w:w="15" w:type="dxa"/>
-              <w:bottom w:w="0" w:type="dxa"/>
-              <w:right w:w="15" w:type="dxa"/>
-            </w:tcMar>
             <w:vAlign w:val="center"/>
             <w:hideMark/>
           </w:tcPr>
@@ -2762,12 +2604,6 @@
               <w:right w:val="single" w:sz="4" w:space="0" w:color="002060"/>
             </w:tcBorders>
             <w:shd w:val="clear" w:color="auto" w:fill="auto"/>
-            <w:tcMar>
-              <w:top w:w="15" w:type="dxa"/>
-              <w:left w:w="15" w:type="dxa"/>
-              <w:bottom w:w="0" w:type="dxa"/>
-              <w:right w:w="15" w:type="dxa"/>
-            </w:tcMar>
             <w:vAlign w:val="center"/>
             <w:hideMark/>
           </w:tcPr>
@@ -2793,12 +2629,6 @@
               <w:right w:val="single" w:sz="4" w:space="0" w:color="002060"/>
             </w:tcBorders>
             <w:shd w:val="clear" w:color="auto" w:fill="auto"/>
-            <w:tcMar>
-              <w:top w:w="15" w:type="dxa"/>
-              <w:left w:w="15" w:type="dxa"/>
-              <w:bottom w:w="0" w:type="dxa"/>
-              <w:right w:w="15" w:type="dxa"/>
-            </w:tcMar>
             <w:vAlign w:val="center"/>
             <w:hideMark/>
           </w:tcPr>
@@ -2833,12 +2663,6 @@
               <w:right w:val="single" w:sz="4" w:space="0" w:color="002060"/>
             </w:tcBorders>
             <w:shd w:val="clear" w:color="auto" w:fill="auto"/>
-            <w:tcMar>
-              <w:top w:w="15" w:type="dxa"/>
-              <w:left w:w="15" w:type="dxa"/>
-              <w:bottom w:w="0" w:type="dxa"/>
-              <w:right w:w="15" w:type="dxa"/>
-            </w:tcMar>
             <w:vAlign w:val="center"/>
             <w:hideMark/>
           </w:tcPr>
@@ -2864,12 +2688,6 @@
               <w:right w:val="single" w:sz="4" w:space="0" w:color="002060"/>
             </w:tcBorders>
             <w:shd w:val="clear" w:color="auto" w:fill="auto"/>
-            <w:tcMar>
-              <w:top w:w="15" w:type="dxa"/>
-              <w:left w:w="15" w:type="dxa"/>
-              <w:bottom w:w="0" w:type="dxa"/>
-              <w:right w:w="15" w:type="dxa"/>
-            </w:tcMar>
             <w:vAlign w:val="center"/>
             <w:hideMark/>
           </w:tcPr>
@@ -2904,12 +2722,6 @@
               <w:right w:val="single" w:sz="4" w:space="0" w:color="002060"/>
             </w:tcBorders>
             <w:shd w:val="clear" w:color="auto" w:fill="auto"/>
-            <w:tcMar>
-              <w:top w:w="15" w:type="dxa"/>
-              <w:left w:w="15" w:type="dxa"/>
-              <w:bottom w:w="0" w:type="dxa"/>
-              <w:right w:w="15" w:type="dxa"/>
-            </w:tcMar>
             <w:vAlign w:val="center"/>
             <w:hideMark/>
           </w:tcPr>
@@ -2944,12 +2756,6 @@
               <w:right w:val="single" w:sz="4" w:space="0" w:color="002060"/>
             </w:tcBorders>
             <w:shd w:val="clear" w:color="auto" w:fill="auto"/>
-            <w:tcMar>
-              <w:top w:w="15" w:type="dxa"/>
-              <w:left w:w="15" w:type="dxa"/>
-              <w:bottom w:w="0" w:type="dxa"/>
-              <w:right w:w="15" w:type="dxa"/>
-            </w:tcMar>
             <w:vAlign w:val="center"/>
             <w:hideMark/>
           </w:tcPr>
@@ -2975,12 +2781,6 @@
               <w:right w:val="single" w:sz="4" w:space="0" w:color="002060"/>
             </w:tcBorders>
             <w:shd w:val="clear" w:color="auto" w:fill="auto"/>
-            <w:tcMar>
-              <w:top w:w="15" w:type="dxa"/>
-              <w:left w:w="15" w:type="dxa"/>
-              <w:bottom w:w="0" w:type="dxa"/>
-              <w:right w:w="15" w:type="dxa"/>
-            </w:tcMar>
             <w:vAlign w:val="center"/>
             <w:hideMark/>
           </w:tcPr>
@@ -3006,12 +2806,6 @@
               <w:right w:val="single" w:sz="4" w:space="0" w:color="002060"/>
             </w:tcBorders>
             <w:shd w:val="clear" w:color="auto" w:fill="auto"/>
-            <w:tcMar>
-              <w:top w:w="15" w:type="dxa"/>
-              <w:left w:w="15" w:type="dxa"/>
-              <w:bottom w:w="0" w:type="dxa"/>
-              <w:right w:w="15" w:type="dxa"/>
-            </w:tcMar>
             <w:vAlign w:val="center"/>
             <w:hideMark/>
           </w:tcPr>
@@ -3037,12 +2831,6 @@
               <w:right w:val="single" w:sz="4" w:space="0" w:color="002060"/>
             </w:tcBorders>
             <w:shd w:val="clear" w:color="auto" w:fill="auto"/>
-            <w:tcMar>
-              <w:top w:w="15" w:type="dxa"/>
-              <w:left w:w="15" w:type="dxa"/>
-              <w:bottom w:w="0" w:type="dxa"/>
-              <w:right w:w="15" w:type="dxa"/>
-            </w:tcMar>
             <w:vAlign w:val="center"/>
             <w:hideMark/>
           </w:tcPr>
@@ -3082,12 +2870,6 @@
               <w:right w:val="single" w:sz="4" w:space="0" w:color="002060"/>
             </w:tcBorders>
             <w:shd w:val="clear" w:color="auto" w:fill="auto"/>
-            <w:tcMar>
-              <w:top w:w="15" w:type="dxa"/>
-              <w:left w:w="15" w:type="dxa"/>
-              <w:bottom w:w="0" w:type="dxa"/>
-              <w:right w:w="15" w:type="dxa"/>
-            </w:tcMar>
             <w:vAlign w:val="center"/>
             <w:hideMark/>
           </w:tcPr>
@@ -3115,12 +2897,6 @@
               <w:right w:val="single" w:sz="4" w:space="0" w:color="002060"/>
             </w:tcBorders>
             <w:shd w:val="clear" w:color="auto" w:fill="auto"/>
-            <w:tcMar>
-              <w:top w:w="15" w:type="dxa"/>
-              <w:left w:w="15" w:type="dxa"/>
-              <w:bottom w:w="0" w:type="dxa"/>
-              <w:right w:w="15" w:type="dxa"/>
-            </w:tcMar>
             <w:vAlign w:val="center"/>
             <w:hideMark/>
           </w:tcPr>
@@ -3148,12 +2924,6 @@
               <w:right w:val="single" w:sz="4" w:space="0" w:color="002060"/>
             </w:tcBorders>
             <w:shd w:val="clear" w:color="auto" w:fill="auto"/>
-            <w:tcMar>
-              <w:top w:w="15" w:type="dxa"/>
-              <w:left w:w="15" w:type="dxa"/>
-              <w:bottom w:w="0" w:type="dxa"/>
-              <w:right w:w="15" w:type="dxa"/>
-            </w:tcMar>
             <w:vAlign w:val="center"/>
             <w:hideMark/>
           </w:tcPr>
@@ -3181,12 +2951,6 @@
               <w:right w:val="single" w:sz="4" w:space="0" w:color="002060"/>
             </w:tcBorders>
             <w:shd w:val="clear" w:color="auto" w:fill="auto"/>
-            <w:tcMar>
-              <w:top w:w="15" w:type="dxa"/>
-              <w:left w:w="15" w:type="dxa"/>
-              <w:bottom w:w="0" w:type="dxa"/>
-              <w:right w:w="15" w:type="dxa"/>
-            </w:tcMar>
             <w:vAlign w:val="center"/>
             <w:hideMark/>
           </w:tcPr>
@@ -3214,12 +2978,6 @@
               <w:right w:val="single" w:sz="4" w:space="0" w:color="002060"/>
             </w:tcBorders>
             <w:shd w:val="clear" w:color="auto" w:fill="auto"/>
-            <w:tcMar>
-              <w:top w:w="15" w:type="dxa"/>
-              <w:left w:w="15" w:type="dxa"/>
-              <w:bottom w:w="0" w:type="dxa"/>
-              <w:right w:w="15" w:type="dxa"/>
-            </w:tcMar>
             <w:vAlign w:val="center"/>
             <w:hideMark/>
           </w:tcPr>
@@ -3247,12 +3005,6 @@
               <w:right w:val="single" w:sz="4" w:space="0" w:color="002060"/>
             </w:tcBorders>
             <w:shd w:val="clear" w:color="auto" w:fill="auto"/>
-            <w:tcMar>
-              <w:top w:w="15" w:type="dxa"/>
-              <w:left w:w="15" w:type="dxa"/>
-              <w:bottom w:w="0" w:type="dxa"/>
-              <w:right w:w="15" w:type="dxa"/>
-            </w:tcMar>
             <w:vAlign w:val="center"/>
             <w:hideMark/>
           </w:tcPr>
@@ -3280,12 +3032,6 @@
               <w:right w:val="single" w:sz="4" w:space="0" w:color="002060"/>
             </w:tcBorders>
             <w:shd w:val="clear" w:color="auto" w:fill="auto"/>
-            <w:tcMar>
-              <w:top w:w="15" w:type="dxa"/>
-              <w:left w:w="15" w:type="dxa"/>
-              <w:bottom w:w="0" w:type="dxa"/>
-              <w:right w:w="15" w:type="dxa"/>
-            </w:tcMar>
             <w:vAlign w:val="center"/>
             <w:hideMark/>
           </w:tcPr>
@@ -3313,12 +3059,6 @@
               <w:right w:val="single" w:sz="4" w:space="0" w:color="002060"/>
             </w:tcBorders>
             <w:shd w:val="clear" w:color="auto" w:fill="auto"/>
-            <w:tcMar>
-              <w:top w:w="15" w:type="dxa"/>
-              <w:left w:w="15" w:type="dxa"/>
-              <w:bottom w:w="0" w:type="dxa"/>
-              <w:right w:w="15" w:type="dxa"/>
-            </w:tcMar>
             <w:vAlign w:val="center"/>
             <w:hideMark/>
           </w:tcPr>
@@ -3346,12 +3086,6 @@
               <w:right w:val="single" w:sz="4" w:space="0" w:color="002060"/>
             </w:tcBorders>
             <w:shd w:val="clear" w:color="auto" w:fill="auto"/>
-            <w:tcMar>
-              <w:top w:w="15" w:type="dxa"/>
-              <w:left w:w="15" w:type="dxa"/>
-              <w:bottom w:w="0" w:type="dxa"/>
-              <w:right w:w="15" w:type="dxa"/>
-            </w:tcMar>
             <w:vAlign w:val="center"/>
             <w:hideMark/>
           </w:tcPr>
@@ -3379,12 +3113,6 @@
               <w:right w:val="single" w:sz="4" w:space="0" w:color="002060"/>
             </w:tcBorders>
             <w:shd w:val="clear" w:color="auto" w:fill="auto"/>
-            <w:tcMar>
-              <w:top w:w="15" w:type="dxa"/>
-              <w:left w:w="15" w:type="dxa"/>
-              <w:bottom w:w="0" w:type="dxa"/>
-              <w:right w:w="15" w:type="dxa"/>
-            </w:tcMar>
             <w:vAlign w:val="center"/>
             <w:hideMark/>
           </w:tcPr>
@@ -3412,12 +3140,6 @@
               <w:right w:val="single" w:sz="4" w:space="0" w:color="002060"/>
             </w:tcBorders>
             <w:shd w:val="clear" w:color="auto" w:fill="auto"/>
-            <w:tcMar>
-              <w:top w:w="15" w:type="dxa"/>
-              <w:left w:w="15" w:type="dxa"/>
-              <w:bottom w:w="0" w:type="dxa"/>
-              <w:right w:w="15" w:type="dxa"/>
-            </w:tcMar>
             <w:vAlign w:val="center"/>
             <w:hideMark/>
           </w:tcPr>
@@ -3445,12 +3167,6 @@
               <w:right w:val="single" w:sz="4" w:space="0" w:color="002060"/>
             </w:tcBorders>
             <w:shd w:val="clear" w:color="auto" w:fill="auto"/>
-            <w:tcMar>
-              <w:top w:w="15" w:type="dxa"/>
-              <w:left w:w="15" w:type="dxa"/>
-              <w:bottom w:w="0" w:type="dxa"/>
-              <w:right w:w="15" w:type="dxa"/>
-            </w:tcMar>
             <w:vAlign w:val="center"/>
             <w:hideMark/>
           </w:tcPr>
@@ -3478,2087 +3194,6 @@
               <w:right w:val="single" w:sz="4" w:space="0" w:color="002060"/>
             </w:tcBorders>
             <w:shd w:val="clear" w:color="auto" w:fill="auto"/>
-            <w:tcMar>
-              <w:top w:w="15" w:type="dxa"/>
-              <w:left w:w="15" w:type="dxa"/>
-              <w:bottom w:w="0" w:type="dxa"/>
-              <w:right w:w="15" w:type="dxa"/>
-            </w:tcMar>
-            <w:vAlign w:val="center"/>
-            <w:hideMark/>
-          </w:tcPr>
-          <w:p>
-            <w:pPr>
-              <w:jc w:val="center"/>
-              <w:rPr>
-                <w:rFonts w:ascii="Noto Sans" w:eastAsia="맑은 고딕" w:hAnsi="Noto Sans" w:cs="Noto Sans"/>
-                <w:b/>
-                <w:bCs/>
-                <w:color w:val="010028"/>
-                <w:sz w:val="14"/>
-                <w:szCs w:val="14"/>
-              </w:rPr>
-            </w:pPr>
-          </w:p>
-        </w:tc>
-      </w:tr>
-      <w:tr>
-        <w:trPr>
-          <w:trHeight w:val="459"/>
-        </w:trPr>
-        <w:tc>
-          <w:tcPr>
-            <w:tcW w:w="8780" w:type="dxa"/>
-            <w:gridSpan w:val="13"/>
-            <w:tcBorders>
-              <w:top w:val="single" w:sz="8" w:space="0" w:color="042AA6"/>
-              <w:left w:val="single" w:sz="8" w:space="0" w:color="042AA6"/>
-              <w:bottom w:val="single" w:sz="8" w:space="0" w:color="042AA6"/>
-              <w:right w:val="single" w:sz="8" w:space="0" w:color="042AA6"/>
-            </w:tcBorders>
-            <w:shd w:val="clear" w:color="000000" w:fill="042AA6"/>
-            <w:tcMar>
-              <w:top w:w="15" w:type="dxa"/>
-              <w:left w:w="15" w:type="dxa"/>
-              <w:bottom w:w="0" w:type="dxa"/>
-              <w:right w:w="15" w:type="dxa"/>
-            </w:tcMar>
-            <w:vAlign w:val="center"/>
-            <w:hideMark/>
-          </w:tcPr>
-          <w:p>
-            <w:pPr>
-              <w:jc w:val="center"/>
-              <w:rPr>
-                <w:rFonts w:ascii="Noto Sans" w:eastAsia="맑은 고딕" w:hAnsi="Noto Sans" w:cs="Noto Sans"/>
-                <w:b/>
-                <w:bCs/>
-                <w:color w:val="F2F2F2"/>
-              </w:rPr>
-            </w:pPr>
-            <w:bookmarkStart w:id="5" w:name="Temp_Humidity"/>
-            <w:bookmarkEnd w:id="5"/>
-            <w:r>
-              <w:rPr>
-                <w:rFonts w:ascii="Noto Sans" w:eastAsia="맑은 고딕" w:hAnsi="Noto Sans" w:cs="Noto Sans"/>
-                <w:b/>
-                <w:bCs/>
-                <w:color w:val="F2F2F2"/>
-              </w:rPr>
-              <w:t>DataCenter-location</w:t>
-            </w:r>
-          </w:p>
-        </w:tc>
-      </w:tr>
-      <w:tr>
-        <w:trPr>
-          <w:trHeight w:val="459"/>
-        </w:trPr>
-        <w:tc>
-          <w:tcPr>
-            <w:tcW w:w="1100" w:type="dxa"/>
-            <w:tcBorders>
-              <w:top w:val="nil"/>
-              <w:left w:val="single" w:sz="8" w:space="0" w:color="042AA6"/>
-              <w:bottom w:val="single" w:sz="8" w:space="0" w:color="042AA6"/>
-              <w:right w:val="single" w:sz="8" w:space="0" w:color="042AA6"/>
-            </w:tcBorders>
-            <w:shd w:val="clear" w:color="000000" w:fill="00B0F0"/>
-            <w:tcMar>
-              <w:top w:w="15" w:type="dxa"/>
-              <w:left w:w="15" w:type="dxa"/>
-              <w:bottom w:w="0" w:type="dxa"/>
-              <w:right w:w="15" w:type="dxa"/>
-            </w:tcMar>
-            <w:vAlign w:val="center"/>
-            <w:hideMark/>
-          </w:tcPr>
-          <w:p>
-            <w:pPr>
-              <w:jc w:val="center"/>
-              <w:rPr>
-                <w:rFonts w:ascii="Noto Sans" w:eastAsia="맑은 고딕" w:hAnsi="Noto Sans" w:cs="Noto Sans"/>
-                <w:b/>
-                <w:bCs/>
-                <w:color w:val="F2F2F2"/>
-                <w:sz w:val="16"/>
-                <w:szCs w:val="16"/>
-              </w:rPr>
-            </w:pPr>
-            <w:r>
-              <w:rPr>
-                <w:rFonts w:ascii="Noto Sans" w:eastAsia="맑은 고딕" w:hAnsi="Noto Sans" w:cs="Noto Sans"/>
-                <w:b/>
-                <w:bCs/>
-                <w:color w:val="F2F2F2"/>
-                <w:sz w:val="16"/>
-                <w:szCs w:val="16"/>
-              </w:rPr>
-              <w:t>Monthin2023</w:t>
-            </w:r>
-          </w:p>
-        </w:tc>
-        <w:tc>
-          <w:tcPr>
-            <w:tcW w:w="640" w:type="dxa"/>
-            <w:tcBorders>
-              <w:top w:val="nil"/>
-              <w:left w:val="nil"/>
-              <w:bottom w:val="single" w:sz="8" w:space="0" w:color="042AA6"/>
-              <w:right w:val="single" w:sz="8" w:space="0" w:color="042AA6"/>
-            </w:tcBorders>
-            <w:shd w:val="clear" w:color="000000" w:fill="00B0F0"/>
-            <w:tcMar>
-              <w:top w:w="15" w:type="dxa"/>
-              <w:left w:w="15" w:type="dxa"/>
-              <w:bottom w:w="0" w:type="dxa"/>
-              <w:right w:w="15" w:type="dxa"/>
-            </w:tcMar>
-            <w:textDirection w:val="btLr"/>
-            <w:vAlign w:val="center"/>
-            <w:hideMark/>
-          </w:tcPr>
-          <w:p>
-            <w:pPr>
-              <w:jc w:val="center"/>
-              <w:rPr>
-                <w:rFonts w:ascii="Noto Sans" w:eastAsia="맑은 고딕" w:hAnsi="Noto Sans" w:cs="Noto Sans"/>
-                <w:b/>
-                <w:bCs/>
-                <w:color w:val="F2F2F2"/>
-                <w:sz w:val="16"/>
-                <w:szCs w:val="16"/>
-              </w:rPr>
-            </w:pPr>
-            <w:r>
-              <w:rPr>
-                <w:rFonts w:ascii="Noto Sans" w:eastAsia="맑은 고딕" w:hAnsi="Noto Sans" w:cs="Noto Sans"/>
-                <w:b/>
-                <w:bCs/>
-                <w:color w:val="F2F2F2"/>
-                <w:sz w:val="16"/>
-                <w:szCs w:val="16"/>
-              </w:rPr>
-              <w:t>Jan</w:t>
-            </w:r>
-          </w:p>
-        </w:tc>
-        <w:tc>
-          <w:tcPr>
-            <w:tcW w:w="640" w:type="dxa"/>
-            <w:tcBorders>
-              <w:top w:val="nil"/>
-              <w:left w:val="nil"/>
-              <w:bottom w:val="single" w:sz="8" w:space="0" w:color="042AA6"/>
-              <w:right w:val="single" w:sz="8" w:space="0" w:color="042AA6"/>
-            </w:tcBorders>
-            <w:shd w:val="clear" w:color="000000" w:fill="00B0F0"/>
-            <w:tcMar>
-              <w:top w:w="15" w:type="dxa"/>
-              <w:left w:w="15" w:type="dxa"/>
-              <w:bottom w:w="0" w:type="dxa"/>
-              <w:right w:w="15" w:type="dxa"/>
-            </w:tcMar>
-            <w:textDirection w:val="btLr"/>
-            <w:vAlign w:val="center"/>
-            <w:hideMark/>
-          </w:tcPr>
-          <w:p>
-            <w:pPr>
-              <w:jc w:val="center"/>
-              <w:rPr>
-                <w:rFonts w:ascii="Noto Sans" w:eastAsia="맑은 고딕" w:hAnsi="Noto Sans" w:cs="Noto Sans"/>
-                <w:b/>
-                <w:bCs/>
-                <w:color w:val="F2F2F2"/>
-                <w:sz w:val="16"/>
-                <w:szCs w:val="16"/>
-              </w:rPr>
-            </w:pPr>
-            <w:r>
-              <w:rPr>
-                <w:rFonts w:ascii="Noto Sans" w:eastAsia="맑은 고딕" w:hAnsi="Noto Sans" w:cs="Noto Sans"/>
-                <w:b/>
-                <w:bCs/>
-                <w:color w:val="F2F2F2"/>
-                <w:sz w:val="16"/>
-                <w:szCs w:val="16"/>
-              </w:rPr>
-              <w:t>Feb</w:t>
-            </w:r>
-          </w:p>
-        </w:tc>
-        <w:tc>
-          <w:tcPr>
-            <w:tcW w:w="640" w:type="dxa"/>
-            <w:tcBorders>
-              <w:top w:val="nil"/>
-              <w:left w:val="nil"/>
-              <w:bottom w:val="single" w:sz="8" w:space="0" w:color="042AA6"/>
-              <w:right w:val="single" w:sz="8" w:space="0" w:color="042AA6"/>
-            </w:tcBorders>
-            <w:shd w:val="clear" w:color="000000" w:fill="00B0F0"/>
-            <w:tcMar>
-              <w:top w:w="15" w:type="dxa"/>
-              <w:left w:w="15" w:type="dxa"/>
-              <w:bottom w:w="0" w:type="dxa"/>
-              <w:right w:w="15" w:type="dxa"/>
-            </w:tcMar>
-            <w:textDirection w:val="btLr"/>
-            <w:vAlign w:val="center"/>
-            <w:hideMark/>
-          </w:tcPr>
-          <w:p>
-            <w:pPr>
-              <w:jc w:val="center"/>
-              <w:rPr>
-                <w:rFonts w:ascii="Noto Sans" w:eastAsia="맑은 고딕" w:hAnsi="Noto Sans" w:cs="Noto Sans"/>
-                <w:b/>
-                <w:bCs/>
-                <w:color w:val="F2F2F2"/>
-                <w:sz w:val="16"/>
-                <w:szCs w:val="16"/>
-              </w:rPr>
-            </w:pPr>
-            <w:r>
-              <w:rPr>
-                <w:rFonts w:ascii="Noto Sans" w:eastAsia="맑은 고딕" w:hAnsi="Noto Sans" w:cs="Noto Sans"/>
-                <w:b/>
-                <w:bCs/>
-                <w:color w:val="F2F2F2"/>
-                <w:sz w:val="16"/>
-                <w:szCs w:val="16"/>
-              </w:rPr>
-              <w:t>Mar</w:t>
-            </w:r>
-          </w:p>
-        </w:tc>
-        <w:tc>
-          <w:tcPr>
-            <w:tcW w:w="640" w:type="dxa"/>
-            <w:tcBorders>
-              <w:top w:val="nil"/>
-              <w:left w:val="nil"/>
-              <w:bottom w:val="single" w:sz="8" w:space="0" w:color="042AA6"/>
-              <w:right w:val="single" w:sz="8" w:space="0" w:color="042AA6"/>
-            </w:tcBorders>
-            <w:shd w:val="clear" w:color="000000" w:fill="00B0F0"/>
-            <w:tcMar>
-              <w:top w:w="15" w:type="dxa"/>
-              <w:left w:w="15" w:type="dxa"/>
-              <w:bottom w:w="0" w:type="dxa"/>
-              <w:right w:w="15" w:type="dxa"/>
-            </w:tcMar>
-            <w:textDirection w:val="btLr"/>
-            <w:vAlign w:val="center"/>
-            <w:hideMark/>
-          </w:tcPr>
-          <w:p>
-            <w:pPr>
-              <w:jc w:val="center"/>
-              <w:rPr>
-                <w:rFonts w:ascii="Noto Sans" w:eastAsia="맑은 고딕" w:hAnsi="Noto Sans" w:cs="Noto Sans"/>
-                <w:b/>
-                <w:bCs/>
-                <w:color w:val="F2F2F2"/>
-                <w:sz w:val="16"/>
-                <w:szCs w:val="16"/>
-              </w:rPr>
-            </w:pPr>
-            <w:r>
-              <w:rPr>
-                <w:rFonts w:ascii="Noto Sans" w:eastAsia="맑은 고딕" w:hAnsi="Noto Sans" w:cs="Noto Sans"/>
-                <w:b/>
-                <w:bCs/>
-                <w:color w:val="F2F2F2"/>
-                <w:sz w:val="16"/>
-                <w:szCs w:val="16"/>
-              </w:rPr>
-              <w:t>Apr</w:t>
-            </w:r>
-          </w:p>
-        </w:tc>
-        <w:tc>
-          <w:tcPr>
-            <w:tcW w:w="640" w:type="dxa"/>
-            <w:tcBorders>
-              <w:top w:val="nil"/>
-              <w:left w:val="nil"/>
-              <w:bottom w:val="single" w:sz="8" w:space="0" w:color="042AA6"/>
-              <w:right w:val="single" w:sz="8" w:space="0" w:color="042AA6"/>
-            </w:tcBorders>
-            <w:shd w:val="clear" w:color="000000" w:fill="00B0F0"/>
-            <w:tcMar>
-              <w:top w:w="15" w:type="dxa"/>
-              <w:left w:w="15" w:type="dxa"/>
-              <w:bottom w:w="0" w:type="dxa"/>
-              <w:right w:w="15" w:type="dxa"/>
-            </w:tcMar>
-            <w:textDirection w:val="btLr"/>
-            <w:vAlign w:val="center"/>
-            <w:hideMark/>
-          </w:tcPr>
-          <w:p>
-            <w:pPr>
-              <w:jc w:val="center"/>
-              <w:rPr>
-                <w:rFonts w:ascii="Noto Sans" w:eastAsia="맑은 고딕" w:hAnsi="Noto Sans" w:cs="Noto Sans"/>
-                <w:b/>
-                <w:bCs/>
-                <w:color w:val="F2F2F2"/>
-                <w:sz w:val="16"/>
-                <w:szCs w:val="16"/>
-              </w:rPr>
-            </w:pPr>
-            <w:r>
-              <w:rPr>
-                <w:rFonts w:ascii="Noto Sans" w:eastAsia="맑은 고딕" w:hAnsi="Noto Sans" w:cs="Noto Sans"/>
-                <w:b/>
-                <w:bCs/>
-                <w:color w:val="F2F2F2"/>
-                <w:sz w:val="16"/>
-                <w:szCs w:val="16"/>
-              </w:rPr>
-              <w:t>May</w:t>
-            </w:r>
-          </w:p>
-        </w:tc>
-        <w:tc>
-          <w:tcPr>
-            <w:tcW w:w="640" w:type="dxa"/>
-            <w:tcBorders>
-              <w:top w:val="nil"/>
-              <w:left w:val="nil"/>
-              <w:bottom w:val="single" w:sz="8" w:space="0" w:color="042AA6"/>
-              <w:right w:val="single" w:sz="8" w:space="0" w:color="042AA6"/>
-            </w:tcBorders>
-            <w:shd w:val="clear" w:color="000000" w:fill="00B0F0"/>
-            <w:tcMar>
-              <w:top w:w="15" w:type="dxa"/>
-              <w:left w:w="15" w:type="dxa"/>
-              <w:bottom w:w="0" w:type="dxa"/>
-              <w:right w:w="15" w:type="dxa"/>
-            </w:tcMar>
-            <w:textDirection w:val="btLr"/>
-            <w:vAlign w:val="center"/>
-            <w:hideMark/>
-          </w:tcPr>
-          <w:p>
-            <w:pPr>
-              <w:jc w:val="center"/>
-              <w:rPr>
-                <w:rFonts w:ascii="Noto Sans" w:eastAsia="맑은 고딕" w:hAnsi="Noto Sans" w:cs="Noto Sans"/>
-                <w:b/>
-                <w:bCs/>
-                <w:color w:val="F2F2F2"/>
-                <w:sz w:val="16"/>
-                <w:szCs w:val="16"/>
-              </w:rPr>
-            </w:pPr>
-            <w:r>
-              <w:rPr>
-                <w:rFonts w:ascii="Noto Sans" w:eastAsia="맑은 고딕" w:hAnsi="Noto Sans" w:cs="Noto Sans"/>
-                <w:b/>
-                <w:bCs/>
-                <w:color w:val="F2F2F2"/>
-                <w:sz w:val="16"/>
-                <w:szCs w:val="16"/>
-              </w:rPr>
-              <w:t>Jun</w:t>
-            </w:r>
-          </w:p>
-        </w:tc>
-        <w:tc>
-          <w:tcPr>
-            <w:tcW w:w="640" w:type="dxa"/>
-            <w:tcBorders>
-              <w:top w:val="nil"/>
-              <w:left w:val="nil"/>
-              <w:bottom w:val="single" w:sz="8" w:space="0" w:color="042AA6"/>
-              <w:right w:val="single" w:sz="8" w:space="0" w:color="042AA6"/>
-            </w:tcBorders>
-            <w:shd w:val="clear" w:color="000000" w:fill="00B0F0"/>
-            <w:tcMar>
-              <w:top w:w="15" w:type="dxa"/>
-              <w:left w:w="15" w:type="dxa"/>
-              <w:bottom w:w="0" w:type="dxa"/>
-              <w:right w:w="15" w:type="dxa"/>
-            </w:tcMar>
-            <w:textDirection w:val="btLr"/>
-            <w:vAlign w:val="center"/>
-            <w:hideMark/>
-          </w:tcPr>
-          <w:p>
-            <w:pPr>
-              <w:jc w:val="center"/>
-              <w:rPr>
-                <w:rFonts w:ascii="Noto Sans" w:eastAsia="맑은 고딕" w:hAnsi="Noto Sans" w:cs="Noto Sans"/>
-                <w:b/>
-                <w:bCs/>
-                <w:color w:val="F2F2F2"/>
-                <w:sz w:val="16"/>
-                <w:szCs w:val="16"/>
-              </w:rPr>
-            </w:pPr>
-            <w:r>
-              <w:rPr>
-                <w:rFonts w:ascii="Noto Sans" w:eastAsia="맑은 고딕" w:hAnsi="Noto Sans" w:cs="Noto Sans"/>
-                <w:b/>
-                <w:bCs/>
-                <w:color w:val="F2F2F2"/>
-                <w:sz w:val="16"/>
-                <w:szCs w:val="16"/>
-              </w:rPr>
-              <w:t>Jul</w:t>
-            </w:r>
-          </w:p>
-        </w:tc>
-        <w:tc>
-          <w:tcPr>
-            <w:tcW w:w="640" w:type="dxa"/>
-            <w:tcBorders>
-              <w:top w:val="nil"/>
-              <w:left w:val="nil"/>
-              <w:bottom w:val="single" w:sz="8" w:space="0" w:color="042AA6"/>
-              <w:right w:val="single" w:sz="8" w:space="0" w:color="042AA6"/>
-            </w:tcBorders>
-            <w:shd w:val="clear" w:color="000000" w:fill="00B0F0"/>
-            <w:tcMar>
-              <w:top w:w="15" w:type="dxa"/>
-              <w:left w:w="15" w:type="dxa"/>
-              <w:bottom w:w="0" w:type="dxa"/>
-              <w:right w:w="15" w:type="dxa"/>
-            </w:tcMar>
-            <w:textDirection w:val="btLr"/>
-            <w:vAlign w:val="center"/>
-            <w:hideMark/>
-          </w:tcPr>
-          <w:p>
-            <w:pPr>
-              <w:jc w:val="center"/>
-              <w:rPr>
-                <w:rFonts w:ascii="Noto Sans" w:eastAsia="맑은 고딕" w:hAnsi="Noto Sans" w:cs="Noto Sans"/>
-                <w:b/>
-                <w:bCs/>
-                <w:color w:val="F2F2F2"/>
-                <w:sz w:val="16"/>
-                <w:szCs w:val="16"/>
-              </w:rPr>
-            </w:pPr>
-            <w:r>
-              <w:rPr>
-                <w:rFonts w:ascii="Noto Sans" w:eastAsia="맑은 고딕" w:hAnsi="Noto Sans" w:cs="Noto Sans"/>
-                <w:b/>
-                <w:bCs/>
-                <w:color w:val="F2F2F2"/>
-                <w:sz w:val="16"/>
-                <w:szCs w:val="16"/>
-              </w:rPr>
-              <w:t>Aug</w:t>
-            </w:r>
-          </w:p>
-        </w:tc>
-        <w:tc>
-          <w:tcPr>
-            <w:tcW w:w="640" w:type="dxa"/>
-            <w:tcBorders>
-              <w:top w:val="nil"/>
-              <w:left w:val="nil"/>
-              <w:bottom w:val="single" w:sz="8" w:space="0" w:color="042AA6"/>
-              <w:right w:val="single" w:sz="8" w:space="0" w:color="042AA6"/>
-            </w:tcBorders>
-            <w:shd w:val="clear" w:color="000000" w:fill="00B0F0"/>
-            <w:tcMar>
-              <w:top w:w="15" w:type="dxa"/>
-              <w:left w:w="15" w:type="dxa"/>
-              <w:bottom w:w="0" w:type="dxa"/>
-              <w:right w:w="15" w:type="dxa"/>
-            </w:tcMar>
-            <w:textDirection w:val="btLr"/>
-            <w:vAlign w:val="center"/>
-            <w:hideMark/>
-          </w:tcPr>
-          <w:p>
-            <w:pPr>
-              <w:jc w:val="center"/>
-              <w:rPr>
-                <w:rFonts w:ascii="Noto Sans" w:eastAsia="맑은 고딕" w:hAnsi="Noto Sans" w:cs="Noto Sans"/>
-                <w:b/>
-                <w:bCs/>
-                <w:color w:val="F2F2F2"/>
-                <w:sz w:val="16"/>
-                <w:szCs w:val="16"/>
-              </w:rPr>
-            </w:pPr>
-            <w:r>
-              <w:rPr>
-                <w:rFonts w:ascii="Noto Sans" w:eastAsia="맑은 고딕" w:hAnsi="Noto Sans" w:cs="Noto Sans"/>
-                <w:b/>
-                <w:bCs/>
-                <w:color w:val="F2F2F2"/>
-                <w:sz w:val="16"/>
-                <w:szCs w:val="16"/>
-              </w:rPr>
-              <w:t>Sep</w:t>
-            </w:r>
-          </w:p>
-        </w:tc>
-        <w:tc>
-          <w:tcPr>
-            <w:tcW w:w="640" w:type="dxa"/>
-            <w:tcBorders>
-              <w:top w:val="nil"/>
-              <w:left w:val="nil"/>
-              <w:bottom w:val="single" w:sz="8" w:space="0" w:color="042AA6"/>
-              <w:right w:val="single" w:sz="8" w:space="0" w:color="042AA6"/>
-            </w:tcBorders>
-            <w:shd w:val="clear" w:color="000000" w:fill="00B0F0"/>
-            <w:tcMar>
-              <w:top w:w="15" w:type="dxa"/>
-              <w:left w:w="15" w:type="dxa"/>
-              <w:bottom w:w="0" w:type="dxa"/>
-              <w:right w:w="15" w:type="dxa"/>
-            </w:tcMar>
-            <w:textDirection w:val="btLr"/>
-            <w:vAlign w:val="center"/>
-            <w:hideMark/>
-          </w:tcPr>
-          <w:p>
-            <w:pPr>
-              <w:jc w:val="center"/>
-              <w:rPr>
-                <w:rFonts w:ascii="Noto Sans" w:eastAsia="맑은 고딕" w:hAnsi="Noto Sans" w:cs="Noto Sans"/>
-                <w:b/>
-                <w:bCs/>
-                <w:color w:val="F2F2F2"/>
-                <w:sz w:val="16"/>
-                <w:szCs w:val="16"/>
-              </w:rPr>
-            </w:pPr>
-            <w:r>
-              <w:rPr>
-                <w:rFonts w:ascii="Noto Sans" w:eastAsia="맑은 고딕" w:hAnsi="Noto Sans" w:cs="Noto Sans"/>
-                <w:b/>
-                <w:bCs/>
-                <w:color w:val="F2F2F2"/>
-                <w:sz w:val="16"/>
-                <w:szCs w:val="16"/>
-              </w:rPr>
-              <w:t>Oct</w:t>
-            </w:r>
-          </w:p>
-        </w:tc>
-        <w:tc>
-          <w:tcPr>
-            <w:tcW w:w="640" w:type="dxa"/>
-            <w:tcBorders>
-              <w:top w:val="nil"/>
-              <w:left w:val="nil"/>
-              <w:bottom w:val="single" w:sz="8" w:space="0" w:color="042AA6"/>
-              <w:right w:val="single" w:sz="8" w:space="0" w:color="042AA6"/>
-            </w:tcBorders>
-            <w:shd w:val="clear" w:color="000000" w:fill="00B0F0"/>
-            <w:tcMar>
-              <w:top w:w="15" w:type="dxa"/>
-              <w:left w:w="15" w:type="dxa"/>
-              <w:bottom w:w="0" w:type="dxa"/>
-              <w:right w:w="15" w:type="dxa"/>
-            </w:tcMar>
-            <w:textDirection w:val="btLr"/>
-            <w:vAlign w:val="center"/>
-            <w:hideMark/>
-          </w:tcPr>
-          <w:p>
-            <w:pPr>
-              <w:jc w:val="center"/>
-              <w:rPr>
-                <w:rFonts w:ascii="Noto Sans" w:eastAsia="맑은 고딕" w:hAnsi="Noto Sans" w:cs="Noto Sans"/>
-                <w:b/>
-                <w:bCs/>
-                <w:color w:val="F2F2F2"/>
-                <w:sz w:val="16"/>
-                <w:szCs w:val="16"/>
-              </w:rPr>
-            </w:pPr>
-            <w:r>
-              <w:rPr>
-                <w:rFonts w:ascii="Noto Sans" w:eastAsia="맑은 고딕" w:hAnsi="Noto Sans" w:cs="Noto Sans"/>
-                <w:b/>
-                <w:bCs/>
-                <w:color w:val="F2F2F2"/>
-                <w:sz w:val="16"/>
-                <w:szCs w:val="16"/>
-              </w:rPr>
-              <w:t>Nov</w:t>
-            </w:r>
-          </w:p>
-        </w:tc>
-        <w:tc>
-          <w:tcPr>
-            <w:tcW w:w="640" w:type="dxa"/>
-            <w:tcBorders>
-              <w:top w:val="nil"/>
-              <w:left w:val="nil"/>
-              <w:bottom w:val="single" w:sz="8" w:space="0" w:color="042AA6"/>
-              <w:right w:val="single" w:sz="8" w:space="0" w:color="042AA6"/>
-            </w:tcBorders>
-            <w:shd w:val="clear" w:color="000000" w:fill="00B0F0"/>
-            <w:tcMar>
-              <w:top w:w="15" w:type="dxa"/>
-              <w:left w:w="15" w:type="dxa"/>
-              <w:bottom w:w="0" w:type="dxa"/>
-              <w:right w:w="15" w:type="dxa"/>
-            </w:tcMar>
-            <w:textDirection w:val="btLr"/>
-            <w:vAlign w:val="center"/>
-            <w:hideMark/>
-          </w:tcPr>
-          <w:p>
-            <w:pPr>
-              <w:jc w:val="center"/>
-              <w:rPr>
-                <w:rFonts w:ascii="Noto Sans" w:eastAsia="맑은 고딕" w:hAnsi="Noto Sans" w:cs="Noto Sans"/>
-                <w:b/>
-                <w:bCs/>
-                <w:color w:val="F2F2F2"/>
-                <w:sz w:val="16"/>
-                <w:szCs w:val="16"/>
-              </w:rPr>
-            </w:pPr>
-            <w:r>
-              <w:rPr>
-                <w:rFonts w:ascii="Noto Sans" w:eastAsia="맑은 고딕" w:hAnsi="Noto Sans" w:cs="Noto Sans"/>
-                <w:b/>
-                <w:bCs/>
-                <w:color w:val="F2F2F2"/>
-                <w:sz w:val="16"/>
-                <w:szCs w:val="16"/>
-              </w:rPr>
-              <w:t>Dec</w:t>
-            </w:r>
-          </w:p>
-        </w:tc>
-      </w:tr>
-      <w:tr>
-        <w:trPr>
-          <w:trHeight w:val="459"/>
-        </w:trPr>
-        <w:tc>
-          <w:tcPr>
-            <w:tcW w:w="1100" w:type="dxa"/>
-            <w:tcBorders>
-              <w:top w:val="nil"/>
-              <w:left w:val="nil"/>
-              <w:bottom w:val="single" w:sz="8" w:space="0" w:color="042AA6"/>
-              <w:right w:val="single" w:sz="8" w:space="0" w:color="042AA6"/>
-            </w:tcBorders>
-            <w:shd w:val="clear" w:color="auto" w:fill="auto"/>
-            <w:tcMar>
-              <w:top w:w="15" w:type="dxa"/>
-              <w:left w:w="15" w:type="dxa"/>
-              <w:bottom w:w="0" w:type="dxa"/>
-              <w:right w:w="15" w:type="dxa"/>
-            </w:tcMar>
-            <w:vAlign w:val="center"/>
-            <w:hideMark/>
-          </w:tcPr>
-          <w:p>
-            <w:pPr>
-              <w:jc w:val="center"/>
-              <w:rPr>
-                <w:rFonts w:ascii="Noto Sans" w:eastAsia="맑은 고딕" w:hAnsi="Noto Sans" w:cs="Noto Sans"/>
-                <w:b/>
-                <w:bCs/>
-                <w:color w:val="010028"/>
-                <w:sz w:val="14"/>
-                <w:szCs w:val="14"/>
-              </w:rPr>
-            </w:pPr>
-            <w:r>
-              <w:rPr>
-                <w:rFonts w:ascii="Noto Sans" w:eastAsia="맑은 고딕" w:hAnsi="Noto Sans" w:cs="Noto Sans"/>
-                <w:b/>
-                <w:bCs/>
-                <w:color w:val="010028"/>
-                <w:sz w:val="14"/>
-                <w:szCs w:val="14"/>
-              </w:rPr>
-              <w:t>Ave.Temp(°C)</w:t>
-            </w:r>
-          </w:p>
-        </w:tc>
-        <w:tc>
-          <w:tcPr>
-            <w:tcW w:w="640" w:type="dxa"/>
-            <w:tcBorders>
-              <w:top w:val="nil"/>
-              <w:left w:val="nil"/>
-              <w:bottom w:val="single" w:sz="8" w:space="0" w:color="042AA6"/>
-              <w:right w:val="single" w:sz="8" w:space="0" w:color="042AA6"/>
-            </w:tcBorders>
-            <w:shd w:val="clear" w:color="auto" w:fill="auto"/>
-            <w:tcMar>
-              <w:top w:w="15" w:type="dxa"/>
-              <w:left w:w="15" w:type="dxa"/>
-              <w:bottom w:w="0" w:type="dxa"/>
-              <w:right w:w="15" w:type="dxa"/>
-            </w:tcMar>
-            <w:vAlign w:val="center"/>
-            <w:hideMark/>
-          </w:tcPr>
-          <w:p>
-            <w:pPr>
-              <w:jc w:val="center"/>
-              <w:rPr>
-                <w:rFonts w:ascii="Noto Sans" w:eastAsia="맑은 고딕" w:hAnsi="Noto Sans" w:cs="Noto Sans"/>
-                <w:color w:val="010028"/>
-                <w:sz w:val="14"/>
-                <w:szCs w:val="14"/>
-              </w:rPr>
-            </w:pPr>
-            <w:r>
-              <w:rPr>
-                <w:rFonts w:ascii="Noto Sans" w:eastAsia="맑은 고딕" w:hAnsi="Noto Sans" w:cs="Noto Sans"/>
-                <w:color w:val="010028"/>
-                <w:sz w:val="14"/>
-                <w:szCs w:val="14"/>
-              </w:rPr>
-              <w:t>25.09</w:t>
-            </w:r>
-            <w:r>
-              <w:rPr>
-                <w:rFonts w:ascii="맑은 고딕" w:eastAsia="맑은 고딕" w:hAnsi="맑은 고딕" w:cs="맑은 고딕" w:hint="eastAsia"/>
-                <w:color w:val="010028"/>
-                <w:sz w:val="14"/>
-                <w:szCs w:val="14"/>
-              </w:rPr>
-              <w:t>℃</w:t>
-            </w:r>
-          </w:p>
-        </w:tc>
-        <w:tc>
-          <w:tcPr>
-            <w:tcW w:w="640" w:type="dxa"/>
-            <w:tcBorders>
-              <w:top w:val="nil"/>
-              <w:left w:val="nil"/>
-              <w:bottom w:val="single" w:sz="8" w:space="0" w:color="042AA6"/>
-              <w:right w:val="single" w:sz="8" w:space="0" w:color="042AA6"/>
-            </w:tcBorders>
-            <w:shd w:val="clear" w:color="auto" w:fill="auto"/>
-            <w:tcMar>
-              <w:top w:w="15" w:type="dxa"/>
-              <w:left w:w="15" w:type="dxa"/>
-              <w:bottom w:w="0" w:type="dxa"/>
-              <w:right w:w="15" w:type="dxa"/>
-            </w:tcMar>
-            <w:vAlign w:val="center"/>
-            <w:hideMark/>
-          </w:tcPr>
-          <w:p>
-            <w:pPr>
-              <w:jc w:val="center"/>
-              <w:rPr>
-                <w:rFonts w:ascii="Noto Sans" w:eastAsia="맑은 고딕" w:hAnsi="Noto Sans" w:cs="Noto Sans"/>
-                <w:color w:val="010028"/>
-                <w:sz w:val="14"/>
-                <w:szCs w:val="14"/>
-              </w:rPr>
-            </w:pPr>
-          </w:p>
-        </w:tc>
-        <w:tc>
-          <w:tcPr>
-            <w:tcW w:w="640" w:type="dxa"/>
-            <w:tcBorders>
-              <w:top w:val="nil"/>
-              <w:left w:val="nil"/>
-              <w:bottom w:val="single" w:sz="8" w:space="0" w:color="042AA6"/>
-              <w:right w:val="single" w:sz="8" w:space="0" w:color="042AA6"/>
-            </w:tcBorders>
-            <w:shd w:val="clear" w:color="auto" w:fill="auto"/>
-            <w:tcMar>
-              <w:top w:w="15" w:type="dxa"/>
-              <w:left w:w="15" w:type="dxa"/>
-              <w:bottom w:w="0" w:type="dxa"/>
-              <w:right w:w="15" w:type="dxa"/>
-            </w:tcMar>
-            <w:vAlign w:val="center"/>
-            <w:hideMark/>
-          </w:tcPr>
-          <w:p>
-            <w:pPr>
-              <w:jc w:val="center"/>
-              <w:rPr>
-                <w:rFonts w:ascii="Noto Sans" w:eastAsia="맑은 고딕" w:hAnsi="Noto Sans" w:cs="Noto Sans"/>
-                <w:color w:val="010028"/>
-                <w:sz w:val="14"/>
-                <w:szCs w:val="14"/>
-              </w:rPr>
-            </w:pPr>
-            <w:r>
-              <w:rPr>
-                <w:rFonts w:ascii="Noto Sans" w:eastAsia="맑은 고딕" w:hAnsi="Noto Sans" w:cs="Noto Sans"/>
-                <w:color w:val="010028"/>
-                <w:sz w:val="14"/>
-                <w:szCs w:val="14"/>
-              </w:rPr>
-              <w:t>25.05</w:t>
-            </w:r>
-            <w:r>
-              <w:rPr>
-                <w:rFonts w:ascii="맑은 고딕" w:eastAsia="맑은 고딕" w:hAnsi="맑은 고딕" w:cs="맑은 고딕" w:hint="eastAsia"/>
-                <w:color w:val="010028"/>
-                <w:sz w:val="14"/>
-                <w:szCs w:val="14"/>
-              </w:rPr>
-              <w:t>℃</w:t>
-            </w:r>
-          </w:p>
-        </w:tc>
-        <w:tc>
-          <w:tcPr>
-            <w:tcW w:w="640" w:type="dxa"/>
-            <w:tcBorders>
-              <w:top w:val="nil"/>
-              <w:left w:val="nil"/>
-              <w:bottom w:val="single" w:sz="8" w:space="0" w:color="042AA6"/>
-              <w:right w:val="single" w:sz="8" w:space="0" w:color="042AA6"/>
-            </w:tcBorders>
-            <w:shd w:val="clear" w:color="auto" w:fill="auto"/>
-            <w:tcMar>
-              <w:top w:w="15" w:type="dxa"/>
-              <w:left w:w="15" w:type="dxa"/>
-              <w:bottom w:w="0" w:type="dxa"/>
-              <w:right w:w="15" w:type="dxa"/>
-            </w:tcMar>
-            <w:vAlign w:val="center"/>
-            <w:hideMark/>
-          </w:tcPr>
-          <w:p>
-            <w:pPr>
-              <w:jc w:val="center"/>
-              <w:rPr>
-                <w:rFonts w:ascii="Noto Sans" w:eastAsia="맑은 고딕" w:hAnsi="Noto Sans" w:cs="Noto Sans"/>
-                <w:color w:val="010028"/>
-                <w:sz w:val="14"/>
-                <w:szCs w:val="14"/>
-              </w:rPr>
-            </w:pPr>
-          </w:p>
-        </w:tc>
-        <w:tc>
-          <w:tcPr>
-            <w:tcW w:w="640" w:type="dxa"/>
-            <w:tcBorders>
-              <w:top w:val="nil"/>
-              <w:left w:val="nil"/>
-              <w:bottom w:val="single" w:sz="8" w:space="0" w:color="042AA6"/>
-              <w:right w:val="single" w:sz="8" w:space="0" w:color="042AA6"/>
-            </w:tcBorders>
-            <w:shd w:val="clear" w:color="auto" w:fill="auto"/>
-            <w:tcMar>
-              <w:top w:w="15" w:type="dxa"/>
-              <w:left w:w="15" w:type="dxa"/>
-              <w:bottom w:w="0" w:type="dxa"/>
-              <w:right w:w="15" w:type="dxa"/>
-            </w:tcMar>
-            <w:vAlign w:val="center"/>
-            <w:hideMark/>
-          </w:tcPr>
-          <w:p>
-            <w:pPr>
-              <w:jc w:val="center"/>
-              <w:rPr>
-                <w:rFonts w:ascii="Noto Sans" w:eastAsia="맑은 고딕" w:hAnsi="Noto Sans" w:cs="Noto Sans"/>
-                <w:color w:val="010028"/>
-                <w:sz w:val="14"/>
-                <w:szCs w:val="14"/>
-              </w:rPr>
-            </w:pPr>
-            <w:r>
-              <w:rPr>
-                <w:rFonts w:ascii="Noto Sans" w:eastAsia="맑은 고딕" w:hAnsi="Noto Sans" w:cs="Noto Sans"/>
-                <w:color w:val="010028"/>
-                <w:sz w:val="14"/>
-                <w:szCs w:val="14"/>
-              </w:rPr>
-              <w:t>25.09</w:t>
-            </w:r>
-            <w:r>
-              <w:rPr>
-                <w:rFonts w:ascii="맑은 고딕" w:eastAsia="맑은 고딕" w:hAnsi="맑은 고딕" w:cs="맑은 고딕" w:hint="eastAsia"/>
-                <w:color w:val="010028"/>
-                <w:sz w:val="14"/>
-                <w:szCs w:val="14"/>
-              </w:rPr>
-              <w:t>℃</w:t>
-            </w:r>
-          </w:p>
-        </w:tc>
-        <w:tc>
-          <w:tcPr>
-            <w:tcW w:w="640" w:type="dxa"/>
-            <w:tcBorders>
-              <w:top w:val="nil"/>
-              <w:left w:val="nil"/>
-              <w:bottom w:val="single" w:sz="8" w:space="0" w:color="042AA6"/>
-              <w:right w:val="single" w:sz="8" w:space="0" w:color="042AA6"/>
-            </w:tcBorders>
-            <w:shd w:val="clear" w:color="auto" w:fill="auto"/>
-            <w:tcMar>
-              <w:top w:w="15" w:type="dxa"/>
-              <w:left w:w="15" w:type="dxa"/>
-              <w:bottom w:w="0" w:type="dxa"/>
-              <w:right w:w="15" w:type="dxa"/>
-            </w:tcMar>
-            <w:vAlign w:val="center"/>
-            <w:hideMark/>
-          </w:tcPr>
-          <w:p>
-            <w:pPr>
-              <w:jc w:val="center"/>
-              <w:rPr>
-                <w:rFonts w:ascii="Noto Sans" w:eastAsia="맑은 고딕" w:hAnsi="Noto Sans" w:cs="Noto Sans"/>
-                <w:color w:val="010028"/>
-                <w:sz w:val="14"/>
-                <w:szCs w:val="14"/>
-              </w:rPr>
-            </w:pPr>
-          </w:p>
-        </w:tc>
-        <w:tc>
-          <w:tcPr>
-            <w:tcW w:w="640" w:type="dxa"/>
-            <w:tcBorders>
-              <w:top w:val="nil"/>
-              <w:left w:val="nil"/>
-              <w:bottom w:val="single" w:sz="8" w:space="0" w:color="042AA6"/>
-              <w:right w:val="single" w:sz="8" w:space="0" w:color="042AA6"/>
-            </w:tcBorders>
-            <w:shd w:val="clear" w:color="auto" w:fill="auto"/>
-            <w:tcMar>
-              <w:top w:w="15" w:type="dxa"/>
-              <w:left w:w="15" w:type="dxa"/>
-              <w:bottom w:w="0" w:type="dxa"/>
-              <w:right w:w="15" w:type="dxa"/>
-            </w:tcMar>
-            <w:vAlign w:val="center"/>
-            <w:hideMark/>
-          </w:tcPr>
-          <w:p>
-            <w:pPr>
-              <w:jc w:val="center"/>
-              <w:rPr>
-                <w:rFonts w:ascii="Noto Sans" w:eastAsia="맑은 고딕" w:hAnsi="Noto Sans" w:cs="Noto Sans"/>
-                <w:color w:val="010028"/>
-                <w:sz w:val="14"/>
-                <w:szCs w:val="14"/>
-              </w:rPr>
-            </w:pPr>
-            <w:r>
-              <w:rPr>
-                <w:rFonts w:ascii="Noto Sans" w:eastAsia="맑은 고딕" w:hAnsi="Noto Sans" w:cs="Noto Sans"/>
-                <w:color w:val="010028"/>
-                <w:sz w:val="14"/>
-                <w:szCs w:val="14"/>
-              </w:rPr>
-              <w:t>25.09</w:t>
-            </w:r>
-            <w:r>
-              <w:rPr>
-                <w:rFonts w:ascii="맑은 고딕" w:eastAsia="맑은 고딕" w:hAnsi="맑은 고딕" w:cs="맑은 고딕" w:hint="eastAsia"/>
-                <w:color w:val="010028"/>
-                <w:sz w:val="14"/>
-                <w:szCs w:val="14"/>
-              </w:rPr>
-              <w:t>℃</w:t>
-            </w:r>
-          </w:p>
-        </w:tc>
-        <w:tc>
-          <w:tcPr>
-            <w:tcW w:w="640" w:type="dxa"/>
-            <w:tcBorders>
-              <w:top w:val="nil"/>
-              <w:left w:val="nil"/>
-              <w:bottom w:val="single" w:sz="8" w:space="0" w:color="042AA6"/>
-              <w:right w:val="single" w:sz="8" w:space="0" w:color="042AA6"/>
-            </w:tcBorders>
-            <w:shd w:val="clear" w:color="auto" w:fill="auto"/>
-            <w:tcMar>
-              <w:top w:w="15" w:type="dxa"/>
-              <w:left w:w="15" w:type="dxa"/>
-              <w:bottom w:w="0" w:type="dxa"/>
-              <w:right w:w="15" w:type="dxa"/>
-            </w:tcMar>
-            <w:vAlign w:val="center"/>
-            <w:hideMark/>
-          </w:tcPr>
-          <w:p>
-            <w:pPr>
-              <w:jc w:val="center"/>
-              <w:rPr>
-                <w:rFonts w:ascii="Noto Sans" w:eastAsia="맑은 고딕" w:hAnsi="Noto Sans" w:cs="Noto Sans"/>
-                <w:color w:val="010028"/>
-                <w:sz w:val="14"/>
-                <w:szCs w:val="14"/>
-              </w:rPr>
-            </w:pPr>
-            <w:r>
-              <w:rPr>
-                <w:rFonts w:ascii="Noto Sans" w:eastAsia="맑은 고딕" w:hAnsi="Noto Sans" w:cs="Noto Sans"/>
-                <w:color w:val="010028"/>
-                <w:sz w:val="14"/>
-                <w:szCs w:val="14"/>
-              </w:rPr>
-              <w:t>25.09</w:t>
-            </w:r>
-            <w:r>
-              <w:rPr>
-                <w:rFonts w:ascii="맑은 고딕" w:eastAsia="맑은 고딕" w:hAnsi="맑은 고딕" w:cs="맑은 고딕" w:hint="eastAsia"/>
-                <w:color w:val="010028"/>
-                <w:sz w:val="14"/>
-                <w:szCs w:val="14"/>
-              </w:rPr>
-              <w:t>℃</w:t>
-            </w:r>
-          </w:p>
-        </w:tc>
-        <w:tc>
-          <w:tcPr>
-            <w:tcW w:w="640" w:type="dxa"/>
-            <w:tcBorders>
-              <w:top w:val="nil"/>
-              <w:left w:val="nil"/>
-              <w:bottom w:val="single" w:sz="8" w:space="0" w:color="042AA6"/>
-              <w:right w:val="single" w:sz="8" w:space="0" w:color="042AA6"/>
-            </w:tcBorders>
-            <w:shd w:val="clear" w:color="auto" w:fill="auto"/>
-            <w:tcMar>
-              <w:top w:w="15" w:type="dxa"/>
-              <w:left w:w="15" w:type="dxa"/>
-              <w:bottom w:w="0" w:type="dxa"/>
-              <w:right w:w="15" w:type="dxa"/>
-            </w:tcMar>
-            <w:vAlign w:val="center"/>
-            <w:hideMark/>
-          </w:tcPr>
-          <w:p>
-            <w:pPr>
-              <w:jc w:val="center"/>
-              <w:rPr>
-                <w:rFonts w:ascii="Noto Sans" w:eastAsia="맑은 고딕" w:hAnsi="Noto Sans" w:cs="Noto Sans"/>
-                <w:color w:val="010028"/>
-                <w:sz w:val="14"/>
-                <w:szCs w:val="14"/>
-              </w:rPr>
-            </w:pPr>
-          </w:p>
-        </w:tc>
-        <w:tc>
-          <w:tcPr>
-            <w:tcW w:w="640" w:type="dxa"/>
-            <w:tcBorders>
-              <w:top w:val="nil"/>
-              <w:left w:val="nil"/>
-              <w:bottom w:val="single" w:sz="8" w:space="0" w:color="042AA6"/>
-              <w:right w:val="single" w:sz="8" w:space="0" w:color="042AA6"/>
-            </w:tcBorders>
-            <w:shd w:val="clear" w:color="auto" w:fill="auto"/>
-            <w:tcMar>
-              <w:top w:w="15" w:type="dxa"/>
-              <w:left w:w="15" w:type="dxa"/>
-              <w:bottom w:w="0" w:type="dxa"/>
-              <w:right w:w="15" w:type="dxa"/>
-            </w:tcMar>
-            <w:vAlign w:val="center"/>
-            <w:hideMark/>
-          </w:tcPr>
-          <w:p>
-            <w:pPr>
-              <w:jc w:val="center"/>
-              <w:rPr>
-                <w:rFonts w:ascii="Noto Sans" w:eastAsia="맑은 고딕" w:hAnsi="Noto Sans" w:cs="Noto Sans"/>
-                <w:color w:val="010028"/>
-                <w:sz w:val="14"/>
-                <w:szCs w:val="14"/>
-              </w:rPr>
-            </w:pPr>
-          </w:p>
-        </w:tc>
-        <w:tc>
-          <w:tcPr>
-            <w:tcW w:w="640" w:type="dxa"/>
-            <w:tcBorders>
-              <w:top w:val="nil"/>
-              <w:left w:val="nil"/>
-              <w:bottom w:val="single" w:sz="8" w:space="0" w:color="042AA6"/>
-              <w:right w:val="single" w:sz="8" w:space="0" w:color="042AA6"/>
-            </w:tcBorders>
-            <w:shd w:val="clear" w:color="auto" w:fill="auto"/>
-            <w:tcMar>
-              <w:top w:w="15" w:type="dxa"/>
-              <w:left w:w="15" w:type="dxa"/>
-              <w:bottom w:w="0" w:type="dxa"/>
-              <w:right w:w="15" w:type="dxa"/>
-            </w:tcMar>
-            <w:vAlign w:val="center"/>
-            <w:hideMark/>
-          </w:tcPr>
-          <w:p>
-            <w:pPr>
-              <w:jc w:val="center"/>
-              <w:rPr>
-                <w:rFonts w:ascii="Noto Sans" w:eastAsia="맑은 고딕" w:hAnsi="Noto Sans" w:cs="Noto Sans"/>
-                <w:color w:val="010028"/>
-                <w:sz w:val="14"/>
-                <w:szCs w:val="14"/>
-              </w:rPr>
-            </w:pPr>
-          </w:p>
-        </w:tc>
-        <w:tc>
-          <w:tcPr>
-            <w:tcW w:w="640" w:type="dxa"/>
-            <w:tcBorders>
-              <w:top w:val="nil"/>
-              <w:left w:val="nil"/>
-              <w:bottom w:val="single" w:sz="8" w:space="0" w:color="042AA6"/>
-              <w:right w:val="single" w:sz="8" w:space="0" w:color="042AA6"/>
-            </w:tcBorders>
-            <w:shd w:val="clear" w:color="auto" w:fill="auto"/>
-            <w:tcMar>
-              <w:top w:w="15" w:type="dxa"/>
-              <w:left w:w="15" w:type="dxa"/>
-              <w:bottom w:w="0" w:type="dxa"/>
-              <w:right w:w="15" w:type="dxa"/>
-            </w:tcMar>
-            <w:vAlign w:val="center"/>
-            <w:hideMark/>
-          </w:tcPr>
-          <w:p>
-            <w:pPr>
-              <w:jc w:val="center"/>
-              <w:rPr>
-                <w:rFonts w:ascii="Noto Sans" w:eastAsia="맑은 고딕" w:hAnsi="Noto Sans" w:cs="Noto Sans"/>
-                <w:color w:val="010028"/>
-                <w:sz w:val="14"/>
-                <w:szCs w:val="14"/>
-              </w:rPr>
-            </w:pPr>
-            <w:r>
-              <w:rPr>
-                <w:rFonts w:ascii="Noto Sans" w:eastAsia="맑은 고딕" w:hAnsi="Noto Sans" w:cs="Noto Sans"/>
-                <w:color w:val="010028"/>
-                <w:sz w:val="14"/>
-                <w:szCs w:val="14"/>
-              </w:rPr>
-              <w:t>25.09</w:t>
-            </w:r>
-            <w:r>
-              <w:rPr>
-                <w:rFonts w:ascii="맑은 고딕" w:eastAsia="맑은 고딕" w:hAnsi="맑은 고딕" w:cs="맑은 고딕" w:hint="eastAsia"/>
-                <w:color w:val="010028"/>
-                <w:sz w:val="14"/>
-                <w:szCs w:val="14"/>
-              </w:rPr>
-              <w:t>℃</w:t>
-            </w:r>
-          </w:p>
-        </w:tc>
-      </w:tr>
-      <w:tr>
-        <w:trPr>
-          <w:trHeight w:val="459"/>
-        </w:trPr>
-        <w:tc>
-          <w:tcPr>
-            <w:tcW w:w="1100" w:type="dxa"/>
-            <w:tcBorders>
-              <w:top w:val="nil"/>
-              <w:left w:val="nil"/>
-              <w:bottom w:val="single" w:sz="8" w:space="0" w:color="042AA6"/>
-              <w:right w:val="single" w:sz="8" w:space="0" w:color="042AA6"/>
-            </w:tcBorders>
-            <w:shd w:val="clear" w:color="auto" w:fill="auto"/>
-            <w:tcMar>
-              <w:top w:w="15" w:type="dxa"/>
-              <w:left w:w="15" w:type="dxa"/>
-              <w:bottom w:w="0" w:type="dxa"/>
-              <w:right w:w="15" w:type="dxa"/>
-            </w:tcMar>
-            <w:vAlign w:val="center"/>
-            <w:hideMark/>
-          </w:tcPr>
-          <w:p>
-            <w:pPr>
-              <w:jc w:val="center"/>
-              <w:rPr>
-                <w:rFonts w:ascii="Noto Sans" w:eastAsia="맑은 고딕" w:hAnsi="Noto Sans" w:cs="Noto Sans"/>
-                <w:b/>
-                <w:bCs/>
-                <w:color w:val="010028"/>
-                <w:sz w:val="14"/>
-                <w:szCs w:val="14"/>
-              </w:rPr>
-            </w:pPr>
-            <w:r>
-              <w:rPr>
-                <w:rFonts w:ascii="Noto Sans" w:eastAsia="맑은 고딕" w:hAnsi="Noto Sans" w:cs="Noto Sans"/>
-                <w:b/>
-                <w:bCs/>
-                <w:color w:val="010028"/>
-                <w:sz w:val="14"/>
-                <w:szCs w:val="14"/>
-              </w:rPr>
-              <w:t>Ave.Hum(%)</w:t>
-            </w:r>
-          </w:p>
-        </w:tc>
-        <w:tc>
-          <w:tcPr>
-            <w:tcW w:w="640" w:type="dxa"/>
-            <w:tcBorders>
-              <w:top w:val="nil"/>
-              <w:left w:val="nil"/>
-              <w:bottom w:val="single" w:sz="8" w:space="0" w:color="042AA6"/>
-              <w:right w:val="single" w:sz="8" w:space="0" w:color="042AA6"/>
-            </w:tcBorders>
-            <w:shd w:val="clear" w:color="auto" w:fill="auto"/>
-            <w:tcMar>
-              <w:top w:w="15" w:type="dxa"/>
-              <w:left w:w="15" w:type="dxa"/>
-              <w:bottom w:w="0" w:type="dxa"/>
-              <w:right w:w="15" w:type="dxa"/>
-            </w:tcMar>
-            <w:vAlign w:val="center"/>
-            <w:hideMark/>
-          </w:tcPr>
-          <w:p>
-            <w:pPr>
-              <w:jc w:val="center"/>
-              <w:rPr>
-                <w:rFonts w:ascii="Noto Sans" w:eastAsia="맑은 고딕" w:hAnsi="Noto Sans" w:cs="Noto Sans"/>
-                <w:color w:val="010028"/>
-                <w:sz w:val="14"/>
-                <w:szCs w:val="14"/>
-              </w:rPr>
-            </w:pPr>
-            <w:r>
-              <w:rPr>
-                <w:rFonts w:ascii="Noto Sans" w:eastAsia="맑은 고딕" w:hAnsi="Noto Sans" w:cs="Noto Sans"/>
-                <w:color w:val="010028"/>
-                <w:sz w:val="14"/>
-                <w:szCs w:val="14"/>
-              </w:rPr>
-              <w:t>34.04%</w:t>
-            </w:r>
-          </w:p>
-        </w:tc>
-        <w:tc>
-          <w:tcPr>
-            <w:tcW w:w="640" w:type="dxa"/>
-            <w:tcBorders>
-              <w:top w:val="nil"/>
-              <w:left w:val="nil"/>
-              <w:bottom w:val="single" w:sz="8" w:space="0" w:color="042AA6"/>
-              <w:right w:val="single" w:sz="8" w:space="0" w:color="042AA6"/>
-            </w:tcBorders>
-            <w:shd w:val="clear" w:color="auto" w:fill="auto"/>
-            <w:tcMar>
-              <w:top w:w="15" w:type="dxa"/>
-              <w:left w:w="15" w:type="dxa"/>
-              <w:bottom w:w="0" w:type="dxa"/>
-              <w:right w:w="15" w:type="dxa"/>
-            </w:tcMar>
-            <w:vAlign w:val="center"/>
-            <w:hideMark/>
-          </w:tcPr>
-          <w:p>
-            <w:pPr>
-              <w:jc w:val="center"/>
-              <w:rPr>
-                <w:rFonts w:ascii="Noto Sans" w:eastAsia="맑은 고딕" w:hAnsi="Noto Sans" w:cs="Noto Sans"/>
-                <w:color w:val="010028"/>
-                <w:sz w:val="14"/>
-                <w:szCs w:val="14"/>
-              </w:rPr>
-            </w:pPr>
-          </w:p>
-        </w:tc>
-        <w:tc>
-          <w:tcPr>
-            <w:tcW w:w="640" w:type="dxa"/>
-            <w:tcBorders>
-              <w:top w:val="nil"/>
-              <w:left w:val="nil"/>
-              <w:bottom w:val="single" w:sz="8" w:space="0" w:color="042AA6"/>
-              <w:right w:val="single" w:sz="8" w:space="0" w:color="042AA6"/>
-            </w:tcBorders>
-            <w:shd w:val="clear" w:color="auto" w:fill="auto"/>
-            <w:tcMar>
-              <w:top w:w="15" w:type="dxa"/>
-              <w:left w:w="15" w:type="dxa"/>
-              <w:bottom w:w="0" w:type="dxa"/>
-              <w:right w:w="15" w:type="dxa"/>
-            </w:tcMar>
-            <w:vAlign w:val="center"/>
-            <w:hideMark/>
-          </w:tcPr>
-          <w:p>
-            <w:pPr>
-              <w:jc w:val="center"/>
-              <w:rPr>
-                <w:rFonts w:ascii="Noto Sans" w:eastAsia="맑은 고딕" w:hAnsi="Noto Sans" w:cs="Noto Sans"/>
-                <w:color w:val="010028"/>
-                <w:sz w:val="14"/>
-                <w:szCs w:val="14"/>
-              </w:rPr>
-            </w:pPr>
-            <w:r>
-              <w:rPr>
-                <w:rFonts w:ascii="Noto Sans" w:eastAsia="맑은 고딕" w:hAnsi="Noto Sans" w:cs="Noto Sans"/>
-                <w:color w:val="010028"/>
-                <w:sz w:val="14"/>
-                <w:szCs w:val="14"/>
-              </w:rPr>
-              <w:t>36.68%</w:t>
-            </w:r>
-          </w:p>
-        </w:tc>
-        <w:tc>
-          <w:tcPr>
-            <w:tcW w:w="640" w:type="dxa"/>
-            <w:tcBorders>
-              <w:top w:val="nil"/>
-              <w:left w:val="nil"/>
-              <w:bottom w:val="single" w:sz="8" w:space="0" w:color="042AA6"/>
-              <w:right w:val="single" w:sz="8" w:space="0" w:color="042AA6"/>
-            </w:tcBorders>
-            <w:shd w:val="clear" w:color="auto" w:fill="auto"/>
-            <w:tcMar>
-              <w:top w:w="15" w:type="dxa"/>
-              <w:left w:w="15" w:type="dxa"/>
-              <w:bottom w:w="0" w:type="dxa"/>
-              <w:right w:w="15" w:type="dxa"/>
-            </w:tcMar>
-            <w:vAlign w:val="center"/>
-            <w:hideMark/>
-          </w:tcPr>
-          <w:p>
-            <w:pPr>
-              <w:jc w:val="center"/>
-              <w:rPr>
-                <w:rFonts w:ascii="Noto Sans" w:eastAsia="맑은 고딕" w:hAnsi="Noto Sans" w:cs="Noto Sans"/>
-                <w:color w:val="010028"/>
-                <w:sz w:val="14"/>
-                <w:szCs w:val="14"/>
-              </w:rPr>
-            </w:pPr>
-          </w:p>
-        </w:tc>
-        <w:tc>
-          <w:tcPr>
-            <w:tcW w:w="640" w:type="dxa"/>
-            <w:tcBorders>
-              <w:top w:val="nil"/>
-              <w:left w:val="nil"/>
-              <w:bottom w:val="single" w:sz="8" w:space="0" w:color="042AA6"/>
-              <w:right w:val="single" w:sz="8" w:space="0" w:color="042AA6"/>
-            </w:tcBorders>
-            <w:shd w:val="clear" w:color="auto" w:fill="auto"/>
-            <w:tcMar>
-              <w:top w:w="15" w:type="dxa"/>
-              <w:left w:w="15" w:type="dxa"/>
-              <w:bottom w:w="0" w:type="dxa"/>
-              <w:right w:w="15" w:type="dxa"/>
-            </w:tcMar>
-            <w:vAlign w:val="center"/>
-            <w:hideMark/>
-          </w:tcPr>
-          <w:p>
-            <w:pPr>
-              <w:jc w:val="center"/>
-              <w:rPr>
-                <w:rFonts w:ascii="Noto Sans" w:eastAsia="맑은 고딕" w:hAnsi="Noto Sans" w:cs="Noto Sans"/>
-                <w:color w:val="010028"/>
-                <w:sz w:val="14"/>
-                <w:szCs w:val="14"/>
-              </w:rPr>
-            </w:pPr>
-            <w:r>
-              <w:rPr>
-                <w:rFonts w:ascii="Noto Sans" w:eastAsia="맑은 고딕" w:hAnsi="Noto Sans" w:cs="Noto Sans"/>
-                <w:color w:val="010028"/>
-                <w:sz w:val="14"/>
-                <w:szCs w:val="14"/>
-              </w:rPr>
-              <w:t>36.47%</w:t>
-            </w:r>
-          </w:p>
-        </w:tc>
-        <w:tc>
-          <w:tcPr>
-            <w:tcW w:w="640" w:type="dxa"/>
-            <w:tcBorders>
-              <w:top w:val="nil"/>
-              <w:left w:val="nil"/>
-              <w:bottom w:val="single" w:sz="8" w:space="0" w:color="042AA6"/>
-              <w:right w:val="single" w:sz="8" w:space="0" w:color="042AA6"/>
-            </w:tcBorders>
-            <w:shd w:val="clear" w:color="auto" w:fill="auto"/>
-            <w:tcMar>
-              <w:top w:w="15" w:type="dxa"/>
-              <w:left w:w="15" w:type="dxa"/>
-              <w:bottom w:w="0" w:type="dxa"/>
-              <w:right w:w="15" w:type="dxa"/>
-            </w:tcMar>
-            <w:vAlign w:val="center"/>
-            <w:hideMark/>
-          </w:tcPr>
-          <w:p>
-            <w:pPr>
-              <w:jc w:val="center"/>
-              <w:rPr>
-                <w:rFonts w:ascii="Noto Sans" w:eastAsia="맑은 고딕" w:hAnsi="Noto Sans" w:cs="Noto Sans"/>
-                <w:color w:val="010028"/>
-                <w:sz w:val="14"/>
-                <w:szCs w:val="14"/>
-              </w:rPr>
-            </w:pPr>
-          </w:p>
-        </w:tc>
-        <w:tc>
-          <w:tcPr>
-            <w:tcW w:w="640" w:type="dxa"/>
-            <w:tcBorders>
-              <w:top w:val="nil"/>
-              <w:left w:val="nil"/>
-              <w:bottom w:val="single" w:sz="8" w:space="0" w:color="042AA6"/>
-              <w:right w:val="single" w:sz="8" w:space="0" w:color="042AA6"/>
-            </w:tcBorders>
-            <w:shd w:val="clear" w:color="auto" w:fill="auto"/>
-            <w:tcMar>
-              <w:top w:w="15" w:type="dxa"/>
-              <w:left w:w="15" w:type="dxa"/>
-              <w:bottom w:w="0" w:type="dxa"/>
-              <w:right w:w="15" w:type="dxa"/>
-            </w:tcMar>
-            <w:vAlign w:val="center"/>
-            <w:hideMark/>
-          </w:tcPr>
-          <w:p>
-            <w:pPr>
-              <w:jc w:val="center"/>
-              <w:rPr>
-                <w:rFonts w:ascii="Noto Sans" w:eastAsia="맑은 고딕" w:hAnsi="Noto Sans" w:cs="Noto Sans"/>
-                <w:color w:val="010028"/>
-                <w:sz w:val="14"/>
-                <w:szCs w:val="14"/>
-              </w:rPr>
-            </w:pPr>
-            <w:r>
-              <w:rPr>
-                <w:rFonts w:ascii="Noto Sans" w:eastAsia="맑은 고딕" w:hAnsi="Noto Sans" w:cs="Noto Sans"/>
-                <w:color w:val="010028"/>
-                <w:sz w:val="14"/>
-                <w:szCs w:val="14"/>
-              </w:rPr>
-              <w:t>36.47%</w:t>
-            </w:r>
-          </w:p>
-        </w:tc>
-        <w:tc>
-          <w:tcPr>
-            <w:tcW w:w="640" w:type="dxa"/>
-            <w:tcBorders>
-              <w:top w:val="nil"/>
-              <w:left w:val="nil"/>
-              <w:bottom w:val="single" w:sz="8" w:space="0" w:color="042AA6"/>
-              <w:right w:val="single" w:sz="8" w:space="0" w:color="042AA6"/>
-            </w:tcBorders>
-            <w:shd w:val="clear" w:color="auto" w:fill="auto"/>
-            <w:tcMar>
-              <w:top w:w="15" w:type="dxa"/>
-              <w:left w:w="15" w:type="dxa"/>
-              <w:bottom w:w="0" w:type="dxa"/>
-              <w:right w:w="15" w:type="dxa"/>
-            </w:tcMar>
-            <w:vAlign w:val="center"/>
-            <w:hideMark/>
-          </w:tcPr>
-          <w:p>
-            <w:pPr>
-              <w:jc w:val="center"/>
-              <w:rPr>
-                <w:rFonts w:ascii="Noto Sans" w:eastAsia="맑은 고딕" w:hAnsi="Noto Sans" w:cs="Noto Sans"/>
-                <w:color w:val="010028"/>
-                <w:sz w:val="14"/>
-                <w:szCs w:val="14"/>
-              </w:rPr>
-            </w:pPr>
-            <w:r>
-              <w:rPr>
-                <w:rFonts w:ascii="Noto Sans" w:eastAsia="맑은 고딕" w:hAnsi="Noto Sans" w:cs="Noto Sans"/>
-                <w:color w:val="010028"/>
-                <w:sz w:val="14"/>
-                <w:szCs w:val="14"/>
-              </w:rPr>
-              <w:t>36.47%</w:t>
-            </w:r>
-          </w:p>
-        </w:tc>
-        <w:tc>
-          <w:tcPr>
-            <w:tcW w:w="640" w:type="dxa"/>
-            <w:tcBorders>
-              <w:top w:val="nil"/>
-              <w:left w:val="nil"/>
-              <w:bottom w:val="single" w:sz="8" w:space="0" w:color="042AA6"/>
-              <w:right w:val="single" w:sz="8" w:space="0" w:color="042AA6"/>
-            </w:tcBorders>
-            <w:shd w:val="clear" w:color="auto" w:fill="auto"/>
-            <w:tcMar>
-              <w:top w:w="15" w:type="dxa"/>
-              <w:left w:w="15" w:type="dxa"/>
-              <w:bottom w:w="0" w:type="dxa"/>
-              <w:right w:w="15" w:type="dxa"/>
-            </w:tcMar>
-            <w:vAlign w:val="center"/>
-            <w:hideMark/>
-          </w:tcPr>
-          <w:p>
-            <w:pPr>
-              <w:jc w:val="center"/>
-              <w:rPr>
-                <w:rFonts w:ascii="Noto Sans" w:eastAsia="맑은 고딕" w:hAnsi="Noto Sans" w:cs="Noto Sans"/>
-                <w:color w:val="010028"/>
-                <w:sz w:val="14"/>
-                <w:szCs w:val="14"/>
-              </w:rPr>
-            </w:pPr>
-          </w:p>
-        </w:tc>
-        <w:tc>
-          <w:tcPr>
-            <w:tcW w:w="640" w:type="dxa"/>
-            <w:tcBorders>
-              <w:top w:val="nil"/>
-              <w:left w:val="nil"/>
-              <w:bottom w:val="single" w:sz="8" w:space="0" w:color="042AA6"/>
-              <w:right w:val="single" w:sz="8" w:space="0" w:color="042AA6"/>
-            </w:tcBorders>
-            <w:shd w:val="clear" w:color="auto" w:fill="auto"/>
-            <w:tcMar>
-              <w:top w:w="15" w:type="dxa"/>
-              <w:left w:w="15" w:type="dxa"/>
-              <w:bottom w:w="0" w:type="dxa"/>
-              <w:right w:w="15" w:type="dxa"/>
-            </w:tcMar>
-            <w:vAlign w:val="center"/>
-            <w:hideMark/>
-          </w:tcPr>
-          <w:p>
-            <w:pPr>
-              <w:jc w:val="center"/>
-              <w:rPr>
-                <w:rFonts w:ascii="Noto Sans" w:eastAsia="맑은 고딕" w:hAnsi="Noto Sans" w:cs="Noto Sans"/>
-                <w:color w:val="010028"/>
-                <w:sz w:val="14"/>
-                <w:szCs w:val="14"/>
-              </w:rPr>
-            </w:pPr>
-          </w:p>
-        </w:tc>
-        <w:tc>
-          <w:tcPr>
-            <w:tcW w:w="640" w:type="dxa"/>
-            <w:tcBorders>
-              <w:top w:val="nil"/>
-              <w:left w:val="nil"/>
-              <w:bottom w:val="single" w:sz="8" w:space="0" w:color="042AA6"/>
-              <w:right w:val="single" w:sz="8" w:space="0" w:color="042AA6"/>
-            </w:tcBorders>
-            <w:shd w:val="clear" w:color="auto" w:fill="auto"/>
-            <w:tcMar>
-              <w:top w:w="15" w:type="dxa"/>
-              <w:left w:w="15" w:type="dxa"/>
-              <w:bottom w:w="0" w:type="dxa"/>
-              <w:right w:w="15" w:type="dxa"/>
-            </w:tcMar>
-            <w:vAlign w:val="center"/>
-            <w:hideMark/>
-          </w:tcPr>
-          <w:p>
-            <w:pPr>
-              <w:jc w:val="center"/>
-              <w:rPr>
-                <w:rFonts w:ascii="Noto Sans" w:eastAsia="맑은 고딕" w:hAnsi="Noto Sans" w:cs="Noto Sans"/>
-                <w:color w:val="010028"/>
-                <w:sz w:val="14"/>
-                <w:szCs w:val="14"/>
-              </w:rPr>
-            </w:pPr>
-          </w:p>
-        </w:tc>
-        <w:tc>
-          <w:tcPr>
-            <w:tcW w:w="640" w:type="dxa"/>
-            <w:tcBorders>
-              <w:top w:val="nil"/>
-              <w:left w:val="nil"/>
-              <w:bottom w:val="single" w:sz="8" w:space="0" w:color="042AA6"/>
-              <w:right w:val="single" w:sz="8" w:space="0" w:color="042AA6"/>
-            </w:tcBorders>
-            <w:shd w:val="clear" w:color="auto" w:fill="auto"/>
-            <w:tcMar>
-              <w:top w:w="15" w:type="dxa"/>
-              <w:left w:w="15" w:type="dxa"/>
-              <w:bottom w:w="0" w:type="dxa"/>
-              <w:right w:w="15" w:type="dxa"/>
-            </w:tcMar>
-            <w:vAlign w:val="center"/>
-            <w:hideMark/>
-          </w:tcPr>
-          <w:p>
-            <w:pPr>
-              <w:jc w:val="center"/>
-              <w:rPr>
-                <w:rFonts w:ascii="Noto Sans" w:eastAsia="맑은 고딕" w:hAnsi="Noto Sans" w:cs="Noto Sans"/>
-                <w:color w:val="010028"/>
-                <w:sz w:val="14"/>
-                <w:szCs w:val="14"/>
-              </w:rPr>
-            </w:pPr>
-            <w:r>
-              <w:rPr>
-                <w:rFonts w:ascii="Noto Sans" w:eastAsia="맑은 고딕" w:hAnsi="Noto Sans" w:cs="Noto Sans"/>
-                <w:color w:val="010028"/>
-                <w:sz w:val="14"/>
-                <w:szCs w:val="14"/>
-              </w:rPr>
-              <w:t>36.47%</w:t>
-            </w:r>
-          </w:p>
-        </w:tc>
-      </w:tr>
-      <w:tr>
-        <w:trPr>
-          <w:trHeight w:val="459"/>
-        </w:trPr>
-        <w:tc>
-          <w:tcPr>
-            <w:tcW w:w="1100" w:type="dxa"/>
-            <w:tcBorders>
-              <w:top w:val="nil"/>
-              <w:left w:val="nil"/>
-              <w:bottom w:val="single" w:sz="8" w:space="0" w:color="042AA6"/>
-              <w:right w:val="single" w:sz="8" w:space="0" w:color="042AA6"/>
-            </w:tcBorders>
-            <w:shd w:val="clear" w:color="auto" w:fill="auto"/>
-            <w:tcMar>
-              <w:top w:w="15" w:type="dxa"/>
-              <w:left w:w="15" w:type="dxa"/>
-              <w:bottom w:w="0" w:type="dxa"/>
-              <w:right w:w="15" w:type="dxa"/>
-            </w:tcMar>
-            <w:vAlign w:val="center"/>
-            <w:hideMark/>
-          </w:tcPr>
-          <w:p>
-            <w:pPr>
-              <w:jc w:val="center"/>
-              <w:rPr>
-                <w:rFonts w:ascii="Noto Sans" w:eastAsia="맑은 고딕" w:hAnsi="Noto Sans" w:cs="Noto Sans"/>
-                <w:b/>
-                <w:bCs/>
-                <w:color w:val="010028"/>
-                <w:sz w:val="14"/>
-                <w:szCs w:val="14"/>
-              </w:rPr>
-            </w:pPr>
-          </w:p>
-        </w:tc>
-        <w:tc>
-          <w:tcPr>
-            <w:tcW w:w="640" w:type="dxa"/>
-            <w:tcBorders>
-              <w:top w:val="nil"/>
-              <w:left w:val="nil"/>
-              <w:bottom w:val="single" w:sz="8" w:space="0" w:color="042AA6"/>
-              <w:right w:val="single" w:sz="8" w:space="0" w:color="042AA6"/>
-            </w:tcBorders>
-            <w:shd w:val="clear" w:color="auto" w:fill="auto"/>
-            <w:tcMar>
-              <w:top w:w="15" w:type="dxa"/>
-              <w:left w:w="15" w:type="dxa"/>
-              <w:bottom w:w="0" w:type="dxa"/>
-              <w:right w:w="15" w:type="dxa"/>
-            </w:tcMar>
-            <w:vAlign w:val="center"/>
-            <w:hideMark/>
-          </w:tcPr>
-          <w:p>
-            <w:pPr>
-              <w:jc w:val="center"/>
-              <w:rPr>
-                <w:rFonts w:ascii="Noto Sans" w:eastAsia="맑은 고딕" w:hAnsi="Noto Sans" w:cs="Noto Sans"/>
-                <w:b/>
-                <w:bCs/>
-                <w:color w:val="010028"/>
-                <w:sz w:val="14"/>
-                <w:szCs w:val="14"/>
-              </w:rPr>
-            </w:pPr>
-          </w:p>
-        </w:tc>
-        <w:tc>
-          <w:tcPr>
-            <w:tcW w:w="640" w:type="dxa"/>
-            <w:tcBorders>
-              <w:top w:val="nil"/>
-              <w:left w:val="nil"/>
-              <w:bottom w:val="single" w:sz="8" w:space="0" w:color="042AA6"/>
-              <w:right w:val="single" w:sz="8" w:space="0" w:color="042AA6"/>
-            </w:tcBorders>
-            <w:shd w:val="clear" w:color="auto" w:fill="auto"/>
-            <w:tcMar>
-              <w:top w:w="15" w:type="dxa"/>
-              <w:left w:w="15" w:type="dxa"/>
-              <w:bottom w:w="0" w:type="dxa"/>
-              <w:right w:w="15" w:type="dxa"/>
-            </w:tcMar>
-            <w:vAlign w:val="center"/>
-            <w:hideMark/>
-          </w:tcPr>
-          <w:p>
-            <w:pPr>
-              <w:jc w:val="center"/>
-              <w:rPr>
-                <w:rFonts w:ascii="Noto Sans" w:eastAsia="맑은 고딕" w:hAnsi="Noto Sans" w:cs="Noto Sans"/>
-                <w:b/>
-                <w:bCs/>
-                <w:color w:val="010028"/>
-                <w:sz w:val="14"/>
-                <w:szCs w:val="14"/>
-              </w:rPr>
-            </w:pPr>
-          </w:p>
-        </w:tc>
-        <w:tc>
-          <w:tcPr>
-            <w:tcW w:w="640" w:type="dxa"/>
-            <w:tcBorders>
-              <w:top w:val="nil"/>
-              <w:left w:val="nil"/>
-              <w:bottom w:val="single" w:sz="8" w:space="0" w:color="042AA6"/>
-              <w:right w:val="single" w:sz="8" w:space="0" w:color="042AA6"/>
-            </w:tcBorders>
-            <w:shd w:val="clear" w:color="auto" w:fill="auto"/>
-            <w:tcMar>
-              <w:top w:w="15" w:type="dxa"/>
-              <w:left w:w="15" w:type="dxa"/>
-              <w:bottom w:w="0" w:type="dxa"/>
-              <w:right w:w="15" w:type="dxa"/>
-            </w:tcMar>
-            <w:vAlign w:val="center"/>
-            <w:hideMark/>
-          </w:tcPr>
-          <w:p>
-            <w:pPr>
-              <w:jc w:val="center"/>
-              <w:rPr>
-                <w:rFonts w:ascii="Noto Sans" w:eastAsia="맑은 고딕" w:hAnsi="Noto Sans" w:cs="Noto Sans"/>
-                <w:b/>
-                <w:bCs/>
-                <w:color w:val="010028"/>
-                <w:sz w:val="14"/>
-                <w:szCs w:val="14"/>
-              </w:rPr>
-            </w:pPr>
-          </w:p>
-        </w:tc>
-        <w:tc>
-          <w:tcPr>
-            <w:tcW w:w="640" w:type="dxa"/>
-            <w:tcBorders>
-              <w:top w:val="nil"/>
-              <w:left w:val="nil"/>
-              <w:bottom w:val="single" w:sz="8" w:space="0" w:color="042AA6"/>
-              <w:right w:val="single" w:sz="8" w:space="0" w:color="042AA6"/>
-            </w:tcBorders>
-            <w:shd w:val="clear" w:color="auto" w:fill="auto"/>
-            <w:tcMar>
-              <w:top w:w="15" w:type="dxa"/>
-              <w:left w:w="15" w:type="dxa"/>
-              <w:bottom w:w="0" w:type="dxa"/>
-              <w:right w:w="15" w:type="dxa"/>
-            </w:tcMar>
-            <w:vAlign w:val="center"/>
-            <w:hideMark/>
-          </w:tcPr>
-          <w:p>
-            <w:pPr>
-              <w:jc w:val="center"/>
-              <w:rPr>
-                <w:rFonts w:ascii="Noto Sans" w:eastAsia="맑은 고딕" w:hAnsi="Noto Sans" w:cs="Noto Sans"/>
-                <w:b/>
-                <w:bCs/>
-                <w:color w:val="010028"/>
-                <w:sz w:val="14"/>
-                <w:szCs w:val="14"/>
-              </w:rPr>
-            </w:pPr>
-          </w:p>
-        </w:tc>
-        <w:tc>
-          <w:tcPr>
-            <w:tcW w:w="640" w:type="dxa"/>
-            <w:tcBorders>
-              <w:top w:val="nil"/>
-              <w:left w:val="nil"/>
-              <w:bottom w:val="single" w:sz="8" w:space="0" w:color="042AA6"/>
-              <w:right w:val="single" w:sz="8" w:space="0" w:color="042AA6"/>
-            </w:tcBorders>
-            <w:shd w:val="clear" w:color="auto" w:fill="auto"/>
-            <w:tcMar>
-              <w:top w:w="15" w:type="dxa"/>
-              <w:left w:w="15" w:type="dxa"/>
-              <w:bottom w:w="0" w:type="dxa"/>
-              <w:right w:w="15" w:type="dxa"/>
-            </w:tcMar>
-            <w:vAlign w:val="center"/>
-            <w:hideMark/>
-          </w:tcPr>
-          <w:p>
-            <w:pPr>
-              <w:jc w:val="center"/>
-              <w:rPr>
-                <w:rFonts w:ascii="Noto Sans" w:eastAsia="맑은 고딕" w:hAnsi="Noto Sans" w:cs="Noto Sans"/>
-                <w:b/>
-                <w:bCs/>
-                <w:color w:val="010028"/>
-                <w:sz w:val="14"/>
-                <w:szCs w:val="14"/>
-              </w:rPr>
-            </w:pPr>
-          </w:p>
-        </w:tc>
-        <w:tc>
-          <w:tcPr>
-            <w:tcW w:w="640" w:type="dxa"/>
-            <w:tcBorders>
-              <w:top w:val="nil"/>
-              <w:left w:val="nil"/>
-              <w:bottom w:val="single" w:sz="8" w:space="0" w:color="042AA6"/>
-              <w:right w:val="single" w:sz="8" w:space="0" w:color="042AA6"/>
-            </w:tcBorders>
-            <w:shd w:val="clear" w:color="auto" w:fill="auto"/>
-            <w:tcMar>
-              <w:top w:w="15" w:type="dxa"/>
-              <w:left w:w="15" w:type="dxa"/>
-              <w:bottom w:w="0" w:type="dxa"/>
-              <w:right w:w="15" w:type="dxa"/>
-            </w:tcMar>
-            <w:vAlign w:val="center"/>
-            <w:hideMark/>
-          </w:tcPr>
-          <w:p>
-            <w:pPr>
-              <w:jc w:val="center"/>
-              <w:rPr>
-                <w:rFonts w:ascii="Noto Sans" w:eastAsia="맑은 고딕" w:hAnsi="Noto Sans" w:cs="Noto Sans"/>
-                <w:b/>
-                <w:bCs/>
-                <w:color w:val="010028"/>
-                <w:sz w:val="14"/>
-                <w:szCs w:val="14"/>
-              </w:rPr>
-            </w:pPr>
-          </w:p>
-        </w:tc>
-        <w:tc>
-          <w:tcPr>
-            <w:tcW w:w="640" w:type="dxa"/>
-            <w:tcBorders>
-              <w:top w:val="nil"/>
-              <w:left w:val="nil"/>
-              <w:bottom w:val="single" w:sz="8" w:space="0" w:color="042AA6"/>
-              <w:right w:val="single" w:sz="8" w:space="0" w:color="042AA6"/>
-            </w:tcBorders>
-            <w:shd w:val="clear" w:color="auto" w:fill="auto"/>
-            <w:tcMar>
-              <w:top w:w="15" w:type="dxa"/>
-              <w:left w:w="15" w:type="dxa"/>
-              <w:bottom w:w="0" w:type="dxa"/>
-              <w:right w:w="15" w:type="dxa"/>
-            </w:tcMar>
-            <w:vAlign w:val="center"/>
-            <w:hideMark/>
-          </w:tcPr>
-          <w:p>
-            <w:pPr>
-              <w:jc w:val="center"/>
-              <w:rPr>
-                <w:rFonts w:ascii="Noto Sans" w:eastAsia="맑은 고딕" w:hAnsi="Noto Sans" w:cs="Noto Sans"/>
-                <w:b/>
-                <w:bCs/>
-                <w:color w:val="010028"/>
-                <w:sz w:val="14"/>
-                <w:szCs w:val="14"/>
-              </w:rPr>
-            </w:pPr>
-          </w:p>
-        </w:tc>
-        <w:tc>
-          <w:tcPr>
-            <w:tcW w:w="640" w:type="dxa"/>
-            <w:tcBorders>
-              <w:top w:val="nil"/>
-              <w:left w:val="nil"/>
-              <w:bottom w:val="single" w:sz="8" w:space="0" w:color="042AA6"/>
-              <w:right w:val="single" w:sz="8" w:space="0" w:color="042AA6"/>
-            </w:tcBorders>
-            <w:shd w:val="clear" w:color="auto" w:fill="auto"/>
-            <w:tcMar>
-              <w:top w:w="15" w:type="dxa"/>
-              <w:left w:w="15" w:type="dxa"/>
-              <w:bottom w:w="0" w:type="dxa"/>
-              <w:right w:w="15" w:type="dxa"/>
-            </w:tcMar>
-            <w:vAlign w:val="center"/>
-            <w:hideMark/>
-          </w:tcPr>
-          <w:p>
-            <w:pPr>
-              <w:jc w:val="center"/>
-              <w:rPr>
-                <w:rFonts w:ascii="Noto Sans" w:eastAsia="맑은 고딕" w:hAnsi="Noto Sans" w:cs="Noto Sans"/>
-                <w:b/>
-                <w:bCs/>
-                <w:color w:val="010028"/>
-                <w:sz w:val="14"/>
-                <w:szCs w:val="14"/>
-              </w:rPr>
-            </w:pPr>
-          </w:p>
-        </w:tc>
-        <w:tc>
-          <w:tcPr>
-            <w:tcW w:w="640" w:type="dxa"/>
-            <w:tcBorders>
-              <w:top w:val="nil"/>
-              <w:left w:val="nil"/>
-              <w:bottom w:val="single" w:sz="8" w:space="0" w:color="042AA6"/>
-              <w:right w:val="single" w:sz="8" w:space="0" w:color="042AA6"/>
-            </w:tcBorders>
-            <w:shd w:val="clear" w:color="auto" w:fill="auto"/>
-            <w:tcMar>
-              <w:top w:w="15" w:type="dxa"/>
-              <w:left w:w="15" w:type="dxa"/>
-              <w:bottom w:w="0" w:type="dxa"/>
-              <w:right w:w="15" w:type="dxa"/>
-            </w:tcMar>
-            <w:vAlign w:val="center"/>
-            <w:hideMark/>
-          </w:tcPr>
-          <w:p>
-            <w:pPr>
-              <w:jc w:val="center"/>
-              <w:rPr>
-                <w:rFonts w:ascii="Noto Sans" w:eastAsia="맑은 고딕" w:hAnsi="Noto Sans" w:cs="Noto Sans"/>
-                <w:b/>
-                <w:bCs/>
-                <w:color w:val="010028"/>
-                <w:sz w:val="14"/>
-                <w:szCs w:val="14"/>
-              </w:rPr>
-            </w:pPr>
-          </w:p>
-        </w:tc>
-        <w:tc>
-          <w:tcPr>
-            <w:tcW w:w="640" w:type="dxa"/>
-            <w:tcBorders>
-              <w:top w:val="nil"/>
-              <w:left w:val="nil"/>
-              <w:bottom w:val="single" w:sz="8" w:space="0" w:color="042AA6"/>
-              <w:right w:val="single" w:sz="8" w:space="0" w:color="042AA6"/>
-            </w:tcBorders>
-            <w:shd w:val="clear" w:color="auto" w:fill="auto"/>
-            <w:tcMar>
-              <w:top w:w="15" w:type="dxa"/>
-              <w:left w:w="15" w:type="dxa"/>
-              <w:bottom w:w="0" w:type="dxa"/>
-              <w:right w:w="15" w:type="dxa"/>
-            </w:tcMar>
-            <w:vAlign w:val="center"/>
-            <w:hideMark/>
-          </w:tcPr>
-          <w:p>
-            <w:pPr>
-              <w:jc w:val="center"/>
-              <w:rPr>
-                <w:rFonts w:ascii="Noto Sans" w:eastAsia="맑은 고딕" w:hAnsi="Noto Sans" w:cs="Noto Sans"/>
-                <w:b/>
-                <w:bCs/>
-                <w:color w:val="010028"/>
-                <w:sz w:val="14"/>
-                <w:szCs w:val="14"/>
-              </w:rPr>
-            </w:pPr>
-          </w:p>
-        </w:tc>
-        <w:tc>
-          <w:tcPr>
-            <w:tcW w:w="640" w:type="dxa"/>
-            <w:tcBorders>
-              <w:top w:val="nil"/>
-              <w:left w:val="nil"/>
-              <w:bottom w:val="single" w:sz="8" w:space="0" w:color="042AA6"/>
-              <w:right w:val="single" w:sz="8" w:space="0" w:color="042AA6"/>
-            </w:tcBorders>
-            <w:shd w:val="clear" w:color="auto" w:fill="auto"/>
-            <w:tcMar>
-              <w:top w:w="15" w:type="dxa"/>
-              <w:left w:w="15" w:type="dxa"/>
-              <w:bottom w:w="0" w:type="dxa"/>
-              <w:right w:w="15" w:type="dxa"/>
-            </w:tcMar>
-            <w:vAlign w:val="center"/>
-            <w:hideMark/>
-          </w:tcPr>
-          <w:p>
-            <w:pPr>
-              <w:jc w:val="center"/>
-              <w:rPr>
-                <w:rFonts w:ascii="Noto Sans" w:eastAsia="맑은 고딕" w:hAnsi="Noto Sans" w:cs="Noto Sans"/>
-                <w:b/>
-                <w:bCs/>
-                <w:color w:val="010028"/>
-                <w:sz w:val="14"/>
-                <w:szCs w:val="14"/>
-              </w:rPr>
-            </w:pPr>
-          </w:p>
-        </w:tc>
-        <w:tc>
-          <w:tcPr>
-            <w:tcW w:w="640" w:type="dxa"/>
-            <w:tcBorders>
-              <w:top w:val="nil"/>
-              <w:left w:val="nil"/>
-              <w:bottom w:val="single" w:sz="8" w:space="0" w:color="042AA6"/>
-              <w:right w:val="single" w:sz="8" w:space="0" w:color="042AA6"/>
-            </w:tcBorders>
-            <w:shd w:val="clear" w:color="auto" w:fill="auto"/>
-            <w:tcMar>
-              <w:top w:w="15" w:type="dxa"/>
-              <w:left w:w="15" w:type="dxa"/>
-              <w:bottom w:w="0" w:type="dxa"/>
-              <w:right w:w="15" w:type="dxa"/>
-            </w:tcMar>
             <w:vAlign w:val="center"/>
             <w:hideMark/>
           </w:tcPr>
@@ -5592,7 +3227,6 @@
       </w:pPr>
       <w:bookmarkStart w:id="6" w:name="_Toc137656974"/>
       <w:r>
-        <w:lastRenderedPageBreak/>
         <w:t>IncidentReportSummary</w:t>
       </w:r>
       <w:bookmarkEnd w:id="6"/>
@@ -5637,14 +3271,30 @@
       <w:r>
         <w:t>Table</w:t>
       </w:r>
-      <w:fldSimple w:instr=" SEQ Table \* ARABIC ">
-        <w:r>
-          <w:rPr>
-            <w:noProof/>
-          </w:rPr>
-          <w:t>3</w:t>
-        </w:r>
-      </w:fldSimple>
+      <w:r>
+        <w:fldChar w:fldCharType="begin"/>
+      </w:r>
+      <w:r>
+        <w:instrText xml:space="preserve"> SEQ Table </w:instrText>
+      </w:r>
+      <w:r>
+        <w:instrText xml:space="preserve">\* ARABIC </w:instrText>
+      </w:r>
+      <w:r>
+        <w:fldChar w:fldCharType="separate"/>
+      </w:r>
+      <w:r>
+        <w:rPr>
+          <w:noProof/>
+        </w:rPr>
+        <w:t>3</w:t>
+      </w:r>
+      <w:r>
+        <w:rPr>
+          <w:noProof/>
+        </w:rPr>
+        <w:fldChar w:fldCharType="end"/>
+      </w:r>
       <w:r>
         <w:rPr>
           <w:lang w:val="en-SG"/>
@@ -6168,6 +3818,7 @@
                 <w:sz w:val="16"/>
                 <w:szCs w:val="16"/>
               </w:rPr>
+              <w:lastRenderedPageBreak/>
               <w:t>2</w:t>
             </w:r>
           </w:p>
@@ -6959,14 +4610,27 @@
       <w:r>
         <w:t>Table</w:t>
       </w:r>
-      <w:fldSimple w:instr=" SEQ Table \* ARABIC ">
-        <w:r>
-          <w:rPr>
-            <w:noProof/>
-          </w:rPr>
-          <w:t>4</w:t>
-        </w:r>
-      </w:fldSimple>
+      <w:r>
+        <w:fldChar w:fldCharType="begin"/>
+      </w:r>
+      <w:r>
+        <w:instrText xml:space="preserve"> SEQ Table \* ARABIC </w:instrText>
+      </w:r>
+      <w:r>
+        <w:fldChar w:fldCharType="separate"/>
+      </w:r>
+      <w:r>
+        <w:rPr>
+          <w:noProof/>
+        </w:rPr>
+        <w:t>4</w:t>
+      </w:r>
+      <w:r>
+        <w:rPr>
+          <w:noProof/>
+        </w:rPr>
+        <w:fldChar w:fldCharType="end"/>
+      </w:r>
       <w:r>
         <w:rPr>
           <w:lang w:val="en-SG"/>
@@ -7981,7 +5645,6 @@
       </w:pPr>
       <w:bookmarkStart w:id="11" w:name="_Toc137656976"/>
       <w:r>
-        <w:lastRenderedPageBreak/>
         <w:t>S</w:t>
       </w:r>
       <w:r>
@@ -8024,14 +5687,27 @@
       <w:r>
         <w:t>Table</w:t>
       </w:r>
-      <w:fldSimple w:instr=" SEQ Table \* ARABIC ">
-        <w:r>
-          <w:rPr>
-            <w:noProof/>
-          </w:rPr>
-          <w:t>5</w:t>
-        </w:r>
-      </w:fldSimple>
+      <w:r>
+        <w:fldChar w:fldCharType="begin"/>
+      </w:r>
+      <w:r>
+        <w:instrText xml:space="preserve"> SEQ Table \* ARABIC </w:instrText>
+      </w:r>
+      <w:r>
+        <w:fldChar w:fldCharType="separate"/>
+      </w:r>
+      <w:r>
+        <w:rPr>
+          <w:noProof/>
+        </w:rPr>
+        <w:t>5</w:t>
+      </w:r>
+      <w:r>
+        <w:rPr>
+          <w:noProof/>
+        </w:rPr>
+        <w:fldChar w:fldCharType="end"/>
+      </w:r>
       <w:r>
         <w:rPr>
           <w:lang w:val="en-SG"/>
@@ -9224,14 +6900,27 @@
       <w:r>
         <w:t>Table</w:t>
       </w:r>
-      <w:fldSimple w:instr=" SEQ Table \* ARABIC ">
-        <w:r>
-          <w:rPr>
-            <w:noProof/>
-          </w:rPr>
-          <w:t>6</w:t>
-        </w:r>
-      </w:fldSimple>
+      <w:r>
+        <w:fldChar w:fldCharType="begin"/>
+      </w:r>
+      <w:r>
+        <w:instrText xml:space="preserve"> SEQ Table \* ARABIC </w:instrText>
+      </w:r>
+      <w:r>
+        <w:fldChar w:fldCharType="separate"/>
+      </w:r>
+      <w:r>
+        <w:rPr>
+          <w:noProof/>
+        </w:rPr>
+        <w:t>6</w:t>
+      </w:r>
+      <w:r>
+        <w:rPr>
+          <w:noProof/>
+        </w:rPr>
+        <w:fldChar w:fldCharType="end"/>
+      </w:r>
       <w:r>
         <w:rPr>
           <w:lang w:val="en-SG"/>
@@ -10393,20 +8082,6 @@
         </w:tc>
       </w:tr>
     </w:tbl>
-    <w:p>
-      <w:pPr>
-        <w:rPr>
-          <w:lang w:val="en-SG"/>
-        </w:rPr>
-      </w:pPr>
-    </w:p>
-    <w:p>
-      <w:pPr>
-        <w:rPr>
-          <w:lang w:val="en-SG"/>
-        </w:rPr>
-      </w:pPr>
-    </w:p>
     <w:p>
       <w:pPr>
         <w:rPr>
@@ -10520,14 +8195,27 @@
       <w:r>
         <w:t>Table</w:t>
       </w:r>
-      <w:fldSimple w:instr=" SEQ Table \* ARABIC ">
-        <w:r>
-          <w:rPr>
-            <w:noProof/>
-          </w:rPr>
-          <w:t>7</w:t>
-        </w:r>
-      </w:fldSimple>
+      <w:r>
+        <w:fldChar w:fldCharType="begin"/>
+      </w:r>
+      <w:r>
+        <w:instrText xml:space="preserve"> SEQ Table \* ARABIC </w:instrText>
+      </w:r>
+      <w:r>
+        <w:fldChar w:fldCharType="separate"/>
+      </w:r>
+      <w:r>
+        <w:rPr>
+          <w:noProof/>
+        </w:rPr>
+        <w:t>7</w:t>
+      </w:r>
+      <w:r>
+        <w:rPr>
+          <w:noProof/>
+        </w:rPr>
+        <w:fldChar w:fldCharType="end"/>
+      </w:r>
       <w:r>
         <w:rPr>
           <w:lang w:val="en-SG"/>
@@ -15492,9 +13180,7 @@
           <w:lang w:val="en-GB" w:eastAsia="en-US"/>
         </w:rPr>
       </w:pPr>
-    </w:p>
-    <w:p>
-      <w:pPr>
+      <w:r>
         <w:rPr>
           <w:rFonts w:eastAsiaTheme="majorEastAsia" w:cs="Arial"/>
           <w:b/>
@@ -15504,98 +13190,8 @@
           <w:szCs w:val="32"/>
           <w:lang w:val="en-GB" w:eastAsia="en-US"/>
         </w:rPr>
-      </w:pPr>
-    </w:p>
-    <w:p>
-      <w:pPr>
-        <w:rPr>
-          <w:rFonts w:eastAsiaTheme="majorEastAsia" w:cs="Arial"/>
-          <w:b/>
-          <w:caps/>
-          <w:kern w:val="32"/>
-          <w:sz w:val="22"/>
-          <w:szCs w:val="32"/>
-          <w:lang w:val="en-GB" w:eastAsia="en-US"/>
-        </w:rPr>
-      </w:pPr>
-    </w:p>
-    <w:p>
-      <w:pPr>
-        <w:rPr>
-          <w:rFonts w:eastAsiaTheme="majorEastAsia" w:cs="Arial"/>
-          <w:b/>
-          <w:caps/>
-          <w:kern w:val="32"/>
-          <w:sz w:val="22"/>
-          <w:szCs w:val="32"/>
-          <w:lang w:val="en-GB" w:eastAsia="en-US"/>
-        </w:rPr>
-      </w:pPr>
-    </w:p>
-    <w:p>
-      <w:pPr>
-        <w:rPr>
-          <w:rFonts w:eastAsiaTheme="majorEastAsia" w:cs="Arial"/>
-          <w:b/>
-          <w:caps/>
-          <w:kern w:val="32"/>
-          <w:sz w:val="22"/>
-          <w:szCs w:val="32"/>
-          <w:lang w:val="en-GB" w:eastAsia="en-US"/>
-        </w:rPr>
-      </w:pPr>
-    </w:p>
-    <w:p>
-      <w:pPr>
-        <w:rPr>
-          <w:rFonts w:eastAsiaTheme="majorEastAsia" w:cs="Arial"/>
-          <w:b/>
-          <w:caps/>
-          <w:kern w:val="32"/>
-          <w:sz w:val="22"/>
-          <w:szCs w:val="32"/>
-          <w:lang w:val="en-GB" w:eastAsia="en-US"/>
-        </w:rPr>
-      </w:pPr>
-    </w:p>
-    <w:p>
-      <w:pPr>
-        <w:rPr>
-          <w:rFonts w:eastAsiaTheme="majorEastAsia" w:cs="Arial"/>
-          <w:b/>
-          <w:caps/>
-          <w:kern w:val="32"/>
-          <w:sz w:val="22"/>
-          <w:szCs w:val="32"/>
-          <w:lang w:val="en-GB" w:eastAsia="en-US"/>
-        </w:rPr>
-      </w:pPr>
-    </w:p>
-    <w:p>
-      <w:pPr>
-        <w:rPr>
-          <w:rFonts w:eastAsiaTheme="majorEastAsia" w:cs="Arial"/>
-          <w:b/>
-          <w:caps/>
-          <w:kern w:val="32"/>
-          <w:sz w:val="22"/>
-          <w:szCs w:val="32"/>
-          <w:lang w:val="en-GB" w:eastAsia="en-US"/>
-        </w:rPr>
-      </w:pPr>
-    </w:p>
-    <w:p>
-      <w:pPr>
-        <w:rPr>
-          <w:rFonts w:eastAsiaTheme="majorEastAsia" w:cs="Arial"/>
-          <w:b/>
-          <w:caps/>
-          <w:kern w:val="32"/>
-          <w:sz w:val="22"/>
-          <w:szCs w:val="32"/>
-          <w:lang w:val="en-GB" w:eastAsia="en-US"/>
-        </w:rPr>
-      </w:pPr>
+        <w:br w:type="page"/>
+      </w:r>
     </w:p>
     <w:p>
       <w:pPr>
@@ -15603,7 +13199,6 @@
       </w:pPr>
       <w:bookmarkStart w:id="21" w:name="_Toc137656979"/>
       <w:r>
-        <w:lastRenderedPageBreak/>
         <w:t>PowerUsage</w:t>
       </w:r>
       <w:bookmarkEnd w:id="21"/>
@@ -15733,14 +13328,27 @@
       <w:r>
         <w:t>Table</w:t>
       </w:r>
-      <w:fldSimple w:instr=" SEQ Table \* ARABIC ">
-        <w:r>
-          <w:rPr>
-            <w:noProof/>
-          </w:rPr>
-          <w:t>8</w:t>
-        </w:r>
-      </w:fldSimple>
+      <w:r>
+        <w:fldChar w:fldCharType="begin"/>
+      </w:r>
+      <w:r>
+        <w:instrText xml:space="preserve"> SEQ Table \* ARABIC </w:instrText>
+      </w:r>
+      <w:r>
+        <w:fldChar w:fldCharType="separate"/>
+      </w:r>
+      <w:r>
+        <w:rPr>
+          <w:noProof/>
+        </w:rPr>
+        <w:t>8</w:t>
+      </w:r>
+      <w:r>
+        <w:rPr>
+          <w:noProof/>
+        </w:rPr>
+        <w:fldChar w:fldCharType="end"/>
+      </w:r>
       <w:r>
         <w:rPr>
           <w:lang w:val="en-SG"/>
@@ -15767,9 +13375,9 @@
         <w:tblLook w:val="0000" w:firstRow="0" w:lastRow="0" w:firstColumn="0" w:lastColumn="0" w:noHBand="0" w:noVBand="0"/>
       </w:tblPr>
       <w:tblGrid>
-        <w:gridCol w:w="2460"/>
-        <w:gridCol w:w="2021"/>
-        <w:gridCol w:w="2143"/>
+        <w:gridCol w:w="3146"/>
+        <w:gridCol w:w="2045"/>
+        <w:gridCol w:w="2045"/>
       </w:tblGrid>
       <w:tr>
         <w:trPr>
@@ -15777,7 +13385,7 @@
         </w:trPr>
         <w:tc>
           <w:tcPr>
-            <w:tcW w:w="2460" w:type="dxa"/>
+            <w:tcW w:w="3146" w:type="dxa"/>
             <w:tcBorders>
               <w:top w:val="single" w:sz="12" w:space="0" w:color="0066CC"/>
               <w:left w:val="single" w:sz="12" w:space="0" w:color="0066CC"/>
@@ -15818,13 +13426,13 @@
                 <w:szCs w:val="16"/>
                 <w:lang w:bidi="th-TH"/>
               </w:rPr>
-              <w:t>Description</w:t>
-            </w:r>
-          </w:p>
-        </w:tc>
-        <w:tc>
-          <w:tcPr>
-            <w:tcW w:w="2021" w:type="dxa"/>
+              <w:t>Customer</w:t>
+            </w:r>
+          </w:p>
+        </w:tc>
+        <w:tc>
+          <w:tcPr>
+            <w:tcW w:w="2045" w:type="dxa"/>
             <w:tcBorders>
               <w:top w:val="single" w:sz="12" w:space="0" w:color="0066CC"/>
               <w:left w:val="nil"/>
@@ -15869,7 +13477,7 @@
         </w:tc>
         <w:tc>
           <w:tcPr>
-            <w:tcW w:w="2143" w:type="dxa"/>
+            <w:tcW w:w="2045" w:type="dxa"/>
             <w:tcBorders>
               <w:top w:val="single" w:sz="12" w:space="0" w:color="0066CC"/>
               <w:left w:val="nil"/>
@@ -15919,7 +13527,7 @@
         </w:trPr>
         <w:tc>
           <w:tcPr>
-            <w:tcW w:w="2460" w:type="dxa"/>
+            <w:tcW w:w="3146" w:type="dxa"/>
             <w:tcBorders>
               <w:top w:val="single" w:sz="12" w:space="0" w:color="0066CC"/>
               <w:left w:val="single" w:sz="12" w:space="0" w:color="0066CC"/>
@@ -15957,9 +13565,20 @@
                 <w:szCs w:val="16"/>
                 <w:lang w:bidi="th-TH"/>
               </w:rPr>
-              <w:t>TotalPowerUsagefor</w:t>
-            </w:r>
-          </w:p>
+              <w:t>TotalPowerUsageforCustomer:sejong</w:t>
+            </w:r>
+          </w:p>
+        </w:tc>
+        <w:tc>
+          <w:tcPr>
+            <w:tcW w:w="2045" w:type="dxa"/>
+            <w:tcBorders>
+              <w:top w:val="nil"/>
+              <w:left w:val="nil"/>
+              <w:bottom w:val="single" w:sz="12" w:space="0" w:color="0066CC"/>
+              <w:right w:val="single" w:sz="12" w:space="0" w:color="0066CC"/>
+            </w:tcBorders>
+          </w:tcPr>
           <w:p>
             <w:pPr>
               <w:widowControl w:val="0"/>
@@ -15990,13 +13609,13 @@
                 <w:szCs w:val="16"/>
                 <w:lang w:bidi="th-TH"/>
               </w:rPr>
-              <w:t>SettleBankInc</w:t>
-            </w:r>
-          </w:p>
-        </w:tc>
-        <w:tc>
-          <w:tcPr>
-            <w:tcW w:w="2021" w:type="dxa"/>
+              <w:t>PowerUsageTotal</w:t>
+            </w:r>
+          </w:p>
+        </w:tc>
+        <w:tc>
+          <w:tcPr>
+            <w:tcW w:w="2045" w:type="dxa"/>
             <w:tcBorders>
               <w:top w:val="nil"/>
               <w:left w:val="nil"/>
@@ -16013,9 +13632,7 @@
               <w:spacing w:line="240" w:lineRule="auto"/>
               <w:rPr>
                 <w:rFonts w:ascii="Noto Sans" w:eastAsia="맑은 고딕" w:hAnsi="Noto Sans" w:cs="Noto Sans"/>
-                <w:b/>
-                <w:bCs/>
-                <w:color w:val="000080"/>
+                <w:color w:val="000000"/>
                 <w:kern w:val="0"/>
                 <w:sz w:val="16"/>
                 <w:szCs w:val="16"/>
@@ -16025,25 +13642,39 @@
             <w:r>
               <w:rPr>
                 <w:rFonts w:ascii="Noto Sans" w:eastAsia="맑은 고딕" w:hAnsi="Noto Sans" w:cs="Noto Sans"/>
-                <w:b/>
-                <w:bCs/>
-                <w:color w:val="000080"/>
+                <w:color w:val="000000"/>
                 <w:kern w:val="0"/>
                 <w:sz w:val="16"/>
                 <w:szCs w:val="16"/>
                 <w:lang w:bidi="th-TH"/>
               </w:rPr>
-              <w:t>PowerUsageTotal</w:t>
-            </w:r>
-          </w:p>
-        </w:tc>
-        <w:tc>
-          <w:tcPr>
-            <w:tcW w:w="2143" w:type="dxa"/>
+              <w:t>175.8</w:t>
+            </w:r>
+            <w:r>
+              <w:rPr>
+                <w:rFonts w:ascii="Noto Sans" w:eastAsia="맑은 고딕" w:hAnsi="Noto Sans" w:cs="Noto Sans"/>
+                <w:color w:val="000000"/>
+                <w:kern w:val="0"/>
+                <w:sz w:val="16"/>
+                <w:szCs w:val="16"/>
+                <w:lang w:bidi="th-TH"/>
+              </w:rPr>
+              <w:t>㎾</w:t>
+            </w:r>
+          </w:p>
+        </w:tc>
+      </w:tr>
+      <w:tr>
+        <w:trPr>
+          <w:trHeight w:val="480"/>
+        </w:trPr>
+        <w:tc>
+          <w:tcPr>
+            <w:tcW w:w="3146" w:type="dxa"/>
             <w:tcBorders>
               <w:top w:val="nil"/>
               <w:left w:val="single" w:sz="12" w:space="0" w:color="0066CC"/>
-              <w:bottom w:val="single" w:sz="12" w:space="0" w:color="0066CC"/>
+              <w:bottom w:val="nil"/>
               <w:right w:val="single" w:sz="12" w:space="0" w:color="0066CC"/>
             </w:tcBorders>
           </w:tcPr>
@@ -16054,29 +13685,100 @@
               <w:autoSpaceDN w:val="0"/>
               <w:adjustRightInd w:val="0"/>
               <w:spacing w:line="240" w:lineRule="auto"/>
+              <w:jc w:val="center"/>
               <w:rPr>
                 <w:rFonts w:ascii="Noto Sans" w:eastAsia="맑은 고딕" w:hAnsi="Noto Sans" w:cs="Noto Sans"/>
                 <w:b/>
                 <w:bCs/>
-                <w:color w:val="000080"/>
+                <w:color w:val="000000"/>
                 <w:kern w:val="0"/>
                 <w:sz w:val="16"/>
                 <w:szCs w:val="16"/>
                 <w:lang w:bidi="th-TH"/>
               </w:rPr>
             </w:pPr>
-            <w:r>
+          </w:p>
+        </w:tc>
+        <w:tc>
+          <w:tcPr>
+            <w:tcW w:w="2045" w:type="dxa"/>
+            <w:tcBorders>
+              <w:top w:val="nil"/>
+              <w:left w:val="nil"/>
+              <w:bottom w:val="single" w:sz="12" w:space="0" w:color="0066CC"/>
+              <w:right w:val="single" w:sz="12" w:space="0" w:color="0066CC"/>
+            </w:tcBorders>
+          </w:tcPr>
+          <w:p>
+            <w:pPr>
+              <w:widowControl w:val="0"/>
+              <w:autoSpaceDE w:val="0"/>
+              <w:autoSpaceDN w:val="0"/>
+              <w:adjustRightInd w:val="0"/>
+              <w:spacing w:line="240" w:lineRule="auto"/>
+              <w:jc w:val="center"/>
               <w:rPr>
                 <w:rFonts w:ascii="Noto Sans" w:eastAsia="맑은 고딕" w:hAnsi="Noto Sans" w:cs="Noto Sans"/>
                 <w:b/>
                 <w:bCs/>
-                <w:color w:val="000080"/>
+                <w:color w:val="000000"/>
                 <w:kern w:val="0"/>
                 <w:sz w:val="16"/>
                 <w:szCs w:val="16"/>
                 <w:lang w:bidi="th-TH"/>
               </w:rPr>
-              <w:t>0.0KVA</w:t>
+            </w:pPr>
+            <w:r>
+              <w:rPr>
+                <w:rFonts w:ascii="Noto Sans" w:eastAsia="맑은 고딕" w:hAnsi="Noto Sans" w:cs="Noto Sans"/>
+                <w:b/>
+                <w:bCs/>
+                <w:color w:val="000000"/>
+                <w:kern w:val="0"/>
+                <w:sz w:val="16"/>
+                <w:szCs w:val="16"/>
+                <w:lang w:bidi="th-TH"/>
+              </w:rPr>
+              <w:t>SubscribedPower</w:t>
+            </w:r>
+          </w:p>
+        </w:tc>
+        <w:tc>
+          <w:tcPr>
+            <w:tcW w:w="2045" w:type="dxa"/>
+            <w:tcBorders>
+              <w:top w:val="nil"/>
+              <w:left w:val="nil"/>
+              <w:bottom w:val="single" w:sz="12" w:space="0" w:color="0066CC"/>
+              <w:right w:val="single" w:sz="12" w:space="0" w:color="0066CC"/>
+            </w:tcBorders>
+          </w:tcPr>
+          <w:p>
+            <w:pPr>
+              <w:widowControl w:val="0"/>
+              <w:autoSpaceDE w:val="0"/>
+              <w:autoSpaceDN w:val="0"/>
+              <w:adjustRightInd w:val="0"/>
+              <w:spacing w:line="240" w:lineRule="auto"/>
+              <w:rPr>
+                <w:rFonts w:ascii="Noto Sans" w:eastAsia="맑은 고딕" w:hAnsi="Noto Sans" w:cs="Noto Sans"/>
+                <w:color w:val="000000"/>
+                <w:kern w:val="0"/>
+                <w:sz w:val="16"/>
+                <w:szCs w:val="16"/>
+                <w:lang w:bidi="th-TH"/>
+              </w:rPr>
+            </w:pPr>
+            <w:r>
+              <w:rPr>
+                <w:rFonts w:ascii="Noto Sans" w:eastAsia="맑은 고딕" w:hAnsi="Noto Sans" w:cs="Noto Sans"/>
+                <w:color w:val="000000"/>
+                <w:kern w:val="0"/>
+                <w:sz w:val="16"/>
+                <w:szCs w:val="16"/>
+                <w:lang w:bidi="th-TH"/>
+              </w:rPr>
+              <w:t>63,404.3KVA</w:t>
             </w:r>
           </w:p>
         </w:tc>
@@ -16087,11 +13789,11 @@
         </w:trPr>
         <w:tc>
           <w:tcPr>
-            <w:tcW w:w="2460" w:type="dxa"/>
+            <w:tcW w:w="3146" w:type="dxa"/>
             <w:tcBorders>
               <w:top w:val="nil"/>
               <w:left w:val="single" w:sz="12" w:space="0" w:color="0066CC"/>
-              <w:bottom w:val="nil"/>
+              <w:bottom w:val="single" w:sz="12" w:space="0" w:color="0066CC"/>
               <w:right w:val="single" w:sz="12" w:space="0" w:color="0066CC"/>
             </w:tcBorders>
           </w:tcPr>
@@ -16107,7 +13809,7 @@
                 <w:rFonts w:ascii="Noto Sans" w:eastAsia="맑은 고딕" w:hAnsi="Noto Sans" w:cs="Noto Sans"/>
                 <w:b/>
                 <w:bCs/>
-                <w:color w:val="000080"/>
+                <w:color w:val="000000"/>
                 <w:kern w:val="0"/>
                 <w:sz w:val="16"/>
                 <w:szCs w:val="16"/>
@@ -16118,7 +13820,7 @@
         </w:tc>
         <w:tc>
           <w:tcPr>
-            <w:tcW w:w="2021" w:type="dxa"/>
+            <w:tcW w:w="2045" w:type="dxa"/>
             <w:tcBorders>
               <w:top w:val="nil"/>
               <w:left w:val="nil"/>
@@ -16133,11 +13835,12 @@
               <w:autoSpaceDN w:val="0"/>
               <w:adjustRightInd w:val="0"/>
               <w:spacing w:line="240" w:lineRule="auto"/>
+              <w:jc w:val="center"/>
               <w:rPr>
                 <w:rFonts w:ascii="Noto Sans" w:eastAsia="맑은 고딕" w:hAnsi="Noto Sans" w:cs="Noto Sans"/>
                 <w:b/>
                 <w:bCs/>
-                <w:color w:val="000080"/>
+                <w:color w:val="000000"/>
                 <w:kern w:val="0"/>
                 <w:sz w:val="16"/>
                 <w:szCs w:val="16"/>
@@ -16149,22 +13852,22 @@
                 <w:rFonts w:ascii="Noto Sans" w:eastAsia="맑은 고딕" w:hAnsi="Noto Sans" w:cs="Noto Sans"/>
                 <w:b/>
                 <w:bCs/>
-                <w:color w:val="000080"/>
+                <w:color w:val="000000"/>
                 <w:kern w:val="0"/>
                 <w:sz w:val="16"/>
                 <w:szCs w:val="16"/>
                 <w:lang w:bidi="th-TH"/>
               </w:rPr>
-              <w:t>SubscribedPower</w:t>
-            </w:r>
-          </w:p>
-        </w:tc>
-        <w:tc>
-          <w:tcPr>
-            <w:tcW w:w="2143" w:type="dxa"/>
-            <w:tcBorders>
-              <w:top w:val="nil"/>
-              <w:left w:val="single" w:sz="12" w:space="0" w:color="0066CC"/>
+              <w:t>RemainingPower</w:t>
+            </w:r>
+          </w:p>
+        </w:tc>
+        <w:tc>
+          <w:tcPr>
+            <w:tcW w:w="2045" w:type="dxa"/>
+            <w:tcBorders>
+              <w:top w:val="nil"/>
+              <w:left w:val="nil"/>
               <w:bottom w:val="single" w:sz="12" w:space="0" w:color="0066CC"/>
               <w:right w:val="single" w:sz="12" w:space="0" w:color="0066CC"/>
             </w:tcBorders>
@@ -16178,9 +13881,7 @@
               <w:spacing w:line="240" w:lineRule="auto"/>
               <w:rPr>
                 <w:rFonts w:ascii="Noto Sans" w:eastAsia="맑은 고딕" w:hAnsi="Noto Sans" w:cs="Noto Sans"/>
-                <w:b/>
-                <w:bCs/>
-                <w:color w:val="000080"/>
+                <w:color w:val="000000"/>
                 <w:kern w:val="0"/>
                 <w:sz w:val="16"/>
                 <w:szCs w:val="16"/>
@@ -16190,31 +13891,40 @@
             <w:r>
               <w:rPr>
                 <w:rFonts w:ascii="Noto Sans" w:eastAsia="맑은 고딕" w:hAnsi="Noto Sans" w:cs="Noto Sans"/>
-                <w:b/>
-                <w:bCs/>
-                <w:color w:val="000080"/>
+                <w:color w:val="000000"/>
                 <w:kern w:val="0"/>
                 <w:sz w:val="16"/>
                 <w:szCs w:val="16"/>
                 <w:lang w:bidi="th-TH"/>
               </w:rPr>
-              <w:t>980,150.4KVA</w:t>
+              <w:t>-63,228.5</w:t>
+            </w:r>
+            <w:r>
+              <w:rPr>
+                <w:rFonts w:ascii="Noto Sans" w:eastAsia="맑은 고딕" w:hAnsi="Noto Sans" w:cs="Noto Sans"/>
+                <w:color w:val="000000"/>
+                <w:kern w:val="0"/>
+                <w:sz w:val="16"/>
+                <w:szCs w:val="16"/>
+                <w:lang w:bidi="th-TH"/>
+              </w:rPr>
+              <w:t>㎾</w:t>
             </w:r>
           </w:p>
         </w:tc>
       </w:tr>
       <w:tr>
         <w:trPr>
-          <w:trHeight w:val="480"/>
+          <w:trHeight w:val="94"/>
         </w:trPr>
         <w:tc>
           <w:tcPr>
-            <w:tcW w:w="2460" w:type="dxa"/>
-            <w:tcBorders>
-              <w:top w:val="nil"/>
+            <w:tcW w:w="3146" w:type="dxa"/>
+            <w:tcBorders>
+              <w:top w:val="single" w:sz="12" w:space="0" w:color="0066CC"/>
               <w:left w:val="single" w:sz="12" w:space="0" w:color="0066CC"/>
-              <w:bottom w:val="single" w:sz="12" w:space="0" w:color="0066CC"/>
-              <w:right w:val="single" w:sz="12" w:space="0" w:color="0066CC"/>
+              <w:bottom w:val="nil"/>
+              <w:right w:val="nil"/>
             </w:tcBorders>
           </w:tcPr>
           <w:p>
@@ -16224,7 +13934,6 @@
               <w:autoSpaceDN w:val="0"/>
               <w:adjustRightInd w:val="0"/>
               <w:spacing w:line="240" w:lineRule="auto"/>
-              <w:jc w:val="center"/>
               <w:rPr>
                 <w:rFonts w:ascii="Noto Sans" w:eastAsia="맑은 고딕" w:hAnsi="Noto Sans" w:cs="Noto Sans"/>
                 <w:b/>
@@ -16236,16 +13945,29 @@
                 <w:lang w:bidi="th-TH"/>
               </w:rPr>
             </w:pPr>
-          </w:p>
-        </w:tc>
-        <w:tc>
-          <w:tcPr>
-            <w:tcW w:w="2021" w:type="dxa"/>
-            <w:tcBorders>
-              <w:top w:val="nil"/>
-              <w:left w:val="nil"/>
-              <w:bottom w:val="single" w:sz="12" w:space="0" w:color="0066CC"/>
-              <w:right w:val="single" w:sz="12" w:space="0" w:color="0066CC"/>
+            <w:r>
+              <w:rPr>
+                <w:rFonts w:ascii="Noto Sans" w:eastAsia="맑은 고딕" w:hAnsi="Noto Sans" w:cs="Noto Sans"/>
+                <w:b/>
+                <w:bCs/>
+                <w:color w:val="000080"/>
+                <w:kern w:val="0"/>
+                <w:sz w:val="16"/>
+                <w:szCs w:val="16"/>
+                <w:lang w:bidi="th-TH"/>
+              </w:rPr>
+              <w:t>Attachments:RemoteHandsReport</w:t>
+            </w:r>
+          </w:p>
+        </w:tc>
+        <w:tc>
+          <w:tcPr>
+            <w:tcW w:w="2045" w:type="dxa"/>
+            <w:tcBorders>
+              <w:top w:val="single" w:sz="12" w:space="0" w:color="0066CC"/>
+              <w:left w:val="nil"/>
+              <w:bottom w:val="nil"/>
+              <w:right w:val="nil"/>
             </w:tcBorders>
           </w:tcPr>
           <w:p>
@@ -16266,28 +13988,15 @@
                 <w:lang w:bidi="th-TH"/>
               </w:rPr>
             </w:pPr>
-            <w:r>
-              <w:rPr>
-                <w:rFonts w:ascii="Noto Sans" w:eastAsia="맑은 고딕" w:hAnsi="Noto Sans" w:cs="Noto Sans"/>
-                <w:b/>
-                <w:bCs/>
-                <w:color w:val="000080"/>
-                <w:kern w:val="0"/>
-                <w:sz w:val="16"/>
-                <w:szCs w:val="16"/>
-                <w:lang w:bidi="th-TH"/>
-              </w:rPr>
-              <w:t>RemainingPower</w:t>
-            </w:r>
-          </w:p>
-        </w:tc>
-        <w:tc>
-          <w:tcPr>
-            <w:tcW w:w="2143" w:type="dxa"/>
-            <w:tcBorders>
-              <w:top w:val="nil"/>
-              <w:left w:val="single" w:sz="12" w:space="0" w:color="0066CC"/>
-              <w:bottom w:val="single" w:sz="12" w:space="0" w:color="0066CC"/>
+          </w:p>
+        </w:tc>
+        <w:tc>
+          <w:tcPr>
+            <w:tcW w:w="2045" w:type="dxa"/>
+            <w:tcBorders>
+              <w:top w:val="single" w:sz="12" w:space="0" w:color="0066CC"/>
+              <w:left w:val="nil"/>
+              <w:bottom w:val="nil"/>
               <w:right w:val="single" w:sz="12" w:space="0" w:color="0066CC"/>
             </w:tcBorders>
           </w:tcPr>
@@ -16309,34 +14018,21 @@
                 <w:lang w:bidi="th-TH"/>
               </w:rPr>
             </w:pPr>
-            <w:r>
-              <w:rPr>
-                <w:rFonts w:ascii="Noto Sans" w:eastAsia="맑은 고딕" w:hAnsi="Noto Sans" w:cs="Noto Sans"/>
-                <w:b/>
-                <w:bCs/>
-                <w:color w:val="000080"/>
-                <w:kern w:val="0"/>
-                <w:sz w:val="16"/>
-                <w:szCs w:val="16"/>
-                <w:lang w:bidi="th-TH"/>
-              </w:rPr>
-              <w:t>0.0kW</w:t>
-            </w:r>
           </w:p>
         </w:tc>
       </w:tr>
       <w:tr>
         <w:trPr>
-          <w:trHeight w:val="192"/>
+          <w:trHeight w:val="94"/>
         </w:trPr>
         <w:tc>
           <w:tcPr>
-            <w:tcW w:w="2460" w:type="dxa"/>
+            <w:tcW w:w="3146" w:type="dxa"/>
             <w:tcBorders>
               <w:top w:val="nil"/>
               <w:left w:val="single" w:sz="12" w:space="0" w:color="0066CC"/>
               <w:bottom w:val="single" w:sz="12" w:space="0" w:color="0066CC"/>
-              <w:right w:val="single" w:sz="12" w:space="0" w:color="0066CC"/>
+              <w:right w:val="nil"/>
             </w:tcBorders>
           </w:tcPr>
           <w:p>
@@ -16346,7 +14042,6 @@
               <w:autoSpaceDN w:val="0"/>
               <w:adjustRightInd w:val="0"/>
               <w:spacing w:line="240" w:lineRule="auto"/>
-              <w:jc w:val="center"/>
               <w:rPr>
                 <w:rFonts w:ascii="Noto Sans" w:eastAsia="맑은 고딕" w:hAnsi="Noto Sans" w:cs="Noto Sans"/>
                 <w:b/>
@@ -16358,27 +14053,14 @@
                 <w:lang w:bidi="th-TH"/>
               </w:rPr>
             </w:pPr>
-            <w:r>
-              <w:rPr>
-                <w:rFonts w:ascii="Noto Sans" w:eastAsia="맑은 고딕" w:hAnsi="Noto Sans" w:cs="Noto Sans"/>
-                <w:b/>
-                <w:bCs/>
-                <w:color w:val="000080"/>
-                <w:kern w:val="0"/>
-                <w:sz w:val="16"/>
-                <w:szCs w:val="16"/>
-                <w:lang w:bidi="th-TH"/>
-              </w:rPr>
-              <w:t>Attachments</w:t>
-            </w:r>
-          </w:p>
-        </w:tc>
-        <w:tc>
-          <w:tcPr>
-            <w:tcW w:w="2021" w:type="dxa"/>
-            <w:tcBorders>
-              <w:top w:val="single" w:sz="12" w:space="0" w:color="0066CC"/>
-              <w:left w:val="single" w:sz="12" w:space="0" w:color="0066CC"/>
+          </w:p>
+        </w:tc>
+        <w:tc>
+          <w:tcPr>
+            <w:tcW w:w="2045" w:type="dxa"/>
+            <w:tcBorders>
+              <w:top w:val="nil"/>
+              <w:left w:val="nil"/>
               <w:bottom w:val="single" w:sz="12" w:space="0" w:color="0066CC"/>
               <w:right w:val="nil"/>
             </w:tcBorders>
@@ -16390,9 +14072,10 @@
               <w:autoSpaceDN w:val="0"/>
               <w:adjustRightInd w:val="0"/>
               <w:spacing w:line="240" w:lineRule="auto"/>
-              <w:jc w:val="center"/>
-              <w:rPr>
-                <w:rFonts w:ascii="Noto Sans" w:eastAsia="맑은 고딕" w:hAnsi="Noto Sans" w:cs="Noto Sans"/>
+              <w:rPr>
+                <w:rFonts w:ascii="Noto Sans" w:eastAsia="맑은 고딕" w:hAnsi="Noto Sans" w:cs="Noto Sans"/>
+                <w:b/>
+                <w:bCs/>
                 <w:color w:val="000080"/>
                 <w:kern w:val="0"/>
                 <w:sz w:val="16"/>
@@ -16404,9 +14087,9 @@
         </w:tc>
         <w:tc>
           <w:tcPr>
-            <w:tcW w:w="2143" w:type="dxa"/>
-            <w:tcBorders>
-              <w:top w:val="single" w:sz="12" w:space="0" w:color="0066CC"/>
+            <w:tcW w:w="2045" w:type="dxa"/>
+            <w:tcBorders>
+              <w:top w:val="nil"/>
               <w:left w:val="nil"/>
               <w:bottom w:val="single" w:sz="12" w:space="0" w:color="0066CC"/>
               <w:right w:val="single" w:sz="12" w:space="0" w:color="0066CC"/>
@@ -16419,9 +14102,10 @@
               <w:autoSpaceDN w:val="0"/>
               <w:adjustRightInd w:val="0"/>
               <w:spacing w:line="240" w:lineRule="auto"/>
-              <w:jc w:val="center"/>
-              <w:rPr>
-                <w:rFonts w:ascii="Noto Sans" w:eastAsia="맑은 고딕" w:hAnsi="Noto Sans" w:cs="Noto Sans"/>
+              <w:rPr>
+                <w:rFonts w:ascii="Noto Sans" w:eastAsia="맑은 고딕" w:hAnsi="Noto Sans" w:cs="Noto Sans"/>
+                <w:b/>
+                <w:bCs/>
                 <w:color w:val="000080"/>
                 <w:kern w:val="0"/>
                 <w:sz w:val="16"/>
@@ -16877,14 +14561,27 @@
                           <w:pPr>
                             <w:pStyle w:val="a7"/>
                           </w:pPr>
-                          <w:fldSimple w:instr=" STYLEREF 1  ">
-                            <w:r>
-                              <w:rPr>
-                                <w:noProof/>
-                              </w:rPr>
-                              <w:t>PowerUsage</w:t>
-                            </w:r>
-                          </w:fldSimple>
+                          <w:r>
+                            <w:fldChar w:fldCharType="begin"/>
+                          </w:r>
+                          <w:r>
+                            <w:instrText xml:space="preserve"> STYLEREF 1  </w:instrText>
+                          </w:r>
+                          <w:r>
+                            <w:fldChar w:fldCharType="separate"/>
+                          </w:r>
+                          <w:r>
+                            <w:rPr>
+                              <w:noProof/>
+                            </w:rPr>
+                            <w:t>ExecutiveSummary</w:t>
+                          </w:r>
+                          <w:r>
+                            <w:rPr>
+                              <w:noProof/>
+                            </w:rPr>
+                            <w:fldChar w:fldCharType="end"/>
+                          </w:r>
                         </w:p>
                       </w:txbxContent>
                     </wps:txbx>
@@ -16916,14 +14613,27 @@
                     <w:pPr>
                       <w:pStyle w:val="a7"/>
                     </w:pPr>
-                    <w:fldSimple w:instr=" STYLEREF 1  ">
-                      <w:r>
-                        <w:rPr>
-                          <w:noProof/>
-                        </w:rPr>
-                        <w:t>PowerUsage</w:t>
-                      </w:r>
-                    </w:fldSimple>
+                    <w:r>
+                      <w:fldChar w:fldCharType="begin"/>
+                    </w:r>
+                    <w:r>
+                      <w:instrText xml:space="preserve"> STYLEREF 1  </w:instrText>
+                    </w:r>
+                    <w:r>
+                      <w:fldChar w:fldCharType="separate"/>
+                    </w:r>
+                    <w:r>
+                      <w:rPr>
+                        <w:noProof/>
+                      </w:rPr>
+                      <w:t>ExecutiveSummary</w:t>
+                    </w:r>
+                    <w:r>
+                      <w:rPr>
+                        <w:noProof/>
+                      </w:rPr>
+                      <w:fldChar w:fldCharType="end"/>
+                    </w:r>
                   </w:p>
                 </w:txbxContent>
               </v:textbox>

--- a/Git_BOSS통합버전+아웃룩일정추출/DE Customer Monthly Report_Standard_with Power Consumption _v0.3(샘플).docx
+++ b/Git_BOSS통합버전+아웃룩일정추출/DE Customer Monthly Report_Standard_with Power Consumption _v0.3(샘플).docx
@@ -1155,17 +1155,7 @@
       </w:sdtContent>
     </w:sdt>
     <w:p/>
-    <w:p>
-      <w:r>
-        <w:rPr>
-          <w:rFonts w:hint="eastAsia"/>
-        </w:rPr>
-        <w:t>E</w:t>
-      </w:r>
-      <w:r>
-        <w:t>ditComplete</w:t>
-      </w:r>
-    </w:p>
+    <w:p/>
     <w:p/>
     <w:p/>
     <w:p/>
@@ -1402,16 +1392,1851 @@
         <w:t>-MonthlyRecordsforTemperatureandRelativeHumidity</w:t>
       </w:r>
     </w:p>
+    <w:tbl>
+      <w:tblPr>
+        <w:tblW w:w="8960" w:type="dxa"/>
+        <w:tblCellMar>
+          <w:left w:w="0" w:type="dxa"/>
+          <w:right w:w="0" w:type="dxa"/>
+        </w:tblCellMar>
+        <w:tblLook w:val="04A0" w:firstRow="1" w:lastRow="0" w:firstColumn="1" w:lastColumn="0" w:noHBand="0" w:noVBand="1"/>
+      </w:tblPr>
+      <w:tblGrid>
+        <w:gridCol w:w="1048"/>
+        <w:gridCol w:w="665"/>
+        <w:gridCol w:w="665"/>
+        <w:gridCol w:w="665"/>
+        <w:gridCol w:w="648"/>
+        <w:gridCol w:w="665"/>
+        <w:gridCol w:w="648"/>
+        <w:gridCol w:w="665"/>
+        <w:gridCol w:w="665"/>
+        <w:gridCol w:w="648"/>
+        <w:gridCol w:w="648"/>
+        <w:gridCol w:w="665"/>
+        <w:gridCol w:w="665"/>
+      </w:tblGrid>
+      <w:tr>
+        <w:trPr>
+          <w:trHeight w:val="459"/>
+        </w:trPr>
+        <w:tc>
+          <w:tcPr>
+            <w:tcW w:w="8960" w:type="dxa"/>
+            <w:gridSpan w:val="13"/>
+            <w:tcBorders>
+              <w:top w:val="single" w:sz="4" w:space="0" w:color="002060"/>
+              <w:left w:val="single" w:sz="4" w:space="0" w:color="002060"/>
+              <w:bottom w:val="single" w:sz="4" w:space="0" w:color="002060"/>
+              <w:right w:val="single" w:sz="4" w:space="0" w:color="002060"/>
+            </w:tcBorders>
+            <w:shd w:val="clear" w:color="000000" w:fill="042AA6"/>
+            <w:vAlign w:val="center"/>
+            <w:hideMark/>
+          </w:tcPr>
+          <w:p>
+            <w:pPr>
+              <w:jc w:val="center"/>
+              <w:rPr>
+                <w:rFonts w:ascii="Noto Sans" w:eastAsia="맑은 고딕" w:hAnsi="Noto Sans" w:cs="Noto Sans"/>
+                <w:b/>
+                <w:bCs/>
+                <w:color w:val="F2F2F2"/>
+              </w:rPr>
+            </w:pPr>
+            <w:bookmarkStart w:id="4" w:name="Temp_Humidity"/>
+            <w:bookmarkEnd w:id="4"/>
+            <w:r>
+              <w:rPr>
+                <w:rFonts w:ascii="Noto Sans" w:eastAsia="맑은 고딕" w:hAnsi="Noto Sans" w:cs="Noto Sans"/>
+                <w:b/>
+                <w:bCs/>
+                <w:color w:val="F2F2F2"/>
+              </w:rPr>
+              <w:t>DataCenter-location</w:t>
+            </w:r>
+          </w:p>
+        </w:tc>
+      </w:tr>
+      <w:tr>
+        <w:trPr>
+          <w:trHeight w:val="459"/>
+        </w:trPr>
+        <w:tc>
+          <w:tcPr>
+            <w:tcW w:w="800" w:type="dxa"/>
+            <w:tcBorders>
+              <w:top w:val="nil"/>
+              <w:left w:val="single" w:sz="4" w:space="0" w:color="002060"/>
+              <w:bottom w:val="single" w:sz="4" w:space="0" w:color="002060"/>
+              <w:right w:val="single" w:sz="4" w:space="0" w:color="002060"/>
+            </w:tcBorders>
+            <w:shd w:val="clear" w:color="000000" w:fill="00B0F0"/>
+            <w:vAlign w:val="center"/>
+            <w:hideMark/>
+          </w:tcPr>
+          <w:p>
+            <w:pPr>
+              <w:jc w:val="center"/>
+              <w:rPr>
+                <w:rFonts w:ascii="Noto Sans" w:eastAsia="맑은 고딕" w:hAnsi="Noto Sans" w:cs="Noto Sans"/>
+                <w:b/>
+                <w:bCs/>
+                <w:color w:val="F2F2F2"/>
+                <w:sz w:val="16"/>
+                <w:szCs w:val="16"/>
+              </w:rPr>
+            </w:pPr>
+            <w:r>
+              <w:rPr>
+                <w:rFonts w:ascii="Noto Sans" w:eastAsia="맑은 고딕" w:hAnsi="Noto Sans" w:cs="Noto Sans"/>
+                <w:b/>
+                <w:bCs/>
+                <w:color w:val="F2F2F2"/>
+                <w:sz w:val="16"/>
+                <w:szCs w:val="16"/>
+              </w:rPr>
+              <w:t>Monthin2023</w:t>
+            </w:r>
+          </w:p>
+        </w:tc>
+        <w:tc>
+          <w:tcPr>
+            <w:tcW w:w="680" w:type="dxa"/>
+            <w:tcBorders>
+              <w:top w:val="nil"/>
+              <w:left w:val="nil"/>
+              <w:bottom w:val="single" w:sz="4" w:space="0" w:color="002060"/>
+              <w:right w:val="single" w:sz="4" w:space="0" w:color="002060"/>
+            </w:tcBorders>
+            <w:shd w:val="clear" w:color="000000" w:fill="00B0F0"/>
+            <w:textDirection w:val="btLr"/>
+            <w:vAlign w:val="center"/>
+            <w:hideMark/>
+          </w:tcPr>
+          <w:p>
+            <w:pPr>
+              <w:jc w:val="center"/>
+              <w:rPr>
+                <w:rFonts w:ascii="Noto Sans" w:eastAsia="맑은 고딕" w:hAnsi="Noto Sans" w:cs="Noto Sans"/>
+                <w:b/>
+                <w:bCs/>
+                <w:color w:val="F2F2F2"/>
+                <w:sz w:val="16"/>
+                <w:szCs w:val="16"/>
+              </w:rPr>
+            </w:pPr>
+            <w:r>
+              <w:rPr>
+                <w:rFonts w:ascii="Noto Sans" w:eastAsia="맑은 고딕" w:hAnsi="Noto Sans" w:cs="Noto Sans"/>
+                <w:b/>
+                <w:bCs/>
+                <w:color w:val="F2F2F2"/>
+                <w:sz w:val="16"/>
+                <w:szCs w:val="16"/>
+              </w:rPr>
+              <w:t>Jan</w:t>
+            </w:r>
+          </w:p>
+        </w:tc>
+        <w:tc>
+          <w:tcPr>
+            <w:tcW w:w="680" w:type="dxa"/>
+            <w:tcBorders>
+              <w:top w:val="nil"/>
+              <w:left w:val="nil"/>
+              <w:bottom w:val="single" w:sz="4" w:space="0" w:color="002060"/>
+              <w:right w:val="single" w:sz="4" w:space="0" w:color="002060"/>
+            </w:tcBorders>
+            <w:shd w:val="clear" w:color="000000" w:fill="00B0F0"/>
+            <w:textDirection w:val="btLr"/>
+            <w:vAlign w:val="center"/>
+            <w:hideMark/>
+          </w:tcPr>
+          <w:p>
+            <w:pPr>
+              <w:jc w:val="center"/>
+              <w:rPr>
+                <w:rFonts w:ascii="Noto Sans" w:eastAsia="맑은 고딕" w:hAnsi="Noto Sans" w:cs="Noto Sans"/>
+                <w:b/>
+                <w:bCs/>
+                <w:color w:val="F2F2F2"/>
+                <w:sz w:val="16"/>
+                <w:szCs w:val="16"/>
+              </w:rPr>
+            </w:pPr>
+            <w:r>
+              <w:rPr>
+                <w:rFonts w:ascii="Noto Sans" w:eastAsia="맑은 고딕" w:hAnsi="Noto Sans" w:cs="Noto Sans"/>
+                <w:b/>
+                <w:bCs/>
+                <w:color w:val="F2F2F2"/>
+                <w:sz w:val="16"/>
+                <w:szCs w:val="16"/>
+              </w:rPr>
+              <w:t>Feb</w:t>
+            </w:r>
+          </w:p>
+        </w:tc>
+        <w:tc>
+          <w:tcPr>
+            <w:tcW w:w="680" w:type="dxa"/>
+            <w:tcBorders>
+              <w:top w:val="nil"/>
+              <w:left w:val="nil"/>
+              <w:bottom w:val="single" w:sz="4" w:space="0" w:color="002060"/>
+              <w:right w:val="single" w:sz="4" w:space="0" w:color="002060"/>
+            </w:tcBorders>
+            <w:shd w:val="clear" w:color="000000" w:fill="00B0F0"/>
+            <w:textDirection w:val="btLr"/>
+            <w:vAlign w:val="center"/>
+            <w:hideMark/>
+          </w:tcPr>
+          <w:p>
+            <w:pPr>
+              <w:jc w:val="center"/>
+              <w:rPr>
+                <w:rFonts w:ascii="Noto Sans" w:eastAsia="맑은 고딕" w:hAnsi="Noto Sans" w:cs="Noto Sans"/>
+                <w:b/>
+                <w:bCs/>
+                <w:color w:val="F2F2F2"/>
+                <w:sz w:val="16"/>
+                <w:szCs w:val="16"/>
+              </w:rPr>
+            </w:pPr>
+            <w:r>
+              <w:rPr>
+                <w:rFonts w:ascii="Noto Sans" w:eastAsia="맑은 고딕" w:hAnsi="Noto Sans" w:cs="Noto Sans"/>
+                <w:b/>
+                <w:bCs/>
+                <w:color w:val="F2F2F2"/>
+                <w:sz w:val="16"/>
+                <w:szCs w:val="16"/>
+              </w:rPr>
+              <w:t>Mar</w:t>
+            </w:r>
+          </w:p>
+        </w:tc>
+        <w:tc>
+          <w:tcPr>
+            <w:tcW w:w="680" w:type="dxa"/>
+            <w:tcBorders>
+              <w:top w:val="nil"/>
+              <w:left w:val="nil"/>
+              <w:bottom w:val="single" w:sz="4" w:space="0" w:color="002060"/>
+              <w:right w:val="single" w:sz="4" w:space="0" w:color="002060"/>
+            </w:tcBorders>
+            <w:shd w:val="clear" w:color="000000" w:fill="00B0F0"/>
+            <w:textDirection w:val="btLr"/>
+            <w:vAlign w:val="center"/>
+            <w:hideMark/>
+          </w:tcPr>
+          <w:p>
+            <w:pPr>
+              <w:jc w:val="center"/>
+              <w:rPr>
+                <w:rFonts w:ascii="Noto Sans" w:eastAsia="맑은 고딕" w:hAnsi="Noto Sans" w:cs="Noto Sans"/>
+                <w:b/>
+                <w:bCs/>
+                <w:color w:val="F2F2F2"/>
+                <w:sz w:val="16"/>
+                <w:szCs w:val="16"/>
+              </w:rPr>
+            </w:pPr>
+            <w:r>
+              <w:rPr>
+                <w:rFonts w:ascii="Noto Sans" w:eastAsia="맑은 고딕" w:hAnsi="Noto Sans" w:cs="Noto Sans"/>
+                <w:b/>
+                <w:bCs/>
+                <w:color w:val="F2F2F2"/>
+                <w:sz w:val="16"/>
+                <w:szCs w:val="16"/>
+              </w:rPr>
+              <w:t>Apr</w:t>
+            </w:r>
+          </w:p>
+        </w:tc>
+        <w:tc>
+          <w:tcPr>
+            <w:tcW w:w="680" w:type="dxa"/>
+            <w:tcBorders>
+              <w:top w:val="nil"/>
+              <w:left w:val="nil"/>
+              <w:bottom w:val="single" w:sz="4" w:space="0" w:color="002060"/>
+              <w:right w:val="single" w:sz="4" w:space="0" w:color="002060"/>
+            </w:tcBorders>
+            <w:shd w:val="clear" w:color="000000" w:fill="00B0F0"/>
+            <w:textDirection w:val="btLr"/>
+            <w:vAlign w:val="center"/>
+            <w:hideMark/>
+          </w:tcPr>
+          <w:p>
+            <w:pPr>
+              <w:jc w:val="center"/>
+              <w:rPr>
+                <w:rFonts w:ascii="Noto Sans" w:eastAsia="맑은 고딕" w:hAnsi="Noto Sans" w:cs="Noto Sans"/>
+                <w:b/>
+                <w:bCs/>
+                <w:color w:val="F2F2F2"/>
+                <w:sz w:val="16"/>
+                <w:szCs w:val="16"/>
+              </w:rPr>
+            </w:pPr>
+            <w:r>
+              <w:rPr>
+                <w:rFonts w:ascii="Noto Sans" w:eastAsia="맑은 고딕" w:hAnsi="Noto Sans" w:cs="Noto Sans"/>
+                <w:b/>
+                <w:bCs/>
+                <w:color w:val="F2F2F2"/>
+                <w:sz w:val="16"/>
+                <w:szCs w:val="16"/>
+              </w:rPr>
+              <w:t>May</w:t>
+            </w:r>
+          </w:p>
+        </w:tc>
+        <w:tc>
+          <w:tcPr>
+            <w:tcW w:w="680" w:type="dxa"/>
+            <w:tcBorders>
+              <w:top w:val="nil"/>
+              <w:left w:val="nil"/>
+              <w:bottom w:val="single" w:sz="4" w:space="0" w:color="002060"/>
+              <w:right w:val="single" w:sz="4" w:space="0" w:color="002060"/>
+            </w:tcBorders>
+            <w:shd w:val="clear" w:color="000000" w:fill="00B0F0"/>
+            <w:textDirection w:val="btLr"/>
+            <w:vAlign w:val="center"/>
+            <w:hideMark/>
+          </w:tcPr>
+          <w:p>
+            <w:pPr>
+              <w:jc w:val="center"/>
+              <w:rPr>
+                <w:rFonts w:ascii="Noto Sans" w:eastAsia="맑은 고딕" w:hAnsi="Noto Sans" w:cs="Noto Sans"/>
+                <w:b/>
+                <w:bCs/>
+                <w:color w:val="F2F2F2"/>
+                <w:sz w:val="16"/>
+                <w:szCs w:val="16"/>
+              </w:rPr>
+            </w:pPr>
+            <w:r>
+              <w:rPr>
+                <w:rFonts w:ascii="Noto Sans" w:eastAsia="맑은 고딕" w:hAnsi="Noto Sans" w:cs="Noto Sans"/>
+                <w:b/>
+                <w:bCs/>
+                <w:color w:val="F2F2F2"/>
+                <w:sz w:val="16"/>
+                <w:szCs w:val="16"/>
+              </w:rPr>
+              <w:t>Jun</w:t>
+            </w:r>
+          </w:p>
+        </w:tc>
+        <w:tc>
+          <w:tcPr>
+            <w:tcW w:w="680" w:type="dxa"/>
+            <w:tcBorders>
+              <w:top w:val="nil"/>
+              <w:left w:val="nil"/>
+              <w:bottom w:val="single" w:sz="4" w:space="0" w:color="002060"/>
+              <w:right w:val="single" w:sz="4" w:space="0" w:color="002060"/>
+            </w:tcBorders>
+            <w:shd w:val="clear" w:color="000000" w:fill="00B0F0"/>
+            <w:textDirection w:val="btLr"/>
+            <w:vAlign w:val="center"/>
+            <w:hideMark/>
+          </w:tcPr>
+          <w:p>
+            <w:pPr>
+              <w:jc w:val="center"/>
+              <w:rPr>
+                <w:rFonts w:ascii="Noto Sans" w:eastAsia="맑은 고딕" w:hAnsi="Noto Sans" w:cs="Noto Sans"/>
+                <w:b/>
+                <w:bCs/>
+                <w:color w:val="F2F2F2"/>
+                <w:sz w:val="16"/>
+                <w:szCs w:val="16"/>
+              </w:rPr>
+            </w:pPr>
+            <w:r>
+              <w:rPr>
+                <w:rFonts w:ascii="Noto Sans" w:eastAsia="맑은 고딕" w:hAnsi="Noto Sans" w:cs="Noto Sans"/>
+                <w:b/>
+                <w:bCs/>
+                <w:color w:val="F2F2F2"/>
+                <w:sz w:val="16"/>
+                <w:szCs w:val="16"/>
+              </w:rPr>
+              <w:t>Jul</w:t>
+            </w:r>
+          </w:p>
+        </w:tc>
+        <w:tc>
+          <w:tcPr>
+            <w:tcW w:w="680" w:type="dxa"/>
+            <w:tcBorders>
+              <w:top w:val="nil"/>
+              <w:left w:val="nil"/>
+              <w:bottom w:val="single" w:sz="4" w:space="0" w:color="002060"/>
+              <w:right w:val="single" w:sz="4" w:space="0" w:color="002060"/>
+            </w:tcBorders>
+            <w:shd w:val="clear" w:color="000000" w:fill="00B0F0"/>
+            <w:textDirection w:val="btLr"/>
+            <w:vAlign w:val="center"/>
+            <w:hideMark/>
+          </w:tcPr>
+          <w:p>
+            <w:pPr>
+              <w:jc w:val="center"/>
+              <w:rPr>
+                <w:rFonts w:ascii="Noto Sans" w:eastAsia="맑은 고딕" w:hAnsi="Noto Sans" w:cs="Noto Sans"/>
+                <w:b/>
+                <w:bCs/>
+                <w:color w:val="F2F2F2"/>
+                <w:sz w:val="16"/>
+                <w:szCs w:val="16"/>
+              </w:rPr>
+            </w:pPr>
+            <w:r>
+              <w:rPr>
+                <w:rFonts w:ascii="Noto Sans" w:eastAsia="맑은 고딕" w:hAnsi="Noto Sans" w:cs="Noto Sans"/>
+                <w:b/>
+                <w:bCs/>
+                <w:color w:val="F2F2F2"/>
+                <w:sz w:val="16"/>
+                <w:szCs w:val="16"/>
+              </w:rPr>
+              <w:t>Aug</w:t>
+            </w:r>
+          </w:p>
+        </w:tc>
+        <w:tc>
+          <w:tcPr>
+            <w:tcW w:w="680" w:type="dxa"/>
+            <w:tcBorders>
+              <w:top w:val="nil"/>
+              <w:left w:val="nil"/>
+              <w:bottom w:val="single" w:sz="4" w:space="0" w:color="002060"/>
+              <w:right w:val="single" w:sz="4" w:space="0" w:color="002060"/>
+            </w:tcBorders>
+            <w:shd w:val="clear" w:color="000000" w:fill="00B0F0"/>
+            <w:textDirection w:val="btLr"/>
+            <w:vAlign w:val="center"/>
+            <w:hideMark/>
+          </w:tcPr>
+          <w:p>
+            <w:pPr>
+              <w:jc w:val="center"/>
+              <w:rPr>
+                <w:rFonts w:ascii="Noto Sans" w:eastAsia="맑은 고딕" w:hAnsi="Noto Sans" w:cs="Noto Sans"/>
+                <w:b/>
+                <w:bCs/>
+                <w:color w:val="F2F2F2"/>
+                <w:sz w:val="16"/>
+                <w:szCs w:val="16"/>
+              </w:rPr>
+            </w:pPr>
+            <w:r>
+              <w:rPr>
+                <w:rFonts w:ascii="Noto Sans" w:eastAsia="맑은 고딕" w:hAnsi="Noto Sans" w:cs="Noto Sans"/>
+                <w:b/>
+                <w:bCs/>
+                <w:color w:val="F2F2F2"/>
+                <w:sz w:val="16"/>
+                <w:szCs w:val="16"/>
+              </w:rPr>
+              <w:t>Sep</w:t>
+            </w:r>
+          </w:p>
+        </w:tc>
+        <w:tc>
+          <w:tcPr>
+            <w:tcW w:w="680" w:type="dxa"/>
+            <w:tcBorders>
+              <w:top w:val="nil"/>
+              <w:left w:val="nil"/>
+              <w:bottom w:val="single" w:sz="4" w:space="0" w:color="002060"/>
+              <w:right w:val="single" w:sz="4" w:space="0" w:color="002060"/>
+            </w:tcBorders>
+            <w:shd w:val="clear" w:color="000000" w:fill="00B0F0"/>
+            <w:textDirection w:val="btLr"/>
+            <w:vAlign w:val="center"/>
+            <w:hideMark/>
+          </w:tcPr>
+          <w:p>
+            <w:pPr>
+              <w:jc w:val="center"/>
+              <w:rPr>
+                <w:rFonts w:ascii="Noto Sans" w:eastAsia="맑은 고딕" w:hAnsi="Noto Sans" w:cs="Noto Sans"/>
+                <w:b/>
+                <w:bCs/>
+                <w:color w:val="F2F2F2"/>
+                <w:sz w:val="16"/>
+                <w:szCs w:val="16"/>
+              </w:rPr>
+            </w:pPr>
+            <w:r>
+              <w:rPr>
+                <w:rFonts w:ascii="Noto Sans" w:eastAsia="맑은 고딕" w:hAnsi="Noto Sans" w:cs="Noto Sans"/>
+                <w:b/>
+                <w:bCs/>
+                <w:color w:val="F2F2F2"/>
+                <w:sz w:val="16"/>
+                <w:szCs w:val="16"/>
+              </w:rPr>
+              <w:t>Oct</w:t>
+            </w:r>
+          </w:p>
+        </w:tc>
+        <w:tc>
+          <w:tcPr>
+            <w:tcW w:w="680" w:type="dxa"/>
+            <w:tcBorders>
+              <w:top w:val="nil"/>
+              <w:left w:val="nil"/>
+              <w:bottom w:val="single" w:sz="4" w:space="0" w:color="002060"/>
+              <w:right w:val="single" w:sz="4" w:space="0" w:color="002060"/>
+            </w:tcBorders>
+            <w:shd w:val="clear" w:color="000000" w:fill="00B0F0"/>
+            <w:textDirection w:val="btLr"/>
+            <w:vAlign w:val="center"/>
+            <w:hideMark/>
+          </w:tcPr>
+          <w:p>
+            <w:pPr>
+              <w:jc w:val="center"/>
+              <w:rPr>
+                <w:rFonts w:ascii="Noto Sans" w:eastAsia="맑은 고딕" w:hAnsi="Noto Sans" w:cs="Noto Sans"/>
+                <w:b/>
+                <w:bCs/>
+                <w:color w:val="F2F2F2"/>
+                <w:sz w:val="16"/>
+                <w:szCs w:val="16"/>
+              </w:rPr>
+            </w:pPr>
+            <w:r>
+              <w:rPr>
+                <w:rFonts w:ascii="Noto Sans" w:eastAsia="맑은 고딕" w:hAnsi="Noto Sans" w:cs="Noto Sans"/>
+                <w:b/>
+                <w:bCs/>
+                <w:color w:val="F2F2F2"/>
+                <w:sz w:val="16"/>
+                <w:szCs w:val="16"/>
+              </w:rPr>
+              <w:t>Nov</w:t>
+            </w:r>
+          </w:p>
+        </w:tc>
+        <w:tc>
+          <w:tcPr>
+            <w:tcW w:w="680" w:type="dxa"/>
+            <w:tcBorders>
+              <w:top w:val="nil"/>
+              <w:left w:val="nil"/>
+              <w:bottom w:val="single" w:sz="4" w:space="0" w:color="002060"/>
+              <w:right w:val="single" w:sz="4" w:space="0" w:color="002060"/>
+            </w:tcBorders>
+            <w:shd w:val="clear" w:color="000000" w:fill="00B0F0"/>
+            <w:textDirection w:val="btLr"/>
+            <w:vAlign w:val="center"/>
+            <w:hideMark/>
+          </w:tcPr>
+          <w:p>
+            <w:pPr>
+              <w:jc w:val="center"/>
+              <w:rPr>
+                <w:rFonts w:ascii="Noto Sans" w:eastAsia="맑은 고딕" w:hAnsi="Noto Sans" w:cs="Noto Sans"/>
+                <w:b/>
+                <w:bCs/>
+                <w:color w:val="F2F2F2"/>
+                <w:sz w:val="16"/>
+                <w:szCs w:val="16"/>
+              </w:rPr>
+            </w:pPr>
+            <w:r>
+              <w:rPr>
+                <w:rFonts w:ascii="Noto Sans" w:eastAsia="맑은 고딕" w:hAnsi="Noto Sans" w:cs="Noto Sans"/>
+                <w:b/>
+                <w:bCs/>
+                <w:color w:val="F2F2F2"/>
+                <w:sz w:val="16"/>
+                <w:szCs w:val="16"/>
+              </w:rPr>
+              <w:t>Dec</w:t>
+            </w:r>
+          </w:p>
+        </w:tc>
+      </w:tr>
+      <w:tr>
+        <w:trPr>
+          <w:trHeight w:val="459"/>
+        </w:trPr>
+        <w:tc>
+          <w:tcPr>
+            <w:tcW w:w="800" w:type="dxa"/>
+            <w:tcBorders>
+              <w:top w:val="nil"/>
+              <w:left w:val="single" w:sz="4" w:space="0" w:color="002060"/>
+              <w:bottom w:val="single" w:sz="4" w:space="0" w:color="002060"/>
+              <w:right w:val="single" w:sz="4" w:space="0" w:color="002060"/>
+            </w:tcBorders>
+            <w:shd w:val="clear" w:color="auto" w:fill="auto"/>
+            <w:vAlign w:val="center"/>
+            <w:hideMark/>
+          </w:tcPr>
+          <w:p>
+            <w:pPr>
+              <w:jc w:val="center"/>
+              <w:rPr>
+                <w:rFonts w:ascii="Noto Sans" w:eastAsia="맑은 고딕" w:hAnsi="Noto Sans" w:cs="Noto Sans"/>
+                <w:b/>
+                <w:bCs/>
+                <w:color w:val="010028"/>
+                <w:sz w:val="14"/>
+                <w:szCs w:val="14"/>
+              </w:rPr>
+            </w:pPr>
+            <w:r>
+              <w:rPr>
+                <w:rFonts w:ascii="Noto Sans" w:eastAsia="맑은 고딕" w:hAnsi="Noto Sans" w:cs="Noto Sans"/>
+                <w:b/>
+                <w:bCs/>
+                <w:color w:val="010028"/>
+                <w:sz w:val="14"/>
+                <w:szCs w:val="14"/>
+              </w:rPr>
+              <w:t>Ave.Temp(°C)</w:t>
+            </w:r>
+          </w:p>
+        </w:tc>
+        <w:tc>
+          <w:tcPr>
+            <w:tcW w:w="680" w:type="dxa"/>
+            <w:tcBorders>
+              <w:top w:val="nil"/>
+              <w:left w:val="nil"/>
+              <w:bottom w:val="single" w:sz="4" w:space="0" w:color="002060"/>
+              <w:right w:val="single" w:sz="4" w:space="0" w:color="002060"/>
+            </w:tcBorders>
+            <w:shd w:val="clear" w:color="auto" w:fill="auto"/>
+            <w:vAlign w:val="center"/>
+            <w:hideMark/>
+          </w:tcPr>
+          <w:p>
+            <w:pPr>
+              <w:jc w:val="center"/>
+              <w:rPr>
+                <w:rFonts w:ascii="Noto Sans" w:eastAsia="맑은 고딕" w:hAnsi="Noto Sans" w:cs="Noto Sans"/>
+                <w:color w:val="010028"/>
+                <w:sz w:val="14"/>
+                <w:szCs w:val="14"/>
+              </w:rPr>
+            </w:pPr>
+            <w:r>
+              <w:rPr>
+                <w:rFonts w:ascii="Noto Sans" w:eastAsia="맑은 고딕" w:hAnsi="Noto Sans" w:cs="Noto Sans"/>
+                <w:color w:val="010028"/>
+                <w:sz w:val="14"/>
+                <w:szCs w:val="14"/>
+              </w:rPr>
+              <w:t>25.09</w:t>
+            </w:r>
+            <w:r>
+              <w:rPr>
+                <w:rFonts w:ascii="맑은 고딕" w:eastAsia="맑은 고딕" w:hAnsi="맑은 고딕" w:cs="맑은 고딕" w:hint="eastAsia"/>
+                <w:color w:val="010028"/>
+                <w:sz w:val="14"/>
+                <w:szCs w:val="14"/>
+              </w:rPr>
+              <w:t>℃</w:t>
+            </w:r>
+          </w:p>
+        </w:tc>
+        <w:tc>
+          <w:tcPr>
+            <w:tcW w:w="680" w:type="dxa"/>
+            <w:tcBorders>
+              <w:top w:val="nil"/>
+              <w:left w:val="nil"/>
+              <w:bottom w:val="single" w:sz="4" w:space="0" w:color="002060"/>
+              <w:right w:val="single" w:sz="4" w:space="0" w:color="002060"/>
+            </w:tcBorders>
+            <w:shd w:val="clear" w:color="auto" w:fill="auto"/>
+            <w:vAlign w:val="center"/>
+            <w:hideMark/>
+          </w:tcPr>
+          <w:p>
+            <w:pPr>
+              <w:jc w:val="center"/>
+              <w:rPr>
+                <w:rFonts w:ascii="Noto Sans" w:eastAsia="맑은 고딕" w:hAnsi="Noto Sans" w:cs="Noto Sans"/>
+                <w:color w:val="010028"/>
+                <w:sz w:val="14"/>
+                <w:szCs w:val="14"/>
+              </w:rPr>
+            </w:pPr>
+            <w:r>
+              <w:rPr>
+                <w:rFonts w:ascii="Noto Sans" w:eastAsia="맑은 고딕" w:hAnsi="Noto Sans" w:cs="Noto Sans"/>
+                <w:color w:val="010028"/>
+                <w:sz w:val="14"/>
+                <w:szCs w:val="14"/>
+              </w:rPr>
+              <w:t>25.09</w:t>
+            </w:r>
+            <w:r>
+              <w:rPr>
+                <w:rFonts w:ascii="맑은 고딕" w:eastAsia="맑은 고딕" w:hAnsi="맑은 고딕" w:cs="맑은 고딕" w:hint="eastAsia"/>
+                <w:color w:val="010028"/>
+                <w:sz w:val="14"/>
+                <w:szCs w:val="14"/>
+              </w:rPr>
+              <w:t>℃</w:t>
+            </w:r>
+          </w:p>
+        </w:tc>
+        <w:tc>
+          <w:tcPr>
+            <w:tcW w:w="680" w:type="dxa"/>
+            <w:tcBorders>
+              <w:top w:val="nil"/>
+              <w:left w:val="nil"/>
+              <w:bottom w:val="single" w:sz="4" w:space="0" w:color="002060"/>
+              <w:right w:val="single" w:sz="4" w:space="0" w:color="002060"/>
+            </w:tcBorders>
+            <w:shd w:val="clear" w:color="auto" w:fill="auto"/>
+            <w:vAlign w:val="center"/>
+            <w:hideMark/>
+          </w:tcPr>
+          <w:p>
+            <w:pPr>
+              <w:jc w:val="center"/>
+              <w:rPr>
+                <w:rFonts w:ascii="Noto Sans" w:eastAsia="맑은 고딕" w:hAnsi="Noto Sans" w:cs="Noto Sans"/>
+                <w:color w:val="010028"/>
+                <w:sz w:val="14"/>
+                <w:szCs w:val="14"/>
+              </w:rPr>
+            </w:pPr>
+            <w:r>
+              <w:rPr>
+                <w:rFonts w:ascii="Noto Sans" w:eastAsia="맑은 고딕" w:hAnsi="Noto Sans" w:cs="Noto Sans"/>
+                <w:color w:val="010028"/>
+                <w:sz w:val="14"/>
+                <w:szCs w:val="14"/>
+              </w:rPr>
+              <w:t>25.05</w:t>
+            </w:r>
+            <w:r>
+              <w:rPr>
+                <w:rFonts w:ascii="맑은 고딕" w:eastAsia="맑은 고딕" w:hAnsi="맑은 고딕" w:cs="맑은 고딕" w:hint="eastAsia"/>
+                <w:color w:val="010028"/>
+                <w:sz w:val="14"/>
+                <w:szCs w:val="14"/>
+              </w:rPr>
+              <w:t>℃</w:t>
+            </w:r>
+          </w:p>
+        </w:tc>
+        <w:tc>
+          <w:tcPr>
+            <w:tcW w:w="680" w:type="dxa"/>
+            <w:tcBorders>
+              <w:top w:val="nil"/>
+              <w:left w:val="nil"/>
+              <w:bottom w:val="single" w:sz="4" w:space="0" w:color="002060"/>
+              <w:right w:val="single" w:sz="4" w:space="0" w:color="002060"/>
+            </w:tcBorders>
+            <w:shd w:val="clear" w:color="auto" w:fill="auto"/>
+            <w:vAlign w:val="center"/>
+            <w:hideMark/>
+          </w:tcPr>
+          <w:p>
+            <w:pPr>
+              <w:jc w:val="center"/>
+              <w:rPr>
+                <w:rFonts w:ascii="Noto Sans" w:eastAsia="맑은 고딕" w:hAnsi="Noto Sans" w:cs="Noto Sans"/>
+                <w:color w:val="010028"/>
+                <w:sz w:val="14"/>
+                <w:szCs w:val="14"/>
+              </w:rPr>
+            </w:pPr>
+          </w:p>
+        </w:tc>
+        <w:tc>
+          <w:tcPr>
+            <w:tcW w:w="680" w:type="dxa"/>
+            <w:tcBorders>
+              <w:top w:val="nil"/>
+              <w:left w:val="nil"/>
+              <w:bottom w:val="single" w:sz="4" w:space="0" w:color="002060"/>
+              <w:right w:val="single" w:sz="4" w:space="0" w:color="002060"/>
+            </w:tcBorders>
+            <w:shd w:val="clear" w:color="auto" w:fill="auto"/>
+            <w:vAlign w:val="center"/>
+            <w:hideMark/>
+          </w:tcPr>
+          <w:p>
+            <w:pPr>
+              <w:jc w:val="center"/>
+              <w:rPr>
+                <w:rFonts w:ascii="Noto Sans" w:eastAsia="맑은 고딕" w:hAnsi="Noto Sans" w:cs="Noto Sans"/>
+                <w:color w:val="010028"/>
+                <w:sz w:val="14"/>
+                <w:szCs w:val="14"/>
+              </w:rPr>
+            </w:pPr>
+            <w:r>
+              <w:rPr>
+                <w:rFonts w:ascii="Noto Sans" w:eastAsia="맑은 고딕" w:hAnsi="Noto Sans" w:cs="Noto Sans"/>
+                <w:color w:val="010028"/>
+                <w:sz w:val="14"/>
+                <w:szCs w:val="14"/>
+              </w:rPr>
+              <w:t>25.09</w:t>
+            </w:r>
+            <w:r>
+              <w:rPr>
+                <w:rFonts w:ascii="맑은 고딕" w:eastAsia="맑은 고딕" w:hAnsi="맑은 고딕" w:cs="맑은 고딕" w:hint="eastAsia"/>
+                <w:color w:val="010028"/>
+                <w:sz w:val="14"/>
+                <w:szCs w:val="14"/>
+              </w:rPr>
+              <w:t>℃</w:t>
+            </w:r>
+          </w:p>
+        </w:tc>
+        <w:tc>
+          <w:tcPr>
+            <w:tcW w:w="680" w:type="dxa"/>
+            <w:tcBorders>
+              <w:top w:val="nil"/>
+              <w:left w:val="nil"/>
+              <w:bottom w:val="single" w:sz="4" w:space="0" w:color="002060"/>
+              <w:right w:val="single" w:sz="4" w:space="0" w:color="002060"/>
+            </w:tcBorders>
+            <w:shd w:val="clear" w:color="auto" w:fill="auto"/>
+            <w:vAlign w:val="center"/>
+            <w:hideMark/>
+          </w:tcPr>
+          <w:p>
+            <w:pPr>
+              <w:jc w:val="center"/>
+              <w:rPr>
+                <w:rFonts w:ascii="Noto Sans" w:eastAsia="맑은 고딕" w:hAnsi="Noto Sans" w:cs="Noto Sans"/>
+                <w:color w:val="010028"/>
+                <w:sz w:val="14"/>
+                <w:szCs w:val="14"/>
+              </w:rPr>
+            </w:pPr>
+          </w:p>
+        </w:tc>
+        <w:tc>
+          <w:tcPr>
+            <w:tcW w:w="680" w:type="dxa"/>
+            <w:tcBorders>
+              <w:top w:val="nil"/>
+              <w:left w:val="nil"/>
+              <w:bottom w:val="single" w:sz="4" w:space="0" w:color="002060"/>
+              <w:right w:val="single" w:sz="4" w:space="0" w:color="002060"/>
+            </w:tcBorders>
+            <w:shd w:val="clear" w:color="auto" w:fill="auto"/>
+            <w:vAlign w:val="center"/>
+            <w:hideMark/>
+          </w:tcPr>
+          <w:p>
+            <w:pPr>
+              <w:jc w:val="center"/>
+              <w:rPr>
+                <w:rFonts w:ascii="Noto Sans" w:eastAsia="맑은 고딕" w:hAnsi="Noto Sans" w:cs="Noto Sans"/>
+                <w:color w:val="010028"/>
+                <w:sz w:val="14"/>
+                <w:szCs w:val="14"/>
+              </w:rPr>
+            </w:pPr>
+            <w:r>
+              <w:rPr>
+                <w:rFonts w:ascii="Noto Sans" w:eastAsia="맑은 고딕" w:hAnsi="Noto Sans" w:cs="Noto Sans"/>
+                <w:color w:val="010028"/>
+                <w:sz w:val="14"/>
+                <w:szCs w:val="14"/>
+              </w:rPr>
+              <w:t>25.09</w:t>
+            </w:r>
+            <w:r>
+              <w:rPr>
+                <w:rFonts w:ascii="맑은 고딕" w:eastAsia="맑은 고딕" w:hAnsi="맑은 고딕" w:cs="맑은 고딕" w:hint="eastAsia"/>
+                <w:color w:val="010028"/>
+                <w:sz w:val="14"/>
+                <w:szCs w:val="14"/>
+              </w:rPr>
+              <w:t>℃</w:t>
+            </w:r>
+          </w:p>
+        </w:tc>
+        <w:tc>
+          <w:tcPr>
+            <w:tcW w:w="680" w:type="dxa"/>
+            <w:tcBorders>
+              <w:top w:val="nil"/>
+              <w:left w:val="nil"/>
+              <w:bottom w:val="single" w:sz="4" w:space="0" w:color="002060"/>
+              <w:right w:val="single" w:sz="4" w:space="0" w:color="002060"/>
+            </w:tcBorders>
+            <w:shd w:val="clear" w:color="auto" w:fill="auto"/>
+            <w:vAlign w:val="center"/>
+            <w:hideMark/>
+          </w:tcPr>
+          <w:p>
+            <w:pPr>
+              <w:jc w:val="center"/>
+              <w:rPr>
+                <w:rFonts w:ascii="Noto Sans" w:eastAsia="맑은 고딕" w:hAnsi="Noto Sans" w:cs="Noto Sans"/>
+                <w:color w:val="010028"/>
+                <w:sz w:val="14"/>
+                <w:szCs w:val="14"/>
+              </w:rPr>
+            </w:pPr>
+            <w:r>
+              <w:rPr>
+                <w:rFonts w:ascii="Noto Sans" w:eastAsia="맑은 고딕" w:hAnsi="Noto Sans" w:cs="Noto Sans"/>
+                <w:color w:val="010028"/>
+                <w:sz w:val="14"/>
+                <w:szCs w:val="14"/>
+              </w:rPr>
+              <w:t>25.09</w:t>
+            </w:r>
+            <w:r>
+              <w:rPr>
+                <w:rFonts w:ascii="맑은 고딕" w:eastAsia="맑은 고딕" w:hAnsi="맑은 고딕" w:cs="맑은 고딕" w:hint="eastAsia"/>
+                <w:color w:val="010028"/>
+                <w:sz w:val="14"/>
+                <w:szCs w:val="14"/>
+              </w:rPr>
+              <w:t>℃</w:t>
+            </w:r>
+          </w:p>
+        </w:tc>
+        <w:tc>
+          <w:tcPr>
+            <w:tcW w:w="680" w:type="dxa"/>
+            <w:tcBorders>
+              <w:top w:val="nil"/>
+              <w:left w:val="nil"/>
+              <w:bottom w:val="single" w:sz="4" w:space="0" w:color="002060"/>
+              <w:right w:val="single" w:sz="4" w:space="0" w:color="002060"/>
+            </w:tcBorders>
+            <w:shd w:val="clear" w:color="auto" w:fill="auto"/>
+            <w:vAlign w:val="center"/>
+            <w:hideMark/>
+          </w:tcPr>
+          <w:p>
+            <w:pPr>
+              <w:jc w:val="center"/>
+              <w:rPr>
+                <w:rFonts w:ascii="Noto Sans" w:eastAsia="맑은 고딕" w:hAnsi="Noto Sans" w:cs="Noto Sans"/>
+                <w:color w:val="010028"/>
+                <w:sz w:val="14"/>
+                <w:szCs w:val="14"/>
+              </w:rPr>
+            </w:pPr>
+          </w:p>
+        </w:tc>
+        <w:tc>
+          <w:tcPr>
+            <w:tcW w:w="680" w:type="dxa"/>
+            <w:tcBorders>
+              <w:top w:val="nil"/>
+              <w:left w:val="nil"/>
+              <w:bottom w:val="single" w:sz="4" w:space="0" w:color="002060"/>
+              <w:right w:val="single" w:sz="4" w:space="0" w:color="002060"/>
+            </w:tcBorders>
+            <w:shd w:val="clear" w:color="auto" w:fill="auto"/>
+            <w:vAlign w:val="center"/>
+            <w:hideMark/>
+          </w:tcPr>
+          <w:p>
+            <w:pPr>
+              <w:jc w:val="center"/>
+              <w:rPr>
+                <w:rFonts w:ascii="Noto Sans" w:eastAsia="맑은 고딕" w:hAnsi="Noto Sans" w:cs="Noto Sans"/>
+                <w:color w:val="010028"/>
+                <w:sz w:val="14"/>
+                <w:szCs w:val="14"/>
+              </w:rPr>
+            </w:pPr>
+          </w:p>
+        </w:tc>
+        <w:tc>
+          <w:tcPr>
+            <w:tcW w:w="680" w:type="dxa"/>
+            <w:tcBorders>
+              <w:top w:val="nil"/>
+              <w:left w:val="nil"/>
+              <w:bottom w:val="single" w:sz="4" w:space="0" w:color="002060"/>
+              <w:right w:val="single" w:sz="4" w:space="0" w:color="002060"/>
+            </w:tcBorders>
+            <w:shd w:val="clear" w:color="auto" w:fill="auto"/>
+            <w:vAlign w:val="center"/>
+            <w:hideMark/>
+          </w:tcPr>
+          <w:p>
+            <w:pPr>
+              <w:jc w:val="center"/>
+              <w:rPr>
+                <w:rFonts w:ascii="Noto Sans" w:eastAsia="맑은 고딕" w:hAnsi="Noto Sans" w:cs="Noto Sans"/>
+                <w:color w:val="010028"/>
+                <w:sz w:val="14"/>
+                <w:szCs w:val="14"/>
+              </w:rPr>
+            </w:pPr>
+            <w:r>
+              <w:rPr>
+                <w:rFonts w:ascii="Noto Sans" w:eastAsia="맑은 고딕" w:hAnsi="Noto Sans" w:cs="Noto Sans"/>
+                <w:color w:val="010028"/>
+                <w:sz w:val="14"/>
+                <w:szCs w:val="14"/>
+              </w:rPr>
+              <w:t>25.09</w:t>
+            </w:r>
+            <w:r>
+              <w:rPr>
+                <w:rFonts w:ascii="맑은 고딕" w:eastAsia="맑은 고딕" w:hAnsi="맑은 고딕" w:cs="맑은 고딕" w:hint="eastAsia"/>
+                <w:color w:val="010028"/>
+                <w:sz w:val="14"/>
+                <w:szCs w:val="14"/>
+              </w:rPr>
+              <w:t>℃</w:t>
+            </w:r>
+          </w:p>
+        </w:tc>
+        <w:tc>
+          <w:tcPr>
+            <w:tcW w:w="680" w:type="dxa"/>
+            <w:tcBorders>
+              <w:top w:val="nil"/>
+              <w:left w:val="nil"/>
+              <w:bottom w:val="single" w:sz="4" w:space="0" w:color="002060"/>
+              <w:right w:val="single" w:sz="4" w:space="0" w:color="002060"/>
+            </w:tcBorders>
+            <w:shd w:val="clear" w:color="auto" w:fill="auto"/>
+            <w:vAlign w:val="center"/>
+            <w:hideMark/>
+          </w:tcPr>
+          <w:p>
+            <w:pPr>
+              <w:jc w:val="center"/>
+              <w:rPr>
+                <w:rFonts w:ascii="Noto Sans" w:eastAsia="맑은 고딕" w:hAnsi="Noto Sans" w:cs="Noto Sans"/>
+                <w:color w:val="010028"/>
+                <w:sz w:val="14"/>
+                <w:szCs w:val="14"/>
+              </w:rPr>
+            </w:pPr>
+            <w:r>
+              <w:rPr>
+                <w:rFonts w:ascii="Noto Sans" w:eastAsia="맑은 고딕" w:hAnsi="Noto Sans" w:cs="Noto Sans"/>
+                <w:color w:val="010028"/>
+                <w:sz w:val="14"/>
+                <w:szCs w:val="14"/>
+              </w:rPr>
+              <w:t>25.09</w:t>
+            </w:r>
+            <w:r>
+              <w:rPr>
+                <w:rFonts w:ascii="맑은 고딕" w:eastAsia="맑은 고딕" w:hAnsi="맑은 고딕" w:cs="맑은 고딕" w:hint="eastAsia"/>
+                <w:color w:val="010028"/>
+                <w:sz w:val="14"/>
+                <w:szCs w:val="14"/>
+              </w:rPr>
+              <w:t>℃</w:t>
+            </w:r>
+          </w:p>
+        </w:tc>
+      </w:tr>
+      <w:tr>
+        <w:trPr>
+          <w:trHeight w:val="459"/>
+        </w:trPr>
+        <w:tc>
+          <w:tcPr>
+            <w:tcW w:w="800" w:type="dxa"/>
+            <w:tcBorders>
+              <w:top w:val="nil"/>
+              <w:left w:val="single" w:sz="4" w:space="0" w:color="002060"/>
+              <w:bottom w:val="single" w:sz="4" w:space="0" w:color="002060"/>
+              <w:right w:val="single" w:sz="4" w:space="0" w:color="002060"/>
+            </w:tcBorders>
+            <w:shd w:val="clear" w:color="auto" w:fill="auto"/>
+            <w:vAlign w:val="center"/>
+            <w:hideMark/>
+          </w:tcPr>
+          <w:p>
+            <w:pPr>
+              <w:jc w:val="center"/>
+              <w:rPr>
+                <w:rFonts w:ascii="Noto Sans" w:eastAsia="맑은 고딕" w:hAnsi="Noto Sans" w:cs="Noto Sans"/>
+                <w:b/>
+                <w:bCs/>
+                <w:color w:val="010028"/>
+                <w:sz w:val="14"/>
+                <w:szCs w:val="14"/>
+              </w:rPr>
+            </w:pPr>
+            <w:r>
+              <w:rPr>
+                <w:rFonts w:ascii="Noto Sans" w:eastAsia="맑은 고딕" w:hAnsi="Noto Sans" w:cs="Noto Sans"/>
+                <w:b/>
+                <w:bCs/>
+                <w:color w:val="010028"/>
+                <w:sz w:val="14"/>
+                <w:szCs w:val="14"/>
+              </w:rPr>
+              <w:t>Ave.Hum(%)</w:t>
+            </w:r>
+          </w:p>
+        </w:tc>
+        <w:tc>
+          <w:tcPr>
+            <w:tcW w:w="680" w:type="dxa"/>
+            <w:tcBorders>
+              <w:top w:val="nil"/>
+              <w:left w:val="nil"/>
+              <w:bottom w:val="single" w:sz="4" w:space="0" w:color="002060"/>
+              <w:right w:val="single" w:sz="4" w:space="0" w:color="002060"/>
+            </w:tcBorders>
+            <w:shd w:val="clear" w:color="auto" w:fill="auto"/>
+            <w:vAlign w:val="center"/>
+            <w:hideMark/>
+          </w:tcPr>
+          <w:p>
+            <w:pPr>
+              <w:jc w:val="center"/>
+              <w:rPr>
+                <w:rFonts w:ascii="Noto Sans" w:eastAsia="맑은 고딕" w:hAnsi="Noto Sans" w:cs="Noto Sans"/>
+                <w:color w:val="010028"/>
+                <w:sz w:val="14"/>
+                <w:szCs w:val="14"/>
+              </w:rPr>
+            </w:pPr>
+            <w:r>
+              <w:rPr>
+                <w:rFonts w:ascii="Noto Sans" w:eastAsia="맑은 고딕" w:hAnsi="Noto Sans" w:cs="Noto Sans"/>
+                <w:color w:val="010028"/>
+                <w:sz w:val="14"/>
+                <w:szCs w:val="14"/>
+              </w:rPr>
+              <w:t>34.04%</w:t>
+            </w:r>
+          </w:p>
+        </w:tc>
+        <w:tc>
+          <w:tcPr>
+            <w:tcW w:w="680" w:type="dxa"/>
+            <w:tcBorders>
+              <w:top w:val="nil"/>
+              <w:left w:val="nil"/>
+              <w:bottom w:val="single" w:sz="4" w:space="0" w:color="002060"/>
+              <w:right w:val="single" w:sz="4" w:space="0" w:color="002060"/>
+            </w:tcBorders>
+            <w:shd w:val="clear" w:color="auto" w:fill="auto"/>
+            <w:vAlign w:val="center"/>
+            <w:hideMark/>
+          </w:tcPr>
+          <w:p>
+            <w:pPr>
+              <w:jc w:val="center"/>
+              <w:rPr>
+                <w:rFonts w:ascii="Noto Sans" w:eastAsia="맑은 고딕" w:hAnsi="Noto Sans" w:cs="Noto Sans"/>
+                <w:color w:val="010028"/>
+                <w:sz w:val="14"/>
+                <w:szCs w:val="14"/>
+              </w:rPr>
+            </w:pPr>
+            <w:r>
+              <w:rPr>
+                <w:rFonts w:ascii="Noto Sans" w:eastAsia="맑은 고딕" w:hAnsi="Noto Sans" w:cs="Noto Sans"/>
+                <w:color w:val="010028"/>
+                <w:sz w:val="14"/>
+                <w:szCs w:val="14"/>
+              </w:rPr>
+              <w:t>36.47%</w:t>
+            </w:r>
+          </w:p>
+        </w:tc>
+        <w:tc>
+          <w:tcPr>
+            <w:tcW w:w="680" w:type="dxa"/>
+            <w:tcBorders>
+              <w:top w:val="nil"/>
+              <w:left w:val="nil"/>
+              <w:bottom w:val="single" w:sz="4" w:space="0" w:color="002060"/>
+              <w:right w:val="single" w:sz="4" w:space="0" w:color="002060"/>
+            </w:tcBorders>
+            <w:shd w:val="clear" w:color="auto" w:fill="auto"/>
+            <w:vAlign w:val="center"/>
+            <w:hideMark/>
+          </w:tcPr>
+          <w:p>
+            <w:pPr>
+              <w:jc w:val="center"/>
+              <w:rPr>
+                <w:rFonts w:ascii="Noto Sans" w:eastAsia="맑은 고딕" w:hAnsi="Noto Sans" w:cs="Noto Sans"/>
+                <w:color w:val="010028"/>
+                <w:sz w:val="14"/>
+                <w:szCs w:val="14"/>
+              </w:rPr>
+            </w:pPr>
+            <w:r>
+              <w:rPr>
+                <w:rFonts w:ascii="Noto Sans" w:eastAsia="맑은 고딕" w:hAnsi="Noto Sans" w:cs="Noto Sans"/>
+                <w:color w:val="010028"/>
+                <w:sz w:val="14"/>
+                <w:szCs w:val="14"/>
+              </w:rPr>
+              <w:t>36.68%</w:t>
+            </w:r>
+          </w:p>
+        </w:tc>
+        <w:tc>
+          <w:tcPr>
+            <w:tcW w:w="680" w:type="dxa"/>
+            <w:tcBorders>
+              <w:top w:val="nil"/>
+              <w:left w:val="nil"/>
+              <w:bottom w:val="single" w:sz="4" w:space="0" w:color="002060"/>
+              <w:right w:val="single" w:sz="4" w:space="0" w:color="002060"/>
+            </w:tcBorders>
+            <w:shd w:val="clear" w:color="auto" w:fill="auto"/>
+            <w:vAlign w:val="center"/>
+            <w:hideMark/>
+          </w:tcPr>
+          <w:p>
+            <w:pPr>
+              <w:jc w:val="center"/>
+              <w:rPr>
+                <w:rFonts w:ascii="Noto Sans" w:eastAsia="맑은 고딕" w:hAnsi="Noto Sans" w:cs="Noto Sans"/>
+                <w:color w:val="010028"/>
+                <w:sz w:val="14"/>
+                <w:szCs w:val="14"/>
+              </w:rPr>
+            </w:pPr>
+          </w:p>
+        </w:tc>
+        <w:tc>
+          <w:tcPr>
+            <w:tcW w:w="680" w:type="dxa"/>
+            <w:tcBorders>
+              <w:top w:val="nil"/>
+              <w:left w:val="nil"/>
+              <w:bottom w:val="single" w:sz="4" w:space="0" w:color="002060"/>
+              <w:right w:val="single" w:sz="4" w:space="0" w:color="002060"/>
+            </w:tcBorders>
+            <w:shd w:val="clear" w:color="auto" w:fill="auto"/>
+            <w:vAlign w:val="center"/>
+            <w:hideMark/>
+          </w:tcPr>
+          <w:p>
+            <w:pPr>
+              <w:jc w:val="center"/>
+              <w:rPr>
+                <w:rFonts w:ascii="Noto Sans" w:eastAsia="맑은 고딕" w:hAnsi="Noto Sans" w:cs="Noto Sans"/>
+                <w:color w:val="010028"/>
+                <w:sz w:val="14"/>
+                <w:szCs w:val="14"/>
+              </w:rPr>
+            </w:pPr>
+            <w:r>
+              <w:rPr>
+                <w:rFonts w:ascii="Noto Sans" w:eastAsia="맑은 고딕" w:hAnsi="Noto Sans" w:cs="Noto Sans"/>
+                <w:color w:val="010028"/>
+                <w:sz w:val="14"/>
+                <w:szCs w:val="14"/>
+              </w:rPr>
+              <w:t>36.47%</w:t>
+            </w:r>
+          </w:p>
+        </w:tc>
+        <w:tc>
+          <w:tcPr>
+            <w:tcW w:w="680" w:type="dxa"/>
+            <w:tcBorders>
+              <w:top w:val="nil"/>
+              <w:left w:val="nil"/>
+              <w:bottom w:val="single" w:sz="4" w:space="0" w:color="002060"/>
+              <w:right w:val="single" w:sz="4" w:space="0" w:color="002060"/>
+            </w:tcBorders>
+            <w:shd w:val="clear" w:color="auto" w:fill="auto"/>
+            <w:vAlign w:val="center"/>
+            <w:hideMark/>
+          </w:tcPr>
+          <w:p>
+            <w:pPr>
+              <w:jc w:val="center"/>
+              <w:rPr>
+                <w:rFonts w:ascii="Noto Sans" w:eastAsia="맑은 고딕" w:hAnsi="Noto Sans" w:cs="Noto Sans"/>
+                <w:color w:val="010028"/>
+                <w:sz w:val="14"/>
+                <w:szCs w:val="14"/>
+              </w:rPr>
+            </w:pPr>
+          </w:p>
+        </w:tc>
+        <w:tc>
+          <w:tcPr>
+            <w:tcW w:w="680" w:type="dxa"/>
+            <w:tcBorders>
+              <w:top w:val="nil"/>
+              <w:left w:val="nil"/>
+              <w:bottom w:val="single" w:sz="4" w:space="0" w:color="002060"/>
+              <w:right w:val="single" w:sz="4" w:space="0" w:color="002060"/>
+            </w:tcBorders>
+            <w:shd w:val="clear" w:color="auto" w:fill="auto"/>
+            <w:vAlign w:val="center"/>
+            <w:hideMark/>
+          </w:tcPr>
+          <w:p>
+            <w:pPr>
+              <w:jc w:val="center"/>
+              <w:rPr>
+                <w:rFonts w:ascii="Noto Sans" w:eastAsia="맑은 고딕" w:hAnsi="Noto Sans" w:cs="Noto Sans"/>
+                <w:color w:val="010028"/>
+                <w:sz w:val="14"/>
+                <w:szCs w:val="14"/>
+              </w:rPr>
+            </w:pPr>
+            <w:r>
+              <w:rPr>
+                <w:rFonts w:ascii="Noto Sans" w:eastAsia="맑은 고딕" w:hAnsi="Noto Sans" w:cs="Noto Sans"/>
+                <w:color w:val="010028"/>
+                <w:sz w:val="14"/>
+                <w:szCs w:val="14"/>
+              </w:rPr>
+              <w:t>36.47%</w:t>
+            </w:r>
+          </w:p>
+        </w:tc>
+        <w:tc>
+          <w:tcPr>
+            <w:tcW w:w="680" w:type="dxa"/>
+            <w:tcBorders>
+              <w:top w:val="nil"/>
+              <w:left w:val="nil"/>
+              <w:bottom w:val="single" w:sz="4" w:space="0" w:color="002060"/>
+              <w:right w:val="single" w:sz="4" w:space="0" w:color="002060"/>
+            </w:tcBorders>
+            <w:shd w:val="clear" w:color="auto" w:fill="auto"/>
+            <w:vAlign w:val="center"/>
+            <w:hideMark/>
+          </w:tcPr>
+          <w:p>
+            <w:pPr>
+              <w:jc w:val="center"/>
+              <w:rPr>
+                <w:rFonts w:ascii="Noto Sans" w:eastAsia="맑은 고딕" w:hAnsi="Noto Sans" w:cs="Noto Sans"/>
+                <w:color w:val="010028"/>
+                <w:sz w:val="14"/>
+                <w:szCs w:val="14"/>
+              </w:rPr>
+            </w:pPr>
+            <w:r>
+              <w:rPr>
+                <w:rFonts w:ascii="Noto Sans" w:eastAsia="맑은 고딕" w:hAnsi="Noto Sans" w:cs="Noto Sans"/>
+                <w:color w:val="010028"/>
+                <w:sz w:val="14"/>
+                <w:szCs w:val="14"/>
+              </w:rPr>
+              <w:t>36.47%</w:t>
+            </w:r>
+          </w:p>
+        </w:tc>
+        <w:tc>
+          <w:tcPr>
+            <w:tcW w:w="680" w:type="dxa"/>
+            <w:tcBorders>
+              <w:top w:val="nil"/>
+              <w:left w:val="nil"/>
+              <w:bottom w:val="single" w:sz="4" w:space="0" w:color="002060"/>
+              <w:right w:val="single" w:sz="4" w:space="0" w:color="002060"/>
+            </w:tcBorders>
+            <w:shd w:val="clear" w:color="auto" w:fill="auto"/>
+            <w:vAlign w:val="center"/>
+            <w:hideMark/>
+          </w:tcPr>
+          <w:p>
+            <w:pPr>
+              <w:jc w:val="center"/>
+              <w:rPr>
+                <w:rFonts w:ascii="Noto Sans" w:eastAsia="맑은 고딕" w:hAnsi="Noto Sans" w:cs="Noto Sans"/>
+                <w:color w:val="010028"/>
+                <w:sz w:val="14"/>
+                <w:szCs w:val="14"/>
+              </w:rPr>
+            </w:pPr>
+          </w:p>
+        </w:tc>
+        <w:tc>
+          <w:tcPr>
+            <w:tcW w:w="680" w:type="dxa"/>
+            <w:tcBorders>
+              <w:top w:val="nil"/>
+              <w:left w:val="nil"/>
+              <w:bottom w:val="single" w:sz="4" w:space="0" w:color="002060"/>
+              <w:right w:val="single" w:sz="4" w:space="0" w:color="002060"/>
+            </w:tcBorders>
+            <w:shd w:val="clear" w:color="auto" w:fill="auto"/>
+            <w:vAlign w:val="center"/>
+            <w:hideMark/>
+          </w:tcPr>
+          <w:p>
+            <w:pPr>
+              <w:jc w:val="center"/>
+              <w:rPr>
+                <w:rFonts w:ascii="Noto Sans" w:eastAsia="맑은 고딕" w:hAnsi="Noto Sans" w:cs="Noto Sans"/>
+                <w:color w:val="010028"/>
+                <w:sz w:val="14"/>
+                <w:szCs w:val="14"/>
+              </w:rPr>
+            </w:pPr>
+          </w:p>
+        </w:tc>
+        <w:tc>
+          <w:tcPr>
+            <w:tcW w:w="680" w:type="dxa"/>
+            <w:tcBorders>
+              <w:top w:val="nil"/>
+              <w:left w:val="nil"/>
+              <w:bottom w:val="single" w:sz="4" w:space="0" w:color="002060"/>
+              <w:right w:val="single" w:sz="4" w:space="0" w:color="002060"/>
+            </w:tcBorders>
+            <w:shd w:val="clear" w:color="auto" w:fill="auto"/>
+            <w:vAlign w:val="center"/>
+            <w:hideMark/>
+          </w:tcPr>
+          <w:p>
+            <w:pPr>
+              <w:jc w:val="center"/>
+              <w:rPr>
+                <w:rFonts w:ascii="Noto Sans" w:eastAsia="맑은 고딕" w:hAnsi="Noto Sans" w:cs="Noto Sans"/>
+                <w:color w:val="010028"/>
+                <w:sz w:val="14"/>
+                <w:szCs w:val="14"/>
+              </w:rPr>
+            </w:pPr>
+            <w:r>
+              <w:rPr>
+                <w:rFonts w:ascii="Noto Sans" w:eastAsia="맑은 고딕" w:hAnsi="Noto Sans" w:cs="Noto Sans"/>
+                <w:color w:val="010028"/>
+                <w:sz w:val="14"/>
+                <w:szCs w:val="14"/>
+              </w:rPr>
+              <w:t>36.47%</w:t>
+            </w:r>
+          </w:p>
+        </w:tc>
+        <w:tc>
+          <w:tcPr>
+            <w:tcW w:w="680" w:type="dxa"/>
+            <w:tcBorders>
+              <w:top w:val="nil"/>
+              <w:left w:val="nil"/>
+              <w:bottom w:val="single" w:sz="4" w:space="0" w:color="002060"/>
+              <w:right w:val="single" w:sz="4" w:space="0" w:color="002060"/>
+            </w:tcBorders>
+            <w:shd w:val="clear" w:color="auto" w:fill="auto"/>
+            <w:vAlign w:val="center"/>
+            <w:hideMark/>
+          </w:tcPr>
+          <w:p>
+            <w:pPr>
+              <w:jc w:val="center"/>
+              <w:rPr>
+                <w:rFonts w:ascii="Noto Sans" w:eastAsia="맑은 고딕" w:hAnsi="Noto Sans" w:cs="Noto Sans"/>
+                <w:color w:val="010028"/>
+                <w:sz w:val="14"/>
+                <w:szCs w:val="14"/>
+              </w:rPr>
+            </w:pPr>
+            <w:r>
+              <w:rPr>
+                <w:rFonts w:ascii="Noto Sans" w:eastAsia="맑은 고딕" w:hAnsi="Noto Sans" w:cs="Noto Sans"/>
+                <w:color w:val="010028"/>
+                <w:sz w:val="14"/>
+                <w:szCs w:val="14"/>
+              </w:rPr>
+              <w:t>36.47%</w:t>
+            </w:r>
+          </w:p>
+        </w:tc>
+      </w:tr>
+      <w:tr>
+        <w:trPr>
+          <w:trHeight w:val="459"/>
+        </w:trPr>
+        <w:tc>
+          <w:tcPr>
+            <w:tcW w:w="800" w:type="dxa"/>
+            <w:tcBorders>
+              <w:top w:val="nil"/>
+              <w:left w:val="single" w:sz="4" w:space="0" w:color="002060"/>
+              <w:bottom w:val="single" w:sz="4" w:space="0" w:color="002060"/>
+              <w:right w:val="single" w:sz="4" w:space="0" w:color="002060"/>
+            </w:tcBorders>
+            <w:shd w:val="clear" w:color="auto" w:fill="auto"/>
+            <w:vAlign w:val="center"/>
+            <w:hideMark/>
+          </w:tcPr>
+          <w:p>
+            <w:pPr>
+              <w:jc w:val="center"/>
+              <w:rPr>
+                <w:rFonts w:ascii="Noto Sans" w:eastAsia="맑은 고딕" w:hAnsi="Noto Sans" w:cs="Noto Sans"/>
+                <w:b/>
+                <w:bCs/>
+                <w:color w:val="010028"/>
+                <w:sz w:val="14"/>
+                <w:szCs w:val="14"/>
+              </w:rPr>
+            </w:pPr>
+          </w:p>
+        </w:tc>
+        <w:tc>
+          <w:tcPr>
+            <w:tcW w:w="680" w:type="dxa"/>
+            <w:tcBorders>
+              <w:top w:val="nil"/>
+              <w:left w:val="nil"/>
+              <w:bottom w:val="single" w:sz="4" w:space="0" w:color="002060"/>
+              <w:right w:val="single" w:sz="4" w:space="0" w:color="002060"/>
+            </w:tcBorders>
+            <w:shd w:val="clear" w:color="auto" w:fill="auto"/>
+            <w:vAlign w:val="center"/>
+            <w:hideMark/>
+          </w:tcPr>
+          <w:p>
+            <w:pPr>
+              <w:jc w:val="center"/>
+              <w:rPr>
+                <w:rFonts w:ascii="Noto Sans" w:eastAsia="맑은 고딕" w:hAnsi="Noto Sans" w:cs="Noto Sans"/>
+                <w:b/>
+                <w:bCs/>
+                <w:color w:val="010028"/>
+                <w:sz w:val="14"/>
+                <w:szCs w:val="14"/>
+              </w:rPr>
+            </w:pPr>
+          </w:p>
+        </w:tc>
+        <w:tc>
+          <w:tcPr>
+            <w:tcW w:w="680" w:type="dxa"/>
+            <w:tcBorders>
+              <w:top w:val="nil"/>
+              <w:left w:val="nil"/>
+              <w:bottom w:val="single" w:sz="4" w:space="0" w:color="002060"/>
+              <w:right w:val="single" w:sz="4" w:space="0" w:color="002060"/>
+            </w:tcBorders>
+            <w:shd w:val="clear" w:color="auto" w:fill="auto"/>
+            <w:vAlign w:val="center"/>
+            <w:hideMark/>
+          </w:tcPr>
+          <w:p>
+            <w:pPr>
+              <w:jc w:val="center"/>
+              <w:rPr>
+                <w:rFonts w:ascii="Noto Sans" w:eastAsia="맑은 고딕" w:hAnsi="Noto Sans" w:cs="Noto Sans"/>
+                <w:b/>
+                <w:bCs/>
+                <w:color w:val="010028"/>
+                <w:sz w:val="14"/>
+                <w:szCs w:val="14"/>
+              </w:rPr>
+            </w:pPr>
+          </w:p>
+        </w:tc>
+        <w:tc>
+          <w:tcPr>
+            <w:tcW w:w="680" w:type="dxa"/>
+            <w:tcBorders>
+              <w:top w:val="nil"/>
+              <w:left w:val="nil"/>
+              <w:bottom w:val="single" w:sz="4" w:space="0" w:color="002060"/>
+              <w:right w:val="single" w:sz="4" w:space="0" w:color="002060"/>
+            </w:tcBorders>
+            <w:shd w:val="clear" w:color="auto" w:fill="auto"/>
+            <w:vAlign w:val="center"/>
+            <w:hideMark/>
+          </w:tcPr>
+          <w:p>
+            <w:pPr>
+              <w:jc w:val="center"/>
+              <w:rPr>
+                <w:rFonts w:ascii="Noto Sans" w:eastAsia="맑은 고딕" w:hAnsi="Noto Sans" w:cs="Noto Sans"/>
+                <w:b/>
+                <w:bCs/>
+                <w:color w:val="010028"/>
+                <w:sz w:val="14"/>
+                <w:szCs w:val="14"/>
+              </w:rPr>
+            </w:pPr>
+          </w:p>
+        </w:tc>
+        <w:tc>
+          <w:tcPr>
+            <w:tcW w:w="680" w:type="dxa"/>
+            <w:tcBorders>
+              <w:top w:val="nil"/>
+              <w:left w:val="nil"/>
+              <w:bottom w:val="single" w:sz="4" w:space="0" w:color="002060"/>
+              <w:right w:val="single" w:sz="4" w:space="0" w:color="002060"/>
+            </w:tcBorders>
+            <w:shd w:val="clear" w:color="auto" w:fill="auto"/>
+            <w:vAlign w:val="center"/>
+            <w:hideMark/>
+          </w:tcPr>
+          <w:p>
+            <w:pPr>
+              <w:jc w:val="center"/>
+              <w:rPr>
+                <w:rFonts w:ascii="Noto Sans" w:eastAsia="맑은 고딕" w:hAnsi="Noto Sans" w:cs="Noto Sans"/>
+                <w:b/>
+                <w:bCs/>
+                <w:color w:val="010028"/>
+                <w:sz w:val="14"/>
+                <w:szCs w:val="14"/>
+              </w:rPr>
+            </w:pPr>
+          </w:p>
+        </w:tc>
+        <w:tc>
+          <w:tcPr>
+            <w:tcW w:w="680" w:type="dxa"/>
+            <w:tcBorders>
+              <w:top w:val="nil"/>
+              <w:left w:val="nil"/>
+              <w:bottom w:val="single" w:sz="4" w:space="0" w:color="002060"/>
+              <w:right w:val="single" w:sz="4" w:space="0" w:color="002060"/>
+            </w:tcBorders>
+            <w:shd w:val="clear" w:color="auto" w:fill="auto"/>
+            <w:vAlign w:val="center"/>
+            <w:hideMark/>
+          </w:tcPr>
+          <w:p>
+            <w:pPr>
+              <w:jc w:val="center"/>
+              <w:rPr>
+                <w:rFonts w:ascii="Noto Sans" w:eastAsia="맑은 고딕" w:hAnsi="Noto Sans" w:cs="Noto Sans"/>
+                <w:b/>
+                <w:bCs/>
+                <w:color w:val="010028"/>
+                <w:sz w:val="14"/>
+                <w:szCs w:val="14"/>
+              </w:rPr>
+            </w:pPr>
+          </w:p>
+        </w:tc>
+        <w:tc>
+          <w:tcPr>
+            <w:tcW w:w="680" w:type="dxa"/>
+            <w:tcBorders>
+              <w:top w:val="nil"/>
+              <w:left w:val="nil"/>
+              <w:bottom w:val="single" w:sz="4" w:space="0" w:color="002060"/>
+              <w:right w:val="single" w:sz="4" w:space="0" w:color="002060"/>
+            </w:tcBorders>
+            <w:shd w:val="clear" w:color="auto" w:fill="auto"/>
+            <w:vAlign w:val="center"/>
+            <w:hideMark/>
+          </w:tcPr>
+          <w:p>
+            <w:pPr>
+              <w:jc w:val="center"/>
+              <w:rPr>
+                <w:rFonts w:ascii="Noto Sans" w:eastAsia="맑은 고딕" w:hAnsi="Noto Sans" w:cs="Noto Sans"/>
+                <w:b/>
+                <w:bCs/>
+                <w:color w:val="010028"/>
+                <w:sz w:val="14"/>
+                <w:szCs w:val="14"/>
+              </w:rPr>
+            </w:pPr>
+          </w:p>
+        </w:tc>
+        <w:tc>
+          <w:tcPr>
+            <w:tcW w:w="680" w:type="dxa"/>
+            <w:tcBorders>
+              <w:top w:val="nil"/>
+              <w:left w:val="nil"/>
+              <w:bottom w:val="single" w:sz="4" w:space="0" w:color="002060"/>
+              <w:right w:val="single" w:sz="4" w:space="0" w:color="002060"/>
+            </w:tcBorders>
+            <w:shd w:val="clear" w:color="auto" w:fill="auto"/>
+            <w:vAlign w:val="center"/>
+            <w:hideMark/>
+          </w:tcPr>
+          <w:p>
+            <w:pPr>
+              <w:jc w:val="center"/>
+              <w:rPr>
+                <w:rFonts w:ascii="Noto Sans" w:eastAsia="맑은 고딕" w:hAnsi="Noto Sans" w:cs="Noto Sans"/>
+                <w:b/>
+                <w:bCs/>
+                <w:color w:val="010028"/>
+                <w:sz w:val="14"/>
+                <w:szCs w:val="14"/>
+              </w:rPr>
+            </w:pPr>
+          </w:p>
+        </w:tc>
+        <w:tc>
+          <w:tcPr>
+            <w:tcW w:w="680" w:type="dxa"/>
+            <w:tcBorders>
+              <w:top w:val="nil"/>
+              <w:left w:val="nil"/>
+              <w:bottom w:val="single" w:sz="4" w:space="0" w:color="002060"/>
+              <w:right w:val="single" w:sz="4" w:space="0" w:color="002060"/>
+            </w:tcBorders>
+            <w:shd w:val="clear" w:color="auto" w:fill="auto"/>
+            <w:vAlign w:val="center"/>
+            <w:hideMark/>
+          </w:tcPr>
+          <w:p>
+            <w:pPr>
+              <w:jc w:val="center"/>
+              <w:rPr>
+                <w:rFonts w:ascii="Noto Sans" w:eastAsia="맑은 고딕" w:hAnsi="Noto Sans" w:cs="Noto Sans"/>
+                <w:b/>
+                <w:bCs/>
+                <w:color w:val="010028"/>
+                <w:sz w:val="14"/>
+                <w:szCs w:val="14"/>
+              </w:rPr>
+            </w:pPr>
+          </w:p>
+        </w:tc>
+        <w:tc>
+          <w:tcPr>
+            <w:tcW w:w="680" w:type="dxa"/>
+            <w:tcBorders>
+              <w:top w:val="nil"/>
+              <w:left w:val="nil"/>
+              <w:bottom w:val="single" w:sz="4" w:space="0" w:color="002060"/>
+              <w:right w:val="single" w:sz="4" w:space="0" w:color="002060"/>
+            </w:tcBorders>
+            <w:shd w:val="clear" w:color="auto" w:fill="auto"/>
+            <w:vAlign w:val="center"/>
+            <w:hideMark/>
+          </w:tcPr>
+          <w:p>
+            <w:pPr>
+              <w:jc w:val="center"/>
+              <w:rPr>
+                <w:rFonts w:ascii="Noto Sans" w:eastAsia="맑은 고딕" w:hAnsi="Noto Sans" w:cs="Noto Sans"/>
+                <w:b/>
+                <w:bCs/>
+                <w:color w:val="010028"/>
+                <w:sz w:val="14"/>
+                <w:szCs w:val="14"/>
+              </w:rPr>
+            </w:pPr>
+          </w:p>
+        </w:tc>
+        <w:tc>
+          <w:tcPr>
+            <w:tcW w:w="680" w:type="dxa"/>
+            <w:tcBorders>
+              <w:top w:val="nil"/>
+              <w:left w:val="nil"/>
+              <w:bottom w:val="single" w:sz="4" w:space="0" w:color="002060"/>
+              <w:right w:val="single" w:sz="4" w:space="0" w:color="002060"/>
+            </w:tcBorders>
+            <w:shd w:val="clear" w:color="auto" w:fill="auto"/>
+            <w:vAlign w:val="center"/>
+            <w:hideMark/>
+          </w:tcPr>
+          <w:p>
+            <w:pPr>
+              <w:jc w:val="center"/>
+              <w:rPr>
+                <w:rFonts w:ascii="Noto Sans" w:eastAsia="맑은 고딕" w:hAnsi="Noto Sans" w:cs="Noto Sans"/>
+                <w:b/>
+                <w:bCs/>
+                <w:color w:val="010028"/>
+                <w:sz w:val="14"/>
+                <w:szCs w:val="14"/>
+              </w:rPr>
+            </w:pPr>
+          </w:p>
+        </w:tc>
+        <w:tc>
+          <w:tcPr>
+            <w:tcW w:w="680" w:type="dxa"/>
+            <w:tcBorders>
+              <w:top w:val="nil"/>
+              <w:left w:val="nil"/>
+              <w:bottom w:val="single" w:sz="4" w:space="0" w:color="002060"/>
+              <w:right w:val="single" w:sz="4" w:space="0" w:color="002060"/>
+            </w:tcBorders>
+            <w:shd w:val="clear" w:color="auto" w:fill="auto"/>
+            <w:vAlign w:val="center"/>
+            <w:hideMark/>
+          </w:tcPr>
+          <w:p>
+            <w:pPr>
+              <w:jc w:val="center"/>
+              <w:rPr>
+                <w:rFonts w:ascii="Noto Sans" w:eastAsia="맑은 고딕" w:hAnsi="Noto Sans" w:cs="Noto Sans"/>
+                <w:b/>
+                <w:bCs/>
+                <w:color w:val="010028"/>
+                <w:sz w:val="14"/>
+                <w:szCs w:val="14"/>
+              </w:rPr>
+            </w:pPr>
+          </w:p>
+        </w:tc>
+        <w:tc>
+          <w:tcPr>
+            <w:tcW w:w="680" w:type="dxa"/>
+            <w:tcBorders>
+              <w:top w:val="nil"/>
+              <w:left w:val="nil"/>
+              <w:bottom w:val="single" w:sz="4" w:space="0" w:color="002060"/>
+              <w:right w:val="single" w:sz="4" w:space="0" w:color="002060"/>
+            </w:tcBorders>
+            <w:shd w:val="clear" w:color="auto" w:fill="auto"/>
+            <w:vAlign w:val="center"/>
+            <w:hideMark/>
+          </w:tcPr>
+          <w:p>
+            <w:pPr>
+              <w:jc w:val="center"/>
+              <w:rPr>
+                <w:rFonts w:ascii="Noto Sans" w:eastAsia="맑은 고딕" w:hAnsi="Noto Sans" w:cs="Noto Sans"/>
+                <w:b/>
+                <w:bCs/>
+                <w:color w:val="010028"/>
+                <w:sz w:val="14"/>
+                <w:szCs w:val="14"/>
+              </w:rPr>
+            </w:pPr>
+          </w:p>
+        </w:tc>
+      </w:tr>
+    </w:tbl>
+    <w:p/>
     <w:p>
       <w:pPr>
         <w:pStyle w:val="af3"/>
-      </w:pPr>
-    </w:p>
-    <w:p>
-      <w:pPr>
-        <w:pStyle w:val="af3"/>
-      </w:pPr>
-      <w:bookmarkStart w:id="4" w:name="_Hlk136439336"/>
+        <w:rPr>
+          <w:lang w:val="en-SG"/>
+        </w:rPr>
+      </w:pPr>
+      <w:bookmarkStart w:id="5" w:name="_Hlk136439336"/>
       <w:r>
         <w:t>Figure</w:t>
       </w:r>
@@ -1448,35 +3273,3957 @@
         </w:rPr>
         <w:t>TrendLogforTemperatureandRelativeHumidity</w:t>
       </w:r>
-      <w:bookmarkEnd w:id="4"/>
+      <w:bookmarkEnd w:id="5"/>
+    </w:p>
+    <w:tbl>
+      <w:tblPr>
+        <w:tblW w:w="8160" w:type="dxa"/>
+        <w:tblCellMar>
+          <w:left w:w="0" w:type="dxa"/>
+          <w:right w:w="0" w:type="dxa"/>
+        </w:tblCellMar>
+        <w:tblLook w:val="04A0" w:firstRow="1" w:lastRow="0" w:firstColumn="1" w:lastColumn="0" w:noHBand="0" w:noVBand="1"/>
+      </w:tblPr>
+      <w:tblGrid>
+        <w:gridCol w:w="696"/>
+        <w:gridCol w:w="696"/>
+        <w:gridCol w:w="696"/>
+        <w:gridCol w:w="696"/>
+        <w:gridCol w:w="696"/>
+        <w:gridCol w:w="696"/>
+        <w:gridCol w:w="696"/>
+        <w:gridCol w:w="696"/>
+        <w:gridCol w:w="696"/>
+        <w:gridCol w:w="696"/>
+        <w:gridCol w:w="696"/>
+        <w:gridCol w:w="696"/>
+      </w:tblGrid>
+      <w:tr>
+        <w:trPr>
+          <w:trHeight w:val="348"/>
+        </w:trPr>
+        <w:tc>
+          <w:tcPr>
+            <w:tcW w:w="680" w:type="dxa"/>
+            <w:tcBorders>
+              <w:top w:val="nil"/>
+              <w:left w:val="nil"/>
+              <w:bottom w:val="nil"/>
+              <w:right w:val="nil"/>
+            </w:tcBorders>
+            <w:shd w:val="clear" w:color="auto" w:fill="auto"/>
+            <w:noWrap/>
+            <w:vAlign w:val="center"/>
+            <w:hideMark/>
+          </w:tcPr>
+          <w:p>
+            <w:pPr>
+              <w:rPr>
+                <w:rFonts w:ascii="맑은 고딕" w:eastAsia="맑은 고딕" w:hAnsi="맑은 고딕"/>
+                <w:color w:val="000000"/>
+                <w:sz w:val="22"/>
+                <w:szCs w:val="22"/>
+              </w:rPr>
+            </w:pPr>
+            <w:bookmarkStart w:id="6" w:name="Temp_Chart"/>
+            <w:bookmarkEnd w:id="6"/>
+            <w:r>
+              <w:rPr>
+                <w:rFonts w:ascii="맑은 고딕" w:eastAsia="맑은 고딕" w:hAnsi="맑은 고딕"/>
+                <w:noProof/>
+                <w:color w:val="000000"/>
+                <w:sz w:val="22"/>
+                <w:szCs w:val="22"/>
+              </w:rPr>
+              <w:drawing>
+                <wp:anchor distT="0" distB="0" distL="114300" distR="114300" simplePos="0" relativeHeight="251658240" behindDoc="0" locked="0" layoutInCell="1" allowOverlap="1" wp14:anchorId="1A0D2ABF" wp14:editId="70A025A2">
+                  <wp:simplePos x="0" y="0"/>
+                  <wp:positionH relativeFrom="column">
+                    <wp:posOffset>15240</wp:posOffset>
+                  </wp:positionH>
+                  <wp:positionV relativeFrom="paragraph">
+                    <wp:posOffset>7620</wp:posOffset>
+                  </wp:positionV>
+                  <wp:extent cx="5204460" cy="2849880"/>
+                  <wp:effectExtent l="0" t="0" r="15240" b="7620"/>
+                  <wp:wrapNone/>
+                  <wp:docPr id="3" name="차트 3">
+                    <a:extLst xmlns:a="http://schemas.openxmlformats.org/drawingml/2006/main">
+                      <a:ext uri="{FF2B5EF4-FFF2-40B4-BE49-F238E27FC236}">
+                        <a16:creationId xmlns:a16="http://schemas.microsoft.com/office/drawing/2014/main" id="{E64D2EE1-BE86-5AA8-7065-8E7FC0BAFC56}"/>
+                      </a:ext>
+                    </a:extLst>
+                  </wp:docPr>
+                  <wp:cNvGraphicFramePr/>
+                  <a:graphic xmlns:a="http://schemas.openxmlformats.org/drawingml/2006/main">
+                    <a:graphicData uri="http://schemas.openxmlformats.org/drawingml/2006/chart">
+                      <c:chart xmlns:c="http://schemas.openxmlformats.org/drawingml/2006/chart" xmlns:r="http://schemas.openxmlformats.org/officeDocument/2006/relationships" r:id="rId12"/>
+                    </a:graphicData>
+                  </a:graphic>
+                  <wp14:sizeRelH relativeFrom="page">
+                    <wp14:pctWidth>0</wp14:pctWidth>
+                  </wp14:sizeRelH>
+                  <wp14:sizeRelV relativeFrom="page">
+                    <wp14:pctHeight>0</wp14:pctHeight>
+                  </wp14:sizeRelV>
+                </wp:anchor>
+              </w:drawing>
+            </w:r>
+          </w:p>
+          <w:tbl>
+            <w:tblPr>
+              <w:tblW w:w="0" w:type="auto"/>
+              <w:tblCellSpacing w:w="0" w:type="dxa"/>
+              <w:tblCellMar>
+                <w:left w:w="0" w:type="dxa"/>
+                <w:right w:w="0" w:type="dxa"/>
+              </w:tblCellMar>
+              <w:tblLook w:val="04A0" w:firstRow="1" w:lastRow="0" w:firstColumn="1" w:lastColumn="0" w:noHBand="0" w:noVBand="1"/>
+            </w:tblPr>
+            <w:tblGrid>
+              <w:gridCol w:w="680"/>
+            </w:tblGrid>
+            <w:tr>
+              <w:trPr>
+                <w:trHeight w:val="348"/>
+                <w:tblCellSpacing w:w="0" w:type="dxa"/>
+              </w:trPr>
+              <w:tc>
+                <w:tcPr>
+                  <w:tcW w:w="680" w:type="dxa"/>
+                  <w:tcBorders>
+                    <w:top w:val="nil"/>
+                    <w:left w:val="nil"/>
+                    <w:bottom w:val="nil"/>
+                    <w:right w:val="nil"/>
+                  </w:tcBorders>
+                  <w:shd w:val="clear" w:color="auto" w:fill="auto"/>
+                  <w:noWrap/>
+                  <w:vAlign w:val="center"/>
+                  <w:hideMark/>
+                </w:tcPr>
+                <w:p>
+                  <w:pPr>
+                    <w:rPr>
+                      <w:rFonts w:ascii="맑은 고딕" w:eastAsia="맑은 고딕" w:hAnsi="맑은 고딕"/>
+                      <w:color w:val="000000"/>
+                      <w:sz w:val="22"/>
+                      <w:szCs w:val="22"/>
+                    </w:rPr>
+                  </w:pPr>
+                </w:p>
+              </w:tc>
+            </w:tr>
+          </w:tbl>
+          <w:p>
+            <w:pPr>
+              <w:rPr>
+                <w:rFonts w:ascii="맑은 고딕" w:eastAsia="맑은 고딕" w:hAnsi="맑은 고딕" w:cs="굴림"/>
+                <w:color w:val="000000"/>
+                <w:sz w:val="22"/>
+                <w:szCs w:val="22"/>
+              </w:rPr>
+            </w:pPr>
+          </w:p>
+        </w:tc>
+        <w:tc>
+          <w:tcPr>
+            <w:tcW w:w="680" w:type="dxa"/>
+            <w:tcBorders>
+              <w:top w:val="nil"/>
+              <w:left w:val="nil"/>
+              <w:bottom w:val="nil"/>
+              <w:right w:val="nil"/>
+            </w:tcBorders>
+            <w:shd w:val="clear" w:color="auto" w:fill="auto"/>
+            <w:noWrap/>
+            <w:vAlign w:val="center"/>
+            <w:hideMark/>
+          </w:tcPr>
+          <w:p>
+            <w:pPr>
+              <w:rPr>
+                <w:rFonts w:ascii="Times New Roman" w:eastAsia="Times New Roman" w:hAnsi="Times New Roman" w:cs="Times New Roman"/>
+                <w:sz w:val="20"/>
+                <w:szCs w:val="20"/>
+              </w:rPr>
+            </w:pPr>
+          </w:p>
+        </w:tc>
+        <w:tc>
+          <w:tcPr>
+            <w:tcW w:w="680" w:type="dxa"/>
+            <w:tcBorders>
+              <w:top w:val="nil"/>
+              <w:left w:val="nil"/>
+              <w:bottom w:val="nil"/>
+              <w:right w:val="nil"/>
+            </w:tcBorders>
+            <w:shd w:val="clear" w:color="auto" w:fill="auto"/>
+            <w:noWrap/>
+            <w:vAlign w:val="center"/>
+            <w:hideMark/>
+          </w:tcPr>
+          <w:p>
+            <w:pPr>
+              <w:rPr>
+                <w:rFonts w:ascii="Times New Roman" w:eastAsia="Times New Roman" w:hAnsi="Times New Roman" w:cs="Times New Roman"/>
+                <w:sz w:val="20"/>
+                <w:szCs w:val="20"/>
+              </w:rPr>
+            </w:pPr>
+          </w:p>
+        </w:tc>
+        <w:tc>
+          <w:tcPr>
+            <w:tcW w:w="680" w:type="dxa"/>
+            <w:tcBorders>
+              <w:top w:val="nil"/>
+              <w:left w:val="nil"/>
+              <w:bottom w:val="nil"/>
+              <w:right w:val="nil"/>
+            </w:tcBorders>
+            <w:shd w:val="clear" w:color="auto" w:fill="auto"/>
+            <w:noWrap/>
+            <w:vAlign w:val="center"/>
+            <w:hideMark/>
+          </w:tcPr>
+          <w:p>
+            <w:pPr>
+              <w:rPr>
+                <w:rFonts w:ascii="Times New Roman" w:eastAsia="Times New Roman" w:hAnsi="Times New Roman" w:cs="Times New Roman"/>
+                <w:sz w:val="20"/>
+                <w:szCs w:val="20"/>
+              </w:rPr>
+            </w:pPr>
+          </w:p>
+        </w:tc>
+        <w:tc>
+          <w:tcPr>
+            <w:tcW w:w="680" w:type="dxa"/>
+            <w:tcBorders>
+              <w:top w:val="nil"/>
+              <w:left w:val="nil"/>
+              <w:bottom w:val="nil"/>
+              <w:right w:val="nil"/>
+            </w:tcBorders>
+            <w:shd w:val="clear" w:color="auto" w:fill="auto"/>
+            <w:noWrap/>
+            <w:vAlign w:val="center"/>
+            <w:hideMark/>
+          </w:tcPr>
+          <w:p>
+            <w:pPr>
+              <w:rPr>
+                <w:rFonts w:ascii="Times New Roman" w:eastAsia="Times New Roman" w:hAnsi="Times New Roman" w:cs="Times New Roman"/>
+                <w:sz w:val="20"/>
+                <w:szCs w:val="20"/>
+              </w:rPr>
+            </w:pPr>
+          </w:p>
+        </w:tc>
+        <w:tc>
+          <w:tcPr>
+            <w:tcW w:w="680" w:type="dxa"/>
+            <w:tcBorders>
+              <w:top w:val="nil"/>
+              <w:left w:val="nil"/>
+              <w:bottom w:val="nil"/>
+              <w:right w:val="nil"/>
+            </w:tcBorders>
+            <w:shd w:val="clear" w:color="auto" w:fill="auto"/>
+            <w:noWrap/>
+            <w:vAlign w:val="center"/>
+            <w:hideMark/>
+          </w:tcPr>
+          <w:p>
+            <w:pPr>
+              <w:rPr>
+                <w:rFonts w:ascii="Times New Roman" w:eastAsia="Times New Roman" w:hAnsi="Times New Roman" w:cs="Times New Roman"/>
+                <w:sz w:val="20"/>
+                <w:szCs w:val="20"/>
+              </w:rPr>
+            </w:pPr>
+          </w:p>
+        </w:tc>
+        <w:tc>
+          <w:tcPr>
+            <w:tcW w:w="680" w:type="dxa"/>
+            <w:tcBorders>
+              <w:top w:val="nil"/>
+              <w:left w:val="nil"/>
+              <w:bottom w:val="nil"/>
+              <w:right w:val="nil"/>
+            </w:tcBorders>
+            <w:shd w:val="clear" w:color="auto" w:fill="auto"/>
+            <w:noWrap/>
+            <w:vAlign w:val="center"/>
+            <w:hideMark/>
+          </w:tcPr>
+          <w:p>
+            <w:pPr>
+              <w:rPr>
+                <w:rFonts w:ascii="Times New Roman" w:eastAsia="Times New Roman" w:hAnsi="Times New Roman" w:cs="Times New Roman"/>
+                <w:sz w:val="20"/>
+                <w:szCs w:val="20"/>
+              </w:rPr>
+            </w:pPr>
+          </w:p>
+        </w:tc>
+        <w:tc>
+          <w:tcPr>
+            <w:tcW w:w="680" w:type="dxa"/>
+            <w:tcBorders>
+              <w:top w:val="nil"/>
+              <w:left w:val="nil"/>
+              <w:bottom w:val="nil"/>
+              <w:right w:val="nil"/>
+            </w:tcBorders>
+            <w:shd w:val="clear" w:color="auto" w:fill="auto"/>
+            <w:noWrap/>
+            <w:vAlign w:val="center"/>
+            <w:hideMark/>
+          </w:tcPr>
+          <w:p>
+            <w:pPr>
+              <w:rPr>
+                <w:rFonts w:ascii="Times New Roman" w:eastAsia="Times New Roman" w:hAnsi="Times New Roman" w:cs="Times New Roman"/>
+                <w:sz w:val="20"/>
+                <w:szCs w:val="20"/>
+              </w:rPr>
+            </w:pPr>
+          </w:p>
+        </w:tc>
+        <w:tc>
+          <w:tcPr>
+            <w:tcW w:w="680" w:type="dxa"/>
+            <w:tcBorders>
+              <w:top w:val="nil"/>
+              <w:left w:val="nil"/>
+              <w:bottom w:val="nil"/>
+              <w:right w:val="nil"/>
+            </w:tcBorders>
+            <w:shd w:val="clear" w:color="auto" w:fill="auto"/>
+            <w:noWrap/>
+            <w:vAlign w:val="center"/>
+            <w:hideMark/>
+          </w:tcPr>
+          <w:p>
+            <w:pPr>
+              <w:rPr>
+                <w:rFonts w:ascii="Times New Roman" w:eastAsia="Times New Roman" w:hAnsi="Times New Roman" w:cs="Times New Roman"/>
+                <w:sz w:val="20"/>
+                <w:szCs w:val="20"/>
+              </w:rPr>
+            </w:pPr>
+          </w:p>
+        </w:tc>
+        <w:tc>
+          <w:tcPr>
+            <w:tcW w:w="680" w:type="dxa"/>
+            <w:tcBorders>
+              <w:top w:val="nil"/>
+              <w:left w:val="nil"/>
+              <w:bottom w:val="nil"/>
+              <w:right w:val="nil"/>
+            </w:tcBorders>
+            <w:shd w:val="clear" w:color="auto" w:fill="auto"/>
+            <w:noWrap/>
+            <w:vAlign w:val="center"/>
+            <w:hideMark/>
+          </w:tcPr>
+          <w:p>
+            <w:pPr>
+              <w:rPr>
+                <w:rFonts w:ascii="Times New Roman" w:eastAsia="Times New Roman" w:hAnsi="Times New Roman" w:cs="Times New Roman"/>
+                <w:sz w:val="20"/>
+                <w:szCs w:val="20"/>
+              </w:rPr>
+            </w:pPr>
+          </w:p>
+        </w:tc>
+        <w:tc>
+          <w:tcPr>
+            <w:tcW w:w="680" w:type="dxa"/>
+            <w:tcBorders>
+              <w:top w:val="nil"/>
+              <w:left w:val="nil"/>
+              <w:bottom w:val="nil"/>
+              <w:right w:val="nil"/>
+            </w:tcBorders>
+            <w:shd w:val="clear" w:color="auto" w:fill="auto"/>
+            <w:noWrap/>
+            <w:vAlign w:val="center"/>
+            <w:hideMark/>
+          </w:tcPr>
+          <w:p>
+            <w:pPr>
+              <w:rPr>
+                <w:rFonts w:ascii="Times New Roman" w:eastAsia="Times New Roman" w:hAnsi="Times New Roman" w:cs="Times New Roman"/>
+                <w:sz w:val="20"/>
+                <w:szCs w:val="20"/>
+              </w:rPr>
+            </w:pPr>
+          </w:p>
+        </w:tc>
+        <w:tc>
+          <w:tcPr>
+            <w:tcW w:w="680" w:type="dxa"/>
+            <w:tcBorders>
+              <w:top w:val="nil"/>
+              <w:left w:val="nil"/>
+              <w:bottom w:val="nil"/>
+              <w:right w:val="nil"/>
+            </w:tcBorders>
+            <w:shd w:val="clear" w:color="auto" w:fill="auto"/>
+            <w:noWrap/>
+            <w:vAlign w:val="center"/>
+            <w:hideMark/>
+          </w:tcPr>
+          <w:p>
+            <w:pPr>
+              <w:rPr>
+                <w:rFonts w:ascii="Times New Roman" w:eastAsia="Times New Roman" w:hAnsi="Times New Roman" w:cs="Times New Roman"/>
+                <w:sz w:val="20"/>
+                <w:szCs w:val="20"/>
+              </w:rPr>
+            </w:pPr>
+          </w:p>
+        </w:tc>
+      </w:tr>
+      <w:tr>
+        <w:trPr>
+          <w:trHeight w:val="348"/>
+        </w:trPr>
+        <w:tc>
+          <w:tcPr>
+            <w:tcW w:w="0" w:type="auto"/>
+            <w:tcBorders>
+              <w:top w:val="nil"/>
+              <w:left w:val="nil"/>
+              <w:bottom w:val="nil"/>
+              <w:right w:val="nil"/>
+            </w:tcBorders>
+            <w:shd w:val="clear" w:color="auto" w:fill="auto"/>
+            <w:noWrap/>
+            <w:vAlign w:val="center"/>
+            <w:hideMark/>
+          </w:tcPr>
+          <w:p>
+            <w:pPr>
+              <w:rPr>
+                <w:rFonts w:ascii="Times New Roman" w:eastAsia="Times New Roman" w:hAnsi="Times New Roman" w:cs="Times New Roman"/>
+                <w:sz w:val="20"/>
+                <w:szCs w:val="20"/>
+              </w:rPr>
+            </w:pPr>
+          </w:p>
+        </w:tc>
+        <w:tc>
+          <w:tcPr>
+            <w:tcW w:w="0" w:type="auto"/>
+            <w:tcBorders>
+              <w:top w:val="nil"/>
+              <w:left w:val="nil"/>
+              <w:bottom w:val="nil"/>
+              <w:right w:val="nil"/>
+            </w:tcBorders>
+            <w:shd w:val="clear" w:color="auto" w:fill="auto"/>
+            <w:noWrap/>
+            <w:vAlign w:val="center"/>
+            <w:hideMark/>
+          </w:tcPr>
+          <w:p>
+            <w:pPr>
+              <w:rPr>
+                <w:rFonts w:ascii="Times New Roman" w:eastAsia="Times New Roman" w:hAnsi="Times New Roman" w:cs="Times New Roman"/>
+                <w:sz w:val="20"/>
+                <w:szCs w:val="20"/>
+              </w:rPr>
+            </w:pPr>
+          </w:p>
+        </w:tc>
+        <w:tc>
+          <w:tcPr>
+            <w:tcW w:w="0" w:type="auto"/>
+            <w:tcBorders>
+              <w:top w:val="nil"/>
+              <w:left w:val="nil"/>
+              <w:bottom w:val="nil"/>
+              <w:right w:val="nil"/>
+            </w:tcBorders>
+            <w:shd w:val="clear" w:color="auto" w:fill="auto"/>
+            <w:noWrap/>
+            <w:vAlign w:val="center"/>
+            <w:hideMark/>
+          </w:tcPr>
+          <w:p>
+            <w:pPr>
+              <w:rPr>
+                <w:rFonts w:ascii="Times New Roman" w:eastAsia="Times New Roman" w:hAnsi="Times New Roman" w:cs="Times New Roman"/>
+                <w:sz w:val="20"/>
+                <w:szCs w:val="20"/>
+              </w:rPr>
+            </w:pPr>
+          </w:p>
+        </w:tc>
+        <w:tc>
+          <w:tcPr>
+            <w:tcW w:w="0" w:type="auto"/>
+            <w:tcBorders>
+              <w:top w:val="nil"/>
+              <w:left w:val="nil"/>
+              <w:bottom w:val="nil"/>
+              <w:right w:val="nil"/>
+            </w:tcBorders>
+            <w:shd w:val="clear" w:color="auto" w:fill="auto"/>
+            <w:noWrap/>
+            <w:vAlign w:val="center"/>
+            <w:hideMark/>
+          </w:tcPr>
+          <w:p>
+            <w:pPr>
+              <w:rPr>
+                <w:rFonts w:ascii="Times New Roman" w:eastAsia="Times New Roman" w:hAnsi="Times New Roman" w:cs="Times New Roman"/>
+                <w:sz w:val="20"/>
+                <w:szCs w:val="20"/>
+              </w:rPr>
+            </w:pPr>
+          </w:p>
+        </w:tc>
+        <w:tc>
+          <w:tcPr>
+            <w:tcW w:w="0" w:type="auto"/>
+            <w:tcBorders>
+              <w:top w:val="nil"/>
+              <w:left w:val="nil"/>
+              <w:bottom w:val="nil"/>
+              <w:right w:val="nil"/>
+            </w:tcBorders>
+            <w:shd w:val="clear" w:color="auto" w:fill="auto"/>
+            <w:noWrap/>
+            <w:vAlign w:val="center"/>
+            <w:hideMark/>
+          </w:tcPr>
+          <w:p>
+            <w:pPr>
+              <w:rPr>
+                <w:rFonts w:ascii="Times New Roman" w:eastAsia="Times New Roman" w:hAnsi="Times New Roman" w:cs="Times New Roman"/>
+                <w:sz w:val="20"/>
+                <w:szCs w:val="20"/>
+              </w:rPr>
+            </w:pPr>
+          </w:p>
+        </w:tc>
+        <w:tc>
+          <w:tcPr>
+            <w:tcW w:w="0" w:type="auto"/>
+            <w:tcBorders>
+              <w:top w:val="nil"/>
+              <w:left w:val="nil"/>
+              <w:bottom w:val="nil"/>
+              <w:right w:val="nil"/>
+            </w:tcBorders>
+            <w:shd w:val="clear" w:color="auto" w:fill="auto"/>
+            <w:noWrap/>
+            <w:vAlign w:val="center"/>
+            <w:hideMark/>
+          </w:tcPr>
+          <w:p>
+            <w:pPr>
+              <w:rPr>
+                <w:rFonts w:ascii="Times New Roman" w:eastAsia="Times New Roman" w:hAnsi="Times New Roman" w:cs="Times New Roman"/>
+                <w:sz w:val="20"/>
+                <w:szCs w:val="20"/>
+              </w:rPr>
+            </w:pPr>
+          </w:p>
+        </w:tc>
+        <w:tc>
+          <w:tcPr>
+            <w:tcW w:w="0" w:type="auto"/>
+            <w:tcBorders>
+              <w:top w:val="nil"/>
+              <w:left w:val="nil"/>
+              <w:bottom w:val="nil"/>
+              <w:right w:val="nil"/>
+            </w:tcBorders>
+            <w:shd w:val="clear" w:color="auto" w:fill="auto"/>
+            <w:noWrap/>
+            <w:vAlign w:val="center"/>
+            <w:hideMark/>
+          </w:tcPr>
+          <w:p>
+            <w:pPr>
+              <w:rPr>
+                <w:rFonts w:ascii="Times New Roman" w:eastAsia="Times New Roman" w:hAnsi="Times New Roman" w:cs="Times New Roman"/>
+                <w:sz w:val="20"/>
+                <w:szCs w:val="20"/>
+              </w:rPr>
+            </w:pPr>
+          </w:p>
+        </w:tc>
+        <w:tc>
+          <w:tcPr>
+            <w:tcW w:w="0" w:type="auto"/>
+            <w:tcBorders>
+              <w:top w:val="nil"/>
+              <w:left w:val="nil"/>
+              <w:bottom w:val="nil"/>
+              <w:right w:val="nil"/>
+            </w:tcBorders>
+            <w:shd w:val="clear" w:color="auto" w:fill="auto"/>
+            <w:noWrap/>
+            <w:vAlign w:val="center"/>
+            <w:hideMark/>
+          </w:tcPr>
+          <w:p>
+            <w:pPr>
+              <w:rPr>
+                <w:rFonts w:ascii="Times New Roman" w:eastAsia="Times New Roman" w:hAnsi="Times New Roman" w:cs="Times New Roman"/>
+                <w:sz w:val="20"/>
+                <w:szCs w:val="20"/>
+              </w:rPr>
+            </w:pPr>
+          </w:p>
+        </w:tc>
+        <w:tc>
+          <w:tcPr>
+            <w:tcW w:w="0" w:type="auto"/>
+            <w:tcBorders>
+              <w:top w:val="nil"/>
+              <w:left w:val="nil"/>
+              <w:bottom w:val="nil"/>
+              <w:right w:val="nil"/>
+            </w:tcBorders>
+            <w:shd w:val="clear" w:color="auto" w:fill="auto"/>
+            <w:noWrap/>
+            <w:vAlign w:val="center"/>
+            <w:hideMark/>
+          </w:tcPr>
+          <w:p>
+            <w:pPr>
+              <w:rPr>
+                <w:rFonts w:ascii="Times New Roman" w:eastAsia="Times New Roman" w:hAnsi="Times New Roman" w:cs="Times New Roman"/>
+                <w:sz w:val="20"/>
+                <w:szCs w:val="20"/>
+              </w:rPr>
+            </w:pPr>
+          </w:p>
+        </w:tc>
+        <w:tc>
+          <w:tcPr>
+            <w:tcW w:w="0" w:type="auto"/>
+            <w:tcBorders>
+              <w:top w:val="nil"/>
+              <w:left w:val="nil"/>
+              <w:bottom w:val="nil"/>
+              <w:right w:val="nil"/>
+            </w:tcBorders>
+            <w:shd w:val="clear" w:color="auto" w:fill="auto"/>
+            <w:noWrap/>
+            <w:vAlign w:val="center"/>
+            <w:hideMark/>
+          </w:tcPr>
+          <w:p>
+            <w:pPr>
+              <w:rPr>
+                <w:rFonts w:ascii="Times New Roman" w:eastAsia="Times New Roman" w:hAnsi="Times New Roman" w:cs="Times New Roman"/>
+                <w:sz w:val="20"/>
+                <w:szCs w:val="20"/>
+              </w:rPr>
+            </w:pPr>
+          </w:p>
+        </w:tc>
+        <w:tc>
+          <w:tcPr>
+            <w:tcW w:w="0" w:type="auto"/>
+            <w:tcBorders>
+              <w:top w:val="nil"/>
+              <w:left w:val="nil"/>
+              <w:bottom w:val="nil"/>
+              <w:right w:val="nil"/>
+            </w:tcBorders>
+            <w:shd w:val="clear" w:color="auto" w:fill="auto"/>
+            <w:noWrap/>
+            <w:vAlign w:val="center"/>
+            <w:hideMark/>
+          </w:tcPr>
+          <w:p>
+            <w:pPr>
+              <w:rPr>
+                <w:rFonts w:ascii="Times New Roman" w:eastAsia="Times New Roman" w:hAnsi="Times New Roman" w:cs="Times New Roman"/>
+                <w:sz w:val="20"/>
+                <w:szCs w:val="20"/>
+              </w:rPr>
+            </w:pPr>
+          </w:p>
+        </w:tc>
+        <w:tc>
+          <w:tcPr>
+            <w:tcW w:w="0" w:type="auto"/>
+            <w:tcBorders>
+              <w:top w:val="nil"/>
+              <w:left w:val="nil"/>
+              <w:bottom w:val="nil"/>
+              <w:right w:val="nil"/>
+            </w:tcBorders>
+            <w:shd w:val="clear" w:color="auto" w:fill="auto"/>
+            <w:noWrap/>
+            <w:vAlign w:val="center"/>
+            <w:hideMark/>
+          </w:tcPr>
+          <w:p>
+            <w:pPr>
+              <w:rPr>
+                <w:rFonts w:ascii="Times New Roman" w:eastAsia="Times New Roman" w:hAnsi="Times New Roman" w:cs="Times New Roman"/>
+                <w:sz w:val="20"/>
+                <w:szCs w:val="20"/>
+              </w:rPr>
+            </w:pPr>
+          </w:p>
+        </w:tc>
+      </w:tr>
+      <w:tr>
+        <w:trPr>
+          <w:trHeight w:val="348"/>
+        </w:trPr>
+        <w:tc>
+          <w:tcPr>
+            <w:tcW w:w="0" w:type="auto"/>
+            <w:tcBorders>
+              <w:top w:val="nil"/>
+              <w:left w:val="nil"/>
+              <w:bottom w:val="nil"/>
+              <w:right w:val="nil"/>
+            </w:tcBorders>
+            <w:shd w:val="clear" w:color="auto" w:fill="auto"/>
+            <w:noWrap/>
+            <w:vAlign w:val="center"/>
+            <w:hideMark/>
+          </w:tcPr>
+          <w:p>
+            <w:pPr>
+              <w:rPr>
+                <w:rFonts w:ascii="Times New Roman" w:eastAsia="Times New Roman" w:hAnsi="Times New Roman" w:cs="Times New Roman"/>
+                <w:sz w:val="20"/>
+                <w:szCs w:val="20"/>
+              </w:rPr>
+            </w:pPr>
+          </w:p>
+        </w:tc>
+        <w:tc>
+          <w:tcPr>
+            <w:tcW w:w="0" w:type="auto"/>
+            <w:tcBorders>
+              <w:top w:val="nil"/>
+              <w:left w:val="nil"/>
+              <w:bottom w:val="nil"/>
+              <w:right w:val="nil"/>
+            </w:tcBorders>
+            <w:shd w:val="clear" w:color="auto" w:fill="auto"/>
+            <w:noWrap/>
+            <w:vAlign w:val="center"/>
+            <w:hideMark/>
+          </w:tcPr>
+          <w:p>
+            <w:pPr>
+              <w:rPr>
+                <w:rFonts w:ascii="Times New Roman" w:eastAsia="Times New Roman" w:hAnsi="Times New Roman" w:cs="Times New Roman"/>
+                <w:sz w:val="20"/>
+                <w:szCs w:val="20"/>
+              </w:rPr>
+            </w:pPr>
+          </w:p>
+        </w:tc>
+        <w:tc>
+          <w:tcPr>
+            <w:tcW w:w="0" w:type="auto"/>
+            <w:tcBorders>
+              <w:top w:val="nil"/>
+              <w:left w:val="nil"/>
+              <w:bottom w:val="nil"/>
+              <w:right w:val="nil"/>
+            </w:tcBorders>
+            <w:shd w:val="clear" w:color="auto" w:fill="auto"/>
+            <w:noWrap/>
+            <w:vAlign w:val="center"/>
+            <w:hideMark/>
+          </w:tcPr>
+          <w:p>
+            <w:pPr>
+              <w:rPr>
+                <w:rFonts w:ascii="Times New Roman" w:eastAsia="Times New Roman" w:hAnsi="Times New Roman" w:cs="Times New Roman"/>
+                <w:sz w:val="20"/>
+                <w:szCs w:val="20"/>
+              </w:rPr>
+            </w:pPr>
+          </w:p>
+        </w:tc>
+        <w:tc>
+          <w:tcPr>
+            <w:tcW w:w="0" w:type="auto"/>
+            <w:tcBorders>
+              <w:top w:val="nil"/>
+              <w:left w:val="nil"/>
+              <w:bottom w:val="nil"/>
+              <w:right w:val="nil"/>
+            </w:tcBorders>
+            <w:shd w:val="clear" w:color="auto" w:fill="auto"/>
+            <w:noWrap/>
+            <w:vAlign w:val="center"/>
+            <w:hideMark/>
+          </w:tcPr>
+          <w:p>
+            <w:pPr>
+              <w:rPr>
+                <w:rFonts w:ascii="Times New Roman" w:eastAsia="Times New Roman" w:hAnsi="Times New Roman" w:cs="Times New Roman"/>
+                <w:sz w:val="20"/>
+                <w:szCs w:val="20"/>
+              </w:rPr>
+            </w:pPr>
+          </w:p>
+        </w:tc>
+        <w:tc>
+          <w:tcPr>
+            <w:tcW w:w="0" w:type="auto"/>
+            <w:tcBorders>
+              <w:top w:val="nil"/>
+              <w:left w:val="nil"/>
+              <w:bottom w:val="nil"/>
+              <w:right w:val="nil"/>
+            </w:tcBorders>
+            <w:shd w:val="clear" w:color="auto" w:fill="auto"/>
+            <w:noWrap/>
+            <w:vAlign w:val="center"/>
+            <w:hideMark/>
+          </w:tcPr>
+          <w:p>
+            <w:pPr>
+              <w:rPr>
+                <w:rFonts w:ascii="Times New Roman" w:eastAsia="Times New Roman" w:hAnsi="Times New Roman" w:cs="Times New Roman"/>
+                <w:sz w:val="20"/>
+                <w:szCs w:val="20"/>
+              </w:rPr>
+            </w:pPr>
+          </w:p>
+        </w:tc>
+        <w:tc>
+          <w:tcPr>
+            <w:tcW w:w="0" w:type="auto"/>
+            <w:tcBorders>
+              <w:top w:val="nil"/>
+              <w:left w:val="nil"/>
+              <w:bottom w:val="nil"/>
+              <w:right w:val="nil"/>
+            </w:tcBorders>
+            <w:shd w:val="clear" w:color="auto" w:fill="auto"/>
+            <w:noWrap/>
+            <w:vAlign w:val="center"/>
+            <w:hideMark/>
+          </w:tcPr>
+          <w:p>
+            <w:pPr>
+              <w:rPr>
+                <w:rFonts w:ascii="Times New Roman" w:eastAsia="Times New Roman" w:hAnsi="Times New Roman" w:cs="Times New Roman"/>
+                <w:sz w:val="20"/>
+                <w:szCs w:val="20"/>
+              </w:rPr>
+            </w:pPr>
+          </w:p>
+        </w:tc>
+        <w:tc>
+          <w:tcPr>
+            <w:tcW w:w="0" w:type="auto"/>
+            <w:tcBorders>
+              <w:top w:val="nil"/>
+              <w:left w:val="nil"/>
+              <w:bottom w:val="nil"/>
+              <w:right w:val="nil"/>
+            </w:tcBorders>
+            <w:shd w:val="clear" w:color="auto" w:fill="auto"/>
+            <w:noWrap/>
+            <w:vAlign w:val="center"/>
+            <w:hideMark/>
+          </w:tcPr>
+          <w:p>
+            <w:pPr>
+              <w:rPr>
+                <w:rFonts w:ascii="Times New Roman" w:eastAsia="Times New Roman" w:hAnsi="Times New Roman" w:cs="Times New Roman"/>
+                <w:sz w:val="20"/>
+                <w:szCs w:val="20"/>
+              </w:rPr>
+            </w:pPr>
+          </w:p>
+        </w:tc>
+        <w:tc>
+          <w:tcPr>
+            <w:tcW w:w="0" w:type="auto"/>
+            <w:tcBorders>
+              <w:top w:val="nil"/>
+              <w:left w:val="nil"/>
+              <w:bottom w:val="nil"/>
+              <w:right w:val="nil"/>
+            </w:tcBorders>
+            <w:shd w:val="clear" w:color="auto" w:fill="auto"/>
+            <w:noWrap/>
+            <w:vAlign w:val="center"/>
+            <w:hideMark/>
+          </w:tcPr>
+          <w:p>
+            <w:pPr>
+              <w:rPr>
+                <w:rFonts w:ascii="Times New Roman" w:eastAsia="Times New Roman" w:hAnsi="Times New Roman" w:cs="Times New Roman"/>
+                <w:sz w:val="20"/>
+                <w:szCs w:val="20"/>
+              </w:rPr>
+            </w:pPr>
+          </w:p>
+        </w:tc>
+        <w:tc>
+          <w:tcPr>
+            <w:tcW w:w="0" w:type="auto"/>
+            <w:tcBorders>
+              <w:top w:val="nil"/>
+              <w:left w:val="nil"/>
+              <w:bottom w:val="nil"/>
+              <w:right w:val="nil"/>
+            </w:tcBorders>
+            <w:shd w:val="clear" w:color="auto" w:fill="auto"/>
+            <w:noWrap/>
+            <w:vAlign w:val="center"/>
+            <w:hideMark/>
+          </w:tcPr>
+          <w:p>
+            <w:pPr>
+              <w:rPr>
+                <w:rFonts w:ascii="Times New Roman" w:eastAsia="Times New Roman" w:hAnsi="Times New Roman" w:cs="Times New Roman"/>
+                <w:sz w:val="20"/>
+                <w:szCs w:val="20"/>
+              </w:rPr>
+            </w:pPr>
+          </w:p>
+        </w:tc>
+        <w:tc>
+          <w:tcPr>
+            <w:tcW w:w="0" w:type="auto"/>
+            <w:tcBorders>
+              <w:top w:val="nil"/>
+              <w:left w:val="nil"/>
+              <w:bottom w:val="nil"/>
+              <w:right w:val="nil"/>
+            </w:tcBorders>
+            <w:shd w:val="clear" w:color="auto" w:fill="auto"/>
+            <w:noWrap/>
+            <w:vAlign w:val="center"/>
+            <w:hideMark/>
+          </w:tcPr>
+          <w:p>
+            <w:pPr>
+              <w:rPr>
+                <w:rFonts w:ascii="Times New Roman" w:eastAsia="Times New Roman" w:hAnsi="Times New Roman" w:cs="Times New Roman"/>
+                <w:sz w:val="20"/>
+                <w:szCs w:val="20"/>
+              </w:rPr>
+            </w:pPr>
+          </w:p>
+        </w:tc>
+        <w:tc>
+          <w:tcPr>
+            <w:tcW w:w="0" w:type="auto"/>
+            <w:tcBorders>
+              <w:top w:val="nil"/>
+              <w:left w:val="nil"/>
+              <w:bottom w:val="nil"/>
+              <w:right w:val="nil"/>
+            </w:tcBorders>
+            <w:shd w:val="clear" w:color="auto" w:fill="auto"/>
+            <w:noWrap/>
+            <w:vAlign w:val="center"/>
+            <w:hideMark/>
+          </w:tcPr>
+          <w:p>
+            <w:pPr>
+              <w:rPr>
+                <w:rFonts w:ascii="Times New Roman" w:eastAsia="Times New Roman" w:hAnsi="Times New Roman" w:cs="Times New Roman"/>
+                <w:sz w:val="20"/>
+                <w:szCs w:val="20"/>
+              </w:rPr>
+            </w:pPr>
+          </w:p>
+        </w:tc>
+        <w:tc>
+          <w:tcPr>
+            <w:tcW w:w="0" w:type="auto"/>
+            <w:tcBorders>
+              <w:top w:val="nil"/>
+              <w:left w:val="nil"/>
+              <w:bottom w:val="nil"/>
+              <w:right w:val="nil"/>
+            </w:tcBorders>
+            <w:shd w:val="clear" w:color="auto" w:fill="auto"/>
+            <w:noWrap/>
+            <w:vAlign w:val="center"/>
+            <w:hideMark/>
+          </w:tcPr>
+          <w:p>
+            <w:pPr>
+              <w:rPr>
+                <w:rFonts w:ascii="Times New Roman" w:eastAsia="Times New Roman" w:hAnsi="Times New Roman" w:cs="Times New Roman"/>
+                <w:sz w:val="20"/>
+                <w:szCs w:val="20"/>
+              </w:rPr>
+            </w:pPr>
+          </w:p>
+        </w:tc>
+      </w:tr>
+      <w:tr>
+        <w:trPr>
+          <w:trHeight w:val="348"/>
+        </w:trPr>
+        <w:tc>
+          <w:tcPr>
+            <w:tcW w:w="0" w:type="auto"/>
+            <w:tcBorders>
+              <w:top w:val="nil"/>
+              <w:left w:val="nil"/>
+              <w:bottom w:val="nil"/>
+              <w:right w:val="nil"/>
+            </w:tcBorders>
+            <w:shd w:val="clear" w:color="auto" w:fill="auto"/>
+            <w:noWrap/>
+            <w:vAlign w:val="center"/>
+            <w:hideMark/>
+          </w:tcPr>
+          <w:p>
+            <w:pPr>
+              <w:rPr>
+                <w:rFonts w:ascii="Times New Roman" w:eastAsia="Times New Roman" w:hAnsi="Times New Roman" w:cs="Times New Roman"/>
+                <w:sz w:val="20"/>
+                <w:szCs w:val="20"/>
+              </w:rPr>
+            </w:pPr>
+          </w:p>
+        </w:tc>
+        <w:tc>
+          <w:tcPr>
+            <w:tcW w:w="0" w:type="auto"/>
+            <w:tcBorders>
+              <w:top w:val="nil"/>
+              <w:left w:val="nil"/>
+              <w:bottom w:val="nil"/>
+              <w:right w:val="nil"/>
+            </w:tcBorders>
+            <w:shd w:val="clear" w:color="auto" w:fill="auto"/>
+            <w:noWrap/>
+            <w:vAlign w:val="center"/>
+            <w:hideMark/>
+          </w:tcPr>
+          <w:p>
+            <w:pPr>
+              <w:rPr>
+                <w:rFonts w:ascii="Times New Roman" w:eastAsia="Times New Roman" w:hAnsi="Times New Roman" w:cs="Times New Roman"/>
+                <w:sz w:val="20"/>
+                <w:szCs w:val="20"/>
+              </w:rPr>
+            </w:pPr>
+          </w:p>
+        </w:tc>
+        <w:tc>
+          <w:tcPr>
+            <w:tcW w:w="0" w:type="auto"/>
+            <w:tcBorders>
+              <w:top w:val="nil"/>
+              <w:left w:val="nil"/>
+              <w:bottom w:val="nil"/>
+              <w:right w:val="nil"/>
+            </w:tcBorders>
+            <w:shd w:val="clear" w:color="auto" w:fill="auto"/>
+            <w:noWrap/>
+            <w:vAlign w:val="center"/>
+            <w:hideMark/>
+          </w:tcPr>
+          <w:p>
+            <w:pPr>
+              <w:rPr>
+                <w:rFonts w:ascii="Times New Roman" w:eastAsia="Times New Roman" w:hAnsi="Times New Roman" w:cs="Times New Roman"/>
+                <w:sz w:val="20"/>
+                <w:szCs w:val="20"/>
+              </w:rPr>
+            </w:pPr>
+          </w:p>
+        </w:tc>
+        <w:tc>
+          <w:tcPr>
+            <w:tcW w:w="0" w:type="auto"/>
+            <w:tcBorders>
+              <w:top w:val="nil"/>
+              <w:left w:val="nil"/>
+              <w:bottom w:val="nil"/>
+              <w:right w:val="nil"/>
+            </w:tcBorders>
+            <w:shd w:val="clear" w:color="auto" w:fill="auto"/>
+            <w:noWrap/>
+            <w:vAlign w:val="center"/>
+            <w:hideMark/>
+          </w:tcPr>
+          <w:p>
+            <w:pPr>
+              <w:rPr>
+                <w:rFonts w:ascii="Times New Roman" w:eastAsia="Times New Roman" w:hAnsi="Times New Roman" w:cs="Times New Roman"/>
+                <w:sz w:val="20"/>
+                <w:szCs w:val="20"/>
+              </w:rPr>
+            </w:pPr>
+          </w:p>
+        </w:tc>
+        <w:tc>
+          <w:tcPr>
+            <w:tcW w:w="0" w:type="auto"/>
+            <w:tcBorders>
+              <w:top w:val="nil"/>
+              <w:left w:val="nil"/>
+              <w:bottom w:val="nil"/>
+              <w:right w:val="nil"/>
+            </w:tcBorders>
+            <w:shd w:val="clear" w:color="auto" w:fill="auto"/>
+            <w:noWrap/>
+            <w:vAlign w:val="center"/>
+            <w:hideMark/>
+          </w:tcPr>
+          <w:p>
+            <w:pPr>
+              <w:rPr>
+                <w:rFonts w:ascii="Times New Roman" w:eastAsia="Times New Roman" w:hAnsi="Times New Roman" w:cs="Times New Roman"/>
+                <w:sz w:val="20"/>
+                <w:szCs w:val="20"/>
+              </w:rPr>
+            </w:pPr>
+          </w:p>
+        </w:tc>
+        <w:tc>
+          <w:tcPr>
+            <w:tcW w:w="0" w:type="auto"/>
+            <w:tcBorders>
+              <w:top w:val="nil"/>
+              <w:left w:val="nil"/>
+              <w:bottom w:val="nil"/>
+              <w:right w:val="nil"/>
+            </w:tcBorders>
+            <w:shd w:val="clear" w:color="auto" w:fill="auto"/>
+            <w:noWrap/>
+            <w:vAlign w:val="center"/>
+            <w:hideMark/>
+          </w:tcPr>
+          <w:p>
+            <w:pPr>
+              <w:rPr>
+                <w:rFonts w:ascii="Times New Roman" w:eastAsia="Times New Roman" w:hAnsi="Times New Roman" w:cs="Times New Roman"/>
+                <w:sz w:val="20"/>
+                <w:szCs w:val="20"/>
+              </w:rPr>
+            </w:pPr>
+          </w:p>
+        </w:tc>
+        <w:tc>
+          <w:tcPr>
+            <w:tcW w:w="0" w:type="auto"/>
+            <w:tcBorders>
+              <w:top w:val="nil"/>
+              <w:left w:val="nil"/>
+              <w:bottom w:val="nil"/>
+              <w:right w:val="nil"/>
+            </w:tcBorders>
+            <w:shd w:val="clear" w:color="auto" w:fill="auto"/>
+            <w:noWrap/>
+            <w:vAlign w:val="center"/>
+            <w:hideMark/>
+          </w:tcPr>
+          <w:p>
+            <w:pPr>
+              <w:rPr>
+                <w:rFonts w:ascii="Times New Roman" w:eastAsia="Times New Roman" w:hAnsi="Times New Roman" w:cs="Times New Roman"/>
+                <w:sz w:val="20"/>
+                <w:szCs w:val="20"/>
+              </w:rPr>
+            </w:pPr>
+          </w:p>
+        </w:tc>
+        <w:tc>
+          <w:tcPr>
+            <w:tcW w:w="0" w:type="auto"/>
+            <w:tcBorders>
+              <w:top w:val="nil"/>
+              <w:left w:val="nil"/>
+              <w:bottom w:val="nil"/>
+              <w:right w:val="nil"/>
+            </w:tcBorders>
+            <w:shd w:val="clear" w:color="auto" w:fill="auto"/>
+            <w:noWrap/>
+            <w:vAlign w:val="center"/>
+            <w:hideMark/>
+          </w:tcPr>
+          <w:p>
+            <w:pPr>
+              <w:rPr>
+                <w:rFonts w:ascii="Times New Roman" w:eastAsia="Times New Roman" w:hAnsi="Times New Roman" w:cs="Times New Roman"/>
+                <w:sz w:val="20"/>
+                <w:szCs w:val="20"/>
+              </w:rPr>
+            </w:pPr>
+          </w:p>
+        </w:tc>
+        <w:tc>
+          <w:tcPr>
+            <w:tcW w:w="0" w:type="auto"/>
+            <w:tcBorders>
+              <w:top w:val="nil"/>
+              <w:left w:val="nil"/>
+              <w:bottom w:val="nil"/>
+              <w:right w:val="nil"/>
+            </w:tcBorders>
+            <w:shd w:val="clear" w:color="auto" w:fill="auto"/>
+            <w:noWrap/>
+            <w:vAlign w:val="center"/>
+            <w:hideMark/>
+          </w:tcPr>
+          <w:p>
+            <w:pPr>
+              <w:rPr>
+                <w:rFonts w:ascii="Times New Roman" w:eastAsia="Times New Roman" w:hAnsi="Times New Roman" w:cs="Times New Roman"/>
+                <w:sz w:val="20"/>
+                <w:szCs w:val="20"/>
+              </w:rPr>
+            </w:pPr>
+          </w:p>
+        </w:tc>
+        <w:tc>
+          <w:tcPr>
+            <w:tcW w:w="0" w:type="auto"/>
+            <w:tcBorders>
+              <w:top w:val="nil"/>
+              <w:left w:val="nil"/>
+              <w:bottom w:val="nil"/>
+              <w:right w:val="nil"/>
+            </w:tcBorders>
+            <w:shd w:val="clear" w:color="auto" w:fill="auto"/>
+            <w:noWrap/>
+            <w:vAlign w:val="center"/>
+            <w:hideMark/>
+          </w:tcPr>
+          <w:p>
+            <w:pPr>
+              <w:rPr>
+                <w:rFonts w:ascii="Times New Roman" w:eastAsia="Times New Roman" w:hAnsi="Times New Roman" w:cs="Times New Roman"/>
+                <w:sz w:val="20"/>
+                <w:szCs w:val="20"/>
+              </w:rPr>
+            </w:pPr>
+          </w:p>
+        </w:tc>
+        <w:tc>
+          <w:tcPr>
+            <w:tcW w:w="0" w:type="auto"/>
+            <w:tcBorders>
+              <w:top w:val="nil"/>
+              <w:left w:val="nil"/>
+              <w:bottom w:val="nil"/>
+              <w:right w:val="nil"/>
+            </w:tcBorders>
+            <w:shd w:val="clear" w:color="auto" w:fill="auto"/>
+            <w:noWrap/>
+            <w:vAlign w:val="center"/>
+            <w:hideMark/>
+          </w:tcPr>
+          <w:p>
+            <w:pPr>
+              <w:rPr>
+                <w:rFonts w:ascii="Times New Roman" w:eastAsia="Times New Roman" w:hAnsi="Times New Roman" w:cs="Times New Roman"/>
+                <w:sz w:val="20"/>
+                <w:szCs w:val="20"/>
+              </w:rPr>
+            </w:pPr>
+          </w:p>
+        </w:tc>
+        <w:tc>
+          <w:tcPr>
+            <w:tcW w:w="0" w:type="auto"/>
+            <w:tcBorders>
+              <w:top w:val="nil"/>
+              <w:left w:val="nil"/>
+              <w:bottom w:val="nil"/>
+              <w:right w:val="nil"/>
+            </w:tcBorders>
+            <w:shd w:val="clear" w:color="auto" w:fill="auto"/>
+            <w:noWrap/>
+            <w:vAlign w:val="center"/>
+            <w:hideMark/>
+          </w:tcPr>
+          <w:p>
+            <w:pPr>
+              <w:rPr>
+                <w:rFonts w:ascii="Times New Roman" w:eastAsia="Times New Roman" w:hAnsi="Times New Roman" w:cs="Times New Roman"/>
+                <w:sz w:val="20"/>
+                <w:szCs w:val="20"/>
+              </w:rPr>
+            </w:pPr>
+          </w:p>
+        </w:tc>
+      </w:tr>
+      <w:tr>
+        <w:trPr>
+          <w:trHeight w:val="348"/>
+        </w:trPr>
+        <w:tc>
+          <w:tcPr>
+            <w:tcW w:w="0" w:type="auto"/>
+            <w:tcBorders>
+              <w:top w:val="nil"/>
+              <w:left w:val="nil"/>
+              <w:bottom w:val="nil"/>
+              <w:right w:val="nil"/>
+            </w:tcBorders>
+            <w:shd w:val="clear" w:color="auto" w:fill="auto"/>
+            <w:noWrap/>
+            <w:vAlign w:val="center"/>
+            <w:hideMark/>
+          </w:tcPr>
+          <w:p>
+            <w:pPr>
+              <w:rPr>
+                <w:rFonts w:ascii="Times New Roman" w:eastAsia="Times New Roman" w:hAnsi="Times New Roman" w:cs="Times New Roman"/>
+                <w:sz w:val="20"/>
+                <w:szCs w:val="20"/>
+              </w:rPr>
+            </w:pPr>
+          </w:p>
+        </w:tc>
+        <w:tc>
+          <w:tcPr>
+            <w:tcW w:w="0" w:type="auto"/>
+            <w:tcBorders>
+              <w:top w:val="nil"/>
+              <w:left w:val="nil"/>
+              <w:bottom w:val="nil"/>
+              <w:right w:val="nil"/>
+            </w:tcBorders>
+            <w:shd w:val="clear" w:color="auto" w:fill="auto"/>
+            <w:noWrap/>
+            <w:vAlign w:val="center"/>
+            <w:hideMark/>
+          </w:tcPr>
+          <w:p>
+            <w:pPr>
+              <w:rPr>
+                <w:rFonts w:ascii="Times New Roman" w:eastAsia="Times New Roman" w:hAnsi="Times New Roman" w:cs="Times New Roman"/>
+                <w:sz w:val="20"/>
+                <w:szCs w:val="20"/>
+              </w:rPr>
+            </w:pPr>
+          </w:p>
+        </w:tc>
+        <w:tc>
+          <w:tcPr>
+            <w:tcW w:w="0" w:type="auto"/>
+            <w:tcBorders>
+              <w:top w:val="nil"/>
+              <w:left w:val="nil"/>
+              <w:bottom w:val="nil"/>
+              <w:right w:val="nil"/>
+            </w:tcBorders>
+            <w:shd w:val="clear" w:color="auto" w:fill="auto"/>
+            <w:noWrap/>
+            <w:vAlign w:val="center"/>
+            <w:hideMark/>
+          </w:tcPr>
+          <w:p>
+            <w:pPr>
+              <w:rPr>
+                <w:rFonts w:ascii="Times New Roman" w:eastAsia="Times New Roman" w:hAnsi="Times New Roman" w:cs="Times New Roman"/>
+                <w:sz w:val="20"/>
+                <w:szCs w:val="20"/>
+              </w:rPr>
+            </w:pPr>
+          </w:p>
+        </w:tc>
+        <w:tc>
+          <w:tcPr>
+            <w:tcW w:w="0" w:type="auto"/>
+            <w:tcBorders>
+              <w:top w:val="nil"/>
+              <w:left w:val="nil"/>
+              <w:bottom w:val="nil"/>
+              <w:right w:val="nil"/>
+            </w:tcBorders>
+            <w:shd w:val="clear" w:color="auto" w:fill="auto"/>
+            <w:noWrap/>
+            <w:vAlign w:val="center"/>
+            <w:hideMark/>
+          </w:tcPr>
+          <w:p>
+            <w:pPr>
+              <w:rPr>
+                <w:rFonts w:ascii="Times New Roman" w:eastAsia="Times New Roman" w:hAnsi="Times New Roman" w:cs="Times New Roman"/>
+                <w:sz w:val="20"/>
+                <w:szCs w:val="20"/>
+              </w:rPr>
+            </w:pPr>
+          </w:p>
+        </w:tc>
+        <w:tc>
+          <w:tcPr>
+            <w:tcW w:w="0" w:type="auto"/>
+            <w:tcBorders>
+              <w:top w:val="nil"/>
+              <w:left w:val="nil"/>
+              <w:bottom w:val="nil"/>
+              <w:right w:val="nil"/>
+            </w:tcBorders>
+            <w:shd w:val="clear" w:color="auto" w:fill="auto"/>
+            <w:noWrap/>
+            <w:vAlign w:val="center"/>
+            <w:hideMark/>
+          </w:tcPr>
+          <w:p>
+            <w:pPr>
+              <w:rPr>
+                <w:rFonts w:ascii="Times New Roman" w:eastAsia="Times New Roman" w:hAnsi="Times New Roman" w:cs="Times New Roman"/>
+                <w:sz w:val="20"/>
+                <w:szCs w:val="20"/>
+              </w:rPr>
+            </w:pPr>
+          </w:p>
+        </w:tc>
+        <w:tc>
+          <w:tcPr>
+            <w:tcW w:w="0" w:type="auto"/>
+            <w:tcBorders>
+              <w:top w:val="nil"/>
+              <w:left w:val="nil"/>
+              <w:bottom w:val="nil"/>
+              <w:right w:val="nil"/>
+            </w:tcBorders>
+            <w:shd w:val="clear" w:color="auto" w:fill="auto"/>
+            <w:noWrap/>
+            <w:vAlign w:val="center"/>
+            <w:hideMark/>
+          </w:tcPr>
+          <w:p>
+            <w:pPr>
+              <w:rPr>
+                <w:rFonts w:ascii="Times New Roman" w:eastAsia="Times New Roman" w:hAnsi="Times New Roman" w:cs="Times New Roman"/>
+                <w:sz w:val="20"/>
+                <w:szCs w:val="20"/>
+              </w:rPr>
+            </w:pPr>
+          </w:p>
+        </w:tc>
+        <w:tc>
+          <w:tcPr>
+            <w:tcW w:w="0" w:type="auto"/>
+            <w:tcBorders>
+              <w:top w:val="nil"/>
+              <w:left w:val="nil"/>
+              <w:bottom w:val="nil"/>
+              <w:right w:val="nil"/>
+            </w:tcBorders>
+            <w:shd w:val="clear" w:color="auto" w:fill="auto"/>
+            <w:noWrap/>
+            <w:vAlign w:val="center"/>
+            <w:hideMark/>
+          </w:tcPr>
+          <w:p>
+            <w:pPr>
+              <w:rPr>
+                <w:rFonts w:ascii="Times New Roman" w:eastAsia="Times New Roman" w:hAnsi="Times New Roman" w:cs="Times New Roman"/>
+                <w:sz w:val="20"/>
+                <w:szCs w:val="20"/>
+              </w:rPr>
+            </w:pPr>
+          </w:p>
+        </w:tc>
+        <w:tc>
+          <w:tcPr>
+            <w:tcW w:w="0" w:type="auto"/>
+            <w:tcBorders>
+              <w:top w:val="nil"/>
+              <w:left w:val="nil"/>
+              <w:bottom w:val="nil"/>
+              <w:right w:val="nil"/>
+            </w:tcBorders>
+            <w:shd w:val="clear" w:color="auto" w:fill="auto"/>
+            <w:noWrap/>
+            <w:vAlign w:val="center"/>
+            <w:hideMark/>
+          </w:tcPr>
+          <w:p>
+            <w:pPr>
+              <w:rPr>
+                <w:rFonts w:ascii="Times New Roman" w:eastAsia="Times New Roman" w:hAnsi="Times New Roman" w:cs="Times New Roman"/>
+                <w:sz w:val="20"/>
+                <w:szCs w:val="20"/>
+              </w:rPr>
+            </w:pPr>
+          </w:p>
+        </w:tc>
+        <w:tc>
+          <w:tcPr>
+            <w:tcW w:w="0" w:type="auto"/>
+            <w:tcBorders>
+              <w:top w:val="nil"/>
+              <w:left w:val="nil"/>
+              <w:bottom w:val="nil"/>
+              <w:right w:val="nil"/>
+            </w:tcBorders>
+            <w:shd w:val="clear" w:color="auto" w:fill="auto"/>
+            <w:noWrap/>
+            <w:vAlign w:val="center"/>
+            <w:hideMark/>
+          </w:tcPr>
+          <w:p>
+            <w:pPr>
+              <w:rPr>
+                <w:rFonts w:ascii="Times New Roman" w:eastAsia="Times New Roman" w:hAnsi="Times New Roman" w:cs="Times New Roman"/>
+                <w:sz w:val="20"/>
+                <w:szCs w:val="20"/>
+              </w:rPr>
+            </w:pPr>
+          </w:p>
+        </w:tc>
+        <w:tc>
+          <w:tcPr>
+            <w:tcW w:w="0" w:type="auto"/>
+            <w:tcBorders>
+              <w:top w:val="nil"/>
+              <w:left w:val="nil"/>
+              <w:bottom w:val="nil"/>
+              <w:right w:val="nil"/>
+            </w:tcBorders>
+            <w:shd w:val="clear" w:color="auto" w:fill="auto"/>
+            <w:noWrap/>
+            <w:vAlign w:val="center"/>
+            <w:hideMark/>
+          </w:tcPr>
+          <w:p>
+            <w:pPr>
+              <w:rPr>
+                <w:rFonts w:ascii="Times New Roman" w:eastAsia="Times New Roman" w:hAnsi="Times New Roman" w:cs="Times New Roman"/>
+                <w:sz w:val="20"/>
+                <w:szCs w:val="20"/>
+              </w:rPr>
+            </w:pPr>
+          </w:p>
+        </w:tc>
+        <w:tc>
+          <w:tcPr>
+            <w:tcW w:w="0" w:type="auto"/>
+            <w:tcBorders>
+              <w:top w:val="nil"/>
+              <w:left w:val="nil"/>
+              <w:bottom w:val="nil"/>
+              <w:right w:val="nil"/>
+            </w:tcBorders>
+            <w:shd w:val="clear" w:color="auto" w:fill="auto"/>
+            <w:noWrap/>
+            <w:vAlign w:val="center"/>
+            <w:hideMark/>
+          </w:tcPr>
+          <w:p>
+            <w:pPr>
+              <w:rPr>
+                <w:rFonts w:ascii="Times New Roman" w:eastAsia="Times New Roman" w:hAnsi="Times New Roman" w:cs="Times New Roman"/>
+                <w:sz w:val="20"/>
+                <w:szCs w:val="20"/>
+              </w:rPr>
+            </w:pPr>
+          </w:p>
+        </w:tc>
+        <w:tc>
+          <w:tcPr>
+            <w:tcW w:w="0" w:type="auto"/>
+            <w:tcBorders>
+              <w:top w:val="nil"/>
+              <w:left w:val="nil"/>
+              <w:bottom w:val="nil"/>
+              <w:right w:val="nil"/>
+            </w:tcBorders>
+            <w:shd w:val="clear" w:color="auto" w:fill="auto"/>
+            <w:noWrap/>
+            <w:vAlign w:val="center"/>
+            <w:hideMark/>
+          </w:tcPr>
+          <w:p>
+            <w:pPr>
+              <w:rPr>
+                <w:rFonts w:ascii="Times New Roman" w:eastAsia="Times New Roman" w:hAnsi="Times New Roman" w:cs="Times New Roman"/>
+                <w:sz w:val="20"/>
+                <w:szCs w:val="20"/>
+              </w:rPr>
+            </w:pPr>
+          </w:p>
+        </w:tc>
+      </w:tr>
+      <w:tr>
+        <w:trPr>
+          <w:trHeight w:val="348"/>
+        </w:trPr>
+        <w:tc>
+          <w:tcPr>
+            <w:tcW w:w="0" w:type="auto"/>
+            <w:tcBorders>
+              <w:top w:val="nil"/>
+              <w:left w:val="nil"/>
+              <w:bottom w:val="nil"/>
+              <w:right w:val="nil"/>
+            </w:tcBorders>
+            <w:shd w:val="clear" w:color="auto" w:fill="auto"/>
+            <w:noWrap/>
+            <w:vAlign w:val="center"/>
+            <w:hideMark/>
+          </w:tcPr>
+          <w:p>
+            <w:pPr>
+              <w:rPr>
+                <w:rFonts w:ascii="Times New Roman" w:eastAsia="Times New Roman" w:hAnsi="Times New Roman" w:cs="Times New Roman"/>
+                <w:sz w:val="20"/>
+                <w:szCs w:val="20"/>
+              </w:rPr>
+            </w:pPr>
+          </w:p>
+        </w:tc>
+        <w:tc>
+          <w:tcPr>
+            <w:tcW w:w="0" w:type="auto"/>
+            <w:tcBorders>
+              <w:top w:val="nil"/>
+              <w:left w:val="nil"/>
+              <w:bottom w:val="nil"/>
+              <w:right w:val="nil"/>
+            </w:tcBorders>
+            <w:shd w:val="clear" w:color="auto" w:fill="auto"/>
+            <w:noWrap/>
+            <w:vAlign w:val="center"/>
+            <w:hideMark/>
+          </w:tcPr>
+          <w:p>
+            <w:pPr>
+              <w:rPr>
+                <w:rFonts w:ascii="Times New Roman" w:eastAsia="Times New Roman" w:hAnsi="Times New Roman" w:cs="Times New Roman"/>
+                <w:sz w:val="20"/>
+                <w:szCs w:val="20"/>
+              </w:rPr>
+            </w:pPr>
+          </w:p>
+        </w:tc>
+        <w:tc>
+          <w:tcPr>
+            <w:tcW w:w="0" w:type="auto"/>
+            <w:tcBorders>
+              <w:top w:val="nil"/>
+              <w:left w:val="nil"/>
+              <w:bottom w:val="nil"/>
+              <w:right w:val="nil"/>
+            </w:tcBorders>
+            <w:shd w:val="clear" w:color="auto" w:fill="auto"/>
+            <w:noWrap/>
+            <w:vAlign w:val="center"/>
+            <w:hideMark/>
+          </w:tcPr>
+          <w:p>
+            <w:pPr>
+              <w:rPr>
+                <w:rFonts w:ascii="Times New Roman" w:eastAsia="Times New Roman" w:hAnsi="Times New Roman" w:cs="Times New Roman"/>
+                <w:sz w:val="20"/>
+                <w:szCs w:val="20"/>
+              </w:rPr>
+            </w:pPr>
+          </w:p>
+        </w:tc>
+        <w:tc>
+          <w:tcPr>
+            <w:tcW w:w="0" w:type="auto"/>
+            <w:tcBorders>
+              <w:top w:val="nil"/>
+              <w:left w:val="nil"/>
+              <w:bottom w:val="nil"/>
+              <w:right w:val="nil"/>
+            </w:tcBorders>
+            <w:shd w:val="clear" w:color="auto" w:fill="auto"/>
+            <w:noWrap/>
+            <w:vAlign w:val="center"/>
+            <w:hideMark/>
+          </w:tcPr>
+          <w:p>
+            <w:pPr>
+              <w:rPr>
+                <w:rFonts w:ascii="Times New Roman" w:eastAsia="Times New Roman" w:hAnsi="Times New Roman" w:cs="Times New Roman"/>
+                <w:sz w:val="20"/>
+                <w:szCs w:val="20"/>
+              </w:rPr>
+            </w:pPr>
+          </w:p>
+        </w:tc>
+        <w:tc>
+          <w:tcPr>
+            <w:tcW w:w="0" w:type="auto"/>
+            <w:tcBorders>
+              <w:top w:val="nil"/>
+              <w:left w:val="nil"/>
+              <w:bottom w:val="nil"/>
+              <w:right w:val="nil"/>
+            </w:tcBorders>
+            <w:shd w:val="clear" w:color="auto" w:fill="auto"/>
+            <w:noWrap/>
+            <w:vAlign w:val="center"/>
+            <w:hideMark/>
+          </w:tcPr>
+          <w:p>
+            <w:pPr>
+              <w:rPr>
+                <w:rFonts w:ascii="Times New Roman" w:eastAsia="Times New Roman" w:hAnsi="Times New Roman" w:cs="Times New Roman"/>
+                <w:sz w:val="20"/>
+                <w:szCs w:val="20"/>
+              </w:rPr>
+            </w:pPr>
+          </w:p>
+        </w:tc>
+        <w:tc>
+          <w:tcPr>
+            <w:tcW w:w="0" w:type="auto"/>
+            <w:tcBorders>
+              <w:top w:val="nil"/>
+              <w:left w:val="nil"/>
+              <w:bottom w:val="nil"/>
+              <w:right w:val="nil"/>
+            </w:tcBorders>
+            <w:shd w:val="clear" w:color="auto" w:fill="auto"/>
+            <w:noWrap/>
+            <w:vAlign w:val="center"/>
+            <w:hideMark/>
+          </w:tcPr>
+          <w:p>
+            <w:pPr>
+              <w:rPr>
+                <w:rFonts w:ascii="Times New Roman" w:eastAsia="Times New Roman" w:hAnsi="Times New Roman" w:cs="Times New Roman"/>
+                <w:sz w:val="20"/>
+                <w:szCs w:val="20"/>
+              </w:rPr>
+            </w:pPr>
+          </w:p>
+        </w:tc>
+        <w:tc>
+          <w:tcPr>
+            <w:tcW w:w="0" w:type="auto"/>
+            <w:tcBorders>
+              <w:top w:val="nil"/>
+              <w:left w:val="nil"/>
+              <w:bottom w:val="nil"/>
+              <w:right w:val="nil"/>
+            </w:tcBorders>
+            <w:shd w:val="clear" w:color="auto" w:fill="auto"/>
+            <w:noWrap/>
+            <w:vAlign w:val="center"/>
+            <w:hideMark/>
+          </w:tcPr>
+          <w:p>
+            <w:pPr>
+              <w:rPr>
+                <w:rFonts w:ascii="Times New Roman" w:eastAsia="Times New Roman" w:hAnsi="Times New Roman" w:cs="Times New Roman"/>
+                <w:sz w:val="20"/>
+                <w:szCs w:val="20"/>
+              </w:rPr>
+            </w:pPr>
+          </w:p>
+        </w:tc>
+        <w:tc>
+          <w:tcPr>
+            <w:tcW w:w="0" w:type="auto"/>
+            <w:tcBorders>
+              <w:top w:val="nil"/>
+              <w:left w:val="nil"/>
+              <w:bottom w:val="nil"/>
+              <w:right w:val="nil"/>
+            </w:tcBorders>
+            <w:shd w:val="clear" w:color="auto" w:fill="auto"/>
+            <w:noWrap/>
+            <w:vAlign w:val="center"/>
+            <w:hideMark/>
+          </w:tcPr>
+          <w:p>
+            <w:pPr>
+              <w:rPr>
+                <w:rFonts w:ascii="Times New Roman" w:eastAsia="Times New Roman" w:hAnsi="Times New Roman" w:cs="Times New Roman"/>
+                <w:sz w:val="20"/>
+                <w:szCs w:val="20"/>
+              </w:rPr>
+            </w:pPr>
+          </w:p>
+        </w:tc>
+        <w:tc>
+          <w:tcPr>
+            <w:tcW w:w="0" w:type="auto"/>
+            <w:tcBorders>
+              <w:top w:val="nil"/>
+              <w:left w:val="nil"/>
+              <w:bottom w:val="nil"/>
+              <w:right w:val="nil"/>
+            </w:tcBorders>
+            <w:shd w:val="clear" w:color="auto" w:fill="auto"/>
+            <w:noWrap/>
+            <w:vAlign w:val="center"/>
+            <w:hideMark/>
+          </w:tcPr>
+          <w:p>
+            <w:pPr>
+              <w:rPr>
+                <w:rFonts w:ascii="Times New Roman" w:eastAsia="Times New Roman" w:hAnsi="Times New Roman" w:cs="Times New Roman"/>
+                <w:sz w:val="20"/>
+                <w:szCs w:val="20"/>
+              </w:rPr>
+            </w:pPr>
+          </w:p>
+        </w:tc>
+        <w:tc>
+          <w:tcPr>
+            <w:tcW w:w="0" w:type="auto"/>
+            <w:tcBorders>
+              <w:top w:val="nil"/>
+              <w:left w:val="nil"/>
+              <w:bottom w:val="nil"/>
+              <w:right w:val="nil"/>
+            </w:tcBorders>
+            <w:shd w:val="clear" w:color="auto" w:fill="auto"/>
+            <w:noWrap/>
+            <w:vAlign w:val="center"/>
+            <w:hideMark/>
+          </w:tcPr>
+          <w:p>
+            <w:pPr>
+              <w:rPr>
+                <w:rFonts w:ascii="Times New Roman" w:eastAsia="Times New Roman" w:hAnsi="Times New Roman" w:cs="Times New Roman"/>
+                <w:sz w:val="20"/>
+                <w:szCs w:val="20"/>
+              </w:rPr>
+            </w:pPr>
+          </w:p>
+        </w:tc>
+        <w:tc>
+          <w:tcPr>
+            <w:tcW w:w="0" w:type="auto"/>
+            <w:tcBorders>
+              <w:top w:val="nil"/>
+              <w:left w:val="nil"/>
+              <w:bottom w:val="nil"/>
+              <w:right w:val="nil"/>
+            </w:tcBorders>
+            <w:shd w:val="clear" w:color="auto" w:fill="auto"/>
+            <w:noWrap/>
+            <w:vAlign w:val="center"/>
+            <w:hideMark/>
+          </w:tcPr>
+          <w:p>
+            <w:pPr>
+              <w:rPr>
+                <w:rFonts w:ascii="Times New Roman" w:eastAsia="Times New Roman" w:hAnsi="Times New Roman" w:cs="Times New Roman"/>
+                <w:sz w:val="20"/>
+                <w:szCs w:val="20"/>
+              </w:rPr>
+            </w:pPr>
+          </w:p>
+        </w:tc>
+        <w:tc>
+          <w:tcPr>
+            <w:tcW w:w="0" w:type="auto"/>
+            <w:tcBorders>
+              <w:top w:val="nil"/>
+              <w:left w:val="nil"/>
+              <w:bottom w:val="nil"/>
+              <w:right w:val="nil"/>
+            </w:tcBorders>
+            <w:shd w:val="clear" w:color="auto" w:fill="auto"/>
+            <w:noWrap/>
+            <w:vAlign w:val="center"/>
+            <w:hideMark/>
+          </w:tcPr>
+          <w:p>
+            <w:pPr>
+              <w:rPr>
+                <w:rFonts w:ascii="Times New Roman" w:eastAsia="Times New Roman" w:hAnsi="Times New Roman" w:cs="Times New Roman"/>
+                <w:sz w:val="20"/>
+                <w:szCs w:val="20"/>
+              </w:rPr>
+            </w:pPr>
+          </w:p>
+        </w:tc>
+      </w:tr>
+      <w:tr>
+        <w:trPr>
+          <w:trHeight w:val="348"/>
+        </w:trPr>
+        <w:tc>
+          <w:tcPr>
+            <w:tcW w:w="0" w:type="auto"/>
+            <w:tcBorders>
+              <w:top w:val="nil"/>
+              <w:left w:val="nil"/>
+              <w:bottom w:val="nil"/>
+              <w:right w:val="nil"/>
+            </w:tcBorders>
+            <w:shd w:val="clear" w:color="auto" w:fill="auto"/>
+            <w:noWrap/>
+            <w:vAlign w:val="center"/>
+            <w:hideMark/>
+          </w:tcPr>
+          <w:p>
+            <w:pPr>
+              <w:rPr>
+                <w:rFonts w:ascii="Times New Roman" w:eastAsia="Times New Roman" w:hAnsi="Times New Roman" w:cs="Times New Roman"/>
+                <w:sz w:val="20"/>
+                <w:szCs w:val="20"/>
+              </w:rPr>
+            </w:pPr>
+          </w:p>
+        </w:tc>
+        <w:tc>
+          <w:tcPr>
+            <w:tcW w:w="0" w:type="auto"/>
+            <w:tcBorders>
+              <w:top w:val="nil"/>
+              <w:left w:val="nil"/>
+              <w:bottom w:val="nil"/>
+              <w:right w:val="nil"/>
+            </w:tcBorders>
+            <w:shd w:val="clear" w:color="auto" w:fill="auto"/>
+            <w:noWrap/>
+            <w:vAlign w:val="center"/>
+            <w:hideMark/>
+          </w:tcPr>
+          <w:p>
+            <w:pPr>
+              <w:rPr>
+                <w:rFonts w:ascii="Times New Roman" w:eastAsia="Times New Roman" w:hAnsi="Times New Roman" w:cs="Times New Roman"/>
+                <w:sz w:val="20"/>
+                <w:szCs w:val="20"/>
+              </w:rPr>
+            </w:pPr>
+          </w:p>
+        </w:tc>
+        <w:tc>
+          <w:tcPr>
+            <w:tcW w:w="0" w:type="auto"/>
+            <w:tcBorders>
+              <w:top w:val="nil"/>
+              <w:left w:val="nil"/>
+              <w:bottom w:val="nil"/>
+              <w:right w:val="nil"/>
+            </w:tcBorders>
+            <w:shd w:val="clear" w:color="auto" w:fill="auto"/>
+            <w:noWrap/>
+            <w:vAlign w:val="center"/>
+            <w:hideMark/>
+          </w:tcPr>
+          <w:p>
+            <w:pPr>
+              <w:rPr>
+                <w:rFonts w:ascii="Times New Roman" w:eastAsia="Times New Roman" w:hAnsi="Times New Roman" w:cs="Times New Roman"/>
+                <w:sz w:val="20"/>
+                <w:szCs w:val="20"/>
+              </w:rPr>
+            </w:pPr>
+          </w:p>
+        </w:tc>
+        <w:tc>
+          <w:tcPr>
+            <w:tcW w:w="0" w:type="auto"/>
+            <w:tcBorders>
+              <w:top w:val="nil"/>
+              <w:left w:val="nil"/>
+              <w:bottom w:val="nil"/>
+              <w:right w:val="nil"/>
+            </w:tcBorders>
+            <w:shd w:val="clear" w:color="auto" w:fill="auto"/>
+            <w:noWrap/>
+            <w:vAlign w:val="center"/>
+            <w:hideMark/>
+          </w:tcPr>
+          <w:p>
+            <w:pPr>
+              <w:rPr>
+                <w:rFonts w:ascii="Times New Roman" w:eastAsia="Times New Roman" w:hAnsi="Times New Roman" w:cs="Times New Roman"/>
+                <w:sz w:val="20"/>
+                <w:szCs w:val="20"/>
+              </w:rPr>
+            </w:pPr>
+          </w:p>
+        </w:tc>
+        <w:tc>
+          <w:tcPr>
+            <w:tcW w:w="0" w:type="auto"/>
+            <w:tcBorders>
+              <w:top w:val="nil"/>
+              <w:left w:val="nil"/>
+              <w:bottom w:val="nil"/>
+              <w:right w:val="nil"/>
+            </w:tcBorders>
+            <w:shd w:val="clear" w:color="auto" w:fill="auto"/>
+            <w:noWrap/>
+            <w:vAlign w:val="center"/>
+            <w:hideMark/>
+          </w:tcPr>
+          <w:p>
+            <w:pPr>
+              <w:rPr>
+                <w:rFonts w:ascii="Times New Roman" w:eastAsia="Times New Roman" w:hAnsi="Times New Roman" w:cs="Times New Roman"/>
+                <w:sz w:val="20"/>
+                <w:szCs w:val="20"/>
+              </w:rPr>
+            </w:pPr>
+          </w:p>
+        </w:tc>
+        <w:tc>
+          <w:tcPr>
+            <w:tcW w:w="0" w:type="auto"/>
+            <w:tcBorders>
+              <w:top w:val="nil"/>
+              <w:left w:val="nil"/>
+              <w:bottom w:val="nil"/>
+              <w:right w:val="nil"/>
+            </w:tcBorders>
+            <w:shd w:val="clear" w:color="auto" w:fill="auto"/>
+            <w:noWrap/>
+            <w:vAlign w:val="center"/>
+            <w:hideMark/>
+          </w:tcPr>
+          <w:p>
+            <w:pPr>
+              <w:rPr>
+                <w:rFonts w:ascii="Times New Roman" w:eastAsia="Times New Roman" w:hAnsi="Times New Roman" w:cs="Times New Roman"/>
+                <w:sz w:val="20"/>
+                <w:szCs w:val="20"/>
+              </w:rPr>
+            </w:pPr>
+          </w:p>
+        </w:tc>
+        <w:tc>
+          <w:tcPr>
+            <w:tcW w:w="0" w:type="auto"/>
+            <w:tcBorders>
+              <w:top w:val="nil"/>
+              <w:left w:val="nil"/>
+              <w:bottom w:val="nil"/>
+              <w:right w:val="nil"/>
+            </w:tcBorders>
+            <w:shd w:val="clear" w:color="auto" w:fill="auto"/>
+            <w:noWrap/>
+            <w:vAlign w:val="center"/>
+            <w:hideMark/>
+          </w:tcPr>
+          <w:p>
+            <w:pPr>
+              <w:rPr>
+                <w:rFonts w:ascii="Times New Roman" w:eastAsia="Times New Roman" w:hAnsi="Times New Roman" w:cs="Times New Roman"/>
+                <w:sz w:val="20"/>
+                <w:szCs w:val="20"/>
+              </w:rPr>
+            </w:pPr>
+          </w:p>
+        </w:tc>
+        <w:tc>
+          <w:tcPr>
+            <w:tcW w:w="0" w:type="auto"/>
+            <w:tcBorders>
+              <w:top w:val="nil"/>
+              <w:left w:val="nil"/>
+              <w:bottom w:val="nil"/>
+              <w:right w:val="nil"/>
+            </w:tcBorders>
+            <w:shd w:val="clear" w:color="auto" w:fill="auto"/>
+            <w:noWrap/>
+            <w:vAlign w:val="center"/>
+            <w:hideMark/>
+          </w:tcPr>
+          <w:p>
+            <w:pPr>
+              <w:rPr>
+                <w:rFonts w:ascii="Times New Roman" w:eastAsia="Times New Roman" w:hAnsi="Times New Roman" w:cs="Times New Roman"/>
+                <w:sz w:val="20"/>
+                <w:szCs w:val="20"/>
+              </w:rPr>
+            </w:pPr>
+          </w:p>
+        </w:tc>
+        <w:tc>
+          <w:tcPr>
+            <w:tcW w:w="0" w:type="auto"/>
+            <w:tcBorders>
+              <w:top w:val="nil"/>
+              <w:left w:val="nil"/>
+              <w:bottom w:val="nil"/>
+              <w:right w:val="nil"/>
+            </w:tcBorders>
+            <w:shd w:val="clear" w:color="auto" w:fill="auto"/>
+            <w:noWrap/>
+            <w:vAlign w:val="center"/>
+            <w:hideMark/>
+          </w:tcPr>
+          <w:p>
+            <w:pPr>
+              <w:rPr>
+                <w:rFonts w:ascii="Times New Roman" w:eastAsia="Times New Roman" w:hAnsi="Times New Roman" w:cs="Times New Roman"/>
+                <w:sz w:val="20"/>
+                <w:szCs w:val="20"/>
+              </w:rPr>
+            </w:pPr>
+          </w:p>
+        </w:tc>
+        <w:tc>
+          <w:tcPr>
+            <w:tcW w:w="0" w:type="auto"/>
+            <w:tcBorders>
+              <w:top w:val="nil"/>
+              <w:left w:val="nil"/>
+              <w:bottom w:val="nil"/>
+              <w:right w:val="nil"/>
+            </w:tcBorders>
+            <w:shd w:val="clear" w:color="auto" w:fill="auto"/>
+            <w:noWrap/>
+            <w:vAlign w:val="center"/>
+            <w:hideMark/>
+          </w:tcPr>
+          <w:p>
+            <w:pPr>
+              <w:rPr>
+                <w:rFonts w:ascii="Times New Roman" w:eastAsia="Times New Roman" w:hAnsi="Times New Roman" w:cs="Times New Roman"/>
+                <w:sz w:val="20"/>
+                <w:szCs w:val="20"/>
+              </w:rPr>
+            </w:pPr>
+          </w:p>
+        </w:tc>
+        <w:tc>
+          <w:tcPr>
+            <w:tcW w:w="0" w:type="auto"/>
+            <w:tcBorders>
+              <w:top w:val="nil"/>
+              <w:left w:val="nil"/>
+              <w:bottom w:val="nil"/>
+              <w:right w:val="nil"/>
+            </w:tcBorders>
+            <w:shd w:val="clear" w:color="auto" w:fill="auto"/>
+            <w:noWrap/>
+            <w:vAlign w:val="center"/>
+            <w:hideMark/>
+          </w:tcPr>
+          <w:p>
+            <w:pPr>
+              <w:rPr>
+                <w:rFonts w:ascii="Times New Roman" w:eastAsia="Times New Roman" w:hAnsi="Times New Roman" w:cs="Times New Roman"/>
+                <w:sz w:val="20"/>
+                <w:szCs w:val="20"/>
+              </w:rPr>
+            </w:pPr>
+          </w:p>
+        </w:tc>
+        <w:tc>
+          <w:tcPr>
+            <w:tcW w:w="0" w:type="auto"/>
+            <w:tcBorders>
+              <w:top w:val="nil"/>
+              <w:left w:val="nil"/>
+              <w:bottom w:val="nil"/>
+              <w:right w:val="nil"/>
+            </w:tcBorders>
+            <w:shd w:val="clear" w:color="auto" w:fill="auto"/>
+            <w:noWrap/>
+            <w:vAlign w:val="center"/>
+            <w:hideMark/>
+          </w:tcPr>
+          <w:p>
+            <w:pPr>
+              <w:rPr>
+                <w:rFonts w:ascii="Times New Roman" w:eastAsia="Times New Roman" w:hAnsi="Times New Roman" w:cs="Times New Roman"/>
+                <w:sz w:val="20"/>
+                <w:szCs w:val="20"/>
+              </w:rPr>
+            </w:pPr>
+          </w:p>
+        </w:tc>
+      </w:tr>
+      <w:tr>
+        <w:trPr>
+          <w:trHeight w:val="348"/>
+        </w:trPr>
+        <w:tc>
+          <w:tcPr>
+            <w:tcW w:w="0" w:type="auto"/>
+            <w:tcBorders>
+              <w:top w:val="nil"/>
+              <w:left w:val="nil"/>
+              <w:bottom w:val="nil"/>
+              <w:right w:val="nil"/>
+            </w:tcBorders>
+            <w:shd w:val="clear" w:color="auto" w:fill="auto"/>
+            <w:noWrap/>
+            <w:vAlign w:val="center"/>
+            <w:hideMark/>
+          </w:tcPr>
+          <w:p>
+            <w:pPr>
+              <w:rPr>
+                <w:rFonts w:ascii="Times New Roman" w:eastAsia="Times New Roman" w:hAnsi="Times New Roman" w:cs="Times New Roman"/>
+                <w:sz w:val="20"/>
+                <w:szCs w:val="20"/>
+              </w:rPr>
+            </w:pPr>
+          </w:p>
+        </w:tc>
+        <w:tc>
+          <w:tcPr>
+            <w:tcW w:w="0" w:type="auto"/>
+            <w:tcBorders>
+              <w:top w:val="nil"/>
+              <w:left w:val="nil"/>
+              <w:bottom w:val="nil"/>
+              <w:right w:val="nil"/>
+            </w:tcBorders>
+            <w:shd w:val="clear" w:color="auto" w:fill="auto"/>
+            <w:noWrap/>
+            <w:vAlign w:val="center"/>
+            <w:hideMark/>
+          </w:tcPr>
+          <w:p>
+            <w:pPr>
+              <w:rPr>
+                <w:rFonts w:ascii="Times New Roman" w:eastAsia="Times New Roman" w:hAnsi="Times New Roman" w:cs="Times New Roman"/>
+                <w:sz w:val="20"/>
+                <w:szCs w:val="20"/>
+              </w:rPr>
+            </w:pPr>
+          </w:p>
+        </w:tc>
+        <w:tc>
+          <w:tcPr>
+            <w:tcW w:w="0" w:type="auto"/>
+            <w:tcBorders>
+              <w:top w:val="nil"/>
+              <w:left w:val="nil"/>
+              <w:bottom w:val="nil"/>
+              <w:right w:val="nil"/>
+            </w:tcBorders>
+            <w:shd w:val="clear" w:color="auto" w:fill="auto"/>
+            <w:noWrap/>
+            <w:vAlign w:val="center"/>
+            <w:hideMark/>
+          </w:tcPr>
+          <w:p>
+            <w:pPr>
+              <w:rPr>
+                <w:rFonts w:ascii="Times New Roman" w:eastAsia="Times New Roman" w:hAnsi="Times New Roman" w:cs="Times New Roman"/>
+                <w:sz w:val="20"/>
+                <w:szCs w:val="20"/>
+              </w:rPr>
+            </w:pPr>
+          </w:p>
+        </w:tc>
+        <w:tc>
+          <w:tcPr>
+            <w:tcW w:w="0" w:type="auto"/>
+            <w:tcBorders>
+              <w:top w:val="nil"/>
+              <w:left w:val="nil"/>
+              <w:bottom w:val="nil"/>
+              <w:right w:val="nil"/>
+            </w:tcBorders>
+            <w:shd w:val="clear" w:color="auto" w:fill="auto"/>
+            <w:noWrap/>
+            <w:vAlign w:val="center"/>
+            <w:hideMark/>
+          </w:tcPr>
+          <w:p>
+            <w:pPr>
+              <w:rPr>
+                <w:rFonts w:ascii="Times New Roman" w:eastAsia="Times New Roman" w:hAnsi="Times New Roman" w:cs="Times New Roman"/>
+                <w:sz w:val="20"/>
+                <w:szCs w:val="20"/>
+              </w:rPr>
+            </w:pPr>
+          </w:p>
+        </w:tc>
+        <w:tc>
+          <w:tcPr>
+            <w:tcW w:w="0" w:type="auto"/>
+            <w:tcBorders>
+              <w:top w:val="nil"/>
+              <w:left w:val="nil"/>
+              <w:bottom w:val="nil"/>
+              <w:right w:val="nil"/>
+            </w:tcBorders>
+            <w:shd w:val="clear" w:color="auto" w:fill="auto"/>
+            <w:noWrap/>
+            <w:vAlign w:val="center"/>
+            <w:hideMark/>
+          </w:tcPr>
+          <w:p>
+            <w:pPr>
+              <w:rPr>
+                <w:rFonts w:ascii="Times New Roman" w:eastAsia="Times New Roman" w:hAnsi="Times New Roman" w:cs="Times New Roman"/>
+                <w:sz w:val="20"/>
+                <w:szCs w:val="20"/>
+              </w:rPr>
+            </w:pPr>
+          </w:p>
+        </w:tc>
+        <w:tc>
+          <w:tcPr>
+            <w:tcW w:w="0" w:type="auto"/>
+            <w:tcBorders>
+              <w:top w:val="nil"/>
+              <w:left w:val="nil"/>
+              <w:bottom w:val="nil"/>
+              <w:right w:val="nil"/>
+            </w:tcBorders>
+            <w:shd w:val="clear" w:color="auto" w:fill="auto"/>
+            <w:noWrap/>
+            <w:vAlign w:val="center"/>
+            <w:hideMark/>
+          </w:tcPr>
+          <w:p>
+            <w:pPr>
+              <w:rPr>
+                <w:rFonts w:ascii="Times New Roman" w:eastAsia="Times New Roman" w:hAnsi="Times New Roman" w:cs="Times New Roman"/>
+                <w:sz w:val="20"/>
+                <w:szCs w:val="20"/>
+              </w:rPr>
+            </w:pPr>
+          </w:p>
+        </w:tc>
+        <w:tc>
+          <w:tcPr>
+            <w:tcW w:w="0" w:type="auto"/>
+            <w:tcBorders>
+              <w:top w:val="nil"/>
+              <w:left w:val="nil"/>
+              <w:bottom w:val="nil"/>
+              <w:right w:val="nil"/>
+            </w:tcBorders>
+            <w:shd w:val="clear" w:color="auto" w:fill="auto"/>
+            <w:noWrap/>
+            <w:vAlign w:val="center"/>
+            <w:hideMark/>
+          </w:tcPr>
+          <w:p>
+            <w:pPr>
+              <w:rPr>
+                <w:rFonts w:ascii="Times New Roman" w:eastAsia="Times New Roman" w:hAnsi="Times New Roman" w:cs="Times New Roman"/>
+                <w:sz w:val="20"/>
+                <w:szCs w:val="20"/>
+              </w:rPr>
+            </w:pPr>
+          </w:p>
+        </w:tc>
+        <w:tc>
+          <w:tcPr>
+            <w:tcW w:w="0" w:type="auto"/>
+            <w:tcBorders>
+              <w:top w:val="nil"/>
+              <w:left w:val="nil"/>
+              <w:bottom w:val="nil"/>
+              <w:right w:val="nil"/>
+            </w:tcBorders>
+            <w:shd w:val="clear" w:color="auto" w:fill="auto"/>
+            <w:noWrap/>
+            <w:vAlign w:val="center"/>
+            <w:hideMark/>
+          </w:tcPr>
+          <w:p>
+            <w:pPr>
+              <w:rPr>
+                <w:rFonts w:ascii="Times New Roman" w:eastAsia="Times New Roman" w:hAnsi="Times New Roman" w:cs="Times New Roman"/>
+                <w:sz w:val="20"/>
+                <w:szCs w:val="20"/>
+              </w:rPr>
+            </w:pPr>
+          </w:p>
+        </w:tc>
+        <w:tc>
+          <w:tcPr>
+            <w:tcW w:w="0" w:type="auto"/>
+            <w:tcBorders>
+              <w:top w:val="nil"/>
+              <w:left w:val="nil"/>
+              <w:bottom w:val="nil"/>
+              <w:right w:val="nil"/>
+            </w:tcBorders>
+            <w:shd w:val="clear" w:color="auto" w:fill="auto"/>
+            <w:noWrap/>
+            <w:vAlign w:val="center"/>
+            <w:hideMark/>
+          </w:tcPr>
+          <w:p>
+            <w:pPr>
+              <w:rPr>
+                <w:rFonts w:ascii="Times New Roman" w:eastAsia="Times New Roman" w:hAnsi="Times New Roman" w:cs="Times New Roman"/>
+                <w:sz w:val="20"/>
+                <w:szCs w:val="20"/>
+              </w:rPr>
+            </w:pPr>
+          </w:p>
+        </w:tc>
+        <w:tc>
+          <w:tcPr>
+            <w:tcW w:w="0" w:type="auto"/>
+            <w:tcBorders>
+              <w:top w:val="nil"/>
+              <w:left w:val="nil"/>
+              <w:bottom w:val="nil"/>
+              <w:right w:val="nil"/>
+            </w:tcBorders>
+            <w:shd w:val="clear" w:color="auto" w:fill="auto"/>
+            <w:noWrap/>
+            <w:vAlign w:val="center"/>
+            <w:hideMark/>
+          </w:tcPr>
+          <w:p>
+            <w:pPr>
+              <w:rPr>
+                <w:rFonts w:ascii="Times New Roman" w:eastAsia="Times New Roman" w:hAnsi="Times New Roman" w:cs="Times New Roman"/>
+                <w:sz w:val="20"/>
+                <w:szCs w:val="20"/>
+              </w:rPr>
+            </w:pPr>
+          </w:p>
+        </w:tc>
+        <w:tc>
+          <w:tcPr>
+            <w:tcW w:w="0" w:type="auto"/>
+            <w:tcBorders>
+              <w:top w:val="nil"/>
+              <w:left w:val="nil"/>
+              <w:bottom w:val="nil"/>
+              <w:right w:val="nil"/>
+            </w:tcBorders>
+            <w:shd w:val="clear" w:color="auto" w:fill="auto"/>
+            <w:noWrap/>
+            <w:vAlign w:val="center"/>
+            <w:hideMark/>
+          </w:tcPr>
+          <w:p>
+            <w:pPr>
+              <w:rPr>
+                <w:rFonts w:ascii="Times New Roman" w:eastAsia="Times New Roman" w:hAnsi="Times New Roman" w:cs="Times New Roman"/>
+                <w:sz w:val="20"/>
+                <w:szCs w:val="20"/>
+              </w:rPr>
+            </w:pPr>
+          </w:p>
+        </w:tc>
+        <w:tc>
+          <w:tcPr>
+            <w:tcW w:w="0" w:type="auto"/>
+            <w:tcBorders>
+              <w:top w:val="nil"/>
+              <w:left w:val="nil"/>
+              <w:bottom w:val="nil"/>
+              <w:right w:val="nil"/>
+            </w:tcBorders>
+            <w:shd w:val="clear" w:color="auto" w:fill="auto"/>
+            <w:noWrap/>
+            <w:vAlign w:val="center"/>
+            <w:hideMark/>
+          </w:tcPr>
+          <w:p>
+            <w:pPr>
+              <w:rPr>
+                <w:rFonts w:ascii="Times New Roman" w:eastAsia="Times New Roman" w:hAnsi="Times New Roman" w:cs="Times New Roman"/>
+                <w:sz w:val="20"/>
+                <w:szCs w:val="20"/>
+              </w:rPr>
+            </w:pPr>
+          </w:p>
+        </w:tc>
+      </w:tr>
+      <w:tr>
+        <w:trPr>
+          <w:trHeight w:val="348"/>
+        </w:trPr>
+        <w:tc>
+          <w:tcPr>
+            <w:tcW w:w="0" w:type="auto"/>
+            <w:tcBorders>
+              <w:top w:val="nil"/>
+              <w:left w:val="nil"/>
+              <w:bottom w:val="nil"/>
+              <w:right w:val="nil"/>
+            </w:tcBorders>
+            <w:shd w:val="clear" w:color="auto" w:fill="auto"/>
+            <w:noWrap/>
+            <w:vAlign w:val="center"/>
+            <w:hideMark/>
+          </w:tcPr>
+          <w:p>
+            <w:pPr>
+              <w:rPr>
+                <w:rFonts w:ascii="Times New Roman" w:eastAsia="Times New Roman" w:hAnsi="Times New Roman" w:cs="Times New Roman"/>
+                <w:sz w:val="20"/>
+                <w:szCs w:val="20"/>
+              </w:rPr>
+            </w:pPr>
+          </w:p>
+        </w:tc>
+        <w:tc>
+          <w:tcPr>
+            <w:tcW w:w="0" w:type="auto"/>
+            <w:tcBorders>
+              <w:top w:val="nil"/>
+              <w:left w:val="nil"/>
+              <w:bottom w:val="nil"/>
+              <w:right w:val="nil"/>
+            </w:tcBorders>
+            <w:shd w:val="clear" w:color="auto" w:fill="auto"/>
+            <w:noWrap/>
+            <w:vAlign w:val="center"/>
+            <w:hideMark/>
+          </w:tcPr>
+          <w:p>
+            <w:pPr>
+              <w:rPr>
+                <w:rFonts w:ascii="Times New Roman" w:eastAsia="Times New Roman" w:hAnsi="Times New Roman" w:cs="Times New Roman"/>
+                <w:sz w:val="20"/>
+                <w:szCs w:val="20"/>
+              </w:rPr>
+            </w:pPr>
+          </w:p>
+        </w:tc>
+        <w:tc>
+          <w:tcPr>
+            <w:tcW w:w="0" w:type="auto"/>
+            <w:tcBorders>
+              <w:top w:val="nil"/>
+              <w:left w:val="nil"/>
+              <w:bottom w:val="nil"/>
+              <w:right w:val="nil"/>
+            </w:tcBorders>
+            <w:shd w:val="clear" w:color="auto" w:fill="auto"/>
+            <w:noWrap/>
+            <w:vAlign w:val="center"/>
+            <w:hideMark/>
+          </w:tcPr>
+          <w:p>
+            <w:pPr>
+              <w:rPr>
+                <w:rFonts w:ascii="Times New Roman" w:eastAsia="Times New Roman" w:hAnsi="Times New Roman" w:cs="Times New Roman"/>
+                <w:sz w:val="20"/>
+                <w:szCs w:val="20"/>
+              </w:rPr>
+            </w:pPr>
+          </w:p>
+        </w:tc>
+        <w:tc>
+          <w:tcPr>
+            <w:tcW w:w="0" w:type="auto"/>
+            <w:tcBorders>
+              <w:top w:val="nil"/>
+              <w:left w:val="nil"/>
+              <w:bottom w:val="nil"/>
+              <w:right w:val="nil"/>
+            </w:tcBorders>
+            <w:shd w:val="clear" w:color="auto" w:fill="auto"/>
+            <w:noWrap/>
+            <w:vAlign w:val="center"/>
+            <w:hideMark/>
+          </w:tcPr>
+          <w:p>
+            <w:pPr>
+              <w:rPr>
+                <w:rFonts w:ascii="Times New Roman" w:eastAsia="Times New Roman" w:hAnsi="Times New Roman" w:cs="Times New Roman"/>
+                <w:sz w:val="20"/>
+                <w:szCs w:val="20"/>
+              </w:rPr>
+            </w:pPr>
+          </w:p>
+        </w:tc>
+        <w:tc>
+          <w:tcPr>
+            <w:tcW w:w="0" w:type="auto"/>
+            <w:tcBorders>
+              <w:top w:val="nil"/>
+              <w:left w:val="nil"/>
+              <w:bottom w:val="nil"/>
+              <w:right w:val="nil"/>
+            </w:tcBorders>
+            <w:shd w:val="clear" w:color="auto" w:fill="auto"/>
+            <w:noWrap/>
+            <w:vAlign w:val="center"/>
+            <w:hideMark/>
+          </w:tcPr>
+          <w:p>
+            <w:pPr>
+              <w:rPr>
+                <w:rFonts w:ascii="Times New Roman" w:eastAsia="Times New Roman" w:hAnsi="Times New Roman" w:cs="Times New Roman"/>
+                <w:sz w:val="20"/>
+                <w:szCs w:val="20"/>
+              </w:rPr>
+            </w:pPr>
+          </w:p>
+        </w:tc>
+        <w:tc>
+          <w:tcPr>
+            <w:tcW w:w="0" w:type="auto"/>
+            <w:tcBorders>
+              <w:top w:val="nil"/>
+              <w:left w:val="nil"/>
+              <w:bottom w:val="nil"/>
+              <w:right w:val="nil"/>
+            </w:tcBorders>
+            <w:shd w:val="clear" w:color="auto" w:fill="auto"/>
+            <w:noWrap/>
+            <w:vAlign w:val="center"/>
+            <w:hideMark/>
+          </w:tcPr>
+          <w:p>
+            <w:pPr>
+              <w:rPr>
+                <w:rFonts w:ascii="Times New Roman" w:eastAsia="Times New Roman" w:hAnsi="Times New Roman" w:cs="Times New Roman"/>
+                <w:sz w:val="20"/>
+                <w:szCs w:val="20"/>
+              </w:rPr>
+            </w:pPr>
+          </w:p>
+        </w:tc>
+        <w:tc>
+          <w:tcPr>
+            <w:tcW w:w="0" w:type="auto"/>
+            <w:tcBorders>
+              <w:top w:val="nil"/>
+              <w:left w:val="nil"/>
+              <w:bottom w:val="nil"/>
+              <w:right w:val="nil"/>
+            </w:tcBorders>
+            <w:shd w:val="clear" w:color="auto" w:fill="auto"/>
+            <w:noWrap/>
+            <w:vAlign w:val="center"/>
+            <w:hideMark/>
+          </w:tcPr>
+          <w:p>
+            <w:pPr>
+              <w:rPr>
+                <w:rFonts w:ascii="Times New Roman" w:eastAsia="Times New Roman" w:hAnsi="Times New Roman" w:cs="Times New Roman"/>
+                <w:sz w:val="20"/>
+                <w:szCs w:val="20"/>
+              </w:rPr>
+            </w:pPr>
+          </w:p>
+        </w:tc>
+        <w:tc>
+          <w:tcPr>
+            <w:tcW w:w="0" w:type="auto"/>
+            <w:tcBorders>
+              <w:top w:val="nil"/>
+              <w:left w:val="nil"/>
+              <w:bottom w:val="nil"/>
+              <w:right w:val="nil"/>
+            </w:tcBorders>
+            <w:shd w:val="clear" w:color="auto" w:fill="auto"/>
+            <w:noWrap/>
+            <w:vAlign w:val="center"/>
+            <w:hideMark/>
+          </w:tcPr>
+          <w:p>
+            <w:pPr>
+              <w:rPr>
+                <w:rFonts w:ascii="Times New Roman" w:eastAsia="Times New Roman" w:hAnsi="Times New Roman" w:cs="Times New Roman"/>
+                <w:sz w:val="20"/>
+                <w:szCs w:val="20"/>
+              </w:rPr>
+            </w:pPr>
+          </w:p>
+        </w:tc>
+        <w:tc>
+          <w:tcPr>
+            <w:tcW w:w="0" w:type="auto"/>
+            <w:tcBorders>
+              <w:top w:val="nil"/>
+              <w:left w:val="nil"/>
+              <w:bottom w:val="nil"/>
+              <w:right w:val="nil"/>
+            </w:tcBorders>
+            <w:shd w:val="clear" w:color="auto" w:fill="auto"/>
+            <w:noWrap/>
+            <w:vAlign w:val="center"/>
+            <w:hideMark/>
+          </w:tcPr>
+          <w:p>
+            <w:pPr>
+              <w:rPr>
+                <w:rFonts w:ascii="Times New Roman" w:eastAsia="Times New Roman" w:hAnsi="Times New Roman" w:cs="Times New Roman"/>
+                <w:sz w:val="20"/>
+                <w:szCs w:val="20"/>
+              </w:rPr>
+            </w:pPr>
+          </w:p>
+        </w:tc>
+        <w:tc>
+          <w:tcPr>
+            <w:tcW w:w="0" w:type="auto"/>
+            <w:tcBorders>
+              <w:top w:val="nil"/>
+              <w:left w:val="nil"/>
+              <w:bottom w:val="nil"/>
+              <w:right w:val="nil"/>
+            </w:tcBorders>
+            <w:shd w:val="clear" w:color="auto" w:fill="auto"/>
+            <w:noWrap/>
+            <w:vAlign w:val="center"/>
+            <w:hideMark/>
+          </w:tcPr>
+          <w:p>
+            <w:pPr>
+              <w:rPr>
+                <w:rFonts w:ascii="Times New Roman" w:eastAsia="Times New Roman" w:hAnsi="Times New Roman" w:cs="Times New Roman"/>
+                <w:sz w:val="20"/>
+                <w:szCs w:val="20"/>
+              </w:rPr>
+            </w:pPr>
+          </w:p>
+        </w:tc>
+        <w:tc>
+          <w:tcPr>
+            <w:tcW w:w="0" w:type="auto"/>
+            <w:tcBorders>
+              <w:top w:val="nil"/>
+              <w:left w:val="nil"/>
+              <w:bottom w:val="nil"/>
+              <w:right w:val="nil"/>
+            </w:tcBorders>
+            <w:shd w:val="clear" w:color="auto" w:fill="auto"/>
+            <w:noWrap/>
+            <w:vAlign w:val="center"/>
+            <w:hideMark/>
+          </w:tcPr>
+          <w:p>
+            <w:pPr>
+              <w:rPr>
+                <w:rFonts w:ascii="Times New Roman" w:eastAsia="Times New Roman" w:hAnsi="Times New Roman" w:cs="Times New Roman"/>
+                <w:sz w:val="20"/>
+                <w:szCs w:val="20"/>
+              </w:rPr>
+            </w:pPr>
+          </w:p>
+        </w:tc>
+        <w:tc>
+          <w:tcPr>
+            <w:tcW w:w="0" w:type="auto"/>
+            <w:tcBorders>
+              <w:top w:val="nil"/>
+              <w:left w:val="nil"/>
+              <w:bottom w:val="nil"/>
+              <w:right w:val="nil"/>
+            </w:tcBorders>
+            <w:shd w:val="clear" w:color="auto" w:fill="auto"/>
+            <w:noWrap/>
+            <w:vAlign w:val="center"/>
+            <w:hideMark/>
+          </w:tcPr>
+          <w:p>
+            <w:pPr>
+              <w:rPr>
+                <w:rFonts w:ascii="Times New Roman" w:eastAsia="Times New Roman" w:hAnsi="Times New Roman" w:cs="Times New Roman"/>
+                <w:sz w:val="20"/>
+                <w:szCs w:val="20"/>
+              </w:rPr>
+            </w:pPr>
+          </w:p>
+        </w:tc>
+      </w:tr>
+      <w:tr>
+        <w:trPr>
+          <w:trHeight w:val="348"/>
+        </w:trPr>
+        <w:tc>
+          <w:tcPr>
+            <w:tcW w:w="0" w:type="auto"/>
+            <w:tcBorders>
+              <w:top w:val="nil"/>
+              <w:left w:val="nil"/>
+              <w:bottom w:val="nil"/>
+              <w:right w:val="nil"/>
+            </w:tcBorders>
+            <w:shd w:val="clear" w:color="auto" w:fill="auto"/>
+            <w:noWrap/>
+            <w:vAlign w:val="center"/>
+            <w:hideMark/>
+          </w:tcPr>
+          <w:p>
+            <w:pPr>
+              <w:rPr>
+                <w:rFonts w:ascii="Times New Roman" w:eastAsia="Times New Roman" w:hAnsi="Times New Roman" w:cs="Times New Roman"/>
+                <w:sz w:val="20"/>
+                <w:szCs w:val="20"/>
+              </w:rPr>
+            </w:pPr>
+          </w:p>
+        </w:tc>
+        <w:tc>
+          <w:tcPr>
+            <w:tcW w:w="0" w:type="auto"/>
+            <w:tcBorders>
+              <w:top w:val="nil"/>
+              <w:left w:val="nil"/>
+              <w:bottom w:val="nil"/>
+              <w:right w:val="nil"/>
+            </w:tcBorders>
+            <w:shd w:val="clear" w:color="auto" w:fill="auto"/>
+            <w:noWrap/>
+            <w:vAlign w:val="center"/>
+            <w:hideMark/>
+          </w:tcPr>
+          <w:p>
+            <w:pPr>
+              <w:rPr>
+                <w:rFonts w:ascii="Times New Roman" w:eastAsia="Times New Roman" w:hAnsi="Times New Roman" w:cs="Times New Roman"/>
+                <w:sz w:val="20"/>
+                <w:szCs w:val="20"/>
+              </w:rPr>
+            </w:pPr>
+          </w:p>
+        </w:tc>
+        <w:tc>
+          <w:tcPr>
+            <w:tcW w:w="0" w:type="auto"/>
+            <w:tcBorders>
+              <w:top w:val="nil"/>
+              <w:left w:val="nil"/>
+              <w:bottom w:val="nil"/>
+              <w:right w:val="nil"/>
+            </w:tcBorders>
+            <w:shd w:val="clear" w:color="auto" w:fill="auto"/>
+            <w:noWrap/>
+            <w:vAlign w:val="center"/>
+            <w:hideMark/>
+          </w:tcPr>
+          <w:p>
+            <w:pPr>
+              <w:rPr>
+                <w:rFonts w:ascii="Times New Roman" w:eastAsia="Times New Roman" w:hAnsi="Times New Roman" w:cs="Times New Roman"/>
+                <w:sz w:val="20"/>
+                <w:szCs w:val="20"/>
+              </w:rPr>
+            </w:pPr>
+          </w:p>
+        </w:tc>
+        <w:tc>
+          <w:tcPr>
+            <w:tcW w:w="0" w:type="auto"/>
+            <w:tcBorders>
+              <w:top w:val="nil"/>
+              <w:left w:val="nil"/>
+              <w:bottom w:val="nil"/>
+              <w:right w:val="nil"/>
+            </w:tcBorders>
+            <w:shd w:val="clear" w:color="auto" w:fill="auto"/>
+            <w:noWrap/>
+            <w:vAlign w:val="center"/>
+            <w:hideMark/>
+          </w:tcPr>
+          <w:p>
+            <w:pPr>
+              <w:rPr>
+                <w:rFonts w:ascii="Times New Roman" w:eastAsia="Times New Roman" w:hAnsi="Times New Roman" w:cs="Times New Roman"/>
+                <w:sz w:val="20"/>
+                <w:szCs w:val="20"/>
+              </w:rPr>
+            </w:pPr>
+          </w:p>
+        </w:tc>
+        <w:tc>
+          <w:tcPr>
+            <w:tcW w:w="0" w:type="auto"/>
+            <w:tcBorders>
+              <w:top w:val="nil"/>
+              <w:left w:val="nil"/>
+              <w:bottom w:val="nil"/>
+              <w:right w:val="nil"/>
+            </w:tcBorders>
+            <w:shd w:val="clear" w:color="auto" w:fill="auto"/>
+            <w:noWrap/>
+            <w:vAlign w:val="center"/>
+            <w:hideMark/>
+          </w:tcPr>
+          <w:p>
+            <w:pPr>
+              <w:rPr>
+                <w:rFonts w:ascii="Times New Roman" w:eastAsia="Times New Roman" w:hAnsi="Times New Roman" w:cs="Times New Roman"/>
+                <w:sz w:val="20"/>
+                <w:szCs w:val="20"/>
+              </w:rPr>
+            </w:pPr>
+          </w:p>
+        </w:tc>
+        <w:tc>
+          <w:tcPr>
+            <w:tcW w:w="0" w:type="auto"/>
+            <w:tcBorders>
+              <w:top w:val="nil"/>
+              <w:left w:val="nil"/>
+              <w:bottom w:val="nil"/>
+              <w:right w:val="nil"/>
+            </w:tcBorders>
+            <w:shd w:val="clear" w:color="auto" w:fill="auto"/>
+            <w:noWrap/>
+            <w:vAlign w:val="center"/>
+            <w:hideMark/>
+          </w:tcPr>
+          <w:p>
+            <w:pPr>
+              <w:rPr>
+                <w:rFonts w:ascii="Times New Roman" w:eastAsia="Times New Roman" w:hAnsi="Times New Roman" w:cs="Times New Roman"/>
+                <w:sz w:val="20"/>
+                <w:szCs w:val="20"/>
+              </w:rPr>
+            </w:pPr>
+          </w:p>
+        </w:tc>
+        <w:tc>
+          <w:tcPr>
+            <w:tcW w:w="0" w:type="auto"/>
+            <w:tcBorders>
+              <w:top w:val="nil"/>
+              <w:left w:val="nil"/>
+              <w:bottom w:val="nil"/>
+              <w:right w:val="nil"/>
+            </w:tcBorders>
+            <w:shd w:val="clear" w:color="auto" w:fill="auto"/>
+            <w:noWrap/>
+            <w:vAlign w:val="center"/>
+            <w:hideMark/>
+          </w:tcPr>
+          <w:p>
+            <w:pPr>
+              <w:rPr>
+                <w:rFonts w:ascii="Times New Roman" w:eastAsia="Times New Roman" w:hAnsi="Times New Roman" w:cs="Times New Roman"/>
+                <w:sz w:val="20"/>
+                <w:szCs w:val="20"/>
+              </w:rPr>
+            </w:pPr>
+          </w:p>
+        </w:tc>
+        <w:tc>
+          <w:tcPr>
+            <w:tcW w:w="0" w:type="auto"/>
+            <w:tcBorders>
+              <w:top w:val="nil"/>
+              <w:left w:val="nil"/>
+              <w:bottom w:val="nil"/>
+              <w:right w:val="nil"/>
+            </w:tcBorders>
+            <w:shd w:val="clear" w:color="auto" w:fill="auto"/>
+            <w:noWrap/>
+            <w:vAlign w:val="center"/>
+            <w:hideMark/>
+          </w:tcPr>
+          <w:p>
+            <w:pPr>
+              <w:rPr>
+                <w:rFonts w:ascii="Times New Roman" w:eastAsia="Times New Roman" w:hAnsi="Times New Roman" w:cs="Times New Roman"/>
+                <w:sz w:val="20"/>
+                <w:szCs w:val="20"/>
+              </w:rPr>
+            </w:pPr>
+          </w:p>
+        </w:tc>
+        <w:tc>
+          <w:tcPr>
+            <w:tcW w:w="0" w:type="auto"/>
+            <w:tcBorders>
+              <w:top w:val="nil"/>
+              <w:left w:val="nil"/>
+              <w:bottom w:val="nil"/>
+              <w:right w:val="nil"/>
+            </w:tcBorders>
+            <w:shd w:val="clear" w:color="auto" w:fill="auto"/>
+            <w:noWrap/>
+            <w:vAlign w:val="center"/>
+            <w:hideMark/>
+          </w:tcPr>
+          <w:p>
+            <w:pPr>
+              <w:rPr>
+                <w:rFonts w:ascii="Times New Roman" w:eastAsia="Times New Roman" w:hAnsi="Times New Roman" w:cs="Times New Roman"/>
+                <w:sz w:val="20"/>
+                <w:szCs w:val="20"/>
+              </w:rPr>
+            </w:pPr>
+          </w:p>
+        </w:tc>
+        <w:tc>
+          <w:tcPr>
+            <w:tcW w:w="0" w:type="auto"/>
+            <w:tcBorders>
+              <w:top w:val="nil"/>
+              <w:left w:val="nil"/>
+              <w:bottom w:val="nil"/>
+              <w:right w:val="nil"/>
+            </w:tcBorders>
+            <w:shd w:val="clear" w:color="auto" w:fill="auto"/>
+            <w:noWrap/>
+            <w:vAlign w:val="center"/>
+            <w:hideMark/>
+          </w:tcPr>
+          <w:p>
+            <w:pPr>
+              <w:rPr>
+                <w:rFonts w:ascii="Times New Roman" w:eastAsia="Times New Roman" w:hAnsi="Times New Roman" w:cs="Times New Roman"/>
+                <w:sz w:val="20"/>
+                <w:szCs w:val="20"/>
+              </w:rPr>
+            </w:pPr>
+          </w:p>
+        </w:tc>
+        <w:tc>
+          <w:tcPr>
+            <w:tcW w:w="0" w:type="auto"/>
+            <w:tcBorders>
+              <w:top w:val="nil"/>
+              <w:left w:val="nil"/>
+              <w:bottom w:val="nil"/>
+              <w:right w:val="nil"/>
+            </w:tcBorders>
+            <w:shd w:val="clear" w:color="auto" w:fill="auto"/>
+            <w:noWrap/>
+            <w:vAlign w:val="center"/>
+            <w:hideMark/>
+          </w:tcPr>
+          <w:p>
+            <w:pPr>
+              <w:rPr>
+                <w:rFonts w:ascii="Times New Roman" w:eastAsia="Times New Roman" w:hAnsi="Times New Roman" w:cs="Times New Roman"/>
+                <w:sz w:val="20"/>
+                <w:szCs w:val="20"/>
+              </w:rPr>
+            </w:pPr>
+          </w:p>
+        </w:tc>
+        <w:tc>
+          <w:tcPr>
+            <w:tcW w:w="0" w:type="auto"/>
+            <w:tcBorders>
+              <w:top w:val="nil"/>
+              <w:left w:val="nil"/>
+              <w:bottom w:val="nil"/>
+              <w:right w:val="nil"/>
+            </w:tcBorders>
+            <w:shd w:val="clear" w:color="auto" w:fill="auto"/>
+            <w:noWrap/>
+            <w:vAlign w:val="center"/>
+            <w:hideMark/>
+          </w:tcPr>
+          <w:p>
+            <w:pPr>
+              <w:rPr>
+                <w:rFonts w:ascii="Times New Roman" w:eastAsia="Times New Roman" w:hAnsi="Times New Roman" w:cs="Times New Roman"/>
+                <w:sz w:val="20"/>
+                <w:szCs w:val="20"/>
+              </w:rPr>
+            </w:pPr>
+          </w:p>
+        </w:tc>
+      </w:tr>
+      <w:tr>
+        <w:trPr>
+          <w:trHeight w:val="348"/>
+        </w:trPr>
+        <w:tc>
+          <w:tcPr>
+            <w:tcW w:w="0" w:type="auto"/>
+            <w:tcBorders>
+              <w:top w:val="nil"/>
+              <w:left w:val="nil"/>
+              <w:bottom w:val="nil"/>
+              <w:right w:val="nil"/>
+            </w:tcBorders>
+            <w:shd w:val="clear" w:color="auto" w:fill="auto"/>
+            <w:noWrap/>
+            <w:vAlign w:val="center"/>
+            <w:hideMark/>
+          </w:tcPr>
+          <w:p>
+            <w:pPr>
+              <w:rPr>
+                <w:rFonts w:ascii="Times New Roman" w:eastAsia="Times New Roman" w:hAnsi="Times New Roman" w:cs="Times New Roman"/>
+                <w:sz w:val="20"/>
+                <w:szCs w:val="20"/>
+              </w:rPr>
+            </w:pPr>
+          </w:p>
+        </w:tc>
+        <w:tc>
+          <w:tcPr>
+            <w:tcW w:w="0" w:type="auto"/>
+            <w:tcBorders>
+              <w:top w:val="nil"/>
+              <w:left w:val="nil"/>
+              <w:bottom w:val="nil"/>
+              <w:right w:val="nil"/>
+            </w:tcBorders>
+            <w:shd w:val="clear" w:color="auto" w:fill="auto"/>
+            <w:noWrap/>
+            <w:vAlign w:val="center"/>
+            <w:hideMark/>
+          </w:tcPr>
+          <w:p>
+            <w:pPr>
+              <w:rPr>
+                <w:rFonts w:ascii="Times New Roman" w:eastAsia="Times New Roman" w:hAnsi="Times New Roman" w:cs="Times New Roman"/>
+                <w:sz w:val="20"/>
+                <w:szCs w:val="20"/>
+              </w:rPr>
+            </w:pPr>
+          </w:p>
+        </w:tc>
+        <w:tc>
+          <w:tcPr>
+            <w:tcW w:w="0" w:type="auto"/>
+            <w:tcBorders>
+              <w:top w:val="nil"/>
+              <w:left w:val="nil"/>
+              <w:bottom w:val="nil"/>
+              <w:right w:val="nil"/>
+            </w:tcBorders>
+            <w:shd w:val="clear" w:color="auto" w:fill="auto"/>
+            <w:noWrap/>
+            <w:vAlign w:val="center"/>
+            <w:hideMark/>
+          </w:tcPr>
+          <w:p>
+            <w:pPr>
+              <w:rPr>
+                <w:rFonts w:ascii="Times New Roman" w:eastAsia="Times New Roman" w:hAnsi="Times New Roman" w:cs="Times New Roman"/>
+                <w:sz w:val="20"/>
+                <w:szCs w:val="20"/>
+              </w:rPr>
+            </w:pPr>
+          </w:p>
+        </w:tc>
+        <w:tc>
+          <w:tcPr>
+            <w:tcW w:w="0" w:type="auto"/>
+            <w:tcBorders>
+              <w:top w:val="nil"/>
+              <w:left w:val="nil"/>
+              <w:bottom w:val="nil"/>
+              <w:right w:val="nil"/>
+            </w:tcBorders>
+            <w:shd w:val="clear" w:color="auto" w:fill="auto"/>
+            <w:noWrap/>
+            <w:vAlign w:val="center"/>
+            <w:hideMark/>
+          </w:tcPr>
+          <w:p>
+            <w:pPr>
+              <w:rPr>
+                <w:rFonts w:ascii="Times New Roman" w:eastAsia="Times New Roman" w:hAnsi="Times New Roman" w:cs="Times New Roman"/>
+                <w:sz w:val="20"/>
+                <w:szCs w:val="20"/>
+              </w:rPr>
+            </w:pPr>
+          </w:p>
+        </w:tc>
+        <w:tc>
+          <w:tcPr>
+            <w:tcW w:w="0" w:type="auto"/>
+            <w:tcBorders>
+              <w:top w:val="nil"/>
+              <w:left w:val="nil"/>
+              <w:bottom w:val="nil"/>
+              <w:right w:val="nil"/>
+            </w:tcBorders>
+            <w:shd w:val="clear" w:color="auto" w:fill="auto"/>
+            <w:noWrap/>
+            <w:vAlign w:val="center"/>
+            <w:hideMark/>
+          </w:tcPr>
+          <w:p>
+            <w:pPr>
+              <w:rPr>
+                <w:rFonts w:ascii="Times New Roman" w:eastAsia="Times New Roman" w:hAnsi="Times New Roman" w:cs="Times New Roman"/>
+                <w:sz w:val="20"/>
+                <w:szCs w:val="20"/>
+              </w:rPr>
+            </w:pPr>
+          </w:p>
+        </w:tc>
+        <w:tc>
+          <w:tcPr>
+            <w:tcW w:w="0" w:type="auto"/>
+            <w:tcBorders>
+              <w:top w:val="nil"/>
+              <w:left w:val="nil"/>
+              <w:bottom w:val="nil"/>
+              <w:right w:val="nil"/>
+            </w:tcBorders>
+            <w:shd w:val="clear" w:color="auto" w:fill="auto"/>
+            <w:noWrap/>
+            <w:vAlign w:val="center"/>
+            <w:hideMark/>
+          </w:tcPr>
+          <w:p>
+            <w:pPr>
+              <w:rPr>
+                <w:rFonts w:ascii="Times New Roman" w:eastAsia="Times New Roman" w:hAnsi="Times New Roman" w:cs="Times New Roman"/>
+                <w:sz w:val="20"/>
+                <w:szCs w:val="20"/>
+              </w:rPr>
+            </w:pPr>
+          </w:p>
+        </w:tc>
+        <w:tc>
+          <w:tcPr>
+            <w:tcW w:w="0" w:type="auto"/>
+            <w:tcBorders>
+              <w:top w:val="nil"/>
+              <w:left w:val="nil"/>
+              <w:bottom w:val="nil"/>
+              <w:right w:val="nil"/>
+            </w:tcBorders>
+            <w:shd w:val="clear" w:color="auto" w:fill="auto"/>
+            <w:noWrap/>
+            <w:vAlign w:val="center"/>
+            <w:hideMark/>
+          </w:tcPr>
+          <w:p>
+            <w:pPr>
+              <w:rPr>
+                <w:rFonts w:ascii="Times New Roman" w:eastAsia="Times New Roman" w:hAnsi="Times New Roman" w:cs="Times New Roman"/>
+                <w:sz w:val="20"/>
+                <w:szCs w:val="20"/>
+              </w:rPr>
+            </w:pPr>
+          </w:p>
+        </w:tc>
+        <w:tc>
+          <w:tcPr>
+            <w:tcW w:w="0" w:type="auto"/>
+            <w:tcBorders>
+              <w:top w:val="nil"/>
+              <w:left w:val="nil"/>
+              <w:bottom w:val="nil"/>
+              <w:right w:val="nil"/>
+            </w:tcBorders>
+            <w:shd w:val="clear" w:color="auto" w:fill="auto"/>
+            <w:noWrap/>
+            <w:vAlign w:val="center"/>
+            <w:hideMark/>
+          </w:tcPr>
+          <w:p>
+            <w:pPr>
+              <w:rPr>
+                <w:rFonts w:ascii="Times New Roman" w:eastAsia="Times New Roman" w:hAnsi="Times New Roman" w:cs="Times New Roman"/>
+                <w:sz w:val="20"/>
+                <w:szCs w:val="20"/>
+              </w:rPr>
+            </w:pPr>
+          </w:p>
+        </w:tc>
+        <w:tc>
+          <w:tcPr>
+            <w:tcW w:w="0" w:type="auto"/>
+            <w:tcBorders>
+              <w:top w:val="nil"/>
+              <w:left w:val="nil"/>
+              <w:bottom w:val="nil"/>
+              <w:right w:val="nil"/>
+            </w:tcBorders>
+            <w:shd w:val="clear" w:color="auto" w:fill="auto"/>
+            <w:noWrap/>
+            <w:vAlign w:val="center"/>
+            <w:hideMark/>
+          </w:tcPr>
+          <w:p>
+            <w:pPr>
+              <w:rPr>
+                <w:rFonts w:ascii="Times New Roman" w:eastAsia="Times New Roman" w:hAnsi="Times New Roman" w:cs="Times New Roman"/>
+                <w:sz w:val="20"/>
+                <w:szCs w:val="20"/>
+              </w:rPr>
+            </w:pPr>
+          </w:p>
+        </w:tc>
+        <w:tc>
+          <w:tcPr>
+            <w:tcW w:w="0" w:type="auto"/>
+            <w:tcBorders>
+              <w:top w:val="nil"/>
+              <w:left w:val="nil"/>
+              <w:bottom w:val="nil"/>
+              <w:right w:val="nil"/>
+            </w:tcBorders>
+            <w:shd w:val="clear" w:color="auto" w:fill="auto"/>
+            <w:noWrap/>
+            <w:vAlign w:val="center"/>
+            <w:hideMark/>
+          </w:tcPr>
+          <w:p>
+            <w:pPr>
+              <w:rPr>
+                <w:rFonts w:ascii="Times New Roman" w:eastAsia="Times New Roman" w:hAnsi="Times New Roman" w:cs="Times New Roman"/>
+                <w:sz w:val="20"/>
+                <w:szCs w:val="20"/>
+              </w:rPr>
+            </w:pPr>
+          </w:p>
+        </w:tc>
+        <w:tc>
+          <w:tcPr>
+            <w:tcW w:w="0" w:type="auto"/>
+            <w:tcBorders>
+              <w:top w:val="nil"/>
+              <w:left w:val="nil"/>
+              <w:bottom w:val="nil"/>
+              <w:right w:val="nil"/>
+            </w:tcBorders>
+            <w:shd w:val="clear" w:color="auto" w:fill="auto"/>
+            <w:noWrap/>
+            <w:vAlign w:val="center"/>
+            <w:hideMark/>
+          </w:tcPr>
+          <w:p>
+            <w:pPr>
+              <w:rPr>
+                <w:rFonts w:ascii="Times New Roman" w:eastAsia="Times New Roman" w:hAnsi="Times New Roman" w:cs="Times New Roman"/>
+                <w:sz w:val="20"/>
+                <w:szCs w:val="20"/>
+              </w:rPr>
+            </w:pPr>
+          </w:p>
+        </w:tc>
+        <w:tc>
+          <w:tcPr>
+            <w:tcW w:w="0" w:type="auto"/>
+            <w:tcBorders>
+              <w:top w:val="nil"/>
+              <w:left w:val="nil"/>
+              <w:bottom w:val="nil"/>
+              <w:right w:val="nil"/>
+            </w:tcBorders>
+            <w:shd w:val="clear" w:color="auto" w:fill="auto"/>
+            <w:noWrap/>
+            <w:vAlign w:val="center"/>
+            <w:hideMark/>
+          </w:tcPr>
+          <w:p>
+            <w:pPr>
+              <w:rPr>
+                <w:rFonts w:ascii="Times New Roman" w:eastAsia="Times New Roman" w:hAnsi="Times New Roman" w:cs="Times New Roman"/>
+                <w:sz w:val="20"/>
+                <w:szCs w:val="20"/>
+              </w:rPr>
+            </w:pPr>
+          </w:p>
+        </w:tc>
+      </w:tr>
+      <w:tr>
+        <w:trPr>
+          <w:trHeight w:val="348"/>
+        </w:trPr>
+        <w:tc>
+          <w:tcPr>
+            <w:tcW w:w="0" w:type="auto"/>
+            <w:tcBorders>
+              <w:top w:val="nil"/>
+              <w:left w:val="nil"/>
+              <w:bottom w:val="nil"/>
+              <w:right w:val="nil"/>
+            </w:tcBorders>
+            <w:shd w:val="clear" w:color="auto" w:fill="auto"/>
+            <w:noWrap/>
+            <w:vAlign w:val="center"/>
+            <w:hideMark/>
+          </w:tcPr>
+          <w:p>
+            <w:pPr>
+              <w:rPr>
+                <w:rFonts w:ascii="Times New Roman" w:eastAsia="Times New Roman" w:hAnsi="Times New Roman" w:cs="Times New Roman"/>
+                <w:sz w:val="20"/>
+                <w:szCs w:val="20"/>
+              </w:rPr>
+            </w:pPr>
+          </w:p>
+        </w:tc>
+        <w:tc>
+          <w:tcPr>
+            <w:tcW w:w="0" w:type="auto"/>
+            <w:tcBorders>
+              <w:top w:val="nil"/>
+              <w:left w:val="nil"/>
+              <w:bottom w:val="nil"/>
+              <w:right w:val="nil"/>
+            </w:tcBorders>
+            <w:shd w:val="clear" w:color="auto" w:fill="auto"/>
+            <w:noWrap/>
+            <w:vAlign w:val="center"/>
+            <w:hideMark/>
+          </w:tcPr>
+          <w:p>
+            <w:pPr>
+              <w:rPr>
+                <w:rFonts w:ascii="Times New Roman" w:eastAsia="Times New Roman" w:hAnsi="Times New Roman" w:cs="Times New Roman"/>
+                <w:sz w:val="20"/>
+                <w:szCs w:val="20"/>
+              </w:rPr>
+            </w:pPr>
+          </w:p>
+        </w:tc>
+        <w:tc>
+          <w:tcPr>
+            <w:tcW w:w="0" w:type="auto"/>
+            <w:tcBorders>
+              <w:top w:val="nil"/>
+              <w:left w:val="nil"/>
+              <w:bottom w:val="nil"/>
+              <w:right w:val="nil"/>
+            </w:tcBorders>
+            <w:shd w:val="clear" w:color="auto" w:fill="auto"/>
+            <w:noWrap/>
+            <w:vAlign w:val="center"/>
+            <w:hideMark/>
+          </w:tcPr>
+          <w:p>
+            <w:pPr>
+              <w:rPr>
+                <w:rFonts w:ascii="Times New Roman" w:eastAsia="Times New Roman" w:hAnsi="Times New Roman" w:cs="Times New Roman"/>
+                <w:sz w:val="20"/>
+                <w:szCs w:val="20"/>
+              </w:rPr>
+            </w:pPr>
+          </w:p>
+        </w:tc>
+        <w:tc>
+          <w:tcPr>
+            <w:tcW w:w="0" w:type="auto"/>
+            <w:tcBorders>
+              <w:top w:val="nil"/>
+              <w:left w:val="nil"/>
+              <w:bottom w:val="nil"/>
+              <w:right w:val="nil"/>
+            </w:tcBorders>
+            <w:shd w:val="clear" w:color="auto" w:fill="auto"/>
+            <w:noWrap/>
+            <w:vAlign w:val="center"/>
+            <w:hideMark/>
+          </w:tcPr>
+          <w:p>
+            <w:pPr>
+              <w:rPr>
+                <w:rFonts w:ascii="Times New Roman" w:eastAsia="Times New Roman" w:hAnsi="Times New Roman" w:cs="Times New Roman"/>
+                <w:sz w:val="20"/>
+                <w:szCs w:val="20"/>
+              </w:rPr>
+            </w:pPr>
+          </w:p>
+        </w:tc>
+        <w:tc>
+          <w:tcPr>
+            <w:tcW w:w="0" w:type="auto"/>
+            <w:tcBorders>
+              <w:top w:val="nil"/>
+              <w:left w:val="nil"/>
+              <w:bottom w:val="nil"/>
+              <w:right w:val="nil"/>
+            </w:tcBorders>
+            <w:shd w:val="clear" w:color="auto" w:fill="auto"/>
+            <w:noWrap/>
+            <w:vAlign w:val="center"/>
+            <w:hideMark/>
+          </w:tcPr>
+          <w:p>
+            <w:pPr>
+              <w:rPr>
+                <w:rFonts w:ascii="Times New Roman" w:eastAsia="Times New Roman" w:hAnsi="Times New Roman" w:cs="Times New Roman"/>
+                <w:sz w:val="20"/>
+                <w:szCs w:val="20"/>
+              </w:rPr>
+            </w:pPr>
+          </w:p>
+        </w:tc>
+        <w:tc>
+          <w:tcPr>
+            <w:tcW w:w="0" w:type="auto"/>
+            <w:tcBorders>
+              <w:top w:val="nil"/>
+              <w:left w:val="nil"/>
+              <w:bottom w:val="nil"/>
+              <w:right w:val="nil"/>
+            </w:tcBorders>
+            <w:shd w:val="clear" w:color="auto" w:fill="auto"/>
+            <w:noWrap/>
+            <w:vAlign w:val="center"/>
+            <w:hideMark/>
+          </w:tcPr>
+          <w:p>
+            <w:pPr>
+              <w:rPr>
+                <w:rFonts w:ascii="Times New Roman" w:eastAsia="Times New Roman" w:hAnsi="Times New Roman" w:cs="Times New Roman"/>
+                <w:sz w:val="20"/>
+                <w:szCs w:val="20"/>
+              </w:rPr>
+            </w:pPr>
+          </w:p>
+        </w:tc>
+        <w:tc>
+          <w:tcPr>
+            <w:tcW w:w="0" w:type="auto"/>
+            <w:tcBorders>
+              <w:top w:val="nil"/>
+              <w:left w:val="nil"/>
+              <w:bottom w:val="nil"/>
+              <w:right w:val="nil"/>
+            </w:tcBorders>
+            <w:shd w:val="clear" w:color="auto" w:fill="auto"/>
+            <w:noWrap/>
+            <w:vAlign w:val="center"/>
+            <w:hideMark/>
+          </w:tcPr>
+          <w:p>
+            <w:pPr>
+              <w:rPr>
+                <w:rFonts w:ascii="Times New Roman" w:eastAsia="Times New Roman" w:hAnsi="Times New Roman" w:cs="Times New Roman"/>
+                <w:sz w:val="20"/>
+                <w:szCs w:val="20"/>
+              </w:rPr>
+            </w:pPr>
+          </w:p>
+        </w:tc>
+        <w:tc>
+          <w:tcPr>
+            <w:tcW w:w="0" w:type="auto"/>
+            <w:tcBorders>
+              <w:top w:val="nil"/>
+              <w:left w:val="nil"/>
+              <w:bottom w:val="nil"/>
+              <w:right w:val="nil"/>
+            </w:tcBorders>
+            <w:shd w:val="clear" w:color="auto" w:fill="auto"/>
+            <w:noWrap/>
+            <w:vAlign w:val="center"/>
+            <w:hideMark/>
+          </w:tcPr>
+          <w:p>
+            <w:pPr>
+              <w:rPr>
+                <w:rFonts w:ascii="Times New Roman" w:eastAsia="Times New Roman" w:hAnsi="Times New Roman" w:cs="Times New Roman"/>
+                <w:sz w:val="20"/>
+                <w:szCs w:val="20"/>
+              </w:rPr>
+            </w:pPr>
+          </w:p>
+        </w:tc>
+        <w:tc>
+          <w:tcPr>
+            <w:tcW w:w="0" w:type="auto"/>
+            <w:tcBorders>
+              <w:top w:val="nil"/>
+              <w:left w:val="nil"/>
+              <w:bottom w:val="nil"/>
+              <w:right w:val="nil"/>
+            </w:tcBorders>
+            <w:shd w:val="clear" w:color="auto" w:fill="auto"/>
+            <w:noWrap/>
+            <w:vAlign w:val="center"/>
+            <w:hideMark/>
+          </w:tcPr>
+          <w:p>
+            <w:pPr>
+              <w:rPr>
+                <w:rFonts w:ascii="Times New Roman" w:eastAsia="Times New Roman" w:hAnsi="Times New Roman" w:cs="Times New Roman"/>
+                <w:sz w:val="20"/>
+                <w:szCs w:val="20"/>
+              </w:rPr>
+            </w:pPr>
+          </w:p>
+        </w:tc>
+        <w:tc>
+          <w:tcPr>
+            <w:tcW w:w="0" w:type="auto"/>
+            <w:tcBorders>
+              <w:top w:val="nil"/>
+              <w:left w:val="nil"/>
+              <w:bottom w:val="nil"/>
+              <w:right w:val="nil"/>
+            </w:tcBorders>
+            <w:shd w:val="clear" w:color="auto" w:fill="auto"/>
+            <w:noWrap/>
+            <w:vAlign w:val="center"/>
+            <w:hideMark/>
+          </w:tcPr>
+          <w:p>
+            <w:pPr>
+              <w:rPr>
+                <w:rFonts w:ascii="Times New Roman" w:eastAsia="Times New Roman" w:hAnsi="Times New Roman" w:cs="Times New Roman"/>
+                <w:sz w:val="20"/>
+                <w:szCs w:val="20"/>
+              </w:rPr>
+            </w:pPr>
+          </w:p>
+        </w:tc>
+        <w:tc>
+          <w:tcPr>
+            <w:tcW w:w="0" w:type="auto"/>
+            <w:tcBorders>
+              <w:top w:val="nil"/>
+              <w:left w:val="nil"/>
+              <w:bottom w:val="nil"/>
+              <w:right w:val="nil"/>
+            </w:tcBorders>
+            <w:shd w:val="clear" w:color="auto" w:fill="auto"/>
+            <w:noWrap/>
+            <w:vAlign w:val="center"/>
+            <w:hideMark/>
+          </w:tcPr>
+          <w:p>
+            <w:pPr>
+              <w:rPr>
+                <w:rFonts w:ascii="Times New Roman" w:eastAsia="Times New Roman" w:hAnsi="Times New Roman" w:cs="Times New Roman"/>
+                <w:sz w:val="20"/>
+                <w:szCs w:val="20"/>
+              </w:rPr>
+            </w:pPr>
+          </w:p>
+        </w:tc>
+        <w:tc>
+          <w:tcPr>
+            <w:tcW w:w="0" w:type="auto"/>
+            <w:tcBorders>
+              <w:top w:val="nil"/>
+              <w:left w:val="nil"/>
+              <w:bottom w:val="nil"/>
+              <w:right w:val="nil"/>
+            </w:tcBorders>
+            <w:shd w:val="clear" w:color="auto" w:fill="auto"/>
+            <w:noWrap/>
+            <w:vAlign w:val="center"/>
+            <w:hideMark/>
+          </w:tcPr>
+          <w:p>
+            <w:pPr>
+              <w:rPr>
+                <w:rFonts w:ascii="Times New Roman" w:eastAsia="Times New Roman" w:hAnsi="Times New Roman" w:cs="Times New Roman"/>
+                <w:sz w:val="20"/>
+                <w:szCs w:val="20"/>
+              </w:rPr>
+            </w:pPr>
+          </w:p>
+        </w:tc>
+      </w:tr>
+      <w:tr>
+        <w:trPr>
+          <w:trHeight w:val="348"/>
+        </w:trPr>
+        <w:tc>
+          <w:tcPr>
+            <w:tcW w:w="0" w:type="auto"/>
+            <w:tcBorders>
+              <w:top w:val="nil"/>
+              <w:left w:val="nil"/>
+              <w:bottom w:val="nil"/>
+              <w:right w:val="nil"/>
+            </w:tcBorders>
+            <w:shd w:val="clear" w:color="auto" w:fill="auto"/>
+            <w:noWrap/>
+            <w:vAlign w:val="center"/>
+            <w:hideMark/>
+          </w:tcPr>
+          <w:p>
+            <w:pPr>
+              <w:rPr>
+                <w:rFonts w:ascii="Times New Roman" w:eastAsia="Times New Roman" w:hAnsi="Times New Roman" w:cs="Times New Roman"/>
+                <w:sz w:val="20"/>
+                <w:szCs w:val="20"/>
+              </w:rPr>
+            </w:pPr>
+          </w:p>
+        </w:tc>
+        <w:tc>
+          <w:tcPr>
+            <w:tcW w:w="0" w:type="auto"/>
+            <w:tcBorders>
+              <w:top w:val="nil"/>
+              <w:left w:val="nil"/>
+              <w:bottom w:val="nil"/>
+              <w:right w:val="nil"/>
+            </w:tcBorders>
+            <w:shd w:val="clear" w:color="auto" w:fill="auto"/>
+            <w:noWrap/>
+            <w:vAlign w:val="center"/>
+            <w:hideMark/>
+          </w:tcPr>
+          <w:p>
+            <w:pPr>
+              <w:rPr>
+                <w:rFonts w:ascii="Times New Roman" w:eastAsia="Times New Roman" w:hAnsi="Times New Roman" w:cs="Times New Roman"/>
+                <w:sz w:val="20"/>
+                <w:szCs w:val="20"/>
+              </w:rPr>
+            </w:pPr>
+          </w:p>
+        </w:tc>
+        <w:tc>
+          <w:tcPr>
+            <w:tcW w:w="0" w:type="auto"/>
+            <w:tcBorders>
+              <w:top w:val="nil"/>
+              <w:left w:val="nil"/>
+              <w:bottom w:val="nil"/>
+              <w:right w:val="nil"/>
+            </w:tcBorders>
+            <w:shd w:val="clear" w:color="auto" w:fill="auto"/>
+            <w:noWrap/>
+            <w:vAlign w:val="center"/>
+            <w:hideMark/>
+          </w:tcPr>
+          <w:p>
+            <w:pPr>
+              <w:rPr>
+                <w:rFonts w:ascii="Times New Roman" w:eastAsia="Times New Roman" w:hAnsi="Times New Roman" w:cs="Times New Roman"/>
+                <w:sz w:val="20"/>
+                <w:szCs w:val="20"/>
+              </w:rPr>
+            </w:pPr>
+          </w:p>
+        </w:tc>
+        <w:tc>
+          <w:tcPr>
+            <w:tcW w:w="0" w:type="auto"/>
+            <w:tcBorders>
+              <w:top w:val="nil"/>
+              <w:left w:val="nil"/>
+              <w:bottom w:val="nil"/>
+              <w:right w:val="nil"/>
+            </w:tcBorders>
+            <w:shd w:val="clear" w:color="auto" w:fill="auto"/>
+            <w:noWrap/>
+            <w:vAlign w:val="center"/>
+            <w:hideMark/>
+          </w:tcPr>
+          <w:p>
+            <w:pPr>
+              <w:rPr>
+                <w:rFonts w:ascii="Times New Roman" w:eastAsia="Times New Roman" w:hAnsi="Times New Roman" w:cs="Times New Roman"/>
+                <w:sz w:val="20"/>
+                <w:szCs w:val="20"/>
+              </w:rPr>
+            </w:pPr>
+          </w:p>
+        </w:tc>
+        <w:tc>
+          <w:tcPr>
+            <w:tcW w:w="0" w:type="auto"/>
+            <w:tcBorders>
+              <w:top w:val="nil"/>
+              <w:left w:val="nil"/>
+              <w:bottom w:val="nil"/>
+              <w:right w:val="nil"/>
+            </w:tcBorders>
+            <w:shd w:val="clear" w:color="auto" w:fill="auto"/>
+            <w:noWrap/>
+            <w:vAlign w:val="center"/>
+            <w:hideMark/>
+          </w:tcPr>
+          <w:p>
+            <w:pPr>
+              <w:rPr>
+                <w:rFonts w:ascii="Times New Roman" w:eastAsia="Times New Roman" w:hAnsi="Times New Roman" w:cs="Times New Roman"/>
+                <w:sz w:val="20"/>
+                <w:szCs w:val="20"/>
+              </w:rPr>
+            </w:pPr>
+          </w:p>
+        </w:tc>
+        <w:tc>
+          <w:tcPr>
+            <w:tcW w:w="0" w:type="auto"/>
+            <w:tcBorders>
+              <w:top w:val="nil"/>
+              <w:left w:val="nil"/>
+              <w:bottom w:val="nil"/>
+              <w:right w:val="nil"/>
+            </w:tcBorders>
+            <w:shd w:val="clear" w:color="auto" w:fill="auto"/>
+            <w:noWrap/>
+            <w:vAlign w:val="center"/>
+            <w:hideMark/>
+          </w:tcPr>
+          <w:p>
+            <w:pPr>
+              <w:rPr>
+                <w:rFonts w:ascii="Times New Roman" w:eastAsia="Times New Roman" w:hAnsi="Times New Roman" w:cs="Times New Roman"/>
+                <w:sz w:val="20"/>
+                <w:szCs w:val="20"/>
+              </w:rPr>
+            </w:pPr>
+          </w:p>
+        </w:tc>
+        <w:tc>
+          <w:tcPr>
+            <w:tcW w:w="0" w:type="auto"/>
+            <w:tcBorders>
+              <w:top w:val="nil"/>
+              <w:left w:val="nil"/>
+              <w:bottom w:val="nil"/>
+              <w:right w:val="nil"/>
+            </w:tcBorders>
+            <w:shd w:val="clear" w:color="auto" w:fill="auto"/>
+            <w:noWrap/>
+            <w:vAlign w:val="center"/>
+            <w:hideMark/>
+          </w:tcPr>
+          <w:p>
+            <w:pPr>
+              <w:rPr>
+                <w:rFonts w:ascii="Times New Roman" w:eastAsia="Times New Roman" w:hAnsi="Times New Roman" w:cs="Times New Roman"/>
+                <w:sz w:val="20"/>
+                <w:szCs w:val="20"/>
+              </w:rPr>
+            </w:pPr>
+          </w:p>
+        </w:tc>
+        <w:tc>
+          <w:tcPr>
+            <w:tcW w:w="0" w:type="auto"/>
+            <w:tcBorders>
+              <w:top w:val="nil"/>
+              <w:left w:val="nil"/>
+              <w:bottom w:val="nil"/>
+              <w:right w:val="nil"/>
+            </w:tcBorders>
+            <w:shd w:val="clear" w:color="auto" w:fill="auto"/>
+            <w:noWrap/>
+            <w:vAlign w:val="center"/>
+            <w:hideMark/>
+          </w:tcPr>
+          <w:p>
+            <w:pPr>
+              <w:rPr>
+                <w:rFonts w:ascii="Times New Roman" w:eastAsia="Times New Roman" w:hAnsi="Times New Roman" w:cs="Times New Roman"/>
+                <w:sz w:val="20"/>
+                <w:szCs w:val="20"/>
+              </w:rPr>
+            </w:pPr>
+          </w:p>
+        </w:tc>
+        <w:tc>
+          <w:tcPr>
+            <w:tcW w:w="0" w:type="auto"/>
+            <w:tcBorders>
+              <w:top w:val="nil"/>
+              <w:left w:val="nil"/>
+              <w:bottom w:val="nil"/>
+              <w:right w:val="nil"/>
+            </w:tcBorders>
+            <w:shd w:val="clear" w:color="auto" w:fill="auto"/>
+            <w:noWrap/>
+            <w:vAlign w:val="center"/>
+            <w:hideMark/>
+          </w:tcPr>
+          <w:p>
+            <w:pPr>
+              <w:rPr>
+                <w:rFonts w:ascii="Times New Roman" w:eastAsia="Times New Roman" w:hAnsi="Times New Roman" w:cs="Times New Roman"/>
+                <w:sz w:val="20"/>
+                <w:szCs w:val="20"/>
+              </w:rPr>
+            </w:pPr>
+          </w:p>
+        </w:tc>
+        <w:tc>
+          <w:tcPr>
+            <w:tcW w:w="0" w:type="auto"/>
+            <w:tcBorders>
+              <w:top w:val="nil"/>
+              <w:left w:val="nil"/>
+              <w:bottom w:val="nil"/>
+              <w:right w:val="nil"/>
+            </w:tcBorders>
+            <w:shd w:val="clear" w:color="auto" w:fill="auto"/>
+            <w:noWrap/>
+            <w:vAlign w:val="center"/>
+            <w:hideMark/>
+          </w:tcPr>
+          <w:p>
+            <w:pPr>
+              <w:rPr>
+                <w:rFonts w:ascii="Times New Roman" w:eastAsia="Times New Roman" w:hAnsi="Times New Roman" w:cs="Times New Roman"/>
+                <w:sz w:val="20"/>
+                <w:szCs w:val="20"/>
+              </w:rPr>
+            </w:pPr>
+          </w:p>
+        </w:tc>
+        <w:tc>
+          <w:tcPr>
+            <w:tcW w:w="0" w:type="auto"/>
+            <w:tcBorders>
+              <w:top w:val="nil"/>
+              <w:left w:val="nil"/>
+              <w:bottom w:val="nil"/>
+              <w:right w:val="nil"/>
+            </w:tcBorders>
+            <w:shd w:val="clear" w:color="auto" w:fill="auto"/>
+            <w:noWrap/>
+            <w:vAlign w:val="center"/>
+            <w:hideMark/>
+          </w:tcPr>
+          <w:p>
+            <w:pPr>
+              <w:rPr>
+                <w:rFonts w:ascii="Times New Roman" w:eastAsia="Times New Roman" w:hAnsi="Times New Roman" w:cs="Times New Roman"/>
+                <w:sz w:val="20"/>
+                <w:szCs w:val="20"/>
+              </w:rPr>
+            </w:pPr>
+          </w:p>
+        </w:tc>
+        <w:tc>
+          <w:tcPr>
+            <w:tcW w:w="0" w:type="auto"/>
+            <w:tcBorders>
+              <w:top w:val="nil"/>
+              <w:left w:val="nil"/>
+              <w:bottom w:val="nil"/>
+              <w:right w:val="nil"/>
+            </w:tcBorders>
+            <w:shd w:val="clear" w:color="auto" w:fill="auto"/>
+            <w:noWrap/>
+            <w:vAlign w:val="center"/>
+            <w:hideMark/>
+          </w:tcPr>
+          <w:p>
+            <w:pPr>
+              <w:rPr>
+                <w:rFonts w:ascii="Times New Roman" w:eastAsia="Times New Roman" w:hAnsi="Times New Roman" w:cs="Times New Roman"/>
+                <w:sz w:val="20"/>
+                <w:szCs w:val="20"/>
+              </w:rPr>
+            </w:pPr>
+          </w:p>
+        </w:tc>
+      </w:tr>
+    </w:tbl>
+    <w:p>
+      <w:pPr>
+        <w:rPr>
+          <w:lang w:val="en-SG"/>
+        </w:rPr>
+      </w:pPr>
     </w:p>
     <w:p>
       <w:pPr>
-        <w:rPr>
-          <w:b/>
-          <w:iCs/>
-        </w:rPr>
-      </w:pPr>
-    </w:p>
-    <w:p>
-      <w:pPr>
-        <w:rPr>
-          <w:b/>
-          <w:iCs/>
-        </w:rPr>
-      </w:pPr>
-      <w:bookmarkStart w:id="5" w:name="Temp_Humidity"/>
-      <w:bookmarkEnd w:id="5"/>
-    </w:p>
-    <w:p>
-      <w:pPr>
         <w:pStyle w:val="1"/>
       </w:pPr>
-      <w:bookmarkStart w:id="6" w:name="_Toc137656974"/>
+      <w:bookmarkStart w:id="7" w:name="_Toc137656974"/>
       <w:r>
         <w:t>IncidentReportSummary</w:t>
       </w:r>
-      <w:bookmarkEnd w:id="6"/>
+      <w:bookmarkEnd w:id="7"/>
     </w:p>
     <w:p>
       <w:pPr>
@@ -1522,10 +7269,7 @@
         <w:fldChar w:fldCharType="begin"/>
       </w:r>
       <w:r>
-        <w:instrText xml:space="preserve"> SEQ Table </w:instrText>
-      </w:r>
-      <w:r>
-        <w:instrText xml:space="preserve">\* ARABIC </w:instrText>
+        <w:instrText xml:space="preserve"> SEQ Table \* ARABIC </w:instrText>
       </w:r>
       <w:r>
         <w:fldChar w:fldCharType="separate"/>
@@ -1561,11 +7305,14 @@
           <w:lang w:val="en-SG"/>
         </w:rPr>
       </w:pPr>
-      <w:bookmarkStart w:id="7" w:name="Incident"/>
-      <w:bookmarkEnd w:id="7"/>
+      <w:bookmarkStart w:id="8" w:name="Incident"/>
+      <w:bookmarkEnd w:id="8"/>
     </w:p>
     <w:p>
       <w:pPr>
+        <w:tabs>
+          <w:tab w:val="left" w:pos="6804"/>
+        </w:tabs>
         <w:rPr>
           <w:rFonts w:eastAsiaTheme="majorEastAsia" w:cs="Arial"/>
           <w:b/>
@@ -1576,18 +7323,18 @@
           <w:lang w:val="en-GB" w:eastAsia="en-US"/>
         </w:rPr>
       </w:pPr>
-      <w:bookmarkStart w:id="8" w:name="_Toc133154360"/>
+      <w:bookmarkStart w:id="9" w:name="_Toc133154360"/>
     </w:p>
     <w:p>
       <w:pPr>
         <w:pStyle w:val="1"/>
       </w:pPr>
-      <w:bookmarkStart w:id="9" w:name="_Toc137656975"/>
+      <w:bookmarkStart w:id="10" w:name="_Toc137656975"/>
       <w:r>
         <w:t>SiteAccessReport</w:t>
       </w:r>
-      <w:bookmarkEnd w:id="8"/>
       <w:bookmarkEnd w:id="9"/>
+      <w:bookmarkEnd w:id="10"/>
     </w:p>
     <w:p>
       <w:pPr>
@@ -1620,7 +7367,6 @@
         </w:rPr>
       </w:pPr>
       <w:r>
-        <w:lastRenderedPageBreak/>
         <w:t>Table</w:t>
       </w:r>
       <w:r>
@@ -1670,27 +7416,27 @@
           <w:lang w:val="en-SG"/>
         </w:rPr>
       </w:pPr>
-      <w:bookmarkStart w:id="10" w:name="SiteAccess"/>
-      <w:bookmarkEnd w:id="10"/>
-    </w:p>
-    <w:p>
-      <w:pPr>
-        <w:pStyle w:val="1"/>
-      </w:pPr>
-      <w:bookmarkStart w:id="11" w:name="_Toc137656976"/>
-      <w:r>
-        <w:t>S</w:t>
-      </w:r>
-      <w:r>
-        <w:t>hipmentReport</w:t>
-      </w:r>
+      <w:bookmarkStart w:id="11" w:name="SiteAccess"/>
       <w:bookmarkEnd w:id="11"/>
     </w:p>
     <w:p>
       <w:pPr>
+        <w:pStyle w:val="1"/>
+      </w:pPr>
+      <w:bookmarkStart w:id="12" w:name="_Toc137656976"/>
+      <w:r>
+        <w:t>S</w:t>
+      </w:r>
+      <w:r>
+        <w:t>hipmentReport</w:t>
+      </w:r>
+      <w:bookmarkEnd w:id="12"/>
+    </w:p>
+    <w:p>
+      <w:pPr>
         <w:pStyle w:val="a2"/>
       </w:pPr>
-      <w:bookmarkStart w:id="12" w:name="_Hlk137635243"/>
+      <w:bookmarkStart w:id="13" w:name="_Hlk137635243"/>
       <w:r>
         <w:t>Thefollowingisasummaryof</w:t>
       </w:r>
@@ -1706,7 +7452,7 @@
       <w:r>
         <w:t>.Pleaserefertotheattachmentfordetails</w:t>
       </w:r>
-      <w:bookmarkEnd w:id="12"/>
+      <w:bookmarkEnd w:id="13"/>
       <w:r>
         <w:t>.</w:t>
       </w:r>
@@ -1768,18 +7514,18 @@
           <w:lang w:val="en-SG"/>
         </w:rPr>
       </w:pPr>
-      <w:bookmarkStart w:id="13" w:name="Shipment"/>
-      <w:bookmarkEnd w:id="13"/>
+      <w:bookmarkStart w:id="14" w:name="Shipment"/>
+      <w:bookmarkEnd w:id="14"/>
     </w:p>
     <w:p>
       <w:pPr>
         <w:pStyle w:val="1"/>
       </w:pPr>
-      <w:bookmarkStart w:id="14" w:name="_Toc137656977"/>
+      <w:bookmarkStart w:id="15" w:name="_Toc137656977"/>
       <w:r>
         <w:t>RemoteHandsReport</w:t>
       </w:r>
-      <w:bookmarkEnd w:id="14"/>
+      <w:bookmarkEnd w:id="15"/>
     </w:p>
     <w:p>
       <w:pPr>
@@ -1844,7 +7590,7 @@
         </w:rPr>
         <w:t>RemoteHandServiceRequests</w:t>
       </w:r>
-      <w:bookmarkStart w:id="15" w:name="_Toc133154364"/>
+      <w:bookmarkStart w:id="16" w:name="_Toc133154364"/>
     </w:p>
     <w:p>
       <w:pPr>
@@ -1859,20 +7605,20 @@
           <w:lang w:val="en-SG"/>
         </w:rPr>
       </w:pPr>
-      <w:bookmarkStart w:id="16" w:name="RHS"/>
-      <w:bookmarkEnd w:id="16"/>
+      <w:bookmarkStart w:id="17" w:name="RHS"/>
+      <w:bookmarkEnd w:id="17"/>
     </w:p>
     <w:p>
       <w:pPr>
         <w:pStyle w:val="1"/>
       </w:pPr>
-      <w:bookmarkStart w:id="17" w:name="_Toc137656978"/>
-      <w:bookmarkStart w:id="18" w:name="_Hlk136447836"/>
-      <w:bookmarkEnd w:id="15"/>
+      <w:bookmarkStart w:id="18" w:name="_Toc137656978"/>
+      <w:bookmarkStart w:id="19" w:name="_Hlk136447836"/>
+      <w:bookmarkEnd w:id="16"/>
       <w:r>
         <w:t>MaintenanceSchedule</w:t>
       </w:r>
-      <w:bookmarkEnd w:id="17"/>
+      <w:bookmarkEnd w:id="18"/>
     </w:p>
     <w:p>
       <w:pPr>
@@ -1897,7 +7643,7 @@
       <w:r>
         <w:t>andplannedforthenext2months</w:t>
       </w:r>
-      <w:bookmarkEnd w:id="18"/>
+      <w:bookmarkEnd w:id="19"/>
       <w:r>
         <w:t>.</w:t>
       </w:r>
@@ -1955,19 +7701,19 @@
           <w:lang w:val="en-GB" w:eastAsia="en-US"/>
         </w:rPr>
       </w:pPr>
-      <w:bookmarkStart w:id="19" w:name="Maintenance"/>
-      <w:bookmarkStart w:id="20" w:name="_Toc133154369"/>
-      <w:bookmarkEnd w:id="19"/>
+      <w:bookmarkStart w:id="20" w:name="Maintenance"/>
+      <w:bookmarkStart w:id="21" w:name="_Toc133154369"/>
+      <w:bookmarkEnd w:id="20"/>
     </w:p>
     <w:p>
       <w:pPr>
         <w:pStyle w:val="1"/>
       </w:pPr>
-      <w:bookmarkStart w:id="21" w:name="_Toc137656979"/>
+      <w:bookmarkStart w:id="22" w:name="_Toc137656979"/>
       <w:r>
         <w:t>PowerUsage</w:t>
       </w:r>
-      <w:bookmarkEnd w:id="21"/>
+      <w:bookmarkEnd w:id="22"/>
     </w:p>
     <w:p>
       <w:pPr>
@@ -1976,7 +7722,7 @@
           <w:shd w:val="clear" w:color="auto" w:fill="FFFFFF"/>
         </w:rPr>
       </w:pPr>
-      <w:bookmarkStart w:id="22" w:name="_Toc137656980"/>
+      <w:bookmarkStart w:id="23" w:name="_Toc137656980"/>
       <w:r>
         <w:rPr>
           <w:shd w:val="clear" w:color="auto" w:fill="FFFFFF"/>
@@ -2001,7 +7747,7 @@
         </w:rPr>
         <w:t>Month</w:t>
       </w:r>
-      <w:bookmarkEnd w:id="22"/>
+      <w:bookmarkEnd w:id="23"/>
     </w:p>
     <w:p>
       <w:pPr>
@@ -2127,20 +7873,598 @@
         </w:rPr>
         <w:t>RackinKVA&amp;TotalPowerinKWh–DedicatedRPP/PDUs</w:t>
       </w:r>
-      <w:bookmarkEnd w:id="20"/>
+      <w:bookmarkEnd w:id="21"/>
     </w:p>
+    <w:tbl>
+      <w:tblPr>
+        <w:tblW w:w="8280" w:type="dxa"/>
+        <w:tblCellMar>
+          <w:left w:w="0" w:type="dxa"/>
+          <w:right w:w="0" w:type="dxa"/>
+        </w:tblCellMar>
+        <w:tblLook w:val="04A0" w:firstRow="1" w:lastRow="0" w:firstColumn="1" w:lastColumn="0" w:noHBand="0" w:noVBand="1"/>
+      </w:tblPr>
+      <w:tblGrid>
+        <w:gridCol w:w="3796"/>
+        <w:gridCol w:w="2236"/>
+        <w:gridCol w:w="2232"/>
+        <w:gridCol w:w="16"/>
+      </w:tblGrid>
+      <w:tr>
+        <w:trPr>
+          <w:gridAfter w:val="1"/>
+          <w:trHeight w:val="459"/>
+        </w:trPr>
+        <w:tc>
+          <w:tcPr>
+            <w:tcW w:w="3800" w:type="dxa"/>
+            <w:tcBorders>
+              <w:top w:val="single" w:sz="8" w:space="0" w:color="042AA6"/>
+              <w:left w:val="single" w:sz="8" w:space="0" w:color="042AA6"/>
+              <w:bottom w:val="single" w:sz="8" w:space="0" w:color="042AA6"/>
+              <w:right w:val="single" w:sz="8" w:space="0" w:color="042AA6"/>
+            </w:tcBorders>
+            <w:shd w:val="clear" w:color="000000" w:fill="042AA6"/>
+            <w:vAlign w:val="center"/>
+            <w:hideMark/>
+          </w:tcPr>
+          <w:p>
+            <w:pPr>
+              <w:jc w:val="center"/>
+              <w:rPr>
+                <w:rFonts w:ascii="Noto Sans" w:eastAsia="맑은 고딕" w:hAnsi="Noto Sans" w:cs="Noto Sans"/>
+                <w:b/>
+                <w:bCs/>
+                <w:color w:val="F2F2F2"/>
+                <w:sz w:val="16"/>
+                <w:szCs w:val="16"/>
+              </w:rPr>
+            </w:pPr>
+            <w:bookmarkStart w:id="24" w:name="PowerUsage"/>
+            <w:bookmarkEnd w:id="24"/>
+            <w:r>
+              <w:rPr>
+                <w:rFonts w:ascii="Noto Sans" w:eastAsia="맑은 고딕" w:hAnsi="Noto Sans" w:cs="Noto Sans"/>
+                <w:b/>
+                <w:bCs/>
+                <w:color w:val="F2F2F2"/>
+                <w:sz w:val="16"/>
+                <w:szCs w:val="16"/>
+              </w:rPr>
+              <w:t>Customer</w:t>
+            </w:r>
+          </w:p>
+        </w:tc>
+        <w:tc>
+          <w:tcPr>
+            <w:tcW w:w="2240" w:type="dxa"/>
+            <w:tcBorders>
+              <w:top w:val="single" w:sz="8" w:space="0" w:color="042AA6"/>
+              <w:left w:val="nil"/>
+              <w:bottom w:val="single" w:sz="8" w:space="0" w:color="042AA6"/>
+              <w:right w:val="single" w:sz="8" w:space="0" w:color="042AA6"/>
+            </w:tcBorders>
+            <w:shd w:val="clear" w:color="000000" w:fill="042AA6"/>
+            <w:vAlign w:val="center"/>
+            <w:hideMark/>
+          </w:tcPr>
+          <w:p>
+            <w:pPr>
+              <w:jc w:val="center"/>
+              <w:rPr>
+                <w:rFonts w:ascii="Noto Sans" w:eastAsia="맑은 고딕" w:hAnsi="Noto Sans" w:cs="Noto Sans"/>
+                <w:b/>
+                <w:bCs/>
+                <w:color w:val="F2F2F2"/>
+                <w:sz w:val="16"/>
+                <w:szCs w:val="16"/>
+              </w:rPr>
+            </w:pPr>
+            <w:r>
+              <w:rPr>
+                <w:rFonts w:ascii="Noto Sans" w:eastAsia="맑은 고딕" w:hAnsi="Noto Sans" w:cs="Noto Sans"/>
+                <w:b/>
+                <w:bCs/>
+                <w:color w:val="F2F2F2"/>
+                <w:sz w:val="16"/>
+                <w:szCs w:val="16"/>
+              </w:rPr>
+              <w:t>Description</w:t>
+            </w:r>
+          </w:p>
+        </w:tc>
+        <w:tc>
+          <w:tcPr>
+            <w:tcW w:w="2240" w:type="dxa"/>
+            <w:tcBorders>
+              <w:top w:val="single" w:sz="8" w:space="0" w:color="042AA6"/>
+              <w:left w:val="nil"/>
+              <w:bottom w:val="single" w:sz="8" w:space="0" w:color="042AA6"/>
+              <w:right w:val="single" w:sz="8" w:space="0" w:color="042AA6"/>
+            </w:tcBorders>
+            <w:shd w:val="clear" w:color="000000" w:fill="042AA6"/>
+            <w:vAlign w:val="center"/>
+            <w:hideMark/>
+          </w:tcPr>
+          <w:p>
+            <w:pPr>
+              <w:jc w:val="center"/>
+              <w:rPr>
+                <w:rFonts w:ascii="Noto Sans" w:eastAsia="맑은 고딕" w:hAnsi="Noto Sans" w:cs="Noto Sans"/>
+                <w:b/>
+                <w:bCs/>
+                <w:color w:val="F2F2F2"/>
+                <w:sz w:val="16"/>
+                <w:szCs w:val="16"/>
+              </w:rPr>
+            </w:pPr>
+          </w:p>
+        </w:tc>
+      </w:tr>
+      <w:tr>
+        <w:trPr>
+          <w:gridAfter w:val="1"/>
+          <w:trHeight w:val="501"/>
+        </w:trPr>
+        <w:tc>
+          <w:tcPr>
+            <w:tcW w:w="3800" w:type="dxa"/>
+            <w:vMerge w:val="restart"/>
+            <w:tcBorders>
+              <w:top w:val="nil"/>
+              <w:left w:val="single" w:sz="8" w:space="0" w:color="042AA6"/>
+              <w:bottom w:val="single" w:sz="8" w:space="0" w:color="042AA6"/>
+              <w:right w:val="single" w:sz="8" w:space="0" w:color="042AA6"/>
+            </w:tcBorders>
+            <w:shd w:val="clear" w:color="auto" w:fill="auto"/>
+            <w:vAlign w:val="center"/>
+            <w:hideMark/>
+          </w:tcPr>
+          <w:p>
+            <w:pPr>
+              <w:jc w:val="center"/>
+              <w:rPr>
+                <w:rFonts w:ascii="Noto Sans" w:eastAsia="맑은 고딕" w:hAnsi="Noto Sans" w:cs="Noto Sans"/>
+                <w:b/>
+                <w:bCs/>
+                <w:color w:val="010028"/>
+                <w:sz w:val="16"/>
+                <w:szCs w:val="16"/>
+              </w:rPr>
+            </w:pPr>
+            <w:r>
+              <w:rPr>
+                <w:rFonts w:ascii="Noto Sans" w:eastAsia="맑은 고딕" w:hAnsi="Noto Sans" w:cs="Noto Sans"/>
+                <w:b/>
+                <w:bCs/>
+                <w:color w:val="010028"/>
+                <w:sz w:val="16"/>
+                <w:szCs w:val="16"/>
+              </w:rPr>
+              <w:t>TotalPowerUsageforCustomer:settle</w:t>
+            </w:r>
+          </w:p>
+        </w:tc>
+        <w:tc>
+          <w:tcPr>
+            <w:tcW w:w="2240" w:type="dxa"/>
+            <w:tcBorders>
+              <w:top w:val="nil"/>
+              <w:left w:val="nil"/>
+              <w:bottom w:val="single" w:sz="8" w:space="0" w:color="042AA6"/>
+              <w:right w:val="single" w:sz="8" w:space="0" w:color="042AA6"/>
+            </w:tcBorders>
+            <w:shd w:val="clear" w:color="auto" w:fill="auto"/>
+            <w:vAlign w:val="center"/>
+            <w:hideMark/>
+          </w:tcPr>
+          <w:p>
+            <w:pPr>
+              <w:jc w:val="center"/>
+              <w:rPr>
+                <w:rFonts w:ascii="Noto Sans" w:eastAsia="맑은 고딕" w:hAnsi="Noto Sans" w:cs="Noto Sans"/>
+                <w:b/>
+                <w:bCs/>
+                <w:color w:val="010028"/>
+                <w:sz w:val="16"/>
+                <w:szCs w:val="16"/>
+              </w:rPr>
+            </w:pPr>
+            <w:r>
+              <w:rPr>
+                <w:rFonts w:ascii="Noto Sans" w:eastAsia="맑은 고딕" w:hAnsi="Noto Sans" w:cs="Noto Sans"/>
+                <w:b/>
+                <w:bCs/>
+                <w:color w:val="010028"/>
+                <w:sz w:val="16"/>
+                <w:szCs w:val="16"/>
+              </w:rPr>
+              <w:t>PowerUsageTotal</w:t>
+            </w:r>
+          </w:p>
+        </w:tc>
+        <w:tc>
+          <w:tcPr>
+            <w:tcW w:w="2240" w:type="dxa"/>
+            <w:tcBorders>
+              <w:top w:val="nil"/>
+              <w:left w:val="nil"/>
+              <w:bottom w:val="single" w:sz="8" w:space="0" w:color="042AA6"/>
+              <w:right w:val="single" w:sz="8" w:space="0" w:color="042AA6"/>
+            </w:tcBorders>
+            <w:shd w:val="clear" w:color="auto" w:fill="auto"/>
+            <w:vAlign w:val="center"/>
+            <w:hideMark/>
+          </w:tcPr>
+          <w:p>
+            <w:pPr>
+              <w:rPr>
+                <w:rFonts w:ascii="Noto Sans" w:eastAsia="맑은 고딕" w:hAnsi="Noto Sans" w:cs="Noto Sans"/>
+                <w:color w:val="000000"/>
+                <w:sz w:val="16"/>
+                <w:szCs w:val="16"/>
+              </w:rPr>
+            </w:pPr>
+            <w:r>
+              <w:rPr>
+                <w:rFonts w:ascii="Noto Sans" w:eastAsia="맑은 고딕" w:hAnsi="Noto Sans" w:cs="Noto Sans"/>
+                <w:color w:val="000000"/>
+                <w:sz w:val="16"/>
+                <w:szCs w:val="16"/>
+              </w:rPr>
+              <w:t>19.01</w:t>
+            </w:r>
+            <w:r>
+              <w:rPr>
+                <w:rFonts w:ascii="Noto Sans" w:eastAsia="맑은 고딕" w:hAnsi="Noto Sans" w:cs="Noto Sans"/>
+                <w:color w:val="000000"/>
+                <w:sz w:val="16"/>
+                <w:szCs w:val="16"/>
+              </w:rPr>
+              <w:t>㎾</w:t>
+            </w:r>
+          </w:p>
+        </w:tc>
+      </w:tr>
+      <w:tr>
+        <w:trPr>
+          <w:gridAfter w:val="1"/>
+          <w:trHeight w:val="501"/>
+        </w:trPr>
+        <w:tc>
+          <w:tcPr>
+            <w:tcW w:w="0" w:type="auto"/>
+            <w:vMerge/>
+            <w:tcBorders>
+              <w:top w:val="nil"/>
+              <w:left w:val="single" w:sz="8" w:space="0" w:color="042AA6"/>
+              <w:bottom w:val="single" w:sz="8" w:space="0" w:color="042AA6"/>
+              <w:right w:val="single" w:sz="8" w:space="0" w:color="042AA6"/>
+            </w:tcBorders>
+            <w:vAlign w:val="center"/>
+            <w:hideMark/>
+          </w:tcPr>
+          <w:p>
+            <w:pPr>
+              <w:rPr>
+                <w:rFonts w:ascii="Noto Sans" w:eastAsia="맑은 고딕" w:hAnsi="Noto Sans" w:cs="Noto Sans"/>
+                <w:b/>
+                <w:bCs/>
+                <w:color w:val="010028"/>
+                <w:sz w:val="16"/>
+                <w:szCs w:val="16"/>
+              </w:rPr>
+            </w:pPr>
+          </w:p>
+        </w:tc>
+        <w:tc>
+          <w:tcPr>
+            <w:tcW w:w="2240" w:type="dxa"/>
+            <w:tcBorders>
+              <w:top w:val="nil"/>
+              <w:left w:val="nil"/>
+              <w:bottom w:val="single" w:sz="8" w:space="0" w:color="042AA6"/>
+              <w:right w:val="single" w:sz="8" w:space="0" w:color="042AA6"/>
+            </w:tcBorders>
+            <w:shd w:val="clear" w:color="auto" w:fill="auto"/>
+            <w:vAlign w:val="center"/>
+            <w:hideMark/>
+          </w:tcPr>
+          <w:p>
+            <w:pPr>
+              <w:jc w:val="center"/>
+              <w:rPr>
+                <w:rFonts w:ascii="Noto Sans" w:eastAsia="맑은 고딕" w:hAnsi="Noto Sans" w:cs="Noto Sans"/>
+                <w:b/>
+                <w:bCs/>
+                <w:color w:val="010028"/>
+                <w:sz w:val="16"/>
+                <w:szCs w:val="16"/>
+              </w:rPr>
+            </w:pPr>
+            <w:r>
+              <w:rPr>
+                <w:rFonts w:ascii="Noto Sans" w:eastAsia="맑은 고딕" w:hAnsi="Noto Sans" w:cs="Noto Sans"/>
+                <w:b/>
+                <w:bCs/>
+                <w:color w:val="010028"/>
+                <w:sz w:val="16"/>
+                <w:szCs w:val="16"/>
+              </w:rPr>
+              <w:t>SubscribedPower</w:t>
+            </w:r>
+          </w:p>
+        </w:tc>
+        <w:tc>
+          <w:tcPr>
+            <w:tcW w:w="2240" w:type="dxa"/>
+            <w:tcBorders>
+              <w:top w:val="nil"/>
+              <w:left w:val="nil"/>
+              <w:bottom w:val="single" w:sz="8" w:space="0" w:color="042AA6"/>
+              <w:right w:val="single" w:sz="8" w:space="0" w:color="042AA6"/>
+            </w:tcBorders>
+            <w:shd w:val="clear" w:color="auto" w:fill="auto"/>
+            <w:vAlign w:val="center"/>
+            <w:hideMark/>
+          </w:tcPr>
+          <w:p>
+            <w:pPr>
+              <w:rPr>
+                <w:rFonts w:ascii="Noto Sans" w:eastAsia="맑은 고딕" w:hAnsi="Noto Sans" w:cs="Noto Sans"/>
+                <w:color w:val="000000"/>
+                <w:sz w:val="16"/>
+                <w:szCs w:val="16"/>
+              </w:rPr>
+            </w:pPr>
+            <w:r>
+              <w:rPr>
+                <w:rFonts w:ascii="Noto Sans" w:eastAsia="맑은 고딕" w:hAnsi="Noto Sans" w:cs="Noto Sans"/>
+                <w:color w:val="000000"/>
+                <w:sz w:val="16"/>
+                <w:szCs w:val="16"/>
+              </w:rPr>
+              <w:t>35.20</w:t>
+            </w:r>
+            <w:r>
+              <w:rPr>
+                <w:rFonts w:ascii="Noto Sans" w:eastAsia="맑은 고딕" w:hAnsi="Noto Sans" w:cs="Noto Sans"/>
+                <w:color w:val="000000"/>
+                <w:sz w:val="16"/>
+                <w:szCs w:val="16"/>
+              </w:rPr>
+              <w:t>㎾</w:t>
+            </w:r>
+          </w:p>
+        </w:tc>
+      </w:tr>
+      <w:tr>
+        <w:trPr>
+          <w:gridAfter w:val="1"/>
+          <w:trHeight w:val="501"/>
+        </w:trPr>
+        <w:tc>
+          <w:tcPr>
+            <w:tcW w:w="0" w:type="auto"/>
+            <w:vMerge/>
+            <w:tcBorders>
+              <w:top w:val="nil"/>
+              <w:left w:val="single" w:sz="8" w:space="0" w:color="042AA6"/>
+              <w:bottom w:val="single" w:sz="8" w:space="0" w:color="042AA6"/>
+              <w:right w:val="single" w:sz="8" w:space="0" w:color="042AA6"/>
+            </w:tcBorders>
+            <w:vAlign w:val="center"/>
+            <w:hideMark/>
+          </w:tcPr>
+          <w:p>
+            <w:pPr>
+              <w:rPr>
+                <w:rFonts w:ascii="Noto Sans" w:eastAsia="맑은 고딕" w:hAnsi="Noto Sans" w:cs="Noto Sans"/>
+                <w:b/>
+                <w:bCs/>
+                <w:color w:val="010028"/>
+                <w:sz w:val="16"/>
+                <w:szCs w:val="16"/>
+              </w:rPr>
+            </w:pPr>
+          </w:p>
+        </w:tc>
+        <w:tc>
+          <w:tcPr>
+            <w:tcW w:w="2240" w:type="dxa"/>
+            <w:tcBorders>
+              <w:top w:val="nil"/>
+              <w:left w:val="nil"/>
+              <w:bottom w:val="single" w:sz="8" w:space="0" w:color="042AA6"/>
+              <w:right w:val="single" w:sz="8" w:space="0" w:color="042AA6"/>
+            </w:tcBorders>
+            <w:shd w:val="clear" w:color="auto" w:fill="auto"/>
+            <w:vAlign w:val="center"/>
+            <w:hideMark/>
+          </w:tcPr>
+          <w:p>
+            <w:pPr>
+              <w:jc w:val="center"/>
+              <w:rPr>
+                <w:rFonts w:ascii="Noto Sans" w:eastAsia="맑은 고딕" w:hAnsi="Noto Sans" w:cs="Noto Sans"/>
+                <w:b/>
+                <w:bCs/>
+                <w:color w:val="010028"/>
+                <w:sz w:val="16"/>
+                <w:szCs w:val="16"/>
+              </w:rPr>
+            </w:pPr>
+            <w:r>
+              <w:rPr>
+                <w:rFonts w:ascii="Noto Sans" w:eastAsia="맑은 고딕" w:hAnsi="Noto Sans" w:cs="Noto Sans"/>
+                <w:b/>
+                <w:bCs/>
+                <w:color w:val="010028"/>
+                <w:sz w:val="16"/>
+                <w:szCs w:val="16"/>
+              </w:rPr>
+              <w:t>RemainingPower</w:t>
+            </w:r>
+          </w:p>
+        </w:tc>
+        <w:tc>
+          <w:tcPr>
+            <w:tcW w:w="2240" w:type="dxa"/>
+            <w:tcBorders>
+              <w:top w:val="nil"/>
+              <w:left w:val="nil"/>
+              <w:bottom w:val="single" w:sz="8" w:space="0" w:color="042AA6"/>
+              <w:right w:val="single" w:sz="8" w:space="0" w:color="042AA6"/>
+            </w:tcBorders>
+            <w:shd w:val="clear" w:color="auto" w:fill="auto"/>
+            <w:vAlign w:val="center"/>
+            <w:hideMark/>
+          </w:tcPr>
+          <w:p>
+            <w:pPr>
+              <w:rPr>
+                <w:rFonts w:ascii="Noto Sans" w:eastAsia="맑은 고딕" w:hAnsi="Noto Sans" w:cs="Noto Sans"/>
+                <w:color w:val="000000"/>
+                <w:sz w:val="16"/>
+                <w:szCs w:val="16"/>
+              </w:rPr>
+            </w:pPr>
+            <w:r>
+              <w:rPr>
+                <w:rFonts w:ascii="Noto Sans" w:eastAsia="맑은 고딕" w:hAnsi="Noto Sans" w:cs="Noto Sans"/>
+                <w:color w:val="000000"/>
+                <w:sz w:val="16"/>
+                <w:szCs w:val="16"/>
+              </w:rPr>
+              <w:t>16.19</w:t>
+            </w:r>
+            <w:r>
+              <w:rPr>
+                <w:rFonts w:ascii="Noto Sans" w:eastAsia="맑은 고딕" w:hAnsi="Noto Sans" w:cs="Noto Sans"/>
+                <w:color w:val="000000"/>
+                <w:sz w:val="16"/>
+                <w:szCs w:val="16"/>
+              </w:rPr>
+              <w:t>㎾</w:t>
+            </w:r>
+          </w:p>
+        </w:tc>
+      </w:tr>
+      <w:tr>
+        <w:trPr>
+          <w:gridAfter w:val="1"/>
+          <w:trHeight w:val="265"/>
+        </w:trPr>
+        <w:tc>
+          <w:tcPr>
+            <w:tcW w:w="8280" w:type="dxa"/>
+            <w:gridSpan w:val="3"/>
+            <w:vMerge w:val="restart"/>
+            <w:tcBorders>
+              <w:top w:val="single" w:sz="8" w:space="0" w:color="042AA6"/>
+              <w:left w:val="single" w:sz="8" w:space="0" w:color="042AA6"/>
+              <w:bottom w:val="single" w:sz="8" w:space="0" w:color="042AA6"/>
+              <w:right w:val="single" w:sz="8" w:space="0" w:color="042AA6"/>
+            </w:tcBorders>
+            <w:shd w:val="clear" w:color="auto" w:fill="auto"/>
+            <w:vAlign w:val="center"/>
+            <w:hideMark/>
+          </w:tcPr>
+          <w:p>
+            <w:pPr>
+              <w:rPr>
+                <w:rFonts w:ascii="Noto Sans" w:eastAsia="맑은 고딕" w:hAnsi="Noto Sans" w:cs="Noto Sans"/>
+                <w:b/>
+                <w:bCs/>
+                <w:color w:val="010028"/>
+                <w:sz w:val="16"/>
+                <w:szCs w:val="16"/>
+              </w:rPr>
+            </w:pPr>
+            <w:r>
+              <w:rPr>
+                <w:rFonts w:ascii="Noto Sans" w:eastAsia="맑은 고딕" w:hAnsi="Noto Sans" w:cs="Noto Sans"/>
+                <w:b/>
+                <w:bCs/>
+                <w:color w:val="010028"/>
+                <w:sz w:val="16"/>
+                <w:szCs w:val="16"/>
+              </w:rPr>
+              <w:t>Attachments:PowerReport</w:t>
+            </w:r>
+          </w:p>
+        </w:tc>
+      </w:tr>
+      <w:tr>
+        <w:trPr>
+          <w:trHeight w:val="99"/>
+        </w:trPr>
+        <w:tc>
+          <w:tcPr>
+            <w:tcW w:w="0" w:type="auto"/>
+            <w:gridSpan w:val="3"/>
+            <w:vMerge/>
+            <w:tcBorders>
+              <w:top w:val="single" w:sz="8" w:space="0" w:color="042AA6"/>
+              <w:left w:val="single" w:sz="8" w:space="0" w:color="042AA6"/>
+              <w:bottom w:val="single" w:sz="8" w:space="0" w:color="042AA6"/>
+              <w:right w:val="single" w:sz="8" w:space="0" w:color="042AA6"/>
+            </w:tcBorders>
+            <w:vAlign w:val="center"/>
+            <w:hideMark/>
+          </w:tcPr>
+          <w:p>
+            <w:pPr>
+              <w:rPr>
+                <w:rFonts w:ascii="Noto Sans" w:eastAsia="맑은 고딕" w:hAnsi="Noto Sans" w:cs="Noto Sans"/>
+                <w:b/>
+                <w:bCs/>
+                <w:color w:val="010028"/>
+                <w:sz w:val="16"/>
+                <w:szCs w:val="16"/>
+              </w:rPr>
+            </w:pPr>
+          </w:p>
+        </w:tc>
+        <w:tc>
+          <w:tcPr>
+            <w:tcW w:w="0" w:type="auto"/>
+            <w:tcBorders>
+              <w:top w:val="nil"/>
+              <w:left w:val="nil"/>
+              <w:bottom w:val="nil"/>
+              <w:right w:val="nil"/>
+            </w:tcBorders>
+            <w:shd w:val="clear" w:color="auto" w:fill="auto"/>
+            <w:noWrap/>
+            <w:vAlign w:val="center"/>
+            <w:hideMark/>
+          </w:tcPr>
+          <w:p>
+            <w:pPr>
+              <w:rPr>
+                <w:rFonts w:ascii="Noto Sans" w:eastAsia="맑은 고딕" w:hAnsi="Noto Sans" w:cs="Noto Sans"/>
+                <w:b/>
+                <w:bCs/>
+                <w:color w:val="010028"/>
+                <w:sz w:val="16"/>
+                <w:szCs w:val="16"/>
+              </w:rPr>
+            </w:pPr>
+          </w:p>
+        </w:tc>
+      </w:tr>
+    </w:tbl>
     <w:p>
       <w:pPr>
         <w:rPr>
           <w:lang w:val="en-SG"/>
         </w:rPr>
       </w:pPr>
-      <w:bookmarkStart w:id="23" w:name="PowerUsage"/>
-      <w:bookmarkEnd w:id="23"/>
     </w:p>
     <w:sectPr>
-      <w:headerReference w:type="default" r:id="rId12"/>
-      <w:footerReference w:type="default" r:id="rId13"/>
+      <w:headerReference w:type="default" r:id="rId13"/>
+      <w:footerReference w:type="default" r:id="rId14"/>
       <w:pgSz w:w="11906" w:h="16838"/>
       <w:pgMar w:top="1418" w:right="851" w:bottom="1418" w:left="2948" w:header="680" w:footer="680" w:gutter="0"/>
       <w:cols w:space="425"/>
@@ -2286,9 +8610,9 @@
       <w:tblLook w:val="0700" w:firstRow="0" w:lastRow="0" w:firstColumn="0" w:lastColumn="1" w:noHBand="1" w:noVBand="1"/>
     </w:tblPr>
     <w:tblGrid>
-      <w:gridCol w:w="2720"/>
-      <w:gridCol w:w="2708"/>
-      <w:gridCol w:w="2679"/>
+      <w:gridCol w:w="2791"/>
+      <w:gridCol w:w="2792"/>
+      <w:gridCol w:w="2792"/>
     </w:tblGrid>
     <w:tr>
       <w:tc>
@@ -2602,7 +8926,7 @@
                             <w:rPr>
                               <w:noProof/>
                             </w:rPr>
-                            <w:t>ShipmentReport</w:t>
+                            <w:t>MaintenanceSchedule</w:t>
                           </w:r>
                           <w:r>
                             <w:rPr>
@@ -2641,27 +8965,14 @@
                     <w:pPr>
                       <w:pStyle w:val="a7"/>
                     </w:pPr>
-                    <w:r>
-                      <w:fldChar w:fldCharType="begin"/>
-                    </w:r>
-                    <w:r>
-                      <w:instrText xml:space="preserve"> STYLEREF 1  </w:instrText>
-                    </w:r>
-                    <w:r>
-                      <w:fldChar w:fldCharType="separate"/>
-                    </w:r>
-                    <w:r>
-                      <w:rPr>
-                        <w:noProof/>
-                      </w:rPr>
-                      <w:t>ShipmentReport</w:t>
-                    </w:r>
-                    <w:r>
-                      <w:rPr>
-                        <w:noProof/>
-                      </w:rPr>
-                      <w:fldChar w:fldCharType="end"/>
-                    </w:r>
+                    <w:fldSimple w:instr=" STYLEREF 1  ">
+                      <w:r>
+                        <w:rPr>
+                          <w:noProof/>
+                        </w:rPr>
+                        <w:t>MaintenanceSchedule</w:t>
+                      </w:r>
+                    </w:fldSimple>
                   </w:p>
                 </w:txbxContent>
               </v:textbox>
@@ -5918,6 +12229,1153 @@
 </w:styles>
 </file>
 
+<file path=word/charts/chart1.xml><?xml version="1.0" encoding="utf-8"?>
+<c:chartSpace xmlns:c="http://schemas.openxmlformats.org/drawingml/2006/chart" xmlns:a="http://schemas.openxmlformats.org/drawingml/2006/main" xmlns:r="http://schemas.openxmlformats.org/officeDocument/2006/relationships" xmlns:c16r2="http://schemas.microsoft.com/office/drawing/2015/06/chart">
+  <c:date1904 val="0"/>
+  <c:lang val="ko-KR"/>
+  <c:roundedCorners val="0"/>
+  <mc:AlternateContent xmlns:mc="http://schemas.openxmlformats.org/markup-compatibility/2006">
+    <mc:Choice xmlns:c14="http://schemas.microsoft.com/office/drawing/2007/8/2/chart" Requires="c14">
+      <c14:style val="102"/>
+    </mc:Choice>
+    <mc:Fallback>
+      <c:style val="2"/>
+    </mc:Fallback>
+  </mc:AlternateContent>
+  <c:chart>
+    <c:title>
+      <c:tx>
+        <c:rich>
+          <a:bodyPr rot="0" spcFirstLastPara="1" vertOverflow="ellipsis" vert="horz" wrap="square" anchor="ctr" anchorCtr="1"/>
+          <a:lstStyle/>
+          <a:p>
+            <a:pPr>
+              <a:defRPr sz="1400" b="0" i="0" u="none" strike="noStrike" kern="1200" spc="0" baseline="0">
+                <a:solidFill>
+                  <a:schemeClr val="tx1">
+                    <a:lumMod val="65000"/>
+                    <a:lumOff val="35000"/>
+                  </a:schemeClr>
+                </a:solidFill>
+                <a:latin typeface="+mn-lt"/>
+                <a:ea typeface="+mn-ea"/>
+                <a:cs typeface="+mn-cs"/>
+              </a:defRPr>
+            </a:pPr>
+            <a:r>
+              <a:rPr lang="en-US" altLang="ko-KR"/>
+              <a:t>Trend Log for Temperature &amp; Relative</a:t>
+            </a:r>
+            <a:r>
+              <a:rPr lang="en-US" altLang="ko-KR" baseline="0"/>
+              <a:t> Humidity</a:t>
+            </a:r>
+            <a:endParaRPr lang="ko-KR" altLang="en-US"/>
+          </a:p>
+        </c:rich>
+      </c:tx>
+      <c:overlay val="0"/>
+      <c:spPr>
+        <a:noFill/>
+        <a:ln>
+          <a:noFill/>
+        </a:ln>
+        <a:effectLst/>
+      </c:spPr>
+      <c:txPr>
+        <a:bodyPr rot="0" spcFirstLastPara="1" vertOverflow="ellipsis" vert="horz" wrap="square" anchor="ctr" anchorCtr="1"/>
+        <a:lstStyle/>
+        <a:p>
+          <a:pPr>
+            <a:defRPr sz="1400" b="0" i="0" u="none" strike="noStrike" kern="1200" spc="0" baseline="0">
+              <a:solidFill>
+                <a:schemeClr val="tx1">
+                  <a:lumMod val="65000"/>
+                  <a:lumOff val="35000"/>
+                </a:schemeClr>
+              </a:solidFill>
+              <a:latin typeface="+mn-lt"/>
+              <a:ea typeface="+mn-ea"/>
+              <a:cs typeface="+mn-cs"/>
+            </a:defRPr>
+          </a:pPr>
+          <a:endParaRPr lang="ko-KR"/>
+        </a:p>
+      </c:txPr>
+    </c:title>
+    <c:autoTitleDeleted val="0"/>
+    <c:plotArea>
+      <c:layout/>
+      <c:lineChart>
+        <c:grouping val="standard"/>
+        <c:varyColors val="0"/>
+        <c:ser>
+          <c:idx val="0"/>
+          <c:order val="0"/>
+          <c:tx>
+            <c:v>AveTemp</c:v>
+          </c:tx>
+          <c:spPr>
+            <a:ln w="28575" cap="rnd">
+              <a:solidFill>
+                <a:schemeClr val="accent1"/>
+              </a:solidFill>
+              <a:round/>
+            </a:ln>
+            <a:effectLst/>
+          </c:spPr>
+          <c:marker>
+            <c:symbol val="none"/>
+          </c:marker>
+          <c:cat>
+            <c:strRef>
+              <c:f>'Temp&amp;Hum_Summary'!$B$2:$M$2</c:f>
+              <c:strCache>
+                <c:ptCount val="12"/>
+                <c:pt idx="0">
+                  <c:v>Jan</c:v>
+                </c:pt>
+                <c:pt idx="1">
+                  <c:v>Feb</c:v>
+                </c:pt>
+                <c:pt idx="2">
+                  <c:v>Mar</c:v>
+                </c:pt>
+                <c:pt idx="3">
+                  <c:v>Apr</c:v>
+                </c:pt>
+                <c:pt idx="4">
+                  <c:v>May</c:v>
+                </c:pt>
+                <c:pt idx="5">
+                  <c:v>Jun</c:v>
+                </c:pt>
+                <c:pt idx="6">
+                  <c:v>Jul</c:v>
+                </c:pt>
+                <c:pt idx="7">
+                  <c:v>Aug</c:v>
+                </c:pt>
+                <c:pt idx="8">
+                  <c:v>Sep</c:v>
+                </c:pt>
+                <c:pt idx="9">
+                  <c:v>Oct</c:v>
+                </c:pt>
+                <c:pt idx="10">
+                  <c:v>Nov</c:v>
+                </c:pt>
+                <c:pt idx="11">
+                  <c:v>Dec</c:v>
+                </c:pt>
+              </c:strCache>
+              <c:extLst/>
+            </c:strRef>
+          </c:cat>
+          <c:val>
+            <c:numRef>
+              <c:f>'Temp&amp;Hum_Summary'!$B$3:$M$3</c:f>
+              <c:numCache>
+                <c:formatCode>_-* #,##0.00" ℃"</c:formatCode>
+                <c:ptCount val="12"/>
+                <c:pt idx="0">
+                  <c:v>25.086819752862844</c:v>
+                </c:pt>
+                <c:pt idx="1">
+                  <c:v>25.086819752862844</c:v>
+                </c:pt>
+                <c:pt idx="2">
+                  <c:v>25.049296165413921</c:v>
+                </c:pt>
+                <c:pt idx="3">
+                  <c:v>0</c:v>
+                </c:pt>
+                <c:pt idx="4">
+                  <c:v>25.086819752862844</c:v>
+                </c:pt>
+                <c:pt idx="5">
+                  <c:v>0</c:v>
+                </c:pt>
+                <c:pt idx="6">
+                  <c:v>25.086819752862844</c:v>
+                </c:pt>
+                <c:pt idx="7">
+                  <c:v>25.086819752862844</c:v>
+                </c:pt>
+                <c:pt idx="8">
+                  <c:v>0</c:v>
+                </c:pt>
+                <c:pt idx="9">
+                  <c:v>0</c:v>
+                </c:pt>
+                <c:pt idx="10">
+                  <c:v>25.086819752862844</c:v>
+                </c:pt>
+                <c:pt idx="11">
+                  <c:v>25.086819752862844</c:v>
+                </c:pt>
+              </c:numCache>
+              <c:extLst/>
+            </c:numRef>
+          </c:val>
+          <c:smooth val="0"/>
+          <c:extLst>
+            <c:ext xmlns:c16="http://schemas.microsoft.com/office/drawing/2014/chart" uri="{C3380CC4-5D6E-409C-BE32-E72D297353CC}">
+              <c16:uniqueId val="{00000000-378A-4336-AE8E-1C90B9161996}"/>
+            </c:ext>
+          </c:extLst>
+        </c:ser>
+        <c:ser>
+          <c:idx val="1"/>
+          <c:order val="1"/>
+          <c:tx>
+            <c:v>Humidity</c:v>
+          </c:tx>
+          <c:spPr>
+            <a:ln w="28575" cap="rnd">
+              <a:solidFill>
+                <a:schemeClr val="accent2"/>
+              </a:solidFill>
+              <a:round/>
+            </a:ln>
+            <a:effectLst/>
+          </c:spPr>
+          <c:marker>
+            <c:symbol val="none"/>
+          </c:marker>
+          <c:cat>
+            <c:strRef>
+              <c:f>'Temp&amp;Hum_Summary'!$B$2:$M$2</c:f>
+              <c:strCache>
+                <c:ptCount val="12"/>
+                <c:pt idx="0">
+                  <c:v>Jan</c:v>
+                </c:pt>
+                <c:pt idx="1">
+                  <c:v>Feb</c:v>
+                </c:pt>
+                <c:pt idx="2">
+                  <c:v>Mar</c:v>
+                </c:pt>
+                <c:pt idx="3">
+                  <c:v>Apr</c:v>
+                </c:pt>
+                <c:pt idx="4">
+                  <c:v>May</c:v>
+                </c:pt>
+                <c:pt idx="5">
+                  <c:v>Jun</c:v>
+                </c:pt>
+                <c:pt idx="6">
+                  <c:v>Jul</c:v>
+                </c:pt>
+                <c:pt idx="7">
+                  <c:v>Aug</c:v>
+                </c:pt>
+                <c:pt idx="8">
+                  <c:v>Sep</c:v>
+                </c:pt>
+                <c:pt idx="9">
+                  <c:v>Oct</c:v>
+                </c:pt>
+                <c:pt idx="10">
+                  <c:v>Nov</c:v>
+                </c:pt>
+                <c:pt idx="11">
+                  <c:v>Dec</c:v>
+                </c:pt>
+              </c:strCache>
+              <c:extLst/>
+            </c:strRef>
+          </c:cat>
+          <c:val>
+            <c:numRef>
+              <c:f>'Temp&amp;Hum_Summary'!$B$4:$M$4</c:f>
+              <c:numCache>
+                <c:formatCode>_-* #,##0.00" %"</c:formatCode>
+                <c:ptCount val="12"/>
+                <c:pt idx="0">
+                  <c:v>34.042797428590319</c:v>
+                </c:pt>
+                <c:pt idx="1">
+                  <c:v>36.473064994950349</c:v>
+                </c:pt>
+                <c:pt idx="2">
+                  <c:v>36.679584212262412</c:v>
+                </c:pt>
+                <c:pt idx="3">
+                  <c:v>0</c:v>
+                </c:pt>
+                <c:pt idx="4">
+                  <c:v>36.473064994950349</c:v>
+                </c:pt>
+                <c:pt idx="5">
+                  <c:v>0</c:v>
+                </c:pt>
+                <c:pt idx="6">
+                  <c:v>36.473064994950349</c:v>
+                </c:pt>
+                <c:pt idx="7">
+                  <c:v>36.473064994950349</c:v>
+                </c:pt>
+                <c:pt idx="8">
+                  <c:v>0</c:v>
+                </c:pt>
+                <c:pt idx="9">
+                  <c:v>0</c:v>
+                </c:pt>
+                <c:pt idx="10">
+                  <c:v>36.473064994950349</c:v>
+                </c:pt>
+                <c:pt idx="11">
+                  <c:v>36.473064994950349</c:v>
+                </c:pt>
+              </c:numCache>
+              <c:extLst/>
+            </c:numRef>
+          </c:val>
+          <c:smooth val="0"/>
+          <c:extLst>
+            <c:ext xmlns:c16="http://schemas.microsoft.com/office/drawing/2014/chart" uri="{C3380CC4-5D6E-409C-BE32-E72D297353CC}">
+              <c16:uniqueId val="{00000001-378A-4336-AE8E-1C90B9161996}"/>
+            </c:ext>
+          </c:extLst>
+        </c:ser>
+        <c:dLbls>
+          <c:showLegendKey val="0"/>
+          <c:showVal val="0"/>
+          <c:showCatName val="0"/>
+          <c:showSerName val="0"/>
+          <c:showPercent val="0"/>
+          <c:showBubbleSize val="0"/>
+        </c:dLbls>
+        <c:smooth val="0"/>
+        <c:axId val="14806735"/>
+        <c:axId val="1427501487"/>
+        <c:extLst>
+          <c:ext xmlns:c15="http://schemas.microsoft.com/office/drawing/2012/chart" uri="{02D57815-91ED-43cb-92C2-25804820EDAC}">
+            <c15:filteredLineSeries>
+              <c15:ser>
+                <c:idx val="2"/>
+                <c:order val="2"/>
+                <c:spPr>
+                  <a:ln w="28575" cap="rnd">
+                    <a:solidFill>
+                      <a:schemeClr val="accent3"/>
+                    </a:solidFill>
+                    <a:round/>
+                  </a:ln>
+                  <a:effectLst/>
+                </c:spPr>
+                <c:marker>
+                  <c:symbol val="none"/>
+                </c:marker>
+                <c:cat>
+                  <c:strRef>
+                    <c:extLst>
+                      <c:ext uri="{02D57815-91ED-43cb-92C2-25804820EDAC}">
+                        <c15:formulaRef>
+                          <c15:sqref>'Temp&amp;Hum_Summary'!$B$2:$M$2</c15:sqref>
+                        </c15:formulaRef>
+                      </c:ext>
+                    </c:extLst>
+                    <c:strCache>
+                      <c:ptCount val="12"/>
+                      <c:pt idx="0">
+                        <c:v>Jan</c:v>
+                      </c:pt>
+                      <c:pt idx="1">
+                        <c:v>Feb</c:v>
+                      </c:pt>
+                      <c:pt idx="2">
+                        <c:v>Mar</c:v>
+                      </c:pt>
+                      <c:pt idx="3">
+                        <c:v>Apr</c:v>
+                      </c:pt>
+                      <c:pt idx="4">
+                        <c:v>May</c:v>
+                      </c:pt>
+                      <c:pt idx="5">
+                        <c:v>Jun</c:v>
+                      </c:pt>
+                      <c:pt idx="6">
+                        <c:v>Jul</c:v>
+                      </c:pt>
+                      <c:pt idx="7">
+                        <c:v>Aug</c:v>
+                      </c:pt>
+                      <c:pt idx="8">
+                        <c:v>Sep</c:v>
+                      </c:pt>
+                      <c:pt idx="9">
+                        <c:v>Oct</c:v>
+                      </c:pt>
+                      <c:pt idx="10">
+                        <c:v>Nov</c:v>
+                      </c:pt>
+                      <c:pt idx="11">
+                        <c:v>Dec</c:v>
+                      </c:pt>
+                    </c:strCache>
+                  </c:strRef>
+                </c:cat>
+                <c:val>
+                  <c:numRef>
+                    <c:extLst>
+                      <c:ext uri="{02D57815-91ED-43cb-92C2-25804820EDAC}">
+                        <c15:formulaRef>
+                          <c15:sqref>'Temp&amp;Hum_Summary'!$B$5:$M$5</c15:sqref>
+                        </c15:formulaRef>
+                      </c:ext>
+                    </c:extLst>
+                    <c:numCache>
+                      <c:formatCode>General</c:formatCode>
+                      <c:ptCount val="12"/>
+                    </c:numCache>
+                  </c:numRef>
+                </c:val>
+                <c:smooth val="0"/>
+                <c:extLst>
+                  <c:ext xmlns:c16="http://schemas.microsoft.com/office/drawing/2014/chart" uri="{C3380CC4-5D6E-409C-BE32-E72D297353CC}">
+                    <c16:uniqueId val="{00000002-378A-4336-AE8E-1C90B9161996}"/>
+                  </c:ext>
+                </c:extLst>
+              </c15:ser>
+            </c15:filteredLineSeries>
+          </c:ext>
+        </c:extLst>
+      </c:lineChart>
+      <c:catAx>
+        <c:axId val="14806735"/>
+        <c:scaling>
+          <c:orientation val="minMax"/>
+        </c:scaling>
+        <c:delete val="0"/>
+        <c:axPos val="b"/>
+        <c:numFmt formatCode="General" sourceLinked="1"/>
+        <c:majorTickMark val="none"/>
+        <c:minorTickMark val="none"/>
+        <c:tickLblPos val="nextTo"/>
+        <c:spPr>
+          <a:noFill/>
+          <a:ln w="9525" cap="flat" cmpd="sng" algn="ctr">
+            <a:solidFill>
+              <a:schemeClr val="tx1">
+                <a:lumMod val="15000"/>
+                <a:lumOff val="85000"/>
+              </a:schemeClr>
+            </a:solidFill>
+            <a:round/>
+          </a:ln>
+          <a:effectLst/>
+        </c:spPr>
+        <c:txPr>
+          <a:bodyPr rot="-60000000" spcFirstLastPara="1" vertOverflow="ellipsis" vert="horz" wrap="square" anchor="ctr" anchorCtr="1"/>
+          <a:lstStyle/>
+          <a:p>
+            <a:pPr>
+              <a:defRPr sz="900" b="0" i="0" u="none" strike="noStrike" kern="1200" baseline="0">
+                <a:solidFill>
+                  <a:schemeClr val="tx1">
+                    <a:lumMod val="65000"/>
+                    <a:lumOff val="35000"/>
+                  </a:schemeClr>
+                </a:solidFill>
+                <a:latin typeface="+mn-lt"/>
+                <a:ea typeface="+mn-ea"/>
+                <a:cs typeface="+mn-cs"/>
+              </a:defRPr>
+            </a:pPr>
+            <a:endParaRPr lang="ko-KR"/>
+          </a:p>
+        </c:txPr>
+        <c:crossAx val="1427501487"/>
+        <c:crosses val="autoZero"/>
+        <c:auto val="1"/>
+        <c:lblAlgn val="ctr"/>
+        <c:lblOffset val="100"/>
+        <c:noMultiLvlLbl val="0"/>
+      </c:catAx>
+      <c:valAx>
+        <c:axId val="1427501487"/>
+        <c:scaling>
+          <c:orientation val="minMax"/>
+        </c:scaling>
+        <c:delete val="0"/>
+        <c:axPos val="l"/>
+        <c:numFmt formatCode="_-* #,##0.00&quot; ℃&quot;" sourceLinked="1"/>
+        <c:majorTickMark val="none"/>
+        <c:minorTickMark val="none"/>
+        <c:tickLblPos val="nextTo"/>
+        <c:spPr>
+          <a:noFill/>
+          <a:ln>
+            <a:noFill/>
+          </a:ln>
+          <a:effectLst/>
+        </c:spPr>
+        <c:txPr>
+          <a:bodyPr rot="-60000000" spcFirstLastPara="1" vertOverflow="ellipsis" vert="horz" wrap="square" anchor="ctr" anchorCtr="1"/>
+          <a:lstStyle/>
+          <a:p>
+            <a:pPr>
+              <a:defRPr sz="900" b="0" i="0" u="none" strike="noStrike" kern="1200" baseline="0">
+                <a:solidFill>
+                  <a:schemeClr val="tx1">
+                    <a:lumMod val="65000"/>
+                    <a:lumOff val="35000"/>
+                  </a:schemeClr>
+                </a:solidFill>
+                <a:latin typeface="+mn-lt"/>
+                <a:ea typeface="+mn-ea"/>
+                <a:cs typeface="+mn-cs"/>
+              </a:defRPr>
+            </a:pPr>
+            <a:endParaRPr lang="ko-KR"/>
+          </a:p>
+        </c:txPr>
+        <c:crossAx val="14806735"/>
+        <c:crosses val="autoZero"/>
+        <c:crossBetween val="between"/>
+      </c:valAx>
+      <c:spPr>
+        <a:noFill/>
+        <a:ln>
+          <a:noFill/>
+        </a:ln>
+        <a:effectLst/>
+      </c:spPr>
+    </c:plotArea>
+    <c:legend>
+      <c:legendPos val="b"/>
+      <c:overlay val="0"/>
+      <c:spPr>
+        <a:noFill/>
+        <a:ln>
+          <a:noFill/>
+        </a:ln>
+        <a:effectLst/>
+      </c:spPr>
+      <c:txPr>
+        <a:bodyPr rot="0" spcFirstLastPara="1" vertOverflow="ellipsis" vert="horz" wrap="square" anchor="ctr" anchorCtr="1"/>
+        <a:lstStyle/>
+        <a:p>
+          <a:pPr>
+            <a:defRPr sz="900" b="0" i="0" u="none" strike="noStrike" kern="1200" baseline="0">
+              <a:solidFill>
+                <a:schemeClr val="tx1">
+                  <a:lumMod val="65000"/>
+                  <a:lumOff val="35000"/>
+                </a:schemeClr>
+              </a:solidFill>
+              <a:latin typeface="+mn-lt"/>
+              <a:ea typeface="+mn-ea"/>
+              <a:cs typeface="+mn-cs"/>
+            </a:defRPr>
+          </a:pPr>
+          <a:endParaRPr lang="ko-KR"/>
+        </a:p>
+      </c:txPr>
+    </c:legend>
+    <c:plotVisOnly val="1"/>
+    <c:dispBlanksAs val="gap"/>
+    <c:extLst>
+      <c:ext xmlns:c16r3="http://schemas.microsoft.com/office/drawing/2017/03/chart" uri="{56B9EC1D-385E-4148-901F-78D8002777C0}">
+        <c16r3:dataDisplayOptions16>
+          <c16r3:dispNaAsBlank val="1"/>
+        </c16r3:dataDisplayOptions16>
+      </c:ext>
+    </c:extLst>
+    <c:showDLblsOverMax val="0"/>
+  </c:chart>
+  <c:spPr>
+    <a:solidFill>
+      <a:schemeClr val="bg1"/>
+    </a:solidFill>
+    <a:ln w="9525" cap="flat" cmpd="sng" algn="ctr">
+      <a:solidFill>
+        <a:schemeClr val="tx1">
+          <a:lumMod val="15000"/>
+          <a:lumOff val="85000"/>
+        </a:schemeClr>
+      </a:solidFill>
+      <a:round/>
+    </a:ln>
+    <a:effectLst/>
+  </c:spPr>
+  <c:txPr>
+    <a:bodyPr/>
+    <a:lstStyle/>
+    <a:p>
+      <a:pPr>
+        <a:defRPr/>
+      </a:pPr>
+      <a:endParaRPr lang="ko-KR"/>
+    </a:p>
+  </c:txPr>
+  <c:externalData r:id="rId3">
+    <c:autoUpdate val="0"/>
+  </c:externalData>
+</c:chartSpace>
+</file>
+
+<file path=word/charts/colors1.xml><?xml version="1.0" encoding="utf-8"?>
+<cs:colorStyle xmlns:cs="http://schemas.microsoft.com/office/drawing/2012/chartStyle" xmlns:a="http://schemas.openxmlformats.org/drawingml/2006/main" meth="cycle" id="10">
+  <a:schemeClr val="accent1"/>
+  <a:schemeClr val="accent2"/>
+  <a:schemeClr val="accent3"/>
+  <a:schemeClr val="accent4"/>
+  <a:schemeClr val="accent5"/>
+  <a:schemeClr val="accent6"/>
+  <cs:variation/>
+  <cs:variation>
+    <a:lumMod val="60000"/>
+  </cs:variation>
+  <cs:variation>
+    <a:lumMod val="80000"/>
+    <a:lumOff val="20000"/>
+  </cs:variation>
+  <cs:variation>
+    <a:lumMod val="80000"/>
+  </cs:variation>
+  <cs:variation>
+    <a:lumMod val="60000"/>
+    <a:lumOff val="40000"/>
+  </cs:variation>
+  <cs:variation>
+    <a:lumMod val="50000"/>
+  </cs:variation>
+  <cs:variation>
+    <a:lumMod val="70000"/>
+    <a:lumOff val="30000"/>
+  </cs:variation>
+  <cs:variation>
+    <a:lumMod val="70000"/>
+  </cs:variation>
+  <cs:variation>
+    <a:lumMod val="50000"/>
+    <a:lumOff val="50000"/>
+  </cs:variation>
+</cs:colorStyle>
+</file>
+
+<file path=word/charts/style1.xml><?xml version="1.0" encoding="utf-8"?>
+<cs:chartStyle xmlns:cs="http://schemas.microsoft.com/office/drawing/2012/chartStyle" xmlns:a="http://schemas.openxmlformats.org/drawingml/2006/main" id="227">
+  <cs:axisTitle>
+    <cs:lnRef idx="0"/>
+    <cs:fillRef idx="0"/>
+    <cs:effectRef idx="0"/>
+    <cs:fontRef idx="minor">
+      <a:schemeClr val="tx1">
+        <a:lumMod val="65000"/>
+        <a:lumOff val="35000"/>
+      </a:schemeClr>
+    </cs:fontRef>
+    <cs:defRPr sz="1000" kern="1200"/>
+  </cs:axisTitle>
+  <cs:categoryAxis>
+    <cs:lnRef idx="0"/>
+    <cs:fillRef idx="0"/>
+    <cs:effectRef idx="0"/>
+    <cs:fontRef idx="minor">
+      <a:schemeClr val="tx1">
+        <a:lumMod val="65000"/>
+        <a:lumOff val="35000"/>
+      </a:schemeClr>
+    </cs:fontRef>
+    <cs:spPr>
+      <a:ln w="9525" cap="flat" cmpd="sng" algn="ctr">
+        <a:solidFill>
+          <a:schemeClr val="tx1">
+            <a:lumMod val="15000"/>
+            <a:lumOff val="85000"/>
+          </a:schemeClr>
+        </a:solidFill>
+        <a:round/>
+      </a:ln>
+    </cs:spPr>
+    <cs:defRPr sz="900" kern="1200"/>
+  </cs:categoryAxis>
+  <cs:chartArea mods="allowNoFillOverride allowNoLineOverride">
+    <cs:lnRef idx="0"/>
+    <cs:fillRef idx="0"/>
+    <cs:effectRef idx="0"/>
+    <cs:fontRef idx="minor">
+      <a:schemeClr val="tx1"/>
+    </cs:fontRef>
+    <cs:spPr>
+      <a:solidFill>
+        <a:schemeClr val="bg1"/>
+      </a:solidFill>
+      <a:ln w="9525" cap="flat" cmpd="sng" algn="ctr">
+        <a:solidFill>
+          <a:schemeClr val="tx1">
+            <a:lumMod val="15000"/>
+            <a:lumOff val="85000"/>
+          </a:schemeClr>
+        </a:solidFill>
+        <a:round/>
+      </a:ln>
+    </cs:spPr>
+    <cs:defRPr sz="1000" kern="1200"/>
+  </cs:chartArea>
+  <cs:dataLabel>
+    <cs:lnRef idx="0"/>
+    <cs:fillRef idx="0"/>
+    <cs:effectRef idx="0"/>
+    <cs:fontRef idx="minor">
+      <a:schemeClr val="tx1">
+        <a:lumMod val="75000"/>
+        <a:lumOff val="25000"/>
+      </a:schemeClr>
+    </cs:fontRef>
+    <cs:defRPr sz="900" kern="1200"/>
+  </cs:dataLabel>
+  <cs:dataLabelCallout>
+    <cs:lnRef idx="0"/>
+    <cs:fillRef idx="0"/>
+    <cs:effectRef idx="0"/>
+    <cs:fontRef idx="minor">
+      <a:schemeClr val="dk1">
+        <a:lumMod val="65000"/>
+        <a:lumOff val="35000"/>
+      </a:schemeClr>
+    </cs:fontRef>
+    <cs:spPr>
+      <a:solidFill>
+        <a:schemeClr val="lt1"/>
+      </a:solidFill>
+      <a:ln>
+        <a:solidFill>
+          <a:schemeClr val="dk1">
+            <a:lumMod val="25000"/>
+            <a:lumOff val="75000"/>
+          </a:schemeClr>
+        </a:solidFill>
+      </a:ln>
+    </cs:spPr>
+    <cs:defRPr sz="900" kern="1200"/>
+    <cs:bodyPr rot="0" spcFirstLastPara="1" vertOverflow="clip" horzOverflow="clip" vert="horz" wrap="square" lIns="36576" tIns="18288" rIns="36576" bIns="18288" anchor="ctr" anchorCtr="1">
+      <a:spAutoFit/>
+    </cs:bodyPr>
+  </cs:dataLabelCallout>
+  <cs:dataPoint>
+    <cs:lnRef idx="0"/>
+    <cs:fillRef idx="1">
+      <cs:styleClr val="auto"/>
+    </cs:fillRef>
+    <cs:effectRef idx="0"/>
+    <cs:fontRef idx="minor">
+      <a:schemeClr val="tx1"/>
+    </cs:fontRef>
+    <cs:spPr>
+      <a:solidFill>
+        <a:schemeClr val="phClr"/>
+      </a:solidFill>
+    </cs:spPr>
+  </cs:dataPoint>
+  <cs:dataPoint3D>
+    <cs:lnRef idx="0"/>
+    <cs:fillRef idx="1">
+      <cs:styleClr val="auto"/>
+    </cs:fillRef>
+    <cs:effectRef idx="0"/>
+    <cs:fontRef idx="minor">
+      <a:schemeClr val="tx1"/>
+    </cs:fontRef>
+    <cs:spPr>
+      <a:solidFill>
+        <a:schemeClr val="phClr"/>
+      </a:solidFill>
+    </cs:spPr>
+  </cs:dataPoint3D>
+  <cs:dataPointLine>
+    <cs:lnRef idx="0">
+      <cs:styleClr val="auto"/>
+    </cs:lnRef>
+    <cs:fillRef idx="1"/>
+    <cs:effectRef idx="0"/>
+    <cs:fontRef idx="minor">
+      <a:schemeClr val="tx1"/>
+    </cs:fontRef>
+    <cs:spPr>
+      <a:ln w="28575" cap="rnd">
+        <a:solidFill>
+          <a:schemeClr val="phClr"/>
+        </a:solidFill>
+        <a:round/>
+      </a:ln>
+    </cs:spPr>
+  </cs:dataPointLine>
+  <cs:dataPointMarker>
+    <cs:lnRef idx="0">
+      <cs:styleClr val="auto"/>
+    </cs:lnRef>
+    <cs:fillRef idx="1">
+      <cs:styleClr val="auto"/>
+    </cs:fillRef>
+    <cs:effectRef idx="0"/>
+    <cs:fontRef idx="minor">
+      <a:schemeClr val="tx1"/>
+    </cs:fontRef>
+    <cs:spPr>
+      <a:solidFill>
+        <a:schemeClr val="phClr"/>
+      </a:solidFill>
+      <a:ln w="9525">
+        <a:solidFill>
+          <a:schemeClr val="phClr"/>
+        </a:solidFill>
+      </a:ln>
+    </cs:spPr>
+  </cs:dataPointMarker>
+  <cs:dataPointMarkerLayout symbol="circle" size="5"/>
+  <cs:dataPointWireframe>
+    <cs:lnRef idx="0">
+      <cs:styleClr val="auto"/>
+    </cs:lnRef>
+    <cs:fillRef idx="1"/>
+    <cs:effectRef idx="0"/>
+    <cs:fontRef idx="minor">
+      <a:schemeClr val="tx1"/>
+    </cs:fontRef>
+    <cs:spPr>
+      <a:ln w="9525" cap="rnd">
+        <a:solidFill>
+          <a:schemeClr val="phClr"/>
+        </a:solidFill>
+        <a:round/>
+      </a:ln>
+    </cs:spPr>
+  </cs:dataPointWireframe>
+  <cs:dataTable>
+    <cs:lnRef idx="0"/>
+    <cs:fillRef idx="0"/>
+    <cs:effectRef idx="0"/>
+    <cs:fontRef idx="minor">
+      <a:schemeClr val="tx1">
+        <a:lumMod val="65000"/>
+        <a:lumOff val="35000"/>
+      </a:schemeClr>
+    </cs:fontRef>
+    <cs:spPr>
+      <a:noFill/>
+      <a:ln w="9525" cap="flat" cmpd="sng" algn="ctr">
+        <a:solidFill>
+          <a:schemeClr val="tx1">
+            <a:lumMod val="15000"/>
+            <a:lumOff val="85000"/>
+          </a:schemeClr>
+        </a:solidFill>
+        <a:round/>
+      </a:ln>
+    </cs:spPr>
+    <cs:defRPr sz="900" kern="1200"/>
+  </cs:dataTable>
+  <cs:downBar>
+    <cs:lnRef idx="0"/>
+    <cs:fillRef idx="0"/>
+    <cs:effectRef idx="0"/>
+    <cs:fontRef idx="minor">
+      <a:schemeClr val="dk1"/>
+    </cs:fontRef>
+    <cs:spPr>
+      <a:solidFill>
+        <a:schemeClr val="dk1">
+          <a:lumMod val="65000"/>
+          <a:lumOff val="35000"/>
+        </a:schemeClr>
+      </a:solidFill>
+      <a:ln w="9525">
+        <a:solidFill>
+          <a:schemeClr val="tx1">
+            <a:lumMod val="65000"/>
+            <a:lumOff val="35000"/>
+          </a:schemeClr>
+        </a:solidFill>
+      </a:ln>
+    </cs:spPr>
+  </cs:downBar>
+  <cs:dropLine>
+    <cs:lnRef idx="0"/>
+    <cs:fillRef idx="0"/>
+    <cs:effectRef idx="0"/>
+    <cs:fontRef idx="minor">
+      <a:schemeClr val="tx1"/>
+    </cs:fontRef>
+    <cs:spPr>
+      <a:ln w="9525" cap="flat" cmpd="sng" algn="ctr">
+        <a:solidFill>
+          <a:schemeClr val="tx1">
+            <a:lumMod val="35000"/>
+            <a:lumOff val="65000"/>
+          </a:schemeClr>
+        </a:solidFill>
+        <a:round/>
+      </a:ln>
+    </cs:spPr>
+  </cs:dropLine>
+  <cs:errorBar>
+    <cs:lnRef idx="0"/>
+    <cs:fillRef idx="0"/>
+    <cs:effectRef idx="0"/>
+    <cs:fontRef idx="minor">
+      <a:schemeClr val="tx1"/>
+    </cs:fontRef>
+    <cs:spPr>
+      <a:ln w="9525" cap="flat" cmpd="sng" algn="ctr">
+        <a:solidFill>
+          <a:schemeClr val="tx1">
+            <a:lumMod val="65000"/>
+            <a:lumOff val="35000"/>
+          </a:schemeClr>
+        </a:solidFill>
+        <a:round/>
+      </a:ln>
+    </cs:spPr>
+  </cs:errorBar>
+  <cs:floor>
+    <cs:lnRef idx="0"/>
+    <cs:fillRef idx="0"/>
+    <cs:effectRef idx="0"/>
+    <cs:fontRef idx="minor">
+      <a:schemeClr val="tx1"/>
+    </cs:fontRef>
+    <cs:spPr>
+      <a:noFill/>
+      <a:ln>
+        <a:noFill/>
+      </a:ln>
+    </cs:spPr>
+  </cs:floor>
+  <cs:gridlineMajor>
+    <cs:lnRef idx="0"/>
+    <cs:fillRef idx="0"/>
+    <cs:effectRef idx="0"/>
+    <cs:fontRef idx="minor">
+      <a:schemeClr val="tx1"/>
+    </cs:fontRef>
+    <cs:spPr>
+      <a:ln w="9525" cap="flat" cmpd="sng" algn="ctr">
+        <a:solidFill>
+          <a:schemeClr val="tx1">
+            <a:lumMod val="15000"/>
+            <a:lumOff val="85000"/>
+          </a:schemeClr>
+        </a:solidFill>
+        <a:round/>
+      </a:ln>
+    </cs:spPr>
+  </cs:gridlineMajor>
+  <cs:gridlineMinor>
+    <cs:lnRef idx="0"/>
+    <cs:fillRef idx="0"/>
+    <cs:effectRef idx="0"/>
+    <cs:fontRef idx="minor">
+      <a:schemeClr val="tx1"/>
+    </cs:fontRef>
+    <cs:spPr>
+      <a:ln w="9525" cap="flat" cmpd="sng" algn="ctr">
+        <a:solidFill>
+          <a:schemeClr val="tx1">
+            <a:lumMod val="5000"/>
+            <a:lumOff val="95000"/>
+          </a:schemeClr>
+        </a:solidFill>
+        <a:round/>
+      </a:ln>
+    </cs:spPr>
+  </cs:gridlineMinor>
+  <cs:hiLoLine>
+    <cs:lnRef idx="0"/>
+    <cs:fillRef idx="0"/>
+    <cs:effectRef idx="0"/>
+    <cs:fontRef idx="minor">
+      <a:schemeClr val="tx1"/>
+    </cs:fontRef>
+    <cs:spPr>
+      <a:ln w="9525" cap="flat" cmpd="sng" algn="ctr">
+        <a:solidFill>
+          <a:schemeClr val="tx1">
+            <a:lumMod val="75000"/>
+            <a:lumOff val="25000"/>
+          </a:schemeClr>
+        </a:solidFill>
+        <a:round/>
+      </a:ln>
+    </cs:spPr>
+  </cs:hiLoLine>
+  <cs:leaderLine>
+    <cs:lnRef idx="0"/>
+    <cs:fillRef idx="0"/>
+    <cs:effectRef idx="0"/>
+    <cs:fontRef idx="minor">
+      <a:schemeClr val="tx1"/>
+    </cs:fontRef>
+    <cs:spPr>
+      <a:ln w="9525" cap="flat" cmpd="sng" algn="ctr">
+        <a:solidFill>
+          <a:schemeClr val="tx1">
+            <a:lumMod val="35000"/>
+            <a:lumOff val="65000"/>
+          </a:schemeClr>
+        </a:solidFill>
+        <a:round/>
+      </a:ln>
+    </cs:spPr>
+  </cs:leaderLine>
+  <cs:legend>
+    <cs:lnRef idx="0"/>
+    <cs:fillRef idx="0"/>
+    <cs:effectRef idx="0"/>
+    <cs:fontRef idx="minor">
+      <a:schemeClr val="tx1">
+        <a:lumMod val="65000"/>
+        <a:lumOff val="35000"/>
+      </a:schemeClr>
+    </cs:fontRef>
+    <cs:defRPr sz="900" kern="1200"/>
+  </cs:legend>
+  <cs:plotArea mods="allowNoFillOverride allowNoLineOverride">
+    <cs:lnRef idx="0"/>
+    <cs:fillRef idx="0"/>
+    <cs:effectRef idx="0"/>
+    <cs:fontRef idx="minor">
+      <a:schemeClr val="tx1"/>
+    </cs:fontRef>
+  </cs:plotArea>
+  <cs:plotArea3D mods="allowNoFillOverride allowNoLineOverride">
+    <cs:lnRef idx="0"/>
+    <cs:fillRef idx="0"/>
+    <cs:effectRef idx="0"/>
+    <cs:fontRef idx="minor">
+      <a:schemeClr val="tx1"/>
+    </cs:fontRef>
+  </cs:plotArea3D>
+  <cs:seriesAxis>
+    <cs:lnRef idx="0"/>
+    <cs:fillRef idx="0"/>
+    <cs:effectRef idx="0"/>
+    <cs:fontRef idx="minor">
+      <a:schemeClr val="tx1">
+        <a:lumMod val="65000"/>
+        <a:lumOff val="35000"/>
+      </a:schemeClr>
+    </cs:fontRef>
+    <cs:defRPr sz="900" kern="1200"/>
+  </cs:seriesAxis>
+  <cs:seriesLine>
+    <cs:lnRef idx="0"/>
+    <cs:fillRef idx="0"/>
+    <cs:effectRef idx="0"/>
+    <cs:fontRef idx="minor">
+      <a:schemeClr val="tx1"/>
+    </cs:fontRef>
+    <cs:spPr>
+      <a:ln w="9525" cap="flat" cmpd="sng" algn="ctr">
+        <a:solidFill>
+          <a:schemeClr val="tx1">
+            <a:lumMod val="35000"/>
+            <a:lumOff val="65000"/>
+          </a:schemeClr>
+        </a:solidFill>
+        <a:round/>
+      </a:ln>
+    </cs:spPr>
+  </cs:seriesLine>
+  <cs:title>
+    <cs:lnRef idx="0"/>
+    <cs:fillRef idx="0"/>
+    <cs:effectRef idx="0"/>
+    <cs:fontRef idx="minor">
+      <a:schemeClr val="tx1">
+        <a:lumMod val="65000"/>
+        <a:lumOff val="35000"/>
+      </a:schemeClr>
+    </cs:fontRef>
+    <cs:defRPr sz="1400" b="0" kern="1200" spc="0" baseline="0"/>
+  </cs:title>
+  <cs:trendline>
+    <cs:lnRef idx="0">
+      <cs:styleClr val="auto"/>
+    </cs:lnRef>
+    <cs:fillRef idx="0"/>
+    <cs:effectRef idx="0"/>
+    <cs:fontRef idx="minor">
+      <a:schemeClr val="tx1"/>
+    </cs:fontRef>
+    <cs:spPr>
+      <a:ln w="19050" cap="rnd">
+        <a:solidFill>
+          <a:schemeClr val="phClr"/>
+        </a:solidFill>
+        <a:prstDash val="sysDot"/>
+      </a:ln>
+    </cs:spPr>
+  </cs:trendline>
+  <cs:trendlineLabel>
+    <cs:lnRef idx="0"/>
+    <cs:fillRef idx="0"/>
+    <cs:effectRef idx="0"/>
+    <cs:fontRef idx="minor">
+      <a:schemeClr val="tx1">
+        <a:lumMod val="65000"/>
+        <a:lumOff val="35000"/>
+      </a:schemeClr>
+    </cs:fontRef>
+    <cs:defRPr sz="900" kern="1200"/>
+  </cs:trendlineLabel>
+  <cs:upBar>
+    <cs:lnRef idx="0"/>
+    <cs:fillRef idx="0"/>
+    <cs:effectRef idx="0"/>
+    <cs:fontRef idx="minor">
+      <a:schemeClr val="dk1"/>
+    </cs:fontRef>
+    <cs:spPr>
+      <a:solidFill>
+        <a:schemeClr val="lt1"/>
+      </a:solidFill>
+      <a:ln w="9525">
+        <a:solidFill>
+          <a:schemeClr val="tx1">
+            <a:lumMod val="15000"/>
+            <a:lumOff val="85000"/>
+          </a:schemeClr>
+        </a:solidFill>
+      </a:ln>
+    </cs:spPr>
+  </cs:upBar>
+  <cs:valueAxis>
+    <cs:lnRef idx="0"/>
+    <cs:fillRef idx="0"/>
+    <cs:effectRef idx="0"/>
+    <cs:fontRef idx="minor">
+      <a:schemeClr val="tx1">
+        <a:lumMod val="65000"/>
+        <a:lumOff val="35000"/>
+      </a:schemeClr>
+    </cs:fontRef>
+    <cs:defRPr sz="900" kern="1200"/>
+  </cs:valueAxis>
+  <cs:wall>
+    <cs:lnRef idx="0"/>
+    <cs:fillRef idx="0"/>
+    <cs:effectRef idx="0"/>
+    <cs:fontRef idx="minor">
+      <a:schemeClr val="tx1"/>
+    </cs:fontRef>
+    <cs:spPr>
+      <a:noFill/>
+      <a:ln>
+        <a:noFill/>
+      </a:ln>
+    </cs:spPr>
+  </cs:wall>
+</cs:chartStyle>
+</file>
+
 <file path=word/theme/theme1.xml><?xml version="1.0" encoding="utf-8"?>
 <a:theme xmlns:a="http://schemas.openxmlformats.org/drawingml/2006/main" name="Office 테마">
   <a:themeElements>

--- a/Git_BOSS통합버전+아웃룩일정추출/DE Customer Monthly Report_Standard_with Power Consumption _v0.3(샘플).docx
+++ b/Git_BOSS통합버전+아웃룩일정추출/DE Customer Monthly Report_Standard_with Power Consumption _v0.3(샘플).docx
@@ -1246,31 +1246,21 @@
     <w:p>
       <w:pPr>
         <w:pStyle w:val="af3"/>
+        <w:rPr>
+          <w:lang w:val="en-SG"/>
+        </w:rPr>
       </w:pPr>
       <w:r>
         <w:t>Table</w:t>
       </w:r>
-      <w:r>
-        <w:fldChar w:fldCharType="begin"/>
-      </w:r>
-      <w:r>
-        <w:instrText xml:space="preserve"> SEQ Table \* ARABIC </w:instrText>
-      </w:r>
-      <w:r>
-        <w:fldChar w:fldCharType="separate"/>
-      </w:r>
-      <w:r>
-        <w:rPr>
-          <w:noProof/>
-        </w:rPr>
-        <w:t>1</w:t>
-      </w:r>
-      <w:r>
-        <w:rPr>
-          <w:noProof/>
-        </w:rPr>
-        <w:fldChar w:fldCharType="end"/>
-      </w:r>
+      <w:fldSimple w:instr=" SEQ Table \* ARABIC ">
+        <w:r>
+          <w:rPr>
+            <w:noProof/>
+          </w:rPr>
+          <w:t>1</w:t>
+        </w:r>
+      </w:fldSimple>
       <w:r>
         <w:rPr>
           <w:lang w:val="en-SG"/>
@@ -1280,13 +1270,648 @@
     </w:p>
     <w:p>
       <w:pPr>
+        <w:rPr>
+          <w:lang w:val="en-SG"/>
+        </w:rPr>
+      </w:pPr>
+    </w:p>
+    <w:tbl>
+      <w:tblPr>
+        <w:tblW w:w="8280" w:type="dxa"/>
+        <w:tblCellMar>
+          <w:left w:w="0" w:type="dxa"/>
+          <w:right w:w="0" w:type="dxa"/>
+        </w:tblCellMar>
+        <w:tblLook w:val="04A0" w:firstRow="1" w:lastRow="0" w:firstColumn="1" w:lastColumn="0" w:noHBand="0" w:noVBand="1"/>
+      </w:tblPr>
+      <w:tblGrid>
+        <w:gridCol w:w="2840"/>
+        <w:gridCol w:w="2720"/>
+        <w:gridCol w:w="2720"/>
+      </w:tblGrid>
+      <w:tr>
+        <w:trPr>
+          <w:trHeight w:val="480"/>
+        </w:trPr>
+        <w:tc>
+          <w:tcPr>
+            <w:tcW w:w="2840" w:type="dxa"/>
+            <w:tcBorders>
+              <w:top w:val="single" w:sz="8" w:space="0" w:color="042AA6"/>
+              <w:left w:val="nil"/>
+              <w:bottom w:val="single" w:sz="8" w:space="0" w:color="042AA6"/>
+              <w:right w:val="single" w:sz="8" w:space="0" w:color="042AA6"/>
+            </w:tcBorders>
+            <w:shd w:val="clear" w:color="000000" w:fill="042AA6"/>
+            <w:tcMar>
+              <w:top w:w="15" w:type="dxa"/>
+              <w:left w:w="15" w:type="dxa"/>
+              <w:bottom w:w="0" w:type="dxa"/>
+              <w:right w:w="15" w:type="dxa"/>
+            </w:tcMar>
+            <w:vAlign w:val="center"/>
+            <w:hideMark/>
+          </w:tcPr>
+          <w:p>
+            <w:pPr>
+              <w:jc w:val="center"/>
+              <w:rPr>
+                <w:rFonts w:ascii="Noto Sans" w:eastAsia="맑은 고딕" w:hAnsi="Noto Sans" w:cs="Noto Sans"/>
+                <w:b/>
+                <w:bCs/>
+                <w:color w:val="F2F2F2"/>
+              </w:rPr>
+            </w:pPr>
+            <w:bookmarkStart w:id="3" w:name="SLA"/>
+            <w:bookmarkEnd w:id="3"/>
+            <w:r>
+              <w:rPr>
+                <w:rFonts w:ascii="Noto Sans" w:eastAsia="맑은 고딕" w:hAnsi="Noto Sans" w:cs="Noto Sans"/>
+                <w:b/>
+                <w:bCs/>
+                <w:color w:val="F2F2F2"/>
+              </w:rPr>
+              <w:t>ServiceLevelAgreement</w:t>
+            </w:r>
+          </w:p>
+        </w:tc>
+        <w:tc>
+          <w:tcPr>
+            <w:tcW w:w="2720" w:type="dxa"/>
+            <w:tcBorders>
+              <w:top w:val="single" w:sz="8" w:space="0" w:color="042AA6"/>
+              <w:left w:val="nil"/>
+              <w:bottom w:val="single" w:sz="8" w:space="0" w:color="042AA6"/>
+              <w:right w:val="single" w:sz="8" w:space="0" w:color="042AA6"/>
+            </w:tcBorders>
+            <w:shd w:val="clear" w:color="000000" w:fill="042AA6"/>
+            <w:tcMar>
+              <w:top w:w="15" w:type="dxa"/>
+              <w:left w:w="15" w:type="dxa"/>
+              <w:bottom w:w="0" w:type="dxa"/>
+              <w:right w:w="15" w:type="dxa"/>
+            </w:tcMar>
+            <w:vAlign w:val="center"/>
+            <w:hideMark/>
+          </w:tcPr>
+          <w:p>
+            <w:pPr>
+              <w:jc w:val="center"/>
+              <w:rPr>
+                <w:rFonts w:ascii="Noto Sans" w:eastAsia="맑은 고딕" w:hAnsi="Noto Sans" w:cs="Noto Sans"/>
+                <w:b/>
+                <w:bCs/>
+                <w:color w:val="FFFFFF"/>
+              </w:rPr>
+            </w:pPr>
+            <w:r>
+              <w:rPr>
+                <w:rFonts w:ascii="Noto Sans" w:eastAsia="맑은 고딕" w:hAnsi="Noto Sans" w:cs="Noto Sans"/>
+                <w:b/>
+                <w:bCs/>
+                <w:color w:val="FFFFFF"/>
+              </w:rPr>
+              <w:t>TargetAvailability</w:t>
+            </w:r>
+          </w:p>
+        </w:tc>
+        <w:tc>
+          <w:tcPr>
+            <w:tcW w:w="2720" w:type="dxa"/>
+            <w:tcBorders>
+              <w:top w:val="single" w:sz="8" w:space="0" w:color="042AA6"/>
+              <w:left w:val="nil"/>
+              <w:bottom w:val="single" w:sz="8" w:space="0" w:color="042AA6"/>
+              <w:right w:val="single" w:sz="8" w:space="0" w:color="042AA6"/>
+            </w:tcBorders>
+            <w:shd w:val="clear" w:color="000000" w:fill="042AA6"/>
+            <w:tcMar>
+              <w:top w:w="15" w:type="dxa"/>
+              <w:left w:w="15" w:type="dxa"/>
+              <w:bottom w:w="0" w:type="dxa"/>
+              <w:right w:w="15" w:type="dxa"/>
+            </w:tcMar>
+            <w:vAlign w:val="center"/>
+            <w:hideMark/>
+          </w:tcPr>
+          <w:p>
+            <w:pPr>
+              <w:jc w:val="center"/>
+              <w:rPr>
+                <w:rFonts w:ascii="Noto Sans" w:eastAsia="맑은 고딕" w:hAnsi="Noto Sans" w:cs="Noto Sans"/>
+                <w:b/>
+                <w:bCs/>
+                <w:color w:val="FFFFFF"/>
+              </w:rPr>
+            </w:pPr>
+            <w:r>
+              <w:rPr>
+                <w:rFonts w:ascii="Noto Sans" w:eastAsia="맑은 고딕" w:hAnsi="Noto Sans" w:cs="Noto Sans"/>
+                <w:b/>
+                <w:bCs/>
+                <w:color w:val="FFFFFF"/>
+              </w:rPr>
+              <w:t>AvailabilityAchieved(%)</w:t>
+            </w:r>
+          </w:p>
+        </w:tc>
+      </w:tr>
+      <w:tr>
+        <w:trPr>
+          <w:trHeight w:val="348"/>
+        </w:trPr>
+        <w:tc>
+          <w:tcPr>
+            <w:tcW w:w="2840" w:type="dxa"/>
+            <w:vMerge w:val="restart"/>
+            <w:tcBorders>
+              <w:top w:val="nil"/>
+              <w:left w:val="single" w:sz="8" w:space="0" w:color="042AA6"/>
+              <w:bottom w:val="single" w:sz="8" w:space="0" w:color="042AA6"/>
+              <w:right w:val="single" w:sz="8" w:space="0" w:color="042AA6"/>
+            </w:tcBorders>
+            <w:shd w:val="clear" w:color="auto" w:fill="auto"/>
+            <w:tcMar>
+              <w:top w:w="15" w:type="dxa"/>
+              <w:left w:w="15" w:type="dxa"/>
+              <w:bottom w:w="0" w:type="dxa"/>
+              <w:right w:w="15" w:type="dxa"/>
+            </w:tcMar>
+            <w:vAlign w:val="center"/>
+            <w:hideMark/>
+          </w:tcPr>
+          <w:p>
+            <w:pPr>
+              <w:rPr>
+                <w:rFonts w:ascii="Noto Sans" w:eastAsia="맑은 고딕" w:hAnsi="Noto Sans" w:cs="Noto Sans"/>
+                <w:b/>
+                <w:bCs/>
+                <w:color w:val="010028"/>
+                <w:sz w:val="16"/>
+                <w:szCs w:val="16"/>
+              </w:rPr>
+            </w:pPr>
+            <w:r>
+              <w:rPr>
+                <w:rFonts w:ascii="Noto Sans" w:eastAsia="맑은 고딕" w:hAnsi="Noto Sans" w:cs="Noto Sans"/>
+                <w:b/>
+                <w:bCs/>
+                <w:color w:val="010028"/>
+                <w:sz w:val="16"/>
+                <w:szCs w:val="16"/>
+              </w:rPr>
+              <w:t>Power</w:t>
+            </w:r>
+          </w:p>
+        </w:tc>
+        <w:tc>
+          <w:tcPr>
+            <w:tcW w:w="2720" w:type="dxa"/>
+            <w:tcBorders>
+              <w:top w:val="nil"/>
+              <w:left w:val="nil"/>
+              <w:bottom w:val="nil"/>
+              <w:right w:val="single" w:sz="8" w:space="0" w:color="042AA6"/>
+            </w:tcBorders>
+            <w:shd w:val="clear" w:color="000000" w:fill="FFFFFF"/>
+            <w:tcMar>
+              <w:top w:w="15" w:type="dxa"/>
+              <w:left w:w="15" w:type="dxa"/>
+              <w:bottom w:w="0" w:type="dxa"/>
+              <w:right w:w="15" w:type="dxa"/>
+            </w:tcMar>
+            <w:vAlign w:val="center"/>
+            <w:hideMark/>
+          </w:tcPr>
+          <w:p>
+            <w:pPr>
+              <w:rPr>
+                <w:rFonts w:ascii="Noto Sans" w:eastAsia="맑은 고딕" w:hAnsi="Noto Sans" w:cs="Noto Sans"/>
+                <w:color w:val="010028"/>
+                <w:sz w:val="16"/>
+                <w:szCs w:val="16"/>
+              </w:rPr>
+            </w:pPr>
+            <w:r>
+              <w:rPr>
+                <w:rFonts w:ascii="Noto Sans" w:eastAsia="맑은 고딕" w:hAnsi="Noto Sans" w:cs="Noto Sans"/>
+                <w:color w:val="010028"/>
+                <w:sz w:val="16"/>
+                <w:szCs w:val="16"/>
+              </w:rPr>
+              <w:t>99.99%(NonRedundant)</w:t>
+            </w:r>
+          </w:p>
+        </w:tc>
+        <w:tc>
+          <w:tcPr>
+            <w:tcW w:w="2720" w:type="dxa"/>
+            <w:vMerge w:val="restart"/>
+            <w:tcBorders>
+              <w:top w:val="nil"/>
+              <w:left w:val="single" w:sz="8" w:space="0" w:color="042AA6"/>
+              <w:bottom w:val="single" w:sz="8" w:space="0" w:color="042AA6"/>
+              <w:right w:val="single" w:sz="8" w:space="0" w:color="042AA6"/>
+            </w:tcBorders>
+            <w:shd w:val="clear" w:color="000000" w:fill="FFFFFF"/>
+            <w:tcMar>
+              <w:top w:w="15" w:type="dxa"/>
+              <w:left w:w="15" w:type="dxa"/>
+              <w:bottom w:w="0" w:type="dxa"/>
+              <w:right w:w="15" w:type="dxa"/>
+            </w:tcMar>
+            <w:vAlign w:val="center"/>
+            <w:hideMark/>
+          </w:tcPr>
+          <w:p>
+            <w:pPr>
+              <w:jc w:val="right"/>
+              <w:rPr>
+                <w:rFonts w:ascii="Noto Sans" w:eastAsia="맑은 고딕" w:hAnsi="Noto Sans" w:cs="Noto Sans"/>
+                <w:color w:val="010028"/>
+                <w:sz w:val="16"/>
+                <w:szCs w:val="16"/>
+              </w:rPr>
+            </w:pPr>
+            <w:r>
+              <w:rPr>
+                <w:rFonts w:ascii="Noto Sans" w:eastAsia="맑은 고딕" w:hAnsi="Noto Sans" w:cs="Noto Sans"/>
+                <w:color w:val="010028"/>
+                <w:sz w:val="16"/>
+                <w:szCs w:val="16"/>
+              </w:rPr>
+              <w:t>100.%</w:t>
+            </w:r>
+          </w:p>
+        </w:tc>
+      </w:tr>
+      <w:tr>
+        <w:trPr>
+          <w:trHeight w:val="348"/>
+        </w:trPr>
+        <w:tc>
+          <w:tcPr>
+            <w:tcW w:w="0" w:type="auto"/>
+            <w:vMerge/>
+            <w:tcBorders>
+              <w:top w:val="nil"/>
+              <w:left w:val="single" w:sz="8" w:space="0" w:color="042AA6"/>
+              <w:bottom w:val="single" w:sz="8" w:space="0" w:color="042AA6"/>
+              <w:right w:val="single" w:sz="8" w:space="0" w:color="042AA6"/>
+            </w:tcBorders>
+            <w:vAlign w:val="center"/>
+            <w:hideMark/>
+          </w:tcPr>
+          <w:p>
+            <w:pPr>
+              <w:rPr>
+                <w:rFonts w:ascii="Noto Sans" w:eastAsia="맑은 고딕" w:hAnsi="Noto Sans" w:cs="Noto Sans"/>
+                <w:b/>
+                <w:bCs/>
+                <w:color w:val="010028"/>
+                <w:sz w:val="16"/>
+                <w:szCs w:val="16"/>
+              </w:rPr>
+            </w:pPr>
+          </w:p>
+        </w:tc>
+        <w:tc>
+          <w:tcPr>
+            <w:tcW w:w="2720" w:type="dxa"/>
+            <w:tcBorders>
+              <w:top w:val="nil"/>
+              <w:left w:val="nil"/>
+              <w:bottom w:val="single" w:sz="8" w:space="0" w:color="042AA6"/>
+              <w:right w:val="single" w:sz="8" w:space="0" w:color="042AA6"/>
+            </w:tcBorders>
+            <w:shd w:val="clear" w:color="000000" w:fill="FFFFFF"/>
+            <w:tcMar>
+              <w:top w:w="15" w:type="dxa"/>
+              <w:left w:w="15" w:type="dxa"/>
+              <w:bottom w:w="0" w:type="dxa"/>
+              <w:right w:w="15" w:type="dxa"/>
+            </w:tcMar>
+            <w:vAlign w:val="center"/>
+            <w:hideMark/>
+          </w:tcPr>
+          <w:p>
+            <w:pPr>
+              <w:rPr>
+                <w:rFonts w:ascii="Noto Sans" w:eastAsia="맑은 고딕" w:hAnsi="Noto Sans" w:cs="Noto Sans"/>
+                <w:color w:val="010028"/>
+                <w:sz w:val="16"/>
+                <w:szCs w:val="16"/>
+              </w:rPr>
+            </w:pPr>
+            <w:r>
+              <w:rPr>
+                <w:rFonts w:ascii="Noto Sans" w:eastAsia="맑은 고딕" w:hAnsi="Noto Sans" w:cs="Noto Sans"/>
+                <w:color w:val="010028"/>
+                <w:sz w:val="16"/>
+                <w:szCs w:val="16"/>
+              </w:rPr>
+              <w:t>100%(Redundant)</w:t>
+            </w:r>
+          </w:p>
+        </w:tc>
+        <w:tc>
+          <w:tcPr>
+            <w:tcW w:w="0" w:type="auto"/>
+            <w:vMerge/>
+            <w:tcBorders>
+              <w:top w:val="nil"/>
+              <w:left w:val="single" w:sz="8" w:space="0" w:color="042AA6"/>
+              <w:bottom w:val="single" w:sz="8" w:space="0" w:color="042AA6"/>
+              <w:right w:val="single" w:sz="8" w:space="0" w:color="042AA6"/>
+            </w:tcBorders>
+            <w:vAlign w:val="center"/>
+            <w:hideMark/>
+          </w:tcPr>
+          <w:p>
+            <w:pPr>
+              <w:rPr>
+                <w:rFonts w:ascii="Noto Sans" w:eastAsia="맑은 고딕" w:hAnsi="Noto Sans" w:cs="Noto Sans"/>
+                <w:color w:val="010028"/>
+                <w:sz w:val="16"/>
+                <w:szCs w:val="16"/>
+              </w:rPr>
+            </w:pPr>
+          </w:p>
+        </w:tc>
+      </w:tr>
+      <w:tr>
+        <w:trPr>
+          <w:trHeight w:val="480"/>
+        </w:trPr>
+        <w:tc>
+          <w:tcPr>
+            <w:tcW w:w="2840" w:type="dxa"/>
+            <w:tcBorders>
+              <w:top w:val="nil"/>
+              <w:left w:val="single" w:sz="8" w:space="0" w:color="042AA6"/>
+              <w:bottom w:val="single" w:sz="8" w:space="0" w:color="042AA6"/>
+              <w:right w:val="single" w:sz="8" w:space="0" w:color="042AA6"/>
+            </w:tcBorders>
+            <w:shd w:val="clear" w:color="auto" w:fill="auto"/>
+            <w:tcMar>
+              <w:top w:w="15" w:type="dxa"/>
+              <w:left w:w="15" w:type="dxa"/>
+              <w:bottom w:w="0" w:type="dxa"/>
+              <w:right w:w="15" w:type="dxa"/>
+            </w:tcMar>
+            <w:vAlign w:val="center"/>
+            <w:hideMark/>
+          </w:tcPr>
+          <w:p>
+            <w:pPr>
+              <w:rPr>
+                <w:rFonts w:ascii="Noto Sans" w:eastAsia="맑은 고딕" w:hAnsi="Noto Sans" w:cs="Noto Sans"/>
+                <w:b/>
+                <w:bCs/>
+                <w:color w:val="010028"/>
+                <w:sz w:val="16"/>
+                <w:szCs w:val="16"/>
+              </w:rPr>
+            </w:pPr>
+            <w:r>
+              <w:rPr>
+                <w:rFonts w:ascii="Noto Sans" w:eastAsia="맑은 고딕" w:hAnsi="Noto Sans" w:cs="Noto Sans"/>
+                <w:b/>
+                <w:bCs/>
+                <w:color w:val="010028"/>
+                <w:sz w:val="16"/>
+                <w:szCs w:val="16"/>
+              </w:rPr>
+              <w:t>Temperature(18°C–27°C)</w:t>
+            </w:r>
+          </w:p>
+        </w:tc>
+        <w:tc>
+          <w:tcPr>
+            <w:tcW w:w="2720" w:type="dxa"/>
+            <w:tcBorders>
+              <w:top w:val="nil"/>
+              <w:left w:val="nil"/>
+              <w:bottom w:val="single" w:sz="8" w:space="0" w:color="042AA6"/>
+              <w:right w:val="single" w:sz="8" w:space="0" w:color="042AA6"/>
+            </w:tcBorders>
+            <w:shd w:val="clear" w:color="000000" w:fill="FFFFFF"/>
+            <w:tcMar>
+              <w:top w:w="15" w:type="dxa"/>
+              <w:left w:w="15" w:type="dxa"/>
+              <w:bottom w:w="0" w:type="dxa"/>
+              <w:right w:w="15" w:type="dxa"/>
+            </w:tcMar>
+            <w:vAlign w:val="center"/>
+            <w:hideMark/>
+          </w:tcPr>
+          <w:p>
+            <w:pPr>
+              <w:jc w:val="right"/>
+              <w:rPr>
+                <w:rFonts w:ascii="Noto Sans" w:eastAsia="맑은 고딕" w:hAnsi="Noto Sans" w:cs="Noto Sans"/>
+                <w:color w:val="010028"/>
+                <w:sz w:val="16"/>
+                <w:szCs w:val="16"/>
+              </w:rPr>
+            </w:pPr>
+            <w:r>
+              <w:rPr>
+                <w:rFonts w:ascii="Noto Sans" w:eastAsia="맑은 고딕" w:hAnsi="Noto Sans" w:cs="Noto Sans"/>
+                <w:color w:val="010028"/>
+                <w:sz w:val="16"/>
+                <w:szCs w:val="16"/>
+              </w:rPr>
+              <w:t>99.99%</w:t>
+            </w:r>
+          </w:p>
+        </w:tc>
+        <w:tc>
+          <w:tcPr>
+            <w:tcW w:w="2720" w:type="dxa"/>
+            <w:tcBorders>
+              <w:top w:val="nil"/>
+              <w:left w:val="nil"/>
+              <w:bottom w:val="single" w:sz="8" w:space="0" w:color="042AA6"/>
+              <w:right w:val="single" w:sz="8" w:space="0" w:color="042AA6"/>
+            </w:tcBorders>
+            <w:shd w:val="clear" w:color="000000" w:fill="FFFFFF"/>
+            <w:tcMar>
+              <w:top w:w="15" w:type="dxa"/>
+              <w:left w:w="15" w:type="dxa"/>
+              <w:bottom w:w="0" w:type="dxa"/>
+              <w:right w:w="15" w:type="dxa"/>
+            </w:tcMar>
+            <w:vAlign w:val="center"/>
+            <w:hideMark/>
+          </w:tcPr>
+          <w:p>
+            <w:pPr>
+              <w:jc w:val="right"/>
+              <w:rPr>
+                <w:rFonts w:ascii="Noto Sans" w:eastAsia="맑은 고딕" w:hAnsi="Noto Sans" w:cs="Noto Sans"/>
+                <w:color w:val="010028"/>
+                <w:sz w:val="16"/>
+                <w:szCs w:val="16"/>
+              </w:rPr>
+            </w:pPr>
+            <w:r>
+              <w:rPr>
+                <w:rFonts w:ascii="Noto Sans" w:eastAsia="맑은 고딕" w:hAnsi="Noto Sans" w:cs="Noto Sans"/>
+                <w:color w:val="010028"/>
+                <w:sz w:val="16"/>
+                <w:szCs w:val="16"/>
+              </w:rPr>
+              <w:t>100.%</w:t>
+            </w:r>
+          </w:p>
+        </w:tc>
+      </w:tr>
+      <w:tr>
+        <w:trPr>
+          <w:trHeight w:val="480"/>
+        </w:trPr>
+        <w:tc>
+          <w:tcPr>
+            <w:tcW w:w="2840" w:type="dxa"/>
+            <w:tcBorders>
+              <w:top w:val="nil"/>
+              <w:left w:val="single" w:sz="8" w:space="0" w:color="042AA6"/>
+              <w:bottom w:val="single" w:sz="8" w:space="0" w:color="042AA6"/>
+              <w:right w:val="single" w:sz="8" w:space="0" w:color="042AA6"/>
+            </w:tcBorders>
+            <w:shd w:val="clear" w:color="auto" w:fill="auto"/>
+            <w:tcMar>
+              <w:top w:w="15" w:type="dxa"/>
+              <w:left w:w="15" w:type="dxa"/>
+              <w:bottom w:w="0" w:type="dxa"/>
+              <w:right w:w="15" w:type="dxa"/>
+            </w:tcMar>
+            <w:vAlign w:val="center"/>
+            <w:hideMark/>
+          </w:tcPr>
+          <w:p>
+            <w:pPr>
+              <w:rPr>
+                <w:rFonts w:ascii="Noto Sans" w:eastAsia="맑은 고딕" w:hAnsi="Noto Sans" w:cs="Noto Sans"/>
+                <w:b/>
+                <w:bCs/>
+                <w:color w:val="010028"/>
+                <w:sz w:val="16"/>
+                <w:szCs w:val="16"/>
+              </w:rPr>
+            </w:pPr>
+            <w:r>
+              <w:rPr>
+                <w:rFonts w:ascii="Noto Sans" w:eastAsia="맑은 고딕" w:hAnsi="Noto Sans" w:cs="Noto Sans"/>
+                <w:b/>
+                <w:bCs/>
+                <w:color w:val="010028"/>
+                <w:sz w:val="16"/>
+                <w:szCs w:val="16"/>
+              </w:rPr>
+              <w:t>RelativeHumidity(30%-70%)</w:t>
+            </w:r>
+          </w:p>
+        </w:tc>
+        <w:tc>
+          <w:tcPr>
+            <w:tcW w:w="2720" w:type="dxa"/>
+            <w:tcBorders>
+              <w:top w:val="nil"/>
+              <w:left w:val="nil"/>
+              <w:bottom w:val="single" w:sz="8" w:space="0" w:color="042AA6"/>
+              <w:right w:val="single" w:sz="8" w:space="0" w:color="042AA6"/>
+            </w:tcBorders>
+            <w:shd w:val="clear" w:color="000000" w:fill="FFFFFF"/>
+            <w:tcMar>
+              <w:top w:w="15" w:type="dxa"/>
+              <w:left w:w="15" w:type="dxa"/>
+              <w:bottom w:w="0" w:type="dxa"/>
+              <w:right w:w="15" w:type="dxa"/>
+            </w:tcMar>
+            <w:vAlign w:val="center"/>
+            <w:hideMark/>
+          </w:tcPr>
+          <w:p>
+            <w:pPr>
+              <w:jc w:val="right"/>
+              <w:rPr>
+                <w:rFonts w:ascii="Noto Sans" w:eastAsia="맑은 고딕" w:hAnsi="Noto Sans" w:cs="Noto Sans"/>
+                <w:color w:val="010028"/>
+                <w:sz w:val="16"/>
+                <w:szCs w:val="16"/>
+              </w:rPr>
+            </w:pPr>
+            <w:r>
+              <w:rPr>
+                <w:rFonts w:ascii="Noto Sans" w:eastAsia="맑은 고딕" w:hAnsi="Noto Sans" w:cs="Noto Sans"/>
+                <w:color w:val="010028"/>
+                <w:sz w:val="16"/>
+                <w:szCs w:val="16"/>
+              </w:rPr>
+              <w:t>99.99%</w:t>
+            </w:r>
+          </w:p>
+        </w:tc>
+        <w:tc>
+          <w:tcPr>
+            <w:tcW w:w="2720" w:type="dxa"/>
+            <w:tcBorders>
+              <w:top w:val="nil"/>
+              <w:left w:val="nil"/>
+              <w:bottom w:val="single" w:sz="8" w:space="0" w:color="042AA6"/>
+              <w:right w:val="single" w:sz="8" w:space="0" w:color="042AA6"/>
+            </w:tcBorders>
+            <w:shd w:val="clear" w:color="000000" w:fill="FFFFFF"/>
+            <w:tcMar>
+              <w:top w:w="15" w:type="dxa"/>
+              <w:left w:w="15" w:type="dxa"/>
+              <w:bottom w:w="0" w:type="dxa"/>
+              <w:right w:w="15" w:type="dxa"/>
+            </w:tcMar>
+            <w:vAlign w:val="center"/>
+            <w:hideMark/>
+          </w:tcPr>
+          <w:p>
+            <w:pPr>
+              <w:jc w:val="right"/>
+              <w:rPr>
+                <w:rFonts w:ascii="Noto Sans" w:eastAsia="맑은 고딕" w:hAnsi="Noto Sans" w:cs="Noto Sans"/>
+                <w:color w:val="010028"/>
+                <w:sz w:val="16"/>
+                <w:szCs w:val="16"/>
+              </w:rPr>
+            </w:pPr>
+            <w:r>
+              <w:rPr>
+                <w:rFonts w:ascii="Noto Sans" w:eastAsia="맑은 고딕" w:hAnsi="Noto Sans" w:cs="Noto Sans"/>
+                <w:color w:val="010028"/>
+                <w:sz w:val="16"/>
+                <w:szCs w:val="16"/>
+              </w:rPr>
+              <w:t>99.99%</w:t>
+            </w:r>
+          </w:p>
+        </w:tc>
+      </w:tr>
+    </w:tbl>
+    <w:p>
+      <w:pPr>
+        <w:rPr>
+          <w:lang w:val="en-SG"/>
+        </w:rPr>
+      </w:pPr>
+    </w:p>
+    <w:p>
+      <w:pPr>
         <w:pStyle w:val="1"/>
       </w:pPr>
-      <w:bookmarkStart w:id="3" w:name="_Toc137656973"/>
+      <w:bookmarkStart w:id="4" w:name="_Toc137656973"/>
       <w:r>
         <w:t>TemperatureandRelativeHumidity</w:t>
       </w:r>
-      <w:bookmarkEnd w:id="3"/>
+      <w:bookmarkEnd w:id="4"/>
     </w:p>
     <w:p>
       <w:pPr>
@@ -1364,27 +1989,14 @@
       <w:r>
         <w:t>Table</w:t>
       </w:r>
-      <w:r>
-        <w:fldChar w:fldCharType="begin"/>
-      </w:r>
-      <w:r>
-        <w:instrText xml:space="preserve"> SEQ Table \* ARABIC </w:instrText>
-      </w:r>
-      <w:r>
-        <w:fldChar w:fldCharType="separate"/>
-      </w:r>
-      <w:r>
-        <w:rPr>
-          <w:noProof/>
-        </w:rPr>
-        <w:t>2</w:t>
-      </w:r>
-      <w:r>
-        <w:rPr>
-          <w:noProof/>
-        </w:rPr>
-        <w:fldChar w:fldCharType="end"/>
-      </w:r>
+      <w:fldSimple w:instr=" SEQ Table \* ARABIC ">
+        <w:r>
+          <w:rPr>
+            <w:noProof/>
+          </w:rPr>
+          <w:t>2</w:t>
+        </w:r>
+      </w:fldSimple>
       <w:r>
         <w:rPr>
           <w:lang w:val="en-SG"/>
@@ -1402,17 +2014,17 @@
         <w:tblLook w:val="04A0" w:firstRow="1" w:lastRow="0" w:firstColumn="1" w:lastColumn="0" w:noHBand="0" w:noVBand="1"/>
       </w:tblPr>
       <w:tblGrid>
-        <w:gridCol w:w="1048"/>
+        <w:gridCol w:w="1060"/>
         <w:gridCol w:w="665"/>
         <w:gridCol w:w="665"/>
         <w:gridCol w:w="665"/>
-        <w:gridCol w:w="648"/>
+        <w:gridCol w:w="645"/>
         <w:gridCol w:w="665"/>
-        <w:gridCol w:w="648"/>
+        <w:gridCol w:w="645"/>
         <w:gridCol w:w="665"/>
         <w:gridCol w:w="665"/>
-        <w:gridCol w:w="648"/>
-        <w:gridCol w:w="648"/>
+        <w:gridCol w:w="645"/>
+        <w:gridCol w:w="645"/>
         <w:gridCol w:w="665"/>
         <w:gridCol w:w="665"/>
       </w:tblGrid>
@@ -1444,8 +2056,8 @@
                 <w:color w:val="F2F2F2"/>
               </w:rPr>
             </w:pPr>
-            <w:bookmarkStart w:id="4" w:name="Temp_Humidity"/>
-            <w:bookmarkEnd w:id="4"/>
+            <w:bookmarkStart w:id="5" w:name="Temp_Humidity"/>
+            <w:bookmarkEnd w:id="5"/>
             <w:r>
               <w:rPr>
                 <w:rFonts w:ascii="Noto Sans" w:eastAsia="맑은 고딕" w:hAnsi="Noto Sans" w:cs="Noto Sans"/>
@@ -3236,31 +3848,18 @@
           <w:lang w:val="en-SG"/>
         </w:rPr>
       </w:pPr>
-      <w:bookmarkStart w:id="5" w:name="_Hlk136439336"/>
+      <w:bookmarkStart w:id="6" w:name="_Hlk136439336"/>
       <w:r>
         <w:t>Figure</w:t>
       </w:r>
-      <w:r>
-        <w:fldChar w:fldCharType="begin"/>
-      </w:r>
-      <w:r>
-        <w:instrText xml:space="preserve"> SEQ Figure \* ARABIC </w:instrText>
-      </w:r>
-      <w:r>
-        <w:fldChar w:fldCharType="separate"/>
-      </w:r>
-      <w:r>
-        <w:rPr>
-          <w:noProof/>
-        </w:rPr>
-        <w:t>1</w:t>
-      </w:r>
-      <w:r>
-        <w:rPr>
-          <w:noProof/>
-        </w:rPr>
-        <w:fldChar w:fldCharType="end"/>
-      </w:r>
+      <w:fldSimple w:instr=" SEQ Figure \* ARABIC ">
+        <w:r>
+          <w:rPr>
+            <w:noProof/>
+          </w:rPr>
+          <w:t>1</w:t>
+        </w:r>
+      </w:fldSimple>
       <w:r>
         <w:rPr>
           <w:lang w:val="en-SG"/>
@@ -3273,7 +3872,7 @@
         </w:rPr>
         <w:t>TrendLogforTemperatureandRelativeHumidity</w:t>
       </w:r>
-      <w:bookmarkEnd w:id="5"/>
+      <w:bookmarkEnd w:id="6"/>
     </w:p>
     <w:tbl>
       <w:tblPr>
@@ -3325,8 +3924,8 @@
                 <w:szCs w:val="22"/>
               </w:rPr>
             </w:pPr>
-            <w:bookmarkStart w:id="6" w:name="Temp_Chart"/>
-            <w:bookmarkEnd w:id="6"/>
+            <w:bookmarkStart w:id="7" w:name="Temp_Chart"/>
+            <w:bookmarkEnd w:id="7"/>
             <w:r>
               <w:rPr>
                 <w:rFonts w:ascii="맑은 고딕" w:eastAsia="맑은 고딕" w:hAnsi="맑은 고딕"/>
@@ -7219,11 +7818,11 @@
       <w:pPr>
         <w:pStyle w:val="1"/>
       </w:pPr>
-      <w:bookmarkStart w:id="7" w:name="_Toc137656974"/>
+      <w:bookmarkStart w:id="8" w:name="_Toc137656974"/>
       <w:r>
         <w:t>IncidentReportSummary</w:t>
       </w:r>
-      <w:bookmarkEnd w:id="7"/>
+      <w:bookmarkEnd w:id="8"/>
     </w:p>
     <w:p>
       <w:pPr>
@@ -7265,27 +7864,14 @@
       <w:r>
         <w:t>Table</w:t>
       </w:r>
-      <w:r>
-        <w:fldChar w:fldCharType="begin"/>
-      </w:r>
-      <w:r>
-        <w:instrText xml:space="preserve"> SEQ Table \* ARABIC </w:instrText>
-      </w:r>
-      <w:r>
-        <w:fldChar w:fldCharType="separate"/>
-      </w:r>
-      <w:r>
-        <w:rPr>
-          <w:noProof/>
-        </w:rPr>
-        <w:t>3</w:t>
-      </w:r>
-      <w:r>
-        <w:rPr>
-          <w:noProof/>
-        </w:rPr>
-        <w:fldChar w:fldCharType="end"/>
-      </w:r>
+      <w:fldSimple w:instr=" SEQ Table \* ARABIC ">
+        <w:r>
+          <w:rPr>
+            <w:noProof/>
+          </w:rPr>
+          <w:t>3</w:t>
+        </w:r>
+      </w:fldSimple>
       <w:r>
         <w:rPr>
           <w:lang w:val="en-SG"/>
@@ -7305,8 +7891,8 @@
           <w:lang w:val="en-SG"/>
         </w:rPr>
       </w:pPr>
-      <w:bookmarkStart w:id="8" w:name="Incident"/>
-      <w:bookmarkEnd w:id="8"/>
+      <w:bookmarkStart w:id="9" w:name="Incident"/>
+      <w:bookmarkEnd w:id="9"/>
     </w:p>
     <w:p>
       <w:pPr>
@@ -7323,18 +7909,18 @@
           <w:lang w:val="en-GB" w:eastAsia="en-US"/>
         </w:rPr>
       </w:pPr>
-      <w:bookmarkStart w:id="9" w:name="_Toc133154360"/>
+      <w:bookmarkStart w:id="10" w:name="_Toc133154360"/>
     </w:p>
     <w:p>
       <w:pPr>
         <w:pStyle w:val="1"/>
       </w:pPr>
-      <w:bookmarkStart w:id="10" w:name="_Toc137656975"/>
+      <w:bookmarkStart w:id="11" w:name="_Toc137656975"/>
       <w:r>
         <w:t>SiteAccessReport</w:t>
       </w:r>
-      <w:bookmarkEnd w:id="9"/>
       <w:bookmarkEnd w:id="10"/>
+      <w:bookmarkEnd w:id="11"/>
     </w:p>
     <w:p>
       <w:pPr>
@@ -7369,27 +7955,14 @@
       <w:r>
         <w:t>Table</w:t>
       </w:r>
-      <w:r>
-        <w:fldChar w:fldCharType="begin"/>
-      </w:r>
-      <w:r>
-        <w:instrText xml:space="preserve"> SEQ Table \* ARABIC </w:instrText>
-      </w:r>
-      <w:r>
-        <w:fldChar w:fldCharType="separate"/>
-      </w:r>
-      <w:r>
-        <w:rPr>
-          <w:noProof/>
-        </w:rPr>
-        <w:t>4</w:t>
-      </w:r>
-      <w:r>
-        <w:rPr>
-          <w:noProof/>
-        </w:rPr>
-        <w:fldChar w:fldCharType="end"/>
-      </w:r>
+      <w:fldSimple w:instr=" SEQ Table \* ARABIC ">
+        <w:r>
+          <w:rPr>
+            <w:noProof/>
+          </w:rPr>
+          <w:t>4</w:t>
+        </w:r>
+      </w:fldSimple>
       <w:r>
         <w:rPr>
           <w:lang w:val="en-SG"/>
@@ -7416,27 +7989,27 @@
           <w:lang w:val="en-SG"/>
         </w:rPr>
       </w:pPr>
-      <w:bookmarkStart w:id="11" w:name="SiteAccess"/>
-      <w:bookmarkEnd w:id="11"/>
+      <w:bookmarkStart w:id="12" w:name="SiteAccess"/>
+      <w:bookmarkEnd w:id="12"/>
     </w:p>
     <w:p>
       <w:pPr>
         <w:pStyle w:val="1"/>
       </w:pPr>
-      <w:bookmarkStart w:id="12" w:name="_Toc137656976"/>
+      <w:bookmarkStart w:id="13" w:name="_Toc137656976"/>
       <w:r>
         <w:t>S</w:t>
       </w:r>
       <w:r>
         <w:t>hipmentReport</w:t>
       </w:r>
-      <w:bookmarkEnd w:id="12"/>
+      <w:bookmarkEnd w:id="13"/>
     </w:p>
     <w:p>
       <w:pPr>
         <w:pStyle w:val="a2"/>
       </w:pPr>
-      <w:bookmarkStart w:id="13" w:name="_Hlk137635243"/>
+      <w:bookmarkStart w:id="14" w:name="_Hlk137635243"/>
       <w:r>
         <w:t>Thefollowingisasummaryof</w:t>
       </w:r>
@@ -7452,7 +8025,7 @@
       <w:r>
         <w:t>.Pleaserefertotheattachmentfordetails</w:t>
       </w:r>
-      <w:bookmarkEnd w:id="13"/>
+      <w:bookmarkEnd w:id="14"/>
       <w:r>
         <w:t>.</w:t>
       </w:r>
@@ -7467,27 +8040,14 @@
       <w:r>
         <w:t>Table</w:t>
       </w:r>
-      <w:r>
-        <w:fldChar w:fldCharType="begin"/>
-      </w:r>
-      <w:r>
-        <w:instrText xml:space="preserve"> SEQ Table \* ARABIC </w:instrText>
-      </w:r>
-      <w:r>
-        <w:fldChar w:fldCharType="separate"/>
-      </w:r>
-      <w:r>
-        <w:rPr>
-          <w:noProof/>
-        </w:rPr>
-        <w:t>5</w:t>
-      </w:r>
-      <w:r>
-        <w:rPr>
-          <w:noProof/>
-        </w:rPr>
-        <w:fldChar w:fldCharType="end"/>
-      </w:r>
+      <w:fldSimple w:instr=" SEQ Table \* ARABIC ">
+        <w:r>
+          <w:rPr>
+            <w:noProof/>
+          </w:rPr>
+          <w:t>5</w:t>
+        </w:r>
+      </w:fldSimple>
       <w:r>
         <w:rPr>
           <w:lang w:val="en-SG"/>
@@ -7514,18 +8074,19 @@
           <w:lang w:val="en-SG"/>
         </w:rPr>
       </w:pPr>
-      <w:bookmarkStart w:id="14" w:name="Shipment"/>
-      <w:bookmarkEnd w:id="14"/>
+      <w:bookmarkStart w:id="15" w:name="Shipment"/>
+      <w:bookmarkEnd w:id="15"/>
     </w:p>
     <w:p>
       <w:pPr>
         <w:pStyle w:val="1"/>
       </w:pPr>
-      <w:bookmarkStart w:id="15" w:name="_Toc137656977"/>
+      <w:bookmarkStart w:id="16" w:name="_Toc137656977"/>
       <w:r>
+        <w:lastRenderedPageBreak/>
         <w:t>RemoteHandsReport</w:t>
       </w:r>
-      <w:bookmarkEnd w:id="15"/>
+      <w:bookmarkEnd w:id="16"/>
     </w:p>
     <w:p>
       <w:pPr>
@@ -7557,27 +8118,14 @@
       <w:r>
         <w:t>Table</w:t>
       </w:r>
-      <w:r>
-        <w:fldChar w:fldCharType="begin"/>
-      </w:r>
-      <w:r>
-        <w:instrText xml:space="preserve"> SEQ Table \* ARABIC </w:instrText>
-      </w:r>
-      <w:r>
-        <w:fldChar w:fldCharType="separate"/>
-      </w:r>
-      <w:r>
-        <w:rPr>
-          <w:noProof/>
-        </w:rPr>
-        <w:t>6</w:t>
-      </w:r>
-      <w:r>
-        <w:rPr>
-          <w:noProof/>
-        </w:rPr>
-        <w:fldChar w:fldCharType="end"/>
-      </w:r>
+      <w:fldSimple w:instr=" SEQ Table \* ARABIC ">
+        <w:r>
+          <w:rPr>
+            <w:noProof/>
+          </w:rPr>
+          <w:t>6</w:t>
+        </w:r>
+      </w:fldSimple>
       <w:r>
         <w:rPr>
           <w:lang w:val="en-SG"/>
@@ -7590,7 +8138,7 @@
         </w:rPr>
         <w:t>RemoteHandServiceRequests</w:t>
       </w:r>
-      <w:bookmarkStart w:id="16" w:name="_Toc133154364"/>
+      <w:bookmarkStart w:id="17" w:name="_Toc133154364"/>
     </w:p>
     <w:p>
       <w:pPr>
@@ -7605,20 +8153,20 @@
           <w:lang w:val="en-SG"/>
         </w:rPr>
       </w:pPr>
-      <w:bookmarkStart w:id="17" w:name="RHS"/>
-      <w:bookmarkEnd w:id="17"/>
+      <w:bookmarkStart w:id="18" w:name="RHS"/>
+      <w:bookmarkEnd w:id="18"/>
     </w:p>
     <w:p>
       <w:pPr>
         <w:pStyle w:val="1"/>
       </w:pPr>
-      <w:bookmarkStart w:id="18" w:name="_Toc137656978"/>
-      <w:bookmarkStart w:id="19" w:name="_Hlk136447836"/>
-      <w:bookmarkEnd w:id="16"/>
+      <w:bookmarkStart w:id="19" w:name="_Toc137656978"/>
+      <w:bookmarkStart w:id="20" w:name="_Hlk136447836"/>
+      <w:bookmarkEnd w:id="17"/>
       <w:r>
         <w:t>MaintenanceSchedule</w:t>
       </w:r>
-      <w:bookmarkEnd w:id="18"/>
+      <w:bookmarkEnd w:id="19"/>
     </w:p>
     <w:p>
       <w:pPr>
@@ -7643,7 +8191,7 @@
       <w:r>
         <w:t>andplannedforthenext2months</w:t>
       </w:r>
-      <w:bookmarkEnd w:id="19"/>
+      <w:bookmarkEnd w:id="20"/>
       <w:r>
         <w:t>.</w:t>
       </w:r>
@@ -7655,27 +8203,14 @@
       <w:r>
         <w:t>Table</w:t>
       </w:r>
-      <w:r>
-        <w:fldChar w:fldCharType="begin"/>
-      </w:r>
-      <w:r>
-        <w:instrText xml:space="preserve"> SEQ Table \* ARABIC </w:instrText>
-      </w:r>
-      <w:r>
-        <w:fldChar w:fldCharType="separate"/>
-      </w:r>
-      <w:r>
-        <w:rPr>
-          <w:noProof/>
-        </w:rPr>
-        <w:t>7</w:t>
-      </w:r>
-      <w:r>
-        <w:rPr>
-          <w:noProof/>
-        </w:rPr>
-        <w:fldChar w:fldCharType="end"/>
-      </w:r>
+      <w:fldSimple w:instr=" SEQ Table \* ARABIC ">
+        <w:r>
+          <w:rPr>
+            <w:noProof/>
+          </w:rPr>
+          <w:t>7</w:t>
+        </w:r>
+      </w:fldSimple>
       <w:r>
         <w:rPr>
           <w:lang w:val="en-SG"/>
@@ -7701,19 +8236,19 @@
           <w:lang w:val="en-GB" w:eastAsia="en-US"/>
         </w:rPr>
       </w:pPr>
-      <w:bookmarkStart w:id="20" w:name="Maintenance"/>
-      <w:bookmarkStart w:id="21" w:name="_Toc133154369"/>
-      <w:bookmarkEnd w:id="20"/>
+      <w:bookmarkStart w:id="21" w:name="Maintenance"/>
+      <w:bookmarkStart w:id="22" w:name="_Toc133154369"/>
+      <w:bookmarkEnd w:id="21"/>
     </w:p>
     <w:p>
       <w:pPr>
         <w:pStyle w:val="1"/>
       </w:pPr>
-      <w:bookmarkStart w:id="22" w:name="_Toc137656979"/>
+      <w:bookmarkStart w:id="23" w:name="_Toc137656979"/>
       <w:r>
         <w:t>PowerUsage</w:t>
       </w:r>
-      <w:bookmarkEnd w:id="22"/>
+      <w:bookmarkEnd w:id="23"/>
     </w:p>
     <w:p>
       <w:pPr>
@@ -7722,7 +8257,7 @@
           <w:shd w:val="clear" w:color="auto" w:fill="FFFFFF"/>
         </w:rPr>
       </w:pPr>
-      <w:bookmarkStart w:id="23" w:name="_Toc137656980"/>
+      <w:bookmarkStart w:id="24" w:name="_Toc137656980"/>
       <w:r>
         <w:rPr>
           <w:shd w:val="clear" w:color="auto" w:fill="FFFFFF"/>
@@ -7747,7 +8282,7 @@
         </w:rPr>
         <w:t>Month</w:t>
       </w:r>
-      <w:bookmarkEnd w:id="23"/>
+      <w:bookmarkEnd w:id="24"/>
     </w:p>
     <w:p>
       <w:pPr>
@@ -7840,27 +8375,14 @@
       <w:r>
         <w:t>Table</w:t>
       </w:r>
-      <w:r>
-        <w:fldChar w:fldCharType="begin"/>
-      </w:r>
-      <w:r>
-        <w:instrText xml:space="preserve"> SEQ Table \* ARABIC </w:instrText>
-      </w:r>
-      <w:r>
-        <w:fldChar w:fldCharType="separate"/>
-      </w:r>
-      <w:r>
-        <w:rPr>
-          <w:noProof/>
-        </w:rPr>
-        <w:t>8</w:t>
-      </w:r>
-      <w:r>
-        <w:rPr>
-          <w:noProof/>
-        </w:rPr>
-        <w:fldChar w:fldCharType="end"/>
-      </w:r>
+      <w:fldSimple w:instr=" SEQ Table \* ARABIC ">
+        <w:r>
+          <w:rPr>
+            <w:noProof/>
+          </w:rPr>
+          <w:t>8</w:t>
+        </w:r>
+      </w:fldSimple>
       <w:r>
         <w:rPr>
           <w:lang w:val="en-SG"/>
@@ -7873,7 +8395,7 @@
         </w:rPr>
         <w:t>RackinKVA&amp;TotalPowerinKWh–DedicatedRPP/PDUs</w:t>
       </w:r>
-      <w:bookmarkEnd w:id="21"/>
+      <w:bookmarkEnd w:id="22"/>
     </w:p>
     <w:tbl>
       <w:tblPr>
@@ -7920,8 +8442,8 @@
                 <w:szCs w:val="16"/>
               </w:rPr>
             </w:pPr>
-            <w:bookmarkStart w:id="24" w:name="PowerUsage"/>
-            <w:bookmarkEnd w:id="24"/>
+            <w:bookmarkStart w:id="25" w:name="PowerUsage"/>
+            <w:bookmarkEnd w:id="25"/>
             <w:r>
               <w:rPr>
                 <w:rFonts w:ascii="Noto Sans" w:eastAsia="맑은 고딕" w:hAnsi="Noto Sans" w:cs="Noto Sans"/>
@@ -8913,27 +9435,14 @@
                           <w:pPr>
                             <w:pStyle w:val="a7"/>
                           </w:pPr>
-                          <w:r>
-                            <w:fldChar w:fldCharType="begin"/>
-                          </w:r>
-                          <w:r>
-                            <w:instrText xml:space="preserve"> STYLEREF 1  </w:instrText>
-                          </w:r>
-                          <w:r>
-                            <w:fldChar w:fldCharType="separate"/>
-                          </w:r>
-                          <w:r>
-                            <w:rPr>
-                              <w:noProof/>
-                            </w:rPr>
-                            <w:t>MaintenanceSchedule</w:t>
-                          </w:r>
-                          <w:r>
-                            <w:rPr>
-                              <w:noProof/>
-                            </w:rPr>
-                            <w:fldChar w:fldCharType="end"/>
-                          </w:r>
+                          <w:fldSimple w:instr=" STYLEREF 1  ">
+                            <w:r>
+                              <w:rPr>
+                                <w:noProof/>
+                              </w:rPr>
+                              <w:t>RemoteHandsReport</w:t>
+                            </w:r>
+                          </w:fldSimple>
                         </w:p>
                       </w:txbxContent>
                     </wps:txbx>
@@ -8970,7 +9479,7 @@
                         <w:rPr>
                           <w:noProof/>
                         </w:rPr>
-                        <w:t>MaintenanceSchedule</w:t>
+                        <w:t>RemoteHandsReport</w:t>
                       </w:r>
                     </w:fldSimple>
                   </w:p>
